--- a/Requirements/CCO_eCoaching_Log_OMR_Layout.docx
+++ b/Requirements/CCO_eCoaching_Log_OMR_Layout.docx
@@ -7,9 +7,7 @@
         <w:pStyle w:val="Title1"/>
       </w:pPr>
       <w:bookmarkStart w:id="0" w:name="_Ref29370327"/>
-      <w:bookmarkStart w:id="1" w:name="_GoBack"/>
       <w:bookmarkEnd w:id="0"/>
-      <w:bookmarkEnd w:id="1"/>
       <w:r>
         <w:t>__________________________</w:t>
       </w:r>
@@ -1480,7 +1478,7 @@
       <w:pPr>
         <w:pStyle w:val="Heading1"/>
       </w:pPr>
-      <w:bookmarkStart w:id="2" w:name="_Toc321377922"/>
+      <w:bookmarkStart w:id="1" w:name="_Toc321377922"/>
       <w:proofErr w:type="spellStart"/>
       <w:proofErr w:type="gramStart"/>
       <w:r>
@@ -1492,7 +1490,7 @@
       <w:r>
         <w:t xml:space="preserve"> Log Scorecard Data Files Requirements</w:t>
       </w:r>
-      <w:bookmarkEnd w:id="2"/>
+      <w:bookmarkEnd w:id="1"/>
     </w:p>
     <w:p>
       <w:pPr>
@@ -1546,7 +1544,7 @@
       <w:pPr>
         <w:pStyle w:val="Heading1"/>
       </w:pPr>
-      <w:bookmarkStart w:id="3" w:name="_Toc321377924"/>
+      <w:bookmarkStart w:id="2" w:name="_Toc321377924"/>
       <w:proofErr w:type="spellStart"/>
       <w:proofErr w:type="gramStart"/>
       <w:r>
@@ -1560,7 +1558,7 @@
       <w:r>
         <w:t xml:space="preserve"> Scorecard Data File</w:t>
       </w:r>
-      <w:bookmarkEnd w:id="3"/>
+      <w:bookmarkEnd w:id="2"/>
     </w:p>
     <w:p>
       <w:pPr>
@@ -2763,40 +2761,10 @@
                 <w:sz w:val="24"/>
                 <w:szCs w:val="24"/>
               </w:rPr>
-              <w:t xml:space="preserve">Pending CSR </w:t>
-            </w:r>
-            <w:proofErr w:type="spellStart"/>
-            <w:r>
-              <w:rPr>
-                <w:sz w:val="24"/>
-                <w:szCs w:val="24"/>
-              </w:rPr>
-              <w:t>Review,Pending</w:t>
-            </w:r>
-            <w:proofErr w:type="spellEnd"/>
-            <w:r>
-              <w:rPr>
-                <w:sz w:val="24"/>
-                <w:szCs w:val="24"/>
-              </w:rPr>
-              <w:t xml:space="preserve"> Manager </w:t>
-            </w:r>
-            <w:proofErr w:type="spellStart"/>
-            <w:r>
-              <w:rPr>
-                <w:sz w:val="24"/>
-                <w:szCs w:val="24"/>
-              </w:rPr>
-              <w:t>Review,Pending</w:t>
-            </w:r>
-            <w:proofErr w:type="spellEnd"/>
-            <w:r>
-              <w:rPr>
-                <w:sz w:val="24"/>
-                <w:szCs w:val="24"/>
-              </w:rPr>
-              <w:t xml:space="preserve"> Supervisor Review</w:t>
-            </w:r>
+              <w:t>Pending Manager Review</w:t>
+            </w:r>
+            <w:bookmarkStart w:id="3" w:name="_GoBack"/>
+            <w:bookmarkEnd w:id="3"/>
             <w:r>
               <w:rPr>
                 <w:sz w:val="24"/>
@@ -5315,7 +5283,7 @@
         <w:noProof/>
         <w:sz w:val="18"/>
       </w:rPr>
-      <w:t>1</w:t>
+      <w:t>3</w:t>
     </w:r>
     <w:r>
       <w:rPr>
@@ -7920,7 +7888,6 @@
     <w:basedOn w:val="TableNormal"/>
     <w:rsid w:val="003E45E0"/>
     <w:tblPr>
-      <w:tblInd w:w="0" w:type="dxa"/>
       <w:tblBorders>
         <w:top w:val="single" w:sz="4" w:space="0" w:color="auto"/>
         <w:left w:val="single" w:sz="4" w:space="0" w:color="auto"/>
@@ -7929,12 +7896,6 @@
         <w:insideH w:val="single" w:sz="4" w:space="0" w:color="auto"/>
         <w:insideV w:val="single" w:sz="4" w:space="0" w:color="auto"/>
       </w:tblBorders>
-      <w:tblCellMar>
-        <w:top w:w="0" w:type="dxa"/>
-        <w:left w:w="108" w:type="dxa"/>
-        <w:bottom w:w="0" w:type="dxa"/>
-        <w:right w:w="108" w:type="dxa"/>
-      </w:tblCellMar>
     </w:tblPr>
   </w:style>
   <w:style w:type="character" w:styleId="Strong">
@@ -8925,7 +8886,6 @@
     <w:basedOn w:val="TableNormal"/>
     <w:rsid w:val="003E45E0"/>
     <w:tblPr>
-      <w:tblInd w:w="0" w:type="dxa"/>
       <w:tblBorders>
         <w:top w:val="single" w:sz="4" w:space="0" w:color="auto"/>
         <w:left w:val="single" w:sz="4" w:space="0" w:color="auto"/>
@@ -8934,12 +8894,6 @@
         <w:insideH w:val="single" w:sz="4" w:space="0" w:color="auto"/>
         <w:insideV w:val="single" w:sz="4" w:space="0" w:color="auto"/>
       </w:tblBorders>
-      <w:tblCellMar>
-        <w:top w:w="0" w:type="dxa"/>
-        <w:left w:w="108" w:type="dxa"/>
-        <w:bottom w:w="0" w:type="dxa"/>
-        <w:right w:w="108" w:type="dxa"/>
-      </w:tblCellMar>
     </w:tblPr>
   </w:style>
   <w:style w:type="character" w:styleId="Strong">
@@ -9289,6 +9243,21 @@
 </file>
 
 <file path=customXml/item1.xml><?xml version="1.0" encoding="utf-8"?>
+<?mso-contentType ?>
+<FormTemplates xmlns="http://schemas.microsoft.com/sharepoint/v3/contenttype/forms">
+  <Display>DocumentLibraryForm</Display>
+  <Edit>DocumentLibraryForm</Edit>
+  <New>DocumentLibraryForm</New>
+</FormTemplates>
+</file>
+
+<file path=customXml/item2.xml><?xml version="1.0" encoding="utf-8"?>
+<p:properties xmlns:p="http://schemas.microsoft.com/office/2006/metadata/properties" xmlns:xsi="http://www.w3.org/2001/XMLSchema-instance" xmlns:pc="http://schemas.microsoft.com/office/infopath/2007/PartnerControls">
+  <documentManagement/>
+</p:properties>
+</file>
+
+<file path=customXml/item3.xml><?xml version="1.0" encoding="utf-8"?>
 <ct:contentTypeSchema xmlns:ct="http://schemas.microsoft.com/office/2006/metadata/contentType" xmlns:ma="http://schemas.microsoft.com/office/2006/metadata/properties/metaAttributes" ct:_="" ma:_="" ma:contentTypeName="Document" ma:contentTypeID="0x010100DFEC865D7254EB4A8B6C8590FD20E39F" ma:contentTypeVersion="0" ma:contentTypeDescription="Create a new document." ma:contentTypeScope="" ma:versionID="dc620579c55658ff994e4edfb59cdcf1">
   <xsd:schema xmlns:xsd="http://www.w3.org/2001/XMLSchema" xmlns:xs="http://www.w3.org/2001/XMLSchema" xmlns:p="http://schemas.microsoft.com/office/2006/metadata/properties" targetNamespace="http://schemas.microsoft.com/office/2006/metadata/properties" ma:root="true" ma:fieldsID="c64490b4aec6201516c3a874156f37b2">
     <xsd:element name="properties">
@@ -9402,26 +9371,28 @@
 </ct:contentTypeSchema>
 </file>
 
-<file path=customXml/item2.xml><?xml version="1.0" encoding="utf-8"?>
-<p:properties xmlns:p="http://schemas.microsoft.com/office/2006/metadata/properties" xmlns:xsi="http://www.w3.org/2001/XMLSchema-instance" xmlns:pc="http://schemas.microsoft.com/office/infopath/2007/PartnerControls">
-  <documentManagement/>
-</p:properties>
-</file>
-
-<file path=customXml/item3.xml><?xml version="1.0" encoding="utf-8"?>
-<?mso-contentType ?>
-<FormTemplates xmlns="http://schemas.microsoft.com/sharepoint/v3/contenttype/forms">
-  <Display>DocumentLibraryForm</Display>
-  <Edit>DocumentLibraryForm</Edit>
-  <New>DocumentLibraryForm</New>
-</FormTemplates>
-</file>
-
 <file path=customXml/item4.xml><?xml version="1.0" encoding="utf-8"?>
 <b:Sources xmlns:b="http://schemas.openxmlformats.org/officeDocument/2006/bibliography" xmlns="http://schemas.openxmlformats.org/officeDocument/2006/bibliography" SelectedStyle="\APA.XSL" StyleName="APA"/>
 </file>
 
 <file path=customXml/itemProps1.xml><?xml version="1.0" encoding="utf-8"?>
+<ds:datastoreItem xmlns:ds="http://schemas.openxmlformats.org/officeDocument/2006/customXml" ds:itemID="{A885B2DB-42DA-4318-9EB7-6D24C272F932}">
+  <ds:schemaRefs>
+    <ds:schemaRef ds:uri="http://schemas.microsoft.com/sharepoint/v3/contenttype/forms"/>
+  </ds:schemaRefs>
+</ds:datastoreItem>
+</file>
+
+<file path=customXml/itemProps2.xml><?xml version="1.0" encoding="utf-8"?>
+<ds:datastoreItem xmlns:ds="http://schemas.openxmlformats.org/officeDocument/2006/customXml" ds:itemID="{FAB5EBB6-5E22-4A93-8A88-BE0203FA85CB}">
+  <ds:schemaRefs>
+    <ds:schemaRef ds:uri="http://schemas.microsoft.com/office/2006/metadata/properties"/>
+    <ds:schemaRef ds:uri="http://schemas.microsoft.com/office/infopath/2007/PartnerControls"/>
+  </ds:schemaRefs>
+</ds:datastoreItem>
+</file>
+
+<file path=customXml/itemProps3.xml><?xml version="1.0" encoding="utf-8"?>
 <ds:datastoreItem xmlns:ds="http://schemas.openxmlformats.org/officeDocument/2006/customXml" ds:itemID="{3EC30AF7-F6FD-4FB6-B723-1340D7FE908C}">
   <ds:schemaRefs>
     <ds:schemaRef ds:uri="http://schemas.microsoft.com/office/2006/metadata/contentType"/>
@@ -9437,25 +9408,8 @@
 </ds:datastoreItem>
 </file>
 
-<file path=customXml/itemProps2.xml><?xml version="1.0" encoding="utf-8"?>
-<ds:datastoreItem xmlns:ds="http://schemas.openxmlformats.org/officeDocument/2006/customXml" ds:itemID="{FAB5EBB6-5E22-4A93-8A88-BE0203FA85CB}">
-  <ds:schemaRefs>
-    <ds:schemaRef ds:uri="http://schemas.microsoft.com/office/2006/metadata/properties"/>
-    <ds:schemaRef ds:uri="http://schemas.microsoft.com/office/infopath/2007/PartnerControls"/>
-  </ds:schemaRefs>
-</ds:datastoreItem>
-</file>
-
-<file path=customXml/itemProps3.xml><?xml version="1.0" encoding="utf-8"?>
-<ds:datastoreItem xmlns:ds="http://schemas.openxmlformats.org/officeDocument/2006/customXml" ds:itemID="{A885B2DB-42DA-4318-9EB7-6D24C272F932}">
-  <ds:schemaRefs>
-    <ds:schemaRef ds:uri="http://schemas.microsoft.com/sharepoint/v3/contenttype/forms"/>
-  </ds:schemaRefs>
-</ds:datastoreItem>
-</file>
-
 <file path=customXml/itemProps4.xml><?xml version="1.0" encoding="utf-8"?>
-<ds:datastoreItem xmlns:ds="http://schemas.openxmlformats.org/officeDocument/2006/customXml" ds:itemID="{A9B43660-60A0-4169-A905-5F5D43D6CB32}">
+<ds:datastoreItem xmlns:ds="http://schemas.openxmlformats.org/officeDocument/2006/customXml" ds:itemID="{3E35559A-C19D-4BE0-A21C-CBB96773561C}">
   <ds:schemaRefs>
     <ds:schemaRef ds:uri="http://schemas.openxmlformats.org/officeDocument/2006/bibliography"/>
   </ds:schemaRefs>

--- a/Requirements/CCO_eCoaching_Log_OMR_Layout.docx
+++ b/Requirements/CCO_eCoaching_Log_OMR_Layout.docx
@@ -1104,6 +1104,9 @@
               <w:ind w:left="0"/>
               <w:jc w:val="left"/>
             </w:pPr>
+            <w:r>
+              <w:t>12/18/2014</w:t>
+            </w:r>
           </w:p>
         </w:tc>
         <w:tc>
@@ -1116,6 +1119,41 @@
               <w:ind w:left="0"/>
               <w:jc w:val="left"/>
             </w:pPr>
+            <w:r>
+              <w:t xml:space="preserve">P14028 – </w:t>
+            </w:r>
+            <w:proofErr w:type="spellStart"/>
+            <w:r>
+              <w:t>eCL</w:t>
+            </w:r>
+            <w:proofErr w:type="spellEnd"/>
+            <w:r>
+              <w:t xml:space="preserve"> </w:t>
+            </w:r>
+            <w:r>
+              <w:t xml:space="preserve">OMR </w:t>
+            </w:r>
+            <w:bookmarkStart w:id="1" w:name="_GoBack"/>
+            <w:bookmarkEnd w:id="1"/>
+            <w:r>
+              <w:t xml:space="preserve">FFM T2 Transfers </w:t>
+            </w:r>
+          </w:p>
+          <w:p>
+            <w:pPr>
+              <w:pStyle w:val="hdr1"/>
+              <w:ind w:left="0"/>
+              <w:jc w:val="left"/>
+            </w:pPr>
+            <w:r>
+              <w:t xml:space="preserve">Added </w:t>
+            </w:r>
+            <w:r>
+              <w:t>OMR: FFM T2 Transfers</w:t>
+            </w:r>
+            <w:r>
+              <w:t xml:space="preserve"> to field 4 description </w:t>
+            </w:r>
           </w:p>
         </w:tc>
         <w:tc>
@@ -1128,6 +1166,9 @@
               <w:ind w:left="0"/>
               <w:jc w:val="center"/>
             </w:pPr>
+            <w:r>
+              <w:t>Doug Stearns</w:t>
+            </w:r>
           </w:p>
         </w:tc>
       </w:tr>
@@ -1478,7 +1519,7 @@
       <w:pPr>
         <w:pStyle w:val="Heading1"/>
       </w:pPr>
-      <w:bookmarkStart w:id="1" w:name="_Toc321377922"/>
+      <w:bookmarkStart w:id="2" w:name="_Toc321377922"/>
       <w:proofErr w:type="spellStart"/>
       <w:proofErr w:type="gramStart"/>
       <w:r>
@@ -1490,7 +1531,7 @@
       <w:r>
         <w:t xml:space="preserve"> Log Scorecard Data Files Requirements</w:t>
       </w:r>
-      <w:bookmarkEnd w:id="1"/>
+      <w:bookmarkEnd w:id="2"/>
     </w:p>
     <w:p>
       <w:pPr>
@@ -1544,7 +1585,7 @@
       <w:pPr>
         <w:pStyle w:val="Heading1"/>
       </w:pPr>
-      <w:bookmarkStart w:id="2" w:name="_Toc321377924"/>
+      <w:bookmarkStart w:id="3" w:name="_Toc321377924"/>
       <w:proofErr w:type="spellStart"/>
       <w:proofErr w:type="gramStart"/>
       <w:r>
@@ -1558,7 +1599,7 @@
       <w:r>
         <w:t xml:space="preserve"> Scorecard Data File</w:t>
       </w:r>
-      <w:bookmarkEnd w:id="2"/>
+      <w:bookmarkEnd w:id="3"/>
     </w:p>
     <w:p>
       <w:pPr>
@@ -2384,254 +2425,314 @@
                 <w:sz w:val="22"/>
                 <w:szCs w:val="22"/>
               </w:rPr>
-              <w:t>Report Name (</w:t>
-            </w:r>
-            <w:r>
-              <w:rPr>
-                <w:sz w:val="22"/>
-                <w:szCs w:val="22"/>
-              </w:rPr>
-              <w:t xml:space="preserve">OMR: Inappropriate ACO </w:t>
-            </w:r>
-            <w:proofErr w:type="spellStart"/>
-            <w:r>
-              <w:rPr>
-                <w:sz w:val="22"/>
-                <w:szCs w:val="22"/>
-              </w:rPr>
-              <w:t>Escalation,OMR</w:t>
-            </w:r>
-            <w:proofErr w:type="spellEnd"/>
-            <w:r>
-              <w:rPr>
-                <w:sz w:val="22"/>
-                <w:szCs w:val="22"/>
-              </w:rPr>
-              <w:t xml:space="preserve">: ACW,OMR: AHT,OMR: Cancelled </w:t>
-            </w:r>
-            <w:proofErr w:type="spellStart"/>
-            <w:r>
-              <w:rPr>
-                <w:sz w:val="22"/>
-                <w:szCs w:val="22"/>
-              </w:rPr>
-              <w:t>Calls,OMR</w:t>
-            </w:r>
-            <w:proofErr w:type="spellEnd"/>
-            <w:r>
-              <w:rPr>
-                <w:sz w:val="22"/>
-                <w:szCs w:val="22"/>
-              </w:rPr>
-              <w:t xml:space="preserve">: Default </w:t>
-            </w:r>
-            <w:proofErr w:type="spellStart"/>
-            <w:r>
-              <w:rPr>
-                <w:sz w:val="22"/>
-                <w:szCs w:val="22"/>
-              </w:rPr>
-              <w:t>Qualifiers,OMR</w:t>
-            </w:r>
-            <w:proofErr w:type="spellEnd"/>
-            <w:r>
-              <w:rPr>
-                <w:sz w:val="22"/>
-                <w:szCs w:val="22"/>
-              </w:rPr>
-              <w:t xml:space="preserve">: Inappropriate ARC </w:t>
-            </w:r>
-            <w:proofErr w:type="spellStart"/>
-            <w:r>
-              <w:rPr>
-                <w:sz w:val="22"/>
-                <w:szCs w:val="22"/>
-              </w:rPr>
-              <w:t>Escalation,OMR</w:t>
-            </w:r>
-            <w:proofErr w:type="spellEnd"/>
-            <w:r>
-              <w:rPr>
-                <w:sz w:val="22"/>
-                <w:szCs w:val="22"/>
-              </w:rPr>
-              <w:t xml:space="preserve">: Inappropriate DME </w:t>
-            </w:r>
-            <w:proofErr w:type="spellStart"/>
-            <w:r>
-              <w:rPr>
-                <w:sz w:val="22"/>
-                <w:szCs w:val="22"/>
-              </w:rPr>
-              <w:t>Escalation,OMR</w:t>
-            </w:r>
-            <w:proofErr w:type="spellEnd"/>
-            <w:r>
-              <w:rPr>
-                <w:sz w:val="22"/>
-                <w:szCs w:val="22"/>
-              </w:rPr>
-              <w:t xml:space="preserve">: Inappropriate EE/MM </w:t>
-            </w:r>
-            <w:proofErr w:type="spellStart"/>
-            <w:r>
-              <w:rPr>
-                <w:sz w:val="22"/>
-                <w:szCs w:val="22"/>
-              </w:rPr>
-              <w:t>Escalation,OMR</w:t>
-            </w:r>
-            <w:proofErr w:type="spellEnd"/>
-            <w:r>
-              <w:rPr>
-                <w:sz w:val="22"/>
-                <w:szCs w:val="22"/>
-              </w:rPr>
-              <w:t xml:space="preserve">: Inappropriate NGD </w:t>
-            </w:r>
-            <w:proofErr w:type="spellStart"/>
-            <w:r>
-              <w:rPr>
-                <w:sz w:val="22"/>
-                <w:szCs w:val="22"/>
-              </w:rPr>
-              <w:t>Feedback,OMR</w:t>
-            </w:r>
-            <w:proofErr w:type="spellEnd"/>
-            <w:r>
-              <w:rPr>
-                <w:sz w:val="22"/>
-                <w:szCs w:val="22"/>
-              </w:rPr>
-              <w:t xml:space="preserve">: ISG </w:t>
-            </w:r>
-            <w:proofErr w:type="spellStart"/>
-            <w:r>
-              <w:rPr>
-                <w:sz w:val="22"/>
-                <w:szCs w:val="22"/>
-              </w:rPr>
-              <w:t>Consults,OMR</w:t>
-            </w:r>
-            <w:proofErr w:type="spellEnd"/>
-            <w:r>
-              <w:rPr>
-                <w:sz w:val="22"/>
-                <w:szCs w:val="22"/>
-              </w:rPr>
-              <w:t xml:space="preserve">: Short Calls – </w:t>
-            </w:r>
-            <w:proofErr w:type="spellStart"/>
-            <w:r>
-              <w:rPr>
-                <w:sz w:val="22"/>
-                <w:szCs w:val="22"/>
-              </w:rPr>
-              <w:t>Inbound,OMR</w:t>
-            </w:r>
-            <w:proofErr w:type="spellEnd"/>
-            <w:r>
-              <w:rPr>
-                <w:sz w:val="22"/>
-                <w:szCs w:val="22"/>
-              </w:rPr>
-              <w:t xml:space="preserve">: Low CSAT,OMR: Scripts </w:t>
-            </w:r>
-            <w:proofErr w:type="spellStart"/>
-            <w:r>
-              <w:rPr>
-                <w:sz w:val="22"/>
-                <w:szCs w:val="22"/>
-              </w:rPr>
-              <w:t>Logged,OMR</w:t>
-            </w:r>
-            <w:proofErr w:type="spellEnd"/>
-            <w:r>
-              <w:rPr>
-                <w:sz w:val="22"/>
-                <w:szCs w:val="22"/>
-              </w:rPr>
-              <w:t xml:space="preserve">: NGD Inappropriate </w:t>
-            </w:r>
-            <w:proofErr w:type="spellStart"/>
-            <w:r>
-              <w:rPr>
-                <w:sz w:val="22"/>
-                <w:szCs w:val="22"/>
-              </w:rPr>
-              <w:t>Transfer,OMR</w:t>
-            </w:r>
-            <w:proofErr w:type="spellEnd"/>
-            <w:r>
-              <w:rPr>
-                <w:sz w:val="22"/>
-                <w:szCs w:val="22"/>
-              </w:rPr>
-              <w:t xml:space="preserve">: Open </w:t>
-            </w:r>
-            <w:proofErr w:type="spellStart"/>
-            <w:r>
-              <w:rPr>
-                <w:sz w:val="22"/>
-                <w:szCs w:val="22"/>
-              </w:rPr>
-              <w:t>Calls,OMR</w:t>
-            </w:r>
-            <w:proofErr w:type="spellEnd"/>
-            <w:r>
-              <w:rPr>
-                <w:sz w:val="22"/>
-                <w:szCs w:val="22"/>
-              </w:rPr>
-              <w:t xml:space="preserve">: Short Calls – </w:t>
-            </w:r>
-            <w:proofErr w:type="spellStart"/>
-            <w:r>
-              <w:rPr>
-                <w:sz w:val="22"/>
-                <w:szCs w:val="22"/>
-              </w:rPr>
-              <w:t>Outbound,OMR</w:t>
-            </w:r>
-            <w:proofErr w:type="spellEnd"/>
-            <w:r>
-              <w:rPr>
-                <w:sz w:val="22"/>
-                <w:szCs w:val="22"/>
-              </w:rPr>
-              <w:t xml:space="preserve">: Returned MAC </w:t>
-            </w:r>
-            <w:proofErr w:type="spellStart"/>
-            <w:r>
-              <w:rPr>
-                <w:sz w:val="22"/>
-                <w:szCs w:val="22"/>
-              </w:rPr>
-              <w:t>Escalation,OMR</w:t>
-            </w:r>
-            <w:proofErr w:type="spellEnd"/>
-            <w:r>
-              <w:rPr>
-                <w:sz w:val="22"/>
-                <w:szCs w:val="22"/>
-              </w:rPr>
-              <w:t xml:space="preserve">: BCC Security and Privacy Incident </w:t>
-            </w:r>
-            <w:proofErr w:type="spellStart"/>
-            <w:r>
-              <w:rPr>
-                <w:sz w:val="22"/>
-                <w:szCs w:val="22"/>
-              </w:rPr>
-              <w:t>Coaching,OMR</w:t>
-            </w:r>
-            <w:proofErr w:type="spellEnd"/>
-            <w:r>
-              <w:rPr>
-                <w:sz w:val="22"/>
-                <w:szCs w:val="22"/>
-              </w:rPr>
-              <w:t>: Transfers</w:t>
+              <w:t>Report Name</w:t>
+            </w:r>
+          </w:p>
+          <w:p>
+            <w:pPr>
+              <w:rPr>
+                <w:sz w:val="22"/>
+                <w:szCs w:val="22"/>
+              </w:rPr>
+            </w:pPr>
+            <w:r>
+              <w:rPr>
+                <w:sz w:val="22"/>
+                <w:szCs w:val="22"/>
+              </w:rPr>
+              <w:t>OMR: Inappropriate ACO Escalation,</w:t>
+            </w:r>
+          </w:p>
+          <w:p>
+            <w:pPr>
+              <w:rPr>
+                <w:sz w:val="22"/>
+                <w:szCs w:val="22"/>
+              </w:rPr>
+            </w:pPr>
+            <w:r>
+              <w:rPr>
+                <w:sz w:val="22"/>
+                <w:szCs w:val="22"/>
+              </w:rPr>
+              <w:t>OMR: ACW,</w:t>
+            </w:r>
+          </w:p>
+          <w:p>
+            <w:pPr>
+              <w:rPr>
+                <w:sz w:val="22"/>
+                <w:szCs w:val="22"/>
+              </w:rPr>
+            </w:pPr>
+            <w:r>
+              <w:rPr>
+                <w:sz w:val="22"/>
+                <w:szCs w:val="22"/>
+              </w:rPr>
+              <w:t>OMR: AHT,</w:t>
+            </w:r>
+          </w:p>
+          <w:p>
+            <w:pPr>
+              <w:rPr>
+                <w:sz w:val="22"/>
+                <w:szCs w:val="22"/>
+              </w:rPr>
+            </w:pPr>
+            <w:r>
+              <w:rPr>
+                <w:sz w:val="22"/>
+                <w:szCs w:val="22"/>
+              </w:rPr>
+              <w:t>OMR: Cancelled Calls,</w:t>
+            </w:r>
+          </w:p>
+          <w:p>
+            <w:pPr>
+              <w:rPr>
+                <w:sz w:val="22"/>
+                <w:szCs w:val="22"/>
+              </w:rPr>
+            </w:pPr>
+            <w:r>
+              <w:rPr>
+                <w:sz w:val="22"/>
+                <w:szCs w:val="22"/>
+              </w:rPr>
+              <w:t>OMR: Default Qualifiers,</w:t>
+            </w:r>
+          </w:p>
+          <w:p>
+            <w:pPr>
+              <w:rPr>
+                <w:sz w:val="22"/>
+                <w:szCs w:val="22"/>
+              </w:rPr>
+            </w:pPr>
+            <w:r>
+              <w:rPr>
+                <w:sz w:val="22"/>
+                <w:szCs w:val="22"/>
+              </w:rPr>
+              <w:t>OMR: Inappropriate ARC Escalation,</w:t>
+            </w:r>
+          </w:p>
+          <w:p>
+            <w:pPr>
+              <w:rPr>
+                <w:sz w:val="22"/>
+                <w:szCs w:val="22"/>
+              </w:rPr>
+            </w:pPr>
+            <w:r>
+              <w:rPr>
+                <w:sz w:val="22"/>
+                <w:szCs w:val="22"/>
+              </w:rPr>
+              <w:t>OMR: Inappropriate DME Escalation,</w:t>
+            </w:r>
+          </w:p>
+          <w:p>
+            <w:pPr>
+              <w:rPr>
+                <w:sz w:val="22"/>
+                <w:szCs w:val="22"/>
+              </w:rPr>
+            </w:pPr>
+            <w:r>
+              <w:rPr>
+                <w:sz w:val="22"/>
+                <w:szCs w:val="22"/>
+              </w:rPr>
+              <w:t>OMR: Inappropriate EE/MM Escalation,</w:t>
+            </w:r>
+          </w:p>
+          <w:p>
+            <w:pPr>
+              <w:rPr>
+                <w:sz w:val="22"/>
+                <w:szCs w:val="22"/>
+              </w:rPr>
+            </w:pPr>
+            <w:r>
+              <w:rPr>
+                <w:sz w:val="22"/>
+                <w:szCs w:val="22"/>
+              </w:rPr>
+              <w:t>OMR: Inappropriate NGD Feedback,</w:t>
+            </w:r>
+          </w:p>
+          <w:p>
+            <w:pPr>
+              <w:rPr>
+                <w:sz w:val="22"/>
+                <w:szCs w:val="22"/>
+              </w:rPr>
+            </w:pPr>
+            <w:r>
+              <w:rPr>
+                <w:sz w:val="22"/>
+                <w:szCs w:val="22"/>
+              </w:rPr>
+              <w:t>OMR: ISG Consults,</w:t>
+            </w:r>
+          </w:p>
+          <w:p>
+            <w:pPr>
+              <w:rPr>
+                <w:sz w:val="22"/>
+                <w:szCs w:val="22"/>
+              </w:rPr>
+            </w:pPr>
+            <w:r>
+              <w:rPr>
+                <w:sz w:val="22"/>
+                <w:szCs w:val="22"/>
+              </w:rPr>
+              <w:t>OMR: Short Calls – Inbound,</w:t>
+            </w:r>
+          </w:p>
+          <w:p>
+            <w:pPr>
+              <w:rPr>
+                <w:sz w:val="22"/>
+                <w:szCs w:val="22"/>
+              </w:rPr>
+            </w:pPr>
+            <w:r>
+              <w:rPr>
+                <w:sz w:val="22"/>
+                <w:szCs w:val="22"/>
+              </w:rPr>
+              <w:t>OMR: Low CSAT,</w:t>
+            </w:r>
+          </w:p>
+          <w:p>
+            <w:pPr>
+              <w:rPr>
+                <w:sz w:val="22"/>
+                <w:szCs w:val="22"/>
+              </w:rPr>
+            </w:pPr>
+            <w:r>
+              <w:rPr>
+                <w:sz w:val="22"/>
+                <w:szCs w:val="22"/>
+              </w:rPr>
+              <w:t>OMR: Scripts Logged,</w:t>
+            </w:r>
+          </w:p>
+          <w:p>
+            <w:pPr>
+              <w:rPr>
+                <w:sz w:val="22"/>
+                <w:szCs w:val="22"/>
+              </w:rPr>
+            </w:pPr>
+            <w:r>
+              <w:rPr>
+                <w:sz w:val="22"/>
+                <w:szCs w:val="22"/>
+              </w:rPr>
+              <w:t>OMR: NGD Inappropriate Transfer,</w:t>
+            </w:r>
+          </w:p>
+          <w:p>
+            <w:pPr>
+              <w:rPr>
+                <w:sz w:val="22"/>
+                <w:szCs w:val="22"/>
+              </w:rPr>
+            </w:pPr>
+            <w:r>
+              <w:rPr>
+                <w:sz w:val="22"/>
+                <w:szCs w:val="22"/>
+              </w:rPr>
+              <w:t>OMR: Open Calls,</w:t>
+            </w:r>
+          </w:p>
+          <w:p>
+            <w:pPr>
+              <w:rPr>
+                <w:sz w:val="22"/>
+                <w:szCs w:val="22"/>
+              </w:rPr>
+            </w:pPr>
+            <w:r>
+              <w:rPr>
+                <w:sz w:val="22"/>
+                <w:szCs w:val="22"/>
+              </w:rPr>
+              <w:t>OMR: Short Calls – Outbound,</w:t>
+            </w:r>
+          </w:p>
+          <w:p>
+            <w:pPr>
+              <w:rPr>
+                <w:sz w:val="22"/>
+                <w:szCs w:val="22"/>
+              </w:rPr>
+            </w:pPr>
+            <w:r>
+              <w:rPr>
+                <w:sz w:val="22"/>
+                <w:szCs w:val="22"/>
+              </w:rPr>
+              <w:t>OMR: Returned MAC Escalation,</w:t>
+            </w:r>
+          </w:p>
+          <w:p>
+            <w:pPr>
+              <w:rPr>
+                <w:sz w:val="22"/>
+                <w:szCs w:val="22"/>
+              </w:rPr>
+            </w:pPr>
+            <w:r>
+              <w:rPr>
+                <w:sz w:val="22"/>
+                <w:szCs w:val="22"/>
+              </w:rPr>
+              <w:t>OMR: BCC Security and Privacy Incident Coaching,</w:t>
+            </w:r>
+          </w:p>
+          <w:p>
+            <w:pPr>
+              <w:rPr>
+                <w:sz w:val="22"/>
+                <w:szCs w:val="22"/>
+              </w:rPr>
+            </w:pPr>
+            <w:r>
+              <w:rPr>
+                <w:sz w:val="22"/>
+                <w:szCs w:val="22"/>
+              </w:rPr>
+              <w:t>OMR: Transfers</w:t>
+            </w:r>
+            <w:r>
+              <w:rPr>
+                <w:sz w:val="22"/>
+                <w:szCs w:val="22"/>
+              </w:rPr>
+              <w:t>,</w:t>
+            </w:r>
+          </w:p>
+          <w:p>
+            <w:pPr>
+              <w:rPr>
+                <w:sz w:val="22"/>
+                <w:szCs w:val="22"/>
+              </w:rPr>
+            </w:pPr>
+            <w:r>
+              <w:rPr>
+                <w:sz w:val="22"/>
+                <w:szCs w:val="22"/>
+              </w:rPr>
+              <w:t>OMR: FFM T2 Transfers</w:t>
             </w:r>
             <w:r>
               <w:rPr>
@@ -2763,8 +2864,6 @@
               </w:rPr>
               <w:t>Pending Manager Review</w:t>
             </w:r>
-            <w:bookmarkStart w:id="3" w:name="_GoBack"/>
-            <w:bookmarkEnd w:id="3"/>
             <w:r>
               <w:rPr>
                 <w:sz w:val="24"/>
@@ -5283,7 +5382,7 @@
         <w:noProof/>
         <w:sz w:val="18"/>
       </w:rPr>
-      <w:t>3</w:t>
+      <w:t>2</w:t>
     </w:r>
     <w:r>
       <w:rPr>
@@ -9409,7 +9508,7 @@
 </file>
 
 <file path=customXml/itemProps4.xml><?xml version="1.0" encoding="utf-8"?>
-<ds:datastoreItem xmlns:ds="http://schemas.openxmlformats.org/officeDocument/2006/customXml" ds:itemID="{3E35559A-C19D-4BE0-A21C-CBB96773561C}">
+<ds:datastoreItem xmlns:ds="http://schemas.openxmlformats.org/officeDocument/2006/customXml" ds:itemID="{459CE993-B72B-409C-A299-4AD5AAE5158D}">
   <ds:schemaRefs>
     <ds:schemaRef ds:uri="http://schemas.openxmlformats.org/officeDocument/2006/bibliography"/>
   </ds:schemaRefs>

--- a/Requirements/CCO_eCoaching_Log_OMR_Layout.docx
+++ b/Requirements/CCO_eCoaching_Log_OMR_Layout.docx
@@ -41,10 +41,10 @@
           <w:noProof/>
         </w:rPr>
         <w:drawing>
-          <wp:inline distT="0" distB="0" distL="0" distR="0" wp14:anchorId="4A91EA18" wp14:editId="4A91EA19">
-            <wp:extent cx="3124200" cy="466725"/>
-            <wp:effectExtent l="19050" t="0" r="0" b="0"/>
-            <wp:docPr id="1" name="Picture 1" descr="http://cwe.ic.ncs.com/sites/CommunicationsGateway/VangentResourceCenter/Tools%20and%20Resources%20Document%20Library/Logos/VangentLogo_2-color_FOR_WORD.emf"/>
+          <wp:inline distT="0" distB="0" distL="0" distR="0" wp14:anchorId="0F677ACB" wp14:editId="0FDE762C">
+            <wp:extent cx="3139440" cy="563880"/>
+            <wp:effectExtent l="0" t="0" r="0" b="0"/>
+            <wp:docPr id="23" name="Picture 23"/>
             <wp:cNvGraphicFramePr>
               <a:graphicFrameLocks xmlns:a="http://schemas.openxmlformats.org/drawingml/2006/main" noChangeAspect="1"/>
             </wp:cNvGraphicFramePr>
@@ -52,13 +52,19 @@
               <a:graphicData uri="http://schemas.openxmlformats.org/drawingml/2006/picture">
                 <pic:pic xmlns:pic="http://schemas.openxmlformats.org/drawingml/2006/picture">
                   <pic:nvPicPr>
-                    <pic:cNvPr id="0" name="Picture 1" descr="http://cwe.ic.ncs.com/sites/CommunicationsGateway/VangentResourceCenter/Tools%20and%20Resources%20Document%20Library/Logos/VangentLogo_2-color_FOR_WORD.emf"/>
+                    <pic:cNvPr id="0" name="Picture 19"/>
                     <pic:cNvPicPr>
                       <a:picLocks noChangeAspect="1" noChangeArrowheads="1"/>
                     </pic:cNvPicPr>
                   </pic:nvPicPr>
                   <pic:blipFill>
-                    <a:blip r:embed="rId12" r:link="rId13" cstate="print"/>
+                    <a:blip r:embed="rId12">
+                      <a:extLst>
+                        <a:ext uri="{28A0092B-C50C-407E-A947-70E740481C1C}">
+                          <a14:useLocalDpi xmlns:a14="http://schemas.microsoft.com/office/drawing/2010/main" val="0"/>
+                        </a:ext>
+                      </a:extLst>
+                    </a:blip>
                     <a:srcRect/>
                     <a:stretch>
                       <a:fillRect/>
@@ -67,17 +73,14 @@
                   <pic:spPr bwMode="auto">
                     <a:xfrm>
                       <a:off x="0" y="0"/>
-                      <a:ext cx="3124200" cy="466725"/>
+                      <a:ext cx="3139440" cy="563880"/>
                     </a:xfrm>
                     <a:prstGeom prst="rect">
                       <a:avLst/>
                     </a:prstGeom>
                     <a:noFill/>
-                    <a:ln w="9525">
+                    <a:ln>
                       <a:noFill/>
-                      <a:miter lim="800000"/>
-                      <a:headEnd/>
-                      <a:tailEnd/>
                     </a:ln>
                   </pic:spPr>
                 </pic:pic>
@@ -86,15 +89,6 @@
           </wp:inline>
         </w:drawing>
       </w:r>
-    </w:p>
-    <w:p>
-      <w:pPr>
-        <w:ind w:right="-270"/>
-        <w:jc w:val="center"/>
-        <w:rPr>
-          <w:rFonts w:ascii="Century Schoolbook" w:hAnsi="Century Schoolbook"/>
-        </w:rPr>
-      </w:pPr>
     </w:p>
     <w:p>
       <w:pPr>
@@ -501,19 +495,7 @@
         <w:rPr>
           <w:rFonts w:ascii="Times New Roman (PCL6)" w:hAnsi="Times New Roman (PCL6)"/>
         </w:rPr>
-        <w:t>C</w:t>
-      </w:r>
-      <w:r>
-        <w:rPr>
-          <w:rFonts w:ascii="Times New Roman (PCL6)" w:hAnsi="Times New Roman (PCL6)"/>
-        </w:rPr>
-        <w:t>CO</w:t>
-      </w:r>
-      <w:r>
-        <w:rPr>
-          <w:rFonts w:ascii="Times New Roman (PCL6)" w:hAnsi="Times New Roman (PCL6)"/>
-        </w:rPr>
-        <w:t xml:space="preserve"> R&amp;T – Oakdale</w:t>
+        <w:t>R&amp;T – Oakdale</w:t>
       </w:r>
     </w:p>
     <w:p>
@@ -899,16 +881,14 @@
               <w:ind w:left="0"/>
               <w:jc w:val="center"/>
               <w:rPr>
-                <w:rFonts w:ascii="Arial" w:hAnsi="Arial"/>
                 <w:b/>
-                <w:sz w:val="20"/>
-              </w:rPr>
-            </w:pPr>
-            <w:r>
-              <w:rPr>
-                <w:rFonts w:ascii="Arial" w:hAnsi="Arial"/>
+                <w:szCs w:val="24"/>
+              </w:rPr>
+            </w:pPr>
+            <w:r>
+              <w:rPr>
                 <w:b/>
-                <w:sz w:val="20"/>
+                <w:szCs w:val="24"/>
               </w:rPr>
               <w:t>Date</w:t>
             </w:r>
@@ -926,16 +906,14 @@
               <w:ind w:left="0"/>
               <w:jc w:val="center"/>
               <w:rPr>
-                <w:rFonts w:ascii="Arial" w:hAnsi="Arial"/>
                 <w:b/>
-                <w:sz w:val="20"/>
-              </w:rPr>
-            </w:pPr>
-            <w:r>
-              <w:rPr>
-                <w:rFonts w:ascii="Arial" w:hAnsi="Arial"/>
+                <w:szCs w:val="24"/>
+              </w:rPr>
+            </w:pPr>
+            <w:r>
+              <w:rPr>
                 <w:b/>
-                <w:sz w:val="20"/>
+                <w:szCs w:val="24"/>
               </w:rPr>
               <w:t>Change Description</w:t>
             </w:r>
@@ -953,16 +931,14 @@
               <w:ind w:left="0"/>
               <w:jc w:val="center"/>
               <w:rPr>
-                <w:rFonts w:ascii="Arial" w:hAnsi="Arial"/>
                 <w:b/>
-                <w:sz w:val="20"/>
-              </w:rPr>
-            </w:pPr>
-            <w:r>
-              <w:rPr>
-                <w:rFonts w:ascii="Arial" w:hAnsi="Arial"/>
+                <w:szCs w:val="24"/>
+              </w:rPr>
+            </w:pPr>
+            <w:r>
+              <w:rPr>
                 <w:b/>
-                <w:sz w:val="20"/>
+                <w:szCs w:val="24"/>
               </w:rPr>
               <w:t>Author</w:t>
             </w:r>
@@ -980,13 +956,23 @@
           <w:p>
             <w:pPr>
               <w:pStyle w:val="hdr1"/>
+              <w:spacing w:before="0"/>
               <w:ind w:left="0"/>
               <w:jc w:val="left"/>
-            </w:pPr>
-            <w:r>
+              <w:rPr>
+                <w:szCs w:val="24"/>
+              </w:rPr>
+            </w:pPr>
+            <w:r>
+              <w:rPr>
+                <w:szCs w:val="24"/>
+              </w:rPr>
               <w:t>0</w:t>
             </w:r>
             <w:r>
+              <w:rPr>
+                <w:szCs w:val="24"/>
+              </w:rPr>
               <w:t>1/24/2014</w:t>
             </w:r>
           </w:p>
@@ -998,10 +984,17 @@
           <w:p>
             <w:pPr>
               <w:pStyle w:val="hdr1"/>
+              <w:spacing w:before="0"/>
               <w:ind w:left="0"/>
               <w:jc w:val="left"/>
-            </w:pPr>
-            <w:r>
+              <w:rPr>
+                <w:szCs w:val="24"/>
+              </w:rPr>
+            </w:pPr>
+            <w:r>
+              <w:rPr>
+                <w:szCs w:val="24"/>
+              </w:rPr>
               <w:t>Initial revision</w:t>
             </w:r>
           </w:p>
@@ -1013,10 +1006,17 @@
           <w:p>
             <w:pPr>
               <w:pStyle w:val="hdr1"/>
+              <w:spacing w:before="0"/>
               <w:ind w:left="0"/>
               <w:jc w:val="center"/>
-            </w:pPr>
-            <w:r>
+              <w:rPr>
+                <w:szCs w:val="24"/>
+              </w:rPr>
+            </w:pPr>
+            <w:r>
+              <w:rPr>
+                <w:szCs w:val="24"/>
+              </w:rPr>
               <w:t>Brian Coughlin</w:t>
             </w:r>
           </w:p>
@@ -1033,10 +1033,17 @@
           <w:p>
             <w:pPr>
               <w:pStyle w:val="hdr1"/>
+              <w:spacing w:before="0"/>
               <w:ind w:left="0"/>
               <w:jc w:val="left"/>
-            </w:pPr>
-            <w:r>
+              <w:rPr>
+                <w:szCs w:val="24"/>
+              </w:rPr>
+            </w:pPr>
+            <w:r>
+              <w:rPr>
+                <w:szCs w:val="24"/>
+              </w:rPr>
               <w:t>05/24/2014</w:t>
             </w:r>
           </w:p>
@@ -1048,28 +1055,48 @@
           <w:p>
             <w:pPr>
               <w:pStyle w:val="hdr1"/>
+              <w:spacing w:before="0"/>
               <w:ind w:left="0"/>
               <w:jc w:val="left"/>
-            </w:pPr>
-            <w:r>
+              <w:rPr>
+                <w:szCs w:val="24"/>
+              </w:rPr>
+            </w:pPr>
+            <w:r>
+              <w:rPr>
+                <w:szCs w:val="24"/>
+              </w:rPr>
               <w:t xml:space="preserve">P11841 – </w:t>
             </w:r>
             <w:proofErr w:type="spellStart"/>
             <w:r>
+              <w:rPr>
+                <w:szCs w:val="24"/>
+              </w:rPr>
               <w:t>eCL</w:t>
             </w:r>
             <w:proofErr w:type="spellEnd"/>
             <w:r>
+              <w:rPr>
+                <w:szCs w:val="24"/>
+              </w:rPr>
               <w:t xml:space="preserve"> Database Redesign</w:t>
             </w:r>
           </w:p>
           <w:p>
             <w:pPr>
               <w:pStyle w:val="hdr1"/>
+              <w:spacing w:before="0"/>
               <w:ind w:left="0"/>
               <w:jc w:val="left"/>
-            </w:pPr>
-            <w:r>
+              <w:rPr>
+                <w:szCs w:val="24"/>
+              </w:rPr>
+            </w:pPr>
+            <w:r>
+              <w:rPr>
+                <w:szCs w:val="24"/>
+              </w:rPr>
               <w:t>Added Program to the Outlier data feed</w:t>
             </w:r>
           </w:p>
@@ -1081,10 +1108,17 @@
           <w:p>
             <w:pPr>
               <w:pStyle w:val="hdr1"/>
+              <w:spacing w:before="0"/>
               <w:ind w:left="0"/>
               <w:jc w:val="center"/>
-            </w:pPr>
-            <w:r>
+              <w:rPr>
+                <w:szCs w:val="24"/>
+              </w:rPr>
+            </w:pPr>
+            <w:r>
+              <w:rPr>
+                <w:szCs w:val="24"/>
+              </w:rPr>
               <w:t>Doug Stearns</w:t>
             </w:r>
           </w:p>
@@ -1101,10 +1135,17 @@
           <w:p>
             <w:pPr>
               <w:pStyle w:val="hdr1"/>
+              <w:spacing w:before="0"/>
               <w:ind w:left="0"/>
               <w:jc w:val="left"/>
-            </w:pPr>
-            <w:r>
+              <w:rPr>
+                <w:szCs w:val="24"/>
+              </w:rPr>
+            </w:pPr>
+            <w:r>
+              <w:rPr>
+                <w:szCs w:val="24"/>
+              </w:rPr>
               <w:t>12/18/2014</w:t>
             </w:r>
           </w:p>
@@ -1116,43 +1157,61 @@
           <w:p>
             <w:pPr>
               <w:pStyle w:val="hdr1"/>
+              <w:spacing w:before="0"/>
               <w:ind w:left="0"/>
               <w:jc w:val="left"/>
-            </w:pPr>
-            <w:r>
+              <w:rPr>
+                <w:szCs w:val="24"/>
+              </w:rPr>
+            </w:pPr>
+            <w:r>
+              <w:rPr>
+                <w:szCs w:val="24"/>
+              </w:rPr>
               <w:t xml:space="preserve">P14028 – </w:t>
             </w:r>
             <w:proofErr w:type="spellStart"/>
             <w:r>
+              <w:rPr>
+                <w:szCs w:val="24"/>
+              </w:rPr>
               <w:t>eCL</w:t>
             </w:r>
             <w:proofErr w:type="spellEnd"/>
             <w:r>
+              <w:rPr>
+                <w:szCs w:val="24"/>
+              </w:rPr>
               <w:t xml:space="preserve"> </w:t>
             </w:r>
             <w:r>
+              <w:rPr>
+                <w:szCs w:val="24"/>
+              </w:rPr>
               <w:t xml:space="preserve">OMR </w:t>
             </w:r>
-            <w:bookmarkStart w:id="1" w:name="_GoBack"/>
-            <w:bookmarkEnd w:id="1"/>
-            <w:r>
+            <w:r>
+              <w:rPr>
+                <w:szCs w:val="24"/>
+              </w:rPr>
               <w:t xml:space="preserve">FFM T2 Transfers </w:t>
             </w:r>
           </w:p>
           <w:p>
             <w:pPr>
               <w:pStyle w:val="hdr1"/>
+              <w:spacing w:before="0"/>
               <w:ind w:left="0"/>
               <w:jc w:val="left"/>
-            </w:pPr>
-            <w:r>
-              <w:t xml:space="preserve">Added </w:t>
-            </w:r>
-            <w:r>
-              <w:t>OMR: FFM T2 Transfers</w:t>
-            </w:r>
-            <w:r>
-              <w:t xml:space="preserve"> to field 4 description </w:t>
+              <w:rPr>
+                <w:szCs w:val="24"/>
+              </w:rPr>
+            </w:pPr>
+            <w:r>
+              <w:rPr>
+                <w:szCs w:val="24"/>
+              </w:rPr>
+              <w:t xml:space="preserve">Added OMR: FFM T2 Transfers to field 4 description </w:t>
             </w:r>
           </w:p>
         </w:tc>
@@ -1163,10 +1222,17 @@
           <w:p>
             <w:pPr>
               <w:pStyle w:val="hdr1"/>
+              <w:spacing w:before="0"/>
               <w:ind w:left="0"/>
               <w:jc w:val="center"/>
-            </w:pPr>
-            <w:r>
+              <w:rPr>
+                <w:szCs w:val="24"/>
+              </w:rPr>
+            </w:pPr>
+            <w:r>
+              <w:rPr>
+                <w:szCs w:val="24"/>
+              </w:rPr>
               <w:t>Doug Stearns</w:t>
             </w:r>
           </w:p>
@@ -1183,9 +1249,19 @@
           <w:p>
             <w:pPr>
               <w:pStyle w:val="hdr1"/>
+              <w:spacing w:before="0"/>
               <w:ind w:left="0"/>
               <w:jc w:val="left"/>
-            </w:pPr>
+              <w:rPr>
+                <w:szCs w:val="24"/>
+              </w:rPr>
+            </w:pPr>
+            <w:r>
+              <w:rPr>
+                <w:szCs w:val="24"/>
+              </w:rPr>
+              <w:t>02/12/2015</w:t>
+            </w:r>
           </w:p>
         </w:tc>
         <w:tc>
@@ -1195,9 +1271,140 @@
           <w:p>
             <w:pPr>
               <w:pStyle w:val="hdr1"/>
+              <w:spacing w:before="0"/>
               <w:ind w:left="0"/>
               <w:jc w:val="left"/>
-            </w:pPr>
+              <w:rPr>
+                <w:szCs w:val="24"/>
+              </w:rPr>
+            </w:pPr>
+            <w:r>
+              <w:rPr>
+                <w:szCs w:val="24"/>
+              </w:rPr>
+              <w:t xml:space="preserve">P13276 – </w:t>
+            </w:r>
+            <w:proofErr w:type="spellStart"/>
+            <w:r>
+              <w:rPr>
+                <w:szCs w:val="24"/>
+              </w:rPr>
+              <w:t>eCL</w:t>
+            </w:r>
+            <w:proofErr w:type="spellEnd"/>
+            <w:r>
+              <w:rPr>
+                <w:szCs w:val="24"/>
+              </w:rPr>
+              <w:t xml:space="preserve"> Change BCC to CCO </w:t>
+            </w:r>
+          </w:p>
+          <w:p>
+            <w:pPr>
+              <w:pStyle w:val="hdr1"/>
+              <w:spacing w:before="0"/>
+              <w:ind w:left="0"/>
+              <w:jc w:val="left"/>
+              <w:rPr>
+                <w:szCs w:val="24"/>
+              </w:rPr>
+            </w:pPr>
+            <w:proofErr w:type="spellStart"/>
+            <w:r>
+              <w:rPr>
+                <w:szCs w:val="24"/>
+              </w:rPr>
+              <w:t>Chagned</w:t>
+            </w:r>
+            <w:proofErr w:type="spellEnd"/>
+            <w:r>
+              <w:rPr>
+                <w:szCs w:val="24"/>
+              </w:rPr>
+              <w:t xml:space="preserve"> Vangent logo to GDIT</w:t>
+            </w:r>
+          </w:p>
+          <w:p>
+            <w:pPr>
+              <w:pStyle w:val="hdr1"/>
+              <w:spacing w:before="0"/>
+              <w:ind w:left="0"/>
+              <w:jc w:val="left"/>
+              <w:rPr>
+                <w:szCs w:val="24"/>
+              </w:rPr>
+            </w:pPr>
+            <w:r>
+              <w:rPr>
+                <w:szCs w:val="24"/>
+              </w:rPr>
+              <w:t xml:space="preserve">4 </w:t>
+            </w:r>
+            <w:proofErr w:type="spellStart"/>
+            <w:r>
+              <w:rPr>
+                <w:szCs w:val="24"/>
+              </w:rPr>
+              <w:t>strSouce</w:t>
+            </w:r>
+            <w:proofErr w:type="spellEnd"/>
+            <w:r>
+              <w:rPr>
+                <w:szCs w:val="24"/>
+              </w:rPr>
+              <w:t xml:space="preserve"> – BCC </w:t>
+            </w:r>
+            <w:r>
+              <w:rPr>
+                <w:szCs w:val="24"/>
+              </w:rPr>
+              <w:t>Security and Privacy Incident Coaching</w:t>
+            </w:r>
+          </w:p>
+          <w:p>
+            <w:pPr>
+              <w:pStyle w:val="hdr1"/>
+              <w:spacing w:before="0"/>
+              <w:ind w:left="0"/>
+              <w:jc w:val="left"/>
+              <w:rPr>
+                <w:szCs w:val="24"/>
+              </w:rPr>
+            </w:pPr>
+            <w:r>
+              <w:rPr>
+                <w:szCs w:val="24"/>
+              </w:rPr>
+              <w:t>c</w:t>
+            </w:r>
+            <w:r>
+              <w:rPr>
+                <w:szCs w:val="24"/>
+              </w:rPr>
+              <w:t>hange</w:t>
+            </w:r>
+            <w:r>
+              <w:rPr>
+                <w:szCs w:val="24"/>
+              </w:rPr>
+              <w:t xml:space="preserve">d to </w:t>
+            </w:r>
+            <w:r>
+              <w:rPr>
+                <w:sz w:val="22"/>
+                <w:szCs w:val="22"/>
+              </w:rPr>
+              <w:t>CCO</w:t>
+            </w:r>
+            <w:r>
+              <w:rPr>
+                <w:sz w:val="22"/>
+                <w:szCs w:val="22"/>
+              </w:rPr>
+              <w:t xml:space="preserve"> Security and Privacy Incident Coaching</w:t>
+            </w:r>
+            <w:bookmarkStart w:id="1" w:name="_GoBack"/>
+            <w:bookmarkEnd w:id="1"/>
           </w:p>
         </w:tc>
         <w:tc>
@@ -1207,9 +1414,19 @@
           <w:p>
             <w:pPr>
               <w:pStyle w:val="hdr1"/>
+              <w:spacing w:before="0"/>
               <w:ind w:left="0"/>
               <w:jc w:val="center"/>
-            </w:pPr>
+              <w:rPr>
+                <w:szCs w:val="24"/>
+              </w:rPr>
+            </w:pPr>
+            <w:r>
+              <w:rPr>
+                <w:szCs w:val="24"/>
+              </w:rPr>
+              <w:t>Doug Stearns</w:t>
+            </w:r>
           </w:p>
         </w:tc>
       </w:tr>
@@ -1224,8 +1441,12 @@
           <w:p>
             <w:pPr>
               <w:pStyle w:val="hdr1"/>
+              <w:spacing w:before="0"/>
               <w:ind w:left="0"/>
               <w:jc w:val="left"/>
+              <w:rPr>
+                <w:szCs w:val="24"/>
+              </w:rPr>
             </w:pPr>
           </w:p>
         </w:tc>
@@ -1236,8 +1457,12 @@
           <w:p>
             <w:pPr>
               <w:pStyle w:val="hdr1"/>
+              <w:spacing w:before="0"/>
               <w:ind w:left="0"/>
               <w:jc w:val="left"/>
+              <w:rPr>
+                <w:szCs w:val="24"/>
+              </w:rPr>
             </w:pPr>
           </w:p>
         </w:tc>
@@ -1248,8 +1473,12 @@
           <w:p>
             <w:pPr>
               <w:pStyle w:val="hdr1"/>
+              <w:spacing w:before="0"/>
               <w:ind w:left="0"/>
               <w:jc w:val="center"/>
+              <w:rPr>
+                <w:szCs w:val="24"/>
+              </w:rPr>
             </w:pPr>
           </w:p>
         </w:tc>
@@ -1265,8 +1494,12 @@
           <w:p>
             <w:pPr>
               <w:pStyle w:val="hdr1"/>
+              <w:spacing w:before="0"/>
               <w:ind w:left="0"/>
               <w:jc w:val="left"/>
+              <w:rPr>
+                <w:szCs w:val="24"/>
+              </w:rPr>
             </w:pPr>
           </w:p>
         </w:tc>
@@ -1277,8 +1510,12 @@
           <w:p>
             <w:pPr>
               <w:pStyle w:val="hdr1"/>
+              <w:spacing w:before="0"/>
               <w:ind w:left="0"/>
               <w:jc w:val="left"/>
+              <w:rPr>
+                <w:szCs w:val="24"/>
+              </w:rPr>
             </w:pPr>
           </w:p>
         </w:tc>
@@ -1289,8 +1526,12 @@
           <w:p>
             <w:pPr>
               <w:pStyle w:val="hdr1"/>
+              <w:spacing w:before="0"/>
               <w:ind w:left="0"/>
               <w:jc w:val="left"/>
+              <w:rPr>
+                <w:szCs w:val="24"/>
+              </w:rPr>
             </w:pPr>
           </w:p>
         </w:tc>
@@ -1306,8 +1547,12 @@
           <w:p>
             <w:pPr>
               <w:pStyle w:val="hdr1"/>
+              <w:spacing w:before="0"/>
               <w:ind w:left="0"/>
               <w:jc w:val="left"/>
+              <w:rPr>
+                <w:szCs w:val="24"/>
+              </w:rPr>
             </w:pPr>
           </w:p>
         </w:tc>
@@ -1318,8 +1563,12 @@
           <w:p>
             <w:pPr>
               <w:pStyle w:val="hdr1"/>
+              <w:spacing w:before="0"/>
               <w:ind w:left="0"/>
               <w:jc w:val="left"/>
+              <w:rPr>
+                <w:szCs w:val="24"/>
+              </w:rPr>
             </w:pPr>
           </w:p>
         </w:tc>
@@ -1330,8 +1579,12 @@
           <w:p>
             <w:pPr>
               <w:pStyle w:val="hdr1"/>
+              <w:spacing w:before="0"/>
               <w:ind w:left="0"/>
               <w:jc w:val="left"/>
+              <w:rPr>
+                <w:szCs w:val="24"/>
+              </w:rPr>
             </w:pPr>
           </w:p>
         </w:tc>
@@ -1347,8 +1600,12 @@
           <w:p>
             <w:pPr>
               <w:pStyle w:val="hdr1"/>
+              <w:spacing w:before="0"/>
               <w:ind w:left="0"/>
               <w:jc w:val="left"/>
+              <w:rPr>
+                <w:szCs w:val="24"/>
+              </w:rPr>
             </w:pPr>
           </w:p>
         </w:tc>
@@ -1359,8 +1616,12 @@
           <w:p>
             <w:pPr>
               <w:pStyle w:val="hdr1"/>
+              <w:spacing w:before="0"/>
               <w:ind w:left="0"/>
               <w:jc w:val="left"/>
+              <w:rPr>
+                <w:szCs w:val="24"/>
+              </w:rPr>
             </w:pPr>
           </w:p>
         </w:tc>
@@ -1371,8 +1632,12 @@
           <w:p>
             <w:pPr>
               <w:pStyle w:val="hdr1"/>
+              <w:spacing w:before="0"/>
               <w:ind w:left="0"/>
               <w:jc w:val="left"/>
+              <w:rPr>
+                <w:szCs w:val="24"/>
+              </w:rPr>
             </w:pPr>
           </w:p>
         </w:tc>
@@ -1388,8 +1653,12 @@
           <w:p>
             <w:pPr>
               <w:pStyle w:val="hdr1"/>
+              <w:spacing w:before="0"/>
               <w:ind w:left="0"/>
               <w:jc w:val="left"/>
+              <w:rPr>
+                <w:szCs w:val="24"/>
+              </w:rPr>
             </w:pPr>
           </w:p>
         </w:tc>
@@ -1400,8 +1669,12 @@
           <w:p>
             <w:pPr>
               <w:pStyle w:val="hdr1"/>
+              <w:spacing w:before="0"/>
               <w:ind w:left="0"/>
               <w:jc w:val="left"/>
+              <w:rPr>
+                <w:szCs w:val="24"/>
+              </w:rPr>
             </w:pPr>
           </w:p>
         </w:tc>
@@ -1412,8 +1685,12 @@
           <w:p>
             <w:pPr>
               <w:pStyle w:val="hdr1"/>
+              <w:spacing w:before="0"/>
               <w:ind w:left="0"/>
               <w:jc w:val="left"/>
+              <w:rPr>
+                <w:szCs w:val="24"/>
+              </w:rPr>
             </w:pPr>
           </w:p>
         </w:tc>
@@ -1429,8 +1706,12 @@
           <w:p>
             <w:pPr>
               <w:pStyle w:val="hdr1"/>
+              <w:spacing w:before="0"/>
               <w:ind w:left="0"/>
               <w:jc w:val="left"/>
+              <w:rPr>
+                <w:szCs w:val="24"/>
+              </w:rPr>
             </w:pPr>
           </w:p>
         </w:tc>
@@ -1441,8 +1722,12 @@
           <w:p>
             <w:pPr>
               <w:pStyle w:val="hdr1"/>
+              <w:spacing w:before="0"/>
               <w:ind w:left="0"/>
               <w:jc w:val="left"/>
+              <w:rPr>
+                <w:szCs w:val="24"/>
+              </w:rPr>
             </w:pPr>
           </w:p>
         </w:tc>
@@ -1453,8 +1738,12 @@
           <w:p>
             <w:pPr>
               <w:pStyle w:val="hdr1"/>
+              <w:spacing w:before="0"/>
               <w:ind w:left="0"/>
               <w:jc w:val="left"/>
+              <w:rPr>
+                <w:szCs w:val="24"/>
+              </w:rPr>
             </w:pPr>
           </w:p>
         </w:tc>
@@ -1470,8 +1759,12 @@
           <w:p>
             <w:pPr>
               <w:pStyle w:val="hdr1"/>
+              <w:spacing w:before="0"/>
               <w:ind w:left="0"/>
               <w:jc w:val="left"/>
+              <w:rPr>
+                <w:szCs w:val="24"/>
+              </w:rPr>
             </w:pPr>
           </w:p>
         </w:tc>
@@ -1482,8 +1775,12 @@
           <w:p>
             <w:pPr>
               <w:pStyle w:val="hdr1"/>
+              <w:spacing w:before="0"/>
               <w:ind w:left="0"/>
               <w:jc w:val="left"/>
+              <w:rPr>
+                <w:szCs w:val="24"/>
+              </w:rPr>
             </w:pPr>
           </w:p>
         </w:tc>
@@ -1494,8 +1791,12 @@
           <w:p>
             <w:pPr>
               <w:pStyle w:val="hdr1"/>
+              <w:spacing w:before="0"/>
               <w:ind w:left="0"/>
               <w:jc w:val="left"/>
+              <w:rPr>
+                <w:szCs w:val="24"/>
+              </w:rPr>
             </w:pPr>
           </w:p>
         </w:tc>
@@ -2695,7 +2996,21 @@
                 <w:sz w:val="22"/>
                 <w:szCs w:val="22"/>
               </w:rPr>
-              <w:t>OMR: BCC Security and Privacy Incident Coaching,</w:t>
+              <w:t xml:space="preserve">OMR: </w:t>
+            </w:r>
+            <w:r>
+              <w:rPr>
+                <w:sz w:val="22"/>
+                <w:szCs w:val="22"/>
+              </w:rPr>
+              <w:t>CCO</w:t>
+            </w:r>
+            <w:r>
+              <w:rPr>
+                <w:sz w:val="22"/>
+                <w:szCs w:val="22"/>
+              </w:rPr>
+              <w:t xml:space="preserve"> Security and Privacy Incident Coaching,</w:t>
             </w:r>
           </w:p>
           <w:p>
@@ -5076,11 +5391,11 @@
       </w:pPr>
     </w:p>
     <w:sectPr>
-      <w:headerReference w:type="default" r:id="rId14"/>
-      <w:footerReference w:type="even" r:id="rId15"/>
-      <w:footerReference w:type="default" r:id="rId16"/>
-      <w:headerReference w:type="first" r:id="rId17"/>
-      <w:footerReference w:type="first" r:id="rId18"/>
+      <w:headerReference w:type="default" r:id="rId13"/>
+      <w:footerReference w:type="even" r:id="rId14"/>
+      <w:footerReference w:type="default" r:id="rId15"/>
+      <w:headerReference w:type="first" r:id="rId16"/>
+      <w:footerReference w:type="first" r:id="rId17"/>
       <w:type w:val="oddPage"/>
       <w:pgSz w:w="12240" w:h="15840"/>
       <w:pgMar w:top="1440" w:right="1080" w:bottom="1440" w:left="1440" w:header="720" w:footer="504" w:gutter="0"/>
@@ -9342,21 +9657,6 @@
 </file>
 
 <file path=customXml/item1.xml><?xml version="1.0" encoding="utf-8"?>
-<?mso-contentType ?>
-<FormTemplates xmlns="http://schemas.microsoft.com/sharepoint/v3/contenttype/forms">
-  <Display>DocumentLibraryForm</Display>
-  <Edit>DocumentLibraryForm</Edit>
-  <New>DocumentLibraryForm</New>
-</FormTemplates>
-</file>
-
-<file path=customXml/item2.xml><?xml version="1.0" encoding="utf-8"?>
-<p:properties xmlns:p="http://schemas.microsoft.com/office/2006/metadata/properties" xmlns:xsi="http://www.w3.org/2001/XMLSchema-instance" xmlns:pc="http://schemas.microsoft.com/office/infopath/2007/PartnerControls">
-  <documentManagement/>
-</p:properties>
-</file>
-
-<file path=customXml/item3.xml><?xml version="1.0" encoding="utf-8"?>
 <ct:contentTypeSchema xmlns:ct="http://schemas.microsoft.com/office/2006/metadata/contentType" xmlns:ma="http://schemas.microsoft.com/office/2006/metadata/properties/metaAttributes" ct:_="" ma:_="" ma:contentTypeName="Document" ma:contentTypeID="0x010100DFEC865D7254EB4A8B6C8590FD20E39F" ma:contentTypeVersion="0" ma:contentTypeDescription="Create a new document." ma:contentTypeScope="" ma:versionID="dc620579c55658ff994e4edfb59cdcf1">
   <xsd:schema xmlns:xsd="http://www.w3.org/2001/XMLSchema" xmlns:xs="http://www.w3.org/2001/XMLSchema" xmlns:p="http://schemas.microsoft.com/office/2006/metadata/properties" targetNamespace="http://schemas.microsoft.com/office/2006/metadata/properties" ma:root="true" ma:fieldsID="c64490b4aec6201516c3a874156f37b2">
     <xsd:element name="properties">
@@ -9470,28 +9770,26 @@
 </ct:contentTypeSchema>
 </file>
 
+<file path=customXml/item2.xml><?xml version="1.0" encoding="utf-8"?>
+<p:properties xmlns:p="http://schemas.microsoft.com/office/2006/metadata/properties" xmlns:xsi="http://www.w3.org/2001/XMLSchema-instance" xmlns:pc="http://schemas.microsoft.com/office/infopath/2007/PartnerControls">
+  <documentManagement/>
+</p:properties>
+</file>
+
+<file path=customXml/item3.xml><?xml version="1.0" encoding="utf-8"?>
+<?mso-contentType ?>
+<FormTemplates xmlns="http://schemas.microsoft.com/sharepoint/v3/contenttype/forms">
+  <Display>DocumentLibraryForm</Display>
+  <Edit>DocumentLibraryForm</Edit>
+  <New>DocumentLibraryForm</New>
+</FormTemplates>
+</file>
+
 <file path=customXml/item4.xml><?xml version="1.0" encoding="utf-8"?>
 <b:Sources xmlns:b="http://schemas.openxmlformats.org/officeDocument/2006/bibliography" xmlns="http://schemas.openxmlformats.org/officeDocument/2006/bibliography" SelectedStyle="\APA.XSL" StyleName="APA"/>
 </file>
 
 <file path=customXml/itemProps1.xml><?xml version="1.0" encoding="utf-8"?>
-<ds:datastoreItem xmlns:ds="http://schemas.openxmlformats.org/officeDocument/2006/customXml" ds:itemID="{A885B2DB-42DA-4318-9EB7-6D24C272F932}">
-  <ds:schemaRefs>
-    <ds:schemaRef ds:uri="http://schemas.microsoft.com/sharepoint/v3/contenttype/forms"/>
-  </ds:schemaRefs>
-</ds:datastoreItem>
-</file>
-
-<file path=customXml/itemProps2.xml><?xml version="1.0" encoding="utf-8"?>
-<ds:datastoreItem xmlns:ds="http://schemas.openxmlformats.org/officeDocument/2006/customXml" ds:itemID="{FAB5EBB6-5E22-4A93-8A88-BE0203FA85CB}">
-  <ds:schemaRefs>
-    <ds:schemaRef ds:uri="http://schemas.microsoft.com/office/2006/metadata/properties"/>
-    <ds:schemaRef ds:uri="http://schemas.microsoft.com/office/infopath/2007/PartnerControls"/>
-  </ds:schemaRefs>
-</ds:datastoreItem>
-</file>
-
-<file path=customXml/itemProps3.xml><?xml version="1.0" encoding="utf-8"?>
 <ds:datastoreItem xmlns:ds="http://schemas.openxmlformats.org/officeDocument/2006/customXml" ds:itemID="{3EC30AF7-F6FD-4FB6-B723-1340D7FE908C}">
   <ds:schemaRefs>
     <ds:schemaRef ds:uri="http://schemas.microsoft.com/office/2006/metadata/contentType"/>
@@ -9507,8 +9805,25 @@
 </ds:datastoreItem>
 </file>
 
+<file path=customXml/itemProps2.xml><?xml version="1.0" encoding="utf-8"?>
+<ds:datastoreItem xmlns:ds="http://schemas.openxmlformats.org/officeDocument/2006/customXml" ds:itemID="{FAB5EBB6-5E22-4A93-8A88-BE0203FA85CB}">
+  <ds:schemaRefs>
+    <ds:schemaRef ds:uri="http://schemas.microsoft.com/office/2006/metadata/properties"/>
+    <ds:schemaRef ds:uri="http://schemas.microsoft.com/office/infopath/2007/PartnerControls"/>
+  </ds:schemaRefs>
+</ds:datastoreItem>
+</file>
+
+<file path=customXml/itemProps3.xml><?xml version="1.0" encoding="utf-8"?>
+<ds:datastoreItem xmlns:ds="http://schemas.openxmlformats.org/officeDocument/2006/customXml" ds:itemID="{A885B2DB-42DA-4318-9EB7-6D24C272F932}">
+  <ds:schemaRefs>
+    <ds:schemaRef ds:uri="http://schemas.microsoft.com/sharepoint/v3/contenttype/forms"/>
+  </ds:schemaRefs>
+</ds:datastoreItem>
+</file>
+
 <file path=customXml/itemProps4.xml><?xml version="1.0" encoding="utf-8"?>
-<ds:datastoreItem xmlns:ds="http://schemas.openxmlformats.org/officeDocument/2006/customXml" ds:itemID="{459CE993-B72B-409C-A299-4AD5AAE5158D}">
+<ds:datastoreItem xmlns:ds="http://schemas.openxmlformats.org/officeDocument/2006/customXml" ds:itemID="{2E03F737-E292-4AAF-90FE-05A4F7DD05A9}">
   <ds:schemaRefs>
     <ds:schemaRef ds:uri="http://schemas.openxmlformats.org/officeDocument/2006/bibliography"/>
   </ds:schemaRefs>

--- a/Requirements/CCO_eCoaching_Log_OMR_Layout.docx
+++ b/Requirements/CCO_eCoaching_Log_OMR_Layout.docx
@@ -7,7 +7,9 @@
         <w:pStyle w:val="Title1"/>
       </w:pPr>
       <w:bookmarkStart w:id="0" w:name="_Ref29370327"/>
+      <w:bookmarkStart w:id="1" w:name="_GoBack"/>
       <w:bookmarkEnd w:id="0"/>
+      <w:bookmarkEnd w:id="1"/>
       <w:r>
         <w:t>__________________________</w:t>
       </w:r>
@@ -1352,13 +1354,7 @@
               <w:rPr>
                 <w:szCs w:val="24"/>
               </w:rPr>
-              <w:t xml:space="preserve"> – BCC </w:t>
-            </w:r>
-            <w:r>
-              <w:rPr>
-                <w:szCs w:val="24"/>
-              </w:rPr>
-              <w:t>Security and Privacy Incident Coaching</w:t>
+              <w:t xml:space="preserve"> – BCC Security and Privacy Incident Coaching</w:t>
             </w:r>
           </w:p>
           <w:p>
@@ -1403,8 +1399,6 @@
               </w:rPr>
               <w:t xml:space="preserve"> Security and Privacy Incident Coaching</w:t>
             </w:r>
-            <w:bookmarkStart w:id="1" w:name="_GoBack"/>
-            <w:bookmarkEnd w:id="1"/>
           </w:p>
         </w:tc>
         <w:tc>
@@ -1448,6 +1442,12 @@
                 <w:szCs w:val="24"/>
               </w:rPr>
             </w:pPr>
+            <w:r>
+              <w:rPr>
+                <w:szCs w:val="24"/>
+              </w:rPr>
+              <w:t>02/13/2015</w:t>
+            </w:r>
           </w:p>
         </w:tc>
         <w:tc>
@@ -1464,6 +1464,57 @@
                 <w:szCs w:val="24"/>
               </w:rPr>
             </w:pPr>
+            <w:r>
+              <w:rPr>
+                <w:szCs w:val="24"/>
+              </w:rPr>
+              <w:t xml:space="preserve">P13276 – </w:t>
+            </w:r>
+            <w:proofErr w:type="spellStart"/>
+            <w:r>
+              <w:rPr>
+                <w:szCs w:val="24"/>
+              </w:rPr>
+              <w:t>eCL</w:t>
+            </w:r>
+            <w:proofErr w:type="spellEnd"/>
+            <w:r>
+              <w:rPr>
+                <w:szCs w:val="24"/>
+              </w:rPr>
+              <w:t xml:space="preserve"> Change BCC to CCO </w:t>
+            </w:r>
+          </w:p>
+          <w:p>
+            <w:pPr>
+              <w:pStyle w:val="hdr1"/>
+              <w:spacing w:before="0"/>
+              <w:ind w:left="0"/>
+              <w:jc w:val="left"/>
+              <w:rPr>
+                <w:szCs w:val="24"/>
+              </w:rPr>
+            </w:pPr>
+            <w:proofErr w:type="spellStart"/>
+            <w:r>
+              <w:rPr>
+                <w:szCs w:val="24"/>
+              </w:rPr>
+              <w:t>Chagned</w:t>
+            </w:r>
+            <w:proofErr w:type="spellEnd"/>
+            <w:r>
+              <w:rPr>
+                <w:szCs w:val="24"/>
+              </w:rPr>
+              <w:t xml:space="preserve"> Vangent to GDIT</w:t>
+            </w:r>
+            <w:r>
+              <w:rPr>
+                <w:szCs w:val="24"/>
+              </w:rPr>
+              <w:t xml:space="preserve"> in footer</w:t>
+            </w:r>
           </w:p>
         </w:tc>
         <w:tc>
@@ -1480,6 +1531,12 @@
                 <w:szCs w:val="24"/>
               </w:rPr>
             </w:pPr>
+            <w:r>
+              <w:rPr>
+                <w:szCs w:val="24"/>
+              </w:rPr>
+              <w:t>Doug Stearns</w:t>
+            </w:r>
           </w:p>
         </w:tc>
       </w:tr>
@@ -5563,7 +5620,14 @@
         <w:b/>
         <w:sz w:val="18"/>
       </w:rPr>
-      <w:t>VANGENT PROPRIETARY - CONFIDENTIAL</w:t>
+      <w:t xml:space="preserve">GDIT, INC. </w:t>
+    </w:r>
+    <w:r>
+      <w:rPr>
+        <w:b/>
+        <w:sz w:val="18"/>
+      </w:rPr>
+      <w:t>CONFIDENTIAL</w:t>
     </w:r>
     <w:r>
       <w:rPr>
@@ -5585,7 +5649,7 @@
       <w:rPr>
         <w:sz w:val="18"/>
       </w:rPr>
-      <w:t xml:space="preserve">Copyright © 2011 Vangent, </w:t>
+      <w:t xml:space="preserve">Copyright © 2011, </w:t>
     </w:r>
     <w:proofErr w:type="spellStart"/>
     <w:r>
@@ -5697,7 +5761,7 @@
         <w:noProof/>
         <w:sz w:val="18"/>
       </w:rPr>
-      <w:t>2</w:t>
+      <w:t>1</w:t>
     </w:r>
     <w:r>
       <w:rPr>
@@ -9657,6 +9721,21 @@
 </file>
 
 <file path=customXml/item1.xml><?xml version="1.0" encoding="utf-8"?>
+<?mso-contentType ?>
+<FormTemplates xmlns="http://schemas.microsoft.com/sharepoint/v3/contenttype/forms">
+  <Display>DocumentLibraryForm</Display>
+  <Edit>DocumentLibraryForm</Edit>
+  <New>DocumentLibraryForm</New>
+</FormTemplates>
+</file>
+
+<file path=customXml/item2.xml><?xml version="1.0" encoding="utf-8"?>
+<p:properties xmlns:p="http://schemas.microsoft.com/office/2006/metadata/properties" xmlns:xsi="http://www.w3.org/2001/XMLSchema-instance" xmlns:pc="http://schemas.microsoft.com/office/infopath/2007/PartnerControls">
+  <documentManagement/>
+</p:properties>
+</file>
+
+<file path=customXml/item3.xml><?xml version="1.0" encoding="utf-8"?>
 <ct:contentTypeSchema xmlns:ct="http://schemas.microsoft.com/office/2006/metadata/contentType" xmlns:ma="http://schemas.microsoft.com/office/2006/metadata/properties/metaAttributes" ct:_="" ma:_="" ma:contentTypeName="Document" ma:contentTypeID="0x010100DFEC865D7254EB4A8B6C8590FD20E39F" ma:contentTypeVersion="0" ma:contentTypeDescription="Create a new document." ma:contentTypeScope="" ma:versionID="dc620579c55658ff994e4edfb59cdcf1">
   <xsd:schema xmlns:xsd="http://www.w3.org/2001/XMLSchema" xmlns:xs="http://www.w3.org/2001/XMLSchema" xmlns:p="http://schemas.microsoft.com/office/2006/metadata/properties" targetNamespace="http://schemas.microsoft.com/office/2006/metadata/properties" ma:root="true" ma:fieldsID="c64490b4aec6201516c3a874156f37b2">
     <xsd:element name="properties">
@@ -9770,26 +9849,28 @@
 </ct:contentTypeSchema>
 </file>
 
-<file path=customXml/item2.xml><?xml version="1.0" encoding="utf-8"?>
-<p:properties xmlns:p="http://schemas.microsoft.com/office/2006/metadata/properties" xmlns:xsi="http://www.w3.org/2001/XMLSchema-instance" xmlns:pc="http://schemas.microsoft.com/office/infopath/2007/PartnerControls">
-  <documentManagement/>
-</p:properties>
-</file>
-
-<file path=customXml/item3.xml><?xml version="1.0" encoding="utf-8"?>
-<?mso-contentType ?>
-<FormTemplates xmlns="http://schemas.microsoft.com/sharepoint/v3/contenttype/forms">
-  <Display>DocumentLibraryForm</Display>
-  <Edit>DocumentLibraryForm</Edit>
-  <New>DocumentLibraryForm</New>
-</FormTemplates>
-</file>
-
 <file path=customXml/item4.xml><?xml version="1.0" encoding="utf-8"?>
 <b:Sources xmlns:b="http://schemas.openxmlformats.org/officeDocument/2006/bibliography" xmlns="http://schemas.openxmlformats.org/officeDocument/2006/bibliography" SelectedStyle="\APA.XSL" StyleName="APA"/>
 </file>
 
 <file path=customXml/itemProps1.xml><?xml version="1.0" encoding="utf-8"?>
+<ds:datastoreItem xmlns:ds="http://schemas.openxmlformats.org/officeDocument/2006/customXml" ds:itemID="{A885B2DB-42DA-4318-9EB7-6D24C272F932}">
+  <ds:schemaRefs>
+    <ds:schemaRef ds:uri="http://schemas.microsoft.com/sharepoint/v3/contenttype/forms"/>
+  </ds:schemaRefs>
+</ds:datastoreItem>
+</file>
+
+<file path=customXml/itemProps2.xml><?xml version="1.0" encoding="utf-8"?>
+<ds:datastoreItem xmlns:ds="http://schemas.openxmlformats.org/officeDocument/2006/customXml" ds:itemID="{FAB5EBB6-5E22-4A93-8A88-BE0203FA85CB}">
+  <ds:schemaRefs>
+    <ds:schemaRef ds:uri="http://schemas.microsoft.com/office/2006/metadata/properties"/>
+    <ds:schemaRef ds:uri="http://schemas.microsoft.com/office/infopath/2007/PartnerControls"/>
+  </ds:schemaRefs>
+</ds:datastoreItem>
+</file>
+
+<file path=customXml/itemProps3.xml><?xml version="1.0" encoding="utf-8"?>
 <ds:datastoreItem xmlns:ds="http://schemas.openxmlformats.org/officeDocument/2006/customXml" ds:itemID="{3EC30AF7-F6FD-4FB6-B723-1340D7FE908C}">
   <ds:schemaRefs>
     <ds:schemaRef ds:uri="http://schemas.microsoft.com/office/2006/metadata/contentType"/>
@@ -9805,25 +9886,8 @@
 </ds:datastoreItem>
 </file>
 
-<file path=customXml/itemProps2.xml><?xml version="1.0" encoding="utf-8"?>
-<ds:datastoreItem xmlns:ds="http://schemas.openxmlformats.org/officeDocument/2006/customXml" ds:itemID="{FAB5EBB6-5E22-4A93-8A88-BE0203FA85CB}">
-  <ds:schemaRefs>
-    <ds:schemaRef ds:uri="http://schemas.microsoft.com/office/2006/metadata/properties"/>
-    <ds:schemaRef ds:uri="http://schemas.microsoft.com/office/infopath/2007/PartnerControls"/>
-  </ds:schemaRefs>
-</ds:datastoreItem>
-</file>
-
-<file path=customXml/itemProps3.xml><?xml version="1.0" encoding="utf-8"?>
-<ds:datastoreItem xmlns:ds="http://schemas.openxmlformats.org/officeDocument/2006/customXml" ds:itemID="{A885B2DB-42DA-4318-9EB7-6D24C272F932}">
-  <ds:schemaRefs>
-    <ds:schemaRef ds:uri="http://schemas.microsoft.com/sharepoint/v3/contenttype/forms"/>
-  </ds:schemaRefs>
-</ds:datastoreItem>
-</file>
-
 <file path=customXml/itemProps4.xml><?xml version="1.0" encoding="utf-8"?>
-<ds:datastoreItem xmlns:ds="http://schemas.openxmlformats.org/officeDocument/2006/customXml" ds:itemID="{2E03F737-E292-4AAF-90FE-05A4F7DD05A9}">
+<ds:datastoreItem xmlns:ds="http://schemas.openxmlformats.org/officeDocument/2006/customXml" ds:itemID="{CE0732D2-5161-4601-AB15-51710172C0B7}">
   <ds:schemaRefs>
     <ds:schemaRef ds:uri="http://schemas.openxmlformats.org/officeDocument/2006/bibliography"/>
   </ds:schemaRefs>

--- a/Requirements/CCO_eCoaching_Log_OMR_Layout.docx
+++ b/Requirements/CCO_eCoaching_Log_OMR_Layout.docx
@@ -7,9 +7,7 @@
         <w:pStyle w:val="Title1"/>
       </w:pPr>
       <w:bookmarkStart w:id="0" w:name="_Ref29370327"/>
-      <w:bookmarkStart w:id="1" w:name="_GoBack"/>
       <w:bookmarkEnd w:id="0"/>
-      <w:bookmarkEnd w:id="1"/>
       <w:r>
         <w:t>__________________________</w:t>
       </w:r>
@@ -1869,6 +1867,7 @@
           <w:noProof/>
         </w:rPr>
       </w:pPr>
+      <w:bookmarkStart w:id="1" w:name="_GoBack"/>
       <w:r>
         <w:br w:type="page"/>
       </w:r>
@@ -1878,6 +1877,7 @@
         <w:pStyle w:val="Heading1"/>
       </w:pPr>
       <w:bookmarkStart w:id="2" w:name="_Toc321377922"/>
+      <w:bookmarkEnd w:id="1"/>
       <w:proofErr w:type="spellStart"/>
       <w:proofErr w:type="gramStart"/>
       <w:r>
@@ -5649,21 +5649,7 @@
       <w:rPr>
         <w:sz w:val="18"/>
       </w:rPr>
-      <w:t xml:space="preserve">Copyright © 2011, </w:t>
-    </w:r>
-    <w:proofErr w:type="spellStart"/>
-    <w:r>
-      <w:rPr>
-        <w:sz w:val="18"/>
-      </w:rPr>
-      <w:t>Inc</w:t>
-    </w:r>
-    <w:proofErr w:type="spellEnd"/>
-    <w:r>
-      <w:rPr>
-        <w:sz w:val="18"/>
-      </w:rPr>
-      <w:t xml:space="preserve"> All Rights Reserved.</w:t>
+      <w:t>Copyright © 2011, All Rights Reserved.</w:t>
     </w:r>
   </w:p>
   <w:p>
@@ -5761,7 +5747,7 @@
         <w:noProof/>
         <w:sz w:val="18"/>
       </w:rPr>
-      <w:t>1</w:t>
+      <w:t>2</w:t>
     </w:r>
     <w:r>
       <w:rPr>
@@ -9721,21 +9707,6 @@
 </file>
 
 <file path=customXml/item1.xml><?xml version="1.0" encoding="utf-8"?>
-<?mso-contentType ?>
-<FormTemplates xmlns="http://schemas.microsoft.com/sharepoint/v3/contenttype/forms">
-  <Display>DocumentLibraryForm</Display>
-  <Edit>DocumentLibraryForm</Edit>
-  <New>DocumentLibraryForm</New>
-</FormTemplates>
-</file>
-
-<file path=customXml/item2.xml><?xml version="1.0" encoding="utf-8"?>
-<p:properties xmlns:p="http://schemas.microsoft.com/office/2006/metadata/properties" xmlns:xsi="http://www.w3.org/2001/XMLSchema-instance" xmlns:pc="http://schemas.microsoft.com/office/infopath/2007/PartnerControls">
-  <documentManagement/>
-</p:properties>
-</file>
-
-<file path=customXml/item3.xml><?xml version="1.0" encoding="utf-8"?>
 <ct:contentTypeSchema xmlns:ct="http://schemas.microsoft.com/office/2006/metadata/contentType" xmlns:ma="http://schemas.microsoft.com/office/2006/metadata/properties/metaAttributes" ct:_="" ma:_="" ma:contentTypeName="Document" ma:contentTypeID="0x010100DFEC865D7254EB4A8B6C8590FD20E39F" ma:contentTypeVersion="0" ma:contentTypeDescription="Create a new document." ma:contentTypeScope="" ma:versionID="dc620579c55658ff994e4edfb59cdcf1">
   <xsd:schema xmlns:xsd="http://www.w3.org/2001/XMLSchema" xmlns:xs="http://www.w3.org/2001/XMLSchema" xmlns:p="http://schemas.microsoft.com/office/2006/metadata/properties" targetNamespace="http://schemas.microsoft.com/office/2006/metadata/properties" ma:root="true" ma:fieldsID="c64490b4aec6201516c3a874156f37b2">
     <xsd:element name="properties">
@@ -9849,28 +9820,26 @@
 </ct:contentTypeSchema>
 </file>
 
+<file path=customXml/item2.xml><?xml version="1.0" encoding="utf-8"?>
+<p:properties xmlns:p="http://schemas.microsoft.com/office/2006/metadata/properties" xmlns:xsi="http://www.w3.org/2001/XMLSchema-instance" xmlns:pc="http://schemas.microsoft.com/office/infopath/2007/PartnerControls">
+  <documentManagement/>
+</p:properties>
+</file>
+
+<file path=customXml/item3.xml><?xml version="1.0" encoding="utf-8"?>
+<?mso-contentType ?>
+<FormTemplates xmlns="http://schemas.microsoft.com/sharepoint/v3/contenttype/forms">
+  <Display>DocumentLibraryForm</Display>
+  <Edit>DocumentLibraryForm</Edit>
+  <New>DocumentLibraryForm</New>
+</FormTemplates>
+</file>
+
 <file path=customXml/item4.xml><?xml version="1.0" encoding="utf-8"?>
 <b:Sources xmlns:b="http://schemas.openxmlformats.org/officeDocument/2006/bibliography" xmlns="http://schemas.openxmlformats.org/officeDocument/2006/bibliography" SelectedStyle="\APA.XSL" StyleName="APA"/>
 </file>
 
 <file path=customXml/itemProps1.xml><?xml version="1.0" encoding="utf-8"?>
-<ds:datastoreItem xmlns:ds="http://schemas.openxmlformats.org/officeDocument/2006/customXml" ds:itemID="{A885B2DB-42DA-4318-9EB7-6D24C272F932}">
-  <ds:schemaRefs>
-    <ds:schemaRef ds:uri="http://schemas.microsoft.com/sharepoint/v3/contenttype/forms"/>
-  </ds:schemaRefs>
-</ds:datastoreItem>
-</file>
-
-<file path=customXml/itemProps2.xml><?xml version="1.0" encoding="utf-8"?>
-<ds:datastoreItem xmlns:ds="http://schemas.openxmlformats.org/officeDocument/2006/customXml" ds:itemID="{FAB5EBB6-5E22-4A93-8A88-BE0203FA85CB}">
-  <ds:schemaRefs>
-    <ds:schemaRef ds:uri="http://schemas.microsoft.com/office/2006/metadata/properties"/>
-    <ds:schemaRef ds:uri="http://schemas.microsoft.com/office/infopath/2007/PartnerControls"/>
-  </ds:schemaRefs>
-</ds:datastoreItem>
-</file>
-
-<file path=customXml/itemProps3.xml><?xml version="1.0" encoding="utf-8"?>
 <ds:datastoreItem xmlns:ds="http://schemas.openxmlformats.org/officeDocument/2006/customXml" ds:itemID="{3EC30AF7-F6FD-4FB6-B723-1340D7FE908C}">
   <ds:schemaRefs>
     <ds:schemaRef ds:uri="http://schemas.microsoft.com/office/2006/metadata/contentType"/>
@@ -9886,8 +9855,25 @@
 </ds:datastoreItem>
 </file>
 
+<file path=customXml/itemProps2.xml><?xml version="1.0" encoding="utf-8"?>
+<ds:datastoreItem xmlns:ds="http://schemas.openxmlformats.org/officeDocument/2006/customXml" ds:itemID="{FAB5EBB6-5E22-4A93-8A88-BE0203FA85CB}">
+  <ds:schemaRefs>
+    <ds:schemaRef ds:uri="http://schemas.microsoft.com/office/2006/metadata/properties"/>
+    <ds:schemaRef ds:uri="http://schemas.microsoft.com/office/infopath/2007/PartnerControls"/>
+  </ds:schemaRefs>
+</ds:datastoreItem>
+</file>
+
+<file path=customXml/itemProps3.xml><?xml version="1.0" encoding="utf-8"?>
+<ds:datastoreItem xmlns:ds="http://schemas.openxmlformats.org/officeDocument/2006/customXml" ds:itemID="{A885B2DB-42DA-4318-9EB7-6D24C272F932}">
+  <ds:schemaRefs>
+    <ds:schemaRef ds:uri="http://schemas.microsoft.com/sharepoint/v3/contenttype/forms"/>
+  </ds:schemaRefs>
+</ds:datastoreItem>
+</file>
+
 <file path=customXml/itemProps4.xml><?xml version="1.0" encoding="utf-8"?>
-<ds:datastoreItem xmlns:ds="http://schemas.openxmlformats.org/officeDocument/2006/customXml" ds:itemID="{CE0732D2-5161-4601-AB15-51710172C0B7}">
+<ds:datastoreItem xmlns:ds="http://schemas.openxmlformats.org/officeDocument/2006/customXml" ds:itemID="{C01BB576-D679-4F09-B677-6F58C22A12C6}">
   <ds:schemaRefs>
     <ds:schemaRef ds:uri="http://schemas.openxmlformats.org/officeDocument/2006/bibliography"/>
   </ds:schemaRefs>

--- a/Requirements/CCO_eCoaching_Log_OMR_Layout.docx
+++ b/Requirements/CCO_eCoaching_Log_OMR_Layout.docx
@@ -1556,6 +1556,12 @@
                 <w:szCs w:val="24"/>
               </w:rPr>
             </w:pPr>
+            <w:r>
+              <w:rPr>
+                <w:szCs w:val="24"/>
+              </w:rPr>
+              <w:t>04/30/2015</w:t>
+            </w:r>
           </w:p>
         </w:tc>
         <w:tc>
@@ -1572,6 +1578,116 @@
                 <w:szCs w:val="24"/>
               </w:rPr>
             </w:pPr>
+            <w:r>
+              <w:rPr>
+                <w:szCs w:val="24"/>
+              </w:rPr>
+              <w:t xml:space="preserve">P14818 – </w:t>
+            </w:r>
+            <w:proofErr w:type="spellStart"/>
+            <w:r>
+              <w:rPr>
+                <w:szCs w:val="24"/>
+              </w:rPr>
+              <w:t>eCL</w:t>
+            </w:r>
+            <w:proofErr w:type="spellEnd"/>
+            <w:r>
+              <w:rPr>
+                <w:szCs w:val="24"/>
+              </w:rPr>
+              <w:t xml:space="preserve"> Low CSAT data feed</w:t>
+            </w:r>
+          </w:p>
+          <w:p>
+            <w:pPr>
+              <w:pStyle w:val="hdr1"/>
+              <w:spacing w:before="0"/>
+              <w:ind w:left="0"/>
+              <w:jc w:val="left"/>
+              <w:rPr>
+                <w:szCs w:val="24"/>
+              </w:rPr>
+            </w:pPr>
+            <w:r>
+              <w:rPr>
+                <w:szCs w:val="24"/>
+              </w:rPr>
+              <w:t>Changed the following:</w:t>
+            </w:r>
+          </w:p>
+          <w:p>
+            <w:pPr>
+              <w:pStyle w:val="hdr1"/>
+              <w:spacing w:before="0"/>
+              <w:ind w:left="0"/>
+              <w:jc w:val="left"/>
+              <w:rPr>
+                <w:szCs w:val="24"/>
+              </w:rPr>
+            </w:pPr>
+            <w:r>
+              <w:rPr>
+                <w:szCs w:val="24"/>
+              </w:rPr>
+              <w:t xml:space="preserve">File layout - 11 </w:t>
+            </w:r>
+            <w:proofErr w:type="spellStart"/>
+            <w:r>
+              <w:rPr>
+                <w:szCs w:val="24"/>
+              </w:rPr>
+              <w:t>strCSR</w:t>
+            </w:r>
+            <w:proofErr w:type="spellEnd"/>
+            <w:r>
+              <w:rPr>
+                <w:szCs w:val="24"/>
+              </w:rPr>
+              <w:t>/</w:t>
+            </w:r>
+            <w:proofErr w:type="spellStart"/>
+            <w:r>
+              <w:rPr>
+                <w:szCs w:val="24"/>
+              </w:rPr>
+              <w:t>EmpID</w:t>
+            </w:r>
+            <w:proofErr w:type="spellEnd"/>
+            <w:r>
+              <w:rPr>
+                <w:szCs w:val="24"/>
+              </w:rPr>
+              <w:t xml:space="preserve">, 16 </w:t>
+            </w:r>
+            <w:proofErr w:type="spellStart"/>
+            <w:r>
+              <w:rPr>
+                <w:szCs w:val="24"/>
+              </w:rPr>
+              <w:t>ManagerID</w:t>
+            </w:r>
+            <w:proofErr w:type="spellEnd"/>
+            <w:r>
+              <w:rPr>
+                <w:szCs w:val="24"/>
+              </w:rPr>
+              <w:t xml:space="preserve">, note on </w:t>
+            </w:r>
+            <w:proofErr w:type="spellStart"/>
+            <w:r>
+              <w:rPr>
+                <w:szCs w:val="24"/>
+              </w:rPr>
+              <w:t>txtDescription</w:t>
+            </w:r>
+            <w:proofErr w:type="spellEnd"/>
+            <w:r>
+              <w:rPr>
+                <w:szCs w:val="24"/>
+              </w:rPr>
+              <w:t>, and sample screen shot</w:t>
+            </w:r>
           </w:p>
         </w:tc>
         <w:tc>
@@ -1588,6 +1704,12 @@
                 <w:szCs w:val="24"/>
               </w:rPr>
             </w:pPr>
+            <w:r>
+              <w:rPr>
+                <w:szCs w:val="24"/>
+              </w:rPr>
+              <w:t>Doug Stearns</w:t>
+            </w:r>
           </w:p>
         </w:tc>
       </w:tr>
@@ -1867,17 +1989,17 @@
           <w:noProof/>
         </w:rPr>
       </w:pPr>
-      <w:bookmarkStart w:id="1" w:name="_GoBack"/>
       <w:r>
         <w:br w:type="page"/>
       </w:r>
+      <w:bookmarkStart w:id="1" w:name="_GoBack"/>
+      <w:bookmarkEnd w:id="1"/>
     </w:p>
     <w:p>
       <w:pPr>
         <w:pStyle w:val="Heading1"/>
       </w:pPr>
       <w:bookmarkStart w:id="2" w:name="_Toc321377922"/>
-      <w:bookmarkEnd w:id="1"/>
       <w:proofErr w:type="spellStart"/>
       <w:proofErr w:type="gramStart"/>
       <w:r>
@@ -1887,7 +2009,13 @@
       <w:proofErr w:type="spellEnd"/>
       <w:proofErr w:type="gramEnd"/>
       <w:r>
-        <w:t xml:space="preserve"> Log Scorecard Data Files Requirements</w:t>
+        <w:t xml:space="preserve"> Log </w:t>
+      </w:r>
+      <w:r>
+        <w:t xml:space="preserve">Outlier Management Report </w:t>
+      </w:r>
+      <w:r>
+        <w:t>Data Files Requirements</w:t>
       </w:r>
       <w:bookmarkEnd w:id="2"/>
     </w:p>
@@ -1929,7 +2057,21 @@
           <w:rStyle w:val="Strong"/>
           <w:b w:val="0"/>
         </w:rPr>
-        <w:t xml:space="preserve"> Log Scorecard Data F</w:t>
+        <w:t xml:space="preserve"> Log </w:t>
+      </w:r>
+      <w:r>
+        <w:rPr>
+          <w:rStyle w:val="Strong"/>
+          <w:b w:val="0"/>
+        </w:rPr>
+        <w:t xml:space="preserve">OMR </w:t>
+      </w:r>
+      <w:r>
+        <w:rPr>
+          <w:rStyle w:val="Strong"/>
+          <w:b w:val="0"/>
+        </w:rPr>
+        <w:t>Data F</w:t>
       </w:r>
       <w:r>
         <w:rPr>
@@ -1955,7 +2097,13 @@
         <w:t xml:space="preserve"> Log</w:t>
       </w:r>
       <w:r>
-        <w:t xml:space="preserve"> Scorecard Data File</w:t>
+        <w:t xml:space="preserve"> </w:t>
+      </w:r>
+      <w:r>
+        <w:t xml:space="preserve">OMR </w:t>
+      </w:r>
+      <w:r>
+        <w:t>Data File</w:t>
       </w:r>
       <w:bookmarkEnd w:id="3"/>
     </w:p>
@@ -1980,6 +2128,12 @@
           <w:sz w:val="22"/>
         </w:rPr>
         <w:t xml:space="preserve"> </w:t>
+      </w:r>
+      <w:r>
+        <w:rPr>
+          <w:sz w:val="22"/>
+        </w:rPr>
+        <w:t xml:space="preserve">Management Report </w:t>
       </w:r>
       <w:r>
         <w:rPr>
@@ -2023,7 +2177,21 @@
           <w:sz w:val="24"/>
           <w:szCs w:val="24"/>
         </w:rPr>
-        <w:t xml:space="preserve"> scorecard data file. </w:t>
+        <w:t xml:space="preserve"> </w:t>
+      </w:r>
+      <w:r>
+        <w:rPr>
+          <w:sz w:val="24"/>
+          <w:szCs w:val="24"/>
+        </w:rPr>
+        <w:t xml:space="preserve">OMR </w:t>
+      </w:r>
+      <w:r>
+        <w:rPr>
+          <w:sz w:val="24"/>
+          <w:szCs w:val="24"/>
+        </w:rPr>
+        <w:t xml:space="preserve">data file. </w:t>
       </w:r>
       <w:r>
         <w:rPr>
@@ -2135,14 +2303,44 @@
           <w:sz w:val="22"/>
           <w:szCs w:val="22"/>
         </w:rPr>
-        <w:t xml:space="preserve">Scorecard records should only be present in the file if they are new or there is a change in the scorecard’s information.  </w:t>
+        <w:t xml:space="preserve">The data </w:t>
+      </w:r>
+      <w:r>
+        <w:rPr>
+          <w:rFonts w:cs="Arial"/>
+          <w:sz w:val="22"/>
+          <w:szCs w:val="22"/>
+        </w:rPr>
+        <w:t>records should only be present in the file if they are new.</w:t>
+      </w:r>
+      <w:r>
+        <w:rPr>
+          <w:rFonts w:cs="Arial"/>
+          <w:sz w:val="22"/>
+          <w:szCs w:val="22"/>
+        </w:rPr>
+        <w:t xml:space="preserve">  </w:t>
       </w:r>
       <w:r>
         <w:rPr>
           <w:sz w:val="22"/>
           <w:szCs w:val="22"/>
         </w:rPr>
-        <w:t xml:space="preserve">  If there are no new or changed records, the file should be empty.  </w:t>
+        <w:t>If there are no new records, the file should be empty</w:t>
+      </w:r>
+      <w:r>
+        <w:rPr>
+          <w:sz w:val="22"/>
+          <w:szCs w:val="22"/>
+        </w:rPr>
+        <w:t xml:space="preserve"> or not exist.</w:t>
+      </w:r>
+      <w:r>
+        <w:rPr>
+          <w:sz w:val="22"/>
+          <w:szCs w:val="22"/>
+        </w:rPr>
+        <w:t xml:space="preserve">  </w:t>
       </w:r>
     </w:p>
     <w:p/>
@@ -2408,7 +2606,14 @@
                 <w:sz w:val="22"/>
                 <w:szCs w:val="22"/>
               </w:rPr>
-              <w:t>table.</w:t>
+              <w:t>record</w:t>
+            </w:r>
+            <w:r>
+              <w:rPr>
+                <w:sz w:val="22"/>
+                <w:szCs w:val="22"/>
+              </w:rPr>
+              <w:t>.</w:t>
             </w:r>
           </w:p>
         </w:tc>
@@ -2541,7 +2746,118 @@
               <w:t xml:space="preserve">  (</w:t>
             </w:r>
             <w:r>
-              <w:t>ACO,ACW,AHT,CAN,DFQ,IAE,IDE,IEE,INF,ISG,ISQ,LCS,SLG,NIT,OPN,OSC,RME,SPI,TRN</w:t>
+              <w:t>ACO,</w:t>
+            </w:r>
+            <w:r>
+              <w:t xml:space="preserve"> </w:t>
+            </w:r>
+            <w:r>
+              <w:t>ACW,</w:t>
+            </w:r>
+            <w:r>
+              <w:t xml:space="preserve"> </w:t>
+            </w:r>
+            <w:r>
+              <w:t>AHT,</w:t>
+            </w:r>
+            <w:r>
+              <w:t xml:space="preserve"> </w:t>
+            </w:r>
+            <w:r>
+              <w:t>CAN,</w:t>
+            </w:r>
+            <w:r>
+              <w:t xml:space="preserve"> </w:t>
+            </w:r>
+            <w:r>
+              <w:t>DFQ,</w:t>
+            </w:r>
+            <w:r>
+              <w:t xml:space="preserve"> </w:t>
+            </w:r>
+            <w:r>
+              <w:t>IAE,</w:t>
+            </w:r>
+            <w:r>
+              <w:t xml:space="preserve"> </w:t>
+            </w:r>
+            <w:r>
+              <w:t>IDE,</w:t>
+            </w:r>
+            <w:r>
+              <w:t xml:space="preserve"> </w:t>
+            </w:r>
+            <w:r>
+              <w:t>IEE,</w:t>
+            </w:r>
+            <w:r>
+              <w:t xml:space="preserve"> </w:t>
+            </w:r>
+            <w:r>
+              <w:t>INF,</w:t>
+            </w:r>
+            <w:r>
+              <w:t xml:space="preserve"> </w:t>
+            </w:r>
+            <w:r>
+              <w:t>ISG,</w:t>
+            </w:r>
+            <w:r>
+              <w:t xml:space="preserve"> </w:t>
+            </w:r>
+            <w:r>
+              <w:t>ISQ,</w:t>
+            </w:r>
+            <w:r>
+              <w:t xml:space="preserve"> </w:t>
+            </w:r>
+            <w:r>
+              <w:t>LCS,</w:t>
+            </w:r>
+            <w:r>
+              <w:t xml:space="preserve"> </w:t>
+            </w:r>
+            <w:r>
+              <w:t>SLG,</w:t>
+            </w:r>
+            <w:r>
+              <w:t xml:space="preserve"> </w:t>
+            </w:r>
+            <w:r>
+              <w:t>NIT,</w:t>
+            </w:r>
+            <w:r>
+              <w:t xml:space="preserve"> </w:t>
+            </w:r>
+            <w:r>
+              <w:t>OPN,</w:t>
+            </w:r>
+            <w:r>
+              <w:t xml:space="preserve"> </w:t>
+            </w:r>
+            <w:r>
+              <w:t>OSC,</w:t>
+            </w:r>
+            <w:r>
+              <w:t xml:space="preserve"> </w:t>
+            </w:r>
+            <w:r>
+              <w:t>RME,</w:t>
+            </w:r>
+            <w:r>
+              <w:t xml:space="preserve"> </w:t>
+            </w:r>
+            <w:r>
+              <w:t>SPI,</w:t>
+            </w:r>
+            <w:r>
+              <w:t xml:space="preserve"> </w:t>
+            </w:r>
+            <w:r>
+              <w:t>TRN</w:t>
+            </w:r>
+            <w:r>
+              <w:t>, TR2</w:t>
             </w:r>
             <w:r>
               <w:t>)</w:t>
@@ -4856,6 +5172,25 @@
             </w:r>
             <w:proofErr w:type="spellEnd"/>
           </w:p>
+          <w:p>
+            <w:pPr>
+              <w:pStyle w:val="NormalWeb"/>
+              <w:spacing w:before="0" w:beforeAutospacing="0"/>
+              <w:rPr>
+                <w:sz w:val="22"/>
+                <w:szCs w:val="22"/>
+              </w:rPr>
+            </w:pPr>
+            <w:proofErr w:type="spellStart"/>
+            <w:r>
+              <w:rPr>
+                <w:sz w:val="22"/>
+                <w:szCs w:val="22"/>
+              </w:rPr>
+              <w:t>EmpID</w:t>
+            </w:r>
+            <w:proofErr w:type="spellEnd"/>
+          </w:p>
         </w:tc>
         <w:tc>
           <w:tcPr>
@@ -4920,6 +5255,43 @@
                 <w:szCs w:val="22"/>
               </w:rPr>
               <w:t>LAN ID of the CSR</w:t>
+            </w:r>
+          </w:p>
+          <w:p>
+            <w:pPr>
+              <w:rPr>
+                <w:sz w:val="22"/>
+                <w:szCs w:val="22"/>
+              </w:rPr>
+            </w:pPr>
+          </w:p>
+          <w:p>
+            <w:pPr>
+              <w:rPr>
+                <w:sz w:val="22"/>
+                <w:szCs w:val="22"/>
+              </w:rPr>
+            </w:pPr>
+            <w:r>
+              <w:rPr>
+                <w:sz w:val="22"/>
+                <w:szCs w:val="22"/>
+              </w:rPr>
+              <w:t>Empl</w:t>
+            </w:r>
+            <w:r>
+              <w:rPr>
+                <w:sz w:val="22"/>
+                <w:szCs w:val="22"/>
+              </w:rPr>
+              <w:t xml:space="preserve">oyee ID of the CSR (for Low CSAT/LSC </w:t>
+            </w:r>
+            <w:r>
+              <w:rPr>
+                <w:sz w:val="22"/>
+                <w:szCs w:val="22"/>
+              </w:rPr>
+              <w:t>feed only)</w:t>
             </w:r>
           </w:p>
         </w:tc>
@@ -5321,13 +5693,16 @@
           </w:tcPr>
           <w:p>
             <w:pPr>
-              <w:spacing w:before="120"/>
-              <w:rPr>
-                <w:sz w:val="22"/>
-                <w:szCs w:val="22"/>
-              </w:rPr>
-            </w:pPr>
-            <w:r>
+              <w:rPr>
+                <w:sz w:val="22"/>
+                <w:szCs w:val="22"/>
+              </w:rPr>
+            </w:pPr>
+            <w:r>
+              <w:rPr>
+                <w:sz w:val="22"/>
+                <w:szCs w:val="22"/>
+              </w:rPr>
               <w:t>Details for the reason for the Coaching</w:t>
             </w:r>
           </w:p>
@@ -5429,10 +5804,135 @@
           </w:tcPr>
           <w:p>
             <w:pPr>
-              <w:spacing w:before="120"/>
-            </w:pPr>
-            <w:r>
+              <w:rPr>
+                <w:sz w:val="22"/>
+                <w:szCs w:val="22"/>
+              </w:rPr>
+            </w:pPr>
+            <w:r>
+              <w:rPr>
+                <w:sz w:val="22"/>
+                <w:szCs w:val="22"/>
+              </w:rPr>
               <w:t>Identifies whether the coaching record is for Medicare or Marketplace</w:t>
+            </w:r>
+          </w:p>
+        </w:tc>
+      </w:tr>
+      <w:tr>
+        <w:trPr>
+          <w:tblHeader/>
+        </w:trPr>
+        <w:tc>
+          <w:tcPr>
+            <w:tcW w:w="1253" w:type="dxa"/>
+            <w:tcBorders>
+              <w:top w:val="single" w:sz="4" w:space="0" w:color="auto"/>
+              <w:left w:val="single" w:sz="4" w:space="0" w:color="auto"/>
+              <w:bottom w:val="single" w:sz="4" w:space="0" w:color="auto"/>
+              <w:right w:val="single" w:sz="4" w:space="0" w:color="auto"/>
+            </w:tcBorders>
+          </w:tcPr>
+          <w:p>
+            <w:pPr>
+              <w:pStyle w:val="TableText"/>
+              <w:numPr>
+                <w:ilvl w:val="0"/>
+                <w:numId w:val="4"/>
+              </w:numPr>
+              <w:rPr>
+                <w:b w:val="0"/>
+                <w:szCs w:val="22"/>
+              </w:rPr>
+            </w:pPr>
+          </w:p>
+        </w:tc>
+        <w:tc>
+          <w:tcPr>
+            <w:tcW w:w="2250" w:type="dxa"/>
+            <w:tcBorders>
+              <w:top w:val="single" w:sz="4" w:space="0" w:color="auto"/>
+              <w:left w:val="single" w:sz="4" w:space="0" w:color="auto"/>
+              <w:bottom w:val="single" w:sz="4" w:space="0" w:color="auto"/>
+              <w:right w:val="single" w:sz="4" w:space="0" w:color="auto"/>
+            </w:tcBorders>
+          </w:tcPr>
+          <w:p>
+            <w:pPr>
+              <w:pStyle w:val="NormalWeb"/>
+              <w:spacing w:before="0" w:beforeAutospacing="0"/>
+              <w:rPr>
+                <w:sz w:val="22"/>
+                <w:szCs w:val="22"/>
+              </w:rPr>
+            </w:pPr>
+            <w:proofErr w:type="spellStart"/>
+            <w:r>
+              <w:rPr>
+                <w:sz w:val="22"/>
+                <w:szCs w:val="22"/>
+              </w:rPr>
+              <w:t>ManagerID</w:t>
+            </w:r>
+            <w:proofErr w:type="spellEnd"/>
+          </w:p>
+        </w:tc>
+        <w:tc>
+          <w:tcPr>
+            <w:tcW w:w="1800" w:type="dxa"/>
+            <w:tcBorders>
+              <w:top w:val="single" w:sz="4" w:space="0" w:color="auto"/>
+              <w:left w:val="single" w:sz="4" w:space="0" w:color="auto"/>
+              <w:bottom w:val="single" w:sz="4" w:space="0" w:color="auto"/>
+              <w:right w:val="single" w:sz="4" w:space="0" w:color="auto"/>
+            </w:tcBorders>
+          </w:tcPr>
+          <w:p>
+            <w:pPr>
+              <w:rPr>
+                <w:sz w:val="22"/>
+                <w:szCs w:val="22"/>
+              </w:rPr>
+            </w:pPr>
+            <w:r>
+              <w:rPr>
+                <w:sz w:val="22"/>
+                <w:szCs w:val="22"/>
+              </w:rPr>
+              <w:t>6 bytes, Alpha/Numeric</w:t>
+            </w:r>
+          </w:p>
+        </w:tc>
+        <w:tc>
+          <w:tcPr>
+            <w:tcW w:w="4510" w:type="dxa"/>
+            <w:tcBorders>
+              <w:top w:val="single" w:sz="4" w:space="0" w:color="auto"/>
+              <w:left w:val="single" w:sz="4" w:space="0" w:color="auto"/>
+              <w:bottom w:val="single" w:sz="4" w:space="0" w:color="auto"/>
+              <w:right w:val="single" w:sz="4" w:space="0" w:color="auto"/>
+            </w:tcBorders>
+          </w:tcPr>
+          <w:p>
+            <w:pPr>
+              <w:rPr>
+                <w:sz w:val="22"/>
+                <w:szCs w:val="22"/>
+              </w:rPr>
+            </w:pPr>
+            <w:r>
+              <w:rPr>
+                <w:sz w:val="22"/>
+                <w:szCs w:val="22"/>
+              </w:rPr>
+              <w:t>Identifies the employee ID of the manager who will be conducting the research</w:t>
+            </w:r>
+            <w:r>
+              <w:rPr>
+                <w:sz w:val="22"/>
+                <w:szCs w:val="22"/>
+              </w:rPr>
+              <w:t xml:space="preserve"> (for Low CSAT/LSC feed only).</w:t>
             </w:r>
           </w:p>
         </w:tc>
@@ -5447,12 +5947,230 @@
         </w:rPr>
       </w:pPr>
     </w:p>
+    <w:p>
+      <w:pPr>
+        <w:rPr>
+          <w:sz w:val="22"/>
+          <w:szCs w:val="22"/>
+        </w:rPr>
+      </w:pPr>
+      <w:r>
+        <w:rPr>
+          <w:sz w:val="22"/>
+          <w:szCs w:val="22"/>
+        </w:rPr>
+        <w:t xml:space="preserve">Note: For Low CSAT data feed, </w:t>
+      </w:r>
+      <w:proofErr w:type="spellStart"/>
+      <w:r>
+        <w:rPr>
+          <w:sz w:val="22"/>
+          <w:szCs w:val="22"/>
+        </w:rPr>
+        <w:t>txtDescription</w:t>
+      </w:r>
+      <w:proofErr w:type="spellEnd"/>
+      <w:r>
+        <w:rPr>
+          <w:sz w:val="22"/>
+          <w:szCs w:val="22"/>
+        </w:rPr>
+        <w:t xml:space="preserve"> will contain </w:t>
+      </w:r>
+      <w:proofErr w:type="spellStart"/>
+      <w:r>
+        <w:rPr>
+          <w:sz w:val="22"/>
+          <w:szCs w:val="22"/>
+        </w:rPr>
+        <w:t>Verint</w:t>
+      </w:r>
+      <w:proofErr w:type="spellEnd"/>
+      <w:r>
+        <w:rPr>
+          <w:sz w:val="22"/>
+          <w:szCs w:val="22"/>
+        </w:rPr>
+        <w:t xml:space="preserve"> identifier.  This value should be appended to the text “The call associated with this Low CSAT is </w:t>
+      </w:r>
+      <w:proofErr w:type="spellStart"/>
+      <w:r>
+        <w:rPr>
+          <w:sz w:val="22"/>
+          <w:szCs w:val="22"/>
+        </w:rPr>
+        <w:t>Verint</w:t>
+      </w:r>
+      <w:proofErr w:type="spellEnd"/>
+      <w:r>
+        <w:rPr>
+          <w:sz w:val="22"/>
+          <w:szCs w:val="22"/>
+        </w:rPr>
+        <w:t xml:space="preserve"> ID:” prior to saving in the database.</w:t>
+      </w:r>
+    </w:p>
+    <w:p>
+      <w:pPr>
+        <w:rPr>
+          <w:b/>
+          <w:sz w:val="24"/>
+          <w:szCs w:val="24"/>
+        </w:rPr>
+      </w:pPr>
+    </w:p>
+    <w:p>
+      <w:pPr>
+        <w:rPr>
+          <w:b/>
+          <w:sz w:val="24"/>
+          <w:szCs w:val="24"/>
+        </w:rPr>
+      </w:pPr>
+    </w:p>
+    <w:p>
+      <w:pPr>
+        <w:rPr>
+          <w:sz w:val="22"/>
+          <w:szCs w:val="22"/>
+        </w:rPr>
+      </w:pPr>
+    </w:p>
+    <w:p>
+      <w:r>
+        <w:rPr>
+          <w:sz w:val="22"/>
+          <w:szCs w:val="22"/>
+        </w:rPr>
+        <w:t>Sample Outlier Feed:</w:t>
+      </w:r>
+      <w:r>
+        <w:br w:type="textWrapping" w:clear="all"/>
+      </w:r>
+      <w:r>
+        <w:rPr>
+          <w:noProof/>
+        </w:rPr>
+        <w:drawing>
+          <wp:inline distT="0" distB="0" distL="0" distR="0" wp14:anchorId="6C898164" wp14:editId="7235C6DF">
+            <wp:extent cx="6769100" cy="390525"/>
+            <wp:effectExtent l="0" t="0" r="0" b="0"/>
+            <wp:docPr id="1" name="Picture 1"/>
+            <wp:cNvGraphicFramePr>
+              <a:graphicFrameLocks xmlns:a="http://schemas.openxmlformats.org/drawingml/2006/main" noChangeAspect="1"/>
+            </wp:cNvGraphicFramePr>
+            <a:graphic xmlns:a="http://schemas.openxmlformats.org/drawingml/2006/main">
+              <a:graphicData uri="http://schemas.openxmlformats.org/drawingml/2006/picture">
+                <pic:pic xmlns:pic="http://schemas.openxmlformats.org/drawingml/2006/picture">
+                  <pic:nvPicPr>
+                    <pic:cNvPr id="0" name="Picture 1"/>
+                    <pic:cNvPicPr>
+                      <a:picLocks noChangeAspect="1" noChangeArrowheads="1"/>
+                    </pic:cNvPicPr>
+                  </pic:nvPicPr>
+                  <pic:blipFill>
+                    <a:blip r:embed="rId13">
+                      <a:extLst>
+                        <a:ext uri="{28A0092B-C50C-407E-A947-70E740481C1C}">
+                          <a14:useLocalDpi xmlns:a14="http://schemas.microsoft.com/office/drawing/2010/main" val="0"/>
+                        </a:ext>
+                      </a:extLst>
+                    </a:blip>
+                    <a:srcRect/>
+                    <a:stretch>
+                      <a:fillRect/>
+                    </a:stretch>
+                  </pic:blipFill>
+                  <pic:spPr bwMode="auto">
+                    <a:xfrm>
+                      <a:off x="0" y="0"/>
+                      <a:ext cx="6769100" cy="390525"/>
+                    </a:xfrm>
+                    <a:prstGeom prst="rect">
+                      <a:avLst/>
+                    </a:prstGeom>
+                    <a:noFill/>
+                    <a:ln>
+                      <a:noFill/>
+                    </a:ln>
+                  </pic:spPr>
+                </pic:pic>
+              </a:graphicData>
+            </a:graphic>
+          </wp:inline>
+        </w:drawing>
+      </w:r>
+    </w:p>
+    <w:p>
+      <w:r>
+        <w:rPr>
+          <w:noProof/>
+        </w:rPr>
+        <w:drawing>
+          <wp:inline distT="0" distB="0" distL="0" distR="0" wp14:anchorId="141B486F" wp14:editId="75B681B1">
+            <wp:extent cx="5943600" cy="533400"/>
+            <wp:effectExtent l="0" t="0" r="0" b="0"/>
+            <wp:docPr id="11" name="Picture 11"/>
+            <wp:cNvGraphicFramePr>
+              <a:graphicFrameLocks xmlns:a="http://schemas.openxmlformats.org/drawingml/2006/main" noChangeAspect="1"/>
+            </wp:cNvGraphicFramePr>
+            <a:graphic xmlns:a="http://schemas.openxmlformats.org/drawingml/2006/main">
+              <a:graphicData uri="http://schemas.openxmlformats.org/drawingml/2006/picture">
+                <pic:pic xmlns:pic="http://schemas.openxmlformats.org/drawingml/2006/picture">
+                  <pic:nvPicPr>
+                    <pic:cNvPr id="0" name="Picture 2"/>
+                    <pic:cNvPicPr>
+                      <a:picLocks noChangeAspect="1" noChangeArrowheads="1"/>
+                    </pic:cNvPicPr>
+                  </pic:nvPicPr>
+                  <pic:blipFill>
+                    <a:blip r:embed="rId14">
+                      <a:extLst>
+                        <a:ext uri="{28A0092B-C50C-407E-A947-70E740481C1C}">
+                          <a14:useLocalDpi xmlns:a14="http://schemas.microsoft.com/office/drawing/2010/main" val="0"/>
+                        </a:ext>
+                      </a:extLst>
+                    </a:blip>
+                    <a:srcRect/>
+                    <a:stretch>
+                      <a:fillRect/>
+                    </a:stretch>
+                  </pic:blipFill>
+                  <pic:spPr bwMode="auto">
+                    <a:xfrm>
+                      <a:off x="0" y="0"/>
+                      <a:ext cx="5943600" cy="533400"/>
+                    </a:xfrm>
+                    <a:prstGeom prst="rect">
+                      <a:avLst/>
+                    </a:prstGeom>
+                    <a:noFill/>
+                    <a:ln>
+                      <a:noFill/>
+                    </a:ln>
+                  </pic:spPr>
+                </pic:pic>
+              </a:graphicData>
+            </a:graphic>
+          </wp:inline>
+        </w:drawing>
+      </w:r>
+    </w:p>
+    <w:p>
+      <w:pPr>
+        <w:rPr>
+          <w:b/>
+          <w:sz w:val="24"/>
+          <w:szCs w:val="24"/>
+        </w:rPr>
+      </w:pPr>
+    </w:p>
     <w:sectPr>
-      <w:headerReference w:type="default" r:id="rId13"/>
-      <w:footerReference w:type="even" r:id="rId14"/>
-      <w:footerReference w:type="default" r:id="rId15"/>
-      <w:headerReference w:type="first" r:id="rId16"/>
-      <w:footerReference w:type="first" r:id="rId17"/>
+      <w:headerReference w:type="default" r:id="rId15"/>
+      <w:footerReference w:type="even" r:id="rId16"/>
+      <w:footerReference w:type="default" r:id="rId17"/>
+      <w:headerReference w:type="first" r:id="rId18"/>
+      <w:footerReference w:type="first" r:id="rId19"/>
       <w:type w:val="oddPage"/>
       <w:pgSz w:w="12240" w:h="15840"/>
       <w:pgMar w:top="1440" w:right="1080" w:bottom="1440" w:left="1440" w:header="720" w:footer="504" w:gutter="0"/>
@@ -9873,7 +10591,7 @@
 </file>
 
 <file path=customXml/itemProps4.xml><?xml version="1.0" encoding="utf-8"?>
-<ds:datastoreItem xmlns:ds="http://schemas.openxmlformats.org/officeDocument/2006/customXml" ds:itemID="{C01BB576-D679-4F09-B677-6F58C22A12C6}">
+<ds:datastoreItem xmlns:ds="http://schemas.openxmlformats.org/officeDocument/2006/customXml" ds:itemID="{51AD208F-47BA-478D-8441-0BD8926EEACC}">
   <ds:schemaRefs>
     <ds:schemaRef ds:uri="http://schemas.openxmlformats.org/officeDocument/2006/bibliography"/>
   </ds:schemaRefs>

--- a/Requirements/CCO_eCoaching_Log_OMR_Layout.docx
+++ b/Requirements/CCO_eCoaching_Log_OMR_Layout.docx
@@ -1731,6 +1731,24 @@
                 <w:szCs w:val="24"/>
               </w:rPr>
             </w:pPr>
+            <w:r>
+              <w:rPr>
+                <w:szCs w:val="24"/>
+              </w:rPr>
+              <w:t>09/0</w:t>
+            </w:r>
+            <w:r>
+              <w:rPr>
+                <w:szCs w:val="24"/>
+              </w:rPr>
+              <w:t>4</w:t>
+            </w:r>
+            <w:r>
+              <w:rPr>
+                <w:szCs w:val="24"/>
+              </w:rPr>
+              <w:t>/2015</w:t>
+            </w:r>
           </w:p>
         </w:tc>
         <w:tc>
@@ -1747,12 +1765,27 @@
                 <w:szCs w:val="24"/>
               </w:rPr>
             </w:pPr>
-          </w:p>
-        </w:tc>
-        <w:tc>
-          <w:tcPr>
-            <w:tcW w:w="1822" w:type="dxa"/>
-          </w:tcPr>
+            <w:r>
+              <w:rPr>
+                <w:szCs w:val="24"/>
+              </w:rPr>
+              <w:t xml:space="preserve">TFS644 – </w:t>
+            </w:r>
+            <w:proofErr w:type="spellStart"/>
+            <w:r>
+              <w:rPr>
+                <w:szCs w:val="24"/>
+              </w:rPr>
+              <w:t>eCL</w:t>
+            </w:r>
+            <w:proofErr w:type="spellEnd"/>
+            <w:r>
+              <w:rPr>
+                <w:szCs w:val="24"/>
+              </w:rPr>
+              <w:t xml:space="preserve"> OMR Inappropriate ARC Escalation feed</w:t>
+            </w:r>
+          </w:p>
           <w:p>
             <w:pPr>
               <w:pStyle w:val="hdr1"/>
@@ -1763,6 +1796,46 @@
                 <w:szCs w:val="24"/>
               </w:rPr>
             </w:pPr>
+            <w:r>
+              <w:rPr>
+                <w:szCs w:val="24"/>
+              </w:rPr>
+              <w:t>Separated sections for ‘generic’, LCS layouts</w:t>
+            </w:r>
+            <w:r>
+              <w:rPr>
+                <w:szCs w:val="24"/>
+              </w:rPr>
+              <w:t xml:space="preserve"> and added </w:t>
+            </w:r>
+            <w:r>
+              <w:rPr>
+                <w:szCs w:val="24"/>
+              </w:rPr>
+              <w:t>supervisor review section</w:t>
+            </w:r>
+          </w:p>
+        </w:tc>
+        <w:tc>
+          <w:tcPr>
+            <w:tcW w:w="1822" w:type="dxa"/>
+          </w:tcPr>
+          <w:p>
+            <w:pPr>
+              <w:pStyle w:val="hdr1"/>
+              <w:spacing w:before="0"/>
+              <w:ind w:left="0"/>
+              <w:jc w:val="left"/>
+              <w:rPr>
+                <w:szCs w:val="24"/>
+              </w:rPr>
+            </w:pPr>
+            <w:r>
+              <w:rPr>
+                <w:szCs w:val="24"/>
+              </w:rPr>
+              <w:t>Doug Stearns</w:t>
+            </w:r>
           </w:p>
         </w:tc>
       </w:tr>
@@ -1784,6 +1857,12 @@
                 <w:szCs w:val="24"/>
               </w:rPr>
             </w:pPr>
+            <w:r>
+              <w:rPr>
+                <w:szCs w:val="24"/>
+              </w:rPr>
+              <w:t>09/11/2015</w:t>
+            </w:r>
           </w:p>
         </w:tc>
         <w:tc>
@@ -1800,12 +1879,27 @@
                 <w:szCs w:val="24"/>
               </w:rPr>
             </w:pPr>
-          </w:p>
-        </w:tc>
-        <w:tc>
-          <w:tcPr>
-            <w:tcW w:w="1822" w:type="dxa"/>
-          </w:tcPr>
+            <w:r>
+              <w:rPr>
+                <w:szCs w:val="24"/>
+              </w:rPr>
+              <w:t xml:space="preserve">TFS644 – </w:t>
+            </w:r>
+            <w:proofErr w:type="spellStart"/>
+            <w:r>
+              <w:rPr>
+                <w:szCs w:val="24"/>
+              </w:rPr>
+              <w:t>eCL</w:t>
+            </w:r>
+            <w:proofErr w:type="spellEnd"/>
+            <w:r>
+              <w:rPr>
+                <w:szCs w:val="24"/>
+              </w:rPr>
+              <w:t xml:space="preserve"> OMR Inappropriate ARC Escalation feed</w:t>
+            </w:r>
+          </w:p>
           <w:p>
             <w:pPr>
               <w:pStyle w:val="hdr1"/>
@@ -1816,6 +1910,168 @@
                 <w:szCs w:val="24"/>
               </w:rPr>
             </w:pPr>
+            <w:r>
+              <w:rPr>
+                <w:szCs w:val="24"/>
+              </w:rPr>
+              <w:t>Moved RME back to ‘generic’ reports</w:t>
+            </w:r>
+          </w:p>
+          <w:p>
+            <w:pPr>
+              <w:pStyle w:val="hdr1"/>
+              <w:spacing w:before="0"/>
+              <w:ind w:left="0"/>
+              <w:jc w:val="left"/>
+              <w:rPr>
+                <w:szCs w:val="24"/>
+              </w:rPr>
+            </w:pPr>
+            <w:r>
+              <w:rPr>
+                <w:szCs w:val="24"/>
+              </w:rPr>
+              <w:t>2.1 'generic'</w:t>
+            </w:r>
+          </w:p>
+          <w:p>
+            <w:pPr>
+              <w:pStyle w:val="hdr1"/>
+              <w:spacing w:before="0"/>
+              <w:ind w:left="0"/>
+              <w:jc w:val="left"/>
+              <w:rPr>
+                <w:szCs w:val="24"/>
+              </w:rPr>
+            </w:pPr>
+            <w:r>
+              <w:rPr>
+                <w:szCs w:val="24"/>
+              </w:rPr>
+              <w:t xml:space="preserve">- #2 </w:t>
+            </w:r>
+            <w:proofErr w:type="spellStart"/>
+            <w:r>
+              <w:rPr>
+                <w:szCs w:val="24"/>
+              </w:rPr>
+              <w:t>strReportCode</w:t>
+            </w:r>
+            <w:proofErr w:type="spellEnd"/>
+          </w:p>
+          <w:p>
+            <w:pPr>
+              <w:pStyle w:val="hdr1"/>
+              <w:spacing w:before="0"/>
+              <w:ind w:left="0"/>
+              <w:jc w:val="left"/>
+              <w:rPr>
+                <w:szCs w:val="24"/>
+              </w:rPr>
+            </w:pPr>
+            <w:r>
+              <w:rPr>
+                <w:szCs w:val="24"/>
+              </w:rPr>
+              <w:t xml:space="preserve">- #4 </w:t>
+            </w:r>
+            <w:proofErr w:type="spellStart"/>
+            <w:r>
+              <w:rPr>
+                <w:szCs w:val="24"/>
+              </w:rPr>
+              <w:t>strSource</w:t>
+            </w:r>
+            <w:proofErr w:type="spellEnd"/>
+          </w:p>
+          <w:p>
+            <w:pPr>
+              <w:pStyle w:val="hdr1"/>
+              <w:spacing w:before="0"/>
+              <w:ind w:left="0"/>
+              <w:jc w:val="left"/>
+              <w:rPr>
+                <w:szCs w:val="24"/>
+              </w:rPr>
+            </w:pPr>
+            <w:r>
+              <w:rPr>
+                <w:szCs w:val="24"/>
+              </w:rPr>
+              <w:t>2.3 supervisor review</w:t>
+            </w:r>
+          </w:p>
+          <w:p>
+            <w:pPr>
+              <w:pStyle w:val="hdr1"/>
+              <w:spacing w:before="0"/>
+              <w:ind w:left="0"/>
+              <w:jc w:val="left"/>
+              <w:rPr>
+                <w:szCs w:val="24"/>
+              </w:rPr>
+            </w:pPr>
+            <w:r>
+              <w:rPr>
+                <w:szCs w:val="24"/>
+              </w:rPr>
+              <w:t xml:space="preserve">- #2 </w:t>
+            </w:r>
+            <w:proofErr w:type="spellStart"/>
+            <w:r>
+              <w:rPr>
+                <w:szCs w:val="24"/>
+              </w:rPr>
+              <w:t>strReportCode</w:t>
+            </w:r>
+            <w:proofErr w:type="spellEnd"/>
+          </w:p>
+          <w:p>
+            <w:pPr>
+              <w:pStyle w:val="hdr1"/>
+              <w:spacing w:before="0"/>
+              <w:ind w:left="0"/>
+              <w:jc w:val="left"/>
+              <w:rPr>
+                <w:szCs w:val="24"/>
+              </w:rPr>
+            </w:pPr>
+            <w:r>
+              <w:rPr>
+                <w:szCs w:val="24"/>
+              </w:rPr>
+              <w:t xml:space="preserve">- #4 </w:t>
+            </w:r>
+            <w:proofErr w:type="spellStart"/>
+            <w:r>
+              <w:rPr>
+                <w:szCs w:val="24"/>
+              </w:rPr>
+              <w:t>strSource</w:t>
+            </w:r>
+            <w:proofErr w:type="spellEnd"/>
+          </w:p>
+        </w:tc>
+        <w:tc>
+          <w:tcPr>
+            <w:tcW w:w="1822" w:type="dxa"/>
+          </w:tcPr>
+          <w:p>
+            <w:pPr>
+              <w:pStyle w:val="hdr1"/>
+              <w:spacing w:before="0"/>
+              <w:ind w:left="0"/>
+              <w:jc w:val="left"/>
+              <w:rPr>
+                <w:szCs w:val="24"/>
+              </w:rPr>
+            </w:pPr>
+            <w:r>
+              <w:rPr>
+                <w:szCs w:val="24"/>
+              </w:rPr>
+              <w:t>Doug Stearns</w:t>
+            </w:r>
           </w:p>
         </w:tc>
       </w:tr>
@@ -1992,14 +2248,17 @@
       <w:r>
         <w:br w:type="page"/>
       </w:r>
-      <w:bookmarkStart w:id="1" w:name="_GoBack"/>
-      <w:bookmarkEnd w:id="1"/>
     </w:p>
     <w:p>
       <w:pPr>
         <w:pStyle w:val="Heading1"/>
-      </w:pPr>
-      <w:bookmarkStart w:id="2" w:name="_Toc321377922"/>
+        <w:spacing w:before="0" w:after="0"/>
+        <w:rPr>
+          <w:sz w:val="24"/>
+          <w:szCs w:val="24"/>
+        </w:rPr>
+      </w:pPr>
+      <w:bookmarkStart w:id="1" w:name="_Toc321377922"/>
       <w:proofErr w:type="spellStart"/>
       <w:proofErr w:type="gramStart"/>
       <w:r>
@@ -2017,7 +2276,10 @@
       <w:r>
         <w:t>Data Files Requirements</w:t>
       </w:r>
-      <w:bookmarkEnd w:id="2"/>
+      <w:bookmarkEnd w:id="1"/>
+      <w:r>
+        <w:br/>
+      </w:r>
     </w:p>
     <w:p>
       <w:pPr>
@@ -2026,7 +2288,7 @@
           <w:ilvl w:val="0"/>
           <w:numId w:val="10"/>
         </w:numPr>
-        <w:spacing w:before="120" w:beforeAutospacing="0" w:after="0" w:afterAutospacing="0"/>
+        <w:spacing w:before="0" w:beforeAutospacing="0" w:after="0" w:afterAutospacing="0"/>
         <w:ind w:hanging="446"/>
       </w:pPr>
       <w:r>
@@ -2080,12 +2342,24 @@
         </w:rPr>
         <w:t>ile will contain active evaluations only.</w:t>
       </w:r>
+      <w:r>
+        <w:rPr>
+          <w:rStyle w:val="Strong"/>
+          <w:b w:val="0"/>
+        </w:rPr>
+        <w:br/>
+      </w:r>
     </w:p>
     <w:p>
       <w:pPr>
         <w:pStyle w:val="Heading1"/>
-      </w:pPr>
-      <w:bookmarkStart w:id="3" w:name="_Toc321377924"/>
+        <w:spacing w:before="0" w:after="0"/>
+        <w:rPr>
+          <w:sz w:val="24"/>
+          <w:szCs w:val="24"/>
+        </w:rPr>
+      </w:pPr>
+      <w:bookmarkStart w:id="2" w:name="_Toc321377924"/>
       <w:proofErr w:type="spellStart"/>
       <w:proofErr w:type="gramStart"/>
       <w:r>
@@ -2105,53 +2379,65 @@
       <w:r>
         <w:t>Data File</w:t>
       </w:r>
-      <w:bookmarkEnd w:id="3"/>
+      <w:bookmarkEnd w:id="2"/>
+      <w:r>
+        <w:br/>
+      </w:r>
     </w:p>
     <w:p>
       <w:pPr>
-        <w:spacing w:before="60"/>
+        <w:pStyle w:val="Heading2"/>
+        <w:spacing w:before="0" w:after="0"/>
+        <w:rPr>
+          <w:b w:val="0"/>
+          <w:szCs w:val="24"/>
+        </w:rPr>
       </w:pPr>
       <w:r>
         <w:rPr>
-          <w:sz w:val="22"/>
+          <w:b w:val="0"/>
+          <w:szCs w:val="24"/>
         </w:rPr>
         <w:t xml:space="preserve">The following chart defines the Generic </w:t>
       </w:r>
       <w:r>
         <w:rPr>
-          <w:sz w:val="22"/>
+          <w:b w:val="0"/>
+          <w:szCs w:val="24"/>
         </w:rPr>
         <w:t>Outlier</w:t>
       </w:r>
       <w:r>
         <w:rPr>
-          <w:sz w:val="22"/>
+          <w:b w:val="0"/>
+          <w:szCs w:val="24"/>
         </w:rPr>
         <w:t xml:space="preserve"> </w:t>
       </w:r>
       <w:r>
         <w:rPr>
-          <w:sz w:val="22"/>
+          <w:b w:val="0"/>
+          <w:szCs w:val="24"/>
         </w:rPr>
         <w:t xml:space="preserve">Management Report </w:t>
       </w:r>
       <w:r>
         <w:rPr>
-          <w:sz w:val="24"/>
+          <w:b w:val="0"/>
           <w:szCs w:val="24"/>
         </w:rPr>
         <w:t>Data File Elemen</w:t>
       </w:r>
       <w:r>
         <w:rPr>
-          <w:sz w:val="24"/>
+          <w:b w:val="0"/>
           <w:szCs w:val="24"/>
         </w:rPr>
         <w:t>ts a</w:t>
       </w:r>
       <w:r>
         <w:rPr>
-          <w:sz w:val="24"/>
+          <w:b w:val="0"/>
           <w:szCs w:val="24"/>
         </w:rPr>
         <w:t xml:space="preserve">nd layout format for the </w:t>
@@ -2159,7 +2445,7 @@
       <w:proofErr w:type="spellStart"/>
       <w:r>
         <w:rPr>
-          <w:sz w:val="24"/>
+          <w:b w:val="0"/>
           <w:szCs w:val="24"/>
         </w:rPr>
         <w:t>eCoaching</w:t>
@@ -2167,47 +2453,47 @@
       <w:proofErr w:type="spellEnd"/>
       <w:r>
         <w:rPr>
-          <w:sz w:val="24"/>
+          <w:b w:val="0"/>
           <w:szCs w:val="24"/>
         </w:rPr>
         <w:t xml:space="preserve"> Log</w:t>
       </w:r>
       <w:r>
         <w:rPr>
-          <w:sz w:val="24"/>
+          <w:b w:val="0"/>
           <w:szCs w:val="24"/>
         </w:rPr>
         <w:t xml:space="preserve"> </w:t>
       </w:r>
       <w:r>
         <w:rPr>
-          <w:sz w:val="24"/>
+          <w:b w:val="0"/>
           <w:szCs w:val="24"/>
         </w:rPr>
         <w:t xml:space="preserve">OMR </w:t>
       </w:r>
       <w:r>
         <w:rPr>
-          <w:sz w:val="24"/>
+          <w:b w:val="0"/>
           <w:szCs w:val="24"/>
         </w:rPr>
-        <w:t xml:space="preserve">data file. </w:t>
-      </w:r>
-      <w:r>
-        <w:rPr>
-          <w:sz w:val="22"/>
-          <w:szCs w:val="22"/>
-        </w:rPr>
-        <w:t>The file will have the following naming convention:</w:t>
+        <w:t>data file. The file will have the following naming convention:</w:t>
       </w:r>
     </w:p>
     <w:p>
       <w:pPr>
+        <w:rPr>
+          <w:sz w:val="24"/>
+          <w:szCs w:val="24"/>
+        </w:rPr>
+      </w:pPr>
+    </w:p>
+    <w:p>
+      <w:pPr>
         <w:tabs>
           <w:tab w:val="left" w:leader="dot" w:pos="3330"/>
         </w:tabs>
-        <w:spacing w:before="120"/>
-        <w:ind w:left="270"/>
+        <w:ind w:left="270" w:firstLine="270"/>
         <w:rPr>
           <w:color w:val="000000"/>
           <w:sz w:val="24"/>
@@ -2240,7 +2526,6 @@
         </w:rPr>
         <w:t xml:space="preserve"> Feed</w:t>
       </w:r>
-      <w:proofErr w:type="gramStart"/>
       <w:r>
         <w:rPr>
           <w:color w:val="000000"/>
@@ -2255,24 +2540,25 @@
           <w:sz w:val="24"/>
           <w:szCs w:val="24"/>
         </w:rPr>
-        <w:t>(</w:t>
+        <w:t>&lt;</w:t>
       </w:r>
-      <w:proofErr w:type="gramEnd"/>
+      <w:proofErr w:type="spellStart"/>
       <w:r>
         <w:rPr>
           <w:color w:val="000000"/>
           <w:sz w:val="24"/>
           <w:szCs w:val="24"/>
         </w:rPr>
-        <w:t>ReportCode)</w:t>
+        <w:t>ReportCode</w:t>
       </w:r>
+      <w:proofErr w:type="spellEnd"/>
       <w:r>
         <w:rPr>
           <w:color w:val="000000"/>
           <w:sz w:val="24"/>
           <w:szCs w:val="24"/>
         </w:rPr>
-        <w:t xml:space="preserve">YYYYMMDD.csv </w:t>
+        <w:t>&gt;&lt;</w:t>
       </w:r>
       <w:r>
         <w:rPr>
@@ -2280,74 +2566,268 @@
           <w:sz w:val="24"/>
           <w:szCs w:val="24"/>
         </w:rPr>
+        <w:t>YYYYMMDD</w:t>
+      </w:r>
+      <w:r>
+        <w:rPr>
+          <w:color w:val="000000"/>
+          <w:sz w:val="24"/>
+          <w:szCs w:val="24"/>
+        </w:rPr>
+        <w:t>&gt;</w:t>
+      </w:r>
+      <w:r>
+        <w:rPr>
+          <w:color w:val="000000"/>
+          <w:sz w:val="24"/>
+          <w:szCs w:val="24"/>
+        </w:rPr>
+        <w:t xml:space="preserve">.csv </w:t>
+      </w:r>
+      <w:r>
+        <w:rPr>
+          <w:color w:val="000000"/>
+          <w:sz w:val="24"/>
+          <w:szCs w:val="24"/>
+        </w:rPr>
+        <w:t xml:space="preserve">  </w:t>
+      </w:r>
+    </w:p>
+    <w:p>
+      <w:pPr>
+        <w:tabs>
+          <w:tab w:val="left" w:leader="dot" w:pos="3330"/>
+        </w:tabs>
+        <w:ind w:left="270" w:firstLine="270"/>
+        <w:rPr>
+          <w:color w:val="000000"/>
+          <w:sz w:val="24"/>
+          <w:szCs w:val="24"/>
+        </w:rPr>
+      </w:pPr>
+      <w:r>
+        <w:rPr>
+          <w:color w:val="000000"/>
+          <w:sz w:val="24"/>
+          <w:szCs w:val="24"/>
+        </w:rPr>
+        <w:t>&lt;</w:t>
+      </w:r>
+      <w:proofErr w:type="spellStart"/>
+      <w:r>
+        <w:rPr>
+          <w:color w:val="000000"/>
+          <w:sz w:val="24"/>
+          <w:szCs w:val="24"/>
+        </w:rPr>
+        <w:t>ReportCode</w:t>
+      </w:r>
+      <w:proofErr w:type="spellEnd"/>
+      <w:r>
+        <w:rPr>
+          <w:color w:val="000000"/>
+          <w:sz w:val="24"/>
+          <w:szCs w:val="24"/>
+        </w:rPr>
+        <w:t xml:space="preserve">&gt; represents the three character value from </w:t>
+      </w:r>
+      <w:proofErr w:type="spellStart"/>
+      <w:r>
+        <w:rPr>
+          <w:color w:val="000000"/>
+          <w:sz w:val="24"/>
+          <w:szCs w:val="24"/>
+        </w:rPr>
+        <w:t>strReportCode</w:t>
+      </w:r>
+      <w:proofErr w:type="spellEnd"/>
+    </w:p>
+    <w:p>
+      <w:pPr>
+        <w:tabs>
+          <w:tab w:val="left" w:leader="dot" w:pos="3330"/>
+        </w:tabs>
+        <w:ind w:left="270" w:firstLine="270"/>
+        <w:rPr>
+          <w:sz w:val="24"/>
+          <w:szCs w:val="24"/>
+        </w:rPr>
+      </w:pPr>
+      <w:r>
+        <w:rPr>
+          <w:sz w:val="24"/>
+          <w:szCs w:val="24"/>
+        </w:rPr>
+        <w:t>&lt;YYYYMMDD&gt; rep</w:t>
+      </w:r>
+      <w:r>
+        <w:rPr>
+          <w:sz w:val="24"/>
+          <w:szCs w:val="24"/>
+        </w:rPr>
+        <w:t>resents the Year, Month and Day</w:t>
+      </w:r>
+    </w:p>
+    <w:p>
+      <w:pPr>
+        <w:tabs>
+          <w:tab w:val="left" w:leader="dot" w:pos="3330"/>
+        </w:tabs>
+        <w:ind w:left="270"/>
+        <w:rPr>
+          <w:color w:val="000000"/>
+          <w:sz w:val="24"/>
+          <w:szCs w:val="24"/>
+        </w:rPr>
+      </w:pPr>
+    </w:p>
+    <w:p>
+      <w:pPr>
+        <w:tabs>
+          <w:tab w:val="left" w:leader="dot" w:pos="3330"/>
+        </w:tabs>
+        <w:ind w:left="270" w:firstLine="270"/>
+        <w:rPr>
+          <w:color w:val="000000"/>
+          <w:sz w:val="24"/>
+          <w:szCs w:val="24"/>
+        </w:rPr>
+      </w:pPr>
+      <w:r>
+        <w:rPr>
+          <w:color w:val="000000"/>
+          <w:sz w:val="24"/>
+          <w:szCs w:val="24"/>
+        </w:rPr>
+        <w:t xml:space="preserve">And be found in the following </w:t>
+      </w:r>
+      <w:proofErr w:type="spellStart"/>
+      <w:r>
+        <w:rPr>
+          <w:color w:val="000000"/>
+          <w:sz w:val="24"/>
+          <w:szCs w:val="24"/>
+        </w:rPr>
+        <w:t>locaton</w:t>
+      </w:r>
+      <w:proofErr w:type="spellEnd"/>
+      <w:r>
+        <w:rPr>
+          <w:color w:val="000000"/>
+          <w:sz w:val="24"/>
+          <w:szCs w:val="24"/>
+        </w:rPr>
+        <w:t>:</w:t>
+      </w:r>
+    </w:p>
+    <w:p>
+      <w:pPr>
+        <w:tabs>
+          <w:tab w:val="left" w:leader="dot" w:pos="3330"/>
+        </w:tabs>
+        <w:ind w:left="270" w:firstLine="270"/>
+        <w:rPr>
+          <w:color w:val="000000"/>
+          <w:sz w:val="24"/>
+          <w:szCs w:val="24"/>
+        </w:rPr>
+      </w:pPr>
+    </w:p>
+    <w:p>
+      <w:pPr>
+        <w:ind w:left="252" w:firstLine="288"/>
+        <w:rPr>
+          <w:sz w:val="24"/>
+          <w:szCs w:val="24"/>
+        </w:rPr>
+      </w:pPr>
+      <w:r>
+        <w:rPr>
+          <w:sz w:val="24"/>
+          <w:szCs w:val="24"/>
+        </w:rPr>
+        <w:t>\\vrivscors01\BCC Scorecards\Coaching\Outliers</w:t>
+      </w:r>
+    </w:p>
+    <w:p>
+      <w:pPr>
+        <w:tabs>
+          <w:tab w:val="left" w:leader="dot" w:pos="3330"/>
+        </w:tabs>
+        <w:ind w:left="270"/>
+        <w:rPr>
+          <w:color w:val="000000"/>
+          <w:sz w:val="24"/>
+          <w:szCs w:val="24"/>
+        </w:rPr>
+      </w:pPr>
+    </w:p>
+    <w:p>
+      <w:pPr>
+        <w:ind w:left="540"/>
+        <w:rPr>
+          <w:sz w:val="24"/>
+          <w:szCs w:val="24"/>
+        </w:rPr>
+      </w:pPr>
+      <w:r>
+        <w:rPr>
+          <w:rFonts w:cs="Arial"/>
+          <w:sz w:val="24"/>
+          <w:szCs w:val="24"/>
+        </w:rPr>
+        <w:t xml:space="preserve">The data </w:t>
+      </w:r>
+      <w:r>
+        <w:rPr>
+          <w:rFonts w:cs="Arial"/>
+          <w:sz w:val="24"/>
+          <w:szCs w:val="24"/>
+        </w:rPr>
+        <w:t>records should only be present in the file if they are new.</w:t>
+      </w:r>
+      <w:r>
+        <w:rPr>
+          <w:rFonts w:cs="Arial"/>
+          <w:sz w:val="24"/>
+          <w:szCs w:val="24"/>
+        </w:rPr>
         <w:t xml:space="preserve">  </w:t>
       </w:r>
       <w:r>
         <w:rPr>
-          <w:sz w:val="22"/>
-        </w:rPr>
-        <w:t>(&lt;YYYYMMDD&gt; represents the Year, Month and Day)</w:t>
+          <w:sz w:val="24"/>
+          <w:szCs w:val="24"/>
+        </w:rPr>
+        <w:t>If there are no new records, the file should be empty</w:t>
+      </w:r>
+      <w:r>
+        <w:rPr>
+          <w:sz w:val="24"/>
+          <w:szCs w:val="24"/>
+        </w:rPr>
+        <w:t xml:space="preserve"> or not exist.</w:t>
+      </w:r>
+      <w:r>
+        <w:rPr>
+          <w:sz w:val="24"/>
+          <w:szCs w:val="24"/>
+        </w:rPr>
+        <w:t xml:space="preserve">  </w:t>
       </w:r>
     </w:p>
     <w:p>
       <w:pPr>
-        <w:spacing w:before="120"/>
-        <w:rPr>
-          <w:sz w:val="22"/>
-          <w:szCs w:val="22"/>
-        </w:rPr>
-      </w:pPr>
-      <w:r>
-        <w:rPr>
-          <w:rFonts w:cs="Arial"/>
-          <w:sz w:val="22"/>
-          <w:szCs w:val="22"/>
-        </w:rPr>
-        <w:t xml:space="preserve">The data </w:t>
-      </w:r>
-      <w:r>
-        <w:rPr>
-          <w:rFonts w:cs="Arial"/>
-          <w:sz w:val="22"/>
-          <w:szCs w:val="22"/>
-        </w:rPr>
-        <w:t>records should only be present in the file if they are new.</w:t>
-      </w:r>
-      <w:r>
-        <w:rPr>
-          <w:rFonts w:cs="Arial"/>
-          <w:sz w:val="22"/>
-          <w:szCs w:val="22"/>
-        </w:rPr>
-        <w:t xml:space="preserve">  </w:t>
-      </w:r>
-      <w:r>
-        <w:rPr>
-          <w:sz w:val="22"/>
-          <w:szCs w:val="22"/>
-        </w:rPr>
-        <w:t>If there are no new records, the file should be empty</w:t>
-      </w:r>
-      <w:r>
-        <w:rPr>
-          <w:sz w:val="22"/>
-          <w:szCs w:val="22"/>
-        </w:rPr>
-        <w:t xml:space="preserve"> or not exist.</w:t>
-      </w:r>
-      <w:r>
-        <w:rPr>
-          <w:sz w:val="22"/>
-          <w:szCs w:val="22"/>
-        </w:rPr>
-        <w:t xml:space="preserve">  </w:t>
-      </w:r>
+        <w:rPr>
+          <w:sz w:val="24"/>
+          <w:szCs w:val="24"/>
+        </w:rPr>
+      </w:pPr>
     </w:p>
-    <w:p/>
     <w:tbl>
       <w:tblPr>
-        <w:tblW w:w="9813" w:type="dxa"/>
-        <w:tblInd w:w="-515" w:type="dxa"/>
+        <w:tblW w:w="9090" w:type="dxa"/>
+        <w:tblInd w:w="565" w:type="dxa"/>
         <w:tblBorders>
           <w:top w:val="single" w:sz="4" w:space="0" w:color="auto"/>
           <w:left w:val="single" w:sz="4" w:space="0" w:color="auto"/>
@@ -2369,7 +2849,7 @@
         <w:gridCol w:w="1253"/>
         <w:gridCol w:w="2250"/>
         <w:gridCol w:w="1800"/>
-        <w:gridCol w:w="4510"/>
+        <w:gridCol w:w="3787"/>
       </w:tblGrid>
       <w:tr>
         <w:trPr>
@@ -2461,7 +2941,7 @@
         </w:tc>
         <w:tc>
           <w:tcPr>
-            <w:tcW w:w="4510" w:type="dxa"/>
+            <w:tcW w:w="3787" w:type="dxa"/>
             <w:tcBorders>
               <w:top w:val="single" w:sz="4" w:space="0" w:color="auto"/>
               <w:left w:val="single" w:sz="4" w:space="0" w:color="auto"/>
@@ -2572,34 +3052,27 @@
         </w:tc>
         <w:tc>
           <w:tcPr>
-            <w:tcW w:w="4510" w:type="dxa"/>
-            <w:tcBorders>
-              <w:top w:val="single" w:sz="4" w:space="0" w:color="auto"/>
-              <w:left w:val="single" w:sz="4" w:space="0" w:color="auto"/>
-              <w:bottom w:val="single" w:sz="4" w:space="0" w:color="auto"/>
-              <w:right w:val="single" w:sz="4" w:space="0" w:color="auto"/>
-            </w:tcBorders>
-          </w:tcPr>
-          <w:p>
-            <w:pPr>
-              <w:rPr>
-                <w:sz w:val="22"/>
-                <w:szCs w:val="22"/>
-              </w:rPr>
-            </w:pPr>
-            <w:r>
-              <w:rPr>
-                <w:sz w:val="22"/>
-                <w:szCs w:val="22"/>
-              </w:rPr>
-              <w:t>Report</w:t>
-            </w:r>
-            <w:r>
-              <w:rPr>
-                <w:sz w:val="22"/>
-                <w:szCs w:val="22"/>
-              </w:rPr>
-              <w:t xml:space="preserve"> ID is the unique indicator for the </w:t>
+            <w:tcW w:w="3787" w:type="dxa"/>
+            <w:tcBorders>
+              <w:top w:val="single" w:sz="4" w:space="0" w:color="auto"/>
+              <w:left w:val="single" w:sz="4" w:space="0" w:color="auto"/>
+              <w:bottom w:val="single" w:sz="4" w:space="0" w:color="auto"/>
+              <w:right w:val="single" w:sz="4" w:space="0" w:color="auto"/>
+            </w:tcBorders>
+          </w:tcPr>
+          <w:p>
+            <w:pPr>
+              <w:rPr>
+                <w:sz w:val="22"/>
+                <w:szCs w:val="22"/>
+              </w:rPr>
+            </w:pPr>
+            <w:r>
+              <w:rPr>
+                <w:sz w:val="22"/>
+                <w:szCs w:val="22"/>
+              </w:rPr>
+              <w:t xml:space="preserve">Report ID is the unique indicator for the </w:t>
             </w:r>
             <w:r>
               <w:rPr>
@@ -2693,173 +3166,280 @@
             </w:pPr>
             <w:r>
               <w:rPr>
-                <w:rFonts w:ascii="CG Times" w:hAnsi="CG Times"/>
-                <w:sz w:val="22"/>
-                <w:szCs w:val="22"/>
-              </w:rPr>
-              <w:t>20</w:t>
-            </w:r>
-            <w:r>
-              <w:rPr>
-                <w:rFonts w:ascii="CG Times" w:hAnsi="CG Times"/>
-                <w:sz w:val="22"/>
-                <w:szCs w:val="22"/>
-              </w:rPr>
-              <w:t xml:space="preserve"> bytes,  </w:t>
-            </w:r>
-            <w:r>
-              <w:rPr>
-                <w:rFonts w:ascii="CG Times" w:hAnsi="CG Times"/>
-                <w:sz w:val="22"/>
-                <w:szCs w:val="22"/>
-              </w:rPr>
-              <w:t>3 letter report code + CCYYMMDD</w:t>
-            </w:r>
-          </w:p>
-        </w:tc>
-        <w:tc>
-          <w:tcPr>
-            <w:tcW w:w="4510" w:type="dxa"/>
-            <w:tcBorders>
-              <w:top w:val="single" w:sz="4" w:space="0" w:color="auto"/>
-              <w:left w:val="single" w:sz="4" w:space="0" w:color="auto"/>
-              <w:bottom w:val="single" w:sz="4" w:space="0" w:color="auto"/>
-              <w:right w:val="single" w:sz="4" w:space="0" w:color="auto"/>
-            </w:tcBorders>
-          </w:tcPr>
-          <w:p>
-            <w:pPr>
-              <w:rPr>
-                <w:sz w:val="22"/>
-                <w:szCs w:val="22"/>
-              </w:rPr>
-            </w:pPr>
-            <w:r>
-              <w:rPr>
-                <w:rFonts w:ascii="CG Times" w:hAnsi="CG Times"/>
-                <w:sz w:val="22"/>
-                <w:szCs w:val="22"/>
-              </w:rPr>
-              <w:t>Outlier report code that corresponds to the specific report and date.</w:t>
-            </w:r>
-            <w:r>
-              <w:t xml:space="preserve">  (</w:t>
-            </w:r>
-            <w:r>
-              <w:t>ACO,</w:t>
-            </w:r>
-            <w:r>
+                <w:sz w:val="22"/>
+                <w:szCs w:val="22"/>
+              </w:rPr>
+              <w:t xml:space="preserve">20 bytes,  3 </w:t>
+            </w:r>
+            <w:r>
+              <w:rPr>
+                <w:sz w:val="22"/>
+                <w:szCs w:val="22"/>
+              </w:rPr>
+              <w:t>character</w:t>
+            </w:r>
+            <w:r>
+              <w:rPr>
+                <w:sz w:val="22"/>
+                <w:szCs w:val="22"/>
+              </w:rPr>
+              <w:t xml:space="preserve"> report code + CCYYMMDD</w:t>
+            </w:r>
+          </w:p>
+        </w:tc>
+        <w:tc>
+          <w:tcPr>
+            <w:tcW w:w="3787" w:type="dxa"/>
+            <w:tcBorders>
+              <w:top w:val="single" w:sz="4" w:space="0" w:color="auto"/>
+              <w:left w:val="single" w:sz="4" w:space="0" w:color="auto"/>
+              <w:bottom w:val="single" w:sz="4" w:space="0" w:color="auto"/>
+              <w:right w:val="single" w:sz="4" w:space="0" w:color="auto"/>
+            </w:tcBorders>
+          </w:tcPr>
+          <w:p>
+            <w:pPr>
+              <w:rPr>
+                <w:sz w:val="22"/>
+                <w:szCs w:val="22"/>
+              </w:rPr>
+            </w:pPr>
+            <w:r>
+              <w:rPr>
+                <w:sz w:val="22"/>
+                <w:szCs w:val="22"/>
+              </w:rPr>
+              <w:t>Outlier report code that corresponds to the specific report and date.  (ACO,</w:t>
+            </w:r>
+            <w:r>
+              <w:rPr>
+                <w:sz w:val="22"/>
+                <w:szCs w:val="22"/>
+              </w:rPr>
               <w:t xml:space="preserve"> </w:t>
             </w:r>
             <w:r>
+              <w:rPr>
+                <w:sz w:val="22"/>
+                <w:szCs w:val="22"/>
+              </w:rPr>
               <w:t>ACW,</w:t>
             </w:r>
             <w:r>
+              <w:rPr>
+                <w:sz w:val="22"/>
+                <w:szCs w:val="22"/>
+              </w:rPr>
               <w:t xml:space="preserve"> </w:t>
             </w:r>
             <w:r>
+              <w:rPr>
+                <w:sz w:val="22"/>
+                <w:szCs w:val="22"/>
+              </w:rPr>
               <w:t>AHT,</w:t>
             </w:r>
             <w:r>
+              <w:rPr>
+                <w:sz w:val="22"/>
+                <w:szCs w:val="22"/>
+              </w:rPr>
               <w:t xml:space="preserve"> </w:t>
             </w:r>
             <w:r>
+              <w:rPr>
+                <w:sz w:val="22"/>
+                <w:szCs w:val="22"/>
+              </w:rPr>
               <w:t>CAN,</w:t>
             </w:r>
             <w:r>
+              <w:rPr>
+                <w:sz w:val="22"/>
+                <w:szCs w:val="22"/>
+              </w:rPr>
               <w:t xml:space="preserve"> </w:t>
             </w:r>
             <w:r>
+              <w:rPr>
+                <w:sz w:val="22"/>
+                <w:szCs w:val="22"/>
+              </w:rPr>
               <w:t>DFQ,</w:t>
             </w:r>
             <w:r>
+              <w:rPr>
+                <w:sz w:val="22"/>
+                <w:szCs w:val="22"/>
+              </w:rPr>
               <w:t xml:space="preserve"> </w:t>
             </w:r>
             <w:r>
-              <w:t>IAE,</w:t>
-            </w:r>
-            <w:r>
+              <w:rPr>
+                <w:sz w:val="22"/>
+                <w:szCs w:val="22"/>
+              </w:rPr>
+              <w:t>IDE,</w:t>
+            </w:r>
+            <w:r>
+              <w:rPr>
+                <w:sz w:val="22"/>
+                <w:szCs w:val="22"/>
+              </w:rPr>
               <w:t xml:space="preserve"> </w:t>
             </w:r>
             <w:r>
-              <w:t>IDE,</w:t>
-            </w:r>
-            <w:r>
+              <w:rPr>
+                <w:sz w:val="22"/>
+                <w:szCs w:val="22"/>
+              </w:rPr>
+              <w:t>IEE,</w:t>
+            </w:r>
+            <w:r>
+              <w:rPr>
+                <w:sz w:val="22"/>
+                <w:szCs w:val="22"/>
+              </w:rPr>
               <w:t xml:space="preserve"> </w:t>
             </w:r>
             <w:r>
-              <w:t>IEE,</w:t>
-            </w:r>
-            <w:r>
+              <w:rPr>
+                <w:sz w:val="22"/>
+                <w:szCs w:val="22"/>
+              </w:rPr>
+              <w:t>INF,</w:t>
+            </w:r>
+            <w:r>
+              <w:rPr>
+                <w:sz w:val="22"/>
+                <w:szCs w:val="22"/>
+              </w:rPr>
               <w:t xml:space="preserve"> </w:t>
             </w:r>
             <w:r>
-              <w:t>INF,</w:t>
-            </w:r>
-            <w:r>
+              <w:rPr>
+                <w:sz w:val="22"/>
+                <w:szCs w:val="22"/>
+              </w:rPr>
+              <w:t>ISG,</w:t>
+            </w:r>
+            <w:r>
+              <w:rPr>
+                <w:sz w:val="22"/>
+                <w:szCs w:val="22"/>
+              </w:rPr>
               <w:t xml:space="preserve"> </w:t>
             </w:r>
             <w:r>
-              <w:t>ISG,</w:t>
-            </w:r>
-            <w:r>
+              <w:rPr>
+                <w:sz w:val="22"/>
+                <w:szCs w:val="22"/>
+              </w:rPr>
+              <w:t>ISQ,</w:t>
+            </w:r>
+            <w:r>
+              <w:rPr>
+                <w:sz w:val="22"/>
+                <w:szCs w:val="22"/>
+              </w:rPr>
               <w:t xml:space="preserve"> </w:t>
             </w:r>
             <w:r>
-              <w:t>ISQ,</w:t>
-            </w:r>
-            <w:r>
+              <w:rPr>
+                <w:sz w:val="22"/>
+                <w:szCs w:val="22"/>
+              </w:rPr>
+              <w:t>SLG,</w:t>
+            </w:r>
+            <w:r>
+              <w:rPr>
+                <w:sz w:val="22"/>
+                <w:szCs w:val="22"/>
+              </w:rPr>
               <w:t xml:space="preserve"> </w:t>
             </w:r>
             <w:r>
-              <w:t>LCS,</w:t>
-            </w:r>
-            <w:r>
+              <w:rPr>
+                <w:sz w:val="22"/>
+                <w:szCs w:val="22"/>
+              </w:rPr>
+              <w:t>NIT,</w:t>
+            </w:r>
+            <w:r>
+              <w:rPr>
+                <w:sz w:val="22"/>
+                <w:szCs w:val="22"/>
+              </w:rPr>
               <w:t xml:space="preserve"> </w:t>
             </w:r>
             <w:r>
-              <w:t>SLG,</w:t>
-            </w:r>
-            <w:r>
+              <w:rPr>
+                <w:sz w:val="22"/>
+                <w:szCs w:val="22"/>
+              </w:rPr>
+              <w:t>OPN,</w:t>
+            </w:r>
+            <w:r>
+              <w:rPr>
+                <w:sz w:val="22"/>
+                <w:szCs w:val="22"/>
+              </w:rPr>
               <w:t xml:space="preserve"> </w:t>
             </w:r>
             <w:r>
-              <w:t>NIT,</w:t>
-            </w:r>
-            <w:r>
+              <w:rPr>
+                <w:sz w:val="22"/>
+                <w:szCs w:val="22"/>
+              </w:rPr>
+              <w:t>OSC,</w:t>
+            </w:r>
+            <w:r>
+              <w:rPr>
+                <w:sz w:val="22"/>
+                <w:szCs w:val="22"/>
+              </w:rPr>
               <w:t xml:space="preserve"> </w:t>
             </w:r>
             <w:r>
-              <w:t>OPN,</w:t>
-            </w:r>
-            <w:r>
+              <w:rPr>
+                <w:sz w:val="22"/>
+                <w:szCs w:val="22"/>
+              </w:rPr>
+              <w:t xml:space="preserve">RME, </w:t>
+            </w:r>
+            <w:r>
+              <w:rPr>
+                <w:sz w:val="22"/>
+                <w:szCs w:val="22"/>
+              </w:rPr>
+              <w:t>SPI,</w:t>
+            </w:r>
+            <w:r>
+              <w:rPr>
+                <w:sz w:val="22"/>
+                <w:szCs w:val="22"/>
+              </w:rPr>
               <w:t xml:space="preserve"> </w:t>
             </w:r>
             <w:r>
-              <w:t>OSC,</w:t>
-            </w:r>
-            <w:r>
-              <w:t xml:space="preserve"> </w:t>
-            </w:r>
-            <w:r>
-              <w:t>RME,</w:t>
-            </w:r>
-            <w:r>
-              <w:t xml:space="preserve"> </w:t>
-            </w:r>
-            <w:r>
-              <w:t>SPI,</w:t>
-            </w:r>
-            <w:r>
-              <w:t xml:space="preserve"> </w:t>
-            </w:r>
-            <w:r>
+              <w:rPr>
+                <w:sz w:val="22"/>
+                <w:szCs w:val="22"/>
+              </w:rPr>
               <w:t>TRN</w:t>
             </w:r>
             <w:r>
+              <w:rPr>
+                <w:sz w:val="22"/>
+                <w:szCs w:val="22"/>
+              </w:rPr>
               <w:t>, TR2</w:t>
             </w:r>
             <w:r>
+              <w:rPr>
+                <w:sz w:val="22"/>
+                <w:szCs w:val="22"/>
+              </w:rPr>
               <w:t>)</w:t>
             </w:r>
           </w:p>
@@ -2943,27 +3523,13 @@
                 <w:sz w:val="22"/>
                 <w:szCs w:val="22"/>
               </w:rPr>
-              <w:t>20</w:t>
-            </w:r>
-            <w:r>
-              <w:rPr>
-                <w:sz w:val="22"/>
-                <w:szCs w:val="22"/>
-              </w:rPr>
-              <w:t xml:space="preserve"> bytes, </w:t>
-            </w:r>
-            <w:r>
-              <w:rPr>
-                <w:sz w:val="22"/>
-                <w:szCs w:val="22"/>
-              </w:rPr>
-              <w:t>Alpha</w:t>
-            </w:r>
-          </w:p>
-        </w:tc>
-        <w:tc>
-          <w:tcPr>
-            <w:tcW w:w="4510" w:type="dxa"/>
+              <w:t>20 bytes, Alpha</w:t>
+            </w:r>
+          </w:p>
+        </w:tc>
+        <w:tc>
+          <w:tcPr>
+            <w:tcW w:w="3787" w:type="dxa"/>
             <w:tcBorders>
               <w:top w:val="single" w:sz="4" w:space="0" w:color="auto"/>
               <w:left w:val="single" w:sz="4" w:space="0" w:color="auto"/>
@@ -3079,7 +3645,7 @@
         </w:tc>
         <w:tc>
           <w:tcPr>
-            <w:tcW w:w="4510" w:type="dxa"/>
+            <w:tcW w:w="3787" w:type="dxa"/>
             <w:tcBorders>
               <w:top w:val="single" w:sz="4" w:space="0" w:color="auto"/>
               <w:left w:val="single" w:sz="4" w:space="0" w:color="auto"/>
@@ -3189,21 +3755,6 @@
                 <w:sz w:val="22"/>
                 <w:szCs w:val="22"/>
               </w:rPr>
-              <w:t>OMR: Inappropriate ARC Escalation,</w:t>
-            </w:r>
-          </w:p>
-          <w:p>
-            <w:pPr>
-              <w:rPr>
-                <w:sz w:val="22"/>
-                <w:szCs w:val="22"/>
-              </w:rPr>
-            </w:pPr>
-            <w:r>
-              <w:rPr>
-                <w:sz w:val="22"/>
-                <w:szCs w:val="22"/>
-              </w:rPr>
               <w:t>OMR: Inappropriate DME Escalation,</w:t>
             </w:r>
           </w:p>
@@ -3279,21 +3830,6 @@
                 <w:sz w:val="22"/>
                 <w:szCs w:val="22"/>
               </w:rPr>
-              <w:t>OMR: Low CSAT,</w:t>
-            </w:r>
-          </w:p>
-          <w:p>
-            <w:pPr>
-              <w:rPr>
-                <w:sz w:val="22"/>
-                <w:szCs w:val="22"/>
-              </w:rPr>
-            </w:pPr>
-            <w:r>
-              <w:rPr>
-                <w:sz w:val="22"/>
-                <w:szCs w:val="22"/>
-              </w:rPr>
               <w:t>OMR: Scripts Logged,</w:t>
             </w:r>
           </w:p>
@@ -3339,6 +3875,21 @@
                 <w:sz w:val="22"/>
                 <w:szCs w:val="22"/>
               </w:rPr>
+              <w:t>OMR: Returned MAC Escalation,</w:t>
+            </w:r>
+          </w:p>
+          <w:p>
+            <w:pPr>
+              <w:rPr>
+                <w:sz w:val="22"/>
+                <w:szCs w:val="22"/>
+              </w:rPr>
+            </w:pPr>
+            <w:r>
+              <w:rPr>
+                <w:sz w:val="22"/>
+                <w:szCs w:val="22"/>
+              </w:rPr>
               <w:t>OMR: Short Calls – Outbound,</w:t>
             </w:r>
           </w:p>
@@ -3354,21 +3905,6 @@
                 <w:sz w:val="22"/>
                 <w:szCs w:val="22"/>
               </w:rPr>
-              <w:t>OMR: Returned MAC Escalation,</w:t>
-            </w:r>
-          </w:p>
-          <w:p>
-            <w:pPr>
-              <w:rPr>
-                <w:sz w:val="22"/>
-                <w:szCs w:val="22"/>
-              </w:rPr>
-            </w:pPr>
-            <w:r>
-              <w:rPr>
-                <w:sz w:val="22"/>
-                <w:szCs w:val="22"/>
-              </w:rPr>
               <w:t xml:space="preserve">OMR: </w:t>
             </w:r>
             <w:r>
@@ -3421,13 +3957,6 @@
                 <w:szCs w:val="22"/>
               </w:rPr>
               <w:t>OMR: FFM T2 Transfers</w:t>
-            </w:r>
-            <w:r>
-              <w:rPr>
-                <w:sz w:val="22"/>
-                <w:szCs w:val="22"/>
-              </w:rPr>
-              <w:t>)</w:t>
             </w:r>
           </w:p>
         </w:tc>
@@ -3523,41 +4052,27 @@
         </w:tc>
         <w:tc>
           <w:tcPr>
-            <w:tcW w:w="4510" w:type="dxa"/>
-            <w:tcBorders>
-              <w:top w:val="single" w:sz="4" w:space="0" w:color="auto"/>
-              <w:left w:val="single" w:sz="4" w:space="0" w:color="auto"/>
-              <w:bottom w:val="single" w:sz="4" w:space="0" w:color="auto"/>
-              <w:right w:val="single" w:sz="4" w:space="0" w:color="auto"/>
-            </w:tcBorders>
-          </w:tcPr>
-          <w:p>
-            <w:pPr>
-              <w:rPr>
-                <w:sz w:val="24"/>
-                <w:szCs w:val="24"/>
-              </w:rPr>
-            </w:pPr>
-            <w:r>
-              <w:rPr>
-                <w:sz w:val="24"/>
-                <w:szCs w:val="24"/>
-              </w:rPr>
-              <w:t>Status of the evaluation (</w:t>
-            </w:r>
-            <w:r>
-              <w:rPr>
-                <w:sz w:val="24"/>
-                <w:szCs w:val="24"/>
-              </w:rPr>
-              <w:t>Pending Manager Review</w:t>
-            </w:r>
-            <w:r>
-              <w:rPr>
-                <w:sz w:val="24"/>
-                <w:szCs w:val="24"/>
-              </w:rPr>
-              <w:t>)</w:t>
+            <w:tcW w:w="3787" w:type="dxa"/>
+            <w:tcBorders>
+              <w:top w:val="single" w:sz="4" w:space="0" w:color="auto"/>
+              <w:left w:val="single" w:sz="4" w:space="0" w:color="auto"/>
+              <w:bottom w:val="single" w:sz="4" w:space="0" w:color="auto"/>
+              <w:right w:val="single" w:sz="4" w:space="0" w:color="auto"/>
+            </w:tcBorders>
+          </w:tcPr>
+          <w:p>
+            <w:pPr>
+              <w:rPr>
+                <w:sz w:val="22"/>
+                <w:szCs w:val="22"/>
+              </w:rPr>
+            </w:pPr>
+            <w:r>
+              <w:rPr>
+                <w:sz w:val="22"/>
+                <w:szCs w:val="22"/>
+              </w:rPr>
+              <w:t>Status of the evaluation (Pending Manager Review)</w:t>
             </w:r>
           </w:p>
         </w:tc>
@@ -3604,6 +4119,7 @@
             <w:pPr>
               <w:rPr>
                 <w:b/>
+                <w:sz w:val="22"/>
                 <w:szCs w:val="22"/>
               </w:rPr>
             </w:pPr>
@@ -3630,7 +4146,6 @@
           </w:tcPr>
           <w:p>
             <w:pPr>
-              <w:spacing w:before="120" w:after="120"/>
               <w:rPr>
                 <w:sz w:val="22"/>
                 <w:szCs w:val="22"/>
@@ -3661,7 +4176,7 @@
         </w:tc>
         <w:tc>
           <w:tcPr>
-            <w:tcW w:w="4510" w:type="dxa"/>
+            <w:tcW w:w="3787" w:type="dxa"/>
             <w:tcBorders>
               <w:top w:val="single" w:sz="4" w:space="0" w:color="auto"/>
               <w:left w:val="single" w:sz="4" w:space="0" w:color="auto"/>
@@ -4220,38 +4735,29 @@
                 <w:sz w:val="22"/>
                 <w:szCs w:val="22"/>
               </w:rPr>
-              <w:t>1</w:t>
-            </w:r>
-            <w:r>
-              <w:rPr>
-                <w:sz w:val="22"/>
-                <w:szCs w:val="22"/>
-              </w:rPr>
-              <w:t xml:space="preserve">0 bytes, </w:t>
-            </w:r>
-            <w:r>
-              <w:rPr>
-                <w:sz w:val="22"/>
-                <w:szCs w:val="22"/>
-              </w:rPr>
-              <w:t>MM/DD/CCYY</w:t>
-            </w:r>
-          </w:p>
-        </w:tc>
-        <w:tc>
-          <w:tcPr>
-            <w:tcW w:w="4510" w:type="dxa"/>
-            <w:tcBorders>
-              <w:top w:val="single" w:sz="4" w:space="0" w:color="auto"/>
-              <w:left w:val="single" w:sz="4" w:space="0" w:color="auto"/>
-              <w:bottom w:val="single" w:sz="4" w:space="0" w:color="auto"/>
-              <w:right w:val="single" w:sz="4" w:space="0" w:color="auto"/>
-            </w:tcBorders>
-          </w:tcPr>
-          <w:p>
-            <w:r>
-              <w:rPr>
-                <w:rFonts w:ascii="CG Times" w:hAnsi="CG Times"/>
+              <w:t>10 bytes, MM/DD/CCYY</w:t>
+            </w:r>
+          </w:p>
+        </w:tc>
+        <w:tc>
+          <w:tcPr>
+            <w:tcW w:w="3787" w:type="dxa"/>
+            <w:tcBorders>
+              <w:top w:val="single" w:sz="4" w:space="0" w:color="auto"/>
+              <w:left w:val="single" w:sz="4" w:space="0" w:color="auto"/>
+              <w:bottom w:val="single" w:sz="4" w:space="0" w:color="auto"/>
+              <w:right w:val="single" w:sz="4" w:space="0" w:color="auto"/>
+            </w:tcBorders>
+          </w:tcPr>
+          <w:p>
+            <w:pPr>
+              <w:rPr>
+                <w:sz w:val="22"/>
+                <w:szCs w:val="22"/>
+              </w:rPr>
+            </w:pPr>
+            <w:r>
+              <w:rPr>
                 <w:sz w:val="22"/>
                 <w:szCs w:val="22"/>
               </w:rPr>
@@ -4259,7 +4765,6 @@
             </w:r>
             <w:r>
               <w:rPr>
-                <w:rFonts w:ascii="CG Times" w:hAnsi="CG Times"/>
                 <w:sz w:val="22"/>
                 <w:szCs w:val="22"/>
               </w:rPr>
@@ -4810,27 +5315,13 @@
                 <w:sz w:val="22"/>
                 <w:szCs w:val="22"/>
               </w:rPr>
-              <w:t>1</w:t>
-            </w:r>
-            <w:r>
-              <w:rPr>
-                <w:sz w:val="22"/>
-                <w:szCs w:val="22"/>
-              </w:rPr>
-              <w:t xml:space="preserve">0 bytes, </w:t>
-            </w:r>
-            <w:r>
-              <w:rPr>
-                <w:sz w:val="22"/>
-                <w:szCs w:val="22"/>
-              </w:rPr>
-              <w:t>MM/DD/CCYY</w:t>
-            </w:r>
-          </w:p>
-        </w:tc>
-        <w:tc>
-          <w:tcPr>
-            <w:tcW w:w="4510" w:type="dxa"/>
+              <w:t>10 bytes, MM/DD/CCYY</w:t>
+            </w:r>
+          </w:p>
+        </w:tc>
+        <w:tc>
+          <w:tcPr>
+            <w:tcW w:w="3787" w:type="dxa"/>
             <w:tcBorders>
               <w:top w:val="single" w:sz="4" w:space="0" w:color="auto"/>
               <w:left w:val="single" w:sz="4" w:space="0" w:color="auto"/>
@@ -4946,7 +5437,7 @@
         </w:tc>
         <w:tc>
           <w:tcPr>
-            <w:tcW w:w="4510" w:type="dxa"/>
+            <w:tcW w:w="3787" w:type="dxa"/>
             <w:tcBorders>
               <w:top w:val="single" w:sz="4" w:space="0" w:color="auto"/>
               <w:left w:val="single" w:sz="4" w:space="0" w:color="auto"/>
@@ -5012,7 +5503,7 @@
           <w:p>
             <w:pPr>
               <w:pStyle w:val="NormalWeb"/>
-              <w:spacing w:before="0" w:beforeAutospacing="0"/>
+              <w:spacing w:before="0" w:beforeAutospacing="0" w:after="0" w:afterAutospacing="0"/>
               <w:rPr>
                 <w:sz w:val="22"/>
                 <w:szCs w:val="22"/>
@@ -5066,20 +5557,13 @@
                 <w:sz w:val="22"/>
                 <w:szCs w:val="22"/>
               </w:rPr>
-              <w:t>0</w:t>
-            </w:r>
-            <w:r>
-              <w:rPr>
-                <w:sz w:val="22"/>
-                <w:szCs w:val="22"/>
-              </w:rPr>
-              <w:t xml:space="preserve"> bytes,  Alpha/Numeric</w:t>
-            </w:r>
-          </w:p>
-        </w:tc>
-        <w:tc>
-          <w:tcPr>
-            <w:tcW w:w="4510" w:type="dxa"/>
+              <w:t>0 bytes,  Alpha/Numeric</w:t>
+            </w:r>
+          </w:p>
+        </w:tc>
+        <w:tc>
+          <w:tcPr>
+            <w:tcW w:w="3787" w:type="dxa"/>
             <w:tcBorders>
               <w:top w:val="single" w:sz="4" w:space="0" w:color="auto"/>
               <w:left w:val="single" w:sz="4" w:space="0" w:color="auto"/>
@@ -5156,7 +5640,7 @@
           <w:p>
             <w:pPr>
               <w:pStyle w:val="NormalWeb"/>
-              <w:spacing w:before="0" w:beforeAutospacing="0"/>
+              <w:spacing w:before="0" w:beforeAutospacing="0" w:after="0" w:afterAutospacing="0"/>
               <w:rPr>
                 <w:sz w:val="22"/>
                 <w:szCs w:val="22"/>
@@ -5172,25 +5656,6 @@
             </w:r>
             <w:proofErr w:type="spellEnd"/>
           </w:p>
-          <w:p>
-            <w:pPr>
-              <w:pStyle w:val="NormalWeb"/>
-              <w:spacing w:before="0" w:beforeAutospacing="0"/>
-              <w:rPr>
-                <w:sz w:val="22"/>
-                <w:szCs w:val="22"/>
-              </w:rPr>
-            </w:pPr>
-            <w:proofErr w:type="spellStart"/>
-            <w:r>
-              <w:rPr>
-                <w:sz w:val="22"/>
-                <w:szCs w:val="22"/>
-              </w:rPr>
-              <w:t>EmpID</w:t>
-            </w:r>
-            <w:proofErr w:type="spellEnd"/>
-          </w:p>
         </w:tc>
         <w:tc>
           <w:tcPr>
@@ -5221,20 +5686,13 @@
                 <w:sz w:val="22"/>
                 <w:szCs w:val="22"/>
               </w:rPr>
-              <w:t xml:space="preserve"> bytes. </w:t>
-            </w:r>
-            <w:r>
-              <w:rPr>
-                <w:sz w:val="22"/>
-                <w:szCs w:val="22"/>
-              </w:rPr>
-              <w:t>Alpha/Numeric</w:t>
-            </w:r>
-          </w:p>
-        </w:tc>
-        <w:tc>
-          <w:tcPr>
-            <w:tcW w:w="4510" w:type="dxa"/>
+              <w:t xml:space="preserve"> bytes. Alpha/Numeric</w:t>
+            </w:r>
+          </w:p>
+        </w:tc>
+        <w:tc>
+          <w:tcPr>
+            <w:tcW w:w="3787" w:type="dxa"/>
             <w:tcBorders>
               <w:top w:val="single" w:sz="4" w:space="0" w:color="auto"/>
               <w:left w:val="single" w:sz="4" w:space="0" w:color="auto"/>
@@ -5255,43 +5713,6 @@
                 <w:szCs w:val="22"/>
               </w:rPr>
               <w:t>LAN ID of the CSR</w:t>
-            </w:r>
-          </w:p>
-          <w:p>
-            <w:pPr>
-              <w:rPr>
-                <w:sz w:val="22"/>
-                <w:szCs w:val="22"/>
-              </w:rPr>
-            </w:pPr>
-          </w:p>
-          <w:p>
-            <w:pPr>
-              <w:rPr>
-                <w:sz w:val="22"/>
-                <w:szCs w:val="22"/>
-              </w:rPr>
-            </w:pPr>
-            <w:r>
-              <w:rPr>
-                <w:sz w:val="22"/>
-                <w:szCs w:val="22"/>
-              </w:rPr>
-              <w:t>Empl</w:t>
-            </w:r>
-            <w:r>
-              <w:rPr>
-                <w:sz w:val="22"/>
-                <w:szCs w:val="22"/>
-              </w:rPr>
-              <w:t xml:space="preserve">oyee ID of the CSR (for Low CSAT/LSC </w:t>
-            </w:r>
-            <w:r>
-              <w:rPr>
-                <w:sz w:val="22"/>
-                <w:szCs w:val="22"/>
-              </w:rPr>
-              <w:t>feed only)</w:t>
             </w:r>
           </w:p>
         </w:tc>
@@ -5337,7 +5758,7 @@
           <w:p>
             <w:pPr>
               <w:pStyle w:val="NormalWeb"/>
-              <w:spacing w:before="0" w:beforeAutospacing="0"/>
+              <w:spacing w:before="0" w:beforeAutospacing="0" w:after="0" w:afterAutospacing="0"/>
               <w:rPr>
                 <w:sz w:val="22"/>
                 <w:szCs w:val="22"/>
@@ -5395,17 +5816,16 @@
           </w:p>
           <w:p>
             <w:pPr>
-              <w:spacing w:before="120"/>
-              <w:rPr>
-                <w:sz w:val="22"/>
-                <w:szCs w:val="22"/>
-              </w:rPr>
-            </w:pPr>
-          </w:p>
-        </w:tc>
-        <w:tc>
-          <w:tcPr>
-            <w:tcW w:w="4510" w:type="dxa"/>
+              <w:rPr>
+                <w:sz w:val="22"/>
+                <w:szCs w:val="22"/>
+              </w:rPr>
+            </w:pPr>
+          </w:p>
+        </w:tc>
+        <w:tc>
+          <w:tcPr>
+            <w:tcW w:w="3787" w:type="dxa"/>
             <w:tcBorders>
               <w:top w:val="single" w:sz="4" w:space="0" w:color="auto"/>
               <w:left w:val="single" w:sz="4" w:space="0" w:color="auto"/>
@@ -5430,7 +5850,6 @@
           </w:p>
           <w:p>
             <w:pPr>
-              <w:spacing w:before="120"/>
               <w:rPr>
                 <w:sz w:val="22"/>
                 <w:szCs w:val="22"/>
@@ -5480,10 +5899,18 @@
           <w:p>
             <w:pPr>
               <w:pStyle w:val="NormalWeb"/>
-              <w:spacing w:before="0" w:beforeAutospacing="0"/>
+              <w:spacing w:before="0" w:beforeAutospacing="0" w:after="0" w:afterAutospacing="0"/>
+              <w:rPr>
+                <w:sz w:val="22"/>
+                <w:szCs w:val="22"/>
+              </w:rPr>
             </w:pPr>
             <w:proofErr w:type="spellStart"/>
             <w:r>
+              <w:rPr>
+                <w:sz w:val="22"/>
+                <w:szCs w:val="22"/>
+              </w:rPr>
               <w:t>strCoachReason_Current_Coaching_Initiatives</w:t>
             </w:r>
             <w:proofErr w:type="spellEnd"/>
@@ -5507,26 +5934,33 @@
               </w:rPr>
             </w:pPr>
             <w:r>
+              <w:rPr>
+                <w:sz w:val="22"/>
+                <w:szCs w:val="22"/>
+              </w:rPr>
               <w:t>20</w:t>
             </w:r>
             <w:r>
+              <w:rPr>
+                <w:sz w:val="22"/>
+                <w:szCs w:val="22"/>
+              </w:rPr>
               <w:t xml:space="preserve"> bytes, Alpha</w:t>
             </w:r>
           </w:p>
         </w:tc>
         <w:tc>
           <w:tcPr>
-            <w:tcW w:w="4510" w:type="dxa"/>
-            <w:tcBorders>
-              <w:top w:val="single" w:sz="4" w:space="0" w:color="auto"/>
-              <w:left w:val="single" w:sz="4" w:space="0" w:color="auto"/>
-              <w:bottom w:val="single" w:sz="4" w:space="0" w:color="auto"/>
-              <w:right w:val="single" w:sz="4" w:space="0" w:color="auto"/>
-            </w:tcBorders>
-          </w:tcPr>
-          <w:p>
-            <w:pPr>
-              <w:spacing w:before="120"/>
+            <w:tcW w:w="3787" w:type="dxa"/>
+            <w:tcBorders>
+              <w:top w:val="single" w:sz="4" w:space="0" w:color="auto"/>
+              <w:left w:val="single" w:sz="4" w:space="0" w:color="auto"/>
+              <w:bottom w:val="single" w:sz="4" w:space="0" w:color="auto"/>
+              <w:right w:val="single" w:sz="4" w:space="0" w:color="auto"/>
+            </w:tcBorders>
+          </w:tcPr>
+          <w:p>
+            <w:pPr>
               <w:rPr>
                 <w:sz w:val="22"/>
                 <w:szCs w:val="22"/>
@@ -5542,7 +5976,6 @@
           </w:p>
           <w:p>
             <w:pPr>
-              <w:spacing w:before="120"/>
               <w:rPr>
                 <w:sz w:val="22"/>
                 <w:szCs w:val="22"/>
@@ -5558,7 +5991,6 @@
           </w:p>
           <w:p>
             <w:pPr>
-              <w:spacing w:before="120"/>
               <w:rPr>
                 <w:sz w:val="22"/>
                 <w:szCs w:val="22"/>
@@ -5574,7 +6006,6 @@
           </w:p>
           <w:p>
             <w:pPr>
-              <w:spacing w:before="120"/>
               <w:rPr>
                 <w:sz w:val="22"/>
                 <w:szCs w:val="22"/>
@@ -5631,7 +6062,7 @@
           <w:p>
             <w:pPr>
               <w:pStyle w:val="NormalWeb"/>
-              <w:spacing w:before="0" w:beforeAutospacing="0"/>
+              <w:spacing w:before="0" w:beforeAutospacing="0" w:after="0" w:afterAutospacing="0"/>
               <w:rPr>
                 <w:sz w:val="22"/>
                 <w:szCs w:val="22"/>
@@ -5683,7 +6114,7 @@
         </w:tc>
         <w:tc>
           <w:tcPr>
-            <w:tcW w:w="4510" w:type="dxa"/>
+            <w:tcW w:w="3787" w:type="dxa"/>
             <w:tcBorders>
               <w:top w:val="single" w:sz="4" w:space="0" w:color="auto"/>
               <w:left w:val="single" w:sz="4" w:space="0" w:color="auto"/>
@@ -5749,7 +6180,7 @@
           <w:p>
             <w:pPr>
               <w:pStyle w:val="NormalWeb"/>
-              <w:spacing w:before="0" w:beforeAutospacing="0"/>
+              <w:spacing w:before="0" w:beforeAutospacing="0" w:after="0" w:afterAutospacing="0"/>
               <w:rPr>
                 <w:sz w:val="22"/>
                 <w:szCs w:val="22"/>
@@ -5794,7 +6225,7 @@
         </w:tc>
         <w:tc>
           <w:tcPr>
-            <w:tcW w:w="4510" w:type="dxa"/>
+            <w:tcW w:w="3787" w:type="dxa"/>
             <w:tcBorders>
               <w:top w:val="single" w:sz="4" w:space="0" w:color="auto"/>
               <w:left w:val="single" w:sz="4" w:space="0" w:color="auto"/>
@@ -5815,124 +6246,6 @@
                 <w:szCs w:val="22"/>
               </w:rPr>
               <w:t>Identifies whether the coaching record is for Medicare or Marketplace</w:t>
-            </w:r>
-          </w:p>
-        </w:tc>
-      </w:tr>
-      <w:tr>
-        <w:trPr>
-          <w:tblHeader/>
-        </w:trPr>
-        <w:tc>
-          <w:tcPr>
-            <w:tcW w:w="1253" w:type="dxa"/>
-            <w:tcBorders>
-              <w:top w:val="single" w:sz="4" w:space="0" w:color="auto"/>
-              <w:left w:val="single" w:sz="4" w:space="0" w:color="auto"/>
-              <w:bottom w:val="single" w:sz="4" w:space="0" w:color="auto"/>
-              <w:right w:val="single" w:sz="4" w:space="0" w:color="auto"/>
-            </w:tcBorders>
-          </w:tcPr>
-          <w:p>
-            <w:pPr>
-              <w:pStyle w:val="TableText"/>
-              <w:numPr>
-                <w:ilvl w:val="0"/>
-                <w:numId w:val="4"/>
-              </w:numPr>
-              <w:rPr>
-                <w:b w:val="0"/>
-                <w:szCs w:val="22"/>
-              </w:rPr>
-            </w:pPr>
-          </w:p>
-        </w:tc>
-        <w:tc>
-          <w:tcPr>
-            <w:tcW w:w="2250" w:type="dxa"/>
-            <w:tcBorders>
-              <w:top w:val="single" w:sz="4" w:space="0" w:color="auto"/>
-              <w:left w:val="single" w:sz="4" w:space="0" w:color="auto"/>
-              <w:bottom w:val="single" w:sz="4" w:space="0" w:color="auto"/>
-              <w:right w:val="single" w:sz="4" w:space="0" w:color="auto"/>
-            </w:tcBorders>
-          </w:tcPr>
-          <w:p>
-            <w:pPr>
-              <w:pStyle w:val="NormalWeb"/>
-              <w:spacing w:before="0" w:beforeAutospacing="0"/>
-              <w:rPr>
-                <w:sz w:val="22"/>
-                <w:szCs w:val="22"/>
-              </w:rPr>
-            </w:pPr>
-            <w:proofErr w:type="spellStart"/>
-            <w:r>
-              <w:rPr>
-                <w:sz w:val="22"/>
-                <w:szCs w:val="22"/>
-              </w:rPr>
-              <w:t>ManagerID</w:t>
-            </w:r>
-            <w:proofErr w:type="spellEnd"/>
-          </w:p>
-        </w:tc>
-        <w:tc>
-          <w:tcPr>
-            <w:tcW w:w="1800" w:type="dxa"/>
-            <w:tcBorders>
-              <w:top w:val="single" w:sz="4" w:space="0" w:color="auto"/>
-              <w:left w:val="single" w:sz="4" w:space="0" w:color="auto"/>
-              <w:bottom w:val="single" w:sz="4" w:space="0" w:color="auto"/>
-              <w:right w:val="single" w:sz="4" w:space="0" w:color="auto"/>
-            </w:tcBorders>
-          </w:tcPr>
-          <w:p>
-            <w:pPr>
-              <w:rPr>
-                <w:sz w:val="22"/>
-                <w:szCs w:val="22"/>
-              </w:rPr>
-            </w:pPr>
-            <w:r>
-              <w:rPr>
-                <w:sz w:val="22"/>
-                <w:szCs w:val="22"/>
-              </w:rPr>
-              <w:t>6 bytes, Alpha/Numeric</w:t>
-            </w:r>
-          </w:p>
-        </w:tc>
-        <w:tc>
-          <w:tcPr>
-            <w:tcW w:w="4510" w:type="dxa"/>
-            <w:tcBorders>
-              <w:top w:val="single" w:sz="4" w:space="0" w:color="auto"/>
-              <w:left w:val="single" w:sz="4" w:space="0" w:color="auto"/>
-              <w:bottom w:val="single" w:sz="4" w:space="0" w:color="auto"/>
-              <w:right w:val="single" w:sz="4" w:space="0" w:color="auto"/>
-            </w:tcBorders>
-          </w:tcPr>
-          <w:p>
-            <w:pPr>
-              <w:rPr>
-                <w:sz w:val="22"/>
-                <w:szCs w:val="22"/>
-              </w:rPr>
-            </w:pPr>
-            <w:r>
-              <w:rPr>
-                <w:sz w:val="22"/>
-                <w:szCs w:val="22"/>
-              </w:rPr>
-              <w:t>Identifies the employee ID of the manager who will be conducting the research</w:t>
-            </w:r>
-            <w:r>
-              <w:rPr>
-                <w:sz w:val="22"/>
-                <w:szCs w:val="22"/>
-              </w:rPr>
-              <w:t xml:space="preserve"> (for Low CSAT/LSC feed only).</w:t>
             </w:r>
           </w:p>
         </w:tc>
@@ -5950,101 +6263,25 @@
     <w:p>
       <w:pPr>
         <w:rPr>
-          <w:sz w:val="22"/>
-          <w:szCs w:val="22"/>
-        </w:rPr>
-      </w:pPr>
-      <w:r>
-        <w:rPr>
-          <w:sz w:val="22"/>
-          <w:szCs w:val="22"/>
-        </w:rPr>
-        <w:t xml:space="preserve">Note: For Low CSAT data feed, </w:t>
-      </w:r>
-      <w:proofErr w:type="spellStart"/>
-      <w:r>
-        <w:rPr>
-          <w:sz w:val="22"/>
-          <w:szCs w:val="22"/>
-        </w:rPr>
-        <w:t>txtDescription</w:t>
-      </w:r>
-      <w:proofErr w:type="spellEnd"/>
-      <w:r>
-        <w:rPr>
-          <w:sz w:val="22"/>
-          <w:szCs w:val="22"/>
-        </w:rPr>
-        <w:t xml:space="preserve"> will contain </w:t>
-      </w:r>
-      <w:proofErr w:type="spellStart"/>
-      <w:r>
-        <w:rPr>
-          <w:sz w:val="22"/>
-          <w:szCs w:val="22"/>
-        </w:rPr>
-        <w:t>Verint</w:t>
-      </w:r>
-      <w:proofErr w:type="spellEnd"/>
-      <w:r>
-        <w:rPr>
-          <w:sz w:val="22"/>
-          <w:szCs w:val="22"/>
-        </w:rPr>
-        <w:t xml:space="preserve"> identifier.  This value should be appended to the text “The call associated with this Low CSAT is </w:t>
-      </w:r>
-      <w:proofErr w:type="spellStart"/>
-      <w:r>
-        <w:rPr>
-          <w:sz w:val="22"/>
-          <w:szCs w:val="22"/>
-        </w:rPr>
-        <w:t>Verint</w:t>
-      </w:r>
-      <w:proofErr w:type="spellEnd"/>
-      <w:r>
-        <w:rPr>
-          <w:sz w:val="22"/>
-          <w:szCs w:val="22"/>
-        </w:rPr>
-        <w:t xml:space="preserve"> ID:” prior to saving in the database.</w:t>
-      </w:r>
-    </w:p>
-    <w:p>
-      <w:pPr>
-        <w:rPr>
-          <w:b/>
           <w:sz w:val="24"/>
           <w:szCs w:val="24"/>
-        </w:rPr>
-      </w:pPr>
-    </w:p>
-    <w:p>
-      <w:pPr>
-        <w:rPr>
-          <w:b/>
-          <w:sz w:val="24"/>
-          <w:szCs w:val="24"/>
-        </w:rPr>
-      </w:pPr>
-    </w:p>
-    <w:p>
-      <w:pPr>
-        <w:rPr>
-          <w:sz w:val="22"/>
-          <w:szCs w:val="22"/>
         </w:rPr>
       </w:pPr>
     </w:p>
     <w:p>
       <w:r>
         <w:rPr>
-          <w:sz w:val="22"/>
-          <w:szCs w:val="22"/>
-        </w:rPr>
+          <w:sz w:val="24"/>
+          <w:szCs w:val="24"/>
+        </w:rPr>
+        <w:lastRenderedPageBreak/>
         <w:t>Sample Outlier Feed:</w:t>
       </w:r>
       <w:r>
+        <w:rPr>
+          <w:sz w:val="24"/>
+          <w:szCs w:val="24"/>
+        </w:rPr>
         <w:br w:type="textWrapping" w:clear="all"/>
       </w:r>
       <w:r>
@@ -6156,6 +6393,6931 @@
         </w:drawing>
       </w:r>
     </w:p>
+    <w:p>
+      <w:pPr>
+        <w:rPr>
+          <w:b/>
+          <w:sz w:val="24"/>
+          <w:szCs w:val="24"/>
+        </w:rPr>
+      </w:pPr>
+    </w:p>
+    <w:p>
+      <w:pPr>
+        <w:rPr>
+          <w:b/>
+          <w:sz w:val="24"/>
+          <w:szCs w:val="24"/>
+        </w:rPr>
+      </w:pPr>
+      <w:r>
+        <w:rPr>
+          <w:b/>
+          <w:sz w:val="24"/>
+          <w:szCs w:val="24"/>
+        </w:rPr>
+        <w:br w:type="page"/>
+      </w:r>
+    </w:p>
+    <w:p>
+      <w:pPr>
+        <w:rPr>
+          <w:sz w:val="24"/>
+          <w:szCs w:val="24"/>
+        </w:rPr>
+      </w:pPr>
+    </w:p>
+    <w:p>
+      <w:pPr>
+        <w:pStyle w:val="Heading2"/>
+        <w:spacing w:before="0" w:after="0"/>
+        <w:rPr>
+          <w:b w:val="0"/>
+          <w:szCs w:val="24"/>
+        </w:rPr>
+      </w:pPr>
+      <w:r>
+        <w:rPr>
+          <w:b w:val="0"/>
+          <w:szCs w:val="24"/>
+        </w:rPr>
+        <w:t xml:space="preserve">The following chart defines the Outlier Management Report Data File Elements and layout format for the </w:t>
+      </w:r>
+      <w:proofErr w:type="spellStart"/>
+      <w:r>
+        <w:rPr>
+          <w:b w:val="0"/>
+          <w:szCs w:val="24"/>
+        </w:rPr>
+        <w:t>eCoaching</w:t>
+      </w:r>
+      <w:proofErr w:type="spellEnd"/>
+      <w:r>
+        <w:rPr>
+          <w:b w:val="0"/>
+          <w:szCs w:val="24"/>
+        </w:rPr>
+        <w:t xml:space="preserve"> Log OMR LCS (Low Customer </w:t>
+      </w:r>
+      <w:proofErr w:type="spellStart"/>
+      <w:r>
+        <w:rPr>
+          <w:b w:val="0"/>
+          <w:szCs w:val="24"/>
+        </w:rPr>
+        <w:t>Satifaciton</w:t>
+      </w:r>
+      <w:proofErr w:type="spellEnd"/>
+      <w:r>
+        <w:rPr>
+          <w:b w:val="0"/>
+          <w:szCs w:val="24"/>
+        </w:rPr>
+        <w:t xml:space="preserve"> – Low CSAT) data file.  The file will have the following naming convention:</w:t>
+      </w:r>
+    </w:p>
+    <w:p>
+      <w:pPr>
+        <w:rPr>
+          <w:sz w:val="24"/>
+          <w:szCs w:val="24"/>
+        </w:rPr>
+      </w:pPr>
+    </w:p>
+    <w:p>
+      <w:pPr>
+        <w:tabs>
+          <w:tab w:val="left" w:leader="dot" w:pos="3330"/>
+        </w:tabs>
+        <w:ind w:left="270" w:firstLine="360"/>
+        <w:rPr>
+          <w:color w:val="000000"/>
+          <w:sz w:val="24"/>
+          <w:szCs w:val="24"/>
+        </w:rPr>
+      </w:pPr>
+      <w:proofErr w:type="spellStart"/>
+      <w:r>
+        <w:rPr>
+          <w:color w:val="000000"/>
+          <w:sz w:val="24"/>
+          <w:szCs w:val="24"/>
+        </w:rPr>
+        <w:t>eCL_Outlier</w:t>
+      </w:r>
+      <w:proofErr w:type="spellEnd"/>
+      <w:r>
+        <w:rPr>
+          <w:color w:val="000000"/>
+          <w:sz w:val="24"/>
+          <w:szCs w:val="24"/>
+        </w:rPr>
+        <w:t xml:space="preserve"> Feed_</w:t>
+      </w:r>
+      <w:r>
+        <w:rPr>
+          <w:color w:val="000000"/>
+          <w:sz w:val="24"/>
+          <w:szCs w:val="24"/>
+        </w:rPr>
+        <w:t>&lt;</w:t>
+      </w:r>
+      <w:proofErr w:type="spellStart"/>
+      <w:r>
+        <w:rPr>
+          <w:color w:val="000000"/>
+          <w:sz w:val="24"/>
+          <w:szCs w:val="24"/>
+        </w:rPr>
+        <w:t>ReportCode</w:t>
+      </w:r>
+      <w:proofErr w:type="spellEnd"/>
+      <w:r>
+        <w:rPr>
+          <w:color w:val="000000"/>
+          <w:sz w:val="24"/>
+          <w:szCs w:val="24"/>
+        </w:rPr>
+        <w:t>&gt;&lt;</w:t>
+      </w:r>
+      <w:r>
+        <w:rPr>
+          <w:color w:val="000000"/>
+          <w:sz w:val="24"/>
+          <w:szCs w:val="24"/>
+        </w:rPr>
+        <w:t>YYYYMMDD</w:t>
+      </w:r>
+      <w:r>
+        <w:rPr>
+          <w:color w:val="000000"/>
+          <w:sz w:val="24"/>
+          <w:szCs w:val="24"/>
+        </w:rPr>
+        <w:t>&gt;</w:t>
+      </w:r>
+      <w:r>
+        <w:rPr>
+          <w:color w:val="000000"/>
+          <w:sz w:val="24"/>
+          <w:szCs w:val="24"/>
+        </w:rPr>
+        <w:t xml:space="preserve">.csv   </w:t>
+      </w:r>
+    </w:p>
+    <w:p>
+      <w:pPr>
+        <w:tabs>
+          <w:tab w:val="left" w:leader="dot" w:pos="3330"/>
+        </w:tabs>
+        <w:ind w:left="270" w:firstLine="360"/>
+        <w:rPr>
+          <w:color w:val="000000"/>
+          <w:sz w:val="24"/>
+          <w:szCs w:val="24"/>
+        </w:rPr>
+      </w:pPr>
+      <w:r>
+        <w:rPr>
+          <w:color w:val="000000"/>
+          <w:sz w:val="24"/>
+          <w:szCs w:val="24"/>
+        </w:rPr>
+        <w:t>&lt;</w:t>
+      </w:r>
+      <w:proofErr w:type="spellStart"/>
+      <w:r>
+        <w:rPr>
+          <w:color w:val="000000"/>
+          <w:sz w:val="24"/>
+          <w:szCs w:val="24"/>
+        </w:rPr>
+        <w:t>ReportCode</w:t>
+      </w:r>
+      <w:proofErr w:type="spellEnd"/>
+      <w:r>
+        <w:rPr>
+          <w:color w:val="000000"/>
+          <w:sz w:val="24"/>
+          <w:szCs w:val="24"/>
+        </w:rPr>
+        <w:t xml:space="preserve">&gt; represents the three character value from </w:t>
+      </w:r>
+      <w:proofErr w:type="spellStart"/>
+      <w:r>
+        <w:rPr>
+          <w:color w:val="000000"/>
+          <w:sz w:val="24"/>
+          <w:szCs w:val="24"/>
+        </w:rPr>
+        <w:t>strReportCode</w:t>
+      </w:r>
+      <w:proofErr w:type="spellEnd"/>
+    </w:p>
+    <w:p>
+      <w:pPr>
+        <w:tabs>
+          <w:tab w:val="left" w:leader="dot" w:pos="3330"/>
+        </w:tabs>
+        <w:ind w:left="270" w:firstLine="360"/>
+        <w:rPr>
+          <w:sz w:val="24"/>
+          <w:szCs w:val="24"/>
+        </w:rPr>
+      </w:pPr>
+      <w:r>
+        <w:rPr>
+          <w:sz w:val="24"/>
+          <w:szCs w:val="24"/>
+        </w:rPr>
+        <w:t>&lt;YYYYMMDD&gt; rep</w:t>
+      </w:r>
+      <w:r>
+        <w:rPr>
+          <w:sz w:val="24"/>
+          <w:szCs w:val="24"/>
+        </w:rPr>
+        <w:t>resents the Year, Month and Day</w:t>
+      </w:r>
+    </w:p>
+    <w:p>
+      <w:pPr>
+        <w:tabs>
+          <w:tab w:val="left" w:leader="dot" w:pos="3330"/>
+        </w:tabs>
+        <w:ind w:left="270"/>
+        <w:rPr>
+          <w:color w:val="000000"/>
+          <w:sz w:val="24"/>
+          <w:szCs w:val="24"/>
+        </w:rPr>
+      </w:pPr>
+    </w:p>
+    <w:p>
+      <w:pPr>
+        <w:tabs>
+          <w:tab w:val="left" w:leader="dot" w:pos="3330"/>
+        </w:tabs>
+        <w:ind w:left="270" w:firstLine="270"/>
+        <w:rPr>
+          <w:color w:val="000000"/>
+          <w:sz w:val="24"/>
+          <w:szCs w:val="24"/>
+        </w:rPr>
+      </w:pPr>
+      <w:r>
+        <w:rPr>
+          <w:color w:val="000000"/>
+          <w:sz w:val="24"/>
+          <w:szCs w:val="24"/>
+        </w:rPr>
+        <w:t xml:space="preserve">And be found in the following </w:t>
+      </w:r>
+      <w:proofErr w:type="spellStart"/>
+      <w:r>
+        <w:rPr>
+          <w:color w:val="000000"/>
+          <w:sz w:val="24"/>
+          <w:szCs w:val="24"/>
+        </w:rPr>
+        <w:t>locaton</w:t>
+      </w:r>
+      <w:proofErr w:type="spellEnd"/>
+      <w:r>
+        <w:rPr>
+          <w:color w:val="000000"/>
+          <w:sz w:val="24"/>
+          <w:szCs w:val="24"/>
+        </w:rPr>
+        <w:t>:</w:t>
+      </w:r>
+    </w:p>
+    <w:p>
+      <w:pPr>
+        <w:tabs>
+          <w:tab w:val="left" w:leader="dot" w:pos="3330"/>
+        </w:tabs>
+        <w:ind w:left="270" w:firstLine="270"/>
+        <w:rPr>
+          <w:color w:val="000000"/>
+          <w:sz w:val="24"/>
+          <w:szCs w:val="24"/>
+        </w:rPr>
+      </w:pPr>
+    </w:p>
+    <w:p>
+      <w:pPr>
+        <w:ind w:left="252" w:firstLine="288"/>
+        <w:rPr>
+          <w:sz w:val="24"/>
+          <w:szCs w:val="24"/>
+        </w:rPr>
+      </w:pPr>
+      <w:r>
+        <w:rPr>
+          <w:sz w:val="24"/>
+          <w:szCs w:val="24"/>
+        </w:rPr>
+        <w:t>\\vrivscors01\BCC Scorecards\Coaching\Outliers</w:t>
+      </w:r>
+    </w:p>
+    <w:p>
+      <w:pPr>
+        <w:tabs>
+          <w:tab w:val="left" w:leader="dot" w:pos="3330"/>
+        </w:tabs>
+        <w:ind w:left="270"/>
+        <w:rPr>
+          <w:color w:val="000000"/>
+          <w:sz w:val="24"/>
+          <w:szCs w:val="24"/>
+        </w:rPr>
+      </w:pPr>
+    </w:p>
+    <w:p>
+      <w:pPr>
+        <w:ind w:left="630"/>
+        <w:rPr>
+          <w:sz w:val="24"/>
+          <w:szCs w:val="24"/>
+        </w:rPr>
+      </w:pPr>
+      <w:r>
+        <w:rPr>
+          <w:rFonts w:cs="Arial"/>
+          <w:sz w:val="24"/>
+          <w:szCs w:val="24"/>
+        </w:rPr>
+        <w:t xml:space="preserve">The data records should only be present in the file if they are new.  </w:t>
+      </w:r>
+      <w:r>
+        <w:rPr>
+          <w:sz w:val="24"/>
+          <w:szCs w:val="24"/>
+        </w:rPr>
+        <w:t>If there are no new records, the file should be empty or not exist</w:t>
+      </w:r>
+    </w:p>
+    <w:p>
+      <w:pPr>
+        <w:rPr>
+          <w:sz w:val="24"/>
+          <w:szCs w:val="24"/>
+        </w:rPr>
+      </w:pPr>
+    </w:p>
+    <w:p>
+      <w:pPr>
+        <w:ind w:left="630"/>
+        <w:rPr>
+          <w:sz w:val="24"/>
+          <w:szCs w:val="24"/>
+        </w:rPr>
+      </w:pPr>
+      <w:r>
+        <w:rPr>
+          <w:sz w:val="24"/>
+          <w:szCs w:val="24"/>
+        </w:rPr>
+        <w:t xml:space="preserve">Note: For Low CSAT data feed, </w:t>
+      </w:r>
+      <w:proofErr w:type="spellStart"/>
+      <w:r>
+        <w:rPr>
+          <w:sz w:val="24"/>
+          <w:szCs w:val="24"/>
+        </w:rPr>
+        <w:t>txtDescription</w:t>
+      </w:r>
+      <w:proofErr w:type="spellEnd"/>
+      <w:r>
+        <w:rPr>
+          <w:sz w:val="24"/>
+          <w:szCs w:val="24"/>
+        </w:rPr>
+        <w:t xml:space="preserve"> will contain </w:t>
+      </w:r>
+      <w:proofErr w:type="spellStart"/>
+      <w:r>
+        <w:rPr>
+          <w:sz w:val="24"/>
+          <w:szCs w:val="24"/>
+        </w:rPr>
+        <w:t>Verint</w:t>
+      </w:r>
+      <w:proofErr w:type="spellEnd"/>
+      <w:r>
+        <w:rPr>
+          <w:sz w:val="24"/>
+          <w:szCs w:val="24"/>
+        </w:rPr>
+        <w:t xml:space="preserve"> identifier.  This value should be appended to the text “The call associated with this Low CSAT is </w:t>
+      </w:r>
+      <w:proofErr w:type="spellStart"/>
+      <w:r>
+        <w:rPr>
+          <w:sz w:val="24"/>
+          <w:szCs w:val="24"/>
+        </w:rPr>
+        <w:t>Verint</w:t>
+      </w:r>
+      <w:proofErr w:type="spellEnd"/>
+      <w:r>
+        <w:rPr>
+          <w:sz w:val="24"/>
+          <w:szCs w:val="24"/>
+        </w:rPr>
+        <w:t xml:space="preserve"> ID:” prior to saving in the database.</w:t>
+      </w:r>
+    </w:p>
+    <w:p>
+      <w:pPr>
+        <w:rPr>
+          <w:b/>
+          <w:sz w:val="24"/>
+          <w:szCs w:val="24"/>
+        </w:rPr>
+      </w:pPr>
+    </w:p>
+    <w:tbl>
+      <w:tblPr>
+        <w:tblW w:w="9090" w:type="dxa"/>
+        <w:tblInd w:w="745" w:type="dxa"/>
+        <w:tblBorders>
+          <w:top w:val="single" w:sz="4" w:space="0" w:color="auto"/>
+          <w:left w:val="single" w:sz="4" w:space="0" w:color="auto"/>
+          <w:bottom w:val="single" w:sz="4" w:space="0" w:color="auto"/>
+          <w:right w:val="single" w:sz="4" w:space="0" w:color="auto"/>
+          <w:insideH w:val="single" w:sz="4" w:space="0" w:color="auto"/>
+          <w:insideV w:val="single" w:sz="4" w:space="0" w:color="auto"/>
+        </w:tblBorders>
+        <w:tblLayout w:type="fixed"/>
+        <w:tblCellMar>
+          <w:top w:w="29" w:type="dxa"/>
+          <w:left w:w="115" w:type="dxa"/>
+          <w:bottom w:w="29" w:type="dxa"/>
+          <w:right w:w="115" w:type="dxa"/>
+        </w:tblCellMar>
+        <w:tblLook w:val="01E0" w:firstRow="1" w:lastRow="1" w:firstColumn="1" w:lastColumn="1" w:noHBand="0" w:noVBand="0"/>
+      </w:tblPr>
+      <w:tblGrid>
+        <w:gridCol w:w="1253"/>
+        <w:gridCol w:w="2250"/>
+        <w:gridCol w:w="1800"/>
+        <w:gridCol w:w="3787"/>
+      </w:tblGrid>
+      <w:tr>
+        <w:trPr>
+          <w:tblHeader/>
+        </w:trPr>
+        <w:tc>
+          <w:tcPr>
+            <w:tcW w:w="1253" w:type="dxa"/>
+            <w:tcBorders>
+              <w:top w:val="single" w:sz="4" w:space="0" w:color="auto"/>
+              <w:left w:val="single" w:sz="4" w:space="0" w:color="auto"/>
+              <w:bottom w:val="single" w:sz="4" w:space="0" w:color="auto"/>
+              <w:right w:val="single" w:sz="4" w:space="0" w:color="auto"/>
+            </w:tcBorders>
+          </w:tcPr>
+          <w:p>
+            <w:pPr>
+              <w:rPr>
+                <w:b/>
+                <w:sz w:val="24"/>
+                <w:szCs w:val="24"/>
+              </w:rPr>
+            </w:pPr>
+            <w:r>
+              <w:rPr>
+                <w:b/>
+                <w:sz w:val="24"/>
+                <w:szCs w:val="24"/>
+              </w:rPr>
+              <w:t>Element #</w:t>
+            </w:r>
+          </w:p>
+        </w:tc>
+        <w:tc>
+          <w:tcPr>
+            <w:tcW w:w="2250" w:type="dxa"/>
+            <w:tcBorders>
+              <w:top w:val="single" w:sz="4" w:space="0" w:color="auto"/>
+              <w:left w:val="single" w:sz="4" w:space="0" w:color="auto"/>
+              <w:bottom w:val="single" w:sz="4" w:space="0" w:color="auto"/>
+              <w:right w:val="single" w:sz="4" w:space="0" w:color="auto"/>
+            </w:tcBorders>
+          </w:tcPr>
+          <w:p>
+            <w:pPr>
+              <w:rPr>
+                <w:b/>
+                <w:sz w:val="24"/>
+                <w:szCs w:val="24"/>
+              </w:rPr>
+            </w:pPr>
+            <w:r>
+              <w:rPr>
+                <w:b/>
+                <w:sz w:val="24"/>
+                <w:szCs w:val="24"/>
+              </w:rPr>
+              <w:t>Field Name</w:t>
+            </w:r>
+          </w:p>
+        </w:tc>
+        <w:tc>
+          <w:tcPr>
+            <w:tcW w:w="1800" w:type="dxa"/>
+            <w:tcBorders>
+              <w:top w:val="single" w:sz="4" w:space="0" w:color="auto"/>
+              <w:left w:val="single" w:sz="4" w:space="0" w:color="auto"/>
+              <w:bottom w:val="single" w:sz="4" w:space="0" w:color="auto"/>
+              <w:right w:val="single" w:sz="4" w:space="0" w:color="auto"/>
+            </w:tcBorders>
+          </w:tcPr>
+          <w:p>
+            <w:pPr>
+              <w:rPr>
+                <w:b/>
+                <w:sz w:val="24"/>
+                <w:szCs w:val="24"/>
+              </w:rPr>
+            </w:pPr>
+            <w:r>
+              <w:rPr>
+                <w:b/>
+                <w:sz w:val="24"/>
+                <w:szCs w:val="24"/>
+              </w:rPr>
+              <w:t>Max Length / Field Format</w:t>
+            </w:r>
+          </w:p>
+        </w:tc>
+        <w:tc>
+          <w:tcPr>
+            <w:tcW w:w="3787" w:type="dxa"/>
+            <w:tcBorders>
+              <w:top w:val="single" w:sz="4" w:space="0" w:color="auto"/>
+              <w:left w:val="single" w:sz="4" w:space="0" w:color="auto"/>
+              <w:bottom w:val="single" w:sz="4" w:space="0" w:color="auto"/>
+              <w:right w:val="single" w:sz="4" w:space="0" w:color="auto"/>
+            </w:tcBorders>
+          </w:tcPr>
+          <w:p>
+            <w:pPr>
+              <w:rPr>
+                <w:b/>
+                <w:sz w:val="24"/>
+                <w:szCs w:val="24"/>
+              </w:rPr>
+            </w:pPr>
+            <w:r>
+              <w:rPr>
+                <w:b/>
+                <w:sz w:val="24"/>
+                <w:szCs w:val="24"/>
+              </w:rPr>
+              <w:t>Description</w:t>
+            </w:r>
+          </w:p>
+        </w:tc>
+      </w:tr>
+      <w:tr>
+        <w:trPr>
+          <w:tblHeader/>
+        </w:trPr>
+        <w:tc>
+          <w:tcPr>
+            <w:tcW w:w="1253" w:type="dxa"/>
+            <w:tcBorders>
+              <w:top w:val="single" w:sz="4" w:space="0" w:color="auto"/>
+              <w:left w:val="single" w:sz="4" w:space="0" w:color="auto"/>
+              <w:bottom w:val="single" w:sz="4" w:space="0" w:color="auto"/>
+              <w:right w:val="single" w:sz="4" w:space="0" w:color="auto"/>
+            </w:tcBorders>
+          </w:tcPr>
+          <w:p>
+            <w:pPr>
+              <w:pStyle w:val="TableText"/>
+              <w:numPr>
+                <w:ilvl w:val="0"/>
+                <w:numId w:val="13"/>
+              </w:numPr>
+              <w:rPr>
+                <w:b w:val="0"/>
+                <w:szCs w:val="22"/>
+              </w:rPr>
+            </w:pPr>
+          </w:p>
+        </w:tc>
+        <w:tc>
+          <w:tcPr>
+            <w:tcW w:w="2250" w:type="dxa"/>
+            <w:tcBorders>
+              <w:top w:val="single" w:sz="4" w:space="0" w:color="auto"/>
+              <w:left w:val="single" w:sz="4" w:space="0" w:color="auto"/>
+              <w:bottom w:val="single" w:sz="4" w:space="0" w:color="auto"/>
+              <w:right w:val="single" w:sz="4" w:space="0" w:color="auto"/>
+            </w:tcBorders>
+          </w:tcPr>
+          <w:p>
+            <w:pPr>
+              <w:rPr>
+                <w:sz w:val="22"/>
+                <w:szCs w:val="22"/>
+              </w:rPr>
+            </w:pPr>
+            <w:proofErr w:type="spellStart"/>
+            <w:r>
+              <w:rPr>
+                <w:sz w:val="22"/>
+                <w:szCs w:val="22"/>
+              </w:rPr>
+              <w:t>numReportID</w:t>
+            </w:r>
+            <w:proofErr w:type="spellEnd"/>
+          </w:p>
+        </w:tc>
+        <w:tc>
+          <w:tcPr>
+            <w:tcW w:w="1800" w:type="dxa"/>
+            <w:tcBorders>
+              <w:top w:val="single" w:sz="4" w:space="0" w:color="auto"/>
+              <w:left w:val="single" w:sz="4" w:space="0" w:color="auto"/>
+              <w:bottom w:val="single" w:sz="4" w:space="0" w:color="auto"/>
+              <w:right w:val="single" w:sz="4" w:space="0" w:color="auto"/>
+            </w:tcBorders>
+          </w:tcPr>
+          <w:p>
+            <w:pPr>
+              <w:rPr>
+                <w:sz w:val="22"/>
+                <w:szCs w:val="22"/>
+              </w:rPr>
+            </w:pPr>
+            <w:r>
+              <w:rPr>
+                <w:sz w:val="22"/>
+                <w:szCs w:val="22"/>
+              </w:rPr>
+              <w:t>Numeric</w:t>
+            </w:r>
+          </w:p>
+        </w:tc>
+        <w:tc>
+          <w:tcPr>
+            <w:tcW w:w="3787" w:type="dxa"/>
+            <w:tcBorders>
+              <w:top w:val="single" w:sz="4" w:space="0" w:color="auto"/>
+              <w:left w:val="single" w:sz="4" w:space="0" w:color="auto"/>
+              <w:bottom w:val="single" w:sz="4" w:space="0" w:color="auto"/>
+              <w:right w:val="single" w:sz="4" w:space="0" w:color="auto"/>
+            </w:tcBorders>
+          </w:tcPr>
+          <w:p>
+            <w:pPr>
+              <w:rPr>
+                <w:sz w:val="22"/>
+                <w:szCs w:val="22"/>
+              </w:rPr>
+            </w:pPr>
+            <w:r>
+              <w:rPr>
+                <w:sz w:val="22"/>
+                <w:szCs w:val="22"/>
+              </w:rPr>
+              <w:t>Report ID is the unique indicator for the record.</w:t>
+            </w:r>
+          </w:p>
+        </w:tc>
+      </w:tr>
+      <w:tr>
+        <w:trPr>
+          <w:tblHeader/>
+        </w:trPr>
+        <w:tc>
+          <w:tcPr>
+            <w:tcW w:w="1253" w:type="dxa"/>
+            <w:tcBorders>
+              <w:top w:val="single" w:sz="4" w:space="0" w:color="auto"/>
+              <w:left w:val="single" w:sz="4" w:space="0" w:color="auto"/>
+              <w:bottom w:val="single" w:sz="4" w:space="0" w:color="auto"/>
+              <w:right w:val="single" w:sz="4" w:space="0" w:color="auto"/>
+            </w:tcBorders>
+          </w:tcPr>
+          <w:p>
+            <w:pPr>
+              <w:pStyle w:val="TableText"/>
+              <w:numPr>
+                <w:ilvl w:val="0"/>
+                <w:numId w:val="13"/>
+              </w:numPr>
+              <w:rPr>
+                <w:b w:val="0"/>
+                <w:szCs w:val="22"/>
+              </w:rPr>
+            </w:pPr>
+          </w:p>
+        </w:tc>
+        <w:tc>
+          <w:tcPr>
+            <w:tcW w:w="2250" w:type="dxa"/>
+            <w:tcBorders>
+              <w:top w:val="single" w:sz="4" w:space="0" w:color="auto"/>
+              <w:left w:val="single" w:sz="4" w:space="0" w:color="auto"/>
+              <w:bottom w:val="single" w:sz="4" w:space="0" w:color="auto"/>
+              <w:right w:val="single" w:sz="4" w:space="0" w:color="auto"/>
+            </w:tcBorders>
+          </w:tcPr>
+          <w:p>
+            <w:pPr>
+              <w:rPr>
+                <w:sz w:val="22"/>
+                <w:szCs w:val="22"/>
+              </w:rPr>
+            </w:pPr>
+            <w:proofErr w:type="spellStart"/>
+            <w:r>
+              <w:rPr>
+                <w:sz w:val="22"/>
+                <w:szCs w:val="22"/>
+              </w:rPr>
+              <w:t>strReportCode</w:t>
+            </w:r>
+            <w:proofErr w:type="spellEnd"/>
+          </w:p>
+        </w:tc>
+        <w:tc>
+          <w:tcPr>
+            <w:tcW w:w="1800" w:type="dxa"/>
+            <w:tcBorders>
+              <w:top w:val="single" w:sz="4" w:space="0" w:color="auto"/>
+              <w:left w:val="single" w:sz="4" w:space="0" w:color="auto"/>
+              <w:bottom w:val="single" w:sz="4" w:space="0" w:color="auto"/>
+              <w:right w:val="single" w:sz="4" w:space="0" w:color="auto"/>
+            </w:tcBorders>
+          </w:tcPr>
+          <w:p>
+            <w:pPr>
+              <w:rPr>
+                <w:sz w:val="22"/>
+                <w:szCs w:val="22"/>
+              </w:rPr>
+            </w:pPr>
+            <w:r>
+              <w:rPr>
+                <w:sz w:val="22"/>
+                <w:szCs w:val="22"/>
+              </w:rPr>
+              <w:t xml:space="preserve">20 bytes,  3 </w:t>
+            </w:r>
+            <w:r>
+              <w:rPr>
+                <w:sz w:val="22"/>
+                <w:szCs w:val="22"/>
+              </w:rPr>
+              <w:t xml:space="preserve">character </w:t>
+            </w:r>
+            <w:r>
+              <w:rPr>
+                <w:sz w:val="22"/>
+                <w:szCs w:val="22"/>
+              </w:rPr>
+              <w:t xml:space="preserve"> report code + CCYYMMDD</w:t>
+            </w:r>
+          </w:p>
+        </w:tc>
+        <w:tc>
+          <w:tcPr>
+            <w:tcW w:w="3787" w:type="dxa"/>
+            <w:tcBorders>
+              <w:top w:val="single" w:sz="4" w:space="0" w:color="auto"/>
+              <w:left w:val="single" w:sz="4" w:space="0" w:color="auto"/>
+              <w:bottom w:val="single" w:sz="4" w:space="0" w:color="auto"/>
+              <w:right w:val="single" w:sz="4" w:space="0" w:color="auto"/>
+            </w:tcBorders>
+          </w:tcPr>
+          <w:p>
+            <w:pPr>
+              <w:rPr>
+                <w:sz w:val="22"/>
+                <w:szCs w:val="22"/>
+              </w:rPr>
+            </w:pPr>
+            <w:r>
+              <w:rPr>
+                <w:sz w:val="22"/>
+                <w:szCs w:val="22"/>
+              </w:rPr>
+              <w:t>Outlier report code that corresponds to the specific report and date.  (LCS)</w:t>
+            </w:r>
+          </w:p>
+        </w:tc>
+      </w:tr>
+      <w:tr>
+        <w:trPr>
+          <w:tblHeader/>
+        </w:trPr>
+        <w:tc>
+          <w:tcPr>
+            <w:tcW w:w="1253" w:type="dxa"/>
+            <w:tcBorders>
+              <w:top w:val="single" w:sz="4" w:space="0" w:color="auto"/>
+              <w:left w:val="single" w:sz="4" w:space="0" w:color="auto"/>
+              <w:bottom w:val="single" w:sz="4" w:space="0" w:color="auto"/>
+              <w:right w:val="single" w:sz="4" w:space="0" w:color="auto"/>
+            </w:tcBorders>
+          </w:tcPr>
+          <w:p>
+            <w:pPr>
+              <w:pStyle w:val="TableText"/>
+              <w:numPr>
+                <w:ilvl w:val="0"/>
+                <w:numId w:val="13"/>
+              </w:numPr>
+              <w:rPr>
+                <w:b w:val="0"/>
+                <w:szCs w:val="22"/>
+              </w:rPr>
+            </w:pPr>
+          </w:p>
+        </w:tc>
+        <w:tc>
+          <w:tcPr>
+            <w:tcW w:w="2250" w:type="dxa"/>
+            <w:tcBorders>
+              <w:top w:val="single" w:sz="4" w:space="0" w:color="auto"/>
+              <w:left w:val="single" w:sz="4" w:space="0" w:color="auto"/>
+              <w:bottom w:val="single" w:sz="4" w:space="0" w:color="auto"/>
+              <w:right w:val="single" w:sz="4" w:space="0" w:color="auto"/>
+            </w:tcBorders>
+          </w:tcPr>
+          <w:p>
+            <w:pPr>
+              <w:rPr>
+                <w:sz w:val="22"/>
+                <w:szCs w:val="22"/>
+              </w:rPr>
+            </w:pPr>
+            <w:proofErr w:type="spellStart"/>
+            <w:r>
+              <w:rPr>
+                <w:sz w:val="22"/>
+                <w:szCs w:val="22"/>
+              </w:rPr>
+              <w:t>strFormType</w:t>
+            </w:r>
+            <w:proofErr w:type="spellEnd"/>
+          </w:p>
+        </w:tc>
+        <w:tc>
+          <w:tcPr>
+            <w:tcW w:w="1800" w:type="dxa"/>
+            <w:tcBorders>
+              <w:top w:val="single" w:sz="4" w:space="0" w:color="auto"/>
+              <w:left w:val="single" w:sz="4" w:space="0" w:color="auto"/>
+              <w:bottom w:val="single" w:sz="4" w:space="0" w:color="auto"/>
+              <w:right w:val="single" w:sz="4" w:space="0" w:color="auto"/>
+            </w:tcBorders>
+          </w:tcPr>
+          <w:p>
+            <w:pPr>
+              <w:rPr>
+                <w:sz w:val="22"/>
+                <w:szCs w:val="22"/>
+              </w:rPr>
+            </w:pPr>
+            <w:r>
+              <w:rPr>
+                <w:sz w:val="22"/>
+                <w:szCs w:val="22"/>
+              </w:rPr>
+              <w:t>20 bytes, Alpha</w:t>
+            </w:r>
+          </w:p>
+        </w:tc>
+        <w:tc>
+          <w:tcPr>
+            <w:tcW w:w="3787" w:type="dxa"/>
+            <w:tcBorders>
+              <w:top w:val="single" w:sz="4" w:space="0" w:color="auto"/>
+              <w:left w:val="single" w:sz="4" w:space="0" w:color="auto"/>
+              <w:bottom w:val="single" w:sz="4" w:space="0" w:color="auto"/>
+              <w:right w:val="single" w:sz="4" w:space="0" w:color="auto"/>
+            </w:tcBorders>
+          </w:tcPr>
+          <w:p>
+            <w:pPr>
+              <w:rPr>
+                <w:sz w:val="22"/>
+                <w:szCs w:val="22"/>
+              </w:rPr>
+            </w:pPr>
+            <w:r>
+              <w:rPr>
+                <w:sz w:val="22"/>
+                <w:szCs w:val="22"/>
+              </w:rPr>
+              <w:t>Indirect</w:t>
+            </w:r>
+          </w:p>
+        </w:tc>
+      </w:tr>
+      <w:tr>
+        <w:trPr>
+          <w:tblHeader/>
+        </w:trPr>
+        <w:tc>
+          <w:tcPr>
+            <w:tcW w:w="1253" w:type="dxa"/>
+            <w:tcBorders>
+              <w:top w:val="single" w:sz="4" w:space="0" w:color="auto"/>
+              <w:left w:val="single" w:sz="4" w:space="0" w:color="auto"/>
+              <w:bottom w:val="single" w:sz="4" w:space="0" w:color="auto"/>
+              <w:right w:val="single" w:sz="4" w:space="0" w:color="auto"/>
+            </w:tcBorders>
+          </w:tcPr>
+          <w:p>
+            <w:pPr>
+              <w:pStyle w:val="TableText"/>
+              <w:numPr>
+                <w:ilvl w:val="0"/>
+                <w:numId w:val="13"/>
+              </w:numPr>
+              <w:rPr>
+                <w:b w:val="0"/>
+                <w:szCs w:val="22"/>
+              </w:rPr>
+            </w:pPr>
+          </w:p>
+        </w:tc>
+        <w:tc>
+          <w:tcPr>
+            <w:tcW w:w="2250" w:type="dxa"/>
+            <w:tcBorders>
+              <w:top w:val="single" w:sz="4" w:space="0" w:color="auto"/>
+              <w:left w:val="single" w:sz="4" w:space="0" w:color="auto"/>
+              <w:bottom w:val="single" w:sz="4" w:space="0" w:color="auto"/>
+              <w:right w:val="single" w:sz="4" w:space="0" w:color="auto"/>
+            </w:tcBorders>
+          </w:tcPr>
+          <w:p>
+            <w:pPr>
+              <w:rPr>
+                <w:sz w:val="22"/>
+                <w:szCs w:val="22"/>
+              </w:rPr>
+            </w:pPr>
+            <w:proofErr w:type="spellStart"/>
+            <w:r>
+              <w:rPr>
+                <w:sz w:val="22"/>
+                <w:szCs w:val="22"/>
+              </w:rPr>
+              <w:t>strSource</w:t>
+            </w:r>
+            <w:proofErr w:type="spellEnd"/>
+          </w:p>
+        </w:tc>
+        <w:tc>
+          <w:tcPr>
+            <w:tcW w:w="1800" w:type="dxa"/>
+            <w:tcBorders>
+              <w:top w:val="single" w:sz="4" w:space="0" w:color="auto"/>
+              <w:left w:val="single" w:sz="4" w:space="0" w:color="auto"/>
+              <w:bottom w:val="single" w:sz="4" w:space="0" w:color="auto"/>
+              <w:right w:val="single" w:sz="4" w:space="0" w:color="auto"/>
+            </w:tcBorders>
+          </w:tcPr>
+          <w:p>
+            <w:pPr>
+              <w:rPr>
+                <w:sz w:val="22"/>
+                <w:szCs w:val="22"/>
+              </w:rPr>
+            </w:pPr>
+            <w:r>
+              <w:rPr>
+                <w:sz w:val="22"/>
+                <w:szCs w:val="22"/>
+              </w:rPr>
+              <w:t>60 bytes, Alpha/Numeric</w:t>
+            </w:r>
+          </w:p>
+        </w:tc>
+        <w:tc>
+          <w:tcPr>
+            <w:tcW w:w="3787" w:type="dxa"/>
+            <w:tcBorders>
+              <w:top w:val="single" w:sz="4" w:space="0" w:color="auto"/>
+              <w:left w:val="single" w:sz="4" w:space="0" w:color="auto"/>
+              <w:bottom w:val="single" w:sz="4" w:space="0" w:color="auto"/>
+              <w:right w:val="single" w:sz="4" w:space="0" w:color="auto"/>
+            </w:tcBorders>
+          </w:tcPr>
+          <w:p>
+            <w:pPr>
+              <w:rPr>
+                <w:sz w:val="22"/>
+                <w:szCs w:val="22"/>
+              </w:rPr>
+            </w:pPr>
+            <w:r>
+              <w:rPr>
+                <w:sz w:val="22"/>
+                <w:szCs w:val="22"/>
+              </w:rPr>
+              <w:t>Report Name</w:t>
+            </w:r>
+          </w:p>
+          <w:p>
+            <w:pPr>
+              <w:rPr>
+                <w:sz w:val="22"/>
+                <w:szCs w:val="22"/>
+              </w:rPr>
+            </w:pPr>
+            <w:r>
+              <w:rPr>
+                <w:sz w:val="22"/>
+                <w:szCs w:val="22"/>
+              </w:rPr>
+              <w:t>OMR: Low CSAT</w:t>
+            </w:r>
+          </w:p>
+        </w:tc>
+      </w:tr>
+      <w:tr>
+        <w:trPr>
+          <w:tblHeader/>
+        </w:trPr>
+        <w:tc>
+          <w:tcPr>
+            <w:tcW w:w="1253" w:type="dxa"/>
+            <w:tcBorders>
+              <w:top w:val="single" w:sz="4" w:space="0" w:color="auto"/>
+              <w:left w:val="single" w:sz="4" w:space="0" w:color="auto"/>
+              <w:bottom w:val="single" w:sz="4" w:space="0" w:color="auto"/>
+              <w:right w:val="single" w:sz="4" w:space="0" w:color="auto"/>
+            </w:tcBorders>
+          </w:tcPr>
+          <w:p>
+            <w:pPr>
+              <w:pStyle w:val="TableText"/>
+              <w:numPr>
+                <w:ilvl w:val="0"/>
+                <w:numId w:val="13"/>
+              </w:numPr>
+              <w:rPr>
+                <w:b w:val="0"/>
+                <w:szCs w:val="22"/>
+              </w:rPr>
+            </w:pPr>
+          </w:p>
+        </w:tc>
+        <w:tc>
+          <w:tcPr>
+            <w:tcW w:w="2250" w:type="dxa"/>
+            <w:tcBorders>
+              <w:top w:val="single" w:sz="4" w:space="0" w:color="auto"/>
+              <w:left w:val="single" w:sz="4" w:space="0" w:color="auto"/>
+              <w:bottom w:val="single" w:sz="4" w:space="0" w:color="auto"/>
+              <w:right w:val="single" w:sz="4" w:space="0" w:color="auto"/>
+            </w:tcBorders>
+          </w:tcPr>
+          <w:p>
+            <w:pPr>
+              <w:rPr>
+                <w:sz w:val="22"/>
+                <w:szCs w:val="22"/>
+              </w:rPr>
+            </w:pPr>
+            <w:proofErr w:type="spellStart"/>
+            <w:r>
+              <w:rPr>
+                <w:sz w:val="22"/>
+                <w:szCs w:val="22"/>
+              </w:rPr>
+              <w:t>strFormStatus</w:t>
+            </w:r>
+            <w:proofErr w:type="spellEnd"/>
+          </w:p>
+        </w:tc>
+        <w:tc>
+          <w:tcPr>
+            <w:tcW w:w="1800" w:type="dxa"/>
+            <w:tcBorders>
+              <w:top w:val="single" w:sz="4" w:space="0" w:color="auto"/>
+              <w:left w:val="single" w:sz="4" w:space="0" w:color="auto"/>
+              <w:bottom w:val="single" w:sz="4" w:space="0" w:color="auto"/>
+              <w:right w:val="single" w:sz="4" w:space="0" w:color="auto"/>
+            </w:tcBorders>
+          </w:tcPr>
+          <w:p>
+            <w:pPr>
+              <w:rPr>
+                <w:sz w:val="22"/>
+                <w:szCs w:val="22"/>
+              </w:rPr>
+            </w:pPr>
+            <w:r>
+              <w:rPr>
+                <w:sz w:val="22"/>
+                <w:szCs w:val="22"/>
+              </w:rPr>
+              <w:t>30 bytes, Alpha</w:t>
+            </w:r>
+          </w:p>
+        </w:tc>
+        <w:tc>
+          <w:tcPr>
+            <w:tcW w:w="3787" w:type="dxa"/>
+            <w:tcBorders>
+              <w:top w:val="single" w:sz="4" w:space="0" w:color="auto"/>
+              <w:left w:val="single" w:sz="4" w:space="0" w:color="auto"/>
+              <w:bottom w:val="single" w:sz="4" w:space="0" w:color="auto"/>
+              <w:right w:val="single" w:sz="4" w:space="0" w:color="auto"/>
+            </w:tcBorders>
+          </w:tcPr>
+          <w:p>
+            <w:pPr>
+              <w:rPr>
+                <w:sz w:val="22"/>
+                <w:szCs w:val="22"/>
+              </w:rPr>
+            </w:pPr>
+            <w:r>
+              <w:rPr>
+                <w:sz w:val="22"/>
+                <w:szCs w:val="22"/>
+              </w:rPr>
+              <w:t>Status of the evaluation (Pending Manager Review)</w:t>
+            </w:r>
+          </w:p>
+        </w:tc>
+      </w:tr>
+      <w:tr>
+        <w:trPr>
+          <w:tblHeader/>
+        </w:trPr>
+        <w:tc>
+          <w:tcPr>
+            <w:tcW w:w="1253" w:type="dxa"/>
+            <w:tcBorders>
+              <w:top w:val="single" w:sz="4" w:space="0" w:color="auto"/>
+              <w:left w:val="single" w:sz="4" w:space="0" w:color="auto"/>
+              <w:bottom w:val="single" w:sz="4" w:space="0" w:color="auto"/>
+              <w:right w:val="single" w:sz="4" w:space="0" w:color="auto"/>
+            </w:tcBorders>
+          </w:tcPr>
+          <w:p>
+            <w:pPr>
+              <w:pStyle w:val="TableText"/>
+              <w:numPr>
+                <w:ilvl w:val="0"/>
+                <w:numId w:val="13"/>
+              </w:numPr>
+              <w:rPr>
+                <w:b w:val="0"/>
+                <w:szCs w:val="22"/>
+              </w:rPr>
+            </w:pPr>
+          </w:p>
+        </w:tc>
+        <w:tc>
+          <w:tcPr>
+            <w:tcW w:w="2250" w:type="dxa"/>
+            <w:tcBorders>
+              <w:top w:val="single" w:sz="4" w:space="0" w:color="auto"/>
+              <w:left w:val="single" w:sz="4" w:space="0" w:color="auto"/>
+              <w:bottom w:val="single" w:sz="4" w:space="0" w:color="auto"/>
+              <w:right w:val="single" w:sz="4" w:space="0" w:color="auto"/>
+            </w:tcBorders>
+          </w:tcPr>
+          <w:p>
+            <w:pPr>
+              <w:rPr>
+                <w:b/>
+                <w:sz w:val="22"/>
+                <w:szCs w:val="22"/>
+              </w:rPr>
+            </w:pPr>
+            <w:proofErr w:type="spellStart"/>
+            <w:r>
+              <w:rPr>
+                <w:sz w:val="22"/>
+                <w:szCs w:val="22"/>
+              </w:rPr>
+              <w:t>EventDate</w:t>
+            </w:r>
+            <w:proofErr w:type="spellEnd"/>
+          </w:p>
+        </w:tc>
+        <w:tc>
+          <w:tcPr>
+            <w:tcW w:w="1800" w:type="dxa"/>
+            <w:tcBorders>
+              <w:top w:val="single" w:sz="4" w:space="0" w:color="auto"/>
+              <w:left w:val="single" w:sz="4" w:space="0" w:color="auto"/>
+              <w:bottom w:val="single" w:sz="4" w:space="0" w:color="auto"/>
+              <w:right w:val="single" w:sz="4" w:space="0" w:color="auto"/>
+            </w:tcBorders>
+          </w:tcPr>
+          <w:p>
+            <w:pPr>
+              <w:rPr>
+                <w:sz w:val="22"/>
+                <w:szCs w:val="22"/>
+              </w:rPr>
+            </w:pPr>
+            <w:r>
+              <w:rPr>
+                <w:sz w:val="22"/>
+                <w:szCs w:val="22"/>
+              </w:rPr>
+              <w:t>10 bytes, MM/DD/CCYY</w:t>
+            </w:r>
+          </w:p>
+        </w:tc>
+        <w:tc>
+          <w:tcPr>
+            <w:tcW w:w="3787" w:type="dxa"/>
+            <w:tcBorders>
+              <w:top w:val="single" w:sz="4" w:space="0" w:color="auto"/>
+              <w:left w:val="single" w:sz="4" w:space="0" w:color="auto"/>
+              <w:bottom w:val="single" w:sz="4" w:space="0" w:color="auto"/>
+              <w:right w:val="single" w:sz="4" w:space="0" w:color="auto"/>
+            </w:tcBorders>
+          </w:tcPr>
+          <w:p>
+            <w:pPr>
+              <w:rPr>
+                <w:sz w:val="22"/>
+                <w:szCs w:val="22"/>
+              </w:rPr>
+            </w:pPr>
+            <w:r>
+              <w:rPr>
+                <w:sz w:val="22"/>
+                <w:szCs w:val="22"/>
+              </w:rPr>
+              <w:t>The date when the incident occurred.</w:t>
+            </w:r>
+            <w:r>
+              <w:rPr>
+                <w:vanish/>
+                <w:sz w:val="22"/>
+                <w:szCs w:val="22"/>
+              </w:rPr>
+              <w:t>e CSR’s sentuator IDcard as an opportunity or reinforcement</w:t>
+            </w:r>
+            <w:r>
+              <w:rPr>
+                <w:vanish/>
+                <w:sz w:val="22"/>
+                <w:szCs w:val="22"/>
+              </w:rPr>
+              <w:pgNum/>
+            </w:r>
+            <w:r>
+              <w:rPr>
+                <w:vanish/>
+                <w:sz w:val="22"/>
+                <w:szCs w:val="22"/>
+              </w:rPr>
+              <w:pgNum/>
+            </w:r>
+            <w:r>
+              <w:rPr>
+                <w:vanish/>
+                <w:sz w:val="22"/>
+                <w:szCs w:val="22"/>
+              </w:rPr>
+              <w:pgNum/>
+            </w:r>
+            <w:r>
+              <w:rPr>
+                <w:vanish/>
+                <w:sz w:val="22"/>
+                <w:szCs w:val="22"/>
+              </w:rPr>
+              <w:pgNum/>
+            </w:r>
+            <w:r>
+              <w:rPr>
+                <w:vanish/>
+                <w:sz w:val="22"/>
+                <w:szCs w:val="22"/>
+              </w:rPr>
+              <w:pgNum/>
+            </w:r>
+            <w:r>
+              <w:rPr>
+                <w:vanish/>
+                <w:sz w:val="22"/>
+                <w:szCs w:val="22"/>
+              </w:rPr>
+              <w:pgNum/>
+            </w:r>
+            <w:r>
+              <w:rPr>
+                <w:vanish/>
+                <w:sz w:val="22"/>
+                <w:szCs w:val="22"/>
+              </w:rPr>
+              <w:pgNum/>
+            </w:r>
+            <w:r>
+              <w:rPr>
+                <w:vanish/>
+                <w:sz w:val="22"/>
+                <w:szCs w:val="22"/>
+              </w:rPr>
+              <w:pgNum/>
+            </w:r>
+            <w:r>
+              <w:rPr>
+                <w:vanish/>
+                <w:sz w:val="22"/>
+                <w:szCs w:val="22"/>
+              </w:rPr>
+              <w:pgNum/>
+            </w:r>
+            <w:r>
+              <w:rPr>
+                <w:vanish/>
+                <w:sz w:val="22"/>
+                <w:szCs w:val="22"/>
+              </w:rPr>
+              <w:pgNum/>
+            </w:r>
+            <w:r>
+              <w:rPr>
+                <w:vanish/>
+                <w:sz w:val="22"/>
+                <w:szCs w:val="22"/>
+              </w:rPr>
+              <w:pgNum/>
+            </w:r>
+            <w:r>
+              <w:rPr>
+                <w:vanish/>
+                <w:sz w:val="22"/>
+                <w:szCs w:val="22"/>
+              </w:rPr>
+              <w:pgNum/>
+            </w:r>
+            <w:r>
+              <w:rPr>
+                <w:vanish/>
+                <w:sz w:val="22"/>
+                <w:szCs w:val="22"/>
+              </w:rPr>
+              <w:pgNum/>
+            </w:r>
+            <w:r>
+              <w:rPr>
+                <w:vanish/>
+                <w:sz w:val="22"/>
+                <w:szCs w:val="22"/>
+              </w:rPr>
+              <w:pgNum/>
+            </w:r>
+            <w:r>
+              <w:rPr>
+                <w:vanish/>
+                <w:sz w:val="22"/>
+                <w:szCs w:val="22"/>
+              </w:rPr>
+              <w:pgNum/>
+            </w:r>
+            <w:r>
+              <w:rPr>
+                <w:vanish/>
+                <w:sz w:val="22"/>
+                <w:szCs w:val="22"/>
+              </w:rPr>
+              <w:pgNum/>
+            </w:r>
+            <w:r>
+              <w:rPr>
+                <w:vanish/>
+                <w:sz w:val="22"/>
+                <w:szCs w:val="22"/>
+              </w:rPr>
+              <w:pgNum/>
+            </w:r>
+            <w:r>
+              <w:rPr>
+                <w:vanish/>
+                <w:sz w:val="22"/>
+                <w:szCs w:val="22"/>
+              </w:rPr>
+              <w:pgNum/>
+            </w:r>
+            <w:r>
+              <w:rPr>
+                <w:vanish/>
+                <w:sz w:val="22"/>
+                <w:szCs w:val="22"/>
+              </w:rPr>
+              <w:pgNum/>
+            </w:r>
+            <w:r>
+              <w:rPr>
+                <w:vanish/>
+                <w:sz w:val="22"/>
+                <w:szCs w:val="22"/>
+              </w:rPr>
+              <w:pgNum/>
+            </w:r>
+            <w:r>
+              <w:rPr>
+                <w:vanish/>
+                <w:sz w:val="22"/>
+                <w:szCs w:val="22"/>
+              </w:rPr>
+              <w:pgNum/>
+            </w:r>
+            <w:r>
+              <w:rPr>
+                <w:vanish/>
+                <w:sz w:val="22"/>
+                <w:szCs w:val="22"/>
+              </w:rPr>
+              <w:pgNum/>
+            </w:r>
+            <w:r>
+              <w:rPr>
+                <w:vanish/>
+                <w:sz w:val="22"/>
+                <w:szCs w:val="22"/>
+              </w:rPr>
+              <w:pgNum/>
+            </w:r>
+            <w:r>
+              <w:rPr>
+                <w:vanish/>
+                <w:sz w:val="22"/>
+                <w:szCs w:val="22"/>
+              </w:rPr>
+              <w:pgNum/>
+            </w:r>
+            <w:r>
+              <w:rPr>
+                <w:vanish/>
+                <w:sz w:val="22"/>
+                <w:szCs w:val="22"/>
+              </w:rPr>
+              <w:pgNum/>
+            </w:r>
+            <w:r>
+              <w:rPr>
+                <w:vanish/>
+                <w:sz w:val="22"/>
+                <w:szCs w:val="22"/>
+              </w:rPr>
+              <w:pgNum/>
+            </w:r>
+            <w:r>
+              <w:rPr>
+                <w:vanish/>
+                <w:sz w:val="22"/>
+                <w:szCs w:val="22"/>
+              </w:rPr>
+              <w:pgNum/>
+            </w:r>
+            <w:r>
+              <w:rPr>
+                <w:vanish/>
+                <w:sz w:val="22"/>
+                <w:szCs w:val="22"/>
+              </w:rPr>
+              <w:pgNum/>
+            </w:r>
+            <w:r>
+              <w:rPr>
+                <w:vanish/>
+                <w:sz w:val="22"/>
+                <w:szCs w:val="22"/>
+              </w:rPr>
+              <w:pgNum/>
+            </w:r>
+            <w:r>
+              <w:rPr>
+                <w:vanish/>
+                <w:sz w:val="22"/>
+                <w:szCs w:val="22"/>
+              </w:rPr>
+              <w:pgNum/>
+            </w:r>
+            <w:r>
+              <w:rPr>
+                <w:vanish/>
+                <w:sz w:val="22"/>
+                <w:szCs w:val="22"/>
+              </w:rPr>
+              <w:pgNum/>
+            </w:r>
+            <w:r>
+              <w:rPr>
+                <w:vanish/>
+                <w:sz w:val="22"/>
+                <w:szCs w:val="22"/>
+              </w:rPr>
+              <w:pgNum/>
+            </w:r>
+            <w:r>
+              <w:rPr>
+                <w:vanish/>
+                <w:sz w:val="22"/>
+                <w:szCs w:val="22"/>
+              </w:rPr>
+              <w:pgNum/>
+            </w:r>
+            <w:r>
+              <w:rPr>
+                <w:vanish/>
+                <w:sz w:val="22"/>
+                <w:szCs w:val="22"/>
+              </w:rPr>
+              <w:pgNum/>
+            </w:r>
+            <w:r>
+              <w:rPr>
+                <w:vanish/>
+                <w:sz w:val="22"/>
+                <w:szCs w:val="22"/>
+              </w:rPr>
+              <w:pgNum/>
+            </w:r>
+            <w:r>
+              <w:rPr>
+                <w:vanish/>
+                <w:sz w:val="22"/>
+                <w:szCs w:val="22"/>
+              </w:rPr>
+              <w:pgNum/>
+            </w:r>
+            <w:r>
+              <w:rPr>
+                <w:vanish/>
+                <w:sz w:val="22"/>
+                <w:szCs w:val="22"/>
+              </w:rPr>
+              <w:pgNum/>
+            </w:r>
+            <w:r>
+              <w:rPr>
+                <w:vanish/>
+                <w:sz w:val="22"/>
+                <w:szCs w:val="22"/>
+              </w:rPr>
+              <w:pgNum/>
+            </w:r>
+            <w:r>
+              <w:rPr>
+                <w:vanish/>
+                <w:sz w:val="22"/>
+                <w:szCs w:val="22"/>
+              </w:rPr>
+              <w:pgNum/>
+            </w:r>
+            <w:r>
+              <w:rPr>
+                <w:vanish/>
+                <w:sz w:val="22"/>
+                <w:szCs w:val="22"/>
+              </w:rPr>
+              <w:pgNum/>
+            </w:r>
+            <w:r>
+              <w:rPr>
+                <w:vanish/>
+                <w:sz w:val="22"/>
+                <w:szCs w:val="22"/>
+              </w:rPr>
+              <w:pgNum/>
+            </w:r>
+            <w:r>
+              <w:rPr>
+                <w:vanish/>
+                <w:sz w:val="22"/>
+                <w:szCs w:val="22"/>
+              </w:rPr>
+              <w:pgNum/>
+            </w:r>
+            <w:r>
+              <w:rPr>
+                <w:vanish/>
+                <w:sz w:val="22"/>
+                <w:szCs w:val="22"/>
+              </w:rPr>
+              <w:pgNum/>
+            </w:r>
+            <w:r>
+              <w:rPr>
+                <w:vanish/>
+                <w:sz w:val="22"/>
+                <w:szCs w:val="22"/>
+              </w:rPr>
+              <w:pgNum/>
+            </w:r>
+            <w:r>
+              <w:rPr>
+                <w:vanish/>
+                <w:sz w:val="22"/>
+                <w:szCs w:val="22"/>
+              </w:rPr>
+              <w:pgNum/>
+            </w:r>
+            <w:r>
+              <w:rPr>
+                <w:vanish/>
+                <w:sz w:val="22"/>
+                <w:szCs w:val="22"/>
+              </w:rPr>
+              <w:pgNum/>
+            </w:r>
+            <w:r>
+              <w:rPr>
+                <w:vanish/>
+                <w:sz w:val="22"/>
+                <w:szCs w:val="22"/>
+              </w:rPr>
+              <w:pgNum/>
+            </w:r>
+            <w:r>
+              <w:rPr>
+                <w:vanish/>
+                <w:sz w:val="22"/>
+                <w:szCs w:val="22"/>
+              </w:rPr>
+              <w:pgNum/>
+            </w:r>
+            <w:r>
+              <w:rPr>
+                <w:vanish/>
+                <w:sz w:val="22"/>
+                <w:szCs w:val="22"/>
+              </w:rPr>
+              <w:pgNum/>
+            </w:r>
+            <w:r>
+              <w:rPr>
+                <w:vanish/>
+                <w:sz w:val="22"/>
+                <w:szCs w:val="22"/>
+              </w:rPr>
+              <w:pgNum/>
+            </w:r>
+            <w:r>
+              <w:rPr>
+                <w:vanish/>
+                <w:sz w:val="22"/>
+                <w:szCs w:val="22"/>
+              </w:rPr>
+              <w:pgNum/>
+            </w:r>
+            <w:r>
+              <w:rPr>
+                <w:vanish/>
+                <w:sz w:val="22"/>
+                <w:szCs w:val="22"/>
+              </w:rPr>
+              <w:pgNum/>
+            </w:r>
+            <w:r>
+              <w:rPr>
+                <w:vanish/>
+                <w:sz w:val="22"/>
+                <w:szCs w:val="22"/>
+              </w:rPr>
+              <w:pgNum/>
+            </w:r>
+            <w:r>
+              <w:rPr>
+                <w:vanish/>
+                <w:sz w:val="22"/>
+                <w:szCs w:val="22"/>
+              </w:rPr>
+              <w:pgNum/>
+            </w:r>
+            <w:r>
+              <w:rPr>
+                <w:vanish/>
+                <w:sz w:val="22"/>
+                <w:szCs w:val="22"/>
+              </w:rPr>
+              <w:pgNum/>
+            </w:r>
+            <w:r>
+              <w:rPr>
+                <w:vanish/>
+                <w:sz w:val="22"/>
+                <w:szCs w:val="22"/>
+              </w:rPr>
+              <w:pgNum/>
+            </w:r>
+          </w:p>
+        </w:tc>
+      </w:tr>
+      <w:tr>
+        <w:trPr>
+          <w:tblHeader/>
+        </w:trPr>
+        <w:tc>
+          <w:tcPr>
+            <w:tcW w:w="1253" w:type="dxa"/>
+            <w:tcBorders>
+              <w:top w:val="single" w:sz="4" w:space="0" w:color="auto"/>
+              <w:left w:val="single" w:sz="4" w:space="0" w:color="auto"/>
+              <w:bottom w:val="single" w:sz="4" w:space="0" w:color="auto"/>
+              <w:right w:val="single" w:sz="4" w:space="0" w:color="auto"/>
+            </w:tcBorders>
+          </w:tcPr>
+          <w:p>
+            <w:pPr>
+              <w:pStyle w:val="TableText"/>
+              <w:numPr>
+                <w:ilvl w:val="0"/>
+                <w:numId w:val="13"/>
+              </w:numPr>
+              <w:rPr>
+                <w:b w:val="0"/>
+                <w:szCs w:val="22"/>
+              </w:rPr>
+            </w:pPr>
+          </w:p>
+        </w:tc>
+        <w:tc>
+          <w:tcPr>
+            <w:tcW w:w="2250" w:type="dxa"/>
+            <w:tcBorders>
+              <w:top w:val="single" w:sz="4" w:space="0" w:color="auto"/>
+              <w:left w:val="single" w:sz="4" w:space="0" w:color="auto"/>
+              <w:bottom w:val="single" w:sz="4" w:space="0" w:color="auto"/>
+              <w:right w:val="single" w:sz="4" w:space="0" w:color="auto"/>
+            </w:tcBorders>
+          </w:tcPr>
+          <w:p>
+            <w:pPr>
+              <w:rPr>
+                <w:sz w:val="22"/>
+                <w:szCs w:val="22"/>
+              </w:rPr>
+            </w:pPr>
+            <w:proofErr w:type="spellStart"/>
+            <w:r>
+              <w:rPr>
+                <w:sz w:val="22"/>
+                <w:szCs w:val="22"/>
+              </w:rPr>
+              <w:t>SubmittedDate</w:t>
+            </w:r>
+            <w:proofErr w:type="spellEnd"/>
+          </w:p>
+        </w:tc>
+        <w:tc>
+          <w:tcPr>
+            <w:tcW w:w="1800" w:type="dxa"/>
+            <w:tcBorders>
+              <w:top w:val="single" w:sz="4" w:space="0" w:color="auto"/>
+              <w:left w:val="single" w:sz="4" w:space="0" w:color="auto"/>
+              <w:bottom w:val="single" w:sz="4" w:space="0" w:color="auto"/>
+              <w:right w:val="single" w:sz="4" w:space="0" w:color="auto"/>
+            </w:tcBorders>
+          </w:tcPr>
+          <w:p>
+            <w:pPr>
+              <w:rPr>
+                <w:sz w:val="22"/>
+                <w:szCs w:val="22"/>
+              </w:rPr>
+            </w:pPr>
+            <w:r>
+              <w:rPr>
+                <w:sz w:val="22"/>
+                <w:szCs w:val="22"/>
+              </w:rPr>
+              <w:t>10 bytes, MM/DD/CCYY</w:t>
+            </w:r>
+          </w:p>
+        </w:tc>
+        <w:tc>
+          <w:tcPr>
+            <w:tcW w:w="3787" w:type="dxa"/>
+            <w:tcBorders>
+              <w:top w:val="single" w:sz="4" w:space="0" w:color="auto"/>
+              <w:left w:val="single" w:sz="4" w:space="0" w:color="auto"/>
+              <w:bottom w:val="single" w:sz="4" w:space="0" w:color="auto"/>
+              <w:right w:val="single" w:sz="4" w:space="0" w:color="auto"/>
+            </w:tcBorders>
+          </w:tcPr>
+          <w:p>
+            <w:pPr>
+              <w:rPr>
+                <w:sz w:val="22"/>
+                <w:szCs w:val="22"/>
+              </w:rPr>
+            </w:pPr>
+            <w:r>
+              <w:rPr>
+                <w:sz w:val="22"/>
+                <w:szCs w:val="22"/>
+              </w:rPr>
+              <w:t>The date when the evaluation is created.</w:t>
+            </w:r>
+          </w:p>
+          <w:p>
+            <w:pPr>
+              <w:rPr>
+                <w:sz w:val="22"/>
+                <w:szCs w:val="22"/>
+              </w:rPr>
+            </w:pPr>
+            <w:r>
+              <w:rPr>
+                <w:vanish/>
+                <w:sz w:val="22"/>
+                <w:szCs w:val="22"/>
+              </w:rPr>
+              <w:t>e CSR’s sentuator IDcard as an opportunity or reinforcement</w:t>
+            </w:r>
+            <w:r>
+              <w:rPr>
+                <w:vanish/>
+                <w:sz w:val="22"/>
+                <w:szCs w:val="22"/>
+              </w:rPr>
+              <w:pgNum/>
+            </w:r>
+            <w:r>
+              <w:rPr>
+                <w:vanish/>
+                <w:sz w:val="22"/>
+                <w:szCs w:val="22"/>
+              </w:rPr>
+              <w:pgNum/>
+            </w:r>
+            <w:r>
+              <w:rPr>
+                <w:vanish/>
+                <w:sz w:val="22"/>
+                <w:szCs w:val="22"/>
+              </w:rPr>
+              <w:pgNum/>
+            </w:r>
+            <w:r>
+              <w:rPr>
+                <w:vanish/>
+                <w:sz w:val="22"/>
+                <w:szCs w:val="22"/>
+              </w:rPr>
+              <w:pgNum/>
+            </w:r>
+            <w:r>
+              <w:rPr>
+                <w:vanish/>
+                <w:sz w:val="22"/>
+                <w:szCs w:val="22"/>
+              </w:rPr>
+              <w:pgNum/>
+            </w:r>
+            <w:r>
+              <w:rPr>
+                <w:vanish/>
+                <w:sz w:val="22"/>
+                <w:szCs w:val="22"/>
+              </w:rPr>
+              <w:pgNum/>
+            </w:r>
+            <w:r>
+              <w:rPr>
+                <w:vanish/>
+                <w:sz w:val="22"/>
+                <w:szCs w:val="22"/>
+              </w:rPr>
+              <w:pgNum/>
+            </w:r>
+            <w:r>
+              <w:rPr>
+                <w:vanish/>
+                <w:sz w:val="22"/>
+                <w:szCs w:val="22"/>
+              </w:rPr>
+              <w:pgNum/>
+            </w:r>
+            <w:r>
+              <w:rPr>
+                <w:vanish/>
+                <w:sz w:val="22"/>
+                <w:szCs w:val="22"/>
+              </w:rPr>
+              <w:pgNum/>
+            </w:r>
+            <w:r>
+              <w:rPr>
+                <w:vanish/>
+                <w:sz w:val="22"/>
+                <w:szCs w:val="22"/>
+              </w:rPr>
+              <w:pgNum/>
+            </w:r>
+            <w:r>
+              <w:rPr>
+                <w:vanish/>
+                <w:sz w:val="22"/>
+                <w:szCs w:val="22"/>
+              </w:rPr>
+              <w:pgNum/>
+            </w:r>
+            <w:r>
+              <w:rPr>
+                <w:vanish/>
+                <w:sz w:val="22"/>
+                <w:szCs w:val="22"/>
+              </w:rPr>
+              <w:pgNum/>
+            </w:r>
+            <w:r>
+              <w:rPr>
+                <w:vanish/>
+                <w:sz w:val="22"/>
+                <w:szCs w:val="22"/>
+              </w:rPr>
+              <w:pgNum/>
+            </w:r>
+            <w:r>
+              <w:rPr>
+                <w:vanish/>
+                <w:sz w:val="22"/>
+                <w:szCs w:val="22"/>
+              </w:rPr>
+              <w:pgNum/>
+            </w:r>
+            <w:r>
+              <w:rPr>
+                <w:vanish/>
+                <w:sz w:val="22"/>
+                <w:szCs w:val="22"/>
+              </w:rPr>
+              <w:pgNum/>
+            </w:r>
+            <w:r>
+              <w:rPr>
+                <w:vanish/>
+                <w:sz w:val="22"/>
+                <w:szCs w:val="22"/>
+              </w:rPr>
+              <w:pgNum/>
+            </w:r>
+            <w:r>
+              <w:rPr>
+                <w:vanish/>
+                <w:sz w:val="22"/>
+                <w:szCs w:val="22"/>
+              </w:rPr>
+              <w:pgNum/>
+            </w:r>
+            <w:r>
+              <w:rPr>
+                <w:vanish/>
+                <w:sz w:val="22"/>
+                <w:szCs w:val="22"/>
+              </w:rPr>
+              <w:pgNum/>
+            </w:r>
+            <w:r>
+              <w:rPr>
+                <w:vanish/>
+                <w:sz w:val="22"/>
+                <w:szCs w:val="22"/>
+              </w:rPr>
+              <w:pgNum/>
+            </w:r>
+            <w:r>
+              <w:rPr>
+                <w:vanish/>
+                <w:sz w:val="22"/>
+                <w:szCs w:val="22"/>
+              </w:rPr>
+              <w:pgNum/>
+            </w:r>
+            <w:r>
+              <w:rPr>
+                <w:vanish/>
+                <w:sz w:val="22"/>
+                <w:szCs w:val="22"/>
+              </w:rPr>
+              <w:pgNum/>
+            </w:r>
+            <w:r>
+              <w:rPr>
+                <w:vanish/>
+                <w:sz w:val="22"/>
+                <w:szCs w:val="22"/>
+              </w:rPr>
+              <w:pgNum/>
+            </w:r>
+            <w:r>
+              <w:rPr>
+                <w:vanish/>
+                <w:sz w:val="22"/>
+                <w:szCs w:val="22"/>
+              </w:rPr>
+              <w:pgNum/>
+            </w:r>
+            <w:r>
+              <w:rPr>
+                <w:vanish/>
+                <w:sz w:val="22"/>
+                <w:szCs w:val="22"/>
+              </w:rPr>
+              <w:pgNum/>
+            </w:r>
+            <w:r>
+              <w:rPr>
+                <w:vanish/>
+                <w:sz w:val="22"/>
+                <w:szCs w:val="22"/>
+              </w:rPr>
+              <w:pgNum/>
+            </w:r>
+            <w:r>
+              <w:rPr>
+                <w:vanish/>
+                <w:sz w:val="22"/>
+                <w:szCs w:val="22"/>
+              </w:rPr>
+              <w:pgNum/>
+            </w:r>
+            <w:r>
+              <w:rPr>
+                <w:vanish/>
+                <w:sz w:val="22"/>
+                <w:szCs w:val="22"/>
+              </w:rPr>
+              <w:pgNum/>
+            </w:r>
+            <w:r>
+              <w:rPr>
+                <w:vanish/>
+                <w:sz w:val="22"/>
+                <w:szCs w:val="22"/>
+              </w:rPr>
+              <w:pgNum/>
+            </w:r>
+            <w:r>
+              <w:rPr>
+                <w:vanish/>
+                <w:sz w:val="22"/>
+                <w:szCs w:val="22"/>
+              </w:rPr>
+              <w:pgNum/>
+            </w:r>
+            <w:r>
+              <w:rPr>
+                <w:vanish/>
+                <w:sz w:val="22"/>
+                <w:szCs w:val="22"/>
+              </w:rPr>
+              <w:pgNum/>
+            </w:r>
+            <w:r>
+              <w:rPr>
+                <w:vanish/>
+                <w:sz w:val="22"/>
+                <w:szCs w:val="22"/>
+              </w:rPr>
+              <w:pgNum/>
+            </w:r>
+            <w:r>
+              <w:rPr>
+                <w:vanish/>
+                <w:sz w:val="22"/>
+                <w:szCs w:val="22"/>
+              </w:rPr>
+              <w:pgNum/>
+            </w:r>
+            <w:r>
+              <w:rPr>
+                <w:vanish/>
+                <w:sz w:val="22"/>
+                <w:szCs w:val="22"/>
+              </w:rPr>
+              <w:pgNum/>
+            </w:r>
+            <w:r>
+              <w:rPr>
+                <w:vanish/>
+                <w:sz w:val="22"/>
+                <w:szCs w:val="22"/>
+              </w:rPr>
+              <w:pgNum/>
+            </w:r>
+            <w:r>
+              <w:rPr>
+                <w:vanish/>
+                <w:sz w:val="22"/>
+                <w:szCs w:val="22"/>
+              </w:rPr>
+              <w:pgNum/>
+            </w:r>
+            <w:r>
+              <w:rPr>
+                <w:vanish/>
+                <w:sz w:val="22"/>
+                <w:szCs w:val="22"/>
+              </w:rPr>
+              <w:pgNum/>
+            </w:r>
+            <w:r>
+              <w:rPr>
+                <w:vanish/>
+                <w:sz w:val="22"/>
+                <w:szCs w:val="22"/>
+              </w:rPr>
+              <w:pgNum/>
+            </w:r>
+            <w:r>
+              <w:rPr>
+                <w:vanish/>
+                <w:sz w:val="22"/>
+                <w:szCs w:val="22"/>
+              </w:rPr>
+              <w:pgNum/>
+            </w:r>
+            <w:r>
+              <w:rPr>
+                <w:vanish/>
+                <w:sz w:val="22"/>
+                <w:szCs w:val="22"/>
+              </w:rPr>
+              <w:pgNum/>
+            </w:r>
+            <w:r>
+              <w:rPr>
+                <w:vanish/>
+                <w:sz w:val="22"/>
+                <w:szCs w:val="22"/>
+              </w:rPr>
+              <w:pgNum/>
+            </w:r>
+            <w:r>
+              <w:rPr>
+                <w:vanish/>
+                <w:sz w:val="22"/>
+                <w:szCs w:val="22"/>
+              </w:rPr>
+              <w:pgNum/>
+            </w:r>
+            <w:r>
+              <w:rPr>
+                <w:vanish/>
+                <w:sz w:val="22"/>
+                <w:szCs w:val="22"/>
+              </w:rPr>
+              <w:pgNum/>
+            </w:r>
+            <w:r>
+              <w:rPr>
+                <w:vanish/>
+                <w:sz w:val="22"/>
+                <w:szCs w:val="22"/>
+              </w:rPr>
+              <w:pgNum/>
+            </w:r>
+            <w:r>
+              <w:rPr>
+                <w:vanish/>
+                <w:sz w:val="22"/>
+                <w:szCs w:val="22"/>
+              </w:rPr>
+              <w:pgNum/>
+            </w:r>
+            <w:r>
+              <w:rPr>
+                <w:vanish/>
+                <w:sz w:val="22"/>
+                <w:szCs w:val="22"/>
+              </w:rPr>
+              <w:pgNum/>
+            </w:r>
+            <w:r>
+              <w:rPr>
+                <w:vanish/>
+                <w:sz w:val="22"/>
+                <w:szCs w:val="22"/>
+              </w:rPr>
+              <w:pgNum/>
+            </w:r>
+            <w:r>
+              <w:rPr>
+                <w:vanish/>
+                <w:sz w:val="22"/>
+                <w:szCs w:val="22"/>
+              </w:rPr>
+              <w:pgNum/>
+            </w:r>
+            <w:r>
+              <w:rPr>
+                <w:vanish/>
+                <w:sz w:val="22"/>
+                <w:szCs w:val="22"/>
+              </w:rPr>
+              <w:pgNum/>
+            </w:r>
+            <w:r>
+              <w:rPr>
+                <w:vanish/>
+                <w:sz w:val="22"/>
+                <w:szCs w:val="22"/>
+              </w:rPr>
+              <w:pgNum/>
+            </w:r>
+            <w:r>
+              <w:rPr>
+                <w:vanish/>
+                <w:sz w:val="22"/>
+                <w:szCs w:val="22"/>
+              </w:rPr>
+              <w:pgNum/>
+            </w:r>
+            <w:r>
+              <w:rPr>
+                <w:vanish/>
+                <w:sz w:val="22"/>
+                <w:szCs w:val="22"/>
+              </w:rPr>
+              <w:pgNum/>
+            </w:r>
+            <w:r>
+              <w:rPr>
+                <w:vanish/>
+                <w:sz w:val="22"/>
+                <w:szCs w:val="22"/>
+              </w:rPr>
+              <w:pgNum/>
+            </w:r>
+            <w:r>
+              <w:rPr>
+                <w:vanish/>
+                <w:sz w:val="22"/>
+                <w:szCs w:val="22"/>
+              </w:rPr>
+              <w:pgNum/>
+            </w:r>
+            <w:r>
+              <w:rPr>
+                <w:vanish/>
+                <w:sz w:val="22"/>
+                <w:szCs w:val="22"/>
+              </w:rPr>
+              <w:pgNum/>
+            </w:r>
+            <w:r>
+              <w:rPr>
+                <w:vanish/>
+                <w:sz w:val="22"/>
+                <w:szCs w:val="22"/>
+              </w:rPr>
+              <w:pgNum/>
+            </w:r>
+            <w:r>
+              <w:rPr>
+                <w:vanish/>
+                <w:sz w:val="22"/>
+                <w:szCs w:val="22"/>
+              </w:rPr>
+              <w:pgNum/>
+            </w:r>
+          </w:p>
+        </w:tc>
+      </w:tr>
+      <w:tr>
+        <w:trPr>
+          <w:tblHeader/>
+        </w:trPr>
+        <w:tc>
+          <w:tcPr>
+            <w:tcW w:w="1253" w:type="dxa"/>
+            <w:tcBorders>
+              <w:top w:val="single" w:sz="4" w:space="0" w:color="auto"/>
+              <w:left w:val="single" w:sz="4" w:space="0" w:color="auto"/>
+              <w:bottom w:val="single" w:sz="4" w:space="0" w:color="auto"/>
+              <w:right w:val="single" w:sz="4" w:space="0" w:color="auto"/>
+            </w:tcBorders>
+          </w:tcPr>
+          <w:p>
+            <w:pPr>
+              <w:pStyle w:val="TableText"/>
+              <w:numPr>
+                <w:ilvl w:val="0"/>
+                <w:numId w:val="13"/>
+              </w:numPr>
+              <w:rPr>
+                <w:b w:val="0"/>
+                <w:szCs w:val="22"/>
+              </w:rPr>
+            </w:pPr>
+          </w:p>
+        </w:tc>
+        <w:tc>
+          <w:tcPr>
+            <w:tcW w:w="2250" w:type="dxa"/>
+            <w:tcBorders>
+              <w:top w:val="single" w:sz="4" w:space="0" w:color="auto"/>
+              <w:left w:val="single" w:sz="4" w:space="0" w:color="auto"/>
+              <w:bottom w:val="single" w:sz="4" w:space="0" w:color="auto"/>
+              <w:right w:val="single" w:sz="4" w:space="0" w:color="auto"/>
+            </w:tcBorders>
+          </w:tcPr>
+          <w:p>
+            <w:pPr>
+              <w:rPr>
+                <w:sz w:val="22"/>
+                <w:szCs w:val="22"/>
+              </w:rPr>
+            </w:pPr>
+            <w:proofErr w:type="spellStart"/>
+            <w:r>
+              <w:rPr>
+                <w:sz w:val="22"/>
+                <w:szCs w:val="22"/>
+              </w:rPr>
+              <w:t>StartDate</w:t>
+            </w:r>
+            <w:proofErr w:type="spellEnd"/>
+          </w:p>
+        </w:tc>
+        <w:tc>
+          <w:tcPr>
+            <w:tcW w:w="1800" w:type="dxa"/>
+            <w:tcBorders>
+              <w:top w:val="single" w:sz="4" w:space="0" w:color="auto"/>
+              <w:left w:val="single" w:sz="4" w:space="0" w:color="auto"/>
+              <w:bottom w:val="single" w:sz="4" w:space="0" w:color="auto"/>
+              <w:right w:val="single" w:sz="4" w:space="0" w:color="auto"/>
+            </w:tcBorders>
+          </w:tcPr>
+          <w:p>
+            <w:pPr>
+              <w:rPr>
+                <w:sz w:val="22"/>
+                <w:szCs w:val="22"/>
+              </w:rPr>
+            </w:pPr>
+            <w:r>
+              <w:rPr>
+                <w:sz w:val="22"/>
+                <w:szCs w:val="22"/>
+              </w:rPr>
+              <w:t>10 bytes, MM/DD/CCYY</w:t>
+            </w:r>
+          </w:p>
+        </w:tc>
+        <w:tc>
+          <w:tcPr>
+            <w:tcW w:w="3787" w:type="dxa"/>
+            <w:tcBorders>
+              <w:top w:val="single" w:sz="4" w:space="0" w:color="auto"/>
+              <w:left w:val="single" w:sz="4" w:space="0" w:color="auto"/>
+              <w:bottom w:val="single" w:sz="4" w:space="0" w:color="auto"/>
+              <w:right w:val="single" w:sz="4" w:space="0" w:color="auto"/>
+            </w:tcBorders>
+          </w:tcPr>
+          <w:p>
+            <w:pPr>
+              <w:rPr>
+                <w:sz w:val="22"/>
+                <w:szCs w:val="22"/>
+              </w:rPr>
+            </w:pPr>
+            <w:r>
+              <w:rPr>
+                <w:sz w:val="22"/>
+                <w:szCs w:val="22"/>
+              </w:rPr>
+              <w:t>The date when work begins on the evaluation.</w:t>
+            </w:r>
+          </w:p>
+        </w:tc>
+      </w:tr>
+      <w:tr>
+        <w:trPr>
+          <w:tblHeader/>
+        </w:trPr>
+        <w:tc>
+          <w:tcPr>
+            <w:tcW w:w="1253" w:type="dxa"/>
+            <w:tcBorders>
+              <w:top w:val="single" w:sz="4" w:space="0" w:color="auto"/>
+              <w:left w:val="single" w:sz="4" w:space="0" w:color="auto"/>
+              <w:bottom w:val="single" w:sz="4" w:space="0" w:color="auto"/>
+              <w:right w:val="single" w:sz="4" w:space="0" w:color="auto"/>
+            </w:tcBorders>
+          </w:tcPr>
+          <w:p>
+            <w:pPr>
+              <w:pStyle w:val="TableText"/>
+              <w:numPr>
+                <w:ilvl w:val="0"/>
+                <w:numId w:val="13"/>
+              </w:numPr>
+              <w:rPr>
+                <w:b w:val="0"/>
+                <w:szCs w:val="22"/>
+              </w:rPr>
+            </w:pPr>
+          </w:p>
+        </w:tc>
+        <w:tc>
+          <w:tcPr>
+            <w:tcW w:w="2250" w:type="dxa"/>
+            <w:tcBorders>
+              <w:top w:val="single" w:sz="4" w:space="0" w:color="auto"/>
+              <w:left w:val="single" w:sz="4" w:space="0" w:color="auto"/>
+              <w:bottom w:val="single" w:sz="4" w:space="0" w:color="auto"/>
+              <w:right w:val="single" w:sz="4" w:space="0" w:color="auto"/>
+            </w:tcBorders>
+          </w:tcPr>
+          <w:p>
+            <w:pPr>
+              <w:rPr>
+                <w:sz w:val="22"/>
+                <w:szCs w:val="22"/>
+              </w:rPr>
+            </w:pPr>
+            <w:proofErr w:type="spellStart"/>
+            <w:r>
+              <w:rPr>
+                <w:sz w:val="22"/>
+                <w:szCs w:val="22"/>
+              </w:rPr>
+              <w:t>strSubmitterName</w:t>
+            </w:r>
+            <w:proofErr w:type="spellEnd"/>
+          </w:p>
+        </w:tc>
+        <w:tc>
+          <w:tcPr>
+            <w:tcW w:w="1800" w:type="dxa"/>
+            <w:tcBorders>
+              <w:top w:val="single" w:sz="4" w:space="0" w:color="auto"/>
+              <w:left w:val="single" w:sz="4" w:space="0" w:color="auto"/>
+              <w:bottom w:val="single" w:sz="4" w:space="0" w:color="auto"/>
+              <w:right w:val="single" w:sz="4" w:space="0" w:color="auto"/>
+            </w:tcBorders>
+          </w:tcPr>
+          <w:p>
+            <w:pPr>
+              <w:rPr>
+                <w:sz w:val="22"/>
+                <w:szCs w:val="22"/>
+              </w:rPr>
+            </w:pPr>
+            <w:r>
+              <w:rPr>
+                <w:sz w:val="22"/>
+                <w:szCs w:val="22"/>
+              </w:rPr>
+              <w:t>30 bytes, Alpha/Numeric</w:t>
+            </w:r>
+          </w:p>
+        </w:tc>
+        <w:tc>
+          <w:tcPr>
+            <w:tcW w:w="3787" w:type="dxa"/>
+            <w:tcBorders>
+              <w:top w:val="single" w:sz="4" w:space="0" w:color="auto"/>
+              <w:left w:val="single" w:sz="4" w:space="0" w:color="auto"/>
+              <w:bottom w:val="single" w:sz="4" w:space="0" w:color="auto"/>
+              <w:right w:val="single" w:sz="4" w:space="0" w:color="auto"/>
+            </w:tcBorders>
+          </w:tcPr>
+          <w:p>
+            <w:pPr>
+              <w:rPr>
+                <w:sz w:val="22"/>
+                <w:szCs w:val="22"/>
+              </w:rPr>
+            </w:pPr>
+            <w:r>
+              <w:rPr>
+                <w:sz w:val="22"/>
+                <w:szCs w:val="22"/>
+              </w:rPr>
+              <w:t>Name of the submitter.</w:t>
+            </w:r>
+          </w:p>
+        </w:tc>
+      </w:tr>
+      <w:tr>
+        <w:trPr>
+          <w:tblHeader/>
+        </w:trPr>
+        <w:tc>
+          <w:tcPr>
+            <w:tcW w:w="1253" w:type="dxa"/>
+            <w:tcBorders>
+              <w:top w:val="single" w:sz="4" w:space="0" w:color="auto"/>
+              <w:left w:val="single" w:sz="4" w:space="0" w:color="auto"/>
+              <w:bottom w:val="single" w:sz="4" w:space="0" w:color="auto"/>
+              <w:right w:val="single" w:sz="4" w:space="0" w:color="auto"/>
+            </w:tcBorders>
+          </w:tcPr>
+          <w:p>
+            <w:pPr>
+              <w:pStyle w:val="TableText"/>
+              <w:numPr>
+                <w:ilvl w:val="0"/>
+                <w:numId w:val="13"/>
+              </w:numPr>
+              <w:rPr>
+                <w:b w:val="0"/>
+                <w:szCs w:val="22"/>
+              </w:rPr>
+            </w:pPr>
+          </w:p>
+        </w:tc>
+        <w:tc>
+          <w:tcPr>
+            <w:tcW w:w="2250" w:type="dxa"/>
+            <w:tcBorders>
+              <w:top w:val="single" w:sz="4" w:space="0" w:color="auto"/>
+              <w:left w:val="single" w:sz="4" w:space="0" w:color="auto"/>
+              <w:bottom w:val="single" w:sz="4" w:space="0" w:color="auto"/>
+              <w:right w:val="single" w:sz="4" w:space="0" w:color="auto"/>
+            </w:tcBorders>
+          </w:tcPr>
+          <w:p>
+            <w:pPr>
+              <w:pStyle w:val="NormalWeb"/>
+              <w:spacing w:before="0" w:beforeAutospacing="0" w:after="0" w:afterAutospacing="0"/>
+              <w:rPr>
+                <w:sz w:val="22"/>
+                <w:szCs w:val="22"/>
+              </w:rPr>
+            </w:pPr>
+            <w:proofErr w:type="spellStart"/>
+            <w:r>
+              <w:rPr>
+                <w:sz w:val="22"/>
+                <w:szCs w:val="22"/>
+              </w:rPr>
+              <w:t>strSubmitterEmail</w:t>
+            </w:r>
+            <w:proofErr w:type="spellEnd"/>
+          </w:p>
+          <w:p>
+            <w:pPr>
+              <w:rPr>
+                <w:sz w:val="22"/>
+                <w:szCs w:val="22"/>
+              </w:rPr>
+            </w:pPr>
+          </w:p>
+        </w:tc>
+        <w:tc>
+          <w:tcPr>
+            <w:tcW w:w="1800" w:type="dxa"/>
+            <w:tcBorders>
+              <w:top w:val="single" w:sz="4" w:space="0" w:color="auto"/>
+              <w:left w:val="single" w:sz="4" w:space="0" w:color="auto"/>
+              <w:bottom w:val="single" w:sz="4" w:space="0" w:color="auto"/>
+              <w:right w:val="single" w:sz="4" w:space="0" w:color="auto"/>
+            </w:tcBorders>
+          </w:tcPr>
+          <w:p>
+            <w:pPr>
+              <w:rPr>
+                <w:sz w:val="22"/>
+                <w:szCs w:val="22"/>
+              </w:rPr>
+            </w:pPr>
+            <w:r>
+              <w:rPr>
+                <w:sz w:val="22"/>
+                <w:szCs w:val="22"/>
+              </w:rPr>
+              <w:t>50 bytes,  Alpha/Numeric</w:t>
+            </w:r>
+          </w:p>
+        </w:tc>
+        <w:tc>
+          <w:tcPr>
+            <w:tcW w:w="3787" w:type="dxa"/>
+            <w:tcBorders>
+              <w:top w:val="single" w:sz="4" w:space="0" w:color="auto"/>
+              <w:left w:val="single" w:sz="4" w:space="0" w:color="auto"/>
+              <w:bottom w:val="single" w:sz="4" w:space="0" w:color="auto"/>
+              <w:right w:val="single" w:sz="4" w:space="0" w:color="auto"/>
+            </w:tcBorders>
+          </w:tcPr>
+          <w:p>
+            <w:pPr>
+              <w:rPr>
+                <w:sz w:val="22"/>
+                <w:szCs w:val="22"/>
+              </w:rPr>
+            </w:pPr>
+            <w:proofErr w:type="spellStart"/>
+            <w:proofErr w:type="gramStart"/>
+            <w:r>
+              <w:rPr>
+                <w:sz w:val="22"/>
+                <w:szCs w:val="22"/>
+              </w:rPr>
+              <w:t>eMail</w:t>
+            </w:r>
+            <w:proofErr w:type="spellEnd"/>
+            <w:proofErr w:type="gramEnd"/>
+            <w:r>
+              <w:rPr>
+                <w:sz w:val="22"/>
+                <w:szCs w:val="22"/>
+              </w:rPr>
+              <w:t xml:space="preserve"> address of the submitter.</w:t>
+            </w:r>
+          </w:p>
+        </w:tc>
+      </w:tr>
+      <w:tr>
+        <w:trPr>
+          <w:tblHeader/>
+        </w:trPr>
+        <w:tc>
+          <w:tcPr>
+            <w:tcW w:w="1253" w:type="dxa"/>
+            <w:tcBorders>
+              <w:top w:val="single" w:sz="4" w:space="0" w:color="auto"/>
+              <w:left w:val="single" w:sz="4" w:space="0" w:color="auto"/>
+              <w:bottom w:val="single" w:sz="4" w:space="0" w:color="auto"/>
+              <w:right w:val="single" w:sz="4" w:space="0" w:color="auto"/>
+            </w:tcBorders>
+          </w:tcPr>
+          <w:p>
+            <w:pPr>
+              <w:pStyle w:val="TableText"/>
+              <w:numPr>
+                <w:ilvl w:val="0"/>
+                <w:numId w:val="13"/>
+              </w:numPr>
+              <w:rPr>
+                <w:b w:val="0"/>
+                <w:szCs w:val="22"/>
+              </w:rPr>
+            </w:pPr>
+          </w:p>
+        </w:tc>
+        <w:tc>
+          <w:tcPr>
+            <w:tcW w:w="2250" w:type="dxa"/>
+            <w:tcBorders>
+              <w:top w:val="single" w:sz="4" w:space="0" w:color="auto"/>
+              <w:left w:val="single" w:sz="4" w:space="0" w:color="auto"/>
+              <w:bottom w:val="single" w:sz="4" w:space="0" w:color="auto"/>
+              <w:right w:val="single" w:sz="4" w:space="0" w:color="auto"/>
+            </w:tcBorders>
+          </w:tcPr>
+          <w:p>
+            <w:pPr>
+              <w:pStyle w:val="NormalWeb"/>
+              <w:spacing w:before="0" w:beforeAutospacing="0" w:after="0" w:afterAutospacing="0"/>
+              <w:rPr>
+                <w:sz w:val="22"/>
+                <w:szCs w:val="22"/>
+              </w:rPr>
+            </w:pPr>
+            <w:proofErr w:type="spellStart"/>
+            <w:r>
+              <w:rPr>
+                <w:sz w:val="22"/>
+                <w:szCs w:val="22"/>
+              </w:rPr>
+              <w:t>strCSR</w:t>
+            </w:r>
+            <w:proofErr w:type="spellEnd"/>
+          </w:p>
+        </w:tc>
+        <w:tc>
+          <w:tcPr>
+            <w:tcW w:w="1800" w:type="dxa"/>
+            <w:tcBorders>
+              <w:top w:val="single" w:sz="4" w:space="0" w:color="auto"/>
+              <w:left w:val="single" w:sz="4" w:space="0" w:color="auto"/>
+              <w:bottom w:val="single" w:sz="4" w:space="0" w:color="auto"/>
+              <w:right w:val="single" w:sz="4" w:space="0" w:color="auto"/>
+            </w:tcBorders>
+          </w:tcPr>
+          <w:p>
+            <w:pPr>
+              <w:rPr>
+                <w:sz w:val="22"/>
+                <w:szCs w:val="22"/>
+              </w:rPr>
+            </w:pPr>
+            <w:r>
+              <w:rPr>
+                <w:sz w:val="22"/>
+                <w:szCs w:val="22"/>
+              </w:rPr>
+              <w:t>30 bytes. Alpha/Numeric</w:t>
+            </w:r>
+          </w:p>
+        </w:tc>
+        <w:tc>
+          <w:tcPr>
+            <w:tcW w:w="3787" w:type="dxa"/>
+            <w:tcBorders>
+              <w:top w:val="single" w:sz="4" w:space="0" w:color="auto"/>
+              <w:left w:val="single" w:sz="4" w:space="0" w:color="auto"/>
+              <w:bottom w:val="single" w:sz="4" w:space="0" w:color="auto"/>
+              <w:right w:val="single" w:sz="4" w:space="0" w:color="auto"/>
+            </w:tcBorders>
+          </w:tcPr>
+          <w:p>
+            <w:pPr>
+              <w:rPr>
+                <w:sz w:val="22"/>
+                <w:szCs w:val="22"/>
+              </w:rPr>
+            </w:pPr>
+            <w:r>
+              <w:rPr>
+                <w:sz w:val="22"/>
+                <w:szCs w:val="22"/>
+              </w:rPr>
+              <w:t>Employee ID of the CSR</w:t>
+            </w:r>
+          </w:p>
+        </w:tc>
+      </w:tr>
+      <w:tr>
+        <w:trPr>
+          <w:tblHeader/>
+        </w:trPr>
+        <w:tc>
+          <w:tcPr>
+            <w:tcW w:w="1253" w:type="dxa"/>
+            <w:tcBorders>
+              <w:top w:val="single" w:sz="4" w:space="0" w:color="auto"/>
+              <w:left w:val="single" w:sz="4" w:space="0" w:color="auto"/>
+              <w:bottom w:val="single" w:sz="4" w:space="0" w:color="auto"/>
+              <w:right w:val="single" w:sz="4" w:space="0" w:color="auto"/>
+            </w:tcBorders>
+          </w:tcPr>
+          <w:p>
+            <w:pPr>
+              <w:pStyle w:val="TableText"/>
+              <w:numPr>
+                <w:ilvl w:val="0"/>
+                <w:numId w:val="13"/>
+              </w:numPr>
+              <w:rPr>
+                <w:b w:val="0"/>
+                <w:szCs w:val="22"/>
+              </w:rPr>
+            </w:pPr>
+          </w:p>
+        </w:tc>
+        <w:tc>
+          <w:tcPr>
+            <w:tcW w:w="2250" w:type="dxa"/>
+            <w:tcBorders>
+              <w:top w:val="single" w:sz="4" w:space="0" w:color="auto"/>
+              <w:left w:val="single" w:sz="4" w:space="0" w:color="auto"/>
+              <w:bottom w:val="single" w:sz="4" w:space="0" w:color="auto"/>
+              <w:right w:val="single" w:sz="4" w:space="0" w:color="auto"/>
+            </w:tcBorders>
+          </w:tcPr>
+          <w:p>
+            <w:pPr>
+              <w:pStyle w:val="NormalWeb"/>
+              <w:spacing w:before="0" w:beforeAutospacing="0" w:after="0" w:afterAutospacing="0"/>
+              <w:rPr>
+                <w:sz w:val="22"/>
+                <w:szCs w:val="22"/>
+              </w:rPr>
+            </w:pPr>
+            <w:proofErr w:type="spellStart"/>
+            <w:r>
+              <w:rPr>
+                <w:sz w:val="22"/>
+                <w:szCs w:val="22"/>
+              </w:rPr>
+              <w:t>strCSRSite</w:t>
+            </w:r>
+            <w:proofErr w:type="spellEnd"/>
+          </w:p>
+        </w:tc>
+        <w:tc>
+          <w:tcPr>
+            <w:tcW w:w="1800" w:type="dxa"/>
+            <w:tcBorders>
+              <w:top w:val="single" w:sz="4" w:space="0" w:color="auto"/>
+              <w:left w:val="single" w:sz="4" w:space="0" w:color="auto"/>
+              <w:bottom w:val="single" w:sz="4" w:space="0" w:color="auto"/>
+              <w:right w:val="single" w:sz="4" w:space="0" w:color="auto"/>
+            </w:tcBorders>
+          </w:tcPr>
+          <w:p>
+            <w:pPr>
+              <w:rPr>
+                <w:sz w:val="22"/>
+                <w:szCs w:val="22"/>
+              </w:rPr>
+            </w:pPr>
+            <w:r>
+              <w:rPr>
+                <w:sz w:val="22"/>
+                <w:szCs w:val="22"/>
+              </w:rPr>
+              <w:t>20 bytes. Alpha</w:t>
+            </w:r>
+          </w:p>
+          <w:p>
+            <w:pPr>
+              <w:rPr>
+                <w:sz w:val="22"/>
+                <w:szCs w:val="22"/>
+              </w:rPr>
+            </w:pPr>
+          </w:p>
+        </w:tc>
+        <w:tc>
+          <w:tcPr>
+            <w:tcW w:w="3787" w:type="dxa"/>
+            <w:tcBorders>
+              <w:top w:val="single" w:sz="4" w:space="0" w:color="auto"/>
+              <w:left w:val="single" w:sz="4" w:space="0" w:color="auto"/>
+              <w:bottom w:val="single" w:sz="4" w:space="0" w:color="auto"/>
+              <w:right w:val="single" w:sz="4" w:space="0" w:color="auto"/>
+            </w:tcBorders>
+          </w:tcPr>
+          <w:p>
+            <w:pPr>
+              <w:rPr>
+                <w:sz w:val="22"/>
+                <w:szCs w:val="22"/>
+              </w:rPr>
+            </w:pPr>
+            <w:r>
+              <w:rPr>
+                <w:sz w:val="22"/>
+                <w:szCs w:val="22"/>
+              </w:rPr>
+              <w:t>Name of the CSRs site.</w:t>
+            </w:r>
+          </w:p>
+          <w:p>
+            <w:pPr>
+              <w:rPr>
+                <w:sz w:val="22"/>
+                <w:szCs w:val="22"/>
+              </w:rPr>
+            </w:pPr>
+          </w:p>
+        </w:tc>
+      </w:tr>
+      <w:tr>
+        <w:trPr>
+          <w:tblHeader/>
+        </w:trPr>
+        <w:tc>
+          <w:tcPr>
+            <w:tcW w:w="1253" w:type="dxa"/>
+            <w:tcBorders>
+              <w:top w:val="single" w:sz="4" w:space="0" w:color="auto"/>
+              <w:left w:val="single" w:sz="4" w:space="0" w:color="auto"/>
+              <w:bottom w:val="single" w:sz="4" w:space="0" w:color="auto"/>
+              <w:right w:val="single" w:sz="4" w:space="0" w:color="auto"/>
+            </w:tcBorders>
+          </w:tcPr>
+          <w:p>
+            <w:pPr>
+              <w:pStyle w:val="TableText"/>
+              <w:numPr>
+                <w:ilvl w:val="0"/>
+                <w:numId w:val="13"/>
+              </w:numPr>
+              <w:rPr>
+                <w:b w:val="0"/>
+                <w:szCs w:val="22"/>
+              </w:rPr>
+            </w:pPr>
+          </w:p>
+        </w:tc>
+        <w:tc>
+          <w:tcPr>
+            <w:tcW w:w="2250" w:type="dxa"/>
+            <w:tcBorders>
+              <w:top w:val="single" w:sz="4" w:space="0" w:color="auto"/>
+              <w:left w:val="single" w:sz="4" w:space="0" w:color="auto"/>
+              <w:bottom w:val="single" w:sz="4" w:space="0" w:color="auto"/>
+              <w:right w:val="single" w:sz="4" w:space="0" w:color="auto"/>
+            </w:tcBorders>
+          </w:tcPr>
+          <w:p>
+            <w:pPr>
+              <w:pStyle w:val="NormalWeb"/>
+              <w:spacing w:before="0" w:beforeAutospacing="0" w:after="0" w:afterAutospacing="0"/>
+              <w:rPr>
+                <w:sz w:val="22"/>
+                <w:szCs w:val="22"/>
+              </w:rPr>
+            </w:pPr>
+            <w:proofErr w:type="spellStart"/>
+            <w:r>
+              <w:rPr>
+                <w:sz w:val="22"/>
+                <w:szCs w:val="22"/>
+              </w:rPr>
+              <w:t>strCoachReason_Current_Coaching_Initiatives</w:t>
+            </w:r>
+            <w:proofErr w:type="spellEnd"/>
+          </w:p>
+        </w:tc>
+        <w:tc>
+          <w:tcPr>
+            <w:tcW w:w="1800" w:type="dxa"/>
+            <w:tcBorders>
+              <w:top w:val="single" w:sz="4" w:space="0" w:color="auto"/>
+              <w:left w:val="single" w:sz="4" w:space="0" w:color="auto"/>
+              <w:bottom w:val="single" w:sz="4" w:space="0" w:color="auto"/>
+              <w:right w:val="single" w:sz="4" w:space="0" w:color="auto"/>
+            </w:tcBorders>
+          </w:tcPr>
+          <w:p>
+            <w:pPr>
+              <w:rPr>
+                <w:sz w:val="22"/>
+                <w:szCs w:val="22"/>
+              </w:rPr>
+            </w:pPr>
+            <w:r>
+              <w:rPr>
+                <w:sz w:val="22"/>
+                <w:szCs w:val="22"/>
+              </w:rPr>
+              <w:t>20 bytes, Alpha</w:t>
+            </w:r>
+          </w:p>
+        </w:tc>
+        <w:tc>
+          <w:tcPr>
+            <w:tcW w:w="3787" w:type="dxa"/>
+            <w:tcBorders>
+              <w:top w:val="single" w:sz="4" w:space="0" w:color="auto"/>
+              <w:left w:val="single" w:sz="4" w:space="0" w:color="auto"/>
+              <w:bottom w:val="single" w:sz="4" w:space="0" w:color="auto"/>
+              <w:right w:val="single" w:sz="4" w:space="0" w:color="auto"/>
+            </w:tcBorders>
+          </w:tcPr>
+          <w:p>
+            <w:pPr>
+              <w:rPr>
+                <w:sz w:val="22"/>
+                <w:szCs w:val="22"/>
+              </w:rPr>
+            </w:pPr>
+            <w:r>
+              <w:rPr>
+                <w:sz w:val="22"/>
+                <w:szCs w:val="22"/>
+              </w:rPr>
+              <w:t>Not Coachable</w:t>
+            </w:r>
+          </w:p>
+          <w:p>
+            <w:pPr>
+              <w:rPr>
+                <w:sz w:val="22"/>
+                <w:szCs w:val="22"/>
+              </w:rPr>
+            </w:pPr>
+            <w:r>
+              <w:rPr>
+                <w:sz w:val="22"/>
+                <w:szCs w:val="22"/>
+              </w:rPr>
+              <w:t>Opportunity</w:t>
+            </w:r>
+          </w:p>
+          <w:p>
+            <w:pPr>
+              <w:rPr>
+                <w:sz w:val="22"/>
+                <w:szCs w:val="22"/>
+              </w:rPr>
+            </w:pPr>
+            <w:r>
+              <w:rPr>
+                <w:sz w:val="22"/>
+                <w:szCs w:val="22"/>
+              </w:rPr>
+              <w:t>Reinforcement</w:t>
+            </w:r>
+          </w:p>
+          <w:p>
+            <w:pPr>
+              <w:rPr>
+                <w:sz w:val="22"/>
+                <w:szCs w:val="22"/>
+              </w:rPr>
+            </w:pPr>
+            <w:r>
+              <w:rPr>
+                <w:sz w:val="22"/>
+                <w:szCs w:val="22"/>
+              </w:rPr>
+              <w:t>Research Required</w:t>
+            </w:r>
+          </w:p>
+        </w:tc>
+      </w:tr>
+      <w:tr>
+        <w:trPr>
+          <w:tblHeader/>
+        </w:trPr>
+        <w:tc>
+          <w:tcPr>
+            <w:tcW w:w="1253" w:type="dxa"/>
+            <w:tcBorders>
+              <w:top w:val="single" w:sz="4" w:space="0" w:color="auto"/>
+              <w:left w:val="single" w:sz="4" w:space="0" w:color="auto"/>
+              <w:bottom w:val="single" w:sz="4" w:space="0" w:color="auto"/>
+              <w:right w:val="single" w:sz="4" w:space="0" w:color="auto"/>
+            </w:tcBorders>
+          </w:tcPr>
+          <w:p>
+            <w:pPr>
+              <w:pStyle w:val="TableText"/>
+              <w:numPr>
+                <w:ilvl w:val="0"/>
+                <w:numId w:val="13"/>
+              </w:numPr>
+              <w:rPr>
+                <w:b w:val="0"/>
+                <w:szCs w:val="22"/>
+              </w:rPr>
+            </w:pPr>
+          </w:p>
+        </w:tc>
+        <w:tc>
+          <w:tcPr>
+            <w:tcW w:w="2250" w:type="dxa"/>
+            <w:tcBorders>
+              <w:top w:val="single" w:sz="4" w:space="0" w:color="auto"/>
+              <w:left w:val="single" w:sz="4" w:space="0" w:color="auto"/>
+              <w:bottom w:val="single" w:sz="4" w:space="0" w:color="auto"/>
+              <w:right w:val="single" w:sz="4" w:space="0" w:color="auto"/>
+            </w:tcBorders>
+          </w:tcPr>
+          <w:p>
+            <w:pPr>
+              <w:pStyle w:val="NormalWeb"/>
+              <w:spacing w:before="0" w:beforeAutospacing="0" w:after="0" w:afterAutospacing="0"/>
+              <w:rPr>
+                <w:sz w:val="22"/>
+                <w:szCs w:val="22"/>
+              </w:rPr>
+            </w:pPr>
+            <w:proofErr w:type="spellStart"/>
+            <w:r>
+              <w:rPr>
+                <w:sz w:val="22"/>
+                <w:szCs w:val="22"/>
+              </w:rPr>
+              <w:t>txtDescription</w:t>
+            </w:r>
+            <w:proofErr w:type="spellEnd"/>
+          </w:p>
+        </w:tc>
+        <w:tc>
+          <w:tcPr>
+            <w:tcW w:w="1800" w:type="dxa"/>
+            <w:tcBorders>
+              <w:top w:val="single" w:sz="4" w:space="0" w:color="auto"/>
+              <w:left w:val="single" w:sz="4" w:space="0" w:color="auto"/>
+              <w:bottom w:val="single" w:sz="4" w:space="0" w:color="auto"/>
+              <w:right w:val="single" w:sz="4" w:space="0" w:color="auto"/>
+            </w:tcBorders>
+          </w:tcPr>
+          <w:p>
+            <w:pPr>
+              <w:rPr>
+                <w:sz w:val="22"/>
+                <w:szCs w:val="22"/>
+              </w:rPr>
+            </w:pPr>
+            <w:r>
+              <w:rPr>
+                <w:sz w:val="22"/>
+                <w:szCs w:val="22"/>
+              </w:rPr>
+              <w:t xml:space="preserve">3000 bytes, Alpha/Numeric </w:t>
+            </w:r>
+          </w:p>
+        </w:tc>
+        <w:tc>
+          <w:tcPr>
+            <w:tcW w:w="3787" w:type="dxa"/>
+            <w:tcBorders>
+              <w:top w:val="single" w:sz="4" w:space="0" w:color="auto"/>
+              <w:left w:val="single" w:sz="4" w:space="0" w:color="auto"/>
+              <w:bottom w:val="single" w:sz="4" w:space="0" w:color="auto"/>
+              <w:right w:val="single" w:sz="4" w:space="0" w:color="auto"/>
+            </w:tcBorders>
+          </w:tcPr>
+          <w:p>
+            <w:pPr>
+              <w:rPr>
+                <w:sz w:val="22"/>
+                <w:szCs w:val="22"/>
+              </w:rPr>
+            </w:pPr>
+            <w:r>
+              <w:rPr>
+                <w:sz w:val="22"/>
+                <w:szCs w:val="22"/>
+              </w:rPr>
+              <w:t>Details for the reason for the Coaching</w:t>
+            </w:r>
+          </w:p>
+        </w:tc>
+      </w:tr>
+      <w:tr>
+        <w:trPr>
+          <w:tblHeader/>
+        </w:trPr>
+        <w:tc>
+          <w:tcPr>
+            <w:tcW w:w="1253" w:type="dxa"/>
+            <w:tcBorders>
+              <w:top w:val="single" w:sz="4" w:space="0" w:color="auto"/>
+              <w:left w:val="single" w:sz="4" w:space="0" w:color="auto"/>
+              <w:bottom w:val="single" w:sz="4" w:space="0" w:color="auto"/>
+              <w:right w:val="single" w:sz="4" w:space="0" w:color="auto"/>
+            </w:tcBorders>
+          </w:tcPr>
+          <w:p>
+            <w:pPr>
+              <w:pStyle w:val="TableText"/>
+              <w:numPr>
+                <w:ilvl w:val="0"/>
+                <w:numId w:val="13"/>
+              </w:numPr>
+              <w:rPr>
+                <w:b w:val="0"/>
+                <w:szCs w:val="22"/>
+              </w:rPr>
+            </w:pPr>
+          </w:p>
+        </w:tc>
+        <w:tc>
+          <w:tcPr>
+            <w:tcW w:w="2250" w:type="dxa"/>
+            <w:tcBorders>
+              <w:top w:val="single" w:sz="4" w:space="0" w:color="auto"/>
+              <w:left w:val="single" w:sz="4" w:space="0" w:color="auto"/>
+              <w:bottom w:val="single" w:sz="4" w:space="0" w:color="auto"/>
+              <w:right w:val="single" w:sz="4" w:space="0" w:color="auto"/>
+            </w:tcBorders>
+          </w:tcPr>
+          <w:p>
+            <w:pPr>
+              <w:pStyle w:val="NormalWeb"/>
+              <w:spacing w:before="0" w:beforeAutospacing="0" w:after="0" w:afterAutospacing="0"/>
+              <w:rPr>
+                <w:sz w:val="22"/>
+                <w:szCs w:val="22"/>
+              </w:rPr>
+            </w:pPr>
+            <w:proofErr w:type="spellStart"/>
+            <w:r>
+              <w:rPr>
+                <w:sz w:val="22"/>
+                <w:szCs w:val="22"/>
+              </w:rPr>
+              <w:t>strProgram</w:t>
+            </w:r>
+            <w:proofErr w:type="spellEnd"/>
+          </w:p>
+        </w:tc>
+        <w:tc>
+          <w:tcPr>
+            <w:tcW w:w="1800" w:type="dxa"/>
+            <w:tcBorders>
+              <w:top w:val="single" w:sz="4" w:space="0" w:color="auto"/>
+              <w:left w:val="single" w:sz="4" w:space="0" w:color="auto"/>
+              <w:bottom w:val="single" w:sz="4" w:space="0" w:color="auto"/>
+              <w:right w:val="single" w:sz="4" w:space="0" w:color="auto"/>
+            </w:tcBorders>
+          </w:tcPr>
+          <w:p>
+            <w:pPr>
+              <w:rPr>
+                <w:sz w:val="22"/>
+                <w:szCs w:val="22"/>
+              </w:rPr>
+            </w:pPr>
+            <w:r>
+              <w:rPr>
+                <w:sz w:val="22"/>
+                <w:szCs w:val="22"/>
+              </w:rPr>
+              <w:t>20 bytes, Alpha/Numeric</w:t>
+            </w:r>
+          </w:p>
+        </w:tc>
+        <w:tc>
+          <w:tcPr>
+            <w:tcW w:w="3787" w:type="dxa"/>
+            <w:tcBorders>
+              <w:top w:val="single" w:sz="4" w:space="0" w:color="auto"/>
+              <w:left w:val="single" w:sz="4" w:space="0" w:color="auto"/>
+              <w:bottom w:val="single" w:sz="4" w:space="0" w:color="auto"/>
+              <w:right w:val="single" w:sz="4" w:space="0" w:color="auto"/>
+            </w:tcBorders>
+          </w:tcPr>
+          <w:p>
+            <w:pPr>
+              <w:rPr>
+                <w:sz w:val="22"/>
+                <w:szCs w:val="22"/>
+              </w:rPr>
+            </w:pPr>
+            <w:r>
+              <w:rPr>
+                <w:sz w:val="22"/>
+                <w:szCs w:val="22"/>
+              </w:rPr>
+              <w:t>Identifies whether the coaching record is for Medicare or Marketplace</w:t>
+            </w:r>
+          </w:p>
+        </w:tc>
+      </w:tr>
+      <w:tr>
+        <w:trPr>
+          <w:tblHeader/>
+        </w:trPr>
+        <w:tc>
+          <w:tcPr>
+            <w:tcW w:w="1253" w:type="dxa"/>
+            <w:tcBorders>
+              <w:top w:val="single" w:sz="4" w:space="0" w:color="auto"/>
+              <w:left w:val="single" w:sz="4" w:space="0" w:color="auto"/>
+              <w:bottom w:val="single" w:sz="4" w:space="0" w:color="auto"/>
+              <w:right w:val="single" w:sz="4" w:space="0" w:color="auto"/>
+            </w:tcBorders>
+          </w:tcPr>
+          <w:p>
+            <w:pPr>
+              <w:pStyle w:val="TableText"/>
+              <w:numPr>
+                <w:ilvl w:val="0"/>
+                <w:numId w:val="13"/>
+              </w:numPr>
+              <w:rPr>
+                <w:b w:val="0"/>
+                <w:szCs w:val="22"/>
+              </w:rPr>
+            </w:pPr>
+          </w:p>
+        </w:tc>
+        <w:tc>
+          <w:tcPr>
+            <w:tcW w:w="2250" w:type="dxa"/>
+            <w:tcBorders>
+              <w:top w:val="single" w:sz="4" w:space="0" w:color="auto"/>
+              <w:left w:val="single" w:sz="4" w:space="0" w:color="auto"/>
+              <w:bottom w:val="single" w:sz="4" w:space="0" w:color="auto"/>
+              <w:right w:val="single" w:sz="4" w:space="0" w:color="auto"/>
+            </w:tcBorders>
+          </w:tcPr>
+          <w:p>
+            <w:pPr>
+              <w:pStyle w:val="NormalWeb"/>
+              <w:spacing w:before="0" w:beforeAutospacing="0" w:after="0" w:afterAutospacing="0"/>
+              <w:rPr>
+                <w:sz w:val="22"/>
+                <w:szCs w:val="22"/>
+              </w:rPr>
+            </w:pPr>
+            <w:proofErr w:type="spellStart"/>
+            <w:r>
+              <w:rPr>
+                <w:sz w:val="22"/>
+                <w:szCs w:val="22"/>
+              </w:rPr>
+              <w:t>ManagerID</w:t>
+            </w:r>
+            <w:proofErr w:type="spellEnd"/>
+          </w:p>
+        </w:tc>
+        <w:tc>
+          <w:tcPr>
+            <w:tcW w:w="1800" w:type="dxa"/>
+            <w:tcBorders>
+              <w:top w:val="single" w:sz="4" w:space="0" w:color="auto"/>
+              <w:left w:val="single" w:sz="4" w:space="0" w:color="auto"/>
+              <w:bottom w:val="single" w:sz="4" w:space="0" w:color="auto"/>
+              <w:right w:val="single" w:sz="4" w:space="0" w:color="auto"/>
+            </w:tcBorders>
+          </w:tcPr>
+          <w:p>
+            <w:pPr>
+              <w:rPr>
+                <w:sz w:val="22"/>
+                <w:szCs w:val="22"/>
+              </w:rPr>
+            </w:pPr>
+            <w:r>
+              <w:rPr>
+                <w:sz w:val="22"/>
+                <w:szCs w:val="22"/>
+              </w:rPr>
+              <w:t>6 bytes, Alpha/Numeric</w:t>
+            </w:r>
+          </w:p>
+        </w:tc>
+        <w:tc>
+          <w:tcPr>
+            <w:tcW w:w="3787" w:type="dxa"/>
+            <w:tcBorders>
+              <w:top w:val="single" w:sz="4" w:space="0" w:color="auto"/>
+              <w:left w:val="single" w:sz="4" w:space="0" w:color="auto"/>
+              <w:bottom w:val="single" w:sz="4" w:space="0" w:color="auto"/>
+              <w:right w:val="single" w:sz="4" w:space="0" w:color="auto"/>
+            </w:tcBorders>
+          </w:tcPr>
+          <w:p>
+            <w:pPr>
+              <w:rPr>
+                <w:sz w:val="22"/>
+                <w:szCs w:val="22"/>
+              </w:rPr>
+            </w:pPr>
+            <w:r>
+              <w:rPr>
+                <w:sz w:val="22"/>
+                <w:szCs w:val="22"/>
+              </w:rPr>
+              <w:t>Identifies the employee ID of the manager who will be conducting the research</w:t>
+            </w:r>
+          </w:p>
+        </w:tc>
+      </w:tr>
+    </w:tbl>
+    <w:p>
+      <w:pPr>
+        <w:rPr>
+          <w:b/>
+          <w:sz w:val="24"/>
+          <w:szCs w:val="24"/>
+        </w:rPr>
+      </w:pPr>
+    </w:p>
+    <w:p>
+      <w:pPr>
+        <w:rPr>
+          <w:b/>
+          <w:sz w:val="24"/>
+          <w:szCs w:val="24"/>
+        </w:rPr>
+      </w:pPr>
+    </w:p>
+    <w:p>
+      <w:pPr>
+        <w:rPr>
+          <w:b/>
+          <w:sz w:val="24"/>
+          <w:szCs w:val="24"/>
+        </w:rPr>
+      </w:pPr>
+    </w:p>
+    <w:p>
+      <w:pPr>
+        <w:rPr>
+          <w:b/>
+          <w:sz w:val="24"/>
+          <w:szCs w:val="24"/>
+        </w:rPr>
+      </w:pPr>
+    </w:p>
+    <w:p>
+      <w:pPr>
+        <w:rPr>
+          <w:b/>
+          <w:sz w:val="24"/>
+          <w:szCs w:val="24"/>
+        </w:rPr>
+      </w:pPr>
+      <w:r>
+        <w:rPr>
+          <w:b/>
+          <w:sz w:val="24"/>
+          <w:szCs w:val="24"/>
+        </w:rPr>
+        <w:br w:type="page"/>
+      </w:r>
+    </w:p>
+    <w:p>
+      <w:pPr>
+        <w:rPr>
+          <w:sz w:val="24"/>
+          <w:szCs w:val="24"/>
+        </w:rPr>
+      </w:pPr>
+    </w:p>
+    <w:p>
+      <w:pPr>
+        <w:pStyle w:val="Heading2"/>
+        <w:spacing w:before="0" w:after="0"/>
+        <w:rPr>
+          <w:b w:val="0"/>
+          <w:szCs w:val="24"/>
+        </w:rPr>
+      </w:pPr>
+      <w:r>
+        <w:rPr>
+          <w:b w:val="0"/>
+          <w:szCs w:val="24"/>
+        </w:rPr>
+        <w:t xml:space="preserve">The following chart defines the Outlier Management Report Data File Elements and layout format for the </w:t>
+      </w:r>
+      <w:proofErr w:type="spellStart"/>
+      <w:r>
+        <w:rPr>
+          <w:b w:val="0"/>
+          <w:szCs w:val="24"/>
+        </w:rPr>
+        <w:t>eCoaching</w:t>
+      </w:r>
+      <w:proofErr w:type="spellEnd"/>
+      <w:r>
+        <w:rPr>
+          <w:b w:val="0"/>
+          <w:szCs w:val="24"/>
+        </w:rPr>
+        <w:t xml:space="preserve"> Log OMR IAE (Inappropriate ARC Escalation)</w:t>
+      </w:r>
+      <w:r>
+        <w:rPr>
+          <w:b w:val="0"/>
+          <w:szCs w:val="24"/>
+        </w:rPr>
+        <w:t xml:space="preserve">, </w:t>
+      </w:r>
+      <w:r>
+        <w:rPr>
+          <w:b w:val="0"/>
+          <w:szCs w:val="24"/>
+        </w:rPr>
+        <w:t>IA</w:t>
+      </w:r>
+      <w:r>
+        <w:rPr>
+          <w:b w:val="0"/>
+          <w:szCs w:val="24"/>
+        </w:rPr>
+        <w:t>T</w:t>
+      </w:r>
+      <w:r>
+        <w:rPr>
+          <w:b w:val="0"/>
+          <w:szCs w:val="24"/>
+        </w:rPr>
+        <w:t xml:space="preserve"> (Inappropriate ARC </w:t>
+      </w:r>
+      <w:r>
+        <w:rPr>
+          <w:b w:val="0"/>
+          <w:szCs w:val="24"/>
+        </w:rPr>
+        <w:t>Transfer</w:t>
+      </w:r>
+      <w:r>
+        <w:rPr>
+          <w:b w:val="0"/>
+          <w:szCs w:val="24"/>
+        </w:rPr>
+        <w:t>)</w:t>
+      </w:r>
+      <w:r>
+        <w:rPr>
+          <w:b w:val="0"/>
+          <w:szCs w:val="24"/>
+        </w:rPr>
+        <w:t xml:space="preserve"> </w:t>
+      </w:r>
+      <w:r>
+        <w:rPr>
+          <w:b w:val="0"/>
+          <w:szCs w:val="24"/>
+        </w:rPr>
+        <w:t xml:space="preserve">data file.  </w:t>
+      </w:r>
+    </w:p>
+    <w:p/>
+    <w:p>
+      <w:pPr>
+        <w:ind w:left="540"/>
+        <w:rPr>
+          <w:b/>
+          <w:sz w:val="24"/>
+          <w:szCs w:val="24"/>
+        </w:rPr>
+      </w:pPr>
+      <w:r>
+        <w:rPr>
+          <w:rFonts w:cs="Arial"/>
+          <w:sz w:val="24"/>
+          <w:szCs w:val="24"/>
+        </w:rPr>
+        <w:t xml:space="preserve">The data records should only be present in the file if they are new.  </w:t>
+      </w:r>
+      <w:r>
+        <w:rPr>
+          <w:sz w:val="24"/>
+          <w:szCs w:val="24"/>
+        </w:rPr>
+        <w:t>If there are no new records, the file should be empty or not exist</w:t>
+      </w:r>
+    </w:p>
+    <w:p>
+      <w:pPr>
+        <w:rPr>
+          <w:b/>
+          <w:sz w:val="24"/>
+          <w:szCs w:val="24"/>
+        </w:rPr>
+      </w:pPr>
+    </w:p>
+    <w:p>
+      <w:pPr>
+        <w:ind w:left="540"/>
+        <w:rPr>
+          <w:sz w:val="24"/>
+          <w:szCs w:val="24"/>
+        </w:rPr>
+      </w:pPr>
+      <w:r>
+        <w:rPr>
+          <w:sz w:val="24"/>
+          <w:szCs w:val="24"/>
+        </w:rPr>
+        <w:t xml:space="preserve">Note: </w:t>
+      </w:r>
+      <w:proofErr w:type="spellStart"/>
+      <w:r>
+        <w:rPr>
+          <w:sz w:val="24"/>
+          <w:szCs w:val="24"/>
+        </w:rPr>
+        <w:t>txtDescription</w:t>
+      </w:r>
+      <w:proofErr w:type="spellEnd"/>
+      <w:r>
+        <w:rPr>
+          <w:sz w:val="24"/>
+          <w:szCs w:val="24"/>
+        </w:rPr>
+        <w:t xml:space="preserve"> will contain </w:t>
+      </w:r>
+      <w:proofErr w:type="spellStart"/>
+      <w:r>
+        <w:rPr>
+          <w:sz w:val="24"/>
+          <w:szCs w:val="24"/>
+        </w:rPr>
+        <w:t>Verint</w:t>
+      </w:r>
+      <w:proofErr w:type="spellEnd"/>
+      <w:r>
+        <w:rPr>
+          <w:sz w:val="24"/>
+          <w:szCs w:val="24"/>
+        </w:rPr>
+        <w:t xml:space="preserve"> identifier.  This value should be appended to</w:t>
+      </w:r>
+      <w:r>
+        <w:rPr>
+          <w:sz w:val="24"/>
+          <w:szCs w:val="24"/>
+        </w:rPr>
+        <w:t xml:space="preserve"> one of the following text based on report code:</w:t>
+      </w:r>
+    </w:p>
+    <w:p>
+      <w:pPr>
+        <w:ind w:left="540"/>
+        <w:rPr>
+          <w:sz w:val="24"/>
+          <w:szCs w:val="24"/>
+        </w:rPr>
+      </w:pPr>
+    </w:p>
+    <w:tbl>
+      <w:tblPr>
+        <w:tblStyle w:val="TableGrid"/>
+        <w:tblW w:w="9090" w:type="dxa"/>
+        <w:tblInd w:w="648" w:type="dxa"/>
+        <w:tblLook w:val="04A0" w:firstRow="1" w:lastRow="0" w:firstColumn="1" w:lastColumn="0" w:noHBand="0" w:noVBand="1"/>
+      </w:tblPr>
+      <w:tblGrid>
+        <w:gridCol w:w="2340"/>
+        <w:gridCol w:w="6750"/>
+      </w:tblGrid>
+      <w:tr>
+        <w:tc>
+          <w:tcPr>
+            <w:tcW w:w="2340" w:type="dxa"/>
+          </w:tcPr>
+          <w:p>
+            <w:pPr>
+              <w:jc w:val="center"/>
+              <w:rPr>
+                <w:b/>
+              </w:rPr>
+            </w:pPr>
+            <w:r>
+              <w:rPr>
+                <w:b/>
+              </w:rPr>
+              <w:t>OMR Report Code</w:t>
+            </w:r>
+          </w:p>
+        </w:tc>
+        <w:tc>
+          <w:tcPr>
+            <w:tcW w:w="6750" w:type="dxa"/>
+          </w:tcPr>
+          <w:p>
+            <w:pPr>
+              <w:jc w:val="center"/>
+              <w:rPr>
+                <w:b/>
+              </w:rPr>
+            </w:pPr>
+            <w:r>
+              <w:rPr>
+                <w:b/>
+              </w:rPr>
+              <w:t>Preceding Sentence</w:t>
+            </w:r>
+          </w:p>
+        </w:tc>
+      </w:tr>
+      <w:tr>
+        <w:tc>
+          <w:tcPr>
+            <w:tcW w:w="2340" w:type="dxa"/>
+            <w:vAlign w:val="bottom"/>
+          </w:tcPr>
+          <w:p>
+            <w:pPr>
+              <w:rPr>
+                <w:color w:val="000000"/>
+              </w:rPr>
+            </w:pPr>
+            <w:r>
+              <w:rPr>
+                <w:color w:val="000000"/>
+              </w:rPr>
+              <w:t>IAE</w:t>
+            </w:r>
+          </w:p>
+        </w:tc>
+        <w:tc>
+          <w:tcPr>
+            <w:tcW w:w="6750" w:type="dxa"/>
+            <w:vAlign w:val="center"/>
+          </w:tcPr>
+          <w:p>
+            <w:r>
+              <w:t>“</w:t>
+            </w:r>
+            <w:r>
+              <w:t xml:space="preserve">You are receiving this </w:t>
+            </w:r>
+            <w:proofErr w:type="spellStart"/>
+            <w:r>
+              <w:t>eCL</w:t>
+            </w:r>
+            <w:proofErr w:type="spellEnd"/>
+            <w:r>
+              <w:t xml:space="preserve"> because the ARC received an Inappropriate Escalation for this CSR.  Please review the </w:t>
+            </w:r>
+            <w:proofErr w:type="spellStart"/>
+            <w:r>
+              <w:t>Verint</w:t>
+            </w:r>
+            <w:proofErr w:type="spellEnd"/>
+            <w:r>
+              <w:t xml:space="preserve"> Call, NGD call record and coach as appropriate.</w:t>
+            </w:r>
+            <w:r>
+              <w:t>”</w:t>
+            </w:r>
+          </w:p>
+        </w:tc>
+      </w:tr>
+      <w:tr>
+        <w:tc>
+          <w:tcPr>
+            <w:tcW w:w="2340" w:type="dxa"/>
+            <w:vAlign w:val="bottom"/>
+          </w:tcPr>
+          <w:p>
+            <w:pPr>
+              <w:rPr>
+                <w:color w:val="000000"/>
+              </w:rPr>
+            </w:pPr>
+            <w:r>
+              <w:rPr>
+                <w:color w:val="000000"/>
+              </w:rPr>
+              <w:t>IAT</w:t>
+            </w:r>
+          </w:p>
+        </w:tc>
+        <w:tc>
+          <w:tcPr>
+            <w:tcW w:w="6750" w:type="dxa"/>
+            <w:vAlign w:val="center"/>
+          </w:tcPr>
+          <w:p>
+            <w:pPr>
+              <w:rPr>
+                <w:color w:val="000000"/>
+              </w:rPr>
+            </w:pPr>
+            <w:r>
+              <w:t>“</w:t>
+            </w:r>
+            <w:r>
+              <w:t xml:space="preserve">You are receiving this </w:t>
+            </w:r>
+            <w:proofErr w:type="spellStart"/>
+            <w:r>
+              <w:t>eCL</w:t>
+            </w:r>
+            <w:proofErr w:type="spellEnd"/>
+            <w:r>
+              <w:t xml:space="preserve"> because the ARC received an Inappropriate Transfer from this CSR.  Please review the </w:t>
+            </w:r>
+            <w:proofErr w:type="spellStart"/>
+            <w:r>
+              <w:t>Verint</w:t>
+            </w:r>
+            <w:proofErr w:type="spellEnd"/>
+            <w:r>
+              <w:t xml:space="preserve"> Call, NGD call record and coach as appropriate.</w:t>
+            </w:r>
+            <w:r>
+              <w:t>”</w:t>
+            </w:r>
+          </w:p>
+        </w:tc>
+      </w:tr>
+    </w:tbl>
+    <w:p>
+      <w:pPr>
+        <w:ind w:left="540"/>
+        <w:rPr>
+          <w:sz w:val="24"/>
+          <w:szCs w:val="24"/>
+        </w:rPr>
+      </w:pPr>
+    </w:p>
+    <w:p>
+      <w:pPr>
+        <w:ind w:left="540"/>
+        <w:rPr>
+          <w:sz w:val="24"/>
+          <w:szCs w:val="24"/>
+        </w:rPr>
+      </w:pPr>
+      <w:r>
+        <w:rPr>
+          <w:sz w:val="24"/>
+          <w:szCs w:val="24"/>
+        </w:rPr>
+        <w:t xml:space="preserve">This should be followed by values in CD1 and CD2 </w:t>
+      </w:r>
+      <w:r>
+        <w:rPr>
+          <w:sz w:val="24"/>
+          <w:szCs w:val="24"/>
+        </w:rPr>
+        <w:t>prior to saving in the database.</w:t>
+      </w:r>
+      <w:r>
+        <w:rPr>
+          <w:sz w:val="24"/>
+          <w:szCs w:val="24"/>
+        </w:rPr>
+        <w:t xml:space="preserve">  Each field separated by a carriage return.</w:t>
+      </w:r>
+      <w:bookmarkStart w:id="3" w:name="_GoBack"/>
+      <w:bookmarkEnd w:id="3"/>
+    </w:p>
+    <w:p>
+      <w:pPr>
+        <w:rPr>
+          <w:b/>
+          <w:sz w:val="24"/>
+          <w:szCs w:val="24"/>
+        </w:rPr>
+      </w:pPr>
+    </w:p>
+    <w:tbl>
+      <w:tblPr>
+        <w:tblW w:w="9090" w:type="dxa"/>
+        <w:tblInd w:w="655" w:type="dxa"/>
+        <w:tblBorders>
+          <w:top w:val="single" w:sz="4" w:space="0" w:color="auto"/>
+          <w:left w:val="single" w:sz="4" w:space="0" w:color="auto"/>
+          <w:bottom w:val="single" w:sz="4" w:space="0" w:color="auto"/>
+          <w:right w:val="single" w:sz="4" w:space="0" w:color="auto"/>
+          <w:insideH w:val="single" w:sz="4" w:space="0" w:color="auto"/>
+          <w:insideV w:val="single" w:sz="4" w:space="0" w:color="auto"/>
+        </w:tblBorders>
+        <w:tblLayout w:type="fixed"/>
+        <w:tblCellMar>
+          <w:top w:w="29" w:type="dxa"/>
+          <w:left w:w="115" w:type="dxa"/>
+          <w:bottom w:w="29" w:type="dxa"/>
+          <w:right w:w="115" w:type="dxa"/>
+        </w:tblCellMar>
+        <w:tblLook w:val="01E0" w:firstRow="1" w:lastRow="1" w:firstColumn="1" w:lastColumn="1" w:noHBand="0" w:noVBand="0"/>
+      </w:tblPr>
+      <w:tblGrid>
+        <w:gridCol w:w="1253"/>
+        <w:gridCol w:w="2250"/>
+        <w:gridCol w:w="1800"/>
+        <w:gridCol w:w="3787"/>
+      </w:tblGrid>
+      <w:tr>
+        <w:trPr>
+          <w:tblHeader/>
+        </w:trPr>
+        <w:tc>
+          <w:tcPr>
+            <w:tcW w:w="1253" w:type="dxa"/>
+            <w:tcBorders>
+              <w:top w:val="single" w:sz="4" w:space="0" w:color="auto"/>
+              <w:left w:val="single" w:sz="4" w:space="0" w:color="auto"/>
+              <w:bottom w:val="single" w:sz="4" w:space="0" w:color="auto"/>
+              <w:right w:val="single" w:sz="4" w:space="0" w:color="auto"/>
+            </w:tcBorders>
+          </w:tcPr>
+          <w:p>
+            <w:pPr>
+              <w:rPr>
+                <w:b/>
+                <w:sz w:val="24"/>
+                <w:szCs w:val="24"/>
+              </w:rPr>
+            </w:pPr>
+            <w:r>
+              <w:rPr>
+                <w:b/>
+                <w:sz w:val="24"/>
+                <w:szCs w:val="24"/>
+              </w:rPr>
+              <w:t>Element #</w:t>
+            </w:r>
+          </w:p>
+        </w:tc>
+        <w:tc>
+          <w:tcPr>
+            <w:tcW w:w="2250" w:type="dxa"/>
+            <w:tcBorders>
+              <w:top w:val="single" w:sz="4" w:space="0" w:color="auto"/>
+              <w:left w:val="single" w:sz="4" w:space="0" w:color="auto"/>
+              <w:bottom w:val="single" w:sz="4" w:space="0" w:color="auto"/>
+              <w:right w:val="single" w:sz="4" w:space="0" w:color="auto"/>
+            </w:tcBorders>
+          </w:tcPr>
+          <w:p>
+            <w:pPr>
+              <w:rPr>
+                <w:b/>
+                <w:sz w:val="24"/>
+                <w:szCs w:val="24"/>
+              </w:rPr>
+            </w:pPr>
+            <w:r>
+              <w:rPr>
+                <w:b/>
+                <w:sz w:val="24"/>
+                <w:szCs w:val="24"/>
+              </w:rPr>
+              <w:t>Field Name</w:t>
+            </w:r>
+          </w:p>
+        </w:tc>
+        <w:tc>
+          <w:tcPr>
+            <w:tcW w:w="1800" w:type="dxa"/>
+            <w:tcBorders>
+              <w:top w:val="single" w:sz="4" w:space="0" w:color="auto"/>
+              <w:left w:val="single" w:sz="4" w:space="0" w:color="auto"/>
+              <w:bottom w:val="single" w:sz="4" w:space="0" w:color="auto"/>
+              <w:right w:val="single" w:sz="4" w:space="0" w:color="auto"/>
+            </w:tcBorders>
+          </w:tcPr>
+          <w:p>
+            <w:pPr>
+              <w:rPr>
+                <w:b/>
+                <w:sz w:val="24"/>
+                <w:szCs w:val="24"/>
+              </w:rPr>
+            </w:pPr>
+            <w:r>
+              <w:rPr>
+                <w:b/>
+                <w:sz w:val="24"/>
+                <w:szCs w:val="24"/>
+              </w:rPr>
+              <w:t>Max Length / Field Format</w:t>
+            </w:r>
+          </w:p>
+        </w:tc>
+        <w:tc>
+          <w:tcPr>
+            <w:tcW w:w="3787" w:type="dxa"/>
+            <w:tcBorders>
+              <w:top w:val="single" w:sz="4" w:space="0" w:color="auto"/>
+              <w:left w:val="single" w:sz="4" w:space="0" w:color="auto"/>
+              <w:bottom w:val="single" w:sz="4" w:space="0" w:color="auto"/>
+              <w:right w:val="single" w:sz="4" w:space="0" w:color="auto"/>
+            </w:tcBorders>
+          </w:tcPr>
+          <w:p>
+            <w:pPr>
+              <w:rPr>
+                <w:b/>
+                <w:sz w:val="24"/>
+                <w:szCs w:val="24"/>
+              </w:rPr>
+            </w:pPr>
+            <w:r>
+              <w:rPr>
+                <w:b/>
+                <w:sz w:val="24"/>
+                <w:szCs w:val="24"/>
+              </w:rPr>
+              <w:t>Description</w:t>
+            </w:r>
+          </w:p>
+        </w:tc>
+      </w:tr>
+      <w:tr>
+        <w:trPr>
+          <w:tblHeader/>
+        </w:trPr>
+        <w:tc>
+          <w:tcPr>
+            <w:tcW w:w="1253" w:type="dxa"/>
+            <w:tcBorders>
+              <w:top w:val="single" w:sz="4" w:space="0" w:color="auto"/>
+              <w:left w:val="single" w:sz="4" w:space="0" w:color="auto"/>
+              <w:bottom w:val="single" w:sz="4" w:space="0" w:color="auto"/>
+              <w:right w:val="single" w:sz="4" w:space="0" w:color="auto"/>
+            </w:tcBorders>
+          </w:tcPr>
+          <w:p>
+            <w:pPr>
+              <w:pStyle w:val="TableText"/>
+              <w:numPr>
+                <w:ilvl w:val="0"/>
+                <w:numId w:val="14"/>
+              </w:numPr>
+              <w:rPr>
+                <w:b w:val="0"/>
+                <w:szCs w:val="22"/>
+              </w:rPr>
+            </w:pPr>
+          </w:p>
+        </w:tc>
+        <w:tc>
+          <w:tcPr>
+            <w:tcW w:w="2250" w:type="dxa"/>
+            <w:tcBorders>
+              <w:top w:val="single" w:sz="4" w:space="0" w:color="auto"/>
+              <w:left w:val="single" w:sz="4" w:space="0" w:color="auto"/>
+              <w:bottom w:val="single" w:sz="4" w:space="0" w:color="auto"/>
+              <w:right w:val="single" w:sz="4" w:space="0" w:color="auto"/>
+            </w:tcBorders>
+          </w:tcPr>
+          <w:p>
+            <w:pPr>
+              <w:rPr>
+                <w:sz w:val="22"/>
+                <w:szCs w:val="22"/>
+              </w:rPr>
+            </w:pPr>
+            <w:proofErr w:type="spellStart"/>
+            <w:r>
+              <w:rPr>
+                <w:sz w:val="22"/>
+                <w:szCs w:val="22"/>
+              </w:rPr>
+              <w:t>numReportID</w:t>
+            </w:r>
+            <w:proofErr w:type="spellEnd"/>
+          </w:p>
+        </w:tc>
+        <w:tc>
+          <w:tcPr>
+            <w:tcW w:w="1800" w:type="dxa"/>
+            <w:tcBorders>
+              <w:top w:val="single" w:sz="4" w:space="0" w:color="auto"/>
+              <w:left w:val="single" w:sz="4" w:space="0" w:color="auto"/>
+              <w:bottom w:val="single" w:sz="4" w:space="0" w:color="auto"/>
+              <w:right w:val="single" w:sz="4" w:space="0" w:color="auto"/>
+            </w:tcBorders>
+          </w:tcPr>
+          <w:p>
+            <w:pPr>
+              <w:rPr>
+                <w:sz w:val="22"/>
+                <w:szCs w:val="22"/>
+              </w:rPr>
+            </w:pPr>
+            <w:r>
+              <w:rPr>
+                <w:sz w:val="22"/>
+                <w:szCs w:val="22"/>
+              </w:rPr>
+              <w:t>Numeric</w:t>
+            </w:r>
+          </w:p>
+        </w:tc>
+        <w:tc>
+          <w:tcPr>
+            <w:tcW w:w="3787" w:type="dxa"/>
+            <w:tcBorders>
+              <w:top w:val="single" w:sz="4" w:space="0" w:color="auto"/>
+              <w:left w:val="single" w:sz="4" w:space="0" w:color="auto"/>
+              <w:bottom w:val="single" w:sz="4" w:space="0" w:color="auto"/>
+              <w:right w:val="single" w:sz="4" w:space="0" w:color="auto"/>
+            </w:tcBorders>
+          </w:tcPr>
+          <w:p>
+            <w:pPr>
+              <w:rPr>
+                <w:sz w:val="22"/>
+                <w:szCs w:val="22"/>
+              </w:rPr>
+            </w:pPr>
+            <w:r>
+              <w:rPr>
+                <w:sz w:val="22"/>
+                <w:szCs w:val="22"/>
+              </w:rPr>
+              <w:t>Report ID is the unique indicator for the record.</w:t>
+            </w:r>
+          </w:p>
+        </w:tc>
+      </w:tr>
+      <w:tr>
+        <w:trPr>
+          <w:tblHeader/>
+        </w:trPr>
+        <w:tc>
+          <w:tcPr>
+            <w:tcW w:w="1253" w:type="dxa"/>
+            <w:tcBorders>
+              <w:top w:val="single" w:sz="4" w:space="0" w:color="auto"/>
+              <w:left w:val="single" w:sz="4" w:space="0" w:color="auto"/>
+              <w:bottom w:val="single" w:sz="4" w:space="0" w:color="auto"/>
+              <w:right w:val="single" w:sz="4" w:space="0" w:color="auto"/>
+            </w:tcBorders>
+          </w:tcPr>
+          <w:p>
+            <w:pPr>
+              <w:pStyle w:val="TableText"/>
+              <w:numPr>
+                <w:ilvl w:val="0"/>
+                <w:numId w:val="14"/>
+              </w:numPr>
+              <w:rPr>
+                <w:b w:val="0"/>
+                <w:szCs w:val="22"/>
+              </w:rPr>
+            </w:pPr>
+          </w:p>
+        </w:tc>
+        <w:tc>
+          <w:tcPr>
+            <w:tcW w:w="2250" w:type="dxa"/>
+            <w:tcBorders>
+              <w:top w:val="single" w:sz="4" w:space="0" w:color="auto"/>
+              <w:left w:val="single" w:sz="4" w:space="0" w:color="auto"/>
+              <w:bottom w:val="single" w:sz="4" w:space="0" w:color="auto"/>
+              <w:right w:val="single" w:sz="4" w:space="0" w:color="auto"/>
+            </w:tcBorders>
+          </w:tcPr>
+          <w:p>
+            <w:pPr>
+              <w:rPr>
+                <w:sz w:val="22"/>
+                <w:szCs w:val="22"/>
+              </w:rPr>
+            </w:pPr>
+            <w:proofErr w:type="spellStart"/>
+            <w:r>
+              <w:rPr>
+                <w:sz w:val="22"/>
+                <w:szCs w:val="22"/>
+              </w:rPr>
+              <w:t>strReportCode</w:t>
+            </w:r>
+            <w:proofErr w:type="spellEnd"/>
+          </w:p>
+        </w:tc>
+        <w:tc>
+          <w:tcPr>
+            <w:tcW w:w="1800" w:type="dxa"/>
+            <w:tcBorders>
+              <w:top w:val="single" w:sz="4" w:space="0" w:color="auto"/>
+              <w:left w:val="single" w:sz="4" w:space="0" w:color="auto"/>
+              <w:bottom w:val="single" w:sz="4" w:space="0" w:color="auto"/>
+              <w:right w:val="single" w:sz="4" w:space="0" w:color="auto"/>
+            </w:tcBorders>
+          </w:tcPr>
+          <w:p>
+            <w:pPr>
+              <w:rPr>
+                <w:sz w:val="22"/>
+                <w:szCs w:val="22"/>
+              </w:rPr>
+            </w:pPr>
+            <w:r>
+              <w:rPr>
+                <w:sz w:val="22"/>
+                <w:szCs w:val="22"/>
+              </w:rPr>
+              <w:t xml:space="preserve">20 bytes,  3 </w:t>
+            </w:r>
+            <w:r>
+              <w:rPr>
+                <w:sz w:val="22"/>
+                <w:szCs w:val="22"/>
+              </w:rPr>
+              <w:t xml:space="preserve">character </w:t>
+            </w:r>
+            <w:r>
+              <w:rPr>
+                <w:sz w:val="22"/>
+                <w:szCs w:val="22"/>
+              </w:rPr>
+              <w:t>report code + CCYYMMDD</w:t>
+            </w:r>
+          </w:p>
+        </w:tc>
+        <w:tc>
+          <w:tcPr>
+            <w:tcW w:w="3787" w:type="dxa"/>
+            <w:tcBorders>
+              <w:top w:val="single" w:sz="4" w:space="0" w:color="auto"/>
+              <w:left w:val="single" w:sz="4" w:space="0" w:color="auto"/>
+              <w:bottom w:val="single" w:sz="4" w:space="0" w:color="auto"/>
+              <w:right w:val="single" w:sz="4" w:space="0" w:color="auto"/>
+            </w:tcBorders>
+          </w:tcPr>
+          <w:p>
+            <w:pPr>
+              <w:rPr>
+                <w:sz w:val="22"/>
+                <w:szCs w:val="22"/>
+              </w:rPr>
+            </w:pPr>
+            <w:r>
+              <w:rPr>
+                <w:sz w:val="22"/>
+                <w:szCs w:val="22"/>
+              </w:rPr>
+              <w:t>Outlier report code that corresponds to the specific report and date.  (IAE</w:t>
+            </w:r>
+            <w:r>
+              <w:rPr>
+                <w:sz w:val="22"/>
+                <w:szCs w:val="22"/>
+              </w:rPr>
+              <w:t>, IAT</w:t>
+            </w:r>
+            <w:r>
+              <w:rPr>
+                <w:sz w:val="22"/>
+                <w:szCs w:val="22"/>
+              </w:rPr>
+              <w:t>)</w:t>
+            </w:r>
+          </w:p>
+        </w:tc>
+      </w:tr>
+      <w:tr>
+        <w:trPr>
+          <w:tblHeader/>
+        </w:trPr>
+        <w:tc>
+          <w:tcPr>
+            <w:tcW w:w="1253" w:type="dxa"/>
+            <w:tcBorders>
+              <w:top w:val="single" w:sz="4" w:space="0" w:color="auto"/>
+              <w:left w:val="single" w:sz="4" w:space="0" w:color="auto"/>
+              <w:bottom w:val="single" w:sz="4" w:space="0" w:color="auto"/>
+              <w:right w:val="single" w:sz="4" w:space="0" w:color="auto"/>
+            </w:tcBorders>
+          </w:tcPr>
+          <w:p>
+            <w:pPr>
+              <w:pStyle w:val="TableText"/>
+              <w:numPr>
+                <w:ilvl w:val="0"/>
+                <w:numId w:val="14"/>
+              </w:numPr>
+              <w:rPr>
+                <w:b w:val="0"/>
+                <w:szCs w:val="22"/>
+              </w:rPr>
+            </w:pPr>
+          </w:p>
+        </w:tc>
+        <w:tc>
+          <w:tcPr>
+            <w:tcW w:w="2250" w:type="dxa"/>
+            <w:tcBorders>
+              <w:top w:val="single" w:sz="4" w:space="0" w:color="auto"/>
+              <w:left w:val="single" w:sz="4" w:space="0" w:color="auto"/>
+              <w:bottom w:val="single" w:sz="4" w:space="0" w:color="auto"/>
+              <w:right w:val="single" w:sz="4" w:space="0" w:color="auto"/>
+            </w:tcBorders>
+          </w:tcPr>
+          <w:p>
+            <w:pPr>
+              <w:rPr>
+                <w:sz w:val="22"/>
+                <w:szCs w:val="22"/>
+              </w:rPr>
+            </w:pPr>
+            <w:proofErr w:type="spellStart"/>
+            <w:r>
+              <w:rPr>
+                <w:sz w:val="22"/>
+                <w:szCs w:val="22"/>
+              </w:rPr>
+              <w:t>strFormType</w:t>
+            </w:r>
+            <w:proofErr w:type="spellEnd"/>
+          </w:p>
+        </w:tc>
+        <w:tc>
+          <w:tcPr>
+            <w:tcW w:w="1800" w:type="dxa"/>
+            <w:tcBorders>
+              <w:top w:val="single" w:sz="4" w:space="0" w:color="auto"/>
+              <w:left w:val="single" w:sz="4" w:space="0" w:color="auto"/>
+              <w:bottom w:val="single" w:sz="4" w:space="0" w:color="auto"/>
+              <w:right w:val="single" w:sz="4" w:space="0" w:color="auto"/>
+            </w:tcBorders>
+          </w:tcPr>
+          <w:p>
+            <w:pPr>
+              <w:rPr>
+                <w:sz w:val="22"/>
+                <w:szCs w:val="22"/>
+              </w:rPr>
+            </w:pPr>
+            <w:r>
+              <w:rPr>
+                <w:sz w:val="22"/>
+                <w:szCs w:val="22"/>
+              </w:rPr>
+              <w:t>20 bytes, Alpha</w:t>
+            </w:r>
+          </w:p>
+        </w:tc>
+        <w:tc>
+          <w:tcPr>
+            <w:tcW w:w="3787" w:type="dxa"/>
+            <w:tcBorders>
+              <w:top w:val="single" w:sz="4" w:space="0" w:color="auto"/>
+              <w:left w:val="single" w:sz="4" w:space="0" w:color="auto"/>
+              <w:bottom w:val="single" w:sz="4" w:space="0" w:color="auto"/>
+              <w:right w:val="single" w:sz="4" w:space="0" w:color="auto"/>
+            </w:tcBorders>
+          </w:tcPr>
+          <w:p>
+            <w:pPr>
+              <w:rPr>
+                <w:sz w:val="22"/>
+                <w:szCs w:val="22"/>
+              </w:rPr>
+            </w:pPr>
+            <w:r>
+              <w:rPr>
+                <w:sz w:val="22"/>
+                <w:szCs w:val="22"/>
+              </w:rPr>
+              <w:t>Indirect</w:t>
+            </w:r>
+          </w:p>
+        </w:tc>
+      </w:tr>
+      <w:tr>
+        <w:trPr>
+          <w:tblHeader/>
+        </w:trPr>
+        <w:tc>
+          <w:tcPr>
+            <w:tcW w:w="1253" w:type="dxa"/>
+            <w:tcBorders>
+              <w:top w:val="single" w:sz="4" w:space="0" w:color="auto"/>
+              <w:left w:val="single" w:sz="4" w:space="0" w:color="auto"/>
+              <w:bottom w:val="single" w:sz="4" w:space="0" w:color="auto"/>
+              <w:right w:val="single" w:sz="4" w:space="0" w:color="auto"/>
+            </w:tcBorders>
+          </w:tcPr>
+          <w:p>
+            <w:pPr>
+              <w:pStyle w:val="TableText"/>
+              <w:numPr>
+                <w:ilvl w:val="0"/>
+                <w:numId w:val="14"/>
+              </w:numPr>
+              <w:rPr>
+                <w:b w:val="0"/>
+                <w:szCs w:val="22"/>
+              </w:rPr>
+            </w:pPr>
+          </w:p>
+        </w:tc>
+        <w:tc>
+          <w:tcPr>
+            <w:tcW w:w="2250" w:type="dxa"/>
+            <w:tcBorders>
+              <w:top w:val="single" w:sz="4" w:space="0" w:color="auto"/>
+              <w:left w:val="single" w:sz="4" w:space="0" w:color="auto"/>
+              <w:bottom w:val="single" w:sz="4" w:space="0" w:color="auto"/>
+              <w:right w:val="single" w:sz="4" w:space="0" w:color="auto"/>
+            </w:tcBorders>
+          </w:tcPr>
+          <w:p>
+            <w:pPr>
+              <w:rPr>
+                <w:sz w:val="22"/>
+                <w:szCs w:val="22"/>
+              </w:rPr>
+            </w:pPr>
+            <w:proofErr w:type="spellStart"/>
+            <w:r>
+              <w:rPr>
+                <w:sz w:val="22"/>
+                <w:szCs w:val="22"/>
+              </w:rPr>
+              <w:t>strSource</w:t>
+            </w:r>
+            <w:proofErr w:type="spellEnd"/>
+          </w:p>
+        </w:tc>
+        <w:tc>
+          <w:tcPr>
+            <w:tcW w:w="1800" w:type="dxa"/>
+            <w:tcBorders>
+              <w:top w:val="single" w:sz="4" w:space="0" w:color="auto"/>
+              <w:left w:val="single" w:sz="4" w:space="0" w:color="auto"/>
+              <w:bottom w:val="single" w:sz="4" w:space="0" w:color="auto"/>
+              <w:right w:val="single" w:sz="4" w:space="0" w:color="auto"/>
+            </w:tcBorders>
+          </w:tcPr>
+          <w:p>
+            <w:pPr>
+              <w:rPr>
+                <w:sz w:val="22"/>
+                <w:szCs w:val="22"/>
+              </w:rPr>
+            </w:pPr>
+            <w:r>
+              <w:rPr>
+                <w:sz w:val="22"/>
+                <w:szCs w:val="22"/>
+              </w:rPr>
+              <w:t>60 bytes, Alpha/Numeric</w:t>
+            </w:r>
+          </w:p>
+        </w:tc>
+        <w:tc>
+          <w:tcPr>
+            <w:tcW w:w="3787" w:type="dxa"/>
+            <w:tcBorders>
+              <w:top w:val="single" w:sz="4" w:space="0" w:color="auto"/>
+              <w:left w:val="single" w:sz="4" w:space="0" w:color="auto"/>
+              <w:bottom w:val="single" w:sz="4" w:space="0" w:color="auto"/>
+              <w:right w:val="single" w:sz="4" w:space="0" w:color="auto"/>
+            </w:tcBorders>
+          </w:tcPr>
+          <w:p>
+            <w:pPr>
+              <w:rPr>
+                <w:sz w:val="22"/>
+                <w:szCs w:val="22"/>
+              </w:rPr>
+            </w:pPr>
+            <w:r>
+              <w:rPr>
+                <w:sz w:val="22"/>
+                <w:szCs w:val="22"/>
+              </w:rPr>
+              <w:t>Report Name</w:t>
+            </w:r>
+          </w:p>
+          <w:p>
+            <w:pPr>
+              <w:rPr>
+                <w:sz w:val="22"/>
+                <w:szCs w:val="22"/>
+              </w:rPr>
+            </w:pPr>
+            <w:r>
+              <w:rPr>
+                <w:sz w:val="22"/>
+                <w:szCs w:val="22"/>
+              </w:rPr>
+              <w:t>OMR: Inappropriate ARC Escalation</w:t>
+            </w:r>
+          </w:p>
+          <w:p>
+            <w:pPr>
+              <w:rPr>
+                <w:sz w:val="22"/>
+                <w:szCs w:val="22"/>
+              </w:rPr>
+            </w:pPr>
+            <w:r>
+              <w:rPr>
+                <w:sz w:val="22"/>
+                <w:szCs w:val="22"/>
+              </w:rPr>
+              <w:t xml:space="preserve">OMR: Inappropriate ARC </w:t>
+            </w:r>
+            <w:r>
+              <w:rPr>
+                <w:sz w:val="22"/>
+                <w:szCs w:val="22"/>
+              </w:rPr>
+              <w:t>Transfer</w:t>
+            </w:r>
+          </w:p>
+        </w:tc>
+      </w:tr>
+      <w:tr>
+        <w:trPr>
+          <w:tblHeader/>
+        </w:trPr>
+        <w:tc>
+          <w:tcPr>
+            <w:tcW w:w="1253" w:type="dxa"/>
+            <w:tcBorders>
+              <w:top w:val="single" w:sz="4" w:space="0" w:color="auto"/>
+              <w:left w:val="single" w:sz="4" w:space="0" w:color="auto"/>
+              <w:bottom w:val="single" w:sz="4" w:space="0" w:color="auto"/>
+              <w:right w:val="single" w:sz="4" w:space="0" w:color="auto"/>
+            </w:tcBorders>
+          </w:tcPr>
+          <w:p>
+            <w:pPr>
+              <w:pStyle w:val="TableText"/>
+              <w:numPr>
+                <w:ilvl w:val="0"/>
+                <w:numId w:val="14"/>
+              </w:numPr>
+              <w:rPr>
+                <w:b w:val="0"/>
+                <w:szCs w:val="22"/>
+              </w:rPr>
+            </w:pPr>
+          </w:p>
+        </w:tc>
+        <w:tc>
+          <w:tcPr>
+            <w:tcW w:w="2250" w:type="dxa"/>
+            <w:tcBorders>
+              <w:top w:val="single" w:sz="4" w:space="0" w:color="auto"/>
+              <w:left w:val="single" w:sz="4" w:space="0" w:color="auto"/>
+              <w:bottom w:val="single" w:sz="4" w:space="0" w:color="auto"/>
+              <w:right w:val="single" w:sz="4" w:space="0" w:color="auto"/>
+            </w:tcBorders>
+          </w:tcPr>
+          <w:p>
+            <w:pPr>
+              <w:rPr>
+                <w:sz w:val="22"/>
+                <w:szCs w:val="22"/>
+              </w:rPr>
+            </w:pPr>
+            <w:proofErr w:type="spellStart"/>
+            <w:r>
+              <w:rPr>
+                <w:sz w:val="22"/>
+                <w:szCs w:val="22"/>
+              </w:rPr>
+              <w:t>strFormStatus</w:t>
+            </w:r>
+            <w:proofErr w:type="spellEnd"/>
+          </w:p>
+        </w:tc>
+        <w:tc>
+          <w:tcPr>
+            <w:tcW w:w="1800" w:type="dxa"/>
+            <w:tcBorders>
+              <w:top w:val="single" w:sz="4" w:space="0" w:color="auto"/>
+              <w:left w:val="single" w:sz="4" w:space="0" w:color="auto"/>
+              <w:bottom w:val="single" w:sz="4" w:space="0" w:color="auto"/>
+              <w:right w:val="single" w:sz="4" w:space="0" w:color="auto"/>
+            </w:tcBorders>
+          </w:tcPr>
+          <w:p>
+            <w:pPr>
+              <w:rPr>
+                <w:sz w:val="22"/>
+                <w:szCs w:val="22"/>
+              </w:rPr>
+            </w:pPr>
+            <w:r>
+              <w:rPr>
+                <w:sz w:val="22"/>
+                <w:szCs w:val="22"/>
+              </w:rPr>
+              <w:t>30 bytes, Alpha</w:t>
+            </w:r>
+          </w:p>
+        </w:tc>
+        <w:tc>
+          <w:tcPr>
+            <w:tcW w:w="3787" w:type="dxa"/>
+            <w:tcBorders>
+              <w:top w:val="single" w:sz="4" w:space="0" w:color="auto"/>
+              <w:left w:val="single" w:sz="4" w:space="0" w:color="auto"/>
+              <w:bottom w:val="single" w:sz="4" w:space="0" w:color="auto"/>
+              <w:right w:val="single" w:sz="4" w:space="0" w:color="auto"/>
+            </w:tcBorders>
+          </w:tcPr>
+          <w:p>
+            <w:pPr>
+              <w:rPr>
+                <w:sz w:val="22"/>
+                <w:szCs w:val="22"/>
+              </w:rPr>
+            </w:pPr>
+            <w:r>
+              <w:rPr>
+                <w:sz w:val="22"/>
+                <w:szCs w:val="22"/>
+              </w:rPr>
+              <w:t>Status of the evaluation (Pending Supervisor Review)</w:t>
+            </w:r>
+          </w:p>
+        </w:tc>
+      </w:tr>
+      <w:tr>
+        <w:trPr>
+          <w:tblHeader/>
+        </w:trPr>
+        <w:tc>
+          <w:tcPr>
+            <w:tcW w:w="1253" w:type="dxa"/>
+            <w:tcBorders>
+              <w:top w:val="single" w:sz="4" w:space="0" w:color="auto"/>
+              <w:left w:val="single" w:sz="4" w:space="0" w:color="auto"/>
+              <w:bottom w:val="single" w:sz="4" w:space="0" w:color="auto"/>
+              <w:right w:val="single" w:sz="4" w:space="0" w:color="auto"/>
+            </w:tcBorders>
+          </w:tcPr>
+          <w:p>
+            <w:pPr>
+              <w:pStyle w:val="TableText"/>
+              <w:numPr>
+                <w:ilvl w:val="0"/>
+                <w:numId w:val="14"/>
+              </w:numPr>
+              <w:rPr>
+                <w:b w:val="0"/>
+                <w:szCs w:val="22"/>
+              </w:rPr>
+            </w:pPr>
+          </w:p>
+        </w:tc>
+        <w:tc>
+          <w:tcPr>
+            <w:tcW w:w="2250" w:type="dxa"/>
+            <w:tcBorders>
+              <w:top w:val="single" w:sz="4" w:space="0" w:color="auto"/>
+              <w:left w:val="single" w:sz="4" w:space="0" w:color="auto"/>
+              <w:bottom w:val="single" w:sz="4" w:space="0" w:color="auto"/>
+              <w:right w:val="single" w:sz="4" w:space="0" w:color="auto"/>
+            </w:tcBorders>
+          </w:tcPr>
+          <w:p>
+            <w:pPr>
+              <w:rPr>
+                <w:b/>
+                <w:sz w:val="22"/>
+                <w:szCs w:val="22"/>
+              </w:rPr>
+            </w:pPr>
+            <w:proofErr w:type="spellStart"/>
+            <w:r>
+              <w:rPr>
+                <w:sz w:val="22"/>
+                <w:szCs w:val="22"/>
+              </w:rPr>
+              <w:t>EventDate</w:t>
+            </w:r>
+            <w:proofErr w:type="spellEnd"/>
+          </w:p>
+        </w:tc>
+        <w:tc>
+          <w:tcPr>
+            <w:tcW w:w="1800" w:type="dxa"/>
+            <w:tcBorders>
+              <w:top w:val="single" w:sz="4" w:space="0" w:color="auto"/>
+              <w:left w:val="single" w:sz="4" w:space="0" w:color="auto"/>
+              <w:bottom w:val="single" w:sz="4" w:space="0" w:color="auto"/>
+              <w:right w:val="single" w:sz="4" w:space="0" w:color="auto"/>
+            </w:tcBorders>
+          </w:tcPr>
+          <w:p>
+            <w:pPr>
+              <w:rPr>
+                <w:sz w:val="22"/>
+                <w:szCs w:val="22"/>
+              </w:rPr>
+            </w:pPr>
+            <w:r>
+              <w:rPr>
+                <w:sz w:val="22"/>
+                <w:szCs w:val="22"/>
+              </w:rPr>
+              <w:t>10 bytes, MM/DD/CCYY</w:t>
+            </w:r>
+          </w:p>
+        </w:tc>
+        <w:tc>
+          <w:tcPr>
+            <w:tcW w:w="3787" w:type="dxa"/>
+            <w:tcBorders>
+              <w:top w:val="single" w:sz="4" w:space="0" w:color="auto"/>
+              <w:left w:val="single" w:sz="4" w:space="0" w:color="auto"/>
+              <w:bottom w:val="single" w:sz="4" w:space="0" w:color="auto"/>
+              <w:right w:val="single" w:sz="4" w:space="0" w:color="auto"/>
+            </w:tcBorders>
+          </w:tcPr>
+          <w:p>
+            <w:pPr>
+              <w:rPr>
+                <w:sz w:val="22"/>
+                <w:szCs w:val="22"/>
+              </w:rPr>
+            </w:pPr>
+            <w:r>
+              <w:rPr>
+                <w:sz w:val="22"/>
+                <w:szCs w:val="22"/>
+              </w:rPr>
+              <w:t>The date when the incident occurred.</w:t>
+            </w:r>
+            <w:r>
+              <w:rPr>
+                <w:vanish/>
+                <w:sz w:val="22"/>
+                <w:szCs w:val="22"/>
+              </w:rPr>
+              <w:t>e CSR’s sentuator IDcard as an opportunity or reinforcement</w:t>
+            </w:r>
+            <w:r>
+              <w:rPr>
+                <w:vanish/>
+                <w:sz w:val="22"/>
+                <w:szCs w:val="22"/>
+              </w:rPr>
+              <w:pgNum/>
+            </w:r>
+            <w:r>
+              <w:rPr>
+                <w:vanish/>
+                <w:sz w:val="22"/>
+                <w:szCs w:val="22"/>
+              </w:rPr>
+              <w:pgNum/>
+            </w:r>
+            <w:r>
+              <w:rPr>
+                <w:vanish/>
+                <w:sz w:val="22"/>
+                <w:szCs w:val="22"/>
+              </w:rPr>
+              <w:pgNum/>
+            </w:r>
+            <w:r>
+              <w:rPr>
+                <w:vanish/>
+                <w:sz w:val="22"/>
+                <w:szCs w:val="22"/>
+              </w:rPr>
+              <w:pgNum/>
+            </w:r>
+            <w:r>
+              <w:rPr>
+                <w:vanish/>
+                <w:sz w:val="22"/>
+                <w:szCs w:val="22"/>
+              </w:rPr>
+              <w:pgNum/>
+            </w:r>
+            <w:r>
+              <w:rPr>
+                <w:vanish/>
+                <w:sz w:val="22"/>
+                <w:szCs w:val="22"/>
+              </w:rPr>
+              <w:pgNum/>
+            </w:r>
+            <w:r>
+              <w:rPr>
+                <w:vanish/>
+                <w:sz w:val="22"/>
+                <w:szCs w:val="22"/>
+              </w:rPr>
+              <w:pgNum/>
+            </w:r>
+            <w:r>
+              <w:rPr>
+                <w:vanish/>
+                <w:sz w:val="22"/>
+                <w:szCs w:val="22"/>
+              </w:rPr>
+              <w:pgNum/>
+            </w:r>
+            <w:r>
+              <w:rPr>
+                <w:vanish/>
+                <w:sz w:val="22"/>
+                <w:szCs w:val="22"/>
+              </w:rPr>
+              <w:pgNum/>
+            </w:r>
+            <w:r>
+              <w:rPr>
+                <w:vanish/>
+                <w:sz w:val="22"/>
+                <w:szCs w:val="22"/>
+              </w:rPr>
+              <w:pgNum/>
+            </w:r>
+            <w:r>
+              <w:rPr>
+                <w:vanish/>
+                <w:sz w:val="22"/>
+                <w:szCs w:val="22"/>
+              </w:rPr>
+              <w:pgNum/>
+            </w:r>
+            <w:r>
+              <w:rPr>
+                <w:vanish/>
+                <w:sz w:val="22"/>
+                <w:szCs w:val="22"/>
+              </w:rPr>
+              <w:pgNum/>
+            </w:r>
+            <w:r>
+              <w:rPr>
+                <w:vanish/>
+                <w:sz w:val="22"/>
+                <w:szCs w:val="22"/>
+              </w:rPr>
+              <w:pgNum/>
+            </w:r>
+            <w:r>
+              <w:rPr>
+                <w:vanish/>
+                <w:sz w:val="22"/>
+                <w:szCs w:val="22"/>
+              </w:rPr>
+              <w:pgNum/>
+            </w:r>
+            <w:r>
+              <w:rPr>
+                <w:vanish/>
+                <w:sz w:val="22"/>
+                <w:szCs w:val="22"/>
+              </w:rPr>
+              <w:pgNum/>
+            </w:r>
+            <w:r>
+              <w:rPr>
+                <w:vanish/>
+                <w:sz w:val="22"/>
+                <w:szCs w:val="22"/>
+              </w:rPr>
+              <w:pgNum/>
+            </w:r>
+            <w:r>
+              <w:rPr>
+                <w:vanish/>
+                <w:sz w:val="22"/>
+                <w:szCs w:val="22"/>
+              </w:rPr>
+              <w:pgNum/>
+            </w:r>
+            <w:r>
+              <w:rPr>
+                <w:vanish/>
+                <w:sz w:val="22"/>
+                <w:szCs w:val="22"/>
+              </w:rPr>
+              <w:pgNum/>
+            </w:r>
+            <w:r>
+              <w:rPr>
+                <w:vanish/>
+                <w:sz w:val="22"/>
+                <w:szCs w:val="22"/>
+              </w:rPr>
+              <w:pgNum/>
+            </w:r>
+            <w:r>
+              <w:rPr>
+                <w:vanish/>
+                <w:sz w:val="22"/>
+                <w:szCs w:val="22"/>
+              </w:rPr>
+              <w:pgNum/>
+            </w:r>
+            <w:r>
+              <w:rPr>
+                <w:vanish/>
+                <w:sz w:val="22"/>
+                <w:szCs w:val="22"/>
+              </w:rPr>
+              <w:pgNum/>
+            </w:r>
+            <w:r>
+              <w:rPr>
+                <w:vanish/>
+                <w:sz w:val="22"/>
+                <w:szCs w:val="22"/>
+              </w:rPr>
+              <w:pgNum/>
+            </w:r>
+            <w:r>
+              <w:rPr>
+                <w:vanish/>
+                <w:sz w:val="22"/>
+                <w:szCs w:val="22"/>
+              </w:rPr>
+              <w:pgNum/>
+            </w:r>
+            <w:r>
+              <w:rPr>
+                <w:vanish/>
+                <w:sz w:val="22"/>
+                <w:szCs w:val="22"/>
+              </w:rPr>
+              <w:pgNum/>
+            </w:r>
+            <w:r>
+              <w:rPr>
+                <w:vanish/>
+                <w:sz w:val="22"/>
+                <w:szCs w:val="22"/>
+              </w:rPr>
+              <w:pgNum/>
+            </w:r>
+            <w:r>
+              <w:rPr>
+                <w:vanish/>
+                <w:sz w:val="22"/>
+                <w:szCs w:val="22"/>
+              </w:rPr>
+              <w:pgNum/>
+            </w:r>
+            <w:r>
+              <w:rPr>
+                <w:vanish/>
+                <w:sz w:val="22"/>
+                <w:szCs w:val="22"/>
+              </w:rPr>
+              <w:pgNum/>
+            </w:r>
+            <w:r>
+              <w:rPr>
+                <w:vanish/>
+                <w:sz w:val="22"/>
+                <w:szCs w:val="22"/>
+              </w:rPr>
+              <w:pgNum/>
+            </w:r>
+            <w:r>
+              <w:rPr>
+                <w:vanish/>
+                <w:sz w:val="22"/>
+                <w:szCs w:val="22"/>
+              </w:rPr>
+              <w:pgNum/>
+            </w:r>
+            <w:r>
+              <w:rPr>
+                <w:vanish/>
+                <w:sz w:val="22"/>
+                <w:szCs w:val="22"/>
+              </w:rPr>
+              <w:pgNum/>
+            </w:r>
+            <w:r>
+              <w:rPr>
+                <w:vanish/>
+                <w:sz w:val="22"/>
+                <w:szCs w:val="22"/>
+              </w:rPr>
+              <w:pgNum/>
+            </w:r>
+            <w:r>
+              <w:rPr>
+                <w:vanish/>
+                <w:sz w:val="22"/>
+                <w:szCs w:val="22"/>
+              </w:rPr>
+              <w:pgNum/>
+            </w:r>
+            <w:r>
+              <w:rPr>
+                <w:vanish/>
+                <w:sz w:val="22"/>
+                <w:szCs w:val="22"/>
+              </w:rPr>
+              <w:pgNum/>
+            </w:r>
+            <w:r>
+              <w:rPr>
+                <w:vanish/>
+                <w:sz w:val="22"/>
+                <w:szCs w:val="22"/>
+              </w:rPr>
+              <w:pgNum/>
+            </w:r>
+            <w:r>
+              <w:rPr>
+                <w:vanish/>
+                <w:sz w:val="22"/>
+                <w:szCs w:val="22"/>
+              </w:rPr>
+              <w:pgNum/>
+            </w:r>
+            <w:r>
+              <w:rPr>
+                <w:vanish/>
+                <w:sz w:val="22"/>
+                <w:szCs w:val="22"/>
+              </w:rPr>
+              <w:pgNum/>
+            </w:r>
+            <w:r>
+              <w:rPr>
+                <w:vanish/>
+                <w:sz w:val="22"/>
+                <w:szCs w:val="22"/>
+              </w:rPr>
+              <w:pgNum/>
+            </w:r>
+            <w:r>
+              <w:rPr>
+                <w:vanish/>
+                <w:sz w:val="22"/>
+                <w:szCs w:val="22"/>
+              </w:rPr>
+              <w:pgNum/>
+            </w:r>
+            <w:r>
+              <w:rPr>
+                <w:vanish/>
+                <w:sz w:val="22"/>
+                <w:szCs w:val="22"/>
+              </w:rPr>
+              <w:pgNum/>
+            </w:r>
+            <w:r>
+              <w:rPr>
+                <w:vanish/>
+                <w:sz w:val="22"/>
+                <w:szCs w:val="22"/>
+              </w:rPr>
+              <w:pgNum/>
+            </w:r>
+            <w:r>
+              <w:rPr>
+                <w:vanish/>
+                <w:sz w:val="22"/>
+                <w:szCs w:val="22"/>
+              </w:rPr>
+              <w:pgNum/>
+            </w:r>
+            <w:r>
+              <w:rPr>
+                <w:vanish/>
+                <w:sz w:val="22"/>
+                <w:szCs w:val="22"/>
+              </w:rPr>
+              <w:pgNum/>
+            </w:r>
+            <w:r>
+              <w:rPr>
+                <w:vanish/>
+                <w:sz w:val="22"/>
+                <w:szCs w:val="22"/>
+              </w:rPr>
+              <w:pgNum/>
+            </w:r>
+            <w:r>
+              <w:rPr>
+                <w:vanish/>
+                <w:sz w:val="22"/>
+                <w:szCs w:val="22"/>
+              </w:rPr>
+              <w:pgNum/>
+            </w:r>
+            <w:r>
+              <w:rPr>
+                <w:vanish/>
+                <w:sz w:val="22"/>
+                <w:szCs w:val="22"/>
+              </w:rPr>
+              <w:pgNum/>
+            </w:r>
+            <w:r>
+              <w:rPr>
+                <w:vanish/>
+                <w:sz w:val="22"/>
+                <w:szCs w:val="22"/>
+              </w:rPr>
+              <w:pgNum/>
+            </w:r>
+            <w:r>
+              <w:rPr>
+                <w:vanish/>
+                <w:sz w:val="22"/>
+                <w:szCs w:val="22"/>
+              </w:rPr>
+              <w:pgNum/>
+            </w:r>
+            <w:r>
+              <w:rPr>
+                <w:vanish/>
+                <w:sz w:val="22"/>
+                <w:szCs w:val="22"/>
+              </w:rPr>
+              <w:pgNum/>
+            </w:r>
+            <w:r>
+              <w:rPr>
+                <w:vanish/>
+                <w:sz w:val="22"/>
+                <w:szCs w:val="22"/>
+              </w:rPr>
+              <w:pgNum/>
+            </w:r>
+            <w:r>
+              <w:rPr>
+                <w:vanish/>
+                <w:sz w:val="22"/>
+                <w:szCs w:val="22"/>
+              </w:rPr>
+              <w:pgNum/>
+            </w:r>
+            <w:r>
+              <w:rPr>
+                <w:vanish/>
+                <w:sz w:val="22"/>
+                <w:szCs w:val="22"/>
+              </w:rPr>
+              <w:pgNum/>
+            </w:r>
+            <w:r>
+              <w:rPr>
+                <w:vanish/>
+                <w:sz w:val="22"/>
+                <w:szCs w:val="22"/>
+              </w:rPr>
+              <w:pgNum/>
+            </w:r>
+            <w:r>
+              <w:rPr>
+                <w:vanish/>
+                <w:sz w:val="22"/>
+                <w:szCs w:val="22"/>
+              </w:rPr>
+              <w:pgNum/>
+            </w:r>
+            <w:r>
+              <w:rPr>
+                <w:vanish/>
+                <w:sz w:val="22"/>
+                <w:szCs w:val="22"/>
+              </w:rPr>
+              <w:pgNum/>
+            </w:r>
+            <w:r>
+              <w:rPr>
+                <w:vanish/>
+                <w:sz w:val="22"/>
+                <w:szCs w:val="22"/>
+              </w:rPr>
+              <w:pgNum/>
+            </w:r>
+            <w:r>
+              <w:rPr>
+                <w:vanish/>
+                <w:sz w:val="22"/>
+                <w:szCs w:val="22"/>
+              </w:rPr>
+              <w:pgNum/>
+            </w:r>
+          </w:p>
+        </w:tc>
+      </w:tr>
+      <w:tr>
+        <w:trPr>
+          <w:tblHeader/>
+        </w:trPr>
+        <w:tc>
+          <w:tcPr>
+            <w:tcW w:w="1253" w:type="dxa"/>
+            <w:tcBorders>
+              <w:top w:val="single" w:sz="4" w:space="0" w:color="auto"/>
+              <w:left w:val="single" w:sz="4" w:space="0" w:color="auto"/>
+              <w:bottom w:val="single" w:sz="4" w:space="0" w:color="auto"/>
+              <w:right w:val="single" w:sz="4" w:space="0" w:color="auto"/>
+            </w:tcBorders>
+          </w:tcPr>
+          <w:p>
+            <w:pPr>
+              <w:pStyle w:val="TableText"/>
+              <w:numPr>
+                <w:ilvl w:val="0"/>
+                <w:numId w:val="14"/>
+              </w:numPr>
+              <w:rPr>
+                <w:b w:val="0"/>
+                <w:szCs w:val="22"/>
+              </w:rPr>
+            </w:pPr>
+          </w:p>
+        </w:tc>
+        <w:tc>
+          <w:tcPr>
+            <w:tcW w:w="2250" w:type="dxa"/>
+            <w:tcBorders>
+              <w:top w:val="single" w:sz="4" w:space="0" w:color="auto"/>
+              <w:left w:val="single" w:sz="4" w:space="0" w:color="auto"/>
+              <w:bottom w:val="single" w:sz="4" w:space="0" w:color="auto"/>
+              <w:right w:val="single" w:sz="4" w:space="0" w:color="auto"/>
+            </w:tcBorders>
+          </w:tcPr>
+          <w:p>
+            <w:pPr>
+              <w:rPr>
+                <w:sz w:val="22"/>
+                <w:szCs w:val="22"/>
+              </w:rPr>
+            </w:pPr>
+            <w:proofErr w:type="spellStart"/>
+            <w:r>
+              <w:rPr>
+                <w:sz w:val="22"/>
+                <w:szCs w:val="22"/>
+              </w:rPr>
+              <w:t>SubmittedDate</w:t>
+            </w:r>
+            <w:proofErr w:type="spellEnd"/>
+          </w:p>
+        </w:tc>
+        <w:tc>
+          <w:tcPr>
+            <w:tcW w:w="1800" w:type="dxa"/>
+            <w:tcBorders>
+              <w:top w:val="single" w:sz="4" w:space="0" w:color="auto"/>
+              <w:left w:val="single" w:sz="4" w:space="0" w:color="auto"/>
+              <w:bottom w:val="single" w:sz="4" w:space="0" w:color="auto"/>
+              <w:right w:val="single" w:sz="4" w:space="0" w:color="auto"/>
+            </w:tcBorders>
+          </w:tcPr>
+          <w:p>
+            <w:pPr>
+              <w:rPr>
+                <w:sz w:val="22"/>
+                <w:szCs w:val="22"/>
+              </w:rPr>
+            </w:pPr>
+            <w:r>
+              <w:rPr>
+                <w:sz w:val="22"/>
+                <w:szCs w:val="22"/>
+              </w:rPr>
+              <w:t>10 bytes, MM/DD/CCYY</w:t>
+            </w:r>
+          </w:p>
+        </w:tc>
+        <w:tc>
+          <w:tcPr>
+            <w:tcW w:w="3787" w:type="dxa"/>
+            <w:tcBorders>
+              <w:top w:val="single" w:sz="4" w:space="0" w:color="auto"/>
+              <w:left w:val="single" w:sz="4" w:space="0" w:color="auto"/>
+              <w:bottom w:val="single" w:sz="4" w:space="0" w:color="auto"/>
+              <w:right w:val="single" w:sz="4" w:space="0" w:color="auto"/>
+            </w:tcBorders>
+          </w:tcPr>
+          <w:p>
+            <w:pPr>
+              <w:rPr>
+                <w:sz w:val="22"/>
+                <w:szCs w:val="22"/>
+              </w:rPr>
+            </w:pPr>
+            <w:r>
+              <w:rPr>
+                <w:sz w:val="22"/>
+                <w:szCs w:val="22"/>
+              </w:rPr>
+              <w:t>The date when the evaluation is created.</w:t>
+            </w:r>
+          </w:p>
+          <w:p>
+            <w:pPr>
+              <w:rPr>
+                <w:sz w:val="22"/>
+                <w:szCs w:val="22"/>
+              </w:rPr>
+            </w:pPr>
+            <w:r>
+              <w:rPr>
+                <w:vanish/>
+                <w:sz w:val="22"/>
+                <w:szCs w:val="22"/>
+              </w:rPr>
+              <w:t>e CSR’s sentuator IDcard as an opportunity or reinforcement</w:t>
+            </w:r>
+            <w:r>
+              <w:rPr>
+                <w:vanish/>
+                <w:sz w:val="22"/>
+                <w:szCs w:val="22"/>
+              </w:rPr>
+              <w:pgNum/>
+            </w:r>
+            <w:r>
+              <w:rPr>
+                <w:vanish/>
+                <w:sz w:val="22"/>
+                <w:szCs w:val="22"/>
+              </w:rPr>
+              <w:pgNum/>
+            </w:r>
+            <w:r>
+              <w:rPr>
+                <w:vanish/>
+                <w:sz w:val="22"/>
+                <w:szCs w:val="22"/>
+              </w:rPr>
+              <w:pgNum/>
+            </w:r>
+            <w:r>
+              <w:rPr>
+                <w:vanish/>
+                <w:sz w:val="22"/>
+                <w:szCs w:val="22"/>
+              </w:rPr>
+              <w:pgNum/>
+            </w:r>
+            <w:r>
+              <w:rPr>
+                <w:vanish/>
+                <w:sz w:val="22"/>
+                <w:szCs w:val="22"/>
+              </w:rPr>
+              <w:pgNum/>
+            </w:r>
+            <w:r>
+              <w:rPr>
+                <w:vanish/>
+                <w:sz w:val="22"/>
+                <w:szCs w:val="22"/>
+              </w:rPr>
+              <w:pgNum/>
+            </w:r>
+            <w:r>
+              <w:rPr>
+                <w:vanish/>
+                <w:sz w:val="22"/>
+                <w:szCs w:val="22"/>
+              </w:rPr>
+              <w:pgNum/>
+            </w:r>
+            <w:r>
+              <w:rPr>
+                <w:vanish/>
+                <w:sz w:val="22"/>
+                <w:szCs w:val="22"/>
+              </w:rPr>
+              <w:pgNum/>
+            </w:r>
+            <w:r>
+              <w:rPr>
+                <w:vanish/>
+                <w:sz w:val="22"/>
+                <w:szCs w:val="22"/>
+              </w:rPr>
+              <w:pgNum/>
+            </w:r>
+            <w:r>
+              <w:rPr>
+                <w:vanish/>
+                <w:sz w:val="22"/>
+                <w:szCs w:val="22"/>
+              </w:rPr>
+              <w:pgNum/>
+            </w:r>
+            <w:r>
+              <w:rPr>
+                <w:vanish/>
+                <w:sz w:val="22"/>
+                <w:szCs w:val="22"/>
+              </w:rPr>
+              <w:pgNum/>
+            </w:r>
+            <w:r>
+              <w:rPr>
+                <w:vanish/>
+                <w:sz w:val="22"/>
+                <w:szCs w:val="22"/>
+              </w:rPr>
+              <w:pgNum/>
+            </w:r>
+            <w:r>
+              <w:rPr>
+                <w:vanish/>
+                <w:sz w:val="22"/>
+                <w:szCs w:val="22"/>
+              </w:rPr>
+              <w:pgNum/>
+            </w:r>
+            <w:r>
+              <w:rPr>
+                <w:vanish/>
+                <w:sz w:val="22"/>
+                <w:szCs w:val="22"/>
+              </w:rPr>
+              <w:pgNum/>
+            </w:r>
+            <w:r>
+              <w:rPr>
+                <w:vanish/>
+                <w:sz w:val="22"/>
+                <w:szCs w:val="22"/>
+              </w:rPr>
+              <w:pgNum/>
+            </w:r>
+            <w:r>
+              <w:rPr>
+                <w:vanish/>
+                <w:sz w:val="22"/>
+                <w:szCs w:val="22"/>
+              </w:rPr>
+              <w:pgNum/>
+            </w:r>
+            <w:r>
+              <w:rPr>
+                <w:vanish/>
+                <w:sz w:val="22"/>
+                <w:szCs w:val="22"/>
+              </w:rPr>
+              <w:pgNum/>
+            </w:r>
+            <w:r>
+              <w:rPr>
+                <w:vanish/>
+                <w:sz w:val="22"/>
+                <w:szCs w:val="22"/>
+              </w:rPr>
+              <w:pgNum/>
+            </w:r>
+            <w:r>
+              <w:rPr>
+                <w:vanish/>
+                <w:sz w:val="22"/>
+                <w:szCs w:val="22"/>
+              </w:rPr>
+              <w:pgNum/>
+            </w:r>
+            <w:r>
+              <w:rPr>
+                <w:vanish/>
+                <w:sz w:val="22"/>
+                <w:szCs w:val="22"/>
+              </w:rPr>
+              <w:pgNum/>
+            </w:r>
+            <w:r>
+              <w:rPr>
+                <w:vanish/>
+                <w:sz w:val="22"/>
+                <w:szCs w:val="22"/>
+              </w:rPr>
+              <w:pgNum/>
+            </w:r>
+            <w:r>
+              <w:rPr>
+                <w:vanish/>
+                <w:sz w:val="22"/>
+                <w:szCs w:val="22"/>
+              </w:rPr>
+              <w:pgNum/>
+            </w:r>
+            <w:r>
+              <w:rPr>
+                <w:vanish/>
+                <w:sz w:val="22"/>
+                <w:szCs w:val="22"/>
+              </w:rPr>
+              <w:pgNum/>
+            </w:r>
+            <w:r>
+              <w:rPr>
+                <w:vanish/>
+                <w:sz w:val="22"/>
+                <w:szCs w:val="22"/>
+              </w:rPr>
+              <w:pgNum/>
+            </w:r>
+            <w:r>
+              <w:rPr>
+                <w:vanish/>
+                <w:sz w:val="22"/>
+                <w:szCs w:val="22"/>
+              </w:rPr>
+              <w:pgNum/>
+            </w:r>
+            <w:r>
+              <w:rPr>
+                <w:vanish/>
+                <w:sz w:val="22"/>
+                <w:szCs w:val="22"/>
+              </w:rPr>
+              <w:pgNum/>
+            </w:r>
+            <w:r>
+              <w:rPr>
+                <w:vanish/>
+                <w:sz w:val="22"/>
+                <w:szCs w:val="22"/>
+              </w:rPr>
+              <w:pgNum/>
+            </w:r>
+            <w:r>
+              <w:rPr>
+                <w:vanish/>
+                <w:sz w:val="22"/>
+                <w:szCs w:val="22"/>
+              </w:rPr>
+              <w:pgNum/>
+            </w:r>
+            <w:r>
+              <w:rPr>
+                <w:vanish/>
+                <w:sz w:val="22"/>
+                <w:szCs w:val="22"/>
+              </w:rPr>
+              <w:pgNum/>
+            </w:r>
+            <w:r>
+              <w:rPr>
+                <w:vanish/>
+                <w:sz w:val="22"/>
+                <w:szCs w:val="22"/>
+              </w:rPr>
+              <w:pgNum/>
+            </w:r>
+            <w:r>
+              <w:rPr>
+                <w:vanish/>
+                <w:sz w:val="22"/>
+                <w:szCs w:val="22"/>
+              </w:rPr>
+              <w:pgNum/>
+            </w:r>
+            <w:r>
+              <w:rPr>
+                <w:vanish/>
+                <w:sz w:val="22"/>
+                <w:szCs w:val="22"/>
+              </w:rPr>
+              <w:pgNum/>
+            </w:r>
+            <w:r>
+              <w:rPr>
+                <w:vanish/>
+                <w:sz w:val="22"/>
+                <w:szCs w:val="22"/>
+              </w:rPr>
+              <w:pgNum/>
+            </w:r>
+            <w:r>
+              <w:rPr>
+                <w:vanish/>
+                <w:sz w:val="22"/>
+                <w:szCs w:val="22"/>
+              </w:rPr>
+              <w:pgNum/>
+            </w:r>
+            <w:r>
+              <w:rPr>
+                <w:vanish/>
+                <w:sz w:val="22"/>
+                <w:szCs w:val="22"/>
+              </w:rPr>
+              <w:pgNum/>
+            </w:r>
+            <w:r>
+              <w:rPr>
+                <w:vanish/>
+                <w:sz w:val="22"/>
+                <w:szCs w:val="22"/>
+              </w:rPr>
+              <w:pgNum/>
+            </w:r>
+            <w:r>
+              <w:rPr>
+                <w:vanish/>
+                <w:sz w:val="22"/>
+                <w:szCs w:val="22"/>
+              </w:rPr>
+              <w:pgNum/>
+            </w:r>
+            <w:r>
+              <w:rPr>
+                <w:vanish/>
+                <w:sz w:val="22"/>
+                <w:szCs w:val="22"/>
+              </w:rPr>
+              <w:pgNum/>
+            </w:r>
+            <w:r>
+              <w:rPr>
+                <w:vanish/>
+                <w:sz w:val="22"/>
+                <w:szCs w:val="22"/>
+              </w:rPr>
+              <w:pgNum/>
+            </w:r>
+            <w:r>
+              <w:rPr>
+                <w:vanish/>
+                <w:sz w:val="22"/>
+                <w:szCs w:val="22"/>
+              </w:rPr>
+              <w:pgNum/>
+            </w:r>
+            <w:r>
+              <w:rPr>
+                <w:vanish/>
+                <w:sz w:val="22"/>
+                <w:szCs w:val="22"/>
+              </w:rPr>
+              <w:pgNum/>
+            </w:r>
+            <w:r>
+              <w:rPr>
+                <w:vanish/>
+                <w:sz w:val="22"/>
+                <w:szCs w:val="22"/>
+              </w:rPr>
+              <w:pgNum/>
+            </w:r>
+            <w:r>
+              <w:rPr>
+                <w:vanish/>
+                <w:sz w:val="22"/>
+                <w:szCs w:val="22"/>
+              </w:rPr>
+              <w:pgNum/>
+            </w:r>
+            <w:r>
+              <w:rPr>
+                <w:vanish/>
+                <w:sz w:val="22"/>
+                <w:szCs w:val="22"/>
+              </w:rPr>
+              <w:pgNum/>
+            </w:r>
+            <w:r>
+              <w:rPr>
+                <w:vanish/>
+                <w:sz w:val="22"/>
+                <w:szCs w:val="22"/>
+              </w:rPr>
+              <w:pgNum/>
+            </w:r>
+            <w:r>
+              <w:rPr>
+                <w:vanish/>
+                <w:sz w:val="22"/>
+                <w:szCs w:val="22"/>
+              </w:rPr>
+              <w:pgNum/>
+            </w:r>
+            <w:r>
+              <w:rPr>
+                <w:vanish/>
+                <w:sz w:val="22"/>
+                <w:szCs w:val="22"/>
+              </w:rPr>
+              <w:pgNum/>
+            </w:r>
+            <w:r>
+              <w:rPr>
+                <w:vanish/>
+                <w:sz w:val="22"/>
+                <w:szCs w:val="22"/>
+              </w:rPr>
+              <w:pgNum/>
+            </w:r>
+            <w:r>
+              <w:rPr>
+                <w:vanish/>
+                <w:sz w:val="22"/>
+                <w:szCs w:val="22"/>
+              </w:rPr>
+              <w:pgNum/>
+            </w:r>
+            <w:r>
+              <w:rPr>
+                <w:vanish/>
+                <w:sz w:val="22"/>
+                <w:szCs w:val="22"/>
+              </w:rPr>
+              <w:pgNum/>
+            </w:r>
+            <w:r>
+              <w:rPr>
+                <w:vanish/>
+                <w:sz w:val="22"/>
+                <w:szCs w:val="22"/>
+              </w:rPr>
+              <w:pgNum/>
+            </w:r>
+            <w:r>
+              <w:rPr>
+                <w:vanish/>
+                <w:sz w:val="22"/>
+                <w:szCs w:val="22"/>
+              </w:rPr>
+              <w:pgNum/>
+            </w:r>
+            <w:r>
+              <w:rPr>
+                <w:vanish/>
+                <w:sz w:val="22"/>
+                <w:szCs w:val="22"/>
+              </w:rPr>
+              <w:pgNum/>
+            </w:r>
+            <w:r>
+              <w:rPr>
+                <w:vanish/>
+                <w:sz w:val="22"/>
+                <w:szCs w:val="22"/>
+              </w:rPr>
+              <w:pgNum/>
+            </w:r>
+            <w:r>
+              <w:rPr>
+                <w:vanish/>
+                <w:sz w:val="22"/>
+                <w:szCs w:val="22"/>
+              </w:rPr>
+              <w:pgNum/>
+            </w:r>
+            <w:r>
+              <w:rPr>
+                <w:vanish/>
+                <w:sz w:val="22"/>
+                <w:szCs w:val="22"/>
+              </w:rPr>
+              <w:pgNum/>
+            </w:r>
+          </w:p>
+        </w:tc>
+      </w:tr>
+      <w:tr>
+        <w:trPr>
+          <w:tblHeader/>
+        </w:trPr>
+        <w:tc>
+          <w:tcPr>
+            <w:tcW w:w="1253" w:type="dxa"/>
+            <w:tcBorders>
+              <w:top w:val="single" w:sz="4" w:space="0" w:color="auto"/>
+              <w:left w:val="single" w:sz="4" w:space="0" w:color="auto"/>
+              <w:bottom w:val="single" w:sz="4" w:space="0" w:color="auto"/>
+              <w:right w:val="single" w:sz="4" w:space="0" w:color="auto"/>
+            </w:tcBorders>
+          </w:tcPr>
+          <w:p>
+            <w:pPr>
+              <w:pStyle w:val="TableText"/>
+              <w:numPr>
+                <w:ilvl w:val="0"/>
+                <w:numId w:val="14"/>
+              </w:numPr>
+              <w:rPr>
+                <w:b w:val="0"/>
+                <w:szCs w:val="22"/>
+              </w:rPr>
+            </w:pPr>
+          </w:p>
+        </w:tc>
+        <w:tc>
+          <w:tcPr>
+            <w:tcW w:w="2250" w:type="dxa"/>
+            <w:tcBorders>
+              <w:top w:val="single" w:sz="4" w:space="0" w:color="auto"/>
+              <w:left w:val="single" w:sz="4" w:space="0" w:color="auto"/>
+              <w:bottom w:val="single" w:sz="4" w:space="0" w:color="auto"/>
+              <w:right w:val="single" w:sz="4" w:space="0" w:color="auto"/>
+            </w:tcBorders>
+          </w:tcPr>
+          <w:p>
+            <w:pPr>
+              <w:rPr>
+                <w:sz w:val="22"/>
+                <w:szCs w:val="22"/>
+              </w:rPr>
+            </w:pPr>
+            <w:proofErr w:type="spellStart"/>
+            <w:r>
+              <w:rPr>
+                <w:sz w:val="22"/>
+                <w:szCs w:val="22"/>
+              </w:rPr>
+              <w:t>StartDate</w:t>
+            </w:r>
+            <w:proofErr w:type="spellEnd"/>
+          </w:p>
+        </w:tc>
+        <w:tc>
+          <w:tcPr>
+            <w:tcW w:w="1800" w:type="dxa"/>
+            <w:tcBorders>
+              <w:top w:val="single" w:sz="4" w:space="0" w:color="auto"/>
+              <w:left w:val="single" w:sz="4" w:space="0" w:color="auto"/>
+              <w:bottom w:val="single" w:sz="4" w:space="0" w:color="auto"/>
+              <w:right w:val="single" w:sz="4" w:space="0" w:color="auto"/>
+            </w:tcBorders>
+          </w:tcPr>
+          <w:p>
+            <w:pPr>
+              <w:rPr>
+                <w:sz w:val="22"/>
+                <w:szCs w:val="22"/>
+              </w:rPr>
+            </w:pPr>
+            <w:r>
+              <w:rPr>
+                <w:sz w:val="22"/>
+                <w:szCs w:val="22"/>
+              </w:rPr>
+              <w:t>10 bytes, MM/DD/CCYY</w:t>
+            </w:r>
+          </w:p>
+        </w:tc>
+        <w:tc>
+          <w:tcPr>
+            <w:tcW w:w="3787" w:type="dxa"/>
+            <w:tcBorders>
+              <w:top w:val="single" w:sz="4" w:space="0" w:color="auto"/>
+              <w:left w:val="single" w:sz="4" w:space="0" w:color="auto"/>
+              <w:bottom w:val="single" w:sz="4" w:space="0" w:color="auto"/>
+              <w:right w:val="single" w:sz="4" w:space="0" w:color="auto"/>
+            </w:tcBorders>
+          </w:tcPr>
+          <w:p>
+            <w:pPr>
+              <w:rPr>
+                <w:sz w:val="22"/>
+                <w:szCs w:val="22"/>
+              </w:rPr>
+            </w:pPr>
+            <w:r>
+              <w:rPr>
+                <w:sz w:val="22"/>
+                <w:szCs w:val="22"/>
+              </w:rPr>
+              <w:t>The date when work begins on the evaluation.</w:t>
+            </w:r>
+          </w:p>
+        </w:tc>
+      </w:tr>
+      <w:tr>
+        <w:trPr>
+          <w:tblHeader/>
+        </w:trPr>
+        <w:tc>
+          <w:tcPr>
+            <w:tcW w:w="1253" w:type="dxa"/>
+            <w:tcBorders>
+              <w:top w:val="single" w:sz="4" w:space="0" w:color="auto"/>
+              <w:left w:val="single" w:sz="4" w:space="0" w:color="auto"/>
+              <w:bottom w:val="single" w:sz="4" w:space="0" w:color="auto"/>
+              <w:right w:val="single" w:sz="4" w:space="0" w:color="auto"/>
+            </w:tcBorders>
+          </w:tcPr>
+          <w:p>
+            <w:pPr>
+              <w:pStyle w:val="TableText"/>
+              <w:numPr>
+                <w:ilvl w:val="0"/>
+                <w:numId w:val="14"/>
+              </w:numPr>
+              <w:rPr>
+                <w:b w:val="0"/>
+                <w:szCs w:val="22"/>
+              </w:rPr>
+            </w:pPr>
+          </w:p>
+        </w:tc>
+        <w:tc>
+          <w:tcPr>
+            <w:tcW w:w="2250" w:type="dxa"/>
+            <w:tcBorders>
+              <w:top w:val="single" w:sz="4" w:space="0" w:color="auto"/>
+              <w:left w:val="single" w:sz="4" w:space="0" w:color="auto"/>
+              <w:bottom w:val="single" w:sz="4" w:space="0" w:color="auto"/>
+              <w:right w:val="single" w:sz="4" w:space="0" w:color="auto"/>
+            </w:tcBorders>
+          </w:tcPr>
+          <w:p>
+            <w:pPr>
+              <w:rPr>
+                <w:sz w:val="22"/>
+                <w:szCs w:val="22"/>
+              </w:rPr>
+            </w:pPr>
+            <w:proofErr w:type="spellStart"/>
+            <w:r>
+              <w:rPr>
+                <w:sz w:val="22"/>
+                <w:szCs w:val="22"/>
+              </w:rPr>
+              <w:t>strSubmitterName</w:t>
+            </w:r>
+            <w:proofErr w:type="spellEnd"/>
+          </w:p>
+        </w:tc>
+        <w:tc>
+          <w:tcPr>
+            <w:tcW w:w="1800" w:type="dxa"/>
+            <w:tcBorders>
+              <w:top w:val="single" w:sz="4" w:space="0" w:color="auto"/>
+              <w:left w:val="single" w:sz="4" w:space="0" w:color="auto"/>
+              <w:bottom w:val="single" w:sz="4" w:space="0" w:color="auto"/>
+              <w:right w:val="single" w:sz="4" w:space="0" w:color="auto"/>
+            </w:tcBorders>
+          </w:tcPr>
+          <w:p>
+            <w:pPr>
+              <w:rPr>
+                <w:sz w:val="22"/>
+                <w:szCs w:val="22"/>
+              </w:rPr>
+            </w:pPr>
+            <w:r>
+              <w:rPr>
+                <w:sz w:val="22"/>
+                <w:szCs w:val="22"/>
+              </w:rPr>
+              <w:t>30 bytes, Alpha/Numeric</w:t>
+            </w:r>
+          </w:p>
+        </w:tc>
+        <w:tc>
+          <w:tcPr>
+            <w:tcW w:w="3787" w:type="dxa"/>
+            <w:tcBorders>
+              <w:top w:val="single" w:sz="4" w:space="0" w:color="auto"/>
+              <w:left w:val="single" w:sz="4" w:space="0" w:color="auto"/>
+              <w:bottom w:val="single" w:sz="4" w:space="0" w:color="auto"/>
+              <w:right w:val="single" w:sz="4" w:space="0" w:color="auto"/>
+            </w:tcBorders>
+          </w:tcPr>
+          <w:p>
+            <w:pPr>
+              <w:rPr>
+                <w:sz w:val="22"/>
+                <w:szCs w:val="22"/>
+              </w:rPr>
+            </w:pPr>
+            <w:r>
+              <w:rPr>
+                <w:sz w:val="22"/>
+                <w:szCs w:val="22"/>
+              </w:rPr>
+              <w:t>Name of the submitter.</w:t>
+            </w:r>
+          </w:p>
+        </w:tc>
+      </w:tr>
+      <w:tr>
+        <w:trPr>
+          <w:tblHeader/>
+        </w:trPr>
+        <w:tc>
+          <w:tcPr>
+            <w:tcW w:w="1253" w:type="dxa"/>
+            <w:tcBorders>
+              <w:top w:val="single" w:sz="4" w:space="0" w:color="auto"/>
+              <w:left w:val="single" w:sz="4" w:space="0" w:color="auto"/>
+              <w:bottom w:val="single" w:sz="4" w:space="0" w:color="auto"/>
+              <w:right w:val="single" w:sz="4" w:space="0" w:color="auto"/>
+            </w:tcBorders>
+          </w:tcPr>
+          <w:p>
+            <w:pPr>
+              <w:pStyle w:val="TableText"/>
+              <w:numPr>
+                <w:ilvl w:val="0"/>
+                <w:numId w:val="14"/>
+              </w:numPr>
+              <w:rPr>
+                <w:b w:val="0"/>
+                <w:szCs w:val="22"/>
+              </w:rPr>
+            </w:pPr>
+          </w:p>
+        </w:tc>
+        <w:tc>
+          <w:tcPr>
+            <w:tcW w:w="2250" w:type="dxa"/>
+            <w:tcBorders>
+              <w:top w:val="single" w:sz="4" w:space="0" w:color="auto"/>
+              <w:left w:val="single" w:sz="4" w:space="0" w:color="auto"/>
+              <w:bottom w:val="single" w:sz="4" w:space="0" w:color="auto"/>
+              <w:right w:val="single" w:sz="4" w:space="0" w:color="auto"/>
+            </w:tcBorders>
+          </w:tcPr>
+          <w:p>
+            <w:pPr>
+              <w:pStyle w:val="NormalWeb"/>
+              <w:spacing w:before="0" w:beforeAutospacing="0" w:after="0" w:afterAutospacing="0"/>
+              <w:rPr>
+                <w:sz w:val="22"/>
+                <w:szCs w:val="22"/>
+              </w:rPr>
+            </w:pPr>
+            <w:proofErr w:type="spellStart"/>
+            <w:r>
+              <w:rPr>
+                <w:sz w:val="22"/>
+                <w:szCs w:val="22"/>
+              </w:rPr>
+              <w:t>strSubmitterEmail</w:t>
+            </w:r>
+            <w:proofErr w:type="spellEnd"/>
+          </w:p>
+        </w:tc>
+        <w:tc>
+          <w:tcPr>
+            <w:tcW w:w="1800" w:type="dxa"/>
+            <w:tcBorders>
+              <w:top w:val="single" w:sz="4" w:space="0" w:color="auto"/>
+              <w:left w:val="single" w:sz="4" w:space="0" w:color="auto"/>
+              <w:bottom w:val="single" w:sz="4" w:space="0" w:color="auto"/>
+              <w:right w:val="single" w:sz="4" w:space="0" w:color="auto"/>
+            </w:tcBorders>
+          </w:tcPr>
+          <w:p>
+            <w:pPr>
+              <w:rPr>
+                <w:sz w:val="22"/>
+                <w:szCs w:val="22"/>
+              </w:rPr>
+            </w:pPr>
+            <w:r>
+              <w:rPr>
+                <w:sz w:val="22"/>
+                <w:szCs w:val="22"/>
+              </w:rPr>
+              <w:t>50 bytes,  Alpha/Numeric</w:t>
+            </w:r>
+          </w:p>
+        </w:tc>
+        <w:tc>
+          <w:tcPr>
+            <w:tcW w:w="3787" w:type="dxa"/>
+            <w:tcBorders>
+              <w:top w:val="single" w:sz="4" w:space="0" w:color="auto"/>
+              <w:left w:val="single" w:sz="4" w:space="0" w:color="auto"/>
+              <w:bottom w:val="single" w:sz="4" w:space="0" w:color="auto"/>
+              <w:right w:val="single" w:sz="4" w:space="0" w:color="auto"/>
+            </w:tcBorders>
+          </w:tcPr>
+          <w:p>
+            <w:pPr>
+              <w:rPr>
+                <w:sz w:val="22"/>
+                <w:szCs w:val="22"/>
+              </w:rPr>
+            </w:pPr>
+            <w:proofErr w:type="spellStart"/>
+            <w:proofErr w:type="gramStart"/>
+            <w:r>
+              <w:rPr>
+                <w:sz w:val="22"/>
+                <w:szCs w:val="22"/>
+              </w:rPr>
+              <w:t>eMail</w:t>
+            </w:r>
+            <w:proofErr w:type="spellEnd"/>
+            <w:proofErr w:type="gramEnd"/>
+            <w:r>
+              <w:rPr>
+                <w:sz w:val="22"/>
+                <w:szCs w:val="22"/>
+              </w:rPr>
+              <w:t xml:space="preserve"> address of the submitter.</w:t>
+            </w:r>
+          </w:p>
+        </w:tc>
+      </w:tr>
+      <w:tr>
+        <w:trPr>
+          <w:tblHeader/>
+        </w:trPr>
+        <w:tc>
+          <w:tcPr>
+            <w:tcW w:w="1253" w:type="dxa"/>
+            <w:tcBorders>
+              <w:top w:val="single" w:sz="4" w:space="0" w:color="auto"/>
+              <w:left w:val="single" w:sz="4" w:space="0" w:color="auto"/>
+              <w:bottom w:val="single" w:sz="4" w:space="0" w:color="auto"/>
+              <w:right w:val="single" w:sz="4" w:space="0" w:color="auto"/>
+            </w:tcBorders>
+          </w:tcPr>
+          <w:p>
+            <w:pPr>
+              <w:pStyle w:val="TableText"/>
+              <w:numPr>
+                <w:ilvl w:val="0"/>
+                <w:numId w:val="14"/>
+              </w:numPr>
+              <w:rPr>
+                <w:b w:val="0"/>
+                <w:szCs w:val="22"/>
+              </w:rPr>
+            </w:pPr>
+          </w:p>
+        </w:tc>
+        <w:tc>
+          <w:tcPr>
+            <w:tcW w:w="2250" w:type="dxa"/>
+            <w:tcBorders>
+              <w:top w:val="single" w:sz="4" w:space="0" w:color="auto"/>
+              <w:left w:val="single" w:sz="4" w:space="0" w:color="auto"/>
+              <w:bottom w:val="single" w:sz="4" w:space="0" w:color="auto"/>
+              <w:right w:val="single" w:sz="4" w:space="0" w:color="auto"/>
+            </w:tcBorders>
+          </w:tcPr>
+          <w:p>
+            <w:pPr>
+              <w:pStyle w:val="NormalWeb"/>
+              <w:spacing w:before="0" w:beforeAutospacing="0" w:after="0" w:afterAutospacing="0"/>
+              <w:rPr>
+                <w:sz w:val="22"/>
+                <w:szCs w:val="22"/>
+              </w:rPr>
+            </w:pPr>
+            <w:proofErr w:type="spellStart"/>
+            <w:r>
+              <w:rPr>
+                <w:sz w:val="22"/>
+                <w:szCs w:val="22"/>
+              </w:rPr>
+              <w:t>strCSR</w:t>
+            </w:r>
+            <w:proofErr w:type="spellEnd"/>
+          </w:p>
+        </w:tc>
+        <w:tc>
+          <w:tcPr>
+            <w:tcW w:w="1800" w:type="dxa"/>
+            <w:tcBorders>
+              <w:top w:val="single" w:sz="4" w:space="0" w:color="auto"/>
+              <w:left w:val="single" w:sz="4" w:space="0" w:color="auto"/>
+              <w:bottom w:val="single" w:sz="4" w:space="0" w:color="auto"/>
+              <w:right w:val="single" w:sz="4" w:space="0" w:color="auto"/>
+            </w:tcBorders>
+          </w:tcPr>
+          <w:p>
+            <w:pPr>
+              <w:rPr>
+                <w:sz w:val="22"/>
+                <w:szCs w:val="22"/>
+              </w:rPr>
+            </w:pPr>
+            <w:r>
+              <w:rPr>
+                <w:sz w:val="22"/>
+                <w:szCs w:val="22"/>
+              </w:rPr>
+              <w:t>30 bytes. Alpha/Numeric</w:t>
+            </w:r>
+          </w:p>
+        </w:tc>
+        <w:tc>
+          <w:tcPr>
+            <w:tcW w:w="3787" w:type="dxa"/>
+            <w:tcBorders>
+              <w:top w:val="single" w:sz="4" w:space="0" w:color="auto"/>
+              <w:left w:val="single" w:sz="4" w:space="0" w:color="auto"/>
+              <w:bottom w:val="single" w:sz="4" w:space="0" w:color="auto"/>
+              <w:right w:val="single" w:sz="4" w:space="0" w:color="auto"/>
+            </w:tcBorders>
+          </w:tcPr>
+          <w:p>
+            <w:pPr>
+              <w:rPr>
+                <w:sz w:val="22"/>
+                <w:szCs w:val="22"/>
+              </w:rPr>
+            </w:pPr>
+            <w:r>
+              <w:rPr>
+                <w:sz w:val="22"/>
+                <w:szCs w:val="22"/>
+              </w:rPr>
+              <w:t>Employee ID of the CSR</w:t>
+            </w:r>
+          </w:p>
+        </w:tc>
+      </w:tr>
+      <w:tr>
+        <w:trPr>
+          <w:tblHeader/>
+        </w:trPr>
+        <w:tc>
+          <w:tcPr>
+            <w:tcW w:w="1253" w:type="dxa"/>
+            <w:tcBorders>
+              <w:top w:val="single" w:sz="4" w:space="0" w:color="auto"/>
+              <w:left w:val="single" w:sz="4" w:space="0" w:color="auto"/>
+              <w:bottom w:val="single" w:sz="4" w:space="0" w:color="auto"/>
+              <w:right w:val="single" w:sz="4" w:space="0" w:color="auto"/>
+            </w:tcBorders>
+          </w:tcPr>
+          <w:p>
+            <w:pPr>
+              <w:pStyle w:val="TableText"/>
+              <w:numPr>
+                <w:ilvl w:val="0"/>
+                <w:numId w:val="14"/>
+              </w:numPr>
+              <w:rPr>
+                <w:b w:val="0"/>
+                <w:szCs w:val="22"/>
+              </w:rPr>
+            </w:pPr>
+          </w:p>
+        </w:tc>
+        <w:tc>
+          <w:tcPr>
+            <w:tcW w:w="2250" w:type="dxa"/>
+            <w:tcBorders>
+              <w:top w:val="single" w:sz="4" w:space="0" w:color="auto"/>
+              <w:left w:val="single" w:sz="4" w:space="0" w:color="auto"/>
+              <w:bottom w:val="single" w:sz="4" w:space="0" w:color="auto"/>
+              <w:right w:val="single" w:sz="4" w:space="0" w:color="auto"/>
+            </w:tcBorders>
+          </w:tcPr>
+          <w:p>
+            <w:pPr>
+              <w:pStyle w:val="NormalWeb"/>
+              <w:spacing w:before="0" w:beforeAutospacing="0" w:after="0" w:afterAutospacing="0"/>
+              <w:rPr>
+                <w:sz w:val="22"/>
+                <w:szCs w:val="22"/>
+              </w:rPr>
+            </w:pPr>
+            <w:proofErr w:type="spellStart"/>
+            <w:r>
+              <w:rPr>
+                <w:sz w:val="22"/>
+                <w:szCs w:val="22"/>
+              </w:rPr>
+              <w:t>strCSRSite</w:t>
+            </w:r>
+            <w:proofErr w:type="spellEnd"/>
+          </w:p>
+        </w:tc>
+        <w:tc>
+          <w:tcPr>
+            <w:tcW w:w="1800" w:type="dxa"/>
+            <w:tcBorders>
+              <w:top w:val="single" w:sz="4" w:space="0" w:color="auto"/>
+              <w:left w:val="single" w:sz="4" w:space="0" w:color="auto"/>
+              <w:bottom w:val="single" w:sz="4" w:space="0" w:color="auto"/>
+              <w:right w:val="single" w:sz="4" w:space="0" w:color="auto"/>
+            </w:tcBorders>
+          </w:tcPr>
+          <w:p>
+            <w:pPr>
+              <w:rPr>
+                <w:sz w:val="22"/>
+                <w:szCs w:val="22"/>
+              </w:rPr>
+            </w:pPr>
+            <w:r>
+              <w:rPr>
+                <w:sz w:val="22"/>
+                <w:szCs w:val="22"/>
+              </w:rPr>
+              <w:t>20 bytes. Alpha</w:t>
+            </w:r>
+          </w:p>
+          <w:p>
+            <w:pPr>
+              <w:rPr>
+                <w:sz w:val="22"/>
+                <w:szCs w:val="22"/>
+              </w:rPr>
+            </w:pPr>
+          </w:p>
+        </w:tc>
+        <w:tc>
+          <w:tcPr>
+            <w:tcW w:w="3787" w:type="dxa"/>
+            <w:tcBorders>
+              <w:top w:val="single" w:sz="4" w:space="0" w:color="auto"/>
+              <w:left w:val="single" w:sz="4" w:space="0" w:color="auto"/>
+              <w:bottom w:val="single" w:sz="4" w:space="0" w:color="auto"/>
+              <w:right w:val="single" w:sz="4" w:space="0" w:color="auto"/>
+            </w:tcBorders>
+          </w:tcPr>
+          <w:p>
+            <w:pPr>
+              <w:rPr>
+                <w:sz w:val="22"/>
+                <w:szCs w:val="22"/>
+              </w:rPr>
+            </w:pPr>
+            <w:r>
+              <w:rPr>
+                <w:sz w:val="22"/>
+                <w:szCs w:val="22"/>
+              </w:rPr>
+              <w:t>Name of the CSRs site.</w:t>
+            </w:r>
+          </w:p>
+          <w:p>
+            <w:pPr>
+              <w:rPr>
+                <w:sz w:val="22"/>
+                <w:szCs w:val="22"/>
+              </w:rPr>
+            </w:pPr>
+          </w:p>
+        </w:tc>
+      </w:tr>
+      <w:tr>
+        <w:trPr>
+          <w:tblHeader/>
+        </w:trPr>
+        <w:tc>
+          <w:tcPr>
+            <w:tcW w:w="1253" w:type="dxa"/>
+            <w:tcBorders>
+              <w:top w:val="single" w:sz="4" w:space="0" w:color="auto"/>
+              <w:left w:val="single" w:sz="4" w:space="0" w:color="auto"/>
+              <w:bottom w:val="single" w:sz="4" w:space="0" w:color="auto"/>
+              <w:right w:val="single" w:sz="4" w:space="0" w:color="auto"/>
+            </w:tcBorders>
+          </w:tcPr>
+          <w:p>
+            <w:pPr>
+              <w:pStyle w:val="TableText"/>
+              <w:numPr>
+                <w:ilvl w:val="0"/>
+                <w:numId w:val="14"/>
+              </w:numPr>
+              <w:rPr>
+                <w:b w:val="0"/>
+                <w:szCs w:val="22"/>
+              </w:rPr>
+            </w:pPr>
+          </w:p>
+        </w:tc>
+        <w:tc>
+          <w:tcPr>
+            <w:tcW w:w="2250" w:type="dxa"/>
+            <w:tcBorders>
+              <w:top w:val="single" w:sz="4" w:space="0" w:color="auto"/>
+              <w:left w:val="single" w:sz="4" w:space="0" w:color="auto"/>
+              <w:bottom w:val="single" w:sz="4" w:space="0" w:color="auto"/>
+              <w:right w:val="single" w:sz="4" w:space="0" w:color="auto"/>
+            </w:tcBorders>
+          </w:tcPr>
+          <w:p>
+            <w:pPr>
+              <w:pStyle w:val="NormalWeb"/>
+              <w:spacing w:before="0" w:beforeAutospacing="0" w:after="0" w:afterAutospacing="0"/>
+              <w:rPr>
+                <w:sz w:val="22"/>
+                <w:szCs w:val="22"/>
+              </w:rPr>
+            </w:pPr>
+            <w:proofErr w:type="spellStart"/>
+            <w:r>
+              <w:rPr>
+                <w:sz w:val="22"/>
+                <w:szCs w:val="22"/>
+              </w:rPr>
+              <w:t>strCoachReason_Current_Coaching_Initiatives</w:t>
+            </w:r>
+            <w:proofErr w:type="spellEnd"/>
+          </w:p>
+        </w:tc>
+        <w:tc>
+          <w:tcPr>
+            <w:tcW w:w="1800" w:type="dxa"/>
+            <w:tcBorders>
+              <w:top w:val="single" w:sz="4" w:space="0" w:color="auto"/>
+              <w:left w:val="single" w:sz="4" w:space="0" w:color="auto"/>
+              <w:bottom w:val="single" w:sz="4" w:space="0" w:color="auto"/>
+              <w:right w:val="single" w:sz="4" w:space="0" w:color="auto"/>
+            </w:tcBorders>
+          </w:tcPr>
+          <w:p>
+            <w:pPr>
+              <w:rPr>
+                <w:sz w:val="22"/>
+                <w:szCs w:val="22"/>
+              </w:rPr>
+            </w:pPr>
+            <w:r>
+              <w:rPr>
+                <w:sz w:val="22"/>
+                <w:szCs w:val="22"/>
+              </w:rPr>
+              <w:t>20 bytes, Alpha</w:t>
+            </w:r>
+          </w:p>
+        </w:tc>
+        <w:tc>
+          <w:tcPr>
+            <w:tcW w:w="3787" w:type="dxa"/>
+            <w:tcBorders>
+              <w:top w:val="single" w:sz="4" w:space="0" w:color="auto"/>
+              <w:left w:val="single" w:sz="4" w:space="0" w:color="auto"/>
+              <w:bottom w:val="single" w:sz="4" w:space="0" w:color="auto"/>
+              <w:right w:val="single" w:sz="4" w:space="0" w:color="auto"/>
+            </w:tcBorders>
+          </w:tcPr>
+          <w:p>
+            <w:pPr>
+              <w:rPr>
+                <w:sz w:val="22"/>
+                <w:szCs w:val="22"/>
+              </w:rPr>
+            </w:pPr>
+            <w:r>
+              <w:rPr>
+                <w:sz w:val="22"/>
+                <w:szCs w:val="22"/>
+              </w:rPr>
+              <w:t>Not Coachable</w:t>
+            </w:r>
+          </w:p>
+          <w:p>
+            <w:pPr>
+              <w:rPr>
+                <w:sz w:val="22"/>
+                <w:szCs w:val="22"/>
+              </w:rPr>
+            </w:pPr>
+            <w:r>
+              <w:rPr>
+                <w:sz w:val="22"/>
+                <w:szCs w:val="22"/>
+              </w:rPr>
+              <w:t>Opportunity</w:t>
+            </w:r>
+          </w:p>
+          <w:p>
+            <w:pPr>
+              <w:rPr>
+                <w:sz w:val="22"/>
+                <w:szCs w:val="22"/>
+              </w:rPr>
+            </w:pPr>
+            <w:r>
+              <w:rPr>
+                <w:sz w:val="22"/>
+                <w:szCs w:val="22"/>
+              </w:rPr>
+              <w:t>Reinforcement</w:t>
+            </w:r>
+          </w:p>
+          <w:p>
+            <w:pPr>
+              <w:rPr>
+                <w:sz w:val="22"/>
+                <w:szCs w:val="22"/>
+              </w:rPr>
+            </w:pPr>
+            <w:r>
+              <w:rPr>
+                <w:sz w:val="22"/>
+                <w:szCs w:val="22"/>
+              </w:rPr>
+              <w:t>Research Required</w:t>
+            </w:r>
+          </w:p>
+        </w:tc>
+      </w:tr>
+      <w:tr>
+        <w:trPr>
+          <w:tblHeader/>
+        </w:trPr>
+        <w:tc>
+          <w:tcPr>
+            <w:tcW w:w="1253" w:type="dxa"/>
+            <w:tcBorders>
+              <w:top w:val="single" w:sz="4" w:space="0" w:color="auto"/>
+              <w:left w:val="single" w:sz="4" w:space="0" w:color="auto"/>
+              <w:bottom w:val="single" w:sz="4" w:space="0" w:color="auto"/>
+              <w:right w:val="single" w:sz="4" w:space="0" w:color="auto"/>
+            </w:tcBorders>
+          </w:tcPr>
+          <w:p>
+            <w:pPr>
+              <w:pStyle w:val="TableText"/>
+              <w:numPr>
+                <w:ilvl w:val="0"/>
+                <w:numId w:val="14"/>
+              </w:numPr>
+              <w:rPr>
+                <w:b w:val="0"/>
+                <w:szCs w:val="22"/>
+              </w:rPr>
+            </w:pPr>
+          </w:p>
+        </w:tc>
+        <w:tc>
+          <w:tcPr>
+            <w:tcW w:w="2250" w:type="dxa"/>
+            <w:tcBorders>
+              <w:top w:val="single" w:sz="4" w:space="0" w:color="auto"/>
+              <w:left w:val="single" w:sz="4" w:space="0" w:color="auto"/>
+              <w:bottom w:val="single" w:sz="4" w:space="0" w:color="auto"/>
+              <w:right w:val="single" w:sz="4" w:space="0" w:color="auto"/>
+            </w:tcBorders>
+          </w:tcPr>
+          <w:p>
+            <w:pPr>
+              <w:pStyle w:val="NormalWeb"/>
+              <w:spacing w:before="0" w:beforeAutospacing="0" w:after="0" w:afterAutospacing="0"/>
+              <w:rPr>
+                <w:sz w:val="22"/>
+                <w:szCs w:val="22"/>
+              </w:rPr>
+            </w:pPr>
+            <w:proofErr w:type="spellStart"/>
+            <w:r>
+              <w:rPr>
+                <w:sz w:val="22"/>
+                <w:szCs w:val="22"/>
+              </w:rPr>
+              <w:t>txtDescription</w:t>
+            </w:r>
+            <w:proofErr w:type="spellEnd"/>
+          </w:p>
+        </w:tc>
+        <w:tc>
+          <w:tcPr>
+            <w:tcW w:w="1800" w:type="dxa"/>
+            <w:tcBorders>
+              <w:top w:val="single" w:sz="4" w:space="0" w:color="auto"/>
+              <w:left w:val="single" w:sz="4" w:space="0" w:color="auto"/>
+              <w:bottom w:val="single" w:sz="4" w:space="0" w:color="auto"/>
+              <w:right w:val="single" w:sz="4" w:space="0" w:color="auto"/>
+            </w:tcBorders>
+          </w:tcPr>
+          <w:p>
+            <w:pPr>
+              <w:rPr>
+                <w:sz w:val="22"/>
+                <w:szCs w:val="22"/>
+              </w:rPr>
+            </w:pPr>
+            <w:r>
+              <w:rPr>
+                <w:sz w:val="22"/>
+                <w:szCs w:val="22"/>
+              </w:rPr>
+              <w:t xml:space="preserve">3000 bytes, Alpha/Numeric </w:t>
+            </w:r>
+          </w:p>
+        </w:tc>
+        <w:tc>
+          <w:tcPr>
+            <w:tcW w:w="3787" w:type="dxa"/>
+            <w:tcBorders>
+              <w:top w:val="single" w:sz="4" w:space="0" w:color="auto"/>
+              <w:left w:val="single" w:sz="4" w:space="0" w:color="auto"/>
+              <w:bottom w:val="single" w:sz="4" w:space="0" w:color="auto"/>
+              <w:right w:val="single" w:sz="4" w:space="0" w:color="auto"/>
+            </w:tcBorders>
+          </w:tcPr>
+          <w:p>
+            <w:pPr>
+              <w:rPr>
+                <w:sz w:val="22"/>
+                <w:szCs w:val="22"/>
+              </w:rPr>
+            </w:pPr>
+            <w:r>
+              <w:rPr>
+                <w:sz w:val="22"/>
+                <w:szCs w:val="22"/>
+              </w:rPr>
+              <w:t>Details for the reason for the Coaching</w:t>
+            </w:r>
+          </w:p>
+        </w:tc>
+      </w:tr>
+      <w:tr>
+        <w:trPr>
+          <w:tblHeader/>
+        </w:trPr>
+        <w:tc>
+          <w:tcPr>
+            <w:tcW w:w="1253" w:type="dxa"/>
+            <w:tcBorders>
+              <w:top w:val="single" w:sz="4" w:space="0" w:color="auto"/>
+              <w:left w:val="single" w:sz="4" w:space="0" w:color="auto"/>
+              <w:bottom w:val="single" w:sz="4" w:space="0" w:color="auto"/>
+              <w:right w:val="single" w:sz="4" w:space="0" w:color="auto"/>
+            </w:tcBorders>
+          </w:tcPr>
+          <w:p>
+            <w:pPr>
+              <w:pStyle w:val="TableText"/>
+              <w:numPr>
+                <w:ilvl w:val="0"/>
+                <w:numId w:val="14"/>
+              </w:numPr>
+              <w:rPr>
+                <w:b w:val="0"/>
+                <w:szCs w:val="22"/>
+              </w:rPr>
+            </w:pPr>
+          </w:p>
+        </w:tc>
+        <w:tc>
+          <w:tcPr>
+            <w:tcW w:w="2250" w:type="dxa"/>
+            <w:tcBorders>
+              <w:top w:val="single" w:sz="4" w:space="0" w:color="auto"/>
+              <w:left w:val="single" w:sz="4" w:space="0" w:color="auto"/>
+              <w:bottom w:val="single" w:sz="4" w:space="0" w:color="auto"/>
+              <w:right w:val="single" w:sz="4" w:space="0" w:color="auto"/>
+            </w:tcBorders>
+          </w:tcPr>
+          <w:p>
+            <w:pPr>
+              <w:pStyle w:val="NormalWeb"/>
+              <w:spacing w:before="0" w:beforeAutospacing="0" w:after="0" w:afterAutospacing="0"/>
+              <w:rPr>
+                <w:sz w:val="22"/>
+                <w:szCs w:val="22"/>
+              </w:rPr>
+            </w:pPr>
+            <w:proofErr w:type="spellStart"/>
+            <w:r>
+              <w:rPr>
+                <w:sz w:val="22"/>
+                <w:szCs w:val="22"/>
+              </w:rPr>
+              <w:t>strProgram</w:t>
+            </w:r>
+            <w:proofErr w:type="spellEnd"/>
+          </w:p>
+        </w:tc>
+        <w:tc>
+          <w:tcPr>
+            <w:tcW w:w="1800" w:type="dxa"/>
+            <w:tcBorders>
+              <w:top w:val="single" w:sz="4" w:space="0" w:color="auto"/>
+              <w:left w:val="single" w:sz="4" w:space="0" w:color="auto"/>
+              <w:bottom w:val="single" w:sz="4" w:space="0" w:color="auto"/>
+              <w:right w:val="single" w:sz="4" w:space="0" w:color="auto"/>
+            </w:tcBorders>
+          </w:tcPr>
+          <w:p>
+            <w:pPr>
+              <w:rPr>
+                <w:sz w:val="22"/>
+                <w:szCs w:val="22"/>
+              </w:rPr>
+            </w:pPr>
+            <w:r>
+              <w:rPr>
+                <w:sz w:val="22"/>
+                <w:szCs w:val="22"/>
+              </w:rPr>
+              <w:t>20 bytes, Alpha/Numeric</w:t>
+            </w:r>
+          </w:p>
+        </w:tc>
+        <w:tc>
+          <w:tcPr>
+            <w:tcW w:w="3787" w:type="dxa"/>
+            <w:tcBorders>
+              <w:top w:val="single" w:sz="4" w:space="0" w:color="auto"/>
+              <w:left w:val="single" w:sz="4" w:space="0" w:color="auto"/>
+              <w:bottom w:val="single" w:sz="4" w:space="0" w:color="auto"/>
+              <w:right w:val="single" w:sz="4" w:space="0" w:color="auto"/>
+            </w:tcBorders>
+          </w:tcPr>
+          <w:p>
+            <w:pPr>
+              <w:rPr>
+                <w:sz w:val="22"/>
+                <w:szCs w:val="22"/>
+              </w:rPr>
+            </w:pPr>
+            <w:r>
+              <w:rPr>
+                <w:sz w:val="22"/>
+                <w:szCs w:val="22"/>
+              </w:rPr>
+              <w:t>Identifies whether the coaching record is for Medicare or Marketplace</w:t>
+            </w:r>
+          </w:p>
+        </w:tc>
+      </w:tr>
+      <w:tr>
+        <w:trPr>
+          <w:tblHeader/>
+        </w:trPr>
+        <w:tc>
+          <w:tcPr>
+            <w:tcW w:w="1253" w:type="dxa"/>
+            <w:tcBorders>
+              <w:top w:val="single" w:sz="4" w:space="0" w:color="auto"/>
+              <w:left w:val="single" w:sz="4" w:space="0" w:color="auto"/>
+              <w:bottom w:val="single" w:sz="4" w:space="0" w:color="auto"/>
+              <w:right w:val="single" w:sz="4" w:space="0" w:color="auto"/>
+            </w:tcBorders>
+          </w:tcPr>
+          <w:p>
+            <w:pPr>
+              <w:pStyle w:val="TableText"/>
+              <w:numPr>
+                <w:ilvl w:val="0"/>
+                <w:numId w:val="14"/>
+              </w:numPr>
+              <w:rPr>
+                <w:b w:val="0"/>
+                <w:szCs w:val="22"/>
+              </w:rPr>
+            </w:pPr>
+          </w:p>
+        </w:tc>
+        <w:tc>
+          <w:tcPr>
+            <w:tcW w:w="2250" w:type="dxa"/>
+            <w:tcBorders>
+              <w:top w:val="single" w:sz="4" w:space="0" w:color="auto"/>
+              <w:left w:val="single" w:sz="4" w:space="0" w:color="auto"/>
+              <w:bottom w:val="single" w:sz="4" w:space="0" w:color="auto"/>
+              <w:right w:val="single" w:sz="4" w:space="0" w:color="auto"/>
+            </w:tcBorders>
+          </w:tcPr>
+          <w:p>
+            <w:pPr>
+              <w:pStyle w:val="NormalWeb"/>
+              <w:spacing w:before="0" w:beforeAutospacing="0" w:after="0" w:afterAutospacing="0"/>
+              <w:rPr>
+                <w:sz w:val="22"/>
+                <w:szCs w:val="22"/>
+              </w:rPr>
+            </w:pPr>
+            <w:r>
+              <w:rPr>
+                <w:sz w:val="22"/>
+                <w:szCs w:val="22"/>
+              </w:rPr>
+              <w:t>CD1</w:t>
+            </w:r>
+          </w:p>
+        </w:tc>
+        <w:tc>
+          <w:tcPr>
+            <w:tcW w:w="1800" w:type="dxa"/>
+            <w:tcBorders>
+              <w:top w:val="single" w:sz="4" w:space="0" w:color="auto"/>
+              <w:left w:val="single" w:sz="4" w:space="0" w:color="auto"/>
+              <w:bottom w:val="single" w:sz="4" w:space="0" w:color="auto"/>
+              <w:right w:val="single" w:sz="4" w:space="0" w:color="auto"/>
+            </w:tcBorders>
+          </w:tcPr>
+          <w:p>
+            <w:pPr>
+              <w:rPr>
+                <w:sz w:val="22"/>
+                <w:szCs w:val="22"/>
+              </w:rPr>
+            </w:pPr>
+            <w:r>
+              <w:rPr>
+                <w:sz w:val="22"/>
+                <w:szCs w:val="22"/>
+              </w:rPr>
+              <w:t>4</w:t>
+            </w:r>
+            <w:r>
+              <w:rPr>
+                <w:sz w:val="22"/>
+                <w:szCs w:val="22"/>
+              </w:rPr>
+              <w:t>0 bytes, Alpha/Numeric</w:t>
+            </w:r>
+          </w:p>
+        </w:tc>
+        <w:tc>
+          <w:tcPr>
+            <w:tcW w:w="3787" w:type="dxa"/>
+            <w:tcBorders>
+              <w:top w:val="single" w:sz="4" w:space="0" w:color="auto"/>
+              <w:left w:val="single" w:sz="4" w:space="0" w:color="auto"/>
+              <w:bottom w:val="single" w:sz="4" w:space="0" w:color="auto"/>
+              <w:right w:val="single" w:sz="4" w:space="0" w:color="auto"/>
+            </w:tcBorders>
+          </w:tcPr>
+          <w:p>
+            <w:pPr>
+              <w:rPr>
+                <w:sz w:val="22"/>
+                <w:szCs w:val="22"/>
+              </w:rPr>
+            </w:pPr>
+            <w:r>
+              <w:rPr>
+                <w:sz w:val="22"/>
+                <w:szCs w:val="22"/>
+              </w:rPr>
+              <w:t>Contractor Defined 1 field</w:t>
+            </w:r>
+          </w:p>
+        </w:tc>
+      </w:tr>
+      <w:tr>
+        <w:trPr>
+          <w:tblHeader/>
+        </w:trPr>
+        <w:tc>
+          <w:tcPr>
+            <w:tcW w:w="1253" w:type="dxa"/>
+            <w:tcBorders>
+              <w:top w:val="single" w:sz="4" w:space="0" w:color="auto"/>
+              <w:left w:val="single" w:sz="4" w:space="0" w:color="auto"/>
+              <w:bottom w:val="single" w:sz="4" w:space="0" w:color="auto"/>
+              <w:right w:val="single" w:sz="4" w:space="0" w:color="auto"/>
+            </w:tcBorders>
+          </w:tcPr>
+          <w:p>
+            <w:pPr>
+              <w:pStyle w:val="TableText"/>
+              <w:numPr>
+                <w:ilvl w:val="0"/>
+                <w:numId w:val="14"/>
+              </w:numPr>
+              <w:rPr>
+                <w:b w:val="0"/>
+                <w:szCs w:val="22"/>
+              </w:rPr>
+            </w:pPr>
+          </w:p>
+        </w:tc>
+        <w:tc>
+          <w:tcPr>
+            <w:tcW w:w="2250" w:type="dxa"/>
+            <w:tcBorders>
+              <w:top w:val="single" w:sz="4" w:space="0" w:color="auto"/>
+              <w:left w:val="single" w:sz="4" w:space="0" w:color="auto"/>
+              <w:bottom w:val="single" w:sz="4" w:space="0" w:color="auto"/>
+              <w:right w:val="single" w:sz="4" w:space="0" w:color="auto"/>
+            </w:tcBorders>
+          </w:tcPr>
+          <w:p>
+            <w:pPr>
+              <w:pStyle w:val="NormalWeb"/>
+              <w:spacing w:before="0" w:beforeAutospacing="0" w:after="0" w:afterAutospacing="0"/>
+              <w:rPr>
+                <w:sz w:val="22"/>
+                <w:szCs w:val="22"/>
+              </w:rPr>
+            </w:pPr>
+            <w:r>
+              <w:rPr>
+                <w:sz w:val="22"/>
+                <w:szCs w:val="22"/>
+              </w:rPr>
+              <w:t>CD2</w:t>
+            </w:r>
+          </w:p>
+        </w:tc>
+        <w:tc>
+          <w:tcPr>
+            <w:tcW w:w="1800" w:type="dxa"/>
+            <w:tcBorders>
+              <w:top w:val="single" w:sz="4" w:space="0" w:color="auto"/>
+              <w:left w:val="single" w:sz="4" w:space="0" w:color="auto"/>
+              <w:bottom w:val="single" w:sz="4" w:space="0" w:color="auto"/>
+              <w:right w:val="single" w:sz="4" w:space="0" w:color="auto"/>
+            </w:tcBorders>
+          </w:tcPr>
+          <w:p>
+            <w:pPr>
+              <w:rPr>
+                <w:sz w:val="22"/>
+                <w:szCs w:val="22"/>
+              </w:rPr>
+            </w:pPr>
+            <w:r>
+              <w:rPr>
+                <w:sz w:val="22"/>
+                <w:szCs w:val="22"/>
+              </w:rPr>
+              <w:t>4</w:t>
+            </w:r>
+            <w:r>
+              <w:rPr>
+                <w:sz w:val="22"/>
+                <w:szCs w:val="22"/>
+              </w:rPr>
+              <w:t>0 bytes, Alpha/Numeric</w:t>
+            </w:r>
+          </w:p>
+        </w:tc>
+        <w:tc>
+          <w:tcPr>
+            <w:tcW w:w="3787" w:type="dxa"/>
+            <w:tcBorders>
+              <w:top w:val="single" w:sz="4" w:space="0" w:color="auto"/>
+              <w:left w:val="single" w:sz="4" w:space="0" w:color="auto"/>
+              <w:bottom w:val="single" w:sz="4" w:space="0" w:color="auto"/>
+              <w:right w:val="single" w:sz="4" w:space="0" w:color="auto"/>
+            </w:tcBorders>
+          </w:tcPr>
+          <w:p>
+            <w:pPr>
+              <w:rPr>
+                <w:sz w:val="22"/>
+                <w:szCs w:val="22"/>
+              </w:rPr>
+            </w:pPr>
+            <w:r>
+              <w:rPr>
+                <w:sz w:val="22"/>
+                <w:szCs w:val="22"/>
+              </w:rPr>
+              <w:t>Contractor Defined 2 field</w:t>
+            </w:r>
+          </w:p>
+        </w:tc>
+      </w:tr>
+    </w:tbl>
     <w:p>
       <w:pPr>
         <w:rPr>
@@ -6465,7 +13627,7 @@
         <w:noProof/>
         <w:sz w:val="18"/>
       </w:rPr>
-      <w:t>2</w:t>
+      <w:t>8</w:t>
     </w:r>
     <w:r>
       <w:rPr>
@@ -7190,6 +14352,95 @@
     </w:lvl>
   </w:abstractNum>
   <w:abstractNum w:abstractNumId="3">
+    <w:nsid w:val="347A642A"/>
+    <w:multiLevelType w:val="hybridMultilevel"/>
+    <w:tmpl w:val="977E3F6A"/>
+    <w:lvl w:ilvl="0" w:tplc="3EA258FE">
+      <w:start w:val="1"/>
+      <w:numFmt w:val="decimal"/>
+      <w:lvlText w:val="%1"/>
+      <w:lvlJc w:val="left"/>
+      <w:pPr>
+        <w:ind w:left="720" w:hanging="360"/>
+      </w:pPr>
+      <w:rPr>
+        <w:rFonts w:hint="default"/>
+      </w:rPr>
+    </w:lvl>
+    <w:lvl w:ilvl="1" w:tplc="04090019" w:tentative="1">
+      <w:start w:val="1"/>
+      <w:numFmt w:val="lowerLetter"/>
+      <w:lvlText w:val="%2."/>
+      <w:lvlJc w:val="left"/>
+      <w:pPr>
+        <w:ind w:left="1440" w:hanging="360"/>
+      </w:pPr>
+    </w:lvl>
+    <w:lvl w:ilvl="2" w:tplc="0409001B" w:tentative="1">
+      <w:start w:val="1"/>
+      <w:numFmt w:val="lowerRoman"/>
+      <w:lvlText w:val="%3."/>
+      <w:lvlJc w:val="right"/>
+      <w:pPr>
+        <w:ind w:left="2160" w:hanging="180"/>
+      </w:pPr>
+    </w:lvl>
+    <w:lvl w:ilvl="3" w:tplc="0409000F" w:tentative="1">
+      <w:start w:val="1"/>
+      <w:numFmt w:val="decimal"/>
+      <w:lvlText w:val="%4."/>
+      <w:lvlJc w:val="left"/>
+      <w:pPr>
+        <w:ind w:left="2880" w:hanging="360"/>
+      </w:pPr>
+    </w:lvl>
+    <w:lvl w:ilvl="4" w:tplc="04090019" w:tentative="1">
+      <w:start w:val="1"/>
+      <w:numFmt w:val="lowerLetter"/>
+      <w:lvlText w:val="%5."/>
+      <w:lvlJc w:val="left"/>
+      <w:pPr>
+        <w:ind w:left="3600" w:hanging="360"/>
+      </w:pPr>
+    </w:lvl>
+    <w:lvl w:ilvl="5" w:tplc="0409001B" w:tentative="1">
+      <w:start w:val="1"/>
+      <w:numFmt w:val="lowerRoman"/>
+      <w:lvlText w:val="%6."/>
+      <w:lvlJc w:val="right"/>
+      <w:pPr>
+        <w:ind w:left="4320" w:hanging="180"/>
+      </w:pPr>
+    </w:lvl>
+    <w:lvl w:ilvl="6" w:tplc="0409000F" w:tentative="1">
+      <w:start w:val="1"/>
+      <w:numFmt w:val="decimal"/>
+      <w:lvlText w:val="%7."/>
+      <w:lvlJc w:val="left"/>
+      <w:pPr>
+        <w:ind w:left="5040" w:hanging="360"/>
+      </w:pPr>
+    </w:lvl>
+    <w:lvl w:ilvl="7" w:tplc="04090019" w:tentative="1">
+      <w:start w:val="1"/>
+      <w:numFmt w:val="lowerLetter"/>
+      <w:lvlText w:val="%8."/>
+      <w:lvlJc w:val="left"/>
+      <w:pPr>
+        <w:ind w:left="5760" w:hanging="360"/>
+      </w:pPr>
+    </w:lvl>
+    <w:lvl w:ilvl="8" w:tplc="0409001B" w:tentative="1">
+      <w:start w:val="1"/>
+      <w:numFmt w:val="lowerRoman"/>
+      <w:lvlText w:val="%9."/>
+      <w:lvlJc w:val="right"/>
+      <w:pPr>
+        <w:ind w:left="6480" w:hanging="180"/>
+      </w:pPr>
+    </w:lvl>
+  </w:abstractNum>
+  <w:abstractNum w:abstractNumId="4">
     <w:nsid w:val="3B37710B"/>
     <w:multiLevelType w:val="multilevel"/>
     <w:tmpl w:val="F4E22584"/>
@@ -7338,7 +14589,96 @@
       </w:rPr>
     </w:lvl>
   </w:abstractNum>
-  <w:abstractNum w:abstractNumId="4">
+  <w:abstractNum w:abstractNumId="5">
+    <w:nsid w:val="40177525"/>
+    <w:multiLevelType w:val="hybridMultilevel"/>
+    <w:tmpl w:val="977E3F6A"/>
+    <w:lvl w:ilvl="0" w:tplc="3EA258FE">
+      <w:start w:val="1"/>
+      <w:numFmt w:val="decimal"/>
+      <w:lvlText w:val="%1"/>
+      <w:lvlJc w:val="left"/>
+      <w:pPr>
+        <w:ind w:left="720" w:hanging="360"/>
+      </w:pPr>
+      <w:rPr>
+        <w:rFonts w:hint="default"/>
+      </w:rPr>
+    </w:lvl>
+    <w:lvl w:ilvl="1" w:tplc="04090019" w:tentative="1">
+      <w:start w:val="1"/>
+      <w:numFmt w:val="lowerLetter"/>
+      <w:lvlText w:val="%2."/>
+      <w:lvlJc w:val="left"/>
+      <w:pPr>
+        <w:ind w:left="1440" w:hanging="360"/>
+      </w:pPr>
+    </w:lvl>
+    <w:lvl w:ilvl="2" w:tplc="0409001B" w:tentative="1">
+      <w:start w:val="1"/>
+      <w:numFmt w:val="lowerRoman"/>
+      <w:lvlText w:val="%3."/>
+      <w:lvlJc w:val="right"/>
+      <w:pPr>
+        <w:ind w:left="2160" w:hanging="180"/>
+      </w:pPr>
+    </w:lvl>
+    <w:lvl w:ilvl="3" w:tplc="0409000F" w:tentative="1">
+      <w:start w:val="1"/>
+      <w:numFmt w:val="decimal"/>
+      <w:lvlText w:val="%4."/>
+      <w:lvlJc w:val="left"/>
+      <w:pPr>
+        <w:ind w:left="2880" w:hanging="360"/>
+      </w:pPr>
+    </w:lvl>
+    <w:lvl w:ilvl="4" w:tplc="04090019" w:tentative="1">
+      <w:start w:val="1"/>
+      <w:numFmt w:val="lowerLetter"/>
+      <w:lvlText w:val="%5."/>
+      <w:lvlJc w:val="left"/>
+      <w:pPr>
+        <w:ind w:left="3600" w:hanging="360"/>
+      </w:pPr>
+    </w:lvl>
+    <w:lvl w:ilvl="5" w:tplc="0409001B" w:tentative="1">
+      <w:start w:val="1"/>
+      <w:numFmt w:val="lowerRoman"/>
+      <w:lvlText w:val="%6."/>
+      <w:lvlJc w:val="right"/>
+      <w:pPr>
+        <w:ind w:left="4320" w:hanging="180"/>
+      </w:pPr>
+    </w:lvl>
+    <w:lvl w:ilvl="6" w:tplc="0409000F" w:tentative="1">
+      <w:start w:val="1"/>
+      <w:numFmt w:val="decimal"/>
+      <w:lvlText w:val="%7."/>
+      <w:lvlJc w:val="left"/>
+      <w:pPr>
+        <w:ind w:left="5040" w:hanging="360"/>
+      </w:pPr>
+    </w:lvl>
+    <w:lvl w:ilvl="7" w:tplc="04090019" w:tentative="1">
+      <w:start w:val="1"/>
+      <w:numFmt w:val="lowerLetter"/>
+      <w:lvlText w:val="%8."/>
+      <w:lvlJc w:val="left"/>
+      <w:pPr>
+        <w:ind w:left="5760" w:hanging="360"/>
+      </w:pPr>
+    </w:lvl>
+    <w:lvl w:ilvl="8" w:tplc="0409001B" w:tentative="1">
+      <w:start w:val="1"/>
+      <w:numFmt w:val="lowerRoman"/>
+      <w:lvlText w:val="%9."/>
+      <w:lvlJc w:val="right"/>
+      <w:pPr>
+        <w:ind w:left="6480" w:hanging="180"/>
+      </w:pPr>
+    </w:lvl>
+  </w:abstractNum>
+  <w:abstractNum w:abstractNumId="6">
     <w:nsid w:val="418011EC"/>
     <w:multiLevelType w:val="singleLevel"/>
     <w:tmpl w:val="399EAB7E"/>
@@ -7359,7 +14699,7 @@
       </w:rPr>
     </w:lvl>
   </w:abstractNum>
-  <w:abstractNum w:abstractNumId="5">
+  <w:abstractNum w:abstractNumId="7">
     <w:nsid w:val="45DB13C5"/>
     <w:multiLevelType w:val="hybridMultilevel"/>
     <w:tmpl w:val="23A4AD5A"/>
@@ -7472,7 +14812,7 @@
       </w:rPr>
     </w:lvl>
   </w:abstractNum>
-  <w:abstractNum w:abstractNumId="6">
+  <w:abstractNum w:abstractNumId="8">
     <w:nsid w:val="492D177D"/>
     <w:multiLevelType w:val="hybridMultilevel"/>
     <w:tmpl w:val="7BDAFA30"/>
@@ -7585,7 +14925,7 @@
       </w:rPr>
     </w:lvl>
   </w:abstractNum>
-  <w:abstractNum w:abstractNumId="7">
+  <w:abstractNum w:abstractNumId="9">
     <w:nsid w:val="60572D94"/>
     <w:multiLevelType w:val="hybridMultilevel"/>
     <w:tmpl w:val="977E3F6A"/>
@@ -7674,7 +15014,7 @@
       </w:pPr>
     </w:lvl>
   </w:abstractNum>
-  <w:abstractNum w:abstractNumId="8">
+  <w:abstractNum w:abstractNumId="10">
     <w:nsid w:val="60F32453"/>
     <w:multiLevelType w:val="hybridMultilevel"/>
     <w:tmpl w:val="98C8D63E"/>
@@ -7787,7 +15127,7 @@
       </w:rPr>
     </w:lvl>
   </w:abstractNum>
-  <w:abstractNum w:abstractNumId="9">
+  <w:abstractNum w:abstractNumId="11">
     <w:nsid w:val="664E1BBF"/>
     <w:multiLevelType w:val="hybridMultilevel"/>
     <w:tmpl w:val="D6B42FCE"/>
@@ -7879,7 +15219,7 @@
       </w:pPr>
     </w:lvl>
   </w:abstractNum>
-  <w:abstractNum w:abstractNumId="10">
+  <w:abstractNum w:abstractNumId="12">
     <w:nsid w:val="66CE4507"/>
     <w:multiLevelType w:val="hybridMultilevel"/>
     <w:tmpl w:val="C3260AE2"/>
@@ -7992,7 +15332,7 @@
       </w:rPr>
     </w:lvl>
   </w:abstractNum>
-  <w:abstractNum w:abstractNumId="11">
+  <w:abstractNum w:abstractNumId="13">
     <w:nsid w:val="6A451C39"/>
     <w:multiLevelType w:val="hybridMultilevel"/>
     <w:tmpl w:val="C520D114"/>
@@ -8106,40 +15446,46 @@
     </w:lvl>
   </w:abstractNum>
   <w:num w:numId="1">
-    <w:abstractNumId w:val="4"/>
+    <w:abstractNumId w:val="6"/>
   </w:num>
   <w:num w:numId="2">
-    <w:abstractNumId w:val="3"/>
+    <w:abstractNumId w:val="4"/>
   </w:num>
   <w:num w:numId="3">
     <w:abstractNumId w:val="2"/>
   </w:num>
   <w:num w:numId="4">
-    <w:abstractNumId w:val="7"/>
+    <w:abstractNumId w:val="9"/>
   </w:num>
   <w:num w:numId="5">
-    <w:abstractNumId w:val="8"/>
+    <w:abstractNumId w:val="10"/>
   </w:num>
   <w:num w:numId="6">
     <w:abstractNumId w:val="0"/>
   </w:num>
   <w:num w:numId="7">
-    <w:abstractNumId w:val="11"/>
+    <w:abstractNumId w:val="13"/>
   </w:num>
   <w:num w:numId="8">
-    <w:abstractNumId w:val="10"/>
+    <w:abstractNumId w:val="12"/>
   </w:num>
   <w:num w:numId="9">
     <w:abstractNumId w:val="1"/>
   </w:num>
   <w:num w:numId="10">
-    <w:abstractNumId w:val="9"/>
+    <w:abstractNumId w:val="11"/>
   </w:num>
   <w:num w:numId="11">
+    <w:abstractNumId w:val="7"/>
+  </w:num>
+  <w:num w:numId="12">
+    <w:abstractNumId w:val="8"/>
+  </w:num>
+  <w:num w:numId="13">
     <w:abstractNumId w:val="5"/>
   </w:num>
-  <w:num w:numId="12">
-    <w:abstractNumId w:val="6"/>
+  <w:num w:numId="14">
+    <w:abstractNumId w:val="3"/>
   </w:num>
   <w:numIdMacAtCleanup w:val="3"/>
 </w:numbering>
@@ -8177,6 +15523,7 @@
     <w:lsdException w:name="Strong" w:uiPriority="22" w:qFormat="1"/>
     <w:lsdException w:name="Emphasis" w:qFormat="1"/>
     <w:lsdException w:name="Normal (Web)" w:uiPriority="99"/>
+    <w:lsdException w:name="Table Grid" w:uiPriority="59"/>
     <w:lsdException w:name="Placeholder Text" w:semiHidden="1" w:uiPriority="99"/>
     <w:lsdException w:name="No Spacing" w:uiPriority="1" w:qFormat="1"/>
     <w:lsdException w:name="Light Shading" w:uiPriority="60"/>
@@ -9068,6 +16415,7 @@
   <w:style w:type="table" w:styleId="TableGrid">
     <w:name w:val="Table Grid"/>
     <w:basedOn w:val="TableNormal"/>
+    <w:uiPriority w:val="59"/>
     <w:rsid w:val="003E45E0"/>
     <w:tblPr>
       <w:tblBorders>
@@ -9175,6 +16523,7 @@
     <w:lsdException w:name="Strong" w:uiPriority="22" w:qFormat="1"/>
     <w:lsdException w:name="Emphasis" w:qFormat="1"/>
     <w:lsdException w:name="Normal (Web)" w:uiPriority="99"/>
+    <w:lsdException w:name="Table Grid" w:uiPriority="59"/>
     <w:lsdException w:name="Placeholder Text" w:semiHidden="1" w:uiPriority="99"/>
     <w:lsdException w:name="No Spacing" w:uiPriority="1" w:qFormat="1"/>
     <w:lsdException w:name="Light Shading" w:uiPriority="60"/>
@@ -10066,6 +17415,7 @@
   <w:style w:type="table" w:styleId="TableGrid">
     <w:name w:val="Table Grid"/>
     <w:basedOn w:val="TableNormal"/>
+    <w:uiPriority w:val="59"/>
     <w:rsid w:val="003E45E0"/>
     <w:tblPr>
       <w:tblBorders>
@@ -10425,6 +17775,21 @@
 </file>
 
 <file path=customXml/item1.xml><?xml version="1.0" encoding="utf-8"?>
+<?mso-contentType ?>
+<FormTemplates xmlns="http://schemas.microsoft.com/sharepoint/v3/contenttype/forms">
+  <Display>DocumentLibraryForm</Display>
+  <Edit>DocumentLibraryForm</Edit>
+  <New>DocumentLibraryForm</New>
+</FormTemplates>
+</file>
+
+<file path=customXml/item2.xml><?xml version="1.0" encoding="utf-8"?>
+<p:properties xmlns:p="http://schemas.microsoft.com/office/2006/metadata/properties" xmlns:xsi="http://www.w3.org/2001/XMLSchema-instance" xmlns:pc="http://schemas.microsoft.com/office/infopath/2007/PartnerControls">
+  <documentManagement/>
+</p:properties>
+</file>
+
+<file path=customXml/item3.xml><?xml version="1.0" encoding="utf-8"?>
 <ct:contentTypeSchema xmlns:ct="http://schemas.microsoft.com/office/2006/metadata/contentType" xmlns:ma="http://schemas.microsoft.com/office/2006/metadata/properties/metaAttributes" ct:_="" ma:_="" ma:contentTypeName="Document" ma:contentTypeID="0x010100DFEC865D7254EB4A8B6C8590FD20E39F" ma:contentTypeVersion="0" ma:contentTypeDescription="Create a new document." ma:contentTypeScope="" ma:versionID="dc620579c55658ff994e4edfb59cdcf1">
   <xsd:schema xmlns:xsd="http://www.w3.org/2001/XMLSchema" xmlns:xs="http://www.w3.org/2001/XMLSchema" xmlns:p="http://schemas.microsoft.com/office/2006/metadata/properties" targetNamespace="http://schemas.microsoft.com/office/2006/metadata/properties" ma:root="true" ma:fieldsID="c64490b4aec6201516c3a874156f37b2">
     <xsd:element name="properties">
@@ -10538,26 +17903,28 @@
 </ct:contentTypeSchema>
 </file>
 
-<file path=customXml/item2.xml><?xml version="1.0" encoding="utf-8"?>
-<p:properties xmlns:p="http://schemas.microsoft.com/office/2006/metadata/properties" xmlns:xsi="http://www.w3.org/2001/XMLSchema-instance" xmlns:pc="http://schemas.microsoft.com/office/infopath/2007/PartnerControls">
-  <documentManagement/>
-</p:properties>
-</file>
-
-<file path=customXml/item3.xml><?xml version="1.0" encoding="utf-8"?>
-<?mso-contentType ?>
-<FormTemplates xmlns="http://schemas.microsoft.com/sharepoint/v3/contenttype/forms">
-  <Display>DocumentLibraryForm</Display>
-  <Edit>DocumentLibraryForm</Edit>
-  <New>DocumentLibraryForm</New>
-</FormTemplates>
-</file>
-
 <file path=customXml/item4.xml><?xml version="1.0" encoding="utf-8"?>
 <b:Sources xmlns:b="http://schemas.openxmlformats.org/officeDocument/2006/bibliography" xmlns="http://schemas.openxmlformats.org/officeDocument/2006/bibliography" SelectedStyle="\APA.XSL" StyleName="APA"/>
 </file>
 
 <file path=customXml/itemProps1.xml><?xml version="1.0" encoding="utf-8"?>
+<ds:datastoreItem xmlns:ds="http://schemas.openxmlformats.org/officeDocument/2006/customXml" ds:itemID="{A885B2DB-42DA-4318-9EB7-6D24C272F932}">
+  <ds:schemaRefs>
+    <ds:schemaRef ds:uri="http://schemas.microsoft.com/sharepoint/v3/contenttype/forms"/>
+  </ds:schemaRefs>
+</ds:datastoreItem>
+</file>
+
+<file path=customXml/itemProps2.xml><?xml version="1.0" encoding="utf-8"?>
+<ds:datastoreItem xmlns:ds="http://schemas.openxmlformats.org/officeDocument/2006/customXml" ds:itemID="{FAB5EBB6-5E22-4A93-8A88-BE0203FA85CB}">
+  <ds:schemaRefs>
+    <ds:schemaRef ds:uri="http://schemas.microsoft.com/office/2006/metadata/properties"/>
+    <ds:schemaRef ds:uri="http://schemas.microsoft.com/office/infopath/2007/PartnerControls"/>
+  </ds:schemaRefs>
+</ds:datastoreItem>
+</file>
+
+<file path=customXml/itemProps3.xml><?xml version="1.0" encoding="utf-8"?>
 <ds:datastoreItem xmlns:ds="http://schemas.openxmlformats.org/officeDocument/2006/customXml" ds:itemID="{3EC30AF7-F6FD-4FB6-B723-1340D7FE908C}">
   <ds:schemaRefs>
     <ds:schemaRef ds:uri="http://schemas.microsoft.com/office/2006/metadata/contentType"/>
@@ -10573,25 +17940,8 @@
 </ds:datastoreItem>
 </file>
 
-<file path=customXml/itemProps2.xml><?xml version="1.0" encoding="utf-8"?>
-<ds:datastoreItem xmlns:ds="http://schemas.openxmlformats.org/officeDocument/2006/customXml" ds:itemID="{FAB5EBB6-5E22-4A93-8A88-BE0203FA85CB}">
-  <ds:schemaRefs>
-    <ds:schemaRef ds:uri="http://schemas.microsoft.com/office/2006/metadata/properties"/>
-    <ds:schemaRef ds:uri="http://schemas.microsoft.com/office/infopath/2007/PartnerControls"/>
-  </ds:schemaRefs>
-</ds:datastoreItem>
-</file>
-
-<file path=customXml/itemProps3.xml><?xml version="1.0" encoding="utf-8"?>
-<ds:datastoreItem xmlns:ds="http://schemas.openxmlformats.org/officeDocument/2006/customXml" ds:itemID="{A885B2DB-42DA-4318-9EB7-6D24C272F932}">
-  <ds:schemaRefs>
-    <ds:schemaRef ds:uri="http://schemas.microsoft.com/sharepoint/v3/contenttype/forms"/>
-  </ds:schemaRefs>
-</ds:datastoreItem>
-</file>
-
 <file path=customXml/itemProps4.xml><?xml version="1.0" encoding="utf-8"?>
-<ds:datastoreItem xmlns:ds="http://schemas.openxmlformats.org/officeDocument/2006/customXml" ds:itemID="{51AD208F-47BA-478D-8441-0BD8926EEACC}">
+<ds:datastoreItem xmlns:ds="http://schemas.openxmlformats.org/officeDocument/2006/customXml" ds:itemID="{FFD3CC9C-2F17-490D-9603-35D021A2FD35}">
   <ds:schemaRefs>
     <ds:schemaRef ds:uri="http://schemas.openxmlformats.org/officeDocument/2006/bibliography"/>
   </ds:schemaRefs>

--- a/Requirements/CCO_eCoaching_Log_OMR_Layout.docx
+++ b/Requirements/CCO_eCoaching_Log_OMR_Layout.docx
@@ -2093,6 +2093,26 @@
                 <w:szCs w:val="24"/>
               </w:rPr>
             </w:pPr>
+            <w:r>
+              <w:rPr>
+                <w:szCs w:val="24"/>
+              </w:rPr>
+              <w:t>01/2</w:t>
+            </w:r>
+            <w:r>
+              <w:rPr>
+                <w:szCs w:val="24"/>
+              </w:rPr>
+              <w:t>6</w:t>
+            </w:r>
+            <w:bookmarkStart w:id="1" w:name="_GoBack"/>
+            <w:bookmarkEnd w:id="1"/>
+            <w:r>
+              <w:rPr>
+                <w:szCs w:val="24"/>
+              </w:rPr>
+              <w:t>/2016</w:t>
+            </w:r>
           </w:p>
         </w:tc>
         <w:tc>
@@ -2109,12 +2129,27 @@
                 <w:szCs w:val="24"/>
               </w:rPr>
             </w:pPr>
-          </w:p>
-        </w:tc>
-        <w:tc>
-          <w:tcPr>
-            <w:tcW w:w="1822" w:type="dxa"/>
-          </w:tcPr>
+            <w:r>
+              <w:rPr>
+                <w:szCs w:val="24"/>
+              </w:rPr>
+              <w:t xml:space="preserve">TFS1075 – </w:t>
+            </w:r>
+            <w:proofErr w:type="spellStart"/>
+            <w:r>
+              <w:rPr>
+                <w:szCs w:val="24"/>
+              </w:rPr>
+              <w:t>eCL</w:t>
+            </w:r>
+            <w:proofErr w:type="spellEnd"/>
+            <w:r>
+              <w:rPr>
+                <w:szCs w:val="24"/>
+              </w:rPr>
+              <w:t xml:space="preserve"> Requirement Peer Review </w:t>
+            </w:r>
+          </w:p>
           <w:p>
             <w:pPr>
               <w:pStyle w:val="hdr1"/>
@@ -2125,6 +2160,34 @@
                 <w:szCs w:val="24"/>
               </w:rPr>
             </w:pPr>
+            <w:r>
+              <w:rPr>
+                <w:szCs w:val="24"/>
+              </w:rPr>
+              <w:t>Moved requirement information to FS</w:t>
+            </w:r>
+          </w:p>
+        </w:tc>
+        <w:tc>
+          <w:tcPr>
+            <w:tcW w:w="1822" w:type="dxa"/>
+          </w:tcPr>
+          <w:p>
+            <w:pPr>
+              <w:pStyle w:val="hdr1"/>
+              <w:spacing w:before="0"/>
+              <w:ind w:left="0"/>
+              <w:jc w:val="left"/>
+              <w:rPr>
+                <w:szCs w:val="24"/>
+              </w:rPr>
+            </w:pPr>
+            <w:r>
+              <w:rPr>
+                <w:szCs w:val="24"/>
+              </w:rPr>
+              <w:t>Doug Stearns</w:t>
+            </w:r>
           </w:p>
         </w:tc>
       </w:tr>
@@ -2258,7 +2321,7 @@
           <w:szCs w:val="24"/>
         </w:rPr>
       </w:pPr>
-      <w:bookmarkStart w:id="1" w:name="_Toc321377922"/>
+      <w:bookmarkStart w:id="2" w:name="_Toc321377922"/>
       <w:proofErr w:type="spellStart"/>
       <w:proofErr w:type="gramStart"/>
       <w:r>
@@ -2275,109 +2338,6 @@
       </w:r>
       <w:r>
         <w:t>Data Files Requirements</w:t>
-      </w:r>
-      <w:bookmarkEnd w:id="1"/>
-      <w:r>
-        <w:br/>
-      </w:r>
-    </w:p>
-    <w:p>
-      <w:pPr>
-        <w:pStyle w:val="NormalWeb"/>
-        <w:numPr>
-          <w:ilvl w:val="0"/>
-          <w:numId w:val="10"/>
-        </w:numPr>
-        <w:spacing w:before="0" w:beforeAutospacing="0" w:after="0" w:afterAutospacing="0"/>
-        <w:ind w:hanging="446"/>
-      </w:pPr>
-      <w:r>
-        <w:rPr>
-          <w:rStyle w:val="Strong"/>
-          <w:b w:val="0"/>
-        </w:rPr>
-        <w:t>Th</w:t>
-      </w:r>
-      <w:r>
-        <w:rPr>
-          <w:rStyle w:val="Strong"/>
-          <w:b w:val="0"/>
-        </w:rPr>
-        <w:t xml:space="preserve">e </w:t>
-      </w:r>
-      <w:proofErr w:type="spellStart"/>
-      <w:r>
-        <w:rPr>
-          <w:rStyle w:val="Strong"/>
-          <w:b w:val="0"/>
-        </w:rPr>
-        <w:t>eCoaching</w:t>
-      </w:r>
-      <w:proofErr w:type="spellEnd"/>
-      <w:r>
-        <w:rPr>
-          <w:rStyle w:val="Strong"/>
-          <w:b w:val="0"/>
-        </w:rPr>
-        <w:t xml:space="preserve"> Log </w:t>
-      </w:r>
-      <w:r>
-        <w:rPr>
-          <w:rStyle w:val="Strong"/>
-          <w:b w:val="0"/>
-        </w:rPr>
-        <w:t xml:space="preserve">OMR </w:t>
-      </w:r>
-      <w:r>
-        <w:rPr>
-          <w:rStyle w:val="Strong"/>
-          <w:b w:val="0"/>
-        </w:rPr>
-        <w:t>Data F</w:t>
-      </w:r>
-      <w:r>
-        <w:rPr>
-          <w:rStyle w:val="Strong"/>
-          <w:b w:val="0"/>
-        </w:rPr>
-        <w:t>ile will contain active evaluations only.</w:t>
-      </w:r>
-      <w:r>
-        <w:rPr>
-          <w:rStyle w:val="Strong"/>
-          <w:b w:val="0"/>
-        </w:rPr>
-        <w:br/>
-      </w:r>
-    </w:p>
-    <w:p>
-      <w:pPr>
-        <w:pStyle w:val="Heading1"/>
-        <w:spacing w:before="0" w:after="0"/>
-        <w:rPr>
-          <w:sz w:val="24"/>
-          <w:szCs w:val="24"/>
-        </w:rPr>
-      </w:pPr>
-      <w:bookmarkStart w:id="2" w:name="_Toc321377924"/>
-      <w:proofErr w:type="spellStart"/>
-      <w:proofErr w:type="gramStart"/>
-      <w:r>
-        <w:t>eCoaching</w:t>
-      </w:r>
-      <w:proofErr w:type="spellEnd"/>
-      <w:proofErr w:type="gramEnd"/>
-      <w:r>
-        <w:t xml:space="preserve"> Log</w:t>
-      </w:r>
-      <w:r>
-        <w:t xml:space="preserve"> </w:t>
-      </w:r>
-      <w:r>
-        <w:t xml:space="preserve">OMR </w:t>
-      </w:r>
-      <w:r>
-        <w:t>Data File</w:t>
       </w:r>
       <w:bookmarkEnd w:id="2"/>
       <w:r>
@@ -2477,343 +2437,7 @@
           <w:b w:val="0"/>
           <w:szCs w:val="24"/>
         </w:rPr>
-        <w:t>data file. The file will have the following naming convention:</w:t>
-      </w:r>
-    </w:p>
-    <w:p>
-      <w:pPr>
-        <w:rPr>
-          <w:sz w:val="24"/>
-          <w:szCs w:val="24"/>
-        </w:rPr>
-      </w:pPr>
-    </w:p>
-    <w:p>
-      <w:pPr>
-        <w:tabs>
-          <w:tab w:val="left" w:leader="dot" w:pos="3330"/>
-        </w:tabs>
-        <w:ind w:left="270" w:firstLine="270"/>
-        <w:rPr>
-          <w:color w:val="000000"/>
-          <w:sz w:val="24"/>
-          <w:szCs w:val="24"/>
-        </w:rPr>
-      </w:pPr>
-      <w:proofErr w:type="spellStart"/>
-      <w:r>
-        <w:rPr>
-          <w:color w:val="000000"/>
-          <w:sz w:val="24"/>
-          <w:szCs w:val="24"/>
-        </w:rPr>
-        <w:t>eCL_</w:t>
-      </w:r>
-      <w:r>
-        <w:rPr>
-          <w:color w:val="000000"/>
-          <w:sz w:val="24"/>
-          <w:szCs w:val="24"/>
-        </w:rPr>
-        <w:t>Outlier</w:t>
-      </w:r>
-      <w:proofErr w:type="spellEnd"/>
-      <w:r>
-        <w:rPr>
-          <w:color w:val="000000"/>
-          <w:sz w:val="24"/>
-          <w:szCs w:val="24"/>
-        </w:rPr>
-        <w:t xml:space="preserve"> Feed</w:t>
-      </w:r>
-      <w:r>
-        <w:rPr>
-          <w:color w:val="000000"/>
-          <w:sz w:val="24"/>
-          <w:szCs w:val="24"/>
-        </w:rPr>
-        <w:t>_</w:t>
-      </w:r>
-      <w:r>
-        <w:rPr>
-          <w:color w:val="000000"/>
-          <w:sz w:val="24"/>
-          <w:szCs w:val="24"/>
-        </w:rPr>
-        <w:t>&lt;</w:t>
-      </w:r>
-      <w:proofErr w:type="spellStart"/>
-      <w:r>
-        <w:rPr>
-          <w:color w:val="000000"/>
-          <w:sz w:val="24"/>
-          <w:szCs w:val="24"/>
-        </w:rPr>
-        <w:t>ReportCode</w:t>
-      </w:r>
-      <w:proofErr w:type="spellEnd"/>
-      <w:r>
-        <w:rPr>
-          <w:color w:val="000000"/>
-          <w:sz w:val="24"/>
-          <w:szCs w:val="24"/>
-        </w:rPr>
-        <w:t>&gt;&lt;</w:t>
-      </w:r>
-      <w:r>
-        <w:rPr>
-          <w:color w:val="000000"/>
-          <w:sz w:val="24"/>
-          <w:szCs w:val="24"/>
-        </w:rPr>
-        <w:t>YYYYMMDD</w:t>
-      </w:r>
-      <w:r>
-        <w:rPr>
-          <w:color w:val="000000"/>
-          <w:sz w:val="24"/>
-          <w:szCs w:val="24"/>
-        </w:rPr>
-        <w:t>&gt;</w:t>
-      </w:r>
-      <w:r>
-        <w:rPr>
-          <w:color w:val="000000"/>
-          <w:sz w:val="24"/>
-          <w:szCs w:val="24"/>
-        </w:rPr>
-        <w:t xml:space="preserve">.csv </w:t>
-      </w:r>
-      <w:r>
-        <w:rPr>
-          <w:color w:val="000000"/>
-          <w:sz w:val="24"/>
-          <w:szCs w:val="24"/>
-        </w:rPr>
-        <w:t xml:space="preserve">  </w:t>
-      </w:r>
-    </w:p>
-    <w:p>
-      <w:pPr>
-        <w:tabs>
-          <w:tab w:val="left" w:leader="dot" w:pos="3330"/>
-        </w:tabs>
-        <w:ind w:left="270" w:firstLine="270"/>
-        <w:rPr>
-          <w:color w:val="000000"/>
-          <w:sz w:val="24"/>
-          <w:szCs w:val="24"/>
-        </w:rPr>
-      </w:pPr>
-      <w:r>
-        <w:rPr>
-          <w:color w:val="000000"/>
-          <w:sz w:val="24"/>
-          <w:szCs w:val="24"/>
-        </w:rPr>
-        <w:t>&lt;</w:t>
-      </w:r>
-      <w:proofErr w:type="spellStart"/>
-      <w:r>
-        <w:rPr>
-          <w:color w:val="000000"/>
-          <w:sz w:val="24"/>
-          <w:szCs w:val="24"/>
-        </w:rPr>
-        <w:t>ReportCode</w:t>
-      </w:r>
-      <w:proofErr w:type="spellEnd"/>
-      <w:r>
-        <w:rPr>
-          <w:color w:val="000000"/>
-          <w:sz w:val="24"/>
-          <w:szCs w:val="24"/>
-        </w:rPr>
-        <w:t xml:space="preserve">&gt; represents the three character value from </w:t>
-      </w:r>
-      <w:proofErr w:type="spellStart"/>
-      <w:r>
-        <w:rPr>
-          <w:color w:val="000000"/>
-          <w:sz w:val="24"/>
-          <w:szCs w:val="24"/>
-        </w:rPr>
-        <w:t>strReportCode</w:t>
-      </w:r>
-      <w:proofErr w:type="spellEnd"/>
-    </w:p>
-    <w:p>
-      <w:pPr>
-        <w:tabs>
-          <w:tab w:val="left" w:leader="dot" w:pos="3330"/>
-        </w:tabs>
-        <w:ind w:left="270" w:firstLine="270"/>
-        <w:rPr>
-          <w:sz w:val="24"/>
-          <w:szCs w:val="24"/>
-        </w:rPr>
-      </w:pPr>
-      <w:r>
-        <w:rPr>
-          <w:sz w:val="24"/>
-          <w:szCs w:val="24"/>
-        </w:rPr>
-        <w:t>&lt;YYYYMMDD&gt; rep</w:t>
-      </w:r>
-      <w:r>
-        <w:rPr>
-          <w:sz w:val="24"/>
-          <w:szCs w:val="24"/>
-        </w:rPr>
-        <w:t>resents the Year, Month and Day</w:t>
-      </w:r>
-    </w:p>
-    <w:p>
-      <w:pPr>
-        <w:tabs>
-          <w:tab w:val="left" w:leader="dot" w:pos="3330"/>
-        </w:tabs>
-        <w:ind w:left="270"/>
-        <w:rPr>
-          <w:color w:val="000000"/>
-          <w:sz w:val="24"/>
-          <w:szCs w:val="24"/>
-        </w:rPr>
-      </w:pPr>
-    </w:p>
-    <w:p>
-      <w:pPr>
-        <w:tabs>
-          <w:tab w:val="left" w:leader="dot" w:pos="3330"/>
-        </w:tabs>
-        <w:ind w:left="270" w:firstLine="270"/>
-        <w:rPr>
-          <w:color w:val="000000"/>
-          <w:sz w:val="24"/>
-          <w:szCs w:val="24"/>
-        </w:rPr>
-      </w:pPr>
-      <w:r>
-        <w:rPr>
-          <w:color w:val="000000"/>
-          <w:sz w:val="24"/>
-          <w:szCs w:val="24"/>
-        </w:rPr>
-        <w:t xml:space="preserve">And be found in the following </w:t>
-      </w:r>
-      <w:proofErr w:type="spellStart"/>
-      <w:r>
-        <w:rPr>
-          <w:color w:val="000000"/>
-          <w:sz w:val="24"/>
-          <w:szCs w:val="24"/>
-        </w:rPr>
-        <w:t>locaton</w:t>
-      </w:r>
-      <w:proofErr w:type="spellEnd"/>
-      <w:r>
-        <w:rPr>
-          <w:color w:val="000000"/>
-          <w:sz w:val="24"/>
-          <w:szCs w:val="24"/>
-        </w:rPr>
-        <w:t>:</w:t>
-      </w:r>
-    </w:p>
-    <w:p>
-      <w:pPr>
-        <w:tabs>
-          <w:tab w:val="left" w:leader="dot" w:pos="3330"/>
-        </w:tabs>
-        <w:ind w:left="270" w:firstLine="270"/>
-        <w:rPr>
-          <w:color w:val="000000"/>
-          <w:sz w:val="24"/>
-          <w:szCs w:val="24"/>
-        </w:rPr>
-      </w:pPr>
-    </w:p>
-    <w:p>
-      <w:pPr>
-        <w:ind w:left="252" w:firstLine="288"/>
-        <w:rPr>
-          <w:sz w:val="24"/>
-          <w:szCs w:val="24"/>
-        </w:rPr>
-      </w:pPr>
-      <w:r>
-        <w:rPr>
-          <w:sz w:val="24"/>
-          <w:szCs w:val="24"/>
-        </w:rPr>
-        <w:t>\\vrivscors01\BCC Scorecards\Coaching\Outliers</w:t>
-      </w:r>
-    </w:p>
-    <w:p>
-      <w:pPr>
-        <w:tabs>
-          <w:tab w:val="left" w:leader="dot" w:pos="3330"/>
-        </w:tabs>
-        <w:ind w:left="270"/>
-        <w:rPr>
-          <w:color w:val="000000"/>
-          <w:sz w:val="24"/>
-          <w:szCs w:val="24"/>
-        </w:rPr>
-      </w:pPr>
-    </w:p>
-    <w:p>
-      <w:pPr>
-        <w:ind w:left="540"/>
-        <w:rPr>
-          <w:sz w:val="24"/>
-          <w:szCs w:val="24"/>
-        </w:rPr>
-      </w:pPr>
-      <w:r>
-        <w:rPr>
-          <w:rFonts w:cs="Arial"/>
-          <w:sz w:val="24"/>
-          <w:szCs w:val="24"/>
-        </w:rPr>
-        <w:t xml:space="preserve">The data </w:t>
-      </w:r>
-      <w:r>
-        <w:rPr>
-          <w:rFonts w:cs="Arial"/>
-          <w:sz w:val="24"/>
-          <w:szCs w:val="24"/>
-        </w:rPr>
-        <w:t>records should only be present in the file if they are new.</w:t>
-      </w:r>
-      <w:r>
-        <w:rPr>
-          <w:rFonts w:cs="Arial"/>
-          <w:sz w:val="24"/>
-          <w:szCs w:val="24"/>
-        </w:rPr>
-        <w:t xml:space="preserve">  </w:t>
-      </w:r>
-      <w:r>
-        <w:rPr>
-          <w:sz w:val="24"/>
-          <w:szCs w:val="24"/>
-        </w:rPr>
-        <w:t>If there are no new records, the file should be empty</w:t>
-      </w:r>
-      <w:r>
-        <w:rPr>
-          <w:sz w:val="24"/>
-          <w:szCs w:val="24"/>
-        </w:rPr>
-        <w:t xml:space="preserve"> or not exist.</w:t>
-      </w:r>
-      <w:r>
-        <w:rPr>
-          <w:sz w:val="24"/>
-          <w:szCs w:val="24"/>
-        </w:rPr>
-        <w:t xml:space="preserve">  </w:t>
+        <w:t xml:space="preserve">data file. </w:t>
       </w:r>
     </w:p>
     <w:p>
@@ -6274,7 +5898,6 @@
           <w:sz w:val="24"/>
           <w:szCs w:val="24"/>
         </w:rPr>
-        <w:lastRenderedPageBreak/>
         <w:t>Sample Outlier Feed:</w:t>
       </w:r>
       <w:r>
@@ -6421,14 +6044,6 @@
     </w:p>
     <w:p>
       <w:pPr>
-        <w:rPr>
-          <w:sz w:val="24"/>
-          <w:szCs w:val="24"/>
-        </w:rPr>
-      </w:pPr>
-    </w:p>
-    <w:p>
-      <w:pPr>
         <w:pStyle w:val="Heading2"/>
         <w:spacing w:before="0" w:after="0"/>
         <w:rPr>
@@ -6441,6 +6056,7 @@
           <w:b w:val="0"/>
           <w:szCs w:val="24"/>
         </w:rPr>
+        <w:lastRenderedPageBreak/>
         <w:t xml:space="preserve">The following chart defines the Outlier Management Report Data File Elements and layout format for the </w:t>
       </w:r>
       <w:proofErr w:type="spellStart"/>
@@ -6473,361 +6089,7 @@
           <w:b w:val="0"/>
           <w:szCs w:val="24"/>
         </w:rPr>
-        <w:t xml:space="preserve"> – Low CSAT) data file.  The file will have the following naming convention:</w:t>
-      </w:r>
-    </w:p>
-    <w:p>
-      <w:pPr>
-        <w:rPr>
-          <w:sz w:val="24"/>
-          <w:szCs w:val="24"/>
-        </w:rPr>
-      </w:pPr>
-    </w:p>
-    <w:p>
-      <w:pPr>
-        <w:tabs>
-          <w:tab w:val="left" w:leader="dot" w:pos="3330"/>
-        </w:tabs>
-        <w:ind w:left="270" w:firstLine="360"/>
-        <w:rPr>
-          <w:color w:val="000000"/>
-          <w:sz w:val="24"/>
-          <w:szCs w:val="24"/>
-        </w:rPr>
-      </w:pPr>
-      <w:proofErr w:type="spellStart"/>
-      <w:r>
-        <w:rPr>
-          <w:color w:val="000000"/>
-          <w:sz w:val="24"/>
-          <w:szCs w:val="24"/>
-        </w:rPr>
-        <w:t>eCL_Outlier</w:t>
-      </w:r>
-      <w:proofErr w:type="spellEnd"/>
-      <w:r>
-        <w:rPr>
-          <w:color w:val="000000"/>
-          <w:sz w:val="24"/>
-          <w:szCs w:val="24"/>
-        </w:rPr>
-        <w:t xml:space="preserve"> Feed_</w:t>
-      </w:r>
-      <w:r>
-        <w:rPr>
-          <w:color w:val="000000"/>
-          <w:sz w:val="24"/>
-          <w:szCs w:val="24"/>
-        </w:rPr>
-        <w:t>&lt;</w:t>
-      </w:r>
-      <w:proofErr w:type="spellStart"/>
-      <w:r>
-        <w:rPr>
-          <w:color w:val="000000"/>
-          <w:sz w:val="24"/>
-          <w:szCs w:val="24"/>
-        </w:rPr>
-        <w:t>ReportCode</w:t>
-      </w:r>
-      <w:proofErr w:type="spellEnd"/>
-      <w:r>
-        <w:rPr>
-          <w:color w:val="000000"/>
-          <w:sz w:val="24"/>
-          <w:szCs w:val="24"/>
-        </w:rPr>
-        <w:t>&gt;&lt;</w:t>
-      </w:r>
-      <w:r>
-        <w:rPr>
-          <w:color w:val="000000"/>
-          <w:sz w:val="24"/>
-          <w:szCs w:val="24"/>
-        </w:rPr>
-        <w:t>YYYYMMDD</w:t>
-      </w:r>
-      <w:r>
-        <w:rPr>
-          <w:color w:val="000000"/>
-          <w:sz w:val="24"/>
-          <w:szCs w:val="24"/>
-        </w:rPr>
-        <w:t>&gt;</w:t>
-      </w:r>
-      <w:r>
-        <w:rPr>
-          <w:color w:val="000000"/>
-          <w:sz w:val="24"/>
-          <w:szCs w:val="24"/>
-        </w:rPr>
-        <w:t xml:space="preserve">.csv   </w:t>
-      </w:r>
-    </w:p>
-    <w:p>
-      <w:pPr>
-        <w:tabs>
-          <w:tab w:val="left" w:leader="dot" w:pos="3330"/>
-        </w:tabs>
-        <w:ind w:left="270" w:firstLine="360"/>
-        <w:rPr>
-          <w:color w:val="000000"/>
-          <w:sz w:val="24"/>
-          <w:szCs w:val="24"/>
-        </w:rPr>
-      </w:pPr>
-      <w:r>
-        <w:rPr>
-          <w:color w:val="000000"/>
-          <w:sz w:val="24"/>
-          <w:szCs w:val="24"/>
-        </w:rPr>
-        <w:t>&lt;</w:t>
-      </w:r>
-      <w:proofErr w:type="spellStart"/>
-      <w:r>
-        <w:rPr>
-          <w:color w:val="000000"/>
-          <w:sz w:val="24"/>
-          <w:szCs w:val="24"/>
-        </w:rPr>
-        <w:t>ReportCode</w:t>
-      </w:r>
-      <w:proofErr w:type="spellEnd"/>
-      <w:r>
-        <w:rPr>
-          <w:color w:val="000000"/>
-          <w:sz w:val="24"/>
-          <w:szCs w:val="24"/>
-        </w:rPr>
-        <w:t xml:space="preserve">&gt; represents the three character value from </w:t>
-      </w:r>
-      <w:proofErr w:type="spellStart"/>
-      <w:r>
-        <w:rPr>
-          <w:color w:val="000000"/>
-          <w:sz w:val="24"/>
-          <w:szCs w:val="24"/>
-        </w:rPr>
-        <w:t>strReportCode</w:t>
-      </w:r>
-      <w:proofErr w:type="spellEnd"/>
-    </w:p>
-    <w:p>
-      <w:pPr>
-        <w:tabs>
-          <w:tab w:val="left" w:leader="dot" w:pos="3330"/>
-        </w:tabs>
-        <w:ind w:left="270" w:firstLine="360"/>
-        <w:rPr>
-          <w:sz w:val="24"/>
-          <w:szCs w:val="24"/>
-        </w:rPr>
-      </w:pPr>
-      <w:r>
-        <w:rPr>
-          <w:sz w:val="24"/>
-          <w:szCs w:val="24"/>
-        </w:rPr>
-        <w:t>&lt;YYYYMMDD&gt; rep</w:t>
-      </w:r>
-      <w:r>
-        <w:rPr>
-          <w:sz w:val="24"/>
-          <w:szCs w:val="24"/>
-        </w:rPr>
-        <w:t>resents the Year, Month and Day</w:t>
-      </w:r>
-    </w:p>
-    <w:p>
-      <w:pPr>
-        <w:tabs>
-          <w:tab w:val="left" w:leader="dot" w:pos="3330"/>
-        </w:tabs>
-        <w:ind w:left="270"/>
-        <w:rPr>
-          <w:color w:val="000000"/>
-          <w:sz w:val="24"/>
-          <w:szCs w:val="24"/>
-        </w:rPr>
-      </w:pPr>
-    </w:p>
-    <w:p>
-      <w:pPr>
-        <w:tabs>
-          <w:tab w:val="left" w:leader="dot" w:pos="3330"/>
-        </w:tabs>
-        <w:ind w:left="270" w:firstLine="270"/>
-        <w:rPr>
-          <w:color w:val="000000"/>
-          <w:sz w:val="24"/>
-          <w:szCs w:val="24"/>
-        </w:rPr>
-      </w:pPr>
-      <w:r>
-        <w:rPr>
-          <w:color w:val="000000"/>
-          <w:sz w:val="24"/>
-          <w:szCs w:val="24"/>
-        </w:rPr>
-        <w:t xml:space="preserve">And be found in the following </w:t>
-      </w:r>
-      <w:proofErr w:type="spellStart"/>
-      <w:r>
-        <w:rPr>
-          <w:color w:val="000000"/>
-          <w:sz w:val="24"/>
-          <w:szCs w:val="24"/>
-        </w:rPr>
-        <w:t>locaton</w:t>
-      </w:r>
-      <w:proofErr w:type="spellEnd"/>
-      <w:r>
-        <w:rPr>
-          <w:color w:val="000000"/>
-          <w:sz w:val="24"/>
-          <w:szCs w:val="24"/>
-        </w:rPr>
-        <w:t>:</w:t>
-      </w:r>
-    </w:p>
-    <w:p>
-      <w:pPr>
-        <w:tabs>
-          <w:tab w:val="left" w:leader="dot" w:pos="3330"/>
-        </w:tabs>
-        <w:ind w:left="270" w:firstLine="270"/>
-        <w:rPr>
-          <w:color w:val="000000"/>
-          <w:sz w:val="24"/>
-          <w:szCs w:val="24"/>
-        </w:rPr>
-      </w:pPr>
-    </w:p>
-    <w:p>
-      <w:pPr>
-        <w:ind w:left="252" w:firstLine="288"/>
-        <w:rPr>
-          <w:sz w:val="24"/>
-          <w:szCs w:val="24"/>
-        </w:rPr>
-      </w:pPr>
-      <w:r>
-        <w:rPr>
-          <w:sz w:val="24"/>
-          <w:szCs w:val="24"/>
-        </w:rPr>
-        <w:t>\\vrivscors01\BCC Scorecards\Coaching\Outliers</w:t>
-      </w:r>
-    </w:p>
-    <w:p>
-      <w:pPr>
-        <w:tabs>
-          <w:tab w:val="left" w:leader="dot" w:pos="3330"/>
-        </w:tabs>
-        <w:ind w:left="270"/>
-        <w:rPr>
-          <w:color w:val="000000"/>
-          <w:sz w:val="24"/>
-          <w:szCs w:val="24"/>
-        </w:rPr>
-      </w:pPr>
-    </w:p>
-    <w:p>
-      <w:pPr>
-        <w:ind w:left="630"/>
-        <w:rPr>
-          <w:sz w:val="24"/>
-          <w:szCs w:val="24"/>
-        </w:rPr>
-      </w:pPr>
-      <w:r>
-        <w:rPr>
-          <w:rFonts w:cs="Arial"/>
-          <w:sz w:val="24"/>
-          <w:szCs w:val="24"/>
-        </w:rPr>
-        <w:t xml:space="preserve">The data records should only be present in the file if they are new.  </w:t>
-      </w:r>
-      <w:r>
-        <w:rPr>
-          <w:sz w:val="24"/>
-          <w:szCs w:val="24"/>
-        </w:rPr>
-        <w:t>If there are no new records, the file should be empty or not exist</w:t>
-      </w:r>
-    </w:p>
-    <w:p>
-      <w:pPr>
-        <w:rPr>
-          <w:sz w:val="24"/>
-          <w:szCs w:val="24"/>
-        </w:rPr>
-      </w:pPr>
-    </w:p>
-    <w:p>
-      <w:pPr>
-        <w:ind w:left="630"/>
-        <w:rPr>
-          <w:sz w:val="24"/>
-          <w:szCs w:val="24"/>
-        </w:rPr>
-      </w:pPr>
-      <w:r>
-        <w:rPr>
-          <w:sz w:val="24"/>
-          <w:szCs w:val="24"/>
-        </w:rPr>
-        <w:t xml:space="preserve">Note: For Low CSAT data feed, </w:t>
-      </w:r>
-      <w:proofErr w:type="spellStart"/>
-      <w:r>
-        <w:rPr>
-          <w:sz w:val="24"/>
-          <w:szCs w:val="24"/>
-        </w:rPr>
-        <w:t>txtDescription</w:t>
-      </w:r>
-      <w:proofErr w:type="spellEnd"/>
-      <w:r>
-        <w:rPr>
-          <w:sz w:val="24"/>
-          <w:szCs w:val="24"/>
-        </w:rPr>
-        <w:t xml:space="preserve"> will contain </w:t>
-      </w:r>
-      <w:proofErr w:type="spellStart"/>
-      <w:r>
-        <w:rPr>
-          <w:sz w:val="24"/>
-          <w:szCs w:val="24"/>
-        </w:rPr>
-        <w:t>Verint</w:t>
-      </w:r>
-      <w:proofErr w:type="spellEnd"/>
-      <w:r>
-        <w:rPr>
-          <w:sz w:val="24"/>
-          <w:szCs w:val="24"/>
-        </w:rPr>
-        <w:t xml:space="preserve"> identifier.  This value should be appended to the text “The call associated with this Low CSAT is </w:t>
-      </w:r>
-      <w:proofErr w:type="spellStart"/>
-      <w:r>
-        <w:rPr>
-          <w:sz w:val="24"/>
-          <w:szCs w:val="24"/>
-        </w:rPr>
-        <w:t>Verint</w:t>
-      </w:r>
-      <w:proofErr w:type="spellEnd"/>
-      <w:r>
-        <w:rPr>
-          <w:sz w:val="24"/>
-          <w:szCs w:val="24"/>
-        </w:rPr>
-        <w:t xml:space="preserve"> ID:” prior to saving in the database.</w:t>
+        <w:t xml:space="preserve"> – Low CSAT) data file.  </w:t>
       </w:r>
     </w:p>
     <w:p>
@@ -9798,24 +9060,6 @@
           <w:szCs w:val="24"/>
         </w:rPr>
       </w:pPr>
-    </w:p>
-    <w:p>
-      <w:pPr>
-        <w:rPr>
-          <w:b/>
-          <w:sz w:val="24"/>
-          <w:szCs w:val="24"/>
-        </w:rPr>
-      </w:pPr>
-    </w:p>
-    <w:p>
-      <w:pPr>
-        <w:rPr>
-          <w:b/>
-          <w:sz w:val="24"/>
-          <w:szCs w:val="24"/>
-        </w:rPr>
-      </w:pPr>
       <w:r>
         <w:rPr>
           <w:b/>
@@ -9824,14 +9068,6 @@
         </w:rPr>
         <w:br w:type="page"/>
       </w:r>
-    </w:p>
-    <w:p>
-      <w:pPr>
-        <w:rPr>
-          <w:sz w:val="24"/>
-          <w:szCs w:val="24"/>
-        </w:rPr>
-      </w:pPr>
     </w:p>
     <w:p>
       <w:pPr>
@@ -9847,6 +9083,7 @@
           <w:b w:val="0"/>
           <w:szCs w:val="24"/>
         </w:rPr>
+        <w:lastRenderedPageBreak/>
         <w:t xml:space="preserve">The following chart defines the Outlier Management Report Data File Elements and layout format for the </w:t>
       </w:r>
       <w:proofErr w:type="spellStart"/>
@@ -9923,319 +9160,6 @@
       </w:r>
     </w:p>
     <w:p/>
-    <w:p>
-      <w:pPr>
-        <w:ind w:left="540"/>
-        <w:rPr>
-          <w:b/>
-          <w:sz w:val="24"/>
-          <w:szCs w:val="24"/>
-        </w:rPr>
-      </w:pPr>
-      <w:r>
-        <w:rPr>
-          <w:rFonts w:cs="Arial"/>
-          <w:sz w:val="24"/>
-          <w:szCs w:val="24"/>
-        </w:rPr>
-        <w:t xml:space="preserve">The data records should only be present in the file if they are new.  </w:t>
-      </w:r>
-      <w:r>
-        <w:rPr>
-          <w:sz w:val="24"/>
-          <w:szCs w:val="24"/>
-        </w:rPr>
-        <w:t>If there are no new records, the file should be empty or not exist</w:t>
-      </w:r>
-    </w:p>
-    <w:p>
-      <w:pPr>
-        <w:rPr>
-          <w:b/>
-          <w:sz w:val="24"/>
-          <w:szCs w:val="24"/>
-        </w:rPr>
-      </w:pPr>
-    </w:p>
-    <w:p>
-      <w:pPr>
-        <w:ind w:left="540"/>
-        <w:rPr>
-          <w:sz w:val="24"/>
-          <w:szCs w:val="24"/>
-        </w:rPr>
-      </w:pPr>
-      <w:r>
-        <w:rPr>
-          <w:sz w:val="24"/>
-          <w:szCs w:val="24"/>
-        </w:rPr>
-        <w:t xml:space="preserve">Note: </w:t>
-      </w:r>
-      <w:proofErr w:type="spellStart"/>
-      <w:r>
-        <w:rPr>
-          <w:sz w:val="24"/>
-          <w:szCs w:val="24"/>
-        </w:rPr>
-        <w:t>txtDescription</w:t>
-      </w:r>
-      <w:proofErr w:type="spellEnd"/>
-      <w:r>
-        <w:rPr>
-          <w:sz w:val="24"/>
-          <w:szCs w:val="24"/>
-        </w:rPr>
-        <w:t xml:space="preserve"> will contain </w:t>
-      </w:r>
-      <w:proofErr w:type="spellStart"/>
-      <w:r>
-        <w:rPr>
-          <w:sz w:val="24"/>
-          <w:szCs w:val="24"/>
-        </w:rPr>
-        <w:t>Verint</w:t>
-      </w:r>
-      <w:proofErr w:type="spellEnd"/>
-      <w:r>
-        <w:rPr>
-          <w:sz w:val="24"/>
-          <w:szCs w:val="24"/>
-        </w:rPr>
-        <w:t xml:space="preserve"> identifier.  This value should be appended to</w:t>
-      </w:r>
-      <w:r>
-        <w:rPr>
-          <w:sz w:val="24"/>
-          <w:szCs w:val="24"/>
-        </w:rPr>
-        <w:t xml:space="preserve"> one of the following text based on report code:</w:t>
-      </w:r>
-    </w:p>
-    <w:p>
-      <w:pPr>
-        <w:ind w:left="540"/>
-        <w:rPr>
-          <w:sz w:val="24"/>
-          <w:szCs w:val="24"/>
-        </w:rPr>
-      </w:pPr>
-    </w:p>
-    <w:tbl>
-      <w:tblPr>
-        <w:tblStyle w:val="TableGrid"/>
-        <w:tblW w:w="9090" w:type="dxa"/>
-        <w:tblInd w:w="648" w:type="dxa"/>
-        <w:tblLook w:val="04A0" w:firstRow="1" w:lastRow="0" w:firstColumn="1" w:lastColumn="0" w:noHBand="0" w:noVBand="1"/>
-      </w:tblPr>
-      <w:tblGrid>
-        <w:gridCol w:w="2340"/>
-        <w:gridCol w:w="6750"/>
-      </w:tblGrid>
-      <w:tr>
-        <w:tc>
-          <w:tcPr>
-            <w:tcW w:w="2340" w:type="dxa"/>
-          </w:tcPr>
-          <w:p>
-            <w:pPr>
-              <w:jc w:val="center"/>
-              <w:rPr>
-                <w:b/>
-              </w:rPr>
-            </w:pPr>
-            <w:r>
-              <w:rPr>
-                <w:b/>
-              </w:rPr>
-              <w:t>OMR Report Code</w:t>
-            </w:r>
-          </w:p>
-        </w:tc>
-        <w:tc>
-          <w:tcPr>
-            <w:tcW w:w="6750" w:type="dxa"/>
-          </w:tcPr>
-          <w:p>
-            <w:pPr>
-              <w:jc w:val="center"/>
-              <w:rPr>
-                <w:b/>
-              </w:rPr>
-            </w:pPr>
-            <w:r>
-              <w:rPr>
-                <w:b/>
-              </w:rPr>
-              <w:t>Preceding Sentence</w:t>
-            </w:r>
-          </w:p>
-        </w:tc>
-      </w:tr>
-      <w:tr>
-        <w:tc>
-          <w:tcPr>
-            <w:tcW w:w="2340" w:type="dxa"/>
-            <w:vAlign w:val="bottom"/>
-          </w:tcPr>
-          <w:p>
-            <w:pPr>
-              <w:rPr>
-                <w:color w:val="000000"/>
-              </w:rPr>
-            </w:pPr>
-            <w:r>
-              <w:rPr>
-                <w:color w:val="000000"/>
-              </w:rPr>
-              <w:t>IAE</w:t>
-            </w:r>
-          </w:p>
-        </w:tc>
-        <w:tc>
-          <w:tcPr>
-            <w:tcW w:w="6750" w:type="dxa"/>
-            <w:vAlign w:val="center"/>
-          </w:tcPr>
-          <w:p>
-            <w:r>
-              <w:t>“</w:t>
-            </w:r>
-            <w:r>
-              <w:t xml:space="preserve">You are receiving this </w:t>
-            </w:r>
-            <w:proofErr w:type="spellStart"/>
-            <w:r>
-              <w:t>eCL</w:t>
-            </w:r>
-            <w:proofErr w:type="spellEnd"/>
-            <w:r>
-              <w:t xml:space="preserve"> because the ARC received an Inappropriate Escalation for this CSR.  Please review the </w:t>
-            </w:r>
-            <w:proofErr w:type="spellStart"/>
-            <w:r>
-              <w:t>Verint</w:t>
-            </w:r>
-            <w:proofErr w:type="spellEnd"/>
-            <w:r>
-              <w:t xml:space="preserve"> Call, NGD call record and coach as appropriate.</w:t>
-            </w:r>
-            <w:r>
-              <w:t>”</w:t>
-            </w:r>
-          </w:p>
-        </w:tc>
-      </w:tr>
-      <w:tr>
-        <w:tc>
-          <w:tcPr>
-            <w:tcW w:w="2340" w:type="dxa"/>
-            <w:vAlign w:val="bottom"/>
-          </w:tcPr>
-          <w:p>
-            <w:pPr>
-              <w:rPr>
-                <w:color w:val="000000"/>
-              </w:rPr>
-            </w:pPr>
-            <w:r>
-              <w:rPr>
-                <w:color w:val="000000"/>
-              </w:rPr>
-              <w:t>IAT</w:t>
-            </w:r>
-          </w:p>
-        </w:tc>
-        <w:tc>
-          <w:tcPr>
-            <w:tcW w:w="6750" w:type="dxa"/>
-            <w:vAlign w:val="center"/>
-          </w:tcPr>
-          <w:p>
-            <w:pPr>
-              <w:rPr>
-                <w:color w:val="000000"/>
-              </w:rPr>
-            </w:pPr>
-            <w:r>
-              <w:t>“</w:t>
-            </w:r>
-            <w:r>
-              <w:t xml:space="preserve">You are receiving this </w:t>
-            </w:r>
-            <w:proofErr w:type="spellStart"/>
-            <w:r>
-              <w:t>eCL</w:t>
-            </w:r>
-            <w:proofErr w:type="spellEnd"/>
-            <w:r>
-              <w:t xml:space="preserve"> because the ARC received an Inappropriate Transfer from this CSR.  Please review the </w:t>
-            </w:r>
-            <w:proofErr w:type="spellStart"/>
-            <w:r>
-              <w:t>Verint</w:t>
-            </w:r>
-            <w:proofErr w:type="spellEnd"/>
-            <w:r>
-              <w:t xml:space="preserve"> Call, NGD call record and coach as appropriate.</w:t>
-            </w:r>
-            <w:r>
-              <w:t>”</w:t>
-            </w:r>
-          </w:p>
-        </w:tc>
-      </w:tr>
-    </w:tbl>
-    <w:p>
-      <w:pPr>
-        <w:ind w:left="540"/>
-        <w:rPr>
-          <w:sz w:val="24"/>
-          <w:szCs w:val="24"/>
-        </w:rPr>
-      </w:pPr>
-    </w:p>
-    <w:p>
-      <w:pPr>
-        <w:ind w:left="540"/>
-        <w:rPr>
-          <w:sz w:val="24"/>
-          <w:szCs w:val="24"/>
-        </w:rPr>
-      </w:pPr>
-      <w:r>
-        <w:rPr>
-          <w:sz w:val="24"/>
-          <w:szCs w:val="24"/>
-        </w:rPr>
-        <w:t xml:space="preserve">This should be followed by values in CD1 and CD2 </w:t>
-      </w:r>
-      <w:r>
-        <w:rPr>
-          <w:sz w:val="24"/>
-          <w:szCs w:val="24"/>
-        </w:rPr>
-        <w:t>prior to saving in the database.</w:t>
-      </w:r>
-      <w:r>
-        <w:rPr>
-          <w:sz w:val="24"/>
-          <w:szCs w:val="24"/>
-        </w:rPr>
-        <w:t xml:space="preserve">  Each field separated by a carriage return.</w:t>
-      </w:r>
-      <w:bookmarkStart w:id="3" w:name="_GoBack"/>
-      <w:bookmarkEnd w:id="3"/>
-    </w:p>
-    <w:p>
-      <w:pPr>
-        <w:rPr>
-          <w:b/>
-          <w:sz w:val="24"/>
-          <w:szCs w:val="24"/>
-        </w:rPr>
-      </w:pPr>
-    </w:p>
     <w:tbl>
       <w:tblPr>
         <w:tblW w:w="9090" w:type="dxa"/>
@@ -13627,7 +12551,7 @@
         <w:noProof/>
         <w:sz w:val="18"/>
       </w:rPr>
-      <w:t>8</w:t>
+      <w:t>3</w:t>
     </w:r>
     <w:r>
       <w:rPr>
@@ -17941,7 +16865,7 @@
 </file>
 
 <file path=customXml/itemProps4.xml><?xml version="1.0" encoding="utf-8"?>
-<ds:datastoreItem xmlns:ds="http://schemas.openxmlformats.org/officeDocument/2006/customXml" ds:itemID="{FFD3CC9C-2F17-490D-9603-35D021A2FD35}">
+<ds:datastoreItem xmlns:ds="http://schemas.openxmlformats.org/officeDocument/2006/customXml" ds:itemID="{6B576B9D-6CFB-4087-9AC5-0A7B23C13525}">
   <ds:schemaRefs>
     <ds:schemaRef ds:uri="http://schemas.openxmlformats.org/officeDocument/2006/bibliography"/>
   </ds:schemaRefs>

--- a/Requirements/CCO_eCoaching_Log_OMR_Layout.docx
+++ b/Requirements/CCO_eCoaching_Log_OMR_Layout.docx
@@ -1,6 +1,6 @@
 
 <file path=word/document.xml><?xml version="1.0" encoding="utf-8"?>
-<w:document xmlns:wpc="http://schemas.microsoft.com/office/word/2010/wordprocessingCanvas" xmlns:mc="http://schemas.openxmlformats.org/markup-compatibility/2006" xmlns:o="urn:schemas-microsoft-com:office:office" xmlns:r="http://schemas.openxmlformats.org/officeDocument/2006/relationships" xmlns:m="http://schemas.openxmlformats.org/officeDocument/2006/math" xmlns:v="urn:schemas-microsoft-com:vml" xmlns:wp14="http://schemas.microsoft.com/office/word/2010/wordprocessingDrawing" xmlns:wp="http://schemas.openxmlformats.org/drawingml/2006/wordprocessingDrawing" xmlns:w10="urn:schemas-microsoft-com:office:word" xmlns:w="http://schemas.openxmlformats.org/wordprocessingml/2006/main" xmlns:w14="http://schemas.microsoft.com/office/word/2010/wordml" xmlns:wpg="http://schemas.microsoft.com/office/word/2010/wordprocessingGroup" xmlns:wpi="http://schemas.microsoft.com/office/word/2010/wordprocessingInk" xmlns:wne="http://schemas.microsoft.com/office/word/2006/wordml" xmlns:wps="http://schemas.microsoft.com/office/word/2010/wordprocessingShape" mc:Ignorable="w14 wp14">
+<w:document xmlns:wpc="http://schemas.microsoft.com/office/word/2010/wordprocessingCanvas" xmlns:mc="http://schemas.openxmlformats.org/markup-compatibility/2006" xmlns:o="urn:schemas-microsoft-com:office:office" xmlns:r="http://schemas.openxmlformats.org/officeDocument/2006/relationships" xmlns:m="http://schemas.openxmlformats.org/officeDocument/2006/math" xmlns:v="urn:schemas-microsoft-com:vml" xmlns:wp14="http://schemas.microsoft.com/office/word/2010/wordprocessingDrawing" xmlns:wp="http://schemas.openxmlformats.org/drawingml/2006/wordprocessingDrawing" xmlns:w10="urn:schemas-microsoft-com:office:word" xmlns:w="http://schemas.openxmlformats.org/wordprocessingml/2006/main" xmlns:w14="http://schemas.microsoft.com/office/word/2010/wordml" xmlns:w15="http://schemas.microsoft.com/office/word/2012/wordml" xmlns:wpg="http://schemas.microsoft.com/office/word/2010/wordprocessingGroup" xmlns:wpi="http://schemas.microsoft.com/office/word/2010/wordprocessingInk" xmlns:wne="http://schemas.microsoft.com/office/word/2006/wordml" xmlns:wps="http://schemas.microsoft.com/office/word/2010/wordprocessingShape" mc:Ignorable="w14 w15 wp14">
   <w:body>
     <w:p>
       <w:pPr>
@@ -58,7 +58,7 @@
                     </pic:cNvPicPr>
                   </pic:nvPicPr>
                   <pic:blipFill>
-                    <a:blip r:embed="rId12">
+                    <a:blip r:embed="rId11">
                       <a:extLst>
                         <a:ext uri="{28A0092B-C50C-407E-A947-70E740481C1C}">
                           <a14:useLocalDpi xmlns:a14="http://schemas.microsoft.com/office/drawing/2010/main" val="0"/>
@@ -147,7 +147,6 @@
         </w:rPr>
         <w:t xml:space="preserve"> </w:t>
       </w:r>
-      <w:proofErr w:type="spellStart"/>
       <w:r>
         <w:rPr>
           <w:rFonts w:ascii="Arial Black" w:hAnsi="Arial Black"/>
@@ -162,16 +161,7 @@
           <w:b/>
           <w:sz w:val="32"/>
         </w:rPr>
-        <w:t>Coaching</w:t>
-      </w:r>
-      <w:proofErr w:type="spellEnd"/>
-      <w:r>
-        <w:rPr>
-          <w:rFonts w:ascii="Arial Black" w:hAnsi="Arial Black"/>
-          <w:b/>
-          <w:sz w:val="32"/>
-        </w:rPr>
-        <w:t xml:space="preserve"> Log</w:t>
+        <w:t>Coaching Log</w:t>
       </w:r>
       <w:r>
         <w:rPr>
@@ -304,7 +294,7 @@
           </mc:Choice>
           <mc:Fallback>
             <w:pict>
-              <v:line id="Line 232" o:spid="_x0000_s1026" style="position:absolute;z-index:251657728;visibility:visible;mso-wrap-style:square;mso-width-percent:0;mso-height-percent:0;mso-wrap-distance-left:9pt;mso-wrap-distance-top:0;mso-wrap-distance-right:9pt;mso-wrap-distance-bottom:0;mso-position-horizontal:absolute;mso-position-horizontal-relative:text;mso-position-vertical:absolute;mso-position-vertical-relative:text;mso-width-percent:0;mso-height-percent:0;mso-width-relative:page;mso-height-relative:page" from="367.2pt,33.3pt" to="439.25pt,33.35pt" o:gfxdata="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" o:allowincell="f">
+              <v:line w14:anchorId="01E0D5DB" id="Line 232" o:spid="_x0000_s1026" style="position:absolute;z-index:251658240;visibility:visible;mso-wrap-style:square;mso-width-percent:0;mso-height-percent:0;mso-wrap-distance-left:9pt;mso-wrap-distance-top:0;mso-wrap-distance-right:9pt;mso-wrap-distance-bottom:0;mso-position-horizontal:absolute;mso-position-horizontal-relative:text;mso-position-vertical:absolute;mso-position-vertical-relative:text;mso-width-percent:0;mso-height-percent:0;mso-width-relative:page;mso-height-relative:page" from="367.2pt,33.3pt" to="439.25pt,33.35pt" o:gfxdata="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" o:allowincell="f">
                 <v:stroke startarrowwidth="narrow" startarrowlength="short" endarrowwidth="narrow" endarrowlength="short"/>
               </v:line>
             </w:pict>
@@ -382,7 +372,7 @@
           </mc:Choice>
           <mc:Fallback>
             <w:pict>
-              <v:line id="Line 230" o:spid="_x0000_s1026" style="position:absolute;z-index:251655680;visibility:visible;mso-wrap-style:square;mso-width-percent:0;mso-height-percent:0;mso-wrap-distance-left:9pt;mso-wrap-distance-top:0;mso-wrap-distance-right:9pt;mso-wrap-distance-bottom:0;mso-position-horizontal:absolute;mso-position-horizontal-relative:text;mso-position-vertical:absolute;mso-position-vertical-relative:text;mso-width-percent:0;mso-height-percent:0;mso-width-relative:page;mso-height-relative:page" from="1in,33.3pt" to="266.45pt,33.35pt" o:gfxdata="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" o:allowincell="f">
+              <v:line w14:anchorId="2934C0AC" id="Line 230" o:spid="_x0000_s1026" style="position:absolute;z-index:251656192;visibility:visible;mso-wrap-style:square;mso-width-percent:0;mso-height-percent:0;mso-wrap-distance-left:9pt;mso-wrap-distance-top:0;mso-wrap-distance-right:9pt;mso-wrap-distance-bottom:0;mso-position-horizontal:absolute;mso-position-horizontal-relative:text;mso-position-vertical:absolute;mso-position-vertical-relative:text;mso-width-percent:0;mso-height-percent:0;mso-width-relative:page;mso-height-relative:page" from="1in,33.3pt" to="266.45pt,33.35pt" o:gfxdata="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" o:allowincell="f">
                 <v:stroke startarrowwidth="narrow" startarrowlength="short" endarrowwidth="narrow" endarrowlength="short"/>
               </v:line>
             </w:pict>
@@ -578,7 +568,7 @@
           </mc:Choice>
           <mc:Fallback>
             <w:pict>
-              <v:line id="Line 234" o:spid="_x0000_s1026" style="position:absolute;z-index:251659776;visibility:visible;mso-wrap-style:square;mso-width-percent:0;mso-height-percent:0;mso-wrap-distance-left:9pt;mso-wrap-distance-top:0;mso-wrap-distance-right:9pt;mso-wrap-distance-bottom:0;mso-position-horizontal:absolute;mso-position-horizontal-relative:text;mso-position-vertical:absolute;mso-position-vertical-relative:text;mso-width-percent:0;mso-height-percent:0;mso-width-relative:page;mso-height-relative:page" from="115.2pt,.6pt" to="309.6pt,.6pt" o:gfxdata="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" o:allowincell="f">
+              <v:line w14:anchorId="06B154A0" id="Line 234" o:spid="_x0000_s1026" style="position:absolute;z-index:251659776;visibility:visible;mso-wrap-style:square;mso-width-percent:0;mso-height-percent:0;mso-wrap-distance-left:9pt;mso-wrap-distance-top:0;mso-wrap-distance-right:9pt;mso-wrap-distance-bottom:0;mso-position-horizontal:absolute;mso-position-horizontal-relative:text;mso-position-vertical:absolute;mso-position-vertical-relative:text;mso-width-percent:0;mso-height-percent:0;mso-width-relative:page;mso-height-relative:page" from="115.2pt,.6pt" to="309.6pt,.6pt" o:gfxdata="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" o:allowincell="f">
                 <v:stroke startarrowwidth="narrow" startarrowlength="short" endarrowwidth="narrow" endarrowlength="short"/>
               </v:line>
             </w:pict>
@@ -684,7 +674,7 @@
           </mc:Choice>
           <mc:Fallback>
             <w:pict>
-              <v:line id="Line 233" o:spid="_x0000_s1026" style="position:absolute;z-index:251658752;visibility:visible;mso-wrap-style:square;mso-width-percent:0;mso-height-percent:0;mso-wrap-distance-left:9pt;mso-wrap-distance-top:0;mso-wrap-distance-right:9pt;mso-wrap-distance-bottom:0;mso-position-horizontal:absolute;mso-position-horizontal-relative:text;mso-position-vertical:absolute;mso-position-vertical-relative:text;mso-width-percent:0;mso-height-percent:0;mso-width-relative:page;mso-height-relative:page" from="374.4pt,34.75pt" to="446.45pt,34.8pt" o:gfxdata="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" o:allowincell="f">
+              <v:line w14:anchorId="3DB5C5F0" id="Line 233" o:spid="_x0000_s1026" style="position:absolute;z-index:251658752;visibility:visible;mso-wrap-style:square;mso-width-percent:0;mso-height-percent:0;mso-wrap-distance-left:9pt;mso-wrap-distance-top:0;mso-wrap-distance-right:9pt;mso-wrap-distance-bottom:0;mso-position-horizontal:absolute;mso-position-horizontal-relative:text;mso-position-vertical:absolute;mso-position-vertical-relative:text;mso-width-percent:0;mso-height-percent:0;mso-width-relative:page;mso-height-relative:page" from="374.4pt,34.75pt" to="446.45pt,34.8pt" o:gfxdata="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" o:allowincell="f">
                 <v:stroke startarrowwidth="narrow" startarrowlength="short" endarrowwidth="narrow" endarrowlength="short"/>
               </v:line>
             </w:pict>
@@ -762,7 +752,7 @@
           </mc:Choice>
           <mc:Fallback>
             <w:pict>
-              <v:line id="Line 231" o:spid="_x0000_s1026" style="position:absolute;z-index:251656704;visibility:visible;mso-wrap-style:square;mso-width-percent:0;mso-height-percent:0;mso-wrap-distance-left:9pt;mso-wrap-distance-top:0;mso-wrap-distance-right:9pt;mso-wrap-distance-bottom:0;mso-position-horizontal:absolute;mso-position-horizontal-relative:text;mso-position-vertical:absolute;mso-position-vertical-relative:text;mso-width-percent:0;mso-height-percent:0;mso-width-relative:page;mso-height-relative:page" from="1in,32.75pt" to="266.45pt,32.8pt" o:gfxdata="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" o:allowincell="f">
+              <v:line w14:anchorId="300FA903" id="Line 231" o:spid="_x0000_s1026" style="position:absolute;z-index:251656704;visibility:visible;mso-wrap-style:square;mso-width-percent:0;mso-height-percent:0;mso-wrap-distance-left:9pt;mso-wrap-distance-top:0;mso-wrap-distance-right:9pt;mso-wrap-distance-bottom:0;mso-position-horizontal:absolute;mso-position-horizontal-relative:text;mso-position-vertical:absolute;mso-position-vertical-relative:text;mso-width-percent:0;mso-height-percent:0;mso-width-relative:page;mso-height-relative:page" from="1in,32.75pt" to="266.45pt,32.8pt" o:gfxdata="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" o:allowincell="f">
                 <v:stroke startarrowwidth="narrow" startarrowlength="short" endarrowwidth="narrow" endarrowlength="short"/>
               </v:line>
             </w:pict>
@@ -882,13 +872,13 @@
               <w:jc w:val="center"/>
               <w:rPr>
                 <w:b/>
-                <w:szCs w:val="24"/>
+                <w:sz w:val="20"/>
               </w:rPr>
             </w:pPr>
             <w:r>
               <w:rPr>
                 <w:b/>
-                <w:szCs w:val="24"/>
+                <w:sz w:val="20"/>
               </w:rPr>
               <w:t>Date</w:t>
             </w:r>
@@ -907,13 +897,13 @@
               <w:jc w:val="center"/>
               <w:rPr>
                 <w:b/>
-                <w:szCs w:val="24"/>
+                <w:sz w:val="20"/>
               </w:rPr>
             </w:pPr>
             <w:r>
               <w:rPr>
                 <w:b/>
-                <w:szCs w:val="24"/>
+                <w:sz w:val="20"/>
               </w:rPr>
               <w:t>Change Description</w:t>
             </w:r>
@@ -932,13 +922,13 @@
               <w:jc w:val="center"/>
               <w:rPr>
                 <w:b/>
-                <w:szCs w:val="24"/>
+                <w:sz w:val="20"/>
               </w:rPr>
             </w:pPr>
             <w:r>
               <w:rPr>
                 <w:b/>
-                <w:szCs w:val="24"/>
+                <w:sz w:val="20"/>
               </w:rPr>
               <w:t>Author</w:t>
             </w:r>
@@ -960,18 +950,18 @@
               <w:ind w:left="0"/>
               <w:jc w:val="left"/>
               <w:rPr>
-                <w:szCs w:val="24"/>
-              </w:rPr>
-            </w:pPr>
-            <w:r>
-              <w:rPr>
-                <w:szCs w:val="24"/>
+                <w:sz w:val="20"/>
+              </w:rPr>
+            </w:pPr>
+            <w:r>
+              <w:rPr>
+                <w:sz w:val="20"/>
               </w:rPr>
               <w:t>0</w:t>
             </w:r>
             <w:r>
               <w:rPr>
-                <w:szCs w:val="24"/>
+                <w:sz w:val="20"/>
               </w:rPr>
               <w:t>1/24/2014</w:t>
             </w:r>
@@ -988,12 +978,12 @@
               <w:ind w:left="0"/>
               <w:jc w:val="left"/>
               <w:rPr>
-                <w:szCs w:val="24"/>
-              </w:rPr>
-            </w:pPr>
-            <w:r>
-              <w:rPr>
-                <w:szCs w:val="24"/>
+                <w:sz w:val="20"/>
+              </w:rPr>
+            </w:pPr>
+            <w:r>
+              <w:rPr>
+                <w:sz w:val="20"/>
               </w:rPr>
               <w:t>Initial revision</w:t>
             </w:r>
@@ -1008,14 +998,14 @@
               <w:pStyle w:val="hdr1"/>
               <w:spacing w:before="0"/>
               <w:ind w:left="0"/>
-              <w:jc w:val="center"/>
-              <w:rPr>
-                <w:szCs w:val="24"/>
-              </w:rPr>
-            </w:pPr>
-            <w:r>
-              <w:rPr>
-                <w:szCs w:val="24"/>
+              <w:jc w:val="left"/>
+              <w:rPr>
+                <w:sz w:val="20"/>
+              </w:rPr>
+            </w:pPr>
+            <w:r>
+              <w:rPr>
+                <w:sz w:val="20"/>
               </w:rPr>
               <w:t>Brian Coughlin</w:t>
             </w:r>
@@ -1037,12 +1027,12 @@
               <w:ind w:left="0"/>
               <w:jc w:val="left"/>
               <w:rPr>
-                <w:szCs w:val="24"/>
-              </w:rPr>
-            </w:pPr>
-            <w:r>
-              <w:rPr>
-                <w:szCs w:val="24"/>
+                <w:sz w:val="20"/>
+              </w:rPr>
+            </w:pPr>
+            <w:r>
+              <w:rPr>
+                <w:sz w:val="20"/>
               </w:rPr>
               <w:t>05/24/2014</w:t>
             </w:r>
@@ -1059,28 +1049,14 @@
               <w:ind w:left="0"/>
               <w:jc w:val="left"/>
               <w:rPr>
-                <w:szCs w:val="24"/>
-              </w:rPr>
-            </w:pPr>
-            <w:r>
-              <w:rPr>
-                <w:szCs w:val="24"/>
-              </w:rPr>
-              <w:t xml:space="preserve">P11841 – </w:t>
-            </w:r>
-            <w:proofErr w:type="spellStart"/>
-            <w:r>
-              <w:rPr>
-                <w:szCs w:val="24"/>
-              </w:rPr>
-              <w:t>eCL</w:t>
-            </w:r>
-            <w:proofErr w:type="spellEnd"/>
-            <w:r>
-              <w:rPr>
-                <w:szCs w:val="24"/>
-              </w:rPr>
-              <w:t xml:space="preserve"> Database Redesign</w:t>
+                <w:sz w:val="20"/>
+              </w:rPr>
+            </w:pPr>
+            <w:r>
+              <w:rPr>
+                <w:sz w:val="20"/>
+              </w:rPr>
+              <w:t>P11841 – eCL Database Redesign</w:t>
             </w:r>
           </w:p>
           <w:p>
@@ -1090,12 +1066,12 @@
               <w:ind w:left="0"/>
               <w:jc w:val="left"/>
               <w:rPr>
-                <w:szCs w:val="24"/>
-              </w:rPr>
-            </w:pPr>
-            <w:r>
-              <w:rPr>
-                <w:szCs w:val="24"/>
+                <w:sz w:val="20"/>
+              </w:rPr>
+            </w:pPr>
+            <w:r>
+              <w:rPr>
+                <w:sz w:val="20"/>
               </w:rPr>
               <w:t>Added Program to the Outlier data feed</w:t>
             </w:r>
@@ -1110,14 +1086,14 @@
               <w:pStyle w:val="hdr1"/>
               <w:spacing w:before="0"/>
               <w:ind w:left="0"/>
-              <w:jc w:val="center"/>
-              <w:rPr>
-                <w:szCs w:val="24"/>
-              </w:rPr>
-            </w:pPr>
-            <w:r>
-              <w:rPr>
-                <w:szCs w:val="24"/>
+              <w:jc w:val="left"/>
+              <w:rPr>
+                <w:sz w:val="20"/>
+              </w:rPr>
+            </w:pPr>
+            <w:r>
+              <w:rPr>
+                <w:sz w:val="20"/>
               </w:rPr>
               <w:t>Doug Stearns</w:t>
             </w:r>
@@ -1139,12 +1115,12 @@
               <w:ind w:left="0"/>
               <w:jc w:val="left"/>
               <w:rPr>
-                <w:szCs w:val="24"/>
-              </w:rPr>
-            </w:pPr>
-            <w:r>
-              <w:rPr>
-                <w:szCs w:val="24"/>
+                <w:sz w:val="20"/>
+              </w:rPr>
+            </w:pPr>
+            <w:r>
+              <w:rPr>
+                <w:sz w:val="20"/>
               </w:rPr>
               <w:t>12/18/2014</w:t>
             </w:r>
@@ -1161,38 +1137,24 @@
               <w:ind w:left="0"/>
               <w:jc w:val="left"/>
               <w:rPr>
-                <w:szCs w:val="24"/>
-              </w:rPr>
-            </w:pPr>
-            <w:r>
-              <w:rPr>
-                <w:szCs w:val="24"/>
-              </w:rPr>
-              <w:t xml:space="preserve">P14028 – </w:t>
-            </w:r>
-            <w:proofErr w:type="spellStart"/>
-            <w:r>
-              <w:rPr>
-                <w:szCs w:val="24"/>
-              </w:rPr>
-              <w:t>eCL</w:t>
-            </w:r>
-            <w:proofErr w:type="spellEnd"/>
-            <w:r>
-              <w:rPr>
-                <w:szCs w:val="24"/>
-              </w:rPr>
-              <w:t xml:space="preserve"> </w:t>
-            </w:r>
-            <w:r>
-              <w:rPr>
-                <w:szCs w:val="24"/>
+                <w:sz w:val="20"/>
+              </w:rPr>
+            </w:pPr>
+            <w:r>
+              <w:rPr>
+                <w:sz w:val="20"/>
+              </w:rPr>
+              <w:t xml:space="preserve">P14028 – eCL </w:t>
+            </w:r>
+            <w:r>
+              <w:rPr>
+                <w:sz w:val="20"/>
               </w:rPr>
               <w:t xml:space="preserve">OMR </w:t>
             </w:r>
             <w:r>
               <w:rPr>
-                <w:szCs w:val="24"/>
+                <w:sz w:val="20"/>
               </w:rPr>
               <w:t xml:space="preserve">FFM T2 Transfers </w:t>
             </w:r>
@@ -1204,12 +1166,12 @@
               <w:ind w:left="0"/>
               <w:jc w:val="left"/>
               <w:rPr>
-                <w:szCs w:val="24"/>
-              </w:rPr>
-            </w:pPr>
-            <w:r>
-              <w:rPr>
-                <w:szCs w:val="24"/>
+                <w:sz w:val="20"/>
+              </w:rPr>
+            </w:pPr>
+            <w:r>
+              <w:rPr>
+                <w:sz w:val="20"/>
               </w:rPr>
               <w:t xml:space="preserve">Added OMR: FFM T2 Transfers to field 4 description </w:t>
             </w:r>
@@ -1224,14 +1186,14 @@
               <w:pStyle w:val="hdr1"/>
               <w:spacing w:before="0"/>
               <w:ind w:left="0"/>
-              <w:jc w:val="center"/>
-              <w:rPr>
-                <w:szCs w:val="24"/>
-              </w:rPr>
-            </w:pPr>
-            <w:r>
-              <w:rPr>
-                <w:szCs w:val="24"/>
+              <w:jc w:val="left"/>
+              <w:rPr>
+                <w:sz w:val="20"/>
+              </w:rPr>
+            </w:pPr>
+            <w:r>
+              <w:rPr>
+                <w:sz w:val="20"/>
               </w:rPr>
               <w:t>Doug Stearns</w:t>
             </w:r>
@@ -1253,12 +1215,12 @@
               <w:ind w:left="0"/>
               <w:jc w:val="left"/>
               <w:rPr>
-                <w:szCs w:val="24"/>
-              </w:rPr>
-            </w:pPr>
-            <w:r>
-              <w:rPr>
-                <w:szCs w:val="24"/>
+                <w:sz w:val="20"/>
+              </w:rPr>
+            </w:pPr>
+            <w:r>
+              <w:rPr>
+                <w:sz w:val="20"/>
               </w:rPr>
               <w:t>02/12/2015</w:t>
             </w:r>
@@ -1275,28 +1237,14 @@
               <w:ind w:left="0"/>
               <w:jc w:val="left"/>
               <w:rPr>
-                <w:szCs w:val="24"/>
-              </w:rPr>
-            </w:pPr>
-            <w:r>
-              <w:rPr>
-                <w:szCs w:val="24"/>
-              </w:rPr>
-              <w:t xml:space="preserve">P13276 – </w:t>
-            </w:r>
-            <w:proofErr w:type="spellStart"/>
-            <w:r>
-              <w:rPr>
-                <w:szCs w:val="24"/>
-              </w:rPr>
-              <w:t>eCL</w:t>
-            </w:r>
-            <w:proofErr w:type="spellEnd"/>
-            <w:r>
-              <w:rPr>
-                <w:szCs w:val="24"/>
-              </w:rPr>
-              <w:t xml:space="preserve"> Change BCC to CCO </w:t>
+                <w:sz w:val="20"/>
+              </w:rPr>
+            </w:pPr>
+            <w:r>
+              <w:rPr>
+                <w:sz w:val="20"/>
+              </w:rPr>
+              <w:t xml:space="preserve">P13276 – eCL Change BCC to CCO </w:t>
             </w:r>
           </w:p>
           <w:p>
@@ -1306,22 +1254,14 @@
               <w:ind w:left="0"/>
               <w:jc w:val="left"/>
               <w:rPr>
-                <w:szCs w:val="24"/>
-              </w:rPr>
-            </w:pPr>
-            <w:proofErr w:type="spellStart"/>
-            <w:r>
-              <w:rPr>
-                <w:szCs w:val="24"/>
-              </w:rPr>
-              <w:t>Chagned</w:t>
-            </w:r>
-            <w:proofErr w:type="spellEnd"/>
-            <w:r>
-              <w:rPr>
-                <w:szCs w:val="24"/>
-              </w:rPr>
-              <w:t xml:space="preserve"> Vangent logo to GDIT</w:t>
+                <w:sz w:val="20"/>
+              </w:rPr>
+            </w:pPr>
+            <w:r>
+              <w:rPr>
+                <w:sz w:val="20"/>
+              </w:rPr>
+              <w:t>Chagned Vangent logo to GDIT</w:t>
             </w:r>
           </w:p>
           <w:p>
@@ -1331,28 +1271,14 @@
               <w:ind w:left="0"/>
               <w:jc w:val="left"/>
               <w:rPr>
-                <w:szCs w:val="24"/>
-              </w:rPr>
-            </w:pPr>
-            <w:r>
-              <w:rPr>
-                <w:szCs w:val="24"/>
-              </w:rPr>
-              <w:t xml:space="preserve">4 </w:t>
-            </w:r>
-            <w:proofErr w:type="spellStart"/>
-            <w:r>
-              <w:rPr>
-                <w:szCs w:val="24"/>
-              </w:rPr>
-              <w:t>strSouce</w:t>
-            </w:r>
-            <w:proofErr w:type="spellEnd"/>
-            <w:r>
-              <w:rPr>
-                <w:szCs w:val="24"/>
-              </w:rPr>
-              <w:t xml:space="preserve"> – BCC Security and Privacy Incident Coaching</w:t>
+                <w:sz w:val="20"/>
+              </w:rPr>
+            </w:pPr>
+            <w:r>
+              <w:rPr>
+                <w:sz w:val="20"/>
+              </w:rPr>
+              <w:t>4 strSouce – BCC Security and Privacy Incident Coaching</w:t>
             </w:r>
           </w:p>
           <w:p>
@@ -1362,40 +1288,14 @@
               <w:ind w:left="0"/>
               <w:jc w:val="left"/>
               <w:rPr>
-                <w:szCs w:val="24"/>
-              </w:rPr>
-            </w:pPr>
-            <w:r>
-              <w:rPr>
-                <w:szCs w:val="24"/>
-              </w:rPr>
-              <w:t>c</w:t>
-            </w:r>
-            <w:r>
-              <w:rPr>
-                <w:szCs w:val="24"/>
-              </w:rPr>
-              <w:t>hange</w:t>
-            </w:r>
-            <w:r>
-              <w:rPr>
-                <w:szCs w:val="24"/>
-              </w:rPr>
-              <w:t xml:space="preserve">d to </w:t>
-            </w:r>
-            <w:r>
-              <w:rPr>
-                <w:sz w:val="22"/>
-                <w:szCs w:val="22"/>
-              </w:rPr>
-              <w:t>CCO</w:t>
-            </w:r>
-            <w:r>
-              <w:rPr>
-                <w:sz w:val="22"/>
-                <w:szCs w:val="22"/>
-              </w:rPr>
-              <w:t xml:space="preserve"> Security and Privacy Incident Coaching</w:t>
+                <w:sz w:val="20"/>
+              </w:rPr>
+            </w:pPr>
+            <w:r>
+              <w:rPr>
+                <w:sz w:val="20"/>
+              </w:rPr>
+              <w:t>changed to CCO Security and Privacy Incident Coaching</w:t>
             </w:r>
           </w:p>
         </w:tc>
@@ -1408,14 +1308,14 @@
               <w:pStyle w:val="hdr1"/>
               <w:spacing w:before="0"/>
               <w:ind w:left="0"/>
-              <w:jc w:val="center"/>
-              <w:rPr>
-                <w:szCs w:val="24"/>
-              </w:rPr>
-            </w:pPr>
-            <w:r>
-              <w:rPr>
-                <w:szCs w:val="24"/>
+              <w:jc w:val="left"/>
+              <w:rPr>
+                <w:sz w:val="20"/>
+              </w:rPr>
+            </w:pPr>
+            <w:r>
+              <w:rPr>
+                <w:sz w:val="20"/>
               </w:rPr>
               <w:t>Doug Stearns</w:t>
             </w:r>
@@ -1437,12 +1337,12 @@
               <w:ind w:left="0"/>
               <w:jc w:val="left"/>
               <w:rPr>
-                <w:szCs w:val="24"/>
-              </w:rPr>
-            </w:pPr>
-            <w:r>
-              <w:rPr>
-                <w:szCs w:val="24"/>
+                <w:sz w:val="20"/>
+              </w:rPr>
+            </w:pPr>
+            <w:r>
+              <w:rPr>
+                <w:sz w:val="20"/>
               </w:rPr>
               <w:t>02/13/2015</w:t>
             </w:r>
@@ -1459,28 +1359,14 @@
               <w:ind w:left="0"/>
               <w:jc w:val="left"/>
               <w:rPr>
-                <w:szCs w:val="24"/>
-              </w:rPr>
-            </w:pPr>
-            <w:r>
-              <w:rPr>
-                <w:szCs w:val="24"/>
-              </w:rPr>
-              <w:t xml:space="preserve">P13276 – </w:t>
-            </w:r>
-            <w:proofErr w:type="spellStart"/>
-            <w:r>
-              <w:rPr>
-                <w:szCs w:val="24"/>
-              </w:rPr>
-              <w:t>eCL</w:t>
-            </w:r>
-            <w:proofErr w:type="spellEnd"/>
-            <w:r>
-              <w:rPr>
-                <w:szCs w:val="24"/>
-              </w:rPr>
-              <w:t xml:space="preserve"> Change BCC to CCO </w:t>
+                <w:sz w:val="20"/>
+              </w:rPr>
+            </w:pPr>
+            <w:r>
+              <w:rPr>
+                <w:sz w:val="20"/>
+              </w:rPr>
+              <w:t xml:space="preserve">P13276 – eCL Change BCC to CCO </w:t>
             </w:r>
           </w:p>
           <w:p>
@@ -1490,28 +1376,14 @@
               <w:ind w:left="0"/>
               <w:jc w:val="left"/>
               <w:rPr>
-                <w:szCs w:val="24"/>
-              </w:rPr>
-            </w:pPr>
-            <w:proofErr w:type="spellStart"/>
-            <w:r>
-              <w:rPr>
-                <w:szCs w:val="24"/>
-              </w:rPr>
-              <w:t>Chagned</w:t>
-            </w:r>
-            <w:proofErr w:type="spellEnd"/>
-            <w:r>
-              <w:rPr>
-                <w:szCs w:val="24"/>
-              </w:rPr>
-              <w:t xml:space="preserve"> Vangent to GDIT</w:t>
-            </w:r>
-            <w:r>
-              <w:rPr>
-                <w:szCs w:val="24"/>
-              </w:rPr>
-              <w:t xml:space="preserve"> in footer</w:t>
+                <w:sz w:val="20"/>
+              </w:rPr>
+            </w:pPr>
+            <w:r>
+              <w:rPr>
+                <w:sz w:val="20"/>
+              </w:rPr>
+              <w:t>Chagned Vangent to GDIT in footer</w:t>
             </w:r>
           </w:p>
         </w:tc>
@@ -1524,14 +1396,14 @@
               <w:pStyle w:val="hdr1"/>
               <w:spacing w:before="0"/>
               <w:ind w:left="0"/>
-              <w:jc w:val="center"/>
-              <w:rPr>
-                <w:szCs w:val="24"/>
-              </w:rPr>
-            </w:pPr>
-            <w:r>
-              <w:rPr>
-                <w:szCs w:val="24"/>
+              <w:jc w:val="left"/>
+              <w:rPr>
+                <w:sz w:val="20"/>
+              </w:rPr>
+            </w:pPr>
+            <w:r>
+              <w:rPr>
+                <w:sz w:val="20"/>
               </w:rPr>
               <w:t>Doug Stearns</w:t>
             </w:r>
@@ -1553,12 +1425,12 @@
               <w:ind w:left="0"/>
               <w:jc w:val="left"/>
               <w:rPr>
-                <w:szCs w:val="24"/>
-              </w:rPr>
-            </w:pPr>
-            <w:r>
-              <w:rPr>
-                <w:szCs w:val="24"/>
+                <w:sz w:val="20"/>
+              </w:rPr>
+            </w:pPr>
+            <w:r>
+              <w:rPr>
+                <w:sz w:val="20"/>
               </w:rPr>
               <w:t>04/30/2015</w:t>
             </w:r>
@@ -1575,28 +1447,14 @@
               <w:ind w:left="0"/>
               <w:jc w:val="left"/>
               <w:rPr>
-                <w:szCs w:val="24"/>
-              </w:rPr>
-            </w:pPr>
-            <w:r>
-              <w:rPr>
-                <w:szCs w:val="24"/>
-              </w:rPr>
-              <w:t xml:space="preserve">P14818 – </w:t>
-            </w:r>
-            <w:proofErr w:type="spellStart"/>
-            <w:r>
-              <w:rPr>
-                <w:szCs w:val="24"/>
-              </w:rPr>
-              <w:t>eCL</w:t>
-            </w:r>
-            <w:proofErr w:type="spellEnd"/>
-            <w:r>
-              <w:rPr>
-                <w:szCs w:val="24"/>
-              </w:rPr>
-              <w:t xml:space="preserve"> Low CSAT data feed</w:t>
+                <w:sz w:val="20"/>
+              </w:rPr>
+            </w:pPr>
+            <w:r>
+              <w:rPr>
+                <w:sz w:val="20"/>
+              </w:rPr>
+              <w:t>P14818 – eCL Low CSAT data feed</w:t>
             </w:r>
           </w:p>
           <w:p>
@@ -1606,12 +1464,12 @@
               <w:ind w:left="0"/>
               <w:jc w:val="left"/>
               <w:rPr>
-                <w:szCs w:val="24"/>
-              </w:rPr>
-            </w:pPr>
-            <w:r>
-              <w:rPr>
-                <w:szCs w:val="24"/>
+                <w:sz w:val="20"/>
+              </w:rPr>
+            </w:pPr>
+            <w:r>
+              <w:rPr>
+                <w:sz w:val="20"/>
               </w:rPr>
               <w:t>Changed the following:</w:t>
             </w:r>
@@ -1623,68 +1481,18 @@
               <w:ind w:left="0"/>
               <w:jc w:val="left"/>
               <w:rPr>
-                <w:szCs w:val="24"/>
-              </w:rPr>
-            </w:pPr>
-            <w:r>
-              <w:rPr>
-                <w:szCs w:val="24"/>
-              </w:rPr>
-              <w:t xml:space="preserve">File layout - 11 </w:t>
-            </w:r>
-            <w:proofErr w:type="spellStart"/>
-            <w:r>
-              <w:rPr>
-                <w:szCs w:val="24"/>
-              </w:rPr>
-              <w:t>strCSR</w:t>
-            </w:r>
-            <w:proofErr w:type="spellEnd"/>
-            <w:r>
-              <w:rPr>
-                <w:szCs w:val="24"/>
-              </w:rPr>
-              <w:t>/</w:t>
-            </w:r>
-            <w:proofErr w:type="spellStart"/>
-            <w:r>
-              <w:rPr>
-                <w:szCs w:val="24"/>
-              </w:rPr>
-              <w:t>EmpID</w:t>
-            </w:r>
-            <w:proofErr w:type="spellEnd"/>
-            <w:r>
-              <w:rPr>
-                <w:szCs w:val="24"/>
-              </w:rPr>
-              <w:t xml:space="preserve">, 16 </w:t>
-            </w:r>
-            <w:proofErr w:type="spellStart"/>
-            <w:r>
-              <w:rPr>
-                <w:szCs w:val="24"/>
-              </w:rPr>
-              <w:t>ManagerID</w:t>
-            </w:r>
-            <w:proofErr w:type="spellEnd"/>
-            <w:r>
-              <w:rPr>
-                <w:szCs w:val="24"/>
-              </w:rPr>
-              <w:t xml:space="preserve">, note on </w:t>
-            </w:r>
-            <w:proofErr w:type="spellStart"/>
-            <w:r>
-              <w:rPr>
-                <w:szCs w:val="24"/>
-              </w:rPr>
-              <w:t>txtDescription</w:t>
-            </w:r>
-            <w:proofErr w:type="spellEnd"/>
-            <w:r>
-              <w:rPr>
-                <w:szCs w:val="24"/>
+                <w:sz w:val="20"/>
+              </w:rPr>
+            </w:pPr>
+            <w:r>
+              <w:rPr>
+                <w:sz w:val="20"/>
+              </w:rPr>
+              <w:t>File layout - 11 strCSR/EmpID, 16 ManagerID, note on txtDescription</w:t>
+            </w:r>
+            <w:r>
+              <w:rPr>
+                <w:sz w:val="20"/>
               </w:rPr>
               <w:t>, and sample screen shot</w:t>
             </w:r>
@@ -1701,12 +1509,12 @@
               <w:ind w:left="0"/>
               <w:jc w:val="left"/>
               <w:rPr>
-                <w:szCs w:val="24"/>
-              </w:rPr>
-            </w:pPr>
-            <w:r>
-              <w:rPr>
-                <w:szCs w:val="24"/>
+                <w:sz w:val="20"/>
+              </w:rPr>
+            </w:pPr>
+            <w:r>
+              <w:rPr>
+                <w:sz w:val="20"/>
               </w:rPr>
               <w:t>Doug Stearns</w:t>
             </w:r>
@@ -1728,24 +1536,24 @@
               <w:ind w:left="0"/>
               <w:jc w:val="left"/>
               <w:rPr>
-                <w:szCs w:val="24"/>
-              </w:rPr>
-            </w:pPr>
-            <w:r>
-              <w:rPr>
-                <w:szCs w:val="24"/>
+                <w:sz w:val="20"/>
+              </w:rPr>
+            </w:pPr>
+            <w:r>
+              <w:rPr>
+                <w:sz w:val="20"/>
               </w:rPr>
               <w:t>09/0</w:t>
             </w:r>
             <w:r>
               <w:rPr>
-                <w:szCs w:val="24"/>
+                <w:sz w:val="20"/>
               </w:rPr>
               <w:t>4</w:t>
             </w:r>
             <w:r>
               <w:rPr>
-                <w:szCs w:val="24"/>
+                <w:sz w:val="20"/>
               </w:rPr>
               <w:t>/2015</w:t>
             </w:r>
@@ -1762,28 +1570,14 @@
               <w:ind w:left="0"/>
               <w:jc w:val="left"/>
               <w:rPr>
-                <w:szCs w:val="24"/>
-              </w:rPr>
-            </w:pPr>
-            <w:r>
-              <w:rPr>
-                <w:szCs w:val="24"/>
-              </w:rPr>
-              <w:t xml:space="preserve">TFS644 – </w:t>
-            </w:r>
-            <w:proofErr w:type="spellStart"/>
-            <w:r>
-              <w:rPr>
-                <w:szCs w:val="24"/>
-              </w:rPr>
-              <w:t>eCL</w:t>
-            </w:r>
-            <w:proofErr w:type="spellEnd"/>
-            <w:r>
-              <w:rPr>
-                <w:szCs w:val="24"/>
-              </w:rPr>
-              <w:t xml:space="preserve"> OMR Inappropriate ARC Escalation feed</w:t>
+                <w:sz w:val="20"/>
+              </w:rPr>
+            </w:pPr>
+            <w:r>
+              <w:rPr>
+                <w:sz w:val="20"/>
+              </w:rPr>
+              <w:t>TFS644 – eCL OMR Inappropriate ARC Escalation feed</w:t>
             </w:r>
           </w:p>
           <w:p>
@@ -1793,24 +1587,24 @@
               <w:ind w:left="0"/>
               <w:jc w:val="left"/>
               <w:rPr>
-                <w:szCs w:val="24"/>
-              </w:rPr>
-            </w:pPr>
-            <w:r>
-              <w:rPr>
-                <w:szCs w:val="24"/>
+                <w:sz w:val="20"/>
+              </w:rPr>
+            </w:pPr>
+            <w:r>
+              <w:rPr>
+                <w:sz w:val="20"/>
               </w:rPr>
               <w:t>Separated sections for ‘generic’, LCS layouts</w:t>
             </w:r>
             <w:r>
               <w:rPr>
-                <w:szCs w:val="24"/>
+                <w:sz w:val="20"/>
               </w:rPr>
               <w:t xml:space="preserve"> and added </w:t>
             </w:r>
             <w:r>
               <w:rPr>
-                <w:szCs w:val="24"/>
+                <w:sz w:val="20"/>
               </w:rPr>
               <w:t>supervisor review section</w:t>
             </w:r>
@@ -1827,12 +1621,12 @@
               <w:ind w:left="0"/>
               <w:jc w:val="left"/>
               <w:rPr>
-                <w:szCs w:val="24"/>
-              </w:rPr>
-            </w:pPr>
-            <w:r>
-              <w:rPr>
-                <w:szCs w:val="24"/>
+                <w:sz w:val="20"/>
+              </w:rPr>
+            </w:pPr>
+            <w:r>
+              <w:rPr>
+                <w:sz w:val="20"/>
               </w:rPr>
               <w:t>Doug Stearns</w:t>
             </w:r>
@@ -1854,12 +1648,12 @@
               <w:ind w:left="0"/>
               <w:jc w:val="left"/>
               <w:rPr>
-                <w:szCs w:val="24"/>
-              </w:rPr>
-            </w:pPr>
-            <w:r>
-              <w:rPr>
-                <w:szCs w:val="24"/>
+                <w:sz w:val="20"/>
+              </w:rPr>
+            </w:pPr>
+            <w:r>
+              <w:rPr>
+                <w:sz w:val="20"/>
               </w:rPr>
               <w:t>09/11/2015</w:t>
             </w:r>
@@ -1876,28 +1670,14 @@
               <w:ind w:left="0"/>
               <w:jc w:val="left"/>
               <w:rPr>
-                <w:szCs w:val="24"/>
-              </w:rPr>
-            </w:pPr>
-            <w:r>
-              <w:rPr>
-                <w:szCs w:val="24"/>
-              </w:rPr>
-              <w:t xml:space="preserve">TFS644 – </w:t>
-            </w:r>
-            <w:proofErr w:type="spellStart"/>
-            <w:r>
-              <w:rPr>
-                <w:szCs w:val="24"/>
-              </w:rPr>
-              <w:t>eCL</w:t>
-            </w:r>
-            <w:proofErr w:type="spellEnd"/>
-            <w:r>
-              <w:rPr>
-                <w:szCs w:val="24"/>
-              </w:rPr>
-              <w:t xml:space="preserve"> OMR Inappropriate ARC Escalation feed</w:t>
+                <w:sz w:val="20"/>
+              </w:rPr>
+            </w:pPr>
+            <w:r>
+              <w:rPr>
+                <w:sz w:val="20"/>
+              </w:rPr>
+              <w:t>TFS644 – eCL OMR Inappropriate ARC Escalation feed</w:t>
             </w:r>
           </w:p>
           <w:p>
@@ -1907,12 +1687,12 @@
               <w:ind w:left="0"/>
               <w:jc w:val="left"/>
               <w:rPr>
-                <w:szCs w:val="24"/>
-              </w:rPr>
-            </w:pPr>
-            <w:r>
-              <w:rPr>
-                <w:szCs w:val="24"/>
+                <w:sz w:val="20"/>
+              </w:rPr>
+            </w:pPr>
+            <w:r>
+              <w:rPr>
+                <w:sz w:val="20"/>
               </w:rPr>
               <w:t>Moved RME back to ‘generic’ reports</w:t>
             </w:r>
@@ -1924,12 +1704,12 @@
               <w:ind w:left="0"/>
               <w:jc w:val="left"/>
               <w:rPr>
-                <w:szCs w:val="24"/>
-              </w:rPr>
-            </w:pPr>
-            <w:r>
-              <w:rPr>
-                <w:szCs w:val="24"/>
+                <w:sz w:val="20"/>
+              </w:rPr>
+            </w:pPr>
+            <w:r>
+              <w:rPr>
+                <w:sz w:val="20"/>
               </w:rPr>
               <w:t>2.1 'generic'</w:t>
             </w:r>
@@ -1941,23 +1721,15 @@
               <w:ind w:left="0"/>
               <w:jc w:val="left"/>
               <w:rPr>
-                <w:szCs w:val="24"/>
-              </w:rPr>
-            </w:pPr>
-            <w:r>
-              <w:rPr>
-                <w:szCs w:val="24"/>
-              </w:rPr>
-              <w:t xml:space="preserve">- #2 </w:t>
-            </w:r>
-            <w:proofErr w:type="spellStart"/>
-            <w:r>
-              <w:rPr>
-                <w:szCs w:val="24"/>
-              </w:rPr>
-              <w:t>strReportCode</w:t>
-            </w:r>
-            <w:proofErr w:type="spellEnd"/>
+                <w:sz w:val="20"/>
+              </w:rPr>
+            </w:pPr>
+            <w:r>
+              <w:rPr>
+                <w:sz w:val="20"/>
+              </w:rPr>
+              <w:t>- #2 strReportCode</w:t>
+            </w:r>
           </w:p>
           <w:p>
             <w:pPr>
@@ -1966,23 +1738,15 @@
               <w:ind w:left="0"/>
               <w:jc w:val="left"/>
               <w:rPr>
-                <w:szCs w:val="24"/>
-              </w:rPr>
-            </w:pPr>
-            <w:r>
-              <w:rPr>
-                <w:szCs w:val="24"/>
-              </w:rPr>
-              <w:t xml:space="preserve">- #4 </w:t>
-            </w:r>
-            <w:proofErr w:type="spellStart"/>
-            <w:r>
-              <w:rPr>
-                <w:szCs w:val="24"/>
-              </w:rPr>
-              <w:t>strSource</w:t>
-            </w:r>
-            <w:proofErr w:type="spellEnd"/>
+                <w:sz w:val="20"/>
+              </w:rPr>
+            </w:pPr>
+            <w:r>
+              <w:rPr>
+                <w:sz w:val="20"/>
+              </w:rPr>
+              <w:t>- #4 strSource</w:t>
+            </w:r>
           </w:p>
           <w:p>
             <w:pPr>
@@ -1991,15 +1755,17 @@
               <w:ind w:left="0"/>
               <w:jc w:val="left"/>
               <w:rPr>
-                <w:szCs w:val="24"/>
-              </w:rPr>
-            </w:pPr>
-            <w:r>
-              <w:rPr>
-                <w:szCs w:val="24"/>
+                <w:sz w:val="20"/>
+              </w:rPr>
+            </w:pPr>
+            <w:r>
+              <w:rPr>
+                <w:sz w:val="20"/>
               </w:rPr>
               <w:t>2.3 supervisor review</w:t>
             </w:r>
+            <w:bookmarkStart w:id="1" w:name="_GoBack"/>
+            <w:bookmarkEnd w:id="1"/>
           </w:p>
           <w:p>
             <w:pPr>
@@ -2008,23 +1774,15 @@
               <w:ind w:left="0"/>
               <w:jc w:val="left"/>
               <w:rPr>
-                <w:szCs w:val="24"/>
-              </w:rPr>
-            </w:pPr>
-            <w:r>
-              <w:rPr>
-                <w:szCs w:val="24"/>
-              </w:rPr>
-              <w:t xml:space="preserve">- #2 </w:t>
-            </w:r>
-            <w:proofErr w:type="spellStart"/>
-            <w:r>
-              <w:rPr>
-                <w:szCs w:val="24"/>
-              </w:rPr>
-              <w:t>strReportCode</w:t>
-            </w:r>
-            <w:proofErr w:type="spellEnd"/>
+                <w:sz w:val="20"/>
+              </w:rPr>
+            </w:pPr>
+            <w:r>
+              <w:rPr>
+                <w:sz w:val="20"/>
+              </w:rPr>
+              <w:t>- #2 strReportCode</w:t>
+            </w:r>
           </w:p>
           <w:p>
             <w:pPr>
@@ -2033,23 +1791,15 @@
               <w:ind w:left="0"/>
               <w:jc w:val="left"/>
               <w:rPr>
-                <w:szCs w:val="24"/>
-              </w:rPr>
-            </w:pPr>
-            <w:r>
-              <w:rPr>
-                <w:szCs w:val="24"/>
-              </w:rPr>
-              <w:t xml:space="preserve">- #4 </w:t>
-            </w:r>
-            <w:proofErr w:type="spellStart"/>
-            <w:r>
-              <w:rPr>
-                <w:szCs w:val="24"/>
-              </w:rPr>
-              <w:t>strSource</w:t>
-            </w:r>
-            <w:proofErr w:type="spellEnd"/>
+                <w:sz w:val="20"/>
+              </w:rPr>
+            </w:pPr>
+            <w:r>
+              <w:rPr>
+                <w:sz w:val="20"/>
+              </w:rPr>
+              <w:t>- #4 strSource</w:t>
+            </w:r>
           </w:p>
         </w:tc>
         <w:tc>
@@ -2063,12 +1813,12 @@
               <w:ind w:left="0"/>
               <w:jc w:val="left"/>
               <w:rPr>
-                <w:szCs w:val="24"/>
-              </w:rPr>
-            </w:pPr>
-            <w:r>
-              <w:rPr>
-                <w:szCs w:val="24"/>
+                <w:sz w:val="20"/>
+              </w:rPr>
+            </w:pPr>
+            <w:r>
+              <w:rPr>
+                <w:sz w:val="20"/>
               </w:rPr>
               <w:t>Doug Stearns</w:t>
             </w:r>
@@ -2090,26 +1840,24 @@
               <w:ind w:left="0"/>
               <w:jc w:val="left"/>
               <w:rPr>
-                <w:szCs w:val="24"/>
-              </w:rPr>
-            </w:pPr>
-            <w:r>
-              <w:rPr>
-                <w:szCs w:val="24"/>
+                <w:sz w:val="20"/>
+              </w:rPr>
+            </w:pPr>
+            <w:r>
+              <w:rPr>
+                <w:sz w:val="20"/>
               </w:rPr>
               <w:t>01/2</w:t>
             </w:r>
             <w:r>
               <w:rPr>
-                <w:szCs w:val="24"/>
+                <w:sz w:val="20"/>
               </w:rPr>
               <w:t>6</w:t>
             </w:r>
-            <w:bookmarkStart w:id="1" w:name="_GoBack"/>
-            <w:bookmarkEnd w:id="1"/>
-            <w:r>
-              <w:rPr>
-                <w:szCs w:val="24"/>
+            <w:r>
+              <w:rPr>
+                <w:sz w:val="20"/>
               </w:rPr>
               <w:t>/2016</w:t>
             </w:r>
@@ -2126,28 +1874,14 @@
               <w:ind w:left="0"/>
               <w:jc w:val="left"/>
               <w:rPr>
-                <w:szCs w:val="24"/>
-              </w:rPr>
-            </w:pPr>
-            <w:r>
-              <w:rPr>
-                <w:szCs w:val="24"/>
-              </w:rPr>
-              <w:t xml:space="preserve">TFS1075 – </w:t>
-            </w:r>
-            <w:proofErr w:type="spellStart"/>
-            <w:r>
-              <w:rPr>
-                <w:szCs w:val="24"/>
-              </w:rPr>
-              <w:t>eCL</w:t>
-            </w:r>
-            <w:proofErr w:type="spellEnd"/>
-            <w:r>
-              <w:rPr>
-                <w:szCs w:val="24"/>
-              </w:rPr>
-              <w:t xml:space="preserve"> Requirement Peer Review </w:t>
+                <w:sz w:val="20"/>
+              </w:rPr>
+            </w:pPr>
+            <w:r>
+              <w:rPr>
+                <w:sz w:val="20"/>
+              </w:rPr>
+              <w:t xml:space="preserve">TFS1075 – eCL Requirement Peer Review </w:t>
             </w:r>
           </w:p>
           <w:p>
@@ -2157,12 +1891,12 @@
               <w:ind w:left="0"/>
               <w:jc w:val="left"/>
               <w:rPr>
-                <w:szCs w:val="24"/>
-              </w:rPr>
-            </w:pPr>
-            <w:r>
-              <w:rPr>
-                <w:szCs w:val="24"/>
+                <w:sz w:val="20"/>
+              </w:rPr>
+            </w:pPr>
+            <w:r>
+              <w:rPr>
+                <w:sz w:val="20"/>
               </w:rPr>
               <w:t>Moved requirement information to FS</w:t>
             </w:r>
@@ -2179,12 +1913,12 @@
               <w:ind w:left="0"/>
               <w:jc w:val="left"/>
               <w:rPr>
-                <w:szCs w:val="24"/>
-              </w:rPr>
-            </w:pPr>
-            <w:r>
-              <w:rPr>
-                <w:szCs w:val="24"/>
+                <w:sz w:val="20"/>
+              </w:rPr>
+            </w:pPr>
+            <w:r>
+              <w:rPr>
+                <w:sz w:val="20"/>
               </w:rPr>
               <w:t>Doug Stearns</w:t>
             </w:r>
@@ -2206,9 +1940,27 @@
               <w:ind w:left="0"/>
               <w:jc w:val="left"/>
               <w:rPr>
-                <w:szCs w:val="24"/>
-              </w:rPr>
-            </w:pPr>
+                <w:sz w:val="20"/>
+              </w:rPr>
+            </w:pPr>
+            <w:r>
+              <w:rPr>
+                <w:sz w:val="20"/>
+              </w:rPr>
+              <w:t>01/0</w:t>
+            </w:r>
+            <w:r>
+              <w:rPr>
+                <w:sz w:val="20"/>
+              </w:rPr>
+              <w:t>6</w:t>
+            </w:r>
+            <w:r>
+              <w:rPr>
+                <w:sz w:val="20"/>
+              </w:rPr>
+              <w:t>/2017</w:t>
+            </w:r>
           </w:p>
         </w:tc>
         <w:tc>
@@ -2222,15 +1974,16 @@
               <w:ind w:left="0"/>
               <w:jc w:val="left"/>
               <w:rPr>
-                <w:szCs w:val="24"/>
-              </w:rPr>
-            </w:pPr>
-          </w:p>
-        </w:tc>
-        <w:tc>
-          <w:tcPr>
-            <w:tcW w:w="1822" w:type="dxa"/>
-          </w:tcPr>
+                <w:sz w:val="20"/>
+              </w:rPr>
+            </w:pPr>
+            <w:r>
+              <w:rPr>
+                <w:sz w:val="20"/>
+              </w:rPr>
+              <w:t>TFS5149 – eCL Requirement Document Cleanup</w:t>
+            </w:r>
+          </w:p>
           <w:p>
             <w:pPr>
               <w:pStyle w:val="hdr1"/>
@@ -2238,9 +1991,71 @@
               <w:ind w:left="0"/>
               <w:jc w:val="left"/>
               <w:rPr>
-                <w:szCs w:val="24"/>
-              </w:rPr>
-            </w:pPr>
+                <w:sz w:val="20"/>
+              </w:rPr>
+            </w:pPr>
+            <w:r>
+              <w:rPr>
+                <w:sz w:val="20"/>
+              </w:rPr>
+              <w:t>Removed unnecessary sample outlier feed</w:t>
+            </w:r>
+          </w:p>
+          <w:p>
+            <w:pPr>
+              <w:pStyle w:val="hdr1"/>
+              <w:spacing w:before="0"/>
+              <w:ind w:left="0"/>
+              <w:jc w:val="left"/>
+              <w:rPr>
+                <w:sz w:val="20"/>
+              </w:rPr>
+            </w:pPr>
+            <w:r>
+              <w:rPr>
+                <w:sz w:val="20"/>
+              </w:rPr>
+              <w:t xml:space="preserve">Changed strCSR and ManagerID to 20 bytes </w:t>
+            </w:r>
+          </w:p>
+          <w:p>
+            <w:pPr>
+              <w:pStyle w:val="hdr1"/>
+              <w:spacing w:before="0"/>
+              <w:ind w:left="0"/>
+              <w:jc w:val="left"/>
+              <w:rPr>
+                <w:sz w:val="20"/>
+              </w:rPr>
+            </w:pPr>
+            <w:r>
+              <w:rPr>
+                <w:sz w:val="20"/>
+              </w:rPr>
+              <w:t>Updated field names to match files received</w:t>
+            </w:r>
+          </w:p>
+        </w:tc>
+        <w:tc>
+          <w:tcPr>
+            <w:tcW w:w="1822" w:type="dxa"/>
+          </w:tcPr>
+          <w:p>
+            <w:pPr>
+              <w:pStyle w:val="hdr1"/>
+              <w:spacing w:before="0"/>
+              <w:ind w:left="0"/>
+              <w:jc w:val="left"/>
+              <w:rPr>
+                <w:sz w:val="20"/>
+              </w:rPr>
+            </w:pPr>
+            <w:r>
+              <w:rPr>
+                <w:sz w:val="20"/>
+              </w:rPr>
+              <w:t>Doug Stearns</w:t>
+            </w:r>
           </w:p>
         </w:tc>
       </w:tr>
@@ -2259,7 +2074,7 @@
               <w:ind w:left="0"/>
               <w:jc w:val="left"/>
               <w:rPr>
-                <w:szCs w:val="24"/>
+                <w:sz w:val="20"/>
               </w:rPr>
             </w:pPr>
           </w:p>
@@ -2275,7 +2090,7 @@
               <w:ind w:left="0"/>
               <w:jc w:val="left"/>
               <w:rPr>
-                <w:szCs w:val="24"/>
+                <w:sz w:val="20"/>
               </w:rPr>
             </w:pPr>
           </w:p>
@@ -2291,7 +2106,7 @@
               <w:ind w:left="0"/>
               <w:jc w:val="left"/>
               <w:rPr>
-                <w:szCs w:val="24"/>
+                <w:sz w:val="20"/>
               </w:rPr>
             </w:pPr>
           </w:p>
@@ -2317,21 +2132,15 @@
         <w:pStyle w:val="Heading1"/>
         <w:spacing w:before="0" w:after="0"/>
         <w:rPr>
+          <w:b w:val="0"/>
           <w:sz w:val="24"/>
           <w:szCs w:val="24"/>
         </w:rPr>
       </w:pPr>
       <w:bookmarkStart w:id="2" w:name="_Toc321377922"/>
-      <w:proofErr w:type="spellStart"/>
-      <w:proofErr w:type="gramStart"/>
       <w:r>
         <w:lastRenderedPageBreak/>
-        <w:t>eCoaching</w:t>
-      </w:r>
-      <w:proofErr w:type="spellEnd"/>
-      <w:proofErr w:type="gramEnd"/>
-      <w:r>
-        <w:t xml:space="preserve"> Log </w:t>
+        <w:t xml:space="preserve">eCoaching Log </w:t>
       </w:r>
       <w:r>
         <w:t xml:space="preserve">Outlier Management Report </w:t>
@@ -2402,21 +2211,12 @@
         </w:rPr>
         <w:t xml:space="preserve">nd layout format for the </w:t>
       </w:r>
-      <w:proofErr w:type="spellStart"/>
       <w:r>
         <w:rPr>
           <w:b w:val="0"/>
           <w:szCs w:val="24"/>
         </w:rPr>
-        <w:t>eCoaching</w:t>
-      </w:r>
-      <w:proofErr w:type="spellEnd"/>
-      <w:r>
-        <w:rPr>
-          <w:b w:val="0"/>
-          <w:szCs w:val="24"/>
-        </w:rPr>
-        <w:t xml:space="preserve"> Log</w:t>
+        <w:t>eCoaching Log</w:t>
       </w:r>
       <w:r>
         <w:rPr>
@@ -2493,15 +2293,15 @@
             <w:pPr>
               <w:rPr>
                 <w:b/>
-                <w:sz w:val="24"/>
-                <w:szCs w:val="24"/>
+                <w:sz w:val="22"/>
+                <w:szCs w:val="22"/>
               </w:rPr>
             </w:pPr>
             <w:r>
               <w:rPr>
                 <w:b/>
-                <w:sz w:val="24"/>
-                <w:szCs w:val="24"/>
+                <w:sz w:val="22"/>
+                <w:szCs w:val="22"/>
               </w:rPr>
               <w:t>Element #</w:t>
             </w:r>
@@ -2521,15 +2321,15 @@
             <w:pPr>
               <w:rPr>
                 <w:b/>
-                <w:sz w:val="24"/>
-                <w:szCs w:val="24"/>
+                <w:sz w:val="22"/>
+                <w:szCs w:val="22"/>
               </w:rPr>
             </w:pPr>
             <w:r>
               <w:rPr>
                 <w:b/>
-                <w:sz w:val="24"/>
-                <w:szCs w:val="24"/>
+                <w:sz w:val="22"/>
+                <w:szCs w:val="22"/>
               </w:rPr>
               <w:t>Field Name</w:t>
             </w:r>
@@ -2549,15 +2349,15 @@
             <w:pPr>
               <w:rPr>
                 <w:b/>
-                <w:sz w:val="24"/>
-                <w:szCs w:val="24"/>
+                <w:sz w:val="22"/>
+                <w:szCs w:val="22"/>
               </w:rPr>
             </w:pPr>
             <w:r>
               <w:rPr>
                 <w:b/>
-                <w:sz w:val="24"/>
-                <w:szCs w:val="24"/>
+                <w:sz w:val="22"/>
+                <w:szCs w:val="22"/>
               </w:rPr>
               <w:t>Max Length / Field Format</w:t>
             </w:r>
@@ -2577,15 +2377,15 @@
             <w:pPr>
               <w:rPr>
                 <w:b/>
-                <w:sz w:val="24"/>
-                <w:szCs w:val="24"/>
+                <w:sz w:val="22"/>
+                <w:szCs w:val="22"/>
               </w:rPr>
             </w:pPr>
             <w:r>
               <w:rPr>
                 <w:b/>
-                <w:sz w:val="24"/>
-                <w:szCs w:val="24"/>
+                <w:sz w:val="22"/>
+                <w:szCs w:val="22"/>
               </w:rPr>
               <w:t>Description</w:t>
             </w:r>
@@ -2637,7 +2437,6 @@
                 <w:szCs w:val="22"/>
               </w:rPr>
             </w:pPr>
-            <w:proofErr w:type="spellStart"/>
             <w:r>
               <w:rPr>
                 <w:sz w:val="22"/>
@@ -2645,7 +2444,6 @@
               </w:rPr>
               <w:t>numReportID</w:t>
             </w:r>
-            <w:proofErr w:type="spellEnd"/>
           </w:p>
         </w:tc>
         <w:tc>
@@ -2760,7 +2558,6 @@
                 <w:szCs w:val="22"/>
               </w:rPr>
             </w:pPr>
-            <w:proofErr w:type="spellStart"/>
             <w:r>
               <w:rPr>
                 <w:sz w:val="22"/>
@@ -2768,7 +2565,6 @@
               </w:rPr>
               <w:t>strReportCode</w:t>
             </w:r>
-            <w:proofErr w:type="spellEnd"/>
           </w:p>
         </w:tc>
         <w:tc>
@@ -3114,7 +2910,6 @@
                 <w:szCs w:val="22"/>
               </w:rPr>
             </w:pPr>
-            <w:proofErr w:type="spellStart"/>
             <w:r>
               <w:rPr>
                 <w:sz w:val="22"/>
@@ -3122,7 +2917,6 @@
               </w:rPr>
               <w:t>strFormType</w:t>
             </w:r>
-            <w:proofErr w:type="spellEnd"/>
           </w:p>
         </w:tc>
         <w:tc>
@@ -3223,7 +3017,6 @@
                 <w:szCs w:val="22"/>
               </w:rPr>
             </w:pPr>
-            <w:proofErr w:type="spellStart"/>
             <w:r>
               <w:rPr>
                 <w:sz w:val="22"/>
@@ -3231,7 +3024,6 @@
               </w:rPr>
               <w:t>strSource</w:t>
             </w:r>
-            <w:proofErr w:type="spellEnd"/>
           </w:p>
         </w:tc>
         <w:tc>
@@ -3630,7 +3422,6 @@
                 <w:szCs w:val="22"/>
               </w:rPr>
             </w:pPr>
-            <w:proofErr w:type="spellStart"/>
             <w:r>
               <w:rPr>
                 <w:sz w:val="22"/>
@@ -3638,7 +3429,6 @@
               </w:rPr>
               <w:t>strFormStatus</w:t>
             </w:r>
-            <w:proofErr w:type="spellEnd"/>
           </w:p>
         </w:tc>
         <w:tc>
@@ -3747,7 +3537,6 @@
                 <w:szCs w:val="22"/>
               </w:rPr>
             </w:pPr>
-            <w:proofErr w:type="spellStart"/>
             <w:r>
               <w:rPr>
                 <w:sz w:val="22"/>
@@ -3755,7 +3544,6 @@
               </w:rPr>
               <w:t>EventDate</w:t>
             </w:r>
-            <w:proofErr w:type="spellEnd"/>
           </w:p>
         </w:tc>
         <w:tc>
@@ -4326,7 +4114,6 @@
                 <w:szCs w:val="22"/>
               </w:rPr>
             </w:pPr>
-            <w:proofErr w:type="spellStart"/>
             <w:r>
               <w:rPr>
                 <w:sz w:val="22"/>
@@ -4334,7 +4121,6 @@
               </w:rPr>
               <w:t>SubmittedDate</w:t>
             </w:r>
-            <w:proofErr w:type="spellEnd"/>
           </w:p>
         </w:tc>
         <w:tc>
@@ -4906,7 +4692,6 @@
                 <w:szCs w:val="22"/>
               </w:rPr>
             </w:pPr>
-            <w:proofErr w:type="spellStart"/>
             <w:r>
               <w:rPr>
                 <w:sz w:val="22"/>
@@ -4914,7 +4699,6 @@
               </w:rPr>
               <w:t>StartDate</w:t>
             </w:r>
-            <w:proofErr w:type="spellEnd"/>
           </w:p>
         </w:tc>
         <w:tc>
@@ -5015,7 +4799,6 @@
                 <w:szCs w:val="22"/>
               </w:rPr>
             </w:pPr>
-            <w:proofErr w:type="spellStart"/>
             <w:r>
               <w:rPr>
                 <w:sz w:val="22"/>
@@ -5023,7 +4806,6 @@
               </w:rPr>
               <w:t>strSubmitterName</w:t>
             </w:r>
-            <w:proofErr w:type="spellEnd"/>
           </w:p>
         </w:tc>
         <w:tc>
@@ -5133,7 +4915,6 @@
                 <w:szCs w:val="22"/>
               </w:rPr>
             </w:pPr>
-            <w:proofErr w:type="spellStart"/>
             <w:r>
               <w:rPr>
                 <w:sz w:val="22"/>
@@ -5141,7 +4922,6 @@
               </w:rPr>
               <w:t>strSubmitterEmail</w:t>
             </w:r>
-            <w:proofErr w:type="spellEnd"/>
           </w:p>
           <w:p>
             <w:pPr>
@@ -5202,23 +4982,12 @@
                 <w:szCs w:val="22"/>
               </w:rPr>
             </w:pPr>
-            <w:proofErr w:type="spellStart"/>
-            <w:proofErr w:type="gramStart"/>
-            <w:r>
-              <w:rPr>
-                <w:sz w:val="22"/>
-                <w:szCs w:val="22"/>
-              </w:rPr>
-              <w:t>eMail</w:t>
-            </w:r>
-            <w:proofErr w:type="spellEnd"/>
-            <w:proofErr w:type="gramEnd"/>
-            <w:r>
-              <w:rPr>
-                <w:sz w:val="22"/>
-                <w:szCs w:val="22"/>
-              </w:rPr>
-              <w:t xml:space="preserve"> address of the submitter.</w:t>
+            <w:r>
+              <w:rPr>
+                <w:sz w:val="22"/>
+                <w:szCs w:val="22"/>
+              </w:rPr>
+              <w:t>eMail address of the submitter.</w:t>
             </w:r>
           </w:p>
         </w:tc>
@@ -5270,7 +5039,6 @@
                 <w:szCs w:val="22"/>
               </w:rPr>
             </w:pPr>
-            <w:proofErr w:type="spellStart"/>
             <w:r>
               <w:rPr>
                 <w:sz w:val="22"/>
@@ -5278,7 +5046,6 @@
               </w:rPr>
               <w:t>strCSR</w:t>
             </w:r>
-            <w:proofErr w:type="spellEnd"/>
           </w:p>
         </w:tc>
         <w:tc>
@@ -5388,7 +5155,6 @@
                 <w:szCs w:val="22"/>
               </w:rPr>
             </w:pPr>
-            <w:proofErr w:type="spellStart"/>
             <w:r>
               <w:rPr>
                 <w:sz w:val="22"/>
@@ -5396,7 +5162,6 @@
               </w:rPr>
               <w:t>strCSRSite</w:t>
             </w:r>
-            <w:proofErr w:type="spellEnd"/>
           </w:p>
         </w:tc>
         <w:tc>
@@ -5529,7 +5294,6 @@
                 <w:szCs w:val="22"/>
               </w:rPr>
             </w:pPr>
-            <w:proofErr w:type="spellStart"/>
             <w:r>
               <w:rPr>
                 <w:sz w:val="22"/>
@@ -5537,7 +5301,6 @@
               </w:rPr>
               <w:t>strCoachReason_Current_Coaching_Initiatives</w:t>
             </w:r>
-            <w:proofErr w:type="spellEnd"/>
           </w:p>
         </w:tc>
         <w:tc>
@@ -5692,7 +5455,6 @@
                 <w:szCs w:val="22"/>
               </w:rPr>
             </w:pPr>
-            <w:proofErr w:type="spellStart"/>
             <w:r>
               <w:rPr>
                 <w:sz w:val="22"/>
@@ -5700,7 +5462,6 @@
               </w:rPr>
               <w:t>txtDescription</w:t>
             </w:r>
-            <w:proofErr w:type="spellEnd"/>
           </w:p>
         </w:tc>
         <w:tc>
@@ -5810,7 +5571,6 @@
                 <w:szCs w:val="22"/>
               </w:rPr>
             </w:pPr>
-            <w:proofErr w:type="spellStart"/>
             <w:r>
               <w:rPr>
                 <w:sz w:val="22"/>
@@ -5818,7 +5578,6 @@
               </w:rPr>
               <w:t>strProgram</w:t>
             </w:r>
-            <w:proofErr w:type="spellEnd"/>
           </w:p>
         </w:tc>
         <w:tc>
@@ -5892,130 +5651,8 @@
         </w:rPr>
       </w:pPr>
     </w:p>
-    <w:p>
-      <w:r>
-        <w:rPr>
-          <w:sz w:val="24"/>
-          <w:szCs w:val="24"/>
-        </w:rPr>
-        <w:t>Sample Outlier Feed:</w:t>
-      </w:r>
-      <w:r>
-        <w:rPr>
-          <w:sz w:val="24"/>
-          <w:szCs w:val="24"/>
-        </w:rPr>
-        <w:br w:type="textWrapping" w:clear="all"/>
-      </w:r>
-      <w:r>
-        <w:rPr>
-          <w:noProof/>
-        </w:rPr>
-        <w:drawing>
-          <wp:inline distT="0" distB="0" distL="0" distR="0" wp14:anchorId="6C898164" wp14:editId="7235C6DF">
-            <wp:extent cx="6769100" cy="390525"/>
-            <wp:effectExtent l="0" t="0" r="0" b="0"/>
-            <wp:docPr id="1" name="Picture 1"/>
-            <wp:cNvGraphicFramePr>
-              <a:graphicFrameLocks xmlns:a="http://schemas.openxmlformats.org/drawingml/2006/main" noChangeAspect="1"/>
-            </wp:cNvGraphicFramePr>
-            <a:graphic xmlns:a="http://schemas.openxmlformats.org/drawingml/2006/main">
-              <a:graphicData uri="http://schemas.openxmlformats.org/drawingml/2006/picture">
-                <pic:pic xmlns:pic="http://schemas.openxmlformats.org/drawingml/2006/picture">
-                  <pic:nvPicPr>
-                    <pic:cNvPr id="0" name="Picture 1"/>
-                    <pic:cNvPicPr>
-                      <a:picLocks noChangeAspect="1" noChangeArrowheads="1"/>
-                    </pic:cNvPicPr>
-                  </pic:nvPicPr>
-                  <pic:blipFill>
-                    <a:blip r:embed="rId13">
-                      <a:extLst>
-                        <a:ext uri="{28A0092B-C50C-407E-A947-70E740481C1C}">
-                          <a14:useLocalDpi xmlns:a14="http://schemas.microsoft.com/office/drawing/2010/main" val="0"/>
-                        </a:ext>
-                      </a:extLst>
-                    </a:blip>
-                    <a:srcRect/>
-                    <a:stretch>
-                      <a:fillRect/>
-                    </a:stretch>
-                  </pic:blipFill>
-                  <pic:spPr bwMode="auto">
-                    <a:xfrm>
-                      <a:off x="0" y="0"/>
-                      <a:ext cx="6769100" cy="390525"/>
-                    </a:xfrm>
-                    <a:prstGeom prst="rect">
-                      <a:avLst/>
-                    </a:prstGeom>
-                    <a:noFill/>
-                    <a:ln>
-                      <a:noFill/>
-                    </a:ln>
-                  </pic:spPr>
-                </pic:pic>
-              </a:graphicData>
-            </a:graphic>
-          </wp:inline>
-        </w:drawing>
-      </w:r>
-    </w:p>
-    <w:p>
-      <w:r>
-        <w:rPr>
-          <w:noProof/>
-        </w:rPr>
-        <w:drawing>
-          <wp:inline distT="0" distB="0" distL="0" distR="0" wp14:anchorId="141B486F" wp14:editId="75B681B1">
-            <wp:extent cx="5943600" cy="533400"/>
-            <wp:effectExtent l="0" t="0" r="0" b="0"/>
-            <wp:docPr id="11" name="Picture 11"/>
-            <wp:cNvGraphicFramePr>
-              <a:graphicFrameLocks xmlns:a="http://schemas.openxmlformats.org/drawingml/2006/main" noChangeAspect="1"/>
-            </wp:cNvGraphicFramePr>
-            <a:graphic xmlns:a="http://schemas.openxmlformats.org/drawingml/2006/main">
-              <a:graphicData uri="http://schemas.openxmlformats.org/drawingml/2006/picture">
-                <pic:pic xmlns:pic="http://schemas.openxmlformats.org/drawingml/2006/picture">
-                  <pic:nvPicPr>
-                    <pic:cNvPr id="0" name="Picture 2"/>
-                    <pic:cNvPicPr>
-                      <a:picLocks noChangeAspect="1" noChangeArrowheads="1"/>
-                    </pic:cNvPicPr>
-                  </pic:nvPicPr>
-                  <pic:blipFill>
-                    <a:blip r:embed="rId14">
-                      <a:extLst>
-                        <a:ext uri="{28A0092B-C50C-407E-A947-70E740481C1C}">
-                          <a14:useLocalDpi xmlns:a14="http://schemas.microsoft.com/office/drawing/2010/main" val="0"/>
-                        </a:ext>
-                      </a:extLst>
-                    </a:blip>
-                    <a:srcRect/>
-                    <a:stretch>
-                      <a:fillRect/>
-                    </a:stretch>
-                  </pic:blipFill>
-                  <pic:spPr bwMode="auto">
-                    <a:xfrm>
-                      <a:off x="0" y="0"/>
-                      <a:ext cx="5943600" cy="533400"/>
-                    </a:xfrm>
-                    <a:prstGeom prst="rect">
-                      <a:avLst/>
-                    </a:prstGeom>
-                    <a:noFill/>
-                    <a:ln>
-                      <a:noFill/>
-                    </a:ln>
-                  </pic:spPr>
-                </pic:pic>
-              </a:graphicData>
-            </a:graphic>
-          </wp:inline>
-        </w:drawing>
-      </w:r>
-    </w:p>
+    <w:p/>
+    <w:p/>
     <w:p>
       <w:pPr>
         <w:rPr>
@@ -6057,39 +5694,14 @@
           <w:szCs w:val="24"/>
         </w:rPr>
         <w:lastRenderedPageBreak/>
-        <w:t xml:space="preserve">The following chart defines the Outlier Management Report Data File Elements and layout format for the </w:t>
+        <w:t>The following chart defines the Outlier Management Report Data File Elements and layout format for the eCoaching Log OMR LCS (Low Customer Sati</w:t>
       </w:r>
-      <w:proofErr w:type="spellStart"/>
       <w:r>
         <w:rPr>
           <w:b w:val="0"/>
           <w:szCs w:val="24"/>
         </w:rPr>
-        <w:t>eCoaching</w:t>
-      </w:r>
-      <w:proofErr w:type="spellEnd"/>
-      <w:r>
-        <w:rPr>
-          <w:b w:val="0"/>
-          <w:szCs w:val="24"/>
-        </w:rPr>
-        <w:t xml:space="preserve"> Log OMR LCS (Low Customer </w:t>
-      </w:r>
-      <w:proofErr w:type="spellStart"/>
-      <w:r>
-        <w:rPr>
-          <w:b w:val="0"/>
-          <w:szCs w:val="24"/>
-        </w:rPr>
-        <w:t>Satifaciton</w:t>
-      </w:r>
-      <w:proofErr w:type="spellEnd"/>
-      <w:r>
-        <w:rPr>
-          <w:b w:val="0"/>
-          <w:szCs w:val="24"/>
-        </w:rPr>
-        <w:t xml:space="preserve"> – Low CSAT) data file.  </w:t>
+        <w:t>faciton – Low CSAT) data file.</w:t>
       </w:r>
     </w:p>
     <w:p>
@@ -6146,15 +5758,15 @@
             <w:pPr>
               <w:rPr>
                 <w:b/>
-                <w:sz w:val="24"/>
-                <w:szCs w:val="24"/>
+                <w:sz w:val="22"/>
+                <w:szCs w:val="22"/>
               </w:rPr>
             </w:pPr>
             <w:r>
               <w:rPr>
                 <w:b/>
-                <w:sz w:val="24"/>
-                <w:szCs w:val="24"/>
+                <w:sz w:val="22"/>
+                <w:szCs w:val="22"/>
               </w:rPr>
               <w:t>Element #</w:t>
             </w:r>
@@ -6174,15 +5786,15 @@
             <w:pPr>
               <w:rPr>
                 <w:b/>
-                <w:sz w:val="24"/>
-                <w:szCs w:val="24"/>
+                <w:sz w:val="22"/>
+                <w:szCs w:val="22"/>
               </w:rPr>
             </w:pPr>
             <w:r>
               <w:rPr>
                 <w:b/>
-                <w:sz w:val="24"/>
-                <w:szCs w:val="24"/>
+                <w:sz w:val="22"/>
+                <w:szCs w:val="22"/>
               </w:rPr>
               <w:t>Field Name</w:t>
             </w:r>
@@ -6202,15 +5814,15 @@
             <w:pPr>
               <w:rPr>
                 <w:b/>
-                <w:sz w:val="24"/>
-                <w:szCs w:val="24"/>
+                <w:sz w:val="22"/>
+                <w:szCs w:val="22"/>
               </w:rPr>
             </w:pPr>
             <w:r>
               <w:rPr>
                 <w:b/>
-                <w:sz w:val="24"/>
-                <w:szCs w:val="24"/>
+                <w:sz w:val="22"/>
+                <w:szCs w:val="22"/>
               </w:rPr>
               <w:t>Max Length / Field Format</w:t>
             </w:r>
@@ -6230,15 +5842,15 @@
             <w:pPr>
               <w:rPr>
                 <w:b/>
-                <w:sz w:val="24"/>
-                <w:szCs w:val="24"/>
+                <w:sz w:val="22"/>
+                <w:szCs w:val="22"/>
               </w:rPr>
             </w:pPr>
             <w:r>
               <w:rPr>
                 <w:b/>
-                <w:sz w:val="24"/>
-                <w:szCs w:val="24"/>
+                <w:sz w:val="22"/>
+                <w:szCs w:val="22"/>
               </w:rPr>
               <w:t>Description</w:t>
             </w:r>
@@ -6290,7 +5902,6 @@
                 <w:szCs w:val="22"/>
               </w:rPr>
             </w:pPr>
-            <w:proofErr w:type="spellStart"/>
             <w:r>
               <w:rPr>
                 <w:sz w:val="22"/>
@@ -6298,7 +5909,6 @@
               </w:rPr>
               <w:t>numReportID</w:t>
             </w:r>
-            <w:proofErr w:type="spellEnd"/>
           </w:p>
         </w:tc>
         <w:tc>
@@ -6399,7 +6009,6 @@
                 <w:szCs w:val="22"/>
               </w:rPr>
             </w:pPr>
-            <w:proofErr w:type="spellStart"/>
             <w:r>
               <w:rPr>
                 <w:sz w:val="22"/>
@@ -6407,7 +6016,6 @@
               </w:rPr>
               <w:t>strReportCode</w:t>
             </w:r>
-            <w:proofErr w:type="spellEnd"/>
           </w:p>
         </w:tc>
         <w:tc>
@@ -6522,7 +6130,6 @@
                 <w:szCs w:val="22"/>
               </w:rPr>
             </w:pPr>
-            <w:proofErr w:type="spellStart"/>
             <w:r>
               <w:rPr>
                 <w:sz w:val="22"/>
@@ -6530,7 +6137,6 @@
               </w:rPr>
               <w:t>strFormType</w:t>
             </w:r>
-            <w:proofErr w:type="spellEnd"/>
           </w:p>
         </w:tc>
         <w:tc>
@@ -6631,7 +6237,6 @@
                 <w:szCs w:val="22"/>
               </w:rPr>
             </w:pPr>
-            <w:proofErr w:type="spellStart"/>
             <w:r>
               <w:rPr>
                 <w:sz w:val="22"/>
@@ -6639,7 +6244,6 @@
               </w:rPr>
               <w:t>strSource</w:t>
             </w:r>
-            <w:proofErr w:type="spellEnd"/>
           </w:p>
         </w:tc>
         <w:tc>
@@ -6755,7 +6359,6 @@
                 <w:szCs w:val="22"/>
               </w:rPr>
             </w:pPr>
-            <w:proofErr w:type="spellStart"/>
             <w:r>
               <w:rPr>
                 <w:sz w:val="22"/>
@@ -6763,7 +6366,6 @@
               </w:rPr>
               <w:t>strFormStatus</w:t>
             </w:r>
-            <w:proofErr w:type="spellEnd"/>
           </w:p>
         </w:tc>
         <w:tc>
@@ -6865,7 +6467,6 @@
                 <w:szCs w:val="22"/>
               </w:rPr>
             </w:pPr>
-            <w:proofErr w:type="spellStart"/>
             <w:r>
               <w:rPr>
                 <w:sz w:val="22"/>
@@ -6873,7 +6474,6 @@
               </w:rPr>
               <w:t>EventDate</w:t>
             </w:r>
-            <w:proofErr w:type="spellEnd"/>
           </w:p>
         </w:tc>
         <w:tc>
@@ -7430,7 +7030,6 @@
                 <w:szCs w:val="22"/>
               </w:rPr>
             </w:pPr>
-            <w:proofErr w:type="spellStart"/>
             <w:r>
               <w:rPr>
                 <w:sz w:val="22"/>
@@ -7438,7 +7037,6 @@
               </w:rPr>
               <w:t>SubmittedDate</w:t>
             </w:r>
-            <w:proofErr w:type="spellEnd"/>
           </w:p>
         </w:tc>
         <w:tc>
@@ -8003,7 +7601,6 @@
                 <w:szCs w:val="22"/>
               </w:rPr>
             </w:pPr>
-            <w:proofErr w:type="spellStart"/>
             <w:r>
               <w:rPr>
                 <w:sz w:val="22"/>
@@ -8011,7 +7608,6 @@
               </w:rPr>
               <w:t>StartDate</w:t>
             </w:r>
-            <w:proofErr w:type="spellEnd"/>
           </w:p>
         </w:tc>
         <w:tc>
@@ -8112,7 +7708,6 @@
                 <w:szCs w:val="22"/>
               </w:rPr>
             </w:pPr>
-            <w:proofErr w:type="spellStart"/>
             <w:r>
               <w:rPr>
                 <w:sz w:val="22"/>
@@ -8120,7 +7715,6 @@
               </w:rPr>
               <w:t>strSubmitterName</w:t>
             </w:r>
-            <w:proofErr w:type="spellEnd"/>
           </w:p>
         </w:tc>
         <w:tc>
@@ -8223,7 +7817,6 @@
                 <w:szCs w:val="22"/>
               </w:rPr>
             </w:pPr>
-            <w:proofErr w:type="spellStart"/>
             <w:r>
               <w:rPr>
                 <w:sz w:val="22"/>
@@ -8231,7 +7824,6 @@
               </w:rPr>
               <w:t>strSubmitterEmail</w:t>
             </w:r>
-            <w:proofErr w:type="spellEnd"/>
           </w:p>
           <w:p>
             <w:pPr>
@@ -8285,23 +7877,12 @@
                 <w:szCs w:val="22"/>
               </w:rPr>
             </w:pPr>
-            <w:proofErr w:type="spellStart"/>
-            <w:proofErr w:type="gramStart"/>
-            <w:r>
-              <w:rPr>
-                <w:sz w:val="22"/>
-                <w:szCs w:val="22"/>
-              </w:rPr>
-              <w:t>eMail</w:t>
-            </w:r>
-            <w:proofErr w:type="spellEnd"/>
-            <w:proofErr w:type="gramEnd"/>
-            <w:r>
-              <w:rPr>
-                <w:sz w:val="22"/>
-                <w:szCs w:val="22"/>
-              </w:rPr>
-              <w:t xml:space="preserve"> address of the submitter.</w:t>
+            <w:r>
+              <w:rPr>
+                <w:sz w:val="22"/>
+                <w:szCs w:val="22"/>
+              </w:rPr>
+              <w:t>eMail address of the submitter.</w:t>
             </w:r>
           </w:p>
         </w:tc>
@@ -8353,7 +7934,6 @@
                 <w:szCs w:val="22"/>
               </w:rPr>
             </w:pPr>
-            <w:proofErr w:type="spellStart"/>
             <w:r>
               <w:rPr>
                 <w:sz w:val="22"/>
@@ -8361,7 +7941,6 @@
               </w:rPr>
               <w:t>strCSR</w:t>
             </w:r>
-            <w:proofErr w:type="spellEnd"/>
           </w:p>
         </w:tc>
         <w:tc>
@@ -8386,7 +7965,14 @@
                 <w:sz w:val="22"/>
                 <w:szCs w:val="22"/>
               </w:rPr>
-              <w:t>30 bytes. Alpha/Numeric</w:t>
+              <w:t>2</w:t>
+            </w:r>
+            <w:r>
+              <w:rPr>
+                <w:sz w:val="22"/>
+                <w:szCs w:val="22"/>
+              </w:rPr>
+              <w:t>0 bytes. Alpha/Numeric</w:t>
             </w:r>
           </w:p>
         </w:tc>
@@ -8464,7 +8050,6 @@
                 <w:szCs w:val="22"/>
               </w:rPr>
             </w:pPr>
-            <w:proofErr w:type="spellStart"/>
             <w:r>
               <w:rPr>
                 <w:sz w:val="22"/>
@@ -8472,7 +8057,6 @@
               </w:rPr>
               <w:t>strCSRSite</w:t>
             </w:r>
-            <w:proofErr w:type="spellEnd"/>
           </w:p>
         </w:tc>
         <w:tc>
@@ -8591,7 +8175,6 @@
                 <w:szCs w:val="22"/>
               </w:rPr>
             </w:pPr>
-            <w:proofErr w:type="spellStart"/>
             <w:r>
               <w:rPr>
                 <w:sz w:val="22"/>
@@ -8599,7 +8182,6 @@
               </w:rPr>
               <w:t>strCoachReason_Current_Coaching_Initiatives</w:t>
             </w:r>
-            <w:proofErr w:type="spellEnd"/>
           </w:p>
         </w:tc>
         <w:tc>
@@ -8747,7 +8329,6 @@
                 <w:szCs w:val="22"/>
               </w:rPr>
             </w:pPr>
-            <w:proofErr w:type="spellStart"/>
             <w:r>
               <w:rPr>
                 <w:sz w:val="22"/>
@@ -8755,7 +8336,6 @@
               </w:rPr>
               <w:t>txtDescription</w:t>
             </w:r>
-            <w:proofErr w:type="spellEnd"/>
           </w:p>
         </w:tc>
         <w:tc>
@@ -8858,7 +8438,6 @@
                 <w:szCs w:val="22"/>
               </w:rPr>
             </w:pPr>
-            <w:proofErr w:type="spellStart"/>
             <w:r>
               <w:rPr>
                 <w:sz w:val="22"/>
@@ -8866,7 +8445,6 @@
               </w:rPr>
               <w:t>strProgram</w:t>
             </w:r>
-            <w:proofErr w:type="spellEnd"/>
           </w:p>
         </w:tc>
         <w:tc>
@@ -8969,7 +8547,6 @@
                 <w:szCs w:val="22"/>
               </w:rPr>
             </w:pPr>
-            <w:proofErr w:type="spellStart"/>
             <w:r>
               <w:rPr>
                 <w:sz w:val="22"/>
@@ -8977,7 +8554,6 @@
               </w:rPr>
               <w:t>ManagerID</w:t>
             </w:r>
-            <w:proofErr w:type="spellEnd"/>
           </w:p>
         </w:tc>
         <w:tc>
@@ -9002,7 +8578,14 @@
                 <w:sz w:val="22"/>
                 <w:szCs w:val="22"/>
               </w:rPr>
-              <w:t>6 bytes, Alpha/Numeric</w:t>
+              <w:t xml:space="preserve">20 </w:t>
+            </w:r>
+            <w:r>
+              <w:rPr>
+                <w:sz w:val="22"/>
+                <w:szCs w:val="22"/>
+              </w:rPr>
+              <w:t>bytes, Alpha/Numeric</w:t>
             </w:r>
           </w:p>
         </w:tc>
@@ -9084,23 +8667,7 @@
           <w:szCs w:val="24"/>
         </w:rPr>
         <w:lastRenderedPageBreak/>
-        <w:t xml:space="preserve">The following chart defines the Outlier Management Report Data File Elements and layout format for the </w:t>
-      </w:r>
-      <w:proofErr w:type="spellStart"/>
-      <w:r>
-        <w:rPr>
-          <w:b w:val="0"/>
-          <w:szCs w:val="24"/>
-        </w:rPr>
-        <w:t>eCoaching</w:t>
-      </w:r>
-      <w:proofErr w:type="spellEnd"/>
-      <w:r>
-        <w:rPr>
-          <w:b w:val="0"/>
-          <w:szCs w:val="24"/>
-        </w:rPr>
-        <w:t xml:space="preserve"> Log OMR IAE (Inappropriate ARC Escalation)</w:t>
+        <w:t>The following chart defines the Outlier Management Report Data File Elements and layout format for the eCoaching Log OMR IAE (Inappropriate ARC Escalation)</w:t>
       </w:r>
       <w:r>
         <w:rPr>
@@ -9205,15 +8772,15 @@
             <w:pPr>
               <w:rPr>
                 <w:b/>
-                <w:sz w:val="24"/>
-                <w:szCs w:val="24"/>
+                <w:sz w:val="22"/>
+                <w:szCs w:val="22"/>
               </w:rPr>
             </w:pPr>
             <w:r>
               <w:rPr>
                 <w:b/>
-                <w:sz w:val="24"/>
-                <w:szCs w:val="24"/>
+                <w:sz w:val="22"/>
+                <w:szCs w:val="22"/>
               </w:rPr>
               <w:t>Element #</w:t>
             </w:r>
@@ -9233,15 +8800,15 @@
             <w:pPr>
               <w:rPr>
                 <w:b/>
-                <w:sz w:val="24"/>
-                <w:szCs w:val="24"/>
+                <w:sz w:val="22"/>
+                <w:szCs w:val="22"/>
               </w:rPr>
             </w:pPr>
             <w:r>
               <w:rPr>
                 <w:b/>
-                <w:sz w:val="24"/>
-                <w:szCs w:val="24"/>
+                <w:sz w:val="22"/>
+                <w:szCs w:val="22"/>
               </w:rPr>
               <w:t>Field Name</w:t>
             </w:r>
@@ -9261,15 +8828,15 @@
             <w:pPr>
               <w:rPr>
                 <w:b/>
-                <w:sz w:val="24"/>
-                <w:szCs w:val="24"/>
+                <w:sz w:val="22"/>
+                <w:szCs w:val="22"/>
               </w:rPr>
             </w:pPr>
             <w:r>
               <w:rPr>
                 <w:b/>
-                <w:sz w:val="24"/>
-                <w:szCs w:val="24"/>
+                <w:sz w:val="22"/>
+                <w:szCs w:val="22"/>
               </w:rPr>
               <w:t>Max Length / Field Format</w:t>
             </w:r>
@@ -9289,15 +8856,15 @@
             <w:pPr>
               <w:rPr>
                 <w:b/>
-                <w:sz w:val="24"/>
-                <w:szCs w:val="24"/>
+                <w:sz w:val="22"/>
+                <w:szCs w:val="22"/>
               </w:rPr>
             </w:pPr>
             <w:r>
               <w:rPr>
                 <w:b/>
-                <w:sz w:val="24"/>
-                <w:szCs w:val="24"/>
+                <w:sz w:val="22"/>
+                <w:szCs w:val="22"/>
               </w:rPr>
               <w:t>Description</w:t>
             </w:r>
@@ -9349,7 +8916,6 @@
                 <w:szCs w:val="22"/>
               </w:rPr>
             </w:pPr>
-            <w:proofErr w:type="spellStart"/>
             <w:r>
               <w:rPr>
                 <w:sz w:val="22"/>
@@ -9357,7 +8923,6 @@
               </w:rPr>
               <w:t>numReportID</w:t>
             </w:r>
-            <w:proofErr w:type="spellEnd"/>
           </w:p>
         </w:tc>
         <w:tc>
@@ -9458,7 +9023,6 @@
                 <w:szCs w:val="22"/>
               </w:rPr>
             </w:pPr>
-            <w:proofErr w:type="spellStart"/>
             <w:r>
               <w:rPr>
                 <w:sz w:val="22"/>
@@ -9466,7 +9030,6 @@
               </w:rPr>
               <w:t>strReportCode</w:t>
             </w:r>
-            <w:proofErr w:type="spellEnd"/>
           </w:p>
         </w:tc>
         <w:tc>
@@ -9595,7 +9158,6 @@
                 <w:szCs w:val="22"/>
               </w:rPr>
             </w:pPr>
-            <w:proofErr w:type="spellStart"/>
             <w:r>
               <w:rPr>
                 <w:sz w:val="22"/>
@@ -9603,7 +9165,6 @@
               </w:rPr>
               <w:t>strFormType</w:t>
             </w:r>
-            <w:proofErr w:type="spellEnd"/>
           </w:p>
         </w:tc>
         <w:tc>
@@ -9704,7 +9265,6 @@
                 <w:szCs w:val="22"/>
               </w:rPr>
             </w:pPr>
-            <w:proofErr w:type="spellStart"/>
             <w:r>
               <w:rPr>
                 <w:sz w:val="22"/>
@@ -9712,7 +9272,6 @@
               </w:rPr>
               <w:t>strSource</w:t>
             </w:r>
-            <w:proofErr w:type="spellEnd"/>
           </w:p>
         </w:tc>
         <w:tc>
@@ -9793,14 +9352,7 @@
                 <w:sz w:val="22"/>
                 <w:szCs w:val="22"/>
               </w:rPr>
-              <w:t xml:space="preserve">OMR: Inappropriate ARC </w:t>
-            </w:r>
-            <w:r>
-              <w:rPr>
-                <w:sz w:val="22"/>
-                <w:szCs w:val="22"/>
-              </w:rPr>
-              <w:t>Transfer</w:t>
+              <w:t>OMR: Inappropriate ARC Transfer</w:t>
             </w:r>
           </w:p>
         </w:tc>
@@ -9850,7 +9402,6 @@
                 <w:szCs w:val="22"/>
               </w:rPr>
             </w:pPr>
-            <w:proofErr w:type="spellStart"/>
             <w:r>
               <w:rPr>
                 <w:sz w:val="22"/>
@@ -9858,7 +9409,6 @@
               </w:rPr>
               <w:t>strFormStatus</w:t>
             </w:r>
-            <w:proofErr w:type="spellEnd"/>
           </w:p>
         </w:tc>
         <w:tc>
@@ -9960,7 +9510,6 @@
                 <w:szCs w:val="22"/>
               </w:rPr>
             </w:pPr>
-            <w:proofErr w:type="spellStart"/>
             <w:r>
               <w:rPr>
                 <w:sz w:val="22"/>
@@ -9968,7 +9517,6 @@
               </w:rPr>
               <w:t>EventDate</w:t>
             </w:r>
-            <w:proofErr w:type="spellEnd"/>
           </w:p>
         </w:tc>
         <w:tc>
@@ -10525,7 +10073,6 @@
                 <w:szCs w:val="22"/>
               </w:rPr>
             </w:pPr>
-            <w:proofErr w:type="spellStart"/>
             <w:r>
               <w:rPr>
                 <w:sz w:val="22"/>
@@ -10533,7 +10080,6 @@
               </w:rPr>
               <w:t>SubmittedDate</w:t>
             </w:r>
-            <w:proofErr w:type="spellEnd"/>
           </w:p>
         </w:tc>
         <w:tc>
@@ -11098,7 +10644,6 @@
                 <w:szCs w:val="22"/>
               </w:rPr>
             </w:pPr>
-            <w:proofErr w:type="spellStart"/>
             <w:r>
               <w:rPr>
                 <w:sz w:val="22"/>
@@ -11106,7 +10651,6 @@
               </w:rPr>
               <w:t>StartDate</w:t>
             </w:r>
-            <w:proofErr w:type="spellEnd"/>
           </w:p>
         </w:tc>
         <w:tc>
@@ -11207,7 +10751,6 @@
                 <w:szCs w:val="22"/>
               </w:rPr>
             </w:pPr>
-            <w:proofErr w:type="spellStart"/>
             <w:r>
               <w:rPr>
                 <w:sz w:val="22"/>
@@ -11215,7 +10758,6 @@
               </w:rPr>
               <w:t>strSubmitterName</w:t>
             </w:r>
-            <w:proofErr w:type="spellEnd"/>
           </w:p>
         </w:tc>
         <w:tc>
@@ -11318,7 +10860,6 @@
                 <w:szCs w:val="22"/>
               </w:rPr>
             </w:pPr>
-            <w:proofErr w:type="spellStart"/>
             <w:r>
               <w:rPr>
                 <w:sz w:val="22"/>
@@ -11326,7 +10867,6 @@
               </w:rPr>
               <w:t>strSubmitterEmail</w:t>
             </w:r>
-            <w:proofErr w:type="spellEnd"/>
           </w:p>
         </w:tc>
         <w:tc>
@@ -11372,23 +10912,12 @@
                 <w:szCs w:val="22"/>
               </w:rPr>
             </w:pPr>
-            <w:proofErr w:type="spellStart"/>
-            <w:proofErr w:type="gramStart"/>
-            <w:r>
-              <w:rPr>
-                <w:sz w:val="22"/>
-                <w:szCs w:val="22"/>
-              </w:rPr>
-              <w:t>eMail</w:t>
-            </w:r>
-            <w:proofErr w:type="spellEnd"/>
-            <w:proofErr w:type="gramEnd"/>
-            <w:r>
-              <w:rPr>
-                <w:sz w:val="22"/>
-                <w:szCs w:val="22"/>
-              </w:rPr>
-              <w:t xml:space="preserve"> address of the submitter.</w:t>
+            <w:r>
+              <w:rPr>
+                <w:sz w:val="22"/>
+                <w:szCs w:val="22"/>
+              </w:rPr>
+              <w:t>eMail address of the submitter.</w:t>
             </w:r>
           </w:p>
         </w:tc>
@@ -11440,15 +10969,13 @@
                 <w:szCs w:val="22"/>
               </w:rPr>
             </w:pPr>
-            <w:proofErr w:type="spellStart"/>
-            <w:r>
-              <w:rPr>
-                <w:sz w:val="22"/>
-                <w:szCs w:val="22"/>
-              </w:rPr>
-              <w:t>strCSR</w:t>
-            </w:r>
-            <w:proofErr w:type="spellEnd"/>
+            <w:r>
+              <w:rPr>
+                <w:sz w:val="22"/>
+                <w:szCs w:val="22"/>
+              </w:rPr>
+              <w:t>EmpID</w:t>
+            </w:r>
           </w:p>
         </w:tc>
         <w:tc>
@@ -11473,7 +11000,14 @@
                 <w:sz w:val="22"/>
                 <w:szCs w:val="22"/>
               </w:rPr>
-              <w:t>30 bytes. Alpha/Numeric</w:t>
+              <w:t xml:space="preserve">20 bytes, </w:t>
+            </w:r>
+            <w:r>
+              <w:rPr>
+                <w:sz w:val="22"/>
+                <w:szCs w:val="22"/>
+              </w:rPr>
+              <w:t>Alpha/Numeric</w:t>
             </w:r>
           </w:p>
         </w:tc>
@@ -11551,7 +11085,6 @@
                 <w:szCs w:val="22"/>
               </w:rPr>
             </w:pPr>
-            <w:proofErr w:type="spellStart"/>
             <w:r>
               <w:rPr>
                 <w:sz w:val="22"/>
@@ -11559,7 +11092,6 @@
               </w:rPr>
               <w:t>strCSRSite</w:t>
             </w:r>
-            <w:proofErr w:type="spellEnd"/>
           </w:p>
         </w:tc>
         <w:tc>
@@ -11678,7 +11210,6 @@
                 <w:szCs w:val="22"/>
               </w:rPr>
             </w:pPr>
-            <w:proofErr w:type="spellStart"/>
             <w:r>
               <w:rPr>
                 <w:sz w:val="22"/>
@@ -11686,7 +11217,6 @@
               </w:rPr>
               <w:t>strCoachReason_Current_Coaching_Initiatives</w:t>
             </w:r>
-            <w:proofErr w:type="spellEnd"/>
           </w:p>
         </w:tc>
         <w:tc>
@@ -11834,7 +11364,6 @@
                 <w:szCs w:val="22"/>
               </w:rPr>
             </w:pPr>
-            <w:proofErr w:type="spellStart"/>
             <w:r>
               <w:rPr>
                 <w:sz w:val="22"/>
@@ -11842,7 +11371,6 @@
               </w:rPr>
               <w:t>txtDescription</w:t>
             </w:r>
-            <w:proofErr w:type="spellEnd"/>
           </w:p>
         </w:tc>
         <w:tc>
@@ -11945,7 +11473,6 @@
                 <w:szCs w:val="22"/>
               </w:rPr>
             </w:pPr>
-            <w:proofErr w:type="spellStart"/>
             <w:r>
               <w:rPr>
                 <w:sz w:val="22"/>
@@ -11953,7 +11480,6 @@
               </w:rPr>
               <w:t>strProgram</w:t>
             </w:r>
-            <w:proofErr w:type="spellEnd"/>
           </w:p>
         </w:tc>
         <w:tc>
@@ -12252,11 +11778,11 @@
       </w:pPr>
     </w:p>
     <w:sectPr>
-      <w:headerReference w:type="default" r:id="rId15"/>
-      <w:footerReference w:type="even" r:id="rId16"/>
-      <w:footerReference w:type="default" r:id="rId17"/>
-      <w:headerReference w:type="first" r:id="rId18"/>
-      <w:footerReference w:type="first" r:id="rId19"/>
+      <w:headerReference w:type="default" r:id="rId12"/>
+      <w:footerReference w:type="even" r:id="rId13"/>
+      <w:footerReference w:type="default" r:id="rId14"/>
+      <w:headerReference w:type="first" r:id="rId15"/>
+      <w:footerReference w:type="first" r:id="rId16"/>
       <w:type w:val="oddPage"/>
       <w:pgSz w:w="12240" w:h="15840"/>
       <w:pgMar w:top="1440" w:right="1080" w:bottom="1440" w:left="1440" w:header="720" w:footer="504" w:gutter="0"/>
@@ -12269,7 +11795,7 @@
 </file>
 
 <file path=word/endnotes.xml><?xml version="1.0" encoding="utf-8"?>
-<w:endnotes xmlns:wpc="http://schemas.microsoft.com/office/word/2010/wordprocessingCanvas" xmlns:mc="http://schemas.openxmlformats.org/markup-compatibility/2006" xmlns:o="urn:schemas-microsoft-com:office:office" xmlns:r="http://schemas.openxmlformats.org/officeDocument/2006/relationships" xmlns:m="http://schemas.openxmlformats.org/officeDocument/2006/math" xmlns:v="urn:schemas-microsoft-com:vml" xmlns:wp14="http://schemas.microsoft.com/office/word/2010/wordprocessingDrawing" xmlns:wp="http://schemas.openxmlformats.org/drawingml/2006/wordprocessingDrawing" xmlns:w10="urn:schemas-microsoft-com:office:word" xmlns:w="http://schemas.openxmlformats.org/wordprocessingml/2006/main" xmlns:w14="http://schemas.microsoft.com/office/word/2010/wordml" xmlns:wpg="http://schemas.microsoft.com/office/word/2010/wordprocessingGroup" xmlns:wpi="http://schemas.microsoft.com/office/word/2010/wordprocessingInk" xmlns:wne="http://schemas.microsoft.com/office/word/2006/wordml" xmlns:wps="http://schemas.microsoft.com/office/word/2010/wordprocessingShape" mc:Ignorable="w14 wp14">
+<w:endnotes xmlns:wpc="http://schemas.microsoft.com/office/word/2010/wordprocessingCanvas" xmlns:mc="http://schemas.openxmlformats.org/markup-compatibility/2006" xmlns:o="urn:schemas-microsoft-com:office:office" xmlns:r="http://schemas.openxmlformats.org/officeDocument/2006/relationships" xmlns:m="http://schemas.openxmlformats.org/officeDocument/2006/math" xmlns:v="urn:schemas-microsoft-com:vml" xmlns:wp14="http://schemas.microsoft.com/office/word/2010/wordprocessingDrawing" xmlns:wp="http://schemas.openxmlformats.org/drawingml/2006/wordprocessingDrawing" xmlns:w10="urn:schemas-microsoft-com:office:word" xmlns:w="http://schemas.openxmlformats.org/wordprocessingml/2006/main" xmlns:w14="http://schemas.microsoft.com/office/word/2010/wordml" xmlns:w15="http://schemas.microsoft.com/office/word/2012/wordml" xmlns:wpg="http://schemas.microsoft.com/office/word/2010/wordprocessingGroup" xmlns:wpi="http://schemas.microsoft.com/office/word/2010/wordprocessingInk" xmlns:wne="http://schemas.microsoft.com/office/word/2006/wordml" xmlns:wps="http://schemas.microsoft.com/office/word/2010/wordprocessingShape" mc:Ignorable="w14 w15 wp14">
   <w:endnote w:type="separator" w:id="-1">
     <w:p>
       <w:r>
@@ -12288,7 +11814,7 @@
 </file>
 
 <file path=word/footer1.xml><?xml version="1.0" encoding="utf-8"?>
-<w:ftr xmlns:wpc="http://schemas.microsoft.com/office/word/2010/wordprocessingCanvas" xmlns:mc="http://schemas.openxmlformats.org/markup-compatibility/2006" xmlns:o="urn:schemas-microsoft-com:office:office" xmlns:r="http://schemas.openxmlformats.org/officeDocument/2006/relationships" xmlns:m="http://schemas.openxmlformats.org/officeDocument/2006/math" xmlns:v="urn:schemas-microsoft-com:vml" xmlns:wp14="http://schemas.microsoft.com/office/word/2010/wordprocessingDrawing" xmlns:wp="http://schemas.openxmlformats.org/drawingml/2006/wordprocessingDrawing" xmlns:w10="urn:schemas-microsoft-com:office:word" xmlns:w="http://schemas.openxmlformats.org/wordprocessingml/2006/main" xmlns:w14="http://schemas.microsoft.com/office/word/2010/wordml" xmlns:wpg="http://schemas.microsoft.com/office/word/2010/wordprocessingGroup" xmlns:wpi="http://schemas.microsoft.com/office/word/2010/wordprocessingInk" xmlns:wne="http://schemas.microsoft.com/office/word/2006/wordml" xmlns:wps="http://schemas.microsoft.com/office/word/2010/wordprocessingShape" mc:Ignorable="w14 wp14">
+<w:ftr xmlns:wpc="http://schemas.microsoft.com/office/word/2010/wordprocessingCanvas" xmlns:mc="http://schemas.openxmlformats.org/markup-compatibility/2006" xmlns:o="urn:schemas-microsoft-com:office:office" xmlns:r="http://schemas.openxmlformats.org/officeDocument/2006/relationships" xmlns:m="http://schemas.openxmlformats.org/officeDocument/2006/math" xmlns:v="urn:schemas-microsoft-com:vml" xmlns:wp14="http://schemas.microsoft.com/office/word/2010/wordprocessingDrawing" xmlns:wp="http://schemas.openxmlformats.org/drawingml/2006/wordprocessingDrawing" xmlns:w10="urn:schemas-microsoft-com:office:word" xmlns:w="http://schemas.openxmlformats.org/wordprocessingml/2006/main" xmlns:w14="http://schemas.microsoft.com/office/word/2010/wordml" xmlns:w15="http://schemas.microsoft.com/office/word/2012/wordml" xmlns:wpg="http://schemas.microsoft.com/office/word/2010/wordprocessingGroup" xmlns:wpi="http://schemas.microsoft.com/office/word/2010/wordprocessingInk" xmlns:wne="http://schemas.microsoft.com/office/word/2006/wordml" xmlns:wps="http://schemas.microsoft.com/office/word/2010/wordprocessingShape" mc:Ignorable="w14 w15 wp14">
   <w:p>
     <w:pPr>
       <w:pStyle w:val="Footer"/>
@@ -12326,7 +11852,7 @@
 </file>
 
 <file path=word/footer2.xml><?xml version="1.0" encoding="utf-8"?>
-<w:ftr xmlns:wpc="http://schemas.microsoft.com/office/word/2010/wordprocessingCanvas" xmlns:mc="http://schemas.openxmlformats.org/markup-compatibility/2006" xmlns:o="urn:schemas-microsoft-com:office:office" xmlns:r="http://schemas.openxmlformats.org/officeDocument/2006/relationships" xmlns:m="http://schemas.openxmlformats.org/officeDocument/2006/math" xmlns:v="urn:schemas-microsoft-com:vml" xmlns:wp14="http://schemas.microsoft.com/office/word/2010/wordprocessingDrawing" xmlns:wp="http://schemas.openxmlformats.org/drawingml/2006/wordprocessingDrawing" xmlns:w10="urn:schemas-microsoft-com:office:word" xmlns:w="http://schemas.openxmlformats.org/wordprocessingml/2006/main" xmlns:w14="http://schemas.microsoft.com/office/word/2010/wordml" xmlns:wpg="http://schemas.microsoft.com/office/word/2010/wordprocessingGroup" xmlns:wpi="http://schemas.microsoft.com/office/word/2010/wordprocessingInk" xmlns:wne="http://schemas.microsoft.com/office/word/2006/wordml" xmlns:wps="http://schemas.microsoft.com/office/word/2010/wordprocessingShape" mc:Ignorable="w14 wp14">
+<w:ftr xmlns:wpc="http://schemas.microsoft.com/office/word/2010/wordprocessingCanvas" xmlns:mc="http://schemas.openxmlformats.org/markup-compatibility/2006" xmlns:o="urn:schemas-microsoft-com:office:office" xmlns:r="http://schemas.openxmlformats.org/officeDocument/2006/relationships" xmlns:m="http://schemas.openxmlformats.org/officeDocument/2006/math" xmlns:v="urn:schemas-microsoft-com:vml" xmlns:wp14="http://schemas.microsoft.com/office/word/2010/wordprocessingDrawing" xmlns:wp="http://schemas.openxmlformats.org/drawingml/2006/wordprocessingDrawing" xmlns:w10="urn:schemas-microsoft-com:office:word" xmlns:w="http://schemas.openxmlformats.org/wordprocessingml/2006/main" xmlns:w14="http://schemas.microsoft.com/office/word/2010/wordml" xmlns:w15="http://schemas.microsoft.com/office/word/2012/wordml" xmlns:wpg="http://schemas.microsoft.com/office/word/2010/wordprocessingGroup" xmlns:wpi="http://schemas.microsoft.com/office/word/2010/wordprocessingInk" xmlns:wne="http://schemas.microsoft.com/office/word/2006/wordml" xmlns:wps="http://schemas.microsoft.com/office/word/2010/wordprocessingShape" mc:Ignorable="w14 w15 wp14">
   <w:p>
     <w:pPr>
       <w:rPr>
@@ -12404,7 +11930,7 @@
         </mc:Choice>
         <mc:Fallback>
           <w:pict>
-            <v:line id="Line 39" o:spid="_x0000_s1026" style="position:absolute;z-index:251658240;visibility:visible;mso-wrap-style:square;mso-width-percent:0;mso-height-percent:0;mso-wrap-distance-left:9pt;mso-wrap-distance-top:0;mso-wrap-distance-right:9pt;mso-wrap-distance-bottom:0;mso-position-horizontal:absolute;mso-position-horizontal-relative:text;mso-position-vertical:absolute;mso-position-vertical-relative:text;mso-width-percent:0;mso-height-percent:0;mso-width-relative:page;mso-height-relative:page" from="0,1.8pt" to="475.2pt,1.8pt" o:gfxdata="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" o:allowincell="f"/>
+            <v:line w14:anchorId="7D1D9CAD" id="Line 39" o:spid="_x0000_s1026" style="position:absolute;z-index:251658240;visibility:visible;mso-wrap-style:square;mso-width-percent:0;mso-height-percent:0;mso-wrap-distance-left:9pt;mso-wrap-distance-top:0;mso-wrap-distance-right:9pt;mso-wrap-distance-bottom:0;mso-position-horizontal:absolute;mso-position-horizontal-relative:text;mso-position-vertical:absolute;mso-position-vertical-relative:text;mso-width-percent:0;mso-height-percent:0;mso-width-relative:page;mso-height-relative:page" from="0,1.8pt" to="475.2pt,1.8pt" o:gfxdata="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" o:allowincell="f"/>
           </w:pict>
         </mc:Fallback>
       </mc:AlternateContent>
@@ -12551,7 +12077,7 @@
         <w:noProof/>
         <w:sz w:val="18"/>
       </w:rPr>
-      <w:t>3</w:t>
+      <w:t>1</w:t>
     </w:r>
     <w:r>
       <w:rPr>
@@ -12565,7 +12091,7 @@
 </file>
 
 <file path=word/footer3.xml><?xml version="1.0" encoding="utf-8"?>
-<w:ftr xmlns:wpc="http://schemas.microsoft.com/office/word/2010/wordprocessingCanvas" xmlns:mc="http://schemas.openxmlformats.org/markup-compatibility/2006" xmlns:o="urn:schemas-microsoft-com:office:office" xmlns:r="http://schemas.openxmlformats.org/officeDocument/2006/relationships" xmlns:m="http://schemas.openxmlformats.org/officeDocument/2006/math" xmlns:v="urn:schemas-microsoft-com:vml" xmlns:wp14="http://schemas.microsoft.com/office/word/2010/wordprocessingDrawing" xmlns:wp="http://schemas.openxmlformats.org/drawingml/2006/wordprocessingDrawing" xmlns:w10="urn:schemas-microsoft-com:office:word" xmlns:w="http://schemas.openxmlformats.org/wordprocessingml/2006/main" xmlns:w14="http://schemas.microsoft.com/office/word/2010/wordml" xmlns:wpg="http://schemas.microsoft.com/office/word/2010/wordprocessingGroup" xmlns:wpi="http://schemas.microsoft.com/office/word/2010/wordprocessingInk" xmlns:wne="http://schemas.microsoft.com/office/word/2006/wordml" xmlns:wps="http://schemas.microsoft.com/office/word/2010/wordprocessingShape" mc:Ignorable="w14 wp14">
+<w:ftr xmlns:wpc="http://schemas.microsoft.com/office/word/2010/wordprocessingCanvas" xmlns:mc="http://schemas.openxmlformats.org/markup-compatibility/2006" xmlns:o="urn:schemas-microsoft-com:office:office" xmlns:r="http://schemas.openxmlformats.org/officeDocument/2006/relationships" xmlns:m="http://schemas.openxmlformats.org/officeDocument/2006/math" xmlns:v="urn:schemas-microsoft-com:vml" xmlns:wp14="http://schemas.microsoft.com/office/word/2010/wordprocessingDrawing" xmlns:wp="http://schemas.openxmlformats.org/drawingml/2006/wordprocessingDrawing" xmlns:w10="urn:schemas-microsoft-com:office:word" xmlns:w="http://schemas.openxmlformats.org/wordprocessingml/2006/main" xmlns:w14="http://schemas.microsoft.com/office/word/2010/wordml" xmlns:w15="http://schemas.microsoft.com/office/word/2012/wordml" xmlns:wpg="http://schemas.microsoft.com/office/word/2010/wordprocessingGroup" xmlns:wpi="http://schemas.microsoft.com/office/word/2010/wordprocessingInk" xmlns:wne="http://schemas.microsoft.com/office/word/2006/wordml" xmlns:wps="http://schemas.microsoft.com/office/word/2010/wordprocessingShape" mc:Ignorable="w14 w15 wp14">
   <w:p>
     <w:pPr>
       <w:pStyle w:val="Footer"/>
@@ -12647,7 +12173,7 @@
         </mc:Choice>
         <mc:Fallback>
           <w:pict>
-            <v:line id="Line 32" o:spid="_x0000_s1026" style="position:absolute;z-index:251657216;visibility:visible;mso-wrap-style:square;mso-width-percent:0;mso-height-percent:0;mso-wrap-distance-left:9pt;mso-wrap-distance-top:0;mso-wrap-distance-right:9pt;mso-wrap-distance-bottom:0;mso-position-horizontal:absolute;mso-position-horizontal-relative:page;mso-position-vertical:absolute;mso-position-vertical-relative:page;mso-width-percent:0;mso-height-percent:0;mso-width-relative:page;mso-height-relative:page" from="1in,750.3pt" to="540pt,750.3pt" o:gfxdata="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" o:allowincell="f">
+            <v:line w14:anchorId="4985E44D" id="Line 32" o:spid="_x0000_s1026" style="position:absolute;z-index:251657216;visibility:visible;mso-wrap-style:square;mso-width-percent:0;mso-height-percent:0;mso-wrap-distance-left:9pt;mso-wrap-distance-top:0;mso-wrap-distance-right:9pt;mso-wrap-distance-bottom:0;mso-position-horizontal:absolute;mso-position-horizontal-relative:page;mso-position-vertical:absolute;mso-position-vertical-relative:page;mso-width-percent:0;mso-height-percent:0;mso-width-relative:page;mso-height-relative:page" from="1in,750.3pt" to="540pt,750.3pt" o:gfxdata="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" o:allowincell="f">
               <w10:wrap anchorx="page" anchory="page"/>
             </v:line>
           </w:pict>
@@ -12702,7 +12228,7 @@
 </file>
 
 <file path=word/footnotes.xml><?xml version="1.0" encoding="utf-8"?>
-<w:footnotes xmlns:wpc="http://schemas.microsoft.com/office/word/2010/wordprocessingCanvas" xmlns:mc="http://schemas.openxmlformats.org/markup-compatibility/2006" xmlns:o="urn:schemas-microsoft-com:office:office" xmlns:r="http://schemas.openxmlformats.org/officeDocument/2006/relationships" xmlns:m="http://schemas.openxmlformats.org/officeDocument/2006/math" xmlns:v="urn:schemas-microsoft-com:vml" xmlns:wp14="http://schemas.microsoft.com/office/word/2010/wordprocessingDrawing" xmlns:wp="http://schemas.openxmlformats.org/drawingml/2006/wordprocessingDrawing" xmlns:w10="urn:schemas-microsoft-com:office:word" xmlns:w="http://schemas.openxmlformats.org/wordprocessingml/2006/main" xmlns:w14="http://schemas.microsoft.com/office/word/2010/wordml" xmlns:wpg="http://schemas.microsoft.com/office/word/2010/wordprocessingGroup" xmlns:wpi="http://schemas.microsoft.com/office/word/2010/wordprocessingInk" xmlns:wne="http://schemas.microsoft.com/office/word/2006/wordml" xmlns:wps="http://schemas.microsoft.com/office/word/2010/wordprocessingShape" mc:Ignorable="w14 wp14">
+<w:footnotes xmlns:wpc="http://schemas.microsoft.com/office/word/2010/wordprocessingCanvas" xmlns:mc="http://schemas.openxmlformats.org/markup-compatibility/2006" xmlns:o="urn:schemas-microsoft-com:office:office" xmlns:r="http://schemas.openxmlformats.org/officeDocument/2006/relationships" xmlns:m="http://schemas.openxmlformats.org/officeDocument/2006/math" xmlns:v="urn:schemas-microsoft-com:vml" xmlns:wp14="http://schemas.microsoft.com/office/word/2010/wordprocessingDrawing" xmlns:wp="http://schemas.openxmlformats.org/drawingml/2006/wordprocessingDrawing" xmlns:w10="urn:schemas-microsoft-com:office:word" xmlns:w="http://schemas.openxmlformats.org/wordprocessingml/2006/main" xmlns:w14="http://schemas.microsoft.com/office/word/2010/wordml" xmlns:w15="http://schemas.microsoft.com/office/word/2012/wordml" xmlns:wpg="http://schemas.microsoft.com/office/word/2010/wordprocessingGroup" xmlns:wpi="http://schemas.microsoft.com/office/word/2010/wordprocessingInk" xmlns:wne="http://schemas.microsoft.com/office/word/2006/wordml" xmlns:wps="http://schemas.microsoft.com/office/word/2010/wordprocessingShape" mc:Ignorable="w14 w15 wp14">
   <w:footnote w:type="separator" w:id="-1">
     <w:p>
       <w:r>
@@ -12721,7 +12247,7 @@
 </file>
 
 <file path=word/header1.xml><?xml version="1.0" encoding="utf-8"?>
-<w:hdr xmlns:wpc="http://schemas.microsoft.com/office/word/2010/wordprocessingCanvas" xmlns:mc="http://schemas.openxmlformats.org/markup-compatibility/2006" xmlns:o="urn:schemas-microsoft-com:office:office" xmlns:r="http://schemas.openxmlformats.org/officeDocument/2006/relationships" xmlns:m="http://schemas.openxmlformats.org/officeDocument/2006/math" xmlns:v="urn:schemas-microsoft-com:vml" xmlns:wp14="http://schemas.microsoft.com/office/word/2010/wordprocessingDrawing" xmlns:wp="http://schemas.openxmlformats.org/drawingml/2006/wordprocessingDrawing" xmlns:w10="urn:schemas-microsoft-com:office:word" xmlns:w="http://schemas.openxmlformats.org/wordprocessingml/2006/main" xmlns:w14="http://schemas.microsoft.com/office/word/2010/wordml" xmlns:wpg="http://schemas.microsoft.com/office/word/2010/wordprocessingGroup" xmlns:wpi="http://schemas.microsoft.com/office/word/2010/wordprocessingInk" xmlns:wne="http://schemas.microsoft.com/office/word/2006/wordml" xmlns:wps="http://schemas.microsoft.com/office/word/2010/wordprocessingShape" mc:Ignorable="w14 wp14">
+<w:hdr xmlns:wpc="http://schemas.microsoft.com/office/word/2010/wordprocessingCanvas" xmlns:mc="http://schemas.openxmlformats.org/markup-compatibility/2006" xmlns:o="urn:schemas-microsoft-com:office:office" xmlns:r="http://schemas.openxmlformats.org/officeDocument/2006/relationships" xmlns:m="http://schemas.openxmlformats.org/officeDocument/2006/math" xmlns:v="urn:schemas-microsoft-com:vml" xmlns:wp14="http://schemas.microsoft.com/office/word/2010/wordprocessingDrawing" xmlns:wp="http://schemas.openxmlformats.org/drawingml/2006/wordprocessingDrawing" xmlns:w10="urn:schemas-microsoft-com:office:word" xmlns:w="http://schemas.openxmlformats.org/wordprocessingml/2006/main" xmlns:w14="http://schemas.microsoft.com/office/word/2010/wordml" xmlns:w15="http://schemas.microsoft.com/office/word/2012/wordml" xmlns:wpg="http://schemas.microsoft.com/office/word/2010/wordprocessingGroup" xmlns:wpi="http://schemas.microsoft.com/office/word/2010/wordprocessingInk" xmlns:wne="http://schemas.microsoft.com/office/word/2006/wordml" xmlns:wps="http://schemas.microsoft.com/office/word/2010/wordprocessingShape" mc:Ignorable="w14 w15 wp14">
   <w:p>
     <w:pPr>
       <w:pStyle w:val="Header"/>
@@ -12803,7 +12329,7 @@
         </mc:Choice>
         <mc:Fallback>
           <w:pict>
-            <v:line id="Line 38" o:spid="_x0000_s1026" style="position:absolute;z-index:251659264;visibility:visible;mso-wrap-style:square;mso-width-percent:0;mso-height-percent:0;mso-wrap-distance-left:9pt;mso-wrap-distance-top:0;mso-wrap-distance-right:9pt;mso-wrap-distance-bottom:0;mso-position-horizontal:absolute;mso-position-horizontal-relative:page;mso-position-vertical:absolute;mso-position-vertical-relative:page;mso-width-percent:0;mso-height-percent:0;mso-width-relative:page;mso-height-relative:page" from="1in,50.4pt" to="561.6pt,50.4pt" o:gfxdata="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" o:allowincell="f">
+            <v:line w14:anchorId="0ECBC634" id="Line 38" o:spid="_x0000_s1026" style="position:absolute;z-index:251659264;visibility:visible;mso-wrap-style:square;mso-width-percent:0;mso-height-percent:0;mso-wrap-distance-left:9pt;mso-wrap-distance-top:0;mso-wrap-distance-right:9pt;mso-wrap-distance-bottom:0;mso-position-horizontal:absolute;mso-position-horizontal-relative:page;mso-position-vertical:absolute;mso-position-vertical-relative:page;mso-width-percent:0;mso-height-percent:0;mso-width-relative:page;mso-height-relative:page" from="1in,50.4pt" to="561.6pt,50.4pt" o:gfxdata="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" o:allowincell="f">
               <w10:wrap anchorx="page" anchory="page"/>
             </v:line>
           </w:pict>
@@ -12840,7 +12366,7 @@
 </file>
 
 <file path=word/header2.xml><?xml version="1.0" encoding="utf-8"?>
-<w:hdr xmlns:wpc="http://schemas.microsoft.com/office/word/2010/wordprocessingCanvas" xmlns:mc="http://schemas.openxmlformats.org/markup-compatibility/2006" xmlns:o="urn:schemas-microsoft-com:office:office" xmlns:r="http://schemas.openxmlformats.org/officeDocument/2006/relationships" xmlns:m="http://schemas.openxmlformats.org/officeDocument/2006/math" xmlns:v="urn:schemas-microsoft-com:vml" xmlns:wp14="http://schemas.microsoft.com/office/word/2010/wordprocessingDrawing" xmlns:wp="http://schemas.openxmlformats.org/drawingml/2006/wordprocessingDrawing" xmlns:w10="urn:schemas-microsoft-com:office:word" xmlns:w="http://schemas.openxmlformats.org/wordprocessingml/2006/main" xmlns:w14="http://schemas.microsoft.com/office/word/2010/wordml" xmlns:wpg="http://schemas.microsoft.com/office/word/2010/wordprocessingGroup" xmlns:wpi="http://schemas.microsoft.com/office/word/2010/wordprocessingInk" xmlns:wne="http://schemas.microsoft.com/office/word/2006/wordml" xmlns:wps="http://schemas.microsoft.com/office/word/2010/wordprocessingShape" mc:Ignorable="w14 wp14">
+<w:hdr xmlns:wpc="http://schemas.microsoft.com/office/word/2010/wordprocessingCanvas" xmlns:mc="http://schemas.openxmlformats.org/markup-compatibility/2006" xmlns:o="urn:schemas-microsoft-com:office:office" xmlns:r="http://schemas.openxmlformats.org/officeDocument/2006/relationships" xmlns:m="http://schemas.openxmlformats.org/officeDocument/2006/math" xmlns:v="urn:schemas-microsoft-com:vml" xmlns:wp14="http://schemas.microsoft.com/office/word/2010/wordprocessingDrawing" xmlns:wp="http://schemas.openxmlformats.org/drawingml/2006/wordprocessingDrawing" xmlns:w10="urn:schemas-microsoft-com:office:word" xmlns:w="http://schemas.openxmlformats.org/wordprocessingml/2006/main" xmlns:w14="http://schemas.microsoft.com/office/word/2010/wordml" xmlns:w15="http://schemas.microsoft.com/office/word/2012/wordml" xmlns:wpg="http://schemas.microsoft.com/office/word/2010/wordprocessingGroup" xmlns:wpi="http://schemas.microsoft.com/office/word/2010/wordprocessingInk" xmlns:wne="http://schemas.microsoft.com/office/word/2006/wordml" xmlns:wps="http://schemas.microsoft.com/office/word/2010/wordprocessingShape" mc:Ignorable="w14 w15 wp14">
   <w:p>
     <w:pPr>
       <w:pStyle w:val="Header"/>
@@ -12916,7 +12442,7 @@
         </mc:Choice>
         <mc:Fallback>
           <w:pict>
-            <v:line id="Line 30" o:spid="_x0000_s1026" style="position:absolute;z-index:251656192;visibility:visible;mso-wrap-style:square;mso-width-percent:0;mso-height-percent:0;mso-wrap-distance-left:9pt;mso-wrap-distance-top:0;mso-wrap-distance-right:9pt;mso-wrap-distance-bottom:0;mso-position-horizontal:absolute;mso-position-horizontal-relative:page;mso-position-vertical:absolute;mso-position-vertical-relative:page;mso-width-percent:0;mso-height-percent:0;mso-width-relative:page;mso-height-relative:page" from="1in,50.4pt" to="540pt,50.4pt" o:gfxdata="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" o:allowincell="f">
+            <v:line w14:anchorId="33D7D5BA" id="Line 30" o:spid="_x0000_s1026" style="position:absolute;z-index:251656192;visibility:visible;mso-wrap-style:square;mso-width-percent:0;mso-height-percent:0;mso-wrap-distance-left:9pt;mso-wrap-distance-top:0;mso-wrap-distance-right:9pt;mso-wrap-distance-bottom:0;mso-position-horizontal:absolute;mso-position-horizontal-relative:page;mso-position-vertical:absolute;mso-position-vertical-relative:page;mso-width-percent:0;mso-height-percent:0;mso-width-relative:page;mso-height-relative:page" from="1in,50.4pt" to="540pt,50.4pt" o:gfxdata="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" o:allowincell="f">
               <w10:wrap anchorx="page" anchory="page"/>
             </v:line>
           </w:pict>
@@ -12935,8 +12461,8 @@
 </file>
 
 <file path=word/numbering.xml><?xml version="1.0" encoding="utf-8"?>
-<w:numbering xmlns:wpc="http://schemas.microsoft.com/office/word/2010/wordprocessingCanvas" xmlns:mc="http://schemas.openxmlformats.org/markup-compatibility/2006" xmlns:o="urn:schemas-microsoft-com:office:office" xmlns:r="http://schemas.openxmlformats.org/officeDocument/2006/relationships" xmlns:m="http://schemas.openxmlformats.org/officeDocument/2006/math" xmlns:v="urn:schemas-microsoft-com:vml" xmlns:wp14="http://schemas.microsoft.com/office/word/2010/wordprocessingDrawing" xmlns:wp="http://schemas.openxmlformats.org/drawingml/2006/wordprocessingDrawing" xmlns:w10="urn:schemas-microsoft-com:office:word" xmlns:w="http://schemas.openxmlformats.org/wordprocessingml/2006/main" xmlns:w14="http://schemas.microsoft.com/office/word/2010/wordml" xmlns:wpg="http://schemas.microsoft.com/office/word/2010/wordprocessingGroup" xmlns:wpi="http://schemas.microsoft.com/office/word/2010/wordprocessingInk" xmlns:wne="http://schemas.microsoft.com/office/word/2006/wordml" xmlns:wps="http://schemas.microsoft.com/office/word/2010/wordprocessingShape" mc:Ignorable="w14 wp14">
-  <w:abstractNum w:abstractNumId="0">
+<w:numbering xmlns:wpc="http://schemas.microsoft.com/office/word/2010/wordprocessingCanvas" xmlns:mc="http://schemas.openxmlformats.org/markup-compatibility/2006" xmlns:o="urn:schemas-microsoft-com:office:office" xmlns:r="http://schemas.openxmlformats.org/officeDocument/2006/relationships" xmlns:m="http://schemas.openxmlformats.org/officeDocument/2006/math" xmlns:v="urn:schemas-microsoft-com:vml" xmlns:wp14="http://schemas.microsoft.com/office/word/2010/wordprocessingDrawing" xmlns:wp="http://schemas.openxmlformats.org/drawingml/2006/wordprocessingDrawing" xmlns:w10="urn:schemas-microsoft-com:office:word" xmlns:w="http://schemas.openxmlformats.org/wordprocessingml/2006/main" xmlns:w14="http://schemas.microsoft.com/office/word/2010/wordml" xmlns:w15="http://schemas.microsoft.com/office/word/2012/wordml" xmlns:wpg="http://schemas.microsoft.com/office/word/2010/wordprocessingGroup" xmlns:wpi="http://schemas.microsoft.com/office/word/2010/wordprocessingInk" xmlns:wne="http://schemas.microsoft.com/office/word/2006/wordml" xmlns:wps="http://schemas.microsoft.com/office/word/2010/wordprocessingShape" mc:Ignorable="w14 w15 wp14">
+  <w:abstractNum w:abstractNumId="0" w15:restartNumberingAfterBreak="0">
     <w:nsid w:val="000155C1"/>
     <w:multiLevelType w:val="hybridMultilevel"/>
     <w:tmpl w:val="27A685C0"/>
@@ -13049,7 +12575,7 @@
       </w:rPr>
     </w:lvl>
   </w:abstractNum>
-  <w:abstractNum w:abstractNumId="1">
+  <w:abstractNum w:abstractNumId="1" w15:restartNumberingAfterBreak="0">
     <w:nsid w:val="199409F8"/>
     <w:multiLevelType w:val="hybridMultilevel"/>
     <w:tmpl w:val="3E3CD638"/>
@@ -13162,7 +12688,7 @@
       </w:rPr>
     </w:lvl>
   </w:abstractNum>
-  <w:abstractNum w:abstractNumId="2">
+  <w:abstractNum w:abstractNumId="2" w15:restartNumberingAfterBreak="0">
     <w:nsid w:val="32C85EE1"/>
     <w:multiLevelType w:val="hybridMultilevel"/>
     <w:tmpl w:val="75280BFE"/>
@@ -13275,7 +12801,7 @@
       </w:rPr>
     </w:lvl>
   </w:abstractNum>
-  <w:abstractNum w:abstractNumId="3">
+  <w:abstractNum w:abstractNumId="3" w15:restartNumberingAfterBreak="0">
     <w:nsid w:val="347A642A"/>
     <w:multiLevelType w:val="hybridMultilevel"/>
     <w:tmpl w:val="977E3F6A"/>
@@ -13364,7 +12890,7 @@
       </w:pPr>
     </w:lvl>
   </w:abstractNum>
-  <w:abstractNum w:abstractNumId="4">
+  <w:abstractNum w:abstractNumId="4" w15:restartNumberingAfterBreak="0">
     <w:nsid w:val="3B37710B"/>
     <w:multiLevelType w:val="multilevel"/>
     <w:tmpl w:val="F4E22584"/>
@@ -13513,7 +13039,7 @@
       </w:rPr>
     </w:lvl>
   </w:abstractNum>
-  <w:abstractNum w:abstractNumId="5">
+  <w:abstractNum w:abstractNumId="5" w15:restartNumberingAfterBreak="0">
     <w:nsid w:val="40177525"/>
     <w:multiLevelType w:val="hybridMultilevel"/>
     <w:tmpl w:val="977E3F6A"/>
@@ -13602,7 +13128,7 @@
       </w:pPr>
     </w:lvl>
   </w:abstractNum>
-  <w:abstractNum w:abstractNumId="6">
+  <w:abstractNum w:abstractNumId="6" w15:restartNumberingAfterBreak="0">
     <w:nsid w:val="418011EC"/>
     <w:multiLevelType w:val="singleLevel"/>
     <w:tmpl w:val="399EAB7E"/>
@@ -13623,7 +13149,7 @@
       </w:rPr>
     </w:lvl>
   </w:abstractNum>
-  <w:abstractNum w:abstractNumId="7">
+  <w:abstractNum w:abstractNumId="7" w15:restartNumberingAfterBreak="0">
     <w:nsid w:val="45DB13C5"/>
     <w:multiLevelType w:val="hybridMultilevel"/>
     <w:tmpl w:val="23A4AD5A"/>
@@ -13736,7 +13262,7 @@
       </w:rPr>
     </w:lvl>
   </w:abstractNum>
-  <w:abstractNum w:abstractNumId="8">
+  <w:abstractNum w:abstractNumId="8" w15:restartNumberingAfterBreak="0">
     <w:nsid w:val="492D177D"/>
     <w:multiLevelType w:val="hybridMultilevel"/>
     <w:tmpl w:val="7BDAFA30"/>
@@ -13849,7 +13375,7 @@
       </w:rPr>
     </w:lvl>
   </w:abstractNum>
-  <w:abstractNum w:abstractNumId="9">
+  <w:abstractNum w:abstractNumId="9" w15:restartNumberingAfterBreak="0">
     <w:nsid w:val="60572D94"/>
     <w:multiLevelType w:val="hybridMultilevel"/>
     <w:tmpl w:val="977E3F6A"/>
@@ -13938,7 +13464,7 @@
       </w:pPr>
     </w:lvl>
   </w:abstractNum>
-  <w:abstractNum w:abstractNumId="10">
+  <w:abstractNum w:abstractNumId="10" w15:restartNumberingAfterBreak="0">
     <w:nsid w:val="60F32453"/>
     <w:multiLevelType w:val="hybridMultilevel"/>
     <w:tmpl w:val="98C8D63E"/>
@@ -14051,7 +13577,7 @@
       </w:rPr>
     </w:lvl>
   </w:abstractNum>
-  <w:abstractNum w:abstractNumId="11">
+  <w:abstractNum w:abstractNumId="11" w15:restartNumberingAfterBreak="0">
     <w:nsid w:val="664E1BBF"/>
     <w:multiLevelType w:val="hybridMultilevel"/>
     <w:tmpl w:val="D6B42FCE"/>
@@ -14143,7 +13669,7 @@
       </w:pPr>
     </w:lvl>
   </w:abstractNum>
-  <w:abstractNum w:abstractNumId="12">
+  <w:abstractNum w:abstractNumId="12" w15:restartNumberingAfterBreak="0">
     <w:nsid w:val="66CE4507"/>
     <w:multiLevelType w:val="hybridMultilevel"/>
     <w:tmpl w:val="C3260AE2"/>
@@ -14256,7 +13782,7 @@
       </w:rPr>
     </w:lvl>
   </w:abstractNum>
-  <w:abstractNum w:abstractNumId="13">
+  <w:abstractNum w:abstractNumId="13" w15:restartNumberingAfterBreak="0">
     <w:nsid w:val="6A451C39"/>
     <w:multiLevelType w:val="hybridMultilevel"/>
     <w:tmpl w:val="C520D114"/>
@@ -14416,7 +13942,7 @@
 </file>
 
 <file path=word/styles.xml><?xml version="1.0" encoding="utf-8"?>
-<w:styles xmlns:mc="http://schemas.openxmlformats.org/markup-compatibility/2006" xmlns:r="http://schemas.openxmlformats.org/officeDocument/2006/relationships" xmlns:w="http://schemas.openxmlformats.org/wordprocessingml/2006/main" xmlns:w14="http://schemas.microsoft.com/office/word/2010/wordml" mc:Ignorable="w14">
+<w:styles xmlns:mc="http://schemas.openxmlformats.org/markup-compatibility/2006" xmlns:r="http://schemas.openxmlformats.org/officeDocument/2006/relationships" xmlns:w="http://schemas.openxmlformats.org/wordprocessingml/2006/main" xmlns:w14="http://schemas.microsoft.com/office/word/2010/wordml" xmlns:w15="http://schemas.microsoft.com/office/word/2012/wordml" mc:Ignorable="w14 w15">
   <w:docDefaults>
     <w:rPrDefault>
       <w:rPr>
@@ -14426,7 +13952,7 @@
     </w:rPrDefault>
     <w:pPrDefault/>
   </w:docDefaults>
-  <w:latentStyles w:defLockedState="0" w:defUIPriority="0" w:defSemiHidden="0" w:defUnhideWhenUsed="0" w:defQFormat="0" w:count="267">
+  <w:latentStyles w:defLockedState="0" w:defUIPriority="0" w:defSemiHidden="0" w:defUnhideWhenUsed="0" w:defQFormat="0" w:count="371">
     <w:lsdException w:name="Normal" w:qFormat="1"/>
     <w:lsdException w:name="heading 1" w:qFormat="1"/>
     <w:lsdException w:name="heading 2" w:qFormat="1"/>
@@ -14434,20 +13960,149 @@
     <w:lsdException w:name="heading 4" w:qFormat="1"/>
     <w:lsdException w:name="heading 5" w:qFormat="1"/>
     <w:lsdException w:name="heading 6" w:qFormat="1"/>
-    <w:lsdException w:name="heading 7" w:qFormat="1"/>
-    <w:lsdException w:name="heading 8" w:qFormat="1"/>
-    <w:lsdException w:name="heading 9" w:qFormat="1"/>
-    <w:lsdException w:name="toc 1" w:uiPriority="39"/>
-    <w:lsdException w:name="toc 2" w:uiPriority="39"/>
-    <w:lsdException w:name="header" w:uiPriority="99"/>
-    <w:lsdException w:name="caption" w:qFormat="1"/>
+    <w:lsdException w:name="heading 7" w:semiHidden="1" w:unhideWhenUsed="1" w:qFormat="1"/>
+    <w:lsdException w:name="heading 8" w:semiHidden="1" w:unhideWhenUsed="1" w:qFormat="1"/>
+    <w:lsdException w:name="heading 9" w:semiHidden="1" w:unhideWhenUsed="1" w:qFormat="1"/>
+    <w:lsdException w:name="index 1" w:semiHidden="1" w:unhideWhenUsed="1"/>
+    <w:lsdException w:name="index 2" w:semiHidden="1" w:unhideWhenUsed="1"/>
+    <w:lsdException w:name="index 3" w:semiHidden="1" w:unhideWhenUsed="1"/>
+    <w:lsdException w:name="index 4" w:semiHidden="1" w:unhideWhenUsed="1"/>
+    <w:lsdException w:name="index 5" w:semiHidden="1" w:unhideWhenUsed="1"/>
+    <w:lsdException w:name="index 6" w:semiHidden="1" w:unhideWhenUsed="1"/>
+    <w:lsdException w:name="index 7" w:semiHidden="1" w:unhideWhenUsed="1"/>
+    <w:lsdException w:name="index 8" w:semiHidden="1" w:unhideWhenUsed="1"/>
+    <w:lsdException w:name="index 9" w:semiHidden="1" w:unhideWhenUsed="1"/>
+    <w:lsdException w:name="toc 1" w:semiHidden="1" w:uiPriority="39" w:unhideWhenUsed="1"/>
+    <w:lsdException w:name="toc 2" w:semiHidden="1" w:uiPriority="39" w:unhideWhenUsed="1"/>
+    <w:lsdException w:name="toc 3" w:semiHidden="1" w:unhideWhenUsed="1"/>
+    <w:lsdException w:name="toc 4" w:semiHidden="1" w:unhideWhenUsed="1"/>
+    <w:lsdException w:name="toc 5" w:semiHidden="1" w:unhideWhenUsed="1"/>
+    <w:lsdException w:name="toc 6" w:semiHidden="1" w:unhideWhenUsed="1"/>
+    <w:lsdException w:name="toc 7" w:semiHidden="1" w:unhideWhenUsed="1"/>
+    <w:lsdException w:name="toc 8" w:semiHidden="1" w:unhideWhenUsed="1"/>
+    <w:lsdException w:name="toc 9" w:semiHidden="1" w:unhideWhenUsed="1"/>
+    <w:lsdException w:name="Normal Indent" w:semiHidden="1" w:unhideWhenUsed="1"/>
+    <w:lsdException w:name="footnote text" w:semiHidden="1" w:unhideWhenUsed="1"/>
+    <w:lsdException w:name="annotation text" w:semiHidden="1" w:unhideWhenUsed="1"/>
+    <w:lsdException w:name="header" w:semiHidden="1" w:uiPriority="99" w:unhideWhenUsed="1"/>
+    <w:lsdException w:name="footer" w:semiHidden="1" w:unhideWhenUsed="1"/>
+    <w:lsdException w:name="index heading" w:semiHidden="1" w:unhideWhenUsed="1"/>
+    <w:lsdException w:name="caption" w:semiHidden="1" w:unhideWhenUsed="1" w:qFormat="1"/>
+    <w:lsdException w:name="table of figures" w:semiHidden="1" w:unhideWhenUsed="1"/>
+    <w:lsdException w:name="envelope address" w:semiHidden="1" w:unhideWhenUsed="1"/>
+    <w:lsdException w:name="envelope return" w:semiHidden="1" w:unhideWhenUsed="1"/>
+    <w:lsdException w:name="footnote reference" w:semiHidden="1" w:unhideWhenUsed="1"/>
+    <w:lsdException w:name="annotation reference" w:semiHidden="1" w:unhideWhenUsed="1"/>
+    <w:lsdException w:name="line number" w:semiHidden="1" w:unhideWhenUsed="1"/>
+    <w:lsdException w:name="page number" w:semiHidden="1" w:unhideWhenUsed="1"/>
+    <w:lsdException w:name="endnote reference" w:semiHidden="1" w:unhideWhenUsed="1"/>
+    <w:lsdException w:name="endnote text" w:semiHidden="1" w:unhideWhenUsed="1"/>
+    <w:lsdException w:name="table of authorities" w:semiHidden="1" w:unhideWhenUsed="1"/>
+    <w:lsdException w:name="macro" w:semiHidden="1" w:unhideWhenUsed="1"/>
+    <w:lsdException w:name="toa heading" w:semiHidden="1" w:unhideWhenUsed="1"/>
+    <w:lsdException w:name="List" w:semiHidden="1" w:unhideWhenUsed="1"/>
+    <w:lsdException w:name="List Bullet" w:semiHidden="1" w:unhideWhenUsed="1"/>
+    <w:lsdException w:name="List 2" w:semiHidden="1" w:unhideWhenUsed="1"/>
+    <w:lsdException w:name="List 3" w:semiHidden="1" w:unhideWhenUsed="1"/>
+    <w:lsdException w:name="List Bullet 2" w:semiHidden="1" w:unhideWhenUsed="1"/>
+    <w:lsdException w:name="List Bullet 3" w:semiHidden="1" w:unhideWhenUsed="1"/>
+    <w:lsdException w:name="List Bullet 4" w:semiHidden="1" w:unhideWhenUsed="1"/>
+    <w:lsdException w:name="List Bullet 5" w:semiHidden="1" w:unhideWhenUsed="1"/>
+    <w:lsdException w:name="List Number 2" w:semiHidden="1" w:unhideWhenUsed="1"/>
+    <w:lsdException w:name="List Number 3" w:semiHidden="1" w:unhideWhenUsed="1"/>
+    <w:lsdException w:name="List Number 4" w:semiHidden="1" w:unhideWhenUsed="1"/>
+    <w:lsdException w:name="List Number 5" w:semiHidden="1" w:unhideWhenUsed="1"/>
     <w:lsdException w:name="Title" w:qFormat="1"/>
+    <w:lsdException w:name="Closing" w:semiHidden="1" w:unhideWhenUsed="1"/>
+    <w:lsdException w:name="Signature" w:semiHidden="1" w:unhideWhenUsed="1"/>
+    <w:lsdException w:name="Default Paragraph Font" w:semiHidden="1" w:unhideWhenUsed="1"/>
+    <w:lsdException w:name="Body Text" w:semiHidden="1" w:unhideWhenUsed="1"/>
+    <w:lsdException w:name="Body Text Indent" w:semiHidden="1" w:unhideWhenUsed="1"/>
+    <w:lsdException w:name="List Continue" w:semiHidden="1" w:unhideWhenUsed="1"/>
+    <w:lsdException w:name="List Continue 2" w:semiHidden="1" w:unhideWhenUsed="1"/>
+    <w:lsdException w:name="List Continue 3" w:semiHidden="1" w:unhideWhenUsed="1"/>
+    <w:lsdException w:name="List Continue 4" w:semiHidden="1" w:unhideWhenUsed="1"/>
+    <w:lsdException w:name="List Continue 5" w:semiHidden="1" w:unhideWhenUsed="1"/>
+    <w:lsdException w:name="Message Header" w:semiHidden="1" w:unhideWhenUsed="1"/>
     <w:lsdException w:name="Subtitle" w:qFormat="1"/>
-    <w:lsdException w:name="Hyperlink" w:uiPriority="99"/>
+    <w:lsdException w:name="Body Text First Indent 2" w:semiHidden="1" w:unhideWhenUsed="1"/>
+    <w:lsdException w:name="Note Heading" w:semiHidden="1" w:unhideWhenUsed="1"/>
+    <w:lsdException w:name="Body Text 2" w:semiHidden="1" w:unhideWhenUsed="1"/>
+    <w:lsdException w:name="Body Text 3" w:semiHidden="1" w:unhideWhenUsed="1"/>
+    <w:lsdException w:name="Body Text Indent 2" w:semiHidden="1" w:unhideWhenUsed="1"/>
+    <w:lsdException w:name="Body Text Indent 3" w:semiHidden="1" w:unhideWhenUsed="1"/>
+    <w:lsdException w:name="Block Text" w:semiHidden="1" w:unhideWhenUsed="1"/>
+    <w:lsdException w:name="Hyperlink" w:semiHidden="1" w:uiPriority="99" w:unhideWhenUsed="1"/>
+    <w:lsdException w:name="FollowedHyperlink" w:semiHidden="1" w:unhideWhenUsed="1"/>
     <w:lsdException w:name="Strong" w:uiPriority="22" w:qFormat="1"/>
     <w:lsdException w:name="Emphasis" w:qFormat="1"/>
-    <w:lsdException w:name="Normal (Web)" w:uiPriority="99"/>
+    <w:lsdException w:name="Document Map" w:semiHidden="1" w:unhideWhenUsed="1"/>
+    <w:lsdException w:name="Plain Text" w:semiHidden="1" w:unhideWhenUsed="1"/>
+    <w:lsdException w:name="E-mail Signature" w:semiHidden="1" w:unhideWhenUsed="1"/>
+    <w:lsdException w:name="HTML Top of Form" w:semiHidden="1" w:unhideWhenUsed="1"/>
+    <w:lsdException w:name="HTML Bottom of Form" w:semiHidden="1" w:unhideWhenUsed="1"/>
+    <w:lsdException w:name="Normal (Web)" w:semiHidden="1" w:uiPriority="99" w:unhideWhenUsed="1"/>
+    <w:lsdException w:name="HTML Acronym" w:semiHidden="1" w:unhideWhenUsed="1"/>
+    <w:lsdException w:name="HTML Address" w:semiHidden="1" w:unhideWhenUsed="1"/>
+    <w:lsdException w:name="HTML Cite" w:semiHidden="1" w:unhideWhenUsed="1"/>
+    <w:lsdException w:name="HTML Code" w:semiHidden="1" w:unhideWhenUsed="1"/>
+    <w:lsdException w:name="HTML Definition" w:semiHidden="1" w:unhideWhenUsed="1"/>
+    <w:lsdException w:name="HTML Keyboard" w:semiHidden="1" w:unhideWhenUsed="1"/>
+    <w:lsdException w:name="HTML Preformatted" w:semiHidden="1" w:unhideWhenUsed="1"/>
+    <w:lsdException w:name="HTML Sample" w:semiHidden="1" w:unhideWhenUsed="1"/>
+    <w:lsdException w:name="HTML Typewriter" w:semiHidden="1" w:unhideWhenUsed="1"/>
+    <w:lsdException w:name="HTML Variable" w:semiHidden="1" w:unhideWhenUsed="1"/>
+    <w:lsdException w:name="Normal Table" w:semiHidden="1" w:unhideWhenUsed="1"/>
+    <w:lsdException w:name="annotation subject" w:semiHidden="1" w:unhideWhenUsed="1"/>
+    <w:lsdException w:name="No List" w:semiHidden="1" w:unhideWhenUsed="1"/>
+    <w:lsdException w:name="Outline List 1" w:semiHidden="1" w:unhideWhenUsed="1"/>
+    <w:lsdException w:name="Outline List 2" w:semiHidden="1" w:unhideWhenUsed="1"/>
+    <w:lsdException w:name="Outline List 3" w:semiHidden="1" w:unhideWhenUsed="1"/>
+    <w:lsdException w:name="Table Simple 1" w:semiHidden="1" w:unhideWhenUsed="1"/>
+    <w:lsdException w:name="Table Simple 2" w:semiHidden="1" w:unhideWhenUsed="1"/>
+    <w:lsdException w:name="Table Simple 3" w:semiHidden="1" w:unhideWhenUsed="1"/>
+    <w:lsdException w:name="Table Classic 1" w:semiHidden="1" w:unhideWhenUsed="1"/>
+    <w:lsdException w:name="Table Classic 2" w:semiHidden="1" w:unhideWhenUsed="1"/>
+    <w:lsdException w:name="Table Classic 3" w:semiHidden="1" w:unhideWhenUsed="1"/>
+    <w:lsdException w:name="Table Classic 4" w:semiHidden="1" w:unhideWhenUsed="1"/>
+    <w:lsdException w:name="Table Colorful 1" w:semiHidden="1" w:unhideWhenUsed="1"/>
+    <w:lsdException w:name="Table Colorful 2" w:semiHidden="1" w:unhideWhenUsed="1"/>
+    <w:lsdException w:name="Table Colorful 3" w:semiHidden="1" w:unhideWhenUsed="1"/>
+    <w:lsdException w:name="Table Columns 1" w:semiHidden="1" w:unhideWhenUsed="1"/>
+    <w:lsdException w:name="Table Columns 2" w:semiHidden="1" w:unhideWhenUsed="1"/>
+    <w:lsdException w:name="Table Columns 3" w:semiHidden="1" w:unhideWhenUsed="1"/>
+    <w:lsdException w:name="Table Columns 4" w:semiHidden="1" w:unhideWhenUsed="1"/>
+    <w:lsdException w:name="Table Columns 5" w:semiHidden="1" w:unhideWhenUsed="1"/>
+    <w:lsdException w:name="Table Grid 1" w:semiHidden="1" w:unhideWhenUsed="1"/>
+    <w:lsdException w:name="Table Grid 2" w:semiHidden="1" w:unhideWhenUsed="1"/>
+    <w:lsdException w:name="Table Grid 3" w:semiHidden="1" w:unhideWhenUsed="1"/>
+    <w:lsdException w:name="Table Grid 4" w:semiHidden="1" w:unhideWhenUsed="1"/>
+    <w:lsdException w:name="Table Grid 5" w:semiHidden="1" w:unhideWhenUsed="1"/>
+    <w:lsdException w:name="Table Grid 6" w:semiHidden="1" w:unhideWhenUsed="1"/>
+    <w:lsdException w:name="Table Grid 7" w:semiHidden="1" w:unhideWhenUsed="1"/>
+    <w:lsdException w:name="Table Grid 8" w:semiHidden="1" w:unhideWhenUsed="1"/>
+    <w:lsdException w:name="Table List 1" w:semiHidden="1" w:unhideWhenUsed="1"/>
+    <w:lsdException w:name="Table List 2" w:semiHidden="1" w:unhideWhenUsed="1"/>
+    <w:lsdException w:name="Table List 3" w:semiHidden="1" w:unhideWhenUsed="1"/>
+    <w:lsdException w:name="Table List 4" w:semiHidden="1" w:unhideWhenUsed="1"/>
+    <w:lsdException w:name="Table List 5" w:semiHidden="1" w:unhideWhenUsed="1"/>
+    <w:lsdException w:name="Table List 6" w:semiHidden="1" w:unhideWhenUsed="1"/>
+    <w:lsdException w:name="Table List 7" w:semiHidden="1" w:unhideWhenUsed="1"/>
+    <w:lsdException w:name="Table List 8" w:semiHidden="1" w:unhideWhenUsed="1"/>
+    <w:lsdException w:name="Table 3D effects 1" w:semiHidden="1" w:unhideWhenUsed="1"/>
+    <w:lsdException w:name="Table 3D effects 2" w:semiHidden="1" w:unhideWhenUsed="1"/>
+    <w:lsdException w:name="Table 3D effects 3" w:semiHidden="1" w:unhideWhenUsed="1"/>
+    <w:lsdException w:name="Table Contemporary" w:semiHidden="1" w:unhideWhenUsed="1"/>
+    <w:lsdException w:name="Table Elegant" w:semiHidden="1" w:unhideWhenUsed="1"/>
+    <w:lsdException w:name="Table Professional" w:semiHidden="1" w:unhideWhenUsed="1"/>
+    <w:lsdException w:name="Table Subtle 1" w:semiHidden="1" w:unhideWhenUsed="1"/>
+    <w:lsdException w:name="Table Subtle 2" w:semiHidden="1" w:unhideWhenUsed="1"/>
+    <w:lsdException w:name="Table Web 1" w:semiHidden="1" w:unhideWhenUsed="1"/>
+    <w:lsdException w:name="Table Web 2" w:semiHidden="1" w:unhideWhenUsed="1"/>
+    <w:lsdException w:name="Table Web 3" w:semiHidden="1" w:unhideWhenUsed="1"/>
+    <w:lsdException w:name="Balloon Text" w:semiHidden="1" w:unhideWhenUsed="1"/>
     <w:lsdException w:name="Table Grid" w:uiPriority="59"/>
+    <w:lsdException w:name="Table Theme" w:semiHidden="1" w:unhideWhenUsed="1"/>
     <w:lsdException w:name="Placeholder Text" w:semiHidden="1" w:uiPriority="99"/>
     <w:lsdException w:name="No Spacing" w:uiPriority="1" w:qFormat="1"/>
     <w:lsdException w:name="Light Shading" w:uiPriority="60"/>
@@ -14559,6 +14214,110 @@
     <w:lsdException w:name="Book Title" w:uiPriority="33" w:qFormat="1"/>
     <w:lsdException w:name="Bibliography" w:semiHidden="1" w:uiPriority="37" w:unhideWhenUsed="1"/>
     <w:lsdException w:name="TOC Heading" w:semiHidden="1" w:uiPriority="39" w:unhideWhenUsed="1" w:qFormat="1"/>
+    <w:lsdException w:name="Plain Table 1" w:uiPriority="41"/>
+    <w:lsdException w:name="Plain Table 2" w:uiPriority="42"/>
+    <w:lsdException w:name="Plain Table 3" w:uiPriority="43"/>
+    <w:lsdException w:name="Plain Table 4" w:uiPriority="44"/>
+    <w:lsdException w:name="Plain Table 5" w:uiPriority="45"/>
+    <w:lsdException w:name="Grid Table Light" w:uiPriority="40"/>
+    <w:lsdException w:name="Grid Table 1 Light" w:uiPriority="46"/>
+    <w:lsdException w:name="Grid Table 2" w:uiPriority="47"/>
+    <w:lsdException w:name="Grid Table 3" w:uiPriority="48"/>
+    <w:lsdException w:name="Grid Table 4" w:uiPriority="49"/>
+    <w:lsdException w:name="Grid Table 5 Dark" w:uiPriority="50"/>
+    <w:lsdException w:name="Grid Table 6 Colorful" w:uiPriority="51"/>
+    <w:lsdException w:name="Grid Table 7 Colorful" w:uiPriority="52"/>
+    <w:lsdException w:name="Grid Table 1 Light Accent 1" w:uiPriority="46"/>
+    <w:lsdException w:name="Grid Table 2 Accent 1" w:uiPriority="47"/>
+    <w:lsdException w:name="Grid Table 3 Accent 1" w:uiPriority="48"/>
+    <w:lsdException w:name="Grid Table 4 Accent 1" w:uiPriority="49"/>
+    <w:lsdException w:name="Grid Table 5 Dark Accent 1" w:uiPriority="50"/>
+    <w:lsdException w:name="Grid Table 6 Colorful Accent 1" w:uiPriority="51"/>
+    <w:lsdException w:name="Grid Table 7 Colorful Accent 1" w:uiPriority="52"/>
+    <w:lsdException w:name="Grid Table 1 Light Accent 2" w:uiPriority="46"/>
+    <w:lsdException w:name="Grid Table 2 Accent 2" w:uiPriority="47"/>
+    <w:lsdException w:name="Grid Table 3 Accent 2" w:uiPriority="48"/>
+    <w:lsdException w:name="Grid Table 4 Accent 2" w:uiPriority="49"/>
+    <w:lsdException w:name="Grid Table 5 Dark Accent 2" w:uiPriority="50"/>
+    <w:lsdException w:name="Grid Table 6 Colorful Accent 2" w:uiPriority="51"/>
+    <w:lsdException w:name="Grid Table 7 Colorful Accent 2" w:uiPriority="52"/>
+    <w:lsdException w:name="Grid Table 1 Light Accent 3" w:uiPriority="46"/>
+    <w:lsdException w:name="Grid Table 2 Accent 3" w:uiPriority="47"/>
+    <w:lsdException w:name="Grid Table 3 Accent 3" w:uiPriority="48"/>
+    <w:lsdException w:name="Grid Table 4 Accent 3" w:uiPriority="49"/>
+    <w:lsdException w:name="Grid Table 5 Dark Accent 3" w:uiPriority="50"/>
+    <w:lsdException w:name="Grid Table 6 Colorful Accent 3" w:uiPriority="51"/>
+    <w:lsdException w:name="Grid Table 7 Colorful Accent 3" w:uiPriority="52"/>
+    <w:lsdException w:name="Grid Table 1 Light Accent 4" w:uiPriority="46"/>
+    <w:lsdException w:name="Grid Table 2 Accent 4" w:uiPriority="47"/>
+    <w:lsdException w:name="Grid Table 3 Accent 4" w:uiPriority="48"/>
+    <w:lsdException w:name="Grid Table 4 Accent 4" w:uiPriority="49"/>
+    <w:lsdException w:name="Grid Table 5 Dark Accent 4" w:uiPriority="50"/>
+    <w:lsdException w:name="Grid Table 6 Colorful Accent 4" w:uiPriority="51"/>
+    <w:lsdException w:name="Grid Table 7 Colorful Accent 4" w:uiPriority="52"/>
+    <w:lsdException w:name="Grid Table 1 Light Accent 5" w:uiPriority="46"/>
+    <w:lsdException w:name="Grid Table 2 Accent 5" w:uiPriority="47"/>
+    <w:lsdException w:name="Grid Table 3 Accent 5" w:uiPriority="48"/>
+    <w:lsdException w:name="Grid Table 4 Accent 5" w:uiPriority="49"/>
+    <w:lsdException w:name="Grid Table 5 Dark Accent 5" w:uiPriority="50"/>
+    <w:lsdException w:name="Grid Table 6 Colorful Accent 5" w:uiPriority="51"/>
+    <w:lsdException w:name="Grid Table 7 Colorful Accent 5" w:uiPriority="52"/>
+    <w:lsdException w:name="Grid Table 1 Light Accent 6" w:uiPriority="46"/>
+    <w:lsdException w:name="Grid Table 2 Accent 6" w:uiPriority="47"/>
+    <w:lsdException w:name="Grid Table 3 Accent 6" w:uiPriority="48"/>
+    <w:lsdException w:name="Grid Table 4 Accent 6" w:uiPriority="49"/>
+    <w:lsdException w:name="Grid Table 5 Dark Accent 6" w:uiPriority="50"/>
+    <w:lsdException w:name="Grid Table 6 Colorful Accent 6" w:uiPriority="51"/>
+    <w:lsdException w:name="Grid Table 7 Colorful Accent 6" w:uiPriority="52"/>
+    <w:lsdException w:name="List Table 1 Light" w:uiPriority="46"/>
+    <w:lsdException w:name="List Table 2" w:uiPriority="47"/>
+    <w:lsdException w:name="List Table 3" w:uiPriority="48"/>
+    <w:lsdException w:name="List Table 4" w:uiPriority="49"/>
+    <w:lsdException w:name="List Table 5 Dark" w:uiPriority="50"/>
+    <w:lsdException w:name="List Table 6 Colorful" w:uiPriority="51"/>
+    <w:lsdException w:name="List Table 7 Colorful" w:uiPriority="52"/>
+    <w:lsdException w:name="List Table 1 Light Accent 1" w:uiPriority="46"/>
+    <w:lsdException w:name="List Table 2 Accent 1" w:uiPriority="47"/>
+    <w:lsdException w:name="List Table 3 Accent 1" w:uiPriority="48"/>
+    <w:lsdException w:name="List Table 4 Accent 1" w:uiPriority="49"/>
+    <w:lsdException w:name="List Table 5 Dark Accent 1" w:uiPriority="50"/>
+    <w:lsdException w:name="List Table 6 Colorful Accent 1" w:uiPriority="51"/>
+    <w:lsdException w:name="List Table 7 Colorful Accent 1" w:uiPriority="52"/>
+    <w:lsdException w:name="List Table 1 Light Accent 2" w:uiPriority="46"/>
+    <w:lsdException w:name="List Table 2 Accent 2" w:uiPriority="47"/>
+    <w:lsdException w:name="List Table 3 Accent 2" w:uiPriority="48"/>
+    <w:lsdException w:name="List Table 4 Accent 2" w:uiPriority="49"/>
+    <w:lsdException w:name="List Table 5 Dark Accent 2" w:uiPriority="50"/>
+    <w:lsdException w:name="List Table 6 Colorful Accent 2" w:uiPriority="51"/>
+    <w:lsdException w:name="List Table 7 Colorful Accent 2" w:uiPriority="52"/>
+    <w:lsdException w:name="List Table 1 Light Accent 3" w:uiPriority="46"/>
+    <w:lsdException w:name="List Table 2 Accent 3" w:uiPriority="47"/>
+    <w:lsdException w:name="List Table 3 Accent 3" w:uiPriority="48"/>
+    <w:lsdException w:name="List Table 4 Accent 3" w:uiPriority="49"/>
+    <w:lsdException w:name="List Table 5 Dark Accent 3" w:uiPriority="50"/>
+    <w:lsdException w:name="List Table 6 Colorful Accent 3" w:uiPriority="51"/>
+    <w:lsdException w:name="List Table 7 Colorful Accent 3" w:uiPriority="52"/>
+    <w:lsdException w:name="List Table 1 Light Accent 4" w:uiPriority="46"/>
+    <w:lsdException w:name="List Table 2 Accent 4" w:uiPriority="47"/>
+    <w:lsdException w:name="List Table 3 Accent 4" w:uiPriority="48"/>
+    <w:lsdException w:name="List Table 4 Accent 4" w:uiPriority="49"/>
+    <w:lsdException w:name="List Table 5 Dark Accent 4" w:uiPriority="50"/>
+    <w:lsdException w:name="List Table 6 Colorful Accent 4" w:uiPriority="51"/>
+    <w:lsdException w:name="List Table 7 Colorful Accent 4" w:uiPriority="52"/>
+    <w:lsdException w:name="List Table 1 Light Accent 5" w:uiPriority="46"/>
+    <w:lsdException w:name="List Table 2 Accent 5" w:uiPriority="47"/>
+    <w:lsdException w:name="List Table 3 Accent 5" w:uiPriority="48"/>
+    <w:lsdException w:name="List Table 4 Accent 5" w:uiPriority="49"/>
+    <w:lsdException w:name="List Table 5 Dark Accent 5" w:uiPriority="50"/>
+    <w:lsdException w:name="List Table 6 Colorful Accent 5" w:uiPriority="51"/>
+    <w:lsdException w:name="List Table 7 Colorful Accent 5" w:uiPriority="52"/>
+    <w:lsdException w:name="List Table 1 Light Accent 6" w:uiPriority="46"/>
+    <w:lsdException w:name="List Table 2 Accent 6" w:uiPriority="47"/>
+    <w:lsdException w:name="List Table 3 Accent 6" w:uiPriority="48"/>
+    <w:lsdException w:name="List Table 4 Accent 6" w:uiPriority="49"/>
+    <w:lsdException w:name="List Table 5 Dark Accent 6" w:uiPriority="50"/>
+    <w:lsdException w:name="List Table 6 Colorful Accent 6" w:uiPriority="51"/>
+    <w:lsdException w:name="List Table 7 Colorful Accent 6" w:uiPriority="52"/>
   </w:latentStyles>
   <w:style w:type="paragraph" w:default="1" w:styleId="Normal">
     <w:name w:val="Normal"/>
@@ -14747,1007 +14506,6 @@
   <w:style w:type="character" w:default="1" w:styleId="DefaultParagraphFont">
     <w:name w:val="Default Paragraph Font"/>
     <w:uiPriority w:val="1"/>
-    <w:semiHidden/>
-    <w:unhideWhenUsed/>
-  </w:style>
-  <w:style w:type="table" w:default="1" w:styleId="TableNormal">
-    <w:name w:val="Normal Table"/>
-    <w:uiPriority w:val="99"/>
-    <w:semiHidden/>
-    <w:unhideWhenUsed/>
-    <w:tblPr>
-      <w:tblInd w:w="0" w:type="dxa"/>
-      <w:tblCellMar>
-        <w:top w:w="0" w:type="dxa"/>
-        <w:left w:w="108" w:type="dxa"/>
-        <w:bottom w:w="0" w:type="dxa"/>
-        <w:right w:w="108" w:type="dxa"/>
-      </w:tblCellMar>
-    </w:tblPr>
-  </w:style>
-  <w:style w:type="numbering" w:default="1" w:styleId="NoList">
-    <w:name w:val="No List"/>
-    <w:uiPriority w:val="99"/>
-    <w:semiHidden/>
-    <w:unhideWhenUsed/>
-  </w:style>
-  <w:style w:type="paragraph" w:styleId="List">
-    <w:name w:val="List"/>
-    <w:basedOn w:val="Normal"/>
-    <w:rsid w:val="00AC778C"/>
-    <w:pPr>
-      <w:numPr>
-        <w:numId w:val="1"/>
-      </w:numPr>
-      <w:jc w:val="both"/>
-    </w:pPr>
-    <w:rPr>
-      <w:sz w:val="24"/>
-    </w:rPr>
-  </w:style>
-  <w:style w:type="paragraph" w:styleId="TOC1">
-    <w:name w:val="toc 1"/>
-    <w:basedOn w:val="Normal"/>
-    <w:next w:val="Normal"/>
-    <w:autoRedefine/>
-    <w:uiPriority w:val="39"/>
-    <w:rsid w:val="00AC778C"/>
-    <w:pPr>
-      <w:tabs>
-        <w:tab w:val="left" w:pos="540"/>
-        <w:tab w:val="right" w:leader="dot" w:pos="9350"/>
-      </w:tabs>
-      <w:spacing w:before="120" w:after="120"/>
-    </w:pPr>
-    <w:rPr>
-      <w:b/>
-      <w:noProof/>
-      <w:sz w:val="22"/>
-    </w:rPr>
-  </w:style>
-  <w:style w:type="paragraph" w:styleId="TOC2">
-    <w:name w:val="toc 2"/>
-    <w:basedOn w:val="Normal"/>
-    <w:next w:val="Normal"/>
-    <w:autoRedefine/>
-    <w:uiPriority w:val="39"/>
-    <w:rsid w:val="00AC778C"/>
-    <w:pPr>
-      <w:tabs>
-        <w:tab w:val="left" w:pos="720"/>
-        <w:tab w:val="left" w:pos="1350"/>
-        <w:tab w:val="right" w:leader="dot" w:pos="9350"/>
-        <w:tab w:val="right" w:leader="dot" w:pos="10520"/>
-      </w:tabs>
-      <w:ind w:left="720"/>
-    </w:pPr>
-    <w:rPr>
-      <w:noProof/>
-      <w:sz w:val="22"/>
-    </w:rPr>
-  </w:style>
-  <w:style w:type="paragraph" w:styleId="TOC3">
-    <w:name w:val="toc 3"/>
-    <w:basedOn w:val="Normal"/>
-    <w:next w:val="Normal"/>
-    <w:autoRedefine/>
-    <w:semiHidden/>
-    <w:rsid w:val="00CD03CA"/>
-    <w:pPr>
-      <w:tabs>
-        <w:tab w:val="right" w:leader="dot" w:pos="9350"/>
-      </w:tabs>
-    </w:pPr>
-    <w:rPr>
-      <w:noProof/>
-      <w:sz w:val="22"/>
-    </w:rPr>
-  </w:style>
-  <w:style w:type="paragraph" w:styleId="Title">
-    <w:name w:val="Title"/>
-    <w:basedOn w:val="Normal"/>
-    <w:qFormat/>
-    <w:rsid w:val="00AC778C"/>
-    <w:pPr>
-      <w:spacing w:before="240" w:after="60"/>
-    </w:pPr>
-    <w:rPr>
-      <w:b/>
-      <w:kern w:val="28"/>
-      <w:sz w:val="32"/>
-    </w:rPr>
-  </w:style>
-  <w:style w:type="paragraph" w:customStyle="1" w:styleId="TableText">
-    <w:name w:val="Table Text"/>
-    <w:basedOn w:val="Normal"/>
-    <w:rsid w:val="00AC778C"/>
-    <w:rPr>
-      <w:b/>
-      <w:sz w:val="22"/>
-    </w:rPr>
-  </w:style>
-  <w:style w:type="paragraph" w:customStyle="1" w:styleId="Tabletext0">
-    <w:name w:val="Table text"/>
-    <w:basedOn w:val="Normal"/>
-    <w:rsid w:val="00AC778C"/>
-    <w:pPr>
-      <w:spacing w:before="40" w:after="40"/>
-    </w:pPr>
-    <w:rPr>
-      <w:sz w:val="22"/>
-    </w:rPr>
-  </w:style>
-  <w:style w:type="paragraph" w:customStyle="1" w:styleId="Bullet1">
-    <w:name w:val="Bullet1"/>
-    <w:basedOn w:val="Normal"/>
-    <w:rsid w:val="00AC778C"/>
-    <w:pPr>
-      <w:tabs>
-        <w:tab w:val="num" w:pos="360"/>
-      </w:tabs>
-      <w:ind w:left="360" w:hanging="360"/>
-    </w:pPr>
-    <w:rPr>
-      <w:sz w:val="22"/>
-    </w:rPr>
-  </w:style>
-  <w:style w:type="paragraph" w:styleId="BodyText">
-    <w:name w:val="Body Text"/>
-    <w:basedOn w:val="Normal"/>
-    <w:rsid w:val="00AC778C"/>
-    <w:rPr>
-      <w:sz w:val="22"/>
-    </w:rPr>
-  </w:style>
-  <w:style w:type="paragraph" w:styleId="BodyText2">
-    <w:name w:val="Body Text 2"/>
-    <w:basedOn w:val="Normal"/>
-    <w:rsid w:val="00AC778C"/>
-    <w:rPr>
-      <w:sz w:val="18"/>
-    </w:rPr>
-  </w:style>
-  <w:style w:type="paragraph" w:styleId="Header">
-    <w:name w:val="header"/>
-    <w:basedOn w:val="Normal"/>
-    <w:link w:val="HeaderChar"/>
-    <w:uiPriority w:val="99"/>
-    <w:rsid w:val="00AC778C"/>
-    <w:pPr>
-      <w:tabs>
-        <w:tab w:val="center" w:pos="4320"/>
-        <w:tab w:val="right" w:pos="9360"/>
-      </w:tabs>
-      <w:jc w:val="both"/>
-    </w:pPr>
-    <w:rPr>
-      <w:sz w:val="18"/>
-    </w:rPr>
-  </w:style>
-  <w:style w:type="paragraph" w:styleId="BodyTextIndent">
-    <w:name w:val="Body Text Indent"/>
-    <w:basedOn w:val="Normal"/>
-    <w:rsid w:val="00AC778C"/>
-    <w:pPr>
-      <w:ind w:left="-18"/>
-    </w:pPr>
-    <w:rPr>
-      <w:sz w:val="22"/>
-    </w:rPr>
-  </w:style>
-  <w:style w:type="paragraph" w:customStyle="1" w:styleId="Title2">
-    <w:name w:val="Title2"/>
-    <w:basedOn w:val="Title"/>
-    <w:rsid w:val="00AC778C"/>
-  </w:style>
-  <w:style w:type="paragraph" w:styleId="BodyTextIndent2">
-    <w:name w:val="Body Text Indent 2"/>
-    <w:basedOn w:val="Normal"/>
-    <w:rsid w:val="00AC778C"/>
-    <w:pPr>
-      <w:ind w:left="612"/>
-    </w:pPr>
-    <w:rPr>
-      <w:sz w:val="24"/>
-    </w:rPr>
-  </w:style>
-  <w:style w:type="paragraph" w:customStyle="1" w:styleId="Bullet2">
-    <w:name w:val="Bullet2"/>
-    <w:basedOn w:val="Normal"/>
-    <w:rsid w:val="00AC778C"/>
-    <w:pPr>
-      <w:tabs>
-        <w:tab w:val="num" w:pos="702"/>
-      </w:tabs>
-      <w:ind w:left="702" w:hanging="360"/>
-    </w:pPr>
-    <w:rPr>
-      <w:sz w:val="22"/>
-    </w:rPr>
-  </w:style>
-  <w:style w:type="paragraph" w:styleId="CommentText">
-    <w:name w:val="annotation text"/>
-    <w:basedOn w:val="Normal"/>
-    <w:semiHidden/>
-    <w:rsid w:val="00AC778C"/>
-    <w:pPr>
-      <w:spacing w:after="60"/>
-    </w:pPr>
-    <w:rPr>
-      <w:rFonts w:ascii="Century Schoolbook" w:hAnsi="Century Schoolbook"/>
-    </w:rPr>
-  </w:style>
-  <w:style w:type="paragraph" w:styleId="BodyText3">
-    <w:name w:val="Body Text 3"/>
-    <w:basedOn w:val="Normal"/>
-    <w:rsid w:val="00AC778C"/>
-    <w:pPr>
-      <w:jc w:val="center"/>
-    </w:pPr>
-  </w:style>
-  <w:style w:type="paragraph" w:customStyle="1" w:styleId="Title3">
-    <w:name w:val="Title3"/>
-    <w:basedOn w:val="Title2"/>
-    <w:rsid w:val="00AC778C"/>
-  </w:style>
-  <w:style w:type="paragraph" w:customStyle="1" w:styleId="TableHeaderText">
-    <w:name w:val="Table Header Text"/>
-    <w:basedOn w:val="TableText"/>
-    <w:rsid w:val="00AC778C"/>
-    <w:pPr>
-      <w:jc w:val="center"/>
-    </w:pPr>
-    <w:rPr>
-      <w:b w:val="0"/>
-    </w:rPr>
-  </w:style>
-  <w:style w:type="character" w:styleId="PageNumber">
-    <w:name w:val="page number"/>
-    <w:basedOn w:val="DefaultParagraphFont"/>
-    <w:rsid w:val="00AC778C"/>
-  </w:style>
-  <w:style w:type="paragraph" w:styleId="Footer">
-    <w:name w:val="footer"/>
-    <w:basedOn w:val="Normal"/>
-    <w:rsid w:val="00AC778C"/>
-    <w:pPr>
-      <w:tabs>
-        <w:tab w:val="center" w:pos="4320"/>
-        <w:tab w:val="right" w:pos="9360"/>
-      </w:tabs>
-      <w:jc w:val="both"/>
-    </w:pPr>
-    <w:rPr>
-      <w:sz w:val="24"/>
-    </w:rPr>
-  </w:style>
-  <w:style w:type="paragraph" w:customStyle="1" w:styleId="Title1">
-    <w:name w:val="Title1"/>
-    <w:basedOn w:val="Normal"/>
-    <w:rsid w:val="00AC778C"/>
-    <w:pPr>
-      <w:jc w:val="right"/>
-    </w:pPr>
-    <w:rPr>
-      <w:rFonts w:ascii="Garamond" w:hAnsi="Garamond"/>
-      <w:b/>
-      <w:sz w:val="72"/>
-    </w:rPr>
-  </w:style>
-  <w:style w:type="paragraph" w:customStyle="1" w:styleId="hd1">
-    <w:name w:val="hd1"/>
-    <w:basedOn w:val="Header"/>
-    <w:next w:val="Normal"/>
-    <w:rsid w:val="00AC778C"/>
-    <w:pPr>
-      <w:tabs>
-        <w:tab w:val="clear" w:pos="9360"/>
-        <w:tab w:val="right" w:pos="8640"/>
-      </w:tabs>
-      <w:spacing w:before="360" w:after="120"/>
-    </w:pPr>
-    <w:rPr>
-      <w:rFonts w:ascii="Century Schoolbook" w:hAnsi="Century Schoolbook"/>
-      <w:b/>
-      <w:sz w:val="28"/>
-    </w:rPr>
-  </w:style>
-  <w:style w:type="paragraph" w:customStyle="1" w:styleId="hdr1">
-    <w:name w:val="hdr1"/>
-    <w:basedOn w:val="Normal1"/>
-    <w:rsid w:val="00AC778C"/>
-    <w:pPr>
-      <w:ind w:left="540"/>
-    </w:pPr>
-    <w:rPr>
-      <w:rFonts w:ascii="Times New Roman" w:hAnsi="Times New Roman"/>
-    </w:rPr>
-  </w:style>
-  <w:style w:type="paragraph" w:customStyle="1" w:styleId="Normal1">
-    <w:name w:val="Normal1"/>
-    <w:basedOn w:val="Normal"/>
-    <w:rsid w:val="00AC778C"/>
-    <w:pPr>
-      <w:spacing w:before="60"/>
-      <w:ind w:left="720"/>
-      <w:jc w:val="both"/>
-    </w:pPr>
-    <w:rPr>
-      <w:rFonts w:ascii="Century Schoolbook" w:hAnsi="Century Schoolbook"/>
-      <w:sz w:val="24"/>
-    </w:rPr>
-  </w:style>
-  <w:style w:type="paragraph" w:styleId="BlockText">
-    <w:name w:val="Block Text"/>
-    <w:basedOn w:val="Normal"/>
-    <w:rsid w:val="00AC778C"/>
-    <w:pPr>
-      <w:ind w:left="360" w:right="540"/>
-      <w:jc w:val="both"/>
-    </w:pPr>
-    <w:rPr>
-      <w:sz w:val="24"/>
-    </w:rPr>
-  </w:style>
-  <w:style w:type="paragraph" w:customStyle="1" w:styleId="Detail">
-    <w:name w:val="Detail"/>
-    <w:basedOn w:val="Normal"/>
-    <w:rsid w:val="00AC778C"/>
-    <w:pPr>
-      <w:spacing w:after="120"/>
-      <w:ind w:left="360"/>
-      <w:jc w:val="both"/>
-    </w:pPr>
-    <w:rPr>
-      <w:rFonts w:ascii="Century Schoolbook" w:hAnsi="Century Schoolbook"/>
-      <w:sz w:val="24"/>
-    </w:rPr>
-  </w:style>
-  <w:style w:type="paragraph" w:styleId="BodyTextIndent3">
-    <w:name w:val="Body Text Indent 3"/>
-    <w:basedOn w:val="Normal"/>
-    <w:rsid w:val="00AC778C"/>
-    <w:pPr>
-      <w:ind w:left="2610"/>
-      <w:jc w:val="both"/>
-    </w:pPr>
-    <w:rPr>
-      <w:sz w:val="24"/>
-    </w:rPr>
-  </w:style>
-  <w:style w:type="paragraph" w:customStyle="1" w:styleId="Detail1">
-    <w:name w:val="Detail1"/>
-    <w:basedOn w:val="Detail"/>
-    <w:rsid w:val="00AC778C"/>
-    <w:pPr>
-      <w:ind w:left="720"/>
-      <w:jc w:val="left"/>
-    </w:pPr>
-  </w:style>
-  <w:style w:type="paragraph" w:customStyle="1" w:styleId="Text">
-    <w:name w:val="Text"/>
-    <w:basedOn w:val="Normal"/>
-    <w:rsid w:val="00AC778C"/>
-    <w:pPr>
-      <w:ind w:left="720"/>
-    </w:pPr>
-    <w:rPr>
-      <w:rFonts w:ascii="Century Schoolbook" w:hAnsi="Century Schoolbook"/>
-    </w:rPr>
-  </w:style>
-  <w:style w:type="character" w:styleId="CommentReference">
-    <w:name w:val="annotation reference"/>
-    <w:basedOn w:val="DefaultParagraphFont"/>
-    <w:semiHidden/>
-    <w:rsid w:val="00AC778C"/>
-    <w:rPr>
-      <w:sz w:val="16"/>
-    </w:rPr>
-  </w:style>
-  <w:style w:type="paragraph" w:customStyle="1" w:styleId="CBOX1">
-    <w:name w:val="CBOX1"/>
-    <w:basedOn w:val="Normal"/>
-    <w:rsid w:val="00AC778C"/>
-    <w:pPr>
-      <w:keepLines/>
-      <w:tabs>
-        <w:tab w:val="left" w:pos="432"/>
-        <w:tab w:val="left" w:pos="864"/>
-        <w:tab w:val="left" w:pos="1008"/>
-      </w:tabs>
-      <w:spacing w:before="60" w:after="60"/>
-      <w:ind w:left="806" w:hanging="360"/>
-      <w:jc w:val="both"/>
-    </w:pPr>
-    <w:rPr>
-      <w:rFonts w:ascii="Century Schoolbook" w:hAnsi="Century Schoolbook"/>
-      <w:sz w:val="24"/>
-    </w:rPr>
-  </w:style>
-  <w:style w:type="character" w:styleId="Hyperlink">
-    <w:name w:val="Hyperlink"/>
-    <w:basedOn w:val="DefaultParagraphFont"/>
-    <w:uiPriority w:val="99"/>
-    <w:rsid w:val="00AC778C"/>
-    <w:rPr>
-      <w:color w:val="0000FF"/>
-      <w:u w:val="single"/>
-    </w:rPr>
-  </w:style>
-  <w:style w:type="paragraph" w:styleId="TOAHeading">
-    <w:name w:val="toa heading"/>
-    <w:basedOn w:val="Normal"/>
-    <w:next w:val="Normal"/>
-    <w:semiHidden/>
-    <w:rsid w:val="00AC778C"/>
-    <w:pPr>
-      <w:widowControl w:val="0"/>
-      <w:tabs>
-        <w:tab w:val="right" w:pos="9360"/>
-      </w:tabs>
-      <w:suppressAutoHyphens/>
-    </w:pPr>
-    <w:rPr>
-      <w:rFonts w:ascii="Courier New" w:hAnsi="Courier New"/>
-      <w:snapToGrid w:val="0"/>
-    </w:rPr>
-  </w:style>
-  <w:style w:type="paragraph" w:styleId="TOC4">
-    <w:name w:val="toc 4"/>
-    <w:basedOn w:val="Normal"/>
-    <w:next w:val="Normal"/>
-    <w:autoRedefine/>
-    <w:semiHidden/>
-    <w:rsid w:val="00AC778C"/>
-    <w:pPr>
-      <w:tabs>
-        <w:tab w:val="left" w:pos="1350"/>
-        <w:tab w:val="left" w:pos="2430"/>
-        <w:tab w:val="right" w:leader="dot" w:pos="9350"/>
-      </w:tabs>
-      <w:ind w:left="1350"/>
-    </w:pPr>
-    <w:rPr>
-      <w:i/>
-      <w:noProof/>
-      <w:sz w:val="24"/>
-    </w:rPr>
-  </w:style>
-  <w:style w:type="paragraph" w:styleId="TOC7">
-    <w:name w:val="toc 7"/>
-    <w:basedOn w:val="Normal"/>
-    <w:next w:val="Normal"/>
-    <w:autoRedefine/>
-    <w:semiHidden/>
-    <w:rsid w:val="00AC778C"/>
-    <w:pPr>
-      <w:ind w:left="1440"/>
-    </w:pPr>
-    <w:rPr>
-      <w:sz w:val="24"/>
-    </w:rPr>
-  </w:style>
-  <w:style w:type="paragraph" w:customStyle="1" w:styleId="SubtitleCover">
-    <w:name w:val="Subtitle Cover"/>
-    <w:basedOn w:val="Normal"/>
-    <w:next w:val="BodyText"/>
-    <w:rsid w:val="00AC778C"/>
-    <w:pPr>
-      <w:keepNext/>
-      <w:spacing w:before="240" w:after="160"/>
-      <w:jc w:val="center"/>
-    </w:pPr>
-    <w:rPr>
-      <w:rFonts w:ascii="Arial" w:hAnsi="Arial"/>
-      <w:i/>
-      <w:kern w:val="28"/>
-      <w:sz w:val="36"/>
-    </w:rPr>
-  </w:style>
-  <w:style w:type="paragraph" w:styleId="TOC5">
-    <w:name w:val="toc 5"/>
-    <w:basedOn w:val="Normal"/>
-    <w:next w:val="Normal"/>
-    <w:autoRedefine/>
-    <w:semiHidden/>
-    <w:rsid w:val="00AC778C"/>
-    <w:pPr>
-      <w:ind w:left="960"/>
-    </w:pPr>
-    <w:rPr>
-      <w:sz w:val="18"/>
-    </w:rPr>
-  </w:style>
-  <w:style w:type="paragraph" w:styleId="TOC6">
-    <w:name w:val="toc 6"/>
-    <w:basedOn w:val="Normal"/>
-    <w:next w:val="Normal"/>
-    <w:autoRedefine/>
-    <w:semiHidden/>
-    <w:rsid w:val="00AC778C"/>
-    <w:pPr>
-      <w:ind w:left="1200"/>
-    </w:pPr>
-    <w:rPr>
-      <w:sz w:val="18"/>
-    </w:rPr>
-  </w:style>
-  <w:style w:type="paragraph" w:styleId="TOC8">
-    <w:name w:val="toc 8"/>
-    <w:basedOn w:val="Normal"/>
-    <w:next w:val="Normal"/>
-    <w:autoRedefine/>
-    <w:semiHidden/>
-    <w:rsid w:val="00AC778C"/>
-    <w:pPr>
-      <w:ind w:left="1680"/>
-    </w:pPr>
-    <w:rPr>
-      <w:sz w:val="18"/>
-    </w:rPr>
-  </w:style>
-  <w:style w:type="paragraph" w:styleId="TOC9">
-    <w:name w:val="toc 9"/>
-    <w:basedOn w:val="Normal"/>
-    <w:next w:val="Normal"/>
-    <w:autoRedefine/>
-    <w:semiHidden/>
-    <w:rsid w:val="00AC778C"/>
-    <w:pPr>
-      <w:ind w:left="1920"/>
-    </w:pPr>
-    <w:rPr>
-      <w:sz w:val="18"/>
-    </w:rPr>
-  </w:style>
-  <w:style w:type="character" w:styleId="FollowedHyperlink">
-    <w:name w:val="FollowedHyperlink"/>
-    <w:basedOn w:val="DefaultParagraphFont"/>
-    <w:rsid w:val="00AC778C"/>
-    <w:rPr>
-      <w:color w:val="800080"/>
-      <w:u w:val="single"/>
-    </w:rPr>
-  </w:style>
-  <w:style w:type="paragraph" w:styleId="Caption">
-    <w:name w:val="caption"/>
-    <w:basedOn w:val="Normal"/>
-    <w:next w:val="Normal"/>
-    <w:qFormat/>
-    <w:rsid w:val="00AC778C"/>
-    <w:pPr>
-      <w:spacing w:before="120" w:after="120"/>
-    </w:pPr>
-    <w:rPr>
-      <w:b/>
-      <w:bCs/>
-    </w:rPr>
-  </w:style>
-  <w:style w:type="paragraph" w:styleId="NormalWeb">
-    <w:name w:val="Normal (Web)"/>
-    <w:basedOn w:val="Normal"/>
-    <w:uiPriority w:val="99"/>
-    <w:rsid w:val="00AC778C"/>
-    <w:pPr>
-      <w:spacing w:before="100" w:beforeAutospacing="1" w:after="100" w:afterAutospacing="1"/>
-    </w:pPr>
-    <w:rPr>
-      <w:sz w:val="24"/>
-      <w:szCs w:val="24"/>
-    </w:rPr>
-  </w:style>
-  <w:style w:type="table" w:styleId="TableGrid">
-    <w:name w:val="Table Grid"/>
-    <w:basedOn w:val="TableNormal"/>
-    <w:uiPriority w:val="59"/>
-    <w:rsid w:val="003E45E0"/>
-    <w:tblPr>
-      <w:tblBorders>
-        <w:top w:val="single" w:sz="4" w:space="0" w:color="auto"/>
-        <w:left w:val="single" w:sz="4" w:space="0" w:color="auto"/>
-        <w:bottom w:val="single" w:sz="4" w:space="0" w:color="auto"/>
-        <w:right w:val="single" w:sz="4" w:space="0" w:color="auto"/>
-        <w:insideH w:val="single" w:sz="4" w:space="0" w:color="auto"/>
-        <w:insideV w:val="single" w:sz="4" w:space="0" w:color="auto"/>
-      </w:tblBorders>
-    </w:tblPr>
-  </w:style>
-  <w:style w:type="character" w:styleId="Strong">
-    <w:name w:val="Strong"/>
-    <w:basedOn w:val="DefaultParagraphFont"/>
-    <w:uiPriority w:val="22"/>
-    <w:qFormat/>
-    <w:rsid w:val="003E45E0"/>
-    <w:rPr>
-      <w:b/>
-      <w:bCs/>
-    </w:rPr>
-  </w:style>
-  <w:style w:type="paragraph" w:styleId="FootnoteText">
-    <w:name w:val="footnote text"/>
-    <w:basedOn w:val="Normal"/>
-    <w:semiHidden/>
-    <w:rsid w:val="00A10ADD"/>
-  </w:style>
-  <w:style w:type="paragraph" w:styleId="BalloonText">
-    <w:name w:val="Balloon Text"/>
-    <w:basedOn w:val="Normal"/>
-    <w:link w:val="BalloonTextChar"/>
-    <w:rsid w:val="00AA7538"/>
-    <w:rPr>
-      <w:rFonts w:ascii="Tahoma" w:hAnsi="Tahoma" w:cs="Tahoma"/>
-      <w:sz w:val="16"/>
-      <w:szCs w:val="16"/>
-    </w:rPr>
-  </w:style>
-  <w:style w:type="character" w:customStyle="1" w:styleId="BalloonTextChar">
-    <w:name w:val="Balloon Text Char"/>
-    <w:basedOn w:val="DefaultParagraphFont"/>
-    <w:link w:val="BalloonText"/>
-    <w:rsid w:val="00AA7538"/>
-    <w:rPr>
-      <w:rFonts w:ascii="Tahoma" w:hAnsi="Tahoma" w:cs="Tahoma"/>
-      <w:sz w:val="16"/>
-      <w:szCs w:val="16"/>
-    </w:rPr>
-  </w:style>
-  <w:style w:type="character" w:customStyle="1" w:styleId="HeaderChar">
-    <w:name w:val="Header Char"/>
-    <w:basedOn w:val="DefaultParagraphFont"/>
-    <w:link w:val="Header"/>
-    <w:uiPriority w:val="99"/>
-    <w:rsid w:val="004D374A"/>
-    <w:rPr>
-      <w:sz w:val="18"/>
-    </w:rPr>
-  </w:style>
-  <w:style w:type="paragraph" w:styleId="ListParagraph">
-    <w:name w:val="List Paragraph"/>
-    <w:basedOn w:val="Normal"/>
-    <w:uiPriority w:val="34"/>
-    <w:qFormat/>
-    <w:rsid w:val="00B6738C"/>
-    <w:pPr>
-      <w:ind w:left="720"/>
-      <w:contextualSpacing/>
-    </w:pPr>
-  </w:style>
-</w:styles>
-</file>
-
-<file path=word/stylesWithEffects.xml><?xml version="1.0" encoding="utf-8"?>
-<w:styles xmlns:wpc="http://schemas.microsoft.com/office/word/2010/wordprocessingCanvas" xmlns:mc="http://schemas.openxmlformats.org/markup-compatibility/2006" xmlns:o="urn:schemas-microsoft-com:office:office" xmlns:r="http://schemas.openxmlformats.org/officeDocument/2006/relationships" xmlns:m="http://schemas.openxmlformats.org/officeDocument/2006/math" xmlns:v="urn:schemas-microsoft-com:vml" xmlns:wp14="http://schemas.microsoft.com/office/word/2010/wordprocessingDrawing" xmlns:wp="http://schemas.openxmlformats.org/drawingml/2006/wordprocessingDrawing" xmlns:w10="urn:schemas-microsoft-com:office:word" xmlns:w="http://schemas.openxmlformats.org/wordprocessingml/2006/main" xmlns:w14="http://schemas.microsoft.com/office/word/2010/wordml" xmlns:wpg="http://schemas.microsoft.com/office/word/2010/wordprocessingGroup" xmlns:wpi="http://schemas.microsoft.com/office/word/2010/wordprocessingInk" xmlns:wne="http://schemas.microsoft.com/office/word/2006/wordml" xmlns:wps="http://schemas.microsoft.com/office/word/2010/wordprocessingShape" mc:Ignorable="w14 wp14">
-  <w:docDefaults>
-    <w:rPrDefault>
-      <w:rPr>
-        <w:rFonts w:ascii="Times New Roman" w:eastAsia="Times New Roman" w:hAnsi="Times New Roman" w:cs="Times New Roman"/>
-        <w:lang w:val="en-US" w:eastAsia="en-US" w:bidi="ar-SA"/>
-      </w:rPr>
-    </w:rPrDefault>
-    <w:pPrDefault/>
-  </w:docDefaults>
-  <w:latentStyles w:defLockedState="0" w:defUIPriority="0" w:defSemiHidden="0" w:defUnhideWhenUsed="0" w:defQFormat="0" w:count="267">
-    <w:lsdException w:name="Normal" w:qFormat="1"/>
-    <w:lsdException w:name="heading 1" w:qFormat="1"/>
-    <w:lsdException w:name="heading 2" w:qFormat="1"/>
-    <w:lsdException w:name="heading 3" w:qFormat="1"/>
-    <w:lsdException w:name="heading 4" w:qFormat="1"/>
-    <w:lsdException w:name="heading 5" w:qFormat="1"/>
-    <w:lsdException w:name="heading 6" w:qFormat="1"/>
-    <w:lsdException w:name="heading 7" w:qFormat="1"/>
-    <w:lsdException w:name="heading 8" w:qFormat="1"/>
-    <w:lsdException w:name="heading 9" w:qFormat="1"/>
-    <w:lsdException w:name="toc 1" w:uiPriority="39"/>
-    <w:lsdException w:name="toc 2" w:uiPriority="39"/>
-    <w:lsdException w:name="header" w:uiPriority="99"/>
-    <w:lsdException w:name="caption" w:qFormat="1"/>
-    <w:lsdException w:name="Title" w:qFormat="1"/>
-    <w:lsdException w:name="Subtitle" w:qFormat="1"/>
-    <w:lsdException w:name="Hyperlink" w:uiPriority="99"/>
-    <w:lsdException w:name="Strong" w:uiPriority="22" w:qFormat="1"/>
-    <w:lsdException w:name="Emphasis" w:qFormat="1"/>
-    <w:lsdException w:name="Normal (Web)" w:uiPriority="99"/>
-    <w:lsdException w:name="Table Grid" w:uiPriority="59"/>
-    <w:lsdException w:name="Placeholder Text" w:semiHidden="1" w:uiPriority="99"/>
-    <w:lsdException w:name="No Spacing" w:uiPriority="1" w:qFormat="1"/>
-    <w:lsdException w:name="Light Shading" w:uiPriority="60"/>
-    <w:lsdException w:name="Light List" w:uiPriority="61"/>
-    <w:lsdException w:name="Light Grid" w:uiPriority="62"/>
-    <w:lsdException w:name="Medium Shading 1" w:uiPriority="63"/>
-    <w:lsdException w:name="Medium Shading 2" w:uiPriority="64"/>
-    <w:lsdException w:name="Medium List 1" w:uiPriority="65"/>
-    <w:lsdException w:name="Medium List 2" w:uiPriority="66"/>
-    <w:lsdException w:name="Medium Grid 1" w:uiPriority="67"/>
-    <w:lsdException w:name="Medium Grid 2" w:uiPriority="68"/>
-    <w:lsdException w:name="Medium Grid 3" w:uiPriority="69"/>
-    <w:lsdException w:name="Dark List" w:uiPriority="70"/>
-    <w:lsdException w:name="Colorful Shading" w:uiPriority="71"/>
-    <w:lsdException w:name="Colorful List" w:uiPriority="72"/>
-    <w:lsdException w:name="Colorful Grid" w:uiPriority="73"/>
-    <w:lsdException w:name="Light Shading Accent 1" w:uiPriority="60"/>
-    <w:lsdException w:name="Light List Accent 1" w:uiPriority="61"/>
-    <w:lsdException w:name="Light Grid Accent 1" w:uiPriority="62"/>
-    <w:lsdException w:name="Medium Shading 1 Accent 1" w:uiPriority="63"/>
-    <w:lsdException w:name="Medium Shading 2 Accent 1" w:uiPriority="64"/>
-    <w:lsdException w:name="Medium List 1 Accent 1" w:uiPriority="65"/>
-    <w:lsdException w:name="Revision" w:semiHidden="1" w:uiPriority="99"/>
-    <w:lsdException w:name="List Paragraph" w:uiPriority="34" w:qFormat="1"/>
-    <w:lsdException w:name="Quote" w:uiPriority="29" w:qFormat="1"/>
-    <w:lsdException w:name="Intense Quote" w:uiPriority="30" w:qFormat="1"/>
-    <w:lsdException w:name="Medium List 2 Accent 1" w:uiPriority="66"/>
-    <w:lsdException w:name="Medium Grid 1 Accent 1" w:uiPriority="67"/>
-    <w:lsdException w:name="Medium Grid 2 Accent 1" w:uiPriority="68"/>
-    <w:lsdException w:name="Medium Grid 3 Accent 1" w:uiPriority="69"/>
-    <w:lsdException w:name="Dark List Accent 1" w:uiPriority="70"/>
-    <w:lsdException w:name="Colorful Shading Accent 1" w:uiPriority="71"/>
-    <w:lsdException w:name="Colorful List Accent 1" w:uiPriority="72"/>
-    <w:lsdException w:name="Colorful Grid Accent 1" w:uiPriority="73"/>
-    <w:lsdException w:name="Light Shading Accent 2" w:uiPriority="60"/>
-    <w:lsdException w:name="Light List Accent 2" w:uiPriority="61"/>
-    <w:lsdException w:name="Light Grid Accent 2" w:uiPriority="62"/>
-    <w:lsdException w:name="Medium Shading 1 Accent 2" w:uiPriority="63"/>
-    <w:lsdException w:name="Medium Shading 2 Accent 2" w:uiPriority="64"/>
-    <w:lsdException w:name="Medium List 1 Accent 2" w:uiPriority="65"/>
-    <w:lsdException w:name="Medium List 2 Accent 2" w:uiPriority="66"/>
-    <w:lsdException w:name="Medium Grid 1 Accent 2" w:uiPriority="67"/>
-    <w:lsdException w:name="Medium Grid 2 Accent 2" w:uiPriority="68"/>
-    <w:lsdException w:name="Medium Grid 3 Accent 2" w:uiPriority="69"/>
-    <w:lsdException w:name="Dark List Accent 2" w:uiPriority="70"/>
-    <w:lsdException w:name="Colorful Shading Accent 2" w:uiPriority="71"/>
-    <w:lsdException w:name="Colorful List Accent 2" w:uiPriority="72"/>
-    <w:lsdException w:name="Colorful Grid Accent 2" w:uiPriority="73"/>
-    <w:lsdException w:name="Light Shading Accent 3" w:uiPriority="60"/>
-    <w:lsdException w:name="Light List Accent 3" w:uiPriority="61"/>
-    <w:lsdException w:name="Light Grid Accent 3" w:uiPriority="62"/>
-    <w:lsdException w:name="Medium Shading 1 Accent 3" w:uiPriority="63"/>
-    <w:lsdException w:name="Medium Shading 2 Accent 3" w:uiPriority="64"/>
-    <w:lsdException w:name="Medium List 1 Accent 3" w:uiPriority="65"/>
-    <w:lsdException w:name="Medium List 2 Accent 3" w:uiPriority="66"/>
-    <w:lsdException w:name="Medium Grid 1 Accent 3" w:uiPriority="67"/>
-    <w:lsdException w:name="Medium Grid 2 Accent 3" w:uiPriority="68"/>
-    <w:lsdException w:name="Medium Grid 3 Accent 3" w:uiPriority="69"/>
-    <w:lsdException w:name="Dark List Accent 3" w:uiPriority="70"/>
-    <w:lsdException w:name="Colorful Shading Accent 3" w:uiPriority="71"/>
-    <w:lsdException w:name="Colorful List Accent 3" w:uiPriority="72"/>
-    <w:lsdException w:name="Colorful Grid Accent 3" w:uiPriority="73"/>
-    <w:lsdException w:name="Light Shading Accent 4" w:uiPriority="60"/>
-    <w:lsdException w:name="Light List Accent 4" w:uiPriority="61"/>
-    <w:lsdException w:name="Light Grid Accent 4" w:uiPriority="62"/>
-    <w:lsdException w:name="Medium Shading 1 Accent 4" w:uiPriority="63"/>
-    <w:lsdException w:name="Medium Shading 2 Accent 4" w:uiPriority="64"/>
-    <w:lsdException w:name="Medium List 1 Accent 4" w:uiPriority="65"/>
-    <w:lsdException w:name="Medium List 2 Accent 4" w:uiPriority="66"/>
-    <w:lsdException w:name="Medium Grid 1 Accent 4" w:uiPriority="67"/>
-    <w:lsdException w:name="Medium Grid 2 Accent 4" w:uiPriority="68"/>
-    <w:lsdException w:name="Medium Grid 3 Accent 4" w:uiPriority="69"/>
-    <w:lsdException w:name="Dark List Accent 4" w:uiPriority="70"/>
-    <w:lsdException w:name="Colorful Shading Accent 4" w:uiPriority="71"/>
-    <w:lsdException w:name="Colorful List Accent 4" w:uiPriority="72"/>
-    <w:lsdException w:name="Colorful Grid Accent 4" w:uiPriority="73"/>
-    <w:lsdException w:name="Light Shading Accent 5" w:uiPriority="60"/>
-    <w:lsdException w:name="Light List Accent 5" w:uiPriority="61"/>
-    <w:lsdException w:name="Light Grid Accent 5" w:uiPriority="62"/>
-    <w:lsdException w:name="Medium Shading 1 Accent 5" w:uiPriority="63"/>
-    <w:lsdException w:name="Medium Shading 2 Accent 5" w:uiPriority="64"/>
-    <w:lsdException w:name="Medium List 1 Accent 5" w:uiPriority="65"/>
-    <w:lsdException w:name="Medium List 2 Accent 5" w:uiPriority="66"/>
-    <w:lsdException w:name="Medium Grid 1 Accent 5" w:uiPriority="67"/>
-    <w:lsdException w:name="Medium Grid 2 Accent 5" w:uiPriority="68"/>
-    <w:lsdException w:name="Medium Grid 3 Accent 5" w:uiPriority="69"/>
-    <w:lsdException w:name="Dark List Accent 5" w:uiPriority="70"/>
-    <w:lsdException w:name="Colorful Shading Accent 5" w:uiPriority="71"/>
-    <w:lsdException w:name="Colorful List Accent 5" w:uiPriority="72"/>
-    <w:lsdException w:name="Colorful Grid Accent 5" w:uiPriority="73"/>
-    <w:lsdException w:name="Light Shading Accent 6" w:uiPriority="60"/>
-    <w:lsdException w:name="Light List Accent 6" w:uiPriority="61"/>
-    <w:lsdException w:name="Light Grid Accent 6" w:uiPriority="62"/>
-    <w:lsdException w:name="Medium Shading 1 Accent 6" w:uiPriority="63"/>
-    <w:lsdException w:name="Medium Shading 2 Accent 6" w:uiPriority="64"/>
-    <w:lsdException w:name="Medium List 1 Accent 6" w:uiPriority="65"/>
-    <w:lsdException w:name="Medium List 2 Accent 6" w:uiPriority="66"/>
-    <w:lsdException w:name="Medium Grid 1 Accent 6" w:uiPriority="67"/>
-    <w:lsdException w:name="Medium Grid 2 Accent 6" w:uiPriority="68"/>
-    <w:lsdException w:name="Medium Grid 3 Accent 6" w:uiPriority="69"/>
-    <w:lsdException w:name="Dark List Accent 6" w:uiPriority="70"/>
-    <w:lsdException w:name="Colorful Shading Accent 6" w:uiPriority="71"/>
-    <w:lsdException w:name="Colorful List Accent 6" w:uiPriority="72"/>
-    <w:lsdException w:name="Colorful Grid Accent 6" w:uiPriority="73"/>
-    <w:lsdException w:name="Subtle Emphasis" w:uiPriority="19" w:qFormat="1"/>
-    <w:lsdException w:name="Intense Emphasis" w:uiPriority="21" w:qFormat="1"/>
-    <w:lsdException w:name="Subtle Reference" w:uiPriority="31" w:qFormat="1"/>
-    <w:lsdException w:name="Intense Reference" w:uiPriority="32" w:qFormat="1"/>
-    <w:lsdException w:name="Book Title" w:uiPriority="33" w:qFormat="1"/>
-    <w:lsdException w:name="Bibliography" w:semiHidden="1" w:uiPriority="37" w:unhideWhenUsed="1"/>
-    <w:lsdException w:name="TOC Heading" w:semiHidden="1" w:uiPriority="39" w:unhideWhenUsed="1" w:qFormat="1"/>
-  </w:latentStyles>
-  <w:style w:type="paragraph" w:default="1" w:styleId="Normal">
-    <w:name w:val="Normal"/>
-    <w:qFormat/>
-    <w:rsid w:val="00CC4E14"/>
-  </w:style>
-  <w:style w:type="paragraph" w:styleId="Heading1">
-    <w:name w:val="heading 1"/>
-    <w:basedOn w:val="Normal"/>
-    <w:next w:val="Normal"/>
-    <w:qFormat/>
-    <w:rsid w:val="00AC778C"/>
-    <w:pPr>
-      <w:keepNext/>
-      <w:numPr>
-        <w:numId w:val="2"/>
-      </w:numPr>
-      <w:spacing w:before="240" w:after="240"/>
-      <w:outlineLvl w:val="0"/>
-    </w:pPr>
-    <w:rPr>
-      <w:b/>
-      <w:kern w:val="28"/>
-      <w:sz w:val="28"/>
-    </w:rPr>
-  </w:style>
-  <w:style w:type="paragraph" w:styleId="Heading2">
-    <w:name w:val="heading 2"/>
-    <w:basedOn w:val="Normal"/>
-    <w:next w:val="Normal"/>
-    <w:qFormat/>
-    <w:rsid w:val="00AC778C"/>
-    <w:pPr>
-      <w:keepNext/>
-      <w:numPr>
-        <w:ilvl w:val="1"/>
-        <w:numId w:val="2"/>
-      </w:numPr>
-      <w:spacing w:before="240" w:after="240"/>
-      <w:outlineLvl w:val="1"/>
-    </w:pPr>
-    <w:rPr>
-      <w:b/>
-      <w:sz w:val="24"/>
-    </w:rPr>
-  </w:style>
-  <w:style w:type="paragraph" w:styleId="Heading3">
-    <w:name w:val="heading 3"/>
-    <w:basedOn w:val="Normal"/>
-    <w:next w:val="Normal"/>
-    <w:qFormat/>
-    <w:rsid w:val="00AC778C"/>
-    <w:pPr>
-      <w:keepNext/>
-      <w:numPr>
-        <w:ilvl w:val="2"/>
-        <w:numId w:val="2"/>
-      </w:numPr>
-      <w:spacing w:before="180" w:after="180"/>
-      <w:outlineLvl w:val="2"/>
-    </w:pPr>
-    <w:rPr>
-      <w:b/>
-    </w:rPr>
-  </w:style>
-  <w:style w:type="paragraph" w:styleId="Heading4">
-    <w:name w:val="heading 4"/>
-    <w:basedOn w:val="Normal"/>
-    <w:next w:val="Normal"/>
-    <w:autoRedefine/>
-    <w:qFormat/>
-    <w:rsid w:val="00E4757B"/>
-    <w:pPr>
-      <w:keepNext/>
-      <w:numPr>
-        <w:ilvl w:val="3"/>
-        <w:numId w:val="2"/>
-      </w:numPr>
-      <w:outlineLvl w:val="3"/>
-    </w:pPr>
-    <w:rPr>
-      <w:sz w:val="22"/>
-    </w:rPr>
-  </w:style>
-  <w:style w:type="paragraph" w:styleId="Heading5">
-    <w:name w:val="heading 5"/>
-    <w:basedOn w:val="Normal"/>
-    <w:next w:val="Normal"/>
-    <w:qFormat/>
-    <w:rsid w:val="00AC778C"/>
-    <w:pPr>
-      <w:numPr>
-        <w:ilvl w:val="4"/>
-        <w:numId w:val="2"/>
-      </w:numPr>
-      <w:spacing w:before="240" w:after="60"/>
-      <w:jc w:val="both"/>
-      <w:outlineLvl w:val="4"/>
-    </w:pPr>
-    <w:rPr>
-      <w:b/>
-      <w:bCs/>
-    </w:rPr>
-  </w:style>
-  <w:style w:type="paragraph" w:styleId="Heading6">
-    <w:name w:val="heading 6"/>
-    <w:basedOn w:val="Normal"/>
-    <w:next w:val="Normal"/>
-    <w:qFormat/>
-    <w:rsid w:val="00AC778C"/>
-    <w:pPr>
-      <w:keepNext/>
-      <w:numPr>
-        <w:ilvl w:val="5"/>
-        <w:numId w:val="2"/>
-      </w:numPr>
-      <w:outlineLvl w:val="5"/>
-    </w:pPr>
-    <w:rPr>
-      <w:b/>
-      <w:sz w:val="22"/>
-    </w:rPr>
-  </w:style>
-  <w:style w:type="paragraph" w:styleId="Heading7">
-    <w:name w:val="heading 7"/>
-    <w:basedOn w:val="Normal"/>
-    <w:next w:val="Normal"/>
-    <w:qFormat/>
-    <w:rsid w:val="00AC778C"/>
-    <w:pPr>
-      <w:keepNext/>
-      <w:numPr>
-        <w:ilvl w:val="6"/>
-        <w:numId w:val="2"/>
-      </w:numPr>
-      <w:jc w:val="center"/>
-      <w:outlineLvl w:val="6"/>
-    </w:pPr>
-    <w:rPr>
-      <w:b/>
-    </w:rPr>
-  </w:style>
-  <w:style w:type="paragraph" w:styleId="Heading8">
-    <w:name w:val="heading 8"/>
-    <w:basedOn w:val="Normal"/>
-    <w:next w:val="Normal"/>
-    <w:qFormat/>
-    <w:rsid w:val="00AC778C"/>
-    <w:pPr>
-      <w:keepNext/>
-      <w:numPr>
-        <w:ilvl w:val="7"/>
-        <w:numId w:val="2"/>
-      </w:numPr>
-      <w:spacing w:before="180" w:after="120"/>
-      <w:jc w:val="center"/>
-      <w:outlineLvl w:val="7"/>
-    </w:pPr>
-    <w:rPr>
-      <w:b/>
-      <w:sz w:val="22"/>
-      <w:u w:val="single"/>
-    </w:rPr>
-  </w:style>
-  <w:style w:type="paragraph" w:styleId="Heading9">
-    <w:name w:val="heading 9"/>
-    <w:basedOn w:val="Normal"/>
-    <w:next w:val="Normal"/>
-    <w:qFormat/>
-    <w:rsid w:val="00AC778C"/>
-    <w:pPr>
-      <w:numPr>
-        <w:ilvl w:val="8"/>
-        <w:numId w:val="2"/>
-      </w:numPr>
-      <w:spacing w:before="240" w:after="60"/>
-      <w:jc w:val="both"/>
-      <w:outlineLvl w:val="8"/>
-    </w:pPr>
-    <w:rPr>
-      <w:rFonts w:ascii="Arial" w:hAnsi="Arial"/>
-      <w:i/>
-      <w:sz w:val="18"/>
-    </w:rPr>
-  </w:style>
-  <w:style w:type="character" w:default="1" w:styleId="DefaultParagraphFont">
-    <w:name w:val="Default Paragraph Font"/>
-    <w:uiPriority w:val="1"/>
-    <w:semiHidden/>
     <w:unhideWhenUsed/>
   </w:style>
   <w:style w:type="table" w:default="1" w:styleId="TableNormal">
@@ -16699,21 +15457,6 @@
 </file>
 
 <file path=customXml/item1.xml><?xml version="1.0" encoding="utf-8"?>
-<?mso-contentType ?>
-<FormTemplates xmlns="http://schemas.microsoft.com/sharepoint/v3/contenttype/forms">
-  <Display>DocumentLibraryForm</Display>
-  <Edit>DocumentLibraryForm</Edit>
-  <New>DocumentLibraryForm</New>
-</FormTemplates>
-</file>
-
-<file path=customXml/item2.xml><?xml version="1.0" encoding="utf-8"?>
-<p:properties xmlns:p="http://schemas.microsoft.com/office/2006/metadata/properties" xmlns:xsi="http://www.w3.org/2001/XMLSchema-instance" xmlns:pc="http://schemas.microsoft.com/office/infopath/2007/PartnerControls">
-  <documentManagement/>
-</p:properties>
-</file>
-
-<file path=customXml/item3.xml><?xml version="1.0" encoding="utf-8"?>
 <ct:contentTypeSchema xmlns:ct="http://schemas.microsoft.com/office/2006/metadata/contentType" xmlns:ma="http://schemas.microsoft.com/office/2006/metadata/properties/metaAttributes" ct:_="" ma:_="" ma:contentTypeName="Document" ma:contentTypeID="0x010100DFEC865D7254EB4A8B6C8590FD20E39F" ma:contentTypeVersion="0" ma:contentTypeDescription="Create a new document." ma:contentTypeScope="" ma:versionID="dc620579c55658ff994e4edfb59cdcf1">
   <xsd:schema xmlns:xsd="http://www.w3.org/2001/XMLSchema" xmlns:xs="http://www.w3.org/2001/XMLSchema" xmlns:p="http://schemas.microsoft.com/office/2006/metadata/properties" targetNamespace="http://schemas.microsoft.com/office/2006/metadata/properties" ma:root="true" ma:fieldsID="c64490b4aec6201516c3a874156f37b2">
     <xsd:element name="properties">
@@ -16827,28 +15570,26 @@
 </ct:contentTypeSchema>
 </file>
 
+<file path=customXml/item2.xml><?xml version="1.0" encoding="utf-8"?>
+<p:properties xmlns:p="http://schemas.microsoft.com/office/2006/metadata/properties" xmlns:xsi="http://www.w3.org/2001/XMLSchema-instance" xmlns:pc="http://schemas.microsoft.com/office/infopath/2007/PartnerControls">
+  <documentManagement/>
+</p:properties>
+</file>
+
+<file path=customXml/item3.xml><?xml version="1.0" encoding="utf-8"?>
+<?mso-contentType ?>
+<FormTemplates xmlns="http://schemas.microsoft.com/sharepoint/v3/contenttype/forms">
+  <Display>DocumentLibraryForm</Display>
+  <Edit>DocumentLibraryForm</Edit>
+  <New>DocumentLibraryForm</New>
+</FormTemplates>
+</file>
+
 <file path=customXml/item4.xml><?xml version="1.0" encoding="utf-8"?>
 <b:Sources xmlns:b="http://schemas.openxmlformats.org/officeDocument/2006/bibliography" xmlns="http://schemas.openxmlformats.org/officeDocument/2006/bibliography" SelectedStyle="\APA.XSL" StyleName="APA"/>
 </file>
 
 <file path=customXml/itemProps1.xml><?xml version="1.0" encoding="utf-8"?>
-<ds:datastoreItem xmlns:ds="http://schemas.openxmlformats.org/officeDocument/2006/customXml" ds:itemID="{A885B2DB-42DA-4318-9EB7-6D24C272F932}">
-  <ds:schemaRefs>
-    <ds:schemaRef ds:uri="http://schemas.microsoft.com/sharepoint/v3/contenttype/forms"/>
-  </ds:schemaRefs>
-</ds:datastoreItem>
-</file>
-
-<file path=customXml/itemProps2.xml><?xml version="1.0" encoding="utf-8"?>
-<ds:datastoreItem xmlns:ds="http://schemas.openxmlformats.org/officeDocument/2006/customXml" ds:itemID="{FAB5EBB6-5E22-4A93-8A88-BE0203FA85CB}">
-  <ds:schemaRefs>
-    <ds:schemaRef ds:uri="http://schemas.microsoft.com/office/2006/metadata/properties"/>
-    <ds:schemaRef ds:uri="http://schemas.microsoft.com/office/infopath/2007/PartnerControls"/>
-  </ds:schemaRefs>
-</ds:datastoreItem>
-</file>
-
-<file path=customXml/itemProps3.xml><?xml version="1.0" encoding="utf-8"?>
 <ds:datastoreItem xmlns:ds="http://schemas.openxmlformats.org/officeDocument/2006/customXml" ds:itemID="{3EC30AF7-F6FD-4FB6-B723-1340D7FE908C}">
   <ds:schemaRefs>
     <ds:schemaRef ds:uri="http://schemas.microsoft.com/office/2006/metadata/contentType"/>
@@ -16864,8 +15605,25 @@
 </ds:datastoreItem>
 </file>
 
+<file path=customXml/itemProps2.xml><?xml version="1.0" encoding="utf-8"?>
+<ds:datastoreItem xmlns:ds="http://schemas.openxmlformats.org/officeDocument/2006/customXml" ds:itemID="{FAB5EBB6-5E22-4A93-8A88-BE0203FA85CB}">
+  <ds:schemaRefs>
+    <ds:schemaRef ds:uri="http://schemas.microsoft.com/office/2006/metadata/properties"/>
+    <ds:schemaRef ds:uri="http://schemas.microsoft.com/office/infopath/2007/PartnerControls"/>
+  </ds:schemaRefs>
+</ds:datastoreItem>
+</file>
+
+<file path=customXml/itemProps3.xml><?xml version="1.0" encoding="utf-8"?>
+<ds:datastoreItem xmlns:ds="http://schemas.openxmlformats.org/officeDocument/2006/customXml" ds:itemID="{A885B2DB-42DA-4318-9EB7-6D24C272F932}">
+  <ds:schemaRefs>
+    <ds:schemaRef ds:uri="http://schemas.microsoft.com/sharepoint/v3/contenttype/forms"/>
+  </ds:schemaRefs>
+</ds:datastoreItem>
+</file>
+
 <file path=customXml/itemProps4.xml><?xml version="1.0" encoding="utf-8"?>
-<ds:datastoreItem xmlns:ds="http://schemas.openxmlformats.org/officeDocument/2006/customXml" ds:itemID="{6B576B9D-6CFB-4087-9AC5-0A7B23C13525}">
+<ds:datastoreItem xmlns:ds="http://schemas.openxmlformats.org/officeDocument/2006/customXml" ds:itemID="{A9E014DE-27EE-403C-AE9C-2AB91A0DCF7E}">
   <ds:schemaRefs>
     <ds:schemaRef ds:uri="http://schemas.openxmlformats.org/officeDocument/2006/bibliography"/>
   </ds:schemaRefs>

--- a/Requirements/CCO_eCoaching_Log_OMR_Layout.docx
+++ b/Requirements/CCO_eCoaching_Log_OMR_Layout.docx
@@ -7,7 +7,9 @@
         <w:pStyle w:val="Title1"/>
       </w:pPr>
       <w:bookmarkStart w:id="0" w:name="_Ref29370327"/>
+      <w:bookmarkStart w:id="1" w:name="_GoBack"/>
       <w:bookmarkEnd w:id="0"/>
+      <w:bookmarkEnd w:id="1"/>
       <w:r>
         <w:t>__________________________</w:t>
       </w:r>
@@ -147,6 +149,7 @@
         </w:rPr>
         <w:t xml:space="preserve"> </w:t>
       </w:r>
+      <w:proofErr w:type="spellStart"/>
       <w:r>
         <w:rPr>
           <w:rFonts w:ascii="Arial Black" w:hAnsi="Arial Black"/>
@@ -161,7 +164,16 @@
           <w:b/>
           <w:sz w:val="32"/>
         </w:rPr>
-        <w:t>Coaching Log</w:t>
+        <w:t>Coaching</w:t>
+      </w:r>
+      <w:proofErr w:type="spellEnd"/>
+      <w:r>
+        <w:rPr>
+          <w:rFonts w:ascii="Arial Black" w:hAnsi="Arial Black"/>
+          <w:b/>
+          <w:sz w:val="32"/>
+        </w:rPr>
+        <w:t xml:space="preserve"> Log</w:t>
       </w:r>
       <w:r>
         <w:rPr>
@@ -294,7 +306,7 @@
           </mc:Choice>
           <mc:Fallback>
             <w:pict>
-              <v:line w14:anchorId="01E0D5DB" id="Line 232" o:spid="_x0000_s1026" style="position:absolute;z-index:251658240;visibility:visible;mso-wrap-style:square;mso-width-percent:0;mso-height-percent:0;mso-wrap-distance-left:9pt;mso-wrap-distance-top:0;mso-wrap-distance-right:9pt;mso-wrap-distance-bottom:0;mso-position-horizontal:absolute;mso-position-horizontal-relative:text;mso-position-vertical:absolute;mso-position-vertical-relative:text;mso-width-percent:0;mso-height-percent:0;mso-width-relative:page;mso-height-relative:page" from="367.2pt,33.3pt" to="439.25pt,33.35pt" o:gfxdata="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" o:allowincell="f">
+              <v:line w14:anchorId="0151B2FC" id="Line 232" o:spid="_x0000_s1026" style="position:absolute;z-index:251658240;visibility:visible;mso-wrap-style:square;mso-width-percent:0;mso-height-percent:0;mso-wrap-distance-left:9pt;mso-wrap-distance-top:0;mso-wrap-distance-right:9pt;mso-wrap-distance-bottom:0;mso-position-horizontal:absolute;mso-position-horizontal-relative:text;mso-position-vertical:absolute;mso-position-vertical-relative:text;mso-width-percent:0;mso-height-percent:0;mso-width-relative:page;mso-height-relative:page" from="367.2pt,33.3pt" to="439.25pt,33.35pt" o:gfxdata="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" o:allowincell="f">
                 <v:stroke startarrowwidth="narrow" startarrowlength="short" endarrowwidth="narrow" endarrowlength="short"/>
               </v:line>
             </w:pict>
@@ -372,7 +384,7 @@
           </mc:Choice>
           <mc:Fallback>
             <w:pict>
-              <v:line w14:anchorId="2934C0AC" id="Line 230" o:spid="_x0000_s1026" style="position:absolute;z-index:251656192;visibility:visible;mso-wrap-style:square;mso-width-percent:0;mso-height-percent:0;mso-wrap-distance-left:9pt;mso-wrap-distance-top:0;mso-wrap-distance-right:9pt;mso-wrap-distance-bottom:0;mso-position-horizontal:absolute;mso-position-horizontal-relative:text;mso-position-vertical:absolute;mso-position-vertical-relative:text;mso-width-percent:0;mso-height-percent:0;mso-width-relative:page;mso-height-relative:page" from="1in,33.3pt" to="266.45pt,33.35pt" o:gfxdata="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" o:allowincell="f">
+              <v:line w14:anchorId="07E9A973" id="Line 230" o:spid="_x0000_s1026" style="position:absolute;z-index:251656192;visibility:visible;mso-wrap-style:square;mso-width-percent:0;mso-height-percent:0;mso-wrap-distance-left:9pt;mso-wrap-distance-top:0;mso-wrap-distance-right:9pt;mso-wrap-distance-bottom:0;mso-position-horizontal:absolute;mso-position-horizontal-relative:text;mso-position-vertical:absolute;mso-position-vertical-relative:text;mso-width-percent:0;mso-height-percent:0;mso-width-relative:page;mso-height-relative:page" from="1in,33.3pt" to="266.45pt,33.35pt" o:gfxdata="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" o:allowincell="f">
                 <v:stroke startarrowwidth="narrow" startarrowlength="short" endarrowwidth="narrow" endarrowlength="short"/>
               </v:line>
             </w:pict>
@@ -568,7 +580,7 @@
           </mc:Choice>
           <mc:Fallback>
             <w:pict>
-              <v:line w14:anchorId="06B154A0" id="Line 234" o:spid="_x0000_s1026" style="position:absolute;z-index:251659776;visibility:visible;mso-wrap-style:square;mso-width-percent:0;mso-height-percent:0;mso-wrap-distance-left:9pt;mso-wrap-distance-top:0;mso-wrap-distance-right:9pt;mso-wrap-distance-bottom:0;mso-position-horizontal:absolute;mso-position-horizontal-relative:text;mso-position-vertical:absolute;mso-position-vertical-relative:text;mso-width-percent:0;mso-height-percent:0;mso-width-relative:page;mso-height-relative:page" from="115.2pt,.6pt" to="309.6pt,.6pt" o:gfxdata="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" o:allowincell="f">
+              <v:line w14:anchorId="6AEC0534" id="Line 234" o:spid="_x0000_s1026" style="position:absolute;z-index:251659776;visibility:visible;mso-wrap-style:square;mso-width-percent:0;mso-height-percent:0;mso-wrap-distance-left:9pt;mso-wrap-distance-top:0;mso-wrap-distance-right:9pt;mso-wrap-distance-bottom:0;mso-position-horizontal:absolute;mso-position-horizontal-relative:text;mso-position-vertical:absolute;mso-position-vertical-relative:text;mso-width-percent:0;mso-height-percent:0;mso-width-relative:page;mso-height-relative:page" from="115.2pt,.6pt" to="309.6pt,.6pt" o:gfxdata="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" o:allowincell="f">
                 <v:stroke startarrowwidth="narrow" startarrowlength="short" endarrowwidth="narrow" endarrowlength="short"/>
               </v:line>
             </w:pict>
@@ -674,7 +686,7 @@
           </mc:Choice>
           <mc:Fallback>
             <w:pict>
-              <v:line w14:anchorId="3DB5C5F0" id="Line 233" o:spid="_x0000_s1026" style="position:absolute;z-index:251658752;visibility:visible;mso-wrap-style:square;mso-width-percent:0;mso-height-percent:0;mso-wrap-distance-left:9pt;mso-wrap-distance-top:0;mso-wrap-distance-right:9pt;mso-wrap-distance-bottom:0;mso-position-horizontal:absolute;mso-position-horizontal-relative:text;mso-position-vertical:absolute;mso-position-vertical-relative:text;mso-width-percent:0;mso-height-percent:0;mso-width-relative:page;mso-height-relative:page" from="374.4pt,34.75pt" to="446.45pt,34.8pt" o:gfxdata="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" o:allowincell="f">
+              <v:line w14:anchorId="53644399" id="Line 233" o:spid="_x0000_s1026" style="position:absolute;z-index:251658752;visibility:visible;mso-wrap-style:square;mso-width-percent:0;mso-height-percent:0;mso-wrap-distance-left:9pt;mso-wrap-distance-top:0;mso-wrap-distance-right:9pt;mso-wrap-distance-bottom:0;mso-position-horizontal:absolute;mso-position-horizontal-relative:text;mso-position-vertical:absolute;mso-position-vertical-relative:text;mso-width-percent:0;mso-height-percent:0;mso-width-relative:page;mso-height-relative:page" from="374.4pt,34.75pt" to="446.45pt,34.8pt" o:gfxdata="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" o:allowincell="f">
                 <v:stroke startarrowwidth="narrow" startarrowlength="short" endarrowwidth="narrow" endarrowlength="short"/>
               </v:line>
             </w:pict>
@@ -752,7 +764,7 @@
           </mc:Choice>
           <mc:Fallback>
             <w:pict>
-              <v:line w14:anchorId="300FA903" id="Line 231" o:spid="_x0000_s1026" style="position:absolute;z-index:251656704;visibility:visible;mso-wrap-style:square;mso-width-percent:0;mso-height-percent:0;mso-wrap-distance-left:9pt;mso-wrap-distance-top:0;mso-wrap-distance-right:9pt;mso-wrap-distance-bottom:0;mso-position-horizontal:absolute;mso-position-horizontal-relative:text;mso-position-vertical:absolute;mso-position-vertical-relative:text;mso-width-percent:0;mso-height-percent:0;mso-width-relative:page;mso-height-relative:page" from="1in,32.75pt" to="266.45pt,32.8pt" o:gfxdata="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" o:allowincell="f">
+              <v:line w14:anchorId="03541B31" id="Line 231" o:spid="_x0000_s1026" style="position:absolute;z-index:251656704;visibility:visible;mso-wrap-style:square;mso-width-percent:0;mso-height-percent:0;mso-wrap-distance-left:9pt;mso-wrap-distance-top:0;mso-wrap-distance-right:9pt;mso-wrap-distance-bottom:0;mso-position-horizontal:absolute;mso-position-horizontal-relative:text;mso-position-vertical:absolute;mso-position-vertical-relative:text;mso-width-percent:0;mso-height-percent:0;mso-width-relative:page;mso-height-relative:page" from="1in,32.75pt" to="266.45pt,32.8pt" o:gfxdata="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" o:allowincell="f">
                 <v:stroke startarrowwidth="narrow" startarrowlength="short" endarrowwidth="narrow" endarrowlength="short"/>
               </v:line>
             </w:pict>
@@ -1056,7 +1068,21 @@
               <w:rPr>
                 <w:sz w:val="20"/>
               </w:rPr>
-              <w:t>P11841 – eCL Database Redesign</w:t>
+              <w:t xml:space="preserve">P11841 – </w:t>
+            </w:r>
+            <w:proofErr w:type="spellStart"/>
+            <w:r>
+              <w:rPr>
+                <w:sz w:val="20"/>
+              </w:rPr>
+              <w:t>eCL</w:t>
+            </w:r>
+            <w:proofErr w:type="spellEnd"/>
+            <w:r>
+              <w:rPr>
+                <w:sz w:val="20"/>
+              </w:rPr>
+              <w:t xml:space="preserve"> Database Redesign</w:t>
             </w:r>
           </w:p>
           <w:p>
@@ -1144,7 +1170,21 @@
               <w:rPr>
                 <w:sz w:val="20"/>
               </w:rPr>
-              <w:t xml:space="preserve">P14028 – eCL </w:t>
+              <w:t xml:space="preserve">P14028 – </w:t>
+            </w:r>
+            <w:proofErr w:type="spellStart"/>
+            <w:r>
+              <w:rPr>
+                <w:sz w:val="20"/>
+              </w:rPr>
+              <w:t>eCL</w:t>
+            </w:r>
+            <w:proofErr w:type="spellEnd"/>
+            <w:r>
+              <w:rPr>
+                <w:sz w:val="20"/>
+              </w:rPr>
+              <w:t xml:space="preserve"> </w:t>
             </w:r>
             <w:r>
               <w:rPr>
@@ -1244,7 +1284,21 @@
               <w:rPr>
                 <w:sz w:val="20"/>
               </w:rPr>
-              <w:t xml:space="preserve">P13276 – eCL Change BCC to CCO </w:t>
+              <w:t xml:space="preserve">P13276 – </w:t>
+            </w:r>
+            <w:proofErr w:type="spellStart"/>
+            <w:r>
+              <w:rPr>
+                <w:sz w:val="20"/>
+              </w:rPr>
+              <w:t>eCL</w:t>
+            </w:r>
+            <w:proofErr w:type="spellEnd"/>
+            <w:r>
+              <w:rPr>
+                <w:sz w:val="20"/>
+              </w:rPr>
+              <w:t xml:space="preserve"> Change BCC to CCO </w:t>
             </w:r>
           </w:p>
           <w:p>
@@ -1257,11 +1311,33 @@
                 <w:sz w:val="20"/>
               </w:rPr>
             </w:pPr>
+            <w:proofErr w:type="spellStart"/>
             <w:r>
               <w:rPr>
                 <w:sz w:val="20"/>
               </w:rPr>
-              <w:t>Chagned Vangent logo to GDIT</w:t>
+              <w:t>Chagned</w:t>
+            </w:r>
+            <w:proofErr w:type="spellEnd"/>
+            <w:r>
+              <w:rPr>
+                <w:sz w:val="20"/>
+              </w:rPr>
+              <w:t xml:space="preserve"> </w:t>
+            </w:r>
+            <w:proofErr w:type="spellStart"/>
+            <w:r>
+              <w:rPr>
+                <w:sz w:val="20"/>
+              </w:rPr>
+              <w:t>Vangent</w:t>
+            </w:r>
+            <w:proofErr w:type="spellEnd"/>
+            <w:r>
+              <w:rPr>
+                <w:sz w:val="20"/>
+              </w:rPr>
+              <w:t xml:space="preserve"> logo to GDIT</w:t>
             </w:r>
           </w:p>
           <w:p>
@@ -1278,7 +1354,21 @@
               <w:rPr>
                 <w:sz w:val="20"/>
               </w:rPr>
-              <w:t>4 strSouce – BCC Security and Privacy Incident Coaching</w:t>
+              <w:t xml:space="preserve">4 </w:t>
+            </w:r>
+            <w:proofErr w:type="spellStart"/>
+            <w:r>
+              <w:rPr>
+                <w:sz w:val="20"/>
+              </w:rPr>
+              <w:t>strSouce</w:t>
+            </w:r>
+            <w:proofErr w:type="spellEnd"/>
+            <w:r>
+              <w:rPr>
+                <w:sz w:val="20"/>
+              </w:rPr>
+              <w:t xml:space="preserve"> – BCC Security and Privacy Incident Coaching</w:t>
             </w:r>
           </w:p>
           <w:p>
@@ -1366,7 +1456,21 @@
               <w:rPr>
                 <w:sz w:val="20"/>
               </w:rPr>
-              <w:t xml:space="preserve">P13276 – eCL Change BCC to CCO </w:t>
+              <w:t xml:space="preserve">P13276 – </w:t>
+            </w:r>
+            <w:proofErr w:type="spellStart"/>
+            <w:r>
+              <w:rPr>
+                <w:sz w:val="20"/>
+              </w:rPr>
+              <w:t>eCL</w:t>
+            </w:r>
+            <w:proofErr w:type="spellEnd"/>
+            <w:r>
+              <w:rPr>
+                <w:sz w:val="20"/>
+              </w:rPr>
+              <w:t xml:space="preserve"> Change BCC to CCO </w:t>
             </w:r>
           </w:p>
           <w:p>
@@ -1379,11 +1483,33 @@
                 <w:sz w:val="20"/>
               </w:rPr>
             </w:pPr>
+            <w:proofErr w:type="spellStart"/>
             <w:r>
               <w:rPr>
                 <w:sz w:val="20"/>
               </w:rPr>
-              <w:t>Chagned Vangent to GDIT in footer</w:t>
+              <w:t>Chagned</w:t>
+            </w:r>
+            <w:proofErr w:type="spellEnd"/>
+            <w:r>
+              <w:rPr>
+                <w:sz w:val="20"/>
+              </w:rPr>
+              <w:t xml:space="preserve"> </w:t>
+            </w:r>
+            <w:proofErr w:type="spellStart"/>
+            <w:r>
+              <w:rPr>
+                <w:sz w:val="20"/>
+              </w:rPr>
+              <w:t>Vangent</w:t>
+            </w:r>
+            <w:proofErr w:type="spellEnd"/>
+            <w:r>
+              <w:rPr>
+                <w:sz w:val="20"/>
+              </w:rPr>
+              <w:t xml:space="preserve"> to GDIT in footer</w:t>
             </w:r>
           </w:p>
         </w:tc>
@@ -1454,7 +1580,21 @@
               <w:rPr>
                 <w:sz w:val="20"/>
               </w:rPr>
-              <w:t>P14818 – eCL Low CSAT data feed</w:t>
+              <w:t xml:space="preserve">P14818 – </w:t>
+            </w:r>
+            <w:proofErr w:type="spellStart"/>
+            <w:r>
+              <w:rPr>
+                <w:sz w:val="20"/>
+              </w:rPr>
+              <w:t>eCL</w:t>
+            </w:r>
+            <w:proofErr w:type="spellEnd"/>
+            <w:r>
+              <w:rPr>
+                <w:sz w:val="20"/>
+              </w:rPr>
+              <w:t xml:space="preserve"> Low CSAT data feed</w:t>
             </w:r>
           </w:p>
           <w:p>
@@ -1488,8 +1628,58 @@
               <w:rPr>
                 <w:sz w:val="20"/>
               </w:rPr>
-              <w:t>File layout - 11 strCSR/EmpID, 16 ManagerID, note on txtDescription</w:t>
-            </w:r>
+              <w:t xml:space="preserve">File layout - 11 </w:t>
+            </w:r>
+            <w:proofErr w:type="spellStart"/>
+            <w:r>
+              <w:rPr>
+                <w:sz w:val="20"/>
+              </w:rPr>
+              <w:t>strCSR</w:t>
+            </w:r>
+            <w:proofErr w:type="spellEnd"/>
+            <w:r>
+              <w:rPr>
+                <w:sz w:val="20"/>
+              </w:rPr>
+              <w:t>/</w:t>
+            </w:r>
+            <w:proofErr w:type="spellStart"/>
+            <w:r>
+              <w:rPr>
+                <w:sz w:val="20"/>
+              </w:rPr>
+              <w:t>EmpID</w:t>
+            </w:r>
+            <w:proofErr w:type="spellEnd"/>
+            <w:r>
+              <w:rPr>
+                <w:sz w:val="20"/>
+              </w:rPr>
+              <w:t xml:space="preserve">, 16 </w:t>
+            </w:r>
+            <w:proofErr w:type="spellStart"/>
+            <w:r>
+              <w:rPr>
+                <w:sz w:val="20"/>
+              </w:rPr>
+              <w:t>ManagerID</w:t>
+            </w:r>
+            <w:proofErr w:type="spellEnd"/>
+            <w:r>
+              <w:rPr>
+                <w:sz w:val="20"/>
+              </w:rPr>
+              <w:t xml:space="preserve">, note on </w:t>
+            </w:r>
+            <w:proofErr w:type="spellStart"/>
+            <w:r>
+              <w:rPr>
+                <w:sz w:val="20"/>
+              </w:rPr>
+              <w:t>txtDescription</w:t>
+            </w:r>
+            <w:proofErr w:type="spellEnd"/>
             <w:r>
               <w:rPr>
                 <w:sz w:val="20"/>
@@ -1577,7 +1767,21 @@
               <w:rPr>
                 <w:sz w:val="20"/>
               </w:rPr>
-              <w:t>TFS644 – eCL OMR Inappropriate ARC Escalation feed</w:t>
+              <w:t xml:space="preserve">TFS644 – </w:t>
+            </w:r>
+            <w:proofErr w:type="spellStart"/>
+            <w:r>
+              <w:rPr>
+                <w:sz w:val="20"/>
+              </w:rPr>
+              <w:t>eCL</w:t>
+            </w:r>
+            <w:proofErr w:type="spellEnd"/>
+            <w:r>
+              <w:rPr>
+                <w:sz w:val="20"/>
+              </w:rPr>
+              <w:t xml:space="preserve"> OMR Inappropriate ARC Escalation feed</w:t>
             </w:r>
           </w:p>
           <w:p>
@@ -1677,7 +1881,21 @@
               <w:rPr>
                 <w:sz w:val="20"/>
               </w:rPr>
-              <w:t>TFS644 – eCL OMR Inappropriate ARC Escalation feed</w:t>
+              <w:t xml:space="preserve">TFS644 – </w:t>
+            </w:r>
+            <w:proofErr w:type="spellStart"/>
+            <w:r>
+              <w:rPr>
+                <w:sz w:val="20"/>
+              </w:rPr>
+              <w:t>eCL</w:t>
+            </w:r>
+            <w:proofErr w:type="spellEnd"/>
+            <w:r>
+              <w:rPr>
+                <w:sz w:val="20"/>
+              </w:rPr>
+              <w:t xml:space="preserve"> OMR Inappropriate ARC Escalation feed</w:t>
             </w:r>
           </w:p>
           <w:p>
@@ -1728,8 +1946,16 @@
               <w:rPr>
                 <w:sz w:val="20"/>
               </w:rPr>
-              <w:t>- #2 strReportCode</w:t>
-            </w:r>
+              <w:t xml:space="preserve">- #2 </w:t>
+            </w:r>
+            <w:proofErr w:type="spellStart"/>
+            <w:r>
+              <w:rPr>
+                <w:sz w:val="20"/>
+              </w:rPr>
+              <w:t>strReportCode</w:t>
+            </w:r>
+            <w:proofErr w:type="spellEnd"/>
           </w:p>
           <w:p>
             <w:pPr>
@@ -1745,8 +1971,16 @@
               <w:rPr>
                 <w:sz w:val="20"/>
               </w:rPr>
-              <w:t>- #4 strSource</w:t>
-            </w:r>
+              <w:t xml:space="preserve">- #4 </w:t>
+            </w:r>
+            <w:proofErr w:type="spellStart"/>
+            <w:r>
+              <w:rPr>
+                <w:sz w:val="20"/>
+              </w:rPr>
+              <w:t>strSource</w:t>
+            </w:r>
+            <w:proofErr w:type="spellEnd"/>
           </w:p>
           <w:p>
             <w:pPr>
@@ -1764,8 +1998,6 @@
               </w:rPr>
               <w:t>2.3 supervisor review</w:t>
             </w:r>
-            <w:bookmarkStart w:id="1" w:name="_GoBack"/>
-            <w:bookmarkEnd w:id="1"/>
           </w:p>
           <w:p>
             <w:pPr>
@@ -1781,8 +2013,16 @@
               <w:rPr>
                 <w:sz w:val="20"/>
               </w:rPr>
-              <w:t>- #2 strReportCode</w:t>
-            </w:r>
+              <w:t xml:space="preserve">- #2 </w:t>
+            </w:r>
+            <w:proofErr w:type="spellStart"/>
+            <w:r>
+              <w:rPr>
+                <w:sz w:val="20"/>
+              </w:rPr>
+              <w:t>strReportCode</w:t>
+            </w:r>
+            <w:proofErr w:type="spellEnd"/>
           </w:p>
           <w:p>
             <w:pPr>
@@ -1798,8 +2038,16 @@
               <w:rPr>
                 <w:sz w:val="20"/>
               </w:rPr>
-              <w:t>- #4 strSource</w:t>
-            </w:r>
+              <w:t xml:space="preserve">- #4 </w:t>
+            </w:r>
+            <w:proofErr w:type="spellStart"/>
+            <w:r>
+              <w:rPr>
+                <w:sz w:val="20"/>
+              </w:rPr>
+              <w:t>strSource</w:t>
+            </w:r>
+            <w:proofErr w:type="spellEnd"/>
           </w:p>
         </w:tc>
         <w:tc>
@@ -1881,7 +2129,21 @@
               <w:rPr>
                 <w:sz w:val="20"/>
               </w:rPr>
-              <w:t xml:space="preserve">TFS1075 – eCL Requirement Peer Review </w:t>
+              <w:t xml:space="preserve">TFS1075 – </w:t>
+            </w:r>
+            <w:proofErr w:type="spellStart"/>
+            <w:r>
+              <w:rPr>
+                <w:sz w:val="20"/>
+              </w:rPr>
+              <w:t>eCL</w:t>
+            </w:r>
+            <w:proofErr w:type="spellEnd"/>
+            <w:r>
+              <w:rPr>
+                <w:sz w:val="20"/>
+              </w:rPr>
+              <w:t xml:space="preserve"> Requirement Peer Review </w:t>
             </w:r>
           </w:p>
           <w:p>
@@ -1981,7 +2243,21 @@
               <w:rPr>
                 <w:sz w:val="20"/>
               </w:rPr>
-              <w:t>TFS5149 – eCL Requirement Document Cleanup</w:t>
+              <w:t xml:space="preserve">TFS5149 – </w:t>
+            </w:r>
+            <w:proofErr w:type="spellStart"/>
+            <w:r>
+              <w:rPr>
+                <w:sz w:val="20"/>
+              </w:rPr>
+              <w:t>eCL</w:t>
+            </w:r>
+            <w:proofErr w:type="spellEnd"/>
+            <w:r>
+              <w:rPr>
+                <w:sz w:val="20"/>
+              </w:rPr>
+              <w:t xml:space="preserve"> Requirement Document Cleanup</w:t>
             </w:r>
           </w:p>
           <w:p>
@@ -2015,7 +2291,35 @@
               <w:rPr>
                 <w:sz w:val="20"/>
               </w:rPr>
-              <w:t xml:space="preserve">Changed strCSR and ManagerID to 20 bytes </w:t>
+              <w:t xml:space="preserve">Changed </w:t>
+            </w:r>
+            <w:proofErr w:type="spellStart"/>
+            <w:r>
+              <w:rPr>
+                <w:sz w:val="20"/>
+              </w:rPr>
+              <w:t>strCSR</w:t>
+            </w:r>
+            <w:proofErr w:type="spellEnd"/>
+            <w:r>
+              <w:rPr>
+                <w:sz w:val="20"/>
+              </w:rPr>
+              <w:t xml:space="preserve"> and </w:t>
+            </w:r>
+            <w:proofErr w:type="spellStart"/>
+            <w:r>
+              <w:rPr>
+                <w:sz w:val="20"/>
+              </w:rPr>
+              <w:t>ManagerID</w:t>
+            </w:r>
+            <w:proofErr w:type="spellEnd"/>
+            <w:r>
+              <w:rPr>
+                <w:sz w:val="20"/>
+              </w:rPr>
+              <w:t xml:space="preserve"> to 20 bytes </w:t>
             </w:r>
           </w:p>
           <w:p>
@@ -2077,6 +2381,12 @@
                 <w:sz w:val="20"/>
               </w:rPr>
             </w:pPr>
+            <w:r>
+              <w:rPr>
+                <w:sz w:val="20"/>
+              </w:rPr>
+              <w:t>03/31/2017</w:t>
+            </w:r>
           </w:p>
         </w:tc>
         <w:tc>
@@ -2093,12 +2403,27 @@
                 <w:sz w:val="20"/>
               </w:rPr>
             </w:pPr>
-          </w:p>
-        </w:tc>
-        <w:tc>
-          <w:tcPr>
-            <w:tcW w:w="1822" w:type="dxa"/>
-          </w:tcPr>
+            <w:r>
+              <w:rPr>
+                <w:sz w:val="20"/>
+              </w:rPr>
+              <w:t xml:space="preserve">TFS6145 – </w:t>
+            </w:r>
+            <w:proofErr w:type="spellStart"/>
+            <w:r>
+              <w:rPr>
+                <w:sz w:val="20"/>
+              </w:rPr>
+              <w:t>eCL</w:t>
+            </w:r>
+            <w:proofErr w:type="spellEnd"/>
+            <w:r>
+              <w:rPr>
+                <w:sz w:val="20"/>
+              </w:rPr>
+              <w:t xml:space="preserve"> Break Feeds</w:t>
+            </w:r>
+          </w:p>
           <w:p>
             <w:pPr>
               <w:pStyle w:val="hdr1"/>
@@ -2109,6 +2434,100 @@
                 <w:sz w:val="20"/>
               </w:rPr>
             </w:pPr>
+            <w:r>
+              <w:rPr>
+                <w:sz w:val="20"/>
+              </w:rPr>
+              <w:t>TFS</w:t>
+            </w:r>
+            <w:r>
+              <w:rPr>
+                <w:sz w:val="20"/>
+              </w:rPr>
+              <w:t>6147</w:t>
+            </w:r>
+            <w:r>
+              <w:rPr>
+                <w:sz w:val="20"/>
+              </w:rPr>
+              <w:t xml:space="preserve"> – </w:t>
+            </w:r>
+            <w:proofErr w:type="spellStart"/>
+            <w:r>
+              <w:rPr>
+                <w:sz w:val="20"/>
+              </w:rPr>
+              <w:t>eCL</w:t>
+            </w:r>
+            <w:proofErr w:type="spellEnd"/>
+            <w:r>
+              <w:rPr>
+                <w:sz w:val="20"/>
+              </w:rPr>
+              <w:t xml:space="preserve"> </w:t>
+            </w:r>
+            <w:r>
+              <w:rPr>
+                <w:sz w:val="20"/>
+              </w:rPr>
+              <w:t>Performance Scorecard Feeds</w:t>
+            </w:r>
+          </w:p>
+          <w:p>
+            <w:pPr>
+              <w:pStyle w:val="hdr1"/>
+              <w:spacing w:before="0"/>
+              <w:ind w:left="0"/>
+              <w:jc w:val="left"/>
+              <w:rPr>
+                <w:sz w:val="20"/>
+              </w:rPr>
+            </w:pPr>
+            <w:r>
+              <w:rPr>
+                <w:sz w:val="20"/>
+              </w:rPr>
+              <w:t xml:space="preserve">Modified the following </w:t>
+            </w:r>
+          </w:p>
+          <w:p>
+            <w:pPr>
+              <w:pStyle w:val="hdr1"/>
+              <w:spacing w:before="0"/>
+              <w:ind w:left="0"/>
+              <w:jc w:val="left"/>
+              <w:rPr>
+                <w:sz w:val="20"/>
+              </w:rPr>
+            </w:pPr>
+            <w:r>
+              <w:rPr>
+                <w:sz w:val="20"/>
+              </w:rPr>
+              <w:t>1.4 – added new layout for feeds</w:t>
+            </w:r>
+          </w:p>
+        </w:tc>
+        <w:tc>
+          <w:tcPr>
+            <w:tcW w:w="1822" w:type="dxa"/>
+          </w:tcPr>
+          <w:p>
+            <w:pPr>
+              <w:pStyle w:val="hdr1"/>
+              <w:spacing w:before="0"/>
+              <w:ind w:left="0"/>
+              <w:jc w:val="left"/>
+              <w:rPr>
+                <w:sz w:val="20"/>
+              </w:rPr>
+            </w:pPr>
+            <w:r>
+              <w:rPr>
+                <w:sz w:val="20"/>
+              </w:rPr>
+              <w:t>Doug Stearns</w:t>
+            </w:r>
           </w:p>
         </w:tc>
       </w:tr>
@@ -2138,9 +2557,16 @@
         </w:rPr>
       </w:pPr>
       <w:bookmarkStart w:id="2" w:name="_Toc321377922"/>
+      <w:proofErr w:type="spellStart"/>
+      <w:proofErr w:type="gramStart"/>
       <w:r>
         <w:lastRenderedPageBreak/>
-        <w:t xml:space="preserve">eCoaching Log </w:t>
+        <w:t>eCoaching</w:t>
+      </w:r>
+      <w:proofErr w:type="spellEnd"/>
+      <w:proofErr w:type="gramEnd"/>
+      <w:r>
+        <w:t xml:space="preserve"> Log </w:t>
       </w:r>
       <w:r>
         <w:t xml:space="preserve">Outlier Management Report </w:t>
@@ -2211,12 +2637,21 @@
         </w:rPr>
         <w:t xml:space="preserve">nd layout format for the </w:t>
       </w:r>
+      <w:proofErr w:type="spellStart"/>
       <w:r>
         <w:rPr>
           <w:b w:val="0"/>
           <w:szCs w:val="24"/>
         </w:rPr>
-        <w:t>eCoaching Log</w:t>
+        <w:t>eCoaching</w:t>
+      </w:r>
+      <w:proofErr w:type="spellEnd"/>
+      <w:r>
+        <w:rPr>
+          <w:b w:val="0"/>
+          <w:szCs w:val="24"/>
+        </w:rPr>
+        <w:t xml:space="preserve"> Log</w:t>
       </w:r>
       <w:r>
         <w:rPr>
@@ -2437,6 +2872,7 @@
                 <w:szCs w:val="22"/>
               </w:rPr>
             </w:pPr>
+            <w:proofErr w:type="spellStart"/>
             <w:r>
               <w:rPr>
                 <w:sz w:val="22"/>
@@ -2444,6 +2880,7 @@
               </w:rPr>
               <w:t>numReportID</w:t>
             </w:r>
+            <w:proofErr w:type="spellEnd"/>
           </w:p>
         </w:tc>
         <w:tc>
@@ -2558,6 +2995,7 @@
                 <w:szCs w:val="22"/>
               </w:rPr>
             </w:pPr>
+            <w:proofErr w:type="spellStart"/>
             <w:r>
               <w:rPr>
                 <w:sz w:val="22"/>
@@ -2565,6 +3003,7 @@
               </w:rPr>
               <w:t>strReportCode</w:t>
             </w:r>
+            <w:proofErr w:type="spellEnd"/>
           </w:p>
         </w:tc>
         <w:tc>
@@ -2910,6 +3349,7 @@
                 <w:szCs w:val="22"/>
               </w:rPr>
             </w:pPr>
+            <w:proofErr w:type="spellStart"/>
             <w:r>
               <w:rPr>
                 <w:sz w:val="22"/>
@@ -2917,6 +3357,7 @@
               </w:rPr>
               <w:t>strFormType</w:t>
             </w:r>
+            <w:proofErr w:type="spellEnd"/>
           </w:p>
         </w:tc>
         <w:tc>
@@ -3017,6 +3458,7 @@
                 <w:szCs w:val="22"/>
               </w:rPr>
             </w:pPr>
+            <w:proofErr w:type="spellStart"/>
             <w:r>
               <w:rPr>
                 <w:sz w:val="22"/>
@@ -3024,6 +3466,7 @@
               </w:rPr>
               <w:t>strSource</w:t>
             </w:r>
+            <w:proofErr w:type="spellEnd"/>
           </w:p>
         </w:tc>
         <w:tc>
@@ -3422,6 +3865,7 @@
                 <w:szCs w:val="22"/>
               </w:rPr>
             </w:pPr>
+            <w:proofErr w:type="spellStart"/>
             <w:r>
               <w:rPr>
                 <w:sz w:val="22"/>
@@ -3429,6 +3873,7 @@
               </w:rPr>
               <w:t>strFormStatus</w:t>
             </w:r>
+            <w:proofErr w:type="spellEnd"/>
           </w:p>
         </w:tc>
         <w:tc>
@@ -3537,6 +3982,7 @@
                 <w:szCs w:val="22"/>
               </w:rPr>
             </w:pPr>
+            <w:proofErr w:type="spellStart"/>
             <w:r>
               <w:rPr>
                 <w:sz w:val="22"/>
@@ -3544,6 +3990,7 @@
               </w:rPr>
               <w:t>EventDate</w:t>
             </w:r>
+            <w:proofErr w:type="spellEnd"/>
           </w:p>
         </w:tc>
         <w:tc>
@@ -4114,6 +4561,7 @@
                 <w:szCs w:val="22"/>
               </w:rPr>
             </w:pPr>
+            <w:proofErr w:type="spellStart"/>
             <w:r>
               <w:rPr>
                 <w:sz w:val="22"/>
@@ -4121,6 +4569,7 @@
               </w:rPr>
               <w:t>SubmittedDate</w:t>
             </w:r>
+            <w:proofErr w:type="spellEnd"/>
           </w:p>
         </w:tc>
         <w:tc>
@@ -4692,6 +5141,7 @@
                 <w:szCs w:val="22"/>
               </w:rPr>
             </w:pPr>
+            <w:proofErr w:type="spellStart"/>
             <w:r>
               <w:rPr>
                 <w:sz w:val="22"/>
@@ -4699,6 +5149,7 @@
               </w:rPr>
               <w:t>StartDate</w:t>
             </w:r>
+            <w:proofErr w:type="spellEnd"/>
           </w:p>
         </w:tc>
         <w:tc>
@@ -4799,6 +5250,7 @@
                 <w:szCs w:val="22"/>
               </w:rPr>
             </w:pPr>
+            <w:proofErr w:type="spellStart"/>
             <w:r>
               <w:rPr>
                 <w:sz w:val="22"/>
@@ -4806,6 +5258,7 @@
               </w:rPr>
               <w:t>strSubmitterName</w:t>
             </w:r>
+            <w:proofErr w:type="spellEnd"/>
           </w:p>
         </w:tc>
         <w:tc>
@@ -4915,6 +5368,7 @@
                 <w:szCs w:val="22"/>
               </w:rPr>
             </w:pPr>
+            <w:proofErr w:type="spellStart"/>
             <w:r>
               <w:rPr>
                 <w:sz w:val="22"/>
@@ -4922,6 +5376,7 @@
               </w:rPr>
               <w:t>strSubmitterEmail</w:t>
             </w:r>
+            <w:proofErr w:type="spellEnd"/>
           </w:p>
           <w:p>
             <w:pPr>
@@ -4982,12 +5437,23 @@
                 <w:szCs w:val="22"/>
               </w:rPr>
             </w:pPr>
-            <w:r>
-              <w:rPr>
-                <w:sz w:val="22"/>
-                <w:szCs w:val="22"/>
-              </w:rPr>
-              <w:t>eMail address of the submitter.</w:t>
+            <w:proofErr w:type="spellStart"/>
+            <w:proofErr w:type="gramStart"/>
+            <w:r>
+              <w:rPr>
+                <w:sz w:val="22"/>
+                <w:szCs w:val="22"/>
+              </w:rPr>
+              <w:t>eMail</w:t>
+            </w:r>
+            <w:proofErr w:type="spellEnd"/>
+            <w:proofErr w:type="gramEnd"/>
+            <w:r>
+              <w:rPr>
+                <w:sz w:val="22"/>
+                <w:szCs w:val="22"/>
+              </w:rPr>
+              <w:t xml:space="preserve"> address of the submitter.</w:t>
             </w:r>
           </w:p>
         </w:tc>
@@ -5039,6 +5505,7 @@
                 <w:szCs w:val="22"/>
               </w:rPr>
             </w:pPr>
+            <w:proofErr w:type="spellStart"/>
             <w:r>
               <w:rPr>
                 <w:sz w:val="22"/>
@@ -5046,6 +5513,7 @@
               </w:rPr>
               <w:t>strCSR</w:t>
             </w:r>
+            <w:proofErr w:type="spellEnd"/>
           </w:p>
         </w:tc>
         <w:tc>
@@ -5155,6 +5623,7 @@
                 <w:szCs w:val="22"/>
               </w:rPr>
             </w:pPr>
+            <w:proofErr w:type="spellStart"/>
             <w:r>
               <w:rPr>
                 <w:sz w:val="22"/>
@@ -5162,6 +5631,7 @@
               </w:rPr>
               <w:t>strCSRSite</w:t>
             </w:r>
+            <w:proofErr w:type="spellEnd"/>
           </w:p>
         </w:tc>
         <w:tc>
@@ -5294,6 +5764,7 @@
                 <w:szCs w:val="22"/>
               </w:rPr>
             </w:pPr>
+            <w:proofErr w:type="spellStart"/>
             <w:r>
               <w:rPr>
                 <w:sz w:val="22"/>
@@ -5301,6 +5772,7 @@
               </w:rPr>
               <w:t>strCoachReason_Current_Coaching_Initiatives</w:t>
             </w:r>
+            <w:proofErr w:type="spellEnd"/>
           </w:p>
         </w:tc>
         <w:tc>
@@ -5455,6 +5927,7 @@
                 <w:szCs w:val="22"/>
               </w:rPr>
             </w:pPr>
+            <w:proofErr w:type="spellStart"/>
             <w:r>
               <w:rPr>
                 <w:sz w:val="22"/>
@@ -5462,6 +5935,7 @@
               </w:rPr>
               <w:t>txtDescription</w:t>
             </w:r>
+            <w:proofErr w:type="spellEnd"/>
           </w:p>
         </w:tc>
         <w:tc>
@@ -5571,6 +6045,7 @@
                 <w:szCs w:val="22"/>
               </w:rPr>
             </w:pPr>
+            <w:proofErr w:type="spellStart"/>
             <w:r>
               <w:rPr>
                 <w:sz w:val="22"/>
@@ -5578,6 +6053,7 @@
               </w:rPr>
               <w:t>strProgram</w:t>
             </w:r>
+            <w:proofErr w:type="spellEnd"/>
           </w:p>
         </w:tc>
         <w:tc>
@@ -5694,14 +6170,46 @@
           <w:szCs w:val="24"/>
         </w:rPr>
         <w:lastRenderedPageBreak/>
-        <w:t>The following chart defines the Outlier Management Report Data File Elements and layout format for the eCoaching Log OMR LCS (Low Customer Sati</w:t>
+        <w:t xml:space="preserve">The following chart defines the Outlier Management Report Data File Elements and layout format for the </w:t>
+      </w:r>
+      <w:proofErr w:type="spellStart"/>
+      <w:r>
+        <w:rPr>
+          <w:b w:val="0"/>
+          <w:szCs w:val="24"/>
+        </w:rPr>
+        <w:t>eCoaching</w:t>
+      </w:r>
+      <w:proofErr w:type="spellEnd"/>
+      <w:r>
+        <w:rPr>
+          <w:b w:val="0"/>
+          <w:szCs w:val="24"/>
+        </w:rPr>
+        <w:t xml:space="preserve"> Log OMR LCS (Low Customer </w:t>
+      </w:r>
+      <w:proofErr w:type="spellStart"/>
+      <w:r>
+        <w:rPr>
+          <w:b w:val="0"/>
+          <w:szCs w:val="24"/>
+        </w:rPr>
+        <w:t>Sati</w:t>
       </w:r>
       <w:r>
         <w:rPr>
           <w:b w:val="0"/>
           <w:szCs w:val="24"/>
         </w:rPr>
-        <w:t>faciton – Low CSAT) data file.</w:t>
+        <w:t>faciton</w:t>
+      </w:r>
+      <w:proofErr w:type="spellEnd"/>
+      <w:r>
+        <w:rPr>
+          <w:b w:val="0"/>
+          <w:szCs w:val="24"/>
+        </w:rPr>
+        <w:t xml:space="preserve"> – Low CSAT) data file.</w:t>
       </w:r>
     </w:p>
     <w:p>
@@ -5902,6 +6410,7 @@
                 <w:szCs w:val="22"/>
               </w:rPr>
             </w:pPr>
+            <w:proofErr w:type="spellStart"/>
             <w:r>
               <w:rPr>
                 <w:sz w:val="22"/>
@@ -5909,6 +6418,7 @@
               </w:rPr>
               <w:t>numReportID</w:t>
             </w:r>
+            <w:proofErr w:type="spellEnd"/>
           </w:p>
         </w:tc>
         <w:tc>
@@ -6009,6 +6519,7 @@
                 <w:szCs w:val="22"/>
               </w:rPr>
             </w:pPr>
+            <w:proofErr w:type="spellStart"/>
             <w:r>
               <w:rPr>
                 <w:sz w:val="22"/>
@@ -6016,6 +6527,7 @@
               </w:rPr>
               <w:t>strReportCode</w:t>
             </w:r>
+            <w:proofErr w:type="spellEnd"/>
           </w:p>
         </w:tc>
         <w:tc>
@@ -6130,6 +6642,7 @@
                 <w:szCs w:val="22"/>
               </w:rPr>
             </w:pPr>
+            <w:proofErr w:type="spellStart"/>
             <w:r>
               <w:rPr>
                 <w:sz w:val="22"/>
@@ -6137,6 +6650,7 @@
               </w:rPr>
               <w:t>strFormType</w:t>
             </w:r>
+            <w:proofErr w:type="spellEnd"/>
           </w:p>
         </w:tc>
         <w:tc>
@@ -6237,6 +6751,7 @@
                 <w:szCs w:val="22"/>
               </w:rPr>
             </w:pPr>
+            <w:proofErr w:type="spellStart"/>
             <w:r>
               <w:rPr>
                 <w:sz w:val="22"/>
@@ -6244,6 +6759,7 @@
               </w:rPr>
               <w:t>strSource</w:t>
             </w:r>
+            <w:proofErr w:type="spellEnd"/>
           </w:p>
         </w:tc>
         <w:tc>
@@ -6359,6 +6875,7 @@
                 <w:szCs w:val="22"/>
               </w:rPr>
             </w:pPr>
+            <w:proofErr w:type="spellStart"/>
             <w:r>
               <w:rPr>
                 <w:sz w:val="22"/>
@@ -6366,6 +6883,7 @@
               </w:rPr>
               <w:t>strFormStatus</w:t>
             </w:r>
+            <w:proofErr w:type="spellEnd"/>
           </w:p>
         </w:tc>
         <w:tc>
@@ -6467,6 +6985,7 @@
                 <w:szCs w:val="22"/>
               </w:rPr>
             </w:pPr>
+            <w:proofErr w:type="spellStart"/>
             <w:r>
               <w:rPr>
                 <w:sz w:val="22"/>
@@ -6474,6 +6993,7 @@
               </w:rPr>
               <w:t>EventDate</w:t>
             </w:r>
+            <w:proofErr w:type="spellEnd"/>
           </w:p>
         </w:tc>
         <w:tc>
@@ -7030,6 +7550,7 @@
                 <w:szCs w:val="22"/>
               </w:rPr>
             </w:pPr>
+            <w:proofErr w:type="spellStart"/>
             <w:r>
               <w:rPr>
                 <w:sz w:val="22"/>
@@ -7037,6 +7558,7 @@
               </w:rPr>
               <w:t>SubmittedDate</w:t>
             </w:r>
+            <w:proofErr w:type="spellEnd"/>
           </w:p>
         </w:tc>
         <w:tc>
@@ -7601,6 +8123,7 @@
                 <w:szCs w:val="22"/>
               </w:rPr>
             </w:pPr>
+            <w:proofErr w:type="spellStart"/>
             <w:r>
               <w:rPr>
                 <w:sz w:val="22"/>
@@ -7608,6 +8131,7 @@
               </w:rPr>
               <w:t>StartDate</w:t>
             </w:r>
+            <w:proofErr w:type="spellEnd"/>
           </w:p>
         </w:tc>
         <w:tc>
@@ -7708,6 +8232,7 @@
                 <w:szCs w:val="22"/>
               </w:rPr>
             </w:pPr>
+            <w:proofErr w:type="spellStart"/>
             <w:r>
               <w:rPr>
                 <w:sz w:val="22"/>
@@ -7715,6 +8240,7 @@
               </w:rPr>
               <w:t>strSubmitterName</w:t>
             </w:r>
+            <w:proofErr w:type="spellEnd"/>
           </w:p>
         </w:tc>
         <w:tc>
@@ -7817,6 +8343,7 @@
                 <w:szCs w:val="22"/>
               </w:rPr>
             </w:pPr>
+            <w:proofErr w:type="spellStart"/>
             <w:r>
               <w:rPr>
                 <w:sz w:val="22"/>
@@ -7824,6 +8351,7 @@
               </w:rPr>
               <w:t>strSubmitterEmail</w:t>
             </w:r>
+            <w:proofErr w:type="spellEnd"/>
           </w:p>
           <w:p>
             <w:pPr>
@@ -7877,12 +8405,23 @@
                 <w:szCs w:val="22"/>
               </w:rPr>
             </w:pPr>
-            <w:r>
-              <w:rPr>
-                <w:sz w:val="22"/>
-                <w:szCs w:val="22"/>
-              </w:rPr>
-              <w:t>eMail address of the submitter.</w:t>
+            <w:proofErr w:type="spellStart"/>
+            <w:proofErr w:type="gramStart"/>
+            <w:r>
+              <w:rPr>
+                <w:sz w:val="22"/>
+                <w:szCs w:val="22"/>
+              </w:rPr>
+              <w:t>eMail</w:t>
+            </w:r>
+            <w:proofErr w:type="spellEnd"/>
+            <w:proofErr w:type="gramEnd"/>
+            <w:r>
+              <w:rPr>
+                <w:sz w:val="22"/>
+                <w:szCs w:val="22"/>
+              </w:rPr>
+              <w:t xml:space="preserve"> address of the submitter.</w:t>
             </w:r>
           </w:p>
         </w:tc>
@@ -7934,6 +8473,7 @@
                 <w:szCs w:val="22"/>
               </w:rPr>
             </w:pPr>
+            <w:proofErr w:type="spellStart"/>
             <w:r>
               <w:rPr>
                 <w:sz w:val="22"/>
@@ -7941,6 +8481,7 @@
               </w:rPr>
               <w:t>strCSR</w:t>
             </w:r>
+            <w:proofErr w:type="spellEnd"/>
           </w:p>
         </w:tc>
         <w:tc>
@@ -8050,6 +8591,7 @@
                 <w:szCs w:val="22"/>
               </w:rPr>
             </w:pPr>
+            <w:proofErr w:type="spellStart"/>
             <w:r>
               <w:rPr>
                 <w:sz w:val="22"/>
@@ -8057,6 +8599,7 @@
               </w:rPr>
               <w:t>strCSRSite</w:t>
             </w:r>
+            <w:proofErr w:type="spellEnd"/>
           </w:p>
         </w:tc>
         <w:tc>
@@ -8175,6 +8718,7 @@
                 <w:szCs w:val="22"/>
               </w:rPr>
             </w:pPr>
+            <w:proofErr w:type="spellStart"/>
             <w:r>
               <w:rPr>
                 <w:sz w:val="22"/>
@@ -8182,6 +8726,7 @@
               </w:rPr>
               <w:t>strCoachReason_Current_Coaching_Initiatives</w:t>
             </w:r>
+            <w:proofErr w:type="spellEnd"/>
           </w:p>
         </w:tc>
         <w:tc>
@@ -8329,6 +8874,7 @@
                 <w:szCs w:val="22"/>
               </w:rPr>
             </w:pPr>
+            <w:proofErr w:type="spellStart"/>
             <w:r>
               <w:rPr>
                 <w:sz w:val="22"/>
@@ -8336,6 +8882,7 @@
               </w:rPr>
               <w:t>txtDescription</w:t>
             </w:r>
+            <w:proofErr w:type="spellEnd"/>
           </w:p>
         </w:tc>
         <w:tc>
@@ -8438,6 +8985,7 @@
                 <w:szCs w:val="22"/>
               </w:rPr>
             </w:pPr>
+            <w:proofErr w:type="spellStart"/>
             <w:r>
               <w:rPr>
                 <w:sz w:val="22"/>
@@ -8445,6 +8993,7 @@
               </w:rPr>
               <w:t>strProgram</w:t>
             </w:r>
+            <w:proofErr w:type="spellEnd"/>
           </w:p>
         </w:tc>
         <w:tc>
@@ -8547,6 +9096,7 @@
                 <w:szCs w:val="22"/>
               </w:rPr>
             </w:pPr>
+            <w:proofErr w:type="spellStart"/>
             <w:r>
               <w:rPr>
                 <w:sz w:val="22"/>
@@ -8554,6 +9104,7 @@
               </w:rPr>
               <w:t>ManagerID</w:t>
             </w:r>
+            <w:proofErr w:type="spellEnd"/>
           </w:p>
         </w:tc>
         <w:tc>
@@ -8667,7 +9218,23 @@
           <w:szCs w:val="24"/>
         </w:rPr>
         <w:lastRenderedPageBreak/>
-        <w:t>The following chart defines the Outlier Management Report Data File Elements and layout format for the eCoaching Log OMR IAE (Inappropriate ARC Escalation)</w:t>
+        <w:t xml:space="preserve">The following chart defines the Outlier Management Report Data File Elements and layout format for the </w:t>
+      </w:r>
+      <w:proofErr w:type="spellStart"/>
+      <w:r>
+        <w:rPr>
+          <w:b w:val="0"/>
+          <w:szCs w:val="24"/>
+        </w:rPr>
+        <w:t>eCoaching</w:t>
+      </w:r>
+      <w:proofErr w:type="spellEnd"/>
+      <w:r>
+        <w:rPr>
+          <w:b w:val="0"/>
+          <w:szCs w:val="24"/>
+        </w:rPr>
+        <w:t xml:space="preserve"> Log OMR IAE (Inappropriate ARC Escalation)</w:t>
       </w:r>
       <w:r>
         <w:rPr>
@@ -8916,6 +9483,7 @@
                 <w:szCs w:val="22"/>
               </w:rPr>
             </w:pPr>
+            <w:proofErr w:type="spellStart"/>
             <w:r>
               <w:rPr>
                 <w:sz w:val="22"/>
@@ -8923,6 +9491,7 @@
               </w:rPr>
               <w:t>numReportID</w:t>
             </w:r>
+            <w:proofErr w:type="spellEnd"/>
           </w:p>
         </w:tc>
         <w:tc>
@@ -9023,6 +9592,7 @@
                 <w:szCs w:val="22"/>
               </w:rPr>
             </w:pPr>
+            <w:proofErr w:type="spellStart"/>
             <w:r>
               <w:rPr>
                 <w:sz w:val="22"/>
@@ -9030,6 +9600,7 @@
               </w:rPr>
               <w:t>strReportCode</w:t>
             </w:r>
+            <w:proofErr w:type="spellEnd"/>
           </w:p>
         </w:tc>
         <w:tc>
@@ -9158,6 +9729,7 @@
                 <w:szCs w:val="22"/>
               </w:rPr>
             </w:pPr>
+            <w:proofErr w:type="spellStart"/>
             <w:r>
               <w:rPr>
                 <w:sz w:val="22"/>
@@ -9165,6 +9737,7 @@
               </w:rPr>
               <w:t>strFormType</w:t>
             </w:r>
+            <w:proofErr w:type="spellEnd"/>
           </w:p>
         </w:tc>
         <w:tc>
@@ -9265,6 +9838,7 @@
                 <w:szCs w:val="22"/>
               </w:rPr>
             </w:pPr>
+            <w:proofErr w:type="spellStart"/>
             <w:r>
               <w:rPr>
                 <w:sz w:val="22"/>
@@ -9272,6 +9846,7 @@
               </w:rPr>
               <w:t>strSource</w:t>
             </w:r>
+            <w:proofErr w:type="spellEnd"/>
           </w:p>
         </w:tc>
         <w:tc>
@@ -9402,6 +9977,7 @@
                 <w:szCs w:val="22"/>
               </w:rPr>
             </w:pPr>
+            <w:proofErr w:type="spellStart"/>
             <w:r>
               <w:rPr>
                 <w:sz w:val="22"/>
@@ -9409,6 +9985,7 @@
               </w:rPr>
               <w:t>strFormStatus</w:t>
             </w:r>
+            <w:proofErr w:type="spellEnd"/>
           </w:p>
         </w:tc>
         <w:tc>
@@ -9510,6 +10087,7 @@
                 <w:szCs w:val="22"/>
               </w:rPr>
             </w:pPr>
+            <w:proofErr w:type="spellStart"/>
             <w:r>
               <w:rPr>
                 <w:sz w:val="22"/>
@@ -9517,6 +10095,7 @@
               </w:rPr>
               <w:t>EventDate</w:t>
             </w:r>
+            <w:proofErr w:type="spellEnd"/>
           </w:p>
         </w:tc>
         <w:tc>
@@ -10073,6 +10652,7 @@
                 <w:szCs w:val="22"/>
               </w:rPr>
             </w:pPr>
+            <w:proofErr w:type="spellStart"/>
             <w:r>
               <w:rPr>
                 <w:sz w:val="22"/>
@@ -10080,6 +10660,7 @@
               </w:rPr>
               <w:t>SubmittedDate</w:t>
             </w:r>
+            <w:proofErr w:type="spellEnd"/>
           </w:p>
         </w:tc>
         <w:tc>
@@ -10644,6 +11225,7 @@
                 <w:szCs w:val="22"/>
               </w:rPr>
             </w:pPr>
+            <w:proofErr w:type="spellStart"/>
             <w:r>
               <w:rPr>
                 <w:sz w:val="22"/>
@@ -10651,6 +11233,7 @@
               </w:rPr>
               <w:t>StartDate</w:t>
             </w:r>
+            <w:proofErr w:type="spellEnd"/>
           </w:p>
         </w:tc>
         <w:tc>
@@ -10751,6 +11334,7 @@
                 <w:szCs w:val="22"/>
               </w:rPr>
             </w:pPr>
+            <w:proofErr w:type="spellStart"/>
             <w:r>
               <w:rPr>
                 <w:sz w:val="22"/>
@@ -10758,6 +11342,7 @@
               </w:rPr>
               <w:t>strSubmitterName</w:t>
             </w:r>
+            <w:proofErr w:type="spellEnd"/>
           </w:p>
         </w:tc>
         <w:tc>
@@ -10860,6 +11445,7 @@
                 <w:szCs w:val="22"/>
               </w:rPr>
             </w:pPr>
+            <w:proofErr w:type="spellStart"/>
             <w:r>
               <w:rPr>
                 <w:sz w:val="22"/>
@@ -10867,6 +11453,7 @@
               </w:rPr>
               <w:t>strSubmitterEmail</w:t>
             </w:r>
+            <w:proofErr w:type="spellEnd"/>
           </w:p>
         </w:tc>
         <w:tc>
@@ -10912,12 +11499,23 @@
                 <w:szCs w:val="22"/>
               </w:rPr>
             </w:pPr>
-            <w:r>
-              <w:rPr>
-                <w:sz w:val="22"/>
-                <w:szCs w:val="22"/>
-              </w:rPr>
-              <w:t>eMail address of the submitter.</w:t>
+            <w:proofErr w:type="spellStart"/>
+            <w:proofErr w:type="gramStart"/>
+            <w:r>
+              <w:rPr>
+                <w:sz w:val="22"/>
+                <w:szCs w:val="22"/>
+              </w:rPr>
+              <w:t>eMail</w:t>
+            </w:r>
+            <w:proofErr w:type="spellEnd"/>
+            <w:proofErr w:type="gramEnd"/>
+            <w:r>
+              <w:rPr>
+                <w:sz w:val="22"/>
+                <w:szCs w:val="22"/>
+              </w:rPr>
+              <w:t xml:space="preserve"> address of the submitter.</w:t>
             </w:r>
           </w:p>
         </w:tc>
@@ -10969,6 +11567,7 @@
                 <w:szCs w:val="22"/>
               </w:rPr>
             </w:pPr>
+            <w:proofErr w:type="spellStart"/>
             <w:r>
               <w:rPr>
                 <w:sz w:val="22"/>
@@ -10976,6 +11575,7 @@
               </w:rPr>
               <w:t>EmpID</w:t>
             </w:r>
+            <w:proofErr w:type="spellEnd"/>
           </w:p>
         </w:tc>
         <w:tc>
@@ -11085,6 +11685,7 @@
                 <w:szCs w:val="22"/>
               </w:rPr>
             </w:pPr>
+            <w:proofErr w:type="spellStart"/>
             <w:r>
               <w:rPr>
                 <w:sz w:val="22"/>
@@ -11092,6 +11693,7 @@
               </w:rPr>
               <w:t>strCSRSite</w:t>
             </w:r>
+            <w:proofErr w:type="spellEnd"/>
           </w:p>
         </w:tc>
         <w:tc>
@@ -11210,6 +11812,7 @@
                 <w:szCs w:val="22"/>
               </w:rPr>
             </w:pPr>
+            <w:proofErr w:type="spellStart"/>
             <w:r>
               <w:rPr>
                 <w:sz w:val="22"/>
@@ -11217,6 +11820,7 @@
               </w:rPr>
               <w:t>strCoachReason_Current_Coaching_Initiatives</w:t>
             </w:r>
+            <w:proofErr w:type="spellEnd"/>
           </w:p>
         </w:tc>
         <w:tc>
@@ -11364,6 +11968,7 @@
                 <w:szCs w:val="22"/>
               </w:rPr>
             </w:pPr>
+            <w:proofErr w:type="spellStart"/>
             <w:r>
               <w:rPr>
                 <w:sz w:val="22"/>
@@ -11371,6 +11976,7 @@
               </w:rPr>
               <w:t>txtDescription</w:t>
             </w:r>
+            <w:proofErr w:type="spellEnd"/>
           </w:p>
         </w:tc>
         <w:tc>
@@ -11473,6 +12079,7 @@
                 <w:szCs w:val="22"/>
               </w:rPr>
             </w:pPr>
+            <w:proofErr w:type="spellStart"/>
             <w:r>
               <w:rPr>
                 <w:sz w:val="22"/>
@@ -11480,6 +12087,7 @@
               </w:rPr>
               <w:t>strProgram</w:t>
             </w:r>
+            <w:proofErr w:type="spellEnd"/>
           </w:p>
         </w:tc>
         <w:tc>
@@ -11763,6 +12371,3147 @@
                 <w:szCs w:val="22"/>
               </w:rPr>
               <w:t>Contractor Defined 2 field</w:t>
+            </w:r>
+          </w:p>
+        </w:tc>
+      </w:tr>
+    </w:tbl>
+    <w:p>
+      <w:pPr>
+        <w:rPr>
+          <w:b/>
+          <w:sz w:val="24"/>
+          <w:szCs w:val="24"/>
+        </w:rPr>
+      </w:pPr>
+      <w:r>
+        <w:rPr>
+          <w:b/>
+          <w:sz w:val="24"/>
+          <w:szCs w:val="24"/>
+        </w:rPr>
+        <w:br w:type="page"/>
+      </w:r>
+    </w:p>
+    <w:p>
+      <w:pPr>
+        <w:pStyle w:val="Heading2"/>
+        <w:spacing w:before="0" w:after="0"/>
+        <w:rPr>
+          <w:b w:val="0"/>
+          <w:szCs w:val="24"/>
+        </w:rPr>
+      </w:pPr>
+      <w:r>
+        <w:rPr>
+          <w:b w:val="0"/>
+          <w:szCs w:val="24"/>
+        </w:rPr>
+        <w:lastRenderedPageBreak/>
+        <w:t xml:space="preserve">The following chart defines the Outlier Management Report Data File Elements and layout format for the </w:t>
+      </w:r>
+      <w:proofErr w:type="spellStart"/>
+      <w:r>
+        <w:rPr>
+          <w:b w:val="0"/>
+          <w:szCs w:val="24"/>
+        </w:rPr>
+        <w:t>eCoaching</w:t>
+      </w:r>
+      <w:proofErr w:type="spellEnd"/>
+      <w:r>
+        <w:rPr>
+          <w:b w:val="0"/>
+          <w:szCs w:val="24"/>
+        </w:rPr>
+        <w:t xml:space="preserve"> Log OMR </w:t>
+      </w:r>
+      <w:r>
+        <w:rPr>
+          <w:b w:val="0"/>
+          <w:szCs w:val="24"/>
+        </w:rPr>
+        <w:t>BRN</w:t>
+      </w:r>
+      <w:r>
+        <w:rPr>
+          <w:b w:val="0"/>
+          <w:szCs w:val="24"/>
+        </w:rPr>
+        <w:t xml:space="preserve"> (</w:t>
+      </w:r>
+      <w:r>
+        <w:rPr>
+          <w:b w:val="0"/>
+          <w:szCs w:val="24"/>
+        </w:rPr>
+        <w:t>Exceed number of breaks</w:t>
+      </w:r>
+      <w:r>
+        <w:rPr>
+          <w:b w:val="0"/>
+          <w:szCs w:val="24"/>
+        </w:rPr>
+        <w:t>)</w:t>
+      </w:r>
+      <w:r>
+        <w:rPr>
+          <w:b w:val="0"/>
+          <w:szCs w:val="24"/>
+        </w:rPr>
+        <w:t>, BRL</w:t>
+      </w:r>
+      <w:r>
+        <w:rPr>
+          <w:b w:val="0"/>
+          <w:szCs w:val="24"/>
+        </w:rPr>
+        <w:t xml:space="preserve"> (</w:t>
+      </w:r>
+      <w:proofErr w:type="spellStart"/>
+      <w:r>
+        <w:rPr>
+          <w:b w:val="0"/>
+          <w:szCs w:val="24"/>
+        </w:rPr>
+        <w:t>Exceen</w:t>
+      </w:r>
+      <w:proofErr w:type="spellEnd"/>
+      <w:r>
+        <w:rPr>
+          <w:b w:val="0"/>
+          <w:szCs w:val="24"/>
+        </w:rPr>
+        <w:t xml:space="preserve"> </w:t>
+      </w:r>
+      <w:proofErr w:type="spellStart"/>
+      <w:r>
+        <w:rPr>
+          <w:b w:val="0"/>
+          <w:szCs w:val="24"/>
+        </w:rPr>
+        <w:t>brealk</w:t>
+      </w:r>
+      <w:proofErr w:type="spellEnd"/>
+      <w:r>
+        <w:rPr>
+          <w:b w:val="0"/>
+          <w:szCs w:val="24"/>
+        </w:rPr>
+        <w:t xml:space="preserve"> length</w:t>
+      </w:r>
+      <w:r>
+        <w:rPr>
+          <w:b w:val="0"/>
+          <w:szCs w:val="24"/>
+        </w:rPr>
+        <w:t>)</w:t>
+      </w:r>
+      <w:r>
+        <w:rPr>
+          <w:b w:val="0"/>
+          <w:szCs w:val="24"/>
+        </w:rPr>
+        <w:t xml:space="preserve">, MSR (Monthly Scorecard Review), MSRS (Monthly Scorecard Review – Supervisor) </w:t>
+      </w:r>
+      <w:r>
+        <w:rPr>
+          <w:b w:val="0"/>
+          <w:szCs w:val="24"/>
+        </w:rPr>
+        <w:t xml:space="preserve">data file.  </w:t>
+      </w:r>
+    </w:p>
+    <w:p>
+      <w:pPr>
+        <w:rPr>
+          <w:b/>
+          <w:sz w:val="24"/>
+          <w:szCs w:val="24"/>
+        </w:rPr>
+      </w:pPr>
+    </w:p>
+    <w:tbl>
+      <w:tblPr>
+        <w:tblW w:w="9090" w:type="dxa"/>
+        <w:tblInd w:w="655" w:type="dxa"/>
+        <w:tblBorders>
+          <w:top w:val="single" w:sz="4" w:space="0" w:color="auto"/>
+          <w:left w:val="single" w:sz="4" w:space="0" w:color="auto"/>
+          <w:bottom w:val="single" w:sz="4" w:space="0" w:color="auto"/>
+          <w:right w:val="single" w:sz="4" w:space="0" w:color="auto"/>
+          <w:insideH w:val="single" w:sz="4" w:space="0" w:color="auto"/>
+          <w:insideV w:val="single" w:sz="4" w:space="0" w:color="auto"/>
+        </w:tblBorders>
+        <w:tblLayout w:type="fixed"/>
+        <w:tblCellMar>
+          <w:top w:w="29" w:type="dxa"/>
+          <w:left w:w="115" w:type="dxa"/>
+          <w:bottom w:w="29" w:type="dxa"/>
+          <w:right w:w="115" w:type="dxa"/>
+        </w:tblCellMar>
+        <w:tblLook w:val="01E0" w:firstRow="1" w:lastRow="1" w:firstColumn="1" w:lastColumn="1" w:noHBand="0" w:noVBand="0"/>
+      </w:tblPr>
+      <w:tblGrid>
+        <w:gridCol w:w="1253"/>
+        <w:gridCol w:w="2250"/>
+        <w:gridCol w:w="1800"/>
+        <w:gridCol w:w="3787"/>
+      </w:tblGrid>
+      <w:tr>
+        <w:trPr>
+          <w:tblHeader/>
+        </w:trPr>
+        <w:tc>
+          <w:tcPr>
+            <w:tcW w:w="1253" w:type="dxa"/>
+            <w:tcBorders>
+              <w:top w:val="single" w:sz="4" w:space="0" w:color="auto"/>
+              <w:left w:val="single" w:sz="4" w:space="0" w:color="auto"/>
+              <w:bottom w:val="single" w:sz="4" w:space="0" w:color="auto"/>
+              <w:right w:val="single" w:sz="4" w:space="0" w:color="auto"/>
+            </w:tcBorders>
+          </w:tcPr>
+          <w:p>
+            <w:pPr>
+              <w:rPr>
+                <w:b/>
+                <w:sz w:val="22"/>
+                <w:szCs w:val="22"/>
+              </w:rPr>
+            </w:pPr>
+            <w:r>
+              <w:rPr>
+                <w:b/>
+                <w:sz w:val="22"/>
+                <w:szCs w:val="22"/>
+              </w:rPr>
+              <w:t>Element #</w:t>
+            </w:r>
+          </w:p>
+        </w:tc>
+        <w:tc>
+          <w:tcPr>
+            <w:tcW w:w="2250" w:type="dxa"/>
+            <w:tcBorders>
+              <w:top w:val="single" w:sz="4" w:space="0" w:color="auto"/>
+              <w:left w:val="single" w:sz="4" w:space="0" w:color="auto"/>
+              <w:bottom w:val="single" w:sz="4" w:space="0" w:color="auto"/>
+              <w:right w:val="single" w:sz="4" w:space="0" w:color="auto"/>
+            </w:tcBorders>
+          </w:tcPr>
+          <w:p>
+            <w:pPr>
+              <w:rPr>
+                <w:b/>
+                <w:sz w:val="22"/>
+                <w:szCs w:val="22"/>
+              </w:rPr>
+            </w:pPr>
+            <w:r>
+              <w:rPr>
+                <w:b/>
+                <w:sz w:val="22"/>
+                <w:szCs w:val="22"/>
+              </w:rPr>
+              <w:t>Field Name</w:t>
+            </w:r>
+          </w:p>
+        </w:tc>
+        <w:tc>
+          <w:tcPr>
+            <w:tcW w:w="1800" w:type="dxa"/>
+            <w:tcBorders>
+              <w:top w:val="single" w:sz="4" w:space="0" w:color="auto"/>
+              <w:left w:val="single" w:sz="4" w:space="0" w:color="auto"/>
+              <w:bottom w:val="single" w:sz="4" w:space="0" w:color="auto"/>
+              <w:right w:val="single" w:sz="4" w:space="0" w:color="auto"/>
+            </w:tcBorders>
+          </w:tcPr>
+          <w:p>
+            <w:pPr>
+              <w:rPr>
+                <w:b/>
+                <w:sz w:val="22"/>
+                <w:szCs w:val="22"/>
+              </w:rPr>
+            </w:pPr>
+            <w:r>
+              <w:rPr>
+                <w:b/>
+                <w:sz w:val="22"/>
+                <w:szCs w:val="22"/>
+              </w:rPr>
+              <w:t>Max Length / Field Format</w:t>
+            </w:r>
+          </w:p>
+        </w:tc>
+        <w:tc>
+          <w:tcPr>
+            <w:tcW w:w="3787" w:type="dxa"/>
+            <w:tcBorders>
+              <w:top w:val="single" w:sz="4" w:space="0" w:color="auto"/>
+              <w:left w:val="single" w:sz="4" w:space="0" w:color="auto"/>
+              <w:bottom w:val="single" w:sz="4" w:space="0" w:color="auto"/>
+              <w:right w:val="single" w:sz="4" w:space="0" w:color="auto"/>
+            </w:tcBorders>
+          </w:tcPr>
+          <w:p>
+            <w:pPr>
+              <w:rPr>
+                <w:b/>
+                <w:sz w:val="22"/>
+                <w:szCs w:val="22"/>
+              </w:rPr>
+            </w:pPr>
+            <w:r>
+              <w:rPr>
+                <w:b/>
+                <w:sz w:val="22"/>
+                <w:szCs w:val="22"/>
+              </w:rPr>
+              <w:t>Description</w:t>
+            </w:r>
+          </w:p>
+        </w:tc>
+      </w:tr>
+      <w:tr>
+        <w:trPr>
+          <w:tblHeader/>
+        </w:trPr>
+        <w:tc>
+          <w:tcPr>
+            <w:tcW w:w="1253" w:type="dxa"/>
+            <w:tcBorders>
+              <w:top w:val="single" w:sz="4" w:space="0" w:color="auto"/>
+              <w:left w:val="single" w:sz="4" w:space="0" w:color="auto"/>
+              <w:bottom w:val="single" w:sz="4" w:space="0" w:color="auto"/>
+              <w:right w:val="single" w:sz="4" w:space="0" w:color="auto"/>
+            </w:tcBorders>
+          </w:tcPr>
+          <w:p>
+            <w:pPr>
+              <w:pStyle w:val="TableText"/>
+              <w:numPr>
+                <w:ilvl w:val="0"/>
+                <w:numId w:val="15"/>
+              </w:numPr>
+              <w:rPr>
+                <w:b w:val="0"/>
+                <w:szCs w:val="22"/>
+              </w:rPr>
+            </w:pPr>
+          </w:p>
+        </w:tc>
+        <w:tc>
+          <w:tcPr>
+            <w:tcW w:w="2250" w:type="dxa"/>
+            <w:tcBorders>
+              <w:top w:val="single" w:sz="4" w:space="0" w:color="auto"/>
+              <w:left w:val="single" w:sz="4" w:space="0" w:color="auto"/>
+              <w:bottom w:val="single" w:sz="4" w:space="0" w:color="auto"/>
+              <w:right w:val="single" w:sz="4" w:space="0" w:color="auto"/>
+            </w:tcBorders>
+          </w:tcPr>
+          <w:p>
+            <w:pPr>
+              <w:rPr>
+                <w:sz w:val="22"/>
+                <w:szCs w:val="22"/>
+              </w:rPr>
+            </w:pPr>
+            <w:proofErr w:type="spellStart"/>
+            <w:r>
+              <w:rPr>
+                <w:sz w:val="22"/>
+                <w:szCs w:val="22"/>
+              </w:rPr>
+              <w:t>numReportID</w:t>
+            </w:r>
+            <w:proofErr w:type="spellEnd"/>
+          </w:p>
+        </w:tc>
+        <w:tc>
+          <w:tcPr>
+            <w:tcW w:w="1800" w:type="dxa"/>
+            <w:tcBorders>
+              <w:top w:val="single" w:sz="4" w:space="0" w:color="auto"/>
+              <w:left w:val="single" w:sz="4" w:space="0" w:color="auto"/>
+              <w:bottom w:val="single" w:sz="4" w:space="0" w:color="auto"/>
+              <w:right w:val="single" w:sz="4" w:space="0" w:color="auto"/>
+            </w:tcBorders>
+          </w:tcPr>
+          <w:p>
+            <w:pPr>
+              <w:rPr>
+                <w:sz w:val="22"/>
+                <w:szCs w:val="22"/>
+              </w:rPr>
+            </w:pPr>
+            <w:r>
+              <w:rPr>
+                <w:sz w:val="22"/>
+                <w:szCs w:val="22"/>
+              </w:rPr>
+              <w:t>Numeric</w:t>
+            </w:r>
+          </w:p>
+        </w:tc>
+        <w:tc>
+          <w:tcPr>
+            <w:tcW w:w="3787" w:type="dxa"/>
+            <w:tcBorders>
+              <w:top w:val="single" w:sz="4" w:space="0" w:color="auto"/>
+              <w:left w:val="single" w:sz="4" w:space="0" w:color="auto"/>
+              <w:bottom w:val="single" w:sz="4" w:space="0" w:color="auto"/>
+              <w:right w:val="single" w:sz="4" w:space="0" w:color="auto"/>
+            </w:tcBorders>
+          </w:tcPr>
+          <w:p>
+            <w:pPr>
+              <w:rPr>
+                <w:sz w:val="22"/>
+                <w:szCs w:val="22"/>
+              </w:rPr>
+            </w:pPr>
+            <w:r>
+              <w:rPr>
+                <w:sz w:val="22"/>
+                <w:szCs w:val="22"/>
+              </w:rPr>
+              <w:t>Report ID is the unique indicator for the record.</w:t>
+            </w:r>
+          </w:p>
+        </w:tc>
+      </w:tr>
+      <w:tr>
+        <w:trPr>
+          <w:tblHeader/>
+        </w:trPr>
+        <w:tc>
+          <w:tcPr>
+            <w:tcW w:w="1253" w:type="dxa"/>
+            <w:tcBorders>
+              <w:top w:val="single" w:sz="4" w:space="0" w:color="auto"/>
+              <w:left w:val="single" w:sz="4" w:space="0" w:color="auto"/>
+              <w:bottom w:val="single" w:sz="4" w:space="0" w:color="auto"/>
+              <w:right w:val="single" w:sz="4" w:space="0" w:color="auto"/>
+            </w:tcBorders>
+          </w:tcPr>
+          <w:p>
+            <w:pPr>
+              <w:pStyle w:val="TableText"/>
+              <w:numPr>
+                <w:ilvl w:val="0"/>
+                <w:numId w:val="15"/>
+              </w:numPr>
+              <w:rPr>
+                <w:b w:val="0"/>
+                <w:szCs w:val="22"/>
+              </w:rPr>
+            </w:pPr>
+          </w:p>
+        </w:tc>
+        <w:tc>
+          <w:tcPr>
+            <w:tcW w:w="2250" w:type="dxa"/>
+            <w:tcBorders>
+              <w:top w:val="single" w:sz="4" w:space="0" w:color="auto"/>
+              <w:left w:val="single" w:sz="4" w:space="0" w:color="auto"/>
+              <w:bottom w:val="single" w:sz="4" w:space="0" w:color="auto"/>
+              <w:right w:val="single" w:sz="4" w:space="0" w:color="auto"/>
+            </w:tcBorders>
+          </w:tcPr>
+          <w:p>
+            <w:pPr>
+              <w:rPr>
+                <w:sz w:val="22"/>
+                <w:szCs w:val="22"/>
+              </w:rPr>
+            </w:pPr>
+            <w:proofErr w:type="spellStart"/>
+            <w:r>
+              <w:rPr>
+                <w:sz w:val="22"/>
+                <w:szCs w:val="22"/>
+              </w:rPr>
+              <w:t>strReportCode</w:t>
+            </w:r>
+            <w:proofErr w:type="spellEnd"/>
+          </w:p>
+        </w:tc>
+        <w:tc>
+          <w:tcPr>
+            <w:tcW w:w="1800" w:type="dxa"/>
+            <w:tcBorders>
+              <w:top w:val="single" w:sz="4" w:space="0" w:color="auto"/>
+              <w:left w:val="single" w:sz="4" w:space="0" w:color="auto"/>
+              <w:bottom w:val="single" w:sz="4" w:space="0" w:color="auto"/>
+              <w:right w:val="single" w:sz="4" w:space="0" w:color="auto"/>
+            </w:tcBorders>
+          </w:tcPr>
+          <w:p>
+            <w:pPr>
+              <w:rPr>
+                <w:sz w:val="22"/>
+                <w:szCs w:val="22"/>
+              </w:rPr>
+            </w:pPr>
+            <w:r>
+              <w:rPr>
+                <w:sz w:val="22"/>
+                <w:szCs w:val="22"/>
+              </w:rPr>
+              <w:t>20 bytes,  3 character report code + CCYYMMDD</w:t>
+            </w:r>
+          </w:p>
+        </w:tc>
+        <w:tc>
+          <w:tcPr>
+            <w:tcW w:w="3787" w:type="dxa"/>
+            <w:tcBorders>
+              <w:top w:val="single" w:sz="4" w:space="0" w:color="auto"/>
+              <w:left w:val="single" w:sz="4" w:space="0" w:color="auto"/>
+              <w:bottom w:val="single" w:sz="4" w:space="0" w:color="auto"/>
+              <w:right w:val="single" w:sz="4" w:space="0" w:color="auto"/>
+            </w:tcBorders>
+          </w:tcPr>
+          <w:p>
+            <w:pPr>
+              <w:rPr>
+                <w:sz w:val="22"/>
+                <w:szCs w:val="22"/>
+              </w:rPr>
+            </w:pPr>
+            <w:r>
+              <w:rPr>
+                <w:sz w:val="22"/>
+                <w:szCs w:val="22"/>
+              </w:rPr>
+              <w:t>Outlier report code that corresponds to the specific report and date.  (</w:t>
+            </w:r>
+            <w:r>
+              <w:rPr>
+                <w:sz w:val="22"/>
+                <w:szCs w:val="22"/>
+              </w:rPr>
+              <w:t>BRN, BRL, MSR, MSRS</w:t>
+            </w:r>
+            <w:r>
+              <w:rPr>
+                <w:sz w:val="22"/>
+                <w:szCs w:val="22"/>
+              </w:rPr>
+              <w:t>)</w:t>
+            </w:r>
+          </w:p>
+        </w:tc>
+      </w:tr>
+      <w:tr>
+        <w:trPr>
+          <w:tblHeader/>
+        </w:trPr>
+        <w:tc>
+          <w:tcPr>
+            <w:tcW w:w="1253" w:type="dxa"/>
+            <w:tcBorders>
+              <w:top w:val="single" w:sz="4" w:space="0" w:color="auto"/>
+              <w:left w:val="single" w:sz="4" w:space="0" w:color="auto"/>
+              <w:bottom w:val="single" w:sz="4" w:space="0" w:color="auto"/>
+              <w:right w:val="single" w:sz="4" w:space="0" w:color="auto"/>
+            </w:tcBorders>
+          </w:tcPr>
+          <w:p>
+            <w:pPr>
+              <w:pStyle w:val="TableText"/>
+              <w:numPr>
+                <w:ilvl w:val="0"/>
+                <w:numId w:val="15"/>
+              </w:numPr>
+              <w:rPr>
+                <w:b w:val="0"/>
+                <w:szCs w:val="22"/>
+              </w:rPr>
+            </w:pPr>
+          </w:p>
+        </w:tc>
+        <w:tc>
+          <w:tcPr>
+            <w:tcW w:w="2250" w:type="dxa"/>
+            <w:tcBorders>
+              <w:top w:val="single" w:sz="4" w:space="0" w:color="auto"/>
+              <w:left w:val="single" w:sz="4" w:space="0" w:color="auto"/>
+              <w:bottom w:val="single" w:sz="4" w:space="0" w:color="auto"/>
+              <w:right w:val="single" w:sz="4" w:space="0" w:color="auto"/>
+            </w:tcBorders>
+          </w:tcPr>
+          <w:p>
+            <w:pPr>
+              <w:rPr>
+                <w:sz w:val="22"/>
+                <w:szCs w:val="22"/>
+              </w:rPr>
+            </w:pPr>
+            <w:proofErr w:type="spellStart"/>
+            <w:r>
+              <w:rPr>
+                <w:sz w:val="22"/>
+                <w:szCs w:val="22"/>
+              </w:rPr>
+              <w:t>strFormType</w:t>
+            </w:r>
+            <w:proofErr w:type="spellEnd"/>
+          </w:p>
+        </w:tc>
+        <w:tc>
+          <w:tcPr>
+            <w:tcW w:w="1800" w:type="dxa"/>
+            <w:tcBorders>
+              <w:top w:val="single" w:sz="4" w:space="0" w:color="auto"/>
+              <w:left w:val="single" w:sz="4" w:space="0" w:color="auto"/>
+              <w:bottom w:val="single" w:sz="4" w:space="0" w:color="auto"/>
+              <w:right w:val="single" w:sz="4" w:space="0" w:color="auto"/>
+            </w:tcBorders>
+          </w:tcPr>
+          <w:p>
+            <w:pPr>
+              <w:rPr>
+                <w:sz w:val="22"/>
+                <w:szCs w:val="22"/>
+              </w:rPr>
+            </w:pPr>
+            <w:r>
+              <w:rPr>
+                <w:sz w:val="22"/>
+                <w:szCs w:val="22"/>
+              </w:rPr>
+              <w:t>20 bytes, Alpha</w:t>
+            </w:r>
+          </w:p>
+        </w:tc>
+        <w:tc>
+          <w:tcPr>
+            <w:tcW w:w="3787" w:type="dxa"/>
+            <w:tcBorders>
+              <w:top w:val="single" w:sz="4" w:space="0" w:color="auto"/>
+              <w:left w:val="single" w:sz="4" w:space="0" w:color="auto"/>
+              <w:bottom w:val="single" w:sz="4" w:space="0" w:color="auto"/>
+              <w:right w:val="single" w:sz="4" w:space="0" w:color="auto"/>
+            </w:tcBorders>
+          </w:tcPr>
+          <w:p>
+            <w:pPr>
+              <w:rPr>
+                <w:sz w:val="22"/>
+                <w:szCs w:val="22"/>
+              </w:rPr>
+            </w:pPr>
+            <w:r>
+              <w:rPr>
+                <w:sz w:val="22"/>
+                <w:szCs w:val="22"/>
+              </w:rPr>
+              <w:t>Indirect</w:t>
+            </w:r>
+          </w:p>
+        </w:tc>
+      </w:tr>
+      <w:tr>
+        <w:trPr>
+          <w:tblHeader/>
+        </w:trPr>
+        <w:tc>
+          <w:tcPr>
+            <w:tcW w:w="1253" w:type="dxa"/>
+            <w:tcBorders>
+              <w:top w:val="single" w:sz="4" w:space="0" w:color="auto"/>
+              <w:left w:val="single" w:sz="4" w:space="0" w:color="auto"/>
+              <w:bottom w:val="single" w:sz="4" w:space="0" w:color="auto"/>
+              <w:right w:val="single" w:sz="4" w:space="0" w:color="auto"/>
+            </w:tcBorders>
+          </w:tcPr>
+          <w:p>
+            <w:pPr>
+              <w:pStyle w:val="TableText"/>
+              <w:numPr>
+                <w:ilvl w:val="0"/>
+                <w:numId w:val="15"/>
+              </w:numPr>
+              <w:rPr>
+                <w:b w:val="0"/>
+                <w:szCs w:val="22"/>
+              </w:rPr>
+            </w:pPr>
+          </w:p>
+        </w:tc>
+        <w:tc>
+          <w:tcPr>
+            <w:tcW w:w="2250" w:type="dxa"/>
+            <w:tcBorders>
+              <w:top w:val="single" w:sz="4" w:space="0" w:color="auto"/>
+              <w:left w:val="single" w:sz="4" w:space="0" w:color="auto"/>
+              <w:bottom w:val="single" w:sz="4" w:space="0" w:color="auto"/>
+              <w:right w:val="single" w:sz="4" w:space="0" w:color="auto"/>
+            </w:tcBorders>
+          </w:tcPr>
+          <w:p>
+            <w:pPr>
+              <w:rPr>
+                <w:sz w:val="22"/>
+                <w:szCs w:val="22"/>
+              </w:rPr>
+            </w:pPr>
+            <w:proofErr w:type="spellStart"/>
+            <w:r>
+              <w:rPr>
+                <w:sz w:val="22"/>
+                <w:szCs w:val="22"/>
+              </w:rPr>
+              <w:t>strSource</w:t>
+            </w:r>
+            <w:proofErr w:type="spellEnd"/>
+          </w:p>
+        </w:tc>
+        <w:tc>
+          <w:tcPr>
+            <w:tcW w:w="1800" w:type="dxa"/>
+            <w:tcBorders>
+              <w:top w:val="single" w:sz="4" w:space="0" w:color="auto"/>
+              <w:left w:val="single" w:sz="4" w:space="0" w:color="auto"/>
+              <w:bottom w:val="single" w:sz="4" w:space="0" w:color="auto"/>
+              <w:right w:val="single" w:sz="4" w:space="0" w:color="auto"/>
+            </w:tcBorders>
+          </w:tcPr>
+          <w:p>
+            <w:pPr>
+              <w:rPr>
+                <w:sz w:val="22"/>
+                <w:szCs w:val="22"/>
+              </w:rPr>
+            </w:pPr>
+            <w:r>
+              <w:rPr>
+                <w:sz w:val="22"/>
+                <w:szCs w:val="22"/>
+              </w:rPr>
+              <w:t>60 bytes, Alpha/Numeric</w:t>
+            </w:r>
+          </w:p>
+        </w:tc>
+        <w:tc>
+          <w:tcPr>
+            <w:tcW w:w="3787" w:type="dxa"/>
+            <w:tcBorders>
+              <w:top w:val="single" w:sz="4" w:space="0" w:color="auto"/>
+              <w:left w:val="single" w:sz="4" w:space="0" w:color="auto"/>
+              <w:bottom w:val="single" w:sz="4" w:space="0" w:color="auto"/>
+              <w:right w:val="single" w:sz="4" w:space="0" w:color="auto"/>
+            </w:tcBorders>
+          </w:tcPr>
+          <w:p>
+            <w:pPr>
+              <w:rPr>
+                <w:sz w:val="22"/>
+                <w:szCs w:val="22"/>
+              </w:rPr>
+            </w:pPr>
+            <w:r>
+              <w:rPr>
+                <w:sz w:val="22"/>
+                <w:szCs w:val="22"/>
+              </w:rPr>
+              <w:t>Report Name</w:t>
+            </w:r>
+          </w:p>
+          <w:p>
+            <w:pPr>
+              <w:rPr>
+                <w:sz w:val="22"/>
+                <w:szCs w:val="22"/>
+              </w:rPr>
+            </w:pPr>
+            <w:r>
+              <w:rPr>
+                <w:sz w:val="22"/>
+                <w:szCs w:val="22"/>
+              </w:rPr>
+              <w:t>Exceed number of breaks</w:t>
+            </w:r>
+          </w:p>
+          <w:p>
+            <w:pPr>
+              <w:rPr>
+                <w:sz w:val="22"/>
+                <w:szCs w:val="22"/>
+              </w:rPr>
+            </w:pPr>
+            <w:proofErr w:type="spellStart"/>
+            <w:r>
+              <w:rPr>
+                <w:sz w:val="22"/>
+                <w:szCs w:val="22"/>
+              </w:rPr>
+              <w:t>Exceen</w:t>
+            </w:r>
+            <w:proofErr w:type="spellEnd"/>
+            <w:r>
+              <w:rPr>
+                <w:sz w:val="22"/>
+                <w:szCs w:val="22"/>
+              </w:rPr>
+              <w:t xml:space="preserve"> break length</w:t>
+            </w:r>
+          </w:p>
+          <w:p>
+            <w:pPr>
+              <w:rPr>
+                <w:sz w:val="22"/>
+                <w:szCs w:val="22"/>
+              </w:rPr>
+            </w:pPr>
+            <w:r>
+              <w:rPr>
+                <w:sz w:val="22"/>
+                <w:szCs w:val="22"/>
+              </w:rPr>
+              <w:t>Monthly Scorecard Review</w:t>
+            </w:r>
+          </w:p>
+          <w:p>
+            <w:pPr>
+              <w:rPr>
+                <w:sz w:val="22"/>
+                <w:szCs w:val="22"/>
+              </w:rPr>
+            </w:pPr>
+            <w:r>
+              <w:rPr>
+                <w:sz w:val="22"/>
+                <w:szCs w:val="22"/>
+              </w:rPr>
+              <w:t>Monthly Scorecard Review – Supervisor</w:t>
+            </w:r>
+          </w:p>
+        </w:tc>
+      </w:tr>
+      <w:tr>
+        <w:trPr>
+          <w:tblHeader/>
+        </w:trPr>
+        <w:tc>
+          <w:tcPr>
+            <w:tcW w:w="1253" w:type="dxa"/>
+            <w:tcBorders>
+              <w:top w:val="single" w:sz="4" w:space="0" w:color="auto"/>
+              <w:left w:val="single" w:sz="4" w:space="0" w:color="auto"/>
+              <w:bottom w:val="single" w:sz="4" w:space="0" w:color="auto"/>
+              <w:right w:val="single" w:sz="4" w:space="0" w:color="auto"/>
+            </w:tcBorders>
+          </w:tcPr>
+          <w:p>
+            <w:pPr>
+              <w:pStyle w:val="TableText"/>
+              <w:numPr>
+                <w:ilvl w:val="0"/>
+                <w:numId w:val="15"/>
+              </w:numPr>
+              <w:rPr>
+                <w:b w:val="0"/>
+                <w:szCs w:val="22"/>
+              </w:rPr>
+            </w:pPr>
+          </w:p>
+        </w:tc>
+        <w:tc>
+          <w:tcPr>
+            <w:tcW w:w="2250" w:type="dxa"/>
+            <w:tcBorders>
+              <w:top w:val="single" w:sz="4" w:space="0" w:color="auto"/>
+              <w:left w:val="single" w:sz="4" w:space="0" w:color="auto"/>
+              <w:bottom w:val="single" w:sz="4" w:space="0" w:color="auto"/>
+              <w:right w:val="single" w:sz="4" w:space="0" w:color="auto"/>
+            </w:tcBorders>
+          </w:tcPr>
+          <w:p>
+            <w:pPr>
+              <w:rPr>
+                <w:sz w:val="22"/>
+                <w:szCs w:val="22"/>
+              </w:rPr>
+            </w:pPr>
+            <w:proofErr w:type="spellStart"/>
+            <w:r>
+              <w:rPr>
+                <w:sz w:val="22"/>
+                <w:szCs w:val="22"/>
+              </w:rPr>
+              <w:t>strFormStatus</w:t>
+            </w:r>
+            <w:proofErr w:type="spellEnd"/>
+          </w:p>
+        </w:tc>
+        <w:tc>
+          <w:tcPr>
+            <w:tcW w:w="1800" w:type="dxa"/>
+            <w:tcBorders>
+              <w:top w:val="single" w:sz="4" w:space="0" w:color="auto"/>
+              <w:left w:val="single" w:sz="4" w:space="0" w:color="auto"/>
+              <w:bottom w:val="single" w:sz="4" w:space="0" w:color="auto"/>
+              <w:right w:val="single" w:sz="4" w:space="0" w:color="auto"/>
+            </w:tcBorders>
+          </w:tcPr>
+          <w:p>
+            <w:pPr>
+              <w:rPr>
+                <w:sz w:val="22"/>
+                <w:szCs w:val="22"/>
+              </w:rPr>
+            </w:pPr>
+            <w:r>
+              <w:rPr>
+                <w:sz w:val="22"/>
+                <w:szCs w:val="22"/>
+              </w:rPr>
+              <w:t>30 bytes, Alpha</w:t>
+            </w:r>
+          </w:p>
+        </w:tc>
+        <w:tc>
+          <w:tcPr>
+            <w:tcW w:w="3787" w:type="dxa"/>
+            <w:tcBorders>
+              <w:top w:val="single" w:sz="4" w:space="0" w:color="auto"/>
+              <w:left w:val="single" w:sz="4" w:space="0" w:color="auto"/>
+              <w:bottom w:val="single" w:sz="4" w:space="0" w:color="auto"/>
+              <w:right w:val="single" w:sz="4" w:space="0" w:color="auto"/>
+            </w:tcBorders>
+          </w:tcPr>
+          <w:p>
+            <w:pPr>
+              <w:rPr>
+                <w:sz w:val="22"/>
+                <w:szCs w:val="22"/>
+              </w:rPr>
+            </w:pPr>
+            <w:r>
+              <w:rPr>
+                <w:sz w:val="22"/>
+                <w:szCs w:val="22"/>
+              </w:rPr>
+              <w:t xml:space="preserve">Status of the evaluation </w:t>
+            </w:r>
+          </w:p>
+          <w:p>
+            <w:pPr>
+              <w:rPr>
+                <w:sz w:val="22"/>
+                <w:szCs w:val="22"/>
+              </w:rPr>
+            </w:pPr>
+            <w:r>
+              <w:rPr>
+                <w:sz w:val="22"/>
+                <w:szCs w:val="22"/>
+              </w:rPr>
+              <w:t>BRN – Pending Supervisor Review</w:t>
+            </w:r>
+          </w:p>
+          <w:p>
+            <w:pPr>
+              <w:rPr>
+                <w:sz w:val="22"/>
+                <w:szCs w:val="22"/>
+              </w:rPr>
+            </w:pPr>
+            <w:r>
+              <w:rPr>
+                <w:sz w:val="22"/>
+                <w:szCs w:val="22"/>
+              </w:rPr>
+              <w:t xml:space="preserve">BRL – </w:t>
+            </w:r>
+            <w:r>
+              <w:rPr>
+                <w:sz w:val="22"/>
+                <w:szCs w:val="22"/>
+              </w:rPr>
+              <w:t>Pending Supervisor Review</w:t>
+            </w:r>
+          </w:p>
+          <w:p>
+            <w:pPr>
+              <w:rPr>
+                <w:sz w:val="22"/>
+                <w:szCs w:val="22"/>
+              </w:rPr>
+            </w:pPr>
+            <w:r>
+              <w:rPr>
+                <w:sz w:val="22"/>
+                <w:szCs w:val="22"/>
+              </w:rPr>
+              <w:t xml:space="preserve">MSR – Pending Acknowledgement </w:t>
+            </w:r>
+          </w:p>
+          <w:p>
+            <w:pPr>
+              <w:rPr>
+                <w:sz w:val="22"/>
+                <w:szCs w:val="22"/>
+              </w:rPr>
+            </w:pPr>
+            <w:r>
+              <w:rPr>
+                <w:sz w:val="22"/>
+                <w:szCs w:val="22"/>
+              </w:rPr>
+              <w:t>MSRS – Pending Acknowledgement</w:t>
+            </w:r>
+          </w:p>
+        </w:tc>
+      </w:tr>
+      <w:tr>
+        <w:trPr>
+          <w:tblHeader/>
+        </w:trPr>
+        <w:tc>
+          <w:tcPr>
+            <w:tcW w:w="1253" w:type="dxa"/>
+            <w:tcBorders>
+              <w:top w:val="single" w:sz="4" w:space="0" w:color="auto"/>
+              <w:left w:val="single" w:sz="4" w:space="0" w:color="auto"/>
+              <w:bottom w:val="single" w:sz="4" w:space="0" w:color="auto"/>
+              <w:right w:val="single" w:sz="4" w:space="0" w:color="auto"/>
+            </w:tcBorders>
+          </w:tcPr>
+          <w:p>
+            <w:pPr>
+              <w:pStyle w:val="TableText"/>
+              <w:numPr>
+                <w:ilvl w:val="0"/>
+                <w:numId w:val="15"/>
+              </w:numPr>
+              <w:rPr>
+                <w:b w:val="0"/>
+                <w:szCs w:val="22"/>
+              </w:rPr>
+            </w:pPr>
+          </w:p>
+        </w:tc>
+        <w:tc>
+          <w:tcPr>
+            <w:tcW w:w="2250" w:type="dxa"/>
+            <w:tcBorders>
+              <w:top w:val="single" w:sz="4" w:space="0" w:color="auto"/>
+              <w:left w:val="single" w:sz="4" w:space="0" w:color="auto"/>
+              <w:bottom w:val="single" w:sz="4" w:space="0" w:color="auto"/>
+              <w:right w:val="single" w:sz="4" w:space="0" w:color="auto"/>
+            </w:tcBorders>
+          </w:tcPr>
+          <w:p>
+            <w:pPr>
+              <w:rPr>
+                <w:b/>
+                <w:sz w:val="22"/>
+                <w:szCs w:val="22"/>
+              </w:rPr>
+            </w:pPr>
+            <w:proofErr w:type="spellStart"/>
+            <w:r>
+              <w:rPr>
+                <w:sz w:val="22"/>
+                <w:szCs w:val="22"/>
+              </w:rPr>
+              <w:t>EventDate</w:t>
+            </w:r>
+            <w:proofErr w:type="spellEnd"/>
+          </w:p>
+        </w:tc>
+        <w:tc>
+          <w:tcPr>
+            <w:tcW w:w="1800" w:type="dxa"/>
+            <w:tcBorders>
+              <w:top w:val="single" w:sz="4" w:space="0" w:color="auto"/>
+              <w:left w:val="single" w:sz="4" w:space="0" w:color="auto"/>
+              <w:bottom w:val="single" w:sz="4" w:space="0" w:color="auto"/>
+              <w:right w:val="single" w:sz="4" w:space="0" w:color="auto"/>
+            </w:tcBorders>
+          </w:tcPr>
+          <w:p>
+            <w:pPr>
+              <w:rPr>
+                <w:sz w:val="22"/>
+                <w:szCs w:val="22"/>
+              </w:rPr>
+            </w:pPr>
+            <w:r>
+              <w:rPr>
+                <w:sz w:val="22"/>
+                <w:szCs w:val="22"/>
+              </w:rPr>
+              <w:t>10 bytes, MM/DD/CCYY</w:t>
+            </w:r>
+          </w:p>
+        </w:tc>
+        <w:tc>
+          <w:tcPr>
+            <w:tcW w:w="3787" w:type="dxa"/>
+            <w:tcBorders>
+              <w:top w:val="single" w:sz="4" w:space="0" w:color="auto"/>
+              <w:left w:val="single" w:sz="4" w:space="0" w:color="auto"/>
+              <w:bottom w:val="single" w:sz="4" w:space="0" w:color="auto"/>
+              <w:right w:val="single" w:sz="4" w:space="0" w:color="auto"/>
+            </w:tcBorders>
+          </w:tcPr>
+          <w:p>
+            <w:pPr>
+              <w:rPr>
+                <w:sz w:val="22"/>
+                <w:szCs w:val="22"/>
+              </w:rPr>
+            </w:pPr>
+            <w:r>
+              <w:rPr>
+                <w:sz w:val="22"/>
+                <w:szCs w:val="22"/>
+              </w:rPr>
+              <w:t>The date when the incident occurred.</w:t>
+            </w:r>
+            <w:r>
+              <w:rPr>
+                <w:vanish/>
+                <w:sz w:val="22"/>
+                <w:szCs w:val="22"/>
+              </w:rPr>
+              <w:t>e CSR’s sentuator IDcard as an opportunity or reinforcement</w:t>
+            </w:r>
+            <w:r>
+              <w:rPr>
+                <w:vanish/>
+                <w:sz w:val="22"/>
+                <w:szCs w:val="22"/>
+              </w:rPr>
+              <w:pgNum/>
+            </w:r>
+            <w:r>
+              <w:rPr>
+                <w:vanish/>
+                <w:sz w:val="22"/>
+                <w:szCs w:val="22"/>
+              </w:rPr>
+              <w:pgNum/>
+            </w:r>
+            <w:r>
+              <w:rPr>
+                <w:vanish/>
+                <w:sz w:val="22"/>
+                <w:szCs w:val="22"/>
+              </w:rPr>
+              <w:pgNum/>
+            </w:r>
+            <w:r>
+              <w:rPr>
+                <w:vanish/>
+                <w:sz w:val="22"/>
+                <w:szCs w:val="22"/>
+              </w:rPr>
+              <w:pgNum/>
+            </w:r>
+            <w:r>
+              <w:rPr>
+                <w:vanish/>
+                <w:sz w:val="22"/>
+                <w:szCs w:val="22"/>
+              </w:rPr>
+              <w:pgNum/>
+            </w:r>
+            <w:r>
+              <w:rPr>
+                <w:vanish/>
+                <w:sz w:val="22"/>
+                <w:szCs w:val="22"/>
+              </w:rPr>
+              <w:pgNum/>
+            </w:r>
+            <w:r>
+              <w:rPr>
+                <w:vanish/>
+                <w:sz w:val="22"/>
+                <w:szCs w:val="22"/>
+              </w:rPr>
+              <w:pgNum/>
+            </w:r>
+            <w:r>
+              <w:rPr>
+                <w:vanish/>
+                <w:sz w:val="22"/>
+                <w:szCs w:val="22"/>
+              </w:rPr>
+              <w:pgNum/>
+            </w:r>
+            <w:r>
+              <w:rPr>
+                <w:vanish/>
+                <w:sz w:val="22"/>
+                <w:szCs w:val="22"/>
+              </w:rPr>
+              <w:pgNum/>
+            </w:r>
+            <w:r>
+              <w:rPr>
+                <w:vanish/>
+                <w:sz w:val="22"/>
+                <w:szCs w:val="22"/>
+              </w:rPr>
+              <w:pgNum/>
+            </w:r>
+            <w:r>
+              <w:rPr>
+                <w:vanish/>
+                <w:sz w:val="22"/>
+                <w:szCs w:val="22"/>
+              </w:rPr>
+              <w:pgNum/>
+            </w:r>
+            <w:r>
+              <w:rPr>
+                <w:vanish/>
+                <w:sz w:val="22"/>
+                <w:szCs w:val="22"/>
+              </w:rPr>
+              <w:pgNum/>
+            </w:r>
+            <w:r>
+              <w:rPr>
+                <w:vanish/>
+                <w:sz w:val="22"/>
+                <w:szCs w:val="22"/>
+              </w:rPr>
+              <w:pgNum/>
+            </w:r>
+            <w:r>
+              <w:rPr>
+                <w:vanish/>
+                <w:sz w:val="22"/>
+                <w:szCs w:val="22"/>
+              </w:rPr>
+              <w:pgNum/>
+            </w:r>
+            <w:r>
+              <w:rPr>
+                <w:vanish/>
+                <w:sz w:val="22"/>
+                <w:szCs w:val="22"/>
+              </w:rPr>
+              <w:pgNum/>
+            </w:r>
+            <w:r>
+              <w:rPr>
+                <w:vanish/>
+                <w:sz w:val="22"/>
+                <w:szCs w:val="22"/>
+              </w:rPr>
+              <w:pgNum/>
+            </w:r>
+            <w:r>
+              <w:rPr>
+                <w:vanish/>
+                <w:sz w:val="22"/>
+                <w:szCs w:val="22"/>
+              </w:rPr>
+              <w:pgNum/>
+            </w:r>
+            <w:r>
+              <w:rPr>
+                <w:vanish/>
+                <w:sz w:val="22"/>
+                <w:szCs w:val="22"/>
+              </w:rPr>
+              <w:pgNum/>
+            </w:r>
+            <w:r>
+              <w:rPr>
+                <w:vanish/>
+                <w:sz w:val="22"/>
+                <w:szCs w:val="22"/>
+              </w:rPr>
+              <w:pgNum/>
+            </w:r>
+            <w:r>
+              <w:rPr>
+                <w:vanish/>
+                <w:sz w:val="22"/>
+                <w:szCs w:val="22"/>
+              </w:rPr>
+              <w:pgNum/>
+            </w:r>
+            <w:r>
+              <w:rPr>
+                <w:vanish/>
+                <w:sz w:val="22"/>
+                <w:szCs w:val="22"/>
+              </w:rPr>
+              <w:pgNum/>
+            </w:r>
+            <w:r>
+              <w:rPr>
+                <w:vanish/>
+                <w:sz w:val="22"/>
+                <w:szCs w:val="22"/>
+              </w:rPr>
+              <w:pgNum/>
+            </w:r>
+            <w:r>
+              <w:rPr>
+                <w:vanish/>
+                <w:sz w:val="22"/>
+                <w:szCs w:val="22"/>
+              </w:rPr>
+              <w:pgNum/>
+            </w:r>
+            <w:r>
+              <w:rPr>
+                <w:vanish/>
+                <w:sz w:val="22"/>
+                <w:szCs w:val="22"/>
+              </w:rPr>
+              <w:pgNum/>
+            </w:r>
+            <w:r>
+              <w:rPr>
+                <w:vanish/>
+                <w:sz w:val="22"/>
+                <w:szCs w:val="22"/>
+              </w:rPr>
+              <w:pgNum/>
+            </w:r>
+            <w:r>
+              <w:rPr>
+                <w:vanish/>
+                <w:sz w:val="22"/>
+                <w:szCs w:val="22"/>
+              </w:rPr>
+              <w:pgNum/>
+            </w:r>
+            <w:r>
+              <w:rPr>
+                <w:vanish/>
+                <w:sz w:val="22"/>
+                <w:szCs w:val="22"/>
+              </w:rPr>
+              <w:pgNum/>
+            </w:r>
+            <w:r>
+              <w:rPr>
+                <w:vanish/>
+                <w:sz w:val="22"/>
+                <w:szCs w:val="22"/>
+              </w:rPr>
+              <w:pgNum/>
+            </w:r>
+            <w:r>
+              <w:rPr>
+                <w:vanish/>
+                <w:sz w:val="22"/>
+                <w:szCs w:val="22"/>
+              </w:rPr>
+              <w:pgNum/>
+            </w:r>
+            <w:r>
+              <w:rPr>
+                <w:vanish/>
+                <w:sz w:val="22"/>
+                <w:szCs w:val="22"/>
+              </w:rPr>
+              <w:pgNum/>
+            </w:r>
+            <w:r>
+              <w:rPr>
+                <w:vanish/>
+                <w:sz w:val="22"/>
+                <w:szCs w:val="22"/>
+              </w:rPr>
+              <w:pgNum/>
+            </w:r>
+            <w:r>
+              <w:rPr>
+                <w:vanish/>
+                <w:sz w:val="22"/>
+                <w:szCs w:val="22"/>
+              </w:rPr>
+              <w:pgNum/>
+            </w:r>
+            <w:r>
+              <w:rPr>
+                <w:vanish/>
+                <w:sz w:val="22"/>
+                <w:szCs w:val="22"/>
+              </w:rPr>
+              <w:pgNum/>
+            </w:r>
+            <w:r>
+              <w:rPr>
+                <w:vanish/>
+                <w:sz w:val="22"/>
+                <w:szCs w:val="22"/>
+              </w:rPr>
+              <w:pgNum/>
+            </w:r>
+            <w:r>
+              <w:rPr>
+                <w:vanish/>
+                <w:sz w:val="22"/>
+                <w:szCs w:val="22"/>
+              </w:rPr>
+              <w:pgNum/>
+            </w:r>
+            <w:r>
+              <w:rPr>
+                <w:vanish/>
+                <w:sz w:val="22"/>
+                <w:szCs w:val="22"/>
+              </w:rPr>
+              <w:pgNum/>
+            </w:r>
+            <w:r>
+              <w:rPr>
+                <w:vanish/>
+                <w:sz w:val="22"/>
+                <w:szCs w:val="22"/>
+              </w:rPr>
+              <w:pgNum/>
+            </w:r>
+            <w:r>
+              <w:rPr>
+                <w:vanish/>
+                <w:sz w:val="22"/>
+                <w:szCs w:val="22"/>
+              </w:rPr>
+              <w:pgNum/>
+            </w:r>
+            <w:r>
+              <w:rPr>
+                <w:vanish/>
+                <w:sz w:val="22"/>
+                <w:szCs w:val="22"/>
+              </w:rPr>
+              <w:pgNum/>
+            </w:r>
+            <w:r>
+              <w:rPr>
+                <w:vanish/>
+                <w:sz w:val="22"/>
+                <w:szCs w:val="22"/>
+              </w:rPr>
+              <w:pgNum/>
+            </w:r>
+            <w:r>
+              <w:rPr>
+                <w:vanish/>
+                <w:sz w:val="22"/>
+                <w:szCs w:val="22"/>
+              </w:rPr>
+              <w:pgNum/>
+            </w:r>
+            <w:r>
+              <w:rPr>
+                <w:vanish/>
+                <w:sz w:val="22"/>
+                <w:szCs w:val="22"/>
+              </w:rPr>
+              <w:pgNum/>
+            </w:r>
+            <w:r>
+              <w:rPr>
+                <w:vanish/>
+                <w:sz w:val="22"/>
+                <w:szCs w:val="22"/>
+              </w:rPr>
+              <w:pgNum/>
+            </w:r>
+            <w:r>
+              <w:rPr>
+                <w:vanish/>
+                <w:sz w:val="22"/>
+                <w:szCs w:val="22"/>
+              </w:rPr>
+              <w:pgNum/>
+            </w:r>
+            <w:r>
+              <w:rPr>
+                <w:vanish/>
+                <w:sz w:val="22"/>
+                <w:szCs w:val="22"/>
+              </w:rPr>
+              <w:pgNum/>
+            </w:r>
+            <w:r>
+              <w:rPr>
+                <w:vanish/>
+                <w:sz w:val="22"/>
+                <w:szCs w:val="22"/>
+              </w:rPr>
+              <w:pgNum/>
+            </w:r>
+            <w:r>
+              <w:rPr>
+                <w:vanish/>
+                <w:sz w:val="22"/>
+                <w:szCs w:val="22"/>
+              </w:rPr>
+              <w:pgNum/>
+            </w:r>
+            <w:r>
+              <w:rPr>
+                <w:vanish/>
+                <w:sz w:val="22"/>
+                <w:szCs w:val="22"/>
+              </w:rPr>
+              <w:pgNum/>
+            </w:r>
+            <w:r>
+              <w:rPr>
+                <w:vanish/>
+                <w:sz w:val="22"/>
+                <w:szCs w:val="22"/>
+              </w:rPr>
+              <w:pgNum/>
+            </w:r>
+            <w:r>
+              <w:rPr>
+                <w:vanish/>
+                <w:sz w:val="22"/>
+                <w:szCs w:val="22"/>
+              </w:rPr>
+              <w:pgNum/>
+            </w:r>
+            <w:r>
+              <w:rPr>
+                <w:vanish/>
+                <w:sz w:val="22"/>
+                <w:szCs w:val="22"/>
+              </w:rPr>
+              <w:pgNum/>
+            </w:r>
+            <w:r>
+              <w:rPr>
+                <w:vanish/>
+                <w:sz w:val="22"/>
+                <w:szCs w:val="22"/>
+              </w:rPr>
+              <w:pgNum/>
+            </w:r>
+            <w:r>
+              <w:rPr>
+                <w:vanish/>
+                <w:sz w:val="22"/>
+                <w:szCs w:val="22"/>
+              </w:rPr>
+              <w:pgNum/>
+            </w:r>
+            <w:r>
+              <w:rPr>
+                <w:vanish/>
+                <w:sz w:val="22"/>
+                <w:szCs w:val="22"/>
+              </w:rPr>
+              <w:pgNum/>
+            </w:r>
+            <w:r>
+              <w:rPr>
+                <w:vanish/>
+                <w:sz w:val="22"/>
+                <w:szCs w:val="22"/>
+              </w:rPr>
+              <w:pgNum/>
+            </w:r>
+            <w:r>
+              <w:rPr>
+                <w:vanish/>
+                <w:sz w:val="22"/>
+                <w:szCs w:val="22"/>
+              </w:rPr>
+              <w:pgNum/>
+            </w:r>
+          </w:p>
+        </w:tc>
+      </w:tr>
+      <w:tr>
+        <w:trPr>
+          <w:tblHeader/>
+        </w:trPr>
+        <w:tc>
+          <w:tcPr>
+            <w:tcW w:w="1253" w:type="dxa"/>
+            <w:tcBorders>
+              <w:top w:val="single" w:sz="4" w:space="0" w:color="auto"/>
+              <w:left w:val="single" w:sz="4" w:space="0" w:color="auto"/>
+              <w:bottom w:val="single" w:sz="4" w:space="0" w:color="auto"/>
+              <w:right w:val="single" w:sz="4" w:space="0" w:color="auto"/>
+            </w:tcBorders>
+          </w:tcPr>
+          <w:p>
+            <w:pPr>
+              <w:pStyle w:val="TableText"/>
+              <w:numPr>
+                <w:ilvl w:val="0"/>
+                <w:numId w:val="15"/>
+              </w:numPr>
+              <w:rPr>
+                <w:b w:val="0"/>
+                <w:szCs w:val="22"/>
+              </w:rPr>
+            </w:pPr>
+          </w:p>
+        </w:tc>
+        <w:tc>
+          <w:tcPr>
+            <w:tcW w:w="2250" w:type="dxa"/>
+            <w:tcBorders>
+              <w:top w:val="single" w:sz="4" w:space="0" w:color="auto"/>
+              <w:left w:val="single" w:sz="4" w:space="0" w:color="auto"/>
+              <w:bottom w:val="single" w:sz="4" w:space="0" w:color="auto"/>
+              <w:right w:val="single" w:sz="4" w:space="0" w:color="auto"/>
+            </w:tcBorders>
+          </w:tcPr>
+          <w:p>
+            <w:pPr>
+              <w:rPr>
+                <w:sz w:val="22"/>
+                <w:szCs w:val="22"/>
+              </w:rPr>
+            </w:pPr>
+            <w:proofErr w:type="spellStart"/>
+            <w:r>
+              <w:rPr>
+                <w:sz w:val="22"/>
+                <w:szCs w:val="22"/>
+              </w:rPr>
+              <w:t>SubmittedDate</w:t>
+            </w:r>
+            <w:proofErr w:type="spellEnd"/>
+          </w:p>
+        </w:tc>
+        <w:tc>
+          <w:tcPr>
+            <w:tcW w:w="1800" w:type="dxa"/>
+            <w:tcBorders>
+              <w:top w:val="single" w:sz="4" w:space="0" w:color="auto"/>
+              <w:left w:val="single" w:sz="4" w:space="0" w:color="auto"/>
+              <w:bottom w:val="single" w:sz="4" w:space="0" w:color="auto"/>
+              <w:right w:val="single" w:sz="4" w:space="0" w:color="auto"/>
+            </w:tcBorders>
+          </w:tcPr>
+          <w:p>
+            <w:pPr>
+              <w:rPr>
+                <w:sz w:val="22"/>
+                <w:szCs w:val="22"/>
+              </w:rPr>
+            </w:pPr>
+            <w:r>
+              <w:rPr>
+                <w:sz w:val="22"/>
+                <w:szCs w:val="22"/>
+              </w:rPr>
+              <w:t>10 bytes, MM/DD/CCYY</w:t>
+            </w:r>
+          </w:p>
+        </w:tc>
+        <w:tc>
+          <w:tcPr>
+            <w:tcW w:w="3787" w:type="dxa"/>
+            <w:tcBorders>
+              <w:top w:val="single" w:sz="4" w:space="0" w:color="auto"/>
+              <w:left w:val="single" w:sz="4" w:space="0" w:color="auto"/>
+              <w:bottom w:val="single" w:sz="4" w:space="0" w:color="auto"/>
+              <w:right w:val="single" w:sz="4" w:space="0" w:color="auto"/>
+            </w:tcBorders>
+          </w:tcPr>
+          <w:p>
+            <w:pPr>
+              <w:rPr>
+                <w:sz w:val="22"/>
+                <w:szCs w:val="22"/>
+              </w:rPr>
+            </w:pPr>
+            <w:r>
+              <w:rPr>
+                <w:sz w:val="22"/>
+                <w:szCs w:val="22"/>
+              </w:rPr>
+              <w:t>The date when the evaluation is created.</w:t>
+            </w:r>
+          </w:p>
+          <w:p>
+            <w:pPr>
+              <w:rPr>
+                <w:sz w:val="22"/>
+                <w:szCs w:val="22"/>
+              </w:rPr>
+            </w:pPr>
+            <w:r>
+              <w:rPr>
+                <w:vanish/>
+                <w:sz w:val="22"/>
+                <w:szCs w:val="22"/>
+              </w:rPr>
+              <w:t>e CSR’s sentuator IDcard as an opportunity or reinforcement</w:t>
+            </w:r>
+            <w:r>
+              <w:rPr>
+                <w:vanish/>
+                <w:sz w:val="22"/>
+                <w:szCs w:val="22"/>
+              </w:rPr>
+              <w:pgNum/>
+            </w:r>
+            <w:r>
+              <w:rPr>
+                <w:vanish/>
+                <w:sz w:val="22"/>
+                <w:szCs w:val="22"/>
+              </w:rPr>
+              <w:pgNum/>
+            </w:r>
+            <w:r>
+              <w:rPr>
+                <w:vanish/>
+                <w:sz w:val="22"/>
+                <w:szCs w:val="22"/>
+              </w:rPr>
+              <w:pgNum/>
+            </w:r>
+            <w:r>
+              <w:rPr>
+                <w:vanish/>
+                <w:sz w:val="22"/>
+                <w:szCs w:val="22"/>
+              </w:rPr>
+              <w:pgNum/>
+            </w:r>
+            <w:r>
+              <w:rPr>
+                <w:vanish/>
+                <w:sz w:val="22"/>
+                <w:szCs w:val="22"/>
+              </w:rPr>
+              <w:pgNum/>
+            </w:r>
+            <w:r>
+              <w:rPr>
+                <w:vanish/>
+                <w:sz w:val="22"/>
+                <w:szCs w:val="22"/>
+              </w:rPr>
+              <w:pgNum/>
+            </w:r>
+            <w:r>
+              <w:rPr>
+                <w:vanish/>
+                <w:sz w:val="22"/>
+                <w:szCs w:val="22"/>
+              </w:rPr>
+              <w:pgNum/>
+            </w:r>
+            <w:r>
+              <w:rPr>
+                <w:vanish/>
+                <w:sz w:val="22"/>
+                <w:szCs w:val="22"/>
+              </w:rPr>
+              <w:pgNum/>
+            </w:r>
+            <w:r>
+              <w:rPr>
+                <w:vanish/>
+                <w:sz w:val="22"/>
+                <w:szCs w:val="22"/>
+              </w:rPr>
+              <w:pgNum/>
+            </w:r>
+            <w:r>
+              <w:rPr>
+                <w:vanish/>
+                <w:sz w:val="22"/>
+                <w:szCs w:val="22"/>
+              </w:rPr>
+              <w:pgNum/>
+            </w:r>
+            <w:r>
+              <w:rPr>
+                <w:vanish/>
+                <w:sz w:val="22"/>
+                <w:szCs w:val="22"/>
+              </w:rPr>
+              <w:pgNum/>
+            </w:r>
+            <w:r>
+              <w:rPr>
+                <w:vanish/>
+                <w:sz w:val="22"/>
+                <w:szCs w:val="22"/>
+              </w:rPr>
+              <w:pgNum/>
+            </w:r>
+            <w:r>
+              <w:rPr>
+                <w:vanish/>
+                <w:sz w:val="22"/>
+                <w:szCs w:val="22"/>
+              </w:rPr>
+              <w:pgNum/>
+            </w:r>
+            <w:r>
+              <w:rPr>
+                <w:vanish/>
+                <w:sz w:val="22"/>
+                <w:szCs w:val="22"/>
+              </w:rPr>
+              <w:pgNum/>
+            </w:r>
+            <w:r>
+              <w:rPr>
+                <w:vanish/>
+                <w:sz w:val="22"/>
+                <w:szCs w:val="22"/>
+              </w:rPr>
+              <w:pgNum/>
+            </w:r>
+            <w:r>
+              <w:rPr>
+                <w:vanish/>
+                <w:sz w:val="22"/>
+                <w:szCs w:val="22"/>
+              </w:rPr>
+              <w:pgNum/>
+            </w:r>
+            <w:r>
+              <w:rPr>
+                <w:vanish/>
+                <w:sz w:val="22"/>
+                <w:szCs w:val="22"/>
+              </w:rPr>
+              <w:pgNum/>
+            </w:r>
+            <w:r>
+              <w:rPr>
+                <w:vanish/>
+                <w:sz w:val="22"/>
+                <w:szCs w:val="22"/>
+              </w:rPr>
+              <w:pgNum/>
+            </w:r>
+            <w:r>
+              <w:rPr>
+                <w:vanish/>
+                <w:sz w:val="22"/>
+                <w:szCs w:val="22"/>
+              </w:rPr>
+              <w:pgNum/>
+            </w:r>
+            <w:r>
+              <w:rPr>
+                <w:vanish/>
+                <w:sz w:val="22"/>
+                <w:szCs w:val="22"/>
+              </w:rPr>
+              <w:pgNum/>
+            </w:r>
+            <w:r>
+              <w:rPr>
+                <w:vanish/>
+                <w:sz w:val="22"/>
+                <w:szCs w:val="22"/>
+              </w:rPr>
+              <w:pgNum/>
+            </w:r>
+            <w:r>
+              <w:rPr>
+                <w:vanish/>
+                <w:sz w:val="22"/>
+                <w:szCs w:val="22"/>
+              </w:rPr>
+              <w:pgNum/>
+            </w:r>
+            <w:r>
+              <w:rPr>
+                <w:vanish/>
+                <w:sz w:val="22"/>
+                <w:szCs w:val="22"/>
+              </w:rPr>
+              <w:pgNum/>
+            </w:r>
+            <w:r>
+              <w:rPr>
+                <w:vanish/>
+                <w:sz w:val="22"/>
+                <w:szCs w:val="22"/>
+              </w:rPr>
+              <w:pgNum/>
+            </w:r>
+            <w:r>
+              <w:rPr>
+                <w:vanish/>
+                <w:sz w:val="22"/>
+                <w:szCs w:val="22"/>
+              </w:rPr>
+              <w:pgNum/>
+            </w:r>
+            <w:r>
+              <w:rPr>
+                <w:vanish/>
+                <w:sz w:val="22"/>
+                <w:szCs w:val="22"/>
+              </w:rPr>
+              <w:pgNum/>
+            </w:r>
+            <w:r>
+              <w:rPr>
+                <w:vanish/>
+                <w:sz w:val="22"/>
+                <w:szCs w:val="22"/>
+              </w:rPr>
+              <w:pgNum/>
+            </w:r>
+            <w:r>
+              <w:rPr>
+                <w:vanish/>
+                <w:sz w:val="22"/>
+                <w:szCs w:val="22"/>
+              </w:rPr>
+              <w:pgNum/>
+            </w:r>
+            <w:r>
+              <w:rPr>
+                <w:vanish/>
+                <w:sz w:val="22"/>
+                <w:szCs w:val="22"/>
+              </w:rPr>
+              <w:pgNum/>
+            </w:r>
+            <w:r>
+              <w:rPr>
+                <w:vanish/>
+                <w:sz w:val="22"/>
+                <w:szCs w:val="22"/>
+              </w:rPr>
+              <w:pgNum/>
+            </w:r>
+            <w:r>
+              <w:rPr>
+                <w:vanish/>
+                <w:sz w:val="22"/>
+                <w:szCs w:val="22"/>
+              </w:rPr>
+              <w:pgNum/>
+            </w:r>
+            <w:r>
+              <w:rPr>
+                <w:vanish/>
+                <w:sz w:val="22"/>
+                <w:szCs w:val="22"/>
+              </w:rPr>
+              <w:pgNum/>
+            </w:r>
+            <w:r>
+              <w:rPr>
+                <w:vanish/>
+                <w:sz w:val="22"/>
+                <w:szCs w:val="22"/>
+              </w:rPr>
+              <w:pgNum/>
+            </w:r>
+            <w:r>
+              <w:rPr>
+                <w:vanish/>
+                <w:sz w:val="22"/>
+                <w:szCs w:val="22"/>
+              </w:rPr>
+              <w:pgNum/>
+            </w:r>
+            <w:r>
+              <w:rPr>
+                <w:vanish/>
+                <w:sz w:val="22"/>
+                <w:szCs w:val="22"/>
+              </w:rPr>
+              <w:pgNum/>
+            </w:r>
+            <w:r>
+              <w:rPr>
+                <w:vanish/>
+                <w:sz w:val="22"/>
+                <w:szCs w:val="22"/>
+              </w:rPr>
+              <w:pgNum/>
+            </w:r>
+            <w:r>
+              <w:rPr>
+                <w:vanish/>
+                <w:sz w:val="22"/>
+                <w:szCs w:val="22"/>
+              </w:rPr>
+              <w:pgNum/>
+            </w:r>
+            <w:r>
+              <w:rPr>
+                <w:vanish/>
+                <w:sz w:val="22"/>
+                <w:szCs w:val="22"/>
+              </w:rPr>
+              <w:pgNum/>
+            </w:r>
+            <w:r>
+              <w:rPr>
+                <w:vanish/>
+                <w:sz w:val="22"/>
+                <w:szCs w:val="22"/>
+              </w:rPr>
+              <w:pgNum/>
+            </w:r>
+            <w:r>
+              <w:rPr>
+                <w:vanish/>
+                <w:sz w:val="22"/>
+                <w:szCs w:val="22"/>
+              </w:rPr>
+              <w:pgNum/>
+            </w:r>
+            <w:r>
+              <w:rPr>
+                <w:vanish/>
+                <w:sz w:val="22"/>
+                <w:szCs w:val="22"/>
+              </w:rPr>
+              <w:pgNum/>
+            </w:r>
+            <w:r>
+              <w:rPr>
+                <w:vanish/>
+                <w:sz w:val="22"/>
+                <w:szCs w:val="22"/>
+              </w:rPr>
+              <w:pgNum/>
+            </w:r>
+            <w:r>
+              <w:rPr>
+                <w:vanish/>
+                <w:sz w:val="22"/>
+                <w:szCs w:val="22"/>
+              </w:rPr>
+              <w:pgNum/>
+            </w:r>
+            <w:r>
+              <w:rPr>
+                <w:vanish/>
+                <w:sz w:val="22"/>
+                <w:szCs w:val="22"/>
+              </w:rPr>
+              <w:pgNum/>
+            </w:r>
+            <w:r>
+              <w:rPr>
+                <w:vanish/>
+                <w:sz w:val="22"/>
+                <w:szCs w:val="22"/>
+              </w:rPr>
+              <w:pgNum/>
+            </w:r>
+            <w:r>
+              <w:rPr>
+                <w:vanish/>
+                <w:sz w:val="22"/>
+                <w:szCs w:val="22"/>
+              </w:rPr>
+              <w:pgNum/>
+            </w:r>
+            <w:r>
+              <w:rPr>
+                <w:vanish/>
+                <w:sz w:val="22"/>
+                <w:szCs w:val="22"/>
+              </w:rPr>
+              <w:pgNum/>
+            </w:r>
+            <w:r>
+              <w:rPr>
+                <w:vanish/>
+                <w:sz w:val="22"/>
+                <w:szCs w:val="22"/>
+              </w:rPr>
+              <w:pgNum/>
+            </w:r>
+            <w:r>
+              <w:rPr>
+                <w:vanish/>
+                <w:sz w:val="22"/>
+                <w:szCs w:val="22"/>
+              </w:rPr>
+              <w:pgNum/>
+            </w:r>
+            <w:r>
+              <w:rPr>
+                <w:vanish/>
+                <w:sz w:val="22"/>
+                <w:szCs w:val="22"/>
+              </w:rPr>
+              <w:pgNum/>
+            </w:r>
+            <w:r>
+              <w:rPr>
+                <w:vanish/>
+                <w:sz w:val="22"/>
+                <w:szCs w:val="22"/>
+              </w:rPr>
+              <w:pgNum/>
+            </w:r>
+            <w:r>
+              <w:rPr>
+                <w:vanish/>
+                <w:sz w:val="22"/>
+                <w:szCs w:val="22"/>
+              </w:rPr>
+              <w:pgNum/>
+            </w:r>
+            <w:r>
+              <w:rPr>
+                <w:vanish/>
+                <w:sz w:val="22"/>
+                <w:szCs w:val="22"/>
+              </w:rPr>
+              <w:pgNum/>
+            </w:r>
+            <w:r>
+              <w:rPr>
+                <w:vanish/>
+                <w:sz w:val="22"/>
+                <w:szCs w:val="22"/>
+              </w:rPr>
+              <w:pgNum/>
+            </w:r>
+            <w:r>
+              <w:rPr>
+                <w:vanish/>
+                <w:sz w:val="22"/>
+                <w:szCs w:val="22"/>
+              </w:rPr>
+              <w:pgNum/>
+            </w:r>
+            <w:r>
+              <w:rPr>
+                <w:vanish/>
+                <w:sz w:val="22"/>
+                <w:szCs w:val="22"/>
+              </w:rPr>
+              <w:pgNum/>
+            </w:r>
+          </w:p>
+        </w:tc>
+      </w:tr>
+      <w:tr>
+        <w:trPr>
+          <w:tblHeader/>
+        </w:trPr>
+        <w:tc>
+          <w:tcPr>
+            <w:tcW w:w="1253" w:type="dxa"/>
+            <w:tcBorders>
+              <w:top w:val="single" w:sz="4" w:space="0" w:color="auto"/>
+              <w:left w:val="single" w:sz="4" w:space="0" w:color="auto"/>
+              <w:bottom w:val="single" w:sz="4" w:space="0" w:color="auto"/>
+              <w:right w:val="single" w:sz="4" w:space="0" w:color="auto"/>
+            </w:tcBorders>
+          </w:tcPr>
+          <w:p>
+            <w:pPr>
+              <w:pStyle w:val="TableText"/>
+              <w:numPr>
+                <w:ilvl w:val="0"/>
+                <w:numId w:val="15"/>
+              </w:numPr>
+              <w:rPr>
+                <w:b w:val="0"/>
+                <w:szCs w:val="22"/>
+              </w:rPr>
+            </w:pPr>
+          </w:p>
+        </w:tc>
+        <w:tc>
+          <w:tcPr>
+            <w:tcW w:w="2250" w:type="dxa"/>
+            <w:tcBorders>
+              <w:top w:val="single" w:sz="4" w:space="0" w:color="auto"/>
+              <w:left w:val="single" w:sz="4" w:space="0" w:color="auto"/>
+              <w:bottom w:val="single" w:sz="4" w:space="0" w:color="auto"/>
+              <w:right w:val="single" w:sz="4" w:space="0" w:color="auto"/>
+            </w:tcBorders>
+          </w:tcPr>
+          <w:p>
+            <w:pPr>
+              <w:rPr>
+                <w:sz w:val="22"/>
+                <w:szCs w:val="22"/>
+              </w:rPr>
+            </w:pPr>
+            <w:proofErr w:type="spellStart"/>
+            <w:r>
+              <w:rPr>
+                <w:sz w:val="22"/>
+                <w:szCs w:val="22"/>
+              </w:rPr>
+              <w:t>StartDate</w:t>
+            </w:r>
+            <w:proofErr w:type="spellEnd"/>
+          </w:p>
+        </w:tc>
+        <w:tc>
+          <w:tcPr>
+            <w:tcW w:w="1800" w:type="dxa"/>
+            <w:tcBorders>
+              <w:top w:val="single" w:sz="4" w:space="0" w:color="auto"/>
+              <w:left w:val="single" w:sz="4" w:space="0" w:color="auto"/>
+              <w:bottom w:val="single" w:sz="4" w:space="0" w:color="auto"/>
+              <w:right w:val="single" w:sz="4" w:space="0" w:color="auto"/>
+            </w:tcBorders>
+          </w:tcPr>
+          <w:p>
+            <w:pPr>
+              <w:rPr>
+                <w:sz w:val="22"/>
+                <w:szCs w:val="22"/>
+              </w:rPr>
+            </w:pPr>
+            <w:r>
+              <w:rPr>
+                <w:sz w:val="22"/>
+                <w:szCs w:val="22"/>
+              </w:rPr>
+              <w:t>10 bytes, MM/DD/CCYY</w:t>
+            </w:r>
+          </w:p>
+        </w:tc>
+        <w:tc>
+          <w:tcPr>
+            <w:tcW w:w="3787" w:type="dxa"/>
+            <w:tcBorders>
+              <w:top w:val="single" w:sz="4" w:space="0" w:color="auto"/>
+              <w:left w:val="single" w:sz="4" w:space="0" w:color="auto"/>
+              <w:bottom w:val="single" w:sz="4" w:space="0" w:color="auto"/>
+              <w:right w:val="single" w:sz="4" w:space="0" w:color="auto"/>
+            </w:tcBorders>
+          </w:tcPr>
+          <w:p>
+            <w:pPr>
+              <w:rPr>
+                <w:sz w:val="22"/>
+                <w:szCs w:val="22"/>
+              </w:rPr>
+            </w:pPr>
+            <w:r>
+              <w:rPr>
+                <w:sz w:val="22"/>
+                <w:szCs w:val="22"/>
+              </w:rPr>
+              <w:t>The date when work begins on the evaluation.</w:t>
+            </w:r>
+          </w:p>
+        </w:tc>
+      </w:tr>
+      <w:tr>
+        <w:trPr>
+          <w:tblHeader/>
+        </w:trPr>
+        <w:tc>
+          <w:tcPr>
+            <w:tcW w:w="1253" w:type="dxa"/>
+            <w:tcBorders>
+              <w:top w:val="single" w:sz="4" w:space="0" w:color="auto"/>
+              <w:left w:val="single" w:sz="4" w:space="0" w:color="auto"/>
+              <w:bottom w:val="single" w:sz="4" w:space="0" w:color="auto"/>
+              <w:right w:val="single" w:sz="4" w:space="0" w:color="auto"/>
+            </w:tcBorders>
+          </w:tcPr>
+          <w:p>
+            <w:pPr>
+              <w:pStyle w:val="TableText"/>
+              <w:numPr>
+                <w:ilvl w:val="0"/>
+                <w:numId w:val="15"/>
+              </w:numPr>
+              <w:rPr>
+                <w:b w:val="0"/>
+                <w:szCs w:val="22"/>
+              </w:rPr>
+            </w:pPr>
+          </w:p>
+        </w:tc>
+        <w:tc>
+          <w:tcPr>
+            <w:tcW w:w="2250" w:type="dxa"/>
+            <w:tcBorders>
+              <w:top w:val="single" w:sz="4" w:space="0" w:color="auto"/>
+              <w:left w:val="single" w:sz="4" w:space="0" w:color="auto"/>
+              <w:bottom w:val="single" w:sz="4" w:space="0" w:color="auto"/>
+              <w:right w:val="single" w:sz="4" w:space="0" w:color="auto"/>
+            </w:tcBorders>
+          </w:tcPr>
+          <w:p>
+            <w:pPr>
+              <w:rPr>
+                <w:sz w:val="22"/>
+                <w:szCs w:val="22"/>
+              </w:rPr>
+            </w:pPr>
+            <w:proofErr w:type="spellStart"/>
+            <w:r>
+              <w:rPr>
+                <w:sz w:val="22"/>
+                <w:szCs w:val="22"/>
+              </w:rPr>
+              <w:t>strSubmitterName</w:t>
+            </w:r>
+            <w:proofErr w:type="spellEnd"/>
+          </w:p>
+        </w:tc>
+        <w:tc>
+          <w:tcPr>
+            <w:tcW w:w="1800" w:type="dxa"/>
+            <w:tcBorders>
+              <w:top w:val="single" w:sz="4" w:space="0" w:color="auto"/>
+              <w:left w:val="single" w:sz="4" w:space="0" w:color="auto"/>
+              <w:bottom w:val="single" w:sz="4" w:space="0" w:color="auto"/>
+              <w:right w:val="single" w:sz="4" w:space="0" w:color="auto"/>
+            </w:tcBorders>
+          </w:tcPr>
+          <w:p>
+            <w:pPr>
+              <w:rPr>
+                <w:sz w:val="22"/>
+                <w:szCs w:val="22"/>
+              </w:rPr>
+            </w:pPr>
+            <w:r>
+              <w:rPr>
+                <w:sz w:val="22"/>
+                <w:szCs w:val="22"/>
+              </w:rPr>
+              <w:t>30 bytes, Alpha/Numeric</w:t>
+            </w:r>
+          </w:p>
+        </w:tc>
+        <w:tc>
+          <w:tcPr>
+            <w:tcW w:w="3787" w:type="dxa"/>
+            <w:tcBorders>
+              <w:top w:val="single" w:sz="4" w:space="0" w:color="auto"/>
+              <w:left w:val="single" w:sz="4" w:space="0" w:color="auto"/>
+              <w:bottom w:val="single" w:sz="4" w:space="0" w:color="auto"/>
+              <w:right w:val="single" w:sz="4" w:space="0" w:color="auto"/>
+            </w:tcBorders>
+          </w:tcPr>
+          <w:p>
+            <w:pPr>
+              <w:rPr>
+                <w:sz w:val="22"/>
+                <w:szCs w:val="22"/>
+              </w:rPr>
+            </w:pPr>
+            <w:r>
+              <w:rPr>
+                <w:sz w:val="22"/>
+                <w:szCs w:val="22"/>
+              </w:rPr>
+              <w:t>Name of the submitter.</w:t>
+            </w:r>
+          </w:p>
+        </w:tc>
+      </w:tr>
+      <w:tr>
+        <w:trPr>
+          <w:tblHeader/>
+        </w:trPr>
+        <w:tc>
+          <w:tcPr>
+            <w:tcW w:w="1253" w:type="dxa"/>
+            <w:tcBorders>
+              <w:top w:val="single" w:sz="4" w:space="0" w:color="auto"/>
+              <w:left w:val="single" w:sz="4" w:space="0" w:color="auto"/>
+              <w:bottom w:val="single" w:sz="4" w:space="0" w:color="auto"/>
+              <w:right w:val="single" w:sz="4" w:space="0" w:color="auto"/>
+            </w:tcBorders>
+          </w:tcPr>
+          <w:p>
+            <w:pPr>
+              <w:pStyle w:val="TableText"/>
+              <w:numPr>
+                <w:ilvl w:val="0"/>
+                <w:numId w:val="15"/>
+              </w:numPr>
+              <w:rPr>
+                <w:b w:val="0"/>
+                <w:szCs w:val="22"/>
+              </w:rPr>
+            </w:pPr>
+          </w:p>
+        </w:tc>
+        <w:tc>
+          <w:tcPr>
+            <w:tcW w:w="2250" w:type="dxa"/>
+            <w:tcBorders>
+              <w:top w:val="single" w:sz="4" w:space="0" w:color="auto"/>
+              <w:left w:val="single" w:sz="4" w:space="0" w:color="auto"/>
+              <w:bottom w:val="single" w:sz="4" w:space="0" w:color="auto"/>
+              <w:right w:val="single" w:sz="4" w:space="0" w:color="auto"/>
+            </w:tcBorders>
+          </w:tcPr>
+          <w:p>
+            <w:pPr>
+              <w:pStyle w:val="NormalWeb"/>
+              <w:spacing w:before="0" w:beforeAutospacing="0" w:after="0" w:afterAutospacing="0"/>
+              <w:rPr>
+                <w:sz w:val="22"/>
+                <w:szCs w:val="22"/>
+              </w:rPr>
+            </w:pPr>
+            <w:proofErr w:type="spellStart"/>
+            <w:r>
+              <w:rPr>
+                <w:sz w:val="22"/>
+                <w:szCs w:val="22"/>
+              </w:rPr>
+              <w:t>strSubmitterEmail</w:t>
+            </w:r>
+            <w:proofErr w:type="spellEnd"/>
+          </w:p>
+        </w:tc>
+        <w:tc>
+          <w:tcPr>
+            <w:tcW w:w="1800" w:type="dxa"/>
+            <w:tcBorders>
+              <w:top w:val="single" w:sz="4" w:space="0" w:color="auto"/>
+              <w:left w:val="single" w:sz="4" w:space="0" w:color="auto"/>
+              <w:bottom w:val="single" w:sz="4" w:space="0" w:color="auto"/>
+              <w:right w:val="single" w:sz="4" w:space="0" w:color="auto"/>
+            </w:tcBorders>
+          </w:tcPr>
+          <w:p>
+            <w:pPr>
+              <w:rPr>
+                <w:sz w:val="22"/>
+                <w:szCs w:val="22"/>
+              </w:rPr>
+            </w:pPr>
+            <w:r>
+              <w:rPr>
+                <w:sz w:val="22"/>
+                <w:szCs w:val="22"/>
+              </w:rPr>
+              <w:t>50 bytes,  Alpha/Numeric</w:t>
+            </w:r>
+          </w:p>
+        </w:tc>
+        <w:tc>
+          <w:tcPr>
+            <w:tcW w:w="3787" w:type="dxa"/>
+            <w:tcBorders>
+              <w:top w:val="single" w:sz="4" w:space="0" w:color="auto"/>
+              <w:left w:val="single" w:sz="4" w:space="0" w:color="auto"/>
+              <w:bottom w:val="single" w:sz="4" w:space="0" w:color="auto"/>
+              <w:right w:val="single" w:sz="4" w:space="0" w:color="auto"/>
+            </w:tcBorders>
+          </w:tcPr>
+          <w:p>
+            <w:pPr>
+              <w:rPr>
+                <w:sz w:val="22"/>
+                <w:szCs w:val="22"/>
+              </w:rPr>
+            </w:pPr>
+            <w:proofErr w:type="spellStart"/>
+            <w:proofErr w:type="gramStart"/>
+            <w:r>
+              <w:rPr>
+                <w:sz w:val="22"/>
+                <w:szCs w:val="22"/>
+              </w:rPr>
+              <w:t>eMail</w:t>
+            </w:r>
+            <w:proofErr w:type="spellEnd"/>
+            <w:proofErr w:type="gramEnd"/>
+            <w:r>
+              <w:rPr>
+                <w:sz w:val="22"/>
+                <w:szCs w:val="22"/>
+              </w:rPr>
+              <w:t xml:space="preserve"> address of the submitter.</w:t>
+            </w:r>
+          </w:p>
+        </w:tc>
+      </w:tr>
+      <w:tr>
+        <w:trPr>
+          <w:tblHeader/>
+        </w:trPr>
+        <w:tc>
+          <w:tcPr>
+            <w:tcW w:w="1253" w:type="dxa"/>
+            <w:tcBorders>
+              <w:top w:val="single" w:sz="4" w:space="0" w:color="auto"/>
+              <w:left w:val="single" w:sz="4" w:space="0" w:color="auto"/>
+              <w:bottom w:val="single" w:sz="4" w:space="0" w:color="auto"/>
+              <w:right w:val="single" w:sz="4" w:space="0" w:color="auto"/>
+            </w:tcBorders>
+          </w:tcPr>
+          <w:p>
+            <w:pPr>
+              <w:pStyle w:val="TableText"/>
+              <w:numPr>
+                <w:ilvl w:val="0"/>
+                <w:numId w:val="15"/>
+              </w:numPr>
+              <w:rPr>
+                <w:b w:val="0"/>
+                <w:szCs w:val="22"/>
+              </w:rPr>
+            </w:pPr>
+          </w:p>
+        </w:tc>
+        <w:tc>
+          <w:tcPr>
+            <w:tcW w:w="2250" w:type="dxa"/>
+            <w:tcBorders>
+              <w:top w:val="single" w:sz="4" w:space="0" w:color="auto"/>
+              <w:left w:val="single" w:sz="4" w:space="0" w:color="auto"/>
+              <w:bottom w:val="single" w:sz="4" w:space="0" w:color="auto"/>
+              <w:right w:val="single" w:sz="4" w:space="0" w:color="auto"/>
+            </w:tcBorders>
+          </w:tcPr>
+          <w:p>
+            <w:pPr>
+              <w:pStyle w:val="NormalWeb"/>
+              <w:spacing w:before="0" w:beforeAutospacing="0" w:after="0" w:afterAutospacing="0"/>
+              <w:rPr>
+                <w:sz w:val="22"/>
+                <w:szCs w:val="22"/>
+              </w:rPr>
+            </w:pPr>
+            <w:proofErr w:type="spellStart"/>
+            <w:r>
+              <w:rPr>
+                <w:sz w:val="22"/>
+                <w:szCs w:val="22"/>
+              </w:rPr>
+              <w:t>EmpID</w:t>
+            </w:r>
+            <w:proofErr w:type="spellEnd"/>
+          </w:p>
+        </w:tc>
+        <w:tc>
+          <w:tcPr>
+            <w:tcW w:w="1800" w:type="dxa"/>
+            <w:tcBorders>
+              <w:top w:val="single" w:sz="4" w:space="0" w:color="auto"/>
+              <w:left w:val="single" w:sz="4" w:space="0" w:color="auto"/>
+              <w:bottom w:val="single" w:sz="4" w:space="0" w:color="auto"/>
+              <w:right w:val="single" w:sz="4" w:space="0" w:color="auto"/>
+            </w:tcBorders>
+          </w:tcPr>
+          <w:p>
+            <w:pPr>
+              <w:rPr>
+                <w:sz w:val="22"/>
+                <w:szCs w:val="22"/>
+              </w:rPr>
+            </w:pPr>
+            <w:r>
+              <w:rPr>
+                <w:sz w:val="22"/>
+                <w:szCs w:val="22"/>
+              </w:rPr>
+              <w:t>20 bytes, Alpha/Numeric</w:t>
+            </w:r>
+          </w:p>
+        </w:tc>
+        <w:tc>
+          <w:tcPr>
+            <w:tcW w:w="3787" w:type="dxa"/>
+            <w:tcBorders>
+              <w:top w:val="single" w:sz="4" w:space="0" w:color="auto"/>
+              <w:left w:val="single" w:sz="4" w:space="0" w:color="auto"/>
+              <w:bottom w:val="single" w:sz="4" w:space="0" w:color="auto"/>
+              <w:right w:val="single" w:sz="4" w:space="0" w:color="auto"/>
+            </w:tcBorders>
+          </w:tcPr>
+          <w:p>
+            <w:pPr>
+              <w:rPr>
+                <w:sz w:val="22"/>
+                <w:szCs w:val="22"/>
+              </w:rPr>
+            </w:pPr>
+            <w:r>
+              <w:rPr>
+                <w:sz w:val="22"/>
+                <w:szCs w:val="22"/>
+              </w:rPr>
+              <w:t xml:space="preserve">Employee ID of the </w:t>
+            </w:r>
+            <w:r>
+              <w:rPr>
+                <w:sz w:val="22"/>
+                <w:szCs w:val="22"/>
+              </w:rPr>
+              <w:t xml:space="preserve">recipient </w:t>
+            </w:r>
+          </w:p>
+        </w:tc>
+      </w:tr>
+      <w:tr>
+        <w:trPr>
+          <w:tblHeader/>
+        </w:trPr>
+        <w:tc>
+          <w:tcPr>
+            <w:tcW w:w="1253" w:type="dxa"/>
+            <w:tcBorders>
+              <w:top w:val="single" w:sz="4" w:space="0" w:color="auto"/>
+              <w:left w:val="single" w:sz="4" w:space="0" w:color="auto"/>
+              <w:bottom w:val="single" w:sz="4" w:space="0" w:color="auto"/>
+              <w:right w:val="single" w:sz="4" w:space="0" w:color="auto"/>
+            </w:tcBorders>
+          </w:tcPr>
+          <w:p>
+            <w:pPr>
+              <w:pStyle w:val="TableText"/>
+              <w:numPr>
+                <w:ilvl w:val="0"/>
+                <w:numId w:val="15"/>
+              </w:numPr>
+              <w:rPr>
+                <w:b w:val="0"/>
+                <w:szCs w:val="22"/>
+              </w:rPr>
+            </w:pPr>
+          </w:p>
+        </w:tc>
+        <w:tc>
+          <w:tcPr>
+            <w:tcW w:w="2250" w:type="dxa"/>
+            <w:tcBorders>
+              <w:top w:val="single" w:sz="4" w:space="0" w:color="auto"/>
+              <w:left w:val="single" w:sz="4" w:space="0" w:color="auto"/>
+              <w:bottom w:val="single" w:sz="4" w:space="0" w:color="auto"/>
+              <w:right w:val="single" w:sz="4" w:space="0" w:color="auto"/>
+            </w:tcBorders>
+          </w:tcPr>
+          <w:p>
+            <w:pPr>
+              <w:pStyle w:val="NormalWeb"/>
+              <w:spacing w:before="0" w:beforeAutospacing="0" w:after="0" w:afterAutospacing="0"/>
+              <w:rPr>
+                <w:sz w:val="22"/>
+                <w:szCs w:val="22"/>
+              </w:rPr>
+            </w:pPr>
+            <w:proofErr w:type="spellStart"/>
+            <w:r>
+              <w:rPr>
+                <w:sz w:val="22"/>
+                <w:szCs w:val="22"/>
+              </w:rPr>
+              <w:t>strCSRSite</w:t>
+            </w:r>
+            <w:proofErr w:type="spellEnd"/>
+          </w:p>
+        </w:tc>
+        <w:tc>
+          <w:tcPr>
+            <w:tcW w:w="1800" w:type="dxa"/>
+            <w:tcBorders>
+              <w:top w:val="single" w:sz="4" w:space="0" w:color="auto"/>
+              <w:left w:val="single" w:sz="4" w:space="0" w:color="auto"/>
+              <w:bottom w:val="single" w:sz="4" w:space="0" w:color="auto"/>
+              <w:right w:val="single" w:sz="4" w:space="0" w:color="auto"/>
+            </w:tcBorders>
+          </w:tcPr>
+          <w:p>
+            <w:pPr>
+              <w:rPr>
+                <w:sz w:val="22"/>
+                <w:szCs w:val="22"/>
+              </w:rPr>
+            </w:pPr>
+            <w:r>
+              <w:rPr>
+                <w:sz w:val="22"/>
+                <w:szCs w:val="22"/>
+              </w:rPr>
+              <w:t>20 bytes. Alpha</w:t>
+            </w:r>
+          </w:p>
+          <w:p>
+            <w:pPr>
+              <w:rPr>
+                <w:sz w:val="22"/>
+                <w:szCs w:val="22"/>
+              </w:rPr>
+            </w:pPr>
+          </w:p>
+        </w:tc>
+        <w:tc>
+          <w:tcPr>
+            <w:tcW w:w="3787" w:type="dxa"/>
+            <w:tcBorders>
+              <w:top w:val="single" w:sz="4" w:space="0" w:color="auto"/>
+              <w:left w:val="single" w:sz="4" w:space="0" w:color="auto"/>
+              <w:bottom w:val="single" w:sz="4" w:space="0" w:color="auto"/>
+              <w:right w:val="single" w:sz="4" w:space="0" w:color="auto"/>
+            </w:tcBorders>
+          </w:tcPr>
+          <w:p>
+            <w:pPr>
+              <w:rPr>
+                <w:sz w:val="22"/>
+                <w:szCs w:val="22"/>
+              </w:rPr>
+            </w:pPr>
+            <w:r>
+              <w:rPr>
+                <w:sz w:val="22"/>
+                <w:szCs w:val="22"/>
+              </w:rPr>
+              <w:t xml:space="preserve">Name of the </w:t>
+            </w:r>
+            <w:r>
+              <w:rPr>
+                <w:sz w:val="22"/>
+                <w:szCs w:val="22"/>
+              </w:rPr>
+              <w:t xml:space="preserve">recipient’s </w:t>
+            </w:r>
+            <w:r>
+              <w:rPr>
+                <w:sz w:val="22"/>
+                <w:szCs w:val="22"/>
+              </w:rPr>
+              <w:t>site.</w:t>
+            </w:r>
+          </w:p>
+          <w:p>
+            <w:pPr>
+              <w:rPr>
+                <w:sz w:val="22"/>
+                <w:szCs w:val="22"/>
+              </w:rPr>
+            </w:pPr>
+          </w:p>
+        </w:tc>
+      </w:tr>
+      <w:tr>
+        <w:trPr>
+          <w:tblHeader/>
+        </w:trPr>
+        <w:tc>
+          <w:tcPr>
+            <w:tcW w:w="1253" w:type="dxa"/>
+            <w:tcBorders>
+              <w:top w:val="single" w:sz="4" w:space="0" w:color="auto"/>
+              <w:left w:val="single" w:sz="4" w:space="0" w:color="auto"/>
+              <w:bottom w:val="single" w:sz="4" w:space="0" w:color="auto"/>
+              <w:right w:val="single" w:sz="4" w:space="0" w:color="auto"/>
+            </w:tcBorders>
+          </w:tcPr>
+          <w:p>
+            <w:pPr>
+              <w:pStyle w:val="TableText"/>
+              <w:numPr>
+                <w:ilvl w:val="0"/>
+                <w:numId w:val="15"/>
+              </w:numPr>
+              <w:rPr>
+                <w:b w:val="0"/>
+                <w:szCs w:val="22"/>
+              </w:rPr>
+            </w:pPr>
+          </w:p>
+        </w:tc>
+        <w:tc>
+          <w:tcPr>
+            <w:tcW w:w="2250" w:type="dxa"/>
+            <w:tcBorders>
+              <w:top w:val="single" w:sz="4" w:space="0" w:color="auto"/>
+              <w:left w:val="single" w:sz="4" w:space="0" w:color="auto"/>
+              <w:bottom w:val="single" w:sz="4" w:space="0" w:color="auto"/>
+              <w:right w:val="single" w:sz="4" w:space="0" w:color="auto"/>
+            </w:tcBorders>
+          </w:tcPr>
+          <w:p>
+            <w:pPr>
+              <w:pStyle w:val="NormalWeb"/>
+              <w:spacing w:before="0" w:beforeAutospacing="0" w:after="0" w:afterAutospacing="0"/>
+              <w:rPr>
+                <w:sz w:val="22"/>
+                <w:szCs w:val="22"/>
+              </w:rPr>
+            </w:pPr>
+            <w:proofErr w:type="spellStart"/>
+            <w:r>
+              <w:rPr>
+                <w:sz w:val="22"/>
+                <w:szCs w:val="22"/>
+              </w:rPr>
+              <w:t>strCoachReason_Current_Coaching_Initiatives</w:t>
+            </w:r>
+            <w:proofErr w:type="spellEnd"/>
+          </w:p>
+        </w:tc>
+        <w:tc>
+          <w:tcPr>
+            <w:tcW w:w="1800" w:type="dxa"/>
+            <w:tcBorders>
+              <w:top w:val="single" w:sz="4" w:space="0" w:color="auto"/>
+              <w:left w:val="single" w:sz="4" w:space="0" w:color="auto"/>
+              <w:bottom w:val="single" w:sz="4" w:space="0" w:color="auto"/>
+              <w:right w:val="single" w:sz="4" w:space="0" w:color="auto"/>
+            </w:tcBorders>
+          </w:tcPr>
+          <w:p>
+            <w:pPr>
+              <w:rPr>
+                <w:sz w:val="22"/>
+                <w:szCs w:val="22"/>
+              </w:rPr>
+            </w:pPr>
+            <w:r>
+              <w:rPr>
+                <w:sz w:val="22"/>
+                <w:szCs w:val="22"/>
+              </w:rPr>
+              <w:t>20 bytes, Alpha</w:t>
+            </w:r>
+          </w:p>
+        </w:tc>
+        <w:tc>
+          <w:tcPr>
+            <w:tcW w:w="3787" w:type="dxa"/>
+            <w:tcBorders>
+              <w:top w:val="single" w:sz="4" w:space="0" w:color="auto"/>
+              <w:left w:val="single" w:sz="4" w:space="0" w:color="auto"/>
+              <w:bottom w:val="single" w:sz="4" w:space="0" w:color="auto"/>
+              <w:right w:val="single" w:sz="4" w:space="0" w:color="auto"/>
+            </w:tcBorders>
+          </w:tcPr>
+          <w:p>
+            <w:pPr>
+              <w:rPr>
+                <w:sz w:val="22"/>
+                <w:szCs w:val="22"/>
+              </w:rPr>
+            </w:pPr>
+            <w:r>
+              <w:rPr>
+                <w:sz w:val="22"/>
+                <w:szCs w:val="22"/>
+              </w:rPr>
+              <w:t xml:space="preserve">BRN – </w:t>
+            </w:r>
+            <w:r>
+              <w:rPr>
+                <w:sz w:val="22"/>
+                <w:szCs w:val="22"/>
+              </w:rPr>
+              <w:t>Research Required</w:t>
+            </w:r>
+          </w:p>
+          <w:p>
+            <w:pPr>
+              <w:rPr>
+                <w:sz w:val="22"/>
+                <w:szCs w:val="22"/>
+              </w:rPr>
+            </w:pPr>
+            <w:r>
+              <w:rPr>
+                <w:sz w:val="22"/>
+                <w:szCs w:val="22"/>
+              </w:rPr>
+              <w:t xml:space="preserve">BRL – </w:t>
+            </w:r>
+            <w:r>
+              <w:rPr>
+                <w:sz w:val="22"/>
+                <w:szCs w:val="22"/>
+              </w:rPr>
+              <w:t>Research Required</w:t>
+            </w:r>
+          </w:p>
+          <w:p>
+            <w:pPr>
+              <w:rPr>
+                <w:sz w:val="22"/>
+                <w:szCs w:val="22"/>
+              </w:rPr>
+            </w:pPr>
+            <w:r>
+              <w:rPr>
+                <w:sz w:val="22"/>
+                <w:szCs w:val="22"/>
+              </w:rPr>
+              <w:t xml:space="preserve">MSR – </w:t>
+            </w:r>
+            <w:r>
+              <w:rPr>
+                <w:sz w:val="22"/>
+                <w:szCs w:val="22"/>
+                <w:highlight w:val="yellow"/>
+              </w:rPr>
+              <w:t>TBD</w:t>
+            </w:r>
+          </w:p>
+          <w:p>
+            <w:pPr>
+              <w:rPr>
+                <w:sz w:val="22"/>
+                <w:szCs w:val="22"/>
+              </w:rPr>
+            </w:pPr>
+            <w:r>
+              <w:rPr>
+                <w:sz w:val="22"/>
+                <w:szCs w:val="22"/>
+              </w:rPr>
+              <w:t xml:space="preserve">MSRS – </w:t>
+            </w:r>
+            <w:r>
+              <w:rPr>
+                <w:sz w:val="22"/>
+                <w:szCs w:val="22"/>
+                <w:highlight w:val="yellow"/>
+              </w:rPr>
+              <w:t>TBD</w:t>
+            </w:r>
+          </w:p>
+        </w:tc>
+      </w:tr>
+      <w:tr>
+        <w:trPr>
+          <w:tblHeader/>
+        </w:trPr>
+        <w:tc>
+          <w:tcPr>
+            <w:tcW w:w="1253" w:type="dxa"/>
+            <w:tcBorders>
+              <w:top w:val="single" w:sz="4" w:space="0" w:color="auto"/>
+              <w:left w:val="single" w:sz="4" w:space="0" w:color="auto"/>
+              <w:bottom w:val="single" w:sz="4" w:space="0" w:color="auto"/>
+              <w:right w:val="single" w:sz="4" w:space="0" w:color="auto"/>
+            </w:tcBorders>
+          </w:tcPr>
+          <w:p>
+            <w:pPr>
+              <w:pStyle w:val="TableText"/>
+              <w:numPr>
+                <w:ilvl w:val="0"/>
+                <w:numId w:val="15"/>
+              </w:numPr>
+              <w:rPr>
+                <w:b w:val="0"/>
+                <w:szCs w:val="22"/>
+              </w:rPr>
+            </w:pPr>
+          </w:p>
+        </w:tc>
+        <w:tc>
+          <w:tcPr>
+            <w:tcW w:w="2250" w:type="dxa"/>
+            <w:tcBorders>
+              <w:top w:val="single" w:sz="4" w:space="0" w:color="auto"/>
+              <w:left w:val="single" w:sz="4" w:space="0" w:color="auto"/>
+              <w:bottom w:val="single" w:sz="4" w:space="0" w:color="auto"/>
+              <w:right w:val="single" w:sz="4" w:space="0" w:color="auto"/>
+            </w:tcBorders>
+          </w:tcPr>
+          <w:p>
+            <w:pPr>
+              <w:pStyle w:val="NormalWeb"/>
+              <w:spacing w:before="0" w:beforeAutospacing="0" w:after="0" w:afterAutospacing="0"/>
+              <w:rPr>
+                <w:sz w:val="22"/>
+                <w:szCs w:val="22"/>
+              </w:rPr>
+            </w:pPr>
+            <w:proofErr w:type="spellStart"/>
+            <w:r>
+              <w:rPr>
+                <w:sz w:val="22"/>
+                <w:szCs w:val="22"/>
+              </w:rPr>
+              <w:t>txtDescription</w:t>
+            </w:r>
+            <w:proofErr w:type="spellEnd"/>
+          </w:p>
+        </w:tc>
+        <w:tc>
+          <w:tcPr>
+            <w:tcW w:w="1800" w:type="dxa"/>
+            <w:tcBorders>
+              <w:top w:val="single" w:sz="4" w:space="0" w:color="auto"/>
+              <w:left w:val="single" w:sz="4" w:space="0" w:color="auto"/>
+              <w:bottom w:val="single" w:sz="4" w:space="0" w:color="auto"/>
+              <w:right w:val="single" w:sz="4" w:space="0" w:color="auto"/>
+            </w:tcBorders>
+          </w:tcPr>
+          <w:p>
+            <w:pPr>
+              <w:rPr>
+                <w:sz w:val="22"/>
+                <w:szCs w:val="22"/>
+              </w:rPr>
+            </w:pPr>
+            <w:r>
+              <w:rPr>
+                <w:sz w:val="22"/>
+                <w:szCs w:val="22"/>
+              </w:rPr>
+              <w:t xml:space="preserve">3000 bytes, Alpha/Numeric </w:t>
+            </w:r>
+          </w:p>
+        </w:tc>
+        <w:tc>
+          <w:tcPr>
+            <w:tcW w:w="3787" w:type="dxa"/>
+            <w:tcBorders>
+              <w:top w:val="single" w:sz="4" w:space="0" w:color="auto"/>
+              <w:left w:val="single" w:sz="4" w:space="0" w:color="auto"/>
+              <w:bottom w:val="single" w:sz="4" w:space="0" w:color="auto"/>
+              <w:right w:val="single" w:sz="4" w:space="0" w:color="auto"/>
+            </w:tcBorders>
+          </w:tcPr>
+          <w:p>
+            <w:pPr>
+              <w:rPr>
+                <w:sz w:val="22"/>
+                <w:szCs w:val="22"/>
+              </w:rPr>
+            </w:pPr>
+            <w:r>
+              <w:rPr>
+                <w:sz w:val="22"/>
+                <w:szCs w:val="22"/>
+              </w:rPr>
+              <w:t>Details for the reason for the Coaching</w:t>
+            </w:r>
+          </w:p>
+        </w:tc>
+      </w:tr>
+      <w:tr>
+        <w:trPr>
+          <w:tblHeader/>
+        </w:trPr>
+        <w:tc>
+          <w:tcPr>
+            <w:tcW w:w="1253" w:type="dxa"/>
+            <w:tcBorders>
+              <w:top w:val="single" w:sz="4" w:space="0" w:color="auto"/>
+              <w:left w:val="single" w:sz="4" w:space="0" w:color="auto"/>
+              <w:bottom w:val="single" w:sz="4" w:space="0" w:color="auto"/>
+              <w:right w:val="single" w:sz="4" w:space="0" w:color="auto"/>
+            </w:tcBorders>
+          </w:tcPr>
+          <w:p>
+            <w:pPr>
+              <w:pStyle w:val="TableText"/>
+              <w:numPr>
+                <w:ilvl w:val="0"/>
+                <w:numId w:val="15"/>
+              </w:numPr>
+              <w:rPr>
+                <w:b w:val="0"/>
+                <w:szCs w:val="22"/>
+              </w:rPr>
+            </w:pPr>
+          </w:p>
+        </w:tc>
+        <w:tc>
+          <w:tcPr>
+            <w:tcW w:w="2250" w:type="dxa"/>
+            <w:tcBorders>
+              <w:top w:val="single" w:sz="4" w:space="0" w:color="auto"/>
+              <w:left w:val="single" w:sz="4" w:space="0" w:color="auto"/>
+              <w:bottom w:val="single" w:sz="4" w:space="0" w:color="auto"/>
+              <w:right w:val="single" w:sz="4" w:space="0" w:color="auto"/>
+            </w:tcBorders>
+          </w:tcPr>
+          <w:p>
+            <w:pPr>
+              <w:pStyle w:val="NormalWeb"/>
+              <w:spacing w:before="0" w:beforeAutospacing="0" w:after="0" w:afterAutospacing="0"/>
+              <w:rPr>
+                <w:sz w:val="22"/>
+                <w:szCs w:val="22"/>
+              </w:rPr>
+            </w:pPr>
+            <w:proofErr w:type="spellStart"/>
+            <w:r>
+              <w:rPr>
+                <w:sz w:val="22"/>
+                <w:szCs w:val="22"/>
+              </w:rPr>
+              <w:t>strProgram</w:t>
+            </w:r>
+            <w:proofErr w:type="spellEnd"/>
+          </w:p>
+        </w:tc>
+        <w:tc>
+          <w:tcPr>
+            <w:tcW w:w="1800" w:type="dxa"/>
+            <w:tcBorders>
+              <w:top w:val="single" w:sz="4" w:space="0" w:color="auto"/>
+              <w:left w:val="single" w:sz="4" w:space="0" w:color="auto"/>
+              <w:bottom w:val="single" w:sz="4" w:space="0" w:color="auto"/>
+              <w:right w:val="single" w:sz="4" w:space="0" w:color="auto"/>
+            </w:tcBorders>
+          </w:tcPr>
+          <w:p>
+            <w:pPr>
+              <w:rPr>
+                <w:sz w:val="22"/>
+                <w:szCs w:val="22"/>
+              </w:rPr>
+            </w:pPr>
+            <w:r>
+              <w:rPr>
+                <w:sz w:val="22"/>
+                <w:szCs w:val="22"/>
+              </w:rPr>
+              <w:t>20 bytes, Alpha/Numeric</w:t>
+            </w:r>
+          </w:p>
+        </w:tc>
+        <w:tc>
+          <w:tcPr>
+            <w:tcW w:w="3787" w:type="dxa"/>
+            <w:tcBorders>
+              <w:top w:val="single" w:sz="4" w:space="0" w:color="auto"/>
+              <w:left w:val="single" w:sz="4" w:space="0" w:color="auto"/>
+              <w:bottom w:val="single" w:sz="4" w:space="0" w:color="auto"/>
+              <w:right w:val="single" w:sz="4" w:space="0" w:color="auto"/>
+            </w:tcBorders>
+          </w:tcPr>
+          <w:p>
+            <w:pPr>
+              <w:rPr>
+                <w:sz w:val="22"/>
+                <w:szCs w:val="22"/>
+              </w:rPr>
+            </w:pPr>
+            <w:r>
+              <w:rPr>
+                <w:sz w:val="22"/>
+                <w:szCs w:val="22"/>
+              </w:rPr>
+              <w:t>Identifies whether the coaching record is for Medicare or Marketplace</w:t>
             </w:r>
           </w:p>
         </w:tc>
@@ -11930,7 +15679,7 @@
         </mc:Choice>
         <mc:Fallback>
           <w:pict>
-            <v:line w14:anchorId="7D1D9CAD" id="Line 39" o:spid="_x0000_s1026" style="position:absolute;z-index:251658240;visibility:visible;mso-wrap-style:square;mso-width-percent:0;mso-height-percent:0;mso-wrap-distance-left:9pt;mso-wrap-distance-top:0;mso-wrap-distance-right:9pt;mso-wrap-distance-bottom:0;mso-position-horizontal:absolute;mso-position-horizontal-relative:text;mso-position-vertical:absolute;mso-position-vertical-relative:text;mso-width-percent:0;mso-height-percent:0;mso-width-relative:page;mso-height-relative:page" from="0,1.8pt" to="475.2pt,1.8pt" o:gfxdata="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" o:allowincell="f"/>
+            <v:line w14:anchorId="3A442B03" id="Line 39" o:spid="_x0000_s1026" style="position:absolute;z-index:251658240;visibility:visible;mso-wrap-style:square;mso-width-percent:0;mso-height-percent:0;mso-wrap-distance-left:9pt;mso-wrap-distance-top:0;mso-wrap-distance-right:9pt;mso-wrap-distance-bottom:0;mso-position-horizontal:absolute;mso-position-horizontal-relative:text;mso-position-vertical:absolute;mso-position-vertical-relative:text;mso-width-percent:0;mso-height-percent:0;mso-width-relative:page;mso-height-relative:page" from="0,1.8pt" to="475.2pt,1.8pt" o:gfxdata="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" o:allowincell="f"/>
           </w:pict>
         </mc:Fallback>
       </mc:AlternateContent>
@@ -12077,7 +15826,7 @@
         <w:noProof/>
         <w:sz w:val="18"/>
       </w:rPr>
-      <w:t>1</w:t>
+      <w:t>2</w:t>
     </w:r>
     <w:r>
       <w:rPr>
@@ -12173,7 +15922,7 @@
         </mc:Choice>
         <mc:Fallback>
           <w:pict>
-            <v:line w14:anchorId="4985E44D" id="Line 32" o:spid="_x0000_s1026" style="position:absolute;z-index:251657216;visibility:visible;mso-wrap-style:square;mso-width-percent:0;mso-height-percent:0;mso-wrap-distance-left:9pt;mso-wrap-distance-top:0;mso-wrap-distance-right:9pt;mso-wrap-distance-bottom:0;mso-position-horizontal:absolute;mso-position-horizontal-relative:page;mso-position-vertical:absolute;mso-position-vertical-relative:page;mso-width-percent:0;mso-height-percent:0;mso-width-relative:page;mso-height-relative:page" from="1in,750.3pt" to="540pt,750.3pt" o:gfxdata="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" o:allowincell="f">
+            <v:line w14:anchorId="2E1B3967" id="Line 32" o:spid="_x0000_s1026" style="position:absolute;z-index:251657216;visibility:visible;mso-wrap-style:square;mso-width-percent:0;mso-height-percent:0;mso-wrap-distance-left:9pt;mso-wrap-distance-top:0;mso-wrap-distance-right:9pt;mso-wrap-distance-bottom:0;mso-position-horizontal:absolute;mso-position-horizontal-relative:page;mso-position-vertical:absolute;mso-position-vertical-relative:page;mso-width-percent:0;mso-height-percent:0;mso-width-relative:page;mso-height-relative:page" from="1in,750.3pt" to="540pt,750.3pt" o:gfxdata="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" o:allowincell="f">
               <w10:wrap anchorx="page" anchory="page"/>
             </v:line>
           </w:pict>
@@ -12329,7 +16078,7 @@
         </mc:Choice>
         <mc:Fallback>
           <w:pict>
-            <v:line w14:anchorId="0ECBC634" id="Line 38" o:spid="_x0000_s1026" style="position:absolute;z-index:251659264;visibility:visible;mso-wrap-style:square;mso-width-percent:0;mso-height-percent:0;mso-wrap-distance-left:9pt;mso-wrap-distance-top:0;mso-wrap-distance-right:9pt;mso-wrap-distance-bottom:0;mso-position-horizontal:absolute;mso-position-horizontal-relative:page;mso-position-vertical:absolute;mso-position-vertical-relative:page;mso-width-percent:0;mso-height-percent:0;mso-width-relative:page;mso-height-relative:page" from="1in,50.4pt" to="561.6pt,50.4pt" o:gfxdata="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" o:allowincell="f">
+            <v:line w14:anchorId="7F8EC536" id="Line 38" o:spid="_x0000_s1026" style="position:absolute;z-index:251659264;visibility:visible;mso-wrap-style:square;mso-width-percent:0;mso-height-percent:0;mso-wrap-distance-left:9pt;mso-wrap-distance-top:0;mso-wrap-distance-right:9pt;mso-wrap-distance-bottom:0;mso-position-horizontal:absolute;mso-position-horizontal-relative:page;mso-position-vertical:absolute;mso-position-vertical-relative:page;mso-width-percent:0;mso-height-percent:0;mso-width-relative:page;mso-height-relative:page" from="1in,50.4pt" to="561.6pt,50.4pt" o:gfxdata="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" o:allowincell="f">
               <w10:wrap anchorx="page" anchory="page"/>
             </v:line>
           </w:pict>
@@ -12442,7 +16191,7 @@
         </mc:Choice>
         <mc:Fallback>
           <w:pict>
-            <v:line w14:anchorId="33D7D5BA" id="Line 30" o:spid="_x0000_s1026" style="position:absolute;z-index:251656192;visibility:visible;mso-wrap-style:square;mso-width-percent:0;mso-height-percent:0;mso-wrap-distance-left:9pt;mso-wrap-distance-top:0;mso-wrap-distance-right:9pt;mso-wrap-distance-bottom:0;mso-position-horizontal:absolute;mso-position-horizontal-relative:page;mso-position-vertical:absolute;mso-position-vertical-relative:page;mso-width-percent:0;mso-height-percent:0;mso-width-relative:page;mso-height-relative:page" from="1in,50.4pt" to="540pt,50.4pt" o:gfxdata="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" o:allowincell="f">
+            <v:line w14:anchorId="4C6A86AC" id="Line 30" o:spid="_x0000_s1026" style="position:absolute;z-index:251656192;visibility:visible;mso-wrap-style:square;mso-width-percent:0;mso-height-percent:0;mso-wrap-distance-left:9pt;mso-wrap-distance-top:0;mso-wrap-distance-right:9pt;mso-wrap-distance-bottom:0;mso-position-horizontal:absolute;mso-position-horizontal-relative:page;mso-position-vertical:absolute;mso-position-vertical-relative:page;mso-width-percent:0;mso-height-percent:0;mso-width-relative:page;mso-height-relative:page" from="1in,50.4pt" to="540pt,50.4pt" o:gfxdata="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" o:allowincell="f">
               <w10:wrap anchorx="page" anchory="page"/>
             </v:line>
           </w:pict>
@@ -13376,6 +17125,95 @@
     </w:lvl>
   </w:abstractNum>
   <w:abstractNum w:abstractNumId="9" w15:restartNumberingAfterBreak="0">
+    <w:nsid w:val="4A892E5C"/>
+    <w:multiLevelType w:val="hybridMultilevel"/>
+    <w:tmpl w:val="977E3F6A"/>
+    <w:lvl w:ilvl="0" w:tplc="3EA258FE">
+      <w:start w:val="1"/>
+      <w:numFmt w:val="decimal"/>
+      <w:lvlText w:val="%1"/>
+      <w:lvlJc w:val="left"/>
+      <w:pPr>
+        <w:ind w:left="720" w:hanging="360"/>
+      </w:pPr>
+      <w:rPr>
+        <w:rFonts w:hint="default"/>
+      </w:rPr>
+    </w:lvl>
+    <w:lvl w:ilvl="1" w:tplc="04090019" w:tentative="1">
+      <w:start w:val="1"/>
+      <w:numFmt w:val="lowerLetter"/>
+      <w:lvlText w:val="%2."/>
+      <w:lvlJc w:val="left"/>
+      <w:pPr>
+        <w:ind w:left="1440" w:hanging="360"/>
+      </w:pPr>
+    </w:lvl>
+    <w:lvl w:ilvl="2" w:tplc="0409001B" w:tentative="1">
+      <w:start w:val="1"/>
+      <w:numFmt w:val="lowerRoman"/>
+      <w:lvlText w:val="%3."/>
+      <w:lvlJc w:val="right"/>
+      <w:pPr>
+        <w:ind w:left="2160" w:hanging="180"/>
+      </w:pPr>
+    </w:lvl>
+    <w:lvl w:ilvl="3" w:tplc="0409000F" w:tentative="1">
+      <w:start w:val="1"/>
+      <w:numFmt w:val="decimal"/>
+      <w:lvlText w:val="%4."/>
+      <w:lvlJc w:val="left"/>
+      <w:pPr>
+        <w:ind w:left="2880" w:hanging="360"/>
+      </w:pPr>
+    </w:lvl>
+    <w:lvl w:ilvl="4" w:tplc="04090019" w:tentative="1">
+      <w:start w:val="1"/>
+      <w:numFmt w:val="lowerLetter"/>
+      <w:lvlText w:val="%5."/>
+      <w:lvlJc w:val="left"/>
+      <w:pPr>
+        <w:ind w:left="3600" w:hanging="360"/>
+      </w:pPr>
+    </w:lvl>
+    <w:lvl w:ilvl="5" w:tplc="0409001B" w:tentative="1">
+      <w:start w:val="1"/>
+      <w:numFmt w:val="lowerRoman"/>
+      <w:lvlText w:val="%6."/>
+      <w:lvlJc w:val="right"/>
+      <w:pPr>
+        <w:ind w:left="4320" w:hanging="180"/>
+      </w:pPr>
+    </w:lvl>
+    <w:lvl w:ilvl="6" w:tplc="0409000F" w:tentative="1">
+      <w:start w:val="1"/>
+      <w:numFmt w:val="decimal"/>
+      <w:lvlText w:val="%7."/>
+      <w:lvlJc w:val="left"/>
+      <w:pPr>
+        <w:ind w:left="5040" w:hanging="360"/>
+      </w:pPr>
+    </w:lvl>
+    <w:lvl w:ilvl="7" w:tplc="04090019" w:tentative="1">
+      <w:start w:val="1"/>
+      <w:numFmt w:val="lowerLetter"/>
+      <w:lvlText w:val="%8."/>
+      <w:lvlJc w:val="left"/>
+      <w:pPr>
+        <w:ind w:left="5760" w:hanging="360"/>
+      </w:pPr>
+    </w:lvl>
+    <w:lvl w:ilvl="8" w:tplc="0409001B" w:tentative="1">
+      <w:start w:val="1"/>
+      <w:numFmt w:val="lowerRoman"/>
+      <w:lvlText w:val="%9."/>
+      <w:lvlJc w:val="right"/>
+      <w:pPr>
+        <w:ind w:left="6480" w:hanging="180"/>
+      </w:pPr>
+    </w:lvl>
+  </w:abstractNum>
+  <w:abstractNum w:abstractNumId="10" w15:restartNumberingAfterBreak="0">
     <w:nsid w:val="60572D94"/>
     <w:multiLevelType w:val="hybridMultilevel"/>
     <w:tmpl w:val="977E3F6A"/>
@@ -13464,7 +17302,7 @@
       </w:pPr>
     </w:lvl>
   </w:abstractNum>
-  <w:abstractNum w:abstractNumId="10" w15:restartNumberingAfterBreak="0">
+  <w:abstractNum w:abstractNumId="11" w15:restartNumberingAfterBreak="0">
     <w:nsid w:val="60F32453"/>
     <w:multiLevelType w:val="hybridMultilevel"/>
     <w:tmpl w:val="98C8D63E"/>
@@ -13577,7 +17415,7 @@
       </w:rPr>
     </w:lvl>
   </w:abstractNum>
-  <w:abstractNum w:abstractNumId="11" w15:restartNumberingAfterBreak="0">
+  <w:abstractNum w:abstractNumId="12" w15:restartNumberingAfterBreak="0">
     <w:nsid w:val="664E1BBF"/>
     <w:multiLevelType w:val="hybridMultilevel"/>
     <w:tmpl w:val="D6B42FCE"/>
@@ -13669,7 +17507,7 @@
       </w:pPr>
     </w:lvl>
   </w:abstractNum>
-  <w:abstractNum w:abstractNumId="12" w15:restartNumberingAfterBreak="0">
+  <w:abstractNum w:abstractNumId="13" w15:restartNumberingAfterBreak="0">
     <w:nsid w:val="66CE4507"/>
     <w:multiLevelType w:val="hybridMultilevel"/>
     <w:tmpl w:val="C3260AE2"/>
@@ -13782,7 +17620,7 @@
       </w:rPr>
     </w:lvl>
   </w:abstractNum>
-  <w:abstractNum w:abstractNumId="13" w15:restartNumberingAfterBreak="0">
+  <w:abstractNum w:abstractNumId="14" w15:restartNumberingAfterBreak="0">
     <w:nsid w:val="6A451C39"/>
     <w:multiLevelType w:val="hybridMultilevel"/>
     <w:tmpl w:val="C520D114"/>
@@ -13905,25 +17743,25 @@
     <w:abstractNumId w:val="2"/>
   </w:num>
   <w:num w:numId="4">
-    <w:abstractNumId w:val="9"/>
+    <w:abstractNumId w:val="10"/>
   </w:num>
   <w:num w:numId="5">
-    <w:abstractNumId w:val="10"/>
+    <w:abstractNumId w:val="11"/>
   </w:num>
   <w:num w:numId="6">
     <w:abstractNumId w:val="0"/>
   </w:num>
   <w:num w:numId="7">
-    <w:abstractNumId w:val="13"/>
+    <w:abstractNumId w:val="14"/>
   </w:num>
   <w:num w:numId="8">
-    <w:abstractNumId w:val="12"/>
+    <w:abstractNumId w:val="13"/>
   </w:num>
   <w:num w:numId="9">
     <w:abstractNumId w:val="1"/>
   </w:num>
   <w:num w:numId="10">
-    <w:abstractNumId w:val="11"/>
+    <w:abstractNumId w:val="12"/>
   </w:num>
   <w:num w:numId="11">
     <w:abstractNumId w:val="7"/>
@@ -13936,6 +17774,9 @@
   </w:num>
   <w:num w:numId="14">
     <w:abstractNumId w:val="3"/>
+  </w:num>
+  <w:num w:numId="15">
+    <w:abstractNumId w:val="9"/>
   </w:num>
   <w:numIdMacAtCleanup w:val="3"/>
 </w:numbering>
@@ -14506,6 +18347,7 @@
   <w:style w:type="character" w:default="1" w:styleId="DefaultParagraphFont">
     <w:name w:val="Default Paragraph Font"/>
     <w:uiPriority w:val="1"/>
+    <w:semiHidden/>
     <w:unhideWhenUsed/>
   </w:style>
   <w:style w:type="table" w:default="1" w:styleId="TableNormal">
@@ -15571,18 +19413,18 @@
 </file>
 
 <file path=customXml/item2.xml><?xml version="1.0" encoding="utf-8"?>
-<p:properties xmlns:p="http://schemas.microsoft.com/office/2006/metadata/properties" xmlns:xsi="http://www.w3.org/2001/XMLSchema-instance" xmlns:pc="http://schemas.microsoft.com/office/infopath/2007/PartnerControls">
-  <documentManagement/>
-</p:properties>
-</file>
-
-<file path=customXml/item3.xml><?xml version="1.0" encoding="utf-8"?>
 <?mso-contentType ?>
 <FormTemplates xmlns="http://schemas.microsoft.com/sharepoint/v3/contenttype/forms">
   <Display>DocumentLibraryForm</Display>
   <Edit>DocumentLibraryForm</Edit>
   <New>DocumentLibraryForm</New>
 </FormTemplates>
+</file>
+
+<file path=customXml/item3.xml><?xml version="1.0" encoding="utf-8"?>
+<p:properties xmlns:p="http://schemas.microsoft.com/office/2006/metadata/properties" xmlns:xsi="http://www.w3.org/2001/XMLSchema-instance" xmlns:pc="http://schemas.microsoft.com/office/infopath/2007/PartnerControls">
+  <documentManagement/>
+</p:properties>
 </file>
 
 <file path=customXml/item4.xml><?xml version="1.0" encoding="utf-8"?>
@@ -15606,6 +19448,14 @@
 </file>
 
 <file path=customXml/itemProps2.xml><?xml version="1.0" encoding="utf-8"?>
+<ds:datastoreItem xmlns:ds="http://schemas.openxmlformats.org/officeDocument/2006/customXml" ds:itemID="{A885B2DB-42DA-4318-9EB7-6D24C272F932}">
+  <ds:schemaRefs>
+    <ds:schemaRef ds:uri="http://schemas.microsoft.com/sharepoint/v3/contenttype/forms"/>
+  </ds:schemaRefs>
+</ds:datastoreItem>
+</file>
+
+<file path=customXml/itemProps3.xml><?xml version="1.0" encoding="utf-8"?>
 <ds:datastoreItem xmlns:ds="http://schemas.openxmlformats.org/officeDocument/2006/customXml" ds:itemID="{FAB5EBB6-5E22-4A93-8A88-BE0203FA85CB}">
   <ds:schemaRefs>
     <ds:schemaRef ds:uri="http://schemas.microsoft.com/office/2006/metadata/properties"/>
@@ -15614,16 +19464,8 @@
 </ds:datastoreItem>
 </file>
 
-<file path=customXml/itemProps3.xml><?xml version="1.0" encoding="utf-8"?>
-<ds:datastoreItem xmlns:ds="http://schemas.openxmlformats.org/officeDocument/2006/customXml" ds:itemID="{A885B2DB-42DA-4318-9EB7-6D24C272F932}">
-  <ds:schemaRefs>
-    <ds:schemaRef ds:uri="http://schemas.microsoft.com/sharepoint/v3/contenttype/forms"/>
-  </ds:schemaRefs>
-</ds:datastoreItem>
-</file>
-
 <file path=customXml/itemProps4.xml><?xml version="1.0" encoding="utf-8"?>
-<ds:datastoreItem xmlns:ds="http://schemas.openxmlformats.org/officeDocument/2006/customXml" ds:itemID="{A9E014DE-27EE-403C-AE9C-2AB91A0DCF7E}">
+<ds:datastoreItem xmlns:ds="http://schemas.openxmlformats.org/officeDocument/2006/customXml" ds:itemID="{D51D9E18-126E-4E2C-AA5F-A72669175C94}">
   <ds:schemaRefs>
     <ds:schemaRef ds:uri="http://schemas.openxmlformats.org/officeDocument/2006/bibliography"/>
   </ds:schemaRefs>

--- a/Requirements/CCO_eCoaching_Log_OMR_Layout.docx
+++ b/Requirements/CCO_eCoaching_Log_OMR_Layout.docx
@@ -7,9 +7,7 @@
         <w:pStyle w:val="Title1"/>
       </w:pPr>
       <w:bookmarkStart w:id="0" w:name="_Ref29370327"/>
-      <w:bookmarkStart w:id="1" w:name="_GoBack"/>
       <w:bookmarkEnd w:id="0"/>
-      <w:bookmarkEnd w:id="1"/>
       <w:r>
         <w:t>__________________________</w:t>
       </w:r>
@@ -149,7 +147,6 @@
         </w:rPr>
         <w:t xml:space="preserve"> </w:t>
       </w:r>
-      <w:proofErr w:type="spellStart"/>
       <w:r>
         <w:rPr>
           <w:rFonts w:ascii="Arial Black" w:hAnsi="Arial Black"/>
@@ -164,16 +161,7 @@
           <w:b/>
           <w:sz w:val="32"/>
         </w:rPr>
-        <w:t>Coaching</w:t>
-      </w:r>
-      <w:proofErr w:type="spellEnd"/>
-      <w:r>
-        <w:rPr>
-          <w:rFonts w:ascii="Arial Black" w:hAnsi="Arial Black"/>
-          <w:b/>
-          <w:sz w:val="32"/>
-        </w:rPr>
-        <w:t xml:space="preserve"> Log</w:t>
+        <w:t>Coaching Log</w:t>
       </w:r>
       <w:r>
         <w:rPr>
@@ -306,7 +294,7 @@
           </mc:Choice>
           <mc:Fallback>
             <w:pict>
-              <v:line w14:anchorId="0151B2FC" id="Line 232" o:spid="_x0000_s1026" style="position:absolute;z-index:251658240;visibility:visible;mso-wrap-style:square;mso-width-percent:0;mso-height-percent:0;mso-wrap-distance-left:9pt;mso-wrap-distance-top:0;mso-wrap-distance-right:9pt;mso-wrap-distance-bottom:0;mso-position-horizontal:absolute;mso-position-horizontal-relative:text;mso-position-vertical:absolute;mso-position-vertical-relative:text;mso-width-percent:0;mso-height-percent:0;mso-width-relative:page;mso-height-relative:page" from="367.2pt,33.3pt" to="439.25pt,33.35pt" o:gfxdata="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" o:allowincell="f">
+              <v:line w14:anchorId="65014102" id="Line 232" o:spid="_x0000_s1026" style="position:absolute;z-index:251658240;visibility:visible;mso-wrap-style:square;mso-width-percent:0;mso-height-percent:0;mso-wrap-distance-left:9pt;mso-wrap-distance-top:0;mso-wrap-distance-right:9pt;mso-wrap-distance-bottom:0;mso-position-horizontal:absolute;mso-position-horizontal-relative:text;mso-position-vertical:absolute;mso-position-vertical-relative:text;mso-width-percent:0;mso-height-percent:0;mso-width-relative:page;mso-height-relative:page" from="367.2pt,33.3pt" to="439.25pt,33.35pt" o:gfxdata="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" o:allowincell="f">
                 <v:stroke startarrowwidth="narrow" startarrowlength="short" endarrowwidth="narrow" endarrowlength="short"/>
               </v:line>
             </w:pict>
@@ -384,7 +372,7 @@
           </mc:Choice>
           <mc:Fallback>
             <w:pict>
-              <v:line w14:anchorId="07E9A973" id="Line 230" o:spid="_x0000_s1026" style="position:absolute;z-index:251656192;visibility:visible;mso-wrap-style:square;mso-width-percent:0;mso-height-percent:0;mso-wrap-distance-left:9pt;mso-wrap-distance-top:0;mso-wrap-distance-right:9pt;mso-wrap-distance-bottom:0;mso-position-horizontal:absolute;mso-position-horizontal-relative:text;mso-position-vertical:absolute;mso-position-vertical-relative:text;mso-width-percent:0;mso-height-percent:0;mso-width-relative:page;mso-height-relative:page" from="1in,33.3pt" to="266.45pt,33.35pt" o:gfxdata="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" o:allowincell="f">
+              <v:line w14:anchorId="06A6C6DA" id="Line 230" o:spid="_x0000_s1026" style="position:absolute;z-index:251656192;visibility:visible;mso-wrap-style:square;mso-width-percent:0;mso-height-percent:0;mso-wrap-distance-left:9pt;mso-wrap-distance-top:0;mso-wrap-distance-right:9pt;mso-wrap-distance-bottom:0;mso-position-horizontal:absolute;mso-position-horizontal-relative:text;mso-position-vertical:absolute;mso-position-vertical-relative:text;mso-width-percent:0;mso-height-percent:0;mso-width-relative:page;mso-height-relative:page" from="1in,33.3pt" to="266.45pt,33.35pt" o:gfxdata="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" o:allowincell="f">
                 <v:stroke startarrowwidth="narrow" startarrowlength="short" endarrowwidth="narrow" endarrowlength="short"/>
               </v:line>
             </w:pict>
@@ -580,7 +568,7 @@
           </mc:Choice>
           <mc:Fallback>
             <w:pict>
-              <v:line w14:anchorId="6AEC0534" id="Line 234" o:spid="_x0000_s1026" style="position:absolute;z-index:251659776;visibility:visible;mso-wrap-style:square;mso-width-percent:0;mso-height-percent:0;mso-wrap-distance-left:9pt;mso-wrap-distance-top:0;mso-wrap-distance-right:9pt;mso-wrap-distance-bottom:0;mso-position-horizontal:absolute;mso-position-horizontal-relative:text;mso-position-vertical:absolute;mso-position-vertical-relative:text;mso-width-percent:0;mso-height-percent:0;mso-width-relative:page;mso-height-relative:page" from="115.2pt,.6pt" to="309.6pt,.6pt" o:gfxdata="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" o:allowincell="f">
+              <v:line w14:anchorId="45448F11" id="Line 234" o:spid="_x0000_s1026" style="position:absolute;z-index:251659776;visibility:visible;mso-wrap-style:square;mso-width-percent:0;mso-height-percent:0;mso-wrap-distance-left:9pt;mso-wrap-distance-top:0;mso-wrap-distance-right:9pt;mso-wrap-distance-bottom:0;mso-position-horizontal:absolute;mso-position-horizontal-relative:text;mso-position-vertical:absolute;mso-position-vertical-relative:text;mso-width-percent:0;mso-height-percent:0;mso-width-relative:page;mso-height-relative:page" from="115.2pt,.6pt" to="309.6pt,.6pt" o:gfxdata="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" o:allowincell="f">
                 <v:stroke startarrowwidth="narrow" startarrowlength="short" endarrowwidth="narrow" endarrowlength="short"/>
               </v:line>
             </w:pict>
@@ -686,7 +674,7 @@
           </mc:Choice>
           <mc:Fallback>
             <w:pict>
-              <v:line w14:anchorId="53644399" id="Line 233" o:spid="_x0000_s1026" style="position:absolute;z-index:251658752;visibility:visible;mso-wrap-style:square;mso-width-percent:0;mso-height-percent:0;mso-wrap-distance-left:9pt;mso-wrap-distance-top:0;mso-wrap-distance-right:9pt;mso-wrap-distance-bottom:0;mso-position-horizontal:absolute;mso-position-horizontal-relative:text;mso-position-vertical:absolute;mso-position-vertical-relative:text;mso-width-percent:0;mso-height-percent:0;mso-width-relative:page;mso-height-relative:page" from="374.4pt,34.75pt" to="446.45pt,34.8pt" o:gfxdata="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" o:allowincell="f">
+              <v:line w14:anchorId="6DC9C75F" id="Line 233" o:spid="_x0000_s1026" style="position:absolute;z-index:251658752;visibility:visible;mso-wrap-style:square;mso-width-percent:0;mso-height-percent:0;mso-wrap-distance-left:9pt;mso-wrap-distance-top:0;mso-wrap-distance-right:9pt;mso-wrap-distance-bottom:0;mso-position-horizontal:absolute;mso-position-horizontal-relative:text;mso-position-vertical:absolute;mso-position-vertical-relative:text;mso-width-percent:0;mso-height-percent:0;mso-width-relative:page;mso-height-relative:page" from="374.4pt,34.75pt" to="446.45pt,34.8pt" o:gfxdata="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" o:allowincell="f">
                 <v:stroke startarrowwidth="narrow" startarrowlength="short" endarrowwidth="narrow" endarrowlength="short"/>
               </v:line>
             </w:pict>
@@ -764,7 +752,7 @@
           </mc:Choice>
           <mc:Fallback>
             <w:pict>
-              <v:line w14:anchorId="03541B31" id="Line 231" o:spid="_x0000_s1026" style="position:absolute;z-index:251656704;visibility:visible;mso-wrap-style:square;mso-width-percent:0;mso-height-percent:0;mso-wrap-distance-left:9pt;mso-wrap-distance-top:0;mso-wrap-distance-right:9pt;mso-wrap-distance-bottom:0;mso-position-horizontal:absolute;mso-position-horizontal-relative:text;mso-position-vertical:absolute;mso-position-vertical-relative:text;mso-width-percent:0;mso-height-percent:0;mso-width-relative:page;mso-height-relative:page" from="1in,32.75pt" to="266.45pt,32.8pt" o:gfxdata="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" o:allowincell="f">
+              <v:line w14:anchorId="04D1C7ED" id="Line 231" o:spid="_x0000_s1026" style="position:absolute;z-index:251656704;visibility:visible;mso-wrap-style:square;mso-width-percent:0;mso-height-percent:0;mso-wrap-distance-left:9pt;mso-wrap-distance-top:0;mso-wrap-distance-right:9pt;mso-wrap-distance-bottom:0;mso-position-horizontal:absolute;mso-position-horizontal-relative:text;mso-position-vertical:absolute;mso-position-vertical-relative:text;mso-width-percent:0;mso-height-percent:0;mso-width-relative:page;mso-height-relative:page" from="1in,32.75pt" to="266.45pt,32.8pt" o:gfxdata="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" o:allowincell="f">
                 <v:stroke startarrowwidth="narrow" startarrowlength="short" endarrowwidth="narrow" endarrowlength="short"/>
               </v:line>
             </w:pict>
@@ -1068,21 +1056,7 @@
               <w:rPr>
                 <w:sz w:val="20"/>
               </w:rPr>
-              <w:t xml:space="preserve">P11841 – </w:t>
-            </w:r>
-            <w:proofErr w:type="spellStart"/>
-            <w:r>
-              <w:rPr>
-                <w:sz w:val="20"/>
-              </w:rPr>
-              <w:t>eCL</w:t>
-            </w:r>
-            <w:proofErr w:type="spellEnd"/>
-            <w:r>
-              <w:rPr>
-                <w:sz w:val="20"/>
-              </w:rPr>
-              <w:t xml:space="preserve"> Database Redesign</w:t>
+              <w:t>P11841 – eCL Database Redesign</w:t>
             </w:r>
           </w:p>
           <w:p>
@@ -1170,21 +1144,7 @@
               <w:rPr>
                 <w:sz w:val="20"/>
               </w:rPr>
-              <w:t xml:space="preserve">P14028 – </w:t>
-            </w:r>
-            <w:proofErr w:type="spellStart"/>
-            <w:r>
-              <w:rPr>
-                <w:sz w:val="20"/>
-              </w:rPr>
-              <w:t>eCL</w:t>
-            </w:r>
-            <w:proofErr w:type="spellEnd"/>
-            <w:r>
-              <w:rPr>
-                <w:sz w:val="20"/>
-              </w:rPr>
-              <w:t xml:space="preserve"> </w:t>
+              <w:t xml:space="preserve">P14028 – eCL </w:t>
             </w:r>
             <w:r>
               <w:rPr>
@@ -1284,21 +1244,7 @@
               <w:rPr>
                 <w:sz w:val="20"/>
               </w:rPr>
-              <w:t xml:space="preserve">P13276 – </w:t>
-            </w:r>
-            <w:proofErr w:type="spellStart"/>
-            <w:r>
-              <w:rPr>
-                <w:sz w:val="20"/>
-              </w:rPr>
-              <w:t>eCL</w:t>
-            </w:r>
-            <w:proofErr w:type="spellEnd"/>
-            <w:r>
-              <w:rPr>
-                <w:sz w:val="20"/>
-              </w:rPr>
-              <w:t xml:space="preserve"> Change BCC to CCO </w:t>
+              <w:t xml:space="preserve">P13276 – eCL Change BCC to CCO </w:t>
             </w:r>
           </w:p>
           <w:p>
@@ -1311,33 +1257,11 @@
                 <w:sz w:val="20"/>
               </w:rPr>
             </w:pPr>
-            <w:proofErr w:type="spellStart"/>
             <w:r>
               <w:rPr>
                 <w:sz w:val="20"/>
               </w:rPr>
-              <w:t>Chagned</w:t>
-            </w:r>
-            <w:proofErr w:type="spellEnd"/>
-            <w:r>
-              <w:rPr>
-                <w:sz w:val="20"/>
-              </w:rPr>
-              <w:t xml:space="preserve"> </w:t>
-            </w:r>
-            <w:proofErr w:type="spellStart"/>
-            <w:r>
-              <w:rPr>
-                <w:sz w:val="20"/>
-              </w:rPr>
-              <w:t>Vangent</w:t>
-            </w:r>
-            <w:proofErr w:type="spellEnd"/>
-            <w:r>
-              <w:rPr>
-                <w:sz w:val="20"/>
-              </w:rPr>
-              <w:t xml:space="preserve"> logo to GDIT</w:t>
+              <w:t>Chagned Vangent logo to GDIT</w:t>
             </w:r>
           </w:p>
           <w:p>
@@ -1354,21 +1278,7 @@
               <w:rPr>
                 <w:sz w:val="20"/>
               </w:rPr>
-              <w:t xml:space="preserve">4 </w:t>
-            </w:r>
-            <w:proofErr w:type="spellStart"/>
-            <w:r>
-              <w:rPr>
-                <w:sz w:val="20"/>
-              </w:rPr>
-              <w:t>strSouce</w:t>
-            </w:r>
-            <w:proofErr w:type="spellEnd"/>
-            <w:r>
-              <w:rPr>
-                <w:sz w:val="20"/>
-              </w:rPr>
-              <w:t xml:space="preserve"> – BCC Security and Privacy Incident Coaching</w:t>
+              <w:t>4 strSouce – BCC Security and Privacy Incident Coaching</w:t>
             </w:r>
           </w:p>
           <w:p>
@@ -1456,21 +1366,7 @@
               <w:rPr>
                 <w:sz w:val="20"/>
               </w:rPr>
-              <w:t xml:space="preserve">P13276 – </w:t>
-            </w:r>
-            <w:proofErr w:type="spellStart"/>
-            <w:r>
-              <w:rPr>
-                <w:sz w:val="20"/>
-              </w:rPr>
-              <w:t>eCL</w:t>
-            </w:r>
-            <w:proofErr w:type="spellEnd"/>
-            <w:r>
-              <w:rPr>
-                <w:sz w:val="20"/>
-              </w:rPr>
-              <w:t xml:space="preserve"> Change BCC to CCO </w:t>
+              <w:t xml:space="preserve">P13276 – eCL Change BCC to CCO </w:t>
             </w:r>
           </w:p>
           <w:p>
@@ -1483,33 +1379,11 @@
                 <w:sz w:val="20"/>
               </w:rPr>
             </w:pPr>
-            <w:proofErr w:type="spellStart"/>
             <w:r>
               <w:rPr>
                 <w:sz w:val="20"/>
               </w:rPr>
-              <w:t>Chagned</w:t>
-            </w:r>
-            <w:proofErr w:type="spellEnd"/>
-            <w:r>
-              <w:rPr>
-                <w:sz w:val="20"/>
-              </w:rPr>
-              <w:t xml:space="preserve"> </w:t>
-            </w:r>
-            <w:proofErr w:type="spellStart"/>
-            <w:r>
-              <w:rPr>
-                <w:sz w:val="20"/>
-              </w:rPr>
-              <w:t>Vangent</w:t>
-            </w:r>
-            <w:proofErr w:type="spellEnd"/>
-            <w:r>
-              <w:rPr>
-                <w:sz w:val="20"/>
-              </w:rPr>
-              <w:t xml:space="preserve"> to GDIT in footer</w:t>
+              <w:t>Chagned Vangent to GDIT in footer</w:t>
             </w:r>
           </w:p>
         </w:tc>
@@ -1580,21 +1454,7 @@
               <w:rPr>
                 <w:sz w:val="20"/>
               </w:rPr>
-              <w:t xml:space="preserve">P14818 – </w:t>
-            </w:r>
-            <w:proofErr w:type="spellStart"/>
-            <w:r>
-              <w:rPr>
-                <w:sz w:val="20"/>
-              </w:rPr>
-              <w:t>eCL</w:t>
-            </w:r>
-            <w:proofErr w:type="spellEnd"/>
-            <w:r>
-              <w:rPr>
-                <w:sz w:val="20"/>
-              </w:rPr>
-              <w:t xml:space="preserve"> Low CSAT data feed</w:t>
+              <w:t>P14818 – eCL Low CSAT data feed</w:t>
             </w:r>
           </w:p>
           <w:p>
@@ -1628,58 +1488,8 @@
               <w:rPr>
                 <w:sz w:val="20"/>
               </w:rPr>
-              <w:t xml:space="preserve">File layout - 11 </w:t>
-            </w:r>
-            <w:proofErr w:type="spellStart"/>
-            <w:r>
-              <w:rPr>
-                <w:sz w:val="20"/>
-              </w:rPr>
-              <w:t>strCSR</w:t>
-            </w:r>
-            <w:proofErr w:type="spellEnd"/>
-            <w:r>
-              <w:rPr>
-                <w:sz w:val="20"/>
-              </w:rPr>
-              <w:t>/</w:t>
-            </w:r>
-            <w:proofErr w:type="spellStart"/>
-            <w:r>
-              <w:rPr>
-                <w:sz w:val="20"/>
-              </w:rPr>
-              <w:t>EmpID</w:t>
-            </w:r>
-            <w:proofErr w:type="spellEnd"/>
-            <w:r>
-              <w:rPr>
-                <w:sz w:val="20"/>
-              </w:rPr>
-              <w:t xml:space="preserve">, 16 </w:t>
-            </w:r>
-            <w:proofErr w:type="spellStart"/>
-            <w:r>
-              <w:rPr>
-                <w:sz w:val="20"/>
-              </w:rPr>
-              <w:t>ManagerID</w:t>
-            </w:r>
-            <w:proofErr w:type="spellEnd"/>
-            <w:r>
-              <w:rPr>
-                <w:sz w:val="20"/>
-              </w:rPr>
-              <w:t xml:space="preserve">, note on </w:t>
-            </w:r>
-            <w:proofErr w:type="spellStart"/>
-            <w:r>
-              <w:rPr>
-                <w:sz w:val="20"/>
-              </w:rPr>
-              <w:t>txtDescription</w:t>
-            </w:r>
-            <w:proofErr w:type="spellEnd"/>
+              <w:t>File layout - 11 strCSR/EmpID, 16 ManagerID, note on txtDescription</w:t>
+            </w:r>
             <w:r>
               <w:rPr>
                 <w:sz w:val="20"/>
@@ -1767,21 +1577,7 @@
               <w:rPr>
                 <w:sz w:val="20"/>
               </w:rPr>
-              <w:t xml:space="preserve">TFS644 – </w:t>
-            </w:r>
-            <w:proofErr w:type="spellStart"/>
-            <w:r>
-              <w:rPr>
-                <w:sz w:val="20"/>
-              </w:rPr>
-              <w:t>eCL</w:t>
-            </w:r>
-            <w:proofErr w:type="spellEnd"/>
-            <w:r>
-              <w:rPr>
-                <w:sz w:val="20"/>
-              </w:rPr>
-              <w:t xml:space="preserve"> OMR Inappropriate ARC Escalation feed</w:t>
+              <w:t>TFS644 – eCL OMR Inappropriate ARC Escalation feed</w:t>
             </w:r>
           </w:p>
           <w:p>
@@ -1881,21 +1677,7 @@
               <w:rPr>
                 <w:sz w:val="20"/>
               </w:rPr>
-              <w:t xml:space="preserve">TFS644 – </w:t>
-            </w:r>
-            <w:proofErr w:type="spellStart"/>
-            <w:r>
-              <w:rPr>
-                <w:sz w:val="20"/>
-              </w:rPr>
-              <w:t>eCL</w:t>
-            </w:r>
-            <w:proofErr w:type="spellEnd"/>
-            <w:r>
-              <w:rPr>
-                <w:sz w:val="20"/>
-              </w:rPr>
-              <w:t xml:space="preserve"> OMR Inappropriate ARC Escalation feed</w:t>
+              <w:t>TFS644 – eCL OMR Inappropriate ARC Escalation feed</w:t>
             </w:r>
           </w:p>
           <w:p>
@@ -1946,16 +1728,8 @@
               <w:rPr>
                 <w:sz w:val="20"/>
               </w:rPr>
-              <w:t xml:space="preserve">- #2 </w:t>
-            </w:r>
-            <w:proofErr w:type="spellStart"/>
-            <w:r>
-              <w:rPr>
-                <w:sz w:val="20"/>
-              </w:rPr>
-              <w:t>strReportCode</w:t>
-            </w:r>
-            <w:proofErr w:type="spellEnd"/>
+              <w:t>- #2 strReportCode</w:t>
+            </w:r>
           </w:p>
           <w:p>
             <w:pPr>
@@ -1971,16 +1745,8 @@
               <w:rPr>
                 <w:sz w:val="20"/>
               </w:rPr>
-              <w:t xml:space="preserve">- #4 </w:t>
-            </w:r>
-            <w:proofErr w:type="spellStart"/>
-            <w:r>
-              <w:rPr>
-                <w:sz w:val="20"/>
-              </w:rPr>
-              <w:t>strSource</w:t>
-            </w:r>
-            <w:proofErr w:type="spellEnd"/>
+              <w:t>- #4 strSource</w:t>
+            </w:r>
           </w:p>
           <w:p>
             <w:pPr>
@@ -2013,16 +1779,8 @@
               <w:rPr>
                 <w:sz w:val="20"/>
               </w:rPr>
-              <w:t xml:space="preserve">- #2 </w:t>
-            </w:r>
-            <w:proofErr w:type="spellStart"/>
-            <w:r>
-              <w:rPr>
-                <w:sz w:val="20"/>
-              </w:rPr>
-              <w:t>strReportCode</w:t>
-            </w:r>
-            <w:proofErr w:type="spellEnd"/>
+              <w:t>- #2 strReportCode</w:t>
+            </w:r>
           </w:p>
           <w:p>
             <w:pPr>
@@ -2038,16 +1796,8 @@
               <w:rPr>
                 <w:sz w:val="20"/>
               </w:rPr>
-              <w:t xml:space="preserve">- #4 </w:t>
-            </w:r>
-            <w:proofErr w:type="spellStart"/>
-            <w:r>
-              <w:rPr>
-                <w:sz w:val="20"/>
-              </w:rPr>
-              <w:t>strSource</w:t>
-            </w:r>
-            <w:proofErr w:type="spellEnd"/>
+              <w:t>- #4 strSource</w:t>
+            </w:r>
           </w:p>
         </w:tc>
         <w:tc>
@@ -2129,21 +1879,7 @@
               <w:rPr>
                 <w:sz w:val="20"/>
               </w:rPr>
-              <w:t xml:space="preserve">TFS1075 – </w:t>
-            </w:r>
-            <w:proofErr w:type="spellStart"/>
-            <w:r>
-              <w:rPr>
-                <w:sz w:val="20"/>
-              </w:rPr>
-              <w:t>eCL</w:t>
-            </w:r>
-            <w:proofErr w:type="spellEnd"/>
-            <w:r>
-              <w:rPr>
-                <w:sz w:val="20"/>
-              </w:rPr>
-              <w:t xml:space="preserve"> Requirement Peer Review </w:t>
+              <w:t xml:space="preserve">TFS1075 – eCL Requirement Peer Review </w:t>
             </w:r>
           </w:p>
           <w:p>
@@ -2243,21 +1979,7 @@
               <w:rPr>
                 <w:sz w:val="20"/>
               </w:rPr>
-              <w:t xml:space="preserve">TFS5149 – </w:t>
-            </w:r>
-            <w:proofErr w:type="spellStart"/>
-            <w:r>
-              <w:rPr>
-                <w:sz w:val="20"/>
-              </w:rPr>
-              <w:t>eCL</w:t>
-            </w:r>
-            <w:proofErr w:type="spellEnd"/>
-            <w:r>
-              <w:rPr>
-                <w:sz w:val="20"/>
-              </w:rPr>
-              <w:t xml:space="preserve"> Requirement Document Cleanup</w:t>
+              <w:t>TFS5149 – eCL Requirement Document Cleanup</w:t>
             </w:r>
           </w:p>
           <w:p>
@@ -2291,35 +2013,7 @@
               <w:rPr>
                 <w:sz w:val="20"/>
               </w:rPr>
-              <w:t xml:space="preserve">Changed </w:t>
-            </w:r>
-            <w:proofErr w:type="spellStart"/>
-            <w:r>
-              <w:rPr>
-                <w:sz w:val="20"/>
-              </w:rPr>
-              <w:t>strCSR</w:t>
-            </w:r>
-            <w:proofErr w:type="spellEnd"/>
-            <w:r>
-              <w:rPr>
-                <w:sz w:val="20"/>
-              </w:rPr>
-              <w:t xml:space="preserve"> and </w:t>
-            </w:r>
-            <w:proofErr w:type="spellStart"/>
-            <w:r>
-              <w:rPr>
-                <w:sz w:val="20"/>
-              </w:rPr>
-              <w:t>ManagerID</w:t>
-            </w:r>
-            <w:proofErr w:type="spellEnd"/>
-            <w:r>
-              <w:rPr>
-                <w:sz w:val="20"/>
-              </w:rPr>
-              <w:t xml:space="preserve"> to 20 bytes </w:t>
+              <w:t xml:space="preserve">Changed strCSR and ManagerID to 20 bytes </w:t>
             </w:r>
           </w:p>
           <w:p>
@@ -2407,21 +2101,7 @@
               <w:rPr>
                 <w:sz w:val="20"/>
               </w:rPr>
-              <w:t xml:space="preserve">TFS6145 – </w:t>
-            </w:r>
-            <w:proofErr w:type="spellStart"/>
-            <w:r>
-              <w:rPr>
-                <w:sz w:val="20"/>
-              </w:rPr>
-              <w:t>eCL</w:t>
-            </w:r>
-            <w:proofErr w:type="spellEnd"/>
-            <w:r>
-              <w:rPr>
-                <w:sz w:val="20"/>
-              </w:rPr>
-              <w:t xml:space="preserve"> Break Feeds</w:t>
+              <w:t>TFS6145 – eCL Break Feeds</w:t>
             </w:r>
           </w:p>
           <w:p>
@@ -2450,21 +2130,7 @@
               <w:rPr>
                 <w:sz w:val="20"/>
               </w:rPr>
-              <w:t xml:space="preserve"> – </w:t>
-            </w:r>
-            <w:proofErr w:type="spellStart"/>
-            <w:r>
-              <w:rPr>
-                <w:sz w:val="20"/>
-              </w:rPr>
-              <w:t>eCL</w:t>
-            </w:r>
-            <w:proofErr w:type="spellEnd"/>
-            <w:r>
-              <w:rPr>
-                <w:sz w:val="20"/>
-              </w:rPr>
-              <w:t xml:space="preserve"> </w:t>
+              <w:t xml:space="preserve"> – eCL </w:t>
             </w:r>
             <w:r>
               <w:rPr>
@@ -2506,6 +2172,253 @@
               </w:rPr>
               <w:t>1.4 – added new layout for feeds</w:t>
             </w:r>
+          </w:p>
+        </w:tc>
+        <w:tc>
+          <w:tcPr>
+            <w:tcW w:w="1822" w:type="dxa"/>
+          </w:tcPr>
+          <w:p>
+            <w:pPr>
+              <w:pStyle w:val="hdr1"/>
+              <w:spacing w:before="0"/>
+              <w:ind w:left="0"/>
+              <w:jc w:val="left"/>
+              <w:rPr>
+                <w:sz w:val="20"/>
+              </w:rPr>
+            </w:pPr>
+            <w:r>
+              <w:rPr>
+                <w:sz w:val="20"/>
+              </w:rPr>
+              <w:t>Doug Stearns</w:t>
+            </w:r>
+          </w:p>
+        </w:tc>
+      </w:tr>
+      <w:tr>
+        <w:trPr>
+          <w:jc w:val="center"/>
+        </w:trPr>
+        <w:tc>
+          <w:tcPr>
+            <w:tcW w:w="1440" w:type="dxa"/>
+          </w:tcPr>
+          <w:p>
+            <w:pPr>
+              <w:pStyle w:val="hdr1"/>
+              <w:spacing w:before="0"/>
+              <w:ind w:left="0"/>
+              <w:jc w:val="left"/>
+              <w:rPr>
+                <w:sz w:val="20"/>
+              </w:rPr>
+            </w:pPr>
+            <w:r>
+              <w:rPr>
+                <w:sz w:val="20"/>
+              </w:rPr>
+              <w:t>04/17/2017</w:t>
+            </w:r>
+          </w:p>
+        </w:tc>
+        <w:tc>
+          <w:tcPr>
+            <w:tcW w:w="6152" w:type="dxa"/>
+          </w:tcPr>
+          <w:p>
+            <w:pPr>
+              <w:pStyle w:val="hdr1"/>
+              <w:spacing w:before="0"/>
+              <w:ind w:left="0"/>
+              <w:jc w:val="left"/>
+              <w:rPr>
+                <w:sz w:val="20"/>
+              </w:rPr>
+            </w:pPr>
+            <w:r>
+              <w:rPr>
+                <w:sz w:val="20"/>
+              </w:rPr>
+              <w:t>TFS</w:t>
+            </w:r>
+            <w:r>
+              <w:rPr>
+                <w:sz w:val="20"/>
+              </w:rPr>
+              <w:t>6147</w:t>
+            </w:r>
+            <w:r>
+              <w:rPr>
+                <w:sz w:val="20"/>
+              </w:rPr>
+              <w:t xml:space="preserve"> – eCL </w:t>
+            </w:r>
+            <w:r>
+              <w:rPr>
+                <w:sz w:val="20"/>
+              </w:rPr>
+              <w:t>Performance Scorecard Feeds</w:t>
+            </w:r>
+          </w:p>
+          <w:p>
+            <w:pPr>
+              <w:pStyle w:val="hdr1"/>
+              <w:spacing w:before="0"/>
+              <w:ind w:left="0"/>
+              <w:jc w:val="left"/>
+              <w:rPr>
+                <w:sz w:val="20"/>
+              </w:rPr>
+            </w:pPr>
+            <w:r>
+              <w:rPr>
+                <w:sz w:val="20"/>
+              </w:rPr>
+              <w:t xml:space="preserve">Modified the following </w:t>
+            </w:r>
+          </w:p>
+          <w:p>
+            <w:pPr>
+              <w:pStyle w:val="hdr1"/>
+              <w:spacing w:before="0"/>
+              <w:ind w:left="0"/>
+              <w:jc w:val="left"/>
+              <w:rPr>
+                <w:sz w:val="20"/>
+              </w:rPr>
+            </w:pPr>
+            <w:r>
+              <w:rPr>
+                <w:sz w:val="20"/>
+              </w:rPr>
+              <w:t>1.4 #13 – changed to Reinforcement</w:t>
+            </w:r>
+          </w:p>
+        </w:tc>
+        <w:tc>
+          <w:tcPr>
+            <w:tcW w:w="1822" w:type="dxa"/>
+          </w:tcPr>
+          <w:p>
+            <w:pPr>
+              <w:pStyle w:val="hdr1"/>
+              <w:spacing w:before="0"/>
+              <w:ind w:left="0"/>
+              <w:jc w:val="left"/>
+              <w:rPr>
+                <w:sz w:val="20"/>
+              </w:rPr>
+            </w:pPr>
+            <w:r>
+              <w:rPr>
+                <w:sz w:val="20"/>
+              </w:rPr>
+              <w:t>Doug Stearns</w:t>
+            </w:r>
+          </w:p>
+        </w:tc>
+      </w:tr>
+      <w:tr>
+        <w:trPr>
+          <w:jc w:val="center"/>
+        </w:trPr>
+        <w:tc>
+          <w:tcPr>
+            <w:tcW w:w="1440" w:type="dxa"/>
+          </w:tcPr>
+          <w:p>
+            <w:pPr>
+              <w:pStyle w:val="hdr1"/>
+              <w:spacing w:before="0"/>
+              <w:ind w:left="0"/>
+              <w:jc w:val="left"/>
+              <w:rPr>
+                <w:sz w:val="20"/>
+              </w:rPr>
+            </w:pPr>
+            <w:r>
+              <w:rPr>
+                <w:sz w:val="20"/>
+              </w:rPr>
+              <w:t>04/20/2017</w:t>
+            </w:r>
+          </w:p>
+        </w:tc>
+        <w:tc>
+          <w:tcPr>
+            <w:tcW w:w="6152" w:type="dxa"/>
+          </w:tcPr>
+          <w:p>
+            <w:pPr>
+              <w:pStyle w:val="hdr1"/>
+              <w:spacing w:before="0"/>
+              <w:ind w:left="0"/>
+              <w:jc w:val="left"/>
+              <w:rPr>
+                <w:sz w:val="20"/>
+              </w:rPr>
+            </w:pPr>
+            <w:r>
+              <w:rPr>
+                <w:sz w:val="20"/>
+              </w:rPr>
+              <w:t>TFS6377 – eCL Break feed for QS and Sups</w:t>
+            </w:r>
+          </w:p>
+          <w:p>
+            <w:pPr>
+              <w:pStyle w:val="hdr1"/>
+              <w:spacing w:before="0"/>
+              <w:ind w:left="0"/>
+              <w:jc w:val="left"/>
+              <w:rPr>
+                <w:sz w:val="20"/>
+              </w:rPr>
+            </w:pPr>
+            <w:bookmarkStart w:id="1" w:name="_GoBack"/>
+            <w:r>
+              <w:rPr>
+                <w:sz w:val="20"/>
+              </w:rPr>
+              <w:t>Modified the following</w:t>
+            </w:r>
+          </w:p>
+          <w:p>
+            <w:pPr>
+              <w:pStyle w:val="hdr1"/>
+              <w:spacing w:before="0"/>
+              <w:ind w:left="0"/>
+              <w:jc w:val="left"/>
+              <w:rPr>
+                <w:sz w:val="20"/>
+              </w:rPr>
+            </w:pPr>
+            <w:r>
+              <w:rPr>
+                <w:sz w:val="20"/>
+              </w:rPr>
+              <w:t>Corrected typos in 1.4 and 1.4 #4</w:t>
+            </w:r>
+          </w:p>
+          <w:p>
+            <w:pPr>
+              <w:pStyle w:val="hdr1"/>
+              <w:spacing w:before="0"/>
+              <w:ind w:left="0"/>
+              <w:jc w:val="left"/>
+              <w:rPr>
+                <w:sz w:val="20"/>
+              </w:rPr>
+            </w:pPr>
+            <w:r>
+              <w:rPr>
+                <w:sz w:val="20"/>
+              </w:rPr>
+              <w:t>Added information to 1.4 #5 for status</w:t>
+            </w:r>
+            <w:bookmarkEnd w:id="1"/>
           </w:p>
         </w:tc>
         <w:tc>
@@ -2557,16 +2470,9 @@
         </w:rPr>
       </w:pPr>
       <w:bookmarkStart w:id="2" w:name="_Toc321377922"/>
-      <w:proofErr w:type="spellStart"/>
-      <w:proofErr w:type="gramStart"/>
       <w:r>
         <w:lastRenderedPageBreak/>
-        <w:t>eCoaching</w:t>
-      </w:r>
-      <w:proofErr w:type="spellEnd"/>
-      <w:proofErr w:type="gramEnd"/>
-      <w:r>
-        <w:t xml:space="preserve"> Log </w:t>
+        <w:t xml:space="preserve">eCoaching Log </w:t>
       </w:r>
       <w:r>
         <w:t xml:space="preserve">Outlier Management Report </w:t>
@@ -2637,21 +2543,12 @@
         </w:rPr>
         <w:t xml:space="preserve">nd layout format for the </w:t>
       </w:r>
-      <w:proofErr w:type="spellStart"/>
       <w:r>
         <w:rPr>
           <w:b w:val="0"/>
           <w:szCs w:val="24"/>
         </w:rPr>
-        <w:t>eCoaching</w:t>
-      </w:r>
-      <w:proofErr w:type="spellEnd"/>
-      <w:r>
-        <w:rPr>
-          <w:b w:val="0"/>
-          <w:szCs w:val="24"/>
-        </w:rPr>
-        <w:t xml:space="preserve"> Log</w:t>
+        <w:t>eCoaching Log</w:t>
       </w:r>
       <w:r>
         <w:rPr>
@@ -2872,7 +2769,6 @@
                 <w:szCs w:val="22"/>
               </w:rPr>
             </w:pPr>
-            <w:proofErr w:type="spellStart"/>
             <w:r>
               <w:rPr>
                 <w:sz w:val="22"/>
@@ -2880,7 +2776,6 @@
               </w:rPr>
               <w:t>numReportID</w:t>
             </w:r>
-            <w:proofErr w:type="spellEnd"/>
           </w:p>
         </w:tc>
         <w:tc>
@@ -2995,7 +2890,6 @@
                 <w:szCs w:val="22"/>
               </w:rPr>
             </w:pPr>
-            <w:proofErr w:type="spellStart"/>
             <w:r>
               <w:rPr>
                 <w:sz w:val="22"/>
@@ -3003,7 +2897,6 @@
               </w:rPr>
               <w:t>strReportCode</w:t>
             </w:r>
-            <w:proofErr w:type="spellEnd"/>
           </w:p>
         </w:tc>
         <w:tc>
@@ -3349,7 +3242,6 @@
                 <w:szCs w:val="22"/>
               </w:rPr>
             </w:pPr>
-            <w:proofErr w:type="spellStart"/>
             <w:r>
               <w:rPr>
                 <w:sz w:val="22"/>
@@ -3357,7 +3249,6 @@
               </w:rPr>
               <w:t>strFormType</w:t>
             </w:r>
-            <w:proofErr w:type="spellEnd"/>
           </w:p>
         </w:tc>
         <w:tc>
@@ -3458,7 +3349,6 @@
                 <w:szCs w:val="22"/>
               </w:rPr>
             </w:pPr>
-            <w:proofErr w:type="spellStart"/>
             <w:r>
               <w:rPr>
                 <w:sz w:val="22"/>
@@ -3466,7 +3356,6 @@
               </w:rPr>
               <w:t>strSource</w:t>
             </w:r>
-            <w:proofErr w:type="spellEnd"/>
           </w:p>
         </w:tc>
         <w:tc>
@@ -3865,7 +3754,6 @@
                 <w:szCs w:val="22"/>
               </w:rPr>
             </w:pPr>
-            <w:proofErr w:type="spellStart"/>
             <w:r>
               <w:rPr>
                 <w:sz w:val="22"/>
@@ -3873,7 +3761,6 @@
               </w:rPr>
               <w:t>strFormStatus</w:t>
             </w:r>
-            <w:proofErr w:type="spellEnd"/>
           </w:p>
         </w:tc>
         <w:tc>
@@ -3982,7 +3869,6 @@
                 <w:szCs w:val="22"/>
               </w:rPr>
             </w:pPr>
-            <w:proofErr w:type="spellStart"/>
             <w:r>
               <w:rPr>
                 <w:sz w:val="22"/>
@@ -3990,7 +3876,6 @@
               </w:rPr>
               <w:t>EventDate</w:t>
             </w:r>
-            <w:proofErr w:type="spellEnd"/>
           </w:p>
         </w:tc>
         <w:tc>
@@ -4561,7 +4446,6 @@
                 <w:szCs w:val="22"/>
               </w:rPr>
             </w:pPr>
-            <w:proofErr w:type="spellStart"/>
             <w:r>
               <w:rPr>
                 <w:sz w:val="22"/>
@@ -4569,7 +4453,6 @@
               </w:rPr>
               <w:t>SubmittedDate</w:t>
             </w:r>
-            <w:proofErr w:type="spellEnd"/>
           </w:p>
         </w:tc>
         <w:tc>
@@ -5141,7 +5024,6 @@
                 <w:szCs w:val="22"/>
               </w:rPr>
             </w:pPr>
-            <w:proofErr w:type="spellStart"/>
             <w:r>
               <w:rPr>
                 <w:sz w:val="22"/>
@@ -5149,7 +5031,6 @@
               </w:rPr>
               <w:t>StartDate</w:t>
             </w:r>
-            <w:proofErr w:type="spellEnd"/>
           </w:p>
         </w:tc>
         <w:tc>
@@ -5250,7 +5131,6 @@
                 <w:szCs w:val="22"/>
               </w:rPr>
             </w:pPr>
-            <w:proofErr w:type="spellStart"/>
             <w:r>
               <w:rPr>
                 <w:sz w:val="22"/>
@@ -5258,7 +5138,6 @@
               </w:rPr>
               <w:t>strSubmitterName</w:t>
             </w:r>
-            <w:proofErr w:type="spellEnd"/>
           </w:p>
         </w:tc>
         <w:tc>
@@ -5368,7 +5247,6 @@
                 <w:szCs w:val="22"/>
               </w:rPr>
             </w:pPr>
-            <w:proofErr w:type="spellStart"/>
             <w:r>
               <w:rPr>
                 <w:sz w:val="22"/>
@@ -5376,7 +5254,6 @@
               </w:rPr>
               <w:t>strSubmitterEmail</w:t>
             </w:r>
-            <w:proofErr w:type="spellEnd"/>
           </w:p>
           <w:p>
             <w:pPr>
@@ -5437,23 +5314,12 @@
                 <w:szCs w:val="22"/>
               </w:rPr>
             </w:pPr>
-            <w:proofErr w:type="spellStart"/>
-            <w:proofErr w:type="gramStart"/>
-            <w:r>
-              <w:rPr>
-                <w:sz w:val="22"/>
-                <w:szCs w:val="22"/>
-              </w:rPr>
-              <w:t>eMail</w:t>
-            </w:r>
-            <w:proofErr w:type="spellEnd"/>
-            <w:proofErr w:type="gramEnd"/>
-            <w:r>
-              <w:rPr>
-                <w:sz w:val="22"/>
-                <w:szCs w:val="22"/>
-              </w:rPr>
-              <w:t xml:space="preserve"> address of the submitter.</w:t>
+            <w:r>
+              <w:rPr>
+                <w:sz w:val="22"/>
+                <w:szCs w:val="22"/>
+              </w:rPr>
+              <w:t>eMail address of the submitter.</w:t>
             </w:r>
           </w:p>
         </w:tc>
@@ -5505,7 +5371,6 @@
                 <w:szCs w:val="22"/>
               </w:rPr>
             </w:pPr>
-            <w:proofErr w:type="spellStart"/>
             <w:r>
               <w:rPr>
                 <w:sz w:val="22"/>
@@ -5513,7 +5378,6 @@
               </w:rPr>
               <w:t>strCSR</w:t>
             </w:r>
-            <w:proofErr w:type="spellEnd"/>
           </w:p>
         </w:tc>
         <w:tc>
@@ -5623,7 +5487,6 @@
                 <w:szCs w:val="22"/>
               </w:rPr>
             </w:pPr>
-            <w:proofErr w:type="spellStart"/>
             <w:r>
               <w:rPr>
                 <w:sz w:val="22"/>
@@ -5631,7 +5494,6 @@
               </w:rPr>
               <w:t>strCSRSite</w:t>
             </w:r>
-            <w:proofErr w:type="spellEnd"/>
           </w:p>
         </w:tc>
         <w:tc>
@@ -5764,7 +5626,6 @@
                 <w:szCs w:val="22"/>
               </w:rPr>
             </w:pPr>
-            <w:proofErr w:type="spellStart"/>
             <w:r>
               <w:rPr>
                 <w:sz w:val="22"/>
@@ -5772,7 +5633,6 @@
               </w:rPr>
               <w:t>strCoachReason_Current_Coaching_Initiatives</w:t>
             </w:r>
-            <w:proofErr w:type="spellEnd"/>
           </w:p>
         </w:tc>
         <w:tc>
@@ -5927,7 +5787,6 @@
                 <w:szCs w:val="22"/>
               </w:rPr>
             </w:pPr>
-            <w:proofErr w:type="spellStart"/>
             <w:r>
               <w:rPr>
                 <w:sz w:val="22"/>
@@ -5935,7 +5794,6 @@
               </w:rPr>
               <w:t>txtDescription</w:t>
             </w:r>
-            <w:proofErr w:type="spellEnd"/>
           </w:p>
         </w:tc>
         <w:tc>
@@ -6045,7 +5903,6 @@
                 <w:szCs w:val="22"/>
               </w:rPr>
             </w:pPr>
-            <w:proofErr w:type="spellStart"/>
             <w:r>
               <w:rPr>
                 <w:sz w:val="22"/>
@@ -6053,7 +5910,6 @@
               </w:rPr>
               <w:t>strProgram</w:t>
             </w:r>
-            <w:proofErr w:type="spellEnd"/>
           </w:p>
         </w:tc>
         <w:tc>
@@ -6170,46 +6026,14 @@
           <w:szCs w:val="24"/>
         </w:rPr>
         <w:lastRenderedPageBreak/>
-        <w:t xml:space="preserve">The following chart defines the Outlier Management Report Data File Elements and layout format for the </w:t>
-      </w:r>
-      <w:proofErr w:type="spellStart"/>
-      <w:r>
-        <w:rPr>
-          <w:b w:val="0"/>
-          <w:szCs w:val="24"/>
-        </w:rPr>
-        <w:t>eCoaching</w:t>
-      </w:r>
-      <w:proofErr w:type="spellEnd"/>
-      <w:r>
-        <w:rPr>
-          <w:b w:val="0"/>
-          <w:szCs w:val="24"/>
-        </w:rPr>
-        <w:t xml:space="preserve"> Log OMR LCS (Low Customer </w:t>
-      </w:r>
-      <w:proofErr w:type="spellStart"/>
-      <w:r>
-        <w:rPr>
-          <w:b w:val="0"/>
-          <w:szCs w:val="24"/>
-        </w:rPr>
-        <w:t>Sati</w:t>
+        <w:t>The following chart defines the Outlier Management Report Data File Elements and layout format for the eCoaching Log OMR LCS (Low Customer Sati</w:t>
       </w:r>
       <w:r>
         <w:rPr>
           <w:b w:val="0"/>
           <w:szCs w:val="24"/>
         </w:rPr>
-        <w:t>faciton</w:t>
-      </w:r>
-      <w:proofErr w:type="spellEnd"/>
-      <w:r>
-        <w:rPr>
-          <w:b w:val="0"/>
-          <w:szCs w:val="24"/>
-        </w:rPr>
-        <w:t xml:space="preserve"> – Low CSAT) data file.</w:t>
+        <w:t>faciton – Low CSAT) data file.</w:t>
       </w:r>
     </w:p>
     <w:p>
@@ -6410,7 +6234,6 @@
                 <w:szCs w:val="22"/>
               </w:rPr>
             </w:pPr>
-            <w:proofErr w:type="spellStart"/>
             <w:r>
               <w:rPr>
                 <w:sz w:val="22"/>
@@ -6418,7 +6241,6 @@
               </w:rPr>
               <w:t>numReportID</w:t>
             </w:r>
-            <w:proofErr w:type="spellEnd"/>
           </w:p>
         </w:tc>
         <w:tc>
@@ -6519,7 +6341,6 @@
                 <w:szCs w:val="22"/>
               </w:rPr>
             </w:pPr>
-            <w:proofErr w:type="spellStart"/>
             <w:r>
               <w:rPr>
                 <w:sz w:val="22"/>
@@ -6527,7 +6348,6 @@
               </w:rPr>
               <w:t>strReportCode</w:t>
             </w:r>
-            <w:proofErr w:type="spellEnd"/>
           </w:p>
         </w:tc>
         <w:tc>
@@ -6642,7 +6462,6 @@
                 <w:szCs w:val="22"/>
               </w:rPr>
             </w:pPr>
-            <w:proofErr w:type="spellStart"/>
             <w:r>
               <w:rPr>
                 <w:sz w:val="22"/>
@@ -6650,7 +6469,6 @@
               </w:rPr>
               <w:t>strFormType</w:t>
             </w:r>
-            <w:proofErr w:type="spellEnd"/>
           </w:p>
         </w:tc>
         <w:tc>
@@ -6751,7 +6569,6 @@
                 <w:szCs w:val="22"/>
               </w:rPr>
             </w:pPr>
-            <w:proofErr w:type="spellStart"/>
             <w:r>
               <w:rPr>
                 <w:sz w:val="22"/>
@@ -6759,7 +6576,6 @@
               </w:rPr>
               <w:t>strSource</w:t>
             </w:r>
-            <w:proofErr w:type="spellEnd"/>
           </w:p>
         </w:tc>
         <w:tc>
@@ -6875,7 +6691,6 @@
                 <w:szCs w:val="22"/>
               </w:rPr>
             </w:pPr>
-            <w:proofErr w:type="spellStart"/>
             <w:r>
               <w:rPr>
                 <w:sz w:val="22"/>
@@ -6883,7 +6698,6 @@
               </w:rPr>
               <w:t>strFormStatus</w:t>
             </w:r>
-            <w:proofErr w:type="spellEnd"/>
           </w:p>
         </w:tc>
         <w:tc>
@@ -6985,7 +6799,6 @@
                 <w:szCs w:val="22"/>
               </w:rPr>
             </w:pPr>
-            <w:proofErr w:type="spellStart"/>
             <w:r>
               <w:rPr>
                 <w:sz w:val="22"/>
@@ -6993,7 +6806,6 @@
               </w:rPr>
               <w:t>EventDate</w:t>
             </w:r>
-            <w:proofErr w:type="spellEnd"/>
           </w:p>
         </w:tc>
         <w:tc>
@@ -7550,7 +7362,6 @@
                 <w:szCs w:val="22"/>
               </w:rPr>
             </w:pPr>
-            <w:proofErr w:type="spellStart"/>
             <w:r>
               <w:rPr>
                 <w:sz w:val="22"/>
@@ -7558,7 +7369,6 @@
               </w:rPr>
               <w:t>SubmittedDate</w:t>
             </w:r>
-            <w:proofErr w:type="spellEnd"/>
           </w:p>
         </w:tc>
         <w:tc>
@@ -8123,7 +7933,6 @@
                 <w:szCs w:val="22"/>
               </w:rPr>
             </w:pPr>
-            <w:proofErr w:type="spellStart"/>
             <w:r>
               <w:rPr>
                 <w:sz w:val="22"/>
@@ -8131,7 +7940,6 @@
               </w:rPr>
               <w:t>StartDate</w:t>
             </w:r>
-            <w:proofErr w:type="spellEnd"/>
           </w:p>
         </w:tc>
         <w:tc>
@@ -8232,7 +8040,6 @@
                 <w:szCs w:val="22"/>
               </w:rPr>
             </w:pPr>
-            <w:proofErr w:type="spellStart"/>
             <w:r>
               <w:rPr>
                 <w:sz w:val="22"/>
@@ -8240,7 +8047,6 @@
               </w:rPr>
               <w:t>strSubmitterName</w:t>
             </w:r>
-            <w:proofErr w:type="spellEnd"/>
           </w:p>
         </w:tc>
         <w:tc>
@@ -8343,7 +8149,6 @@
                 <w:szCs w:val="22"/>
               </w:rPr>
             </w:pPr>
-            <w:proofErr w:type="spellStart"/>
             <w:r>
               <w:rPr>
                 <w:sz w:val="22"/>
@@ -8351,7 +8156,6 @@
               </w:rPr>
               <w:t>strSubmitterEmail</w:t>
             </w:r>
-            <w:proofErr w:type="spellEnd"/>
           </w:p>
           <w:p>
             <w:pPr>
@@ -8405,23 +8209,12 @@
                 <w:szCs w:val="22"/>
               </w:rPr>
             </w:pPr>
-            <w:proofErr w:type="spellStart"/>
-            <w:proofErr w:type="gramStart"/>
-            <w:r>
-              <w:rPr>
-                <w:sz w:val="22"/>
-                <w:szCs w:val="22"/>
-              </w:rPr>
-              <w:t>eMail</w:t>
-            </w:r>
-            <w:proofErr w:type="spellEnd"/>
-            <w:proofErr w:type="gramEnd"/>
-            <w:r>
-              <w:rPr>
-                <w:sz w:val="22"/>
-                <w:szCs w:val="22"/>
-              </w:rPr>
-              <w:t xml:space="preserve"> address of the submitter.</w:t>
+            <w:r>
+              <w:rPr>
+                <w:sz w:val="22"/>
+                <w:szCs w:val="22"/>
+              </w:rPr>
+              <w:t>eMail address of the submitter.</w:t>
             </w:r>
           </w:p>
         </w:tc>
@@ -8473,7 +8266,6 @@
                 <w:szCs w:val="22"/>
               </w:rPr>
             </w:pPr>
-            <w:proofErr w:type="spellStart"/>
             <w:r>
               <w:rPr>
                 <w:sz w:val="22"/>
@@ -8481,7 +8273,6 @@
               </w:rPr>
               <w:t>strCSR</w:t>
             </w:r>
-            <w:proofErr w:type="spellEnd"/>
           </w:p>
         </w:tc>
         <w:tc>
@@ -8591,7 +8382,6 @@
                 <w:szCs w:val="22"/>
               </w:rPr>
             </w:pPr>
-            <w:proofErr w:type="spellStart"/>
             <w:r>
               <w:rPr>
                 <w:sz w:val="22"/>
@@ -8599,7 +8389,6 @@
               </w:rPr>
               <w:t>strCSRSite</w:t>
             </w:r>
-            <w:proofErr w:type="spellEnd"/>
           </w:p>
         </w:tc>
         <w:tc>
@@ -8718,7 +8507,6 @@
                 <w:szCs w:val="22"/>
               </w:rPr>
             </w:pPr>
-            <w:proofErr w:type="spellStart"/>
             <w:r>
               <w:rPr>
                 <w:sz w:val="22"/>
@@ -8726,7 +8514,6 @@
               </w:rPr>
               <w:t>strCoachReason_Current_Coaching_Initiatives</w:t>
             </w:r>
-            <w:proofErr w:type="spellEnd"/>
           </w:p>
         </w:tc>
         <w:tc>
@@ -8874,7 +8661,6 @@
                 <w:szCs w:val="22"/>
               </w:rPr>
             </w:pPr>
-            <w:proofErr w:type="spellStart"/>
             <w:r>
               <w:rPr>
                 <w:sz w:val="22"/>
@@ -8882,7 +8668,6 @@
               </w:rPr>
               <w:t>txtDescription</w:t>
             </w:r>
-            <w:proofErr w:type="spellEnd"/>
           </w:p>
         </w:tc>
         <w:tc>
@@ -8985,7 +8770,6 @@
                 <w:szCs w:val="22"/>
               </w:rPr>
             </w:pPr>
-            <w:proofErr w:type="spellStart"/>
             <w:r>
               <w:rPr>
                 <w:sz w:val="22"/>
@@ -8993,7 +8777,6 @@
               </w:rPr>
               <w:t>strProgram</w:t>
             </w:r>
-            <w:proofErr w:type="spellEnd"/>
           </w:p>
         </w:tc>
         <w:tc>
@@ -9096,7 +8879,6 @@
                 <w:szCs w:val="22"/>
               </w:rPr>
             </w:pPr>
-            <w:proofErr w:type="spellStart"/>
             <w:r>
               <w:rPr>
                 <w:sz w:val="22"/>
@@ -9104,7 +8886,6 @@
               </w:rPr>
               <w:t>ManagerID</w:t>
             </w:r>
-            <w:proofErr w:type="spellEnd"/>
           </w:p>
         </w:tc>
         <w:tc>
@@ -9218,23 +8999,7 @@
           <w:szCs w:val="24"/>
         </w:rPr>
         <w:lastRenderedPageBreak/>
-        <w:t xml:space="preserve">The following chart defines the Outlier Management Report Data File Elements and layout format for the </w:t>
-      </w:r>
-      <w:proofErr w:type="spellStart"/>
-      <w:r>
-        <w:rPr>
-          <w:b w:val="0"/>
-          <w:szCs w:val="24"/>
-        </w:rPr>
-        <w:t>eCoaching</w:t>
-      </w:r>
-      <w:proofErr w:type="spellEnd"/>
-      <w:r>
-        <w:rPr>
-          <w:b w:val="0"/>
-          <w:szCs w:val="24"/>
-        </w:rPr>
-        <w:t xml:space="preserve"> Log OMR IAE (Inappropriate ARC Escalation)</w:t>
+        <w:t>The following chart defines the Outlier Management Report Data File Elements and layout format for the eCoaching Log OMR IAE (Inappropriate ARC Escalation)</w:t>
       </w:r>
       <w:r>
         <w:rPr>
@@ -9483,7 +9248,6 @@
                 <w:szCs w:val="22"/>
               </w:rPr>
             </w:pPr>
-            <w:proofErr w:type="spellStart"/>
             <w:r>
               <w:rPr>
                 <w:sz w:val="22"/>
@@ -9491,7 +9255,6 @@
               </w:rPr>
               <w:t>numReportID</w:t>
             </w:r>
-            <w:proofErr w:type="spellEnd"/>
           </w:p>
         </w:tc>
         <w:tc>
@@ -9592,7 +9355,6 @@
                 <w:szCs w:val="22"/>
               </w:rPr>
             </w:pPr>
-            <w:proofErr w:type="spellStart"/>
             <w:r>
               <w:rPr>
                 <w:sz w:val="22"/>
@@ -9600,7 +9362,6 @@
               </w:rPr>
               <w:t>strReportCode</w:t>
             </w:r>
-            <w:proofErr w:type="spellEnd"/>
           </w:p>
         </w:tc>
         <w:tc>
@@ -9729,7 +9490,6 @@
                 <w:szCs w:val="22"/>
               </w:rPr>
             </w:pPr>
-            <w:proofErr w:type="spellStart"/>
             <w:r>
               <w:rPr>
                 <w:sz w:val="22"/>
@@ -9737,7 +9497,6 @@
               </w:rPr>
               <w:t>strFormType</w:t>
             </w:r>
-            <w:proofErr w:type="spellEnd"/>
           </w:p>
         </w:tc>
         <w:tc>
@@ -9838,7 +9597,6 @@
                 <w:szCs w:val="22"/>
               </w:rPr>
             </w:pPr>
-            <w:proofErr w:type="spellStart"/>
             <w:r>
               <w:rPr>
                 <w:sz w:val="22"/>
@@ -9846,7 +9604,6 @@
               </w:rPr>
               <w:t>strSource</w:t>
             </w:r>
-            <w:proofErr w:type="spellEnd"/>
           </w:p>
         </w:tc>
         <w:tc>
@@ -9977,7 +9734,6 @@
                 <w:szCs w:val="22"/>
               </w:rPr>
             </w:pPr>
-            <w:proofErr w:type="spellStart"/>
             <w:r>
               <w:rPr>
                 <w:sz w:val="22"/>
@@ -9985,7 +9741,6 @@
               </w:rPr>
               <w:t>strFormStatus</w:t>
             </w:r>
-            <w:proofErr w:type="spellEnd"/>
           </w:p>
         </w:tc>
         <w:tc>
@@ -10087,7 +9842,6 @@
                 <w:szCs w:val="22"/>
               </w:rPr>
             </w:pPr>
-            <w:proofErr w:type="spellStart"/>
             <w:r>
               <w:rPr>
                 <w:sz w:val="22"/>
@@ -10095,7 +9849,6 @@
               </w:rPr>
               <w:t>EventDate</w:t>
             </w:r>
-            <w:proofErr w:type="spellEnd"/>
           </w:p>
         </w:tc>
         <w:tc>
@@ -10652,7 +10405,6 @@
                 <w:szCs w:val="22"/>
               </w:rPr>
             </w:pPr>
-            <w:proofErr w:type="spellStart"/>
             <w:r>
               <w:rPr>
                 <w:sz w:val="22"/>
@@ -10660,7 +10412,6 @@
               </w:rPr>
               <w:t>SubmittedDate</w:t>
             </w:r>
-            <w:proofErr w:type="spellEnd"/>
           </w:p>
         </w:tc>
         <w:tc>
@@ -11225,7 +10976,6 @@
                 <w:szCs w:val="22"/>
               </w:rPr>
             </w:pPr>
-            <w:proofErr w:type="spellStart"/>
             <w:r>
               <w:rPr>
                 <w:sz w:val="22"/>
@@ -11233,7 +10983,6 @@
               </w:rPr>
               <w:t>StartDate</w:t>
             </w:r>
-            <w:proofErr w:type="spellEnd"/>
           </w:p>
         </w:tc>
         <w:tc>
@@ -11334,7 +11083,6 @@
                 <w:szCs w:val="22"/>
               </w:rPr>
             </w:pPr>
-            <w:proofErr w:type="spellStart"/>
             <w:r>
               <w:rPr>
                 <w:sz w:val="22"/>
@@ -11342,7 +11090,6 @@
               </w:rPr>
               <w:t>strSubmitterName</w:t>
             </w:r>
-            <w:proofErr w:type="spellEnd"/>
           </w:p>
         </w:tc>
         <w:tc>
@@ -11445,7 +11192,6 @@
                 <w:szCs w:val="22"/>
               </w:rPr>
             </w:pPr>
-            <w:proofErr w:type="spellStart"/>
             <w:r>
               <w:rPr>
                 <w:sz w:val="22"/>
@@ -11453,7 +11199,6 @@
               </w:rPr>
               <w:t>strSubmitterEmail</w:t>
             </w:r>
-            <w:proofErr w:type="spellEnd"/>
           </w:p>
         </w:tc>
         <w:tc>
@@ -11499,23 +11244,12 @@
                 <w:szCs w:val="22"/>
               </w:rPr>
             </w:pPr>
-            <w:proofErr w:type="spellStart"/>
-            <w:proofErr w:type="gramStart"/>
-            <w:r>
-              <w:rPr>
-                <w:sz w:val="22"/>
-                <w:szCs w:val="22"/>
-              </w:rPr>
-              <w:t>eMail</w:t>
-            </w:r>
-            <w:proofErr w:type="spellEnd"/>
-            <w:proofErr w:type="gramEnd"/>
-            <w:r>
-              <w:rPr>
-                <w:sz w:val="22"/>
-                <w:szCs w:val="22"/>
-              </w:rPr>
-              <w:t xml:space="preserve"> address of the submitter.</w:t>
+            <w:r>
+              <w:rPr>
+                <w:sz w:val="22"/>
+                <w:szCs w:val="22"/>
+              </w:rPr>
+              <w:t>eMail address of the submitter.</w:t>
             </w:r>
           </w:p>
         </w:tc>
@@ -11567,7 +11301,6 @@
                 <w:szCs w:val="22"/>
               </w:rPr>
             </w:pPr>
-            <w:proofErr w:type="spellStart"/>
             <w:r>
               <w:rPr>
                 <w:sz w:val="22"/>
@@ -11575,7 +11308,6 @@
               </w:rPr>
               <w:t>EmpID</w:t>
             </w:r>
-            <w:proofErr w:type="spellEnd"/>
           </w:p>
         </w:tc>
         <w:tc>
@@ -11685,7 +11417,6 @@
                 <w:szCs w:val="22"/>
               </w:rPr>
             </w:pPr>
-            <w:proofErr w:type="spellStart"/>
             <w:r>
               <w:rPr>
                 <w:sz w:val="22"/>
@@ -11693,7 +11424,6 @@
               </w:rPr>
               <w:t>strCSRSite</w:t>
             </w:r>
-            <w:proofErr w:type="spellEnd"/>
           </w:p>
         </w:tc>
         <w:tc>
@@ -11812,7 +11542,6 @@
                 <w:szCs w:val="22"/>
               </w:rPr>
             </w:pPr>
-            <w:proofErr w:type="spellStart"/>
             <w:r>
               <w:rPr>
                 <w:sz w:val="22"/>
@@ -11820,7 +11549,6 @@
               </w:rPr>
               <w:t>strCoachReason_Current_Coaching_Initiatives</w:t>
             </w:r>
-            <w:proofErr w:type="spellEnd"/>
           </w:p>
         </w:tc>
         <w:tc>
@@ -11968,7 +11696,6 @@
                 <w:szCs w:val="22"/>
               </w:rPr>
             </w:pPr>
-            <w:proofErr w:type="spellStart"/>
             <w:r>
               <w:rPr>
                 <w:sz w:val="22"/>
@@ -11976,7 +11703,6 @@
               </w:rPr>
               <w:t>txtDescription</w:t>
             </w:r>
-            <w:proofErr w:type="spellEnd"/>
           </w:p>
         </w:tc>
         <w:tc>
@@ -12079,7 +11805,6 @@
                 <w:szCs w:val="22"/>
               </w:rPr>
             </w:pPr>
-            <w:proofErr w:type="spellStart"/>
             <w:r>
               <w:rPr>
                 <w:sz w:val="22"/>
@@ -12087,7 +11812,6 @@
               </w:rPr>
               <w:t>strProgram</w:t>
             </w:r>
-            <w:proofErr w:type="spellEnd"/>
           </w:p>
         </w:tc>
         <w:tc>
@@ -12408,23 +12132,7 @@
           <w:szCs w:val="24"/>
         </w:rPr>
         <w:lastRenderedPageBreak/>
-        <w:t xml:space="preserve">The following chart defines the Outlier Management Report Data File Elements and layout format for the </w:t>
-      </w:r>
-      <w:proofErr w:type="spellStart"/>
-      <w:r>
-        <w:rPr>
-          <w:b w:val="0"/>
-          <w:szCs w:val="24"/>
-        </w:rPr>
-        <w:t>eCoaching</w:t>
-      </w:r>
-      <w:proofErr w:type="spellEnd"/>
-      <w:r>
-        <w:rPr>
-          <w:b w:val="0"/>
-          <w:szCs w:val="24"/>
-        </w:rPr>
-        <w:t xml:space="preserve"> Log OMR </w:t>
+        <w:t xml:space="preserve">The following chart defines the Outlier Management Report Data File Elements and layout format for the eCoaching Log OMR </w:t>
       </w:r>
       <w:r>
         <w:rPr>
@@ -12468,37 +12176,26 @@
         </w:rPr>
         <w:t xml:space="preserve"> (</w:t>
       </w:r>
-      <w:proofErr w:type="spellStart"/>
       <w:r>
         <w:rPr>
           <w:b w:val="0"/>
           <w:szCs w:val="24"/>
         </w:rPr>
-        <w:t>Exceen</w:t>
+        <w:t>Excee</w:t>
       </w:r>
-      <w:proofErr w:type="spellEnd"/>
       <w:r>
         <w:rPr>
           <w:b w:val="0"/>
           <w:szCs w:val="24"/>
         </w:rPr>
-        <w:t xml:space="preserve"> </w:t>
+        <w:t>d</w:t>
       </w:r>
-      <w:proofErr w:type="spellStart"/>
       <w:r>
         <w:rPr>
           <w:b w:val="0"/>
           <w:szCs w:val="24"/>
         </w:rPr>
-        <w:t>brealk</w:t>
-      </w:r>
-      <w:proofErr w:type="spellEnd"/>
-      <w:r>
-        <w:rPr>
-          <w:b w:val="0"/>
-          <w:szCs w:val="24"/>
-        </w:rPr>
-        <w:t xml:space="preserve"> length</w:t>
+        <w:t xml:space="preserve"> break length</w:t>
       </w:r>
       <w:r>
         <w:rPr>
@@ -12720,7 +12417,6 @@
                 <w:szCs w:val="22"/>
               </w:rPr>
             </w:pPr>
-            <w:proofErr w:type="spellStart"/>
             <w:r>
               <w:rPr>
                 <w:sz w:val="22"/>
@@ -12728,7 +12424,6 @@
               </w:rPr>
               <w:t>numReportID</w:t>
             </w:r>
-            <w:proofErr w:type="spellEnd"/>
           </w:p>
         </w:tc>
         <w:tc>
@@ -12829,7 +12524,6 @@
                 <w:szCs w:val="22"/>
               </w:rPr>
             </w:pPr>
-            <w:proofErr w:type="spellStart"/>
             <w:r>
               <w:rPr>
                 <w:sz w:val="22"/>
@@ -12837,7 +12531,6 @@
               </w:rPr>
               <w:t>strReportCode</w:t>
             </w:r>
-            <w:proofErr w:type="spellEnd"/>
           </w:p>
         </w:tc>
         <w:tc>
@@ -12888,7 +12581,22 @@
                 <w:sz w:val="22"/>
                 <w:szCs w:val="22"/>
               </w:rPr>
-              <w:t>Outlier report code that corresponds to the specific report and date.  (</w:t>
+              <w:t xml:space="preserve">Outlier report code that corresponds to the specific report and date.  </w:t>
+            </w:r>
+          </w:p>
+          <w:p>
+            <w:pPr>
+              <w:rPr>
+                <w:sz w:val="22"/>
+                <w:szCs w:val="22"/>
+              </w:rPr>
+            </w:pPr>
+            <w:r>
+              <w:rPr>
+                <w:sz w:val="22"/>
+                <w:szCs w:val="22"/>
+              </w:rPr>
+              <w:t>(</w:t>
             </w:r>
             <w:r>
               <w:rPr>
@@ -12952,7 +12660,6 @@
                 <w:szCs w:val="22"/>
               </w:rPr>
             </w:pPr>
-            <w:proofErr w:type="spellStart"/>
             <w:r>
               <w:rPr>
                 <w:sz w:val="22"/>
@@ -12960,7 +12667,6 @@
               </w:rPr>
               <w:t>strFormType</w:t>
             </w:r>
-            <w:proofErr w:type="spellEnd"/>
           </w:p>
         </w:tc>
         <w:tc>
@@ -13061,7 +12767,6 @@
                 <w:szCs w:val="22"/>
               </w:rPr>
             </w:pPr>
-            <w:proofErr w:type="spellStart"/>
             <w:r>
               <w:rPr>
                 <w:sz w:val="22"/>
@@ -13069,7 +12774,6 @@
               </w:rPr>
               <w:t>strSource</w:t>
             </w:r>
-            <w:proofErr w:type="spellEnd"/>
           </w:p>
         </w:tc>
         <w:tc>
@@ -13145,15 +12849,20 @@
                 <w:szCs w:val="22"/>
               </w:rPr>
             </w:pPr>
-            <w:proofErr w:type="spellStart"/>
-            <w:r>
-              <w:rPr>
-                <w:sz w:val="22"/>
-                <w:szCs w:val="22"/>
-              </w:rPr>
-              <w:t>Exceen</w:t>
-            </w:r>
-            <w:proofErr w:type="spellEnd"/>
+            <w:r>
+              <w:rPr>
+                <w:sz w:val="22"/>
+                <w:szCs w:val="22"/>
+              </w:rPr>
+              <w:t>Excee</w:t>
+            </w:r>
+            <w:r>
+              <w:rPr>
+                <w:sz w:val="22"/>
+                <w:szCs w:val="22"/>
+              </w:rPr>
+              <w:t>d</w:t>
+            </w:r>
             <w:r>
               <w:rPr>
                 <w:sz w:val="22"/>
@@ -13239,7 +12948,6 @@
                 <w:szCs w:val="22"/>
               </w:rPr>
             </w:pPr>
-            <w:proofErr w:type="spellStart"/>
             <w:r>
               <w:rPr>
                 <w:sz w:val="22"/>
@@ -13247,7 +12955,6 @@
               </w:rPr>
               <w:t>strFormStatus</w:t>
             </w:r>
-            <w:proofErr w:type="spellEnd"/>
           </w:p>
         </w:tc>
         <w:tc>
@@ -13313,29 +13020,66 @@
                 <w:sz w:val="22"/>
                 <w:szCs w:val="22"/>
               </w:rPr>
-              <w:t>BRN – Pending Supervisor Review</w:t>
-            </w:r>
-          </w:p>
-          <w:p>
-            <w:pPr>
-              <w:rPr>
-                <w:sz w:val="22"/>
-                <w:szCs w:val="22"/>
-              </w:rPr>
-            </w:pPr>
-            <w:r>
-              <w:rPr>
-                <w:sz w:val="22"/>
-                <w:szCs w:val="22"/>
-              </w:rPr>
-              <w:t xml:space="preserve">BRL – </w:t>
-            </w:r>
-            <w:r>
-              <w:rPr>
-                <w:sz w:val="22"/>
-                <w:szCs w:val="22"/>
-              </w:rPr>
-              <w:t>Pending Supervisor Review</w:t>
+              <w:t xml:space="preserve">BRN </w:t>
+            </w:r>
+          </w:p>
+          <w:p>
+            <w:pPr>
+              <w:rPr>
+                <w:sz w:val="22"/>
+                <w:szCs w:val="22"/>
+              </w:rPr>
+            </w:pPr>
+            <w:r>
+              <w:rPr>
+                <w:sz w:val="22"/>
+                <w:szCs w:val="22"/>
+              </w:rPr>
+              <w:t>– Pending Supervisor Review</w:t>
+            </w:r>
+            <w:r>
+              <w:rPr>
+                <w:sz w:val="22"/>
+                <w:szCs w:val="22"/>
+              </w:rPr>
+              <w:t>/Pending Manager Review/Pending Quality Lead Review</w:t>
+            </w:r>
+          </w:p>
+          <w:p>
+            <w:pPr>
+              <w:rPr>
+                <w:sz w:val="22"/>
+                <w:szCs w:val="22"/>
+              </w:rPr>
+            </w:pPr>
+            <w:r>
+              <w:rPr>
+                <w:sz w:val="22"/>
+                <w:szCs w:val="22"/>
+              </w:rPr>
+              <w:t xml:space="preserve">BRL </w:t>
+            </w:r>
+          </w:p>
+          <w:p>
+            <w:pPr>
+              <w:rPr>
+                <w:sz w:val="22"/>
+                <w:szCs w:val="22"/>
+              </w:rPr>
+            </w:pPr>
+            <w:r>
+              <w:rPr>
+                <w:sz w:val="22"/>
+                <w:szCs w:val="22"/>
+              </w:rPr>
+              <w:t xml:space="preserve">– </w:t>
+            </w:r>
+            <w:r>
+              <w:rPr>
+                <w:sz w:val="22"/>
+                <w:szCs w:val="22"/>
+              </w:rPr>
+              <w:t>Pending Supervisor Review/Pending Manager Review/Pending Quality Lead Review</w:t>
             </w:r>
           </w:p>
           <w:p>
@@ -13416,7 +13160,6 @@
                 <w:szCs w:val="22"/>
               </w:rPr>
             </w:pPr>
-            <w:proofErr w:type="spellStart"/>
             <w:r>
               <w:rPr>
                 <w:sz w:val="22"/>
@@ -13424,7 +13167,6 @@
               </w:rPr>
               <w:t>EventDate</w:t>
             </w:r>
-            <w:proofErr w:type="spellEnd"/>
           </w:p>
         </w:tc>
         <w:tc>
@@ -13981,7 +13723,6 @@
                 <w:szCs w:val="22"/>
               </w:rPr>
             </w:pPr>
-            <w:proofErr w:type="spellStart"/>
             <w:r>
               <w:rPr>
                 <w:sz w:val="22"/>
@@ -13989,7 +13730,6 @@
               </w:rPr>
               <w:t>SubmittedDate</w:t>
             </w:r>
-            <w:proofErr w:type="spellEnd"/>
           </w:p>
         </w:tc>
         <w:tc>
@@ -14554,7 +14294,6 @@
                 <w:szCs w:val="22"/>
               </w:rPr>
             </w:pPr>
-            <w:proofErr w:type="spellStart"/>
             <w:r>
               <w:rPr>
                 <w:sz w:val="22"/>
@@ -14562,7 +14301,6 @@
               </w:rPr>
               <w:t>StartDate</w:t>
             </w:r>
-            <w:proofErr w:type="spellEnd"/>
           </w:p>
         </w:tc>
         <w:tc>
@@ -14663,7 +14401,6 @@
                 <w:szCs w:val="22"/>
               </w:rPr>
             </w:pPr>
-            <w:proofErr w:type="spellStart"/>
             <w:r>
               <w:rPr>
                 <w:sz w:val="22"/>
@@ -14671,7 +14408,6 @@
               </w:rPr>
               <w:t>strSubmitterName</w:t>
             </w:r>
-            <w:proofErr w:type="spellEnd"/>
           </w:p>
         </w:tc>
         <w:tc>
@@ -14774,7 +14510,6 @@
                 <w:szCs w:val="22"/>
               </w:rPr>
             </w:pPr>
-            <w:proofErr w:type="spellStart"/>
             <w:r>
               <w:rPr>
                 <w:sz w:val="22"/>
@@ -14782,7 +14517,6 @@
               </w:rPr>
               <w:t>strSubmitterEmail</w:t>
             </w:r>
-            <w:proofErr w:type="spellEnd"/>
           </w:p>
         </w:tc>
         <w:tc>
@@ -14828,23 +14562,12 @@
                 <w:szCs w:val="22"/>
               </w:rPr>
             </w:pPr>
-            <w:proofErr w:type="spellStart"/>
-            <w:proofErr w:type="gramStart"/>
-            <w:r>
-              <w:rPr>
-                <w:sz w:val="22"/>
-                <w:szCs w:val="22"/>
-              </w:rPr>
-              <w:t>eMail</w:t>
-            </w:r>
-            <w:proofErr w:type="spellEnd"/>
-            <w:proofErr w:type="gramEnd"/>
-            <w:r>
-              <w:rPr>
-                <w:sz w:val="22"/>
-                <w:szCs w:val="22"/>
-              </w:rPr>
-              <w:t xml:space="preserve"> address of the submitter.</w:t>
+            <w:r>
+              <w:rPr>
+                <w:sz w:val="22"/>
+                <w:szCs w:val="22"/>
+              </w:rPr>
+              <w:t>eMail address of the submitter.</w:t>
             </w:r>
           </w:p>
         </w:tc>
@@ -14896,7 +14619,6 @@
                 <w:szCs w:val="22"/>
               </w:rPr>
             </w:pPr>
-            <w:proofErr w:type="spellStart"/>
             <w:r>
               <w:rPr>
                 <w:sz w:val="22"/>
@@ -14904,7 +14626,6 @@
               </w:rPr>
               <w:t>EmpID</w:t>
             </w:r>
-            <w:proofErr w:type="spellEnd"/>
           </w:p>
         </w:tc>
         <w:tc>
@@ -15014,7 +14735,6 @@
                 <w:szCs w:val="22"/>
               </w:rPr>
             </w:pPr>
-            <w:proofErr w:type="spellStart"/>
             <w:r>
               <w:rPr>
                 <w:sz w:val="22"/>
@@ -15022,7 +14742,6 @@
               </w:rPr>
               <w:t>strCSRSite</w:t>
             </w:r>
-            <w:proofErr w:type="spellEnd"/>
           </w:p>
         </w:tc>
         <w:tc>
@@ -15155,7 +14874,6 @@
                 <w:szCs w:val="22"/>
               </w:rPr>
             </w:pPr>
-            <w:proofErr w:type="spellStart"/>
             <w:r>
               <w:rPr>
                 <w:sz w:val="22"/>
@@ -15163,7 +14881,6 @@
               </w:rPr>
               <w:t>strCoachReason_Current_Coaching_Initiatives</w:t>
             </w:r>
-            <w:proofErr w:type="spellEnd"/>
           </w:p>
         </w:tc>
         <w:tc>
@@ -15264,9 +14981,8 @@
               <w:rPr>
                 <w:sz w:val="22"/>
                 <w:szCs w:val="22"/>
-                <w:highlight w:val="yellow"/>
-              </w:rPr>
-              <w:t>TBD</w:t>
+              </w:rPr>
+              <w:t>Reinforcement</w:t>
             </w:r>
           </w:p>
           <w:p>
@@ -15287,9 +15003,8 @@
               <w:rPr>
                 <w:sz w:val="22"/>
                 <w:szCs w:val="22"/>
-                <w:highlight w:val="yellow"/>
-              </w:rPr>
-              <w:t>TBD</w:t>
+              </w:rPr>
+              <w:t>Reinforcement</w:t>
             </w:r>
           </w:p>
         </w:tc>
@@ -15341,7 +15056,6 @@
                 <w:szCs w:val="22"/>
               </w:rPr>
             </w:pPr>
-            <w:proofErr w:type="spellStart"/>
             <w:r>
               <w:rPr>
                 <w:sz w:val="22"/>
@@ -15349,7 +15063,6 @@
               </w:rPr>
               <w:t>txtDescription</w:t>
             </w:r>
-            <w:proofErr w:type="spellEnd"/>
           </w:p>
         </w:tc>
         <w:tc>
@@ -15452,7 +15165,6 @@
                 <w:szCs w:val="22"/>
               </w:rPr>
             </w:pPr>
-            <w:proofErr w:type="spellStart"/>
             <w:r>
               <w:rPr>
                 <w:sz w:val="22"/>
@@ -15460,7 +15172,6 @@
               </w:rPr>
               <w:t>strProgram</w:t>
             </w:r>
-            <w:proofErr w:type="spellEnd"/>
           </w:p>
         </w:tc>
         <w:tc>
@@ -15679,7 +15390,7 @@
         </mc:Choice>
         <mc:Fallback>
           <w:pict>
-            <v:line w14:anchorId="3A442B03" id="Line 39" o:spid="_x0000_s1026" style="position:absolute;z-index:251658240;visibility:visible;mso-wrap-style:square;mso-width-percent:0;mso-height-percent:0;mso-wrap-distance-left:9pt;mso-wrap-distance-top:0;mso-wrap-distance-right:9pt;mso-wrap-distance-bottom:0;mso-position-horizontal:absolute;mso-position-horizontal-relative:text;mso-position-vertical:absolute;mso-position-vertical-relative:text;mso-width-percent:0;mso-height-percent:0;mso-width-relative:page;mso-height-relative:page" from="0,1.8pt" to="475.2pt,1.8pt" o:gfxdata="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" o:allowincell="f"/>
+            <v:line w14:anchorId="3F6A9DE3" id="Line 39" o:spid="_x0000_s1026" style="position:absolute;z-index:251658240;visibility:visible;mso-wrap-style:square;mso-width-percent:0;mso-height-percent:0;mso-wrap-distance-left:9pt;mso-wrap-distance-top:0;mso-wrap-distance-right:9pt;mso-wrap-distance-bottom:0;mso-position-horizontal:absolute;mso-position-horizontal-relative:text;mso-position-vertical:absolute;mso-position-vertical-relative:text;mso-width-percent:0;mso-height-percent:0;mso-width-relative:page;mso-height-relative:page" from="0,1.8pt" to="475.2pt,1.8pt" o:gfxdata="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" o:allowincell="f"/>
           </w:pict>
         </mc:Fallback>
       </mc:AlternateContent>
@@ -15826,7 +15537,7 @@
         <w:noProof/>
         <w:sz w:val="18"/>
       </w:rPr>
-      <w:t>2</w:t>
+      <w:t>3</w:t>
     </w:r>
     <w:r>
       <w:rPr>
@@ -15922,7 +15633,7 @@
         </mc:Choice>
         <mc:Fallback>
           <w:pict>
-            <v:line w14:anchorId="2E1B3967" id="Line 32" o:spid="_x0000_s1026" style="position:absolute;z-index:251657216;visibility:visible;mso-wrap-style:square;mso-width-percent:0;mso-height-percent:0;mso-wrap-distance-left:9pt;mso-wrap-distance-top:0;mso-wrap-distance-right:9pt;mso-wrap-distance-bottom:0;mso-position-horizontal:absolute;mso-position-horizontal-relative:page;mso-position-vertical:absolute;mso-position-vertical-relative:page;mso-width-percent:0;mso-height-percent:0;mso-width-relative:page;mso-height-relative:page" from="1in,750.3pt" to="540pt,750.3pt" o:gfxdata="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" o:allowincell="f">
+            <v:line w14:anchorId="442A43B2" id="Line 32" o:spid="_x0000_s1026" style="position:absolute;z-index:251657216;visibility:visible;mso-wrap-style:square;mso-width-percent:0;mso-height-percent:0;mso-wrap-distance-left:9pt;mso-wrap-distance-top:0;mso-wrap-distance-right:9pt;mso-wrap-distance-bottom:0;mso-position-horizontal:absolute;mso-position-horizontal-relative:page;mso-position-vertical:absolute;mso-position-vertical-relative:page;mso-width-percent:0;mso-height-percent:0;mso-width-relative:page;mso-height-relative:page" from="1in,750.3pt" to="540pt,750.3pt" o:gfxdata="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" o:allowincell="f">
               <w10:wrap anchorx="page" anchory="page"/>
             </v:line>
           </w:pict>
@@ -16078,7 +15789,7 @@
         </mc:Choice>
         <mc:Fallback>
           <w:pict>
-            <v:line w14:anchorId="7F8EC536" id="Line 38" o:spid="_x0000_s1026" style="position:absolute;z-index:251659264;visibility:visible;mso-wrap-style:square;mso-width-percent:0;mso-height-percent:0;mso-wrap-distance-left:9pt;mso-wrap-distance-top:0;mso-wrap-distance-right:9pt;mso-wrap-distance-bottom:0;mso-position-horizontal:absolute;mso-position-horizontal-relative:page;mso-position-vertical:absolute;mso-position-vertical-relative:page;mso-width-percent:0;mso-height-percent:0;mso-width-relative:page;mso-height-relative:page" from="1in,50.4pt" to="561.6pt,50.4pt" o:gfxdata="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" o:allowincell="f">
+            <v:line w14:anchorId="085B2255" id="Line 38" o:spid="_x0000_s1026" style="position:absolute;z-index:251659264;visibility:visible;mso-wrap-style:square;mso-width-percent:0;mso-height-percent:0;mso-wrap-distance-left:9pt;mso-wrap-distance-top:0;mso-wrap-distance-right:9pt;mso-wrap-distance-bottom:0;mso-position-horizontal:absolute;mso-position-horizontal-relative:page;mso-position-vertical:absolute;mso-position-vertical-relative:page;mso-width-percent:0;mso-height-percent:0;mso-width-relative:page;mso-height-relative:page" from="1in,50.4pt" to="561.6pt,50.4pt" o:gfxdata="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" o:allowincell="f">
               <w10:wrap anchorx="page" anchory="page"/>
             </v:line>
           </w:pict>
@@ -16191,7 +15902,7 @@
         </mc:Choice>
         <mc:Fallback>
           <w:pict>
-            <v:line w14:anchorId="4C6A86AC" id="Line 30" o:spid="_x0000_s1026" style="position:absolute;z-index:251656192;visibility:visible;mso-wrap-style:square;mso-width-percent:0;mso-height-percent:0;mso-wrap-distance-left:9pt;mso-wrap-distance-top:0;mso-wrap-distance-right:9pt;mso-wrap-distance-bottom:0;mso-position-horizontal:absolute;mso-position-horizontal-relative:page;mso-position-vertical:absolute;mso-position-vertical-relative:page;mso-width-percent:0;mso-height-percent:0;mso-width-relative:page;mso-height-relative:page" from="1in,50.4pt" to="540pt,50.4pt" o:gfxdata="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" o:allowincell="f">
+            <v:line w14:anchorId="104285E7" id="Line 30" o:spid="_x0000_s1026" style="position:absolute;z-index:251656192;visibility:visible;mso-wrap-style:square;mso-width-percent:0;mso-height-percent:0;mso-wrap-distance-left:9pt;mso-wrap-distance-top:0;mso-wrap-distance-right:9pt;mso-wrap-distance-bottom:0;mso-position-horizontal:absolute;mso-position-horizontal-relative:page;mso-position-vertical:absolute;mso-position-vertical-relative:page;mso-width-percent:0;mso-height-percent:0;mso-width-relative:page;mso-height-relative:page" from="1in,50.4pt" to="540pt,50.4pt" o:gfxdata="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" o:allowincell="f">
               <w10:wrap anchorx="page" anchory="page"/>
             </v:line>
           </w:pict>
@@ -19413,18 +19124,18 @@
 </file>
 
 <file path=customXml/item2.xml><?xml version="1.0" encoding="utf-8"?>
+<p:properties xmlns:p="http://schemas.microsoft.com/office/2006/metadata/properties" xmlns:xsi="http://www.w3.org/2001/XMLSchema-instance" xmlns:pc="http://schemas.microsoft.com/office/infopath/2007/PartnerControls">
+  <documentManagement/>
+</p:properties>
+</file>
+
+<file path=customXml/item3.xml><?xml version="1.0" encoding="utf-8"?>
 <?mso-contentType ?>
 <FormTemplates xmlns="http://schemas.microsoft.com/sharepoint/v3/contenttype/forms">
   <Display>DocumentLibraryForm</Display>
   <Edit>DocumentLibraryForm</Edit>
   <New>DocumentLibraryForm</New>
 </FormTemplates>
-</file>
-
-<file path=customXml/item3.xml><?xml version="1.0" encoding="utf-8"?>
-<p:properties xmlns:p="http://schemas.microsoft.com/office/2006/metadata/properties" xmlns:xsi="http://www.w3.org/2001/XMLSchema-instance" xmlns:pc="http://schemas.microsoft.com/office/infopath/2007/PartnerControls">
-  <documentManagement/>
-</p:properties>
 </file>
 
 <file path=customXml/item4.xml><?xml version="1.0" encoding="utf-8"?>
@@ -19448,14 +19159,6 @@
 </file>
 
 <file path=customXml/itemProps2.xml><?xml version="1.0" encoding="utf-8"?>
-<ds:datastoreItem xmlns:ds="http://schemas.openxmlformats.org/officeDocument/2006/customXml" ds:itemID="{A885B2DB-42DA-4318-9EB7-6D24C272F932}">
-  <ds:schemaRefs>
-    <ds:schemaRef ds:uri="http://schemas.microsoft.com/sharepoint/v3/contenttype/forms"/>
-  </ds:schemaRefs>
-</ds:datastoreItem>
-</file>
-
-<file path=customXml/itemProps3.xml><?xml version="1.0" encoding="utf-8"?>
 <ds:datastoreItem xmlns:ds="http://schemas.openxmlformats.org/officeDocument/2006/customXml" ds:itemID="{FAB5EBB6-5E22-4A93-8A88-BE0203FA85CB}">
   <ds:schemaRefs>
     <ds:schemaRef ds:uri="http://schemas.microsoft.com/office/2006/metadata/properties"/>
@@ -19464,8 +19167,16 @@
 </ds:datastoreItem>
 </file>
 
+<file path=customXml/itemProps3.xml><?xml version="1.0" encoding="utf-8"?>
+<ds:datastoreItem xmlns:ds="http://schemas.openxmlformats.org/officeDocument/2006/customXml" ds:itemID="{A885B2DB-42DA-4318-9EB7-6D24C272F932}">
+  <ds:schemaRefs>
+    <ds:schemaRef ds:uri="http://schemas.microsoft.com/sharepoint/v3/contenttype/forms"/>
+  </ds:schemaRefs>
+</ds:datastoreItem>
+</file>
+
 <file path=customXml/itemProps4.xml><?xml version="1.0" encoding="utf-8"?>
-<ds:datastoreItem xmlns:ds="http://schemas.openxmlformats.org/officeDocument/2006/customXml" ds:itemID="{D51D9E18-126E-4E2C-AA5F-A72669175C94}">
+<ds:datastoreItem xmlns:ds="http://schemas.openxmlformats.org/officeDocument/2006/customXml" ds:itemID="{5E7D0E28-2495-453C-A191-AB1E3EDC1378}">
   <ds:schemaRefs>
     <ds:schemaRef ds:uri="http://schemas.openxmlformats.org/officeDocument/2006/bibliography"/>
   </ds:schemaRefs>

--- a/Requirements/CCO_eCoaching_Log_OMR_Layout.docx
+++ b/Requirements/CCO_eCoaching_Log_OMR_Layout.docx
@@ -294,7 +294,7 @@
           </mc:Choice>
           <mc:Fallback>
             <w:pict>
-              <v:line w14:anchorId="65014102" id="Line 232" o:spid="_x0000_s1026" style="position:absolute;z-index:251658240;visibility:visible;mso-wrap-style:square;mso-width-percent:0;mso-height-percent:0;mso-wrap-distance-left:9pt;mso-wrap-distance-top:0;mso-wrap-distance-right:9pt;mso-wrap-distance-bottom:0;mso-position-horizontal:absolute;mso-position-horizontal-relative:text;mso-position-vertical:absolute;mso-position-vertical-relative:text;mso-width-percent:0;mso-height-percent:0;mso-width-relative:page;mso-height-relative:page" from="367.2pt,33.3pt" to="439.25pt,33.35pt" o:gfxdata="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" o:allowincell="f">
+              <v:line w14:anchorId="4F1B5542" id="Line 232" o:spid="_x0000_s1026" style="position:absolute;z-index:251658240;visibility:visible;mso-wrap-style:square;mso-width-percent:0;mso-height-percent:0;mso-wrap-distance-left:9pt;mso-wrap-distance-top:0;mso-wrap-distance-right:9pt;mso-wrap-distance-bottom:0;mso-position-horizontal:absolute;mso-position-horizontal-relative:text;mso-position-vertical:absolute;mso-position-vertical-relative:text;mso-width-percent:0;mso-height-percent:0;mso-width-relative:page;mso-height-relative:page" from="367.2pt,33.3pt" to="439.25pt,33.35pt" o:gfxdata="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" o:allowincell="f">
                 <v:stroke startarrowwidth="narrow" startarrowlength="short" endarrowwidth="narrow" endarrowlength="short"/>
               </v:line>
             </w:pict>
@@ -372,7 +372,7 @@
           </mc:Choice>
           <mc:Fallback>
             <w:pict>
-              <v:line w14:anchorId="06A6C6DA" id="Line 230" o:spid="_x0000_s1026" style="position:absolute;z-index:251656192;visibility:visible;mso-wrap-style:square;mso-width-percent:0;mso-height-percent:0;mso-wrap-distance-left:9pt;mso-wrap-distance-top:0;mso-wrap-distance-right:9pt;mso-wrap-distance-bottom:0;mso-position-horizontal:absolute;mso-position-horizontal-relative:text;mso-position-vertical:absolute;mso-position-vertical-relative:text;mso-width-percent:0;mso-height-percent:0;mso-width-relative:page;mso-height-relative:page" from="1in,33.3pt" to="266.45pt,33.35pt" o:gfxdata="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" o:allowincell="f">
+              <v:line w14:anchorId="5F9FAC9E" id="Line 230" o:spid="_x0000_s1026" style="position:absolute;z-index:251656192;visibility:visible;mso-wrap-style:square;mso-width-percent:0;mso-height-percent:0;mso-wrap-distance-left:9pt;mso-wrap-distance-top:0;mso-wrap-distance-right:9pt;mso-wrap-distance-bottom:0;mso-position-horizontal:absolute;mso-position-horizontal-relative:text;mso-position-vertical:absolute;mso-position-vertical-relative:text;mso-width-percent:0;mso-height-percent:0;mso-width-relative:page;mso-height-relative:page" from="1in,33.3pt" to="266.45pt,33.35pt" o:gfxdata="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" o:allowincell="f">
                 <v:stroke startarrowwidth="narrow" startarrowlength="short" endarrowwidth="narrow" endarrowlength="short"/>
               </v:line>
             </w:pict>
@@ -568,7 +568,7 @@
           </mc:Choice>
           <mc:Fallback>
             <w:pict>
-              <v:line w14:anchorId="45448F11" id="Line 234" o:spid="_x0000_s1026" style="position:absolute;z-index:251659776;visibility:visible;mso-wrap-style:square;mso-width-percent:0;mso-height-percent:0;mso-wrap-distance-left:9pt;mso-wrap-distance-top:0;mso-wrap-distance-right:9pt;mso-wrap-distance-bottom:0;mso-position-horizontal:absolute;mso-position-horizontal-relative:text;mso-position-vertical:absolute;mso-position-vertical-relative:text;mso-width-percent:0;mso-height-percent:0;mso-width-relative:page;mso-height-relative:page" from="115.2pt,.6pt" to="309.6pt,.6pt" o:gfxdata="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" o:allowincell="f">
+              <v:line w14:anchorId="43C1E5E6" id="Line 234" o:spid="_x0000_s1026" style="position:absolute;z-index:251659776;visibility:visible;mso-wrap-style:square;mso-width-percent:0;mso-height-percent:0;mso-wrap-distance-left:9pt;mso-wrap-distance-top:0;mso-wrap-distance-right:9pt;mso-wrap-distance-bottom:0;mso-position-horizontal:absolute;mso-position-horizontal-relative:text;mso-position-vertical:absolute;mso-position-vertical-relative:text;mso-width-percent:0;mso-height-percent:0;mso-width-relative:page;mso-height-relative:page" from="115.2pt,.6pt" to="309.6pt,.6pt" o:gfxdata="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" o:allowincell="f">
                 <v:stroke startarrowwidth="narrow" startarrowlength="short" endarrowwidth="narrow" endarrowlength="short"/>
               </v:line>
             </w:pict>
@@ -674,7 +674,7 @@
           </mc:Choice>
           <mc:Fallback>
             <w:pict>
-              <v:line w14:anchorId="6DC9C75F" id="Line 233" o:spid="_x0000_s1026" style="position:absolute;z-index:251658752;visibility:visible;mso-wrap-style:square;mso-width-percent:0;mso-height-percent:0;mso-wrap-distance-left:9pt;mso-wrap-distance-top:0;mso-wrap-distance-right:9pt;mso-wrap-distance-bottom:0;mso-position-horizontal:absolute;mso-position-horizontal-relative:text;mso-position-vertical:absolute;mso-position-vertical-relative:text;mso-width-percent:0;mso-height-percent:0;mso-width-relative:page;mso-height-relative:page" from="374.4pt,34.75pt" to="446.45pt,34.8pt" o:gfxdata="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" o:allowincell="f">
+              <v:line w14:anchorId="02E40DF3" id="Line 233" o:spid="_x0000_s1026" style="position:absolute;z-index:251658752;visibility:visible;mso-wrap-style:square;mso-width-percent:0;mso-height-percent:0;mso-wrap-distance-left:9pt;mso-wrap-distance-top:0;mso-wrap-distance-right:9pt;mso-wrap-distance-bottom:0;mso-position-horizontal:absolute;mso-position-horizontal-relative:text;mso-position-vertical:absolute;mso-position-vertical-relative:text;mso-width-percent:0;mso-height-percent:0;mso-width-relative:page;mso-height-relative:page" from="374.4pt,34.75pt" to="446.45pt,34.8pt" o:gfxdata="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" o:allowincell="f">
                 <v:stroke startarrowwidth="narrow" startarrowlength="short" endarrowwidth="narrow" endarrowlength="short"/>
               </v:line>
             </w:pict>
@@ -752,7 +752,7 @@
           </mc:Choice>
           <mc:Fallback>
             <w:pict>
-              <v:line w14:anchorId="04D1C7ED" id="Line 231" o:spid="_x0000_s1026" style="position:absolute;z-index:251656704;visibility:visible;mso-wrap-style:square;mso-width-percent:0;mso-height-percent:0;mso-wrap-distance-left:9pt;mso-wrap-distance-top:0;mso-wrap-distance-right:9pt;mso-wrap-distance-bottom:0;mso-position-horizontal:absolute;mso-position-horizontal-relative:text;mso-position-vertical:absolute;mso-position-vertical-relative:text;mso-width-percent:0;mso-height-percent:0;mso-width-relative:page;mso-height-relative:page" from="1in,32.75pt" to="266.45pt,32.8pt" o:gfxdata="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" o:allowincell="f">
+              <v:line w14:anchorId="0762DA6E" id="Line 231" o:spid="_x0000_s1026" style="position:absolute;z-index:251656704;visibility:visible;mso-wrap-style:square;mso-width-percent:0;mso-height-percent:0;mso-wrap-distance-left:9pt;mso-wrap-distance-top:0;mso-wrap-distance-right:9pt;mso-wrap-distance-bottom:0;mso-position-horizontal:absolute;mso-position-horizontal-relative:text;mso-position-vertical:absolute;mso-position-vertical-relative:text;mso-width-percent:0;mso-height-percent:0;mso-width-relative:page;mso-height-relative:page" from="1in,32.75pt" to="266.45pt,32.8pt" o:gfxdata="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" o:allowincell="f">
                 <v:stroke startarrowwidth="narrow" startarrowlength="short" endarrowwidth="narrow" endarrowlength="short"/>
               </v:line>
             </w:pict>
@@ -2377,7 +2377,6 @@
                 <w:sz w:val="20"/>
               </w:rPr>
             </w:pPr>
-            <w:bookmarkStart w:id="1" w:name="_GoBack"/>
             <w:r>
               <w:rPr>
                 <w:sz w:val="20"/>
@@ -2418,6 +2417,112 @@
               </w:rPr>
               <w:t>Added information to 1.4 #5 for status</w:t>
             </w:r>
+          </w:p>
+        </w:tc>
+        <w:tc>
+          <w:tcPr>
+            <w:tcW w:w="1822" w:type="dxa"/>
+          </w:tcPr>
+          <w:p>
+            <w:pPr>
+              <w:pStyle w:val="hdr1"/>
+              <w:spacing w:before="0"/>
+              <w:ind w:left="0"/>
+              <w:jc w:val="left"/>
+              <w:rPr>
+                <w:sz w:val="20"/>
+              </w:rPr>
+            </w:pPr>
+            <w:r>
+              <w:rPr>
+                <w:sz w:val="20"/>
+              </w:rPr>
+              <w:t>Doug Stearns</w:t>
+            </w:r>
+          </w:p>
+        </w:tc>
+      </w:tr>
+      <w:tr>
+        <w:trPr>
+          <w:jc w:val="center"/>
+        </w:trPr>
+        <w:tc>
+          <w:tcPr>
+            <w:tcW w:w="1440" w:type="dxa"/>
+          </w:tcPr>
+          <w:p>
+            <w:pPr>
+              <w:pStyle w:val="hdr1"/>
+              <w:spacing w:before="0"/>
+              <w:ind w:left="0"/>
+              <w:jc w:val="left"/>
+              <w:rPr>
+                <w:sz w:val="20"/>
+              </w:rPr>
+            </w:pPr>
+            <w:r>
+              <w:rPr>
+                <w:sz w:val="20"/>
+              </w:rPr>
+              <w:t>05/12/2017</w:t>
+            </w:r>
+          </w:p>
+        </w:tc>
+        <w:tc>
+          <w:tcPr>
+            <w:tcW w:w="6152" w:type="dxa"/>
+          </w:tcPr>
+          <w:p>
+            <w:pPr>
+              <w:pStyle w:val="hdr1"/>
+              <w:spacing w:before="0"/>
+              <w:ind w:left="0"/>
+              <w:jc w:val="left"/>
+              <w:rPr>
+                <w:sz w:val="20"/>
+              </w:rPr>
+            </w:pPr>
+            <w:r>
+              <w:rPr>
+                <w:sz w:val="20"/>
+              </w:rPr>
+              <w:t>TFS6625 – eCL Longer Site Names</w:t>
+            </w:r>
+          </w:p>
+          <w:p>
+            <w:pPr>
+              <w:pStyle w:val="hdr1"/>
+              <w:spacing w:before="0"/>
+              <w:ind w:left="0"/>
+              <w:jc w:val="left"/>
+              <w:rPr>
+                <w:sz w:val="20"/>
+              </w:rPr>
+            </w:pPr>
+            <w:r>
+              <w:rPr>
+                <w:sz w:val="20"/>
+              </w:rPr>
+              <w:t>Modified the following by documenting site as 30 characters</w:t>
+            </w:r>
+          </w:p>
+          <w:p>
+            <w:pPr>
+              <w:pStyle w:val="hdr1"/>
+              <w:spacing w:before="0"/>
+              <w:ind w:left="0"/>
+              <w:jc w:val="left"/>
+              <w:rPr>
+                <w:sz w:val="20"/>
+              </w:rPr>
+            </w:pPr>
+            <w:r>
+              <w:rPr>
+                <w:sz w:val="20"/>
+              </w:rPr>
+              <w:t>1.1 #12, 1.2 #12, 1.3 #12, 1.4 #12</w:t>
+            </w:r>
+            <w:bookmarkStart w:id="1" w:name="_GoBack"/>
             <w:bookmarkEnd w:id="1"/>
           </w:p>
         </w:tc>
@@ -5518,7 +5623,14 @@
                 <w:sz w:val="22"/>
                 <w:szCs w:val="22"/>
               </w:rPr>
-              <w:t>20</w:t>
+              <w:t>3</w:t>
+            </w:r>
+            <w:r>
+              <w:rPr>
+                <w:sz w:val="22"/>
+                <w:szCs w:val="22"/>
+              </w:rPr>
+              <w:t>0</w:t>
             </w:r>
             <w:r>
               <w:rPr>
@@ -8413,7 +8525,14 @@
                 <w:sz w:val="22"/>
                 <w:szCs w:val="22"/>
               </w:rPr>
-              <w:t>20 bytes. Alpha</w:t>
+              <w:t>3</w:t>
+            </w:r>
+            <w:r>
+              <w:rPr>
+                <w:sz w:val="22"/>
+                <w:szCs w:val="22"/>
+              </w:rPr>
+              <w:t>0 bytes. Alpha</w:t>
             </w:r>
           </w:p>
           <w:p>
@@ -11448,7 +11567,14 @@
                 <w:sz w:val="22"/>
                 <w:szCs w:val="22"/>
               </w:rPr>
-              <w:t>20 bytes. Alpha</w:t>
+              <w:t>3</w:t>
+            </w:r>
+            <w:r>
+              <w:rPr>
+                <w:sz w:val="22"/>
+                <w:szCs w:val="22"/>
+              </w:rPr>
+              <w:t>0 bytes. Alpha</w:t>
             </w:r>
           </w:p>
           <w:p>
@@ -14766,7 +14892,14 @@
                 <w:sz w:val="22"/>
                 <w:szCs w:val="22"/>
               </w:rPr>
-              <w:t>20 bytes. Alpha</w:t>
+              <w:t>3</w:t>
+            </w:r>
+            <w:r>
+              <w:rPr>
+                <w:sz w:val="22"/>
+                <w:szCs w:val="22"/>
+              </w:rPr>
+              <w:t>0 bytes. Alpha</w:t>
             </w:r>
           </w:p>
           <w:p>
@@ -15390,7 +15523,7 @@
         </mc:Choice>
         <mc:Fallback>
           <w:pict>
-            <v:line w14:anchorId="3F6A9DE3" id="Line 39" o:spid="_x0000_s1026" style="position:absolute;z-index:251658240;visibility:visible;mso-wrap-style:square;mso-width-percent:0;mso-height-percent:0;mso-wrap-distance-left:9pt;mso-wrap-distance-top:0;mso-wrap-distance-right:9pt;mso-wrap-distance-bottom:0;mso-position-horizontal:absolute;mso-position-horizontal-relative:text;mso-position-vertical:absolute;mso-position-vertical-relative:text;mso-width-percent:0;mso-height-percent:0;mso-width-relative:page;mso-height-relative:page" from="0,1.8pt" to="475.2pt,1.8pt" o:gfxdata="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" o:allowincell="f"/>
+            <v:line w14:anchorId="2157356E" id="Line 39" o:spid="_x0000_s1026" style="position:absolute;z-index:251658240;visibility:visible;mso-wrap-style:square;mso-width-percent:0;mso-height-percent:0;mso-wrap-distance-left:9pt;mso-wrap-distance-top:0;mso-wrap-distance-right:9pt;mso-wrap-distance-bottom:0;mso-position-horizontal:absolute;mso-position-horizontal-relative:text;mso-position-vertical:absolute;mso-position-vertical-relative:text;mso-width-percent:0;mso-height-percent:0;mso-width-relative:page;mso-height-relative:page" from="0,1.8pt" to="475.2pt,1.8pt" o:gfxdata="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" o:allowincell="f"/>
           </w:pict>
         </mc:Fallback>
       </mc:AlternateContent>
@@ -15537,7 +15670,7 @@
         <w:noProof/>
         <w:sz w:val="18"/>
       </w:rPr>
-      <w:t>3</w:t>
+      <w:t>2</w:t>
     </w:r>
     <w:r>
       <w:rPr>
@@ -15633,7 +15766,7 @@
         </mc:Choice>
         <mc:Fallback>
           <w:pict>
-            <v:line w14:anchorId="442A43B2" id="Line 32" o:spid="_x0000_s1026" style="position:absolute;z-index:251657216;visibility:visible;mso-wrap-style:square;mso-width-percent:0;mso-height-percent:0;mso-wrap-distance-left:9pt;mso-wrap-distance-top:0;mso-wrap-distance-right:9pt;mso-wrap-distance-bottom:0;mso-position-horizontal:absolute;mso-position-horizontal-relative:page;mso-position-vertical:absolute;mso-position-vertical-relative:page;mso-width-percent:0;mso-height-percent:0;mso-width-relative:page;mso-height-relative:page" from="1in,750.3pt" to="540pt,750.3pt" o:gfxdata="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" o:allowincell="f">
+            <v:line w14:anchorId="23D19390" id="Line 32" o:spid="_x0000_s1026" style="position:absolute;z-index:251657216;visibility:visible;mso-wrap-style:square;mso-width-percent:0;mso-height-percent:0;mso-wrap-distance-left:9pt;mso-wrap-distance-top:0;mso-wrap-distance-right:9pt;mso-wrap-distance-bottom:0;mso-position-horizontal:absolute;mso-position-horizontal-relative:page;mso-position-vertical:absolute;mso-position-vertical-relative:page;mso-width-percent:0;mso-height-percent:0;mso-width-relative:page;mso-height-relative:page" from="1in,750.3pt" to="540pt,750.3pt" o:gfxdata="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" o:allowincell="f">
               <w10:wrap anchorx="page" anchory="page"/>
             </v:line>
           </w:pict>
@@ -15789,7 +15922,7 @@
         </mc:Choice>
         <mc:Fallback>
           <w:pict>
-            <v:line w14:anchorId="085B2255" id="Line 38" o:spid="_x0000_s1026" style="position:absolute;z-index:251659264;visibility:visible;mso-wrap-style:square;mso-width-percent:0;mso-height-percent:0;mso-wrap-distance-left:9pt;mso-wrap-distance-top:0;mso-wrap-distance-right:9pt;mso-wrap-distance-bottom:0;mso-position-horizontal:absolute;mso-position-horizontal-relative:page;mso-position-vertical:absolute;mso-position-vertical-relative:page;mso-width-percent:0;mso-height-percent:0;mso-width-relative:page;mso-height-relative:page" from="1in,50.4pt" to="561.6pt,50.4pt" o:gfxdata="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" o:allowincell="f">
+            <v:line w14:anchorId="1B4D0B2C" id="Line 38" o:spid="_x0000_s1026" style="position:absolute;z-index:251659264;visibility:visible;mso-wrap-style:square;mso-width-percent:0;mso-height-percent:0;mso-wrap-distance-left:9pt;mso-wrap-distance-top:0;mso-wrap-distance-right:9pt;mso-wrap-distance-bottom:0;mso-position-horizontal:absolute;mso-position-horizontal-relative:page;mso-position-vertical:absolute;mso-position-vertical-relative:page;mso-width-percent:0;mso-height-percent:0;mso-width-relative:page;mso-height-relative:page" from="1in,50.4pt" to="561.6pt,50.4pt" o:gfxdata="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" o:allowincell="f">
               <w10:wrap anchorx="page" anchory="page"/>
             </v:line>
           </w:pict>
@@ -15902,7 +16035,7 @@
         </mc:Choice>
         <mc:Fallback>
           <w:pict>
-            <v:line w14:anchorId="104285E7" id="Line 30" o:spid="_x0000_s1026" style="position:absolute;z-index:251656192;visibility:visible;mso-wrap-style:square;mso-width-percent:0;mso-height-percent:0;mso-wrap-distance-left:9pt;mso-wrap-distance-top:0;mso-wrap-distance-right:9pt;mso-wrap-distance-bottom:0;mso-position-horizontal:absolute;mso-position-horizontal-relative:page;mso-position-vertical:absolute;mso-position-vertical-relative:page;mso-width-percent:0;mso-height-percent:0;mso-width-relative:page;mso-height-relative:page" from="1in,50.4pt" to="540pt,50.4pt" o:gfxdata="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" o:allowincell="f">
+            <v:line w14:anchorId="7BFA3AE9" id="Line 30" o:spid="_x0000_s1026" style="position:absolute;z-index:251656192;visibility:visible;mso-wrap-style:square;mso-width-percent:0;mso-height-percent:0;mso-wrap-distance-left:9pt;mso-wrap-distance-top:0;mso-wrap-distance-right:9pt;mso-wrap-distance-bottom:0;mso-position-horizontal:absolute;mso-position-horizontal-relative:page;mso-position-vertical:absolute;mso-position-vertical-relative:page;mso-width-percent:0;mso-height-percent:0;mso-width-relative:page;mso-height-relative:page" from="1in,50.4pt" to="540pt,50.4pt" o:gfxdata="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" o:allowincell="f">
               <w10:wrap anchorx="page" anchory="page"/>
             </v:line>
           </w:pict>
@@ -19010,6 +19143,21 @@
 </file>
 
 <file path=customXml/item1.xml><?xml version="1.0" encoding="utf-8"?>
+<?mso-contentType ?>
+<FormTemplates xmlns="http://schemas.microsoft.com/sharepoint/v3/contenttype/forms">
+  <Display>DocumentLibraryForm</Display>
+  <Edit>DocumentLibraryForm</Edit>
+  <New>DocumentLibraryForm</New>
+</FormTemplates>
+</file>
+
+<file path=customXml/item2.xml><?xml version="1.0" encoding="utf-8"?>
+<p:properties xmlns:p="http://schemas.microsoft.com/office/2006/metadata/properties" xmlns:xsi="http://www.w3.org/2001/XMLSchema-instance" xmlns:pc="http://schemas.microsoft.com/office/infopath/2007/PartnerControls">
+  <documentManagement/>
+</p:properties>
+</file>
+
+<file path=customXml/item3.xml><?xml version="1.0" encoding="utf-8"?>
 <ct:contentTypeSchema xmlns:ct="http://schemas.microsoft.com/office/2006/metadata/contentType" xmlns:ma="http://schemas.microsoft.com/office/2006/metadata/properties/metaAttributes" ct:_="" ma:_="" ma:contentTypeName="Document" ma:contentTypeID="0x010100DFEC865D7254EB4A8B6C8590FD20E39F" ma:contentTypeVersion="0" ma:contentTypeDescription="Create a new document." ma:contentTypeScope="" ma:versionID="dc620579c55658ff994e4edfb59cdcf1">
   <xsd:schema xmlns:xsd="http://www.w3.org/2001/XMLSchema" xmlns:xs="http://www.w3.org/2001/XMLSchema" xmlns:p="http://schemas.microsoft.com/office/2006/metadata/properties" targetNamespace="http://schemas.microsoft.com/office/2006/metadata/properties" ma:root="true" ma:fieldsID="c64490b4aec6201516c3a874156f37b2">
     <xsd:element name="properties">
@@ -19123,26 +19271,28 @@
 </ct:contentTypeSchema>
 </file>
 
-<file path=customXml/item2.xml><?xml version="1.0" encoding="utf-8"?>
-<p:properties xmlns:p="http://schemas.microsoft.com/office/2006/metadata/properties" xmlns:xsi="http://www.w3.org/2001/XMLSchema-instance" xmlns:pc="http://schemas.microsoft.com/office/infopath/2007/PartnerControls">
-  <documentManagement/>
-</p:properties>
-</file>
-
-<file path=customXml/item3.xml><?xml version="1.0" encoding="utf-8"?>
-<?mso-contentType ?>
-<FormTemplates xmlns="http://schemas.microsoft.com/sharepoint/v3/contenttype/forms">
-  <Display>DocumentLibraryForm</Display>
-  <Edit>DocumentLibraryForm</Edit>
-  <New>DocumentLibraryForm</New>
-</FormTemplates>
-</file>
-
 <file path=customXml/item4.xml><?xml version="1.0" encoding="utf-8"?>
 <b:Sources xmlns:b="http://schemas.openxmlformats.org/officeDocument/2006/bibliography" xmlns="http://schemas.openxmlformats.org/officeDocument/2006/bibliography" SelectedStyle="\APA.XSL" StyleName="APA"/>
 </file>
 
 <file path=customXml/itemProps1.xml><?xml version="1.0" encoding="utf-8"?>
+<ds:datastoreItem xmlns:ds="http://schemas.openxmlformats.org/officeDocument/2006/customXml" ds:itemID="{A885B2DB-42DA-4318-9EB7-6D24C272F932}">
+  <ds:schemaRefs>
+    <ds:schemaRef ds:uri="http://schemas.microsoft.com/sharepoint/v3/contenttype/forms"/>
+  </ds:schemaRefs>
+</ds:datastoreItem>
+</file>
+
+<file path=customXml/itemProps2.xml><?xml version="1.0" encoding="utf-8"?>
+<ds:datastoreItem xmlns:ds="http://schemas.openxmlformats.org/officeDocument/2006/customXml" ds:itemID="{FAB5EBB6-5E22-4A93-8A88-BE0203FA85CB}">
+  <ds:schemaRefs>
+    <ds:schemaRef ds:uri="http://schemas.microsoft.com/office/2006/metadata/properties"/>
+    <ds:schemaRef ds:uri="http://schemas.microsoft.com/office/infopath/2007/PartnerControls"/>
+  </ds:schemaRefs>
+</ds:datastoreItem>
+</file>
+
+<file path=customXml/itemProps3.xml><?xml version="1.0" encoding="utf-8"?>
 <ds:datastoreItem xmlns:ds="http://schemas.openxmlformats.org/officeDocument/2006/customXml" ds:itemID="{3EC30AF7-F6FD-4FB6-B723-1340D7FE908C}">
   <ds:schemaRefs>
     <ds:schemaRef ds:uri="http://schemas.microsoft.com/office/2006/metadata/contentType"/>
@@ -19158,25 +19308,8 @@
 </ds:datastoreItem>
 </file>
 
-<file path=customXml/itemProps2.xml><?xml version="1.0" encoding="utf-8"?>
-<ds:datastoreItem xmlns:ds="http://schemas.openxmlformats.org/officeDocument/2006/customXml" ds:itemID="{FAB5EBB6-5E22-4A93-8A88-BE0203FA85CB}">
-  <ds:schemaRefs>
-    <ds:schemaRef ds:uri="http://schemas.microsoft.com/office/2006/metadata/properties"/>
-    <ds:schemaRef ds:uri="http://schemas.microsoft.com/office/infopath/2007/PartnerControls"/>
-  </ds:schemaRefs>
-</ds:datastoreItem>
-</file>
-
-<file path=customXml/itemProps3.xml><?xml version="1.0" encoding="utf-8"?>
-<ds:datastoreItem xmlns:ds="http://schemas.openxmlformats.org/officeDocument/2006/customXml" ds:itemID="{A885B2DB-42DA-4318-9EB7-6D24C272F932}">
-  <ds:schemaRefs>
-    <ds:schemaRef ds:uri="http://schemas.microsoft.com/sharepoint/v3/contenttype/forms"/>
-  </ds:schemaRefs>
-</ds:datastoreItem>
-</file>
-
 <file path=customXml/itemProps4.xml><?xml version="1.0" encoding="utf-8"?>
-<ds:datastoreItem xmlns:ds="http://schemas.openxmlformats.org/officeDocument/2006/customXml" ds:itemID="{5E7D0E28-2495-453C-A191-AB1E3EDC1378}">
+<ds:datastoreItem xmlns:ds="http://schemas.openxmlformats.org/officeDocument/2006/customXml" ds:itemID="{F0EC2E56-3F1E-49F4-BC33-EAFE0EC56496}">
   <ds:schemaRefs>
     <ds:schemaRef ds:uri="http://schemas.openxmlformats.org/officeDocument/2006/bibliography"/>
   </ds:schemaRefs>

--- a/Requirements/CCO_eCoaching_Log_OMR_Layout.docx
+++ b/Requirements/CCO_eCoaching_Log_OMR_Layout.docx
@@ -7,7 +7,9 @@
         <w:pStyle w:val="Title1"/>
       </w:pPr>
       <w:bookmarkStart w:id="0" w:name="_Ref29370327"/>
+      <w:bookmarkStart w:id="1" w:name="_GoBack"/>
       <w:bookmarkEnd w:id="0"/>
+      <w:bookmarkEnd w:id="1"/>
       <w:r>
         <w:t>__________________________</w:t>
       </w:r>
@@ -294,7 +296,7 @@
           </mc:Choice>
           <mc:Fallback>
             <w:pict>
-              <v:line w14:anchorId="4F1B5542" id="Line 232" o:spid="_x0000_s1026" style="position:absolute;z-index:251658240;visibility:visible;mso-wrap-style:square;mso-width-percent:0;mso-height-percent:0;mso-wrap-distance-left:9pt;mso-wrap-distance-top:0;mso-wrap-distance-right:9pt;mso-wrap-distance-bottom:0;mso-position-horizontal:absolute;mso-position-horizontal-relative:text;mso-position-vertical:absolute;mso-position-vertical-relative:text;mso-width-percent:0;mso-height-percent:0;mso-width-relative:page;mso-height-relative:page" from="367.2pt,33.3pt" to="439.25pt,33.35pt" o:gfxdata="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" o:allowincell="f">
+              <v:line w14:anchorId="378D7088" id="Line 232" o:spid="_x0000_s1026" style="position:absolute;z-index:251658240;visibility:visible;mso-wrap-style:square;mso-width-percent:0;mso-height-percent:0;mso-wrap-distance-left:9pt;mso-wrap-distance-top:0;mso-wrap-distance-right:9pt;mso-wrap-distance-bottom:0;mso-position-horizontal:absolute;mso-position-horizontal-relative:text;mso-position-vertical:absolute;mso-position-vertical-relative:text;mso-width-percent:0;mso-height-percent:0;mso-width-relative:page;mso-height-relative:page" from="367.2pt,33.3pt" to="439.25pt,33.35pt" o:gfxdata="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" o:allowincell="f">
                 <v:stroke startarrowwidth="narrow" startarrowlength="short" endarrowwidth="narrow" endarrowlength="short"/>
               </v:line>
             </w:pict>
@@ -372,7 +374,7 @@
           </mc:Choice>
           <mc:Fallback>
             <w:pict>
-              <v:line w14:anchorId="5F9FAC9E" id="Line 230" o:spid="_x0000_s1026" style="position:absolute;z-index:251656192;visibility:visible;mso-wrap-style:square;mso-width-percent:0;mso-height-percent:0;mso-wrap-distance-left:9pt;mso-wrap-distance-top:0;mso-wrap-distance-right:9pt;mso-wrap-distance-bottom:0;mso-position-horizontal:absolute;mso-position-horizontal-relative:text;mso-position-vertical:absolute;mso-position-vertical-relative:text;mso-width-percent:0;mso-height-percent:0;mso-width-relative:page;mso-height-relative:page" from="1in,33.3pt" to="266.45pt,33.35pt" o:gfxdata="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" o:allowincell="f">
+              <v:line w14:anchorId="60158088" id="Line 230" o:spid="_x0000_s1026" style="position:absolute;z-index:251656192;visibility:visible;mso-wrap-style:square;mso-width-percent:0;mso-height-percent:0;mso-wrap-distance-left:9pt;mso-wrap-distance-top:0;mso-wrap-distance-right:9pt;mso-wrap-distance-bottom:0;mso-position-horizontal:absolute;mso-position-horizontal-relative:text;mso-position-vertical:absolute;mso-position-vertical-relative:text;mso-width-percent:0;mso-height-percent:0;mso-width-relative:page;mso-height-relative:page" from="1in,33.3pt" to="266.45pt,33.35pt" o:gfxdata="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" o:allowincell="f">
                 <v:stroke startarrowwidth="narrow" startarrowlength="short" endarrowwidth="narrow" endarrowlength="short"/>
               </v:line>
             </w:pict>
@@ -568,7 +570,7 @@
           </mc:Choice>
           <mc:Fallback>
             <w:pict>
-              <v:line w14:anchorId="43C1E5E6" id="Line 234" o:spid="_x0000_s1026" style="position:absolute;z-index:251659776;visibility:visible;mso-wrap-style:square;mso-width-percent:0;mso-height-percent:0;mso-wrap-distance-left:9pt;mso-wrap-distance-top:0;mso-wrap-distance-right:9pt;mso-wrap-distance-bottom:0;mso-position-horizontal:absolute;mso-position-horizontal-relative:text;mso-position-vertical:absolute;mso-position-vertical-relative:text;mso-width-percent:0;mso-height-percent:0;mso-width-relative:page;mso-height-relative:page" from="115.2pt,.6pt" to="309.6pt,.6pt" o:gfxdata="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" o:allowincell="f">
+              <v:line w14:anchorId="4CD88D28" id="Line 234" o:spid="_x0000_s1026" style="position:absolute;z-index:251659776;visibility:visible;mso-wrap-style:square;mso-width-percent:0;mso-height-percent:0;mso-wrap-distance-left:9pt;mso-wrap-distance-top:0;mso-wrap-distance-right:9pt;mso-wrap-distance-bottom:0;mso-position-horizontal:absolute;mso-position-horizontal-relative:text;mso-position-vertical:absolute;mso-position-vertical-relative:text;mso-width-percent:0;mso-height-percent:0;mso-width-relative:page;mso-height-relative:page" from="115.2pt,.6pt" to="309.6pt,.6pt" o:gfxdata="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" o:allowincell="f">
                 <v:stroke startarrowwidth="narrow" startarrowlength="short" endarrowwidth="narrow" endarrowlength="short"/>
               </v:line>
             </w:pict>
@@ -674,7 +676,7 @@
           </mc:Choice>
           <mc:Fallback>
             <w:pict>
-              <v:line w14:anchorId="02E40DF3" id="Line 233" o:spid="_x0000_s1026" style="position:absolute;z-index:251658752;visibility:visible;mso-wrap-style:square;mso-width-percent:0;mso-height-percent:0;mso-wrap-distance-left:9pt;mso-wrap-distance-top:0;mso-wrap-distance-right:9pt;mso-wrap-distance-bottom:0;mso-position-horizontal:absolute;mso-position-horizontal-relative:text;mso-position-vertical:absolute;mso-position-vertical-relative:text;mso-width-percent:0;mso-height-percent:0;mso-width-relative:page;mso-height-relative:page" from="374.4pt,34.75pt" to="446.45pt,34.8pt" o:gfxdata="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" o:allowincell="f">
+              <v:line w14:anchorId="0F4DC700" id="Line 233" o:spid="_x0000_s1026" style="position:absolute;z-index:251658752;visibility:visible;mso-wrap-style:square;mso-width-percent:0;mso-height-percent:0;mso-wrap-distance-left:9pt;mso-wrap-distance-top:0;mso-wrap-distance-right:9pt;mso-wrap-distance-bottom:0;mso-position-horizontal:absolute;mso-position-horizontal-relative:text;mso-position-vertical:absolute;mso-position-vertical-relative:text;mso-width-percent:0;mso-height-percent:0;mso-width-relative:page;mso-height-relative:page" from="374.4pt,34.75pt" to="446.45pt,34.8pt" o:gfxdata="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" o:allowincell="f">
                 <v:stroke startarrowwidth="narrow" startarrowlength="short" endarrowwidth="narrow" endarrowlength="short"/>
               </v:line>
             </w:pict>
@@ -752,7 +754,7 @@
           </mc:Choice>
           <mc:Fallback>
             <w:pict>
-              <v:line w14:anchorId="0762DA6E" id="Line 231" o:spid="_x0000_s1026" style="position:absolute;z-index:251656704;visibility:visible;mso-wrap-style:square;mso-width-percent:0;mso-height-percent:0;mso-wrap-distance-left:9pt;mso-wrap-distance-top:0;mso-wrap-distance-right:9pt;mso-wrap-distance-bottom:0;mso-position-horizontal:absolute;mso-position-horizontal-relative:text;mso-position-vertical:absolute;mso-position-vertical-relative:text;mso-width-percent:0;mso-height-percent:0;mso-width-relative:page;mso-height-relative:page" from="1in,32.75pt" to="266.45pt,32.8pt" o:gfxdata="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" o:allowincell="f">
+              <v:line w14:anchorId="1066C63B" id="Line 231" o:spid="_x0000_s1026" style="position:absolute;z-index:251656704;visibility:visible;mso-wrap-style:square;mso-width-percent:0;mso-height-percent:0;mso-wrap-distance-left:9pt;mso-wrap-distance-top:0;mso-wrap-distance-right:9pt;mso-wrap-distance-bottom:0;mso-position-horizontal:absolute;mso-position-horizontal-relative:text;mso-position-vertical:absolute;mso-position-vertical-relative:text;mso-width-percent:0;mso-height-percent:0;mso-width-relative:page;mso-height-relative:page" from="1in,32.75pt" to="266.45pt,32.8pt" o:gfxdata="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" o:allowincell="f">
                 <v:stroke startarrowwidth="narrow" startarrowlength="short" endarrowwidth="narrow" endarrowlength="short"/>
               </v:line>
             </w:pict>
@@ -2522,8 +2524,6 @@
               </w:rPr>
               <w:t>1.1 #12, 1.2 #12, 1.3 #12, 1.4 #12</w:t>
             </w:r>
-            <w:bookmarkStart w:id="1" w:name="_GoBack"/>
-            <w:bookmarkEnd w:id="1"/>
           </w:p>
         </w:tc>
         <w:tc>
@@ -2546,6 +2546,240 @@
               </w:rPr>
               <w:t>Doug Stearns</w:t>
             </w:r>
+          </w:p>
+        </w:tc>
+      </w:tr>
+      <w:tr>
+        <w:trPr>
+          <w:jc w:val="center"/>
+        </w:trPr>
+        <w:tc>
+          <w:tcPr>
+            <w:tcW w:w="1440" w:type="dxa"/>
+          </w:tcPr>
+          <w:p>
+            <w:pPr>
+              <w:pStyle w:val="hdr1"/>
+              <w:spacing w:before="0"/>
+              <w:ind w:left="0"/>
+              <w:jc w:val="left"/>
+              <w:rPr>
+                <w:sz w:val="20"/>
+              </w:rPr>
+            </w:pPr>
+            <w:r>
+              <w:rPr>
+                <w:sz w:val="20"/>
+              </w:rPr>
+              <w:t>05/31/2017</w:t>
+            </w:r>
+          </w:p>
+        </w:tc>
+        <w:tc>
+          <w:tcPr>
+            <w:tcW w:w="6152" w:type="dxa"/>
+          </w:tcPr>
+          <w:p>
+            <w:pPr>
+              <w:pStyle w:val="hdr1"/>
+              <w:spacing w:before="0"/>
+              <w:ind w:left="0"/>
+              <w:jc w:val="left"/>
+              <w:rPr>
+                <w:sz w:val="20"/>
+              </w:rPr>
+            </w:pPr>
+            <w:r>
+              <w:rPr>
+                <w:sz w:val="20"/>
+              </w:rPr>
+              <w:t>TFS</w:t>
+            </w:r>
+            <w:r>
+              <w:rPr>
+                <w:sz w:val="20"/>
+              </w:rPr>
+              <w:t>6147</w:t>
+            </w:r>
+            <w:r>
+              <w:rPr>
+                <w:sz w:val="20"/>
+              </w:rPr>
+              <w:t xml:space="preserve"> – eCL </w:t>
+            </w:r>
+            <w:r>
+              <w:rPr>
+                <w:sz w:val="20"/>
+              </w:rPr>
+              <w:t>Performance Scorecard Feeds</w:t>
+            </w:r>
+          </w:p>
+          <w:p>
+            <w:pPr>
+              <w:pStyle w:val="hdr1"/>
+              <w:spacing w:before="0"/>
+              <w:ind w:left="0"/>
+              <w:jc w:val="left"/>
+              <w:rPr>
+                <w:sz w:val="20"/>
+              </w:rPr>
+            </w:pPr>
+            <w:r>
+              <w:rPr>
+                <w:sz w:val="20"/>
+              </w:rPr>
+              <w:t xml:space="preserve">Modified the following </w:t>
+            </w:r>
+          </w:p>
+          <w:p>
+            <w:pPr>
+              <w:pStyle w:val="hdr1"/>
+              <w:spacing w:before="0"/>
+              <w:ind w:left="0"/>
+              <w:jc w:val="left"/>
+              <w:rPr>
+                <w:sz w:val="20"/>
+              </w:rPr>
+            </w:pPr>
+            <w:r>
+              <w:rPr>
+                <w:sz w:val="20"/>
+              </w:rPr>
+              <w:t xml:space="preserve">1.4 #4 – changed </w:t>
+            </w:r>
+            <w:r>
+              <w:rPr>
+                <w:sz w:val="20"/>
+              </w:rPr>
+              <w:t xml:space="preserve">MSR/MSRS to </w:t>
+            </w:r>
+            <w:r>
+              <w:rPr>
+                <w:sz w:val="20"/>
+              </w:rPr>
+              <w:t>Performance Scorecard</w:t>
+            </w:r>
+          </w:p>
+          <w:p>
+            <w:pPr>
+              <w:pStyle w:val="hdr1"/>
+              <w:spacing w:before="0"/>
+              <w:ind w:left="0"/>
+              <w:jc w:val="left"/>
+              <w:rPr>
+                <w:sz w:val="20"/>
+              </w:rPr>
+            </w:pPr>
+            <w:r>
+              <w:rPr>
+                <w:sz w:val="20"/>
+              </w:rPr>
+              <w:t xml:space="preserve">1.4 #13 – changed </w:t>
+            </w:r>
+            <w:r>
+              <w:rPr>
+                <w:sz w:val="20"/>
+              </w:rPr>
+              <w:t>MSR/MSRS</w:t>
+            </w:r>
+            <w:r>
+              <w:rPr>
+                <w:sz w:val="20"/>
+              </w:rPr>
+              <w:t xml:space="preserve"> to Current Coaching Initiatives</w:t>
+            </w:r>
+          </w:p>
+          <w:p>
+            <w:pPr>
+              <w:pStyle w:val="hdr1"/>
+              <w:spacing w:before="0"/>
+              <w:ind w:left="0"/>
+              <w:jc w:val="left"/>
+              <w:rPr>
+                <w:sz w:val="20"/>
+              </w:rPr>
+            </w:pPr>
+            <w:r>
+              <w:rPr>
+                <w:sz w:val="20"/>
+              </w:rPr>
+              <w:t>1.4 #15 – added NA</w:t>
+            </w:r>
+          </w:p>
+        </w:tc>
+        <w:tc>
+          <w:tcPr>
+            <w:tcW w:w="1822" w:type="dxa"/>
+          </w:tcPr>
+          <w:p>
+            <w:pPr>
+              <w:pStyle w:val="hdr1"/>
+              <w:spacing w:before="0"/>
+              <w:ind w:left="0"/>
+              <w:jc w:val="left"/>
+              <w:rPr>
+                <w:sz w:val="20"/>
+              </w:rPr>
+            </w:pPr>
+            <w:r>
+              <w:rPr>
+                <w:sz w:val="20"/>
+              </w:rPr>
+              <w:t>Doug Stearns</w:t>
+            </w:r>
+          </w:p>
+        </w:tc>
+      </w:tr>
+      <w:tr>
+        <w:trPr>
+          <w:jc w:val="center"/>
+        </w:trPr>
+        <w:tc>
+          <w:tcPr>
+            <w:tcW w:w="1440" w:type="dxa"/>
+          </w:tcPr>
+          <w:p>
+            <w:pPr>
+              <w:pStyle w:val="hdr1"/>
+              <w:spacing w:before="0"/>
+              <w:ind w:left="0"/>
+              <w:jc w:val="left"/>
+              <w:rPr>
+                <w:sz w:val="20"/>
+              </w:rPr>
+            </w:pPr>
+          </w:p>
+        </w:tc>
+        <w:tc>
+          <w:tcPr>
+            <w:tcW w:w="6152" w:type="dxa"/>
+          </w:tcPr>
+          <w:p>
+            <w:pPr>
+              <w:pStyle w:val="hdr1"/>
+              <w:spacing w:before="0"/>
+              <w:ind w:left="0"/>
+              <w:jc w:val="left"/>
+              <w:rPr>
+                <w:sz w:val="20"/>
+              </w:rPr>
+            </w:pPr>
+          </w:p>
+        </w:tc>
+        <w:tc>
+          <w:tcPr>
+            <w:tcW w:w="1822" w:type="dxa"/>
+          </w:tcPr>
+          <w:p>
+            <w:pPr>
+              <w:pStyle w:val="hdr1"/>
+              <w:spacing w:before="0"/>
+              <w:ind w:left="0"/>
+              <w:jc w:val="left"/>
+              <w:rPr>
+                <w:sz w:val="20"/>
+              </w:rPr>
+            </w:pPr>
           </w:p>
         </w:tc>
       </w:tr>
@@ -12950,16 +13184,15 @@
                 <w:sz w:val="22"/>
                 <w:szCs w:val="22"/>
               </w:rPr>
-              <w:t>Report Name</w:t>
-            </w:r>
-          </w:p>
-          <w:p>
-            <w:pPr>
-              <w:rPr>
-                <w:sz w:val="22"/>
-                <w:szCs w:val="22"/>
-              </w:rPr>
-            </w:pPr>
+              <w:t>BRN</w:t>
+            </w:r>
+            <w:r>
+              <w:rPr>
+                <w:sz w:val="22"/>
+                <w:szCs w:val="22"/>
+              </w:rPr>
+              <w:t xml:space="preserve"> – </w:t>
+            </w:r>
             <w:r>
               <w:rPr>
                 <w:sz w:val="22"/>
@@ -12980,6 +13213,20 @@
                 <w:sz w:val="22"/>
                 <w:szCs w:val="22"/>
               </w:rPr>
+              <w:t>BRL</w:t>
+            </w:r>
+            <w:r>
+              <w:rPr>
+                <w:sz w:val="22"/>
+                <w:szCs w:val="22"/>
+              </w:rPr>
+              <w:t xml:space="preserve"> – </w:t>
+            </w:r>
+            <w:r>
+              <w:rPr>
+                <w:sz w:val="22"/>
+                <w:szCs w:val="22"/>
+              </w:rPr>
               <w:t>Excee</w:t>
             </w:r>
             <w:r>
@@ -13009,22 +13256,50 @@
                 <w:sz w:val="22"/>
                 <w:szCs w:val="22"/>
               </w:rPr>
-              <w:t>Monthly Scorecard Review</w:t>
-            </w:r>
-          </w:p>
-          <w:p>
-            <w:pPr>
-              <w:rPr>
-                <w:sz w:val="22"/>
-                <w:szCs w:val="22"/>
-              </w:rPr>
-            </w:pPr>
-            <w:r>
-              <w:rPr>
-                <w:sz w:val="22"/>
-                <w:szCs w:val="22"/>
-              </w:rPr>
-              <w:t>Monthly Scorecard Review – Supervisor</w:t>
+              <w:t>MSR</w:t>
+            </w:r>
+            <w:r>
+              <w:rPr>
+                <w:sz w:val="22"/>
+                <w:szCs w:val="22"/>
+              </w:rPr>
+              <w:t xml:space="preserve"> – </w:t>
+            </w:r>
+            <w:r>
+              <w:rPr>
+                <w:sz w:val="22"/>
+                <w:szCs w:val="22"/>
+              </w:rPr>
+              <w:t>Performance Scorecard</w:t>
+            </w:r>
+          </w:p>
+          <w:p>
+            <w:pPr>
+              <w:rPr>
+                <w:sz w:val="22"/>
+                <w:szCs w:val="22"/>
+              </w:rPr>
+            </w:pPr>
+            <w:r>
+              <w:rPr>
+                <w:sz w:val="22"/>
+                <w:szCs w:val="22"/>
+              </w:rPr>
+              <w:t>MSRS</w:t>
+            </w:r>
+            <w:r>
+              <w:rPr>
+                <w:sz w:val="22"/>
+                <w:szCs w:val="22"/>
+              </w:rPr>
+              <w:t xml:space="preserve"> – </w:t>
+            </w:r>
+            <w:r>
+              <w:rPr>
+                <w:sz w:val="22"/>
+                <w:szCs w:val="22"/>
+              </w:rPr>
+              <w:t>Performance Scorecard</w:t>
             </w:r>
           </w:p>
         </w:tc>
@@ -15115,7 +15390,7 @@
                 <w:sz w:val="22"/>
                 <w:szCs w:val="22"/>
               </w:rPr>
-              <w:t>Reinforcement</w:t>
+              <w:t>Current Coaching Initiatives</w:t>
             </w:r>
           </w:p>
           <w:p>
@@ -15137,7 +15412,7 @@
                 <w:sz w:val="22"/>
                 <w:szCs w:val="22"/>
               </w:rPr>
-              <w:t>Reinforcement</w:t>
+              <w:t>Current Coaching Initiatives</w:t>
             </w:r>
           </w:p>
         </w:tc>
@@ -15355,7 +15630,28 @@
                 <w:sz w:val="22"/>
                 <w:szCs w:val="22"/>
               </w:rPr>
-              <w:t>Identifies whether the coaching record is for Medicare or Marketplace</w:t>
+              <w:t>Identifies whether the coaching record is for Medicare</w:t>
+            </w:r>
+            <w:r>
+              <w:rPr>
+                <w:sz w:val="22"/>
+                <w:szCs w:val="22"/>
+              </w:rPr>
+              <w:t xml:space="preserve">, </w:t>
+            </w:r>
+            <w:r>
+              <w:rPr>
+                <w:sz w:val="22"/>
+                <w:szCs w:val="22"/>
+              </w:rPr>
+              <w:t>Marketplace</w:t>
+            </w:r>
+            <w:r>
+              <w:rPr>
+                <w:sz w:val="22"/>
+                <w:szCs w:val="22"/>
+              </w:rPr>
+              <w:t>, or NA</w:t>
             </w:r>
           </w:p>
         </w:tc>
@@ -15523,7 +15819,7 @@
         </mc:Choice>
         <mc:Fallback>
           <w:pict>
-            <v:line w14:anchorId="2157356E" id="Line 39" o:spid="_x0000_s1026" style="position:absolute;z-index:251658240;visibility:visible;mso-wrap-style:square;mso-width-percent:0;mso-height-percent:0;mso-wrap-distance-left:9pt;mso-wrap-distance-top:0;mso-wrap-distance-right:9pt;mso-wrap-distance-bottom:0;mso-position-horizontal:absolute;mso-position-horizontal-relative:text;mso-position-vertical:absolute;mso-position-vertical-relative:text;mso-width-percent:0;mso-height-percent:0;mso-width-relative:page;mso-height-relative:page" from="0,1.8pt" to="475.2pt,1.8pt" o:gfxdata="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" o:allowincell="f"/>
+            <v:line w14:anchorId="2F32B9EF" id="Line 39" o:spid="_x0000_s1026" style="position:absolute;z-index:251658240;visibility:visible;mso-wrap-style:square;mso-width-percent:0;mso-height-percent:0;mso-wrap-distance-left:9pt;mso-wrap-distance-top:0;mso-wrap-distance-right:9pt;mso-wrap-distance-bottom:0;mso-position-horizontal:absolute;mso-position-horizontal-relative:text;mso-position-vertical:absolute;mso-position-vertical-relative:text;mso-width-percent:0;mso-height-percent:0;mso-width-relative:page;mso-height-relative:page" from="0,1.8pt" to="475.2pt,1.8pt" o:gfxdata="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" o:allowincell="f"/>
           </w:pict>
         </mc:Fallback>
       </mc:AlternateContent>
@@ -15670,7 +15966,7 @@
         <w:noProof/>
         <w:sz w:val="18"/>
       </w:rPr>
-      <w:t>2</w:t>
+      <w:t>1</w:t>
     </w:r>
     <w:r>
       <w:rPr>
@@ -15766,7 +16062,7 @@
         </mc:Choice>
         <mc:Fallback>
           <w:pict>
-            <v:line w14:anchorId="23D19390" id="Line 32" o:spid="_x0000_s1026" style="position:absolute;z-index:251657216;visibility:visible;mso-wrap-style:square;mso-width-percent:0;mso-height-percent:0;mso-wrap-distance-left:9pt;mso-wrap-distance-top:0;mso-wrap-distance-right:9pt;mso-wrap-distance-bottom:0;mso-position-horizontal:absolute;mso-position-horizontal-relative:page;mso-position-vertical:absolute;mso-position-vertical-relative:page;mso-width-percent:0;mso-height-percent:0;mso-width-relative:page;mso-height-relative:page" from="1in,750.3pt" to="540pt,750.3pt" o:gfxdata="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" o:allowincell="f">
+            <v:line w14:anchorId="524D1CD8" id="Line 32" o:spid="_x0000_s1026" style="position:absolute;z-index:251657216;visibility:visible;mso-wrap-style:square;mso-width-percent:0;mso-height-percent:0;mso-wrap-distance-left:9pt;mso-wrap-distance-top:0;mso-wrap-distance-right:9pt;mso-wrap-distance-bottom:0;mso-position-horizontal:absolute;mso-position-horizontal-relative:page;mso-position-vertical:absolute;mso-position-vertical-relative:page;mso-width-percent:0;mso-height-percent:0;mso-width-relative:page;mso-height-relative:page" from="1in,750.3pt" to="540pt,750.3pt" o:gfxdata="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" o:allowincell="f">
               <w10:wrap anchorx="page" anchory="page"/>
             </v:line>
           </w:pict>
@@ -15922,7 +16218,7 @@
         </mc:Choice>
         <mc:Fallback>
           <w:pict>
-            <v:line w14:anchorId="1B4D0B2C" id="Line 38" o:spid="_x0000_s1026" style="position:absolute;z-index:251659264;visibility:visible;mso-wrap-style:square;mso-width-percent:0;mso-height-percent:0;mso-wrap-distance-left:9pt;mso-wrap-distance-top:0;mso-wrap-distance-right:9pt;mso-wrap-distance-bottom:0;mso-position-horizontal:absolute;mso-position-horizontal-relative:page;mso-position-vertical:absolute;mso-position-vertical-relative:page;mso-width-percent:0;mso-height-percent:0;mso-width-relative:page;mso-height-relative:page" from="1in,50.4pt" to="561.6pt,50.4pt" o:gfxdata="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" o:allowincell="f">
+            <v:line w14:anchorId="320D2778" id="Line 38" o:spid="_x0000_s1026" style="position:absolute;z-index:251659264;visibility:visible;mso-wrap-style:square;mso-width-percent:0;mso-height-percent:0;mso-wrap-distance-left:9pt;mso-wrap-distance-top:0;mso-wrap-distance-right:9pt;mso-wrap-distance-bottom:0;mso-position-horizontal:absolute;mso-position-horizontal-relative:page;mso-position-vertical:absolute;mso-position-vertical-relative:page;mso-width-percent:0;mso-height-percent:0;mso-width-relative:page;mso-height-relative:page" from="1in,50.4pt" to="561.6pt,50.4pt" o:gfxdata="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" o:allowincell="f">
               <w10:wrap anchorx="page" anchory="page"/>
             </v:line>
           </w:pict>
@@ -16035,7 +16331,7 @@
         </mc:Choice>
         <mc:Fallback>
           <w:pict>
-            <v:line w14:anchorId="7BFA3AE9" id="Line 30" o:spid="_x0000_s1026" style="position:absolute;z-index:251656192;visibility:visible;mso-wrap-style:square;mso-width-percent:0;mso-height-percent:0;mso-wrap-distance-left:9pt;mso-wrap-distance-top:0;mso-wrap-distance-right:9pt;mso-wrap-distance-bottom:0;mso-position-horizontal:absolute;mso-position-horizontal-relative:page;mso-position-vertical:absolute;mso-position-vertical-relative:page;mso-width-percent:0;mso-height-percent:0;mso-width-relative:page;mso-height-relative:page" from="1in,50.4pt" to="540pt,50.4pt" o:gfxdata="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" o:allowincell="f">
+            <v:line w14:anchorId="4EF25C27" id="Line 30" o:spid="_x0000_s1026" style="position:absolute;z-index:251656192;visibility:visible;mso-wrap-style:square;mso-width-percent:0;mso-height-percent:0;mso-wrap-distance-left:9pt;mso-wrap-distance-top:0;mso-wrap-distance-right:9pt;mso-wrap-distance-bottom:0;mso-position-horizontal:absolute;mso-position-horizontal-relative:page;mso-position-vertical:absolute;mso-position-vertical-relative:page;mso-width-percent:0;mso-height-percent:0;mso-width-relative:page;mso-height-relative:page" from="1in,50.4pt" to="540pt,50.4pt" o:gfxdata="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" o:allowincell="f">
               <w10:wrap anchorx="page" anchory="page"/>
             </v:line>
           </w:pict>
@@ -19143,21 +19439,6 @@
 </file>
 
 <file path=customXml/item1.xml><?xml version="1.0" encoding="utf-8"?>
-<?mso-contentType ?>
-<FormTemplates xmlns="http://schemas.microsoft.com/sharepoint/v3/contenttype/forms">
-  <Display>DocumentLibraryForm</Display>
-  <Edit>DocumentLibraryForm</Edit>
-  <New>DocumentLibraryForm</New>
-</FormTemplates>
-</file>
-
-<file path=customXml/item2.xml><?xml version="1.0" encoding="utf-8"?>
-<p:properties xmlns:p="http://schemas.microsoft.com/office/2006/metadata/properties" xmlns:xsi="http://www.w3.org/2001/XMLSchema-instance" xmlns:pc="http://schemas.microsoft.com/office/infopath/2007/PartnerControls">
-  <documentManagement/>
-</p:properties>
-</file>
-
-<file path=customXml/item3.xml><?xml version="1.0" encoding="utf-8"?>
 <ct:contentTypeSchema xmlns:ct="http://schemas.microsoft.com/office/2006/metadata/contentType" xmlns:ma="http://schemas.microsoft.com/office/2006/metadata/properties/metaAttributes" ct:_="" ma:_="" ma:contentTypeName="Document" ma:contentTypeID="0x010100DFEC865D7254EB4A8B6C8590FD20E39F" ma:contentTypeVersion="0" ma:contentTypeDescription="Create a new document." ma:contentTypeScope="" ma:versionID="dc620579c55658ff994e4edfb59cdcf1">
   <xsd:schema xmlns:xsd="http://www.w3.org/2001/XMLSchema" xmlns:xs="http://www.w3.org/2001/XMLSchema" xmlns:p="http://schemas.microsoft.com/office/2006/metadata/properties" targetNamespace="http://schemas.microsoft.com/office/2006/metadata/properties" ma:root="true" ma:fieldsID="c64490b4aec6201516c3a874156f37b2">
     <xsd:element name="properties">
@@ -19271,28 +19552,26 @@
 </ct:contentTypeSchema>
 </file>
 
+<file path=customXml/item2.xml><?xml version="1.0" encoding="utf-8"?>
+<?mso-contentType ?>
+<FormTemplates xmlns="http://schemas.microsoft.com/sharepoint/v3/contenttype/forms">
+  <Display>DocumentLibraryForm</Display>
+  <Edit>DocumentLibraryForm</Edit>
+  <New>DocumentLibraryForm</New>
+</FormTemplates>
+</file>
+
+<file path=customXml/item3.xml><?xml version="1.0" encoding="utf-8"?>
+<p:properties xmlns:p="http://schemas.microsoft.com/office/2006/metadata/properties" xmlns:xsi="http://www.w3.org/2001/XMLSchema-instance" xmlns:pc="http://schemas.microsoft.com/office/infopath/2007/PartnerControls">
+  <documentManagement/>
+</p:properties>
+</file>
+
 <file path=customXml/item4.xml><?xml version="1.0" encoding="utf-8"?>
 <b:Sources xmlns:b="http://schemas.openxmlformats.org/officeDocument/2006/bibliography" xmlns="http://schemas.openxmlformats.org/officeDocument/2006/bibliography" SelectedStyle="\APA.XSL" StyleName="APA"/>
 </file>
 
 <file path=customXml/itemProps1.xml><?xml version="1.0" encoding="utf-8"?>
-<ds:datastoreItem xmlns:ds="http://schemas.openxmlformats.org/officeDocument/2006/customXml" ds:itemID="{A885B2DB-42DA-4318-9EB7-6D24C272F932}">
-  <ds:schemaRefs>
-    <ds:schemaRef ds:uri="http://schemas.microsoft.com/sharepoint/v3/contenttype/forms"/>
-  </ds:schemaRefs>
-</ds:datastoreItem>
-</file>
-
-<file path=customXml/itemProps2.xml><?xml version="1.0" encoding="utf-8"?>
-<ds:datastoreItem xmlns:ds="http://schemas.openxmlformats.org/officeDocument/2006/customXml" ds:itemID="{FAB5EBB6-5E22-4A93-8A88-BE0203FA85CB}">
-  <ds:schemaRefs>
-    <ds:schemaRef ds:uri="http://schemas.microsoft.com/office/2006/metadata/properties"/>
-    <ds:schemaRef ds:uri="http://schemas.microsoft.com/office/infopath/2007/PartnerControls"/>
-  </ds:schemaRefs>
-</ds:datastoreItem>
-</file>
-
-<file path=customXml/itemProps3.xml><?xml version="1.0" encoding="utf-8"?>
 <ds:datastoreItem xmlns:ds="http://schemas.openxmlformats.org/officeDocument/2006/customXml" ds:itemID="{3EC30AF7-F6FD-4FB6-B723-1340D7FE908C}">
   <ds:schemaRefs>
     <ds:schemaRef ds:uri="http://schemas.microsoft.com/office/2006/metadata/contentType"/>
@@ -19308,8 +19587,25 @@
 </ds:datastoreItem>
 </file>
 
+<file path=customXml/itemProps2.xml><?xml version="1.0" encoding="utf-8"?>
+<ds:datastoreItem xmlns:ds="http://schemas.openxmlformats.org/officeDocument/2006/customXml" ds:itemID="{A885B2DB-42DA-4318-9EB7-6D24C272F932}">
+  <ds:schemaRefs>
+    <ds:schemaRef ds:uri="http://schemas.microsoft.com/sharepoint/v3/contenttype/forms"/>
+  </ds:schemaRefs>
+</ds:datastoreItem>
+</file>
+
+<file path=customXml/itemProps3.xml><?xml version="1.0" encoding="utf-8"?>
+<ds:datastoreItem xmlns:ds="http://schemas.openxmlformats.org/officeDocument/2006/customXml" ds:itemID="{FAB5EBB6-5E22-4A93-8A88-BE0203FA85CB}">
+  <ds:schemaRefs>
+    <ds:schemaRef ds:uri="http://schemas.microsoft.com/office/2006/metadata/properties"/>
+    <ds:schemaRef ds:uri="http://schemas.microsoft.com/office/infopath/2007/PartnerControls"/>
+  </ds:schemaRefs>
+</ds:datastoreItem>
+</file>
+
 <file path=customXml/itemProps4.xml><?xml version="1.0" encoding="utf-8"?>
-<ds:datastoreItem xmlns:ds="http://schemas.openxmlformats.org/officeDocument/2006/customXml" ds:itemID="{F0EC2E56-3F1E-49F4-BC33-EAFE0EC56496}">
+<ds:datastoreItem xmlns:ds="http://schemas.openxmlformats.org/officeDocument/2006/customXml" ds:itemID="{44CEA649-9FC5-40CB-815B-BA7A64EB1435}">
   <ds:schemaRefs>
     <ds:schemaRef ds:uri="http://schemas.openxmlformats.org/officeDocument/2006/bibliography"/>
   </ds:schemaRefs>

--- a/Requirements/CCO_eCoaching_Log_OMR_Layout.docx
+++ b/Requirements/CCO_eCoaching_Log_OMR_Layout.docx
@@ -7,9 +7,7 @@
         <w:pStyle w:val="Title1"/>
       </w:pPr>
       <w:bookmarkStart w:id="0" w:name="_Ref29370327"/>
-      <w:bookmarkStart w:id="1" w:name="_GoBack"/>
       <w:bookmarkEnd w:id="0"/>
-      <w:bookmarkEnd w:id="1"/>
       <w:r>
         <w:t>__________________________</w:t>
       </w:r>
@@ -296,7 +294,7 @@
           </mc:Choice>
           <mc:Fallback>
             <w:pict>
-              <v:line w14:anchorId="378D7088" id="Line 232" o:spid="_x0000_s1026" style="position:absolute;z-index:251658240;visibility:visible;mso-wrap-style:square;mso-width-percent:0;mso-height-percent:0;mso-wrap-distance-left:9pt;mso-wrap-distance-top:0;mso-wrap-distance-right:9pt;mso-wrap-distance-bottom:0;mso-position-horizontal:absolute;mso-position-horizontal-relative:text;mso-position-vertical:absolute;mso-position-vertical-relative:text;mso-width-percent:0;mso-height-percent:0;mso-width-relative:page;mso-height-relative:page" from="367.2pt,33.3pt" to="439.25pt,33.35pt" o:gfxdata="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" o:allowincell="f">
+              <v:line w14:anchorId="05BF06E3" id="Line 232" o:spid="_x0000_s1026" style="position:absolute;z-index:251658240;visibility:visible;mso-wrap-style:square;mso-width-percent:0;mso-height-percent:0;mso-wrap-distance-left:9pt;mso-wrap-distance-top:0;mso-wrap-distance-right:9pt;mso-wrap-distance-bottom:0;mso-position-horizontal:absolute;mso-position-horizontal-relative:text;mso-position-vertical:absolute;mso-position-vertical-relative:text;mso-width-percent:0;mso-height-percent:0;mso-width-relative:page;mso-height-relative:page" from="367.2pt,33.3pt" to="439.25pt,33.35pt" o:gfxdata="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" o:allowincell="f">
                 <v:stroke startarrowwidth="narrow" startarrowlength="short" endarrowwidth="narrow" endarrowlength="short"/>
               </v:line>
             </w:pict>
@@ -374,7 +372,7 @@
           </mc:Choice>
           <mc:Fallback>
             <w:pict>
-              <v:line w14:anchorId="60158088" id="Line 230" o:spid="_x0000_s1026" style="position:absolute;z-index:251656192;visibility:visible;mso-wrap-style:square;mso-width-percent:0;mso-height-percent:0;mso-wrap-distance-left:9pt;mso-wrap-distance-top:0;mso-wrap-distance-right:9pt;mso-wrap-distance-bottom:0;mso-position-horizontal:absolute;mso-position-horizontal-relative:text;mso-position-vertical:absolute;mso-position-vertical-relative:text;mso-width-percent:0;mso-height-percent:0;mso-width-relative:page;mso-height-relative:page" from="1in,33.3pt" to="266.45pt,33.35pt" o:gfxdata="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" o:allowincell="f">
+              <v:line w14:anchorId="38F3F2C4" id="Line 230" o:spid="_x0000_s1026" style="position:absolute;z-index:251656192;visibility:visible;mso-wrap-style:square;mso-width-percent:0;mso-height-percent:0;mso-wrap-distance-left:9pt;mso-wrap-distance-top:0;mso-wrap-distance-right:9pt;mso-wrap-distance-bottom:0;mso-position-horizontal:absolute;mso-position-horizontal-relative:text;mso-position-vertical:absolute;mso-position-vertical-relative:text;mso-width-percent:0;mso-height-percent:0;mso-width-relative:page;mso-height-relative:page" from="1in,33.3pt" to="266.45pt,33.35pt" o:gfxdata="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" o:allowincell="f">
                 <v:stroke startarrowwidth="narrow" startarrowlength="short" endarrowwidth="narrow" endarrowlength="short"/>
               </v:line>
             </w:pict>
@@ -570,7 +568,7 @@
           </mc:Choice>
           <mc:Fallback>
             <w:pict>
-              <v:line w14:anchorId="4CD88D28" id="Line 234" o:spid="_x0000_s1026" style="position:absolute;z-index:251659776;visibility:visible;mso-wrap-style:square;mso-width-percent:0;mso-height-percent:0;mso-wrap-distance-left:9pt;mso-wrap-distance-top:0;mso-wrap-distance-right:9pt;mso-wrap-distance-bottom:0;mso-position-horizontal:absolute;mso-position-horizontal-relative:text;mso-position-vertical:absolute;mso-position-vertical-relative:text;mso-width-percent:0;mso-height-percent:0;mso-width-relative:page;mso-height-relative:page" from="115.2pt,.6pt" to="309.6pt,.6pt" o:gfxdata="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" o:allowincell="f">
+              <v:line w14:anchorId="23822F02" id="Line 234" o:spid="_x0000_s1026" style="position:absolute;z-index:251659776;visibility:visible;mso-wrap-style:square;mso-width-percent:0;mso-height-percent:0;mso-wrap-distance-left:9pt;mso-wrap-distance-top:0;mso-wrap-distance-right:9pt;mso-wrap-distance-bottom:0;mso-position-horizontal:absolute;mso-position-horizontal-relative:text;mso-position-vertical:absolute;mso-position-vertical-relative:text;mso-width-percent:0;mso-height-percent:0;mso-width-relative:page;mso-height-relative:page" from="115.2pt,.6pt" to="309.6pt,.6pt" o:gfxdata="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" o:allowincell="f">
                 <v:stroke startarrowwidth="narrow" startarrowlength="short" endarrowwidth="narrow" endarrowlength="short"/>
               </v:line>
             </w:pict>
@@ -676,7 +674,7 @@
           </mc:Choice>
           <mc:Fallback>
             <w:pict>
-              <v:line w14:anchorId="0F4DC700" id="Line 233" o:spid="_x0000_s1026" style="position:absolute;z-index:251658752;visibility:visible;mso-wrap-style:square;mso-width-percent:0;mso-height-percent:0;mso-wrap-distance-left:9pt;mso-wrap-distance-top:0;mso-wrap-distance-right:9pt;mso-wrap-distance-bottom:0;mso-position-horizontal:absolute;mso-position-horizontal-relative:text;mso-position-vertical:absolute;mso-position-vertical-relative:text;mso-width-percent:0;mso-height-percent:0;mso-width-relative:page;mso-height-relative:page" from="374.4pt,34.75pt" to="446.45pt,34.8pt" o:gfxdata="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" o:allowincell="f">
+              <v:line w14:anchorId="221E0880" id="Line 233" o:spid="_x0000_s1026" style="position:absolute;z-index:251658752;visibility:visible;mso-wrap-style:square;mso-width-percent:0;mso-height-percent:0;mso-wrap-distance-left:9pt;mso-wrap-distance-top:0;mso-wrap-distance-right:9pt;mso-wrap-distance-bottom:0;mso-position-horizontal:absolute;mso-position-horizontal-relative:text;mso-position-vertical:absolute;mso-position-vertical-relative:text;mso-width-percent:0;mso-height-percent:0;mso-width-relative:page;mso-height-relative:page" from="374.4pt,34.75pt" to="446.45pt,34.8pt" o:gfxdata="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" o:allowincell="f">
                 <v:stroke startarrowwidth="narrow" startarrowlength="short" endarrowwidth="narrow" endarrowlength="short"/>
               </v:line>
             </w:pict>
@@ -754,7 +752,7 @@
           </mc:Choice>
           <mc:Fallback>
             <w:pict>
-              <v:line w14:anchorId="1066C63B" id="Line 231" o:spid="_x0000_s1026" style="position:absolute;z-index:251656704;visibility:visible;mso-wrap-style:square;mso-width-percent:0;mso-height-percent:0;mso-wrap-distance-left:9pt;mso-wrap-distance-top:0;mso-wrap-distance-right:9pt;mso-wrap-distance-bottom:0;mso-position-horizontal:absolute;mso-position-horizontal-relative:text;mso-position-vertical:absolute;mso-position-vertical-relative:text;mso-width-percent:0;mso-height-percent:0;mso-width-relative:page;mso-height-relative:page" from="1in,32.75pt" to="266.45pt,32.8pt" o:gfxdata="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" o:allowincell="f">
+              <v:line w14:anchorId="4B522B78" id="Line 231" o:spid="_x0000_s1026" style="position:absolute;z-index:251656704;visibility:visible;mso-wrap-style:square;mso-width-percent:0;mso-height-percent:0;mso-wrap-distance-left:9pt;mso-wrap-distance-top:0;mso-wrap-distance-right:9pt;mso-wrap-distance-bottom:0;mso-position-horizontal:absolute;mso-position-horizontal-relative:text;mso-position-vertical:absolute;mso-position-vertical-relative:text;mso-width-percent:0;mso-height-percent:0;mso-width-relative:page;mso-height-relative:page" from="1in,32.75pt" to="266.45pt,32.8pt" o:gfxdata="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" o:allowincell="f">
                 <v:stroke startarrowwidth="narrow" startarrowlength="short" endarrowwidth="narrow" endarrowlength="short"/>
               </v:line>
             </w:pict>
@@ -2674,19 +2672,7 @@
               <w:rPr>
                 <w:sz w:val="20"/>
               </w:rPr>
-              <w:t xml:space="preserve">1.4 #13 – changed </w:t>
-            </w:r>
-            <w:r>
-              <w:rPr>
-                <w:sz w:val="20"/>
-              </w:rPr>
-              <w:t>MSR/MSRS</w:t>
-            </w:r>
-            <w:r>
-              <w:rPr>
-                <w:sz w:val="20"/>
-              </w:rPr>
-              <w:t xml:space="preserve"> to Current Coaching Initiatives</w:t>
+              <w:t>1.4 #13 – changed MSR/MSRS to Current Coaching Initiatives</w:t>
             </w:r>
           </w:p>
           <w:p>
@@ -2748,6 +2734,13 @@
                 <w:sz w:val="20"/>
               </w:rPr>
             </w:pPr>
+            <w:r>
+              <w:rPr>
+                <w:sz w:val="20"/>
+              </w:rPr>
+              <w:lastRenderedPageBreak/>
+              <w:t>06/02/2017</w:t>
+            </w:r>
           </w:p>
         </w:tc>
         <w:tc>
@@ -2764,12 +2757,31 @@
                 <w:sz w:val="20"/>
               </w:rPr>
             </w:pPr>
-          </w:p>
-        </w:tc>
-        <w:tc>
-          <w:tcPr>
-            <w:tcW w:w="1822" w:type="dxa"/>
-          </w:tcPr>
+            <w:r>
+              <w:rPr>
+                <w:sz w:val="20"/>
+              </w:rPr>
+              <w:t>TFS</w:t>
+            </w:r>
+            <w:r>
+              <w:rPr>
+                <w:sz w:val="20"/>
+              </w:rPr>
+              <w:t>6147</w:t>
+            </w:r>
+            <w:r>
+              <w:rPr>
+                <w:sz w:val="20"/>
+              </w:rPr>
+              <w:t xml:space="preserve"> – eCL </w:t>
+            </w:r>
+            <w:r>
+              <w:rPr>
+                <w:sz w:val="20"/>
+              </w:rPr>
+              <w:t>Performance Scorecard Feeds</w:t>
+            </w:r>
+          </w:p>
           <w:p>
             <w:pPr>
               <w:pStyle w:val="hdr1"/>
@@ -2780,6 +2792,57 @@
                 <w:sz w:val="20"/>
               </w:rPr>
             </w:pPr>
+            <w:r>
+              <w:rPr>
+                <w:sz w:val="20"/>
+              </w:rPr>
+              <w:t xml:space="preserve">Modified the following </w:t>
+            </w:r>
+          </w:p>
+          <w:p>
+            <w:pPr>
+              <w:pStyle w:val="hdr1"/>
+              <w:spacing w:before="0"/>
+              <w:ind w:left="0"/>
+              <w:jc w:val="left"/>
+              <w:rPr>
+                <w:sz w:val="20"/>
+              </w:rPr>
+            </w:pPr>
+            <w:r>
+              <w:rPr>
+                <w:sz w:val="20"/>
+              </w:rPr>
+              <w:t xml:space="preserve">1.4 #13 – changed MSR/MSRS to </w:t>
+            </w:r>
+            <w:r>
+              <w:rPr>
+                <w:sz w:val="20"/>
+              </w:rPr>
+              <w:t>Reinforcement</w:t>
+            </w:r>
+          </w:p>
+        </w:tc>
+        <w:tc>
+          <w:tcPr>
+            <w:tcW w:w="1822" w:type="dxa"/>
+          </w:tcPr>
+          <w:p>
+            <w:pPr>
+              <w:pStyle w:val="hdr1"/>
+              <w:spacing w:before="0"/>
+              <w:ind w:left="0"/>
+              <w:jc w:val="left"/>
+              <w:rPr>
+                <w:sz w:val="20"/>
+              </w:rPr>
+            </w:pPr>
+            <w:r>
+              <w:rPr>
+                <w:sz w:val="20"/>
+              </w:rPr>
+              <w:t>Doug Steanrs</w:t>
+            </w:r>
           </w:p>
         </w:tc>
       </w:tr>
@@ -2808,7 +2871,7 @@
           <w:szCs w:val="24"/>
         </w:rPr>
       </w:pPr>
-      <w:bookmarkStart w:id="2" w:name="_Toc321377922"/>
+      <w:bookmarkStart w:id="1" w:name="_Toc321377922"/>
       <w:r>
         <w:lastRenderedPageBreak/>
         <w:t xml:space="preserve">eCoaching Log </w:t>
@@ -2819,7 +2882,7 @@
       <w:r>
         <w:t>Data Files Requirements</w:t>
       </w:r>
-      <w:bookmarkEnd w:id="2"/>
+      <w:bookmarkEnd w:id="1"/>
       <w:r>
         <w:br/>
       </w:r>
@@ -13213,14 +13276,7 @@
                 <w:sz w:val="22"/>
                 <w:szCs w:val="22"/>
               </w:rPr>
-              <w:t>BRL</w:t>
-            </w:r>
-            <w:r>
-              <w:rPr>
-                <w:sz w:val="22"/>
-                <w:szCs w:val="22"/>
-              </w:rPr>
-              <w:t xml:space="preserve"> – </w:t>
+              <w:t xml:space="preserve">BRL – </w:t>
             </w:r>
             <w:r>
               <w:rPr>
@@ -13263,14 +13319,7 @@
                 <w:sz w:val="22"/>
                 <w:szCs w:val="22"/>
               </w:rPr>
-              <w:t xml:space="preserve"> – </w:t>
-            </w:r>
-            <w:r>
-              <w:rPr>
-                <w:sz w:val="22"/>
-                <w:szCs w:val="22"/>
-              </w:rPr>
-              <w:t>Performance Scorecard</w:t>
+              <w:t xml:space="preserve"> – Performance Scorecard</w:t>
             </w:r>
           </w:p>
           <w:p>
@@ -13292,14 +13341,7 @@
                 <w:sz w:val="22"/>
                 <w:szCs w:val="22"/>
               </w:rPr>
-              <w:t xml:space="preserve"> – </w:t>
-            </w:r>
-            <w:r>
-              <w:rPr>
-                <w:sz w:val="22"/>
-                <w:szCs w:val="22"/>
-              </w:rPr>
-              <w:t>Performance Scorecard</w:t>
+              <w:t xml:space="preserve"> – Performance Scorecard</w:t>
             </w:r>
           </w:p>
         </w:tc>
@@ -15390,8 +15432,10 @@
                 <w:sz w:val="22"/>
                 <w:szCs w:val="22"/>
               </w:rPr>
-              <w:t>Current Coaching Initiatives</w:t>
-            </w:r>
+              <w:t>Reinforcement</w:t>
+            </w:r>
+            <w:bookmarkStart w:id="2" w:name="_GoBack"/>
+            <w:bookmarkEnd w:id="2"/>
           </w:p>
           <w:p>
             <w:pPr>
@@ -15412,7 +15456,7 @@
                 <w:sz w:val="22"/>
                 <w:szCs w:val="22"/>
               </w:rPr>
-              <w:t>Current Coaching Initiatives</w:t>
+              <w:t>Reinforcement</w:t>
             </w:r>
           </w:p>
         </w:tc>
@@ -15819,7 +15863,7 @@
         </mc:Choice>
         <mc:Fallback>
           <w:pict>
-            <v:line w14:anchorId="2F32B9EF" id="Line 39" o:spid="_x0000_s1026" style="position:absolute;z-index:251658240;visibility:visible;mso-wrap-style:square;mso-width-percent:0;mso-height-percent:0;mso-wrap-distance-left:9pt;mso-wrap-distance-top:0;mso-wrap-distance-right:9pt;mso-wrap-distance-bottom:0;mso-position-horizontal:absolute;mso-position-horizontal-relative:text;mso-position-vertical:absolute;mso-position-vertical-relative:text;mso-width-percent:0;mso-height-percent:0;mso-width-relative:page;mso-height-relative:page" from="0,1.8pt" to="475.2pt,1.8pt" o:gfxdata="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" o:allowincell="f"/>
+            <v:line w14:anchorId="66DBF8C4" id="Line 39" o:spid="_x0000_s1026" style="position:absolute;z-index:251658240;visibility:visible;mso-wrap-style:square;mso-width-percent:0;mso-height-percent:0;mso-wrap-distance-left:9pt;mso-wrap-distance-top:0;mso-wrap-distance-right:9pt;mso-wrap-distance-bottom:0;mso-position-horizontal:absolute;mso-position-horizontal-relative:text;mso-position-vertical:absolute;mso-position-vertical-relative:text;mso-width-percent:0;mso-height-percent:0;mso-width-relative:page;mso-height-relative:page" from="0,1.8pt" to="475.2pt,1.8pt" o:gfxdata="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" o:allowincell="f"/>
           </w:pict>
         </mc:Fallback>
       </mc:AlternateContent>
@@ -15966,7 +16010,7 @@
         <w:noProof/>
         <w:sz w:val="18"/>
       </w:rPr>
-      <w:t>1</w:t>
+      <w:t>8</w:t>
     </w:r>
     <w:r>
       <w:rPr>
@@ -16062,7 +16106,7 @@
         </mc:Choice>
         <mc:Fallback>
           <w:pict>
-            <v:line w14:anchorId="524D1CD8" id="Line 32" o:spid="_x0000_s1026" style="position:absolute;z-index:251657216;visibility:visible;mso-wrap-style:square;mso-width-percent:0;mso-height-percent:0;mso-wrap-distance-left:9pt;mso-wrap-distance-top:0;mso-wrap-distance-right:9pt;mso-wrap-distance-bottom:0;mso-position-horizontal:absolute;mso-position-horizontal-relative:page;mso-position-vertical:absolute;mso-position-vertical-relative:page;mso-width-percent:0;mso-height-percent:0;mso-width-relative:page;mso-height-relative:page" from="1in,750.3pt" to="540pt,750.3pt" o:gfxdata="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" o:allowincell="f">
+            <v:line w14:anchorId="631C1D5A" id="Line 32" o:spid="_x0000_s1026" style="position:absolute;z-index:251657216;visibility:visible;mso-wrap-style:square;mso-width-percent:0;mso-height-percent:0;mso-wrap-distance-left:9pt;mso-wrap-distance-top:0;mso-wrap-distance-right:9pt;mso-wrap-distance-bottom:0;mso-position-horizontal:absolute;mso-position-horizontal-relative:page;mso-position-vertical:absolute;mso-position-vertical-relative:page;mso-width-percent:0;mso-height-percent:0;mso-width-relative:page;mso-height-relative:page" from="1in,750.3pt" to="540pt,750.3pt" o:gfxdata="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" o:allowincell="f">
               <w10:wrap anchorx="page" anchory="page"/>
             </v:line>
           </w:pict>
@@ -16218,7 +16262,7 @@
         </mc:Choice>
         <mc:Fallback>
           <w:pict>
-            <v:line w14:anchorId="320D2778" id="Line 38" o:spid="_x0000_s1026" style="position:absolute;z-index:251659264;visibility:visible;mso-wrap-style:square;mso-width-percent:0;mso-height-percent:0;mso-wrap-distance-left:9pt;mso-wrap-distance-top:0;mso-wrap-distance-right:9pt;mso-wrap-distance-bottom:0;mso-position-horizontal:absolute;mso-position-horizontal-relative:page;mso-position-vertical:absolute;mso-position-vertical-relative:page;mso-width-percent:0;mso-height-percent:0;mso-width-relative:page;mso-height-relative:page" from="1in,50.4pt" to="561.6pt,50.4pt" o:gfxdata="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" o:allowincell="f">
+            <v:line w14:anchorId="4BD3F439" id="Line 38" o:spid="_x0000_s1026" style="position:absolute;z-index:251659264;visibility:visible;mso-wrap-style:square;mso-width-percent:0;mso-height-percent:0;mso-wrap-distance-left:9pt;mso-wrap-distance-top:0;mso-wrap-distance-right:9pt;mso-wrap-distance-bottom:0;mso-position-horizontal:absolute;mso-position-horizontal-relative:page;mso-position-vertical:absolute;mso-position-vertical-relative:page;mso-width-percent:0;mso-height-percent:0;mso-width-relative:page;mso-height-relative:page" from="1in,50.4pt" to="561.6pt,50.4pt" o:gfxdata="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" o:allowincell="f">
               <w10:wrap anchorx="page" anchory="page"/>
             </v:line>
           </w:pict>
@@ -16331,7 +16375,7 @@
         </mc:Choice>
         <mc:Fallback>
           <w:pict>
-            <v:line w14:anchorId="4EF25C27" id="Line 30" o:spid="_x0000_s1026" style="position:absolute;z-index:251656192;visibility:visible;mso-wrap-style:square;mso-width-percent:0;mso-height-percent:0;mso-wrap-distance-left:9pt;mso-wrap-distance-top:0;mso-wrap-distance-right:9pt;mso-wrap-distance-bottom:0;mso-position-horizontal:absolute;mso-position-horizontal-relative:page;mso-position-vertical:absolute;mso-position-vertical-relative:page;mso-width-percent:0;mso-height-percent:0;mso-width-relative:page;mso-height-relative:page" from="1in,50.4pt" to="540pt,50.4pt" o:gfxdata="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" o:allowincell="f">
+            <v:line w14:anchorId="51F03BD0" id="Line 30" o:spid="_x0000_s1026" style="position:absolute;z-index:251656192;visibility:visible;mso-wrap-style:square;mso-width-percent:0;mso-height-percent:0;mso-wrap-distance-left:9pt;mso-wrap-distance-top:0;mso-wrap-distance-right:9pt;mso-wrap-distance-bottom:0;mso-position-horizontal:absolute;mso-position-horizontal-relative:page;mso-position-vertical:absolute;mso-position-vertical-relative:page;mso-width-percent:0;mso-height-percent:0;mso-width-relative:page;mso-height-relative:page" from="1in,50.4pt" to="540pt,50.4pt" o:gfxdata="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" o:allowincell="f">
               <w10:wrap anchorx="page" anchory="page"/>
             </v:line>
           </w:pict>
@@ -19439,6 +19483,21 @@
 </file>
 
 <file path=customXml/item1.xml><?xml version="1.0" encoding="utf-8"?>
+<p:properties xmlns:p="http://schemas.microsoft.com/office/2006/metadata/properties" xmlns:xsi="http://www.w3.org/2001/XMLSchema-instance" xmlns:pc="http://schemas.microsoft.com/office/infopath/2007/PartnerControls">
+  <documentManagement/>
+</p:properties>
+</file>
+
+<file path=customXml/item2.xml><?xml version="1.0" encoding="utf-8"?>
+<?mso-contentType ?>
+<FormTemplates xmlns="http://schemas.microsoft.com/sharepoint/v3/contenttype/forms">
+  <Display>DocumentLibraryForm</Display>
+  <Edit>DocumentLibraryForm</Edit>
+  <New>DocumentLibraryForm</New>
+</FormTemplates>
+</file>
+
+<file path=customXml/item3.xml><?xml version="1.0" encoding="utf-8"?>
 <ct:contentTypeSchema xmlns:ct="http://schemas.microsoft.com/office/2006/metadata/contentType" xmlns:ma="http://schemas.microsoft.com/office/2006/metadata/properties/metaAttributes" ct:_="" ma:_="" ma:contentTypeName="Document" ma:contentTypeID="0x010100DFEC865D7254EB4A8B6C8590FD20E39F" ma:contentTypeVersion="0" ma:contentTypeDescription="Create a new document." ma:contentTypeScope="" ma:versionID="dc620579c55658ff994e4edfb59cdcf1">
   <xsd:schema xmlns:xsd="http://www.w3.org/2001/XMLSchema" xmlns:xs="http://www.w3.org/2001/XMLSchema" xmlns:p="http://schemas.microsoft.com/office/2006/metadata/properties" targetNamespace="http://schemas.microsoft.com/office/2006/metadata/properties" ma:root="true" ma:fieldsID="c64490b4aec6201516c3a874156f37b2">
     <xsd:element name="properties">
@@ -19552,26 +19611,28 @@
 </ct:contentTypeSchema>
 </file>
 
-<file path=customXml/item2.xml><?xml version="1.0" encoding="utf-8"?>
-<?mso-contentType ?>
-<FormTemplates xmlns="http://schemas.microsoft.com/sharepoint/v3/contenttype/forms">
-  <Display>DocumentLibraryForm</Display>
-  <Edit>DocumentLibraryForm</Edit>
-  <New>DocumentLibraryForm</New>
-</FormTemplates>
-</file>
-
-<file path=customXml/item3.xml><?xml version="1.0" encoding="utf-8"?>
-<p:properties xmlns:p="http://schemas.microsoft.com/office/2006/metadata/properties" xmlns:xsi="http://www.w3.org/2001/XMLSchema-instance" xmlns:pc="http://schemas.microsoft.com/office/infopath/2007/PartnerControls">
-  <documentManagement/>
-</p:properties>
-</file>
-
 <file path=customXml/item4.xml><?xml version="1.0" encoding="utf-8"?>
 <b:Sources xmlns:b="http://schemas.openxmlformats.org/officeDocument/2006/bibliography" xmlns="http://schemas.openxmlformats.org/officeDocument/2006/bibliography" SelectedStyle="\APA.XSL" StyleName="APA"/>
 </file>
 
 <file path=customXml/itemProps1.xml><?xml version="1.0" encoding="utf-8"?>
+<ds:datastoreItem xmlns:ds="http://schemas.openxmlformats.org/officeDocument/2006/customXml" ds:itemID="{FAB5EBB6-5E22-4A93-8A88-BE0203FA85CB}">
+  <ds:schemaRefs>
+    <ds:schemaRef ds:uri="http://schemas.microsoft.com/office/2006/metadata/properties"/>
+    <ds:schemaRef ds:uri="http://schemas.microsoft.com/office/infopath/2007/PartnerControls"/>
+  </ds:schemaRefs>
+</ds:datastoreItem>
+</file>
+
+<file path=customXml/itemProps2.xml><?xml version="1.0" encoding="utf-8"?>
+<ds:datastoreItem xmlns:ds="http://schemas.openxmlformats.org/officeDocument/2006/customXml" ds:itemID="{A885B2DB-42DA-4318-9EB7-6D24C272F932}">
+  <ds:schemaRefs>
+    <ds:schemaRef ds:uri="http://schemas.microsoft.com/sharepoint/v3/contenttype/forms"/>
+  </ds:schemaRefs>
+</ds:datastoreItem>
+</file>
+
+<file path=customXml/itemProps3.xml><?xml version="1.0" encoding="utf-8"?>
 <ds:datastoreItem xmlns:ds="http://schemas.openxmlformats.org/officeDocument/2006/customXml" ds:itemID="{3EC30AF7-F6FD-4FB6-B723-1340D7FE908C}">
   <ds:schemaRefs>
     <ds:schemaRef ds:uri="http://schemas.microsoft.com/office/2006/metadata/contentType"/>
@@ -19587,25 +19648,8 @@
 </ds:datastoreItem>
 </file>
 
-<file path=customXml/itemProps2.xml><?xml version="1.0" encoding="utf-8"?>
-<ds:datastoreItem xmlns:ds="http://schemas.openxmlformats.org/officeDocument/2006/customXml" ds:itemID="{A885B2DB-42DA-4318-9EB7-6D24C272F932}">
-  <ds:schemaRefs>
-    <ds:schemaRef ds:uri="http://schemas.microsoft.com/sharepoint/v3/contenttype/forms"/>
-  </ds:schemaRefs>
-</ds:datastoreItem>
-</file>
-
-<file path=customXml/itemProps3.xml><?xml version="1.0" encoding="utf-8"?>
-<ds:datastoreItem xmlns:ds="http://schemas.openxmlformats.org/officeDocument/2006/customXml" ds:itemID="{FAB5EBB6-5E22-4A93-8A88-BE0203FA85CB}">
-  <ds:schemaRefs>
-    <ds:schemaRef ds:uri="http://schemas.microsoft.com/office/2006/metadata/properties"/>
-    <ds:schemaRef ds:uri="http://schemas.microsoft.com/office/infopath/2007/PartnerControls"/>
-  </ds:schemaRefs>
-</ds:datastoreItem>
-</file>
-
 <file path=customXml/itemProps4.xml><?xml version="1.0" encoding="utf-8"?>
-<ds:datastoreItem xmlns:ds="http://schemas.openxmlformats.org/officeDocument/2006/customXml" ds:itemID="{44CEA649-9FC5-40CB-815B-BA7A64EB1435}">
+<ds:datastoreItem xmlns:ds="http://schemas.openxmlformats.org/officeDocument/2006/customXml" ds:itemID="{FBF36FC0-0DBB-4C4F-A6AC-A99CF542E439}">
   <ds:schemaRefs>
     <ds:schemaRef ds:uri="http://schemas.openxmlformats.org/officeDocument/2006/bibliography"/>
   </ds:schemaRefs>

--- a/Requirements/CCO_eCoaching_Log_OMR_Layout.docx
+++ b/Requirements/CCO_eCoaching_Log_OMR_Layout.docx
@@ -294,7 +294,7 @@
           </mc:Choice>
           <mc:Fallback>
             <w:pict>
-              <v:line w14:anchorId="05BF06E3" id="Line 232" o:spid="_x0000_s1026" style="position:absolute;z-index:251658240;visibility:visible;mso-wrap-style:square;mso-width-percent:0;mso-height-percent:0;mso-wrap-distance-left:9pt;mso-wrap-distance-top:0;mso-wrap-distance-right:9pt;mso-wrap-distance-bottom:0;mso-position-horizontal:absolute;mso-position-horizontal-relative:text;mso-position-vertical:absolute;mso-position-vertical-relative:text;mso-width-percent:0;mso-height-percent:0;mso-width-relative:page;mso-height-relative:page" from="367.2pt,33.3pt" to="439.25pt,33.35pt" o:gfxdata="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" o:allowincell="f">
+              <v:line w14:anchorId="0D72C31E" id="Line 232" o:spid="_x0000_s1026" style="position:absolute;z-index:251658240;visibility:visible;mso-wrap-style:square;mso-width-percent:0;mso-height-percent:0;mso-wrap-distance-left:9pt;mso-wrap-distance-top:0;mso-wrap-distance-right:9pt;mso-wrap-distance-bottom:0;mso-position-horizontal:absolute;mso-position-horizontal-relative:text;mso-position-vertical:absolute;mso-position-vertical-relative:text;mso-width-percent:0;mso-height-percent:0;mso-width-relative:page;mso-height-relative:page" from="367.2pt,33.3pt" to="439.25pt,33.35pt" o:gfxdata="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" o:allowincell="f">
                 <v:stroke startarrowwidth="narrow" startarrowlength="short" endarrowwidth="narrow" endarrowlength="short"/>
               </v:line>
             </w:pict>
@@ -372,7 +372,7 @@
           </mc:Choice>
           <mc:Fallback>
             <w:pict>
-              <v:line w14:anchorId="38F3F2C4" id="Line 230" o:spid="_x0000_s1026" style="position:absolute;z-index:251656192;visibility:visible;mso-wrap-style:square;mso-width-percent:0;mso-height-percent:0;mso-wrap-distance-left:9pt;mso-wrap-distance-top:0;mso-wrap-distance-right:9pt;mso-wrap-distance-bottom:0;mso-position-horizontal:absolute;mso-position-horizontal-relative:text;mso-position-vertical:absolute;mso-position-vertical-relative:text;mso-width-percent:0;mso-height-percent:0;mso-width-relative:page;mso-height-relative:page" from="1in,33.3pt" to="266.45pt,33.35pt" o:gfxdata="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" o:allowincell="f">
+              <v:line w14:anchorId="74ECCA5F" id="Line 230" o:spid="_x0000_s1026" style="position:absolute;z-index:251656192;visibility:visible;mso-wrap-style:square;mso-width-percent:0;mso-height-percent:0;mso-wrap-distance-left:9pt;mso-wrap-distance-top:0;mso-wrap-distance-right:9pt;mso-wrap-distance-bottom:0;mso-position-horizontal:absolute;mso-position-horizontal-relative:text;mso-position-vertical:absolute;mso-position-vertical-relative:text;mso-width-percent:0;mso-height-percent:0;mso-width-relative:page;mso-height-relative:page" from="1in,33.3pt" to="266.45pt,33.35pt" o:gfxdata="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" o:allowincell="f">
                 <v:stroke startarrowwidth="narrow" startarrowlength="short" endarrowwidth="narrow" endarrowlength="short"/>
               </v:line>
             </w:pict>
@@ -568,7 +568,7 @@
           </mc:Choice>
           <mc:Fallback>
             <w:pict>
-              <v:line w14:anchorId="23822F02" id="Line 234" o:spid="_x0000_s1026" style="position:absolute;z-index:251659776;visibility:visible;mso-wrap-style:square;mso-width-percent:0;mso-height-percent:0;mso-wrap-distance-left:9pt;mso-wrap-distance-top:0;mso-wrap-distance-right:9pt;mso-wrap-distance-bottom:0;mso-position-horizontal:absolute;mso-position-horizontal-relative:text;mso-position-vertical:absolute;mso-position-vertical-relative:text;mso-width-percent:0;mso-height-percent:0;mso-width-relative:page;mso-height-relative:page" from="115.2pt,.6pt" to="309.6pt,.6pt" o:gfxdata="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" o:allowincell="f">
+              <v:line w14:anchorId="1489E748" id="Line 234" o:spid="_x0000_s1026" style="position:absolute;z-index:251659776;visibility:visible;mso-wrap-style:square;mso-width-percent:0;mso-height-percent:0;mso-wrap-distance-left:9pt;mso-wrap-distance-top:0;mso-wrap-distance-right:9pt;mso-wrap-distance-bottom:0;mso-position-horizontal:absolute;mso-position-horizontal-relative:text;mso-position-vertical:absolute;mso-position-vertical-relative:text;mso-width-percent:0;mso-height-percent:0;mso-width-relative:page;mso-height-relative:page" from="115.2pt,.6pt" to="309.6pt,.6pt" o:gfxdata="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" o:allowincell="f">
                 <v:stroke startarrowwidth="narrow" startarrowlength="short" endarrowwidth="narrow" endarrowlength="short"/>
               </v:line>
             </w:pict>
@@ -674,7 +674,7 @@
           </mc:Choice>
           <mc:Fallback>
             <w:pict>
-              <v:line w14:anchorId="221E0880" id="Line 233" o:spid="_x0000_s1026" style="position:absolute;z-index:251658752;visibility:visible;mso-wrap-style:square;mso-width-percent:0;mso-height-percent:0;mso-wrap-distance-left:9pt;mso-wrap-distance-top:0;mso-wrap-distance-right:9pt;mso-wrap-distance-bottom:0;mso-position-horizontal:absolute;mso-position-horizontal-relative:text;mso-position-vertical:absolute;mso-position-vertical-relative:text;mso-width-percent:0;mso-height-percent:0;mso-width-relative:page;mso-height-relative:page" from="374.4pt,34.75pt" to="446.45pt,34.8pt" o:gfxdata="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" o:allowincell="f">
+              <v:line w14:anchorId="5D3A33B2" id="Line 233" o:spid="_x0000_s1026" style="position:absolute;z-index:251658752;visibility:visible;mso-wrap-style:square;mso-width-percent:0;mso-height-percent:0;mso-wrap-distance-left:9pt;mso-wrap-distance-top:0;mso-wrap-distance-right:9pt;mso-wrap-distance-bottom:0;mso-position-horizontal:absolute;mso-position-horizontal-relative:text;mso-position-vertical:absolute;mso-position-vertical-relative:text;mso-width-percent:0;mso-height-percent:0;mso-width-relative:page;mso-height-relative:page" from="374.4pt,34.75pt" to="446.45pt,34.8pt" o:gfxdata="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" o:allowincell="f">
                 <v:stroke startarrowwidth="narrow" startarrowlength="short" endarrowwidth="narrow" endarrowlength="short"/>
               </v:line>
             </w:pict>
@@ -752,7 +752,7 @@
           </mc:Choice>
           <mc:Fallback>
             <w:pict>
-              <v:line w14:anchorId="4B522B78" id="Line 231" o:spid="_x0000_s1026" style="position:absolute;z-index:251656704;visibility:visible;mso-wrap-style:square;mso-width-percent:0;mso-height-percent:0;mso-wrap-distance-left:9pt;mso-wrap-distance-top:0;mso-wrap-distance-right:9pt;mso-wrap-distance-bottom:0;mso-position-horizontal:absolute;mso-position-horizontal-relative:text;mso-position-vertical:absolute;mso-position-vertical-relative:text;mso-width-percent:0;mso-height-percent:0;mso-width-relative:page;mso-height-relative:page" from="1in,32.75pt" to="266.45pt,32.8pt" o:gfxdata="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" o:allowincell="f">
+              <v:line w14:anchorId="5B673358" id="Line 231" o:spid="_x0000_s1026" style="position:absolute;z-index:251656704;visibility:visible;mso-wrap-style:square;mso-width-percent:0;mso-height-percent:0;mso-wrap-distance-left:9pt;mso-wrap-distance-top:0;mso-wrap-distance-right:9pt;mso-wrap-distance-bottom:0;mso-position-horizontal:absolute;mso-position-horizontal-relative:text;mso-position-vertical:absolute;mso-position-vertical-relative:text;mso-width-percent:0;mso-height-percent:0;mso-width-relative:page;mso-height-relative:page" from="1in,32.75pt" to="266.45pt,32.8pt" o:gfxdata="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" o:allowincell="f">
                 <v:stroke startarrowwidth="narrow" startarrowlength="short" endarrowwidth="narrow" endarrowlength="short"/>
               </v:line>
             </w:pict>
@@ -2813,13 +2813,7 @@
               <w:rPr>
                 <w:sz w:val="20"/>
               </w:rPr>
-              <w:t xml:space="preserve">1.4 #13 – changed MSR/MSRS to </w:t>
-            </w:r>
-            <w:r>
-              <w:rPr>
-                <w:sz w:val="20"/>
-              </w:rPr>
-              <w:t>Reinforcement</w:t>
+              <w:t>1.4 #13 – changed MSR/MSRS to Reinforcement</w:t>
             </w:r>
           </w:p>
         </w:tc>
@@ -2842,6 +2836,111 @@
                 <w:sz w:val="20"/>
               </w:rPr>
               <w:t>Doug Steanrs</w:t>
+            </w:r>
+          </w:p>
+        </w:tc>
+      </w:tr>
+      <w:tr>
+        <w:trPr>
+          <w:jc w:val="center"/>
+        </w:trPr>
+        <w:tc>
+          <w:tcPr>
+            <w:tcW w:w="1440" w:type="dxa"/>
+          </w:tcPr>
+          <w:p>
+            <w:pPr>
+              <w:pStyle w:val="hdr1"/>
+              <w:spacing w:before="0"/>
+              <w:ind w:left="0"/>
+              <w:jc w:val="left"/>
+              <w:rPr>
+                <w:sz w:val="20"/>
+              </w:rPr>
+            </w:pPr>
+            <w:r>
+              <w:rPr>
+                <w:sz w:val="20"/>
+              </w:rPr>
+              <w:t>11/06/2017</w:t>
+            </w:r>
+          </w:p>
+        </w:tc>
+        <w:tc>
+          <w:tcPr>
+            <w:tcW w:w="6152" w:type="dxa"/>
+          </w:tcPr>
+          <w:p>
+            <w:pPr>
+              <w:pStyle w:val="hdr1"/>
+              <w:spacing w:before="0"/>
+              <w:ind w:left="0"/>
+              <w:jc w:val="left"/>
+              <w:rPr>
+                <w:sz w:val="20"/>
+              </w:rPr>
+            </w:pPr>
+            <w:r>
+              <w:rPr>
+                <w:sz w:val="20"/>
+              </w:rPr>
+              <w:t>TFS8793 – eCL BRL/BRN feed for non-exempts</w:t>
+            </w:r>
+          </w:p>
+          <w:p>
+            <w:pPr>
+              <w:pStyle w:val="hdr1"/>
+              <w:spacing w:before="0"/>
+              <w:ind w:left="0"/>
+              <w:jc w:val="left"/>
+              <w:rPr>
+                <w:sz w:val="20"/>
+              </w:rPr>
+            </w:pPr>
+            <w:r>
+              <w:rPr>
+                <w:sz w:val="20"/>
+              </w:rPr>
+              <w:t>Modified the following</w:t>
+            </w:r>
+          </w:p>
+          <w:p>
+            <w:pPr>
+              <w:pStyle w:val="hdr1"/>
+              <w:spacing w:before="0"/>
+              <w:ind w:left="0"/>
+              <w:jc w:val="left"/>
+              <w:rPr>
+                <w:sz w:val="20"/>
+              </w:rPr>
+            </w:pPr>
+            <w:r>
+              <w:rPr>
+                <w:sz w:val="20"/>
+              </w:rPr>
+              <w:t>1.4 – added note</w:t>
+            </w:r>
+          </w:p>
+        </w:tc>
+        <w:tc>
+          <w:tcPr>
+            <w:tcW w:w="1822" w:type="dxa"/>
+          </w:tcPr>
+          <w:p>
+            <w:pPr>
+              <w:pStyle w:val="hdr1"/>
+              <w:spacing w:before="0"/>
+              <w:ind w:left="0"/>
+              <w:jc w:val="left"/>
+              <w:rPr>
+                <w:sz w:val="20"/>
+              </w:rPr>
+            </w:pPr>
+            <w:r>
+              <w:rPr>
+                <w:sz w:val="20"/>
+              </w:rPr>
+              <w:t>Doug Stearns</w:t>
             </w:r>
           </w:p>
         </w:tc>
@@ -2857,6 +2956,8 @@
           <w:noProof/>
         </w:rPr>
       </w:pPr>
+      <w:bookmarkStart w:id="1" w:name="_GoBack"/>
+      <w:bookmarkEnd w:id="1"/>
       <w:r>
         <w:br w:type="page"/>
       </w:r>
@@ -2871,7 +2972,7 @@
           <w:szCs w:val="24"/>
         </w:rPr>
       </w:pPr>
-      <w:bookmarkStart w:id="1" w:name="_Toc321377922"/>
+      <w:bookmarkStart w:id="2" w:name="_Toc321377922"/>
       <w:r>
         <w:lastRenderedPageBreak/>
         <w:t xml:space="preserve">eCoaching Log </w:t>
@@ -2882,7 +2983,7 @@
       <w:r>
         <w:t>Data Files Requirements</w:t>
       </w:r>
-      <w:bookmarkEnd w:id="1"/>
+      <w:bookmarkEnd w:id="2"/>
       <w:r>
         <w:br/>
       </w:r>
@@ -12641,6 +12742,13 @@
         </w:rPr>
         <w:t xml:space="preserve">data file.  </w:t>
       </w:r>
+      <w:r>
+        <w:rPr>
+          <w:b w:val="0"/>
+          <w:szCs w:val="24"/>
+        </w:rPr>
+        <w:t>Note, the status of evaluations is dependant upon the module the log will be created in and the module is determined by the job code of the employee.</w:t>
+      </w:r>
     </w:p>
     <w:p>
       <w:pPr>
@@ -15434,8 +15542,6 @@
               </w:rPr>
               <w:t>Reinforcement</w:t>
             </w:r>
-            <w:bookmarkStart w:id="2" w:name="_GoBack"/>
-            <w:bookmarkEnd w:id="2"/>
           </w:p>
           <w:p>
             <w:pPr>
@@ -15863,7 +15969,7 @@
         </mc:Choice>
         <mc:Fallback>
           <w:pict>
-            <v:line w14:anchorId="66DBF8C4" id="Line 39" o:spid="_x0000_s1026" style="position:absolute;z-index:251658240;visibility:visible;mso-wrap-style:square;mso-width-percent:0;mso-height-percent:0;mso-wrap-distance-left:9pt;mso-wrap-distance-top:0;mso-wrap-distance-right:9pt;mso-wrap-distance-bottom:0;mso-position-horizontal:absolute;mso-position-horizontal-relative:text;mso-position-vertical:absolute;mso-position-vertical-relative:text;mso-width-percent:0;mso-height-percent:0;mso-width-relative:page;mso-height-relative:page" from="0,1.8pt" to="475.2pt,1.8pt" o:gfxdata="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" o:allowincell="f"/>
+            <v:line w14:anchorId="554B6F48" id="Line 39" o:spid="_x0000_s1026" style="position:absolute;z-index:251658240;visibility:visible;mso-wrap-style:square;mso-width-percent:0;mso-height-percent:0;mso-wrap-distance-left:9pt;mso-wrap-distance-top:0;mso-wrap-distance-right:9pt;mso-wrap-distance-bottom:0;mso-position-horizontal:absolute;mso-position-horizontal-relative:text;mso-position-vertical:absolute;mso-position-vertical-relative:text;mso-width-percent:0;mso-height-percent:0;mso-width-relative:page;mso-height-relative:page" from="0,1.8pt" to="475.2pt,1.8pt" o:gfxdata="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" o:allowincell="f"/>
           </w:pict>
         </mc:Fallback>
       </mc:AlternateContent>
@@ -16010,7 +16116,7 @@
         <w:noProof/>
         <w:sz w:val="18"/>
       </w:rPr>
-      <w:t>8</w:t>
+      <w:t>2</w:t>
     </w:r>
     <w:r>
       <w:rPr>
@@ -16106,7 +16212,7 @@
         </mc:Choice>
         <mc:Fallback>
           <w:pict>
-            <v:line w14:anchorId="631C1D5A" id="Line 32" o:spid="_x0000_s1026" style="position:absolute;z-index:251657216;visibility:visible;mso-wrap-style:square;mso-width-percent:0;mso-height-percent:0;mso-wrap-distance-left:9pt;mso-wrap-distance-top:0;mso-wrap-distance-right:9pt;mso-wrap-distance-bottom:0;mso-position-horizontal:absolute;mso-position-horizontal-relative:page;mso-position-vertical:absolute;mso-position-vertical-relative:page;mso-width-percent:0;mso-height-percent:0;mso-width-relative:page;mso-height-relative:page" from="1in,750.3pt" to="540pt,750.3pt" o:gfxdata="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" o:allowincell="f">
+            <v:line w14:anchorId="20E8FB8D" id="Line 32" o:spid="_x0000_s1026" style="position:absolute;z-index:251657216;visibility:visible;mso-wrap-style:square;mso-width-percent:0;mso-height-percent:0;mso-wrap-distance-left:9pt;mso-wrap-distance-top:0;mso-wrap-distance-right:9pt;mso-wrap-distance-bottom:0;mso-position-horizontal:absolute;mso-position-horizontal-relative:page;mso-position-vertical:absolute;mso-position-vertical-relative:page;mso-width-percent:0;mso-height-percent:0;mso-width-relative:page;mso-height-relative:page" from="1in,750.3pt" to="540pt,750.3pt" o:gfxdata="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" o:allowincell="f">
               <w10:wrap anchorx="page" anchory="page"/>
             </v:line>
           </w:pict>
@@ -16262,7 +16368,7 @@
         </mc:Choice>
         <mc:Fallback>
           <w:pict>
-            <v:line w14:anchorId="4BD3F439" id="Line 38" o:spid="_x0000_s1026" style="position:absolute;z-index:251659264;visibility:visible;mso-wrap-style:square;mso-width-percent:0;mso-height-percent:0;mso-wrap-distance-left:9pt;mso-wrap-distance-top:0;mso-wrap-distance-right:9pt;mso-wrap-distance-bottom:0;mso-position-horizontal:absolute;mso-position-horizontal-relative:page;mso-position-vertical:absolute;mso-position-vertical-relative:page;mso-width-percent:0;mso-height-percent:0;mso-width-relative:page;mso-height-relative:page" from="1in,50.4pt" to="561.6pt,50.4pt" o:gfxdata="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" o:allowincell="f">
+            <v:line w14:anchorId="05743443" id="Line 38" o:spid="_x0000_s1026" style="position:absolute;z-index:251659264;visibility:visible;mso-wrap-style:square;mso-width-percent:0;mso-height-percent:0;mso-wrap-distance-left:9pt;mso-wrap-distance-top:0;mso-wrap-distance-right:9pt;mso-wrap-distance-bottom:0;mso-position-horizontal:absolute;mso-position-horizontal-relative:page;mso-position-vertical:absolute;mso-position-vertical-relative:page;mso-width-percent:0;mso-height-percent:0;mso-width-relative:page;mso-height-relative:page" from="1in,50.4pt" to="561.6pt,50.4pt" o:gfxdata="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" o:allowincell="f">
               <w10:wrap anchorx="page" anchory="page"/>
             </v:line>
           </w:pict>
@@ -16375,7 +16481,7 @@
         </mc:Choice>
         <mc:Fallback>
           <w:pict>
-            <v:line w14:anchorId="51F03BD0" id="Line 30" o:spid="_x0000_s1026" style="position:absolute;z-index:251656192;visibility:visible;mso-wrap-style:square;mso-width-percent:0;mso-height-percent:0;mso-wrap-distance-left:9pt;mso-wrap-distance-top:0;mso-wrap-distance-right:9pt;mso-wrap-distance-bottom:0;mso-position-horizontal:absolute;mso-position-horizontal-relative:page;mso-position-vertical:absolute;mso-position-vertical-relative:page;mso-width-percent:0;mso-height-percent:0;mso-width-relative:page;mso-height-relative:page" from="1in,50.4pt" to="540pt,50.4pt" o:gfxdata="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" o:allowincell="f">
+            <v:line w14:anchorId="5CD5CFEF" id="Line 30" o:spid="_x0000_s1026" style="position:absolute;z-index:251656192;visibility:visible;mso-wrap-style:square;mso-width-percent:0;mso-height-percent:0;mso-wrap-distance-left:9pt;mso-wrap-distance-top:0;mso-wrap-distance-right:9pt;mso-wrap-distance-bottom:0;mso-position-horizontal:absolute;mso-position-horizontal-relative:page;mso-position-vertical:absolute;mso-position-vertical-relative:page;mso-width-percent:0;mso-height-percent:0;mso-width-relative:page;mso-height-relative:page" from="1in,50.4pt" to="540pt,50.4pt" o:gfxdata="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" o:allowincell="f">
               <w10:wrap anchorx="page" anchory="page"/>
             </v:line>
           </w:pict>
@@ -19483,21 +19589,6 @@
 </file>
 
 <file path=customXml/item1.xml><?xml version="1.0" encoding="utf-8"?>
-<p:properties xmlns:p="http://schemas.microsoft.com/office/2006/metadata/properties" xmlns:xsi="http://www.w3.org/2001/XMLSchema-instance" xmlns:pc="http://schemas.microsoft.com/office/infopath/2007/PartnerControls">
-  <documentManagement/>
-</p:properties>
-</file>
-
-<file path=customXml/item2.xml><?xml version="1.0" encoding="utf-8"?>
-<?mso-contentType ?>
-<FormTemplates xmlns="http://schemas.microsoft.com/sharepoint/v3/contenttype/forms">
-  <Display>DocumentLibraryForm</Display>
-  <Edit>DocumentLibraryForm</Edit>
-  <New>DocumentLibraryForm</New>
-</FormTemplates>
-</file>
-
-<file path=customXml/item3.xml><?xml version="1.0" encoding="utf-8"?>
 <ct:contentTypeSchema xmlns:ct="http://schemas.microsoft.com/office/2006/metadata/contentType" xmlns:ma="http://schemas.microsoft.com/office/2006/metadata/properties/metaAttributes" ct:_="" ma:_="" ma:contentTypeName="Document" ma:contentTypeID="0x010100DFEC865D7254EB4A8B6C8590FD20E39F" ma:contentTypeVersion="0" ma:contentTypeDescription="Create a new document." ma:contentTypeScope="" ma:versionID="dc620579c55658ff994e4edfb59cdcf1">
   <xsd:schema xmlns:xsd="http://www.w3.org/2001/XMLSchema" xmlns:xs="http://www.w3.org/2001/XMLSchema" xmlns:p="http://schemas.microsoft.com/office/2006/metadata/properties" targetNamespace="http://schemas.microsoft.com/office/2006/metadata/properties" ma:root="true" ma:fieldsID="c64490b4aec6201516c3a874156f37b2">
     <xsd:element name="properties">
@@ -19611,28 +19702,26 @@
 </ct:contentTypeSchema>
 </file>
 
+<file path=customXml/item2.xml><?xml version="1.0" encoding="utf-8"?>
+<?mso-contentType ?>
+<FormTemplates xmlns="http://schemas.microsoft.com/sharepoint/v3/contenttype/forms">
+  <Display>DocumentLibraryForm</Display>
+  <Edit>DocumentLibraryForm</Edit>
+  <New>DocumentLibraryForm</New>
+</FormTemplates>
+</file>
+
+<file path=customXml/item3.xml><?xml version="1.0" encoding="utf-8"?>
+<p:properties xmlns:p="http://schemas.microsoft.com/office/2006/metadata/properties" xmlns:xsi="http://www.w3.org/2001/XMLSchema-instance" xmlns:pc="http://schemas.microsoft.com/office/infopath/2007/PartnerControls">
+  <documentManagement/>
+</p:properties>
+</file>
+
 <file path=customXml/item4.xml><?xml version="1.0" encoding="utf-8"?>
 <b:Sources xmlns:b="http://schemas.openxmlformats.org/officeDocument/2006/bibliography" xmlns="http://schemas.openxmlformats.org/officeDocument/2006/bibliography" SelectedStyle="\APA.XSL" StyleName="APA"/>
 </file>
 
 <file path=customXml/itemProps1.xml><?xml version="1.0" encoding="utf-8"?>
-<ds:datastoreItem xmlns:ds="http://schemas.openxmlformats.org/officeDocument/2006/customXml" ds:itemID="{FAB5EBB6-5E22-4A93-8A88-BE0203FA85CB}">
-  <ds:schemaRefs>
-    <ds:schemaRef ds:uri="http://schemas.microsoft.com/office/2006/metadata/properties"/>
-    <ds:schemaRef ds:uri="http://schemas.microsoft.com/office/infopath/2007/PartnerControls"/>
-  </ds:schemaRefs>
-</ds:datastoreItem>
-</file>
-
-<file path=customXml/itemProps2.xml><?xml version="1.0" encoding="utf-8"?>
-<ds:datastoreItem xmlns:ds="http://schemas.openxmlformats.org/officeDocument/2006/customXml" ds:itemID="{A885B2DB-42DA-4318-9EB7-6D24C272F932}">
-  <ds:schemaRefs>
-    <ds:schemaRef ds:uri="http://schemas.microsoft.com/sharepoint/v3/contenttype/forms"/>
-  </ds:schemaRefs>
-</ds:datastoreItem>
-</file>
-
-<file path=customXml/itemProps3.xml><?xml version="1.0" encoding="utf-8"?>
 <ds:datastoreItem xmlns:ds="http://schemas.openxmlformats.org/officeDocument/2006/customXml" ds:itemID="{3EC30AF7-F6FD-4FB6-B723-1340D7FE908C}">
   <ds:schemaRefs>
     <ds:schemaRef ds:uri="http://schemas.microsoft.com/office/2006/metadata/contentType"/>
@@ -19648,8 +19737,25 @@
 </ds:datastoreItem>
 </file>
 
+<file path=customXml/itemProps2.xml><?xml version="1.0" encoding="utf-8"?>
+<ds:datastoreItem xmlns:ds="http://schemas.openxmlformats.org/officeDocument/2006/customXml" ds:itemID="{A885B2DB-42DA-4318-9EB7-6D24C272F932}">
+  <ds:schemaRefs>
+    <ds:schemaRef ds:uri="http://schemas.microsoft.com/sharepoint/v3/contenttype/forms"/>
+  </ds:schemaRefs>
+</ds:datastoreItem>
+</file>
+
+<file path=customXml/itemProps3.xml><?xml version="1.0" encoding="utf-8"?>
+<ds:datastoreItem xmlns:ds="http://schemas.openxmlformats.org/officeDocument/2006/customXml" ds:itemID="{FAB5EBB6-5E22-4A93-8A88-BE0203FA85CB}">
+  <ds:schemaRefs>
+    <ds:schemaRef ds:uri="http://schemas.microsoft.com/office/2006/metadata/properties"/>
+    <ds:schemaRef ds:uri="http://schemas.microsoft.com/office/infopath/2007/PartnerControls"/>
+  </ds:schemaRefs>
+</ds:datastoreItem>
+</file>
+
 <file path=customXml/itemProps4.xml><?xml version="1.0" encoding="utf-8"?>
-<ds:datastoreItem xmlns:ds="http://schemas.openxmlformats.org/officeDocument/2006/customXml" ds:itemID="{FBF36FC0-0DBB-4C4F-A6AC-A99CF542E439}">
+<ds:datastoreItem xmlns:ds="http://schemas.openxmlformats.org/officeDocument/2006/customXml" ds:itemID="{265F31DE-1C79-45BD-AEBF-5D219A662A78}">
   <ds:schemaRefs>
     <ds:schemaRef ds:uri="http://schemas.openxmlformats.org/officeDocument/2006/bibliography"/>
   </ds:schemaRefs>

--- a/Requirements/CCO_eCoaching_Log_OMR_Layout.docx
+++ b/Requirements/CCO_eCoaching_Log_OMR_Layout.docx
@@ -1,6 +1,6 @@
 
 <file path=word/document.xml><?xml version="1.0" encoding="utf-8"?>
-<w:document xmlns:wpc="http://schemas.microsoft.com/office/word/2010/wordprocessingCanvas" xmlns:mc="http://schemas.openxmlformats.org/markup-compatibility/2006" xmlns:o="urn:schemas-microsoft-com:office:office" xmlns:r="http://schemas.openxmlformats.org/officeDocument/2006/relationships" xmlns:m="http://schemas.openxmlformats.org/officeDocument/2006/math" xmlns:v="urn:schemas-microsoft-com:vml" xmlns:wp14="http://schemas.microsoft.com/office/word/2010/wordprocessingDrawing" xmlns:wp="http://schemas.openxmlformats.org/drawingml/2006/wordprocessingDrawing" xmlns:w10="urn:schemas-microsoft-com:office:word" xmlns:w="http://schemas.openxmlformats.org/wordprocessingml/2006/main" xmlns:w14="http://schemas.microsoft.com/office/word/2010/wordml" xmlns:w15="http://schemas.microsoft.com/office/word/2012/wordml" xmlns:wpg="http://schemas.microsoft.com/office/word/2010/wordprocessingGroup" xmlns:wpi="http://schemas.microsoft.com/office/word/2010/wordprocessingInk" xmlns:wne="http://schemas.microsoft.com/office/word/2006/wordml" xmlns:wps="http://schemas.microsoft.com/office/word/2010/wordprocessingShape" mc:Ignorable="w14 w15 wp14">
+<w:document xmlns:wpc="http://schemas.microsoft.com/office/word/2010/wordprocessingCanvas" xmlns:cx="http://schemas.microsoft.com/office/drawing/2014/chartex" xmlns:cx1="http://schemas.microsoft.com/office/drawing/2015/9/8/chartex" xmlns:mc="http://schemas.openxmlformats.org/markup-compatibility/2006" xmlns:o="urn:schemas-microsoft-com:office:office" xmlns:r="http://schemas.openxmlformats.org/officeDocument/2006/relationships" xmlns:m="http://schemas.openxmlformats.org/officeDocument/2006/math" xmlns:v="urn:schemas-microsoft-com:vml" xmlns:wp14="http://schemas.microsoft.com/office/word/2010/wordprocessingDrawing" xmlns:wp="http://schemas.openxmlformats.org/drawingml/2006/wordprocessingDrawing" xmlns:w10="urn:schemas-microsoft-com:office:word" xmlns:w="http://schemas.openxmlformats.org/wordprocessingml/2006/main" xmlns:w14="http://schemas.microsoft.com/office/word/2010/wordml" xmlns:w15="http://schemas.microsoft.com/office/word/2012/wordml" xmlns:w16se="http://schemas.microsoft.com/office/word/2015/wordml/symex" xmlns:wpg="http://schemas.microsoft.com/office/word/2010/wordprocessingGroup" xmlns:wpi="http://schemas.microsoft.com/office/word/2010/wordprocessingInk" xmlns:wne="http://schemas.microsoft.com/office/word/2006/wordml" xmlns:wps="http://schemas.microsoft.com/office/word/2010/wordprocessingShape" mc:Ignorable="w14 w15 w16se wp14">
   <w:body>
     <w:p>
       <w:pPr>
@@ -294,7 +294,7 @@
           </mc:Choice>
           <mc:Fallback>
             <w:pict>
-              <v:line w14:anchorId="0D72C31E" id="Line 232" o:spid="_x0000_s1026" style="position:absolute;z-index:251658240;visibility:visible;mso-wrap-style:square;mso-width-percent:0;mso-height-percent:0;mso-wrap-distance-left:9pt;mso-wrap-distance-top:0;mso-wrap-distance-right:9pt;mso-wrap-distance-bottom:0;mso-position-horizontal:absolute;mso-position-horizontal-relative:text;mso-position-vertical:absolute;mso-position-vertical-relative:text;mso-width-percent:0;mso-height-percent:0;mso-width-relative:page;mso-height-relative:page" from="367.2pt,33.3pt" to="439.25pt,33.35pt" o:gfxdata="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" o:allowincell="f">
+              <v:line w14:anchorId="4EA19D14" id="Line 232" o:spid="_x0000_s1026" style="position:absolute;z-index:251658240;visibility:visible;mso-wrap-style:square;mso-width-percent:0;mso-height-percent:0;mso-wrap-distance-left:9pt;mso-wrap-distance-top:0;mso-wrap-distance-right:9pt;mso-wrap-distance-bottom:0;mso-position-horizontal:absolute;mso-position-horizontal-relative:text;mso-position-vertical:absolute;mso-position-vertical-relative:text;mso-width-percent:0;mso-height-percent:0;mso-width-relative:page;mso-height-relative:page" from="367.2pt,33.3pt" to="439.25pt,33.35pt" o:gfxdata="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" o:allowincell="f">
                 <v:stroke startarrowwidth="narrow" startarrowlength="short" endarrowwidth="narrow" endarrowlength="short"/>
               </v:line>
             </w:pict>
@@ -372,7 +372,7 @@
           </mc:Choice>
           <mc:Fallback>
             <w:pict>
-              <v:line w14:anchorId="74ECCA5F" id="Line 230" o:spid="_x0000_s1026" style="position:absolute;z-index:251656192;visibility:visible;mso-wrap-style:square;mso-width-percent:0;mso-height-percent:0;mso-wrap-distance-left:9pt;mso-wrap-distance-top:0;mso-wrap-distance-right:9pt;mso-wrap-distance-bottom:0;mso-position-horizontal:absolute;mso-position-horizontal-relative:text;mso-position-vertical:absolute;mso-position-vertical-relative:text;mso-width-percent:0;mso-height-percent:0;mso-width-relative:page;mso-height-relative:page" from="1in,33.3pt" to="266.45pt,33.35pt" o:gfxdata="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" o:allowincell="f">
+              <v:line w14:anchorId="5CDDB757" id="Line 230" o:spid="_x0000_s1026" style="position:absolute;z-index:251656192;visibility:visible;mso-wrap-style:square;mso-width-percent:0;mso-height-percent:0;mso-wrap-distance-left:9pt;mso-wrap-distance-top:0;mso-wrap-distance-right:9pt;mso-wrap-distance-bottom:0;mso-position-horizontal:absolute;mso-position-horizontal-relative:text;mso-position-vertical:absolute;mso-position-vertical-relative:text;mso-width-percent:0;mso-height-percent:0;mso-width-relative:page;mso-height-relative:page" from="1in,33.3pt" to="266.45pt,33.35pt" o:gfxdata="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" o:allowincell="f">
                 <v:stroke startarrowwidth="narrow" startarrowlength="short" endarrowwidth="narrow" endarrowlength="short"/>
               </v:line>
             </w:pict>
@@ -568,7 +568,7 @@
           </mc:Choice>
           <mc:Fallback>
             <w:pict>
-              <v:line w14:anchorId="1489E748" id="Line 234" o:spid="_x0000_s1026" style="position:absolute;z-index:251659776;visibility:visible;mso-wrap-style:square;mso-width-percent:0;mso-height-percent:0;mso-wrap-distance-left:9pt;mso-wrap-distance-top:0;mso-wrap-distance-right:9pt;mso-wrap-distance-bottom:0;mso-position-horizontal:absolute;mso-position-horizontal-relative:text;mso-position-vertical:absolute;mso-position-vertical-relative:text;mso-width-percent:0;mso-height-percent:0;mso-width-relative:page;mso-height-relative:page" from="115.2pt,.6pt" to="309.6pt,.6pt" o:gfxdata="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" o:allowincell="f">
+              <v:line w14:anchorId="38A42546" id="Line 234" o:spid="_x0000_s1026" style="position:absolute;z-index:251659776;visibility:visible;mso-wrap-style:square;mso-width-percent:0;mso-height-percent:0;mso-wrap-distance-left:9pt;mso-wrap-distance-top:0;mso-wrap-distance-right:9pt;mso-wrap-distance-bottom:0;mso-position-horizontal:absolute;mso-position-horizontal-relative:text;mso-position-vertical:absolute;mso-position-vertical-relative:text;mso-width-percent:0;mso-height-percent:0;mso-width-relative:page;mso-height-relative:page" from="115.2pt,.6pt" to="309.6pt,.6pt" o:gfxdata="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" o:allowincell="f">
                 <v:stroke startarrowwidth="narrow" startarrowlength="short" endarrowwidth="narrow" endarrowlength="short"/>
               </v:line>
             </w:pict>
@@ -674,7 +674,7 @@
           </mc:Choice>
           <mc:Fallback>
             <w:pict>
-              <v:line w14:anchorId="5D3A33B2" id="Line 233" o:spid="_x0000_s1026" style="position:absolute;z-index:251658752;visibility:visible;mso-wrap-style:square;mso-width-percent:0;mso-height-percent:0;mso-wrap-distance-left:9pt;mso-wrap-distance-top:0;mso-wrap-distance-right:9pt;mso-wrap-distance-bottom:0;mso-position-horizontal:absolute;mso-position-horizontal-relative:text;mso-position-vertical:absolute;mso-position-vertical-relative:text;mso-width-percent:0;mso-height-percent:0;mso-width-relative:page;mso-height-relative:page" from="374.4pt,34.75pt" to="446.45pt,34.8pt" o:gfxdata="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" o:allowincell="f">
+              <v:line w14:anchorId="118B5DC8" id="Line 233" o:spid="_x0000_s1026" style="position:absolute;z-index:251658752;visibility:visible;mso-wrap-style:square;mso-width-percent:0;mso-height-percent:0;mso-wrap-distance-left:9pt;mso-wrap-distance-top:0;mso-wrap-distance-right:9pt;mso-wrap-distance-bottom:0;mso-position-horizontal:absolute;mso-position-horizontal-relative:text;mso-position-vertical:absolute;mso-position-vertical-relative:text;mso-width-percent:0;mso-height-percent:0;mso-width-relative:page;mso-height-relative:page" from="374.4pt,34.75pt" to="446.45pt,34.8pt" o:gfxdata="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" o:allowincell="f">
                 <v:stroke startarrowwidth="narrow" startarrowlength="short" endarrowwidth="narrow" endarrowlength="short"/>
               </v:line>
             </w:pict>
@@ -752,7 +752,7 @@
           </mc:Choice>
           <mc:Fallback>
             <w:pict>
-              <v:line w14:anchorId="5B673358" id="Line 231" o:spid="_x0000_s1026" style="position:absolute;z-index:251656704;visibility:visible;mso-wrap-style:square;mso-width-percent:0;mso-height-percent:0;mso-wrap-distance-left:9pt;mso-wrap-distance-top:0;mso-wrap-distance-right:9pt;mso-wrap-distance-bottom:0;mso-position-horizontal:absolute;mso-position-horizontal-relative:text;mso-position-vertical:absolute;mso-position-vertical-relative:text;mso-width-percent:0;mso-height-percent:0;mso-width-relative:page;mso-height-relative:page" from="1in,32.75pt" to="266.45pt,32.8pt" o:gfxdata="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" o:allowincell="f">
+              <v:line w14:anchorId="62F9BC0D" id="Line 231" o:spid="_x0000_s1026" style="position:absolute;z-index:251656704;visibility:visible;mso-wrap-style:square;mso-width-percent:0;mso-height-percent:0;mso-wrap-distance-left:9pt;mso-wrap-distance-top:0;mso-wrap-distance-right:9pt;mso-wrap-distance-bottom:0;mso-position-horizontal:absolute;mso-position-horizontal-relative:text;mso-position-vertical:absolute;mso-position-vertical-relative:text;mso-width-percent:0;mso-height-percent:0;mso-width-relative:page;mso-height-relative:page" from="1in,32.75pt" to="266.45pt,32.8pt" o:gfxdata="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" o:allowincell="f">
                 <v:stroke startarrowwidth="narrow" startarrowlength="short" endarrowwidth="narrow" endarrowlength="short"/>
               </v:line>
             </w:pict>
@@ -2945,6 +2945,97 @@
           </w:p>
         </w:tc>
       </w:tr>
+      <w:tr>
+        <w:trPr>
+          <w:jc w:val="center"/>
+        </w:trPr>
+        <w:tc>
+          <w:tcPr>
+            <w:tcW w:w="1440" w:type="dxa"/>
+          </w:tcPr>
+          <w:p>
+            <w:pPr>
+              <w:pStyle w:val="hdr1"/>
+              <w:spacing w:before="0"/>
+              <w:ind w:left="0"/>
+              <w:jc w:val="left"/>
+              <w:rPr>
+                <w:sz w:val="20"/>
+              </w:rPr>
+            </w:pPr>
+            <w:r>
+              <w:rPr>
+                <w:sz w:val="20"/>
+              </w:rPr>
+              <w:t>1/2/2018</w:t>
+            </w:r>
+          </w:p>
+        </w:tc>
+        <w:tc>
+          <w:tcPr>
+            <w:tcW w:w="6152" w:type="dxa"/>
+          </w:tcPr>
+          <w:p>
+            <w:pPr>
+              <w:pStyle w:val="hdr1"/>
+              <w:spacing w:before="0"/>
+              <w:ind w:left="0"/>
+              <w:jc w:val="left"/>
+              <w:rPr>
+                <w:sz w:val="20"/>
+              </w:rPr>
+            </w:pPr>
+            <w:r>
+              <w:rPr>
+                <w:sz w:val="20"/>
+              </w:rPr>
+              <w:t>TFS9553 -</w:t>
+            </w:r>
+            <w:r>
+              <w:rPr>
+                <w:sz w:val="20"/>
+              </w:rPr>
+              <w:t xml:space="preserve">eCoaching - update documentation to show new OMR report code </w:t>
+            </w:r>
+            <w:bookmarkStart w:id="1" w:name="_GoBack"/>
+            <w:r>
+              <w:rPr>
+                <w:sz w:val="20"/>
+              </w:rPr>
+              <w:t>IAE</w:t>
+            </w:r>
+            <w:bookmarkEnd w:id="1"/>
+            <w:r>
+              <w:rPr>
+                <w:sz w:val="20"/>
+              </w:rPr>
+              <w:t>F</w:t>
+            </w:r>
+          </w:p>
+        </w:tc>
+        <w:tc>
+          <w:tcPr>
+            <w:tcW w:w="1822" w:type="dxa"/>
+          </w:tcPr>
+          <w:p>
+            <w:pPr>
+              <w:pStyle w:val="hdr1"/>
+              <w:spacing w:before="0"/>
+              <w:ind w:left="0"/>
+              <w:jc w:val="left"/>
+              <w:rPr>
+                <w:sz w:val="20"/>
+              </w:rPr>
+            </w:pPr>
+            <w:r>
+              <w:rPr>
+                <w:sz w:val="20"/>
+              </w:rPr>
+              <w:t>Brian Coughlin</w:t>
+            </w:r>
+          </w:p>
+        </w:tc>
+      </w:tr>
     </w:tbl>
     <w:p>
       <w:pPr>
@@ -2956,8 +3047,6 @@
           <w:noProof/>
         </w:rPr>
       </w:pPr>
-      <w:bookmarkStart w:id="1" w:name="_GoBack"/>
-      <w:bookmarkEnd w:id="1"/>
       <w:r>
         <w:br w:type="page"/>
       </w:r>
@@ -9530,6 +9619,48 @@
           <w:b w:val="0"/>
           <w:szCs w:val="24"/>
         </w:rPr>
+        <w:t>IAE</w:t>
+      </w:r>
+      <w:r>
+        <w:rPr>
+          <w:b w:val="0"/>
+          <w:szCs w:val="24"/>
+        </w:rPr>
+        <w:t>F</w:t>
+      </w:r>
+      <w:r>
+        <w:rPr>
+          <w:b w:val="0"/>
+          <w:szCs w:val="24"/>
+        </w:rPr>
+        <w:t xml:space="preserve"> (Inappropriate ARC Escalation</w:t>
+      </w:r>
+      <w:r>
+        <w:rPr>
+          <w:b w:val="0"/>
+          <w:szCs w:val="24"/>
+        </w:rPr>
+        <w:t xml:space="preserve"> FFM</w:t>
+      </w:r>
+      <w:r>
+        <w:rPr>
+          <w:b w:val="0"/>
+          <w:szCs w:val="24"/>
+        </w:rPr>
+        <w:t>)</w:t>
+      </w:r>
+      <w:r>
+        <w:rPr>
+          <w:b w:val="0"/>
+          <w:szCs w:val="24"/>
+        </w:rPr>
+        <w:t xml:space="preserve">, </w:t>
+      </w:r>
+      <w:r>
+        <w:rPr>
+          <w:b w:val="0"/>
+          <w:szCs w:val="24"/>
+        </w:rPr>
         <w:t>IA</w:t>
       </w:r>
       <w:r>
@@ -9950,7 +10081,21 @@
                 <w:sz w:val="22"/>
                 <w:szCs w:val="22"/>
               </w:rPr>
-              <w:t>, IAT</w:t>
+              <w:t xml:space="preserve">, </w:t>
+            </w:r>
+            <w:r>
+              <w:rPr>
+                <w:sz w:val="22"/>
+                <w:szCs w:val="22"/>
+              </w:rPr>
+              <w:t xml:space="preserve">IAEF, </w:t>
+            </w:r>
+            <w:r>
+              <w:rPr>
+                <w:sz w:val="22"/>
+                <w:szCs w:val="22"/>
+              </w:rPr>
+              <w:t>IAT</w:t>
             </w:r>
             <w:r>
               <w:rPr>
@@ -12740,14 +12885,7 @@
           <w:b w:val="0"/>
           <w:szCs w:val="24"/>
         </w:rPr>
-        <w:t xml:space="preserve">data file.  </w:t>
-      </w:r>
-      <w:r>
-        <w:rPr>
-          <w:b w:val="0"/>
-          <w:szCs w:val="24"/>
-        </w:rPr>
-        <w:t>Note, the status of evaluations is dependant upon the module the log will be created in and the module is determined by the job code of the employee.</w:t>
+        <w:t>data file.  Note, the status of evaluations is dependant upon the module the log will be created in and the module is determined by the job code of the employee.</w:t>
       </w:r>
     </w:p>
     <w:p>
@@ -15834,7 +15972,7 @@
 </file>
 
 <file path=word/endnotes.xml><?xml version="1.0" encoding="utf-8"?>
-<w:endnotes xmlns:wpc="http://schemas.microsoft.com/office/word/2010/wordprocessingCanvas" xmlns:mc="http://schemas.openxmlformats.org/markup-compatibility/2006" xmlns:o="urn:schemas-microsoft-com:office:office" xmlns:r="http://schemas.openxmlformats.org/officeDocument/2006/relationships" xmlns:m="http://schemas.openxmlformats.org/officeDocument/2006/math" xmlns:v="urn:schemas-microsoft-com:vml" xmlns:wp14="http://schemas.microsoft.com/office/word/2010/wordprocessingDrawing" xmlns:wp="http://schemas.openxmlformats.org/drawingml/2006/wordprocessingDrawing" xmlns:w10="urn:schemas-microsoft-com:office:word" xmlns:w="http://schemas.openxmlformats.org/wordprocessingml/2006/main" xmlns:w14="http://schemas.microsoft.com/office/word/2010/wordml" xmlns:w15="http://schemas.microsoft.com/office/word/2012/wordml" xmlns:wpg="http://schemas.microsoft.com/office/word/2010/wordprocessingGroup" xmlns:wpi="http://schemas.microsoft.com/office/word/2010/wordprocessingInk" xmlns:wne="http://schemas.microsoft.com/office/word/2006/wordml" xmlns:wps="http://schemas.microsoft.com/office/word/2010/wordprocessingShape" mc:Ignorable="w14 w15 wp14">
+<w:endnotes xmlns:wpc="http://schemas.microsoft.com/office/word/2010/wordprocessingCanvas" xmlns:cx="http://schemas.microsoft.com/office/drawing/2014/chartex" xmlns:cx1="http://schemas.microsoft.com/office/drawing/2015/9/8/chartex" xmlns:mc="http://schemas.openxmlformats.org/markup-compatibility/2006" xmlns:o="urn:schemas-microsoft-com:office:office" xmlns:r="http://schemas.openxmlformats.org/officeDocument/2006/relationships" xmlns:m="http://schemas.openxmlformats.org/officeDocument/2006/math" xmlns:v="urn:schemas-microsoft-com:vml" xmlns:wp14="http://schemas.microsoft.com/office/word/2010/wordprocessingDrawing" xmlns:wp="http://schemas.openxmlformats.org/drawingml/2006/wordprocessingDrawing" xmlns:w10="urn:schemas-microsoft-com:office:word" xmlns:w="http://schemas.openxmlformats.org/wordprocessingml/2006/main" xmlns:w14="http://schemas.microsoft.com/office/word/2010/wordml" xmlns:w15="http://schemas.microsoft.com/office/word/2012/wordml" xmlns:w16se="http://schemas.microsoft.com/office/word/2015/wordml/symex" xmlns:wpg="http://schemas.microsoft.com/office/word/2010/wordprocessingGroup" xmlns:wpi="http://schemas.microsoft.com/office/word/2010/wordprocessingInk" xmlns:wne="http://schemas.microsoft.com/office/word/2006/wordml" xmlns:wps="http://schemas.microsoft.com/office/word/2010/wordprocessingShape" mc:Ignorable="w14 w15 w16se wp14">
   <w:endnote w:type="separator" w:id="-1">
     <w:p>
       <w:r>
@@ -15853,7 +15991,7 @@
 </file>
 
 <file path=word/footer1.xml><?xml version="1.0" encoding="utf-8"?>
-<w:ftr xmlns:wpc="http://schemas.microsoft.com/office/word/2010/wordprocessingCanvas" xmlns:mc="http://schemas.openxmlformats.org/markup-compatibility/2006" xmlns:o="urn:schemas-microsoft-com:office:office" xmlns:r="http://schemas.openxmlformats.org/officeDocument/2006/relationships" xmlns:m="http://schemas.openxmlformats.org/officeDocument/2006/math" xmlns:v="urn:schemas-microsoft-com:vml" xmlns:wp14="http://schemas.microsoft.com/office/word/2010/wordprocessingDrawing" xmlns:wp="http://schemas.openxmlformats.org/drawingml/2006/wordprocessingDrawing" xmlns:w10="urn:schemas-microsoft-com:office:word" xmlns:w="http://schemas.openxmlformats.org/wordprocessingml/2006/main" xmlns:w14="http://schemas.microsoft.com/office/word/2010/wordml" xmlns:w15="http://schemas.microsoft.com/office/word/2012/wordml" xmlns:wpg="http://schemas.microsoft.com/office/word/2010/wordprocessingGroup" xmlns:wpi="http://schemas.microsoft.com/office/word/2010/wordprocessingInk" xmlns:wne="http://schemas.microsoft.com/office/word/2006/wordml" xmlns:wps="http://schemas.microsoft.com/office/word/2010/wordprocessingShape" mc:Ignorable="w14 w15 wp14">
+<w:ftr xmlns:wpc="http://schemas.microsoft.com/office/word/2010/wordprocessingCanvas" xmlns:cx="http://schemas.microsoft.com/office/drawing/2014/chartex" xmlns:cx1="http://schemas.microsoft.com/office/drawing/2015/9/8/chartex" xmlns:mc="http://schemas.openxmlformats.org/markup-compatibility/2006" xmlns:o="urn:schemas-microsoft-com:office:office" xmlns:r="http://schemas.openxmlformats.org/officeDocument/2006/relationships" xmlns:m="http://schemas.openxmlformats.org/officeDocument/2006/math" xmlns:v="urn:schemas-microsoft-com:vml" xmlns:wp14="http://schemas.microsoft.com/office/word/2010/wordprocessingDrawing" xmlns:wp="http://schemas.openxmlformats.org/drawingml/2006/wordprocessingDrawing" xmlns:w10="urn:schemas-microsoft-com:office:word" xmlns:w="http://schemas.openxmlformats.org/wordprocessingml/2006/main" xmlns:w14="http://schemas.microsoft.com/office/word/2010/wordml" xmlns:w15="http://schemas.microsoft.com/office/word/2012/wordml" xmlns:w16se="http://schemas.microsoft.com/office/word/2015/wordml/symex" xmlns:wpg="http://schemas.microsoft.com/office/word/2010/wordprocessingGroup" xmlns:wpi="http://schemas.microsoft.com/office/word/2010/wordprocessingInk" xmlns:wne="http://schemas.microsoft.com/office/word/2006/wordml" xmlns:wps="http://schemas.microsoft.com/office/word/2010/wordprocessingShape" mc:Ignorable="w14 w15 w16se wp14">
   <w:p>
     <w:pPr>
       <w:pStyle w:val="Footer"/>
@@ -15891,7 +16029,7 @@
 </file>
 
 <file path=word/footer2.xml><?xml version="1.0" encoding="utf-8"?>
-<w:ftr xmlns:wpc="http://schemas.microsoft.com/office/word/2010/wordprocessingCanvas" xmlns:mc="http://schemas.openxmlformats.org/markup-compatibility/2006" xmlns:o="urn:schemas-microsoft-com:office:office" xmlns:r="http://schemas.openxmlformats.org/officeDocument/2006/relationships" xmlns:m="http://schemas.openxmlformats.org/officeDocument/2006/math" xmlns:v="urn:schemas-microsoft-com:vml" xmlns:wp14="http://schemas.microsoft.com/office/word/2010/wordprocessingDrawing" xmlns:wp="http://schemas.openxmlformats.org/drawingml/2006/wordprocessingDrawing" xmlns:w10="urn:schemas-microsoft-com:office:word" xmlns:w="http://schemas.openxmlformats.org/wordprocessingml/2006/main" xmlns:w14="http://schemas.microsoft.com/office/word/2010/wordml" xmlns:w15="http://schemas.microsoft.com/office/word/2012/wordml" xmlns:wpg="http://schemas.microsoft.com/office/word/2010/wordprocessingGroup" xmlns:wpi="http://schemas.microsoft.com/office/word/2010/wordprocessingInk" xmlns:wne="http://schemas.microsoft.com/office/word/2006/wordml" xmlns:wps="http://schemas.microsoft.com/office/word/2010/wordprocessingShape" mc:Ignorable="w14 w15 wp14">
+<w:ftr xmlns:wpc="http://schemas.microsoft.com/office/word/2010/wordprocessingCanvas" xmlns:cx="http://schemas.microsoft.com/office/drawing/2014/chartex" xmlns:cx1="http://schemas.microsoft.com/office/drawing/2015/9/8/chartex" xmlns:mc="http://schemas.openxmlformats.org/markup-compatibility/2006" xmlns:o="urn:schemas-microsoft-com:office:office" xmlns:r="http://schemas.openxmlformats.org/officeDocument/2006/relationships" xmlns:m="http://schemas.openxmlformats.org/officeDocument/2006/math" xmlns:v="urn:schemas-microsoft-com:vml" xmlns:wp14="http://schemas.microsoft.com/office/word/2010/wordprocessingDrawing" xmlns:wp="http://schemas.openxmlformats.org/drawingml/2006/wordprocessingDrawing" xmlns:w10="urn:schemas-microsoft-com:office:word" xmlns:w="http://schemas.openxmlformats.org/wordprocessingml/2006/main" xmlns:w14="http://schemas.microsoft.com/office/word/2010/wordml" xmlns:w15="http://schemas.microsoft.com/office/word/2012/wordml" xmlns:w16se="http://schemas.microsoft.com/office/word/2015/wordml/symex" xmlns:wpg="http://schemas.microsoft.com/office/word/2010/wordprocessingGroup" xmlns:wpi="http://schemas.microsoft.com/office/word/2010/wordprocessingInk" xmlns:wne="http://schemas.microsoft.com/office/word/2006/wordml" xmlns:wps="http://schemas.microsoft.com/office/word/2010/wordprocessingShape" mc:Ignorable="w14 w15 w16se wp14">
   <w:p>
     <w:pPr>
       <w:rPr>
@@ -15969,7 +16107,7 @@
         </mc:Choice>
         <mc:Fallback>
           <w:pict>
-            <v:line w14:anchorId="554B6F48" id="Line 39" o:spid="_x0000_s1026" style="position:absolute;z-index:251658240;visibility:visible;mso-wrap-style:square;mso-width-percent:0;mso-height-percent:0;mso-wrap-distance-left:9pt;mso-wrap-distance-top:0;mso-wrap-distance-right:9pt;mso-wrap-distance-bottom:0;mso-position-horizontal:absolute;mso-position-horizontal-relative:text;mso-position-vertical:absolute;mso-position-vertical-relative:text;mso-width-percent:0;mso-height-percent:0;mso-width-relative:page;mso-height-relative:page" from="0,1.8pt" to="475.2pt,1.8pt" o:gfxdata="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" o:allowincell="f"/>
+            <v:line w14:anchorId="5E25966C" id="Line 39" o:spid="_x0000_s1026" style="position:absolute;z-index:251658240;visibility:visible;mso-wrap-style:square;mso-width-percent:0;mso-height-percent:0;mso-wrap-distance-left:9pt;mso-wrap-distance-top:0;mso-wrap-distance-right:9pt;mso-wrap-distance-bottom:0;mso-position-horizontal:absolute;mso-position-horizontal-relative:text;mso-position-vertical:absolute;mso-position-vertical-relative:text;mso-width-percent:0;mso-height-percent:0;mso-width-relative:page;mso-height-relative:page" from="0,1.8pt" to="475.2pt,1.8pt" o:gfxdata="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" o:allowincell="f"/>
           </w:pict>
         </mc:Fallback>
       </mc:AlternateContent>
@@ -16116,7 +16254,7 @@
         <w:noProof/>
         <w:sz w:val="18"/>
       </w:rPr>
-      <w:t>2</w:t>
+      <w:t>3</w:t>
     </w:r>
     <w:r>
       <w:rPr>
@@ -16130,7 +16268,7 @@
 </file>
 
 <file path=word/footer3.xml><?xml version="1.0" encoding="utf-8"?>
-<w:ftr xmlns:wpc="http://schemas.microsoft.com/office/word/2010/wordprocessingCanvas" xmlns:mc="http://schemas.openxmlformats.org/markup-compatibility/2006" xmlns:o="urn:schemas-microsoft-com:office:office" xmlns:r="http://schemas.openxmlformats.org/officeDocument/2006/relationships" xmlns:m="http://schemas.openxmlformats.org/officeDocument/2006/math" xmlns:v="urn:schemas-microsoft-com:vml" xmlns:wp14="http://schemas.microsoft.com/office/word/2010/wordprocessingDrawing" xmlns:wp="http://schemas.openxmlformats.org/drawingml/2006/wordprocessingDrawing" xmlns:w10="urn:schemas-microsoft-com:office:word" xmlns:w="http://schemas.openxmlformats.org/wordprocessingml/2006/main" xmlns:w14="http://schemas.microsoft.com/office/word/2010/wordml" xmlns:w15="http://schemas.microsoft.com/office/word/2012/wordml" xmlns:wpg="http://schemas.microsoft.com/office/word/2010/wordprocessingGroup" xmlns:wpi="http://schemas.microsoft.com/office/word/2010/wordprocessingInk" xmlns:wne="http://schemas.microsoft.com/office/word/2006/wordml" xmlns:wps="http://schemas.microsoft.com/office/word/2010/wordprocessingShape" mc:Ignorable="w14 w15 wp14">
+<w:ftr xmlns:wpc="http://schemas.microsoft.com/office/word/2010/wordprocessingCanvas" xmlns:cx="http://schemas.microsoft.com/office/drawing/2014/chartex" xmlns:cx1="http://schemas.microsoft.com/office/drawing/2015/9/8/chartex" xmlns:mc="http://schemas.openxmlformats.org/markup-compatibility/2006" xmlns:o="urn:schemas-microsoft-com:office:office" xmlns:r="http://schemas.openxmlformats.org/officeDocument/2006/relationships" xmlns:m="http://schemas.openxmlformats.org/officeDocument/2006/math" xmlns:v="urn:schemas-microsoft-com:vml" xmlns:wp14="http://schemas.microsoft.com/office/word/2010/wordprocessingDrawing" xmlns:wp="http://schemas.openxmlformats.org/drawingml/2006/wordprocessingDrawing" xmlns:w10="urn:schemas-microsoft-com:office:word" xmlns:w="http://schemas.openxmlformats.org/wordprocessingml/2006/main" xmlns:w14="http://schemas.microsoft.com/office/word/2010/wordml" xmlns:w15="http://schemas.microsoft.com/office/word/2012/wordml" xmlns:w16se="http://schemas.microsoft.com/office/word/2015/wordml/symex" xmlns:wpg="http://schemas.microsoft.com/office/word/2010/wordprocessingGroup" xmlns:wpi="http://schemas.microsoft.com/office/word/2010/wordprocessingInk" xmlns:wne="http://schemas.microsoft.com/office/word/2006/wordml" xmlns:wps="http://schemas.microsoft.com/office/word/2010/wordprocessingShape" mc:Ignorable="w14 w15 w16se wp14">
   <w:p>
     <w:pPr>
       <w:pStyle w:val="Footer"/>
@@ -16212,7 +16350,7 @@
         </mc:Choice>
         <mc:Fallback>
           <w:pict>
-            <v:line w14:anchorId="20E8FB8D" id="Line 32" o:spid="_x0000_s1026" style="position:absolute;z-index:251657216;visibility:visible;mso-wrap-style:square;mso-width-percent:0;mso-height-percent:0;mso-wrap-distance-left:9pt;mso-wrap-distance-top:0;mso-wrap-distance-right:9pt;mso-wrap-distance-bottom:0;mso-position-horizontal:absolute;mso-position-horizontal-relative:page;mso-position-vertical:absolute;mso-position-vertical-relative:page;mso-width-percent:0;mso-height-percent:0;mso-width-relative:page;mso-height-relative:page" from="1in,750.3pt" to="540pt,750.3pt" o:gfxdata="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" o:allowincell="f">
+            <v:line w14:anchorId="204FE4E6" id="Line 32" o:spid="_x0000_s1026" style="position:absolute;z-index:251657216;visibility:visible;mso-wrap-style:square;mso-width-percent:0;mso-height-percent:0;mso-wrap-distance-left:9pt;mso-wrap-distance-top:0;mso-wrap-distance-right:9pt;mso-wrap-distance-bottom:0;mso-position-horizontal:absolute;mso-position-horizontal-relative:page;mso-position-vertical:absolute;mso-position-vertical-relative:page;mso-width-percent:0;mso-height-percent:0;mso-width-relative:page;mso-height-relative:page" from="1in,750.3pt" to="540pt,750.3pt" o:gfxdata="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" o:allowincell="f">
               <w10:wrap anchorx="page" anchory="page"/>
             </v:line>
           </w:pict>
@@ -16267,7 +16405,7 @@
 </file>
 
 <file path=word/footnotes.xml><?xml version="1.0" encoding="utf-8"?>
-<w:footnotes xmlns:wpc="http://schemas.microsoft.com/office/word/2010/wordprocessingCanvas" xmlns:mc="http://schemas.openxmlformats.org/markup-compatibility/2006" xmlns:o="urn:schemas-microsoft-com:office:office" xmlns:r="http://schemas.openxmlformats.org/officeDocument/2006/relationships" xmlns:m="http://schemas.openxmlformats.org/officeDocument/2006/math" xmlns:v="urn:schemas-microsoft-com:vml" xmlns:wp14="http://schemas.microsoft.com/office/word/2010/wordprocessingDrawing" xmlns:wp="http://schemas.openxmlformats.org/drawingml/2006/wordprocessingDrawing" xmlns:w10="urn:schemas-microsoft-com:office:word" xmlns:w="http://schemas.openxmlformats.org/wordprocessingml/2006/main" xmlns:w14="http://schemas.microsoft.com/office/word/2010/wordml" xmlns:w15="http://schemas.microsoft.com/office/word/2012/wordml" xmlns:wpg="http://schemas.microsoft.com/office/word/2010/wordprocessingGroup" xmlns:wpi="http://schemas.microsoft.com/office/word/2010/wordprocessingInk" xmlns:wne="http://schemas.microsoft.com/office/word/2006/wordml" xmlns:wps="http://schemas.microsoft.com/office/word/2010/wordprocessingShape" mc:Ignorable="w14 w15 wp14">
+<w:footnotes xmlns:wpc="http://schemas.microsoft.com/office/word/2010/wordprocessingCanvas" xmlns:cx="http://schemas.microsoft.com/office/drawing/2014/chartex" xmlns:cx1="http://schemas.microsoft.com/office/drawing/2015/9/8/chartex" xmlns:mc="http://schemas.openxmlformats.org/markup-compatibility/2006" xmlns:o="urn:schemas-microsoft-com:office:office" xmlns:r="http://schemas.openxmlformats.org/officeDocument/2006/relationships" xmlns:m="http://schemas.openxmlformats.org/officeDocument/2006/math" xmlns:v="urn:schemas-microsoft-com:vml" xmlns:wp14="http://schemas.microsoft.com/office/word/2010/wordprocessingDrawing" xmlns:wp="http://schemas.openxmlformats.org/drawingml/2006/wordprocessingDrawing" xmlns:w10="urn:schemas-microsoft-com:office:word" xmlns:w="http://schemas.openxmlformats.org/wordprocessingml/2006/main" xmlns:w14="http://schemas.microsoft.com/office/word/2010/wordml" xmlns:w15="http://schemas.microsoft.com/office/word/2012/wordml" xmlns:w16se="http://schemas.microsoft.com/office/word/2015/wordml/symex" xmlns:wpg="http://schemas.microsoft.com/office/word/2010/wordprocessingGroup" xmlns:wpi="http://schemas.microsoft.com/office/word/2010/wordprocessingInk" xmlns:wne="http://schemas.microsoft.com/office/word/2006/wordml" xmlns:wps="http://schemas.microsoft.com/office/word/2010/wordprocessingShape" mc:Ignorable="w14 w15 w16se wp14">
   <w:footnote w:type="separator" w:id="-1">
     <w:p>
       <w:r>
@@ -16286,7 +16424,7 @@
 </file>
 
 <file path=word/header1.xml><?xml version="1.0" encoding="utf-8"?>
-<w:hdr xmlns:wpc="http://schemas.microsoft.com/office/word/2010/wordprocessingCanvas" xmlns:mc="http://schemas.openxmlformats.org/markup-compatibility/2006" xmlns:o="urn:schemas-microsoft-com:office:office" xmlns:r="http://schemas.openxmlformats.org/officeDocument/2006/relationships" xmlns:m="http://schemas.openxmlformats.org/officeDocument/2006/math" xmlns:v="urn:schemas-microsoft-com:vml" xmlns:wp14="http://schemas.microsoft.com/office/word/2010/wordprocessingDrawing" xmlns:wp="http://schemas.openxmlformats.org/drawingml/2006/wordprocessingDrawing" xmlns:w10="urn:schemas-microsoft-com:office:word" xmlns:w="http://schemas.openxmlformats.org/wordprocessingml/2006/main" xmlns:w14="http://schemas.microsoft.com/office/word/2010/wordml" xmlns:w15="http://schemas.microsoft.com/office/word/2012/wordml" xmlns:wpg="http://schemas.microsoft.com/office/word/2010/wordprocessingGroup" xmlns:wpi="http://schemas.microsoft.com/office/word/2010/wordprocessingInk" xmlns:wne="http://schemas.microsoft.com/office/word/2006/wordml" xmlns:wps="http://schemas.microsoft.com/office/word/2010/wordprocessingShape" mc:Ignorable="w14 w15 wp14">
+<w:hdr xmlns:wpc="http://schemas.microsoft.com/office/word/2010/wordprocessingCanvas" xmlns:cx="http://schemas.microsoft.com/office/drawing/2014/chartex" xmlns:cx1="http://schemas.microsoft.com/office/drawing/2015/9/8/chartex" xmlns:mc="http://schemas.openxmlformats.org/markup-compatibility/2006" xmlns:o="urn:schemas-microsoft-com:office:office" xmlns:r="http://schemas.openxmlformats.org/officeDocument/2006/relationships" xmlns:m="http://schemas.openxmlformats.org/officeDocument/2006/math" xmlns:v="urn:schemas-microsoft-com:vml" xmlns:wp14="http://schemas.microsoft.com/office/word/2010/wordprocessingDrawing" xmlns:wp="http://schemas.openxmlformats.org/drawingml/2006/wordprocessingDrawing" xmlns:w10="urn:schemas-microsoft-com:office:word" xmlns:w="http://schemas.openxmlformats.org/wordprocessingml/2006/main" xmlns:w14="http://schemas.microsoft.com/office/word/2010/wordml" xmlns:w15="http://schemas.microsoft.com/office/word/2012/wordml" xmlns:w16se="http://schemas.microsoft.com/office/word/2015/wordml/symex" xmlns:wpg="http://schemas.microsoft.com/office/word/2010/wordprocessingGroup" xmlns:wpi="http://schemas.microsoft.com/office/word/2010/wordprocessingInk" xmlns:wne="http://schemas.microsoft.com/office/word/2006/wordml" xmlns:wps="http://schemas.microsoft.com/office/word/2010/wordprocessingShape" mc:Ignorable="w14 w15 w16se wp14">
   <w:p>
     <w:pPr>
       <w:pStyle w:val="Header"/>
@@ -16368,7 +16506,7 @@
         </mc:Choice>
         <mc:Fallback>
           <w:pict>
-            <v:line w14:anchorId="05743443" id="Line 38" o:spid="_x0000_s1026" style="position:absolute;z-index:251659264;visibility:visible;mso-wrap-style:square;mso-width-percent:0;mso-height-percent:0;mso-wrap-distance-left:9pt;mso-wrap-distance-top:0;mso-wrap-distance-right:9pt;mso-wrap-distance-bottom:0;mso-position-horizontal:absolute;mso-position-horizontal-relative:page;mso-position-vertical:absolute;mso-position-vertical-relative:page;mso-width-percent:0;mso-height-percent:0;mso-width-relative:page;mso-height-relative:page" from="1in,50.4pt" to="561.6pt,50.4pt" o:gfxdata="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" o:allowincell="f">
+            <v:line w14:anchorId="560E9C79" id="Line 38" o:spid="_x0000_s1026" style="position:absolute;z-index:251659264;visibility:visible;mso-wrap-style:square;mso-width-percent:0;mso-height-percent:0;mso-wrap-distance-left:9pt;mso-wrap-distance-top:0;mso-wrap-distance-right:9pt;mso-wrap-distance-bottom:0;mso-position-horizontal:absolute;mso-position-horizontal-relative:page;mso-position-vertical:absolute;mso-position-vertical-relative:page;mso-width-percent:0;mso-height-percent:0;mso-width-relative:page;mso-height-relative:page" from="1in,50.4pt" to="561.6pt,50.4pt" o:gfxdata="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" o:allowincell="f">
               <w10:wrap anchorx="page" anchory="page"/>
             </v:line>
           </w:pict>
@@ -16405,7 +16543,7 @@
 </file>
 
 <file path=word/header2.xml><?xml version="1.0" encoding="utf-8"?>
-<w:hdr xmlns:wpc="http://schemas.microsoft.com/office/word/2010/wordprocessingCanvas" xmlns:mc="http://schemas.openxmlformats.org/markup-compatibility/2006" xmlns:o="urn:schemas-microsoft-com:office:office" xmlns:r="http://schemas.openxmlformats.org/officeDocument/2006/relationships" xmlns:m="http://schemas.openxmlformats.org/officeDocument/2006/math" xmlns:v="urn:schemas-microsoft-com:vml" xmlns:wp14="http://schemas.microsoft.com/office/word/2010/wordprocessingDrawing" xmlns:wp="http://schemas.openxmlformats.org/drawingml/2006/wordprocessingDrawing" xmlns:w10="urn:schemas-microsoft-com:office:word" xmlns:w="http://schemas.openxmlformats.org/wordprocessingml/2006/main" xmlns:w14="http://schemas.microsoft.com/office/word/2010/wordml" xmlns:w15="http://schemas.microsoft.com/office/word/2012/wordml" xmlns:wpg="http://schemas.microsoft.com/office/word/2010/wordprocessingGroup" xmlns:wpi="http://schemas.microsoft.com/office/word/2010/wordprocessingInk" xmlns:wne="http://schemas.microsoft.com/office/word/2006/wordml" xmlns:wps="http://schemas.microsoft.com/office/word/2010/wordprocessingShape" mc:Ignorable="w14 w15 wp14">
+<w:hdr xmlns:wpc="http://schemas.microsoft.com/office/word/2010/wordprocessingCanvas" xmlns:cx="http://schemas.microsoft.com/office/drawing/2014/chartex" xmlns:cx1="http://schemas.microsoft.com/office/drawing/2015/9/8/chartex" xmlns:mc="http://schemas.openxmlformats.org/markup-compatibility/2006" xmlns:o="urn:schemas-microsoft-com:office:office" xmlns:r="http://schemas.openxmlformats.org/officeDocument/2006/relationships" xmlns:m="http://schemas.openxmlformats.org/officeDocument/2006/math" xmlns:v="urn:schemas-microsoft-com:vml" xmlns:wp14="http://schemas.microsoft.com/office/word/2010/wordprocessingDrawing" xmlns:wp="http://schemas.openxmlformats.org/drawingml/2006/wordprocessingDrawing" xmlns:w10="urn:schemas-microsoft-com:office:word" xmlns:w="http://schemas.openxmlformats.org/wordprocessingml/2006/main" xmlns:w14="http://schemas.microsoft.com/office/word/2010/wordml" xmlns:w15="http://schemas.microsoft.com/office/word/2012/wordml" xmlns:w16se="http://schemas.microsoft.com/office/word/2015/wordml/symex" xmlns:wpg="http://schemas.microsoft.com/office/word/2010/wordprocessingGroup" xmlns:wpi="http://schemas.microsoft.com/office/word/2010/wordprocessingInk" xmlns:wne="http://schemas.microsoft.com/office/word/2006/wordml" xmlns:wps="http://schemas.microsoft.com/office/word/2010/wordprocessingShape" mc:Ignorable="w14 w15 w16se wp14">
   <w:p>
     <w:pPr>
       <w:pStyle w:val="Header"/>
@@ -16481,7 +16619,7 @@
         </mc:Choice>
         <mc:Fallback>
           <w:pict>
-            <v:line w14:anchorId="5CD5CFEF" id="Line 30" o:spid="_x0000_s1026" style="position:absolute;z-index:251656192;visibility:visible;mso-wrap-style:square;mso-width-percent:0;mso-height-percent:0;mso-wrap-distance-left:9pt;mso-wrap-distance-top:0;mso-wrap-distance-right:9pt;mso-wrap-distance-bottom:0;mso-position-horizontal:absolute;mso-position-horizontal-relative:page;mso-position-vertical:absolute;mso-position-vertical-relative:page;mso-width-percent:0;mso-height-percent:0;mso-width-relative:page;mso-height-relative:page" from="1in,50.4pt" to="540pt,50.4pt" o:gfxdata="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" o:allowincell="f">
+            <v:line w14:anchorId="71BC0950" id="Line 30" o:spid="_x0000_s1026" style="position:absolute;z-index:251656192;visibility:visible;mso-wrap-style:square;mso-width-percent:0;mso-height-percent:0;mso-wrap-distance-left:9pt;mso-wrap-distance-top:0;mso-wrap-distance-right:9pt;mso-wrap-distance-bottom:0;mso-position-horizontal:absolute;mso-position-horizontal-relative:page;mso-position-vertical:absolute;mso-position-vertical-relative:page;mso-width-percent:0;mso-height-percent:0;mso-width-relative:page;mso-height-relative:page" from="1in,50.4pt" to="540pt,50.4pt" o:gfxdata="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" o:allowincell="f">
               <w10:wrap anchorx="page" anchory="page"/>
             </v:line>
           </w:pict>
@@ -16500,7 +16638,7 @@
 </file>
 
 <file path=word/numbering.xml><?xml version="1.0" encoding="utf-8"?>
-<w:numbering xmlns:wpc="http://schemas.microsoft.com/office/word/2010/wordprocessingCanvas" xmlns:mc="http://schemas.openxmlformats.org/markup-compatibility/2006" xmlns:o="urn:schemas-microsoft-com:office:office" xmlns:r="http://schemas.openxmlformats.org/officeDocument/2006/relationships" xmlns:m="http://schemas.openxmlformats.org/officeDocument/2006/math" xmlns:v="urn:schemas-microsoft-com:vml" xmlns:wp14="http://schemas.microsoft.com/office/word/2010/wordprocessingDrawing" xmlns:wp="http://schemas.openxmlformats.org/drawingml/2006/wordprocessingDrawing" xmlns:w10="urn:schemas-microsoft-com:office:word" xmlns:w="http://schemas.openxmlformats.org/wordprocessingml/2006/main" xmlns:w14="http://schemas.microsoft.com/office/word/2010/wordml" xmlns:w15="http://schemas.microsoft.com/office/word/2012/wordml" xmlns:wpg="http://schemas.microsoft.com/office/word/2010/wordprocessingGroup" xmlns:wpi="http://schemas.microsoft.com/office/word/2010/wordprocessingInk" xmlns:wne="http://schemas.microsoft.com/office/word/2006/wordml" xmlns:wps="http://schemas.microsoft.com/office/word/2010/wordprocessingShape" mc:Ignorable="w14 w15 wp14">
+<w:numbering xmlns:wpc="http://schemas.microsoft.com/office/word/2010/wordprocessingCanvas" xmlns:cx="http://schemas.microsoft.com/office/drawing/2014/chartex" xmlns:cx1="http://schemas.microsoft.com/office/drawing/2015/9/8/chartex" xmlns:mc="http://schemas.openxmlformats.org/markup-compatibility/2006" xmlns:o="urn:schemas-microsoft-com:office:office" xmlns:r="http://schemas.openxmlformats.org/officeDocument/2006/relationships" xmlns:m="http://schemas.openxmlformats.org/officeDocument/2006/math" xmlns:v="urn:schemas-microsoft-com:vml" xmlns:wp14="http://schemas.microsoft.com/office/word/2010/wordprocessingDrawing" xmlns:wp="http://schemas.openxmlformats.org/drawingml/2006/wordprocessingDrawing" xmlns:w10="urn:schemas-microsoft-com:office:word" xmlns:w="http://schemas.openxmlformats.org/wordprocessingml/2006/main" xmlns:w14="http://schemas.microsoft.com/office/word/2010/wordml" xmlns:w15="http://schemas.microsoft.com/office/word/2012/wordml" xmlns:w16se="http://schemas.microsoft.com/office/word/2015/wordml/symex" xmlns:wpg="http://schemas.microsoft.com/office/word/2010/wordprocessingGroup" xmlns:wpi="http://schemas.microsoft.com/office/word/2010/wordprocessingInk" xmlns:wne="http://schemas.microsoft.com/office/word/2006/wordml" xmlns:wps="http://schemas.microsoft.com/office/word/2010/wordprocessingShape" mc:Ignorable="w14 w15 w16se wp14">
   <w:abstractNum w:abstractNumId="0" w15:restartNumberingAfterBreak="0">
     <w:nsid w:val="000155C1"/>
     <w:multiLevelType w:val="hybridMultilevel"/>
@@ -18073,7 +18211,7 @@
 </file>
 
 <file path=word/styles.xml><?xml version="1.0" encoding="utf-8"?>
-<w:styles xmlns:mc="http://schemas.openxmlformats.org/markup-compatibility/2006" xmlns:r="http://schemas.openxmlformats.org/officeDocument/2006/relationships" xmlns:w="http://schemas.openxmlformats.org/wordprocessingml/2006/main" xmlns:w14="http://schemas.microsoft.com/office/word/2010/wordml" xmlns:w15="http://schemas.microsoft.com/office/word/2012/wordml" mc:Ignorable="w14 w15">
+<w:styles xmlns:mc="http://schemas.openxmlformats.org/markup-compatibility/2006" xmlns:r="http://schemas.openxmlformats.org/officeDocument/2006/relationships" xmlns:w="http://schemas.openxmlformats.org/wordprocessingml/2006/main" xmlns:w14="http://schemas.microsoft.com/office/word/2010/wordml" xmlns:w15="http://schemas.microsoft.com/office/word/2012/wordml" xmlns:w16se="http://schemas.microsoft.com/office/word/2015/wordml/symex" mc:Ignorable="w14 w15 w16se">
   <w:docDefaults>
     <w:rPrDefault>
       <w:rPr>
@@ -19703,18 +19841,18 @@
 </file>
 
 <file path=customXml/item2.xml><?xml version="1.0" encoding="utf-8"?>
+<p:properties xmlns:p="http://schemas.microsoft.com/office/2006/metadata/properties" xmlns:xsi="http://www.w3.org/2001/XMLSchema-instance" xmlns:pc="http://schemas.microsoft.com/office/infopath/2007/PartnerControls">
+  <documentManagement/>
+</p:properties>
+</file>
+
+<file path=customXml/item3.xml><?xml version="1.0" encoding="utf-8"?>
 <?mso-contentType ?>
 <FormTemplates xmlns="http://schemas.microsoft.com/sharepoint/v3/contenttype/forms">
   <Display>DocumentLibraryForm</Display>
   <Edit>DocumentLibraryForm</Edit>
   <New>DocumentLibraryForm</New>
 </FormTemplates>
-</file>
-
-<file path=customXml/item3.xml><?xml version="1.0" encoding="utf-8"?>
-<p:properties xmlns:p="http://schemas.microsoft.com/office/2006/metadata/properties" xmlns:xsi="http://www.w3.org/2001/XMLSchema-instance" xmlns:pc="http://schemas.microsoft.com/office/infopath/2007/PartnerControls">
-  <documentManagement/>
-</p:properties>
 </file>
 
 <file path=customXml/item4.xml><?xml version="1.0" encoding="utf-8"?>
@@ -19738,14 +19876,6 @@
 </file>
 
 <file path=customXml/itemProps2.xml><?xml version="1.0" encoding="utf-8"?>
-<ds:datastoreItem xmlns:ds="http://schemas.openxmlformats.org/officeDocument/2006/customXml" ds:itemID="{A885B2DB-42DA-4318-9EB7-6D24C272F932}">
-  <ds:schemaRefs>
-    <ds:schemaRef ds:uri="http://schemas.microsoft.com/sharepoint/v3/contenttype/forms"/>
-  </ds:schemaRefs>
-</ds:datastoreItem>
-</file>
-
-<file path=customXml/itemProps3.xml><?xml version="1.0" encoding="utf-8"?>
 <ds:datastoreItem xmlns:ds="http://schemas.openxmlformats.org/officeDocument/2006/customXml" ds:itemID="{FAB5EBB6-5E22-4A93-8A88-BE0203FA85CB}">
   <ds:schemaRefs>
     <ds:schemaRef ds:uri="http://schemas.microsoft.com/office/2006/metadata/properties"/>
@@ -19754,8 +19884,16 @@
 </ds:datastoreItem>
 </file>
 
+<file path=customXml/itemProps3.xml><?xml version="1.0" encoding="utf-8"?>
+<ds:datastoreItem xmlns:ds="http://schemas.openxmlformats.org/officeDocument/2006/customXml" ds:itemID="{A885B2DB-42DA-4318-9EB7-6D24C272F932}">
+  <ds:schemaRefs>
+    <ds:schemaRef ds:uri="http://schemas.microsoft.com/sharepoint/v3/contenttype/forms"/>
+  </ds:schemaRefs>
+</ds:datastoreItem>
+</file>
+
 <file path=customXml/itemProps4.xml><?xml version="1.0" encoding="utf-8"?>
-<ds:datastoreItem xmlns:ds="http://schemas.openxmlformats.org/officeDocument/2006/customXml" ds:itemID="{265F31DE-1C79-45BD-AEBF-5D219A662A78}">
+<ds:datastoreItem xmlns:ds="http://schemas.openxmlformats.org/officeDocument/2006/customXml" ds:itemID="{1E449B14-8483-4599-B3BC-E18C94FCC81F}">
   <ds:schemaRefs>
     <ds:schemaRef ds:uri="http://schemas.openxmlformats.org/officeDocument/2006/bibliography"/>
   </ds:schemaRefs>

--- a/Requirements/CCO_eCoaching_Log_OMR_Layout.docx
+++ b/Requirements/CCO_eCoaching_Log_OMR_Layout.docx
@@ -1,6 +1,6 @@
 
 <file path=word/document.xml><?xml version="1.0" encoding="utf-8"?>
-<w:document xmlns:wpc="http://schemas.microsoft.com/office/word/2010/wordprocessingCanvas" xmlns:cx="http://schemas.microsoft.com/office/drawing/2014/chartex" xmlns:cx1="http://schemas.microsoft.com/office/drawing/2015/9/8/chartex" xmlns:mc="http://schemas.openxmlformats.org/markup-compatibility/2006" xmlns:o="urn:schemas-microsoft-com:office:office" xmlns:r="http://schemas.openxmlformats.org/officeDocument/2006/relationships" xmlns:m="http://schemas.openxmlformats.org/officeDocument/2006/math" xmlns:v="urn:schemas-microsoft-com:vml" xmlns:wp14="http://schemas.microsoft.com/office/word/2010/wordprocessingDrawing" xmlns:wp="http://schemas.openxmlformats.org/drawingml/2006/wordprocessingDrawing" xmlns:w10="urn:schemas-microsoft-com:office:word" xmlns:w="http://schemas.openxmlformats.org/wordprocessingml/2006/main" xmlns:w14="http://schemas.microsoft.com/office/word/2010/wordml" xmlns:w15="http://schemas.microsoft.com/office/word/2012/wordml" xmlns:w16se="http://schemas.microsoft.com/office/word/2015/wordml/symex" xmlns:wpg="http://schemas.microsoft.com/office/word/2010/wordprocessingGroup" xmlns:wpi="http://schemas.microsoft.com/office/word/2010/wordprocessingInk" xmlns:wne="http://schemas.microsoft.com/office/word/2006/wordml" xmlns:wps="http://schemas.microsoft.com/office/word/2010/wordprocessingShape" mc:Ignorable="w14 w15 w16se wp14">
+<w:document xmlns:wpc="http://schemas.microsoft.com/office/word/2010/wordprocessingCanvas" xmlns:mc="http://schemas.openxmlformats.org/markup-compatibility/2006" xmlns:o="urn:schemas-microsoft-com:office:office" xmlns:r="http://schemas.openxmlformats.org/officeDocument/2006/relationships" xmlns:m="http://schemas.openxmlformats.org/officeDocument/2006/math" xmlns:v="urn:schemas-microsoft-com:vml" xmlns:wp14="http://schemas.microsoft.com/office/word/2010/wordprocessingDrawing" xmlns:wp="http://schemas.openxmlformats.org/drawingml/2006/wordprocessingDrawing" xmlns:w10="urn:schemas-microsoft-com:office:word" xmlns:w="http://schemas.openxmlformats.org/wordprocessingml/2006/main" xmlns:w14="http://schemas.microsoft.com/office/word/2010/wordml" xmlns:w15="http://schemas.microsoft.com/office/word/2012/wordml" xmlns:wpg="http://schemas.microsoft.com/office/word/2010/wordprocessingGroup" xmlns:wpi="http://schemas.microsoft.com/office/word/2010/wordprocessingInk" xmlns:wne="http://schemas.microsoft.com/office/word/2006/wordml" xmlns:wps="http://schemas.microsoft.com/office/word/2010/wordprocessingShape" mc:Ignorable="w14 w15 wp14">
   <w:body>
     <w:p>
       <w:pPr>
@@ -147,6 +147,7 @@
         </w:rPr>
         <w:t xml:space="preserve"> </w:t>
       </w:r>
+      <w:proofErr w:type="spellStart"/>
       <w:r>
         <w:rPr>
           <w:rFonts w:ascii="Arial Black" w:hAnsi="Arial Black"/>
@@ -161,7 +162,16 @@
           <w:b/>
           <w:sz w:val="32"/>
         </w:rPr>
-        <w:t>Coaching Log</w:t>
+        <w:t>Coaching</w:t>
+      </w:r>
+      <w:proofErr w:type="spellEnd"/>
+      <w:r>
+        <w:rPr>
+          <w:rFonts w:ascii="Arial Black" w:hAnsi="Arial Black"/>
+          <w:b/>
+          <w:sz w:val="32"/>
+        </w:rPr>
+        <w:t xml:space="preserve"> Log</w:t>
       </w:r>
       <w:r>
         <w:rPr>
@@ -294,7 +304,7 @@
           </mc:Choice>
           <mc:Fallback>
             <w:pict>
-              <v:line w14:anchorId="4EA19D14" id="Line 232" o:spid="_x0000_s1026" style="position:absolute;z-index:251658240;visibility:visible;mso-wrap-style:square;mso-width-percent:0;mso-height-percent:0;mso-wrap-distance-left:9pt;mso-wrap-distance-top:0;mso-wrap-distance-right:9pt;mso-wrap-distance-bottom:0;mso-position-horizontal:absolute;mso-position-horizontal-relative:text;mso-position-vertical:absolute;mso-position-vertical-relative:text;mso-width-percent:0;mso-height-percent:0;mso-width-relative:page;mso-height-relative:page" from="367.2pt,33.3pt" to="439.25pt,33.35pt" o:gfxdata="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" o:allowincell="f">
+              <v:line w14:anchorId="684819E2" id="Line 232" o:spid="_x0000_s1026" style="position:absolute;z-index:251658240;visibility:visible;mso-wrap-style:square;mso-width-percent:0;mso-height-percent:0;mso-wrap-distance-left:9pt;mso-wrap-distance-top:0;mso-wrap-distance-right:9pt;mso-wrap-distance-bottom:0;mso-position-horizontal:absolute;mso-position-horizontal-relative:text;mso-position-vertical:absolute;mso-position-vertical-relative:text;mso-width-percent:0;mso-height-percent:0;mso-width-relative:page;mso-height-relative:page" from="367.2pt,33.3pt" to="439.25pt,33.35pt" o:gfxdata="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" o:allowincell="f">
                 <v:stroke startarrowwidth="narrow" startarrowlength="short" endarrowwidth="narrow" endarrowlength="short"/>
               </v:line>
             </w:pict>
@@ -372,7 +382,7 @@
           </mc:Choice>
           <mc:Fallback>
             <w:pict>
-              <v:line w14:anchorId="5CDDB757" id="Line 230" o:spid="_x0000_s1026" style="position:absolute;z-index:251656192;visibility:visible;mso-wrap-style:square;mso-width-percent:0;mso-height-percent:0;mso-wrap-distance-left:9pt;mso-wrap-distance-top:0;mso-wrap-distance-right:9pt;mso-wrap-distance-bottom:0;mso-position-horizontal:absolute;mso-position-horizontal-relative:text;mso-position-vertical:absolute;mso-position-vertical-relative:text;mso-width-percent:0;mso-height-percent:0;mso-width-relative:page;mso-height-relative:page" from="1in,33.3pt" to="266.45pt,33.35pt" o:gfxdata="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" o:allowincell="f">
+              <v:line w14:anchorId="2C7D5E6A" id="Line 230" o:spid="_x0000_s1026" style="position:absolute;z-index:251656192;visibility:visible;mso-wrap-style:square;mso-width-percent:0;mso-height-percent:0;mso-wrap-distance-left:9pt;mso-wrap-distance-top:0;mso-wrap-distance-right:9pt;mso-wrap-distance-bottom:0;mso-position-horizontal:absolute;mso-position-horizontal-relative:text;mso-position-vertical:absolute;mso-position-vertical-relative:text;mso-width-percent:0;mso-height-percent:0;mso-width-relative:page;mso-height-relative:page" from="1in,33.3pt" to="266.45pt,33.35pt" o:gfxdata="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" o:allowincell="f">
                 <v:stroke startarrowwidth="narrow" startarrowlength="short" endarrowwidth="narrow" endarrowlength="short"/>
               </v:line>
             </w:pict>
@@ -568,7 +578,7 @@
           </mc:Choice>
           <mc:Fallback>
             <w:pict>
-              <v:line w14:anchorId="38A42546" id="Line 234" o:spid="_x0000_s1026" style="position:absolute;z-index:251659776;visibility:visible;mso-wrap-style:square;mso-width-percent:0;mso-height-percent:0;mso-wrap-distance-left:9pt;mso-wrap-distance-top:0;mso-wrap-distance-right:9pt;mso-wrap-distance-bottom:0;mso-position-horizontal:absolute;mso-position-horizontal-relative:text;mso-position-vertical:absolute;mso-position-vertical-relative:text;mso-width-percent:0;mso-height-percent:0;mso-width-relative:page;mso-height-relative:page" from="115.2pt,.6pt" to="309.6pt,.6pt" o:gfxdata="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" o:allowincell="f">
+              <v:line w14:anchorId="61A766D7" id="Line 234" o:spid="_x0000_s1026" style="position:absolute;z-index:251659776;visibility:visible;mso-wrap-style:square;mso-width-percent:0;mso-height-percent:0;mso-wrap-distance-left:9pt;mso-wrap-distance-top:0;mso-wrap-distance-right:9pt;mso-wrap-distance-bottom:0;mso-position-horizontal:absolute;mso-position-horizontal-relative:text;mso-position-vertical:absolute;mso-position-vertical-relative:text;mso-width-percent:0;mso-height-percent:0;mso-width-relative:page;mso-height-relative:page" from="115.2pt,.6pt" to="309.6pt,.6pt" o:gfxdata="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" o:allowincell="f">
                 <v:stroke startarrowwidth="narrow" startarrowlength="short" endarrowwidth="narrow" endarrowlength="short"/>
               </v:line>
             </w:pict>
@@ -674,7 +684,7 @@
           </mc:Choice>
           <mc:Fallback>
             <w:pict>
-              <v:line w14:anchorId="118B5DC8" id="Line 233" o:spid="_x0000_s1026" style="position:absolute;z-index:251658752;visibility:visible;mso-wrap-style:square;mso-width-percent:0;mso-height-percent:0;mso-wrap-distance-left:9pt;mso-wrap-distance-top:0;mso-wrap-distance-right:9pt;mso-wrap-distance-bottom:0;mso-position-horizontal:absolute;mso-position-horizontal-relative:text;mso-position-vertical:absolute;mso-position-vertical-relative:text;mso-width-percent:0;mso-height-percent:0;mso-width-relative:page;mso-height-relative:page" from="374.4pt,34.75pt" to="446.45pt,34.8pt" o:gfxdata="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" o:allowincell="f">
+              <v:line w14:anchorId="757D3298" id="Line 233" o:spid="_x0000_s1026" style="position:absolute;z-index:251658752;visibility:visible;mso-wrap-style:square;mso-width-percent:0;mso-height-percent:0;mso-wrap-distance-left:9pt;mso-wrap-distance-top:0;mso-wrap-distance-right:9pt;mso-wrap-distance-bottom:0;mso-position-horizontal:absolute;mso-position-horizontal-relative:text;mso-position-vertical:absolute;mso-position-vertical-relative:text;mso-width-percent:0;mso-height-percent:0;mso-width-relative:page;mso-height-relative:page" from="374.4pt,34.75pt" to="446.45pt,34.8pt" o:gfxdata="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" o:allowincell="f">
                 <v:stroke startarrowwidth="narrow" startarrowlength="short" endarrowwidth="narrow" endarrowlength="short"/>
               </v:line>
             </w:pict>
@@ -752,7 +762,7 @@
           </mc:Choice>
           <mc:Fallback>
             <w:pict>
-              <v:line w14:anchorId="62F9BC0D" id="Line 231" o:spid="_x0000_s1026" style="position:absolute;z-index:251656704;visibility:visible;mso-wrap-style:square;mso-width-percent:0;mso-height-percent:0;mso-wrap-distance-left:9pt;mso-wrap-distance-top:0;mso-wrap-distance-right:9pt;mso-wrap-distance-bottom:0;mso-position-horizontal:absolute;mso-position-horizontal-relative:text;mso-position-vertical:absolute;mso-position-vertical-relative:text;mso-width-percent:0;mso-height-percent:0;mso-width-relative:page;mso-height-relative:page" from="1in,32.75pt" to="266.45pt,32.8pt" o:gfxdata="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" o:allowincell="f">
+              <v:line w14:anchorId="50B9D463" id="Line 231" o:spid="_x0000_s1026" style="position:absolute;z-index:251656704;visibility:visible;mso-wrap-style:square;mso-width-percent:0;mso-height-percent:0;mso-wrap-distance-left:9pt;mso-wrap-distance-top:0;mso-wrap-distance-right:9pt;mso-wrap-distance-bottom:0;mso-position-horizontal:absolute;mso-position-horizontal-relative:text;mso-position-vertical:absolute;mso-position-vertical-relative:text;mso-width-percent:0;mso-height-percent:0;mso-width-relative:page;mso-height-relative:page" from="1in,32.75pt" to="266.45pt,32.8pt" o:gfxdata="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" o:allowincell="f">
                 <v:stroke startarrowwidth="narrow" startarrowlength="short" endarrowwidth="narrow" endarrowlength="short"/>
               </v:line>
             </w:pict>
@@ -1056,7 +1066,21 @@
               <w:rPr>
                 <w:sz w:val="20"/>
               </w:rPr>
-              <w:t>P11841 – eCL Database Redesign</w:t>
+              <w:t xml:space="preserve">P11841 – </w:t>
+            </w:r>
+            <w:proofErr w:type="spellStart"/>
+            <w:r>
+              <w:rPr>
+                <w:sz w:val="20"/>
+              </w:rPr>
+              <w:t>eCL</w:t>
+            </w:r>
+            <w:proofErr w:type="spellEnd"/>
+            <w:r>
+              <w:rPr>
+                <w:sz w:val="20"/>
+              </w:rPr>
+              <w:t xml:space="preserve"> Database Redesign</w:t>
             </w:r>
           </w:p>
           <w:p>
@@ -1144,7 +1168,21 @@
               <w:rPr>
                 <w:sz w:val="20"/>
               </w:rPr>
-              <w:t xml:space="preserve">P14028 – eCL </w:t>
+              <w:t xml:space="preserve">P14028 – </w:t>
+            </w:r>
+            <w:proofErr w:type="spellStart"/>
+            <w:r>
+              <w:rPr>
+                <w:sz w:val="20"/>
+              </w:rPr>
+              <w:t>eCL</w:t>
+            </w:r>
+            <w:proofErr w:type="spellEnd"/>
+            <w:r>
+              <w:rPr>
+                <w:sz w:val="20"/>
+              </w:rPr>
+              <w:t xml:space="preserve"> </w:t>
             </w:r>
             <w:r>
               <w:rPr>
@@ -1244,7 +1282,21 @@
               <w:rPr>
                 <w:sz w:val="20"/>
               </w:rPr>
-              <w:t xml:space="preserve">P13276 – eCL Change BCC to CCO </w:t>
+              <w:t xml:space="preserve">P13276 – </w:t>
+            </w:r>
+            <w:proofErr w:type="spellStart"/>
+            <w:r>
+              <w:rPr>
+                <w:sz w:val="20"/>
+              </w:rPr>
+              <w:t>eCL</w:t>
+            </w:r>
+            <w:proofErr w:type="spellEnd"/>
+            <w:r>
+              <w:rPr>
+                <w:sz w:val="20"/>
+              </w:rPr>
+              <w:t xml:space="preserve"> Change BCC to CCO </w:t>
             </w:r>
           </w:p>
           <w:p>
@@ -1257,11 +1309,33 @@
                 <w:sz w:val="20"/>
               </w:rPr>
             </w:pPr>
-            <w:r>
-              <w:rPr>
-                <w:sz w:val="20"/>
-              </w:rPr>
-              <w:t>Chagned Vangent logo to GDIT</w:t>
+            <w:proofErr w:type="spellStart"/>
+            <w:r>
+              <w:rPr>
+                <w:sz w:val="20"/>
+              </w:rPr>
+              <w:t>Chagned</w:t>
+            </w:r>
+            <w:proofErr w:type="spellEnd"/>
+            <w:r>
+              <w:rPr>
+                <w:sz w:val="20"/>
+              </w:rPr>
+              <w:t xml:space="preserve"> </w:t>
+            </w:r>
+            <w:proofErr w:type="spellStart"/>
+            <w:r>
+              <w:rPr>
+                <w:sz w:val="20"/>
+              </w:rPr>
+              <w:t>Vangent</w:t>
+            </w:r>
+            <w:proofErr w:type="spellEnd"/>
+            <w:r>
+              <w:rPr>
+                <w:sz w:val="20"/>
+              </w:rPr>
+              <w:t xml:space="preserve"> logo to GDIT</w:t>
             </w:r>
           </w:p>
           <w:p>
@@ -1278,7 +1352,21 @@
               <w:rPr>
                 <w:sz w:val="20"/>
               </w:rPr>
-              <w:t>4 strSouce – BCC Security and Privacy Incident Coaching</w:t>
+              <w:t xml:space="preserve">4 </w:t>
+            </w:r>
+            <w:proofErr w:type="spellStart"/>
+            <w:r>
+              <w:rPr>
+                <w:sz w:val="20"/>
+              </w:rPr>
+              <w:t>strSouce</w:t>
+            </w:r>
+            <w:proofErr w:type="spellEnd"/>
+            <w:r>
+              <w:rPr>
+                <w:sz w:val="20"/>
+              </w:rPr>
+              <w:t xml:space="preserve"> – BCC Security and Privacy Incident Coaching</w:t>
             </w:r>
           </w:p>
           <w:p>
@@ -1366,7 +1454,21 @@
               <w:rPr>
                 <w:sz w:val="20"/>
               </w:rPr>
-              <w:t xml:space="preserve">P13276 – eCL Change BCC to CCO </w:t>
+              <w:t xml:space="preserve">P13276 – </w:t>
+            </w:r>
+            <w:proofErr w:type="spellStart"/>
+            <w:r>
+              <w:rPr>
+                <w:sz w:val="20"/>
+              </w:rPr>
+              <w:t>eCL</w:t>
+            </w:r>
+            <w:proofErr w:type="spellEnd"/>
+            <w:r>
+              <w:rPr>
+                <w:sz w:val="20"/>
+              </w:rPr>
+              <w:t xml:space="preserve"> Change BCC to CCO </w:t>
             </w:r>
           </w:p>
           <w:p>
@@ -1379,11 +1481,33 @@
                 <w:sz w:val="20"/>
               </w:rPr>
             </w:pPr>
-            <w:r>
-              <w:rPr>
-                <w:sz w:val="20"/>
-              </w:rPr>
-              <w:t>Chagned Vangent to GDIT in footer</w:t>
+            <w:proofErr w:type="spellStart"/>
+            <w:r>
+              <w:rPr>
+                <w:sz w:val="20"/>
+              </w:rPr>
+              <w:t>Chagned</w:t>
+            </w:r>
+            <w:proofErr w:type="spellEnd"/>
+            <w:r>
+              <w:rPr>
+                <w:sz w:val="20"/>
+              </w:rPr>
+              <w:t xml:space="preserve"> </w:t>
+            </w:r>
+            <w:proofErr w:type="spellStart"/>
+            <w:r>
+              <w:rPr>
+                <w:sz w:val="20"/>
+              </w:rPr>
+              <w:t>Vangent</w:t>
+            </w:r>
+            <w:proofErr w:type="spellEnd"/>
+            <w:r>
+              <w:rPr>
+                <w:sz w:val="20"/>
+              </w:rPr>
+              <w:t xml:space="preserve"> to GDIT in footer</w:t>
             </w:r>
           </w:p>
         </w:tc>
@@ -1454,7 +1578,21 @@
               <w:rPr>
                 <w:sz w:val="20"/>
               </w:rPr>
-              <w:t>P14818 – eCL Low CSAT data feed</w:t>
+              <w:t xml:space="preserve">P14818 – </w:t>
+            </w:r>
+            <w:proofErr w:type="spellStart"/>
+            <w:r>
+              <w:rPr>
+                <w:sz w:val="20"/>
+              </w:rPr>
+              <w:t>eCL</w:t>
+            </w:r>
+            <w:proofErr w:type="spellEnd"/>
+            <w:r>
+              <w:rPr>
+                <w:sz w:val="20"/>
+              </w:rPr>
+              <w:t xml:space="preserve"> Low CSAT data feed</w:t>
             </w:r>
           </w:p>
           <w:p>
@@ -1488,8 +1626,58 @@
               <w:rPr>
                 <w:sz w:val="20"/>
               </w:rPr>
-              <w:t>File layout - 11 strCSR/EmpID, 16 ManagerID, note on txtDescription</w:t>
-            </w:r>
+              <w:t xml:space="preserve">File layout - 11 </w:t>
+            </w:r>
+            <w:proofErr w:type="spellStart"/>
+            <w:r>
+              <w:rPr>
+                <w:sz w:val="20"/>
+              </w:rPr>
+              <w:t>strCSR</w:t>
+            </w:r>
+            <w:proofErr w:type="spellEnd"/>
+            <w:r>
+              <w:rPr>
+                <w:sz w:val="20"/>
+              </w:rPr>
+              <w:t>/</w:t>
+            </w:r>
+            <w:proofErr w:type="spellStart"/>
+            <w:r>
+              <w:rPr>
+                <w:sz w:val="20"/>
+              </w:rPr>
+              <w:t>EmpID</w:t>
+            </w:r>
+            <w:proofErr w:type="spellEnd"/>
+            <w:r>
+              <w:rPr>
+                <w:sz w:val="20"/>
+              </w:rPr>
+              <w:t xml:space="preserve">, 16 </w:t>
+            </w:r>
+            <w:proofErr w:type="spellStart"/>
+            <w:r>
+              <w:rPr>
+                <w:sz w:val="20"/>
+              </w:rPr>
+              <w:t>ManagerID</w:t>
+            </w:r>
+            <w:proofErr w:type="spellEnd"/>
+            <w:r>
+              <w:rPr>
+                <w:sz w:val="20"/>
+              </w:rPr>
+              <w:t xml:space="preserve">, note on </w:t>
+            </w:r>
+            <w:proofErr w:type="spellStart"/>
+            <w:r>
+              <w:rPr>
+                <w:sz w:val="20"/>
+              </w:rPr>
+              <w:t>txtDescription</w:t>
+            </w:r>
+            <w:proofErr w:type="spellEnd"/>
             <w:r>
               <w:rPr>
                 <w:sz w:val="20"/>
@@ -1577,7 +1765,21 @@
               <w:rPr>
                 <w:sz w:val="20"/>
               </w:rPr>
-              <w:t>TFS644 – eCL OMR Inappropriate ARC Escalation feed</w:t>
+              <w:t xml:space="preserve">TFS644 – </w:t>
+            </w:r>
+            <w:proofErr w:type="spellStart"/>
+            <w:r>
+              <w:rPr>
+                <w:sz w:val="20"/>
+              </w:rPr>
+              <w:t>eCL</w:t>
+            </w:r>
+            <w:proofErr w:type="spellEnd"/>
+            <w:r>
+              <w:rPr>
+                <w:sz w:val="20"/>
+              </w:rPr>
+              <w:t xml:space="preserve"> OMR Inappropriate ARC Escalation feed</w:t>
             </w:r>
           </w:p>
           <w:p>
@@ -1677,7 +1879,21 @@
               <w:rPr>
                 <w:sz w:val="20"/>
               </w:rPr>
-              <w:t>TFS644 – eCL OMR Inappropriate ARC Escalation feed</w:t>
+              <w:t xml:space="preserve">TFS644 – </w:t>
+            </w:r>
+            <w:proofErr w:type="spellStart"/>
+            <w:r>
+              <w:rPr>
+                <w:sz w:val="20"/>
+              </w:rPr>
+              <w:t>eCL</w:t>
+            </w:r>
+            <w:proofErr w:type="spellEnd"/>
+            <w:r>
+              <w:rPr>
+                <w:sz w:val="20"/>
+              </w:rPr>
+              <w:t xml:space="preserve"> OMR Inappropriate ARC Escalation feed</w:t>
             </w:r>
           </w:p>
           <w:p>
@@ -1728,8 +1944,16 @@
               <w:rPr>
                 <w:sz w:val="20"/>
               </w:rPr>
-              <w:t>- #2 strReportCode</w:t>
-            </w:r>
+              <w:t xml:space="preserve">- #2 </w:t>
+            </w:r>
+            <w:proofErr w:type="spellStart"/>
+            <w:r>
+              <w:rPr>
+                <w:sz w:val="20"/>
+              </w:rPr>
+              <w:t>strReportCode</w:t>
+            </w:r>
+            <w:proofErr w:type="spellEnd"/>
           </w:p>
           <w:p>
             <w:pPr>
@@ -1745,8 +1969,16 @@
               <w:rPr>
                 <w:sz w:val="20"/>
               </w:rPr>
-              <w:t>- #4 strSource</w:t>
-            </w:r>
+              <w:t xml:space="preserve">- #4 </w:t>
+            </w:r>
+            <w:proofErr w:type="spellStart"/>
+            <w:r>
+              <w:rPr>
+                <w:sz w:val="20"/>
+              </w:rPr>
+              <w:t>strSource</w:t>
+            </w:r>
+            <w:proofErr w:type="spellEnd"/>
           </w:p>
           <w:p>
             <w:pPr>
@@ -1779,8 +2011,16 @@
               <w:rPr>
                 <w:sz w:val="20"/>
               </w:rPr>
-              <w:t>- #2 strReportCode</w:t>
-            </w:r>
+              <w:t xml:space="preserve">- #2 </w:t>
+            </w:r>
+            <w:proofErr w:type="spellStart"/>
+            <w:r>
+              <w:rPr>
+                <w:sz w:val="20"/>
+              </w:rPr>
+              <w:t>strReportCode</w:t>
+            </w:r>
+            <w:proofErr w:type="spellEnd"/>
           </w:p>
           <w:p>
             <w:pPr>
@@ -1796,8 +2036,16 @@
               <w:rPr>
                 <w:sz w:val="20"/>
               </w:rPr>
-              <w:t>- #4 strSource</w:t>
-            </w:r>
+              <w:t xml:space="preserve">- #4 </w:t>
+            </w:r>
+            <w:proofErr w:type="spellStart"/>
+            <w:r>
+              <w:rPr>
+                <w:sz w:val="20"/>
+              </w:rPr>
+              <w:t>strSource</w:t>
+            </w:r>
+            <w:proofErr w:type="spellEnd"/>
           </w:p>
         </w:tc>
         <w:tc>
@@ -1879,7 +2127,21 @@
               <w:rPr>
                 <w:sz w:val="20"/>
               </w:rPr>
-              <w:t xml:space="preserve">TFS1075 – eCL Requirement Peer Review </w:t>
+              <w:t xml:space="preserve">TFS1075 – </w:t>
+            </w:r>
+            <w:proofErr w:type="spellStart"/>
+            <w:r>
+              <w:rPr>
+                <w:sz w:val="20"/>
+              </w:rPr>
+              <w:t>eCL</w:t>
+            </w:r>
+            <w:proofErr w:type="spellEnd"/>
+            <w:r>
+              <w:rPr>
+                <w:sz w:val="20"/>
+              </w:rPr>
+              <w:t xml:space="preserve"> Requirement Peer Review </w:t>
             </w:r>
           </w:p>
           <w:p>
@@ -1979,7 +2241,21 @@
               <w:rPr>
                 <w:sz w:val="20"/>
               </w:rPr>
-              <w:t>TFS5149 – eCL Requirement Document Cleanup</w:t>
+              <w:t xml:space="preserve">TFS5149 – </w:t>
+            </w:r>
+            <w:proofErr w:type="spellStart"/>
+            <w:r>
+              <w:rPr>
+                <w:sz w:val="20"/>
+              </w:rPr>
+              <w:t>eCL</w:t>
+            </w:r>
+            <w:proofErr w:type="spellEnd"/>
+            <w:r>
+              <w:rPr>
+                <w:sz w:val="20"/>
+              </w:rPr>
+              <w:t xml:space="preserve"> Requirement Document Cleanup</w:t>
             </w:r>
           </w:p>
           <w:p>
@@ -2013,7 +2289,35 @@
               <w:rPr>
                 <w:sz w:val="20"/>
               </w:rPr>
-              <w:t xml:space="preserve">Changed strCSR and ManagerID to 20 bytes </w:t>
+              <w:t xml:space="preserve">Changed </w:t>
+            </w:r>
+            <w:proofErr w:type="spellStart"/>
+            <w:r>
+              <w:rPr>
+                <w:sz w:val="20"/>
+              </w:rPr>
+              <w:t>strCSR</w:t>
+            </w:r>
+            <w:proofErr w:type="spellEnd"/>
+            <w:r>
+              <w:rPr>
+                <w:sz w:val="20"/>
+              </w:rPr>
+              <w:t xml:space="preserve"> and </w:t>
+            </w:r>
+            <w:proofErr w:type="spellStart"/>
+            <w:r>
+              <w:rPr>
+                <w:sz w:val="20"/>
+              </w:rPr>
+              <w:t>ManagerID</w:t>
+            </w:r>
+            <w:proofErr w:type="spellEnd"/>
+            <w:r>
+              <w:rPr>
+                <w:sz w:val="20"/>
+              </w:rPr>
+              <w:t xml:space="preserve"> to 20 bytes </w:t>
             </w:r>
           </w:p>
           <w:p>
@@ -2101,7 +2405,21 @@
               <w:rPr>
                 <w:sz w:val="20"/>
               </w:rPr>
-              <w:t>TFS6145 – eCL Break Feeds</w:t>
+              <w:t xml:space="preserve">TFS6145 – </w:t>
+            </w:r>
+            <w:proofErr w:type="spellStart"/>
+            <w:r>
+              <w:rPr>
+                <w:sz w:val="20"/>
+              </w:rPr>
+              <w:t>eCL</w:t>
+            </w:r>
+            <w:proofErr w:type="spellEnd"/>
+            <w:r>
+              <w:rPr>
+                <w:sz w:val="20"/>
+              </w:rPr>
+              <w:t xml:space="preserve"> Break Feeds</w:t>
             </w:r>
           </w:p>
           <w:p>
@@ -2130,7 +2448,21 @@
               <w:rPr>
                 <w:sz w:val="20"/>
               </w:rPr>
-              <w:t xml:space="preserve"> – eCL </w:t>
+              <w:t xml:space="preserve"> – </w:t>
+            </w:r>
+            <w:proofErr w:type="spellStart"/>
+            <w:r>
+              <w:rPr>
+                <w:sz w:val="20"/>
+              </w:rPr>
+              <w:t>eCL</w:t>
+            </w:r>
+            <w:proofErr w:type="spellEnd"/>
+            <w:r>
+              <w:rPr>
+                <w:sz w:val="20"/>
+              </w:rPr>
+              <w:t xml:space="preserve"> </w:t>
             </w:r>
             <w:r>
               <w:rPr>
@@ -2253,7 +2585,21 @@
               <w:rPr>
                 <w:sz w:val="20"/>
               </w:rPr>
-              <w:t xml:space="preserve"> – eCL </w:t>
+              <w:t xml:space="preserve"> – </w:t>
+            </w:r>
+            <w:proofErr w:type="spellStart"/>
+            <w:r>
+              <w:rPr>
+                <w:sz w:val="20"/>
+              </w:rPr>
+              <w:t>eCL</w:t>
+            </w:r>
+            <w:proofErr w:type="spellEnd"/>
+            <w:r>
+              <w:rPr>
+                <w:sz w:val="20"/>
+              </w:rPr>
+              <w:t xml:space="preserve"> </w:t>
             </w:r>
             <w:r>
               <w:rPr>
@@ -2364,7 +2710,21 @@
               <w:rPr>
                 <w:sz w:val="20"/>
               </w:rPr>
-              <w:t>TFS6377 – eCL Break feed for QS and Sups</w:t>
+              <w:t xml:space="preserve">TFS6377 – </w:t>
+            </w:r>
+            <w:proofErr w:type="spellStart"/>
+            <w:r>
+              <w:rPr>
+                <w:sz w:val="20"/>
+              </w:rPr>
+              <w:t>eCL</w:t>
+            </w:r>
+            <w:proofErr w:type="spellEnd"/>
+            <w:r>
+              <w:rPr>
+                <w:sz w:val="20"/>
+              </w:rPr>
+              <w:t xml:space="preserve"> Break feed for QS and Sups</w:t>
             </w:r>
           </w:p>
           <w:p>
@@ -2486,7 +2846,21 @@
               <w:rPr>
                 <w:sz w:val="20"/>
               </w:rPr>
-              <w:t>TFS6625 – eCL Longer Site Names</w:t>
+              <w:t xml:space="preserve">TFS6625 – </w:t>
+            </w:r>
+            <w:proofErr w:type="spellStart"/>
+            <w:r>
+              <w:rPr>
+                <w:sz w:val="20"/>
+              </w:rPr>
+              <w:t>eCL</w:t>
+            </w:r>
+            <w:proofErr w:type="spellEnd"/>
+            <w:r>
+              <w:rPr>
+                <w:sz w:val="20"/>
+              </w:rPr>
+              <w:t xml:space="preserve"> Longer Site Names</w:t>
             </w:r>
           </w:p>
           <w:p>
@@ -2603,7 +2977,21 @@
               <w:rPr>
                 <w:sz w:val="20"/>
               </w:rPr>
-              <w:t xml:space="preserve"> – eCL </w:t>
+              <w:t xml:space="preserve"> – </w:t>
+            </w:r>
+            <w:proofErr w:type="spellStart"/>
+            <w:r>
+              <w:rPr>
+                <w:sz w:val="20"/>
+              </w:rPr>
+              <w:t>eCL</w:t>
+            </w:r>
+            <w:proofErr w:type="spellEnd"/>
+            <w:r>
+              <w:rPr>
+                <w:sz w:val="20"/>
+              </w:rPr>
+              <w:t xml:space="preserve"> </w:t>
             </w:r>
             <w:r>
               <w:rPr>
@@ -2773,7 +3161,21 @@
               <w:rPr>
                 <w:sz w:val="20"/>
               </w:rPr>
-              <w:t xml:space="preserve"> – eCL </w:t>
+              <w:t xml:space="preserve"> – </w:t>
+            </w:r>
+            <w:proofErr w:type="spellStart"/>
+            <w:r>
+              <w:rPr>
+                <w:sz w:val="20"/>
+              </w:rPr>
+              <w:t>eCL</w:t>
+            </w:r>
+            <w:proofErr w:type="spellEnd"/>
+            <w:r>
+              <w:rPr>
+                <w:sz w:val="20"/>
+              </w:rPr>
+              <w:t xml:space="preserve"> </w:t>
             </w:r>
             <w:r>
               <w:rPr>
@@ -2835,8 +3237,16 @@
               <w:rPr>
                 <w:sz w:val="20"/>
               </w:rPr>
-              <w:t>Doug Steanrs</w:t>
-            </w:r>
+              <w:t xml:space="preserve">Doug </w:t>
+            </w:r>
+            <w:proofErr w:type="spellStart"/>
+            <w:r>
+              <w:rPr>
+                <w:sz w:val="20"/>
+              </w:rPr>
+              <w:t>Steanrs</w:t>
+            </w:r>
+            <w:proofErr w:type="spellEnd"/>
           </w:p>
         </w:tc>
       </w:tr>
@@ -2884,7 +3294,21 @@
               <w:rPr>
                 <w:sz w:val="20"/>
               </w:rPr>
-              <w:t>TFS8793 – eCL BRL/BRN feed for non-exempts</w:t>
+              <w:t xml:space="preserve">TFS8793 – </w:t>
+            </w:r>
+            <w:proofErr w:type="spellStart"/>
+            <w:r>
+              <w:rPr>
+                <w:sz w:val="20"/>
+              </w:rPr>
+              <w:t>eCL</w:t>
+            </w:r>
+            <w:proofErr w:type="spellEnd"/>
+            <w:r>
+              <w:rPr>
+                <w:sz w:val="20"/>
+              </w:rPr>
+              <w:t xml:space="preserve"> BRL/BRN feed for non-exempts</w:t>
             </w:r>
           </w:p>
           <w:p>
@@ -2991,25 +3415,19 @@
               </w:rPr>
               <w:t>TFS9553 -</w:t>
             </w:r>
-            <w:r>
-              <w:rPr>
-                <w:sz w:val="20"/>
-              </w:rPr>
-              <w:t xml:space="preserve">eCoaching - update documentation to show new OMR report code </w:t>
-            </w:r>
-            <w:bookmarkStart w:id="1" w:name="_GoBack"/>
-            <w:r>
-              <w:rPr>
-                <w:sz w:val="20"/>
-              </w:rPr>
-              <w:t>IAE</w:t>
-            </w:r>
-            <w:bookmarkEnd w:id="1"/>
-            <w:r>
-              <w:rPr>
-                <w:sz w:val="20"/>
-              </w:rPr>
-              <w:t>F</w:t>
+            <w:proofErr w:type="spellStart"/>
+            <w:r>
+              <w:rPr>
+                <w:sz w:val="20"/>
+              </w:rPr>
+              <w:t>eCoaching</w:t>
+            </w:r>
+            <w:proofErr w:type="spellEnd"/>
+            <w:r>
+              <w:rPr>
+                <w:sz w:val="20"/>
+              </w:rPr>
+              <w:t xml:space="preserve"> - update documentation to show new OMR report code IAEF</w:t>
             </w:r>
           </w:p>
         </w:tc>
@@ -3032,6 +3450,167 @@
                 <w:sz w:val="20"/>
               </w:rPr>
               <w:t>Brian Coughlin</w:t>
+            </w:r>
+          </w:p>
+        </w:tc>
+      </w:tr>
+      <w:tr>
+        <w:trPr>
+          <w:jc w:val="center"/>
+        </w:trPr>
+        <w:tc>
+          <w:tcPr>
+            <w:tcW w:w="1440" w:type="dxa"/>
+          </w:tcPr>
+          <w:p>
+            <w:pPr>
+              <w:pStyle w:val="hdr1"/>
+              <w:spacing w:before="0"/>
+              <w:ind w:left="0"/>
+              <w:jc w:val="left"/>
+              <w:rPr>
+                <w:sz w:val="20"/>
+              </w:rPr>
+            </w:pPr>
+            <w:r>
+              <w:rPr>
+                <w:sz w:val="20"/>
+              </w:rPr>
+              <w:t>07/20/2018</w:t>
+            </w:r>
+          </w:p>
+        </w:tc>
+        <w:tc>
+          <w:tcPr>
+            <w:tcW w:w="6152" w:type="dxa"/>
+          </w:tcPr>
+          <w:p>
+            <w:pPr>
+              <w:pStyle w:val="hdr1"/>
+              <w:spacing w:before="0"/>
+              <w:ind w:left="0"/>
+              <w:jc w:val="left"/>
+              <w:rPr>
+                <w:sz w:val="20"/>
+              </w:rPr>
+            </w:pPr>
+            <w:r>
+              <w:rPr>
+                <w:sz w:val="20"/>
+              </w:rPr>
+              <w:t xml:space="preserve">TFS11451 – </w:t>
+            </w:r>
+            <w:proofErr w:type="spellStart"/>
+            <w:r>
+              <w:rPr>
+                <w:sz w:val="20"/>
+              </w:rPr>
+              <w:t>eCL</w:t>
+            </w:r>
+            <w:proofErr w:type="spellEnd"/>
+            <w:r>
+              <w:rPr>
+                <w:sz w:val="20"/>
+              </w:rPr>
+              <w:t xml:space="preserve"> New OMR PBH Feed</w:t>
+            </w:r>
+          </w:p>
+          <w:p>
+            <w:pPr>
+              <w:pStyle w:val="hdr1"/>
+              <w:spacing w:before="0"/>
+              <w:ind w:left="0"/>
+              <w:jc w:val="left"/>
+              <w:rPr>
+                <w:sz w:val="20"/>
+              </w:rPr>
+            </w:pPr>
+            <w:r>
+              <w:rPr>
+                <w:sz w:val="20"/>
+              </w:rPr>
+              <w:t>Modified the following</w:t>
+            </w:r>
+          </w:p>
+          <w:p>
+            <w:pPr>
+              <w:pStyle w:val="hdr1"/>
+              <w:spacing w:before="0"/>
+              <w:ind w:left="0"/>
+              <w:jc w:val="left"/>
+              <w:rPr>
+                <w:sz w:val="20"/>
+              </w:rPr>
+            </w:pPr>
+            <w:r>
+              <w:rPr>
+                <w:sz w:val="20"/>
+              </w:rPr>
+              <w:t>1.1 #2,4 – sorted v</w:t>
+            </w:r>
+            <w:bookmarkStart w:id="1" w:name="_GoBack"/>
+            <w:bookmarkEnd w:id="1"/>
+            <w:r>
+              <w:rPr>
+                <w:sz w:val="20"/>
+              </w:rPr>
+              <w:t>alues</w:t>
+            </w:r>
+          </w:p>
+          <w:p>
+            <w:pPr>
+              <w:pStyle w:val="hdr1"/>
+              <w:spacing w:before="0"/>
+              <w:ind w:left="0"/>
+              <w:jc w:val="left"/>
+              <w:rPr>
+                <w:sz w:val="20"/>
+              </w:rPr>
+            </w:pPr>
+            <w:r>
+              <w:rPr>
+                <w:sz w:val="20"/>
+              </w:rPr>
+              <w:t xml:space="preserve">1.3 #4 – clarified value </w:t>
+            </w:r>
+          </w:p>
+          <w:p>
+            <w:pPr>
+              <w:pStyle w:val="hdr1"/>
+              <w:spacing w:before="0"/>
+              <w:ind w:left="0"/>
+              <w:jc w:val="left"/>
+              <w:rPr>
+                <w:sz w:val="20"/>
+              </w:rPr>
+            </w:pPr>
+            <w:r>
+              <w:rPr>
+                <w:sz w:val="20"/>
+              </w:rPr>
+              <w:t>1.4 #2,4,5,15 – added PBH</w:t>
+            </w:r>
+          </w:p>
+        </w:tc>
+        <w:tc>
+          <w:tcPr>
+            <w:tcW w:w="1822" w:type="dxa"/>
+          </w:tcPr>
+          <w:p>
+            <w:pPr>
+              <w:pStyle w:val="hdr1"/>
+              <w:spacing w:before="0"/>
+              <w:ind w:left="0"/>
+              <w:jc w:val="left"/>
+              <w:rPr>
+                <w:sz w:val="20"/>
+              </w:rPr>
+            </w:pPr>
+            <w:r>
+              <w:rPr>
+                <w:sz w:val="20"/>
+              </w:rPr>
+              <w:t>Doug Stearns</w:t>
             </w:r>
           </w:p>
         </w:tc>
@@ -3062,9 +3641,16 @@
         </w:rPr>
       </w:pPr>
       <w:bookmarkStart w:id="2" w:name="_Toc321377922"/>
+      <w:proofErr w:type="spellStart"/>
+      <w:proofErr w:type="gramStart"/>
       <w:r>
         <w:lastRenderedPageBreak/>
-        <w:t xml:space="preserve">eCoaching Log </w:t>
+        <w:t>eCoaching</w:t>
+      </w:r>
+      <w:proofErr w:type="spellEnd"/>
+      <w:proofErr w:type="gramEnd"/>
+      <w:r>
+        <w:t xml:space="preserve"> Log </w:t>
       </w:r>
       <w:r>
         <w:t xml:space="preserve">Outlier Management Report </w:t>
@@ -3135,12 +3721,21 @@
         </w:rPr>
         <w:t xml:space="preserve">nd layout format for the </w:t>
       </w:r>
+      <w:proofErr w:type="spellStart"/>
       <w:r>
         <w:rPr>
           <w:b w:val="0"/>
           <w:szCs w:val="24"/>
         </w:rPr>
-        <w:t>eCoaching Log</w:t>
+        <w:t>eCoaching</w:t>
+      </w:r>
+      <w:proofErr w:type="spellEnd"/>
+      <w:r>
+        <w:rPr>
+          <w:b w:val="0"/>
+          <w:szCs w:val="24"/>
+        </w:rPr>
+        <w:t xml:space="preserve"> Log</w:t>
       </w:r>
       <w:r>
         <w:rPr>
@@ -3361,6 +3956,7 @@
                 <w:szCs w:val="22"/>
               </w:rPr>
             </w:pPr>
+            <w:proofErr w:type="spellStart"/>
             <w:r>
               <w:rPr>
                 <w:sz w:val="22"/>
@@ -3368,6 +3964,7 @@
               </w:rPr>
               <w:t>numReportID</w:t>
             </w:r>
+            <w:proofErr w:type="spellEnd"/>
           </w:p>
         </w:tc>
         <w:tc>
@@ -3482,6 +4079,7 @@
                 <w:szCs w:val="22"/>
               </w:rPr>
             </w:pPr>
+            <w:proofErr w:type="spellStart"/>
             <w:r>
               <w:rPr>
                 <w:sz w:val="22"/>
@@ -3489,6 +4087,7 @@
               </w:rPr>
               <w:t>strReportCode</w:t>
             </w:r>
+            <w:proofErr w:type="spellEnd"/>
           </w:p>
         </w:tc>
         <w:tc>
@@ -3693,7 +4292,7 @@
                 <w:sz w:val="22"/>
                 <w:szCs w:val="22"/>
               </w:rPr>
-              <w:t>SLG,</w:t>
+              <w:t>NIT,</w:t>
             </w:r>
             <w:r>
               <w:rPr>
@@ -3707,7 +4306,7 @@
                 <w:sz w:val="22"/>
                 <w:szCs w:val="22"/>
               </w:rPr>
-              <w:t>NIT,</w:t>
+              <w:t>OPN,</w:t>
             </w:r>
             <w:r>
               <w:rPr>
@@ -3721,7 +4320,7 @@
                 <w:sz w:val="22"/>
                 <w:szCs w:val="22"/>
               </w:rPr>
-              <w:t>OPN,</w:t>
+              <w:t>OSC,</w:t>
             </w:r>
             <w:r>
               <w:rPr>
@@ -3735,20 +4334,6 @@
                 <w:sz w:val="22"/>
                 <w:szCs w:val="22"/>
               </w:rPr>
-              <w:t>OSC,</w:t>
-            </w:r>
-            <w:r>
-              <w:rPr>
-                <w:sz w:val="22"/>
-                <w:szCs w:val="22"/>
-              </w:rPr>
-              <w:t xml:space="preserve"> </w:t>
-            </w:r>
-            <w:r>
-              <w:rPr>
-                <w:sz w:val="22"/>
-                <w:szCs w:val="22"/>
-              </w:rPr>
               <w:t xml:space="preserve">RME, </w:t>
             </w:r>
             <w:r>
@@ -3756,6 +4341,13 @@
                 <w:sz w:val="22"/>
                 <w:szCs w:val="22"/>
               </w:rPr>
+              <w:t xml:space="preserve">SLG, </w:t>
+            </w:r>
+            <w:r>
+              <w:rPr>
+                <w:sz w:val="22"/>
+                <w:szCs w:val="22"/>
+              </w:rPr>
               <w:t>SPI,</w:t>
             </w:r>
             <w:r>
@@ -3763,7 +4355,14 @@
                 <w:sz w:val="22"/>
                 <w:szCs w:val="22"/>
               </w:rPr>
-              <w:t xml:space="preserve"> </w:t>
+              <w:t xml:space="preserve"> TR2</w:t>
+            </w:r>
+            <w:r>
+              <w:rPr>
+                <w:sz w:val="22"/>
+                <w:szCs w:val="22"/>
+              </w:rPr>
+              <w:t xml:space="preserve">, </w:t>
             </w:r>
             <w:r>
               <w:rPr>
@@ -3771,13 +4370,6 @@
                 <w:szCs w:val="22"/>
               </w:rPr>
               <w:t>TRN</w:t>
-            </w:r>
-            <w:r>
-              <w:rPr>
-                <w:sz w:val="22"/>
-                <w:szCs w:val="22"/>
-              </w:rPr>
-              <w:t>, TR2</w:t>
             </w:r>
             <w:r>
               <w:rPr>
@@ -3834,6 +4426,7 @@
                 <w:szCs w:val="22"/>
               </w:rPr>
             </w:pPr>
+            <w:proofErr w:type="spellStart"/>
             <w:r>
               <w:rPr>
                 <w:sz w:val="22"/>
@@ -3841,6 +4434,7 @@
               </w:rPr>
               <w:t>strFormType</w:t>
             </w:r>
+            <w:proofErr w:type="spellEnd"/>
           </w:p>
         </w:tc>
         <w:tc>
@@ -3941,6 +4535,7 @@
                 <w:szCs w:val="22"/>
               </w:rPr>
             </w:pPr>
+            <w:proofErr w:type="spellStart"/>
             <w:r>
               <w:rPr>
                 <w:sz w:val="22"/>
@@ -3948,6 +4543,7 @@
               </w:rPr>
               <w:t>strSource</w:t>
             </w:r>
+            <w:proofErr w:type="spellEnd"/>
           </w:p>
         </w:tc>
         <w:tc>
@@ -4020,6 +4616,96 @@
                 <w:sz w:val="22"/>
                 <w:szCs w:val="22"/>
               </w:rPr>
+              <w:t>OMR: ACW,</w:t>
+            </w:r>
+          </w:p>
+          <w:p>
+            <w:pPr>
+              <w:rPr>
+                <w:sz w:val="22"/>
+                <w:szCs w:val="22"/>
+              </w:rPr>
+            </w:pPr>
+            <w:r>
+              <w:rPr>
+                <w:sz w:val="22"/>
+                <w:szCs w:val="22"/>
+              </w:rPr>
+              <w:t>OMR: AHT,</w:t>
+            </w:r>
+          </w:p>
+          <w:p>
+            <w:pPr>
+              <w:rPr>
+                <w:sz w:val="22"/>
+                <w:szCs w:val="22"/>
+              </w:rPr>
+            </w:pPr>
+            <w:r>
+              <w:rPr>
+                <w:sz w:val="22"/>
+                <w:szCs w:val="22"/>
+              </w:rPr>
+              <w:t>OMR: Cancelled Calls,</w:t>
+            </w:r>
+          </w:p>
+          <w:p>
+            <w:pPr>
+              <w:rPr>
+                <w:sz w:val="22"/>
+                <w:szCs w:val="22"/>
+              </w:rPr>
+            </w:pPr>
+            <w:r>
+              <w:rPr>
+                <w:sz w:val="22"/>
+                <w:szCs w:val="22"/>
+              </w:rPr>
+              <w:t>OMR: CCO Security and Privacy Incident Coaching,</w:t>
+            </w:r>
+          </w:p>
+          <w:p>
+            <w:pPr>
+              <w:rPr>
+                <w:sz w:val="22"/>
+                <w:szCs w:val="22"/>
+              </w:rPr>
+            </w:pPr>
+            <w:r>
+              <w:rPr>
+                <w:sz w:val="22"/>
+                <w:szCs w:val="22"/>
+              </w:rPr>
+              <w:t>OMR: Default Qualifiers,</w:t>
+            </w:r>
+          </w:p>
+          <w:p>
+            <w:pPr>
+              <w:rPr>
+                <w:sz w:val="22"/>
+                <w:szCs w:val="22"/>
+              </w:rPr>
+            </w:pPr>
+            <w:r>
+              <w:rPr>
+                <w:sz w:val="22"/>
+                <w:szCs w:val="22"/>
+              </w:rPr>
+              <w:t>OMR: FFM T2 Transfers,</w:t>
+            </w:r>
+          </w:p>
+          <w:p>
+            <w:pPr>
+              <w:rPr>
+                <w:sz w:val="22"/>
+                <w:szCs w:val="22"/>
+              </w:rPr>
+            </w:pPr>
+            <w:r>
+              <w:rPr>
+                <w:sz w:val="22"/>
+                <w:szCs w:val="22"/>
+              </w:rPr>
               <w:t>OMR: Inappropriate ACO Escalation,</w:t>
             </w:r>
           </w:p>
@@ -4035,66 +4721,6 @@
                 <w:sz w:val="22"/>
                 <w:szCs w:val="22"/>
               </w:rPr>
-              <w:t>OMR: ACW,</w:t>
-            </w:r>
-          </w:p>
-          <w:p>
-            <w:pPr>
-              <w:rPr>
-                <w:sz w:val="22"/>
-                <w:szCs w:val="22"/>
-              </w:rPr>
-            </w:pPr>
-            <w:r>
-              <w:rPr>
-                <w:sz w:val="22"/>
-                <w:szCs w:val="22"/>
-              </w:rPr>
-              <w:t>OMR: AHT,</w:t>
-            </w:r>
-          </w:p>
-          <w:p>
-            <w:pPr>
-              <w:rPr>
-                <w:sz w:val="22"/>
-                <w:szCs w:val="22"/>
-              </w:rPr>
-            </w:pPr>
-            <w:r>
-              <w:rPr>
-                <w:sz w:val="22"/>
-                <w:szCs w:val="22"/>
-              </w:rPr>
-              <w:t>OMR: Cancelled Calls,</w:t>
-            </w:r>
-          </w:p>
-          <w:p>
-            <w:pPr>
-              <w:rPr>
-                <w:sz w:val="22"/>
-                <w:szCs w:val="22"/>
-              </w:rPr>
-            </w:pPr>
-            <w:r>
-              <w:rPr>
-                <w:sz w:val="22"/>
-                <w:szCs w:val="22"/>
-              </w:rPr>
-              <w:t>OMR: Default Qualifiers,</w:t>
-            </w:r>
-          </w:p>
-          <w:p>
-            <w:pPr>
-              <w:rPr>
-                <w:sz w:val="22"/>
-                <w:szCs w:val="22"/>
-              </w:rPr>
-            </w:pPr>
-            <w:r>
-              <w:rPr>
-                <w:sz w:val="22"/>
-                <w:szCs w:val="22"/>
-              </w:rPr>
               <w:t>OMR: Inappropriate DME Escalation,</w:t>
             </w:r>
           </w:p>
@@ -4155,6 +4781,66 @@
                 <w:sz w:val="22"/>
                 <w:szCs w:val="22"/>
               </w:rPr>
+              <w:t>OMR: NGD Inappropriate Transfer,</w:t>
+            </w:r>
+          </w:p>
+          <w:p>
+            <w:pPr>
+              <w:rPr>
+                <w:sz w:val="22"/>
+                <w:szCs w:val="22"/>
+              </w:rPr>
+            </w:pPr>
+            <w:r>
+              <w:rPr>
+                <w:sz w:val="22"/>
+                <w:szCs w:val="22"/>
+              </w:rPr>
+              <w:t>OMR: Open Calls,</w:t>
+            </w:r>
+          </w:p>
+          <w:p>
+            <w:pPr>
+              <w:rPr>
+                <w:sz w:val="22"/>
+                <w:szCs w:val="22"/>
+              </w:rPr>
+            </w:pPr>
+            <w:r>
+              <w:rPr>
+                <w:sz w:val="22"/>
+                <w:szCs w:val="22"/>
+              </w:rPr>
+              <w:t>OMR: Returned MAC Escalation,</w:t>
+            </w:r>
+          </w:p>
+          <w:p>
+            <w:pPr>
+              <w:rPr>
+                <w:sz w:val="22"/>
+                <w:szCs w:val="22"/>
+              </w:rPr>
+            </w:pPr>
+            <w:r>
+              <w:rPr>
+                <w:sz w:val="22"/>
+                <w:szCs w:val="22"/>
+              </w:rPr>
+              <w:t>OMR: Scripts Logged,</w:t>
+            </w:r>
+          </w:p>
+          <w:p>
+            <w:pPr>
+              <w:rPr>
+                <w:sz w:val="22"/>
+                <w:szCs w:val="22"/>
+              </w:rPr>
+            </w:pPr>
+            <w:r>
+              <w:rPr>
+                <w:sz w:val="22"/>
+                <w:szCs w:val="22"/>
+              </w:rPr>
               <w:t>OMR: Short Calls – Inbound,</w:t>
             </w:r>
           </w:p>
@@ -4170,66 +4856,6 @@
                 <w:sz w:val="22"/>
                 <w:szCs w:val="22"/>
               </w:rPr>
-              <w:t>OMR: Scripts Logged,</w:t>
-            </w:r>
-          </w:p>
-          <w:p>
-            <w:pPr>
-              <w:rPr>
-                <w:sz w:val="22"/>
-                <w:szCs w:val="22"/>
-              </w:rPr>
-            </w:pPr>
-            <w:r>
-              <w:rPr>
-                <w:sz w:val="22"/>
-                <w:szCs w:val="22"/>
-              </w:rPr>
-              <w:t>OMR: NGD Inappropriate Transfer,</w:t>
-            </w:r>
-          </w:p>
-          <w:p>
-            <w:pPr>
-              <w:rPr>
-                <w:sz w:val="22"/>
-                <w:szCs w:val="22"/>
-              </w:rPr>
-            </w:pPr>
-            <w:r>
-              <w:rPr>
-                <w:sz w:val="22"/>
-                <w:szCs w:val="22"/>
-              </w:rPr>
-              <w:t>OMR: Open Calls,</w:t>
-            </w:r>
-          </w:p>
-          <w:p>
-            <w:pPr>
-              <w:rPr>
-                <w:sz w:val="22"/>
-                <w:szCs w:val="22"/>
-              </w:rPr>
-            </w:pPr>
-            <w:r>
-              <w:rPr>
-                <w:sz w:val="22"/>
-                <w:szCs w:val="22"/>
-              </w:rPr>
-              <w:t>OMR: Returned MAC Escalation,</w:t>
-            </w:r>
-          </w:p>
-          <w:p>
-            <w:pPr>
-              <w:rPr>
-                <w:sz w:val="22"/>
-                <w:szCs w:val="22"/>
-              </w:rPr>
-            </w:pPr>
-            <w:r>
-              <w:rPr>
-                <w:sz w:val="22"/>
-                <w:szCs w:val="22"/>
-              </w:rPr>
               <w:t>OMR: Short Calls – Outbound,</w:t>
             </w:r>
           </w:p>
@@ -4245,58 +4871,7 @@
                 <w:sz w:val="22"/>
                 <w:szCs w:val="22"/>
               </w:rPr>
-              <w:t xml:space="preserve">OMR: </w:t>
-            </w:r>
-            <w:r>
-              <w:rPr>
-                <w:sz w:val="22"/>
-                <w:szCs w:val="22"/>
-              </w:rPr>
-              <w:t>CCO</w:t>
-            </w:r>
-            <w:r>
-              <w:rPr>
-                <w:sz w:val="22"/>
-                <w:szCs w:val="22"/>
-              </w:rPr>
-              <w:t xml:space="preserve"> Security and Privacy Incident Coaching,</w:t>
-            </w:r>
-          </w:p>
-          <w:p>
-            <w:pPr>
-              <w:rPr>
-                <w:sz w:val="22"/>
-                <w:szCs w:val="22"/>
-              </w:rPr>
-            </w:pPr>
-            <w:r>
-              <w:rPr>
-                <w:sz w:val="22"/>
-                <w:szCs w:val="22"/>
-              </w:rPr>
               <w:t>OMR: Transfers</w:t>
-            </w:r>
-            <w:r>
-              <w:rPr>
-                <w:sz w:val="22"/>
-                <w:szCs w:val="22"/>
-              </w:rPr>
-              <w:t>,</w:t>
-            </w:r>
-          </w:p>
-          <w:p>
-            <w:pPr>
-              <w:rPr>
-                <w:sz w:val="22"/>
-                <w:szCs w:val="22"/>
-              </w:rPr>
-            </w:pPr>
-            <w:r>
-              <w:rPr>
-                <w:sz w:val="22"/>
-                <w:szCs w:val="22"/>
-              </w:rPr>
-              <w:t>OMR: FFM T2 Transfers</w:t>
             </w:r>
           </w:p>
         </w:tc>
@@ -4346,6 +4921,7 @@
                 <w:szCs w:val="22"/>
               </w:rPr>
             </w:pPr>
+            <w:proofErr w:type="spellStart"/>
             <w:r>
               <w:rPr>
                 <w:sz w:val="22"/>
@@ -4353,6 +4929,7 @@
               </w:rPr>
               <w:t>strFormStatus</w:t>
             </w:r>
+            <w:proofErr w:type="spellEnd"/>
           </w:p>
         </w:tc>
         <w:tc>
@@ -4461,6 +5038,7 @@
                 <w:szCs w:val="22"/>
               </w:rPr>
             </w:pPr>
+            <w:proofErr w:type="spellStart"/>
             <w:r>
               <w:rPr>
                 <w:sz w:val="22"/>
@@ -4468,6 +5046,7 @@
               </w:rPr>
               <w:t>EventDate</w:t>
             </w:r>
+            <w:proofErr w:type="spellEnd"/>
           </w:p>
         </w:tc>
         <w:tc>
@@ -5038,6 +5617,7 @@
                 <w:szCs w:val="22"/>
               </w:rPr>
             </w:pPr>
+            <w:proofErr w:type="spellStart"/>
             <w:r>
               <w:rPr>
                 <w:sz w:val="22"/>
@@ -5045,6 +5625,7 @@
               </w:rPr>
               <w:t>SubmittedDate</w:t>
             </w:r>
+            <w:proofErr w:type="spellEnd"/>
           </w:p>
         </w:tc>
         <w:tc>
@@ -5616,6 +6197,7 @@
                 <w:szCs w:val="22"/>
               </w:rPr>
             </w:pPr>
+            <w:proofErr w:type="spellStart"/>
             <w:r>
               <w:rPr>
                 <w:sz w:val="22"/>
@@ -5623,6 +6205,7 @@
               </w:rPr>
               <w:t>StartDate</w:t>
             </w:r>
+            <w:proofErr w:type="spellEnd"/>
           </w:p>
         </w:tc>
         <w:tc>
@@ -5723,6 +6306,7 @@
                 <w:szCs w:val="22"/>
               </w:rPr>
             </w:pPr>
+            <w:proofErr w:type="spellStart"/>
             <w:r>
               <w:rPr>
                 <w:sz w:val="22"/>
@@ -5730,6 +6314,7 @@
               </w:rPr>
               <w:t>strSubmitterName</w:t>
             </w:r>
+            <w:proofErr w:type="spellEnd"/>
           </w:p>
         </w:tc>
         <w:tc>
@@ -5839,6 +6424,7 @@
                 <w:szCs w:val="22"/>
               </w:rPr>
             </w:pPr>
+            <w:proofErr w:type="spellStart"/>
             <w:r>
               <w:rPr>
                 <w:sz w:val="22"/>
@@ -5846,6 +6432,7 @@
               </w:rPr>
               <w:t>strSubmitterEmail</w:t>
             </w:r>
+            <w:proofErr w:type="spellEnd"/>
           </w:p>
           <w:p>
             <w:pPr>
@@ -5906,12 +6493,23 @@
                 <w:szCs w:val="22"/>
               </w:rPr>
             </w:pPr>
-            <w:r>
-              <w:rPr>
-                <w:sz w:val="22"/>
-                <w:szCs w:val="22"/>
-              </w:rPr>
-              <w:t>eMail address of the submitter.</w:t>
+            <w:proofErr w:type="spellStart"/>
+            <w:proofErr w:type="gramStart"/>
+            <w:r>
+              <w:rPr>
+                <w:sz w:val="22"/>
+                <w:szCs w:val="22"/>
+              </w:rPr>
+              <w:t>eMail</w:t>
+            </w:r>
+            <w:proofErr w:type="spellEnd"/>
+            <w:proofErr w:type="gramEnd"/>
+            <w:r>
+              <w:rPr>
+                <w:sz w:val="22"/>
+                <w:szCs w:val="22"/>
+              </w:rPr>
+              <w:t xml:space="preserve"> address of the submitter.</w:t>
             </w:r>
           </w:p>
         </w:tc>
@@ -5963,6 +6561,7 @@
                 <w:szCs w:val="22"/>
               </w:rPr>
             </w:pPr>
+            <w:proofErr w:type="spellStart"/>
             <w:r>
               <w:rPr>
                 <w:sz w:val="22"/>
@@ -5970,6 +6569,7 @@
               </w:rPr>
               <w:t>strCSR</w:t>
             </w:r>
+            <w:proofErr w:type="spellEnd"/>
           </w:p>
         </w:tc>
         <w:tc>
@@ -6079,6 +6679,7 @@
                 <w:szCs w:val="22"/>
               </w:rPr>
             </w:pPr>
+            <w:proofErr w:type="spellStart"/>
             <w:r>
               <w:rPr>
                 <w:sz w:val="22"/>
@@ -6086,6 +6687,7 @@
               </w:rPr>
               <w:t>strCSRSite</w:t>
             </w:r>
+            <w:proofErr w:type="spellEnd"/>
           </w:p>
         </w:tc>
         <w:tc>
@@ -6225,6 +6827,7 @@
                 <w:szCs w:val="22"/>
               </w:rPr>
             </w:pPr>
+            <w:proofErr w:type="spellStart"/>
             <w:r>
               <w:rPr>
                 <w:sz w:val="22"/>
@@ -6232,6 +6835,7 @@
               </w:rPr>
               <w:t>strCoachReason_Current_Coaching_Initiatives</w:t>
             </w:r>
+            <w:proofErr w:type="spellEnd"/>
           </w:p>
         </w:tc>
         <w:tc>
@@ -6386,6 +6990,7 @@
                 <w:szCs w:val="22"/>
               </w:rPr>
             </w:pPr>
+            <w:proofErr w:type="spellStart"/>
             <w:r>
               <w:rPr>
                 <w:sz w:val="22"/>
@@ -6393,6 +6998,7 @@
               </w:rPr>
               <w:t>txtDescription</w:t>
             </w:r>
+            <w:proofErr w:type="spellEnd"/>
           </w:p>
         </w:tc>
         <w:tc>
@@ -6502,6 +7108,7 @@
                 <w:szCs w:val="22"/>
               </w:rPr>
             </w:pPr>
+            <w:proofErr w:type="spellStart"/>
             <w:r>
               <w:rPr>
                 <w:sz w:val="22"/>
@@ -6509,6 +7116,7 @@
               </w:rPr>
               <w:t>strProgram</w:t>
             </w:r>
+            <w:proofErr w:type="spellEnd"/>
           </w:p>
         </w:tc>
         <w:tc>
@@ -6625,14 +7233,46 @@
           <w:szCs w:val="24"/>
         </w:rPr>
         <w:lastRenderedPageBreak/>
-        <w:t>The following chart defines the Outlier Management Report Data File Elements and layout format for the eCoaching Log OMR LCS (Low Customer Sati</w:t>
+        <w:t xml:space="preserve">The following chart defines the Outlier Management Report Data File Elements and layout format for the </w:t>
+      </w:r>
+      <w:proofErr w:type="spellStart"/>
+      <w:r>
+        <w:rPr>
+          <w:b w:val="0"/>
+          <w:szCs w:val="24"/>
+        </w:rPr>
+        <w:t>eCoaching</w:t>
+      </w:r>
+      <w:proofErr w:type="spellEnd"/>
+      <w:r>
+        <w:rPr>
+          <w:b w:val="0"/>
+          <w:szCs w:val="24"/>
+        </w:rPr>
+        <w:t xml:space="preserve"> Log OMR LCS (Low Customer </w:t>
+      </w:r>
+      <w:proofErr w:type="spellStart"/>
+      <w:r>
+        <w:rPr>
+          <w:b w:val="0"/>
+          <w:szCs w:val="24"/>
+        </w:rPr>
+        <w:t>Sati</w:t>
       </w:r>
       <w:r>
         <w:rPr>
           <w:b w:val="0"/>
           <w:szCs w:val="24"/>
         </w:rPr>
-        <w:t>faciton – Low CSAT) data file.</w:t>
+        <w:t>faciton</w:t>
+      </w:r>
+      <w:proofErr w:type="spellEnd"/>
+      <w:r>
+        <w:rPr>
+          <w:b w:val="0"/>
+          <w:szCs w:val="24"/>
+        </w:rPr>
+        <w:t xml:space="preserve"> – Low CSAT) data file.</w:t>
       </w:r>
     </w:p>
     <w:p>
@@ -6833,6 +7473,7 @@
                 <w:szCs w:val="22"/>
               </w:rPr>
             </w:pPr>
+            <w:proofErr w:type="spellStart"/>
             <w:r>
               <w:rPr>
                 <w:sz w:val="22"/>
@@ -6840,6 +7481,7 @@
               </w:rPr>
               <w:t>numReportID</w:t>
             </w:r>
+            <w:proofErr w:type="spellEnd"/>
           </w:p>
         </w:tc>
         <w:tc>
@@ -6940,6 +7582,7 @@
                 <w:szCs w:val="22"/>
               </w:rPr>
             </w:pPr>
+            <w:proofErr w:type="spellStart"/>
             <w:r>
               <w:rPr>
                 <w:sz w:val="22"/>
@@ -6947,6 +7590,7 @@
               </w:rPr>
               <w:t>strReportCode</w:t>
             </w:r>
+            <w:proofErr w:type="spellEnd"/>
           </w:p>
         </w:tc>
         <w:tc>
@@ -7061,6 +7705,7 @@
                 <w:szCs w:val="22"/>
               </w:rPr>
             </w:pPr>
+            <w:proofErr w:type="spellStart"/>
             <w:r>
               <w:rPr>
                 <w:sz w:val="22"/>
@@ -7068,6 +7713,7 @@
               </w:rPr>
               <w:t>strFormType</w:t>
             </w:r>
+            <w:proofErr w:type="spellEnd"/>
           </w:p>
         </w:tc>
         <w:tc>
@@ -7168,6 +7814,7 @@
                 <w:szCs w:val="22"/>
               </w:rPr>
             </w:pPr>
+            <w:proofErr w:type="spellStart"/>
             <w:r>
               <w:rPr>
                 <w:sz w:val="22"/>
@@ -7175,6 +7822,7 @@
               </w:rPr>
               <w:t>strSource</w:t>
             </w:r>
+            <w:proofErr w:type="spellEnd"/>
           </w:p>
         </w:tc>
         <w:tc>
@@ -7290,6 +7938,7 @@
                 <w:szCs w:val="22"/>
               </w:rPr>
             </w:pPr>
+            <w:proofErr w:type="spellStart"/>
             <w:r>
               <w:rPr>
                 <w:sz w:val="22"/>
@@ -7297,6 +7946,7 @@
               </w:rPr>
               <w:t>strFormStatus</w:t>
             </w:r>
+            <w:proofErr w:type="spellEnd"/>
           </w:p>
         </w:tc>
         <w:tc>
@@ -7398,6 +8048,7 @@
                 <w:szCs w:val="22"/>
               </w:rPr>
             </w:pPr>
+            <w:proofErr w:type="spellStart"/>
             <w:r>
               <w:rPr>
                 <w:sz w:val="22"/>
@@ -7405,6 +8056,7 @@
               </w:rPr>
               <w:t>EventDate</w:t>
             </w:r>
+            <w:proofErr w:type="spellEnd"/>
           </w:p>
         </w:tc>
         <w:tc>
@@ -7961,6 +8613,7 @@
                 <w:szCs w:val="22"/>
               </w:rPr>
             </w:pPr>
+            <w:proofErr w:type="spellStart"/>
             <w:r>
               <w:rPr>
                 <w:sz w:val="22"/>
@@ -7968,6 +8621,7 @@
               </w:rPr>
               <w:t>SubmittedDate</w:t>
             </w:r>
+            <w:proofErr w:type="spellEnd"/>
           </w:p>
         </w:tc>
         <w:tc>
@@ -8532,6 +9186,7 @@
                 <w:szCs w:val="22"/>
               </w:rPr>
             </w:pPr>
+            <w:proofErr w:type="spellStart"/>
             <w:r>
               <w:rPr>
                 <w:sz w:val="22"/>
@@ -8539,6 +9194,7 @@
               </w:rPr>
               <w:t>StartDate</w:t>
             </w:r>
+            <w:proofErr w:type="spellEnd"/>
           </w:p>
         </w:tc>
         <w:tc>
@@ -8639,6 +9295,7 @@
                 <w:szCs w:val="22"/>
               </w:rPr>
             </w:pPr>
+            <w:proofErr w:type="spellStart"/>
             <w:r>
               <w:rPr>
                 <w:sz w:val="22"/>
@@ -8646,6 +9303,7 @@
               </w:rPr>
               <w:t>strSubmitterName</w:t>
             </w:r>
+            <w:proofErr w:type="spellEnd"/>
           </w:p>
         </w:tc>
         <w:tc>
@@ -8748,6 +9406,7 @@
                 <w:szCs w:val="22"/>
               </w:rPr>
             </w:pPr>
+            <w:proofErr w:type="spellStart"/>
             <w:r>
               <w:rPr>
                 <w:sz w:val="22"/>
@@ -8755,6 +9414,7 @@
               </w:rPr>
               <w:t>strSubmitterEmail</w:t>
             </w:r>
+            <w:proofErr w:type="spellEnd"/>
           </w:p>
           <w:p>
             <w:pPr>
@@ -8808,12 +9468,23 @@
                 <w:szCs w:val="22"/>
               </w:rPr>
             </w:pPr>
-            <w:r>
-              <w:rPr>
-                <w:sz w:val="22"/>
-                <w:szCs w:val="22"/>
-              </w:rPr>
-              <w:t>eMail address of the submitter.</w:t>
+            <w:proofErr w:type="spellStart"/>
+            <w:proofErr w:type="gramStart"/>
+            <w:r>
+              <w:rPr>
+                <w:sz w:val="22"/>
+                <w:szCs w:val="22"/>
+              </w:rPr>
+              <w:t>eMail</w:t>
+            </w:r>
+            <w:proofErr w:type="spellEnd"/>
+            <w:proofErr w:type="gramEnd"/>
+            <w:r>
+              <w:rPr>
+                <w:sz w:val="22"/>
+                <w:szCs w:val="22"/>
+              </w:rPr>
+              <w:t xml:space="preserve"> address of the submitter.</w:t>
             </w:r>
           </w:p>
         </w:tc>
@@ -8865,6 +9536,7 @@
                 <w:szCs w:val="22"/>
               </w:rPr>
             </w:pPr>
+            <w:proofErr w:type="spellStart"/>
             <w:r>
               <w:rPr>
                 <w:sz w:val="22"/>
@@ -8872,6 +9544,7 @@
               </w:rPr>
               <w:t>strCSR</w:t>
             </w:r>
+            <w:proofErr w:type="spellEnd"/>
           </w:p>
         </w:tc>
         <w:tc>
@@ -8981,6 +9654,7 @@
                 <w:szCs w:val="22"/>
               </w:rPr>
             </w:pPr>
+            <w:proofErr w:type="spellStart"/>
             <w:r>
               <w:rPr>
                 <w:sz w:val="22"/>
@@ -8988,6 +9662,7 @@
               </w:rPr>
               <w:t>strCSRSite</w:t>
             </w:r>
+            <w:proofErr w:type="spellEnd"/>
           </w:p>
         </w:tc>
         <w:tc>
@@ -9113,6 +9788,7 @@
                 <w:szCs w:val="22"/>
               </w:rPr>
             </w:pPr>
+            <w:proofErr w:type="spellStart"/>
             <w:r>
               <w:rPr>
                 <w:sz w:val="22"/>
@@ -9120,6 +9796,7 @@
               </w:rPr>
               <w:t>strCoachReason_Current_Coaching_Initiatives</w:t>
             </w:r>
+            <w:proofErr w:type="spellEnd"/>
           </w:p>
         </w:tc>
         <w:tc>
@@ -9267,6 +9944,7 @@
                 <w:szCs w:val="22"/>
               </w:rPr>
             </w:pPr>
+            <w:proofErr w:type="spellStart"/>
             <w:r>
               <w:rPr>
                 <w:sz w:val="22"/>
@@ -9274,6 +9952,7 @@
               </w:rPr>
               <w:t>txtDescription</w:t>
             </w:r>
+            <w:proofErr w:type="spellEnd"/>
           </w:p>
         </w:tc>
         <w:tc>
@@ -9376,6 +10055,7 @@
                 <w:szCs w:val="22"/>
               </w:rPr>
             </w:pPr>
+            <w:proofErr w:type="spellStart"/>
             <w:r>
               <w:rPr>
                 <w:sz w:val="22"/>
@@ -9383,6 +10063,7 @@
               </w:rPr>
               <w:t>strProgram</w:t>
             </w:r>
+            <w:proofErr w:type="spellEnd"/>
           </w:p>
         </w:tc>
         <w:tc>
@@ -9485,6 +10166,7 @@
                 <w:szCs w:val="22"/>
               </w:rPr>
             </w:pPr>
+            <w:proofErr w:type="spellStart"/>
             <w:r>
               <w:rPr>
                 <w:sz w:val="22"/>
@@ -9492,6 +10174,7 @@
               </w:rPr>
               <w:t>ManagerID</w:t>
             </w:r>
+            <w:proofErr w:type="spellEnd"/>
           </w:p>
         </w:tc>
         <w:tc>
@@ -9605,7 +10288,23 @@
           <w:szCs w:val="24"/>
         </w:rPr>
         <w:lastRenderedPageBreak/>
-        <w:t>The following chart defines the Outlier Management Report Data File Elements and layout format for the eCoaching Log OMR IAE (Inappropriate ARC Escalation)</w:t>
+        <w:t xml:space="preserve">The following chart defines the Outlier Management Report Data File Elements and layout format for the </w:t>
+      </w:r>
+      <w:proofErr w:type="spellStart"/>
+      <w:r>
+        <w:rPr>
+          <w:b w:val="0"/>
+          <w:szCs w:val="24"/>
+        </w:rPr>
+        <w:t>eCoaching</w:t>
+      </w:r>
+      <w:proofErr w:type="spellEnd"/>
+      <w:r>
+        <w:rPr>
+          <w:b w:val="0"/>
+          <w:szCs w:val="24"/>
+        </w:rPr>
+        <w:t xml:space="preserve"> Log OMR IAE (Inappropriate ARC Escalation)</w:t>
       </w:r>
       <w:r>
         <w:rPr>
@@ -9896,6 +10595,7 @@
                 <w:szCs w:val="22"/>
               </w:rPr>
             </w:pPr>
+            <w:proofErr w:type="spellStart"/>
             <w:r>
               <w:rPr>
                 <w:sz w:val="22"/>
@@ -9903,6 +10603,7 @@
               </w:rPr>
               <w:t>numReportID</w:t>
             </w:r>
+            <w:proofErr w:type="spellEnd"/>
           </w:p>
         </w:tc>
         <w:tc>
@@ -10003,6 +10704,7 @@
                 <w:szCs w:val="22"/>
               </w:rPr>
             </w:pPr>
+            <w:proofErr w:type="spellStart"/>
             <w:r>
               <w:rPr>
                 <w:sz w:val="22"/>
@@ -10010,6 +10712,7 @@
               </w:rPr>
               <w:t>strReportCode</w:t>
             </w:r>
+            <w:proofErr w:type="spellEnd"/>
           </w:p>
         </w:tc>
         <w:tc>
@@ -10152,6 +10855,7 @@
                 <w:szCs w:val="22"/>
               </w:rPr>
             </w:pPr>
+            <w:proofErr w:type="spellStart"/>
             <w:r>
               <w:rPr>
                 <w:sz w:val="22"/>
@@ -10159,6 +10863,7 @@
               </w:rPr>
               <w:t>strFormType</w:t>
             </w:r>
+            <w:proofErr w:type="spellEnd"/>
           </w:p>
         </w:tc>
         <w:tc>
@@ -10259,6 +10964,7 @@
                 <w:szCs w:val="22"/>
               </w:rPr>
             </w:pPr>
+            <w:proofErr w:type="spellStart"/>
             <w:r>
               <w:rPr>
                 <w:sz w:val="22"/>
@@ -10266,6 +10972,7 @@
               </w:rPr>
               <w:t>strSource</w:t>
             </w:r>
+            <w:proofErr w:type="spellEnd"/>
           </w:p>
         </w:tc>
         <w:tc>
@@ -10332,6 +11039,28 @@
                 <w:szCs w:val="22"/>
               </w:rPr>
               <w:t>OMR: Inappropriate ARC Escalation</w:t>
+            </w:r>
+          </w:p>
+          <w:p>
+            <w:pPr>
+              <w:rPr>
+                <w:sz w:val="22"/>
+                <w:szCs w:val="22"/>
+              </w:rPr>
+            </w:pPr>
+            <w:r>
+              <w:rPr>
+                <w:sz w:val="22"/>
+                <w:szCs w:val="22"/>
+              </w:rPr>
+              <w:t>OMR: Inappropriate ARC Escalation</w:t>
+            </w:r>
+            <w:r>
+              <w:rPr>
+                <w:sz w:val="22"/>
+                <w:szCs w:val="22"/>
+              </w:rPr>
+              <w:t xml:space="preserve"> FFM</w:t>
             </w:r>
           </w:p>
           <w:p>
@@ -10396,6 +11125,7 @@
                 <w:szCs w:val="22"/>
               </w:rPr>
             </w:pPr>
+            <w:proofErr w:type="spellStart"/>
             <w:r>
               <w:rPr>
                 <w:sz w:val="22"/>
@@ -10403,6 +11133,7 @@
               </w:rPr>
               <w:t>strFormStatus</w:t>
             </w:r>
+            <w:proofErr w:type="spellEnd"/>
           </w:p>
         </w:tc>
         <w:tc>
@@ -10504,6 +11235,7 @@
                 <w:szCs w:val="22"/>
               </w:rPr>
             </w:pPr>
+            <w:proofErr w:type="spellStart"/>
             <w:r>
               <w:rPr>
                 <w:sz w:val="22"/>
@@ -10511,6 +11243,7 @@
               </w:rPr>
               <w:t>EventDate</w:t>
             </w:r>
+            <w:proofErr w:type="spellEnd"/>
           </w:p>
         </w:tc>
         <w:tc>
@@ -11067,6 +11800,7 @@
                 <w:szCs w:val="22"/>
               </w:rPr>
             </w:pPr>
+            <w:proofErr w:type="spellStart"/>
             <w:r>
               <w:rPr>
                 <w:sz w:val="22"/>
@@ -11074,6 +11808,7 @@
               </w:rPr>
               <w:t>SubmittedDate</w:t>
             </w:r>
+            <w:proofErr w:type="spellEnd"/>
           </w:p>
         </w:tc>
         <w:tc>
@@ -11638,6 +12373,7 @@
                 <w:szCs w:val="22"/>
               </w:rPr>
             </w:pPr>
+            <w:proofErr w:type="spellStart"/>
             <w:r>
               <w:rPr>
                 <w:sz w:val="22"/>
@@ -11645,6 +12381,7 @@
               </w:rPr>
               <w:t>StartDate</w:t>
             </w:r>
+            <w:proofErr w:type="spellEnd"/>
           </w:p>
         </w:tc>
         <w:tc>
@@ -11745,6 +12482,7 @@
                 <w:szCs w:val="22"/>
               </w:rPr>
             </w:pPr>
+            <w:proofErr w:type="spellStart"/>
             <w:r>
               <w:rPr>
                 <w:sz w:val="22"/>
@@ -11752,6 +12490,7 @@
               </w:rPr>
               <w:t>strSubmitterName</w:t>
             </w:r>
+            <w:proofErr w:type="spellEnd"/>
           </w:p>
         </w:tc>
         <w:tc>
@@ -11854,6 +12593,7 @@
                 <w:szCs w:val="22"/>
               </w:rPr>
             </w:pPr>
+            <w:proofErr w:type="spellStart"/>
             <w:r>
               <w:rPr>
                 <w:sz w:val="22"/>
@@ -11861,6 +12601,7 @@
               </w:rPr>
               <w:t>strSubmitterEmail</w:t>
             </w:r>
+            <w:proofErr w:type="spellEnd"/>
           </w:p>
         </w:tc>
         <w:tc>
@@ -11906,12 +12647,23 @@
                 <w:szCs w:val="22"/>
               </w:rPr>
             </w:pPr>
-            <w:r>
-              <w:rPr>
-                <w:sz w:val="22"/>
-                <w:szCs w:val="22"/>
-              </w:rPr>
-              <w:t>eMail address of the submitter.</w:t>
+            <w:proofErr w:type="spellStart"/>
+            <w:proofErr w:type="gramStart"/>
+            <w:r>
+              <w:rPr>
+                <w:sz w:val="22"/>
+                <w:szCs w:val="22"/>
+              </w:rPr>
+              <w:t>eMail</w:t>
+            </w:r>
+            <w:proofErr w:type="spellEnd"/>
+            <w:proofErr w:type="gramEnd"/>
+            <w:r>
+              <w:rPr>
+                <w:sz w:val="22"/>
+                <w:szCs w:val="22"/>
+              </w:rPr>
+              <w:t xml:space="preserve"> address of the submitter.</w:t>
             </w:r>
           </w:p>
         </w:tc>
@@ -11963,6 +12715,7 @@
                 <w:szCs w:val="22"/>
               </w:rPr>
             </w:pPr>
+            <w:proofErr w:type="spellStart"/>
             <w:r>
               <w:rPr>
                 <w:sz w:val="22"/>
@@ -11970,6 +12723,7 @@
               </w:rPr>
               <w:t>EmpID</w:t>
             </w:r>
+            <w:proofErr w:type="spellEnd"/>
           </w:p>
         </w:tc>
         <w:tc>
@@ -12079,6 +12833,7 @@
                 <w:szCs w:val="22"/>
               </w:rPr>
             </w:pPr>
+            <w:proofErr w:type="spellStart"/>
             <w:r>
               <w:rPr>
                 <w:sz w:val="22"/>
@@ -12086,6 +12841,7 @@
               </w:rPr>
               <w:t>strCSRSite</w:t>
             </w:r>
+            <w:proofErr w:type="spellEnd"/>
           </w:p>
         </w:tc>
         <w:tc>
@@ -12211,6 +12967,7 @@
                 <w:szCs w:val="22"/>
               </w:rPr>
             </w:pPr>
+            <w:proofErr w:type="spellStart"/>
             <w:r>
               <w:rPr>
                 <w:sz w:val="22"/>
@@ -12218,6 +12975,7 @@
               </w:rPr>
               <w:t>strCoachReason_Current_Coaching_Initiatives</w:t>
             </w:r>
+            <w:proofErr w:type="spellEnd"/>
           </w:p>
         </w:tc>
         <w:tc>
@@ -12365,6 +13123,7 @@
                 <w:szCs w:val="22"/>
               </w:rPr>
             </w:pPr>
+            <w:proofErr w:type="spellStart"/>
             <w:r>
               <w:rPr>
                 <w:sz w:val="22"/>
@@ -12372,6 +13131,7 @@
               </w:rPr>
               <w:t>txtDescription</w:t>
             </w:r>
+            <w:proofErr w:type="spellEnd"/>
           </w:p>
         </w:tc>
         <w:tc>
@@ -12474,6 +13234,7 @@
                 <w:szCs w:val="22"/>
               </w:rPr>
             </w:pPr>
+            <w:proofErr w:type="spellStart"/>
             <w:r>
               <w:rPr>
                 <w:sz w:val="22"/>
@@ -12481,6 +13242,7 @@
               </w:rPr>
               <w:t>strProgram</w:t>
             </w:r>
+            <w:proofErr w:type="spellEnd"/>
           </w:p>
         </w:tc>
         <w:tc>
@@ -12801,7 +13563,65 @@
           <w:szCs w:val="24"/>
         </w:rPr>
         <w:lastRenderedPageBreak/>
-        <w:t xml:space="preserve">The following chart defines the Outlier Management Report Data File Elements and layout format for the eCoaching Log OMR </w:t>
+        <w:t xml:space="preserve">The following chart defines the Outlier Management Report Data File Elements and layout format for the </w:t>
+      </w:r>
+      <w:proofErr w:type="spellStart"/>
+      <w:r>
+        <w:rPr>
+          <w:b w:val="0"/>
+          <w:szCs w:val="24"/>
+        </w:rPr>
+        <w:t>eCoaching</w:t>
+      </w:r>
+      <w:proofErr w:type="spellEnd"/>
+      <w:r>
+        <w:rPr>
+          <w:b w:val="0"/>
+          <w:szCs w:val="24"/>
+        </w:rPr>
+        <w:t xml:space="preserve"> Log </w:t>
+      </w:r>
+      <w:r>
+        <w:rPr>
+          <w:b w:val="0"/>
+          <w:szCs w:val="24"/>
+        </w:rPr>
+        <w:t xml:space="preserve">OMR </w:t>
+      </w:r>
+      <w:r>
+        <w:rPr>
+          <w:b w:val="0"/>
+          <w:szCs w:val="24"/>
+        </w:rPr>
+        <w:t>BRL</w:t>
+      </w:r>
+      <w:r>
+        <w:rPr>
+          <w:b w:val="0"/>
+          <w:szCs w:val="24"/>
+        </w:rPr>
+        <w:t xml:space="preserve"> (</w:t>
+      </w:r>
+      <w:r>
+        <w:rPr>
+          <w:b w:val="0"/>
+          <w:szCs w:val="24"/>
+        </w:rPr>
+        <w:t>Exceed break length</w:t>
+      </w:r>
+      <w:r>
+        <w:rPr>
+          <w:b w:val="0"/>
+          <w:szCs w:val="24"/>
+        </w:rPr>
+        <w:t>)</w:t>
+      </w:r>
+      <w:r>
+        <w:rPr>
+          <w:b w:val="0"/>
+          <w:szCs w:val="24"/>
+        </w:rPr>
+        <w:t xml:space="preserve">, </w:t>
       </w:r>
       <w:r>
         <w:rPr>
@@ -12836,48 +13656,6 @@
           <w:b w:val="0"/>
           <w:szCs w:val="24"/>
         </w:rPr>
-        <w:t>, BRL</w:t>
-      </w:r>
-      <w:r>
-        <w:rPr>
-          <w:b w:val="0"/>
-          <w:szCs w:val="24"/>
-        </w:rPr>
-        <w:t xml:space="preserve"> (</w:t>
-      </w:r>
-      <w:r>
-        <w:rPr>
-          <w:b w:val="0"/>
-          <w:szCs w:val="24"/>
-        </w:rPr>
-        <w:t>Excee</w:t>
-      </w:r>
-      <w:r>
-        <w:rPr>
-          <w:b w:val="0"/>
-          <w:szCs w:val="24"/>
-        </w:rPr>
-        <w:t>d</w:t>
-      </w:r>
-      <w:r>
-        <w:rPr>
-          <w:b w:val="0"/>
-          <w:szCs w:val="24"/>
-        </w:rPr>
-        <w:t xml:space="preserve"> break length</w:t>
-      </w:r>
-      <w:r>
-        <w:rPr>
-          <w:b w:val="0"/>
-          <w:szCs w:val="24"/>
-        </w:rPr>
-        <w:t>)</w:t>
-      </w:r>
-      <w:r>
-        <w:rPr>
-          <w:b w:val="0"/>
-          <w:szCs w:val="24"/>
-        </w:rPr>
         <w:t xml:space="preserve">, MSR (Monthly Scorecard Review), MSRS (Monthly Scorecard Review – Supervisor) </w:t>
       </w:r>
       <w:r>
@@ -12885,7 +13663,30 @@
           <w:b w:val="0"/>
           <w:szCs w:val="24"/>
         </w:rPr>
-        <w:t>data file.  Note, the status of evaluations is dependant upon the module the log will be created in and the module is determined by the job code of the employee.</w:t>
+        <w:t xml:space="preserve">PBH (Potential Hardship) </w:t>
+      </w:r>
+      <w:r>
+        <w:rPr>
+          <w:b w:val="0"/>
+          <w:szCs w:val="24"/>
+        </w:rPr>
+        <w:t xml:space="preserve">data file.  Note, the status of evaluations is </w:t>
+      </w:r>
+      <w:proofErr w:type="spellStart"/>
+      <w:r>
+        <w:rPr>
+          <w:b w:val="0"/>
+          <w:szCs w:val="24"/>
+        </w:rPr>
+        <w:t>dependant</w:t>
+      </w:r>
+      <w:proofErr w:type="spellEnd"/>
+      <w:r>
+        <w:rPr>
+          <w:b w:val="0"/>
+          <w:szCs w:val="24"/>
+        </w:rPr>
+        <w:t xml:space="preserve"> upon the module the log will be created in and the module is determined by the job code of the employee.</w:t>
       </w:r>
     </w:p>
     <w:p>
@@ -13086,6 +13887,7 @@
                 <w:szCs w:val="22"/>
               </w:rPr>
             </w:pPr>
+            <w:proofErr w:type="spellStart"/>
             <w:r>
               <w:rPr>
                 <w:sz w:val="22"/>
@@ -13093,6 +13895,7 @@
               </w:rPr>
               <w:t>numReportID</w:t>
             </w:r>
+            <w:proofErr w:type="spellEnd"/>
           </w:p>
         </w:tc>
         <w:tc>
@@ -13193,6 +13996,7 @@
                 <w:szCs w:val="22"/>
               </w:rPr>
             </w:pPr>
+            <w:proofErr w:type="spellStart"/>
             <w:r>
               <w:rPr>
                 <w:sz w:val="22"/>
@@ -13200,6 +14004,7 @@
               </w:rPr>
               <w:t>strReportCode</w:t>
             </w:r>
+            <w:proofErr w:type="spellEnd"/>
           </w:p>
         </w:tc>
         <w:tc>
@@ -13272,7 +14077,42 @@
                 <w:sz w:val="22"/>
                 <w:szCs w:val="22"/>
               </w:rPr>
-              <w:t>BRN, BRL, MSR, MSRS</w:t>
+              <w:t>BR</w:t>
+            </w:r>
+            <w:r>
+              <w:rPr>
+                <w:sz w:val="22"/>
+                <w:szCs w:val="22"/>
+              </w:rPr>
+              <w:t>L</w:t>
+            </w:r>
+            <w:r>
+              <w:rPr>
+                <w:sz w:val="22"/>
+                <w:szCs w:val="22"/>
+              </w:rPr>
+              <w:t>, BR</w:t>
+            </w:r>
+            <w:r>
+              <w:rPr>
+                <w:sz w:val="22"/>
+                <w:szCs w:val="22"/>
+              </w:rPr>
+              <w:t>N</w:t>
+            </w:r>
+            <w:r>
+              <w:rPr>
+                <w:sz w:val="22"/>
+                <w:szCs w:val="22"/>
+              </w:rPr>
+              <w:t>, MSR, MSRS</w:t>
+            </w:r>
+            <w:r>
+              <w:rPr>
+                <w:sz w:val="22"/>
+                <w:szCs w:val="22"/>
+              </w:rPr>
+              <w:t>, PBH</w:t>
             </w:r>
             <w:r>
               <w:rPr>
@@ -13329,6 +14169,7 @@
                 <w:szCs w:val="22"/>
               </w:rPr>
             </w:pPr>
+            <w:proofErr w:type="spellStart"/>
             <w:r>
               <w:rPr>
                 <w:sz w:val="22"/>
@@ -13336,6 +14177,7 @@
               </w:rPr>
               <w:t>strFormType</w:t>
             </w:r>
+            <w:proofErr w:type="spellEnd"/>
           </w:p>
         </w:tc>
         <w:tc>
@@ -13436,6 +14278,7 @@
                 <w:szCs w:val="22"/>
               </w:rPr>
             </w:pPr>
+            <w:proofErr w:type="spellStart"/>
             <w:r>
               <w:rPr>
                 <w:sz w:val="22"/>
@@ -13443,6 +14286,7 @@
               </w:rPr>
               <w:t>strSource</w:t>
             </w:r>
+            <w:proofErr w:type="spellEnd"/>
           </w:p>
         </w:tc>
         <w:tc>
@@ -13493,6 +14337,21 @@
                 <w:sz w:val="22"/>
                 <w:szCs w:val="22"/>
               </w:rPr>
+              <w:t>BRL – Exceed break length</w:t>
+            </w:r>
+          </w:p>
+          <w:p>
+            <w:pPr>
+              <w:rPr>
+                <w:sz w:val="22"/>
+                <w:szCs w:val="22"/>
+              </w:rPr>
+            </w:pPr>
+            <w:r>
+              <w:rPr>
+                <w:sz w:val="22"/>
+                <w:szCs w:val="22"/>
+              </w:rPr>
               <w:t>BRN</w:t>
             </w:r>
             <w:r>
@@ -13522,42 +14381,6 @@
                 <w:sz w:val="22"/>
                 <w:szCs w:val="22"/>
               </w:rPr>
-              <w:t xml:space="preserve">BRL – </w:t>
-            </w:r>
-            <w:r>
-              <w:rPr>
-                <w:sz w:val="22"/>
-                <w:szCs w:val="22"/>
-              </w:rPr>
-              <w:t>Excee</w:t>
-            </w:r>
-            <w:r>
-              <w:rPr>
-                <w:sz w:val="22"/>
-                <w:szCs w:val="22"/>
-              </w:rPr>
-              <w:t>d</w:t>
-            </w:r>
-            <w:r>
-              <w:rPr>
-                <w:sz w:val="22"/>
-                <w:szCs w:val="22"/>
-              </w:rPr>
-              <w:t xml:space="preserve"> break length</w:t>
-            </w:r>
-          </w:p>
-          <w:p>
-            <w:pPr>
-              <w:rPr>
-                <w:sz w:val="22"/>
-                <w:szCs w:val="22"/>
-              </w:rPr>
-            </w:pPr>
-            <w:r>
-              <w:rPr>
-                <w:sz w:val="22"/>
-                <w:szCs w:val="22"/>
-              </w:rPr>
               <w:t>MSR</w:t>
             </w:r>
             <w:r>
@@ -13588,6 +14411,27 @@
                 <w:szCs w:val="22"/>
               </w:rPr>
               <w:t xml:space="preserve"> – Performance Scorecard</w:t>
+            </w:r>
+          </w:p>
+          <w:p>
+            <w:pPr>
+              <w:rPr>
+                <w:sz w:val="22"/>
+                <w:szCs w:val="22"/>
+              </w:rPr>
+            </w:pPr>
+            <w:r>
+              <w:rPr>
+                <w:sz w:val="22"/>
+                <w:szCs w:val="22"/>
+              </w:rPr>
+              <w:t xml:space="preserve">PBH – </w:t>
+            </w:r>
+            <w:r>
+              <w:rPr>
+                <w:color w:val="000000"/>
+              </w:rPr>
+              <w:t>OMR: Potential Hardship</w:t>
             </w:r>
           </w:p>
         </w:tc>
@@ -13637,6 +14481,7 @@
                 <w:szCs w:val="22"/>
               </w:rPr>
             </w:pPr>
+            <w:proofErr w:type="spellStart"/>
             <w:r>
               <w:rPr>
                 <w:sz w:val="22"/>
@@ -13644,6 +14489,7 @@
               </w:rPr>
               <w:t>strFormStatus</w:t>
             </w:r>
+            <w:proofErr w:type="spellEnd"/>
           </w:p>
         </w:tc>
         <w:tc>
@@ -13709,6 +14555,36 @@
                 <w:sz w:val="22"/>
                 <w:szCs w:val="22"/>
               </w:rPr>
+              <w:t xml:space="preserve">BRL </w:t>
+            </w:r>
+          </w:p>
+          <w:p>
+            <w:pPr>
+              <w:rPr>
+                <w:sz w:val="22"/>
+                <w:szCs w:val="22"/>
+              </w:rPr>
+            </w:pPr>
+            <w:r>
+              <w:rPr>
+                <w:sz w:val="22"/>
+                <w:szCs w:val="22"/>
+              </w:rPr>
+              <w:t>– Pending Supervisor Review/Pending Manager Review/Pending Quality Lead Review</w:t>
+            </w:r>
+          </w:p>
+          <w:p>
+            <w:pPr>
+              <w:rPr>
+                <w:sz w:val="22"/>
+                <w:szCs w:val="22"/>
+              </w:rPr>
+            </w:pPr>
+            <w:r>
+              <w:rPr>
+                <w:sz w:val="22"/>
+                <w:szCs w:val="22"/>
+              </w:rPr>
               <w:t xml:space="preserve">BRN </w:t>
             </w:r>
           </w:p>
@@ -13746,43 +14622,6 @@
                 <w:sz w:val="22"/>
                 <w:szCs w:val="22"/>
               </w:rPr>
-              <w:t xml:space="preserve">BRL </w:t>
-            </w:r>
-          </w:p>
-          <w:p>
-            <w:pPr>
-              <w:rPr>
-                <w:sz w:val="22"/>
-                <w:szCs w:val="22"/>
-              </w:rPr>
-            </w:pPr>
-            <w:r>
-              <w:rPr>
-                <w:sz w:val="22"/>
-                <w:szCs w:val="22"/>
-              </w:rPr>
-              <w:t xml:space="preserve">– </w:t>
-            </w:r>
-            <w:r>
-              <w:rPr>
-                <w:sz w:val="22"/>
-                <w:szCs w:val="22"/>
-              </w:rPr>
-              <w:t>Pending Supervisor Review/Pending Manager Review/Pending Quality Lead Review</w:t>
-            </w:r>
-          </w:p>
-          <w:p>
-            <w:pPr>
-              <w:rPr>
-                <w:sz w:val="22"/>
-                <w:szCs w:val="22"/>
-              </w:rPr>
-            </w:pPr>
-            <w:r>
-              <w:rPr>
-                <w:sz w:val="22"/>
-                <w:szCs w:val="22"/>
-              </w:rPr>
               <w:t xml:space="preserve">MSR – Pending Acknowledgement </w:t>
             </w:r>
           </w:p>
@@ -13799,6 +14638,37 @@
                 <w:szCs w:val="22"/>
               </w:rPr>
               <w:t>MSRS – Pending Acknowledgement</w:t>
+            </w:r>
+          </w:p>
+          <w:p>
+            <w:pPr>
+              <w:rPr>
+                <w:sz w:val="22"/>
+                <w:szCs w:val="22"/>
+              </w:rPr>
+            </w:pPr>
+            <w:r>
+              <w:rPr>
+                <w:sz w:val="22"/>
+                <w:szCs w:val="22"/>
+              </w:rPr>
+              <w:t xml:space="preserve">PBH – Pending </w:t>
+            </w:r>
+            <w:proofErr w:type="spellStart"/>
+            <w:r>
+              <w:rPr>
+                <w:sz w:val="22"/>
+                <w:szCs w:val="22"/>
+              </w:rPr>
+              <w:t>Supervirosr</w:t>
+            </w:r>
+            <w:proofErr w:type="spellEnd"/>
+            <w:r>
+              <w:rPr>
+                <w:sz w:val="22"/>
+                <w:szCs w:val="22"/>
+              </w:rPr>
+              <w:t xml:space="preserve"> Review</w:t>
             </w:r>
           </w:p>
         </w:tc>
@@ -13849,6 +14719,7 @@
                 <w:szCs w:val="22"/>
               </w:rPr>
             </w:pPr>
+            <w:proofErr w:type="spellStart"/>
             <w:r>
               <w:rPr>
                 <w:sz w:val="22"/>
@@ -13856,6 +14727,7 @@
               </w:rPr>
               <w:t>EventDate</w:t>
             </w:r>
+            <w:proofErr w:type="spellEnd"/>
           </w:p>
         </w:tc>
         <w:tc>
@@ -14412,6 +15284,7 @@
                 <w:szCs w:val="22"/>
               </w:rPr>
             </w:pPr>
+            <w:proofErr w:type="spellStart"/>
             <w:r>
               <w:rPr>
                 <w:sz w:val="22"/>
@@ -14419,6 +15292,7 @@
               </w:rPr>
               <w:t>SubmittedDate</w:t>
             </w:r>
+            <w:proofErr w:type="spellEnd"/>
           </w:p>
         </w:tc>
         <w:tc>
@@ -14983,6 +15857,7 @@
                 <w:szCs w:val="22"/>
               </w:rPr>
             </w:pPr>
+            <w:proofErr w:type="spellStart"/>
             <w:r>
               <w:rPr>
                 <w:sz w:val="22"/>
@@ -14990,6 +15865,7 @@
               </w:rPr>
               <w:t>StartDate</w:t>
             </w:r>
+            <w:proofErr w:type="spellEnd"/>
           </w:p>
         </w:tc>
         <w:tc>
@@ -15090,6 +15966,7 @@
                 <w:szCs w:val="22"/>
               </w:rPr>
             </w:pPr>
+            <w:proofErr w:type="spellStart"/>
             <w:r>
               <w:rPr>
                 <w:sz w:val="22"/>
@@ -15097,6 +15974,7 @@
               </w:rPr>
               <w:t>strSubmitterName</w:t>
             </w:r>
+            <w:proofErr w:type="spellEnd"/>
           </w:p>
         </w:tc>
         <w:tc>
@@ -15199,6 +16077,7 @@
                 <w:szCs w:val="22"/>
               </w:rPr>
             </w:pPr>
+            <w:proofErr w:type="spellStart"/>
             <w:r>
               <w:rPr>
                 <w:sz w:val="22"/>
@@ -15206,6 +16085,7 @@
               </w:rPr>
               <w:t>strSubmitterEmail</w:t>
             </w:r>
+            <w:proofErr w:type="spellEnd"/>
           </w:p>
         </w:tc>
         <w:tc>
@@ -15251,12 +16131,23 @@
                 <w:szCs w:val="22"/>
               </w:rPr>
             </w:pPr>
-            <w:r>
-              <w:rPr>
-                <w:sz w:val="22"/>
-                <w:szCs w:val="22"/>
-              </w:rPr>
-              <w:t>eMail address of the submitter.</w:t>
+            <w:proofErr w:type="spellStart"/>
+            <w:proofErr w:type="gramStart"/>
+            <w:r>
+              <w:rPr>
+                <w:sz w:val="22"/>
+                <w:szCs w:val="22"/>
+              </w:rPr>
+              <w:t>eMail</w:t>
+            </w:r>
+            <w:proofErr w:type="spellEnd"/>
+            <w:proofErr w:type="gramEnd"/>
+            <w:r>
+              <w:rPr>
+                <w:sz w:val="22"/>
+                <w:szCs w:val="22"/>
+              </w:rPr>
+              <w:t xml:space="preserve"> address of the submitter.</w:t>
             </w:r>
           </w:p>
         </w:tc>
@@ -15308,6 +16199,7 @@
                 <w:szCs w:val="22"/>
               </w:rPr>
             </w:pPr>
+            <w:proofErr w:type="spellStart"/>
             <w:r>
               <w:rPr>
                 <w:sz w:val="22"/>
@@ -15315,6 +16207,23 @@
               </w:rPr>
               <w:t>EmpID</w:t>
             </w:r>
+            <w:proofErr w:type="spellEnd"/>
+            <w:r>
+              <w:rPr>
+                <w:sz w:val="22"/>
+                <w:szCs w:val="22"/>
+              </w:rPr>
+              <w:t>/</w:t>
+            </w:r>
+            <w:proofErr w:type="spellStart"/>
+            <w:r>
+              <w:rPr>
+                <w:sz w:val="22"/>
+                <w:szCs w:val="22"/>
+              </w:rPr>
+              <w:t>strCSR</w:t>
+            </w:r>
+            <w:proofErr w:type="spellEnd"/>
           </w:p>
         </w:tc>
         <w:tc>
@@ -15424,6 +16333,7 @@
                 <w:szCs w:val="22"/>
               </w:rPr>
             </w:pPr>
+            <w:proofErr w:type="spellStart"/>
             <w:r>
               <w:rPr>
                 <w:sz w:val="22"/>
@@ -15431,6 +16341,7 @@
               </w:rPr>
               <w:t>strCSRSite</w:t>
             </w:r>
+            <w:proofErr w:type="spellEnd"/>
           </w:p>
         </w:tc>
         <w:tc>
@@ -15570,6 +16481,7 @@
                 <w:szCs w:val="22"/>
               </w:rPr>
             </w:pPr>
+            <w:proofErr w:type="spellStart"/>
             <w:r>
               <w:rPr>
                 <w:sz w:val="22"/>
@@ -15577,6 +16489,7 @@
               </w:rPr>
               <w:t>strCoachReason_Current_Coaching_Initiatives</w:t>
             </w:r>
+            <w:proofErr w:type="spellEnd"/>
           </w:p>
         </w:tc>
         <w:tc>
@@ -15627,6 +16540,28 @@
                 <w:sz w:val="22"/>
                 <w:szCs w:val="22"/>
               </w:rPr>
+              <w:t xml:space="preserve">BRL – </w:t>
+            </w:r>
+            <w:r>
+              <w:rPr>
+                <w:sz w:val="22"/>
+                <w:szCs w:val="22"/>
+              </w:rPr>
+              <w:t>Research Required</w:t>
+            </w:r>
+          </w:p>
+          <w:p>
+            <w:pPr>
+              <w:rPr>
+                <w:sz w:val="22"/>
+                <w:szCs w:val="22"/>
+              </w:rPr>
+            </w:pPr>
+            <w:r>
+              <w:rPr>
+                <w:sz w:val="22"/>
+                <w:szCs w:val="22"/>
+              </w:rPr>
               <w:t xml:space="preserve">BRN – </w:t>
             </w:r>
             <w:r>
@@ -15649,28 +16584,6 @@
                 <w:sz w:val="22"/>
                 <w:szCs w:val="22"/>
               </w:rPr>
-              <w:t xml:space="preserve">BRL – </w:t>
-            </w:r>
-            <w:r>
-              <w:rPr>
-                <w:sz w:val="22"/>
-                <w:szCs w:val="22"/>
-              </w:rPr>
-              <w:t>Research Required</w:t>
-            </w:r>
-          </w:p>
-          <w:p>
-            <w:pPr>
-              <w:rPr>
-                <w:sz w:val="22"/>
-                <w:szCs w:val="22"/>
-              </w:rPr>
-            </w:pPr>
-            <w:r>
-              <w:rPr>
-                <w:sz w:val="22"/>
-                <w:szCs w:val="22"/>
-              </w:rPr>
               <w:t xml:space="preserve">MSR – </w:t>
             </w:r>
             <w:r>
@@ -15701,6 +16614,21 @@
                 <w:szCs w:val="22"/>
               </w:rPr>
               <w:t>Reinforcement</w:t>
+            </w:r>
+          </w:p>
+          <w:p>
+            <w:pPr>
+              <w:rPr>
+                <w:sz w:val="22"/>
+                <w:szCs w:val="22"/>
+              </w:rPr>
+            </w:pPr>
+            <w:r>
+              <w:rPr>
+                <w:sz w:val="22"/>
+                <w:szCs w:val="22"/>
+              </w:rPr>
+              <w:t xml:space="preserve">PBH – Opportunity </w:t>
             </w:r>
           </w:p>
         </w:tc>
@@ -15752,6 +16680,7 @@
                 <w:szCs w:val="22"/>
               </w:rPr>
             </w:pPr>
+            <w:proofErr w:type="spellStart"/>
             <w:r>
               <w:rPr>
                 <w:sz w:val="22"/>
@@ -15759,6 +16688,7 @@
               </w:rPr>
               <w:t>txtDescription</w:t>
             </w:r>
+            <w:proofErr w:type="spellEnd"/>
           </w:p>
         </w:tc>
         <w:tc>
@@ -15861,6 +16791,7 @@
                 <w:szCs w:val="22"/>
               </w:rPr>
             </w:pPr>
+            <w:proofErr w:type="spellStart"/>
             <w:r>
               <w:rPr>
                 <w:sz w:val="22"/>
@@ -15868,6 +16799,7 @@
               </w:rPr>
               <w:t>strProgram</w:t>
             </w:r>
+            <w:proofErr w:type="spellEnd"/>
           </w:p>
         </w:tc>
         <w:tc>
@@ -15972,7 +16904,7 @@
 </file>
 
 <file path=word/endnotes.xml><?xml version="1.0" encoding="utf-8"?>
-<w:endnotes xmlns:wpc="http://schemas.microsoft.com/office/word/2010/wordprocessingCanvas" xmlns:cx="http://schemas.microsoft.com/office/drawing/2014/chartex" xmlns:cx1="http://schemas.microsoft.com/office/drawing/2015/9/8/chartex" xmlns:mc="http://schemas.openxmlformats.org/markup-compatibility/2006" xmlns:o="urn:schemas-microsoft-com:office:office" xmlns:r="http://schemas.openxmlformats.org/officeDocument/2006/relationships" xmlns:m="http://schemas.openxmlformats.org/officeDocument/2006/math" xmlns:v="urn:schemas-microsoft-com:vml" xmlns:wp14="http://schemas.microsoft.com/office/word/2010/wordprocessingDrawing" xmlns:wp="http://schemas.openxmlformats.org/drawingml/2006/wordprocessingDrawing" xmlns:w10="urn:schemas-microsoft-com:office:word" xmlns:w="http://schemas.openxmlformats.org/wordprocessingml/2006/main" xmlns:w14="http://schemas.microsoft.com/office/word/2010/wordml" xmlns:w15="http://schemas.microsoft.com/office/word/2012/wordml" xmlns:w16se="http://schemas.microsoft.com/office/word/2015/wordml/symex" xmlns:wpg="http://schemas.microsoft.com/office/word/2010/wordprocessingGroup" xmlns:wpi="http://schemas.microsoft.com/office/word/2010/wordprocessingInk" xmlns:wne="http://schemas.microsoft.com/office/word/2006/wordml" xmlns:wps="http://schemas.microsoft.com/office/word/2010/wordprocessingShape" mc:Ignorable="w14 w15 w16se wp14">
+<w:endnotes xmlns:wpc="http://schemas.microsoft.com/office/word/2010/wordprocessingCanvas" xmlns:mc="http://schemas.openxmlformats.org/markup-compatibility/2006" xmlns:o="urn:schemas-microsoft-com:office:office" xmlns:r="http://schemas.openxmlformats.org/officeDocument/2006/relationships" xmlns:m="http://schemas.openxmlformats.org/officeDocument/2006/math" xmlns:v="urn:schemas-microsoft-com:vml" xmlns:wp14="http://schemas.microsoft.com/office/word/2010/wordprocessingDrawing" xmlns:wp="http://schemas.openxmlformats.org/drawingml/2006/wordprocessingDrawing" xmlns:w10="urn:schemas-microsoft-com:office:word" xmlns:w="http://schemas.openxmlformats.org/wordprocessingml/2006/main" xmlns:w14="http://schemas.microsoft.com/office/word/2010/wordml" xmlns:w15="http://schemas.microsoft.com/office/word/2012/wordml" xmlns:wpg="http://schemas.microsoft.com/office/word/2010/wordprocessingGroup" xmlns:wpi="http://schemas.microsoft.com/office/word/2010/wordprocessingInk" xmlns:wne="http://schemas.microsoft.com/office/word/2006/wordml" xmlns:wps="http://schemas.microsoft.com/office/word/2010/wordprocessingShape" mc:Ignorable="w14 w15 wp14">
   <w:endnote w:type="separator" w:id="-1">
     <w:p>
       <w:r>
@@ -15991,7 +16923,7 @@
 </file>
 
 <file path=word/footer1.xml><?xml version="1.0" encoding="utf-8"?>
-<w:ftr xmlns:wpc="http://schemas.microsoft.com/office/word/2010/wordprocessingCanvas" xmlns:cx="http://schemas.microsoft.com/office/drawing/2014/chartex" xmlns:cx1="http://schemas.microsoft.com/office/drawing/2015/9/8/chartex" xmlns:mc="http://schemas.openxmlformats.org/markup-compatibility/2006" xmlns:o="urn:schemas-microsoft-com:office:office" xmlns:r="http://schemas.openxmlformats.org/officeDocument/2006/relationships" xmlns:m="http://schemas.openxmlformats.org/officeDocument/2006/math" xmlns:v="urn:schemas-microsoft-com:vml" xmlns:wp14="http://schemas.microsoft.com/office/word/2010/wordprocessingDrawing" xmlns:wp="http://schemas.openxmlformats.org/drawingml/2006/wordprocessingDrawing" xmlns:w10="urn:schemas-microsoft-com:office:word" xmlns:w="http://schemas.openxmlformats.org/wordprocessingml/2006/main" xmlns:w14="http://schemas.microsoft.com/office/word/2010/wordml" xmlns:w15="http://schemas.microsoft.com/office/word/2012/wordml" xmlns:w16se="http://schemas.microsoft.com/office/word/2015/wordml/symex" xmlns:wpg="http://schemas.microsoft.com/office/word/2010/wordprocessingGroup" xmlns:wpi="http://schemas.microsoft.com/office/word/2010/wordprocessingInk" xmlns:wne="http://schemas.microsoft.com/office/word/2006/wordml" xmlns:wps="http://schemas.microsoft.com/office/word/2010/wordprocessingShape" mc:Ignorable="w14 w15 w16se wp14">
+<w:ftr xmlns:wpc="http://schemas.microsoft.com/office/word/2010/wordprocessingCanvas" xmlns:mc="http://schemas.openxmlformats.org/markup-compatibility/2006" xmlns:o="urn:schemas-microsoft-com:office:office" xmlns:r="http://schemas.openxmlformats.org/officeDocument/2006/relationships" xmlns:m="http://schemas.openxmlformats.org/officeDocument/2006/math" xmlns:v="urn:schemas-microsoft-com:vml" xmlns:wp14="http://schemas.microsoft.com/office/word/2010/wordprocessingDrawing" xmlns:wp="http://schemas.openxmlformats.org/drawingml/2006/wordprocessingDrawing" xmlns:w10="urn:schemas-microsoft-com:office:word" xmlns:w="http://schemas.openxmlformats.org/wordprocessingml/2006/main" xmlns:w14="http://schemas.microsoft.com/office/word/2010/wordml" xmlns:w15="http://schemas.microsoft.com/office/word/2012/wordml" xmlns:wpg="http://schemas.microsoft.com/office/word/2010/wordprocessingGroup" xmlns:wpi="http://schemas.microsoft.com/office/word/2010/wordprocessingInk" xmlns:wne="http://schemas.microsoft.com/office/word/2006/wordml" xmlns:wps="http://schemas.microsoft.com/office/word/2010/wordprocessingShape" mc:Ignorable="w14 w15 wp14">
   <w:p>
     <w:pPr>
       <w:pStyle w:val="Footer"/>
@@ -16029,7 +16961,7 @@
 </file>
 
 <file path=word/footer2.xml><?xml version="1.0" encoding="utf-8"?>
-<w:ftr xmlns:wpc="http://schemas.microsoft.com/office/word/2010/wordprocessingCanvas" xmlns:cx="http://schemas.microsoft.com/office/drawing/2014/chartex" xmlns:cx1="http://schemas.microsoft.com/office/drawing/2015/9/8/chartex" xmlns:mc="http://schemas.openxmlformats.org/markup-compatibility/2006" xmlns:o="urn:schemas-microsoft-com:office:office" xmlns:r="http://schemas.openxmlformats.org/officeDocument/2006/relationships" xmlns:m="http://schemas.openxmlformats.org/officeDocument/2006/math" xmlns:v="urn:schemas-microsoft-com:vml" xmlns:wp14="http://schemas.microsoft.com/office/word/2010/wordprocessingDrawing" xmlns:wp="http://schemas.openxmlformats.org/drawingml/2006/wordprocessingDrawing" xmlns:w10="urn:schemas-microsoft-com:office:word" xmlns:w="http://schemas.openxmlformats.org/wordprocessingml/2006/main" xmlns:w14="http://schemas.microsoft.com/office/word/2010/wordml" xmlns:w15="http://schemas.microsoft.com/office/word/2012/wordml" xmlns:w16se="http://schemas.microsoft.com/office/word/2015/wordml/symex" xmlns:wpg="http://schemas.microsoft.com/office/word/2010/wordprocessingGroup" xmlns:wpi="http://schemas.microsoft.com/office/word/2010/wordprocessingInk" xmlns:wne="http://schemas.microsoft.com/office/word/2006/wordml" xmlns:wps="http://schemas.microsoft.com/office/word/2010/wordprocessingShape" mc:Ignorable="w14 w15 w16se wp14">
+<w:ftr xmlns:wpc="http://schemas.microsoft.com/office/word/2010/wordprocessingCanvas" xmlns:mc="http://schemas.openxmlformats.org/markup-compatibility/2006" xmlns:o="urn:schemas-microsoft-com:office:office" xmlns:r="http://schemas.openxmlformats.org/officeDocument/2006/relationships" xmlns:m="http://schemas.openxmlformats.org/officeDocument/2006/math" xmlns:v="urn:schemas-microsoft-com:vml" xmlns:wp14="http://schemas.microsoft.com/office/word/2010/wordprocessingDrawing" xmlns:wp="http://schemas.openxmlformats.org/drawingml/2006/wordprocessingDrawing" xmlns:w10="urn:schemas-microsoft-com:office:word" xmlns:w="http://schemas.openxmlformats.org/wordprocessingml/2006/main" xmlns:w14="http://schemas.microsoft.com/office/word/2010/wordml" xmlns:w15="http://schemas.microsoft.com/office/word/2012/wordml" xmlns:wpg="http://schemas.microsoft.com/office/word/2010/wordprocessingGroup" xmlns:wpi="http://schemas.microsoft.com/office/word/2010/wordprocessingInk" xmlns:wne="http://schemas.microsoft.com/office/word/2006/wordml" xmlns:wps="http://schemas.microsoft.com/office/word/2010/wordprocessingShape" mc:Ignorable="w14 w15 wp14">
   <w:p>
     <w:pPr>
       <w:rPr>
@@ -16107,7 +17039,7 @@
         </mc:Choice>
         <mc:Fallback>
           <w:pict>
-            <v:line w14:anchorId="5E25966C" id="Line 39" o:spid="_x0000_s1026" style="position:absolute;z-index:251658240;visibility:visible;mso-wrap-style:square;mso-width-percent:0;mso-height-percent:0;mso-wrap-distance-left:9pt;mso-wrap-distance-top:0;mso-wrap-distance-right:9pt;mso-wrap-distance-bottom:0;mso-position-horizontal:absolute;mso-position-horizontal-relative:text;mso-position-vertical:absolute;mso-position-vertical-relative:text;mso-width-percent:0;mso-height-percent:0;mso-width-relative:page;mso-height-relative:page" from="0,1.8pt" to="475.2pt,1.8pt" o:gfxdata="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" o:allowincell="f"/>
+            <v:line w14:anchorId="09455AE5" id="Line 39" o:spid="_x0000_s1026" style="position:absolute;z-index:251658240;visibility:visible;mso-wrap-style:square;mso-width-percent:0;mso-height-percent:0;mso-wrap-distance-left:9pt;mso-wrap-distance-top:0;mso-wrap-distance-right:9pt;mso-wrap-distance-bottom:0;mso-position-horizontal:absolute;mso-position-horizontal-relative:text;mso-position-vertical:absolute;mso-position-vertical-relative:text;mso-width-percent:0;mso-height-percent:0;mso-width-relative:page;mso-height-relative:page" from="0,1.8pt" to="475.2pt,1.8pt" o:gfxdata="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" o:allowincell="f"/>
           </w:pict>
         </mc:Fallback>
       </mc:AlternateContent>
@@ -16254,7 +17186,7 @@
         <w:noProof/>
         <w:sz w:val="18"/>
       </w:rPr>
-      <w:t>3</w:t>
+      <w:t>10</w:t>
     </w:r>
     <w:r>
       <w:rPr>
@@ -16268,7 +17200,7 @@
 </file>
 
 <file path=word/footer3.xml><?xml version="1.0" encoding="utf-8"?>
-<w:ftr xmlns:wpc="http://schemas.microsoft.com/office/word/2010/wordprocessingCanvas" xmlns:cx="http://schemas.microsoft.com/office/drawing/2014/chartex" xmlns:cx1="http://schemas.microsoft.com/office/drawing/2015/9/8/chartex" xmlns:mc="http://schemas.openxmlformats.org/markup-compatibility/2006" xmlns:o="urn:schemas-microsoft-com:office:office" xmlns:r="http://schemas.openxmlformats.org/officeDocument/2006/relationships" xmlns:m="http://schemas.openxmlformats.org/officeDocument/2006/math" xmlns:v="urn:schemas-microsoft-com:vml" xmlns:wp14="http://schemas.microsoft.com/office/word/2010/wordprocessingDrawing" xmlns:wp="http://schemas.openxmlformats.org/drawingml/2006/wordprocessingDrawing" xmlns:w10="urn:schemas-microsoft-com:office:word" xmlns:w="http://schemas.openxmlformats.org/wordprocessingml/2006/main" xmlns:w14="http://schemas.microsoft.com/office/word/2010/wordml" xmlns:w15="http://schemas.microsoft.com/office/word/2012/wordml" xmlns:w16se="http://schemas.microsoft.com/office/word/2015/wordml/symex" xmlns:wpg="http://schemas.microsoft.com/office/word/2010/wordprocessingGroup" xmlns:wpi="http://schemas.microsoft.com/office/word/2010/wordprocessingInk" xmlns:wne="http://schemas.microsoft.com/office/word/2006/wordml" xmlns:wps="http://schemas.microsoft.com/office/word/2010/wordprocessingShape" mc:Ignorable="w14 w15 w16se wp14">
+<w:ftr xmlns:wpc="http://schemas.microsoft.com/office/word/2010/wordprocessingCanvas" xmlns:mc="http://schemas.openxmlformats.org/markup-compatibility/2006" xmlns:o="urn:schemas-microsoft-com:office:office" xmlns:r="http://schemas.openxmlformats.org/officeDocument/2006/relationships" xmlns:m="http://schemas.openxmlformats.org/officeDocument/2006/math" xmlns:v="urn:schemas-microsoft-com:vml" xmlns:wp14="http://schemas.microsoft.com/office/word/2010/wordprocessingDrawing" xmlns:wp="http://schemas.openxmlformats.org/drawingml/2006/wordprocessingDrawing" xmlns:w10="urn:schemas-microsoft-com:office:word" xmlns:w="http://schemas.openxmlformats.org/wordprocessingml/2006/main" xmlns:w14="http://schemas.microsoft.com/office/word/2010/wordml" xmlns:w15="http://schemas.microsoft.com/office/word/2012/wordml" xmlns:wpg="http://schemas.microsoft.com/office/word/2010/wordprocessingGroup" xmlns:wpi="http://schemas.microsoft.com/office/word/2010/wordprocessingInk" xmlns:wne="http://schemas.microsoft.com/office/word/2006/wordml" xmlns:wps="http://schemas.microsoft.com/office/word/2010/wordprocessingShape" mc:Ignorable="w14 w15 wp14">
   <w:p>
     <w:pPr>
       <w:pStyle w:val="Footer"/>
@@ -16350,7 +17282,7 @@
         </mc:Choice>
         <mc:Fallback>
           <w:pict>
-            <v:line w14:anchorId="204FE4E6" id="Line 32" o:spid="_x0000_s1026" style="position:absolute;z-index:251657216;visibility:visible;mso-wrap-style:square;mso-width-percent:0;mso-height-percent:0;mso-wrap-distance-left:9pt;mso-wrap-distance-top:0;mso-wrap-distance-right:9pt;mso-wrap-distance-bottom:0;mso-position-horizontal:absolute;mso-position-horizontal-relative:page;mso-position-vertical:absolute;mso-position-vertical-relative:page;mso-width-percent:0;mso-height-percent:0;mso-width-relative:page;mso-height-relative:page" from="1in,750.3pt" to="540pt,750.3pt" o:gfxdata="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" o:allowincell="f">
+            <v:line w14:anchorId="040C346C" id="Line 32" o:spid="_x0000_s1026" style="position:absolute;z-index:251657216;visibility:visible;mso-wrap-style:square;mso-width-percent:0;mso-height-percent:0;mso-wrap-distance-left:9pt;mso-wrap-distance-top:0;mso-wrap-distance-right:9pt;mso-wrap-distance-bottom:0;mso-position-horizontal:absolute;mso-position-horizontal-relative:page;mso-position-vertical:absolute;mso-position-vertical-relative:page;mso-width-percent:0;mso-height-percent:0;mso-width-relative:page;mso-height-relative:page" from="1in,750.3pt" to="540pt,750.3pt" o:gfxdata="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" o:allowincell="f">
               <w10:wrap anchorx="page" anchory="page"/>
             </v:line>
           </w:pict>
@@ -16405,7 +17337,7 @@
 </file>
 
 <file path=word/footnotes.xml><?xml version="1.0" encoding="utf-8"?>
-<w:footnotes xmlns:wpc="http://schemas.microsoft.com/office/word/2010/wordprocessingCanvas" xmlns:cx="http://schemas.microsoft.com/office/drawing/2014/chartex" xmlns:cx1="http://schemas.microsoft.com/office/drawing/2015/9/8/chartex" xmlns:mc="http://schemas.openxmlformats.org/markup-compatibility/2006" xmlns:o="urn:schemas-microsoft-com:office:office" xmlns:r="http://schemas.openxmlformats.org/officeDocument/2006/relationships" xmlns:m="http://schemas.openxmlformats.org/officeDocument/2006/math" xmlns:v="urn:schemas-microsoft-com:vml" xmlns:wp14="http://schemas.microsoft.com/office/word/2010/wordprocessingDrawing" xmlns:wp="http://schemas.openxmlformats.org/drawingml/2006/wordprocessingDrawing" xmlns:w10="urn:schemas-microsoft-com:office:word" xmlns:w="http://schemas.openxmlformats.org/wordprocessingml/2006/main" xmlns:w14="http://schemas.microsoft.com/office/word/2010/wordml" xmlns:w15="http://schemas.microsoft.com/office/word/2012/wordml" xmlns:w16se="http://schemas.microsoft.com/office/word/2015/wordml/symex" xmlns:wpg="http://schemas.microsoft.com/office/word/2010/wordprocessingGroup" xmlns:wpi="http://schemas.microsoft.com/office/word/2010/wordprocessingInk" xmlns:wne="http://schemas.microsoft.com/office/word/2006/wordml" xmlns:wps="http://schemas.microsoft.com/office/word/2010/wordprocessingShape" mc:Ignorable="w14 w15 w16se wp14">
+<w:footnotes xmlns:wpc="http://schemas.microsoft.com/office/word/2010/wordprocessingCanvas" xmlns:mc="http://schemas.openxmlformats.org/markup-compatibility/2006" xmlns:o="urn:schemas-microsoft-com:office:office" xmlns:r="http://schemas.openxmlformats.org/officeDocument/2006/relationships" xmlns:m="http://schemas.openxmlformats.org/officeDocument/2006/math" xmlns:v="urn:schemas-microsoft-com:vml" xmlns:wp14="http://schemas.microsoft.com/office/word/2010/wordprocessingDrawing" xmlns:wp="http://schemas.openxmlformats.org/drawingml/2006/wordprocessingDrawing" xmlns:w10="urn:schemas-microsoft-com:office:word" xmlns:w="http://schemas.openxmlformats.org/wordprocessingml/2006/main" xmlns:w14="http://schemas.microsoft.com/office/word/2010/wordml" xmlns:w15="http://schemas.microsoft.com/office/word/2012/wordml" xmlns:wpg="http://schemas.microsoft.com/office/word/2010/wordprocessingGroup" xmlns:wpi="http://schemas.microsoft.com/office/word/2010/wordprocessingInk" xmlns:wne="http://schemas.microsoft.com/office/word/2006/wordml" xmlns:wps="http://schemas.microsoft.com/office/word/2010/wordprocessingShape" mc:Ignorable="w14 w15 wp14">
   <w:footnote w:type="separator" w:id="-1">
     <w:p>
       <w:r>
@@ -16424,7 +17356,7 @@
 </file>
 
 <file path=word/header1.xml><?xml version="1.0" encoding="utf-8"?>
-<w:hdr xmlns:wpc="http://schemas.microsoft.com/office/word/2010/wordprocessingCanvas" xmlns:cx="http://schemas.microsoft.com/office/drawing/2014/chartex" xmlns:cx1="http://schemas.microsoft.com/office/drawing/2015/9/8/chartex" xmlns:mc="http://schemas.openxmlformats.org/markup-compatibility/2006" xmlns:o="urn:schemas-microsoft-com:office:office" xmlns:r="http://schemas.openxmlformats.org/officeDocument/2006/relationships" xmlns:m="http://schemas.openxmlformats.org/officeDocument/2006/math" xmlns:v="urn:schemas-microsoft-com:vml" xmlns:wp14="http://schemas.microsoft.com/office/word/2010/wordprocessingDrawing" xmlns:wp="http://schemas.openxmlformats.org/drawingml/2006/wordprocessingDrawing" xmlns:w10="urn:schemas-microsoft-com:office:word" xmlns:w="http://schemas.openxmlformats.org/wordprocessingml/2006/main" xmlns:w14="http://schemas.microsoft.com/office/word/2010/wordml" xmlns:w15="http://schemas.microsoft.com/office/word/2012/wordml" xmlns:w16se="http://schemas.microsoft.com/office/word/2015/wordml/symex" xmlns:wpg="http://schemas.microsoft.com/office/word/2010/wordprocessingGroup" xmlns:wpi="http://schemas.microsoft.com/office/word/2010/wordprocessingInk" xmlns:wne="http://schemas.microsoft.com/office/word/2006/wordml" xmlns:wps="http://schemas.microsoft.com/office/word/2010/wordprocessingShape" mc:Ignorable="w14 w15 w16se wp14">
+<w:hdr xmlns:wpc="http://schemas.microsoft.com/office/word/2010/wordprocessingCanvas" xmlns:mc="http://schemas.openxmlformats.org/markup-compatibility/2006" xmlns:o="urn:schemas-microsoft-com:office:office" xmlns:r="http://schemas.openxmlformats.org/officeDocument/2006/relationships" xmlns:m="http://schemas.openxmlformats.org/officeDocument/2006/math" xmlns:v="urn:schemas-microsoft-com:vml" xmlns:wp14="http://schemas.microsoft.com/office/word/2010/wordprocessingDrawing" xmlns:wp="http://schemas.openxmlformats.org/drawingml/2006/wordprocessingDrawing" xmlns:w10="urn:schemas-microsoft-com:office:word" xmlns:w="http://schemas.openxmlformats.org/wordprocessingml/2006/main" xmlns:w14="http://schemas.microsoft.com/office/word/2010/wordml" xmlns:w15="http://schemas.microsoft.com/office/word/2012/wordml" xmlns:wpg="http://schemas.microsoft.com/office/word/2010/wordprocessingGroup" xmlns:wpi="http://schemas.microsoft.com/office/word/2010/wordprocessingInk" xmlns:wne="http://schemas.microsoft.com/office/word/2006/wordml" xmlns:wps="http://schemas.microsoft.com/office/word/2010/wordprocessingShape" mc:Ignorable="w14 w15 wp14">
   <w:p>
     <w:pPr>
       <w:pStyle w:val="Header"/>
@@ -16506,7 +17438,7 @@
         </mc:Choice>
         <mc:Fallback>
           <w:pict>
-            <v:line w14:anchorId="560E9C79" id="Line 38" o:spid="_x0000_s1026" style="position:absolute;z-index:251659264;visibility:visible;mso-wrap-style:square;mso-width-percent:0;mso-height-percent:0;mso-wrap-distance-left:9pt;mso-wrap-distance-top:0;mso-wrap-distance-right:9pt;mso-wrap-distance-bottom:0;mso-position-horizontal:absolute;mso-position-horizontal-relative:page;mso-position-vertical:absolute;mso-position-vertical-relative:page;mso-width-percent:0;mso-height-percent:0;mso-width-relative:page;mso-height-relative:page" from="1in,50.4pt" to="561.6pt,50.4pt" o:gfxdata="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" o:allowincell="f">
+            <v:line w14:anchorId="4789EB26" id="Line 38" o:spid="_x0000_s1026" style="position:absolute;z-index:251659264;visibility:visible;mso-wrap-style:square;mso-width-percent:0;mso-height-percent:0;mso-wrap-distance-left:9pt;mso-wrap-distance-top:0;mso-wrap-distance-right:9pt;mso-wrap-distance-bottom:0;mso-position-horizontal:absolute;mso-position-horizontal-relative:page;mso-position-vertical:absolute;mso-position-vertical-relative:page;mso-width-percent:0;mso-height-percent:0;mso-width-relative:page;mso-height-relative:page" from="1in,50.4pt" to="561.6pt,50.4pt" o:gfxdata="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" o:allowincell="f">
               <w10:wrap anchorx="page" anchory="page"/>
             </v:line>
           </w:pict>
@@ -16543,7 +17475,7 @@
 </file>
 
 <file path=word/header2.xml><?xml version="1.0" encoding="utf-8"?>
-<w:hdr xmlns:wpc="http://schemas.microsoft.com/office/word/2010/wordprocessingCanvas" xmlns:cx="http://schemas.microsoft.com/office/drawing/2014/chartex" xmlns:cx1="http://schemas.microsoft.com/office/drawing/2015/9/8/chartex" xmlns:mc="http://schemas.openxmlformats.org/markup-compatibility/2006" xmlns:o="urn:schemas-microsoft-com:office:office" xmlns:r="http://schemas.openxmlformats.org/officeDocument/2006/relationships" xmlns:m="http://schemas.openxmlformats.org/officeDocument/2006/math" xmlns:v="urn:schemas-microsoft-com:vml" xmlns:wp14="http://schemas.microsoft.com/office/word/2010/wordprocessingDrawing" xmlns:wp="http://schemas.openxmlformats.org/drawingml/2006/wordprocessingDrawing" xmlns:w10="urn:schemas-microsoft-com:office:word" xmlns:w="http://schemas.openxmlformats.org/wordprocessingml/2006/main" xmlns:w14="http://schemas.microsoft.com/office/word/2010/wordml" xmlns:w15="http://schemas.microsoft.com/office/word/2012/wordml" xmlns:w16se="http://schemas.microsoft.com/office/word/2015/wordml/symex" xmlns:wpg="http://schemas.microsoft.com/office/word/2010/wordprocessingGroup" xmlns:wpi="http://schemas.microsoft.com/office/word/2010/wordprocessingInk" xmlns:wne="http://schemas.microsoft.com/office/word/2006/wordml" xmlns:wps="http://schemas.microsoft.com/office/word/2010/wordprocessingShape" mc:Ignorable="w14 w15 w16se wp14">
+<w:hdr xmlns:wpc="http://schemas.microsoft.com/office/word/2010/wordprocessingCanvas" xmlns:mc="http://schemas.openxmlformats.org/markup-compatibility/2006" xmlns:o="urn:schemas-microsoft-com:office:office" xmlns:r="http://schemas.openxmlformats.org/officeDocument/2006/relationships" xmlns:m="http://schemas.openxmlformats.org/officeDocument/2006/math" xmlns:v="urn:schemas-microsoft-com:vml" xmlns:wp14="http://schemas.microsoft.com/office/word/2010/wordprocessingDrawing" xmlns:wp="http://schemas.openxmlformats.org/drawingml/2006/wordprocessingDrawing" xmlns:w10="urn:schemas-microsoft-com:office:word" xmlns:w="http://schemas.openxmlformats.org/wordprocessingml/2006/main" xmlns:w14="http://schemas.microsoft.com/office/word/2010/wordml" xmlns:w15="http://schemas.microsoft.com/office/word/2012/wordml" xmlns:wpg="http://schemas.microsoft.com/office/word/2010/wordprocessingGroup" xmlns:wpi="http://schemas.microsoft.com/office/word/2010/wordprocessingInk" xmlns:wne="http://schemas.microsoft.com/office/word/2006/wordml" xmlns:wps="http://schemas.microsoft.com/office/word/2010/wordprocessingShape" mc:Ignorable="w14 w15 wp14">
   <w:p>
     <w:pPr>
       <w:pStyle w:val="Header"/>
@@ -16619,7 +17551,7 @@
         </mc:Choice>
         <mc:Fallback>
           <w:pict>
-            <v:line w14:anchorId="71BC0950" id="Line 30" o:spid="_x0000_s1026" style="position:absolute;z-index:251656192;visibility:visible;mso-wrap-style:square;mso-width-percent:0;mso-height-percent:0;mso-wrap-distance-left:9pt;mso-wrap-distance-top:0;mso-wrap-distance-right:9pt;mso-wrap-distance-bottom:0;mso-position-horizontal:absolute;mso-position-horizontal-relative:page;mso-position-vertical:absolute;mso-position-vertical-relative:page;mso-width-percent:0;mso-height-percent:0;mso-width-relative:page;mso-height-relative:page" from="1in,50.4pt" to="540pt,50.4pt" o:gfxdata="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" o:allowincell="f">
+            <v:line w14:anchorId="29F889E7" id="Line 30" o:spid="_x0000_s1026" style="position:absolute;z-index:251656192;visibility:visible;mso-wrap-style:square;mso-width-percent:0;mso-height-percent:0;mso-wrap-distance-left:9pt;mso-wrap-distance-top:0;mso-wrap-distance-right:9pt;mso-wrap-distance-bottom:0;mso-position-horizontal:absolute;mso-position-horizontal-relative:page;mso-position-vertical:absolute;mso-position-vertical-relative:page;mso-width-percent:0;mso-height-percent:0;mso-width-relative:page;mso-height-relative:page" from="1in,50.4pt" to="540pt,50.4pt" o:gfxdata="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" o:allowincell="f">
               <w10:wrap anchorx="page" anchory="page"/>
             </v:line>
           </w:pict>
@@ -16638,7 +17570,7 @@
 </file>
 
 <file path=word/numbering.xml><?xml version="1.0" encoding="utf-8"?>
-<w:numbering xmlns:wpc="http://schemas.microsoft.com/office/word/2010/wordprocessingCanvas" xmlns:cx="http://schemas.microsoft.com/office/drawing/2014/chartex" xmlns:cx1="http://schemas.microsoft.com/office/drawing/2015/9/8/chartex" xmlns:mc="http://schemas.openxmlformats.org/markup-compatibility/2006" xmlns:o="urn:schemas-microsoft-com:office:office" xmlns:r="http://schemas.openxmlformats.org/officeDocument/2006/relationships" xmlns:m="http://schemas.openxmlformats.org/officeDocument/2006/math" xmlns:v="urn:schemas-microsoft-com:vml" xmlns:wp14="http://schemas.microsoft.com/office/word/2010/wordprocessingDrawing" xmlns:wp="http://schemas.openxmlformats.org/drawingml/2006/wordprocessingDrawing" xmlns:w10="urn:schemas-microsoft-com:office:word" xmlns:w="http://schemas.openxmlformats.org/wordprocessingml/2006/main" xmlns:w14="http://schemas.microsoft.com/office/word/2010/wordml" xmlns:w15="http://schemas.microsoft.com/office/word/2012/wordml" xmlns:w16se="http://schemas.microsoft.com/office/word/2015/wordml/symex" xmlns:wpg="http://schemas.microsoft.com/office/word/2010/wordprocessingGroup" xmlns:wpi="http://schemas.microsoft.com/office/word/2010/wordprocessingInk" xmlns:wne="http://schemas.microsoft.com/office/word/2006/wordml" xmlns:wps="http://schemas.microsoft.com/office/word/2010/wordprocessingShape" mc:Ignorable="w14 w15 w16se wp14">
+<w:numbering xmlns:wpc="http://schemas.microsoft.com/office/word/2010/wordprocessingCanvas" xmlns:mc="http://schemas.openxmlformats.org/markup-compatibility/2006" xmlns:o="urn:schemas-microsoft-com:office:office" xmlns:r="http://schemas.openxmlformats.org/officeDocument/2006/relationships" xmlns:m="http://schemas.openxmlformats.org/officeDocument/2006/math" xmlns:v="urn:schemas-microsoft-com:vml" xmlns:wp14="http://schemas.microsoft.com/office/word/2010/wordprocessingDrawing" xmlns:wp="http://schemas.openxmlformats.org/drawingml/2006/wordprocessingDrawing" xmlns:w10="urn:schemas-microsoft-com:office:word" xmlns:w="http://schemas.openxmlformats.org/wordprocessingml/2006/main" xmlns:w14="http://schemas.microsoft.com/office/word/2010/wordml" xmlns:w15="http://schemas.microsoft.com/office/word/2012/wordml" xmlns:wpg="http://schemas.microsoft.com/office/word/2010/wordprocessingGroup" xmlns:wpi="http://schemas.microsoft.com/office/word/2010/wordprocessingInk" xmlns:wne="http://schemas.microsoft.com/office/word/2006/wordml" xmlns:wps="http://schemas.microsoft.com/office/word/2010/wordprocessingShape" mc:Ignorable="w14 w15 wp14">
   <w:abstractNum w:abstractNumId="0" w15:restartNumberingAfterBreak="0">
     <w:nsid w:val="000155C1"/>
     <w:multiLevelType w:val="hybridMultilevel"/>
@@ -18211,7 +19143,7 @@
 </file>
 
 <file path=word/styles.xml><?xml version="1.0" encoding="utf-8"?>
-<w:styles xmlns:mc="http://schemas.openxmlformats.org/markup-compatibility/2006" xmlns:r="http://schemas.openxmlformats.org/officeDocument/2006/relationships" xmlns:w="http://schemas.openxmlformats.org/wordprocessingml/2006/main" xmlns:w14="http://schemas.microsoft.com/office/word/2010/wordml" xmlns:w15="http://schemas.microsoft.com/office/word/2012/wordml" xmlns:w16se="http://schemas.microsoft.com/office/word/2015/wordml/symex" mc:Ignorable="w14 w15 w16se">
+<w:styles xmlns:mc="http://schemas.openxmlformats.org/markup-compatibility/2006" xmlns:r="http://schemas.openxmlformats.org/officeDocument/2006/relationships" xmlns:w="http://schemas.openxmlformats.org/wordprocessingml/2006/main" xmlns:w14="http://schemas.microsoft.com/office/word/2010/wordml" xmlns:w15="http://schemas.microsoft.com/office/word/2012/wordml" mc:Ignorable="w14 w15">
   <w:docDefaults>
     <w:rPrDefault>
       <w:rPr>
@@ -19727,6 +20659,21 @@
 </file>
 
 <file path=customXml/item1.xml><?xml version="1.0" encoding="utf-8"?>
+<?mso-contentType ?>
+<FormTemplates xmlns="http://schemas.microsoft.com/sharepoint/v3/contenttype/forms">
+  <Display>DocumentLibraryForm</Display>
+  <Edit>DocumentLibraryForm</Edit>
+  <New>DocumentLibraryForm</New>
+</FormTemplates>
+</file>
+
+<file path=customXml/item2.xml><?xml version="1.0" encoding="utf-8"?>
+<p:properties xmlns:p="http://schemas.microsoft.com/office/2006/metadata/properties" xmlns:xsi="http://www.w3.org/2001/XMLSchema-instance" xmlns:pc="http://schemas.microsoft.com/office/infopath/2007/PartnerControls">
+  <documentManagement/>
+</p:properties>
+</file>
+
+<file path=customXml/item3.xml><?xml version="1.0" encoding="utf-8"?>
 <ct:contentTypeSchema xmlns:ct="http://schemas.microsoft.com/office/2006/metadata/contentType" xmlns:ma="http://schemas.microsoft.com/office/2006/metadata/properties/metaAttributes" ct:_="" ma:_="" ma:contentTypeName="Document" ma:contentTypeID="0x010100DFEC865D7254EB4A8B6C8590FD20E39F" ma:contentTypeVersion="0" ma:contentTypeDescription="Create a new document." ma:contentTypeScope="" ma:versionID="dc620579c55658ff994e4edfb59cdcf1">
   <xsd:schema xmlns:xsd="http://www.w3.org/2001/XMLSchema" xmlns:xs="http://www.w3.org/2001/XMLSchema" xmlns:p="http://schemas.microsoft.com/office/2006/metadata/properties" targetNamespace="http://schemas.microsoft.com/office/2006/metadata/properties" ma:root="true" ma:fieldsID="c64490b4aec6201516c3a874156f37b2">
     <xsd:element name="properties">
@@ -19840,26 +20787,28 @@
 </ct:contentTypeSchema>
 </file>
 
-<file path=customXml/item2.xml><?xml version="1.0" encoding="utf-8"?>
-<p:properties xmlns:p="http://schemas.microsoft.com/office/2006/metadata/properties" xmlns:xsi="http://www.w3.org/2001/XMLSchema-instance" xmlns:pc="http://schemas.microsoft.com/office/infopath/2007/PartnerControls">
-  <documentManagement/>
-</p:properties>
-</file>
-
-<file path=customXml/item3.xml><?xml version="1.0" encoding="utf-8"?>
-<?mso-contentType ?>
-<FormTemplates xmlns="http://schemas.microsoft.com/sharepoint/v3/contenttype/forms">
-  <Display>DocumentLibraryForm</Display>
-  <Edit>DocumentLibraryForm</Edit>
-  <New>DocumentLibraryForm</New>
-</FormTemplates>
-</file>
-
 <file path=customXml/item4.xml><?xml version="1.0" encoding="utf-8"?>
 <b:Sources xmlns:b="http://schemas.openxmlformats.org/officeDocument/2006/bibliography" xmlns="http://schemas.openxmlformats.org/officeDocument/2006/bibliography" SelectedStyle="\APA.XSL" StyleName="APA"/>
 </file>
 
 <file path=customXml/itemProps1.xml><?xml version="1.0" encoding="utf-8"?>
+<ds:datastoreItem xmlns:ds="http://schemas.openxmlformats.org/officeDocument/2006/customXml" ds:itemID="{A885B2DB-42DA-4318-9EB7-6D24C272F932}">
+  <ds:schemaRefs>
+    <ds:schemaRef ds:uri="http://schemas.microsoft.com/sharepoint/v3/contenttype/forms"/>
+  </ds:schemaRefs>
+</ds:datastoreItem>
+</file>
+
+<file path=customXml/itemProps2.xml><?xml version="1.0" encoding="utf-8"?>
+<ds:datastoreItem xmlns:ds="http://schemas.openxmlformats.org/officeDocument/2006/customXml" ds:itemID="{FAB5EBB6-5E22-4A93-8A88-BE0203FA85CB}">
+  <ds:schemaRefs>
+    <ds:schemaRef ds:uri="http://schemas.microsoft.com/office/2006/metadata/properties"/>
+    <ds:schemaRef ds:uri="http://schemas.microsoft.com/office/infopath/2007/PartnerControls"/>
+  </ds:schemaRefs>
+</ds:datastoreItem>
+</file>
+
+<file path=customXml/itemProps3.xml><?xml version="1.0" encoding="utf-8"?>
 <ds:datastoreItem xmlns:ds="http://schemas.openxmlformats.org/officeDocument/2006/customXml" ds:itemID="{3EC30AF7-F6FD-4FB6-B723-1340D7FE908C}">
   <ds:schemaRefs>
     <ds:schemaRef ds:uri="http://schemas.microsoft.com/office/2006/metadata/contentType"/>
@@ -19875,25 +20824,8 @@
 </ds:datastoreItem>
 </file>
 
-<file path=customXml/itemProps2.xml><?xml version="1.0" encoding="utf-8"?>
-<ds:datastoreItem xmlns:ds="http://schemas.openxmlformats.org/officeDocument/2006/customXml" ds:itemID="{FAB5EBB6-5E22-4A93-8A88-BE0203FA85CB}">
-  <ds:schemaRefs>
-    <ds:schemaRef ds:uri="http://schemas.microsoft.com/office/2006/metadata/properties"/>
-    <ds:schemaRef ds:uri="http://schemas.microsoft.com/office/infopath/2007/PartnerControls"/>
-  </ds:schemaRefs>
-</ds:datastoreItem>
-</file>
-
-<file path=customXml/itemProps3.xml><?xml version="1.0" encoding="utf-8"?>
-<ds:datastoreItem xmlns:ds="http://schemas.openxmlformats.org/officeDocument/2006/customXml" ds:itemID="{A885B2DB-42DA-4318-9EB7-6D24C272F932}">
-  <ds:schemaRefs>
-    <ds:schemaRef ds:uri="http://schemas.microsoft.com/sharepoint/v3/contenttype/forms"/>
-  </ds:schemaRefs>
-</ds:datastoreItem>
-</file>
-
 <file path=customXml/itemProps4.xml><?xml version="1.0" encoding="utf-8"?>
-<ds:datastoreItem xmlns:ds="http://schemas.openxmlformats.org/officeDocument/2006/customXml" ds:itemID="{1E449B14-8483-4599-B3BC-E18C94FCC81F}">
+<ds:datastoreItem xmlns:ds="http://schemas.openxmlformats.org/officeDocument/2006/customXml" ds:itemID="{EB1B23D0-4948-4BDE-A758-7855823FF179}">
   <ds:schemaRefs>
     <ds:schemaRef ds:uri="http://schemas.openxmlformats.org/officeDocument/2006/bibliography"/>
   </ds:schemaRefs>

--- a/Requirements/CCO_eCoaching_Log_OMR_Layout.docx
+++ b/Requirements/CCO_eCoaching_Log_OMR_Layout.docx
@@ -1,6 +1,6 @@
 
 <file path=word/document.xml><?xml version="1.0" encoding="utf-8"?>
-<w:document xmlns:wpc="http://schemas.microsoft.com/office/word/2010/wordprocessingCanvas" xmlns:mc="http://schemas.openxmlformats.org/markup-compatibility/2006" xmlns:o="urn:schemas-microsoft-com:office:office" xmlns:r="http://schemas.openxmlformats.org/officeDocument/2006/relationships" xmlns:m="http://schemas.openxmlformats.org/officeDocument/2006/math" xmlns:v="urn:schemas-microsoft-com:vml" xmlns:wp14="http://schemas.microsoft.com/office/word/2010/wordprocessingDrawing" xmlns:wp="http://schemas.openxmlformats.org/drawingml/2006/wordprocessingDrawing" xmlns:w10="urn:schemas-microsoft-com:office:word" xmlns:w="http://schemas.openxmlformats.org/wordprocessingml/2006/main" xmlns:w14="http://schemas.microsoft.com/office/word/2010/wordml" xmlns:w15="http://schemas.microsoft.com/office/word/2012/wordml" xmlns:wpg="http://schemas.microsoft.com/office/word/2010/wordprocessingGroup" xmlns:wpi="http://schemas.microsoft.com/office/word/2010/wordprocessingInk" xmlns:wne="http://schemas.microsoft.com/office/word/2006/wordml" xmlns:wps="http://schemas.microsoft.com/office/word/2010/wordprocessingShape" mc:Ignorable="w14 w15 wp14">
+<w:document xmlns:wpc="http://schemas.microsoft.com/office/word/2010/wordprocessingCanvas" xmlns:cx="http://schemas.microsoft.com/office/drawing/2014/chartex" xmlns:cx1="http://schemas.microsoft.com/office/drawing/2015/9/8/chartex" xmlns:mc="http://schemas.openxmlformats.org/markup-compatibility/2006" xmlns:o="urn:schemas-microsoft-com:office:office" xmlns:r="http://schemas.openxmlformats.org/officeDocument/2006/relationships" xmlns:m="http://schemas.openxmlformats.org/officeDocument/2006/math" xmlns:v="urn:schemas-microsoft-com:vml" xmlns:wp14="http://schemas.microsoft.com/office/word/2010/wordprocessingDrawing" xmlns:wp="http://schemas.openxmlformats.org/drawingml/2006/wordprocessingDrawing" xmlns:w10="urn:schemas-microsoft-com:office:word" xmlns:w="http://schemas.openxmlformats.org/wordprocessingml/2006/main" xmlns:w14="http://schemas.microsoft.com/office/word/2010/wordml" xmlns:w15="http://schemas.microsoft.com/office/word/2012/wordml" xmlns:w16se="http://schemas.microsoft.com/office/word/2015/wordml/symex" xmlns:wpg="http://schemas.microsoft.com/office/word/2010/wordprocessingGroup" xmlns:wpi="http://schemas.microsoft.com/office/word/2010/wordprocessingInk" xmlns:wne="http://schemas.microsoft.com/office/word/2006/wordml" xmlns:wps="http://schemas.microsoft.com/office/word/2010/wordprocessingShape" mc:Ignorable="w14 w15 w16se wp14">
   <w:body>
     <w:p>
       <w:pPr>
@@ -147,7 +147,6 @@
         </w:rPr>
         <w:t xml:space="preserve"> </w:t>
       </w:r>
-      <w:proofErr w:type="spellStart"/>
       <w:r>
         <w:rPr>
           <w:rFonts w:ascii="Arial Black" w:hAnsi="Arial Black"/>
@@ -162,16 +161,7 @@
           <w:b/>
           <w:sz w:val="32"/>
         </w:rPr>
-        <w:t>Coaching</w:t>
-      </w:r>
-      <w:proofErr w:type="spellEnd"/>
-      <w:r>
-        <w:rPr>
-          <w:rFonts w:ascii="Arial Black" w:hAnsi="Arial Black"/>
-          <w:b/>
-          <w:sz w:val="32"/>
-        </w:rPr>
-        <w:t xml:space="preserve"> Log</w:t>
+        <w:t>Coaching Log</w:t>
       </w:r>
       <w:r>
         <w:rPr>
@@ -304,7 +294,7 @@
           </mc:Choice>
           <mc:Fallback>
             <w:pict>
-              <v:line w14:anchorId="684819E2" id="Line 232" o:spid="_x0000_s1026" style="position:absolute;z-index:251658240;visibility:visible;mso-wrap-style:square;mso-width-percent:0;mso-height-percent:0;mso-wrap-distance-left:9pt;mso-wrap-distance-top:0;mso-wrap-distance-right:9pt;mso-wrap-distance-bottom:0;mso-position-horizontal:absolute;mso-position-horizontal-relative:text;mso-position-vertical:absolute;mso-position-vertical-relative:text;mso-width-percent:0;mso-height-percent:0;mso-width-relative:page;mso-height-relative:page" from="367.2pt,33.3pt" to="439.25pt,33.35pt" o:gfxdata="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" o:allowincell="f">
+              <v:line w14:anchorId="492D7DAD" id="Line 232" o:spid="_x0000_s1026" style="position:absolute;z-index:251658240;visibility:visible;mso-wrap-style:square;mso-width-percent:0;mso-height-percent:0;mso-wrap-distance-left:9pt;mso-wrap-distance-top:0;mso-wrap-distance-right:9pt;mso-wrap-distance-bottom:0;mso-position-horizontal:absolute;mso-position-horizontal-relative:text;mso-position-vertical:absolute;mso-position-vertical-relative:text;mso-width-percent:0;mso-height-percent:0;mso-width-relative:page;mso-height-relative:page" from="367.2pt,33.3pt" to="439.25pt,33.35pt" o:gfxdata="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" o:allowincell="f">
                 <v:stroke startarrowwidth="narrow" startarrowlength="short" endarrowwidth="narrow" endarrowlength="short"/>
               </v:line>
             </w:pict>
@@ -382,7 +372,7 @@
           </mc:Choice>
           <mc:Fallback>
             <w:pict>
-              <v:line w14:anchorId="2C7D5E6A" id="Line 230" o:spid="_x0000_s1026" style="position:absolute;z-index:251656192;visibility:visible;mso-wrap-style:square;mso-width-percent:0;mso-height-percent:0;mso-wrap-distance-left:9pt;mso-wrap-distance-top:0;mso-wrap-distance-right:9pt;mso-wrap-distance-bottom:0;mso-position-horizontal:absolute;mso-position-horizontal-relative:text;mso-position-vertical:absolute;mso-position-vertical-relative:text;mso-width-percent:0;mso-height-percent:0;mso-width-relative:page;mso-height-relative:page" from="1in,33.3pt" to="266.45pt,33.35pt" o:gfxdata="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" o:allowincell="f">
+              <v:line w14:anchorId="4EC134A5" id="Line 230" o:spid="_x0000_s1026" style="position:absolute;z-index:251656192;visibility:visible;mso-wrap-style:square;mso-width-percent:0;mso-height-percent:0;mso-wrap-distance-left:9pt;mso-wrap-distance-top:0;mso-wrap-distance-right:9pt;mso-wrap-distance-bottom:0;mso-position-horizontal:absolute;mso-position-horizontal-relative:text;mso-position-vertical:absolute;mso-position-vertical-relative:text;mso-width-percent:0;mso-height-percent:0;mso-width-relative:page;mso-height-relative:page" from="1in,33.3pt" to="266.45pt,33.35pt" o:gfxdata="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" o:allowincell="f">
                 <v:stroke startarrowwidth="narrow" startarrowlength="short" endarrowwidth="narrow" endarrowlength="short"/>
               </v:line>
             </w:pict>
@@ -578,7 +568,7 @@
           </mc:Choice>
           <mc:Fallback>
             <w:pict>
-              <v:line w14:anchorId="61A766D7" id="Line 234" o:spid="_x0000_s1026" style="position:absolute;z-index:251659776;visibility:visible;mso-wrap-style:square;mso-width-percent:0;mso-height-percent:0;mso-wrap-distance-left:9pt;mso-wrap-distance-top:0;mso-wrap-distance-right:9pt;mso-wrap-distance-bottom:0;mso-position-horizontal:absolute;mso-position-horizontal-relative:text;mso-position-vertical:absolute;mso-position-vertical-relative:text;mso-width-percent:0;mso-height-percent:0;mso-width-relative:page;mso-height-relative:page" from="115.2pt,.6pt" to="309.6pt,.6pt" o:gfxdata="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" o:allowincell="f">
+              <v:line w14:anchorId="7F99CCF5" id="Line 234" o:spid="_x0000_s1026" style="position:absolute;z-index:251659776;visibility:visible;mso-wrap-style:square;mso-width-percent:0;mso-height-percent:0;mso-wrap-distance-left:9pt;mso-wrap-distance-top:0;mso-wrap-distance-right:9pt;mso-wrap-distance-bottom:0;mso-position-horizontal:absolute;mso-position-horizontal-relative:text;mso-position-vertical:absolute;mso-position-vertical-relative:text;mso-width-percent:0;mso-height-percent:0;mso-width-relative:page;mso-height-relative:page" from="115.2pt,.6pt" to="309.6pt,.6pt" o:gfxdata="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" o:allowincell="f">
                 <v:stroke startarrowwidth="narrow" startarrowlength="short" endarrowwidth="narrow" endarrowlength="short"/>
               </v:line>
             </w:pict>
@@ -684,7 +674,7 @@
           </mc:Choice>
           <mc:Fallback>
             <w:pict>
-              <v:line w14:anchorId="757D3298" id="Line 233" o:spid="_x0000_s1026" style="position:absolute;z-index:251658752;visibility:visible;mso-wrap-style:square;mso-width-percent:0;mso-height-percent:0;mso-wrap-distance-left:9pt;mso-wrap-distance-top:0;mso-wrap-distance-right:9pt;mso-wrap-distance-bottom:0;mso-position-horizontal:absolute;mso-position-horizontal-relative:text;mso-position-vertical:absolute;mso-position-vertical-relative:text;mso-width-percent:0;mso-height-percent:0;mso-width-relative:page;mso-height-relative:page" from="374.4pt,34.75pt" to="446.45pt,34.8pt" o:gfxdata="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" o:allowincell="f">
+              <v:line w14:anchorId="2650781B" id="Line 233" o:spid="_x0000_s1026" style="position:absolute;z-index:251658752;visibility:visible;mso-wrap-style:square;mso-width-percent:0;mso-height-percent:0;mso-wrap-distance-left:9pt;mso-wrap-distance-top:0;mso-wrap-distance-right:9pt;mso-wrap-distance-bottom:0;mso-position-horizontal:absolute;mso-position-horizontal-relative:text;mso-position-vertical:absolute;mso-position-vertical-relative:text;mso-width-percent:0;mso-height-percent:0;mso-width-relative:page;mso-height-relative:page" from="374.4pt,34.75pt" to="446.45pt,34.8pt" o:gfxdata="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" o:allowincell="f">
                 <v:stroke startarrowwidth="narrow" startarrowlength="short" endarrowwidth="narrow" endarrowlength="short"/>
               </v:line>
             </w:pict>
@@ -762,7 +752,7 @@
           </mc:Choice>
           <mc:Fallback>
             <w:pict>
-              <v:line w14:anchorId="50B9D463" id="Line 231" o:spid="_x0000_s1026" style="position:absolute;z-index:251656704;visibility:visible;mso-wrap-style:square;mso-width-percent:0;mso-height-percent:0;mso-wrap-distance-left:9pt;mso-wrap-distance-top:0;mso-wrap-distance-right:9pt;mso-wrap-distance-bottom:0;mso-position-horizontal:absolute;mso-position-horizontal-relative:text;mso-position-vertical:absolute;mso-position-vertical-relative:text;mso-width-percent:0;mso-height-percent:0;mso-width-relative:page;mso-height-relative:page" from="1in,32.75pt" to="266.45pt,32.8pt" o:gfxdata="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" o:allowincell="f">
+              <v:line w14:anchorId="154A02D6" id="Line 231" o:spid="_x0000_s1026" style="position:absolute;z-index:251656704;visibility:visible;mso-wrap-style:square;mso-width-percent:0;mso-height-percent:0;mso-wrap-distance-left:9pt;mso-wrap-distance-top:0;mso-wrap-distance-right:9pt;mso-wrap-distance-bottom:0;mso-position-horizontal:absolute;mso-position-horizontal-relative:text;mso-position-vertical:absolute;mso-position-vertical-relative:text;mso-width-percent:0;mso-height-percent:0;mso-width-relative:page;mso-height-relative:page" from="1in,32.75pt" to="266.45pt,32.8pt" o:gfxdata="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" o:allowincell="f">
                 <v:stroke startarrowwidth="narrow" startarrowlength="short" endarrowwidth="narrow" endarrowlength="short"/>
               </v:line>
             </w:pict>
@@ -1066,21 +1056,7 @@
               <w:rPr>
                 <w:sz w:val="20"/>
               </w:rPr>
-              <w:t xml:space="preserve">P11841 – </w:t>
-            </w:r>
-            <w:proofErr w:type="spellStart"/>
-            <w:r>
-              <w:rPr>
-                <w:sz w:val="20"/>
-              </w:rPr>
-              <w:t>eCL</w:t>
-            </w:r>
-            <w:proofErr w:type="spellEnd"/>
-            <w:r>
-              <w:rPr>
-                <w:sz w:val="20"/>
-              </w:rPr>
-              <w:t xml:space="preserve"> Database Redesign</w:t>
+              <w:t>P11841 – eCL Database Redesign</w:t>
             </w:r>
           </w:p>
           <w:p>
@@ -1168,21 +1144,7 @@
               <w:rPr>
                 <w:sz w:val="20"/>
               </w:rPr>
-              <w:t xml:space="preserve">P14028 – </w:t>
-            </w:r>
-            <w:proofErr w:type="spellStart"/>
-            <w:r>
-              <w:rPr>
-                <w:sz w:val="20"/>
-              </w:rPr>
-              <w:t>eCL</w:t>
-            </w:r>
-            <w:proofErr w:type="spellEnd"/>
-            <w:r>
-              <w:rPr>
-                <w:sz w:val="20"/>
-              </w:rPr>
-              <w:t xml:space="preserve"> </w:t>
+              <w:t xml:space="preserve">P14028 – eCL </w:t>
             </w:r>
             <w:r>
               <w:rPr>
@@ -1282,21 +1244,7 @@
               <w:rPr>
                 <w:sz w:val="20"/>
               </w:rPr>
-              <w:t xml:space="preserve">P13276 – </w:t>
-            </w:r>
-            <w:proofErr w:type="spellStart"/>
-            <w:r>
-              <w:rPr>
-                <w:sz w:val="20"/>
-              </w:rPr>
-              <w:t>eCL</w:t>
-            </w:r>
-            <w:proofErr w:type="spellEnd"/>
-            <w:r>
-              <w:rPr>
-                <w:sz w:val="20"/>
-              </w:rPr>
-              <w:t xml:space="preserve"> Change BCC to CCO </w:t>
+              <w:t xml:space="preserve">P13276 – eCL Change BCC to CCO </w:t>
             </w:r>
           </w:p>
           <w:p>
@@ -1309,33 +1257,11 @@
                 <w:sz w:val="20"/>
               </w:rPr>
             </w:pPr>
-            <w:proofErr w:type="spellStart"/>
-            <w:r>
-              <w:rPr>
-                <w:sz w:val="20"/>
-              </w:rPr>
-              <w:t>Chagned</w:t>
-            </w:r>
-            <w:proofErr w:type="spellEnd"/>
-            <w:r>
-              <w:rPr>
-                <w:sz w:val="20"/>
-              </w:rPr>
-              <w:t xml:space="preserve"> </w:t>
-            </w:r>
-            <w:proofErr w:type="spellStart"/>
-            <w:r>
-              <w:rPr>
-                <w:sz w:val="20"/>
-              </w:rPr>
-              <w:t>Vangent</w:t>
-            </w:r>
-            <w:proofErr w:type="spellEnd"/>
-            <w:r>
-              <w:rPr>
-                <w:sz w:val="20"/>
-              </w:rPr>
-              <w:t xml:space="preserve"> logo to GDIT</w:t>
+            <w:r>
+              <w:rPr>
+                <w:sz w:val="20"/>
+              </w:rPr>
+              <w:t>Chagned Vangent logo to GDIT</w:t>
             </w:r>
           </w:p>
           <w:p>
@@ -1352,21 +1278,7 @@
               <w:rPr>
                 <w:sz w:val="20"/>
               </w:rPr>
-              <w:t xml:space="preserve">4 </w:t>
-            </w:r>
-            <w:proofErr w:type="spellStart"/>
-            <w:r>
-              <w:rPr>
-                <w:sz w:val="20"/>
-              </w:rPr>
-              <w:t>strSouce</w:t>
-            </w:r>
-            <w:proofErr w:type="spellEnd"/>
-            <w:r>
-              <w:rPr>
-                <w:sz w:val="20"/>
-              </w:rPr>
-              <w:t xml:space="preserve"> – BCC Security and Privacy Incident Coaching</w:t>
+              <w:t>4 strSouce – BCC Security and Privacy Incident Coaching</w:t>
             </w:r>
           </w:p>
           <w:p>
@@ -1454,21 +1366,7 @@
               <w:rPr>
                 <w:sz w:val="20"/>
               </w:rPr>
-              <w:t xml:space="preserve">P13276 – </w:t>
-            </w:r>
-            <w:proofErr w:type="spellStart"/>
-            <w:r>
-              <w:rPr>
-                <w:sz w:val="20"/>
-              </w:rPr>
-              <w:t>eCL</w:t>
-            </w:r>
-            <w:proofErr w:type="spellEnd"/>
-            <w:r>
-              <w:rPr>
-                <w:sz w:val="20"/>
-              </w:rPr>
-              <w:t xml:space="preserve"> Change BCC to CCO </w:t>
+              <w:t xml:space="preserve">P13276 – eCL Change BCC to CCO </w:t>
             </w:r>
           </w:p>
           <w:p>
@@ -1481,33 +1379,11 @@
                 <w:sz w:val="20"/>
               </w:rPr>
             </w:pPr>
-            <w:proofErr w:type="spellStart"/>
-            <w:r>
-              <w:rPr>
-                <w:sz w:val="20"/>
-              </w:rPr>
-              <w:t>Chagned</w:t>
-            </w:r>
-            <w:proofErr w:type="spellEnd"/>
-            <w:r>
-              <w:rPr>
-                <w:sz w:val="20"/>
-              </w:rPr>
-              <w:t xml:space="preserve"> </w:t>
-            </w:r>
-            <w:proofErr w:type="spellStart"/>
-            <w:r>
-              <w:rPr>
-                <w:sz w:val="20"/>
-              </w:rPr>
-              <w:t>Vangent</w:t>
-            </w:r>
-            <w:proofErr w:type="spellEnd"/>
-            <w:r>
-              <w:rPr>
-                <w:sz w:val="20"/>
-              </w:rPr>
-              <w:t xml:space="preserve"> to GDIT in footer</w:t>
+            <w:r>
+              <w:rPr>
+                <w:sz w:val="20"/>
+              </w:rPr>
+              <w:t>Chagned Vangent to GDIT in footer</w:t>
             </w:r>
           </w:p>
         </w:tc>
@@ -1578,21 +1454,7 @@
               <w:rPr>
                 <w:sz w:val="20"/>
               </w:rPr>
-              <w:t xml:space="preserve">P14818 – </w:t>
-            </w:r>
-            <w:proofErr w:type="spellStart"/>
-            <w:r>
-              <w:rPr>
-                <w:sz w:val="20"/>
-              </w:rPr>
-              <w:t>eCL</w:t>
-            </w:r>
-            <w:proofErr w:type="spellEnd"/>
-            <w:r>
-              <w:rPr>
-                <w:sz w:val="20"/>
-              </w:rPr>
-              <w:t xml:space="preserve"> Low CSAT data feed</w:t>
+              <w:t>P14818 – eCL Low CSAT data feed</w:t>
             </w:r>
           </w:p>
           <w:p>
@@ -1626,58 +1488,8 @@
               <w:rPr>
                 <w:sz w:val="20"/>
               </w:rPr>
-              <w:t xml:space="preserve">File layout - 11 </w:t>
-            </w:r>
-            <w:proofErr w:type="spellStart"/>
-            <w:r>
-              <w:rPr>
-                <w:sz w:val="20"/>
-              </w:rPr>
-              <w:t>strCSR</w:t>
-            </w:r>
-            <w:proofErr w:type="spellEnd"/>
-            <w:r>
-              <w:rPr>
-                <w:sz w:val="20"/>
-              </w:rPr>
-              <w:t>/</w:t>
-            </w:r>
-            <w:proofErr w:type="spellStart"/>
-            <w:r>
-              <w:rPr>
-                <w:sz w:val="20"/>
-              </w:rPr>
-              <w:t>EmpID</w:t>
-            </w:r>
-            <w:proofErr w:type="spellEnd"/>
-            <w:r>
-              <w:rPr>
-                <w:sz w:val="20"/>
-              </w:rPr>
-              <w:t xml:space="preserve">, 16 </w:t>
-            </w:r>
-            <w:proofErr w:type="spellStart"/>
-            <w:r>
-              <w:rPr>
-                <w:sz w:val="20"/>
-              </w:rPr>
-              <w:t>ManagerID</w:t>
-            </w:r>
-            <w:proofErr w:type="spellEnd"/>
-            <w:r>
-              <w:rPr>
-                <w:sz w:val="20"/>
-              </w:rPr>
-              <w:t xml:space="preserve">, note on </w:t>
-            </w:r>
-            <w:proofErr w:type="spellStart"/>
-            <w:r>
-              <w:rPr>
-                <w:sz w:val="20"/>
-              </w:rPr>
-              <w:t>txtDescription</w:t>
-            </w:r>
-            <w:proofErr w:type="spellEnd"/>
+              <w:t>File layout - 11 strCSR/EmpID, 16 ManagerID, note on txtDescription</w:t>
+            </w:r>
             <w:r>
               <w:rPr>
                 <w:sz w:val="20"/>
@@ -1765,21 +1577,7 @@
               <w:rPr>
                 <w:sz w:val="20"/>
               </w:rPr>
-              <w:t xml:space="preserve">TFS644 – </w:t>
-            </w:r>
-            <w:proofErr w:type="spellStart"/>
-            <w:r>
-              <w:rPr>
-                <w:sz w:val="20"/>
-              </w:rPr>
-              <w:t>eCL</w:t>
-            </w:r>
-            <w:proofErr w:type="spellEnd"/>
-            <w:r>
-              <w:rPr>
-                <w:sz w:val="20"/>
-              </w:rPr>
-              <w:t xml:space="preserve"> OMR Inappropriate ARC Escalation feed</w:t>
+              <w:t>TFS644 – eCL OMR Inappropriate ARC Escalation feed</w:t>
             </w:r>
           </w:p>
           <w:p>
@@ -1879,21 +1677,7 @@
               <w:rPr>
                 <w:sz w:val="20"/>
               </w:rPr>
-              <w:t xml:space="preserve">TFS644 – </w:t>
-            </w:r>
-            <w:proofErr w:type="spellStart"/>
-            <w:r>
-              <w:rPr>
-                <w:sz w:val="20"/>
-              </w:rPr>
-              <w:t>eCL</w:t>
-            </w:r>
-            <w:proofErr w:type="spellEnd"/>
-            <w:r>
-              <w:rPr>
-                <w:sz w:val="20"/>
-              </w:rPr>
-              <w:t xml:space="preserve"> OMR Inappropriate ARC Escalation feed</w:t>
+              <w:t>TFS644 – eCL OMR Inappropriate ARC Escalation feed</w:t>
             </w:r>
           </w:p>
           <w:p>
@@ -1944,16 +1728,8 @@
               <w:rPr>
                 <w:sz w:val="20"/>
               </w:rPr>
-              <w:t xml:space="preserve">- #2 </w:t>
-            </w:r>
-            <w:proofErr w:type="spellStart"/>
-            <w:r>
-              <w:rPr>
-                <w:sz w:val="20"/>
-              </w:rPr>
-              <w:t>strReportCode</w:t>
-            </w:r>
-            <w:proofErr w:type="spellEnd"/>
+              <w:t>- #2 strReportCode</w:t>
+            </w:r>
           </w:p>
           <w:p>
             <w:pPr>
@@ -1969,16 +1745,8 @@
               <w:rPr>
                 <w:sz w:val="20"/>
               </w:rPr>
-              <w:t xml:space="preserve">- #4 </w:t>
-            </w:r>
-            <w:proofErr w:type="spellStart"/>
-            <w:r>
-              <w:rPr>
-                <w:sz w:val="20"/>
-              </w:rPr>
-              <w:t>strSource</w:t>
-            </w:r>
-            <w:proofErr w:type="spellEnd"/>
+              <w:t>- #4 strSource</w:t>
+            </w:r>
           </w:p>
           <w:p>
             <w:pPr>
@@ -2011,16 +1779,8 @@
               <w:rPr>
                 <w:sz w:val="20"/>
               </w:rPr>
-              <w:t xml:space="preserve">- #2 </w:t>
-            </w:r>
-            <w:proofErr w:type="spellStart"/>
-            <w:r>
-              <w:rPr>
-                <w:sz w:val="20"/>
-              </w:rPr>
-              <w:t>strReportCode</w:t>
-            </w:r>
-            <w:proofErr w:type="spellEnd"/>
+              <w:t>- #2 strReportCode</w:t>
+            </w:r>
           </w:p>
           <w:p>
             <w:pPr>
@@ -2036,16 +1796,8 @@
               <w:rPr>
                 <w:sz w:val="20"/>
               </w:rPr>
-              <w:t xml:space="preserve">- #4 </w:t>
-            </w:r>
-            <w:proofErr w:type="spellStart"/>
-            <w:r>
-              <w:rPr>
-                <w:sz w:val="20"/>
-              </w:rPr>
-              <w:t>strSource</w:t>
-            </w:r>
-            <w:proofErr w:type="spellEnd"/>
+              <w:t>- #4 strSource</w:t>
+            </w:r>
           </w:p>
         </w:tc>
         <w:tc>
@@ -2127,21 +1879,7 @@
               <w:rPr>
                 <w:sz w:val="20"/>
               </w:rPr>
-              <w:t xml:space="preserve">TFS1075 – </w:t>
-            </w:r>
-            <w:proofErr w:type="spellStart"/>
-            <w:r>
-              <w:rPr>
-                <w:sz w:val="20"/>
-              </w:rPr>
-              <w:t>eCL</w:t>
-            </w:r>
-            <w:proofErr w:type="spellEnd"/>
-            <w:r>
-              <w:rPr>
-                <w:sz w:val="20"/>
-              </w:rPr>
-              <w:t xml:space="preserve"> Requirement Peer Review </w:t>
+              <w:t xml:space="preserve">TFS1075 – eCL Requirement Peer Review </w:t>
             </w:r>
           </w:p>
           <w:p>
@@ -2241,21 +1979,7 @@
               <w:rPr>
                 <w:sz w:val="20"/>
               </w:rPr>
-              <w:t xml:space="preserve">TFS5149 – </w:t>
-            </w:r>
-            <w:proofErr w:type="spellStart"/>
-            <w:r>
-              <w:rPr>
-                <w:sz w:val="20"/>
-              </w:rPr>
-              <w:t>eCL</w:t>
-            </w:r>
-            <w:proofErr w:type="spellEnd"/>
-            <w:r>
-              <w:rPr>
-                <w:sz w:val="20"/>
-              </w:rPr>
-              <w:t xml:space="preserve"> Requirement Document Cleanup</w:t>
+              <w:t>TFS5149 – eCL Requirement Document Cleanup</w:t>
             </w:r>
           </w:p>
           <w:p>
@@ -2289,35 +2013,7 @@
               <w:rPr>
                 <w:sz w:val="20"/>
               </w:rPr>
-              <w:t xml:space="preserve">Changed </w:t>
-            </w:r>
-            <w:proofErr w:type="spellStart"/>
-            <w:r>
-              <w:rPr>
-                <w:sz w:val="20"/>
-              </w:rPr>
-              <w:t>strCSR</w:t>
-            </w:r>
-            <w:proofErr w:type="spellEnd"/>
-            <w:r>
-              <w:rPr>
-                <w:sz w:val="20"/>
-              </w:rPr>
-              <w:t xml:space="preserve"> and </w:t>
-            </w:r>
-            <w:proofErr w:type="spellStart"/>
-            <w:r>
-              <w:rPr>
-                <w:sz w:val="20"/>
-              </w:rPr>
-              <w:t>ManagerID</w:t>
-            </w:r>
-            <w:proofErr w:type="spellEnd"/>
-            <w:r>
-              <w:rPr>
-                <w:sz w:val="20"/>
-              </w:rPr>
-              <w:t xml:space="preserve"> to 20 bytes </w:t>
+              <w:t xml:space="preserve">Changed strCSR and ManagerID to 20 bytes </w:t>
             </w:r>
           </w:p>
           <w:p>
@@ -2405,21 +2101,7 @@
               <w:rPr>
                 <w:sz w:val="20"/>
               </w:rPr>
-              <w:t xml:space="preserve">TFS6145 – </w:t>
-            </w:r>
-            <w:proofErr w:type="spellStart"/>
-            <w:r>
-              <w:rPr>
-                <w:sz w:val="20"/>
-              </w:rPr>
-              <w:t>eCL</w:t>
-            </w:r>
-            <w:proofErr w:type="spellEnd"/>
-            <w:r>
-              <w:rPr>
-                <w:sz w:val="20"/>
-              </w:rPr>
-              <w:t xml:space="preserve"> Break Feeds</w:t>
+              <w:t>TFS6145 – eCL Break Feeds</w:t>
             </w:r>
           </w:p>
           <w:p>
@@ -2448,21 +2130,7 @@
               <w:rPr>
                 <w:sz w:val="20"/>
               </w:rPr>
-              <w:t xml:space="preserve"> – </w:t>
-            </w:r>
-            <w:proofErr w:type="spellStart"/>
-            <w:r>
-              <w:rPr>
-                <w:sz w:val="20"/>
-              </w:rPr>
-              <w:t>eCL</w:t>
-            </w:r>
-            <w:proofErr w:type="spellEnd"/>
-            <w:r>
-              <w:rPr>
-                <w:sz w:val="20"/>
-              </w:rPr>
-              <w:t xml:space="preserve"> </w:t>
+              <w:t xml:space="preserve"> – eCL </w:t>
             </w:r>
             <w:r>
               <w:rPr>
@@ -2585,21 +2253,7 @@
               <w:rPr>
                 <w:sz w:val="20"/>
               </w:rPr>
-              <w:t xml:space="preserve"> – </w:t>
-            </w:r>
-            <w:proofErr w:type="spellStart"/>
-            <w:r>
-              <w:rPr>
-                <w:sz w:val="20"/>
-              </w:rPr>
-              <w:t>eCL</w:t>
-            </w:r>
-            <w:proofErr w:type="spellEnd"/>
-            <w:r>
-              <w:rPr>
-                <w:sz w:val="20"/>
-              </w:rPr>
-              <w:t xml:space="preserve"> </w:t>
+              <w:t xml:space="preserve"> – eCL </w:t>
             </w:r>
             <w:r>
               <w:rPr>
@@ -2710,21 +2364,7 @@
               <w:rPr>
                 <w:sz w:val="20"/>
               </w:rPr>
-              <w:t xml:space="preserve">TFS6377 – </w:t>
-            </w:r>
-            <w:proofErr w:type="spellStart"/>
-            <w:r>
-              <w:rPr>
-                <w:sz w:val="20"/>
-              </w:rPr>
-              <w:t>eCL</w:t>
-            </w:r>
-            <w:proofErr w:type="spellEnd"/>
-            <w:r>
-              <w:rPr>
-                <w:sz w:val="20"/>
-              </w:rPr>
-              <w:t xml:space="preserve"> Break feed for QS and Sups</w:t>
+              <w:t>TFS6377 – eCL Break feed for QS and Sups</w:t>
             </w:r>
           </w:p>
           <w:p>
@@ -2846,21 +2486,7 @@
               <w:rPr>
                 <w:sz w:val="20"/>
               </w:rPr>
-              <w:t xml:space="preserve">TFS6625 – </w:t>
-            </w:r>
-            <w:proofErr w:type="spellStart"/>
-            <w:r>
-              <w:rPr>
-                <w:sz w:val="20"/>
-              </w:rPr>
-              <w:t>eCL</w:t>
-            </w:r>
-            <w:proofErr w:type="spellEnd"/>
-            <w:r>
-              <w:rPr>
-                <w:sz w:val="20"/>
-              </w:rPr>
-              <w:t xml:space="preserve"> Longer Site Names</w:t>
+              <w:t>TFS6625 – eCL Longer Site Names</w:t>
             </w:r>
           </w:p>
           <w:p>
@@ -2977,21 +2603,7 @@
               <w:rPr>
                 <w:sz w:val="20"/>
               </w:rPr>
-              <w:t xml:space="preserve"> – </w:t>
-            </w:r>
-            <w:proofErr w:type="spellStart"/>
-            <w:r>
-              <w:rPr>
-                <w:sz w:val="20"/>
-              </w:rPr>
-              <w:t>eCL</w:t>
-            </w:r>
-            <w:proofErr w:type="spellEnd"/>
-            <w:r>
-              <w:rPr>
-                <w:sz w:val="20"/>
-              </w:rPr>
-              <w:t xml:space="preserve"> </w:t>
+              <w:t xml:space="preserve"> – eCL </w:t>
             </w:r>
             <w:r>
               <w:rPr>
@@ -3161,21 +2773,7 @@
               <w:rPr>
                 <w:sz w:val="20"/>
               </w:rPr>
-              <w:t xml:space="preserve"> – </w:t>
-            </w:r>
-            <w:proofErr w:type="spellStart"/>
-            <w:r>
-              <w:rPr>
-                <w:sz w:val="20"/>
-              </w:rPr>
-              <w:t>eCL</w:t>
-            </w:r>
-            <w:proofErr w:type="spellEnd"/>
-            <w:r>
-              <w:rPr>
-                <w:sz w:val="20"/>
-              </w:rPr>
-              <w:t xml:space="preserve"> </w:t>
+              <w:t xml:space="preserve"> – eCL </w:t>
             </w:r>
             <w:r>
               <w:rPr>
@@ -3237,16 +2835,8 @@
               <w:rPr>
                 <w:sz w:val="20"/>
               </w:rPr>
-              <w:t xml:space="preserve">Doug </w:t>
-            </w:r>
-            <w:proofErr w:type="spellStart"/>
-            <w:r>
-              <w:rPr>
-                <w:sz w:val="20"/>
-              </w:rPr>
-              <w:t>Steanrs</w:t>
-            </w:r>
-            <w:proofErr w:type="spellEnd"/>
+              <w:t>Doug Steanrs</w:t>
+            </w:r>
           </w:p>
         </w:tc>
       </w:tr>
@@ -3294,21 +2884,7 @@
               <w:rPr>
                 <w:sz w:val="20"/>
               </w:rPr>
-              <w:t xml:space="preserve">TFS8793 – </w:t>
-            </w:r>
-            <w:proofErr w:type="spellStart"/>
-            <w:r>
-              <w:rPr>
-                <w:sz w:val="20"/>
-              </w:rPr>
-              <w:t>eCL</w:t>
-            </w:r>
-            <w:proofErr w:type="spellEnd"/>
-            <w:r>
-              <w:rPr>
-                <w:sz w:val="20"/>
-              </w:rPr>
-              <w:t xml:space="preserve"> BRL/BRN feed for non-exempts</w:t>
+              <w:t>TFS8793 – eCL BRL/BRN feed for non-exempts</w:t>
             </w:r>
           </w:p>
           <w:p>
@@ -3415,19 +2991,11 @@
               </w:rPr>
               <w:t>TFS9553 -</w:t>
             </w:r>
-            <w:proofErr w:type="spellStart"/>
-            <w:r>
-              <w:rPr>
-                <w:sz w:val="20"/>
-              </w:rPr>
-              <w:t>eCoaching</w:t>
-            </w:r>
-            <w:proofErr w:type="spellEnd"/>
-            <w:r>
-              <w:rPr>
-                <w:sz w:val="20"/>
-              </w:rPr>
-              <w:t xml:space="preserve"> - update documentation to show new OMR report code IAEF</w:t>
+            <w:r>
+              <w:rPr>
+                <w:sz w:val="20"/>
+              </w:rPr>
+              <w:t>eCoaching - update documentation to show new OMR report code IAEF</w:t>
             </w:r>
           </w:p>
         </w:tc>
@@ -3498,21 +3066,7 @@
               <w:rPr>
                 <w:sz w:val="20"/>
               </w:rPr>
-              <w:t xml:space="preserve">TFS11451 – </w:t>
-            </w:r>
-            <w:proofErr w:type="spellStart"/>
-            <w:r>
-              <w:rPr>
-                <w:sz w:val="20"/>
-              </w:rPr>
-              <w:t>eCL</w:t>
-            </w:r>
-            <w:proofErr w:type="spellEnd"/>
-            <w:r>
-              <w:rPr>
-                <w:sz w:val="20"/>
-              </w:rPr>
-              <w:t xml:space="preserve"> New OMR PBH Feed</w:t>
+              <w:t>TFS11451 – eCL New OMR PBH Feed</w:t>
             </w:r>
           </w:p>
           <w:p>
@@ -3546,15 +3100,7 @@
               <w:rPr>
                 <w:sz w:val="20"/>
               </w:rPr>
-              <w:t>1.1 #2,4 – sorted v</w:t>
-            </w:r>
-            <w:bookmarkStart w:id="1" w:name="_GoBack"/>
-            <w:bookmarkEnd w:id="1"/>
-            <w:r>
-              <w:rPr>
-                <w:sz w:val="20"/>
-              </w:rPr>
-              <w:t>alues</w:t>
+              <w:t>1.1 #2,4 – sorted values</w:t>
             </w:r>
           </w:p>
           <w:p>
@@ -3611,6 +3157,102 @@
                 <w:sz w:val="20"/>
               </w:rPr>
               <w:t>Doug Stearns</w:t>
+            </w:r>
+          </w:p>
+        </w:tc>
+      </w:tr>
+      <w:tr>
+        <w:trPr>
+          <w:jc w:val="center"/>
+        </w:trPr>
+        <w:tc>
+          <w:tcPr>
+            <w:tcW w:w="1440" w:type="dxa"/>
+          </w:tcPr>
+          <w:p>
+            <w:pPr>
+              <w:pStyle w:val="hdr1"/>
+              <w:spacing w:before="0"/>
+              <w:ind w:left="0"/>
+              <w:jc w:val="left"/>
+              <w:rPr>
+                <w:sz w:val="20"/>
+              </w:rPr>
+            </w:pPr>
+            <w:r>
+              <w:rPr>
+                <w:sz w:val="20"/>
+              </w:rPr>
+              <w:t>8/1/2019</w:t>
+            </w:r>
+          </w:p>
+        </w:tc>
+        <w:tc>
+          <w:tcPr>
+            <w:tcW w:w="6152" w:type="dxa"/>
+          </w:tcPr>
+          <w:p>
+            <w:pPr>
+              <w:pStyle w:val="hdr1"/>
+              <w:spacing w:before="0"/>
+              <w:ind w:left="0"/>
+              <w:jc w:val="left"/>
+              <w:rPr>
+                <w:sz w:val="20"/>
+              </w:rPr>
+            </w:pPr>
+            <w:r>
+              <w:rPr>
+                <w:sz w:val="20"/>
+              </w:rPr>
+              <w:t>TFS14108-eCoaching – Modifications for Short Call eCoaching Logs</w:t>
+            </w:r>
+          </w:p>
+          <w:p>
+            <w:pPr>
+              <w:pStyle w:val="hdr1"/>
+              <w:spacing w:before="0"/>
+              <w:ind w:left="0"/>
+              <w:jc w:val="left"/>
+              <w:rPr>
+                <w:sz w:val="20"/>
+              </w:rPr>
+            </w:pPr>
+            <w:r>
+              <w:rPr>
+                <w:sz w:val="20"/>
+              </w:rPr>
+              <w:t xml:space="preserve">1.5 </w:t>
+            </w:r>
+            <w:r>
+              <w:rPr>
+                <w:sz w:val="20"/>
+              </w:rPr>
+              <w:t>New ISQ (OMR: Short Calls-Inbound) feed</w:t>
+            </w:r>
+            <w:bookmarkStart w:id="1" w:name="_GoBack"/>
+            <w:bookmarkEnd w:id="1"/>
+          </w:p>
+        </w:tc>
+        <w:tc>
+          <w:tcPr>
+            <w:tcW w:w="1822" w:type="dxa"/>
+          </w:tcPr>
+          <w:p>
+            <w:pPr>
+              <w:pStyle w:val="hdr1"/>
+              <w:spacing w:before="0"/>
+              <w:ind w:left="0"/>
+              <w:jc w:val="left"/>
+              <w:rPr>
+                <w:sz w:val="20"/>
+              </w:rPr>
+            </w:pPr>
+            <w:r>
+              <w:rPr>
+                <w:sz w:val="20"/>
+              </w:rPr>
+              <w:t>Brian Coughlin</w:t>
             </w:r>
           </w:p>
         </w:tc>
@@ -3641,16 +3283,9 @@
         </w:rPr>
       </w:pPr>
       <w:bookmarkStart w:id="2" w:name="_Toc321377922"/>
-      <w:proofErr w:type="spellStart"/>
-      <w:proofErr w:type="gramStart"/>
       <w:r>
         <w:lastRenderedPageBreak/>
-        <w:t>eCoaching</w:t>
-      </w:r>
-      <w:proofErr w:type="spellEnd"/>
-      <w:proofErr w:type="gramEnd"/>
-      <w:r>
-        <w:t xml:space="preserve"> Log </w:t>
+        <w:t xml:space="preserve">eCoaching Log </w:t>
       </w:r>
       <w:r>
         <w:t xml:space="preserve">Outlier Management Report </w:t>
@@ -3721,21 +3356,12 @@
         </w:rPr>
         <w:t xml:space="preserve">nd layout format for the </w:t>
       </w:r>
-      <w:proofErr w:type="spellStart"/>
       <w:r>
         <w:rPr>
           <w:b w:val="0"/>
           <w:szCs w:val="24"/>
         </w:rPr>
-        <w:t>eCoaching</w:t>
-      </w:r>
-      <w:proofErr w:type="spellEnd"/>
-      <w:r>
-        <w:rPr>
-          <w:b w:val="0"/>
-          <w:szCs w:val="24"/>
-        </w:rPr>
-        <w:t xml:space="preserve"> Log</w:t>
+        <w:t>eCoaching Log</w:t>
       </w:r>
       <w:r>
         <w:rPr>
@@ -3956,7 +3582,6 @@
                 <w:szCs w:val="22"/>
               </w:rPr>
             </w:pPr>
-            <w:proofErr w:type="spellStart"/>
             <w:r>
               <w:rPr>
                 <w:sz w:val="22"/>
@@ -3964,7 +3589,6 @@
               </w:rPr>
               <w:t>numReportID</w:t>
             </w:r>
-            <w:proofErr w:type="spellEnd"/>
           </w:p>
         </w:tc>
         <w:tc>
@@ -4079,7 +3703,6 @@
                 <w:szCs w:val="22"/>
               </w:rPr>
             </w:pPr>
-            <w:proofErr w:type="spellStart"/>
             <w:r>
               <w:rPr>
                 <w:sz w:val="22"/>
@@ -4087,7 +3710,6 @@
               </w:rPr>
               <w:t>strReportCode</w:t>
             </w:r>
-            <w:proofErr w:type="spellEnd"/>
           </w:p>
         </w:tc>
         <w:tc>
@@ -4426,7 +4048,6 @@
                 <w:szCs w:val="22"/>
               </w:rPr>
             </w:pPr>
-            <w:proofErr w:type="spellStart"/>
             <w:r>
               <w:rPr>
                 <w:sz w:val="22"/>
@@ -4434,7 +4055,6 @@
               </w:rPr>
               <w:t>strFormType</w:t>
             </w:r>
-            <w:proofErr w:type="spellEnd"/>
           </w:p>
         </w:tc>
         <w:tc>
@@ -4535,7 +4155,6 @@
                 <w:szCs w:val="22"/>
               </w:rPr>
             </w:pPr>
-            <w:proofErr w:type="spellStart"/>
             <w:r>
               <w:rPr>
                 <w:sz w:val="22"/>
@@ -4543,7 +4162,6 @@
               </w:rPr>
               <w:t>strSource</w:t>
             </w:r>
-            <w:proofErr w:type="spellEnd"/>
           </w:p>
         </w:tc>
         <w:tc>
@@ -4921,7 +4539,6 @@
                 <w:szCs w:val="22"/>
               </w:rPr>
             </w:pPr>
-            <w:proofErr w:type="spellStart"/>
             <w:r>
               <w:rPr>
                 <w:sz w:val="22"/>
@@ -4929,7 +4546,6 @@
               </w:rPr>
               <w:t>strFormStatus</w:t>
             </w:r>
-            <w:proofErr w:type="spellEnd"/>
           </w:p>
         </w:tc>
         <w:tc>
@@ -5038,7 +4654,6 @@
                 <w:szCs w:val="22"/>
               </w:rPr>
             </w:pPr>
-            <w:proofErr w:type="spellStart"/>
             <w:r>
               <w:rPr>
                 <w:sz w:val="22"/>
@@ -5046,7 +4661,6 @@
               </w:rPr>
               <w:t>EventDate</w:t>
             </w:r>
-            <w:proofErr w:type="spellEnd"/>
           </w:p>
         </w:tc>
         <w:tc>
@@ -5617,7 +5231,6 @@
                 <w:szCs w:val="22"/>
               </w:rPr>
             </w:pPr>
-            <w:proofErr w:type="spellStart"/>
             <w:r>
               <w:rPr>
                 <w:sz w:val="22"/>
@@ -5625,7 +5238,6 @@
               </w:rPr>
               <w:t>SubmittedDate</w:t>
             </w:r>
-            <w:proofErr w:type="spellEnd"/>
           </w:p>
         </w:tc>
         <w:tc>
@@ -6197,7 +5809,6 @@
                 <w:szCs w:val="22"/>
               </w:rPr>
             </w:pPr>
-            <w:proofErr w:type="spellStart"/>
             <w:r>
               <w:rPr>
                 <w:sz w:val="22"/>
@@ -6205,7 +5816,6 @@
               </w:rPr>
               <w:t>StartDate</w:t>
             </w:r>
-            <w:proofErr w:type="spellEnd"/>
           </w:p>
         </w:tc>
         <w:tc>
@@ -6306,7 +5916,6 @@
                 <w:szCs w:val="22"/>
               </w:rPr>
             </w:pPr>
-            <w:proofErr w:type="spellStart"/>
             <w:r>
               <w:rPr>
                 <w:sz w:val="22"/>
@@ -6314,7 +5923,6 @@
               </w:rPr>
               <w:t>strSubmitterName</w:t>
             </w:r>
-            <w:proofErr w:type="spellEnd"/>
           </w:p>
         </w:tc>
         <w:tc>
@@ -6424,7 +6032,6 @@
                 <w:szCs w:val="22"/>
               </w:rPr>
             </w:pPr>
-            <w:proofErr w:type="spellStart"/>
             <w:r>
               <w:rPr>
                 <w:sz w:val="22"/>
@@ -6432,7 +6039,6 @@
               </w:rPr>
               <w:t>strSubmitterEmail</w:t>
             </w:r>
-            <w:proofErr w:type="spellEnd"/>
           </w:p>
           <w:p>
             <w:pPr>
@@ -6493,23 +6099,12 @@
                 <w:szCs w:val="22"/>
               </w:rPr>
             </w:pPr>
-            <w:proofErr w:type="spellStart"/>
-            <w:proofErr w:type="gramStart"/>
-            <w:r>
-              <w:rPr>
-                <w:sz w:val="22"/>
-                <w:szCs w:val="22"/>
-              </w:rPr>
-              <w:t>eMail</w:t>
-            </w:r>
-            <w:proofErr w:type="spellEnd"/>
-            <w:proofErr w:type="gramEnd"/>
-            <w:r>
-              <w:rPr>
-                <w:sz w:val="22"/>
-                <w:szCs w:val="22"/>
-              </w:rPr>
-              <w:t xml:space="preserve"> address of the submitter.</w:t>
+            <w:r>
+              <w:rPr>
+                <w:sz w:val="22"/>
+                <w:szCs w:val="22"/>
+              </w:rPr>
+              <w:t>eMail address of the submitter.</w:t>
             </w:r>
           </w:p>
         </w:tc>
@@ -6561,7 +6156,6 @@
                 <w:szCs w:val="22"/>
               </w:rPr>
             </w:pPr>
-            <w:proofErr w:type="spellStart"/>
             <w:r>
               <w:rPr>
                 <w:sz w:val="22"/>
@@ -6569,7 +6163,6 @@
               </w:rPr>
               <w:t>strCSR</w:t>
             </w:r>
-            <w:proofErr w:type="spellEnd"/>
           </w:p>
         </w:tc>
         <w:tc>
@@ -6679,7 +6272,6 @@
                 <w:szCs w:val="22"/>
               </w:rPr>
             </w:pPr>
-            <w:proofErr w:type="spellStart"/>
             <w:r>
               <w:rPr>
                 <w:sz w:val="22"/>
@@ -6687,7 +6279,6 @@
               </w:rPr>
               <w:t>strCSRSite</w:t>
             </w:r>
-            <w:proofErr w:type="spellEnd"/>
           </w:p>
         </w:tc>
         <w:tc>
@@ -6827,7 +6418,6 @@
                 <w:szCs w:val="22"/>
               </w:rPr>
             </w:pPr>
-            <w:proofErr w:type="spellStart"/>
             <w:r>
               <w:rPr>
                 <w:sz w:val="22"/>
@@ -6835,7 +6425,6 @@
               </w:rPr>
               <w:t>strCoachReason_Current_Coaching_Initiatives</w:t>
             </w:r>
-            <w:proofErr w:type="spellEnd"/>
           </w:p>
         </w:tc>
         <w:tc>
@@ -6990,7 +6579,6 @@
                 <w:szCs w:val="22"/>
               </w:rPr>
             </w:pPr>
-            <w:proofErr w:type="spellStart"/>
             <w:r>
               <w:rPr>
                 <w:sz w:val="22"/>
@@ -6998,7 +6586,6 @@
               </w:rPr>
               <w:t>txtDescription</w:t>
             </w:r>
-            <w:proofErr w:type="spellEnd"/>
           </w:p>
         </w:tc>
         <w:tc>
@@ -7108,7 +6695,6 @@
                 <w:szCs w:val="22"/>
               </w:rPr>
             </w:pPr>
-            <w:proofErr w:type="spellStart"/>
             <w:r>
               <w:rPr>
                 <w:sz w:val="22"/>
@@ -7116,7 +6702,6 @@
               </w:rPr>
               <w:t>strProgram</w:t>
             </w:r>
-            <w:proofErr w:type="spellEnd"/>
           </w:p>
         </w:tc>
         <w:tc>
@@ -7233,46 +6818,14 @@
           <w:szCs w:val="24"/>
         </w:rPr>
         <w:lastRenderedPageBreak/>
-        <w:t xml:space="preserve">The following chart defines the Outlier Management Report Data File Elements and layout format for the </w:t>
-      </w:r>
-      <w:proofErr w:type="spellStart"/>
-      <w:r>
-        <w:rPr>
-          <w:b w:val="0"/>
-          <w:szCs w:val="24"/>
-        </w:rPr>
-        <w:t>eCoaching</w:t>
-      </w:r>
-      <w:proofErr w:type="spellEnd"/>
-      <w:r>
-        <w:rPr>
-          <w:b w:val="0"/>
-          <w:szCs w:val="24"/>
-        </w:rPr>
-        <w:t xml:space="preserve"> Log OMR LCS (Low Customer </w:t>
-      </w:r>
-      <w:proofErr w:type="spellStart"/>
-      <w:r>
-        <w:rPr>
-          <w:b w:val="0"/>
-          <w:szCs w:val="24"/>
-        </w:rPr>
-        <w:t>Sati</w:t>
+        <w:t>The following chart defines the Outlier Management Report Data File Elements and layout format for the eCoaching Log OMR LCS (Low Customer Sati</w:t>
       </w:r>
       <w:r>
         <w:rPr>
           <w:b w:val="0"/>
           <w:szCs w:val="24"/>
         </w:rPr>
-        <w:t>faciton</w:t>
-      </w:r>
-      <w:proofErr w:type="spellEnd"/>
-      <w:r>
-        <w:rPr>
-          <w:b w:val="0"/>
-          <w:szCs w:val="24"/>
-        </w:rPr>
-        <w:t xml:space="preserve"> – Low CSAT) data file.</w:t>
+        <w:t>faciton – Low CSAT) data file.</w:t>
       </w:r>
     </w:p>
     <w:p>
@@ -7473,7 +7026,6 @@
                 <w:szCs w:val="22"/>
               </w:rPr>
             </w:pPr>
-            <w:proofErr w:type="spellStart"/>
             <w:r>
               <w:rPr>
                 <w:sz w:val="22"/>
@@ -7481,7 +7033,6 @@
               </w:rPr>
               <w:t>numReportID</w:t>
             </w:r>
-            <w:proofErr w:type="spellEnd"/>
           </w:p>
         </w:tc>
         <w:tc>
@@ -7582,7 +7133,6 @@
                 <w:szCs w:val="22"/>
               </w:rPr>
             </w:pPr>
-            <w:proofErr w:type="spellStart"/>
             <w:r>
               <w:rPr>
                 <w:sz w:val="22"/>
@@ -7590,7 +7140,6 @@
               </w:rPr>
               <w:t>strReportCode</w:t>
             </w:r>
-            <w:proofErr w:type="spellEnd"/>
           </w:p>
         </w:tc>
         <w:tc>
@@ -7705,7 +7254,6 @@
                 <w:szCs w:val="22"/>
               </w:rPr>
             </w:pPr>
-            <w:proofErr w:type="spellStart"/>
             <w:r>
               <w:rPr>
                 <w:sz w:val="22"/>
@@ -7713,7 +7261,6 @@
               </w:rPr>
               <w:t>strFormType</w:t>
             </w:r>
-            <w:proofErr w:type="spellEnd"/>
           </w:p>
         </w:tc>
         <w:tc>
@@ -7814,7 +7361,6 @@
                 <w:szCs w:val="22"/>
               </w:rPr>
             </w:pPr>
-            <w:proofErr w:type="spellStart"/>
             <w:r>
               <w:rPr>
                 <w:sz w:val="22"/>
@@ -7822,7 +7368,6 @@
               </w:rPr>
               <w:t>strSource</w:t>
             </w:r>
-            <w:proofErr w:type="spellEnd"/>
           </w:p>
         </w:tc>
         <w:tc>
@@ -7938,7 +7483,6 @@
                 <w:szCs w:val="22"/>
               </w:rPr>
             </w:pPr>
-            <w:proofErr w:type="spellStart"/>
             <w:r>
               <w:rPr>
                 <w:sz w:val="22"/>
@@ -7946,7 +7490,6 @@
               </w:rPr>
               <w:t>strFormStatus</w:t>
             </w:r>
-            <w:proofErr w:type="spellEnd"/>
           </w:p>
         </w:tc>
         <w:tc>
@@ -8048,7 +7591,6 @@
                 <w:szCs w:val="22"/>
               </w:rPr>
             </w:pPr>
-            <w:proofErr w:type="spellStart"/>
             <w:r>
               <w:rPr>
                 <w:sz w:val="22"/>
@@ -8056,7 +7598,6 @@
               </w:rPr>
               <w:t>EventDate</w:t>
             </w:r>
-            <w:proofErr w:type="spellEnd"/>
           </w:p>
         </w:tc>
         <w:tc>
@@ -8613,7 +8154,6 @@
                 <w:szCs w:val="22"/>
               </w:rPr>
             </w:pPr>
-            <w:proofErr w:type="spellStart"/>
             <w:r>
               <w:rPr>
                 <w:sz w:val="22"/>
@@ -8621,7 +8161,6 @@
               </w:rPr>
               <w:t>SubmittedDate</w:t>
             </w:r>
-            <w:proofErr w:type="spellEnd"/>
           </w:p>
         </w:tc>
         <w:tc>
@@ -9186,7 +8725,6 @@
                 <w:szCs w:val="22"/>
               </w:rPr>
             </w:pPr>
-            <w:proofErr w:type="spellStart"/>
             <w:r>
               <w:rPr>
                 <w:sz w:val="22"/>
@@ -9194,7 +8732,6 @@
               </w:rPr>
               <w:t>StartDate</w:t>
             </w:r>
-            <w:proofErr w:type="spellEnd"/>
           </w:p>
         </w:tc>
         <w:tc>
@@ -9295,7 +8832,6 @@
                 <w:szCs w:val="22"/>
               </w:rPr>
             </w:pPr>
-            <w:proofErr w:type="spellStart"/>
             <w:r>
               <w:rPr>
                 <w:sz w:val="22"/>
@@ -9303,7 +8839,6 @@
               </w:rPr>
               <w:t>strSubmitterName</w:t>
             </w:r>
-            <w:proofErr w:type="spellEnd"/>
           </w:p>
         </w:tc>
         <w:tc>
@@ -9406,7 +8941,6 @@
                 <w:szCs w:val="22"/>
               </w:rPr>
             </w:pPr>
-            <w:proofErr w:type="spellStart"/>
             <w:r>
               <w:rPr>
                 <w:sz w:val="22"/>
@@ -9414,7 +8948,6 @@
               </w:rPr>
               <w:t>strSubmitterEmail</w:t>
             </w:r>
-            <w:proofErr w:type="spellEnd"/>
           </w:p>
           <w:p>
             <w:pPr>
@@ -9468,23 +9001,12 @@
                 <w:szCs w:val="22"/>
               </w:rPr>
             </w:pPr>
-            <w:proofErr w:type="spellStart"/>
-            <w:proofErr w:type="gramStart"/>
-            <w:r>
-              <w:rPr>
-                <w:sz w:val="22"/>
-                <w:szCs w:val="22"/>
-              </w:rPr>
-              <w:t>eMail</w:t>
-            </w:r>
-            <w:proofErr w:type="spellEnd"/>
-            <w:proofErr w:type="gramEnd"/>
-            <w:r>
-              <w:rPr>
-                <w:sz w:val="22"/>
-                <w:szCs w:val="22"/>
-              </w:rPr>
-              <w:t xml:space="preserve"> address of the submitter.</w:t>
+            <w:r>
+              <w:rPr>
+                <w:sz w:val="22"/>
+                <w:szCs w:val="22"/>
+              </w:rPr>
+              <w:t>eMail address of the submitter.</w:t>
             </w:r>
           </w:p>
         </w:tc>
@@ -9536,7 +9058,6 @@
                 <w:szCs w:val="22"/>
               </w:rPr>
             </w:pPr>
-            <w:proofErr w:type="spellStart"/>
             <w:r>
               <w:rPr>
                 <w:sz w:val="22"/>
@@ -9544,7 +9065,6 @@
               </w:rPr>
               <w:t>strCSR</w:t>
             </w:r>
-            <w:proofErr w:type="spellEnd"/>
           </w:p>
         </w:tc>
         <w:tc>
@@ -9654,7 +9174,6 @@
                 <w:szCs w:val="22"/>
               </w:rPr>
             </w:pPr>
-            <w:proofErr w:type="spellStart"/>
             <w:r>
               <w:rPr>
                 <w:sz w:val="22"/>
@@ -9662,7 +9181,6 @@
               </w:rPr>
               <w:t>strCSRSite</w:t>
             </w:r>
-            <w:proofErr w:type="spellEnd"/>
           </w:p>
         </w:tc>
         <w:tc>
@@ -9788,7 +9306,6 @@
                 <w:szCs w:val="22"/>
               </w:rPr>
             </w:pPr>
-            <w:proofErr w:type="spellStart"/>
             <w:r>
               <w:rPr>
                 <w:sz w:val="22"/>
@@ -9796,7 +9313,6 @@
               </w:rPr>
               <w:t>strCoachReason_Current_Coaching_Initiatives</w:t>
             </w:r>
-            <w:proofErr w:type="spellEnd"/>
           </w:p>
         </w:tc>
         <w:tc>
@@ -9944,7 +9460,6 @@
                 <w:szCs w:val="22"/>
               </w:rPr>
             </w:pPr>
-            <w:proofErr w:type="spellStart"/>
             <w:r>
               <w:rPr>
                 <w:sz w:val="22"/>
@@ -9952,7 +9467,6 @@
               </w:rPr>
               <w:t>txtDescription</w:t>
             </w:r>
-            <w:proofErr w:type="spellEnd"/>
           </w:p>
         </w:tc>
         <w:tc>
@@ -10055,7 +9569,6 @@
                 <w:szCs w:val="22"/>
               </w:rPr>
             </w:pPr>
-            <w:proofErr w:type="spellStart"/>
             <w:r>
               <w:rPr>
                 <w:sz w:val="22"/>
@@ -10063,7 +9576,6 @@
               </w:rPr>
               <w:t>strProgram</w:t>
             </w:r>
-            <w:proofErr w:type="spellEnd"/>
           </w:p>
         </w:tc>
         <w:tc>
@@ -10166,7 +9678,6 @@
                 <w:szCs w:val="22"/>
               </w:rPr>
             </w:pPr>
-            <w:proofErr w:type="spellStart"/>
             <w:r>
               <w:rPr>
                 <w:sz w:val="22"/>
@@ -10174,7 +9685,6 @@
               </w:rPr>
               <w:t>ManagerID</w:t>
             </w:r>
-            <w:proofErr w:type="spellEnd"/>
           </w:p>
         </w:tc>
         <w:tc>
@@ -10288,23 +9798,7 @@
           <w:szCs w:val="24"/>
         </w:rPr>
         <w:lastRenderedPageBreak/>
-        <w:t xml:space="preserve">The following chart defines the Outlier Management Report Data File Elements and layout format for the </w:t>
-      </w:r>
-      <w:proofErr w:type="spellStart"/>
-      <w:r>
-        <w:rPr>
-          <w:b w:val="0"/>
-          <w:szCs w:val="24"/>
-        </w:rPr>
-        <w:t>eCoaching</w:t>
-      </w:r>
-      <w:proofErr w:type="spellEnd"/>
-      <w:r>
-        <w:rPr>
-          <w:b w:val="0"/>
-          <w:szCs w:val="24"/>
-        </w:rPr>
-        <w:t xml:space="preserve"> Log OMR IAE (Inappropriate ARC Escalation)</w:t>
+        <w:t>The following chart defines the Outlier Management Report Data File Elements and layout format for the eCoaching Log OMR IAE (Inappropriate ARC Escalation)</w:t>
       </w:r>
       <w:r>
         <w:rPr>
@@ -10595,7 +10089,6 @@
                 <w:szCs w:val="22"/>
               </w:rPr>
             </w:pPr>
-            <w:proofErr w:type="spellStart"/>
             <w:r>
               <w:rPr>
                 <w:sz w:val="22"/>
@@ -10603,7 +10096,6 @@
               </w:rPr>
               <w:t>numReportID</w:t>
             </w:r>
-            <w:proofErr w:type="spellEnd"/>
           </w:p>
         </w:tc>
         <w:tc>
@@ -10704,7 +10196,6 @@
                 <w:szCs w:val="22"/>
               </w:rPr>
             </w:pPr>
-            <w:proofErr w:type="spellStart"/>
             <w:r>
               <w:rPr>
                 <w:sz w:val="22"/>
@@ -10712,7 +10203,6 @@
               </w:rPr>
               <w:t>strReportCode</w:t>
             </w:r>
-            <w:proofErr w:type="spellEnd"/>
           </w:p>
         </w:tc>
         <w:tc>
@@ -10855,7 +10345,6 @@
                 <w:szCs w:val="22"/>
               </w:rPr>
             </w:pPr>
-            <w:proofErr w:type="spellStart"/>
             <w:r>
               <w:rPr>
                 <w:sz w:val="22"/>
@@ -10863,7 +10352,6 @@
               </w:rPr>
               <w:t>strFormType</w:t>
             </w:r>
-            <w:proofErr w:type="spellEnd"/>
           </w:p>
         </w:tc>
         <w:tc>
@@ -10964,7 +10452,6 @@
                 <w:szCs w:val="22"/>
               </w:rPr>
             </w:pPr>
-            <w:proofErr w:type="spellStart"/>
             <w:r>
               <w:rPr>
                 <w:sz w:val="22"/>
@@ -10972,7 +10459,6 @@
               </w:rPr>
               <w:t>strSource</w:t>
             </w:r>
-            <w:proofErr w:type="spellEnd"/>
           </w:p>
         </w:tc>
         <w:tc>
@@ -11125,7 +10611,6 @@
                 <w:szCs w:val="22"/>
               </w:rPr>
             </w:pPr>
-            <w:proofErr w:type="spellStart"/>
             <w:r>
               <w:rPr>
                 <w:sz w:val="22"/>
@@ -11133,7 +10618,6 @@
               </w:rPr>
               <w:t>strFormStatus</w:t>
             </w:r>
-            <w:proofErr w:type="spellEnd"/>
           </w:p>
         </w:tc>
         <w:tc>
@@ -11235,7 +10719,6 @@
                 <w:szCs w:val="22"/>
               </w:rPr>
             </w:pPr>
-            <w:proofErr w:type="spellStart"/>
             <w:r>
               <w:rPr>
                 <w:sz w:val="22"/>
@@ -11243,7 +10726,6 @@
               </w:rPr>
               <w:t>EventDate</w:t>
             </w:r>
-            <w:proofErr w:type="spellEnd"/>
           </w:p>
         </w:tc>
         <w:tc>
@@ -11800,7 +11282,6 @@
                 <w:szCs w:val="22"/>
               </w:rPr>
             </w:pPr>
-            <w:proofErr w:type="spellStart"/>
             <w:r>
               <w:rPr>
                 <w:sz w:val="22"/>
@@ -11808,7 +11289,6 @@
               </w:rPr>
               <w:t>SubmittedDate</w:t>
             </w:r>
-            <w:proofErr w:type="spellEnd"/>
           </w:p>
         </w:tc>
         <w:tc>
@@ -12373,7 +11853,6 @@
                 <w:szCs w:val="22"/>
               </w:rPr>
             </w:pPr>
-            <w:proofErr w:type="spellStart"/>
             <w:r>
               <w:rPr>
                 <w:sz w:val="22"/>
@@ -12381,7 +11860,6 @@
               </w:rPr>
               <w:t>StartDate</w:t>
             </w:r>
-            <w:proofErr w:type="spellEnd"/>
           </w:p>
         </w:tc>
         <w:tc>
@@ -12482,7 +11960,6 @@
                 <w:szCs w:val="22"/>
               </w:rPr>
             </w:pPr>
-            <w:proofErr w:type="spellStart"/>
             <w:r>
               <w:rPr>
                 <w:sz w:val="22"/>
@@ -12490,7 +11967,6 @@
               </w:rPr>
               <w:t>strSubmitterName</w:t>
             </w:r>
-            <w:proofErr w:type="spellEnd"/>
           </w:p>
         </w:tc>
         <w:tc>
@@ -12593,7 +12069,6 @@
                 <w:szCs w:val="22"/>
               </w:rPr>
             </w:pPr>
-            <w:proofErr w:type="spellStart"/>
             <w:r>
               <w:rPr>
                 <w:sz w:val="22"/>
@@ -12601,7 +12076,6 @@
               </w:rPr>
               <w:t>strSubmitterEmail</w:t>
             </w:r>
-            <w:proofErr w:type="spellEnd"/>
           </w:p>
         </w:tc>
         <w:tc>
@@ -12647,23 +12121,12 @@
                 <w:szCs w:val="22"/>
               </w:rPr>
             </w:pPr>
-            <w:proofErr w:type="spellStart"/>
-            <w:proofErr w:type="gramStart"/>
-            <w:r>
-              <w:rPr>
-                <w:sz w:val="22"/>
-                <w:szCs w:val="22"/>
-              </w:rPr>
-              <w:t>eMail</w:t>
-            </w:r>
-            <w:proofErr w:type="spellEnd"/>
-            <w:proofErr w:type="gramEnd"/>
-            <w:r>
-              <w:rPr>
-                <w:sz w:val="22"/>
-                <w:szCs w:val="22"/>
-              </w:rPr>
-              <w:t xml:space="preserve"> address of the submitter.</w:t>
+            <w:r>
+              <w:rPr>
+                <w:sz w:val="22"/>
+                <w:szCs w:val="22"/>
+              </w:rPr>
+              <w:t>eMail address of the submitter.</w:t>
             </w:r>
           </w:p>
         </w:tc>
@@ -12715,7 +12178,6 @@
                 <w:szCs w:val="22"/>
               </w:rPr>
             </w:pPr>
-            <w:proofErr w:type="spellStart"/>
             <w:r>
               <w:rPr>
                 <w:sz w:val="22"/>
@@ -12723,7 +12185,6 @@
               </w:rPr>
               <w:t>EmpID</w:t>
             </w:r>
-            <w:proofErr w:type="spellEnd"/>
           </w:p>
         </w:tc>
         <w:tc>
@@ -12833,7 +12294,6 @@
                 <w:szCs w:val="22"/>
               </w:rPr>
             </w:pPr>
-            <w:proofErr w:type="spellStart"/>
             <w:r>
               <w:rPr>
                 <w:sz w:val="22"/>
@@ -12841,7 +12301,6 @@
               </w:rPr>
               <w:t>strCSRSite</w:t>
             </w:r>
-            <w:proofErr w:type="spellEnd"/>
           </w:p>
         </w:tc>
         <w:tc>
@@ -12967,7 +12426,6 @@
                 <w:szCs w:val="22"/>
               </w:rPr>
             </w:pPr>
-            <w:proofErr w:type="spellStart"/>
             <w:r>
               <w:rPr>
                 <w:sz w:val="22"/>
@@ -12975,7 +12433,6 @@
               </w:rPr>
               <w:t>strCoachReason_Current_Coaching_Initiatives</w:t>
             </w:r>
-            <w:proofErr w:type="spellEnd"/>
           </w:p>
         </w:tc>
         <w:tc>
@@ -13123,7 +12580,6 @@
                 <w:szCs w:val="22"/>
               </w:rPr>
             </w:pPr>
-            <w:proofErr w:type="spellStart"/>
             <w:r>
               <w:rPr>
                 <w:sz w:val="22"/>
@@ -13131,7 +12587,6 @@
               </w:rPr>
               <w:t>txtDescription</w:t>
             </w:r>
-            <w:proofErr w:type="spellEnd"/>
           </w:p>
         </w:tc>
         <w:tc>
@@ -13234,7 +12689,6 @@
                 <w:szCs w:val="22"/>
               </w:rPr>
             </w:pPr>
-            <w:proofErr w:type="spellStart"/>
             <w:r>
               <w:rPr>
                 <w:sz w:val="22"/>
@@ -13242,7 +12696,6 @@
               </w:rPr>
               <w:t>strProgram</w:t>
             </w:r>
-            <w:proofErr w:type="spellEnd"/>
           </w:p>
         </w:tc>
         <w:tc>
@@ -13563,37 +13016,14 @@
           <w:szCs w:val="24"/>
         </w:rPr>
         <w:lastRenderedPageBreak/>
-        <w:t xml:space="preserve">The following chart defines the Outlier Management Report Data File Elements and layout format for the </w:t>
-      </w:r>
-      <w:proofErr w:type="spellStart"/>
-      <w:r>
-        <w:rPr>
-          <w:b w:val="0"/>
-          <w:szCs w:val="24"/>
-        </w:rPr>
-        <w:t>eCoaching</w:t>
-      </w:r>
-      <w:proofErr w:type="spellEnd"/>
-      <w:r>
-        <w:rPr>
-          <w:b w:val="0"/>
-          <w:szCs w:val="24"/>
-        </w:rPr>
-        <w:t xml:space="preserve"> Log </w:t>
+        <w:t xml:space="preserve">The following chart defines the Outlier Management Report Data File Elements and layout format for the eCoaching Log </w:t>
       </w:r>
       <w:r>
         <w:rPr>
           <w:b w:val="0"/>
           <w:szCs w:val="24"/>
         </w:rPr>
-        <w:t xml:space="preserve">OMR </w:t>
-      </w:r>
-      <w:r>
-        <w:rPr>
-          <w:b w:val="0"/>
-          <w:szCs w:val="24"/>
-        </w:rPr>
-        <w:t>BRL</w:t>
+        <w:t>OMR BRL</w:t>
       </w:r>
       <w:r>
         <w:rPr>
@@ -13670,23 +13100,7 @@
           <w:b w:val="0"/>
           <w:szCs w:val="24"/>
         </w:rPr>
-        <w:t xml:space="preserve">data file.  Note, the status of evaluations is </w:t>
-      </w:r>
-      <w:proofErr w:type="spellStart"/>
-      <w:r>
-        <w:rPr>
-          <w:b w:val="0"/>
-          <w:szCs w:val="24"/>
-        </w:rPr>
-        <w:t>dependant</w:t>
-      </w:r>
-      <w:proofErr w:type="spellEnd"/>
-      <w:r>
-        <w:rPr>
-          <w:b w:val="0"/>
-          <w:szCs w:val="24"/>
-        </w:rPr>
-        <w:t xml:space="preserve"> upon the module the log will be created in and the module is determined by the job code of the employee.</w:t>
+        <w:t>data file.  Note, the status of evaluations is dependant upon the module the log will be created in and the module is determined by the job code of the employee.</w:t>
       </w:r>
     </w:p>
     <w:p>
@@ -13887,7 +13301,6 @@
                 <w:szCs w:val="22"/>
               </w:rPr>
             </w:pPr>
-            <w:proofErr w:type="spellStart"/>
             <w:r>
               <w:rPr>
                 <w:sz w:val="22"/>
@@ -13895,7 +13308,6 @@
               </w:rPr>
               <w:t>numReportID</w:t>
             </w:r>
-            <w:proofErr w:type="spellEnd"/>
           </w:p>
         </w:tc>
         <w:tc>
@@ -13996,7 +13408,6 @@
                 <w:szCs w:val="22"/>
               </w:rPr>
             </w:pPr>
-            <w:proofErr w:type="spellStart"/>
             <w:r>
               <w:rPr>
                 <w:sz w:val="22"/>
@@ -14004,7 +13415,6 @@
               </w:rPr>
               <w:t>strReportCode</w:t>
             </w:r>
-            <w:proofErr w:type="spellEnd"/>
           </w:p>
         </w:tc>
         <w:tc>
@@ -14169,7 +13579,6 @@
                 <w:szCs w:val="22"/>
               </w:rPr>
             </w:pPr>
-            <w:proofErr w:type="spellStart"/>
             <w:r>
               <w:rPr>
                 <w:sz w:val="22"/>
@@ -14177,7 +13586,6 @@
               </w:rPr>
               <w:t>strFormType</w:t>
             </w:r>
-            <w:proofErr w:type="spellEnd"/>
           </w:p>
         </w:tc>
         <w:tc>
@@ -14278,7 +13686,6 @@
                 <w:szCs w:val="22"/>
               </w:rPr>
             </w:pPr>
-            <w:proofErr w:type="spellStart"/>
             <w:r>
               <w:rPr>
                 <w:sz w:val="22"/>
@@ -14286,7 +13693,6 @@
               </w:rPr>
               <w:t>strSource</w:t>
             </w:r>
-            <w:proofErr w:type="spellEnd"/>
           </w:p>
         </w:tc>
         <w:tc>
@@ -14481,7 +13887,6 @@
                 <w:szCs w:val="22"/>
               </w:rPr>
             </w:pPr>
-            <w:proofErr w:type="spellStart"/>
             <w:r>
               <w:rPr>
                 <w:sz w:val="22"/>
@@ -14489,7 +13894,6 @@
               </w:rPr>
               <w:t>strFormStatus</w:t>
             </w:r>
-            <w:proofErr w:type="spellEnd"/>
           </w:p>
         </w:tc>
         <w:tc>
@@ -14652,23 +14056,7 @@
                 <w:sz w:val="22"/>
                 <w:szCs w:val="22"/>
               </w:rPr>
-              <w:t xml:space="preserve">PBH – Pending </w:t>
-            </w:r>
-            <w:proofErr w:type="spellStart"/>
-            <w:r>
-              <w:rPr>
-                <w:sz w:val="22"/>
-                <w:szCs w:val="22"/>
-              </w:rPr>
-              <w:t>Supervirosr</w:t>
-            </w:r>
-            <w:proofErr w:type="spellEnd"/>
-            <w:r>
-              <w:rPr>
-                <w:sz w:val="22"/>
-                <w:szCs w:val="22"/>
-              </w:rPr>
-              <w:t xml:space="preserve"> Review</w:t>
+              <w:t>PBH – Pending Supervirosr Review</w:t>
             </w:r>
           </w:p>
         </w:tc>
@@ -14719,7 +14107,6 @@
                 <w:szCs w:val="22"/>
               </w:rPr>
             </w:pPr>
-            <w:proofErr w:type="spellStart"/>
             <w:r>
               <w:rPr>
                 <w:sz w:val="22"/>
@@ -14727,7 +14114,6 @@
               </w:rPr>
               <w:t>EventDate</w:t>
             </w:r>
-            <w:proofErr w:type="spellEnd"/>
           </w:p>
         </w:tc>
         <w:tc>
@@ -15284,7 +14670,6 @@
                 <w:szCs w:val="22"/>
               </w:rPr>
             </w:pPr>
-            <w:proofErr w:type="spellStart"/>
             <w:r>
               <w:rPr>
                 <w:sz w:val="22"/>
@@ -15292,7 +14677,6 @@
               </w:rPr>
               <w:t>SubmittedDate</w:t>
             </w:r>
-            <w:proofErr w:type="spellEnd"/>
           </w:p>
         </w:tc>
         <w:tc>
@@ -15857,7 +15241,6 @@
                 <w:szCs w:val="22"/>
               </w:rPr>
             </w:pPr>
-            <w:proofErr w:type="spellStart"/>
             <w:r>
               <w:rPr>
                 <w:sz w:val="22"/>
@@ -15865,7 +15248,6 @@
               </w:rPr>
               <w:t>StartDate</w:t>
             </w:r>
-            <w:proofErr w:type="spellEnd"/>
           </w:p>
         </w:tc>
         <w:tc>
@@ -15966,7 +15348,6 @@
                 <w:szCs w:val="22"/>
               </w:rPr>
             </w:pPr>
-            <w:proofErr w:type="spellStart"/>
             <w:r>
               <w:rPr>
                 <w:sz w:val="22"/>
@@ -15974,7 +15355,6 @@
               </w:rPr>
               <w:t>strSubmitterName</w:t>
             </w:r>
-            <w:proofErr w:type="spellEnd"/>
           </w:p>
         </w:tc>
         <w:tc>
@@ -16077,7 +15457,6 @@
                 <w:szCs w:val="22"/>
               </w:rPr>
             </w:pPr>
-            <w:proofErr w:type="spellStart"/>
             <w:r>
               <w:rPr>
                 <w:sz w:val="22"/>
@@ -16085,7 +15464,6 @@
               </w:rPr>
               <w:t>strSubmitterEmail</w:t>
             </w:r>
-            <w:proofErr w:type="spellEnd"/>
           </w:p>
         </w:tc>
         <w:tc>
@@ -16131,23 +15509,12 @@
                 <w:szCs w:val="22"/>
               </w:rPr>
             </w:pPr>
-            <w:proofErr w:type="spellStart"/>
-            <w:proofErr w:type="gramStart"/>
-            <w:r>
-              <w:rPr>
-                <w:sz w:val="22"/>
-                <w:szCs w:val="22"/>
-              </w:rPr>
-              <w:t>eMail</w:t>
-            </w:r>
-            <w:proofErr w:type="spellEnd"/>
-            <w:proofErr w:type="gramEnd"/>
-            <w:r>
-              <w:rPr>
-                <w:sz w:val="22"/>
-                <w:szCs w:val="22"/>
-              </w:rPr>
-              <w:t xml:space="preserve"> address of the submitter.</w:t>
+            <w:r>
+              <w:rPr>
+                <w:sz w:val="22"/>
+                <w:szCs w:val="22"/>
+              </w:rPr>
+              <w:t>eMail address of the submitter.</w:t>
             </w:r>
           </w:p>
         </w:tc>
@@ -16199,7 +15566,6 @@
                 <w:szCs w:val="22"/>
               </w:rPr>
             </w:pPr>
-            <w:proofErr w:type="spellStart"/>
             <w:r>
               <w:rPr>
                 <w:sz w:val="22"/>
@@ -16207,23 +15573,13 @@
               </w:rPr>
               <w:t>EmpID</w:t>
             </w:r>
-            <w:proofErr w:type="spellEnd"/>
-            <w:r>
-              <w:rPr>
-                <w:sz w:val="22"/>
-                <w:szCs w:val="22"/>
-              </w:rPr>
-              <w:t>/</w:t>
-            </w:r>
-            <w:proofErr w:type="spellStart"/>
-            <w:r>
-              <w:rPr>
-                <w:sz w:val="22"/>
-                <w:szCs w:val="22"/>
-              </w:rPr>
-              <w:t>strCSR</w:t>
-            </w:r>
-            <w:proofErr w:type="spellEnd"/>
+            <w:r>
+              <w:rPr>
+                <w:sz w:val="22"/>
+                <w:szCs w:val="22"/>
+              </w:rPr>
+              <w:t>/strCSR</w:t>
+            </w:r>
           </w:p>
         </w:tc>
         <w:tc>
@@ -16333,7 +15689,6 @@
                 <w:szCs w:val="22"/>
               </w:rPr>
             </w:pPr>
-            <w:proofErr w:type="spellStart"/>
             <w:r>
               <w:rPr>
                 <w:sz w:val="22"/>
@@ -16341,7 +15696,6 @@
               </w:rPr>
               <w:t>strCSRSite</w:t>
             </w:r>
-            <w:proofErr w:type="spellEnd"/>
           </w:p>
         </w:tc>
         <w:tc>
@@ -16481,7 +15835,6 @@
                 <w:szCs w:val="22"/>
               </w:rPr>
             </w:pPr>
-            <w:proofErr w:type="spellStart"/>
             <w:r>
               <w:rPr>
                 <w:sz w:val="22"/>
@@ -16489,7 +15842,6 @@
               </w:rPr>
               <w:t>strCoachReason_Current_Coaching_Initiatives</w:t>
             </w:r>
-            <w:proofErr w:type="spellEnd"/>
           </w:p>
         </w:tc>
         <w:tc>
@@ -16680,7 +16032,6 @@
                 <w:szCs w:val="22"/>
               </w:rPr>
             </w:pPr>
-            <w:proofErr w:type="spellStart"/>
             <w:r>
               <w:rPr>
                 <w:sz w:val="22"/>
@@ -16688,7 +16039,6 @@
               </w:rPr>
               <w:t>txtDescription</w:t>
             </w:r>
-            <w:proofErr w:type="spellEnd"/>
           </w:p>
         </w:tc>
         <w:tc>
@@ -16791,7 +16141,6 @@
                 <w:szCs w:val="22"/>
               </w:rPr>
             </w:pPr>
-            <w:proofErr w:type="spellStart"/>
             <w:r>
               <w:rPr>
                 <w:sz w:val="22"/>
@@ -16799,7 +16148,3056 @@
               </w:rPr>
               <w:t>strProgram</w:t>
             </w:r>
-            <w:proofErr w:type="spellEnd"/>
+          </w:p>
+        </w:tc>
+        <w:tc>
+          <w:tcPr>
+            <w:tcW w:w="1800" w:type="dxa"/>
+            <w:tcBorders>
+              <w:top w:val="single" w:sz="4" w:space="0" w:color="auto"/>
+              <w:left w:val="single" w:sz="4" w:space="0" w:color="auto"/>
+              <w:bottom w:val="single" w:sz="4" w:space="0" w:color="auto"/>
+              <w:right w:val="single" w:sz="4" w:space="0" w:color="auto"/>
+            </w:tcBorders>
+          </w:tcPr>
+          <w:p>
+            <w:pPr>
+              <w:rPr>
+                <w:sz w:val="22"/>
+                <w:szCs w:val="22"/>
+              </w:rPr>
+            </w:pPr>
+            <w:r>
+              <w:rPr>
+                <w:sz w:val="22"/>
+                <w:szCs w:val="22"/>
+              </w:rPr>
+              <w:t>20 bytes, Alpha/Numeric</w:t>
+            </w:r>
+          </w:p>
+        </w:tc>
+        <w:tc>
+          <w:tcPr>
+            <w:tcW w:w="3787" w:type="dxa"/>
+            <w:tcBorders>
+              <w:top w:val="single" w:sz="4" w:space="0" w:color="auto"/>
+              <w:left w:val="single" w:sz="4" w:space="0" w:color="auto"/>
+              <w:bottom w:val="single" w:sz="4" w:space="0" w:color="auto"/>
+              <w:right w:val="single" w:sz="4" w:space="0" w:color="auto"/>
+            </w:tcBorders>
+          </w:tcPr>
+          <w:p>
+            <w:pPr>
+              <w:rPr>
+                <w:sz w:val="22"/>
+                <w:szCs w:val="22"/>
+              </w:rPr>
+            </w:pPr>
+            <w:r>
+              <w:rPr>
+                <w:sz w:val="22"/>
+                <w:szCs w:val="22"/>
+              </w:rPr>
+              <w:t>Identifies whether the coaching record is for Medicare</w:t>
+            </w:r>
+            <w:r>
+              <w:rPr>
+                <w:sz w:val="22"/>
+                <w:szCs w:val="22"/>
+              </w:rPr>
+              <w:t xml:space="preserve">, </w:t>
+            </w:r>
+            <w:r>
+              <w:rPr>
+                <w:sz w:val="22"/>
+                <w:szCs w:val="22"/>
+              </w:rPr>
+              <w:t>Marketplace</w:t>
+            </w:r>
+            <w:r>
+              <w:rPr>
+                <w:sz w:val="22"/>
+                <w:szCs w:val="22"/>
+              </w:rPr>
+              <w:t>, or NA</w:t>
+            </w:r>
+          </w:p>
+        </w:tc>
+      </w:tr>
+    </w:tbl>
+    <w:p>
+      <w:pPr>
+        <w:rPr>
+          <w:b/>
+          <w:sz w:val="24"/>
+          <w:szCs w:val="24"/>
+        </w:rPr>
+      </w:pPr>
+    </w:p>
+    <w:p>
+      <w:pPr>
+        <w:pStyle w:val="Heading2"/>
+        <w:spacing w:before="0" w:after="0"/>
+        <w:rPr>
+          <w:b w:val="0"/>
+          <w:szCs w:val="24"/>
+        </w:rPr>
+      </w:pPr>
+      <w:r>
+        <w:rPr>
+          <w:b w:val="0"/>
+          <w:szCs w:val="24"/>
+        </w:rPr>
+        <w:t xml:space="preserve">The following chart defines the Outlier Management Report Data File Elements and layout format for the eCoaching Log </w:t>
+      </w:r>
+      <w:r>
+        <w:rPr>
+          <w:b w:val="0"/>
+          <w:szCs w:val="24"/>
+        </w:rPr>
+        <w:t xml:space="preserve">OMR </w:t>
+      </w:r>
+      <w:r>
+        <w:rPr>
+          <w:b w:val="0"/>
+          <w:szCs w:val="24"/>
+        </w:rPr>
+        <w:t>ISQ</w:t>
+      </w:r>
+      <w:r>
+        <w:rPr>
+          <w:b w:val="0"/>
+          <w:szCs w:val="24"/>
+        </w:rPr>
+        <w:t xml:space="preserve"> (</w:t>
+      </w:r>
+      <w:r>
+        <w:rPr>
+          <w:b w:val="0"/>
+          <w:szCs w:val="24"/>
+        </w:rPr>
+        <w:t>OMR: Short Calls Inbound</w:t>
+      </w:r>
+      <w:r>
+        <w:rPr>
+          <w:b w:val="0"/>
+          <w:szCs w:val="24"/>
+        </w:rPr>
+        <w:t>)</w:t>
+      </w:r>
+      <w:r>
+        <w:rPr>
+          <w:b w:val="0"/>
+          <w:szCs w:val="24"/>
+        </w:rPr>
+        <w:t xml:space="preserve"> </w:t>
+      </w:r>
+      <w:r>
+        <w:rPr>
+          <w:b w:val="0"/>
+          <w:szCs w:val="24"/>
+        </w:rPr>
+        <w:t xml:space="preserve">data file.  </w:t>
+      </w:r>
+    </w:p>
+    <w:p>
+      <w:pPr>
+        <w:rPr>
+          <w:b/>
+          <w:sz w:val="24"/>
+          <w:szCs w:val="24"/>
+        </w:rPr>
+      </w:pPr>
+    </w:p>
+    <w:tbl>
+      <w:tblPr>
+        <w:tblW w:w="9090" w:type="dxa"/>
+        <w:tblInd w:w="655" w:type="dxa"/>
+        <w:tblBorders>
+          <w:top w:val="single" w:sz="4" w:space="0" w:color="auto"/>
+          <w:left w:val="single" w:sz="4" w:space="0" w:color="auto"/>
+          <w:bottom w:val="single" w:sz="4" w:space="0" w:color="auto"/>
+          <w:right w:val="single" w:sz="4" w:space="0" w:color="auto"/>
+          <w:insideH w:val="single" w:sz="4" w:space="0" w:color="auto"/>
+          <w:insideV w:val="single" w:sz="4" w:space="0" w:color="auto"/>
+        </w:tblBorders>
+        <w:tblLayout w:type="fixed"/>
+        <w:tblCellMar>
+          <w:top w:w="29" w:type="dxa"/>
+          <w:left w:w="115" w:type="dxa"/>
+          <w:bottom w:w="29" w:type="dxa"/>
+          <w:right w:w="115" w:type="dxa"/>
+        </w:tblCellMar>
+        <w:tblLook w:val="01E0" w:firstRow="1" w:lastRow="1" w:firstColumn="1" w:lastColumn="1" w:noHBand="0" w:noVBand="0"/>
+      </w:tblPr>
+      <w:tblGrid>
+        <w:gridCol w:w="1253"/>
+        <w:gridCol w:w="2250"/>
+        <w:gridCol w:w="1800"/>
+        <w:gridCol w:w="3787"/>
+      </w:tblGrid>
+      <w:tr>
+        <w:trPr>
+          <w:tblHeader/>
+        </w:trPr>
+        <w:tc>
+          <w:tcPr>
+            <w:tcW w:w="1253" w:type="dxa"/>
+            <w:tcBorders>
+              <w:top w:val="single" w:sz="4" w:space="0" w:color="auto"/>
+              <w:left w:val="single" w:sz="4" w:space="0" w:color="auto"/>
+              <w:bottom w:val="single" w:sz="4" w:space="0" w:color="auto"/>
+              <w:right w:val="single" w:sz="4" w:space="0" w:color="auto"/>
+            </w:tcBorders>
+          </w:tcPr>
+          <w:p>
+            <w:pPr>
+              <w:rPr>
+                <w:b/>
+                <w:sz w:val="22"/>
+                <w:szCs w:val="22"/>
+              </w:rPr>
+            </w:pPr>
+            <w:r>
+              <w:rPr>
+                <w:b/>
+                <w:sz w:val="22"/>
+                <w:szCs w:val="22"/>
+              </w:rPr>
+              <w:t>Element #</w:t>
+            </w:r>
+          </w:p>
+        </w:tc>
+        <w:tc>
+          <w:tcPr>
+            <w:tcW w:w="2250" w:type="dxa"/>
+            <w:tcBorders>
+              <w:top w:val="single" w:sz="4" w:space="0" w:color="auto"/>
+              <w:left w:val="single" w:sz="4" w:space="0" w:color="auto"/>
+              <w:bottom w:val="single" w:sz="4" w:space="0" w:color="auto"/>
+              <w:right w:val="single" w:sz="4" w:space="0" w:color="auto"/>
+            </w:tcBorders>
+          </w:tcPr>
+          <w:p>
+            <w:pPr>
+              <w:rPr>
+                <w:b/>
+                <w:sz w:val="22"/>
+                <w:szCs w:val="22"/>
+              </w:rPr>
+            </w:pPr>
+            <w:r>
+              <w:rPr>
+                <w:b/>
+                <w:sz w:val="22"/>
+                <w:szCs w:val="22"/>
+              </w:rPr>
+              <w:t>Field Name</w:t>
+            </w:r>
+          </w:p>
+        </w:tc>
+        <w:tc>
+          <w:tcPr>
+            <w:tcW w:w="1800" w:type="dxa"/>
+            <w:tcBorders>
+              <w:top w:val="single" w:sz="4" w:space="0" w:color="auto"/>
+              <w:left w:val="single" w:sz="4" w:space="0" w:color="auto"/>
+              <w:bottom w:val="single" w:sz="4" w:space="0" w:color="auto"/>
+              <w:right w:val="single" w:sz="4" w:space="0" w:color="auto"/>
+            </w:tcBorders>
+          </w:tcPr>
+          <w:p>
+            <w:pPr>
+              <w:rPr>
+                <w:b/>
+                <w:sz w:val="22"/>
+                <w:szCs w:val="22"/>
+              </w:rPr>
+            </w:pPr>
+            <w:r>
+              <w:rPr>
+                <w:b/>
+                <w:sz w:val="22"/>
+                <w:szCs w:val="22"/>
+              </w:rPr>
+              <w:t>Max Length / Field Format</w:t>
+            </w:r>
+          </w:p>
+        </w:tc>
+        <w:tc>
+          <w:tcPr>
+            <w:tcW w:w="3787" w:type="dxa"/>
+            <w:tcBorders>
+              <w:top w:val="single" w:sz="4" w:space="0" w:color="auto"/>
+              <w:left w:val="single" w:sz="4" w:space="0" w:color="auto"/>
+              <w:bottom w:val="single" w:sz="4" w:space="0" w:color="auto"/>
+              <w:right w:val="single" w:sz="4" w:space="0" w:color="auto"/>
+            </w:tcBorders>
+          </w:tcPr>
+          <w:p>
+            <w:pPr>
+              <w:rPr>
+                <w:b/>
+                <w:sz w:val="22"/>
+                <w:szCs w:val="22"/>
+              </w:rPr>
+            </w:pPr>
+            <w:r>
+              <w:rPr>
+                <w:b/>
+                <w:sz w:val="22"/>
+                <w:szCs w:val="22"/>
+              </w:rPr>
+              <w:t>Description</w:t>
+            </w:r>
+          </w:p>
+        </w:tc>
+      </w:tr>
+      <w:tr>
+        <w:trPr>
+          <w:tblHeader/>
+        </w:trPr>
+        <w:tc>
+          <w:tcPr>
+            <w:tcW w:w="1253" w:type="dxa"/>
+            <w:tcBorders>
+              <w:top w:val="single" w:sz="4" w:space="0" w:color="auto"/>
+              <w:left w:val="single" w:sz="4" w:space="0" w:color="auto"/>
+              <w:bottom w:val="single" w:sz="4" w:space="0" w:color="auto"/>
+              <w:right w:val="single" w:sz="4" w:space="0" w:color="auto"/>
+            </w:tcBorders>
+          </w:tcPr>
+          <w:p>
+            <w:pPr>
+              <w:pStyle w:val="TableText"/>
+              <w:numPr>
+                <w:ilvl w:val="0"/>
+                <w:numId w:val="16"/>
+              </w:numPr>
+              <w:rPr>
+                <w:b w:val="0"/>
+                <w:szCs w:val="22"/>
+              </w:rPr>
+            </w:pPr>
+          </w:p>
+        </w:tc>
+        <w:tc>
+          <w:tcPr>
+            <w:tcW w:w="2250" w:type="dxa"/>
+            <w:tcBorders>
+              <w:top w:val="single" w:sz="4" w:space="0" w:color="auto"/>
+              <w:left w:val="single" w:sz="4" w:space="0" w:color="auto"/>
+              <w:bottom w:val="single" w:sz="4" w:space="0" w:color="auto"/>
+              <w:right w:val="single" w:sz="4" w:space="0" w:color="auto"/>
+            </w:tcBorders>
+          </w:tcPr>
+          <w:p>
+            <w:pPr>
+              <w:rPr>
+                <w:sz w:val="22"/>
+                <w:szCs w:val="22"/>
+              </w:rPr>
+            </w:pPr>
+            <w:r>
+              <w:rPr>
+                <w:sz w:val="22"/>
+                <w:szCs w:val="22"/>
+              </w:rPr>
+              <w:t>numReportID</w:t>
+            </w:r>
+          </w:p>
+        </w:tc>
+        <w:tc>
+          <w:tcPr>
+            <w:tcW w:w="1800" w:type="dxa"/>
+            <w:tcBorders>
+              <w:top w:val="single" w:sz="4" w:space="0" w:color="auto"/>
+              <w:left w:val="single" w:sz="4" w:space="0" w:color="auto"/>
+              <w:bottom w:val="single" w:sz="4" w:space="0" w:color="auto"/>
+              <w:right w:val="single" w:sz="4" w:space="0" w:color="auto"/>
+            </w:tcBorders>
+          </w:tcPr>
+          <w:p>
+            <w:pPr>
+              <w:rPr>
+                <w:sz w:val="22"/>
+                <w:szCs w:val="22"/>
+              </w:rPr>
+            </w:pPr>
+            <w:r>
+              <w:rPr>
+                <w:sz w:val="22"/>
+                <w:szCs w:val="22"/>
+              </w:rPr>
+              <w:t>Numeric</w:t>
+            </w:r>
+          </w:p>
+        </w:tc>
+        <w:tc>
+          <w:tcPr>
+            <w:tcW w:w="3787" w:type="dxa"/>
+            <w:tcBorders>
+              <w:top w:val="single" w:sz="4" w:space="0" w:color="auto"/>
+              <w:left w:val="single" w:sz="4" w:space="0" w:color="auto"/>
+              <w:bottom w:val="single" w:sz="4" w:space="0" w:color="auto"/>
+              <w:right w:val="single" w:sz="4" w:space="0" w:color="auto"/>
+            </w:tcBorders>
+          </w:tcPr>
+          <w:p>
+            <w:pPr>
+              <w:rPr>
+                <w:sz w:val="22"/>
+                <w:szCs w:val="22"/>
+              </w:rPr>
+            </w:pPr>
+            <w:r>
+              <w:rPr>
+                <w:sz w:val="22"/>
+                <w:szCs w:val="22"/>
+              </w:rPr>
+              <w:t>Report ID is the unique indicator for the record.</w:t>
+            </w:r>
+          </w:p>
+        </w:tc>
+      </w:tr>
+      <w:tr>
+        <w:trPr>
+          <w:tblHeader/>
+        </w:trPr>
+        <w:tc>
+          <w:tcPr>
+            <w:tcW w:w="1253" w:type="dxa"/>
+            <w:tcBorders>
+              <w:top w:val="single" w:sz="4" w:space="0" w:color="auto"/>
+              <w:left w:val="single" w:sz="4" w:space="0" w:color="auto"/>
+              <w:bottom w:val="single" w:sz="4" w:space="0" w:color="auto"/>
+              <w:right w:val="single" w:sz="4" w:space="0" w:color="auto"/>
+            </w:tcBorders>
+          </w:tcPr>
+          <w:p>
+            <w:pPr>
+              <w:pStyle w:val="TableText"/>
+              <w:numPr>
+                <w:ilvl w:val="0"/>
+                <w:numId w:val="16"/>
+              </w:numPr>
+              <w:rPr>
+                <w:b w:val="0"/>
+                <w:szCs w:val="22"/>
+              </w:rPr>
+            </w:pPr>
+          </w:p>
+        </w:tc>
+        <w:tc>
+          <w:tcPr>
+            <w:tcW w:w="2250" w:type="dxa"/>
+            <w:tcBorders>
+              <w:top w:val="single" w:sz="4" w:space="0" w:color="auto"/>
+              <w:left w:val="single" w:sz="4" w:space="0" w:color="auto"/>
+              <w:bottom w:val="single" w:sz="4" w:space="0" w:color="auto"/>
+              <w:right w:val="single" w:sz="4" w:space="0" w:color="auto"/>
+            </w:tcBorders>
+          </w:tcPr>
+          <w:p>
+            <w:pPr>
+              <w:rPr>
+                <w:sz w:val="22"/>
+                <w:szCs w:val="22"/>
+              </w:rPr>
+            </w:pPr>
+            <w:r>
+              <w:rPr>
+                <w:sz w:val="22"/>
+                <w:szCs w:val="22"/>
+              </w:rPr>
+              <w:t>strReportCode</w:t>
+            </w:r>
+          </w:p>
+        </w:tc>
+        <w:tc>
+          <w:tcPr>
+            <w:tcW w:w="1800" w:type="dxa"/>
+            <w:tcBorders>
+              <w:top w:val="single" w:sz="4" w:space="0" w:color="auto"/>
+              <w:left w:val="single" w:sz="4" w:space="0" w:color="auto"/>
+              <w:bottom w:val="single" w:sz="4" w:space="0" w:color="auto"/>
+              <w:right w:val="single" w:sz="4" w:space="0" w:color="auto"/>
+            </w:tcBorders>
+          </w:tcPr>
+          <w:p>
+            <w:pPr>
+              <w:rPr>
+                <w:sz w:val="22"/>
+                <w:szCs w:val="22"/>
+              </w:rPr>
+            </w:pPr>
+            <w:r>
+              <w:rPr>
+                <w:sz w:val="22"/>
+                <w:szCs w:val="22"/>
+              </w:rPr>
+              <w:t>20 bytes,  3 character report code + CCYYMMDD</w:t>
+            </w:r>
+          </w:p>
+        </w:tc>
+        <w:tc>
+          <w:tcPr>
+            <w:tcW w:w="3787" w:type="dxa"/>
+            <w:tcBorders>
+              <w:top w:val="single" w:sz="4" w:space="0" w:color="auto"/>
+              <w:left w:val="single" w:sz="4" w:space="0" w:color="auto"/>
+              <w:bottom w:val="single" w:sz="4" w:space="0" w:color="auto"/>
+              <w:right w:val="single" w:sz="4" w:space="0" w:color="auto"/>
+            </w:tcBorders>
+          </w:tcPr>
+          <w:p>
+            <w:pPr>
+              <w:rPr>
+                <w:sz w:val="22"/>
+                <w:szCs w:val="22"/>
+              </w:rPr>
+            </w:pPr>
+            <w:r>
+              <w:rPr>
+                <w:sz w:val="22"/>
+                <w:szCs w:val="22"/>
+              </w:rPr>
+              <w:t xml:space="preserve">Outlier report code that corresponds to the specific report and date.  </w:t>
+            </w:r>
+          </w:p>
+          <w:p>
+            <w:pPr>
+              <w:rPr>
+                <w:sz w:val="22"/>
+                <w:szCs w:val="22"/>
+              </w:rPr>
+            </w:pPr>
+            <w:r>
+              <w:rPr>
+                <w:sz w:val="22"/>
+                <w:szCs w:val="22"/>
+              </w:rPr>
+              <w:t>(</w:t>
+            </w:r>
+            <w:r>
+              <w:rPr>
+                <w:sz w:val="22"/>
+                <w:szCs w:val="22"/>
+              </w:rPr>
+              <w:t>ISQ</w:t>
+            </w:r>
+            <w:r>
+              <w:rPr>
+                <w:sz w:val="22"/>
+                <w:szCs w:val="22"/>
+              </w:rPr>
+              <w:t>)</w:t>
+            </w:r>
+          </w:p>
+        </w:tc>
+      </w:tr>
+      <w:tr>
+        <w:trPr>
+          <w:tblHeader/>
+        </w:trPr>
+        <w:tc>
+          <w:tcPr>
+            <w:tcW w:w="1253" w:type="dxa"/>
+            <w:tcBorders>
+              <w:top w:val="single" w:sz="4" w:space="0" w:color="auto"/>
+              <w:left w:val="single" w:sz="4" w:space="0" w:color="auto"/>
+              <w:bottom w:val="single" w:sz="4" w:space="0" w:color="auto"/>
+              <w:right w:val="single" w:sz="4" w:space="0" w:color="auto"/>
+            </w:tcBorders>
+          </w:tcPr>
+          <w:p>
+            <w:pPr>
+              <w:pStyle w:val="TableText"/>
+              <w:numPr>
+                <w:ilvl w:val="0"/>
+                <w:numId w:val="16"/>
+              </w:numPr>
+              <w:rPr>
+                <w:b w:val="0"/>
+                <w:szCs w:val="22"/>
+              </w:rPr>
+            </w:pPr>
+          </w:p>
+        </w:tc>
+        <w:tc>
+          <w:tcPr>
+            <w:tcW w:w="2250" w:type="dxa"/>
+            <w:tcBorders>
+              <w:top w:val="single" w:sz="4" w:space="0" w:color="auto"/>
+              <w:left w:val="single" w:sz="4" w:space="0" w:color="auto"/>
+              <w:bottom w:val="single" w:sz="4" w:space="0" w:color="auto"/>
+              <w:right w:val="single" w:sz="4" w:space="0" w:color="auto"/>
+            </w:tcBorders>
+          </w:tcPr>
+          <w:p>
+            <w:pPr>
+              <w:rPr>
+                <w:sz w:val="22"/>
+                <w:szCs w:val="22"/>
+              </w:rPr>
+            </w:pPr>
+            <w:r>
+              <w:rPr>
+                <w:sz w:val="22"/>
+                <w:szCs w:val="22"/>
+              </w:rPr>
+              <w:t>strFormType</w:t>
+            </w:r>
+          </w:p>
+        </w:tc>
+        <w:tc>
+          <w:tcPr>
+            <w:tcW w:w="1800" w:type="dxa"/>
+            <w:tcBorders>
+              <w:top w:val="single" w:sz="4" w:space="0" w:color="auto"/>
+              <w:left w:val="single" w:sz="4" w:space="0" w:color="auto"/>
+              <w:bottom w:val="single" w:sz="4" w:space="0" w:color="auto"/>
+              <w:right w:val="single" w:sz="4" w:space="0" w:color="auto"/>
+            </w:tcBorders>
+          </w:tcPr>
+          <w:p>
+            <w:pPr>
+              <w:rPr>
+                <w:sz w:val="22"/>
+                <w:szCs w:val="22"/>
+              </w:rPr>
+            </w:pPr>
+            <w:r>
+              <w:rPr>
+                <w:sz w:val="22"/>
+                <w:szCs w:val="22"/>
+              </w:rPr>
+              <w:t>20 bytes, Alpha</w:t>
+            </w:r>
+          </w:p>
+        </w:tc>
+        <w:tc>
+          <w:tcPr>
+            <w:tcW w:w="3787" w:type="dxa"/>
+            <w:tcBorders>
+              <w:top w:val="single" w:sz="4" w:space="0" w:color="auto"/>
+              <w:left w:val="single" w:sz="4" w:space="0" w:color="auto"/>
+              <w:bottom w:val="single" w:sz="4" w:space="0" w:color="auto"/>
+              <w:right w:val="single" w:sz="4" w:space="0" w:color="auto"/>
+            </w:tcBorders>
+          </w:tcPr>
+          <w:p>
+            <w:pPr>
+              <w:rPr>
+                <w:sz w:val="22"/>
+                <w:szCs w:val="22"/>
+              </w:rPr>
+            </w:pPr>
+            <w:r>
+              <w:rPr>
+                <w:sz w:val="22"/>
+                <w:szCs w:val="22"/>
+              </w:rPr>
+              <w:t>Indirect</w:t>
+            </w:r>
+          </w:p>
+        </w:tc>
+      </w:tr>
+      <w:tr>
+        <w:trPr>
+          <w:tblHeader/>
+        </w:trPr>
+        <w:tc>
+          <w:tcPr>
+            <w:tcW w:w="1253" w:type="dxa"/>
+            <w:tcBorders>
+              <w:top w:val="single" w:sz="4" w:space="0" w:color="auto"/>
+              <w:left w:val="single" w:sz="4" w:space="0" w:color="auto"/>
+              <w:bottom w:val="single" w:sz="4" w:space="0" w:color="auto"/>
+              <w:right w:val="single" w:sz="4" w:space="0" w:color="auto"/>
+            </w:tcBorders>
+          </w:tcPr>
+          <w:p>
+            <w:pPr>
+              <w:pStyle w:val="TableText"/>
+              <w:numPr>
+                <w:ilvl w:val="0"/>
+                <w:numId w:val="16"/>
+              </w:numPr>
+              <w:rPr>
+                <w:b w:val="0"/>
+                <w:szCs w:val="22"/>
+              </w:rPr>
+            </w:pPr>
+          </w:p>
+        </w:tc>
+        <w:tc>
+          <w:tcPr>
+            <w:tcW w:w="2250" w:type="dxa"/>
+            <w:tcBorders>
+              <w:top w:val="single" w:sz="4" w:space="0" w:color="auto"/>
+              <w:left w:val="single" w:sz="4" w:space="0" w:color="auto"/>
+              <w:bottom w:val="single" w:sz="4" w:space="0" w:color="auto"/>
+              <w:right w:val="single" w:sz="4" w:space="0" w:color="auto"/>
+            </w:tcBorders>
+          </w:tcPr>
+          <w:p>
+            <w:pPr>
+              <w:rPr>
+                <w:sz w:val="22"/>
+                <w:szCs w:val="22"/>
+              </w:rPr>
+            </w:pPr>
+            <w:r>
+              <w:rPr>
+                <w:sz w:val="22"/>
+                <w:szCs w:val="22"/>
+              </w:rPr>
+              <w:t>strSource</w:t>
+            </w:r>
+          </w:p>
+        </w:tc>
+        <w:tc>
+          <w:tcPr>
+            <w:tcW w:w="1800" w:type="dxa"/>
+            <w:tcBorders>
+              <w:top w:val="single" w:sz="4" w:space="0" w:color="auto"/>
+              <w:left w:val="single" w:sz="4" w:space="0" w:color="auto"/>
+              <w:bottom w:val="single" w:sz="4" w:space="0" w:color="auto"/>
+              <w:right w:val="single" w:sz="4" w:space="0" w:color="auto"/>
+            </w:tcBorders>
+          </w:tcPr>
+          <w:p>
+            <w:pPr>
+              <w:rPr>
+                <w:sz w:val="22"/>
+                <w:szCs w:val="22"/>
+              </w:rPr>
+            </w:pPr>
+            <w:r>
+              <w:rPr>
+                <w:sz w:val="22"/>
+                <w:szCs w:val="22"/>
+              </w:rPr>
+              <w:t>60 bytes, Alpha/Numeric</w:t>
+            </w:r>
+          </w:p>
+        </w:tc>
+        <w:tc>
+          <w:tcPr>
+            <w:tcW w:w="3787" w:type="dxa"/>
+            <w:tcBorders>
+              <w:top w:val="single" w:sz="4" w:space="0" w:color="auto"/>
+              <w:left w:val="single" w:sz="4" w:space="0" w:color="auto"/>
+              <w:bottom w:val="single" w:sz="4" w:space="0" w:color="auto"/>
+              <w:right w:val="single" w:sz="4" w:space="0" w:color="auto"/>
+            </w:tcBorders>
+          </w:tcPr>
+          <w:p>
+            <w:pPr>
+              <w:rPr>
+                <w:sz w:val="22"/>
+                <w:szCs w:val="22"/>
+              </w:rPr>
+            </w:pPr>
+            <w:r>
+              <w:rPr>
+                <w:sz w:val="22"/>
+                <w:szCs w:val="22"/>
+              </w:rPr>
+              <w:t>OMR: Short Calls</w:t>
+            </w:r>
+            <w:r>
+              <w:rPr>
+                <w:sz w:val="22"/>
+                <w:szCs w:val="22"/>
+              </w:rPr>
+              <w:t xml:space="preserve"> -</w:t>
+            </w:r>
+            <w:r>
+              <w:rPr>
+                <w:sz w:val="22"/>
+                <w:szCs w:val="22"/>
+              </w:rPr>
+              <w:t xml:space="preserve"> Inbound</w:t>
+            </w:r>
+          </w:p>
+          <w:p>
+            <w:pPr>
+              <w:rPr>
+                <w:sz w:val="22"/>
+                <w:szCs w:val="22"/>
+              </w:rPr>
+            </w:pPr>
+          </w:p>
+        </w:tc>
+      </w:tr>
+      <w:tr>
+        <w:trPr>
+          <w:tblHeader/>
+        </w:trPr>
+        <w:tc>
+          <w:tcPr>
+            <w:tcW w:w="1253" w:type="dxa"/>
+            <w:tcBorders>
+              <w:top w:val="single" w:sz="4" w:space="0" w:color="auto"/>
+              <w:left w:val="single" w:sz="4" w:space="0" w:color="auto"/>
+              <w:bottom w:val="single" w:sz="4" w:space="0" w:color="auto"/>
+              <w:right w:val="single" w:sz="4" w:space="0" w:color="auto"/>
+            </w:tcBorders>
+          </w:tcPr>
+          <w:p>
+            <w:pPr>
+              <w:pStyle w:val="TableText"/>
+              <w:numPr>
+                <w:ilvl w:val="0"/>
+                <w:numId w:val="16"/>
+              </w:numPr>
+              <w:rPr>
+                <w:b w:val="0"/>
+                <w:szCs w:val="22"/>
+              </w:rPr>
+            </w:pPr>
+          </w:p>
+        </w:tc>
+        <w:tc>
+          <w:tcPr>
+            <w:tcW w:w="2250" w:type="dxa"/>
+            <w:tcBorders>
+              <w:top w:val="single" w:sz="4" w:space="0" w:color="auto"/>
+              <w:left w:val="single" w:sz="4" w:space="0" w:color="auto"/>
+              <w:bottom w:val="single" w:sz="4" w:space="0" w:color="auto"/>
+              <w:right w:val="single" w:sz="4" w:space="0" w:color="auto"/>
+            </w:tcBorders>
+          </w:tcPr>
+          <w:p>
+            <w:pPr>
+              <w:rPr>
+                <w:sz w:val="22"/>
+                <w:szCs w:val="22"/>
+              </w:rPr>
+            </w:pPr>
+            <w:r>
+              <w:rPr>
+                <w:sz w:val="22"/>
+                <w:szCs w:val="22"/>
+              </w:rPr>
+              <w:t>strFormStatus</w:t>
+            </w:r>
+          </w:p>
+        </w:tc>
+        <w:tc>
+          <w:tcPr>
+            <w:tcW w:w="1800" w:type="dxa"/>
+            <w:tcBorders>
+              <w:top w:val="single" w:sz="4" w:space="0" w:color="auto"/>
+              <w:left w:val="single" w:sz="4" w:space="0" w:color="auto"/>
+              <w:bottom w:val="single" w:sz="4" w:space="0" w:color="auto"/>
+              <w:right w:val="single" w:sz="4" w:space="0" w:color="auto"/>
+            </w:tcBorders>
+          </w:tcPr>
+          <w:p>
+            <w:pPr>
+              <w:rPr>
+                <w:sz w:val="22"/>
+                <w:szCs w:val="22"/>
+              </w:rPr>
+            </w:pPr>
+            <w:r>
+              <w:rPr>
+                <w:sz w:val="22"/>
+                <w:szCs w:val="22"/>
+              </w:rPr>
+              <w:t>30 bytes, Alpha</w:t>
+            </w:r>
+          </w:p>
+        </w:tc>
+        <w:tc>
+          <w:tcPr>
+            <w:tcW w:w="3787" w:type="dxa"/>
+            <w:tcBorders>
+              <w:top w:val="single" w:sz="4" w:space="0" w:color="auto"/>
+              <w:left w:val="single" w:sz="4" w:space="0" w:color="auto"/>
+              <w:bottom w:val="single" w:sz="4" w:space="0" w:color="auto"/>
+              <w:right w:val="single" w:sz="4" w:space="0" w:color="auto"/>
+            </w:tcBorders>
+          </w:tcPr>
+          <w:p>
+            <w:pPr>
+              <w:rPr>
+                <w:sz w:val="22"/>
+                <w:szCs w:val="22"/>
+              </w:rPr>
+            </w:pPr>
+            <w:r>
+              <w:rPr>
+                <w:sz w:val="22"/>
+                <w:szCs w:val="22"/>
+              </w:rPr>
+              <w:t>Status of the evaluation</w:t>
+            </w:r>
+            <w:r>
+              <w:rPr>
+                <w:sz w:val="22"/>
+                <w:szCs w:val="22"/>
+              </w:rPr>
+              <w:t>:</w:t>
+            </w:r>
+            <w:r>
+              <w:rPr>
+                <w:sz w:val="22"/>
+                <w:szCs w:val="22"/>
+              </w:rPr>
+              <w:t xml:space="preserve"> </w:t>
+            </w:r>
+          </w:p>
+          <w:p>
+            <w:pPr>
+              <w:rPr>
+                <w:sz w:val="22"/>
+                <w:szCs w:val="22"/>
+              </w:rPr>
+            </w:pPr>
+            <w:r>
+              <w:rPr>
+                <w:sz w:val="22"/>
+                <w:szCs w:val="22"/>
+              </w:rPr>
+              <w:t>Pending Superviso</w:t>
+            </w:r>
+            <w:r>
+              <w:rPr>
+                <w:sz w:val="22"/>
+                <w:szCs w:val="22"/>
+              </w:rPr>
+              <w:t>r Review</w:t>
+            </w:r>
+          </w:p>
+        </w:tc>
+      </w:tr>
+      <w:tr>
+        <w:trPr>
+          <w:tblHeader/>
+        </w:trPr>
+        <w:tc>
+          <w:tcPr>
+            <w:tcW w:w="1253" w:type="dxa"/>
+            <w:tcBorders>
+              <w:top w:val="single" w:sz="4" w:space="0" w:color="auto"/>
+              <w:left w:val="single" w:sz="4" w:space="0" w:color="auto"/>
+              <w:bottom w:val="single" w:sz="4" w:space="0" w:color="auto"/>
+              <w:right w:val="single" w:sz="4" w:space="0" w:color="auto"/>
+            </w:tcBorders>
+          </w:tcPr>
+          <w:p>
+            <w:pPr>
+              <w:pStyle w:val="TableText"/>
+              <w:numPr>
+                <w:ilvl w:val="0"/>
+                <w:numId w:val="16"/>
+              </w:numPr>
+              <w:rPr>
+                <w:b w:val="0"/>
+                <w:szCs w:val="22"/>
+              </w:rPr>
+            </w:pPr>
+          </w:p>
+        </w:tc>
+        <w:tc>
+          <w:tcPr>
+            <w:tcW w:w="2250" w:type="dxa"/>
+            <w:tcBorders>
+              <w:top w:val="single" w:sz="4" w:space="0" w:color="auto"/>
+              <w:left w:val="single" w:sz="4" w:space="0" w:color="auto"/>
+              <w:bottom w:val="single" w:sz="4" w:space="0" w:color="auto"/>
+              <w:right w:val="single" w:sz="4" w:space="0" w:color="auto"/>
+            </w:tcBorders>
+          </w:tcPr>
+          <w:p>
+            <w:pPr>
+              <w:rPr>
+                <w:b/>
+                <w:sz w:val="22"/>
+                <w:szCs w:val="22"/>
+              </w:rPr>
+            </w:pPr>
+            <w:r>
+              <w:rPr>
+                <w:sz w:val="22"/>
+                <w:szCs w:val="22"/>
+              </w:rPr>
+              <w:t>EventDate</w:t>
+            </w:r>
+          </w:p>
+        </w:tc>
+        <w:tc>
+          <w:tcPr>
+            <w:tcW w:w="1800" w:type="dxa"/>
+            <w:tcBorders>
+              <w:top w:val="single" w:sz="4" w:space="0" w:color="auto"/>
+              <w:left w:val="single" w:sz="4" w:space="0" w:color="auto"/>
+              <w:bottom w:val="single" w:sz="4" w:space="0" w:color="auto"/>
+              <w:right w:val="single" w:sz="4" w:space="0" w:color="auto"/>
+            </w:tcBorders>
+          </w:tcPr>
+          <w:p>
+            <w:pPr>
+              <w:rPr>
+                <w:sz w:val="22"/>
+                <w:szCs w:val="22"/>
+              </w:rPr>
+            </w:pPr>
+            <w:r>
+              <w:rPr>
+                <w:sz w:val="22"/>
+                <w:szCs w:val="22"/>
+              </w:rPr>
+              <w:t>10 bytes, MM/DD/CCYY</w:t>
+            </w:r>
+          </w:p>
+        </w:tc>
+        <w:tc>
+          <w:tcPr>
+            <w:tcW w:w="3787" w:type="dxa"/>
+            <w:tcBorders>
+              <w:top w:val="single" w:sz="4" w:space="0" w:color="auto"/>
+              <w:left w:val="single" w:sz="4" w:space="0" w:color="auto"/>
+              <w:bottom w:val="single" w:sz="4" w:space="0" w:color="auto"/>
+              <w:right w:val="single" w:sz="4" w:space="0" w:color="auto"/>
+            </w:tcBorders>
+          </w:tcPr>
+          <w:p>
+            <w:pPr>
+              <w:rPr>
+                <w:sz w:val="22"/>
+                <w:szCs w:val="22"/>
+              </w:rPr>
+            </w:pPr>
+            <w:r>
+              <w:rPr>
+                <w:sz w:val="22"/>
+                <w:szCs w:val="22"/>
+              </w:rPr>
+              <w:t>The date when the incident occurred.</w:t>
+            </w:r>
+            <w:r>
+              <w:rPr>
+                <w:vanish/>
+                <w:sz w:val="22"/>
+                <w:szCs w:val="22"/>
+              </w:rPr>
+              <w:t>e CSR’s sentuator IDcard as an opportunity or reinforcement</w:t>
+            </w:r>
+            <w:r>
+              <w:rPr>
+                <w:vanish/>
+                <w:sz w:val="22"/>
+                <w:szCs w:val="22"/>
+              </w:rPr>
+              <w:pgNum/>
+            </w:r>
+            <w:r>
+              <w:rPr>
+                <w:vanish/>
+                <w:sz w:val="22"/>
+                <w:szCs w:val="22"/>
+              </w:rPr>
+              <w:pgNum/>
+            </w:r>
+            <w:r>
+              <w:rPr>
+                <w:vanish/>
+                <w:sz w:val="22"/>
+                <w:szCs w:val="22"/>
+              </w:rPr>
+              <w:pgNum/>
+            </w:r>
+            <w:r>
+              <w:rPr>
+                <w:vanish/>
+                <w:sz w:val="22"/>
+                <w:szCs w:val="22"/>
+              </w:rPr>
+              <w:pgNum/>
+            </w:r>
+            <w:r>
+              <w:rPr>
+                <w:vanish/>
+                <w:sz w:val="22"/>
+                <w:szCs w:val="22"/>
+              </w:rPr>
+              <w:pgNum/>
+            </w:r>
+            <w:r>
+              <w:rPr>
+                <w:vanish/>
+                <w:sz w:val="22"/>
+                <w:szCs w:val="22"/>
+              </w:rPr>
+              <w:pgNum/>
+            </w:r>
+            <w:r>
+              <w:rPr>
+                <w:vanish/>
+                <w:sz w:val="22"/>
+                <w:szCs w:val="22"/>
+              </w:rPr>
+              <w:pgNum/>
+            </w:r>
+            <w:r>
+              <w:rPr>
+                <w:vanish/>
+                <w:sz w:val="22"/>
+                <w:szCs w:val="22"/>
+              </w:rPr>
+              <w:pgNum/>
+            </w:r>
+            <w:r>
+              <w:rPr>
+                <w:vanish/>
+                <w:sz w:val="22"/>
+                <w:szCs w:val="22"/>
+              </w:rPr>
+              <w:pgNum/>
+            </w:r>
+            <w:r>
+              <w:rPr>
+                <w:vanish/>
+                <w:sz w:val="22"/>
+                <w:szCs w:val="22"/>
+              </w:rPr>
+              <w:pgNum/>
+            </w:r>
+            <w:r>
+              <w:rPr>
+                <w:vanish/>
+                <w:sz w:val="22"/>
+                <w:szCs w:val="22"/>
+              </w:rPr>
+              <w:pgNum/>
+            </w:r>
+            <w:r>
+              <w:rPr>
+                <w:vanish/>
+                <w:sz w:val="22"/>
+                <w:szCs w:val="22"/>
+              </w:rPr>
+              <w:pgNum/>
+            </w:r>
+            <w:r>
+              <w:rPr>
+                <w:vanish/>
+                <w:sz w:val="22"/>
+                <w:szCs w:val="22"/>
+              </w:rPr>
+              <w:pgNum/>
+            </w:r>
+            <w:r>
+              <w:rPr>
+                <w:vanish/>
+                <w:sz w:val="22"/>
+                <w:szCs w:val="22"/>
+              </w:rPr>
+              <w:pgNum/>
+            </w:r>
+            <w:r>
+              <w:rPr>
+                <w:vanish/>
+                <w:sz w:val="22"/>
+                <w:szCs w:val="22"/>
+              </w:rPr>
+              <w:pgNum/>
+            </w:r>
+            <w:r>
+              <w:rPr>
+                <w:vanish/>
+                <w:sz w:val="22"/>
+                <w:szCs w:val="22"/>
+              </w:rPr>
+              <w:pgNum/>
+            </w:r>
+            <w:r>
+              <w:rPr>
+                <w:vanish/>
+                <w:sz w:val="22"/>
+                <w:szCs w:val="22"/>
+              </w:rPr>
+              <w:pgNum/>
+            </w:r>
+            <w:r>
+              <w:rPr>
+                <w:vanish/>
+                <w:sz w:val="22"/>
+                <w:szCs w:val="22"/>
+              </w:rPr>
+              <w:pgNum/>
+            </w:r>
+            <w:r>
+              <w:rPr>
+                <w:vanish/>
+                <w:sz w:val="22"/>
+                <w:szCs w:val="22"/>
+              </w:rPr>
+              <w:pgNum/>
+            </w:r>
+            <w:r>
+              <w:rPr>
+                <w:vanish/>
+                <w:sz w:val="22"/>
+                <w:szCs w:val="22"/>
+              </w:rPr>
+              <w:pgNum/>
+            </w:r>
+            <w:r>
+              <w:rPr>
+                <w:vanish/>
+                <w:sz w:val="22"/>
+                <w:szCs w:val="22"/>
+              </w:rPr>
+              <w:pgNum/>
+            </w:r>
+            <w:r>
+              <w:rPr>
+                <w:vanish/>
+                <w:sz w:val="22"/>
+                <w:szCs w:val="22"/>
+              </w:rPr>
+              <w:pgNum/>
+            </w:r>
+            <w:r>
+              <w:rPr>
+                <w:vanish/>
+                <w:sz w:val="22"/>
+                <w:szCs w:val="22"/>
+              </w:rPr>
+              <w:pgNum/>
+            </w:r>
+            <w:r>
+              <w:rPr>
+                <w:vanish/>
+                <w:sz w:val="22"/>
+                <w:szCs w:val="22"/>
+              </w:rPr>
+              <w:pgNum/>
+            </w:r>
+            <w:r>
+              <w:rPr>
+                <w:vanish/>
+                <w:sz w:val="22"/>
+                <w:szCs w:val="22"/>
+              </w:rPr>
+              <w:pgNum/>
+            </w:r>
+            <w:r>
+              <w:rPr>
+                <w:vanish/>
+                <w:sz w:val="22"/>
+                <w:szCs w:val="22"/>
+              </w:rPr>
+              <w:pgNum/>
+            </w:r>
+            <w:r>
+              <w:rPr>
+                <w:vanish/>
+                <w:sz w:val="22"/>
+                <w:szCs w:val="22"/>
+              </w:rPr>
+              <w:pgNum/>
+            </w:r>
+            <w:r>
+              <w:rPr>
+                <w:vanish/>
+                <w:sz w:val="22"/>
+                <w:szCs w:val="22"/>
+              </w:rPr>
+              <w:pgNum/>
+            </w:r>
+            <w:r>
+              <w:rPr>
+                <w:vanish/>
+                <w:sz w:val="22"/>
+                <w:szCs w:val="22"/>
+              </w:rPr>
+              <w:pgNum/>
+            </w:r>
+            <w:r>
+              <w:rPr>
+                <w:vanish/>
+                <w:sz w:val="22"/>
+                <w:szCs w:val="22"/>
+              </w:rPr>
+              <w:pgNum/>
+            </w:r>
+            <w:r>
+              <w:rPr>
+                <w:vanish/>
+                <w:sz w:val="22"/>
+                <w:szCs w:val="22"/>
+              </w:rPr>
+              <w:pgNum/>
+            </w:r>
+            <w:r>
+              <w:rPr>
+                <w:vanish/>
+                <w:sz w:val="22"/>
+                <w:szCs w:val="22"/>
+              </w:rPr>
+              <w:pgNum/>
+            </w:r>
+            <w:r>
+              <w:rPr>
+                <w:vanish/>
+                <w:sz w:val="22"/>
+                <w:szCs w:val="22"/>
+              </w:rPr>
+              <w:pgNum/>
+            </w:r>
+            <w:r>
+              <w:rPr>
+                <w:vanish/>
+                <w:sz w:val="22"/>
+                <w:szCs w:val="22"/>
+              </w:rPr>
+              <w:pgNum/>
+            </w:r>
+            <w:r>
+              <w:rPr>
+                <w:vanish/>
+                <w:sz w:val="22"/>
+                <w:szCs w:val="22"/>
+              </w:rPr>
+              <w:pgNum/>
+            </w:r>
+            <w:r>
+              <w:rPr>
+                <w:vanish/>
+                <w:sz w:val="22"/>
+                <w:szCs w:val="22"/>
+              </w:rPr>
+              <w:pgNum/>
+            </w:r>
+            <w:r>
+              <w:rPr>
+                <w:vanish/>
+                <w:sz w:val="22"/>
+                <w:szCs w:val="22"/>
+              </w:rPr>
+              <w:pgNum/>
+            </w:r>
+            <w:r>
+              <w:rPr>
+                <w:vanish/>
+                <w:sz w:val="22"/>
+                <w:szCs w:val="22"/>
+              </w:rPr>
+              <w:pgNum/>
+            </w:r>
+            <w:r>
+              <w:rPr>
+                <w:vanish/>
+                <w:sz w:val="22"/>
+                <w:szCs w:val="22"/>
+              </w:rPr>
+              <w:pgNum/>
+            </w:r>
+            <w:r>
+              <w:rPr>
+                <w:vanish/>
+                <w:sz w:val="22"/>
+                <w:szCs w:val="22"/>
+              </w:rPr>
+              <w:pgNum/>
+            </w:r>
+            <w:r>
+              <w:rPr>
+                <w:vanish/>
+                <w:sz w:val="22"/>
+                <w:szCs w:val="22"/>
+              </w:rPr>
+              <w:pgNum/>
+            </w:r>
+            <w:r>
+              <w:rPr>
+                <w:vanish/>
+                <w:sz w:val="22"/>
+                <w:szCs w:val="22"/>
+              </w:rPr>
+              <w:pgNum/>
+            </w:r>
+            <w:r>
+              <w:rPr>
+                <w:vanish/>
+                <w:sz w:val="22"/>
+                <w:szCs w:val="22"/>
+              </w:rPr>
+              <w:pgNum/>
+            </w:r>
+            <w:r>
+              <w:rPr>
+                <w:vanish/>
+                <w:sz w:val="22"/>
+                <w:szCs w:val="22"/>
+              </w:rPr>
+              <w:pgNum/>
+            </w:r>
+            <w:r>
+              <w:rPr>
+                <w:vanish/>
+                <w:sz w:val="22"/>
+                <w:szCs w:val="22"/>
+              </w:rPr>
+              <w:pgNum/>
+            </w:r>
+            <w:r>
+              <w:rPr>
+                <w:vanish/>
+                <w:sz w:val="22"/>
+                <w:szCs w:val="22"/>
+              </w:rPr>
+              <w:pgNum/>
+            </w:r>
+            <w:r>
+              <w:rPr>
+                <w:vanish/>
+                <w:sz w:val="22"/>
+                <w:szCs w:val="22"/>
+              </w:rPr>
+              <w:pgNum/>
+            </w:r>
+            <w:r>
+              <w:rPr>
+                <w:vanish/>
+                <w:sz w:val="22"/>
+                <w:szCs w:val="22"/>
+              </w:rPr>
+              <w:pgNum/>
+            </w:r>
+            <w:r>
+              <w:rPr>
+                <w:vanish/>
+                <w:sz w:val="22"/>
+                <w:szCs w:val="22"/>
+              </w:rPr>
+              <w:pgNum/>
+            </w:r>
+            <w:r>
+              <w:rPr>
+                <w:vanish/>
+                <w:sz w:val="22"/>
+                <w:szCs w:val="22"/>
+              </w:rPr>
+              <w:pgNum/>
+            </w:r>
+            <w:r>
+              <w:rPr>
+                <w:vanish/>
+                <w:sz w:val="22"/>
+                <w:szCs w:val="22"/>
+              </w:rPr>
+              <w:pgNum/>
+            </w:r>
+            <w:r>
+              <w:rPr>
+                <w:vanish/>
+                <w:sz w:val="22"/>
+                <w:szCs w:val="22"/>
+              </w:rPr>
+              <w:pgNum/>
+            </w:r>
+            <w:r>
+              <w:rPr>
+                <w:vanish/>
+                <w:sz w:val="22"/>
+                <w:szCs w:val="22"/>
+              </w:rPr>
+              <w:pgNum/>
+            </w:r>
+            <w:r>
+              <w:rPr>
+                <w:vanish/>
+                <w:sz w:val="22"/>
+                <w:szCs w:val="22"/>
+              </w:rPr>
+              <w:pgNum/>
+            </w:r>
+            <w:r>
+              <w:rPr>
+                <w:vanish/>
+                <w:sz w:val="22"/>
+                <w:szCs w:val="22"/>
+              </w:rPr>
+              <w:pgNum/>
+            </w:r>
+            <w:r>
+              <w:rPr>
+                <w:vanish/>
+                <w:sz w:val="22"/>
+                <w:szCs w:val="22"/>
+              </w:rPr>
+              <w:pgNum/>
+            </w:r>
+          </w:p>
+        </w:tc>
+      </w:tr>
+      <w:tr>
+        <w:trPr>
+          <w:tblHeader/>
+        </w:trPr>
+        <w:tc>
+          <w:tcPr>
+            <w:tcW w:w="1253" w:type="dxa"/>
+            <w:tcBorders>
+              <w:top w:val="single" w:sz="4" w:space="0" w:color="auto"/>
+              <w:left w:val="single" w:sz="4" w:space="0" w:color="auto"/>
+              <w:bottom w:val="single" w:sz="4" w:space="0" w:color="auto"/>
+              <w:right w:val="single" w:sz="4" w:space="0" w:color="auto"/>
+            </w:tcBorders>
+          </w:tcPr>
+          <w:p>
+            <w:pPr>
+              <w:pStyle w:val="TableText"/>
+              <w:numPr>
+                <w:ilvl w:val="0"/>
+                <w:numId w:val="16"/>
+              </w:numPr>
+              <w:rPr>
+                <w:b w:val="0"/>
+                <w:szCs w:val="22"/>
+              </w:rPr>
+            </w:pPr>
+          </w:p>
+        </w:tc>
+        <w:tc>
+          <w:tcPr>
+            <w:tcW w:w="2250" w:type="dxa"/>
+            <w:tcBorders>
+              <w:top w:val="single" w:sz="4" w:space="0" w:color="auto"/>
+              <w:left w:val="single" w:sz="4" w:space="0" w:color="auto"/>
+              <w:bottom w:val="single" w:sz="4" w:space="0" w:color="auto"/>
+              <w:right w:val="single" w:sz="4" w:space="0" w:color="auto"/>
+            </w:tcBorders>
+          </w:tcPr>
+          <w:p>
+            <w:pPr>
+              <w:rPr>
+                <w:sz w:val="22"/>
+                <w:szCs w:val="22"/>
+              </w:rPr>
+            </w:pPr>
+            <w:r>
+              <w:rPr>
+                <w:sz w:val="22"/>
+                <w:szCs w:val="22"/>
+              </w:rPr>
+              <w:t>SubmittedDate</w:t>
+            </w:r>
+          </w:p>
+        </w:tc>
+        <w:tc>
+          <w:tcPr>
+            <w:tcW w:w="1800" w:type="dxa"/>
+            <w:tcBorders>
+              <w:top w:val="single" w:sz="4" w:space="0" w:color="auto"/>
+              <w:left w:val="single" w:sz="4" w:space="0" w:color="auto"/>
+              <w:bottom w:val="single" w:sz="4" w:space="0" w:color="auto"/>
+              <w:right w:val="single" w:sz="4" w:space="0" w:color="auto"/>
+            </w:tcBorders>
+          </w:tcPr>
+          <w:p>
+            <w:pPr>
+              <w:rPr>
+                <w:sz w:val="22"/>
+                <w:szCs w:val="22"/>
+              </w:rPr>
+            </w:pPr>
+            <w:r>
+              <w:rPr>
+                <w:sz w:val="22"/>
+                <w:szCs w:val="22"/>
+              </w:rPr>
+              <w:t>10 bytes, MM/DD/CCYY</w:t>
+            </w:r>
+          </w:p>
+        </w:tc>
+        <w:tc>
+          <w:tcPr>
+            <w:tcW w:w="3787" w:type="dxa"/>
+            <w:tcBorders>
+              <w:top w:val="single" w:sz="4" w:space="0" w:color="auto"/>
+              <w:left w:val="single" w:sz="4" w:space="0" w:color="auto"/>
+              <w:bottom w:val="single" w:sz="4" w:space="0" w:color="auto"/>
+              <w:right w:val="single" w:sz="4" w:space="0" w:color="auto"/>
+            </w:tcBorders>
+          </w:tcPr>
+          <w:p>
+            <w:pPr>
+              <w:rPr>
+                <w:sz w:val="22"/>
+                <w:szCs w:val="22"/>
+              </w:rPr>
+            </w:pPr>
+            <w:r>
+              <w:rPr>
+                <w:sz w:val="22"/>
+                <w:szCs w:val="22"/>
+              </w:rPr>
+              <w:t>The date when the evaluation is created.</w:t>
+            </w:r>
+          </w:p>
+          <w:p>
+            <w:pPr>
+              <w:rPr>
+                <w:sz w:val="22"/>
+                <w:szCs w:val="22"/>
+              </w:rPr>
+            </w:pPr>
+            <w:r>
+              <w:rPr>
+                <w:vanish/>
+                <w:sz w:val="22"/>
+                <w:szCs w:val="22"/>
+              </w:rPr>
+              <w:t>e CSR’s sentuator IDcard as an opportunity or reinforcement</w:t>
+            </w:r>
+            <w:r>
+              <w:rPr>
+                <w:vanish/>
+                <w:sz w:val="22"/>
+                <w:szCs w:val="22"/>
+              </w:rPr>
+              <w:pgNum/>
+            </w:r>
+            <w:r>
+              <w:rPr>
+                <w:vanish/>
+                <w:sz w:val="22"/>
+                <w:szCs w:val="22"/>
+              </w:rPr>
+              <w:pgNum/>
+            </w:r>
+            <w:r>
+              <w:rPr>
+                <w:vanish/>
+                <w:sz w:val="22"/>
+                <w:szCs w:val="22"/>
+              </w:rPr>
+              <w:pgNum/>
+            </w:r>
+            <w:r>
+              <w:rPr>
+                <w:vanish/>
+                <w:sz w:val="22"/>
+                <w:szCs w:val="22"/>
+              </w:rPr>
+              <w:pgNum/>
+            </w:r>
+            <w:r>
+              <w:rPr>
+                <w:vanish/>
+                <w:sz w:val="22"/>
+                <w:szCs w:val="22"/>
+              </w:rPr>
+              <w:pgNum/>
+            </w:r>
+            <w:r>
+              <w:rPr>
+                <w:vanish/>
+                <w:sz w:val="22"/>
+                <w:szCs w:val="22"/>
+              </w:rPr>
+              <w:pgNum/>
+            </w:r>
+            <w:r>
+              <w:rPr>
+                <w:vanish/>
+                <w:sz w:val="22"/>
+                <w:szCs w:val="22"/>
+              </w:rPr>
+              <w:pgNum/>
+            </w:r>
+            <w:r>
+              <w:rPr>
+                <w:vanish/>
+                <w:sz w:val="22"/>
+                <w:szCs w:val="22"/>
+              </w:rPr>
+              <w:pgNum/>
+            </w:r>
+            <w:r>
+              <w:rPr>
+                <w:vanish/>
+                <w:sz w:val="22"/>
+                <w:szCs w:val="22"/>
+              </w:rPr>
+              <w:pgNum/>
+            </w:r>
+            <w:r>
+              <w:rPr>
+                <w:vanish/>
+                <w:sz w:val="22"/>
+                <w:szCs w:val="22"/>
+              </w:rPr>
+              <w:pgNum/>
+            </w:r>
+            <w:r>
+              <w:rPr>
+                <w:vanish/>
+                <w:sz w:val="22"/>
+                <w:szCs w:val="22"/>
+              </w:rPr>
+              <w:pgNum/>
+            </w:r>
+            <w:r>
+              <w:rPr>
+                <w:vanish/>
+                <w:sz w:val="22"/>
+                <w:szCs w:val="22"/>
+              </w:rPr>
+              <w:pgNum/>
+            </w:r>
+            <w:r>
+              <w:rPr>
+                <w:vanish/>
+                <w:sz w:val="22"/>
+                <w:szCs w:val="22"/>
+              </w:rPr>
+              <w:pgNum/>
+            </w:r>
+            <w:r>
+              <w:rPr>
+                <w:vanish/>
+                <w:sz w:val="22"/>
+                <w:szCs w:val="22"/>
+              </w:rPr>
+              <w:pgNum/>
+            </w:r>
+            <w:r>
+              <w:rPr>
+                <w:vanish/>
+                <w:sz w:val="22"/>
+                <w:szCs w:val="22"/>
+              </w:rPr>
+              <w:pgNum/>
+            </w:r>
+            <w:r>
+              <w:rPr>
+                <w:vanish/>
+                <w:sz w:val="22"/>
+                <w:szCs w:val="22"/>
+              </w:rPr>
+              <w:pgNum/>
+            </w:r>
+            <w:r>
+              <w:rPr>
+                <w:vanish/>
+                <w:sz w:val="22"/>
+                <w:szCs w:val="22"/>
+              </w:rPr>
+              <w:pgNum/>
+            </w:r>
+            <w:r>
+              <w:rPr>
+                <w:vanish/>
+                <w:sz w:val="22"/>
+                <w:szCs w:val="22"/>
+              </w:rPr>
+              <w:pgNum/>
+            </w:r>
+            <w:r>
+              <w:rPr>
+                <w:vanish/>
+                <w:sz w:val="22"/>
+                <w:szCs w:val="22"/>
+              </w:rPr>
+              <w:pgNum/>
+            </w:r>
+            <w:r>
+              <w:rPr>
+                <w:vanish/>
+                <w:sz w:val="22"/>
+                <w:szCs w:val="22"/>
+              </w:rPr>
+              <w:pgNum/>
+            </w:r>
+            <w:r>
+              <w:rPr>
+                <w:vanish/>
+                <w:sz w:val="22"/>
+                <w:szCs w:val="22"/>
+              </w:rPr>
+              <w:pgNum/>
+            </w:r>
+            <w:r>
+              <w:rPr>
+                <w:vanish/>
+                <w:sz w:val="22"/>
+                <w:szCs w:val="22"/>
+              </w:rPr>
+              <w:pgNum/>
+            </w:r>
+            <w:r>
+              <w:rPr>
+                <w:vanish/>
+                <w:sz w:val="22"/>
+                <w:szCs w:val="22"/>
+              </w:rPr>
+              <w:pgNum/>
+            </w:r>
+            <w:r>
+              <w:rPr>
+                <w:vanish/>
+                <w:sz w:val="22"/>
+                <w:szCs w:val="22"/>
+              </w:rPr>
+              <w:pgNum/>
+            </w:r>
+            <w:r>
+              <w:rPr>
+                <w:vanish/>
+                <w:sz w:val="22"/>
+                <w:szCs w:val="22"/>
+              </w:rPr>
+              <w:pgNum/>
+            </w:r>
+            <w:r>
+              <w:rPr>
+                <w:vanish/>
+                <w:sz w:val="22"/>
+                <w:szCs w:val="22"/>
+              </w:rPr>
+              <w:pgNum/>
+            </w:r>
+            <w:r>
+              <w:rPr>
+                <w:vanish/>
+                <w:sz w:val="22"/>
+                <w:szCs w:val="22"/>
+              </w:rPr>
+              <w:pgNum/>
+            </w:r>
+            <w:r>
+              <w:rPr>
+                <w:vanish/>
+                <w:sz w:val="22"/>
+                <w:szCs w:val="22"/>
+              </w:rPr>
+              <w:pgNum/>
+            </w:r>
+            <w:r>
+              <w:rPr>
+                <w:vanish/>
+                <w:sz w:val="22"/>
+                <w:szCs w:val="22"/>
+              </w:rPr>
+              <w:pgNum/>
+            </w:r>
+            <w:r>
+              <w:rPr>
+                <w:vanish/>
+                <w:sz w:val="22"/>
+                <w:szCs w:val="22"/>
+              </w:rPr>
+              <w:pgNum/>
+            </w:r>
+            <w:r>
+              <w:rPr>
+                <w:vanish/>
+                <w:sz w:val="22"/>
+                <w:szCs w:val="22"/>
+              </w:rPr>
+              <w:pgNum/>
+            </w:r>
+            <w:r>
+              <w:rPr>
+                <w:vanish/>
+                <w:sz w:val="22"/>
+                <w:szCs w:val="22"/>
+              </w:rPr>
+              <w:pgNum/>
+            </w:r>
+            <w:r>
+              <w:rPr>
+                <w:vanish/>
+                <w:sz w:val="22"/>
+                <w:szCs w:val="22"/>
+              </w:rPr>
+              <w:pgNum/>
+            </w:r>
+            <w:r>
+              <w:rPr>
+                <w:vanish/>
+                <w:sz w:val="22"/>
+                <w:szCs w:val="22"/>
+              </w:rPr>
+              <w:pgNum/>
+            </w:r>
+            <w:r>
+              <w:rPr>
+                <w:vanish/>
+                <w:sz w:val="22"/>
+                <w:szCs w:val="22"/>
+              </w:rPr>
+              <w:pgNum/>
+            </w:r>
+            <w:r>
+              <w:rPr>
+                <w:vanish/>
+                <w:sz w:val="22"/>
+                <w:szCs w:val="22"/>
+              </w:rPr>
+              <w:pgNum/>
+            </w:r>
+            <w:r>
+              <w:rPr>
+                <w:vanish/>
+                <w:sz w:val="22"/>
+                <w:szCs w:val="22"/>
+              </w:rPr>
+              <w:pgNum/>
+            </w:r>
+            <w:r>
+              <w:rPr>
+                <w:vanish/>
+                <w:sz w:val="22"/>
+                <w:szCs w:val="22"/>
+              </w:rPr>
+              <w:pgNum/>
+            </w:r>
+            <w:r>
+              <w:rPr>
+                <w:vanish/>
+                <w:sz w:val="22"/>
+                <w:szCs w:val="22"/>
+              </w:rPr>
+              <w:pgNum/>
+            </w:r>
+            <w:r>
+              <w:rPr>
+                <w:vanish/>
+                <w:sz w:val="22"/>
+                <w:szCs w:val="22"/>
+              </w:rPr>
+              <w:pgNum/>
+            </w:r>
+            <w:r>
+              <w:rPr>
+                <w:vanish/>
+                <w:sz w:val="22"/>
+                <w:szCs w:val="22"/>
+              </w:rPr>
+              <w:pgNum/>
+            </w:r>
+            <w:r>
+              <w:rPr>
+                <w:vanish/>
+                <w:sz w:val="22"/>
+                <w:szCs w:val="22"/>
+              </w:rPr>
+              <w:pgNum/>
+            </w:r>
+            <w:r>
+              <w:rPr>
+                <w:vanish/>
+                <w:sz w:val="22"/>
+                <w:szCs w:val="22"/>
+              </w:rPr>
+              <w:pgNum/>
+            </w:r>
+            <w:r>
+              <w:rPr>
+                <w:vanish/>
+                <w:sz w:val="22"/>
+                <w:szCs w:val="22"/>
+              </w:rPr>
+              <w:pgNum/>
+            </w:r>
+            <w:r>
+              <w:rPr>
+                <w:vanish/>
+                <w:sz w:val="22"/>
+                <w:szCs w:val="22"/>
+              </w:rPr>
+              <w:pgNum/>
+            </w:r>
+            <w:r>
+              <w:rPr>
+                <w:vanish/>
+                <w:sz w:val="22"/>
+                <w:szCs w:val="22"/>
+              </w:rPr>
+              <w:pgNum/>
+            </w:r>
+            <w:r>
+              <w:rPr>
+                <w:vanish/>
+                <w:sz w:val="22"/>
+                <w:szCs w:val="22"/>
+              </w:rPr>
+              <w:pgNum/>
+            </w:r>
+            <w:r>
+              <w:rPr>
+                <w:vanish/>
+                <w:sz w:val="22"/>
+                <w:szCs w:val="22"/>
+              </w:rPr>
+              <w:pgNum/>
+            </w:r>
+            <w:r>
+              <w:rPr>
+                <w:vanish/>
+                <w:sz w:val="22"/>
+                <w:szCs w:val="22"/>
+              </w:rPr>
+              <w:pgNum/>
+            </w:r>
+            <w:r>
+              <w:rPr>
+                <w:vanish/>
+                <w:sz w:val="22"/>
+                <w:szCs w:val="22"/>
+              </w:rPr>
+              <w:pgNum/>
+            </w:r>
+            <w:r>
+              <w:rPr>
+                <w:vanish/>
+                <w:sz w:val="22"/>
+                <w:szCs w:val="22"/>
+              </w:rPr>
+              <w:pgNum/>
+            </w:r>
+            <w:r>
+              <w:rPr>
+                <w:vanish/>
+                <w:sz w:val="22"/>
+                <w:szCs w:val="22"/>
+              </w:rPr>
+              <w:pgNum/>
+            </w:r>
+            <w:r>
+              <w:rPr>
+                <w:vanish/>
+                <w:sz w:val="22"/>
+                <w:szCs w:val="22"/>
+              </w:rPr>
+              <w:pgNum/>
+            </w:r>
+            <w:r>
+              <w:rPr>
+                <w:vanish/>
+                <w:sz w:val="22"/>
+                <w:szCs w:val="22"/>
+              </w:rPr>
+              <w:pgNum/>
+            </w:r>
+            <w:r>
+              <w:rPr>
+                <w:vanish/>
+                <w:sz w:val="22"/>
+                <w:szCs w:val="22"/>
+              </w:rPr>
+              <w:pgNum/>
+            </w:r>
+            <w:r>
+              <w:rPr>
+                <w:vanish/>
+                <w:sz w:val="22"/>
+                <w:szCs w:val="22"/>
+              </w:rPr>
+              <w:pgNum/>
+            </w:r>
+          </w:p>
+        </w:tc>
+      </w:tr>
+      <w:tr>
+        <w:trPr>
+          <w:tblHeader/>
+        </w:trPr>
+        <w:tc>
+          <w:tcPr>
+            <w:tcW w:w="1253" w:type="dxa"/>
+            <w:tcBorders>
+              <w:top w:val="single" w:sz="4" w:space="0" w:color="auto"/>
+              <w:left w:val="single" w:sz="4" w:space="0" w:color="auto"/>
+              <w:bottom w:val="single" w:sz="4" w:space="0" w:color="auto"/>
+              <w:right w:val="single" w:sz="4" w:space="0" w:color="auto"/>
+            </w:tcBorders>
+          </w:tcPr>
+          <w:p>
+            <w:pPr>
+              <w:pStyle w:val="TableText"/>
+              <w:numPr>
+                <w:ilvl w:val="0"/>
+                <w:numId w:val="16"/>
+              </w:numPr>
+              <w:rPr>
+                <w:b w:val="0"/>
+                <w:szCs w:val="22"/>
+              </w:rPr>
+            </w:pPr>
+          </w:p>
+        </w:tc>
+        <w:tc>
+          <w:tcPr>
+            <w:tcW w:w="2250" w:type="dxa"/>
+            <w:tcBorders>
+              <w:top w:val="single" w:sz="4" w:space="0" w:color="auto"/>
+              <w:left w:val="single" w:sz="4" w:space="0" w:color="auto"/>
+              <w:bottom w:val="single" w:sz="4" w:space="0" w:color="auto"/>
+              <w:right w:val="single" w:sz="4" w:space="0" w:color="auto"/>
+            </w:tcBorders>
+          </w:tcPr>
+          <w:p>
+            <w:pPr>
+              <w:rPr>
+                <w:sz w:val="22"/>
+                <w:szCs w:val="22"/>
+              </w:rPr>
+            </w:pPr>
+            <w:r>
+              <w:rPr>
+                <w:sz w:val="22"/>
+                <w:szCs w:val="22"/>
+              </w:rPr>
+              <w:t>StartDate</w:t>
+            </w:r>
+          </w:p>
+        </w:tc>
+        <w:tc>
+          <w:tcPr>
+            <w:tcW w:w="1800" w:type="dxa"/>
+            <w:tcBorders>
+              <w:top w:val="single" w:sz="4" w:space="0" w:color="auto"/>
+              <w:left w:val="single" w:sz="4" w:space="0" w:color="auto"/>
+              <w:bottom w:val="single" w:sz="4" w:space="0" w:color="auto"/>
+              <w:right w:val="single" w:sz="4" w:space="0" w:color="auto"/>
+            </w:tcBorders>
+          </w:tcPr>
+          <w:p>
+            <w:pPr>
+              <w:rPr>
+                <w:sz w:val="22"/>
+                <w:szCs w:val="22"/>
+              </w:rPr>
+            </w:pPr>
+            <w:r>
+              <w:rPr>
+                <w:sz w:val="22"/>
+                <w:szCs w:val="22"/>
+              </w:rPr>
+              <w:t>10 bytes, MM/DD/CCYY</w:t>
+            </w:r>
+          </w:p>
+        </w:tc>
+        <w:tc>
+          <w:tcPr>
+            <w:tcW w:w="3787" w:type="dxa"/>
+            <w:tcBorders>
+              <w:top w:val="single" w:sz="4" w:space="0" w:color="auto"/>
+              <w:left w:val="single" w:sz="4" w:space="0" w:color="auto"/>
+              <w:bottom w:val="single" w:sz="4" w:space="0" w:color="auto"/>
+              <w:right w:val="single" w:sz="4" w:space="0" w:color="auto"/>
+            </w:tcBorders>
+          </w:tcPr>
+          <w:p>
+            <w:pPr>
+              <w:rPr>
+                <w:sz w:val="22"/>
+                <w:szCs w:val="22"/>
+              </w:rPr>
+            </w:pPr>
+            <w:r>
+              <w:rPr>
+                <w:sz w:val="22"/>
+                <w:szCs w:val="22"/>
+              </w:rPr>
+              <w:t>The date when work begins on the evaluation.</w:t>
+            </w:r>
+          </w:p>
+        </w:tc>
+      </w:tr>
+      <w:tr>
+        <w:trPr>
+          <w:tblHeader/>
+        </w:trPr>
+        <w:tc>
+          <w:tcPr>
+            <w:tcW w:w="1253" w:type="dxa"/>
+            <w:tcBorders>
+              <w:top w:val="single" w:sz="4" w:space="0" w:color="auto"/>
+              <w:left w:val="single" w:sz="4" w:space="0" w:color="auto"/>
+              <w:bottom w:val="single" w:sz="4" w:space="0" w:color="auto"/>
+              <w:right w:val="single" w:sz="4" w:space="0" w:color="auto"/>
+            </w:tcBorders>
+          </w:tcPr>
+          <w:p>
+            <w:pPr>
+              <w:pStyle w:val="TableText"/>
+              <w:numPr>
+                <w:ilvl w:val="0"/>
+                <w:numId w:val="16"/>
+              </w:numPr>
+              <w:rPr>
+                <w:b w:val="0"/>
+                <w:szCs w:val="22"/>
+              </w:rPr>
+            </w:pPr>
+          </w:p>
+        </w:tc>
+        <w:tc>
+          <w:tcPr>
+            <w:tcW w:w="2250" w:type="dxa"/>
+            <w:tcBorders>
+              <w:top w:val="single" w:sz="4" w:space="0" w:color="auto"/>
+              <w:left w:val="single" w:sz="4" w:space="0" w:color="auto"/>
+              <w:bottom w:val="single" w:sz="4" w:space="0" w:color="auto"/>
+              <w:right w:val="single" w:sz="4" w:space="0" w:color="auto"/>
+            </w:tcBorders>
+          </w:tcPr>
+          <w:p>
+            <w:pPr>
+              <w:rPr>
+                <w:sz w:val="22"/>
+                <w:szCs w:val="22"/>
+              </w:rPr>
+            </w:pPr>
+            <w:r>
+              <w:rPr>
+                <w:sz w:val="22"/>
+                <w:szCs w:val="22"/>
+              </w:rPr>
+              <w:t>strSubmitterName</w:t>
+            </w:r>
+          </w:p>
+        </w:tc>
+        <w:tc>
+          <w:tcPr>
+            <w:tcW w:w="1800" w:type="dxa"/>
+            <w:tcBorders>
+              <w:top w:val="single" w:sz="4" w:space="0" w:color="auto"/>
+              <w:left w:val="single" w:sz="4" w:space="0" w:color="auto"/>
+              <w:bottom w:val="single" w:sz="4" w:space="0" w:color="auto"/>
+              <w:right w:val="single" w:sz="4" w:space="0" w:color="auto"/>
+            </w:tcBorders>
+          </w:tcPr>
+          <w:p>
+            <w:pPr>
+              <w:rPr>
+                <w:sz w:val="22"/>
+                <w:szCs w:val="22"/>
+              </w:rPr>
+            </w:pPr>
+            <w:r>
+              <w:rPr>
+                <w:sz w:val="22"/>
+                <w:szCs w:val="22"/>
+              </w:rPr>
+              <w:t>30 bytes, Alpha/Numeric</w:t>
+            </w:r>
+          </w:p>
+        </w:tc>
+        <w:tc>
+          <w:tcPr>
+            <w:tcW w:w="3787" w:type="dxa"/>
+            <w:tcBorders>
+              <w:top w:val="single" w:sz="4" w:space="0" w:color="auto"/>
+              <w:left w:val="single" w:sz="4" w:space="0" w:color="auto"/>
+              <w:bottom w:val="single" w:sz="4" w:space="0" w:color="auto"/>
+              <w:right w:val="single" w:sz="4" w:space="0" w:color="auto"/>
+            </w:tcBorders>
+          </w:tcPr>
+          <w:p>
+            <w:pPr>
+              <w:rPr>
+                <w:sz w:val="22"/>
+                <w:szCs w:val="22"/>
+              </w:rPr>
+            </w:pPr>
+            <w:r>
+              <w:rPr>
+                <w:sz w:val="22"/>
+                <w:szCs w:val="22"/>
+              </w:rPr>
+              <w:t>Name of the submitter</w:t>
+            </w:r>
+            <w:r>
+              <w:rPr>
+                <w:sz w:val="22"/>
+                <w:szCs w:val="22"/>
+              </w:rPr>
+              <w:t xml:space="preserve"> (CCO Analytics).</w:t>
+            </w:r>
+          </w:p>
+        </w:tc>
+      </w:tr>
+      <w:tr>
+        <w:trPr>
+          <w:tblHeader/>
+        </w:trPr>
+        <w:tc>
+          <w:tcPr>
+            <w:tcW w:w="1253" w:type="dxa"/>
+            <w:tcBorders>
+              <w:top w:val="single" w:sz="4" w:space="0" w:color="auto"/>
+              <w:left w:val="single" w:sz="4" w:space="0" w:color="auto"/>
+              <w:bottom w:val="single" w:sz="4" w:space="0" w:color="auto"/>
+              <w:right w:val="single" w:sz="4" w:space="0" w:color="auto"/>
+            </w:tcBorders>
+          </w:tcPr>
+          <w:p>
+            <w:pPr>
+              <w:pStyle w:val="TableText"/>
+              <w:numPr>
+                <w:ilvl w:val="0"/>
+                <w:numId w:val="16"/>
+              </w:numPr>
+              <w:rPr>
+                <w:b w:val="0"/>
+                <w:szCs w:val="22"/>
+              </w:rPr>
+            </w:pPr>
+          </w:p>
+        </w:tc>
+        <w:tc>
+          <w:tcPr>
+            <w:tcW w:w="2250" w:type="dxa"/>
+            <w:tcBorders>
+              <w:top w:val="single" w:sz="4" w:space="0" w:color="auto"/>
+              <w:left w:val="single" w:sz="4" w:space="0" w:color="auto"/>
+              <w:bottom w:val="single" w:sz="4" w:space="0" w:color="auto"/>
+              <w:right w:val="single" w:sz="4" w:space="0" w:color="auto"/>
+            </w:tcBorders>
+          </w:tcPr>
+          <w:p>
+            <w:pPr>
+              <w:pStyle w:val="NormalWeb"/>
+              <w:spacing w:before="0" w:beforeAutospacing="0" w:after="0" w:afterAutospacing="0"/>
+              <w:rPr>
+                <w:sz w:val="22"/>
+                <w:szCs w:val="22"/>
+              </w:rPr>
+            </w:pPr>
+            <w:r>
+              <w:rPr>
+                <w:sz w:val="22"/>
+                <w:szCs w:val="22"/>
+              </w:rPr>
+              <w:t>strSubmitterEmail</w:t>
+            </w:r>
+          </w:p>
+        </w:tc>
+        <w:tc>
+          <w:tcPr>
+            <w:tcW w:w="1800" w:type="dxa"/>
+            <w:tcBorders>
+              <w:top w:val="single" w:sz="4" w:space="0" w:color="auto"/>
+              <w:left w:val="single" w:sz="4" w:space="0" w:color="auto"/>
+              <w:bottom w:val="single" w:sz="4" w:space="0" w:color="auto"/>
+              <w:right w:val="single" w:sz="4" w:space="0" w:color="auto"/>
+            </w:tcBorders>
+          </w:tcPr>
+          <w:p>
+            <w:pPr>
+              <w:rPr>
+                <w:sz w:val="22"/>
+                <w:szCs w:val="22"/>
+              </w:rPr>
+            </w:pPr>
+            <w:r>
+              <w:rPr>
+                <w:sz w:val="22"/>
+                <w:szCs w:val="22"/>
+              </w:rPr>
+              <w:t>50 bytes,  Alpha/Numeric</w:t>
+            </w:r>
+          </w:p>
+        </w:tc>
+        <w:tc>
+          <w:tcPr>
+            <w:tcW w:w="3787" w:type="dxa"/>
+            <w:tcBorders>
+              <w:top w:val="single" w:sz="4" w:space="0" w:color="auto"/>
+              <w:left w:val="single" w:sz="4" w:space="0" w:color="auto"/>
+              <w:bottom w:val="single" w:sz="4" w:space="0" w:color="auto"/>
+              <w:right w:val="single" w:sz="4" w:space="0" w:color="auto"/>
+            </w:tcBorders>
+          </w:tcPr>
+          <w:p>
+            <w:pPr>
+              <w:rPr>
+                <w:sz w:val="22"/>
+                <w:szCs w:val="22"/>
+              </w:rPr>
+            </w:pPr>
+            <w:r>
+              <w:rPr>
+                <w:sz w:val="22"/>
+                <w:szCs w:val="22"/>
+              </w:rPr>
+              <w:t>eMail address of the submitter.</w:t>
+            </w:r>
+          </w:p>
+        </w:tc>
+      </w:tr>
+      <w:tr>
+        <w:trPr>
+          <w:tblHeader/>
+        </w:trPr>
+        <w:tc>
+          <w:tcPr>
+            <w:tcW w:w="1253" w:type="dxa"/>
+            <w:tcBorders>
+              <w:top w:val="single" w:sz="4" w:space="0" w:color="auto"/>
+              <w:left w:val="single" w:sz="4" w:space="0" w:color="auto"/>
+              <w:bottom w:val="single" w:sz="4" w:space="0" w:color="auto"/>
+              <w:right w:val="single" w:sz="4" w:space="0" w:color="auto"/>
+            </w:tcBorders>
+          </w:tcPr>
+          <w:p>
+            <w:pPr>
+              <w:pStyle w:val="TableText"/>
+              <w:numPr>
+                <w:ilvl w:val="0"/>
+                <w:numId w:val="16"/>
+              </w:numPr>
+              <w:rPr>
+                <w:b w:val="0"/>
+                <w:szCs w:val="22"/>
+              </w:rPr>
+            </w:pPr>
+          </w:p>
+        </w:tc>
+        <w:tc>
+          <w:tcPr>
+            <w:tcW w:w="2250" w:type="dxa"/>
+            <w:tcBorders>
+              <w:top w:val="single" w:sz="4" w:space="0" w:color="auto"/>
+              <w:left w:val="single" w:sz="4" w:space="0" w:color="auto"/>
+              <w:bottom w:val="single" w:sz="4" w:space="0" w:color="auto"/>
+              <w:right w:val="single" w:sz="4" w:space="0" w:color="auto"/>
+            </w:tcBorders>
+          </w:tcPr>
+          <w:p>
+            <w:pPr>
+              <w:pStyle w:val="NormalWeb"/>
+              <w:spacing w:before="0" w:beforeAutospacing="0" w:after="0" w:afterAutospacing="0"/>
+              <w:rPr>
+                <w:sz w:val="22"/>
+                <w:szCs w:val="22"/>
+              </w:rPr>
+            </w:pPr>
+            <w:r>
+              <w:rPr>
+                <w:sz w:val="22"/>
+                <w:szCs w:val="22"/>
+              </w:rPr>
+              <w:t>strCSR</w:t>
+            </w:r>
+          </w:p>
+        </w:tc>
+        <w:tc>
+          <w:tcPr>
+            <w:tcW w:w="1800" w:type="dxa"/>
+            <w:tcBorders>
+              <w:top w:val="single" w:sz="4" w:space="0" w:color="auto"/>
+              <w:left w:val="single" w:sz="4" w:space="0" w:color="auto"/>
+              <w:bottom w:val="single" w:sz="4" w:space="0" w:color="auto"/>
+              <w:right w:val="single" w:sz="4" w:space="0" w:color="auto"/>
+            </w:tcBorders>
+          </w:tcPr>
+          <w:p>
+            <w:pPr>
+              <w:rPr>
+                <w:sz w:val="22"/>
+                <w:szCs w:val="22"/>
+              </w:rPr>
+            </w:pPr>
+            <w:r>
+              <w:rPr>
+                <w:sz w:val="22"/>
+                <w:szCs w:val="22"/>
+              </w:rPr>
+              <w:t>20 bytes, Alpha/Numeric</w:t>
+            </w:r>
+          </w:p>
+        </w:tc>
+        <w:tc>
+          <w:tcPr>
+            <w:tcW w:w="3787" w:type="dxa"/>
+            <w:tcBorders>
+              <w:top w:val="single" w:sz="4" w:space="0" w:color="auto"/>
+              <w:left w:val="single" w:sz="4" w:space="0" w:color="auto"/>
+              <w:bottom w:val="single" w:sz="4" w:space="0" w:color="auto"/>
+              <w:right w:val="single" w:sz="4" w:space="0" w:color="auto"/>
+            </w:tcBorders>
+          </w:tcPr>
+          <w:p>
+            <w:pPr>
+              <w:rPr>
+                <w:sz w:val="22"/>
+                <w:szCs w:val="22"/>
+              </w:rPr>
+            </w:pPr>
+            <w:r>
+              <w:rPr>
+                <w:sz w:val="22"/>
+                <w:szCs w:val="22"/>
+              </w:rPr>
+              <w:t xml:space="preserve">Employee ID of the </w:t>
+            </w:r>
+            <w:r>
+              <w:rPr>
+                <w:sz w:val="22"/>
+                <w:szCs w:val="22"/>
+              </w:rPr>
+              <w:t xml:space="preserve">recipient </w:t>
+            </w:r>
+          </w:p>
+        </w:tc>
+      </w:tr>
+      <w:tr>
+        <w:trPr>
+          <w:tblHeader/>
+        </w:trPr>
+        <w:tc>
+          <w:tcPr>
+            <w:tcW w:w="1253" w:type="dxa"/>
+            <w:tcBorders>
+              <w:top w:val="single" w:sz="4" w:space="0" w:color="auto"/>
+              <w:left w:val="single" w:sz="4" w:space="0" w:color="auto"/>
+              <w:bottom w:val="single" w:sz="4" w:space="0" w:color="auto"/>
+              <w:right w:val="single" w:sz="4" w:space="0" w:color="auto"/>
+            </w:tcBorders>
+          </w:tcPr>
+          <w:p>
+            <w:pPr>
+              <w:pStyle w:val="TableText"/>
+              <w:numPr>
+                <w:ilvl w:val="0"/>
+                <w:numId w:val="16"/>
+              </w:numPr>
+              <w:rPr>
+                <w:b w:val="0"/>
+                <w:szCs w:val="22"/>
+              </w:rPr>
+            </w:pPr>
+          </w:p>
+        </w:tc>
+        <w:tc>
+          <w:tcPr>
+            <w:tcW w:w="2250" w:type="dxa"/>
+            <w:tcBorders>
+              <w:top w:val="single" w:sz="4" w:space="0" w:color="auto"/>
+              <w:left w:val="single" w:sz="4" w:space="0" w:color="auto"/>
+              <w:bottom w:val="single" w:sz="4" w:space="0" w:color="auto"/>
+              <w:right w:val="single" w:sz="4" w:space="0" w:color="auto"/>
+            </w:tcBorders>
+          </w:tcPr>
+          <w:p>
+            <w:pPr>
+              <w:pStyle w:val="NormalWeb"/>
+              <w:spacing w:before="0" w:beforeAutospacing="0" w:after="0" w:afterAutospacing="0"/>
+              <w:rPr>
+                <w:sz w:val="22"/>
+                <w:szCs w:val="22"/>
+              </w:rPr>
+            </w:pPr>
+            <w:r>
+              <w:rPr>
+                <w:sz w:val="22"/>
+                <w:szCs w:val="22"/>
+              </w:rPr>
+              <w:t>VerintID</w:t>
+            </w:r>
+          </w:p>
+        </w:tc>
+        <w:tc>
+          <w:tcPr>
+            <w:tcW w:w="1800" w:type="dxa"/>
+            <w:tcBorders>
+              <w:top w:val="single" w:sz="4" w:space="0" w:color="auto"/>
+              <w:left w:val="single" w:sz="4" w:space="0" w:color="auto"/>
+              <w:bottom w:val="single" w:sz="4" w:space="0" w:color="auto"/>
+              <w:right w:val="single" w:sz="4" w:space="0" w:color="auto"/>
+            </w:tcBorders>
+          </w:tcPr>
+          <w:p>
+            <w:pPr>
+              <w:rPr>
+                <w:sz w:val="22"/>
+                <w:szCs w:val="22"/>
+              </w:rPr>
+            </w:pPr>
+            <w:r>
+              <w:rPr>
+                <w:sz w:val="22"/>
+                <w:szCs w:val="22"/>
+              </w:rPr>
+              <w:t>40 bytes,</w:t>
+            </w:r>
+          </w:p>
+          <w:p>
+            <w:pPr>
+              <w:rPr>
+                <w:sz w:val="22"/>
+                <w:szCs w:val="22"/>
+              </w:rPr>
+            </w:pPr>
+            <w:r>
+              <w:rPr>
+                <w:sz w:val="22"/>
+                <w:szCs w:val="22"/>
+              </w:rPr>
+              <w:t>Numeric</w:t>
+            </w:r>
+          </w:p>
+        </w:tc>
+        <w:tc>
+          <w:tcPr>
+            <w:tcW w:w="3787" w:type="dxa"/>
+            <w:tcBorders>
+              <w:top w:val="single" w:sz="4" w:space="0" w:color="auto"/>
+              <w:left w:val="single" w:sz="4" w:space="0" w:color="auto"/>
+              <w:bottom w:val="single" w:sz="4" w:space="0" w:color="auto"/>
+              <w:right w:val="single" w:sz="4" w:space="0" w:color="auto"/>
+            </w:tcBorders>
+          </w:tcPr>
+          <w:p>
+            <w:pPr>
+              <w:rPr>
+                <w:sz w:val="22"/>
+                <w:szCs w:val="22"/>
+              </w:rPr>
+            </w:pPr>
+            <w:r>
+              <w:rPr>
+                <w:sz w:val="22"/>
+                <w:szCs w:val="22"/>
+              </w:rPr>
+              <w:t>Unique ID assigned to each call recording in the Verint system</w:t>
+            </w:r>
+          </w:p>
+        </w:tc>
+      </w:tr>
+      <w:tr>
+        <w:trPr>
+          <w:tblHeader/>
+        </w:trPr>
+        <w:tc>
+          <w:tcPr>
+            <w:tcW w:w="1253" w:type="dxa"/>
+            <w:tcBorders>
+              <w:top w:val="single" w:sz="4" w:space="0" w:color="auto"/>
+              <w:left w:val="single" w:sz="4" w:space="0" w:color="auto"/>
+              <w:bottom w:val="single" w:sz="4" w:space="0" w:color="auto"/>
+              <w:right w:val="single" w:sz="4" w:space="0" w:color="auto"/>
+            </w:tcBorders>
+          </w:tcPr>
+          <w:p>
+            <w:pPr>
+              <w:pStyle w:val="TableText"/>
+              <w:numPr>
+                <w:ilvl w:val="0"/>
+                <w:numId w:val="16"/>
+              </w:numPr>
+              <w:rPr>
+                <w:b w:val="0"/>
+                <w:szCs w:val="22"/>
+              </w:rPr>
+            </w:pPr>
+          </w:p>
+        </w:tc>
+        <w:tc>
+          <w:tcPr>
+            <w:tcW w:w="2250" w:type="dxa"/>
+            <w:tcBorders>
+              <w:top w:val="single" w:sz="4" w:space="0" w:color="auto"/>
+              <w:left w:val="single" w:sz="4" w:space="0" w:color="auto"/>
+              <w:bottom w:val="single" w:sz="4" w:space="0" w:color="auto"/>
+              <w:right w:val="single" w:sz="4" w:space="0" w:color="auto"/>
+            </w:tcBorders>
+          </w:tcPr>
+          <w:p>
+            <w:pPr>
+              <w:pStyle w:val="NormalWeb"/>
+              <w:spacing w:before="0" w:beforeAutospacing="0" w:after="0" w:afterAutospacing="0"/>
+              <w:rPr>
+                <w:sz w:val="22"/>
+                <w:szCs w:val="22"/>
+              </w:rPr>
+            </w:pPr>
+            <w:r>
+              <w:rPr>
+                <w:sz w:val="22"/>
+                <w:szCs w:val="22"/>
+              </w:rPr>
+              <w:t>strCSRSite</w:t>
+            </w:r>
+          </w:p>
+        </w:tc>
+        <w:tc>
+          <w:tcPr>
+            <w:tcW w:w="1800" w:type="dxa"/>
+            <w:tcBorders>
+              <w:top w:val="single" w:sz="4" w:space="0" w:color="auto"/>
+              <w:left w:val="single" w:sz="4" w:space="0" w:color="auto"/>
+              <w:bottom w:val="single" w:sz="4" w:space="0" w:color="auto"/>
+              <w:right w:val="single" w:sz="4" w:space="0" w:color="auto"/>
+            </w:tcBorders>
+          </w:tcPr>
+          <w:p>
+            <w:pPr>
+              <w:rPr>
+                <w:sz w:val="22"/>
+                <w:szCs w:val="22"/>
+              </w:rPr>
+            </w:pPr>
+            <w:r>
+              <w:rPr>
+                <w:sz w:val="22"/>
+                <w:szCs w:val="22"/>
+              </w:rPr>
+              <w:t>3</w:t>
+            </w:r>
+            <w:r>
+              <w:rPr>
+                <w:sz w:val="22"/>
+                <w:szCs w:val="22"/>
+              </w:rPr>
+              <w:t>0 bytes. Alpha</w:t>
+            </w:r>
+          </w:p>
+          <w:p>
+            <w:pPr>
+              <w:rPr>
+                <w:sz w:val="22"/>
+                <w:szCs w:val="22"/>
+              </w:rPr>
+            </w:pPr>
+          </w:p>
+        </w:tc>
+        <w:tc>
+          <w:tcPr>
+            <w:tcW w:w="3787" w:type="dxa"/>
+            <w:tcBorders>
+              <w:top w:val="single" w:sz="4" w:space="0" w:color="auto"/>
+              <w:left w:val="single" w:sz="4" w:space="0" w:color="auto"/>
+              <w:bottom w:val="single" w:sz="4" w:space="0" w:color="auto"/>
+              <w:right w:val="single" w:sz="4" w:space="0" w:color="auto"/>
+            </w:tcBorders>
+          </w:tcPr>
+          <w:p>
+            <w:pPr>
+              <w:rPr>
+                <w:sz w:val="22"/>
+                <w:szCs w:val="22"/>
+              </w:rPr>
+            </w:pPr>
+            <w:r>
+              <w:rPr>
+                <w:sz w:val="22"/>
+                <w:szCs w:val="22"/>
+              </w:rPr>
+              <w:t xml:space="preserve">Name of the </w:t>
+            </w:r>
+            <w:r>
+              <w:rPr>
+                <w:sz w:val="22"/>
+                <w:szCs w:val="22"/>
+              </w:rPr>
+              <w:t xml:space="preserve">recipient’s </w:t>
+            </w:r>
+            <w:r>
+              <w:rPr>
+                <w:sz w:val="22"/>
+                <w:szCs w:val="22"/>
+              </w:rPr>
+              <w:t>site.</w:t>
+            </w:r>
+          </w:p>
+          <w:p>
+            <w:pPr>
+              <w:rPr>
+                <w:sz w:val="22"/>
+                <w:szCs w:val="22"/>
+              </w:rPr>
+            </w:pPr>
+          </w:p>
+        </w:tc>
+      </w:tr>
+      <w:tr>
+        <w:trPr>
+          <w:tblHeader/>
+        </w:trPr>
+        <w:tc>
+          <w:tcPr>
+            <w:tcW w:w="1253" w:type="dxa"/>
+            <w:tcBorders>
+              <w:top w:val="single" w:sz="4" w:space="0" w:color="auto"/>
+              <w:left w:val="single" w:sz="4" w:space="0" w:color="auto"/>
+              <w:bottom w:val="single" w:sz="4" w:space="0" w:color="auto"/>
+              <w:right w:val="single" w:sz="4" w:space="0" w:color="auto"/>
+            </w:tcBorders>
+          </w:tcPr>
+          <w:p>
+            <w:pPr>
+              <w:pStyle w:val="TableText"/>
+              <w:numPr>
+                <w:ilvl w:val="0"/>
+                <w:numId w:val="16"/>
+              </w:numPr>
+              <w:rPr>
+                <w:b w:val="0"/>
+                <w:szCs w:val="22"/>
+              </w:rPr>
+            </w:pPr>
+          </w:p>
+        </w:tc>
+        <w:tc>
+          <w:tcPr>
+            <w:tcW w:w="2250" w:type="dxa"/>
+            <w:tcBorders>
+              <w:top w:val="single" w:sz="4" w:space="0" w:color="auto"/>
+              <w:left w:val="single" w:sz="4" w:space="0" w:color="auto"/>
+              <w:bottom w:val="single" w:sz="4" w:space="0" w:color="auto"/>
+              <w:right w:val="single" w:sz="4" w:space="0" w:color="auto"/>
+            </w:tcBorders>
+          </w:tcPr>
+          <w:p>
+            <w:pPr>
+              <w:pStyle w:val="NormalWeb"/>
+              <w:spacing w:before="0" w:beforeAutospacing="0" w:after="0" w:afterAutospacing="0"/>
+              <w:rPr>
+                <w:sz w:val="22"/>
+                <w:szCs w:val="22"/>
+              </w:rPr>
+            </w:pPr>
+            <w:r>
+              <w:rPr>
+                <w:sz w:val="22"/>
+                <w:szCs w:val="22"/>
+              </w:rPr>
+              <w:t>strCoachReason_Current_Coaching_Initiatives</w:t>
+            </w:r>
+          </w:p>
+        </w:tc>
+        <w:tc>
+          <w:tcPr>
+            <w:tcW w:w="1800" w:type="dxa"/>
+            <w:tcBorders>
+              <w:top w:val="single" w:sz="4" w:space="0" w:color="auto"/>
+              <w:left w:val="single" w:sz="4" w:space="0" w:color="auto"/>
+              <w:bottom w:val="single" w:sz="4" w:space="0" w:color="auto"/>
+              <w:right w:val="single" w:sz="4" w:space="0" w:color="auto"/>
+            </w:tcBorders>
+          </w:tcPr>
+          <w:p>
+            <w:pPr>
+              <w:rPr>
+                <w:sz w:val="22"/>
+                <w:szCs w:val="22"/>
+              </w:rPr>
+            </w:pPr>
+            <w:r>
+              <w:rPr>
+                <w:sz w:val="22"/>
+                <w:szCs w:val="22"/>
+              </w:rPr>
+              <w:t>20 bytes, Alpha</w:t>
+            </w:r>
+          </w:p>
+        </w:tc>
+        <w:tc>
+          <w:tcPr>
+            <w:tcW w:w="3787" w:type="dxa"/>
+            <w:tcBorders>
+              <w:top w:val="single" w:sz="4" w:space="0" w:color="auto"/>
+              <w:left w:val="single" w:sz="4" w:space="0" w:color="auto"/>
+              <w:bottom w:val="single" w:sz="4" w:space="0" w:color="auto"/>
+              <w:right w:val="single" w:sz="4" w:space="0" w:color="auto"/>
+            </w:tcBorders>
+          </w:tcPr>
+          <w:p>
+            <w:pPr>
+              <w:rPr>
+                <w:sz w:val="22"/>
+                <w:szCs w:val="22"/>
+              </w:rPr>
+            </w:pPr>
+            <w:r>
+              <w:rPr>
+                <w:sz w:val="22"/>
+                <w:szCs w:val="22"/>
+              </w:rPr>
+              <w:t xml:space="preserve">Opportunity </w:t>
+            </w:r>
+          </w:p>
+        </w:tc>
+      </w:tr>
+      <w:tr>
+        <w:trPr>
+          <w:tblHeader/>
+        </w:trPr>
+        <w:tc>
+          <w:tcPr>
+            <w:tcW w:w="1253" w:type="dxa"/>
+            <w:tcBorders>
+              <w:top w:val="single" w:sz="4" w:space="0" w:color="auto"/>
+              <w:left w:val="single" w:sz="4" w:space="0" w:color="auto"/>
+              <w:bottom w:val="single" w:sz="4" w:space="0" w:color="auto"/>
+              <w:right w:val="single" w:sz="4" w:space="0" w:color="auto"/>
+            </w:tcBorders>
+          </w:tcPr>
+          <w:p>
+            <w:pPr>
+              <w:pStyle w:val="TableText"/>
+              <w:numPr>
+                <w:ilvl w:val="0"/>
+                <w:numId w:val="16"/>
+              </w:numPr>
+              <w:rPr>
+                <w:b w:val="0"/>
+                <w:szCs w:val="22"/>
+              </w:rPr>
+            </w:pPr>
+          </w:p>
+        </w:tc>
+        <w:tc>
+          <w:tcPr>
+            <w:tcW w:w="2250" w:type="dxa"/>
+            <w:tcBorders>
+              <w:top w:val="single" w:sz="4" w:space="0" w:color="auto"/>
+              <w:left w:val="single" w:sz="4" w:space="0" w:color="auto"/>
+              <w:bottom w:val="single" w:sz="4" w:space="0" w:color="auto"/>
+              <w:right w:val="single" w:sz="4" w:space="0" w:color="auto"/>
+            </w:tcBorders>
+          </w:tcPr>
+          <w:p>
+            <w:pPr>
+              <w:pStyle w:val="NormalWeb"/>
+              <w:spacing w:before="0" w:beforeAutospacing="0" w:after="0" w:afterAutospacing="0"/>
+              <w:rPr>
+                <w:sz w:val="22"/>
+                <w:szCs w:val="22"/>
+              </w:rPr>
+            </w:pPr>
+            <w:r>
+              <w:rPr>
+                <w:sz w:val="22"/>
+                <w:szCs w:val="22"/>
+              </w:rPr>
+              <w:t>txtDescription</w:t>
+            </w:r>
+          </w:p>
+        </w:tc>
+        <w:tc>
+          <w:tcPr>
+            <w:tcW w:w="1800" w:type="dxa"/>
+            <w:tcBorders>
+              <w:top w:val="single" w:sz="4" w:space="0" w:color="auto"/>
+              <w:left w:val="single" w:sz="4" w:space="0" w:color="auto"/>
+              <w:bottom w:val="single" w:sz="4" w:space="0" w:color="auto"/>
+              <w:right w:val="single" w:sz="4" w:space="0" w:color="auto"/>
+            </w:tcBorders>
+          </w:tcPr>
+          <w:p>
+            <w:pPr>
+              <w:rPr>
+                <w:sz w:val="22"/>
+                <w:szCs w:val="22"/>
+              </w:rPr>
+            </w:pPr>
+            <w:r>
+              <w:rPr>
+                <w:sz w:val="22"/>
+                <w:szCs w:val="22"/>
+              </w:rPr>
+              <w:t xml:space="preserve">3000 bytes, Alpha/Numeric </w:t>
+            </w:r>
+          </w:p>
+        </w:tc>
+        <w:tc>
+          <w:tcPr>
+            <w:tcW w:w="3787" w:type="dxa"/>
+            <w:tcBorders>
+              <w:top w:val="single" w:sz="4" w:space="0" w:color="auto"/>
+              <w:left w:val="single" w:sz="4" w:space="0" w:color="auto"/>
+              <w:bottom w:val="single" w:sz="4" w:space="0" w:color="auto"/>
+              <w:right w:val="single" w:sz="4" w:space="0" w:color="auto"/>
+            </w:tcBorders>
+          </w:tcPr>
+          <w:p>
+            <w:pPr>
+              <w:rPr>
+                <w:sz w:val="22"/>
+                <w:szCs w:val="22"/>
+              </w:rPr>
+            </w:pPr>
+            <w:r>
+              <w:rPr>
+                <w:sz w:val="22"/>
+                <w:szCs w:val="22"/>
+              </w:rPr>
+              <w:t>Details for the reason for the Coaching</w:t>
+            </w:r>
+          </w:p>
+        </w:tc>
+      </w:tr>
+      <w:tr>
+        <w:trPr>
+          <w:tblHeader/>
+        </w:trPr>
+        <w:tc>
+          <w:tcPr>
+            <w:tcW w:w="1253" w:type="dxa"/>
+            <w:tcBorders>
+              <w:top w:val="single" w:sz="4" w:space="0" w:color="auto"/>
+              <w:left w:val="single" w:sz="4" w:space="0" w:color="auto"/>
+              <w:bottom w:val="single" w:sz="4" w:space="0" w:color="auto"/>
+              <w:right w:val="single" w:sz="4" w:space="0" w:color="auto"/>
+            </w:tcBorders>
+          </w:tcPr>
+          <w:p>
+            <w:pPr>
+              <w:pStyle w:val="TableText"/>
+              <w:numPr>
+                <w:ilvl w:val="0"/>
+                <w:numId w:val="16"/>
+              </w:numPr>
+              <w:rPr>
+                <w:b w:val="0"/>
+                <w:szCs w:val="22"/>
+              </w:rPr>
+            </w:pPr>
+          </w:p>
+        </w:tc>
+        <w:tc>
+          <w:tcPr>
+            <w:tcW w:w="2250" w:type="dxa"/>
+            <w:tcBorders>
+              <w:top w:val="single" w:sz="4" w:space="0" w:color="auto"/>
+              <w:left w:val="single" w:sz="4" w:space="0" w:color="auto"/>
+              <w:bottom w:val="single" w:sz="4" w:space="0" w:color="auto"/>
+              <w:right w:val="single" w:sz="4" w:space="0" w:color="auto"/>
+            </w:tcBorders>
+          </w:tcPr>
+          <w:p>
+            <w:pPr>
+              <w:pStyle w:val="NormalWeb"/>
+              <w:spacing w:before="0" w:beforeAutospacing="0" w:after="0" w:afterAutospacing="0"/>
+              <w:rPr>
+                <w:sz w:val="22"/>
+                <w:szCs w:val="22"/>
+              </w:rPr>
+            </w:pPr>
+            <w:r>
+              <w:rPr>
+                <w:sz w:val="22"/>
+                <w:szCs w:val="22"/>
+              </w:rPr>
+              <w:t>strProgram</w:t>
+            </w:r>
           </w:p>
         </w:tc>
         <w:tc>
@@ -16904,7 +19302,7 @@
 </file>
 
 <file path=word/endnotes.xml><?xml version="1.0" encoding="utf-8"?>
-<w:endnotes xmlns:wpc="http://schemas.microsoft.com/office/word/2010/wordprocessingCanvas" xmlns:mc="http://schemas.openxmlformats.org/markup-compatibility/2006" xmlns:o="urn:schemas-microsoft-com:office:office" xmlns:r="http://schemas.openxmlformats.org/officeDocument/2006/relationships" xmlns:m="http://schemas.openxmlformats.org/officeDocument/2006/math" xmlns:v="urn:schemas-microsoft-com:vml" xmlns:wp14="http://schemas.microsoft.com/office/word/2010/wordprocessingDrawing" xmlns:wp="http://schemas.openxmlformats.org/drawingml/2006/wordprocessingDrawing" xmlns:w10="urn:schemas-microsoft-com:office:word" xmlns:w="http://schemas.openxmlformats.org/wordprocessingml/2006/main" xmlns:w14="http://schemas.microsoft.com/office/word/2010/wordml" xmlns:w15="http://schemas.microsoft.com/office/word/2012/wordml" xmlns:wpg="http://schemas.microsoft.com/office/word/2010/wordprocessingGroup" xmlns:wpi="http://schemas.microsoft.com/office/word/2010/wordprocessingInk" xmlns:wne="http://schemas.microsoft.com/office/word/2006/wordml" xmlns:wps="http://schemas.microsoft.com/office/word/2010/wordprocessingShape" mc:Ignorable="w14 w15 wp14">
+<w:endnotes xmlns:wpc="http://schemas.microsoft.com/office/word/2010/wordprocessingCanvas" xmlns:cx="http://schemas.microsoft.com/office/drawing/2014/chartex" xmlns:cx1="http://schemas.microsoft.com/office/drawing/2015/9/8/chartex" xmlns:mc="http://schemas.openxmlformats.org/markup-compatibility/2006" xmlns:o="urn:schemas-microsoft-com:office:office" xmlns:r="http://schemas.openxmlformats.org/officeDocument/2006/relationships" xmlns:m="http://schemas.openxmlformats.org/officeDocument/2006/math" xmlns:v="urn:schemas-microsoft-com:vml" xmlns:wp14="http://schemas.microsoft.com/office/word/2010/wordprocessingDrawing" xmlns:wp="http://schemas.openxmlformats.org/drawingml/2006/wordprocessingDrawing" xmlns:w10="urn:schemas-microsoft-com:office:word" xmlns:w="http://schemas.openxmlformats.org/wordprocessingml/2006/main" xmlns:w14="http://schemas.microsoft.com/office/word/2010/wordml" xmlns:w15="http://schemas.microsoft.com/office/word/2012/wordml" xmlns:w16se="http://schemas.microsoft.com/office/word/2015/wordml/symex" xmlns:wpg="http://schemas.microsoft.com/office/word/2010/wordprocessingGroup" xmlns:wpi="http://schemas.microsoft.com/office/word/2010/wordprocessingInk" xmlns:wne="http://schemas.microsoft.com/office/word/2006/wordml" xmlns:wps="http://schemas.microsoft.com/office/word/2010/wordprocessingShape" mc:Ignorable="w14 w15 w16se wp14">
   <w:endnote w:type="separator" w:id="-1">
     <w:p>
       <w:r>
@@ -16923,7 +19321,7 @@
 </file>
 
 <file path=word/footer1.xml><?xml version="1.0" encoding="utf-8"?>
-<w:ftr xmlns:wpc="http://schemas.microsoft.com/office/word/2010/wordprocessingCanvas" xmlns:mc="http://schemas.openxmlformats.org/markup-compatibility/2006" xmlns:o="urn:schemas-microsoft-com:office:office" xmlns:r="http://schemas.openxmlformats.org/officeDocument/2006/relationships" xmlns:m="http://schemas.openxmlformats.org/officeDocument/2006/math" xmlns:v="urn:schemas-microsoft-com:vml" xmlns:wp14="http://schemas.microsoft.com/office/word/2010/wordprocessingDrawing" xmlns:wp="http://schemas.openxmlformats.org/drawingml/2006/wordprocessingDrawing" xmlns:w10="urn:schemas-microsoft-com:office:word" xmlns:w="http://schemas.openxmlformats.org/wordprocessingml/2006/main" xmlns:w14="http://schemas.microsoft.com/office/word/2010/wordml" xmlns:w15="http://schemas.microsoft.com/office/word/2012/wordml" xmlns:wpg="http://schemas.microsoft.com/office/word/2010/wordprocessingGroup" xmlns:wpi="http://schemas.microsoft.com/office/word/2010/wordprocessingInk" xmlns:wne="http://schemas.microsoft.com/office/word/2006/wordml" xmlns:wps="http://schemas.microsoft.com/office/word/2010/wordprocessingShape" mc:Ignorable="w14 w15 wp14">
+<w:ftr xmlns:wpc="http://schemas.microsoft.com/office/word/2010/wordprocessingCanvas" xmlns:cx="http://schemas.microsoft.com/office/drawing/2014/chartex" xmlns:cx1="http://schemas.microsoft.com/office/drawing/2015/9/8/chartex" xmlns:mc="http://schemas.openxmlformats.org/markup-compatibility/2006" xmlns:o="urn:schemas-microsoft-com:office:office" xmlns:r="http://schemas.openxmlformats.org/officeDocument/2006/relationships" xmlns:m="http://schemas.openxmlformats.org/officeDocument/2006/math" xmlns:v="urn:schemas-microsoft-com:vml" xmlns:wp14="http://schemas.microsoft.com/office/word/2010/wordprocessingDrawing" xmlns:wp="http://schemas.openxmlformats.org/drawingml/2006/wordprocessingDrawing" xmlns:w10="urn:schemas-microsoft-com:office:word" xmlns:w="http://schemas.openxmlformats.org/wordprocessingml/2006/main" xmlns:w14="http://schemas.microsoft.com/office/word/2010/wordml" xmlns:w15="http://schemas.microsoft.com/office/word/2012/wordml" xmlns:w16se="http://schemas.microsoft.com/office/word/2015/wordml/symex" xmlns:wpg="http://schemas.microsoft.com/office/word/2010/wordprocessingGroup" xmlns:wpi="http://schemas.microsoft.com/office/word/2010/wordprocessingInk" xmlns:wne="http://schemas.microsoft.com/office/word/2006/wordml" xmlns:wps="http://schemas.microsoft.com/office/word/2010/wordprocessingShape" mc:Ignorable="w14 w15 w16se wp14">
   <w:p>
     <w:pPr>
       <w:pStyle w:val="Footer"/>
@@ -16961,7 +19359,7 @@
 </file>
 
 <file path=word/footer2.xml><?xml version="1.0" encoding="utf-8"?>
-<w:ftr xmlns:wpc="http://schemas.microsoft.com/office/word/2010/wordprocessingCanvas" xmlns:mc="http://schemas.openxmlformats.org/markup-compatibility/2006" xmlns:o="urn:schemas-microsoft-com:office:office" xmlns:r="http://schemas.openxmlformats.org/officeDocument/2006/relationships" xmlns:m="http://schemas.openxmlformats.org/officeDocument/2006/math" xmlns:v="urn:schemas-microsoft-com:vml" xmlns:wp14="http://schemas.microsoft.com/office/word/2010/wordprocessingDrawing" xmlns:wp="http://schemas.openxmlformats.org/drawingml/2006/wordprocessingDrawing" xmlns:w10="urn:schemas-microsoft-com:office:word" xmlns:w="http://schemas.openxmlformats.org/wordprocessingml/2006/main" xmlns:w14="http://schemas.microsoft.com/office/word/2010/wordml" xmlns:w15="http://schemas.microsoft.com/office/word/2012/wordml" xmlns:wpg="http://schemas.microsoft.com/office/word/2010/wordprocessingGroup" xmlns:wpi="http://schemas.microsoft.com/office/word/2010/wordprocessingInk" xmlns:wne="http://schemas.microsoft.com/office/word/2006/wordml" xmlns:wps="http://schemas.microsoft.com/office/word/2010/wordprocessingShape" mc:Ignorable="w14 w15 wp14">
+<w:ftr xmlns:wpc="http://schemas.microsoft.com/office/word/2010/wordprocessingCanvas" xmlns:cx="http://schemas.microsoft.com/office/drawing/2014/chartex" xmlns:cx1="http://schemas.microsoft.com/office/drawing/2015/9/8/chartex" xmlns:mc="http://schemas.openxmlformats.org/markup-compatibility/2006" xmlns:o="urn:schemas-microsoft-com:office:office" xmlns:r="http://schemas.openxmlformats.org/officeDocument/2006/relationships" xmlns:m="http://schemas.openxmlformats.org/officeDocument/2006/math" xmlns:v="urn:schemas-microsoft-com:vml" xmlns:wp14="http://schemas.microsoft.com/office/word/2010/wordprocessingDrawing" xmlns:wp="http://schemas.openxmlformats.org/drawingml/2006/wordprocessingDrawing" xmlns:w10="urn:schemas-microsoft-com:office:word" xmlns:w="http://schemas.openxmlformats.org/wordprocessingml/2006/main" xmlns:w14="http://schemas.microsoft.com/office/word/2010/wordml" xmlns:w15="http://schemas.microsoft.com/office/word/2012/wordml" xmlns:w16se="http://schemas.microsoft.com/office/word/2015/wordml/symex" xmlns:wpg="http://schemas.microsoft.com/office/word/2010/wordprocessingGroup" xmlns:wpi="http://schemas.microsoft.com/office/word/2010/wordprocessingInk" xmlns:wne="http://schemas.microsoft.com/office/word/2006/wordml" xmlns:wps="http://schemas.microsoft.com/office/word/2010/wordprocessingShape" mc:Ignorable="w14 w15 w16se wp14">
   <w:p>
     <w:pPr>
       <w:rPr>
@@ -17039,7 +19437,7 @@
         </mc:Choice>
         <mc:Fallback>
           <w:pict>
-            <v:line w14:anchorId="09455AE5" id="Line 39" o:spid="_x0000_s1026" style="position:absolute;z-index:251658240;visibility:visible;mso-wrap-style:square;mso-width-percent:0;mso-height-percent:0;mso-wrap-distance-left:9pt;mso-wrap-distance-top:0;mso-wrap-distance-right:9pt;mso-wrap-distance-bottom:0;mso-position-horizontal:absolute;mso-position-horizontal-relative:text;mso-position-vertical:absolute;mso-position-vertical-relative:text;mso-width-percent:0;mso-height-percent:0;mso-width-relative:page;mso-height-relative:page" from="0,1.8pt" to="475.2pt,1.8pt" o:gfxdata="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" o:allowincell="f"/>
+            <v:line w14:anchorId="335EF276" id="Line 39" o:spid="_x0000_s1026" style="position:absolute;z-index:251658240;visibility:visible;mso-wrap-style:square;mso-width-percent:0;mso-height-percent:0;mso-wrap-distance-left:9pt;mso-wrap-distance-top:0;mso-wrap-distance-right:9pt;mso-wrap-distance-bottom:0;mso-position-horizontal:absolute;mso-position-horizontal-relative:text;mso-position-vertical:absolute;mso-position-vertical-relative:text;mso-width-percent:0;mso-height-percent:0;mso-width-relative:page;mso-height-relative:page" from="0,1.8pt" to="475.2pt,1.8pt" o:gfxdata="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" o:allowincell="f"/>
           </w:pict>
         </mc:Fallback>
       </mc:AlternateContent>
@@ -17059,14 +19457,7 @@
         <w:b/>
         <w:sz w:val="18"/>
       </w:rPr>
-      <w:t xml:space="preserve">GDIT, INC. </w:t>
-    </w:r>
-    <w:r>
-      <w:rPr>
-        <w:b/>
-        <w:sz w:val="18"/>
-      </w:rPr>
-      <w:t>CONFIDENTIAL</w:t>
+      <w:t>GDIT, INC. CONFIDENTIAL</w:t>
     </w:r>
     <w:r>
       <w:rPr>
@@ -17104,37 +19495,7 @@
       <w:rPr>
         <w:sz w:val="18"/>
       </w:rPr>
-      <w:t>Version 1.</w:t>
-    </w:r>
-    <w:r>
-      <w:rPr>
-        <w:sz w:val="18"/>
-      </w:rPr>
-      <w:t>9</w:t>
-    </w:r>
-    <w:r>
-      <w:rPr>
-        <w:sz w:val="18"/>
-      </w:rPr>
-      <w:t xml:space="preserve"> Updated </w:t>
-    </w:r>
-    <w:r>
-      <w:rPr>
-        <w:sz w:val="18"/>
-      </w:rPr>
-      <w:t>Ju</w:t>
-    </w:r>
-    <w:r>
-      <w:rPr>
-        <w:sz w:val="18"/>
-      </w:rPr>
-      <w:t>ly 9</w:t>
-    </w:r>
-    <w:r>
-      <w:rPr>
-        <w:sz w:val="18"/>
-      </w:rPr>
-      <w:t>, 2012</w:t>
+      <w:t>Version 1.9 Updated July 9, 2012</w:t>
     </w:r>
   </w:p>
   <w:p>
@@ -17186,7 +19547,7 @@
         <w:noProof/>
         <w:sz w:val="18"/>
       </w:rPr>
-      <w:t>10</w:t>
+      <w:t>3</w:t>
     </w:r>
     <w:r>
       <w:rPr>
@@ -17200,7 +19561,7 @@
 </file>
 
 <file path=word/footer3.xml><?xml version="1.0" encoding="utf-8"?>
-<w:ftr xmlns:wpc="http://schemas.microsoft.com/office/word/2010/wordprocessingCanvas" xmlns:mc="http://schemas.openxmlformats.org/markup-compatibility/2006" xmlns:o="urn:schemas-microsoft-com:office:office" xmlns:r="http://schemas.openxmlformats.org/officeDocument/2006/relationships" xmlns:m="http://schemas.openxmlformats.org/officeDocument/2006/math" xmlns:v="urn:schemas-microsoft-com:vml" xmlns:wp14="http://schemas.microsoft.com/office/word/2010/wordprocessingDrawing" xmlns:wp="http://schemas.openxmlformats.org/drawingml/2006/wordprocessingDrawing" xmlns:w10="urn:schemas-microsoft-com:office:word" xmlns:w="http://schemas.openxmlformats.org/wordprocessingml/2006/main" xmlns:w14="http://schemas.microsoft.com/office/word/2010/wordml" xmlns:w15="http://schemas.microsoft.com/office/word/2012/wordml" xmlns:wpg="http://schemas.microsoft.com/office/word/2010/wordprocessingGroup" xmlns:wpi="http://schemas.microsoft.com/office/word/2010/wordprocessingInk" xmlns:wne="http://schemas.microsoft.com/office/word/2006/wordml" xmlns:wps="http://schemas.microsoft.com/office/word/2010/wordprocessingShape" mc:Ignorable="w14 w15 wp14">
+<w:ftr xmlns:wpc="http://schemas.microsoft.com/office/word/2010/wordprocessingCanvas" xmlns:cx="http://schemas.microsoft.com/office/drawing/2014/chartex" xmlns:cx1="http://schemas.microsoft.com/office/drawing/2015/9/8/chartex" xmlns:mc="http://schemas.openxmlformats.org/markup-compatibility/2006" xmlns:o="urn:schemas-microsoft-com:office:office" xmlns:r="http://schemas.openxmlformats.org/officeDocument/2006/relationships" xmlns:m="http://schemas.openxmlformats.org/officeDocument/2006/math" xmlns:v="urn:schemas-microsoft-com:vml" xmlns:wp14="http://schemas.microsoft.com/office/word/2010/wordprocessingDrawing" xmlns:wp="http://schemas.openxmlformats.org/drawingml/2006/wordprocessingDrawing" xmlns:w10="urn:schemas-microsoft-com:office:word" xmlns:w="http://schemas.openxmlformats.org/wordprocessingml/2006/main" xmlns:w14="http://schemas.microsoft.com/office/word/2010/wordml" xmlns:w15="http://schemas.microsoft.com/office/word/2012/wordml" xmlns:w16se="http://schemas.microsoft.com/office/word/2015/wordml/symex" xmlns:wpg="http://schemas.microsoft.com/office/word/2010/wordprocessingGroup" xmlns:wpi="http://schemas.microsoft.com/office/word/2010/wordprocessingInk" xmlns:wne="http://schemas.microsoft.com/office/word/2006/wordml" xmlns:wps="http://schemas.microsoft.com/office/word/2010/wordprocessingShape" mc:Ignorable="w14 w15 w16se wp14">
   <w:p>
     <w:pPr>
       <w:pStyle w:val="Footer"/>
@@ -17282,7 +19643,7 @@
         </mc:Choice>
         <mc:Fallback>
           <w:pict>
-            <v:line w14:anchorId="040C346C" id="Line 32" o:spid="_x0000_s1026" style="position:absolute;z-index:251657216;visibility:visible;mso-wrap-style:square;mso-width-percent:0;mso-height-percent:0;mso-wrap-distance-left:9pt;mso-wrap-distance-top:0;mso-wrap-distance-right:9pt;mso-wrap-distance-bottom:0;mso-position-horizontal:absolute;mso-position-horizontal-relative:page;mso-position-vertical:absolute;mso-position-vertical-relative:page;mso-width-percent:0;mso-height-percent:0;mso-width-relative:page;mso-height-relative:page" from="1in,750.3pt" to="540pt,750.3pt" o:gfxdata="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" o:allowincell="f">
+            <v:line w14:anchorId="7906A2A1" id="Line 32" o:spid="_x0000_s1026" style="position:absolute;z-index:251657216;visibility:visible;mso-wrap-style:square;mso-width-percent:0;mso-height-percent:0;mso-wrap-distance-left:9pt;mso-wrap-distance-top:0;mso-wrap-distance-right:9pt;mso-wrap-distance-bottom:0;mso-position-horizontal:absolute;mso-position-horizontal-relative:page;mso-position-vertical:absolute;mso-position-vertical-relative:page;mso-width-percent:0;mso-height-percent:0;mso-width-relative:page;mso-height-relative:page" from="1in,750.3pt" to="540pt,750.3pt" o:gfxdata="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" o:allowincell="f">
               <w10:wrap anchorx="page" anchory="page"/>
             </v:line>
           </w:pict>
@@ -17337,7 +19698,7 @@
 </file>
 
 <file path=word/footnotes.xml><?xml version="1.0" encoding="utf-8"?>
-<w:footnotes xmlns:wpc="http://schemas.microsoft.com/office/word/2010/wordprocessingCanvas" xmlns:mc="http://schemas.openxmlformats.org/markup-compatibility/2006" xmlns:o="urn:schemas-microsoft-com:office:office" xmlns:r="http://schemas.openxmlformats.org/officeDocument/2006/relationships" xmlns:m="http://schemas.openxmlformats.org/officeDocument/2006/math" xmlns:v="urn:schemas-microsoft-com:vml" xmlns:wp14="http://schemas.microsoft.com/office/word/2010/wordprocessingDrawing" xmlns:wp="http://schemas.openxmlformats.org/drawingml/2006/wordprocessingDrawing" xmlns:w10="urn:schemas-microsoft-com:office:word" xmlns:w="http://schemas.openxmlformats.org/wordprocessingml/2006/main" xmlns:w14="http://schemas.microsoft.com/office/word/2010/wordml" xmlns:w15="http://schemas.microsoft.com/office/word/2012/wordml" xmlns:wpg="http://schemas.microsoft.com/office/word/2010/wordprocessingGroup" xmlns:wpi="http://schemas.microsoft.com/office/word/2010/wordprocessingInk" xmlns:wne="http://schemas.microsoft.com/office/word/2006/wordml" xmlns:wps="http://schemas.microsoft.com/office/word/2010/wordprocessingShape" mc:Ignorable="w14 w15 wp14">
+<w:footnotes xmlns:wpc="http://schemas.microsoft.com/office/word/2010/wordprocessingCanvas" xmlns:cx="http://schemas.microsoft.com/office/drawing/2014/chartex" xmlns:cx1="http://schemas.microsoft.com/office/drawing/2015/9/8/chartex" xmlns:mc="http://schemas.openxmlformats.org/markup-compatibility/2006" xmlns:o="urn:schemas-microsoft-com:office:office" xmlns:r="http://schemas.openxmlformats.org/officeDocument/2006/relationships" xmlns:m="http://schemas.openxmlformats.org/officeDocument/2006/math" xmlns:v="urn:schemas-microsoft-com:vml" xmlns:wp14="http://schemas.microsoft.com/office/word/2010/wordprocessingDrawing" xmlns:wp="http://schemas.openxmlformats.org/drawingml/2006/wordprocessingDrawing" xmlns:w10="urn:schemas-microsoft-com:office:word" xmlns:w="http://schemas.openxmlformats.org/wordprocessingml/2006/main" xmlns:w14="http://schemas.microsoft.com/office/word/2010/wordml" xmlns:w15="http://schemas.microsoft.com/office/word/2012/wordml" xmlns:w16se="http://schemas.microsoft.com/office/word/2015/wordml/symex" xmlns:wpg="http://schemas.microsoft.com/office/word/2010/wordprocessingGroup" xmlns:wpi="http://schemas.microsoft.com/office/word/2010/wordprocessingInk" xmlns:wne="http://schemas.microsoft.com/office/word/2006/wordml" xmlns:wps="http://schemas.microsoft.com/office/word/2010/wordprocessingShape" mc:Ignorable="w14 w15 w16se wp14">
   <w:footnote w:type="separator" w:id="-1">
     <w:p>
       <w:r>
@@ -17356,7 +19717,7 @@
 </file>
 
 <file path=word/header1.xml><?xml version="1.0" encoding="utf-8"?>
-<w:hdr xmlns:wpc="http://schemas.microsoft.com/office/word/2010/wordprocessingCanvas" xmlns:mc="http://schemas.openxmlformats.org/markup-compatibility/2006" xmlns:o="urn:schemas-microsoft-com:office:office" xmlns:r="http://schemas.openxmlformats.org/officeDocument/2006/relationships" xmlns:m="http://schemas.openxmlformats.org/officeDocument/2006/math" xmlns:v="urn:schemas-microsoft-com:vml" xmlns:wp14="http://schemas.microsoft.com/office/word/2010/wordprocessingDrawing" xmlns:wp="http://schemas.openxmlformats.org/drawingml/2006/wordprocessingDrawing" xmlns:w10="urn:schemas-microsoft-com:office:word" xmlns:w="http://schemas.openxmlformats.org/wordprocessingml/2006/main" xmlns:w14="http://schemas.microsoft.com/office/word/2010/wordml" xmlns:w15="http://schemas.microsoft.com/office/word/2012/wordml" xmlns:wpg="http://schemas.microsoft.com/office/word/2010/wordprocessingGroup" xmlns:wpi="http://schemas.microsoft.com/office/word/2010/wordprocessingInk" xmlns:wne="http://schemas.microsoft.com/office/word/2006/wordml" xmlns:wps="http://schemas.microsoft.com/office/word/2010/wordprocessingShape" mc:Ignorable="w14 w15 wp14">
+<w:hdr xmlns:wpc="http://schemas.microsoft.com/office/word/2010/wordprocessingCanvas" xmlns:cx="http://schemas.microsoft.com/office/drawing/2014/chartex" xmlns:cx1="http://schemas.microsoft.com/office/drawing/2015/9/8/chartex" xmlns:mc="http://schemas.openxmlformats.org/markup-compatibility/2006" xmlns:o="urn:schemas-microsoft-com:office:office" xmlns:r="http://schemas.openxmlformats.org/officeDocument/2006/relationships" xmlns:m="http://schemas.openxmlformats.org/officeDocument/2006/math" xmlns:v="urn:schemas-microsoft-com:vml" xmlns:wp14="http://schemas.microsoft.com/office/word/2010/wordprocessingDrawing" xmlns:wp="http://schemas.openxmlformats.org/drawingml/2006/wordprocessingDrawing" xmlns:w10="urn:schemas-microsoft-com:office:word" xmlns:w="http://schemas.openxmlformats.org/wordprocessingml/2006/main" xmlns:w14="http://schemas.microsoft.com/office/word/2010/wordml" xmlns:w15="http://schemas.microsoft.com/office/word/2012/wordml" xmlns:w16se="http://schemas.microsoft.com/office/word/2015/wordml/symex" xmlns:wpg="http://schemas.microsoft.com/office/word/2010/wordprocessingGroup" xmlns:wpi="http://schemas.microsoft.com/office/word/2010/wordprocessingInk" xmlns:wne="http://schemas.microsoft.com/office/word/2006/wordml" xmlns:wps="http://schemas.microsoft.com/office/word/2010/wordprocessingShape" mc:Ignorable="w14 w15 w16se wp14">
   <w:p>
     <w:pPr>
       <w:pStyle w:val="Header"/>
@@ -17438,7 +19799,7 @@
         </mc:Choice>
         <mc:Fallback>
           <w:pict>
-            <v:line w14:anchorId="4789EB26" id="Line 38" o:spid="_x0000_s1026" style="position:absolute;z-index:251659264;visibility:visible;mso-wrap-style:square;mso-width-percent:0;mso-height-percent:0;mso-wrap-distance-left:9pt;mso-wrap-distance-top:0;mso-wrap-distance-right:9pt;mso-wrap-distance-bottom:0;mso-position-horizontal:absolute;mso-position-horizontal-relative:page;mso-position-vertical:absolute;mso-position-vertical-relative:page;mso-width-percent:0;mso-height-percent:0;mso-width-relative:page;mso-height-relative:page" from="1in,50.4pt" to="561.6pt,50.4pt" o:gfxdata="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" o:allowincell="f">
+            <v:line w14:anchorId="2558AB3F" id="Line 38" o:spid="_x0000_s1026" style="position:absolute;z-index:251659264;visibility:visible;mso-wrap-style:square;mso-width-percent:0;mso-height-percent:0;mso-wrap-distance-left:9pt;mso-wrap-distance-top:0;mso-wrap-distance-right:9pt;mso-wrap-distance-bottom:0;mso-position-horizontal:absolute;mso-position-horizontal-relative:page;mso-position-vertical:absolute;mso-position-vertical-relative:page;mso-width-percent:0;mso-height-percent:0;mso-width-relative:page;mso-height-relative:page" from="1in,50.4pt" to="561.6pt,50.4pt" o:gfxdata="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" o:allowincell="f">
               <w10:wrap anchorx="page" anchory="page"/>
             </v:line>
           </w:pict>
@@ -17475,7 +19836,7 @@
 </file>
 
 <file path=word/header2.xml><?xml version="1.0" encoding="utf-8"?>
-<w:hdr xmlns:wpc="http://schemas.microsoft.com/office/word/2010/wordprocessingCanvas" xmlns:mc="http://schemas.openxmlformats.org/markup-compatibility/2006" xmlns:o="urn:schemas-microsoft-com:office:office" xmlns:r="http://schemas.openxmlformats.org/officeDocument/2006/relationships" xmlns:m="http://schemas.openxmlformats.org/officeDocument/2006/math" xmlns:v="urn:schemas-microsoft-com:vml" xmlns:wp14="http://schemas.microsoft.com/office/word/2010/wordprocessingDrawing" xmlns:wp="http://schemas.openxmlformats.org/drawingml/2006/wordprocessingDrawing" xmlns:w10="urn:schemas-microsoft-com:office:word" xmlns:w="http://schemas.openxmlformats.org/wordprocessingml/2006/main" xmlns:w14="http://schemas.microsoft.com/office/word/2010/wordml" xmlns:w15="http://schemas.microsoft.com/office/word/2012/wordml" xmlns:wpg="http://schemas.microsoft.com/office/word/2010/wordprocessingGroup" xmlns:wpi="http://schemas.microsoft.com/office/word/2010/wordprocessingInk" xmlns:wne="http://schemas.microsoft.com/office/word/2006/wordml" xmlns:wps="http://schemas.microsoft.com/office/word/2010/wordprocessingShape" mc:Ignorable="w14 w15 wp14">
+<w:hdr xmlns:wpc="http://schemas.microsoft.com/office/word/2010/wordprocessingCanvas" xmlns:cx="http://schemas.microsoft.com/office/drawing/2014/chartex" xmlns:cx1="http://schemas.microsoft.com/office/drawing/2015/9/8/chartex" xmlns:mc="http://schemas.openxmlformats.org/markup-compatibility/2006" xmlns:o="urn:schemas-microsoft-com:office:office" xmlns:r="http://schemas.openxmlformats.org/officeDocument/2006/relationships" xmlns:m="http://schemas.openxmlformats.org/officeDocument/2006/math" xmlns:v="urn:schemas-microsoft-com:vml" xmlns:wp14="http://schemas.microsoft.com/office/word/2010/wordprocessingDrawing" xmlns:wp="http://schemas.openxmlformats.org/drawingml/2006/wordprocessingDrawing" xmlns:w10="urn:schemas-microsoft-com:office:word" xmlns:w="http://schemas.openxmlformats.org/wordprocessingml/2006/main" xmlns:w14="http://schemas.microsoft.com/office/word/2010/wordml" xmlns:w15="http://schemas.microsoft.com/office/word/2012/wordml" xmlns:w16se="http://schemas.microsoft.com/office/word/2015/wordml/symex" xmlns:wpg="http://schemas.microsoft.com/office/word/2010/wordprocessingGroup" xmlns:wpi="http://schemas.microsoft.com/office/word/2010/wordprocessingInk" xmlns:wne="http://schemas.microsoft.com/office/word/2006/wordml" xmlns:wps="http://schemas.microsoft.com/office/word/2010/wordprocessingShape" mc:Ignorable="w14 w15 w16se wp14">
   <w:p>
     <w:pPr>
       <w:pStyle w:val="Header"/>
@@ -17551,7 +19912,7 @@
         </mc:Choice>
         <mc:Fallback>
           <w:pict>
-            <v:line w14:anchorId="29F889E7" id="Line 30" o:spid="_x0000_s1026" style="position:absolute;z-index:251656192;visibility:visible;mso-wrap-style:square;mso-width-percent:0;mso-height-percent:0;mso-wrap-distance-left:9pt;mso-wrap-distance-top:0;mso-wrap-distance-right:9pt;mso-wrap-distance-bottom:0;mso-position-horizontal:absolute;mso-position-horizontal-relative:page;mso-position-vertical:absolute;mso-position-vertical-relative:page;mso-width-percent:0;mso-height-percent:0;mso-width-relative:page;mso-height-relative:page" from="1in,50.4pt" to="540pt,50.4pt" o:gfxdata="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" o:allowincell="f">
+            <v:line w14:anchorId="50E34424" id="Line 30" o:spid="_x0000_s1026" style="position:absolute;z-index:251656192;visibility:visible;mso-wrap-style:square;mso-width-percent:0;mso-height-percent:0;mso-wrap-distance-left:9pt;mso-wrap-distance-top:0;mso-wrap-distance-right:9pt;mso-wrap-distance-bottom:0;mso-position-horizontal:absolute;mso-position-horizontal-relative:page;mso-position-vertical:absolute;mso-position-vertical-relative:page;mso-width-percent:0;mso-height-percent:0;mso-width-relative:page;mso-height-relative:page" from="1in,50.4pt" to="540pt,50.4pt" o:gfxdata="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" o:allowincell="f">
               <w10:wrap anchorx="page" anchory="page"/>
             </v:line>
           </w:pict>
@@ -17570,7 +19931,7 @@
 </file>
 
 <file path=word/numbering.xml><?xml version="1.0" encoding="utf-8"?>
-<w:numbering xmlns:wpc="http://schemas.microsoft.com/office/word/2010/wordprocessingCanvas" xmlns:mc="http://schemas.openxmlformats.org/markup-compatibility/2006" xmlns:o="urn:schemas-microsoft-com:office:office" xmlns:r="http://schemas.openxmlformats.org/officeDocument/2006/relationships" xmlns:m="http://schemas.openxmlformats.org/officeDocument/2006/math" xmlns:v="urn:schemas-microsoft-com:vml" xmlns:wp14="http://schemas.microsoft.com/office/word/2010/wordprocessingDrawing" xmlns:wp="http://schemas.openxmlformats.org/drawingml/2006/wordprocessingDrawing" xmlns:w10="urn:schemas-microsoft-com:office:word" xmlns:w="http://schemas.openxmlformats.org/wordprocessingml/2006/main" xmlns:w14="http://schemas.microsoft.com/office/word/2010/wordml" xmlns:w15="http://schemas.microsoft.com/office/word/2012/wordml" xmlns:wpg="http://schemas.microsoft.com/office/word/2010/wordprocessingGroup" xmlns:wpi="http://schemas.microsoft.com/office/word/2010/wordprocessingInk" xmlns:wne="http://schemas.microsoft.com/office/word/2006/wordml" xmlns:wps="http://schemas.microsoft.com/office/word/2010/wordprocessingShape" mc:Ignorable="w14 w15 wp14">
+<w:numbering xmlns:wpc="http://schemas.microsoft.com/office/word/2010/wordprocessingCanvas" xmlns:cx="http://schemas.microsoft.com/office/drawing/2014/chartex" xmlns:cx1="http://schemas.microsoft.com/office/drawing/2015/9/8/chartex" xmlns:mc="http://schemas.openxmlformats.org/markup-compatibility/2006" xmlns:o="urn:schemas-microsoft-com:office:office" xmlns:r="http://schemas.openxmlformats.org/officeDocument/2006/relationships" xmlns:m="http://schemas.openxmlformats.org/officeDocument/2006/math" xmlns:v="urn:schemas-microsoft-com:vml" xmlns:wp14="http://schemas.microsoft.com/office/word/2010/wordprocessingDrawing" xmlns:wp="http://schemas.openxmlformats.org/drawingml/2006/wordprocessingDrawing" xmlns:w10="urn:schemas-microsoft-com:office:word" xmlns:w="http://schemas.openxmlformats.org/wordprocessingml/2006/main" xmlns:w14="http://schemas.microsoft.com/office/word/2010/wordml" xmlns:w15="http://schemas.microsoft.com/office/word/2012/wordml" xmlns:w16se="http://schemas.microsoft.com/office/word/2015/wordml/symex" xmlns:wpg="http://schemas.microsoft.com/office/word/2010/wordprocessingGroup" xmlns:wpi="http://schemas.microsoft.com/office/word/2010/wordprocessingInk" xmlns:wne="http://schemas.microsoft.com/office/word/2006/wordml" xmlns:wps="http://schemas.microsoft.com/office/word/2010/wordprocessingShape" mc:Ignorable="w14 w15 w16se wp14">
   <w:abstractNum w:abstractNumId="0" w15:restartNumberingAfterBreak="0">
     <w:nsid w:val="000155C1"/>
     <w:multiLevelType w:val="hybridMultilevel"/>
@@ -18149,6 +20510,95 @@
     </w:lvl>
   </w:abstractNum>
   <w:abstractNum w:abstractNumId="5" w15:restartNumberingAfterBreak="0">
+    <w:nsid w:val="3BC654F2"/>
+    <w:multiLevelType w:val="hybridMultilevel"/>
+    <w:tmpl w:val="977E3F6A"/>
+    <w:lvl w:ilvl="0" w:tplc="3EA258FE">
+      <w:start w:val="1"/>
+      <w:numFmt w:val="decimal"/>
+      <w:lvlText w:val="%1"/>
+      <w:lvlJc w:val="left"/>
+      <w:pPr>
+        <w:ind w:left="720" w:hanging="360"/>
+      </w:pPr>
+      <w:rPr>
+        <w:rFonts w:hint="default"/>
+      </w:rPr>
+    </w:lvl>
+    <w:lvl w:ilvl="1" w:tplc="04090019" w:tentative="1">
+      <w:start w:val="1"/>
+      <w:numFmt w:val="lowerLetter"/>
+      <w:lvlText w:val="%2."/>
+      <w:lvlJc w:val="left"/>
+      <w:pPr>
+        <w:ind w:left="1440" w:hanging="360"/>
+      </w:pPr>
+    </w:lvl>
+    <w:lvl w:ilvl="2" w:tplc="0409001B" w:tentative="1">
+      <w:start w:val="1"/>
+      <w:numFmt w:val="lowerRoman"/>
+      <w:lvlText w:val="%3."/>
+      <w:lvlJc w:val="right"/>
+      <w:pPr>
+        <w:ind w:left="2160" w:hanging="180"/>
+      </w:pPr>
+    </w:lvl>
+    <w:lvl w:ilvl="3" w:tplc="0409000F" w:tentative="1">
+      <w:start w:val="1"/>
+      <w:numFmt w:val="decimal"/>
+      <w:lvlText w:val="%4."/>
+      <w:lvlJc w:val="left"/>
+      <w:pPr>
+        <w:ind w:left="2880" w:hanging="360"/>
+      </w:pPr>
+    </w:lvl>
+    <w:lvl w:ilvl="4" w:tplc="04090019" w:tentative="1">
+      <w:start w:val="1"/>
+      <w:numFmt w:val="lowerLetter"/>
+      <w:lvlText w:val="%5."/>
+      <w:lvlJc w:val="left"/>
+      <w:pPr>
+        <w:ind w:left="3600" w:hanging="360"/>
+      </w:pPr>
+    </w:lvl>
+    <w:lvl w:ilvl="5" w:tplc="0409001B" w:tentative="1">
+      <w:start w:val="1"/>
+      <w:numFmt w:val="lowerRoman"/>
+      <w:lvlText w:val="%6."/>
+      <w:lvlJc w:val="right"/>
+      <w:pPr>
+        <w:ind w:left="4320" w:hanging="180"/>
+      </w:pPr>
+    </w:lvl>
+    <w:lvl w:ilvl="6" w:tplc="0409000F" w:tentative="1">
+      <w:start w:val="1"/>
+      <w:numFmt w:val="decimal"/>
+      <w:lvlText w:val="%7."/>
+      <w:lvlJc w:val="left"/>
+      <w:pPr>
+        <w:ind w:left="5040" w:hanging="360"/>
+      </w:pPr>
+    </w:lvl>
+    <w:lvl w:ilvl="7" w:tplc="04090019" w:tentative="1">
+      <w:start w:val="1"/>
+      <w:numFmt w:val="lowerLetter"/>
+      <w:lvlText w:val="%8."/>
+      <w:lvlJc w:val="left"/>
+      <w:pPr>
+        <w:ind w:left="5760" w:hanging="360"/>
+      </w:pPr>
+    </w:lvl>
+    <w:lvl w:ilvl="8" w:tplc="0409001B" w:tentative="1">
+      <w:start w:val="1"/>
+      <w:numFmt w:val="lowerRoman"/>
+      <w:lvlText w:val="%9."/>
+      <w:lvlJc w:val="right"/>
+      <w:pPr>
+        <w:ind w:left="6480" w:hanging="180"/>
+      </w:pPr>
+    </w:lvl>
+  </w:abstractNum>
+  <w:abstractNum w:abstractNumId="6" w15:restartNumberingAfterBreak="0">
     <w:nsid w:val="40177525"/>
     <w:multiLevelType w:val="hybridMultilevel"/>
     <w:tmpl w:val="977E3F6A"/>
@@ -18237,7 +20687,7 @@
       </w:pPr>
     </w:lvl>
   </w:abstractNum>
-  <w:abstractNum w:abstractNumId="6" w15:restartNumberingAfterBreak="0">
+  <w:abstractNum w:abstractNumId="7" w15:restartNumberingAfterBreak="0">
     <w:nsid w:val="418011EC"/>
     <w:multiLevelType w:val="singleLevel"/>
     <w:tmpl w:val="399EAB7E"/>
@@ -18258,7 +20708,7 @@
       </w:rPr>
     </w:lvl>
   </w:abstractNum>
-  <w:abstractNum w:abstractNumId="7" w15:restartNumberingAfterBreak="0">
+  <w:abstractNum w:abstractNumId="8" w15:restartNumberingAfterBreak="0">
     <w:nsid w:val="45DB13C5"/>
     <w:multiLevelType w:val="hybridMultilevel"/>
     <w:tmpl w:val="23A4AD5A"/>
@@ -18371,7 +20821,7 @@
       </w:rPr>
     </w:lvl>
   </w:abstractNum>
-  <w:abstractNum w:abstractNumId="8" w15:restartNumberingAfterBreak="0">
+  <w:abstractNum w:abstractNumId="9" w15:restartNumberingAfterBreak="0">
     <w:nsid w:val="492D177D"/>
     <w:multiLevelType w:val="hybridMultilevel"/>
     <w:tmpl w:val="7BDAFA30"/>
@@ -18484,7 +20934,7 @@
       </w:rPr>
     </w:lvl>
   </w:abstractNum>
-  <w:abstractNum w:abstractNumId="9" w15:restartNumberingAfterBreak="0">
+  <w:abstractNum w:abstractNumId="10" w15:restartNumberingAfterBreak="0">
     <w:nsid w:val="4A892E5C"/>
     <w:multiLevelType w:val="hybridMultilevel"/>
     <w:tmpl w:val="977E3F6A"/>
@@ -18573,7 +21023,7 @@
       </w:pPr>
     </w:lvl>
   </w:abstractNum>
-  <w:abstractNum w:abstractNumId="10" w15:restartNumberingAfterBreak="0">
+  <w:abstractNum w:abstractNumId="11" w15:restartNumberingAfterBreak="0">
     <w:nsid w:val="60572D94"/>
     <w:multiLevelType w:val="hybridMultilevel"/>
     <w:tmpl w:val="977E3F6A"/>
@@ -18662,7 +21112,7 @@
       </w:pPr>
     </w:lvl>
   </w:abstractNum>
-  <w:abstractNum w:abstractNumId="11" w15:restartNumberingAfterBreak="0">
+  <w:abstractNum w:abstractNumId="12" w15:restartNumberingAfterBreak="0">
     <w:nsid w:val="60F32453"/>
     <w:multiLevelType w:val="hybridMultilevel"/>
     <w:tmpl w:val="98C8D63E"/>
@@ -18775,7 +21225,7 @@
       </w:rPr>
     </w:lvl>
   </w:abstractNum>
-  <w:abstractNum w:abstractNumId="12" w15:restartNumberingAfterBreak="0">
+  <w:abstractNum w:abstractNumId="13" w15:restartNumberingAfterBreak="0">
     <w:nsid w:val="664E1BBF"/>
     <w:multiLevelType w:val="hybridMultilevel"/>
     <w:tmpl w:val="D6B42FCE"/>
@@ -18867,7 +21317,7 @@
       </w:pPr>
     </w:lvl>
   </w:abstractNum>
-  <w:abstractNum w:abstractNumId="13" w15:restartNumberingAfterBreak="0">
+  <w:abstractNum w:abstractNumId="14" w15:restartNumberingAfterBreak="0">
     <w:nsid w:val="66CE4507"/>
     <w:multiLevelType w:val="hybridMultilevel"/>
     <w:tmpl w:val="C3260AE2"/>
@@ -18980,7 +21430,7 @@
       </w:rPr>
     </w:lvl>
   </w:abstractNum>
-  <w:abstractNum w:abstractNumId="14" w15:restartNumberingAfterBreak="0">
+  <w:abstractNum w:abstractNumId="15" w15:restartNumberingAfterBreak="0">
     <w:nsid w:val="6A451C39"/>
     <w:multiLevelType w:val="hybridMultilevel"/>
     <w:tmpl w:val="C520D114"/>
@@ -19094,7 +21544,7 @@
     </w:lvl>
   </w:abstractNum>
   <w:num w:numId="1">
-    <w:abstractNumId w:val="6"/>
+    <w:abstractNumId w:val="7"/>
   </w:num>
   <w:num w:numId="2">
     <w:abstractNumId w:val="4"/>
@@ -19103,47 +21553,50 @@
     <w:abstractNumId w:val="2"/>
   </w:num>
   <w:num w:numId="4">
-    <w:abstractNumId w:val="10"/>
+    <w:abstractNumId w:val="11"/>
   </w:num>
   <w:num w:numId="5">
-    <w:abstractNumId w:val="11"/>
+    <w:abstractNumId w:val="12"/>
   </w:num>
   <w:num w:numId="6">
     <w:abstractNumId w:val="0"/>
   </w:num>
   <w:num w:numId="7">
-    <w:abstractNumId w:val="14"/>
+    <w:abstractNumId w:val="15"/>
   </w:num>
   <w:num w:numId="8">
-    <w:abstractNumId w:val="13"/>
+    <w:abstractNumId w:val="14"/>
   </w:num>
   <w:num w:numId="9">
     <w:abstractNumId w:val="1"/>
   </w:num>
   <w:num w:numId="10">
-    <w:abstractNumId w:val="12"/>
+    <w:abstractNumId w:val="13"/>
   </w:num>
   <w:num w:numId="11">
-    <w:abstractNumId w:val="7"/>
+    <w:abstractNumId w:val="8"/>
   </w:num>
   <w:num w:numId="12">
-    <w:abstractNumId w:val="8"/>
+    <w:abstractNumId w:val="9"/>
   </w:num>
   <w:num w:numId="13">
-    <w:abstractNumId w:val="5"/>
+    <w:abstractNumId w:val="6"/>
   </w:num>
   <w:num w:numId="14">
     <w:abstractNumId w:val="3"/>
   </w:num>
   <w:num w:numId="15">
-    <w:abstractNumId w:val="9"/>
+    <w:abstractNumId w:val="10"/>
+  </w:num>
+  <w:num w:numId="16">
+    <w:abstractNumId w:val="5"/>
   </w:num>
   <w:numIdMacAtCleanup w:val="3"/>
 </w:numbering>
 </file>
 
 <file path=word/styles.xml><?xml version="1.0" encoding="utf-8"?>
-<w:styles xmlns:mc="http://schemas.openxmlformats.org/markup-compatibility/2006" xmlns:r="http://schemas.openxmlformats.org/officeDocument/2006/relationships" xmlns:w="http://schemas.openxmlformats.org/wordprocessingml/2006/main" xmlns:w14="http://schemas.microsoft.com/office/word/2010/wordml" xmlns:w15="http://schemas.microsoft.com/office/word/2012/wordml" mc:Ignorable="w14 w15">
+<w:styles xmlns:mc="http://schemas.openxmlformats.org/markup-compatibility/2006" xmlns:r="http://schemas.openxmlformats.org/officeDocument/2006/relationships" xmlns:w="http://schemas.openxmlformats.org/wordprocessingml/2006/main" xmlns:w14="http://schemas.microsoft.com/office/word/2010/wordml" xmlns:w15="http://schemas.microsoft.com/office/word/2012/wordml" xmlns:w16se="http://schemas.microsoft.com/office/word/2015/wordml/symex" mc:Ignorable="w14 w15 w16se">
   <w:docDefaults>
     <w:rPrDefault>
       <w:rPr>
@@ -20659,21 +23112,6 @@
 </file>
 
 <file path=customXml/item1.xml><?xml version="1.0" encoding="utf-8"?>
-<?mso-contentType ?>
-<FormTemplates xmlns="http://schemas.microsoft.com/sharepoint/v3/contenttype/forms">
-  <Display>DocumentLibraryForm</Display>
-  <Edit>DocumentLibraryForm</Edit>
-  <New>DocumentLibraryForm</New>
-</FormTemplates>
-</file>
-
-<file path=customXml/item2.xml><?xml version="1.0" encoding="utf-8"?>
-<p:properties xmlns:p="http://schemas.microsoft.com/office/2006/metadata/properties" xmlns:xsi="http://www.w3.org/2001/XMLSchema-instance" xmlns:pc="http://schemas.microsoft.com/office/infopath/2007/PartnerControls">
-  <documentManagement/>
-</p:properties>
-</file>
-
-<file path=customXml/item3.xml><?xml version="1.0" encoding="utf-8"?>
 <ct:contentTypeSchema xmlns:ct="http://schemas.microsoft.com/office/2006/metadata/contentType" xmlns:ma="http://schemas.microsoft.com/office/2006/metadata/properties/metaAttributes" ct:_="" ma:_="" ma:contentTypeName="Document" ma:contentTypeID="0x010100DFEC865D7254EB4A8B6C8590FD20E39F" ma:contentTypeVersion="0" ma:contentTypeDescription="Create a new document." ma:contentTypeScope="" ma:versionID="dc620579c55658ff994e4edfb59cdcf1">
   <xsd:schema xmlns:xsd="http://www.w3.org/2001/XMLSchema" xmlns:xs="http://www.w3.org/2001/XMLSchema" xmlns:p="http://schemas.microsoft.com/office/2006/metadata/properties" targetNamespace="http://schemas.microsoft.com/office/2006/metadata/properties" ma:root="true" ma:fieldsID="c64490b4aec6201516c3a874156f37b2">
     <xsd:element name="properties">
@@ -20787,28 +23225,26 @@
 </ct:contentTypeSchema>
 </file>
 
+<file path=customXml/item2.xml><?xml version="1.0" encoding="utf-8"?>
+<p:properties xmlns:p="http://schemas.microsoft.com/office/2006/metadata/properties" xmlns:xsi="http://www.w3.org/2001/XMLSchema-instance" xmlns:pc="http://schemas.microsoft.com/office/infopath/2007/PartnerControls">
+  <documentManagement/>
+</p:properties>
+</file>
+
+<file path=customXml/item3.xml><?xml version="1.0" encoding="utf-8"?>
+<?mso-contentType ?>
+<FormTemplates xmlns="http://schemas.microsoft.com/sharepoint/v3/contenttype/forms">
+  <Display>DocumentLibraryForm</Display>
+  <Edit>DocumentLibraryForm</Edit>
+  <New>DocumentLibraryForm</New>
+</FormTemplates>
+</file>
+
 <file path=customXml/item4.xml><?xml version="1.0" encoding="utf-8"?>
 <b:Sources xmlns:b="http://schemas.openxmlformats.org/officeDocument/2006/bibliography" xmlns="http://schemas.openxmlformats.org/officeDocument/2006/bibliography" SelectedStyle="\APA.XSL" StyleName="APA"/>
 </file>
 
 <file path=customXml/itemProps1.xml><?xml version="1.0" encoding="utf-8"?>
-<ds:datastoreItem xmlns:ds="http://schemas.openxmlformats.org/officeDocument/2006/customXml" ds:itemID="{A885B2DB-42DA-4318-9EB7-6D24C272F932}">
-  <ds:schemaRefs>
-    <ds:schemaRef ds:uri="http://schemas.microsoft.com/sharepoint/v3/contenttype/forms"/>
-  </ds:schemaRefs>
-</ds:datastoreItem>
-</file>
-
-<file path=customXml/itemProps2.xml><?xml version="1.0" encoding="utf-8"?>
-<ds:datastoreItem xmlns:ds="http://schemas.openxmlformats.org/officeDocument/2006/customXml" ds:itemID="{FAB5EBB6-5E22-4A93-8A88-BE0203FA85CB}">
-  <ds:schemaRefs>
-    <ds:schemaRef ds:uri="http://schemas.microsoft.com/office/2006/metadata/properties"/>
-    <ds:schemaRef ds:uri="http://schemas.microsoft.com/office/infopath/2007/PartnerControls"/>
-  </ds:schemaRefs>
-</ds:datastoreItem>
-</file>
-
-<file path=customXml/itemProps3.xml><?xml version="1.0" encoding="utf-8"?>
 <ds:datastoreItem xmlns:ds="http://schemas.openxmlformats.org/officeDocument/2006/customXml" ds:itemID="{3EC30AF7-F6FD-4FB6-B723-1340D7FE908C}">
   <ds:schemaRefs>
     <ds:schemaRef ds:uri="http://schemas.microsoft.com/office/2006/metadata/contentType"/>
@@ -20824,8 +23260,25 @@
 </ds:datastoreItem>
 </file>
 
+<file path=customXml/itemProps2.xml><?xml version="1.0" encoding="utf-8"?>
+<ds:datastoreItem xmlns:ds="http://schemas.openxmlformats.org/officeDocument/2006/customXml" ds:itemID="{FAB5EBB6-5E22-4A93-8A88-BE0203FA85CB}">
+  <ds:schemaRefs>
+    <ds:schemaRef ds:uri="http://schemas.microsoft.com/office/2006/metadata/properties"/>
+    <ds:schemaRef ds:uri="http://schemas.microsoft.com/office/infopath/2007/PartnerControls"/>
+  </ds:schemaRefs>
+</ds:datastoreItem>
+</file>
+
+<file path=customXml/itemProps3.xml><?xml version="1.0" encoding="utf-8"?>
+<ds:datastoreItem xmlns:ds="http://schemas.openxmlformats.org/officeDocument/2006/customXml" ds:itemID="{A885B2DB-42DA-4318-9EB7-6D24C272F932}">
+  <ds:schemaRefs>
+    <ds:schemaRef ds:uri="http://schemas.microsoft.com/sharepoint/v3/contenttype/forms"/>
+  </ds:schemaRefs>
+</ds:datastoreItem>
+</file>
+
 <file path=customXml/itemProps4.xml><?xml version="1.0" encoding="utf-8"?>
-<ds:datastoreItem xmlns:ds="http://schemas.openxmlformats.org/officeDocument/2006/customXml" ds:itemID="{EB1B23D0-4948-4BDE-A758-7855823FF179}">
+<ds:datastoreItem xmlns:ds="http://schemas.openxmlformats.org/officeDocument/2006/customXml" ds:itemID="{402E42D2-F9A7-4C01-8691-5CC5483C3CA1}">
   <ds:schemaRefs>
     <ds:schemaRef ds:uri="http://schemas.openxmlformats.org/officeDocument/2006/bibliography"/>
   </ds:schemaRefs>

--- a/Requirements/CCO_eCoaching_Log_OMR_Layout.docx
+++ b/Requirements/CCO_eCoaching_Log_OMR_Layout.docx
@@ -1,6 +1,6 @@
 
 <file path=word/document.xml><?xml version="1.0" encoding="utf-8"?>
-<w:document xmlns:wpc="http://schemas.microsoft.com/office/word/2010/wordprocessingCanvas" xmlns:cx="http://schemas.microsoft.com/office/drawing/2014/chartex" xmlns:cx1="http://schemas.microsoft.com/office/drawing/2015/9/8/chartex" xmlns:mc="http://schemas.openxmlformats.org/markup-compatibility/2006" xmlns:o="urn:schemas-microsoft-com:office:office" xmlns:r="http://schemas.openxmlformats.org/officeDocument/2006/relationships" xmlns:m="http://schemas.openxmlformats.org/officeDocument/2006/math" xmlns:v="urn:schemas-microsoft-com:vml" xmlns:wp14="http://schemas.microsoft.com/office/word/2010/wordprocessingDrawing" xmlns:wp="http://schemas.openxmlformats.org/drawingml/2006/wordprocessingDrawing" xmlns:w10="urn:schemas-microsoft-com:office:word" xmlns:w="http://schemas.openxmlformats.org/wordprocessingml/2006/main" xmlns:w14="http://schemas.microsoft.com/office/word/2010/wordml" xmlns:w15="http://schemas.microsoft.com/office/word/2012/wordml" xmlns:w16se="http://schemas.microsoft.com/office/word/2015/wordml/symex" xmlns:wpg="http://schemas.microsoft.com/office/word/2010/wordprocessingGroup" xmlns:wpi="http://schemas.microsoft.com/office/word/2010/wordprocessingInk" xmlns:wne="http://schemas.microsoft.com/office/word/2006/wordml" xmlns:wps="http://schemas.microsoft.com/office/word/2010/wordprocessingShape" mc:Ignorable="w14 w15 w16se wp14">
+<w:document xmlns:wpc="http://schemas.microsoft.com/office/word/2010/wordprocessingCanvas" xmlns:cx="http://schemas.microsoft.com/office/drawing/2014/chartex" xmlns:cx1="http://schemas.microsoft.com/office/drawing/2015/9/8/chartex" xmlns:cx2="http://schemas.microsoft.com/office/drawing/2015/10/21/chartex" xmlns:cx3="http://schemas.microsoft.com/office/drawing/2016/5/9/chartex" xmlns:cx4="http://schemas.microsoft.com/office/drawing/2016/5/10/chartex" xmlns:cx5="http://schemas.microsoft.com/office/drawing/2016/5/11/chartex" xmlns:cx6="http://schemas.microsoft.com/office/drawing/2016/5/12/chartex" xmlns:cx7="http://schemas.microsoft.com/office/drawing/2016/5/13/chartex" xmlns:cx8="http://schemas.microsoft.com/office/drawing/2016/5/14/chartex" xmlns:mc="http://schemas.openxmlformats.org/markup-compatibility/2006" xmlns:aink="http://schemas.microsoft.com/office/drawing/2016/ink" xmlns:am3d="http://schemas.microsoft.com/office/drawing/2017/model3d" xmlns:o="urn:schemas-microsoft-com:office:office" xmlns:r="http://schemas.openxmlformats.org/officeDocument/2006/relationships" xmlns:m="http://schemas.openxmlformats.org/officeDocument/2006/math" xmlns:v="urn:schemas-microsoft-com:vml" xmlns:wp14="http://schemas.microsoft.com/office/word/2010/wordprocessingDrawing" xmlns:wp="http://schemas.openxmlformats.org/drawingml/2006/wordprocessingDrawing" xmlns:w10="urn:schemas-microsoft-com:office:word" xmlns:w="http://schemas.openxmlformats.org/wordprocessingml/2006/main" xmlns:w14="http://schemas.microsoft.com/office/word/2010/wordml" xmlns:w15="http://schemas.microsoft.com/office/word/2012/wordml" xmlns:w16cex="http://schemas.microsoft.com/office/word/2018/wordml/cex" xmlns:w16cid="http://schemas.microsoft.com/office/word/2016/wordml/cid" xmlns:w16="http://schemas.microsoft.com/office/word/2018/wordml" xmlns:w16se="http://schemas.microsoft.com/office/word/2015/wordml/symex" xmlns:wpg="http://schemas.microsoft.com/office/word/2010/wordprocessingGroup" xmlns:wpi="http://schemas.microsoft.com/office/word/2010/wordprocessingInk" xmlns:wne="http://schemas.microsoft.com/office/word/2006/wordml" xmlns:wps="http://schemas.microsoft.com/office/word/2010/wordprocessingShape" mc:Ignorable="w14 w15 w16se w16cid w16 w16cex wp14">
   <w:body>
     <w:p>
       <w:pPr>
@@ -30,74 +30,29 @@
     </w:p>
     <w:p>
       <w:pPr>
-        <w:ind w:right="-270"/>
-        <w:jc w:val="center"/>
+        <w:ind w:left="2160" w:right="-270"/>
         <w:rPr>
           <w:rFonts w:ascii="Century Schoolbook" w:hAnsi="Century Schoolbook"/>
         </w:rPr>
       </w:pPr>
       <w:r>
         <w:rPr>
+          <w:b/>
+          <w:bCs/>
           <w:noProof/>
+          <w:sz w:val="56"/>
+          <w:szCs w:val="56"/>
         </w:rPr>
-        <w:drawing>
-          <wp:inline distT="0" distB="0" distL="0" distR="0" wp14:anchorId="0F677ACB" wp14:editId="0FDE762C">
-            <wp:extent cx="3139440" cy="563880"/>
-            <wp:effectExtent l="0" t="0" r="0" b="0"/>
-            <wp:docPr id="23" name="Picture 23"/>
-            <wp:cNvGraphicFramePr>
-              <a:graphicFrameLocks xmlns:a="http://schemas.openxmlformats.org/drawingml/2006/main" noChangeAspect="1"/>
-            </wp:cNvGraphicFramePr>
-            <a:graphic xmlns:a="http://schemas.openxmlformats.org/drawingml/2006/main">
-              <a:graphicData uri="http://schemas.openxmlformats.org/drawingml/2006/picture">
-                <pic:pic xmlns:pic="http://schemas.openxmlformats.org/drawingml/2006/picture">
-                  <pic:nvPicPr>
-                    <pic:cNvPr id="0" name="Picture 19"/>
-                    <pic:cNvPicPr>
-                      <a:picLocks noChangeAspect="1" noChangeArrowheads="1"/>
-                    </pic:cNvPicPr>
-                  </pic:nvPicPr>
-                  <pic:blipFill>
-                    <a:blip r:embed="rId11">
-                      <a:extLst>
-                        <a:ext uri="{28A0092B-C50C-407E-A947-70E740481C1C}">
-                          <a14:useLocalDpi xmlns:a14="http://schemas.microsoft.com/office/drawing/2010/main" val="0"/>
-                        </a:ext>
-                      </a:extLst>
-                    </a:blip>
-                    <a:srcRect/>
-                    <a:stretch>
-                      <a:fillRect/>
-                    </a:stretch>
-                  </pic:blipFill>
-                  <pic:spPr bwMode="auto">
-                    <a:xfrm>
-                      <a:off x="0" y="0"/>
-                      <a:ext cx="3139440" cy="563880"/>
-                    </a:xfrm>
-                    <a:prstGeom prst="rect">
-                      <a:avLst/>
-                    </a:prstGeom>
-                    <a:noFill/>
-                    <a:ln>
-                      <a:noFill/>
-                    </a:ln>
-                  </pic:spPr>
-                </pic:pic>
-              </a:graphicData>
-            </a:graphic>
-          </wp:inline>
-        </w:drawing>
+        <w:t>eCoacing Log System</w:t>
       </w:r>
-    </w:p>
-    <w:p>
-      <w:pPr>
-        <w:ind w:right="-270"/>
-        <w:jc w:val="center"/>
+      <w:r>
         <w:rPr>
-          <w:rFonts w:ascii="Century Schoolbook" w:hAnsi="Century Schoolbook"/>
+          <w:rFonts w:ascii="Garamond" w:hAnsi="Garamond"/>
+          <w:b/>
+          <w:sz w:val="72"/>
         </w:rPr>
-      </w:pPr>
+        <w:t xml:space="preserve"> </w:t>
+      </w:r>
     </w:p>
     <w:p>
       <w:pPr>
@@ -147,6 +102,7 @@
         </w:rPr>
         <w:t xml:space="preserve"> </w:t>
       </w:r>
+      <w:proofErr w:type="spellStart"/>
       <w:r>
         <w:rPr>
           <w:rFonts w:ascii="Arial Black" w:hAnsi="Arial Black"/>
@@ -161,7 +117,16 @@
           <w:b/>
           <w:sz w:val="32"/>
         </w:rPr>
-        <w:t>Coaching Log</w:t>
+        <w:t>Coaching</w:t>
+      </w:r>
+      <w:proofErr w:type="spellEnd"/>
+      <w:r>
+        <w:rPr>
+          <w:rFonts w:ascii="Arial Black" w:hAnsi="Arial Black"/>
+          <w:b/>
+          <w:sz w:val="32"/>
+        </w:rPr>
+        <w:t xml:space="preserve"> Log</w:t>
       </w:r>
       <w:r>
         <w:rPr>
@@ -294,7 +259,7 @@
           </mc:Choice>
           <mc:Fallback>
             <w:pict>
-              <v:line w14:anchorId="492D7DAD" id="Line 232" o:spid="_x0000_s1026" style="position:absolute;z-index:251658240;visibility:visible;mso-wrap-style:square;mso-width-percent:0;mso-height-percent:0;mso-wrap-distance-left:9pt;mso-wrap-distance-top:0;mso-wrap-distance-right:9pt;mso-wrap-distance-bottom:0;mso-position-horizontal:absolute;mso-position-horizontal-relative:text;mso-position-vertical:absolute;mso-position-vertical-relative:text;mso-width-percent:0;mso-height-percent:0;mso-width-relative:page;mso-height-relative:page" from="367.2pt,33.3pt" to="439.25pt,33.35pt" o:gfxdata="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" o:allowincell="f">
+              <v:line w14:anchorId="45DF6F9E" id="Line 232" o:spid="_x0000_s1026" style="position:absolute;z-index:251658240;visibility:visible;mso-wrap-style:square;mso-width-percent:0;mso-height-percent:0;mso-wrap-distance-left:9pt;mso-wrap-distance-top:0;mso-wrap-distance-right:9pt;mso-wrap-distance-bottom:0;mso-position-horizontal:absolute;mso-position-horizontal-relative:text;mso-position-vertical:absolute;mso-position-vertical-relative:text;mso-width-percent:0;mso-height-percent:0;mso-width-relative:page;mso-height-relative:page" from="367.2pt,33.3pt" to="439.25pt,33.35pt" o:gfxdata="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" o:allowincell="f">
                 <v:stroke startarrowwidth="narrow" startarrowlength="short" endarrowwidth="narrow" endarrowlength="short"/>
               </v:line>
             </w:pict>
@@ -372,7 +337,7 @@
           </mc:Choice>
           <mc:Fallback>
             <w:pict>
-              <v:line w14:anchorId="4EC134A5" id="Line 230" o:spid="_x0000_s1026" style="position:absolute;z-index:251656192;visibility:visible;mso-wrap-style:square;mso-width-percent:0;mso-height-percent:0;mso-wrap-distance-left:9pt;mso-wrap-distance-top:0;mso-wrap-distance-right:9pt;mso-wrap-distance-bottom:0;mso-position-horizontal:absolute;mso-position-horizontal-relative:text;mso-position-vertical:absolute;mso-position-vertical-relative:text;mso-width-percent:0;mso-height-percent:0;mso-width-relative:page;mso-height-relative:page" from="1in,33.3pt" to="266.45pt,33.35pt" o:gfxdata="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" o:allowincell="f">
+              <v:line w14:anchorId="237E78DB" id="Line 230" o:spid="_x0000_s1026" style="position:absolute;z-index:251656192;visibility:visible;mso-wrap-style:square;mso-width-percent:0;mso-height-percent:0;mso-wrap-distance-left:9pt;mso-wrap-distance-top:0;mso-wrap-distance-right:9pt;mso-wrap-distance-bottom:0;mso-position-horizontal:absolute;mso-position-horizontal-relative:text;mso-position-vertical:absolute;mso-position-vertical-relative:text;mso-width-percent:0;mso-height-percent:0;mso-width-relative:page;mso-height-relative:page" from="1in,33.3pt" to="266.45pt,33.35pt" o:gfxdata="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" o:allowincell="f">
                 <v:stroke startarrowwidth="narrow" startarrowlength="short" endarrowwidth="narrow" endarrowlength="short"/>
               </v:line>
             </w:pict>
@@ -419,6 +384,7 @@
         </w:rPr>
         <w:t>Date:</w:t>
       </w:r>
+      <w:proofErr w:type="gramStart"/>
       <w:r>
         <w:rPr>
           <w:rFonts w:ascii="Times New Roman (PCL6)" w:hAnsi="Times New Roman (PCL6)"/>
@@ -441,7 +407,16 @@
           <w:b w:val="0"/>
           <w:sz w:val="22"/>
         </w:rPr>
-        <w:t>01/21/2014</w:t>
+        <w:t>01</w:t>
+      </w:r>
+      <w:proofErr w:type="gramEnd"/>
+      <w:r>
+        <w:rPr>
+          <w:rFonts w:ascii="Times New Roman (PCL6)" w:hAnsi="Times New Roman (PCL6)"/>
+          <w:b w:val="0"/>
+          <w:sz w:val="22"/>
+        </w:rPr>
+        <w:t>/21/2014</w:t>
       </w:r>
     </w:p>
     <w:p>
@@ -568,7 +543,7 @@
           </mc:Choice>
           <mc:Fallback>
             <w:pict>
-              <v:line w14:anchorId="7F99CCF5" id="Line 234" o:spid="_x0000_s1026" style="position:absolute;z-index:251659776;visibility:visible;mso-wrap-style:square;mso-width-percent:0;mso-height-percent:0;mso-wrap-distance-left:9pt;mso-wrap-distance-top:0;mso-wrap-distance-right:9pt;mso-wrap-distance-bottom:0;mso-position-horizontal:absolute;mso-position-horizontal-relative:text;mso-position-vertical:absolute;mso-position-vertical-relative:text;mso-width-percent:0;mso-height-percent:0;mso-width-relative:page;mso-height-relative:page" from="115.2pt,.6pt" to="309.6pt,.6pt" o:gfxdata="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" o:allowincell="f">
+              <v:line w14:anchorId="52383E6B" id="Line 234" o:spid="_x0000_s1026" style="position:absolute;z-index:251659776;visibility:visible;mso-wrap-style:square;mso-width-percent:0;mso-height-percent:0;mso-wrap-distance-left:9pt;mso-wrap-distance-top:0;mso-wrap-distance-right:9pt;mso-wrap-distance-bottom:0;mso-position-horizontal:absolute;mso-position-horizontal-relative:text;mso-position-vertical:absolute;mso-position-vertical-relative:text;mso-width-percent:0;mso-height-percent:0;mso-width-relative:page;mso-height-relative:page" from="115.2pt,.6pt" to="309.6pt,.6pt" o:gfxdata="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" o:allowincell="f">
                 <v:stroke startarrowwidth="narrow" startarrowlength="short" endarrowwidth="narrow" endarrowlength="short"/>
               </v:line>
             </w:pict>
@@ -674,7 +649,7 @@
           </mc:Choice>
           <mc:Fallback>
             <w:pict>
-              <v:line w14:anchorId="2650781B" id="Line 233" o:spid="_x0000_s1026" style="position:absolute;z-index:251658752;visibility:visible;mso-wrap-style:square;mso-width-percent:0;mso-height-percent:0;mso-wrap-distance-left:9pt;mso-wrap-distance-top:0;mso-wrap-distance-right:9pt;mso-wrap-distance-bottom:0;mso-position-horizontal:absolute;mso-position-horizontal-relative:text;mso-position-vertical:absolute;mso-position-vertical-relative:text;mso-width-percent:0;mso-height-percent:0;mso-width-relative:page;mso-height-relative:page" from="374.4pt,34.75pt" to="446.45pt,34.8pt" o:gfxdata="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" o:allowincell="f">
+              <v:line w14:anchorId="3324EC83" id="Line 233" o:spid="_x0000_s1026" style="position:absolute;z-index:251658752;visibility:visible;mso-wrap-style:square;mso-width-percent:0;mso-height-percent:0;mso-wrap-distance-left:9pt;mso-wrap-distance-top:0;mso-wrap-distance-right:9pt;mso-wrap-distance-bottom:0;mso-position-horizontal:absolute;mso-position-horizontal-relative:text;mso-position-vertical:absolute;mso-position-vertical-relative:text;mso-width-percent:0;mso-height-percent:0;mso-width-relative:page;mso-height-relative:page" from="374.4pt,34.75pt" to="446.45pt,34.8pt" o:gfxdata="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" o:allowincell="f">
                 <v:stroke startarrowwidth="narrow" startarrowlength="short" endarrowwidth="narrow" endarrowlength="short"/>
               </v:line>
             </w:pict>
@@ -752,7 +727,7 @@
           </mc:Choice>
           <mc:Fallback>
             <w:pict>
-              <v:line w14:anchorId="154A02D6" id="Line 231" o:spid="_x0000_s1026" style="position:absolute;z-index:251656704;visibility:visible;mso-wrap-style:square;mso-width-percent:0;mso-height-percent:0;mso-wrap-distance-left:9pt;mso-wrap-distance-top:0;mso-wrap-distance-right:9pt;mso-wrap-distance-bottom:0;mso-position-horizontal:absolute;mso-position-horizontal-relative:text;mso-position-vertical:absolute;mso-position-vertical-relative:text;mso-width-percent:0;mso-height-percent:0;mso-width-relative:page;mso-height-relative:page" from="1in,32.75pt" to="266.45pt,32.8pt" o:gfxdata="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" o:allowincell="f">
+              <v:line w14:anchorId="51624DFF" id="Line 231" o:spid="_x0000_s1026" style="position:absolute;z-index:251656704;visibility:visible;mso-wrap-style:square;mso-width-percent:0;mso-height-percent:0;mso-wrap-distance-left:9pt;mso-wrap-distance-top:0;mso-wrap-distance-right:9pt;mso-wrap-distance-bottom:0;mso-position-horizontal:absolute;mso-position-horizontal-relative:text;mso-position-vertical:absolute;mso-position-vertical-relative:text;mso-width-percent:0;mso-height-percent:0;mso-width-relative:page;mso-height-relative:page" from="1in,32.75pt" to="266.45pt,32.8pt" o:gfxdata="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" o:allowincell="f">
                 <v:stroke startarrowwidth="narrow" startarrowlength="short" endarrowwidth="narrow" endarrowlength="short"/>
               </v:line>
             </w:pict>
@@ -1056,7 +1031,21 @@
               <w:rPr>
                 <w:sz w:val="20"/>
               </w:rPr>
-              <w:t>P11841 – eCL Database Redesign</w:t>
+              <w:t xml:space="preserve">P11841 – </w:t>
+            </w:r>
+            <w:proofErr w:type="spellStart"/>
+            <w:r>
+              <w:rPr>
+                <w:sz w:val="20"/>
+              </w:rPr>
+              <w:t>eCL</w:t>
+            </w:r>
+            <w:proofErr w:type="spellEnd"/>
+            <w:r>
+              <w:rPr>
+                <w:sz w:val="20"/>
+              </w:rPr>
+              <w:t xml:space="preserve"> Database Redesign</w:t>
             </w:r>
           </w:p>
           <w:p>
@@ -1144,7 +1133,21 @@
               <w:rPr>
                 <w:sz w:val="20"/>
               </w:rPr>
-              <w:t xml:space="preserve">P14028 – eCL </w:t>
+              <w:t xml:space="preserve">P14028 – </w:t>
+            </w:r>
+            <w:proofErr w:type="spellStart"/>
+            <w:r>
+              <w:rPr>
+                <w:sz w:val="20"/>
+              </w:rPr>
+              <w:t>eCL</w:t>
+            </w:r>
+            <w:proofErr w:type="spellEnd"/>
+            <w:r>
+              <w:rPr>
+                <w:sz w:val="20"/>
+              </w:rPr>
+              <w:t xml:space="preserve"> </w:t>
             </w:r>
             <w:r>
               <w:rPr>
@@ -1244,7 +1247,21 @@
               <w:rPr>
                 <w:sz w:val="20"/>
               </w:rPr>
-              <w:t xml:space="preserve">P13276 – eCL Change BCC to CCO </w:t>
+              <w:t xml:space="preserve">P13276 – </w:t>
+            </w:r>
+            <w:proofErr w:type="spellStart"/>
+            <w:r>
+              <w:rPr>
+                <w:sz w:val="20"/>
+              </w:rPr>
+              <w:t>eCL</w:t>
+            </w:r>
+            <w:proofErr w:type="spellEnd"/>
+            <w:r>
+              <w:rPr>
+                <w:sz w:val="20"/>
+              </w:rPr>
+              <w:t xml:space="preserve"> Change BCC to CCO </w:t>
             </w:r>
           </w:p>
           <w:p>
@@ -1257,11 +1274,33 @@
                 <w:sz w:val="20"/>
               </w:rPr>
             </w:pPr>
-            <w:r>
-              <w:rPr>
-                <w:sz w:val="20"/>
-              </w:rPr>
-              <w:t>Chagned Vangent logo to GDIT</w:t>
+            <w:proofErr w:type="spellStart"/>
+            <w:r>
+              <w:rPr>
+                <w:sz w:val="20"/>
+              </w:rPr>
+              <w:t>Chagned</w:t>
+            </w:r>
+            <w:proofErr w:type="spellEnd"/>
+            <w:r>
+              <w:rPr>
+                <w:sz w:val="20"/>
+              </w:rPr>
+              <w:t xml:space="preserve"> </w:t>
+            </w:r>
+            <w:proofErr w:type="spellStart"/>
+            <w:r>
+              <w:rPr>
+                <w:sz w:val="20"/>
+              </w:rPr>
+              <w:t>Vangent</w:t>
+            </w:r>
+            <w:proofErr w:type="spellEnd"/>
+            <w:r>
+              <w:rPr>
+                <w:sz w:val="20"/>
+              </w:rPr>
+              <w:t xml:space="preserve"> logo to GDIT</w:t>
             </w:r>
           </w:p>
           <w:p>
@@ -1278,7 +1317,21 @@
               <w:rPr>
                 <w:sz w:val="20"/>
               </w:rPr>
-              <w:t>4 strSouce – BCC Security and Privacy Incident Coaching</w:t>
+              <w:t xml:space="preserve">4 </w:t>
+            </w:r>
+            <w:proofErr w:type="spellStart"/>
+            <w:r>
+              <w:rPr>
+                <w:sz w:val="20"/>
+              </w:rPr>
+              <w:t>strSouce</w:t>
+            </w:r>
+            <w:proofErr w:type="spellEnd"/>
+            <w:r>
+              <w:rPr>
+                <w:sz w:val="20"/>
+              </w:rPr>
+              <w:t xml:space="preserve"> – BCC Security and Privacy Incident Coaching</w:t>
             </w:r>
           </w:p>
           <w:p>
@@ -1366,7 +1419,21 @@
               <w:rPr>
                 <w:sz w:val="20"/>
               </w:rPr>
-              <w:t xml:space="preserve">P13276 – eCL Change BCC to CCO </w:t>
+              <w:t xml:space="preserve">P13276 – </w:t>
+            </w:r>
+            <w:proofErr w:type="spellStart"/>
+            <w:r>
+              <w:rPr>
+                <w:sz w:val="20"/>
+              </w:rPr>
+              <w:t>eCL</w:t>
+            </w:r>
+            <w:proofErr w:type="spellEnd"/>
+            <w:r>
+              <w:rPr>
+                <w:sz w:val="20"/>
+              </w:rPr>
+              <w:t xml:space="preserve"> Change BCC to CCO </w:t>
             </w:r>
           </w:p>
           <w:p>
@@ -1379,11 +1446,33 @@
                 <w:sz w:val="20"/>
               </w:rPr>
             </w:pPr>
-            <w:r>
-              <w:rPr>
-                <w:sz w:val="20"/>
-              </w:rPr>
-              <w:t>Chagned Vangent to GDIT in footer</w:t>
+            <w:proofErr w:type="spellStart"/>
+            <w:r>
+              <w:rPr>
+                <w:sz w:val="20"/>
+              </w:rPr>
+              <w:t>Chagned</w:t>
+            </w:r>
+            <w:proofErr w:type="spellEnd"/>
+            <w:r>
+              <w:rPr>
+                <w:sz w:val="20"/>
+              </w:rPr>
+              <w:t xml:space="preserve"> </w:t>
+            </w:r>
+            <w:proofErr w:type="spellStart"/>
+            <w:r>
+              <w:rPr>
+                <w:sz w:val="20"/>
+              </w:rPr>
+              <w:t>Vangent</w:t>
+            </w:r>
+            <w:proofErr w:type="spellEnd"/>
+            <w:r>
+              <w:rPr>
+                <w:sz w:val="20"/>
+              </w:rPr>
+              <w:t xml:space="preserve"> to GDIT in footer</w:t>
             </w:r>
           </w:p>
         </w:tc>
@@ -1454,7 +1543,21 @@
               <w:rPr>
                 <w:sz w:val="20"/>
               </w:rPr>
-              <w:t>P14818 – eCL Low CSAT data feed</w:t>
+              <w:t xml:space="preserve">P14818 – </w:t>
+            </w:r>
+            <w:proofErr w:type="spellStart"/>
+            <w:r>
+              <w:rPr>
+                <w:sz w:val="20"/>
+              </w:rPr>
+              <w:t>eCL</w:t>
+            </w:r>
+            <w:proofErr w:type="spellEnd"/>
+            <w:r>
+              <w:rPr>
+                <w:sz w:val="20"/>
+              </w:rPr>
+              <w:t xml:space="preserve"> Low CSAT data feed</w:t>
             </w:r>
           </w:p>
           <w:p>
@@ -1488,8 +1591,58 @@
               <w:rPr>
                 <w:sz w:val="20"/>
               </w:rPr>
-              <w:t>File layout - 11 strCSR/EmpID, 16 ManagerID, note on txtDescription</w:t>
-            </w:r>
+              <w:t xml:space="preserve">File layout - 11 </w:t>
+            </w:r>
+            <w:proofErr w:type="spellStart"/>
+            <w:r>
+              <w:rPr>
+                <w:sz w:val="20"/>
+              </w:rPr>
+              <w:t>strCSR</w:t>
+            </w:r>
+            <w:proofErr w:type="spellEnd"/>
+            <w:r>
+              <w:rPr>
+                <w:sz w:val="20"/>
+              </w:rPr>
+              <w:t>/</w:t>
+            </w:r>
+            <w:proofErr w:type="spellStart"/>
+            <w:r>
+              <w:rPr>
+                <w:sz w:val="20"/>
+              </w:rPr>
+              <w:t>EmpID</w:t>
+            </w:r>
+            <w:proofErr w:type="spellEnd"/>
+            <w:r>
+              <w:rPr>
+                <w:sz w:val="20"/>
+              </w:rPr>
+              <w:t xml:space="preserve">, 16 </w:t>
+            </w:r>
+            <w:proofErr w:type="spellStart"/>
+            <w:r>
+              <w:rPr>
+                <w:sz w:val="20"/>
+              </w:rPr>
+              <w:t>ManagerID</w:t>
+            </w:r>
+            <w:proofErr w:type="spellEnd"/>
+            <w:r>
+              <w:rPr>
+                <w:sz w:val="20"/>
+              </w:rPr>
+              <w:t xml:space="preserve">, note on </w:t>
+            </w:r>
+            <w:proofErr w:type="spellStart"/>
+            <w:r>
+              <w:rPr>
+                <w:sz w:val="20"/>
+              </w:rPr>
+              <w:t>txtDescription</w:t>
+            </w:r>
+            <w:proofErr w:type="spellEnd"/>
             <w:r>
               <w:rPr>
                 <w:sz w:val="20"/>
@@ -1577,7 +1730,21 @@
               <w:rPr>
                 <w:sz w:val="20"/>
               </w:rPr>
-              <w:t>TFS644 – eCL OMR Inappropriate ARC Escalation feed</w:t>
+              <w:t xml:space="preserve">TFS644 – </w:t>
+            </w:r>
+            <w:proofErr w:type="spellStart"/>
+            <w:r>
+              <w:rPr>
+                <w:sz w:val="20"/>
+              </w:rPr>
+              <w:t>eCL</w:t>
+            </w:r>
+            <w:proofErr w:type="spellEnd"/>
+            <w:r>
+              <w:rPr>
+                <w:sz w:val="20"/>
+              </w:rPr>
+              <w:t xml:space="preserve"> OMR Inappropriate ARC Escalation feed</w:t>
             </w:r>
           </w:p>
           <w:p>
@@ -1677,7 +1844,21 @@
               <w:rPr>
                 <w:sz w:val="20"/>
               </w:rPr>
-              <w:t>TFS644 – eCL OMR Inappropriate ARC Escalation feed</w:t>
+              <w:t xml:space="preserve">TFS644 – </w:t>
+            </w:r>
+            <w:proofErr w:type="spellStart"/>
+            <w:r>
+              <w:rPr>
+                <w:sz w:val="20"/>
+              </w:rPr>
+              <w:t>eCL</w:t>
+            </w:r>
+            <w:proofErr w:type="spellEnd"/>
+            <w:r>
+              <w:rPr>
+                <w:sz w:val="20"/>
+              </w:rPr>
+              <w:t xml:space="preserve"> OMR Inappropriate ARC Escalation feed</w:t>
             </w:r>
           </w:p>
           <w:p>
@@ -1728,8 +1909,16 @@
               <w:rPr>
                 <w:sz w:val="20"/>
               </w:rPr>
-              <w:t>- #2 strReportCode</w:t>
-            </w:r>
+              <w:t xml:space="preserve">- #2 </w:t>
+            </w:r>
+            <w:proofErr w:type="spellStart"/>
+            <w:r>
+              <w:rPr>
+                <w:sz w:val="20"/>
+              </w:rPr>
+              <w:t>strReportCode</w:t>
+            </w:r>
+            <w:proofErr w:type="spellEnd"/>
           </w:p>
           <w:p>
             <w:pPr>
@@ -1745,8 +1934,16 @@
               <w:rPr>
                 <w:sz w:val="20"/>
               </w:rPr>
-              <w:t>- #4 strSource</w:t>
-            </w:r>
+              <w:t xml:space="preserve">- #4 </w:t>
+            </w:r>
+            <w:proofErr w:type="spellStart"/>
+            <w:r>
+              <w:rPr>
+                <w:sz w:val="20"/>
+              </w:rPr>
+              <w:t>strSource</w:t>
+            </w:r>
+            <w:proofErr w:type="spellEnd"/>
           </w:p>
           <w:p>
             <w:pPr>
@@ -1779,8 +1976,16 @@
               <w:rPr>
                 <w:sz w:val="20"/>
               </w:rPr>
-              <w:t>- #2 strReportCode</w:t>
-            </w:r>
+              <w:t xml:space="preserve">- #2 </w:t>
+            </w:r>
+            <w:proofErr w:type="spellStart"/>
+            <w:r>
+              <w:rPr>
+                <w:sz w:val="20"/>
+              </w:rPr>
+              <w:t>strReportCode</w:t>
+            </w:r>
+            <w:proofErr w:type="spellEnd"/>
           </w:p>
           <w:p>
             <w:pPr>
@@ -1796,8 +2001,16 @@
               <w:rPr>
                 <w:sz w:val="20"/>
               </w:rPr>
-              <w:t>- #4 strSource</w:t>
-            </w:r>
+              <w:t xml:space="preserve">- #4 </w:t>
+            </w:r>
+            <w:proofErr w:type="spellStart"/>
+            <w:r>
+              <w:rPr>
+                <w:sz w:val="20"/>
+              </w:rPr>
+              <w:t>strSource</w:t>
+            </w:r>
+            <w:proofErr w:type="spellEnd"/>
           </w:p>
         </w:tc>
         <w:tc>
@@ -1879,7 +2092,21 @@
               <w:rPr>
                 <w:sz w:val="20"/>
               </w:rPr>
-              <w:t xml:space="preserve">TFS1075 – eCL Requirement Peer Review </w:t>
+              <w:t xml:space="preserve">TFS1075 – </w:t>
+            </w:r>
+            <w:proofErr w:type="spellStart"/>
+            <w:r>
+              <w:rPr>
+                <w:sz w:val="20"/>
+              </w:rPr>
+              <w:t>eCL</w:t>
+            </w:r>
+            <w:proofErr w:type="spellEnd"/>
+            <w:r>
+              <w:rPr>
+                <w:sz w:val="20"/>
+              </w:rPr>
+              <w:t xml:space="preserve"> Requirement Peer Review </w:t>
             </w:r>
           </w:p>
           <w:p>
@@ -1979,7 +2206,21 @@
               <w:rPr>
                 <w:sz w:val="20"/>
               </w:rPr>
-              <w:t>TFS5149 – eCL Requirement Document Cleanup</w:t>
+              <w:t xml:space="preserve">TFS5149 – </w:t>
+            </w:r>
+            <w:proofErr w:type="spellStart"/>
+            <w:r>
+              <w:rPr>
+                <w:sz w:val="20"/>
+              </w:rPr>
+              <w:t>eCL</w:t>
+            </w:r>
+            <w:proofErr w:type="spellEnd"/>
+            <w:r>
+              <w:rPr>
+                <w:sz w:val="20"/>
+              </w:rPr>
+              <w:t xml:space="preserve"> Requirement Document Cleanup</w:t>
             </w:r>
           </w:p>
           <w:p>
@@ -2013,7 +2254,35 @@
               <w:rPr>
                 <w:sz w:val="20"/>
               </w:rPr>
-              <w:t xml:space="preserve">Changed strCSR and ManagerID to 20 bytes </w:t>
+              <w:t xml:space="preserve">Changed </w:t>
+            </w:r>
+            <w:proofErr w:type="spellStart"/>
+            <w:r>
+              <w:rPr>
+                <w:sz w:val="20"/>
+              </w:rPr>
+              <w:t>strCSR</w:t>
+            </w:r>
+            <w:proofErr w:type="spellEnd"/>
+            <w:r>
+              <w:rPr>
+                <w:sz w:val="20"/>
+              </w:rPr>
+              <w:t xml:space="preserve"> and </w:t>
+            </w:r>
+            <w:proofErr w:type="spellStart"/>
+            <w:r>
+              <w:rPr>
+                <w:sz w:val="20"/>
+              </w:rPr>
+              <w:t>ManagerID</w:t>
+            </w:r>
+            <w:proofErr w:type="spellEnd"/>
+            <w:r>
+              <w:rPr>
+                <w:sz w:val="20"/>
+              </w:rPr>
+              <w:t xml:space="preserve"> to 20 bytes </w:t>
             </w:r>
           </w:p>
           <w:p>
@@ -2101,7 +2370,21 @@
               <w:rPr>
                 <w:sz w:val="20"/>
               </w:rPr>
-              <w:t>TFS6145 – eCL Break Feeds</w:t>
+              <w:t xml:space="preserve">TFS6145 – </w:t>
+            </w:r>
+            <w:proofErr w:type="spellStart"/>
+            <w:r>
+              <w:rPr>
+                <w:sz w:val="20"/>
+              </w:rPr>
+              <w:t>eCL</w:t>
+            </w:r>
+            <w:proofErr w:type="spellEnd"/>
+            <w:r>
+              <w:rPr>
+                <w:sz w:val="20"/>
+              </w:rPr>
+              <w:t xml:space="preserve"> Break Feeds</w:t>
             </w:r>
           </w:p>
           <w:p>
@@ -2130,7 +2413,21 @@
               <w:rPr>
                 <w:sz w:val="20"/>
               </w:rPr>
-              <w:t xml:space="preserve"> – eCL </w:t>
+              <w:t xml:space="preserve"> – </w:t>
+            </w:r>
+            <w:proofErr w:type="spellStart"/>
+            <w:r>
+              <w:rPr>
+                <w:sz w:val="20"/>
+              </w:rPr>
+              <w:t>eCL</w:t>
+            </w:r>
+            <w:proofErr w:type="spellEnd"/>
+            <w:r>
+              <w:rPr>
+                <w:sz w:val="20"/>
+              </w:rPr>
+              <w:t xml:space="preserve"> </w:t>
             </w:r>
             <w:r>
               <w:rPr>
@@ -2253,7 +2550,21 @@
               <w:rPr>
                 <w:sz w:val="20"/>
               </w:rPr>
-              <w:t xml:space="preserve"> – eCL </w:t>
+              <w:t xml:space="preserve"> – </w:t>
+            </w:r>
+            <w:proofErr w:type="spellStart"/>
+            <w:r>
+              <w:rPr>
+                <w:sz w:val="20"/>
+              </w:rPr>
+              <w:t>eCL</w:t>
+            </w:r>
+            <w:proofErr w:type="spellEnd"/>
+            <w:r>
+              <w:rPr>
+                <w:sz w:val="20"/>
+              </w:rPr>
+              <w:t xml:space="preserve"> </w:t>
             </w:r>
             <w:r>
               <w:rPr>
@@ -2364,7 +2675,21 @@
               <w:rPr>
                 <w:sz w:val="20"/>
               </w:rPr>
-              <w:t>TFS6377 – eCL Break feed for QS and Sups</w:t>
+              <w:t xml:space="preserve">TFS6377 – </w:t>
+            </w:r>
+            <w:proofErr w:type="spellStart"/>
+            <w:r>
+              <w:rPr>
+                <w:sz w:val="20"/>
+              </w:rPr>
+              <w:t>eCL</w:t>
+            </w:r>
+            <w:proofErr w:type="spellEnd"/>
+            <w:r>
+              <w:rPr>
+                <w:sz w:val="20"/>
+              </w:rPr>
+              <w:t xml:space="preserve"> Break feed for QS and Sups</w:t>
             </w:r>
           </w:p>
           <w:p>
@@ -2486,7 +2811,21 @@
               <w:rPr>
                 <w:sz w:val="20"/>
               </w:rPr>
-              <w:t>TFS6625 – eCL Longer Site Names</w:t>
+              <w:t xml:space="preserve">TFS6625 – </w:t>
+            </w:r>
+            <w:proofErr w:type="spellStart"/>
+            <w:r>
+              <w:rPr>
+                <w:sz w:val="20"/>
+              </w:rPr>
+              <w:t>eCL</w:t>
+            </w:r>
+            <w:proofErr w:type="spellEnd"/>
+            <w:r>
+              <w:rPr>
+                <w:sz w:val="20"/>
+              </w:rPr>
+              <w:t xml:space="preserve"> Longer Site Names</w:t>
             </w:r>
           </w:p>
           <w:p>
@@ -2603,7 +2942,21 @@
               <w:rPr>
                 <w:sz w:val="20"/>
               </w:rPr>
-              <w:t xml:space="preserve"> – eCL </w:t>
+              <w:t xml:space="preserve"> – </w:t>
+            </w:r>
+            <w:proofErr w:type="spellStart"/>
+            <w:r>
+              <w:rPr>
+                <w:sz w:val="20"/>
+              </w:rPr>
+              <w:t>eCL</w:t>
+            </w:r>
+            <w:proofErr w:type="spellEnd"/>
+            <w:r>
+              <w:rPr>
+                <w:sz w:val="20"/>
+              </w:rPr>
+              <w:t xml:space="preserve"> </w:t>
             </w:r>
             <w:r>
               <w:rPr>
@@ -2773,7 +3126,21 @@
               <w:rPr>
                 <w:sz w:val="20"/>
               </w:rPr>
-              <w:t xml:space="preserve"> – eCL </w:t>
+              <w:t xml:space="preserve"> – </w:t>
+            </w:r>
+            <w:proofErr w:type="spellStart"/>
+            <w:r>
+              <w:rPr>
+                <w:sz w:val="20"/>
+              </w:rPr>
+              <w:t>eCL</w:t>
+            </w:r>
+            <w:proofErr w:type="spellEnd"/>
+            <w:r>
+              <w:rPr>
+                <w:sz w:val="20"/>
+              </w:rPr>
+              <w:t xml:space="preserve"> </w:t>
             </w:r>
             <w:r>
               <w:rPr>
@@ -2835,8 +3202,16 @@
               <w:rPr>
                 <w:sz w:val="20"/>
               </w:rPr>
-              <w:t>Doug Steanrs</w:t>
-            </w:r>
+              <w:t xml:space="preserve">Doug </w:t>
+            </w:r>
+            <w:proofErr w:type="spellStart"/>
+            <w:r>
+              <w:rPr>
+                <w:sz w:val="20"/>
+              </w:rPr>
+              <w:t>Steanrs</w:t>
+            </w:r>
+            <w:proofErr w:type="spellEnd"/>
           </w:p>
         </w:tc>
       </w:tr>
@@ -2884,7 +3259,21 @@
               <w:rPr>
                 <w:sz w:val="20"/>
               </w:rPr>
-              <w:t>TFS8793 – eCL BRL/BRN feed for non-exempts</w:t>
+              <w:t xml:space="preserve">TFS8793 – </w:t>
+            </w:r>
+            <w:proofErr w:type="spellStart"/>
+            <w:r>
+              <w:rPr>
+                <w:sz w:val="20"/>
+              </w:rPr>
+              <w:t>eCL</w:t>
+            </w:r>
+            <w:proofErr w:type="spellEnd"/>
+            <w:r>
+              <w:rPr>
+                <w:sz w:val="20"/>
+              </w:rPr>
+              <w:t xml:space="preserve"> BRL/BRN feed for non-exempts</w:t>
             </w:r>
           </w:p>
           <w:p>
@@ -2991,11 +3380,19 @@
               </w:rPr>
               <w:t>TFS9553 -</w:t>
             </w:r>
-            <w:r>
-              <w:rPr>
-                <w:sz w:val="20"/>
-              </w:rPr>
-              <w:t>eCoaching - update documentation to show new OMR report code IAEF</w:t>
+            <w:proofErr w:type="spellStart"/>
+            <w:r>
+              <w:rPr>
+                <w:sz w:val="20"/>
+              </w:rPr>
+              <w:t>eCoaching</w:t>
+            </w:r>
+            <w:proofErr w:type="spellEnd"/>
+            <w:r>
+              <w:rPr>
+                <w:sz w:val="20"/>
+              </w:rPr>
+              <w:t xml:space="preserve"> - update documentation to show new OMR report code IAEF</w:t>
             </w:r>
           </w:p>
         </w:tc>
@@ -3066,7 +3463,21 @@
               <w:rPr>
                 <w:sz w:val="20"/>
               </w:rPr>
-              <w:t>TFS11451 – eCL New OMR PBH Feed</w:t>
+              <w:t xml:space="preserve">TFS11451 – </w:t>
+            </w:r>
+            <w:proofErr w:type="spellStart"/>
+            <w:r>
+              <w:rPr>
+                <w:sz w:val="20"/>
+              </w:rPr>
+              <w:t>eCL</w:t>
+            </w:r>
+            <w:proofErr w:type="spellEnd"/>
+            <w:r>
+              <w:rPr>
+                <w:sz w:val="20"/>
+              </w:rPr>
+              <w:t xml:space="preserve"> New OMR PBH Feed</w:t>
             </w:r>
           </w:p>
           <w:p>
@@ -3205,7 +3616,21 @@
               <w:rPr>
                 <w:sz w:val="20"/>
               </w:rPr>
-              <w:t>TFS14108-eCoaching – Modifications for Short Call eCoaching Logs</w:t>
+              <w:t xml:space="preserve">TFS14108-eCoaching – Modifications for Short Call </w:t>
+            </w:r>
+            <w:proofErr w:type="spellStart"/>
+            <w:r>
+              <w:rPr>
+                <w:sz w:val="20"/>
+              </w:rPr>
+              <w:t>eCoaching</w:t>
+            </w:r>
+            <w:proofErr w:type="spellEnd"/>
+            <w:r>
+              <w:rPr>
+                <w:sz w:val="20"/>
+              </w:rPr>
+              <w:t xml:space="preserve"> Logs</w:t>
             </w:r>
           </w:p>
           <w:p>
@@ -3230,8 +3655,6 @@
               </w:rPr>
               <w:t>New ISQ (OMR: Short Calls-Inbound) feed</w:t>
             </w:r>
-            <w:bookmarkStart w:id="1" w:name="_GoBack"/>
-            <w:bookmarkEnd w:id="1"/>
           </w:p>
         </w:tc>
         <w:tc>
@@ -3253,6 +3676,106 @@
                 <w:sz w:val="20"/>
               </w:rPr>
               <w:t>Brian Coughlin</w:t>
+            </w:r>
+          </w:p>
+        </w:tc>
+      </w:tr>
+      <w:tr>
+        <w:trPr>
+          <w:jc w:val="center"/>
+        </w:trPr>
+        <w:tc>
+          <w:tcPr>
+            <w:tcW w:w="1440" w:type="dxa"/>
+          </w:tcPr>
+          <w:p>
+            <w:pPr>
+              <w:pStyle w:val="hdr1"/>
+              <w:spacing w:before="0"/>
+              <w:ind w:left="0"/>
+              <w:jc w:val="left"/>
+              <w:rPr>
+                <w:sz w:val="20"/>
+              </w:rPr>
+            </w:pPr>
+            <w:r>
+              <w:rPr>
+                <w:sz w:val="20"/>
+              </w:rPr>
+              <w:t>07/28/2020</w:t>
+            </w:r>
+          </w:p>
+        </w:tc>
+        <w:tc>
+          <w:tcPr>
+            <w:tcW w:w="6152" w:type="dxa"/>
+          </w:tcPr>
+          <w:p>
+            <w:pPr>
+              <w:pStyle w:val="hdr1"/>
+              <w:ind w:left="0"/>
+              <w:rPr>
+                <w:sz w:val="20"/>
+              </w:rPr>
+            </w:pPr>
+            <w:r>
+              <w:rPr>
+                <w:sz w:val="20"/>
+              </w:rPr>
+              <w:t xml:space="preserve">TFS17716 – </w:t>
+            </w:r>
+            <w:proofErr w:type="spellStart"/>
+            <w:r>
+              <w:rPr>
+                <w:sz w:val="20"/>
+              </w:rPr>
+              <w:t>eCL</w:t>
+            </w:r>
+            <w:proofErr w:type="spellEnd"/>
+            <w:r>
+              <w:rPr>
+                <w:sz w:val="20"/>
+              </w:rPr>
+              <w:t xml:space="preserve"> Remove GDIT References</w:t>
+            </w:r>
+          </w:p>
+          <w:p>
+            <w:pPr>
+              <w:pStyle w:val="hdr1"/>
+              <w:spacing w:before="0"/>
+              <w:ind w:left="0"/>
+              <w:jc w:val="left"/>
+              <w:rPr>
+                <w:sz w:val="20"/>
+              </w:rPr>
+            </w:pPr>
+            <w:r>
+              <w:rPr>
+                <w:sz w:val="20"/>
+              </w:rPr>
+              <w:t>Updated throughout as needed</w:t>
+            </w:r>
+          </w:p>
+        </w:tc>
+        <w:tc>
+          <w:tcPr>
+            <w:tcW w:w="1822" w:type="dxa"/>
+          </w:tcPr>
+          <w:p>
+            <w:pPr>
+              <w:pStyle w:val="hdr1"/>
+              <w:spacing w:before="0"/>
+              <w:ind w:left="0"/>
+              <w:jc w:val="left"/>
+              <w:rPr>
+                <w:sz w:val="20"/>
+              </w:rPr>
+            </w:pPr>
+            <w:r>
+              <w:rPr>
+                <w:sz w:val="20"/>
+              </w:rPr>
+              <w:t>Doug Stearns</w:t>
             </w:r>
           </w:p>
         </w:tc>
@@ -3282,10 +3805,15 @@
           <w:szCs w:val="24"/>
         </w:rPr>
       </w:pPr>
-      <w:bookmarkStart w:id="2" w:name="_Toc321377922"/>
+      <w:bookmarkStart w:id="1" w:name="_Toc321377922"/>
+      <w:proofErr w:type="spellStart"/>
       <w:r>
         <w:lastRenderedPageBreak/>
-        <w:t xml:space="preserve">eCoaching Log </w:t>
+        <w:t>eCoaching</w:t>
+      </w:r>
+      <w:proofErr w:type="spellEnd"/>
+      <w:r>
+        <w:t xml:space="preserve"> Log </w:t>
       </w:r>
       <w:r>
         <w:t xml:space="preserve">Outlier Management Report </w:t>
@@ -3293,7 +3821,7 @@
       <w:r>
         <w:t>Data Files Requirements</w:t>
       </w:r>
-      <w:bookmarkEnd w:id="2"/>
+      <w:bookmarkEnd w:id="1"/>
       <w:r>
         <w:br/>
       </w:r>
@@ -3356,12 +3884,21 @@
         </w:rPr>
         <w:t xml:space="preserve">nd layout format for the </w:t>
       </w:r>
+      <w:proofErr w:type="spellStart"/>
       <w:r>
         <w:rPr>
           <w:b w:val="0"/>
           <w:szCs w:val="24"/>
         </w:rPr>
-        <w:t>eCoaching Log</w:t>
+        <w:t>eCoaching</w:t>
+      </w:r>
+      <w:proofErr w:type="spellEnd"/>
+      <w:r>
+        <w:rPr>
+          <w:b w:val="0"/>
+          <w:szCs w:val="24"/>
+        </w:rPr>
+        <w:t xml:space="preserve"> Log</w:t>
       </w:r>
       <w:r>
         <w:rPr>
@@ -3582,6 +4119,7 @@
                 <w:szCs w:val="22"/>
               </w:rPr>
             </w:pPr>
+            <w:proofErr w:type="spellStart"/>
             <w:r>
               <w:rPr>
                 <w:sz w:val="22"/>
@@ -3589,6 +4127,7 @@
               </w:rPr>
               <w:t>numReportID</w:t>
             </w:r>
+            <w:proofErr w:type="spellEnd"/>
           </w:p>
         </w:tc>
         <w:tc>
@@ -3703,6 +4242,7 @@
                 <w:szCs w:val="22"/>
               </w:rPr>
             </w:pPr>
+            <w:proofErr w:type="spellStart"/>
             <w:r>
               <w:rPr>
                 <w:sz w:val="22"/>
@@ -3710,6 +4250,7 @@
               </w:rPr>
               <w:t>strReportCode</w:t>
             </w:r>
+            <w:proofErr w:type="spellEnd"/>
           </w:p>
         </w:tc>
         <w:tc>
@@ -3734,7 +4275,23 @@
                 <w:sz w:val="22"/>
                 <w:szCs w:val="22"/>
               </w:rPr>
-              <w:t xml:space="preserve">20 bytes,  3 </w:t>
+              <w:t xml:space="preserve">20 </w:t>
+            </w:r>
+            <w:proofErr w:type="gramStart"/>
+            <w:r>
+              <w:rPr>
+                <w:sz w:val="22"/>
+                <w:szCs w:val="22"/>
+              </w:rPr>
+              <w:t>bytes,  3</w:t>
+            </w:r>
+            <w:proofErr w:type="gramEnd"/>
+            <w:r>
+              <w:rPr>
+                <w:sz w:val="22"/>
+                <w:szCs w:val="22"/>
+              </w:rPr>
+              <w:t xml:space="preserve"> </w:t>
             </w:r>
             <w:r>
               <w:rPr>
@@ -4048,6 +4605,7 @@
                 <w:szCs w:val="22"/>
               </w:rPr>
             </w:pPr>
+            <w:proofErr w:type="spellStart"/>
             <w:r>
               <w:rPr>
                 <w:sz w:val="22"/>
@@ -4055,6 +4613,7 @@
               </w:rPr>
               <w:t>strFormType</w:t>
             </w:r>
+            <w:proofErr w:type="spellEnd"/>
           </w:p>
         </w:tc>
         <w:tc>
@@ -4155,6 +4714,7 @@
                 <w:szCs w:val="22"/>
               </w:rPr>
             </w:pPr>
+            <w:proofErr w:type="spellStart"/>
             <w:r>
               <w:rPr>
                 <w:sz w:val="22"/>
@@ -4162,6 +4722,7 @@
               </w:rPr>
               <w:t>strSource</w:t>
             </w:r>
+            <w:proofErr w:type="spellEnd"/>
           </w:p>
         </w:tc>
         <w:tc>
@@ -4539,6 +5100,7 @@
                 <w:szCs w:val="22"/>
               </w:rPr>
             </w:pPr>
+            <w:proofErr w:type="spellStart"/>
             <w:r>
               <w:rPr>
                 <w:sz w:val="22"/>
@@ -4546,6 +5108,7 @@
               </w:rPr>
               <w:t>strFormStatus</w:t>
             </w:r>
+            <w:proofErr w:type="spellEnd"/>
           </w:p>
         </w:tc>
         <w:tc>
@@ -4654,6 +5217,7 @@
                 <w:szCs w:val="22"/>
               </w:rPr>
             </w:pPr>
+            <w:proofErr w:type="spellStart"/>
             <w:r>
               <w:rPr>
                 <w:sz w:val="22"/>
@@ -4661,6 +5225,7 @@
               </w:rPr>
               <w:t>EventDate</w:t>
             </w:r>
+            <w:proofErr w:type="spellEnd"/>
           </w:p>
         </w:tc>
         <w:tc>
@@ -5231,6 +5796,7 @@
                 <w:szCs w:val="22"/>
               </w:rPr>
             </w:pPr>
+            <w:proofErr w:type="spellStart"/>
             <w:r>
               <w:rPr>
                 <w:sz w:val="22"/>
@@ -5238,6 +5804,7 @@
               </w:rPr>
               <w:t>SubmittedDate</w:t>
             </w:r>
+            <w:proofErr w:type="spellEnd"/>
           </w:p>
         </w:tc>
         <w:tc>
@@ -5916,6 +6483,7 @@
                 <w:szCs w:val="22"/>
               </w:rPr>
             </w:pPr>
+            <w:proofErr w:type="spellStart"/>
             <w:r>
               <w:rPr>
                 <w:sz w:val="22"/>
@@ -5923,6 +6491,7 @@
               </w:rPr>
               <w:t>strSubmitterName</w:t>
             </w:r>
+            <w:proofErr w:type="spellEnd"/>
           </w:p>
         </w:tc>
         <w:tc>
@@ -6032,6 +6601,7 @@
                 <w:szCs w:val="22"/>
               </w:rPr>
             </w:pPr>
+            <w:proofErr w:type="spellStart"/>
             <w:r>
               <w:rPr>
                 <w:sz w:val="22"/>
@@ -6039,6 +6609,7 @@
               </w:rPr>
               <w:t>strSubmitterEmail</w:t>
             </w:r>
+            <w:proofErr w:type="spellEnd"/>
           </w:p>
           <w:p>
             <w:pPr>
@@ -6078,7 +6649,23 @@
                 <w:sz w:val="22"/>
                 <w:szCs w:val="22"/>
               </w:rPr>
-              <w:t>0 bytes,  Alpha/Numeric</w:t>
+              <w:t xml:space="preserve">0 </w:t>
+            </w:r>
+            <w:proofErr w:type="gramStart"/>
+            <w:r>
+              <w:rPr>
+                <w:sz w:val="22"/>
+                <w:szCs w:val="22"/>
+              </w:rPr>
+              <w:t>bytes,  Alpha</w:t>
+            </w:r>
+            <w:proofErr w:type="gramEnd"/>
+            <w:r>
+              <w:rPr>
+                <w:sz w:val="22"/>
+                <w:szCs w:val="22"/>
+              </w:rPr>
+              <w:t>/Numeric</w:t>
             </w:r>
           </w:p>
         </w:tc>
@@ -6099,12 +6686,21 @@
                 <w:szCs w:val="22"/>
               </w:rPr>
             </w:pPr>
-            <w:r>
-              <w:rPr>
-                <w:sz w:val="22"/>
-                <w:szCs w:val="22"/>
-              </w:rPr>
-              <w:t>eMail address of the submitter.</w:t>
+            <w:proofErr w:type="spellStart"/>
+            <w:r>
+              <w:rPr>
+                <w:sz w:val="22"/>
+                <w:szCs w:val="22"/>
+              </w:rPr>
+              <w:t>eMail</w:t>
+            </w:r>
+            <w:proofErr w:type="spellEnd"/>
+            <w:r>
+              <w:rPr>
+                <w:sz w:val="22"/>
+                <w:szCs w:val="22"/>
+              </w:rPr>
+              <w:t xml:space="preserve"> address of the submitter.</w:t>
             </w:r>
           </w:p>
         </w:tc>
@@ -6156,6 +6752,7 @@
                 <w:szCs w:val="22"/>
               </w:rPr>
             </w:pPr>
+            <w:proofErr w:type="spellStart"/>
             <w:r>
               <w:rPr>
                 <w:sz w:val="22"/>
@@ -6163,6 +6760,7 @@
               </w:rPr>
               <w:t>strCSR</w:t>
             </w:r>
+            <w:proofErr w:type="spellEnd"/>
           </w:p>
         </w:tc>
         <w:tc>
@@ -6272,6 +6870,7 @@
                 <w:szCs w:val="22"/>
               </w:rPr>
             </w:pPr>
+            <w:proofErr w:type="spellStart"/>
             <w:r>
               <w:rPr>
                 <w:sz w:val="22"/>
@@ -6279,6 +6878,7 @@
               </w:rPr>
               <w:t>strCSRSite</w:t>
             </w:r>
+            <w:proofErr w:type="spellEnd"/>
           </w:p>
         </w:tc>
         <w:tc>
@@ -6418,6 +7018,7 @@
                 <w:szCs w:val="22"/>
               </w:rPr>
             </w:pPr>
+            <w:proofErr w:type="spellStart"/>
             <w:r>
               <w:rPr>
                 <w:sz w:val="22"/>
@@ -6425,6 +7026,7 @@
               </w:rPr>
               <w:t>strCoachReason_Current_Coaching_Initiatives</w:t>
             </w:r>
+            <w:proofErr w:type="spellEnd"/>
           </w:p>
         </w:tc>
         <w:tc>
@@ -6579,6 +7181,7 @@
                 <w:szCs w:val="22"/>
               </w:rPr>
             </w:pPr>
+            <w:proofErr w:type="spellStart"/>
             <w:r>
               <w:rPr>
                 <w:sz w:val="22"/>
@@ -6586,6 +7189,7 @@
               </w:rPr>
               <w:t>txtDescription</w:t>
             </w:r>
+            <w:proofErr w:type="spellEnd"/>
           </w:p>
         </w:tc>
         <w:tc>
@@ -6695,6 +7299,7 @@
                 <w:szCs w:val="22"/>
               </w:rPr>
             </w:pPr>
+            <w:proofErr w:type="spellStart"/>
             <w:r>
               <w:rPr>
                 <w:sz w:val="22"/>
@@ -6702,6 +7307,7 @@
               </w:rPr>
               <w:t>strProgram</w:t>
             </w:r>
+            <w:proofErr w:type="spellEnd"/>
           </w:p>
         </w:tc>
         <w:tc>
@@ -6818,14 +7424,46 @@
           <w:szCs w:val="24"/>
         </w:rPr>
         <w:lastRenderedPageBreak/>
-        <w:t>The following chart defines the Outlier Management Report Data File Elements and layout format for the eCoaching Log OMR LCS (Low Customer Sati</w:t>
+        <w:t xml:space="preserve">The following chart defines the Outlier Management Report Data File Elements and layout format for the </w:t>
+      </w:r>
+      <w:proofErr w:type="spellStart"/>
+      <w:r>
+        <w:rPr>
+          <w:b w:val="0"/>
+          <w:szCs w:val="24"/>
+        </w:rPr>
+        <w:t>eCoaching</w:t>
+      </w:r>
+      <w:proofErr w:type="spellEnd"/>
+      <w:r>
+        <w:rPr>
+          <w:b w:val="0"/>
+          <w:szCs w:val="24"/>
+        </w:rPr>
+        <w:t xml:space="preserve"> Log OMR LCS (Low Customer </w:t>
+      </w:r>
+      <w:proofErr w:type="spellStart"/>
+      <w:r>
+        <w:rPr>
+          <w:b w:val="0"/>
+          <w:szCs w:val="24"/>
+        </w:rPr>
+        <w:t>Sati</w:t>
       </w:r>
       <w:r>
         <w:rPr>
           <w:b w:val="0"/>
           <w:szCs w:val="24"/>
         </w:rPr>
-        <w:t>faciton – Low CSAT) data file.</w:t>
+        <w:t>faciton</w:t>
+      </w:r>
+      <w:proofErr w:type="spellEnd"/>
+      <w:r>
+        <w:rPr>
+          <w:b w:val="0"/>
+          <w:szCs w:val="24"/>
+        </w:rPr>
+        <w:t xml:space="preserve"> – Low CSAT) data file.</w:t>
       </w:r>
     </w:p>
     <w:p>
@@ -7026,6 +7664,7 @@
                 <w:szCs w:val="22"/>
               </w:rPr>
             </w:pPr>
+            <w:proofErr w:type="spellStart"/>
             <w:r>
               <w:rPr>
                 <w:sz w:val="22"/>
@@ -7033,6 +7672,7 @@
               </w:rPr>
               <w:t>numReportID</w:t>
             </w:r>
+            <w:proofErr w:type="spellEnd"/>
           </w:p>
         </w:tc>
         <w:tc>
@@ -7133,6 +7773,7 @@
                 <w:szCs w:val="22"/>
               </w:rPr>
             </w:pPr>
+            <w:proofErr w:type="spellStart"/>
             <w:r>
               <w:rPr>
                 <w:sz w:val="22"/>
@@ -7140,6 +7781,7 @@
               </w:rPr>
               <w:t>strReportCode</w:t>
             </w:r>
+            <w:proofErr w:type="spellEnd"/>
           </w:p>
         </w:tc>
         <w:tc>
@@ -7164,7 +7806,23 @@
                 <w:sz w:val="22"/>
                 <w:szCs w:val="22"/>
               </w:rPr>
-              <w:t xml:space="preserve">20 bytes,  3 </w:t>
+              <w:t xml:space="preserve">20 </w:t>
+            </w:r>
+            <w:proofErr w:type="gramStart"/>
+            <w:r>
+              <w:rPr>
+                <w:sz w:val="22"/>
+                <w:szCs w:val="22"/>
+              </w:rPr>
+              <w:t>bytes,  3</w:t>
+            </w:r>
+            <w:proofErr w:type="gramEnd"/>
+            <w:r>
+              <w:rPr>
+                <w:sz w:val="22"/>
+                <w:szCs w:val="22"/>
+              </w:rPr>
+              <w:t xml:space="preserve"> </w:t>
             </w:r>
             <w:r>
               <w:rPr>
@@ -7254,6 +7912,7 @@
                 <w:szCs w:val="22"/>
               </w:rPr>
             </w:pPr>
+            <w:proofErr w:type="spellStart"/>
             <w:r>
               <w:rPr>
                 <w:sz w:val="22"/>
@@ -7261,6 +7920,7 @@
               </w:rPr>
               <w:t>strFormType</w:t>
             </w:r>
+            <w:proofErr w:type="spellEnd"/>
           </w:p>
         </w:tc>
         <w:tc>
@@ -7361,6 +8021,7 @@
                 <w:szCs w:val="22"/>
               </w:rPr>
             </w:pPr>
+            <w:proofErr w:type="spellStart"/>
             <w:r>
               <w:rPr>
                 <w:sz w:val="22"/>
@@ -7368,6 +8029,7 @@
               </w:rPr>
               <w:t>strSource</w:t>
             </w:r>
+            <w:proofErr w:type="spellEnd"/>
           </w:p>
         </w:tc>
         <w:tc>
@@ -7483,6 +8145,7 @@
                 <w:szCs w:val="22"/>
               </w:rPr>
             </w:pPr>
+            <w:proofErr w:type="spellStart"/>
             <w:r>
               <w:rPr>
                 <w:sz w:val="22"/>
@@ -7490,6 +8153,7 @@
               </w:rPr>
               <w:t>strFormStatus</w:t>
             </w:r>
+            <w:proofErr w:type="spellEnd"/>
           </w:p>
         </w:tc>
         <w:tc>
@@ -7591,6 +8255,7 @@
                 <w:szCs w:val="22"/>
               </w:rPr>
             </w:pPr>
+            <w:proofErr w:type="spellStart"/>
             <w:r>
               <w:rPr>
                 <w:sz w:val="22"/>
@@ -7598,6 +8263,7 @@
               </w:rPr>
               <w:t>EventDate</w:t>
             </w:r>
+            <w:proofErr w:type="spellEnd"/>
           </w:p>
         </w:tc>
         <w:tc>
@@ -8154,6 +8820,7 @@
                 <w:szCs w:val="22"/>
               </w:rPr>
             </w:pPr>
+            <w:proofErr w:type="spellStart"/>
             <w:r>
               <w:rPr>
                 <w:sz w:val="22"/>
@@ -8161,6 +8828,7 @@
               </w:rPr>
               <w:t>SubmittedDate</w:t>
             </w:r>
+            <w:proofErr w:type="spellEnd"/>
           </w:p>
         </w:tc>
         <w:tc>
@@ -8832,6 +9500,7 @@
                 <w:szCs w:val="22"/>
               </w:rPr>
             </w:pPr>
+            <w:proofErr w:type="spellStart"/>
             <w:r>
               <w:rPr>
                 <w:sz w:val="22"/>
@@ -8839,6 +9508,7 @@
               </w:rPr>
               <w:t>strSubmitterName</w:t>
             </w:r>
+            <w:proofErr w:type="spellEnd"/>
           </w:p>
         </w:tc>
         <w:tc>
@@ -8941,6 +9611,7 @@
                 <w:szCs w:val="22"/>
               </w:rPr>
             </w:pPr>
+            <w:proofErr w:type="spellStart"/>
             <w:r>
               <w:rPr>
                 <w:sz w:val="22"/>
@@ -8948,6 +9619,7 @@
               </w:rPr>
               <w:t>strSubmitterEmail</w:t>
             </w:r>
+            <w:proofErr w:type="spellEnd"/>
           </w:p>
           <w:p>
             <w:pPr>
@@ -8980,7 +9652,23 @@
                 <w:sz w:val="22"/>
                 <w:szCs w:val="22"/>
               </w:rPr>
-              <w:t>50 bytes,  Alpha/Numeric</w:t>
+              <w:t xml:space="preserve">50 </w:t>
+            </w:r>
+            <w:proofErr w:type="gramStart"/>
+            <w:r>
+              <w:rPr>
+                <w:sz w:val="22"/>
+                <w:szCs w:val="22"/>
+              </w:rPr>
+              <w:t>bytes,  Alpha</w:t>
+            </w:r>
+            <w:proofErr w:type="gramEnd"/>
+            <w:r>
+              <w:rPr>
+                <w:sz w:val="22"/>
+                <w:szCs w:val="22"/>
+              </w:rPr>
+              <w:t>/Numeric</w:t>
             </w:r>
           </w:p>
         </w:tc>
@@ -9001,12 +9689,21 @@
                 <w:szCs w:val="22"/>
               </w:rPr>
             </w:pPr>
-            <w:r>
-              <w:rPr>
-                <w:sz w:val="22"/>
-                <w:szCs w:val="22"/>
-              </w:rPr>
-              <w:t>eMail address of the submitter.</w:t>
+            <w:proofErr w:type="spellStart"/>
+            <w:r>
+              <w:rPr>
+                <w:sz w:val="22"/>
+                <w:szCs w:val="22"/>
+              </w:rPr>
+              <w:t>eMail</w:t>
+            </w:r>
+            <w:proofErr w:type="spellEnd"/>
+            <w:r>
+              <w:rPr>
+                <w:sz w:val="22"/>
+                <w:szCs w:val="22"/>
+              </w:rPr>
+              <w:t xml:space="preserve"> address of the submitter.</w:t>
             </w:r>
           </w:p>
         </w:tc>
@@ -9058,6 +9755,7 @@
                 <w:szCs w:val="22"/>
               </w:rPr>
             </w:pPr>
+            <w:proofErr w:type="spellStart"/>
             <w:r>
               <w:rPr>
                 <w:sz w:val="22"/>
@@ -9065,6 +9763,7 @@
               </w:rPr>
               <w:t>strCSR</w:t>
             </w:r>
+            <w:proofErr w:type="spellEnd"/>
           </w:p>
         </w:tc>
         <w:tc>
@@ -9174,6 +9873,7 @@
                 <w:szCs w:val="22"/>
               </w:rPr>
             </w:pPr>
+            <w:proofErr w:type="spellStart"/>
             <w:r>
               <w:rPr>
                 <w:sz w:val="22"/>
@@ -9181,6 +9881,7 @@
               </w:rPr>
               <w:t>strCSRSite</w:t>
             </w:r>
+            <w:proofErr w:type="spellEnd"/>
           </w:p>
         </w:tc>
         <w:tc>
@@ -9306,6 +10007,7 @@
                 <w:szCs w:val="22"/>
               </w:rPr>
             </w:pPr>
+            <w:proofErr w:type="spellStart"/>
             <w:r>
               <w:rPr>
                 <w:sz w:val="22"/>
@@ -9313,6 +10015,7 @@
               </w:rPr>
               <w:t>strCoachReason_Current_Coaching_Initiatives</w:t>
             </w:r>
+            <w:proofErr w:type="spellEnd"/>
           </w:p>
         </w:tc>
         <w:tc>
@@ -9460,6 +10163,7 @@
                 <w:szCs w:val="22"/>
               </w:rPr>
             </w:pPr>
+            <w:proofErr w:type="spellStart"/>
             <w:r>
               <w:rPr>
                 <w:sz w:val="22"/>
@@ -9467,6 +10171,7 @@
               </w:rPr>
               <w:t>txtDescription</w:t>
             </w:r>
+            <w:proofErr w:type="spellEnd"/>
           </w:p>
         </w:tc>
         <w:tc>
@@ -9569,6 +10274,7 @@
                 <w:szCs w:val="22"/>
               </w:rPr>
             </w:pPr>
+            <w:proofErr w:type="spellStart"/>
             <w:r>
               <w:rPr>
                 <w:sz w:val="22"/>
@@ -9576,6 +10282,7 @@
               </w:rPr>
               <w:t>strProgram</w:t>
             </w:r>
+            <w:proofErr w:type="spellEnd"/>
           </w:p>
         </w:tc>
         <w:tc>
@@ -9678,6 +10385,7 @@
                 <w:szCs w:val="22"/>
               </w:rPr>
             </w:pPr>
+            <w:proofErr w:type="spellStart"/>
             <w:r>
               <w:rPr>
                 <w:sz w:val="22"/>
@@ -9685,6 +10393,7 @@
               </w:rPr>
               <w:t>ManagerID</w:t>
             </w:r>
+            <w:proofErr w:type="spellEnd"/>
           </w:p>
         </w:tc>
         <w:tc>
@@ -9798,7 +10507,23 @@
           <w:szCs w:val="24"/>
         </w:rPr>
         <w:lastRenderedPageBreak/>
-        <w:t>The following chart defines the Outlier Management Report Data File Elements and layout format for the eCoaching Log OMR IAE (Inappropriate ARC Escalation)</w:t>
+        <w:t xml:space="preserve">The following chart defines the Outlier Management Report Data File Elements and layout format for the </w:t>
+      </w:r>
+      <w:proofErr w:type="spellStart"/>
+      <w:r>
+        <w:rPr>
+          <w:b w:val="0"/>
+          <w:szCs w:val="24"/>
+        </w:rPr>
+        <w:t>eCoaching</w:t>
+      </w:r>
+      <w:proofErr w:type="spellEnd"/>
+      <w:r>
+        <w:rPr>
+          <w:b w:val="0"/>
+          <w:szCs w:val="24"/>
+        </w:rPr>
+        <w:t xml:space="preserve"> Log OMR IAE (Inappropriate ARC Escalation)</w:t>
       </w:r>
       <w:r>
         <w:rPr>
@@ -10089,6 +10814,7 @@
                 <w:szCs w:val="22"/>
               </w:rPr>
             </w:pPr>
+            <w:proofErr w:type="spellStart"/>
             <w:r>
               <w:rPr>
                 <w:sz w:val="22"/>
@@ -10096,6 +10822,7 @@
               </w:rPr>
               <w:t>numReportID</w:t>
             </w:r>
+            <w:proofErr w:type="spellEnd"/>
           </w:p>
         </w:tc>
         <w:tc>
@@ -10196,6 +10923,7 @@
                 <w:szCs w:val="22"/>
               </w:rPr>
             </w:pPr>
+            <w:proofErr w:type="spellStart"/>
             <w:r>
               <w:rPr>
                 <w:sz w:val="22"/>
@@ -10203,6 +10931,7 @@
               </w:rPr>
               <w:t>strReportCode</w:t>
             </w:r>
+            <w:proofErr w:type="spellEnd"/>
           </w:p>
         </w:tc>
         <w:tc>
@@ -10227,7 +10956,23 @@
                 <w:sz w:val="22"/>
                 <w:szCs w:val="22"/>
               </w:rPr>
-              <w:t xml:space="preserve">20 bytes,  3 </w:t>
+              <w:t xml:space="preserve">20 </w:t>
+            </w:r>
+            <w:proofErr w:type="gramStart"/>
+            <w:r>
+              <w:rPr>
+                <w:sz w:val="22"/>
+                <w:szCs w:val="22"/>
+              </w:rPr>
+              <w:t>bytes,  3</w:t>
+            </w:r>
+            <w:proofErr w:type="gramEnd"/>
+            <w:r>
+              <w:rPr>
+                <w:sz w:val="22"/>
+                <w:szCs w:val="22"/>
+              </w:rPr>
+              <w:t xml:space="preserve"> </w:t>
             </w:r>
             <w:r>
               <w:rPr>
@@ -10345,6 +11090,7 @@
                 <w:szCs w:val="22"/>
               </w:rPr>
             </w:pPr>
+            <w:proofErr w:type="spellStart"/>
             <w:r>
               <w:rPr>
                 <w:sz w:val="22"/>
@@ -10352,6 +11098,7 @@
               </w:rPr>
               <w:t>strFormType</w:t>
             </w:r>
+            <w:proofErr w:type="spellEnd"/>
           </w:p>
         </w:tc>
         <w:tc>
@@ -10452,6 +11199,7 @@
                 <w:szCs w:val="22"/>
               </w:rPr>
             </w:pPr>
+            <w:proofErr w:type="spellStart"/>
             <w:r>
               <w:rPr>
                 <w:sz w:val="22"/>
@@ -10459,6 +11207,7 @@
               </w:rPr>
               <w:t>strSource</w:t>
             </w:r>
+            <w:proofErr w:type="spellEnd"/>
           </w:p>
         </w:tc>
         <w:tc>
@@ -10611,6 +11360,7 @@
                 <w:szCs w:val="22"/>
               </w:rPr>
             </w:pPr>
+            <w:proofErr w:type="spellStart"/>
             <w:r>
               <w:rPr>
                 <w:sz w:val="22"/>
@@ -10618,6 +11368,7 @@
               </w:rPr>
               <w:t>strFormStatus</w:t>
             </w:r>
+            <w:proofErr w:type="spellEnd"/>
           </w:p>
         </w:tc>
         <w:tc>
@@ -10719,6 +11470,7 @@
                 <w:szCs w:val="22"/>
               </w:rPr>
             </w:pPr>
+            <w:proofErr w:type="spellStart"/>
             <w:r>
               <w:rPr>
                 <w:sz w:val="22"/>
@@ -10726,6 +11478,7 @@
               </w:rPr>
               <w:t>EventDate</w:t>
             </w:r>
+            <w:proofErr w:type="spellEnd"/>
           </w:p>
         </w:tc>
         <w:tc>
@@ -11282,6 +12035,7 @@
                 <w:szCs w:val="22"/>
               </w:rPr>
             </w:pPr>
+            <w:proofErr w:type="spellStart"/>
             <w:r>
               <w:rPr>
                 <w:sz w:val="22"/>
@@ -11289,6 +12043,7 @@
               </w:rPr>
               <w:t>SubmittedDate</w:t>
             </w:r>
+            <w:proofErr w:type="spellEnd"/>
           </w:p>
         </w:tc>
         <w:tc>
@@ -11960,6 +12715,7 @@
                 <w:szCs w:val="22"/>
               </w:rPr>
             </w:pPr>
+            <w:proofErr w:type="spellStart"/>
             <w:r>
               <w:rPr>
                 <w:sz w:val="22"/>
@@ -11967,6 +12723,7 @@
               </w:rPr>
               <w:t>strSubmitterName</w:t>
             </w:r>
+            <w:proofErr w:type="spellEnd"/>
           </w:p>
         </w:tc>
         <w:tc>
@@ -12069,6 +12826,7 @@
                 <w:szCs w:val="22"/>
               </w:rPr>
             </w:pPr>
+            <w:proofErr w:type="spellStart"/>
             <w:r>
               <w:rPr>
                 <w:sz w:val="22"/>
@@ -12076,6 +12834,7 @@
               </w:rPr>
               <w:t>strSubmitterEmail</w:t>
             </w:r>
+            <w:proofErr w:type="spellEnd"/>
           </w:p>
         </w:tc>
         <w:tc>
@@ -12100,7 +12859,23 @@
                 <w:sz w:val="22"/>
                 <w:szCs w:val="22"/>
               </w:rPr>
-              <w:t>50 bytes,  Alpha/Numeric</w:t>
+              <w:t xml:space="preserve">50 </w:t>
+            </w:r>
+            <w:proofErr w:type="gramStart"/>
+            <w:r>
+              <w:rPr>
+                <w:sz w:val="22"/>
+                <w:szCs w:val="22"/>
+              </w:rPr>
+              <w:t>bytes,  Alpha</w:t>
+            </w:r>
+            <w:proofErr w:type="gramEnd"/>
+            <w:r>
+              <w:rPr>
+                <w:sz w:val="22"/>
+                <w:szCs w:val="22"/>
+              </w:rPr>
+              <w:t>/Numeric</w:t>
             </w:r>
           </w:p>
         </w:tc>
@@ -12121,12 +12896,21 @@
                 <w:szCs w:val="22"/>
               </w:rPr>
             </w:pPr>
-            <w:r>
-              <w:rPr>
-                <w:sz w:val="22"/>
-                <w:szCs w:val="22"/>
-              </w:rPr>
-              <w:t>eMail address of the submitter.</w:t>
+            <w:proofErr w:type="spellStart"/>
+            <w:r>
+              <w:rPr>
+                <w:sz w:val="22"/>
+                <w:szCs w:val="22"/>
+              </w:rPr>
+              <w:t>eMail</w:t>
+            </w:r>
+            <w:proofErr w:type="spellEnd"/>
+            <w:r>
+              <w:rPr>
+                <w:sz w:val="22"/>
+                <w:szCs w:val="22"/>
+              </w:rPr>
+              <w:t xml:space="preserve"> address of the submitter.</w:t>
             </w:r>
           </w:p>
         </w:tc>
@@ -12178,6 +12962,7 @@
                 <w:szCs w:val="22"/>
               </w:rPr>
             </w:pPr>
+            <w:proofErr w:type="spellStart"/>
             <w:r>
               <w:rPr>
                 <w:sz w:val="22"/>
@@ -12185,6 +12970,7 @@
               </w:rPr>
               <w:t>EmpID</w:t>
             </w:r>
+            <w:proofErr w:type="spellEnd"/>
           </w:p>
         </w:tc>
         <w:tc>
@@ -12294,6 +13080,7 @@
                 <w:szCs w:val="22"/>
               </w:rPr>
             </w:pPr>
+            <w:proofErr w:type="spellStart"/>
             <w:r>
               <w:rPr>
                 <w:sz w:val="22"/>
@@ -12301,6 +13088,7 @@
               </w:rPr>
               <w:t>strCSRSite</w:t>
             </w:r>
+            <w:proofErr w:type="spellEnd"/>
           </w:p>
         </w:tc>
         <w:tc>
@@ -12426,6 +13214,7 @@
                 <w:szCs w:val="22"/>
               </w:rPr>
             </w:pPr>
+            <w:proofErr w:type="spellStart"/>
             <w:r>
               <w:rPr>
                 <w:sz w:val="22"/>
@@ -12433,6 +13222,7 @@
               </w:rPr>
               <w:t>strCoachReason_Current_Coaching_Initiatives</w:t>
             </w:r>
+            <w:proofErr w:type="spellEnd"/>
           </w:p>
         </w:tc>
         <w:tc>
@@ -12580,6 +13370,7 @@
                 <w:szCs w:val="22"/>
               </w:rPr>
             </w:pPr>
+            <w:proofErr w:type="spellStart"/>
             <w:r>
               <w:rPr>
                 <w:sz w:val="22"/>
@@ -12587,6 +13378,7 @@
               </w:rPr>
               <w:t>txtDescription</w:t>
             </w:r>
+            <w:proofErr w:type="spellEnd"/>
           </w:p>
         </w:tc>
         <w:tc>
@@ -12689,6 +13481,7 @@
                 <w:szCs w:val="22"/>
               </w:rPr>
             </w:pPr>
+            <w:proofErr w:type="spellStart"/>
             <w:r>
               <w:rPr>
                 <w:sz w:val="22"/>
@@ -12696,6 +13489,7 @@
               </w:rPr>
               <w:t>strProgram</w:t>
             </w:r>
+            <w:proofErr w:type="spellEnd"/>
           </w:p>
         </w:tc>
         <w:tc>
@@ -13016,7 +13810,23 @@
           <w:szCs w:val="24"/>
         </w:rPr>
         <w:lastRenderedPageBreak/>
-        <w:t xml:space="preserve">The following chart defines the Outlier Management Report Data File Elements and layout format for the eCoaching Log </w:t>
+        <w:t xml:space="preserve">The following chart defines the Outlier Management Report Data File Elements and layout format for the </w:t>
+      </w:r>
+      <w:proofErr w:type="spellStart"/>
+      <w:r>
+        <w:rPr>
+          <w:b w:val="0"/>
+          <w:szCs w:val="24"/>
+        </w:rPr>
+        <w:t>eCoaching</w:t>
+      </w:r>
+      <w:proofErr w:type="spellEnd"/>
+      <w:r>
+        <w:rPr>
+          <w:b w:val="0"/>
+          <w:szCs w:val="24"/>
+        </w:rPr>
+        <w:t xml:space="preserve"> Log </w:t>
       </w:r>
       <w:r>
         <w:rPr>
@@ -13100,7 +13910,23 @@
           <w:b w:val="0"/>
           <w:szCs w:val="24"/>
         </w:rPr>
-        <w:t>data file.  Note, the status of evaluations is dependant upon the module the log will be created in and the module is determined by the job code of the employee.</w:t>
+        <w:t xml:space="preserve">data file.  Note, the status of evaluations is </w:t>
+      </w:r>
+      <w:proofErr w:type="spellStart"/>
+      <w:r>
+        <w:rPr>
+          <w:b w:val="0"/>
+          <w:szCs w:val="24"/>
+        </w:rPr>
+        <w:t>dependant</w:t>
+      </w:r>
+      <w:proofErr w:type="spellEnd"/>
+      <w:r>
+        <w:rPr>
+          <w:b w:val="0"/>
+          <w:szCs w:val="24"/>
+        </w:rPr>
+        <w:t xml:space="preserve"> upon the module the log will be created in and the module is determined by the job code of the employee.</w:t>
       </w:r>
     </w:p>
     <w:p>
@@ -13301,6 +14127,7 @@
                 <w:szCs w:val="22"/>
               </w:rPr>
             </w:pPr>
+            <w:proofErr w:type="spellStart"/>
             <w:r>
               <w:rPr>
                 <w:sz w:val="22"/>
@@ -13308,6 +14135,7 @@
               </w:rPr>
               <w:t>numReportID</w:t>
             </w:r>
+            <w:proofErr w:type="spellEnd"/>
           </w:p>
         </w:tc>
         <w:tc>
@@ -13408,6 +14236,7 @@
                 <w:szCs w:val="22"/>
               </w:rPr>
             </w:pPr>
+            <w:proofErr w:type="spellStart"/>
             <w:r>
               <w:rPr>
                 <w:sz w:val="22"/>
@@ -13415,6 +14244,7 @@
               </w:rPr>
               <w:t>strReportCode</w:t>
             </w:r>
+            <w:proofErr w:type="spellEnd"/>
           </w:p>
         </w:tc>
         <w:tc>
@@ -13439,7 +14269,23 @@
                 <w:sz w:val="22"/>
                 <w:szCs w:val="22"/>
               </w:rPr>
-              <w:t>20 bytes,  3 character report code + CCYYMMDD</w:t>
+              <w:t xml:space="preserve">20 </w:t>
+            </w:r>
+            <w:proofErr w:type="gramStart"/>
+            <w:r>
+              <w:rPr>
+                <w:sz w:val="22"/>
+                <w:szCs w:val="22"/>
+              </w:rPr>
+              <w:t>bytes,  3</w:t>
+            </w:r>
+            <w:proofErr w:type="gramEnd"/>
+            <w:r>
+              <w:rPr>
+                <w:sz w:val="22"/>
+                <w:szCs w:val="22"/>
+              </w:rPr>
+              <w:t xml:space="preserve"> character report code + CCYYMMDD</w:t>
             </w:r>
           </w:p>
         </w:tc>
@@ -13579,6 +14425,7 @@
                 <w:szCs w:val="22"/>
               </w:rPr>
             </w:pPr>
+            <w:proofErr w:type="spellStart"/>
             <w:r>
               <w:rPr>
                 <w:sz w:val="22"/>
@@ -13586,6 +14433,7 @@
               </w:rPr>
               <w:t>strFormType</w:t>
             </w:r>
+            <w:proofErr w:type="spellEnd"/>
           </w:p>
         </w:tc>
         <w:tc>
@@ -13686,6 +14534,7 @@
                 <w:szCs w:val="22"/>
               </w:rPr>
             </w:pPr>
+            <w:proofErr w:type="spellStart"/>
             <w:r>
               <w:rPr>
                 <w:sz w:val="22"/>
@@ -13693,6 +14542,7 @@
               </w:rPr>
               <w:t>strSource</w:t>
             </w:r>
+            <w:proofErr w:type="spellEnd"/>
           </w:p>
         </w:tc>
         <w:tc>
@@ -13887,6 +14737,7 @@
                 <w:szCs w:val="22"/>
               </w:rPr>
             </w:pPr>
+            <w:proofErr w:type="spellStart"/>
             <w:r>
               <w:rPr>
                 <w:sz w:val="22"/>
@@ -13894,6 +14745,7 @@
               </w:rPr>
               <w:t>strFormStatus</w:t>
             </w:r>
+            <w:proofErr w:type="spellEnd"/>
           </w:p>
         </w:tc>
         <w:tc>
@@ -14056,7 +14908,23 @@
                 <w:sz w:val="22"/>
                 <w:szCs w:val="22"/>
               </w:rPr>
-              <w:t>PBH – Pending Supervirosr Review</w:t>
+              <w:t xml:space="preserve">PBH – Pending </w:t>
+            </w:r>
+            <w:proofErr w:type="spellStart"/>
+            <w:r>
+              <w:rPr>
+                <w:sz w:val="22"/>
+                <w:szCs w:val="22"/>
+              </w:rPr>
+              <w:t>Supervirosr</w:t>
+            </w:r>
+            <w:proofErr w:type="spellEnd"/>
+            <w:r>
+              <w:rPr>
+                <w:sz w:val="22"/>
+                <w:szCs w:val="22"/>
+              </w:rPr>
+              <w:t xml:space="preserve"> Review</w:t>
             </w:r>
           </w:p>
         </w:tc>
@@ -14107,6 +14975,7 @@
                 <w:szCs w:val="22"/>
               </w:rPr>
             </w:pPr>
+            <w:proofErr w:type="spellStart"/>
             <w:r>
               <w:rPr>
                 <w:sz w:val="22"/>
@@ -14114,6 +14983,7 @@
               </w:rPr>
               <w:t>EventDate</w:t>
             </w:r>
+            <w:proofErr w:type="spellEnd"/>
           </w:p>
         </w:tc>
         <w:tc>
@@ -14670,6 +15540,7 @@
                 <w:szCs w:val="22"/>
               </w:rPr>
             </w:pPr>
+            <w:proofErr w:type="spellStart"/>
             <w:r>
               <w:rPr>
                 <w:sz w:val="22"/>
@@ -14677,6 +15548,7 @@
               </w:rPr>
               <w:t>SubmittedDate</w:t>
             </w:r>
+            <w:proofErr w:type="spellEnd"/>
           </w:p>
         </w:tc>
         <w:tc>
@@ -15348,6 +16220,7 @@
                 <w:szCs w:val="22"/>
               </w:rPr>
             </w:pPr>
+            <w:proofErr w:type="spellStart"/>
             <w:r>
               <w:rPr>
                 <w:sz w:val="22"/>
@@ -15355,6 +16228,7 @@
               </w:rPr>
               <w:t>strSubmitterName</w:t>
             </w:r>
+            <w:proofErr w:type="spellEnd"/>
           </w:p>
         </w:tc>
         <w:tc>
@@ -15457,6 +16331,7 @@
                 <w:szCs w:val="22"/>
               </w:rPr>
             </w:pPr>
+            <w:proofErr w:type="spellStart"/>
             <w:r>
               <w:rPr>
                 <w:sz w:val="22"/>
@@ -15464,6 +16339,7 @@
               </w:rPr>
               <w:t>strSubmitterEmail</w:t>
             </w:r>
+            <w:proofErr w:type="spellEnd"/>
           </w:p>
         </w:tc>
         <w:tc>
@@ -15488,7 +16364,23 @@
                 <w:sz w:val="22"/>
                 <w:szCs w:val="22"/>
               </w:rPr>
-              <w:t>50 bytes,  Alpha/Numeric</w:t>
+              <w:t xml:space="preserve">50 </w:t>
+            </w:r>
+            <w:proofErr w:type="gramStart"/>
+            <w:r>
+              <w:rPr>
+                <w:sz w:val="22"/>
+                <w:szCs w:val="22"/>
+              </w:rPr>
+              <w:t>bytes,  Alpha</w:t>
+            </w:r>
+            <w:proofErr w:type="gramEnd"/>
+            <w:r>
+              <w:rPr>
+                <w:sz w:val="22"/>
+                <w:szCs w:val="22"/>
+              </w:rPr>
+              <w:t>/Numeric</w:t>
             </w:r>
           </w:p>
         </w:tc>
@@ -15509,12 +16401,21 @@
                 <w:szCs w:val="22"/>
               </w:rPr>
             </w:pPr>
-            <w:r>
-              <w:rPr>
-                <w:sz w:val="22"/>
-                <w:szCs w:val="22"/>
-              </w:rPr>
-              <w:t>eMail address of the submitter.</w:t>
+            <w:proofErr w:type="spellStart"/>
+            <w:r>
+              <w:rPr>
+                <w:sz w:val="22"/>
+                <w:szCs w:val="22"/>
+              </w:rPr>
+              <w:t>eMail</w:t>
+            </w:r>
+            <w:proofErr w:type="spellEnd"/>
+            <w:r>
+              <w:rPr>
+                <w:sz w:val="22"/>
+                <w:szCs w:val="22"/>
+              </w:rPr>
+              <w:t xml:space="preserve"> address of the submitter.</w:t>
             </w:r>
           </w:p>
         </w:tc>
@@ -15566,6 +16467,7 @@
                 <w:szCs w:val="22"/>
               </w:rPr>
             </w:pPr>
+            <w:proofErr w:type="spellStart"/>
             <w:r>
               <w:rPr>
                 <w:sz w:val="22"/>
@@ -15573,13 +16475,23 @@
               </w:rPr>
               <w:t>EmpID</w:t>
             </w:r>
-            <w:r>
-              <w:rPr>
-                <w:sz w:val="22"/>
-                <w:szCs w:val="22"/>
-              </w:rPr>
-              <w:t>/strCSR</w:t>
-            </w:r>
+            <w:proofErr w:type="spellEnd"/>
+            <w:r>
+              <w:rPr>
+                <w:sz w:val="22"/>
+                <w:szCs w:val="22"/>
+              </w:rPr>
+              <w:t>/</w:t>
+            </w:r>
+            <w:proofErr w:type="spellStart"/>
+            <w:r>
+              <w:rPr>
+                <w:sz w:val="22"/>
+                <w:szCs w:val="22"/>
+              </w:rPr>
+              <w:t>strCSR</w:t>
+            </w:r>
+            <w:proofErr w:type="spellEnd"/>
           </w:p>
         </w:tc>
         <w:tc>
@@ -15689,6 +16601,7 @@
                 <w:szCs w:val="22"/>
               </w:rPr>
             </w:pPr>
+            <w:proofErr w:type="spellStart"/>
             <w:r>
               <w:rPr>
                 <w:sz w:val="22"/>
@@ -15696,6 +16609,7 @@
               </w:rPr>
               <w:t>strCSRSite</w:t>
             </w:r>
+            <w:proofErr w:type="spellEnd"/>
           </w:p>
         </w:tc>
         <w:tc>
@@ -15835,6 +16749,7 @@
                 <w:szCs w:val="22"/>
               </w:rPr>
             </w:pPr>
+            <w:proofErr w:type="spellStart"/>
             <w:r>
               <w:rPr>
                 <w:sz w:val="22"/>
@@ -15842,6 +16757,7 @@
               </w:rPr>
               <w:t>strCoachReason_Current_Coaching_Initiatives</w:t>
             </w:r>
+            <w:proofErr w:type="spellEnd"/>
           </w:p>
         </w:tc>
         <w:tc>
@@ -16032,6 +16948,7 @@
                 <w:szCs w:val="22"/>
               </w:rPr>
             </w:pPr>
+            <w:proofErr w:type="spellStart"/>
             <w:r>
               <w:rPr>
                 <w:sz w:val="22"/>
@@ -16039,6 +16956,7 @@
               </w:rPr>
               <w:t>txtDescription</w:t>
             </w:r>
+            <w:proofErr w:type="spellEnd"/>
           </w:p>
         </w:tc>
         <w:tc>
@@ -16141,6 +17059,7 @@
                 <w:szCs w:val="22"/>
               </w:rPr>
             </w:pPr>
+            <w:proofErr w:type="spellStart"/>
             <w:r>
               <w:rPr>
                 <w:sz w:val="22"/>
@@ -16148,6 +17067,7 @@
               </w:rPr>
               <w:t>strProgram</w:t>
             </w:r>
+            <w:proofErr w:type="spellEnd"/>
           </w:p>
         </w:tc>
         <w:tc>
@@ -16248,7 +17168,23 @@
           <w:b w:val="0"/>
           <w:szCs w:val="24"/>
         </w:rPr>
-        <w:t xml:space="preserve">The following chart defines the Outlier Management Report Data File Elements and layout format for the eCoaching Log </w:t>
+        <w:t xml:space="preserve">The following chart defines the Outlier Management Report Data File Elements and layout format for the </w:t>
+      </w:r>
+      <w:proofErr w:type="spellStart"/>
+      <w:r>
+        <w:rPr>
+          <w:b w:val="0"/>
+          <w:szCs w:val="24"/>
+        </w:rPr>
+        <w:t>eCoaching</w:t>
+      </w:r>
+      <w:proofErr w:type="spellEnd"/>
+      <w:r>
+        <w:rPr>
+          <w:b w:val="0"/>
+          <w:szCs w:val="24"/>
+        </w:rPr>
+        <w:t xml:space="preserve"> Log </w:t>
       </w:r>
       <w:r>
         <w:rPr>
@@ -16498,6 +17434,7 @@
                 <w:szCs w:val="22"/>
               </w:rPr>
             </w:pPr>
+            <w:proofErr w:type="spellStart"/>
             <w:r>
               <w:rPr>
                 <w:sz w:val="22"/>
@@ -16505,6 +17442,7 @@
               </w:rPr>
               <w:t>numReportID</w:t>
             </w:r>
+            <w:proofErr w:type="spellEnd"/>
           </w:p>
         </w:tc>
         <w:tc>
@@ -16605,6 +17543,7 @@
                 <w:szCs w:val="22"/>
               </w:rPr>
             </w:pPr>
+            <w:proofErr w:type="spellStart"/>
             <w:r>
               <w:rPr>
                 <w:sz w:val="22"/>
@@ -16612,6 +17551,7 @@
               </w:rPr>
               <w:t>strReportCode</w:t>
             </w:r>
+            <w:proofErr w:type="spellEnd"/>
           </w:p>
         </w:tc>
         <w:tc>
@@ -16636,7 +17576,23 @@
                 <w:sz w:val="22"/>
                 <w:szCs w:val="22"/>
               </w:rPr>
-              <w:t>20 bytes,  3 character report code + CCYYMMDD</w:t>
+              <w:t xml:space="preserve">20 </w:t>
+            </w:r>
+            <w:proofErr w:type="gramStart"/>
+            <w:r>
+              <w:rPr>
+                <w:sz w:val="22"/>
+                <w:szCs w:val="22"/>
+              </w:rPr>
+              <w:t>bytes,  3</w:t>
+            </w:r>
+            <w:proofErr w:type="gramEnd"/>
+            <w:r>
+              <w:rPr>
+                <w:sz w:val="22"/>
+                <w:szCs w:val="22"/>
+              </w:rPr>
+              <w:t xml:space="preserve"> character report code + CCYYMMDD</w:t>
             </w:r>
           </w:p>
         </w:tc>
@@ -16741,6 +17697,7 @@
                 <w:szCs w:val="22"/>
               </w:rPr>
             </w:pPr>
+            <w:proofErr w:type="spellStart"/>
             <w:r>
               <w:rPr>
                 <w:sz w:val="22"/>
@@ -16748,6 +17705,7 @@
               </w:rPr>
               <w:t>strFormType</w:t>
             </w:r>
+            <w:proofErr w:type="spellEnd"/>
           </w:p>
         </w:tc>
         <w:tc>
@@ -16848,6 +17806,7 @@
                 <w:szCs w:val="22"/>
               </w:rPr>
             </w:pPr>
+            <w:proofErr w:type="spellStart"/>
             <w:r>
               <w:rPr>
                 <w:sz w:val="22"/>
@@ -16855,6 +17814,7 @@
               </w:rPr>
               <w:t>strSource</w:t>
             </w:r>
+            <w:proofErr w:type="spellEnd"/>
           </w:p>
         </w:tc>
         <w:tc>
@@ -16977,6 +17937,7 @@
                 <w:szCs w:val="22"/>
               </w:rPr>
             </w:pPr>
+            <w:proofErr w:type="spellStart"/>
             <w:r>
               <w:rPr>
                 <w:sz w:val="22"/>
@@ -16984,6 +17945,7 @@
               </w:rPr>
               <w:t>strFormStatus</w:t>
             </w:r>
+            <w:proofErr w:type="spellEnd"/>
           </w:p>
         </w:tc>
         <w:tc>
@@ -17121,6 +18083,7 @@
                 <w:szCs w:val="22"/>
               </w:rPr>
             </w:pPr>
+            <w:proofErr w:type="spellStart"/>
             <w:r>
               <w:rPr>
                 <w:sz w:val="22"/>
@@ -17128,6 +18091,7 @@
               </w:rPr>
               <w:t>EventDate</w:t>
             </w:r>
+            <w:proofErr w:type="spellEnd"/>
           </w:p>
         </w:tc>
         <w:tc>
@@ -17684,6 +18648,7 @@
                 <w:szCs w:val="22"/>
               </w:rPr>
             </w:pPr>
+            <w:proofErr w:type="spellStart"/>
             <w:r>
               <w:rPr>
                 <w:sz w:val="22"/>
@@ -17691,6 +18656,7 @@
               </w:rPr>
               <w:t>SubmittedDate</w:t>
             </w:r>
+            <w:proofErr w:type="spellEnd"/>
           </w:p>
         </w:tc>
         <w:tc>
@@ -18362,6 +19328,7 @@
                 <w:szCs w:val="22"/>
               </w:rPr>
             </w:pPr>
+            <w:proofErr w:type="spellStart"/>
             <w:r>
               <w:rPr>
                 <w:sz w:val="22"/>
@@ -18369,6 +19336,7 @@
               </w:rPr>
               <w:t>strSubmitterName</w:t>
             </w:r>
+            <w:proofErr w:type="spellEnd"/>
           </w:p>
         </w:tc>
         <w:tc>
@@ -18478,6 +19446,7 @@
                 <w:szCs w:val="22"/>
               </w:rPr>
             </w:pPr>
+            <w:proofErr w:type="spellStart"/>
             <w:r>
               <w:rPr>
                 <w:sz w:val="22"/>
@@ -18485,6 +19454,7 @@
               </w:rPr>
               <w:t>strSubmitterEmail</w:t>
             </w:r>
+            <w:proofErr w:type="spellEnd"/>
           </w:p>
         </w:tc>
         <w:tc>
@@ -18509,7 +19479,23 @@
                 <w:sz w:val="22"/>
                 <w:szCs w:val="22"/>
               </w:rPr>
-              <w:t>50 bytes,  Alpha/Numeric</w:t>
+              <w:t xml:space="preserve">50 </w:t>
+            </w:r>
+            <w:proofErr w:type="gramStart"/>
+            <w:r>
+              <w:rPr>
+                <w:sz w:val="22"/>
+                <w:szCs w:val="22"/>
+              </w:rPr>
+              <w:t>bytes,  Alpha</w:t>
+            </w:r>
+            <w:proofErr w:type="gramEnd"/>
+            <w:r>
+              <w:rPr>
+                <w:sz w:val="22"/>
+                <w:szCs w:val="22"/>
+              </w:rPr>
+              <w:t>/Numeric</w:t>
             </w:r>
           </w:p>
         </w:tc>
@@ -18530,12 +19516,21 @@
                 <w:szCs w:val="22"/>
               </w:rPr>
             </w:pPr>
-            <w:r>
-              <w:rPr>
-                <w:sz w:val="22"/>
-                <w:szCs w:val="22"/>
-              </w:rPr>
-              <w:t>eMail address of the submitter.</w:t>
+            <w:proofErr w:type="spellStart"/>
+            <w:r>
+              <w:rPr>
+                <w:sz w:val="22"/>
+                <w:szCs w:val="22"/>
+              </w:rPr>
+              <w:t>eMail</w:t>
+            </w:r>
+            <w:proofErr w:type="spellEnd"/>
+            <w:r>
+              <w:rPr>
+                <w:sz w:val="22"/>
+                <w:szCs w:val="22"/>
+              </w:rPr>
+              <w:t xml:space="preserve"> address of the submitter.</w:t>
             </w:r>
           </w:p>
         </w:tc>
@@ -18587,6 +19582,7 @@
                 <w:szCs w:val="22"/>
               </w:rPr>
             </w:pPr>
+            <w:proofErr w:type="spellStart"/>
             <w:r>
               <w:rPr>
                 <w:sz w:val="22"/>
@@ -18594,6 +19590,7 @@
               </w:rPr>
               <w:t>strCSR</w:t>
             </w:r>
+            <w:proofErr w:type="spellEnd"/>
           </w:p>
         </w:tc>
         <w:tc>
@@ -18703,6 +19700,7 @@
                 <w:szCs w:val="22"/>
               </w:rPr>
             </w:pPr>
+            <w:proofErr w:type="spellStart"/>
             <w:r>
               <w:rPr>
                 <w:sz w:val="22"/>
@@ -18710,6 +19708,7 @@
               </w:rPr>
               <w:t>VerintID</w:t>
             </w:r>
+            <w:proofErr w:type="spellEnd"/>
           </w:p>
         </w:tc>
         <w:tc>
@@ -18827,6 +19826,7 @@
                 <w:szCs w:val="22"/>
               </w:rPr>
             </w:pPr>
+            <w:proofErr w:type="spellStart"/>
             <w:r>
               <w:rPr>
                 <w:sz w:val="22"/>
@@ -18834,6 +19834,7 @@
               </w:rPr>
               <w:t>strCSRSite</w:t>
             </w:r>
+            <w:proofErr w:type="spellEnd"/>
           </w:p>
         </w:tc>
         <w:tc>
@@ -18973,6 +19974,7 @@
                 <w:szCs w:val="22"/>
               </w:rPr>
             </w:pPr>
+            <w:proofErr w:type="spellStart"/>
             <w:r>
               <w:rPr>
                 <w:sz w:val="22"/>
@@ -18980,6 +19982,7 @@
               </w:rPr>
               <w:t>strCoachReason_Current_Coaching_Initiatives</w:t>
             </w:r>
+            <w:proofErr w:type="spellEnd"/>
           </w:p>
         </w:tc>
         <w:tc>
@@ -19082,6 +20085,7 @@
                 <w:szCs w:val="22"/>
               </w:rPr>
             </w:pPr>
+            <w:proofErr w:type="spellStart"/>
             <w:r>
               <w:rPr>
                 <w:sz w:val="22"/>
@@ -19089,6 +20093,7 @@
               </w:rPr>
               <w:t>txtDescription</w:t>
             </w:r>
+            <w:proofErr w:type="spellEnd"/>
           </w:p>
         </w:tc>
         <w:tc>
@@ -19191,6 +20196,7 @@
                 <w:szCs w:val="22"/>
               </w:rPr>
             </w:pPr>
+            <w:proofErr w:type="spellStart"/>
             <w:r>
               <w:rPr>
                 <w:sz w:val="22"/>
@@ -19198,6 +20204,7 @@
               </w:rPr>
               <w:t>strProgram</w:t>
             </w:r>
+            <w:proofErr w:type="spellEnd"/>
           </w:p>
         </w:tc>
         <w:tc>
@@ -19285,11 +20292,11 @@
       </w:pPr>
     </w:p>
     <w:sectPr>
-      <w:headerReference w:type="default" r:id="rId12"/>
-      <w:footerReference w:type="even" r:id="rId13"/>
-      <w:footerReference w:type="default" r:id="rId14"/>
-      <w:headerReference w:type="first" r:id="rId15"/>
-      <w:footerReference w:type="first" r:id="rId16"/>
+      <w:headerReference w:type="default" r:id="rId11"/>
+      <w:footerReference w:type="even" r:id="rId12"/>
+      <w:footerReference w:type="default" r:id="rId13"/>
+      <w:headerReference w:type="first" r:id="rId14"/>
+      <w:footerReference w:type="first" r:id="rId15"/>
       <w:type w:val="oddPage"/>
       <w:pgSz w:w="12240" w:h="15840"/>
       <w:pgMar w:top="1440" w:right="1080" w:bottom="1440" w:left="1440" w:header="720" w:footer="504" w:gutter="0"/>
@@ -19302,7 +20309,7 @@
 </file>
 
 <file path=word/endnotes.xml><?xml version="1.0" encoding="utf-8"?>
-<w:endnotes xmlns:wpc="http://schemas.microsoft.com/office/word/2010/wordprocessingCanvas" xmlns:cx="http://schemas.microsoft.com/office/drawing/2014/chartex" xmlns:cx1="http://schemas.microsoft.com/office/drawing/2015/9/8/chartex" xmlns:mc="http://schemas.openxmlformats.org/markup-compatibility/2006" xmlns:o="urn:schemas-microsoft-com:office:office" xmlns:r="http://schemas.openxmlformats.org/officeDocument/2006/relationships" xmlns:m="http://schemas.openxmlformats.org/officeDocument/2006/math" xmlns:v="urn:schemas-microsoft-com:vml" xmlns:wp14="http://schemas.microsoft.com/office/word/2010/wordprocessingDrawing" xmlns:wp="http://schemas.openxmlformats.org/drawingml/2006/wordprocessingDrawing" xmlns:w10="urn:schemas-microsoft-com:office:word" xmlns:w="http://schemas.openxmlformats.org/wordprocessingml/2006/main" xmlns:w14="http://schemas.microsoft.com/office/word/2010/wordml" xmlns:w15="http://schemas.microsoft.com/office/word/2012/wordml" xmlns:w16se="http://schemas.microsoft.com/office/word/2015/wordml/symex" xmlns:wpg="http://schemas.microsoft.com/office/word/2010/wordprocessingGroup" xmlns:wpi="http://schemas.microsoft.com/office/word/2010/wordprocessingInk" xmlns:wne="http://schemas.microsoft.com/office/word/2006/wordml" xmlns:wps="http://schemas.microsoft.com/office/word/2010/wordprocessingShape" mc:Ignorable="w14 w15 w16se wp14">
+<w:endnotes xmlns:wpc="http://schemas.microsoft.com/office/word/2010/wordprocessingCanvas" xmlns:cx="http://schemas.microsoft.com/office/drawing/2014/chartex" xmlns:cx1="http://schemas.microsoft.com/office/drawing/2015/9/8/chartex" xmlns:cx2="http://schemas.microsoft.com/office/drawing/2015/10/21/chartex" xmlns:cx3="http://schemas.microsoft.com/office/drawing/2016/5/9/chartex" xmlns:cx4="http://schemas.microsoft.com/office/drawing/2016/5/10/chartex" xmlns:cx5="http://schemas.microsoft.com/office/drawing/2016/5/11/chartex" xmlns:cx6="http://schemas.microsoft.com/office/drawing/2016/5/12/chartex" xmlns:cx7="http://schemas.microsoft.com/office/drawing/2016/5/13/chartex" xmlns:cx8="http://schemas.microsoft.com/office/drawing/2016/5/14/chartex" xmlns:mc="http://schemas.openxmlformats.org/markup-compatibility/2006" xmlns:aink="http://schemas.microsoft.com/office/drawing/2016/ink" xmlns:am3d="http://schemas.microsoft.com/office/drawing/2017/model3d" xmlns:o="urn:schemas-microsoft-com:office:office" xmlns:r="http://schemas.openxmlformats.org/officeDocument/2006/relationships" xmlns:m="http://schemas.openxmlformats.org/officeDocument/2006/math" xmlns:v="urn:schemas-microsoft-com:vml" xmlns:wp14="http://schemas.microsoft.com/office/word/2010/wordprocessingDrawing" xmlns:wp="http://schemas.openxmlformats.org/drawingml/2006/wordprocessingDrawing" xmlns:w10="urn:schemas-microsoft-com:office:word" xmlns:w="http://schemas.openxmlformats.org/wordprocessingml/2006/main" xmlns:w14="http://schemas.microsoft.com/office/word/2010/wordml" xmlns:w15="http://schemas.microsoft.com/office/word/2012/wordml" xmlns:w16cex="http://schemas.microsoft.com/office/word/2018/wordml/cex" xmlns:w16cid="http://schemas.microsoft.com/office/word/2016/wordml/cid" xmlns:w16="http://schemas.microsoft.com/office/word/2018/wordml" xmlns:w16se="http://schemas.microsoft.com/office/word/2015/wordml/symex" xmlns:wpg="http://schemas.microsoft.com/office/word/2010/wordprocessingGroup" xmlns:wpi="http://schemas.microsoft.com/office/word/2010/wordprocessingInk" xmlns:wne="http://schemas.microsoft.com/office/word/2006/wordml" xmlns:wps="http://schemas.microsoft.com/office/word/2010/wordprocessingShape" mc:Ignorable="w14 w15 w16se w16cid w16 w16cex wp14">
   <w:endnote w:type="separator" w:id="-1">
     <w:p>
       <w:r>
@@ -19321,7 +20328,7 @@
 </file>
 
 <file path=word/footer1.xml><?xml version="1.0" encoding="utf-8"?>
-<w:ftr xmlns:wpc="http://schemas.microsoft.com/office/word/2010/wordprocessingCanvas" xmlns:cx="http://schemas.microsoft.com/office/drawing/2014/chartex" xmlns:cx1="http://schemas.microsoft.com/office/drawing/2015/9/8/chartex" xmlns:mc="http://schemas.openxmlformats.org/markup-compatibility/2006" xmlns:o="urn:schemas-microsoft-com:office:office" xmlns:r="http://schemas.openxmlformats.org/officeDocument/2006/relationships" xmlns:m="http://schemas.openxmlformats.org/officeDocument/2006/math" xmlns:v="urn:schemas-microsoft-com:vml" xmlns:wp14="http://schemas.microsoft.com/office/word/2010/wordprocessingDrawing" xmlns:wp="http://schemas.openxmlformats.org/drawingml/2006/wordprocessingDrawing" xmlns:w10="urn:schemas-microsoft-com:office:word" xmlns:w="http://schemas.openxmlformats.org/wordprocessingml/2006/main" xmlns:w14="http://schemas.microsoft.com/office/word/2010/wordml" xmlns:w15="http://schemas.microsoft.com/office/word/2012/wordml" xmlns:w16se="http://schemas.microsoft.com/office/word/2015/wordml/symex" xmlns:wpg="http://schemas.microsoft.com/office/word/2010/wordprocessingGroup" xmlns:wpi="http://schemas.microsoft.com/office/word/2010/wordprocessingInk" xmlns:wne="http://schemas.microsoft.com/office/word/2006/wordml" xmlns:wps="http://schemas.microsoft.com/office/word/2010/wordprocessingShape" mc:Ignorable="w14 w15 w16se wp14">
+<w:ftr xmlns:wpc="http://schemas.microsoft.com/office/word/2010/wordprocessingCanvas" xmlns:cx="http://schemas.microsoft.com/office/drawing/2014/chartex" xmlns:cx1="http://schemas.microsoft.com/office/drawing/2015/9/8/chartex" xmlns:cx2="http://schemas.microsoft.com/office/drawing/2015/10/21/chartex" xmlns:cx3="http://schemas.microsoft.com/office/drawing/2016/5/9/chartex" xmlns:cx4="http://schemas.microsoft.com/office/drawing/2016/5/10/chartex" xmlns:cx5="http://schemas.microsoft.com/office/drawing/2016/5/11/chartex" xmlns:cx6="http://schemas.microsoft.com/office/drawing/2016/5/12/chartex" xmlns:cx7="http://schemas.microsoft.com/office/drawing/2016/5/13/chartex" xmlns:cx8="http://schemas.microsoft.com/office/drawing/2016/5/14/chartex" xmlns:mc="http://schemas.openxmlformats.org/markup-compatibility/2006" xmlns:aink="http://schemas.microsoft.com/office/drawing/2016/ink" xmlns:am3d="http://schemas.microsoft.com/office/drawing/2017/model3d" xmlns:o="urn:schemas-microsoft-com:office:office" xmlns:r="http://schemas.openxmlformats.org/officeDocument/2006/relationships" xmlns:m="http://schemas.openxmlformats.org/officeDocument/2006/math" xmlns:v="urn:schemas-microsoft-com:vml" xmlns:wp14="http://schemas.microsoft.com/office/word/2010/wordprocessingDrawing" xmlns:wp="http://schemas.openxmlformats.org/drawingml/2006/wordprocessingDrawing" xmlns:w10="urn:schemas-microsoft-com:office:word" xmlns:w="http://schemas.openxmlformats.org/wordprocessingml/2006/main" xmlns:w14="http://schemas.microsoft.com/office/word/2010/wordml" xmlns:w15="http://schemas.microsoft.com/office/word/2012/wordml" xmlns:w16cex="http://schemas.microsoft.com/office/word/2018/wordml/cex" xmlns:w16cid="http://schemas.microsoft.com/office/word/2016/wordml/cid" xmlns:w16="http://schemas.microsoft.com/office/word/2018/wordml" xmlns:w16se="http://schemas.microsoft.com/office/word/2015/wordml/symex" xmlns:wpg="http://schemas.microsoft.com/office/word/2010/wordprocessingGroup" xmlns:wpi="http://schemas.microsoft.com/office/word/2010/wordprocessingInk" xmlns:wne="http://schemas.microsoft.com/office/word/2006/wordml" xmlns:wps="http://schemas.microsoft.com/office/word/2010/wordprocessingShape" mc:Ignorable="w14 w15 w16se w16cid w16 w16cex wp14">
   <w:p>
     <w:pPr>
       <w:pStyle w:val="Footer"/>
@@ -19359,7 +20366,7 @@
 </file>
 
 <file path=word/footer2.xml><?xml version="1.0" encoding="utf-8"?>
-<w:ftr xmlns:wpc="http://schemas.microsoft.com/office/word/2010/wordprocessingCanvas" xmlns:cx="http://schemas.microsoft.com/office/drawing/2014/chartex" xmlns:cx1="http://schemas.microsoft.com/office/drawing/2015/9/8/chartex" xmlns:mc="http://schemas.openxmlformats.org/markup-compatibility/2006" xmlns:o="urn:schemas-microsoft-com:office:office" xmlns:r="http://schemas.openxmlformats.org/officeDocument/2006/relationships" xmlns:m="http://schemas.openxmlformats.org/officeDocument/2006/math" xmlns:v="urn:schemas-microsoft-com:vml" xmlns:wp14="http://schemas.microsoft.com/office/word/2010/wordprocessingDrawing" xmlns:wp="http://schemas.openxmlformats.org/drawingml/2006/wordprocessingDrawing" xmlns:w10="urn:schemas-microsoft-com:office:word" xmlns:w="http://schemas.openxmlformats.org/wordprocessingml/2006/main" xmlns:w14="http://schemas.microsoft.com/office/word/2010/wordml" xmlns:w15="http://schemas.microsoft.com/office/word/2012/wordml" xmlns:w16se="http://schemas.microsoft.com/office/word/2015/wordml/symex" xmlns:wpg="http://schemas.microsoft.com/office/word/2010/wordprocessingGroup" xmlns:wpi="http://schemas.microsoft.com/office/word/2010/wordprocessingInk" xmlns:wne="http://schemas.microsoft.com/office/word/2006/wordml" xmlns:wps="http://schemas.microsoft.com/office/word/2010/wordprocessingShape" mc:Ignorable="w14 w15 w16se wp14">
+<w:ftr xmlns:wpc="http://schemas.microsoft.com/office/word/2010/wordprocessingCanvas" xmlns:cx="http://schemas.microsoft.com/office/drawing/2014/chartex" xmlns:cx1="http://schemas.microsoft.com/office/drawing/2015/9/8/chartex" xmlns:cx2="http://schemas.microsoft.com/office/drawing/2015/10/21/chartex" xmlns:cx3="http://schemas.microsoft.com/office/drawing/2016/5/9/chartex" xmlns:cx4="http://schemas.microsoft.com/office/drawing/2016/5/10/chartex" xmlns:cx5="http://schemas.microsoft.com/office/drawing/2016/5/11/chartex" xmlns:cx6="http://schemas.microsoft.com/office/drawing/2016/5/12/chartex" xmlns:cx7="http://schemas.microsoft.com/office/drawing/2016/5/13/chartex" xmlns:cx8="http://schemas.microsoft.com/office/drawing/2016/5/14/chartex" xmlns:mc="http://schemas.openxmlformats.org/markup-compatibility/2006" xmlns:aink="http://schemas.microsoft.com/office/drawing/2016/ink" xmlns:am3d="http://schemas.microsoft.com/office/drawing/2017/model3d" xmlns:o="urn:schemas-microsoft-com:office:office" xmlns:r="http://schemas.openxmlformats.org/officeDocument/2006/relationships" xmlns:m="http://schemas.openxmlformats.org/officeDocument/2006/math" xmlns:v="urn:schemas-microsoft-com:vml" xmlns:wp14="http://schemas.microsoft.com/office/word/2010/wordprocessingDrawing" xmlns:wp="http://schemas.openxmlformats.org/drawingml/2006/wordprocessingDrawing" xmlns:w10="urn:schemas-microsoft-com:office:word" xmlns:w="http://schemas.openxmlformats.org/wordprocessingml/2006/main" xmlns:w14="http://schemas.microsoft.com/office/word/2010/wordml" xmlns:w15="http://schemas.microsoft.com/office/word/2012/wordml" xmlns:w16cex="http://schemas.microsoft.com/office/word/2018/wordml/cex" xmlns:w16cid="http://schemas.microsoft.com/office/word/2016/wordml/cid" xmlns:w16="http://schemas.microsoft.com/office/word/2018/wordml" xmlns:w16se="http://schemas.microsoft.com/office/word/2015/wordml/symex" xmlns:wpg="http://schemas.microsoft.com/office/word/2010/wordprocessingGroup" xmlns:wpi="http://schemas.microsoft.com/office/word/2010/wordprocessingInk" xmlns:wne="http://schemas.microsoft.com/office/word/2006/wordml" xmlns:wps="http://schemas.microsoft.com/office/word/2010/wordprocessingShape" mc:Ignorable="w14 w15 w16se w16cid w16 w16cex wp14">
   <w:p>
     <w:pPr>
       <w:rPr>
@@ -19437,7 +20444,7 @@
         </mc:Choice>
         <mc:Fallback>
           <w:pict>
-            <v:line w14:anchorId="335EF276" id="Line 39" o:spid="_x0000_s1026" style="position:absolute;z-index:251658240;visibility:visible;mso-wrap-style:square;mso-width-percent:0;mso-height-percent:0;mso-wrap-distance-left:9pt;mso-wrap-distance-top:0;mso-wrap-distance-right:9pt;mso-wrap-distance-bottom:0;mso-position-horizontal:absolute;mso-position-horizontal-relative:text;mso-position-vertical:absolute;mso-position-vertical-relative:text;mso-width-percent:0;mso-height-percent:0;mso-width-relative:page;mso-height-relative:page" from="0,1.8pt" to="475.2pt,1.8pt" o:gfxdata="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" o:allowincell="f"/>
+            <v:line w14:anchorId="7939ABD8" id="Line 39" o:spid="_x0000_s1026" style="position:absolute;z-index:251658240;visibility:visible;mso-wrap-style:square;mso-width-percent:0;mso-height-percent:0;mso-wrap-distance-left:9pt;mso-wrap-distance-top:0;mso-wrap-distance-right:9pt;mso-wrap-distance-bottom:0;mso-position-horizontal:absolute;mso-position-horizontal-relative:text;mso-position-vertical:absolute;mso-position-vertical-relative:text;mso-width-percent:0;mso-height-percent:0;mso-width-relative:page;mso-height-relative:page" from="0,1.8pt" to="475.2pt,1.8pt" o:gfxdata="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" o:allowincell="f"/>
           </w:pict>
         </mc:Fallback>
       </mc:AlternateContent>
@@ -19457,7 +20464,7 @@
         <w:b/>
         <w:sz w:val="18"/>
       </w:rPr>
-      <w:t>GDIT, INC. CONFIDENTIAL</w:t>
+      <w:t>CONFIDENTIAL</w:t>
     </w:r>
     <w:r>
       <w:rPr>
@@ -19561,7 +20568,7 @@
 </file>
 
 <file path=word/footer3.xml><?xml version="1.0" encoding="utf-8"?>
-<w:ftr xmlns:wpc="http://schemas.microsoft.com/office/word/2010/wordprocessingCanvas" xmlns:cx="http://schemas.microsoft.com/office/drawing/2014/chartex" xmlns:cx1="http://schemas.microsoft.com/office/drawing/2015/9/8/chartex" xmlns:mc="http://schemas.openxmlformats.org/markup-compatibility/2006" xmlns:o="urn:schemas-microsoft-com:office:office" xmlns:r="http://schemas.openxmlformats.org/officeDocument/2006/relationships" xmlns:m="http://schemas.openxmlformats.org/officeDocument/2006/math" xmlns:v="urn:schemas-microsoft-com:vml" xmlns:wp14="http://schemas.microsoft.com/office/word/2010/wordprocessingDrawing" xmlns:wp="http://schemas.openxmlformats.org/drawingml/2006/wordprocessingDrawing" xmlns:w10="urn:schemas-microsoft-com:office:word" xmlns:w="http://schemas.openxmlformats.org/wordprocessingml/2006/main" xmlns:w14="http://schemas.microsoft.com/office/word/2010/wordml" xmlns:w15="http://schemas.microsoft.com/office/word/2012/wordml" xmlns:w16se="http://schemas.microsoft.com/office/word/2015/wordml/symex" xmlns:wpg="http://schemas.microsoft.com/office/word/2010/wordprocessingGroup" xmlns:wpi="http://schemas.microsoft.com/office/word/2010/wordprocessingInk" xmlns:wne="http://schemas.microsoft.com/office/word/2006/wordml" xmlns:wps="http://schemas.microsoft.com/office/word/2010/wordprocessingShape" mc:Ignorable="w14 w15 w16se wp14">
+<w:ftr xmlns:wpc="http://schemas.microsoft.com/office/word/2010/wordprocessingCanvas" xmlns:cx="http://schemas.microsoft.com/office/drawing/2014/chartex" xmlns:cx1="http://schemas.microsoft.com/office/drawing/2015/9/8/chartex" xmlns:cx2="http://schemas.microsoft.com/office/drawing/2015/10/21/chartex" xmlns:cx3="http://schemas.microsoft.com/office/drawing/2016/5/9/chartex" xmlns:cx4="http://schemas.microsoft.com/office/drawing/2016/5/10/chartex" xmlns:cx5="http://schemas.microsoft.com/office/drawing/2016/5/11/chartex" xmlns:cx6="http://schemas.microsoft.com/office/drawing/2016/5/12/chartex" xmlns:cx7="http://schemas.microsoft.com/office/drawing/2016/5/13/chartex" xmlns:cx8="http://schemas.microsoft.com/office/drawing/2016/5/14/chartex" xmlns:mc="http://schemas.openxmlformats.org/markup-compatibility/2006" xmlns:aink="http://schemas.microsoft.com/office/drawing/2016/ink" xmlns:am3d="http://schemas.microsoft.com/office/drawing/2017/model3d" xmlns:o="urn:schemas-microsoft-com:office:office" xmlns:r="http://schemas.openxmlformats.org/officeDocument/2006/relationships" xmlns:m="http://schemas.openxmlformats.org/officeDocument/2006/math" xmlns:v="urn:schemas-microsoft-com:vml" xmlns:wp14="http://schemas.microsoft.com/office/word/2010/wordprocessingDrawing" xmlns:wp="http://schemas.openxmlformats.org/drawingml/2006/wordprocessingDrawing" xmlns:w10="urn:schemas-microsoft-com:office:word" xmlns:w="http://schemas.openxmlformats.org/wordprocessingml/2006/main" xmlns:w14="http://schemas.microsoft.com/office/word/2010/wordml" xmlns:w15="http://schemas.microsoft.com/office/word/2012/wordml" xmlns:w16cex="http://schemas.microsoft.com/office/word/2018/wordml/cex" xmlns:w16cid="http://schemas.microsoft.com/office/word/2016/wordml/cid" xmlns:w16="http://schemas.microsoft.com/office/word/2018/wordml" xmlns:w16se="http://schemas.microsoft.com/office/word/2015/wordml/symex" xmlns:wpg="http://schemas.microsoft.com/office/word/2010/wordprocessingGroup" xmlns:wpi="http://schemas.microsoft.com/office/word/2010/wordprocessingInk" xmlns:wne="http://schemas.microsoft.com/office/word/2006/wordml" xmlns:wps="http://schemas.microsoft.com/office/word/2010/wordprocessingShape" mc:Ignorable="w14 w15 w16se w16cid w16 w16cex wp14">
   <w:p>
     <w:pPr>
       <w:pStyle w:val="Footer"/>
@@ -19643,7 +20650,7 @@
         </mc:Choice>
         <mc:Fallback>
           <w:pict>
-            <v:line w14:anchorId="7906A2A1" id="Line 32" o:spid="_x0000_s1026" style="position:absolute;z-index:251657216;visibility:visible;mso-wrap-style:square;mso-width-percent:0;mso-height-percent:0;mso-wrap-distance-left:9pt;mso-wrap-distance-top:0;mso-wrap-distance-right:9pt;mso-wrap-distance-bottom:0;mso-position-horizontal:absolute;mso-position-horizontal-relative:page;mso-position-vertical:absolute;mso-position-vertical-relative:page;mso-width-percent:0;mso-height-percent:0;mso-width-relative:page;mso-height-relative:page" from="1in,750.3pt" to="540pt,750.3pt" o:gfxdata="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" o:allowincell="f">
+            <v:line w14:anchorId="548461CE" id="Line 32" o:spid="_x0000_s1026" style="position:absolute;z-index:251657216;visibility:visible;mso-wrap-style:square;mso-width-percent:0;mso-height-percent:0;mso-wrap-distance-left:9pt;mso-wrap-distance-top:0;mso-wrap-distance-right:9pt;mso-wrap-distance-bottom:0;mso-position-horizontal:absolute;mso-position-horizontal-relative:page;mso-position-vertical:absolute;mso-position-vertical-relative:page;mso-width-percent:0;mso-height-percent:0;mso-width-relative:page;mso-height-relative:page" from="1in,750.3pt" to="540pt,750.3pt" o:gfxdata="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" o:allowincell="f">
               <w10:wrap anchorx="page" anchory="page"/>
             </v:line>
           </w:pict>
@@ -19698,7 +20705,7 @@
 </file>
 
 <file path=word/footnotes.xml><?xml version="1.0" encoding="utf-8"?>
-<w:footnotes xmlns:wpc="http://schemas.microsoft.com/office/word/2010/wordprocessingCanvas" xmlns:cx="http://schemas.microsoft.com/office/drawing/2014/chartex" xmlns:cx1="http://schemas.microsoft.com/office/drawing/2015/9/8/chartex" xmlns:mc="http://schemas.openxmlformats.org/markup-compatibility/2006" xmlns:o="urn:schemas-microsoft-com:office:office" xmlns:r="http://schemas.openxmlformats.org/officeDocument/2006/relationships" xmlns:m="http://schemas.openxmlformats.org/officeDocument/2006/math" xmlns:v="urn:schemas-microsoft-com:vml" xmlns:wp14="http://schemas.microsoft.com/office/word/2010/wordprocessingDrawing" xmlns:wp="http://schemas.openxmlformats.org/drawingml/2006/wordprocessingDrawing" xmlns:w10="urn:schemas-microsoft-com:office:word" xmlns:w="http://schemas.openxmlformats.org/wordprocessingml/2006/main" xmlns:w14="http://schemas.microsoft.com/office/word/2010/wordml" xmlns:w15="http://schemas.microsoft.com/office/word/2012/wordml" xmlns:w16se="http://schemas.microsoft.com/office/word/2015/wordml/symex" xmlns:wpg="http://schemas.microsoft.com/office/word/2010/wordprocessingGroup" xmlns:wpi="http://schemas.microsoft.com/office/word/2010/wordprocessingInk" xmlns:wne="http://schemas.microsoft.com/office/word/2006/wordml" xmlns:wps="http://schemas.microsoft.com/office/word/2010/wordprocessingShape" mc:Ignorable="w14 w15 w16se wp14">
+<w:footnotes xmlns:wpc="http://schemas.microsoft.com/office/word/2010/wordprocessingCanvas" xmlns:cx="http://schemas.microsoft.com/office/drawing/2014/chartex" xmlns:cx1="http://schemas.microsoft.com/office/drawing/2015/9/8/chartex" xmlns:cx2="http://schemas.microsoft.com/office/drawing/2015/10/21/chartex" xmlns:cx3="http://schemas.microsoft.com/office/drawing/2016/5/9/chartex" xmlns:cx4="http://schemas.microsoft.com/office/drawing/2016/5/10/chartex" xmlns:cx5="http://schemas.microsoft.com/office/drawing/2016/5/11/chartex" xmlns:cx6="http://schemas.microsoft.com/office/drawing/2016/5/12/chartex" xmlns:cx7="http://schemas.microsoft.com/office/drawing/2016/5/13/chartex" xmlns:cx8="http://schemas.microsoft.com/office/drawing/2016/5/14/chartex" xmlns:mc="http://schemas.openxmlformats.org/markup-compatibility/2006" xmlns:aink="http://schemas.microsoft.com/office/drawing/2016/ink" xmlns:am3d="http://schemas.microsoft.com/office/drawing/2017/model3d" xmlns:o="urn:schemas-microsoft-com:office:office" xmlns:r="http://schemas.openxmlformats.org/officeDocument/2006/relationships" xmlns:m="http://schemas.openxmlformats.org/officeDocument/2006/math" xmlns:v="urn:schemas-microsoft-com:vml" xmlns:wp14="http://schemas.microsoft.com/office/word/2010/wordprocessingDrawing" xmlns:wp="http://schemas.openxmlformats.org/drawingml/2006/wordprocessingDrawing" xmlns:w10="urn:schemas-microsoft-com:office:word" xmlns:w="http://schemas.openxmlformats.org/wordprocessingml/2006/main" xmlns:w14="http://schemas.microsoft.com/office/word/2010/wordml" xmlns:w15="http://schemas.microsoft.com/office/word/2012/wordml" xmlns:w16cex="http://schemas.microsoft.com/office/word/2018/wordml/cex" xmlns:w16cid="http://schemas.microsoft.com/office/word/2016/wordml/cid" xmlns:w16="http://schemas.microsoft.com/office/word/2018/wordml" xmlns:w16se="http://schemas.microsoft.com/office/word/2015/wordml/symex" xmlns:wpg="http://schemas.microsoft.com/office/word/2010/wordprocessingGroup" xmlns:wpi="http://schemas.microsoft.com/office/word/2010/wordprocessingInk" xmlns:wne="http://schemas.microsoft.com/office/word/2006/wordml" xmlns:wps="http://schemas.microsoft.com/office/word/2010/wordprocessingShape" mc:Ignorable="w14 w15 w16se w16cid w16 w16cex wp14">
   <w:footnote w:type="separator" w:id="-1">
     <w:p>
       <w:r>
@@ -19717,7 +20724,7 @@
 </file>
 
 <file path=word/header1.xml><?xml version="1.0" encoding="utf-8"?>
-<w:hdr xmlns:wpc="http://schemas.microsoft.com/office/word/2010/wordprocessingCanvas" xmlns:cx="http://schemas.microsoft.com/office/drawing/2014/chartex" xmlns:cx1="http://schemas.microsoft.com/office/drawing/2015/9/8/chartex" xmlns:mc="http://schemas.openxmlformats.org/markup-compatibility/2006" xmlns:o="urn:schemas-microsoft-com:office:office" xmlns:r="http://schemas.openxmlformats.org/officeDocument/2006/relationships" xmlns:m="http://schemas.openxmlformats.org/officeDocument/2006/math" xmlns:v="urn:schemas-microsoft-com:vml" xmlns:wp14="http://schemas.microsoft.com/office/word/2010/wordprocessingDrawing" xmlns:wp="http://schemas.openxmlformats.org/drawingml/2006/wordprocessingDrawing" xmlns:w10="urn:schemas-microsoft-com:office:word" xmlns:w="http://schemas.openxmlformats.org/wordprocessingml/2006/main" xmlns:w14="http://schemas.microsoft.com/office/word/2010/wordml" xmlns:w15="http://schemas.microsoft.com/office/word/2012/wordml" xmlns:w16se="http://schemas.microsoft.com/office/word/2015/wordml/symex" xmlns:wpg="http://schemas.microsoft.com/office/word/2010/wordprocessingGroup" xmlns:wpi="http://schemas.microsoft.com/office/word/2010/wordprocessingInk" xmlns:wne="http://schemas.microsoft.com/office/word/2006/wordml" xmlns:wps="http://schemas.microsoft.com/office/word/2010/wordprocessingShape" mc:Ignorable="w14 w15 w16se wp14">
+<w:hdr xmlns:wpc="http://schemas.microsoft.com/office/word/2010/wordprocessingCanvas" xmlns:cx="http://schemas.microsoft.com/office/drawing/2014/chartex" xmlns:cx1="http://schemas.microsoft.com/office/drawing/2015/9/8/chartex" xmlns:cx2="http://schemas.microsoft.com/office/drawing/2015/10/21/chartex" xmlns:cx3="http://schemas.microsoft.com/office/drawing/2016/5/9/chartex" xmlns:cx4="http://schemas.microsoft.com/office/drawing/2016/5/10/chartex" xmlns:cx5="http://schemas.microsoft.com/office/drawing/2016/5/11/chartex" xmlns:cx6="http://schemas.microsoft.com/office/drawing/2016/5/12/chartex" xmlns:cx7="http://schemas.microsoft.com/office/drawing/2016/5/13/chartex" xmlns:cx8="http://schemas.microsoft.com/office/drawing/2016/5/14/chartex" xmlns:mc="http://schemas.openxmlformats.org/markup-compatibility/2006" xmlns:aink="http://schemas.microsoft.com/office/drawing/2016/ink" xmlns:am3d="http://schemas.microsoft.com/office/drawing/2017/model3d" xmlns:o="urn:schemas-microsoft-com:office:office" xmlns:r="http://schemas.openxmlformats.org/officeDocument/2006/relationships" xmlns:m="http://schemas.openxmlformats.org/officeDocument/2006/math" xmlns:v="urn:schemas-microsoft-com:vml" xmlns:wp14="http://schemas.microsoft.com/office/word/2010/wordprocessingDrawing" xmlns:wp="http://schemas.openxmlformats.org/drawingml/2006/wordprocessingDrawing" xmlns:w10="urn:schemas-microsoft-com:office:word" xmlns:w="http://schemas.openxmlformats.org/wordprocessingml/2006/main" xmlns:w14="http://schemas.microsoft.com/office/word/2010/wordml" xmlns:w15="http://schemas.microsoft.com/office/word/2012/wordml" xmlns:w16cex="http://schemas.microsoft.com/office/word/2018/wordml/cex" xmlns:w16cid="http://schemas.microsoft.com/office/word/2016/wordml/cid" xmlns:w16="http://schemas.microsoft.com/office/word/2018/wordml" xmlns:w16se="http://schemas.microsoft.com/office/word/2015/wordml/symex" xmlns:wpg="http://schemas.microsoft.com/office/word/2010/wordprocessingGroup" xmlns:wpi="http://schemas.microsoft.com/office/word/2010/wordprocessingInk" xmlns:wne="http://schemas.microsoft.com/office/word/2006/wordml" xmlns:wps="http://schemas.microsoft.com/office/word/2010/wordprocessingShape" mc:Ignorable="w14 w15 w16se w16cid w16 w16cex wp14">
   <w:p>
     <w:pPr>
       <w:pStyle w:val="Header"/>
@@ -19799,7 +20806,7 @@
         </mc:Choice>
         <mc:Fallback>
           <w:pict>
-            <v:line w14:anchorId="2558AB3F" id="Line 38" o:spid="_x0000_s1026" style="position:absolute;z-index:251659264;visibility:visible;mso-wrap-style:square;mso-width-percent:0;mso-height-percent:0;mso-wrap-distance-left:9pt;mso-wrap-distance-top:0;mso-wrap-distance-right:9pt;mso-wrap-distance-bottom:0;mso-position-horizontal:absolute;mso-position-horizontal-relative:page;mso-position-vertical:absolute;mso-position-vertical-relative:page;mso-width-percent:0;mso-height-percent:0;mso-width-relative:page;mso-height-relative:page" from="1in,50.4pt" to="561.6pt,50.4pt" o:gfxdata="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" o:allowincell="f">
+            <v:line w14:anchorId="198D240A" id="Line 38" o:spid="_x0000_s1026" style="position:absolute;z-index:251659264;visibility:visible;mso-wrap-style:square;mso-width-percent:0;mso-height-percent:0;mso-wrap-distance-left:9pt;mso-wrap-distance-top:0;mso-wrap-distance-right:9pt;mso-wrap-distance-bottom:0;mso-position-horizontal:absolute;mso-position-horizontal-relative:page;mso-position-vertical:absolute;mso-position-vertical-relative:page;mso-width-percent:0;mso-height-percent:0;mso-width-relative:page;mso-height-relative:page" from="1in,50.4pt" to="561.6pt,50.4pt" o:gfxdata="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" o:allowincell="f">
               <w10:wrap anchorx="page" anchory="page"/>
             </v:line>
           </w:pict>
@@ -19836,7 +20843,7 @@
 </file>
 
 <file path=word/header2.xml><?xml version="1.0" encoding="utf-8"?>
-<w:hdr xmlns:wpc="http://schemas.microsoft.com/office/word/2010/wordprocessingCanvas" xmlns:cx="http://schemas.microsoft.com/office/drawing/2014/chartex" xmlns:cx1="http://schemas.microsoft.com/office/drawing/2015/9/8/chartex" xmlns:mc="http://schemas.openxmlformats.org/markup-compatibility/2006" xmlns:o="urn:schemas-microsoft-com:office:office" xmlns:r="http://schemas.openxmlformats.org/officeDocument/2006/relationships" xmlns:m="http://schemas.openxmlformats.org/officeDocument/2006/math" xmlns:v="urn:schemas-microsoft-com:vml" xmlns:wp14="http://schemas.microsoft.com/office/word/2010/wordprocessingDrawing" xmlns:wp="http://schemas.openxmlformats.org/drawingml/2006/wordprocessingDrawing" xmlns:w10="urn:schemas-microsoft-com:office:word" xmlns:w="http://schemas.openxmlformats.org/wordprocessingml/2006/main" xmlns:w14="http://schemas.microsoft.com/office/word/2010/wordml" xmlns:w15="http://schemas.microsoft.com/office/word/2012/wordml" xmlns:w16se="http://schemas.microsoft.com/office/word/2015/wordml/symex" xmlns:wpg="http://schemas.microsoft.com/office/word/2010/wordprocessingGroup" xmlns:wpi="http://schemas.microsoft.com/office/word/2010/wordprocessingInk" xmlns:wne="http://schemas.microsoft.com/office/word/2006/wordml" xmlns:wps="http://schemas.microsoft.com/office/word/2010/wordprocessingShape" mc:Ignorable="w14 w15 w16se wp14">
+<w:hdr xmlns:wpc="http://schemas.microsoft.com/office/word/2010/wordprocessingCanvas" xmlns:cx="http://schemas.microsoft.com/office/drawing/2014/chartex" xmlns:cx1="http://schemas.microsoft.com/office/drawing/2015/9/8/chartex" xmlns:cx2="http://schemas.microsoft.com/office/drawing/2015/10/21/chartex" xmlns:cx3="http://schemas.microsoft.com/office/drawing/2016/5/9/chartex" xmlns:cx4="http://schemas.microsoft.com/office/drawing/2016/5/10/chartex" xmlns:cx5="http://schemas.microsoft.com/office/drawing/2016/5/11/chartex" xmlns:cx6="http://schemas.microsoft.com/office/drawing/2016/5/12/chartex" xmlns:cx7="http://schemas.microsoft.com/office/drawing/2016/5/13/chartex" xmlns:cx8="http://schemas.microsoft.com/office/drawing/2016/5/14/chartex" xmlns:mc="http://schemas.openxmlformats.org/markup-compatibility/2006" xmlns:aink="http://schemas.microsoft.com/office/drawing/2016/ink" xmlns:am3d="http://schemas.microsoft.com/office/drawing/2017/model3d" xmlns:o="urn:schemas-microsoft-com:office:office" xmlns:r="http://schemas.openxmlformats.org/officeDocument/2006/relationships" xmlns:m="http://schemas.openxmlformats.org/officeDocument/2006/math" xmlns:v="urn:schemas-microsoft-com:vml" xmlns:wp14="http://schemas.microsoft.com/office/word/2010/wordprocessingDrawing" xmlns:wp="http://schemas.openxmlformats.org/drawingml/2006/wordprocessingDrawing" xmlns:w10="urn:schemas-microsoft-com:office:word" xmlns:w="http://schemas.openxmlformats.org/wordprocessingml/2006/main" xmlns:w14="http://schemas.microsoft.com/office/word/2010/wordml" xmlns:w15="http://schemas.microsoft.com/office/word/2012/wordml" xmlns:w16cex="http://schemas.microsoft.com/office/word/2018/wordml/cex" xmlns:w16cid="http://schemas.microsoft.com/office/word/2016/wordml/cid" xmlns:w16="http://schemas.microsoft.com/office/word/2018/wordml" xmlns:w16se="http://schemas.microsoft.com/office/word/2015/wordml/symex" xmlns:wpg="http://schemas.microsoft.com/office/word/2010/wordprocessingGroup" xmlns:wpi="http://schemas.microsoft.com/office/word/2010/wordprocessingInk" xmlns:wne="http://schemas.microsoft.com/office/word/2006/wordml" xmlns:wps="http://schemas.microsoft.com/office/word/2010/wordprocessingShape" mc:Ignorable="w14 w15 w16se w16cid w16 w16cex wp14">
   <w:p>
     <w:pPr>
       <w:pStyle w:val="Header"/>
@@ -19912,7 +20919,7 @@
         </mc:Choice>
         <mc:Fallback>
           <w:pict>
-            <v:line w14:anchorId="50E34424" id="Line 30" o:spid="_x0000_s1026" style="position:absolute;z-index:251656192;visibility:visible;mso-wrap-style:square;mso-width-percent:0;mso-height-percent:0;mso-wrap-distance-left:9pt;mso-wrap-distance-top:0;mso-wrap-distance-right:9pt;mso-wrap-distance-bottom:0;mso-position-horizontal:absolute;mso-position-horizontal-relative:page;mso-position-vertical:absolute;mso-position-vertical-relative:page;mso-width-percent:0;mso-height-percent:0;mso-width-relative:page;mso-height-relative:page" from="1in,50.4pt" to="540pt,50.4pt" o:gfxdata="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" o:allowincell="f">
+            <v:line w14:anchorId="13F89819" id="Line 30" o:spid="_x0000_s1026" style="position:absolute;z-index:251656192;visibility:visible;mso-wrap-style:square;mso-width-percent:0;mso-height-percent:0;mso-wrap-distance-left:9pt;mso-wrap-distance-top:0;mso-wrap-distance-right:9pt;mso-wrap-distance-bottom:0;mso-position-horizontal:absolute;mso-position-horizontal-relative:page;mso-position-vertical:absolute;mso-position-vertical-relative:page;mso-width-percent:0;mso-height-percent:0;mso-width-relative:page;mso-height-relative:page" from="1in,50.4pt" to="540pt,50.4pt" o:gfxdata="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" o:allowincell="f">
               <w10:wrap anchorx="page" anchory="page"/>
             </v:line>
           </w:pict>
@@ -19931,7 +20938,7 @@
 </file>
 
 <file path=word/numbering.xml><?xml version="1.0" encoding="utf-8"?>
-<w:numbering xmlns:wpc="http://schemas.microsoft.com/office/word/2010/wordprocessingCanvas" xmlns:cx="http://schemas.microsoft.com/office/drawing/2014/chartex" xmlns:cx1="http://schemas.microsoft.com/office/drawing/2015/9/8/chartex" xmlns:mc="http://schemas.openxmlformats.org/markup-compatibility/2006" xmlns:o="urn:schemas-microsoft-com:office:office" xmlns:r="http://schemas.openxmlformats.org/officeDocument/2006/relationships" xmlns:m="http://schemas.openxmlformats.org/officeDocument/2006/math" xmlns:v="urn:schemas-microsoft-com:vml" xmlns:wp14="http://schemas.microsoft.com/office/word/2010/wordprocessingDrawing" xmlns:wp="http://schemas.openxmlformats.org/drawingml/2006/wordprocessingDrawing" xmlns:w10="urn:schemas-microsoft-com:office:word" xmlns:w="http://schemas.openxmlformats.org/wordprocessingml/2006/main" xmlns:w14="http://schemas.microsoft.com/office/word/2010/wordml" xmlns:w15="http://schemas.microsoft.com/office/word/2012/wordml" xmlns:w16se="http://schemas.microsoft.com/office/word/2015/wordml/symex" xmlns:wpg="http://schemas.microsoft.com/office/word/2010/wordprocessingGroup" xmlns:wpi="http://schemas.microsoft.com/office/word/2010/wordprocessingInk" xmlns:wne="http://schemas.microsoft.com/office/word/2006/wordml" xmlns:wps="http://schemas.microsoft.com/office/word/2010/wordprocessingShape" mc:Ignorable="w14 w15 w16se wp14">
+<w:numbering xmlns:wpc="http://schemas.microsoft.com/office/word/2010/wordprocessingCanvas" xmlns:cx="http://schemas.microsoft.com/office/drawing/2014/chartex" xmlns:cx1="http://schemas.microsoft.com/office/drawing/2015/9/8/chartex" xmlns:cx2="http://schemas.microsoft.com/office/drawing/2015/10/21/chartex" xmlns:cx3="http://schemas.microsoft.com/office/drawing/2016/5/9/chartex" xmlns:cx4="http://schemas.microsoft.com/office/drawing/2016/5/10/chartex" xmlns:cx5="http://schemas.microsoft.com/office/drawing/2016/5/11/chartex" xmlns:cx6="http://schemas.microsoft.com/office/drawing/2016/5/12/chartex" xmlns:cx7="http://schemas.microsoft.com/office/drawing/2016/5/13/chartex" xmlns:cx8="http://schemas.microsoft.com/office/drawing/2016/5/14/chartex" xmlns:mc="http://schemas.openxmlformats.org/markup-compatibility/2006" xmlns:aink="http://schemas.microsoft.com/office/drawing/2016/ink" xmlns:am3d="http://schemas.microsoft.com/office/drawing/2017/model3d" xmlns:o="urn:schemas-microsoft-com:office:office" xmlns:r="http://schemas.openxmlformats.org/officeDocument/2006/relationships" xmlns:m="http://schemas.openxmlformats.org/officeDocument/2006/math" xmlns:v="urn:schemas-microsoft-com:vml" xmlns:wp14="http://schemas.microsoft.com/office/word/2010/wordprocessingDrawing" xmlns:wp="http://schemas.openxmlformats.org/drawingml/2006/wordprocessingDrawing" xmlns:w10="urn:schemas-microsoft-com:office:word" xmlns:w="http://schemas.openxmlformats.org/wordprocessingml/2006/main" xmlns:w14="http://schemas.microsoft.com/office/word/2010/wordml" xmlns:w15="http://schemas.microsoft.com/office/word/2012/wordml" xmlns:w16cex="http://schemas.microsoft.com/office/word/2018/wordml/cex" xmlns:w16cid="http://schemas.microsoft.com/office/word/2016/wordml/cid" xmlns:w16="http://schemas.microsoft.com/office/word/2018/wordml" xmlns:w16se="http://schemas.microsoft.com/office/word/2015/wordml/symex" xmlns:wpg="http://schemas.microsoft.com/office/word/2010/wordprocessingGroup" xmlns:wpi="http://schemas.microsoft.com/office/word/2010/wordprocessingInk" xmlns:wne="http://schemas.microsoft.com/office/word/2006/wordml" xmlns:wps="http://schemas.microsoft.com/office/word/2010/wordprocessingShape" mc:Ignorable="w14 w15 w16se w16cid w16 w16cex wp14">
   <w:abstractNum w:abstractNumId="0" w15:restartNumberingAfterBreak="0">
     <w:nsid w:val="000155C1"/>
     <w:multiLevelType w:val="hybridMultilevel"/>
@@ -21596,7 +22603,7 @@
 </file>
 
 <file path=word/styles.xml><?xml version="1.0" encoding="utf-8"?>
-<w:styles xmlns:mc="http://schemas.openxmlformats.org/markup-compatibility/2006" xmlns:r="http://schemas.openxmlformats.org/officeDocument/2006/relationships" xmlns:w="http://schemas.openxmlformats.org/wordprocessingml/2006/main" xmlns:w14="http://schemas.microsoft.com/office/word/2010/wordml" xmlns:w15="http://schemas.microsoft.com/office/word/2012/wordml" xmlns:w16se="http://schemas.microsoft.com/office/word/2015/wordml/symex" mc:Ignorable="w14 w15 w16se">
+<w:styles xmlns:mc="http://schemas.openxmlformats.org/markup-compatibility/2006" xmlns:r="http://schemas.openxmlformats.org/officeDocument/2006/relationships" xmlns:w="http://schemas.openxmlformats.org/wordprocessingml/2006/main" xmlns:w14="http://schemas.microsoft.com/office/word/2010/wordml" xmlns:w15="http://schemas.microsoft.com/office/word/2012/wordml" xmlns:w16cex="http://schemas.microsoft.com/office/word/2018/wordml/cex" xmlns:w16cid="http://schemas.microsoft.com/office/word/2016/wordml/cid" xmlns:w16="http://schemas.microsoft.com/office/word/2018/wordml" xmlns:w16se="http://schemas.microsoft.com/office/word/2015/wordml/symex" mc:Ignorable="w14 w15 w16se w16cid w16 w16cex">
   <w:docDefaults>
     <w:rPrDefault>
       <w:rPr>
@@ -21606,7 +22613,7 @@
     </w:rPrDefault>
     <w:pPrDefault/>
   </w:docDefaults>
-  <w:latentStyles w:defLockedState="0" w:defUIPriority="0" w:defSemiHidden="0" w:defUnhideWhenUsed="0" w:defQFormat="0" w:count="371">
+  <w:latentStyles w:defLockedState="0" w:defUIPriority="0" w:defSemiHidden="0" w:defUnhideWhenUsed="0" w:defQFormat="0" w:count="376">
     <w:lsdException w:name="Normal" w:qFormat="1"/>
     <w:lsdException w:name="heading 1" w:qFormat="1"/>
     <w:lsdException w:name="heading 2" w:qFormat="1"/>
@@ -21706,7 +22713,6 @@
     <w:lsdException w:name="HTML Sample" w:semiHidden="1" w:unhideWhenUsed="1"/>
     <w:lsdException w:name="HTML Typewriter" w:semiHidden="1" w:unhideWhenUsed="1"/>
     <w:lsdException w:name="HTML Variable" w:semiHidden="1" w:unhideWhenUsed="1"/>
-    <w:lsdException w:name="Normal Table" w:semiHidden="1" w:unhideWhenUsed="1"/>
     <w:lsdException w:name="annotation subject" w:semiHidden="1" w:unhideWhenUsed="1"/>
     <w:lsdException w:name="No List" w:semiHidden="1" w:unhideWhenUsed="1"/>
     <w:lsdException w:name="Outline List 1" w:semiHidden="1" w:unhideWhenUsed="1"/>
@@ -21749,11 +22755,8 @@
     <w:lsdException w:name="Table Contemporary" w:semiHidden="1" w:unhideWhenUsed="1"/>
     <w:lsdException w:name="Table Elegant" w:semiHidden="1" w:unhideWhenUsed="1"/>
     <w:lsdException w:name="Table Professional" w:semiHidden="1" w:unhideWhenUsed="1"/>
-    <w:lsdException w:name="Table Subtle 1" w:semiHidden="1" w:unhideWhenUsed="1"/>
     <w:lsdException w:name="Table Subtle 2" w:semiHidden="1" w:unhideWhenUsed="1"/>
     <w:lsdException w:name="Table Web 1" w:semiHidden="1" w:unhideWhenUsed="1"/>
-    <w:lsdException w:name="Table Web 2" w:semiHidden="1" w:unhideWhenUsed="1"/>
-    <w:lsdException w:name="Table Web 3" w:semiHidden="1" w:unhideWhenUsed="1"/>
     <w:lsdException w:name="Balloon Text" w:semiHidden="1" w:unhideWhenUsed="1"/>
     <w:lsdException w:name="Table Grid" w:uiPriority="59"/>
     <w:lsdException w:name="Table Theme" w:semiHidden="1" w:unhideWhenUsed="1"/>
@@ -21972,6 +22975,11 @@
     <w:lsdException w:name="List Table 5 Dark Accent 6" w:uiPriority="50"/>
     <w:lsdException w:name="List Table 6 Colorful Accent 6" w:uiPriority="51"/>
     <w:lsdException w:name="List Table 7 Colorful Accent 6" w:uiPriority="52"/>
+    <w:lsdException w:name="Mention" w:semiHidden="1" w:uiPriority="99" w:unhideWhenUsed="1"/>
+    <w:lsdException w:name="Smart Hyperlink" w:semiHidden="1" w:uiPriority="99" w:unhideWhenUsed="1"/>
+    <w:lsdException w:name="Hashtag" w:semiHidden="1" w:uiPriority="99" w:unhideWhenUsed="1"/>
+    <w:lsdException w:name="Unresolved Mention" w:semiHidden="1" w:uiPriority="99" w:unhideWhenUsed="1"/>
+    <w:lsdException w:name="Smart Link" w:semiHidden="1" w:uiPriority="99" w:unhideWhenUsed="1"/>
   </w:latentStyles>
   <w:style w:type="paragraph" w:default="1" w:styleId="Normal">
     <w:name w:val="Normal"/>
@@ -23226,9 +24234,7 @@
 </file>
 
 <file path=customXml/item2.xml><?xml version="1.0" encoding="utf-8"?>
-<p:properties xmlns:p="http://schemas.microsoft.com/office/2006/metadata/properties" xmlns:xsi="http://www.w3.org/2001/XMLSchema-instance" xmlns:pc="http://schemas.microsoft.com/office/infopath/2007/PartnerControls">
-  <documentManagement/>
-</p:properties>
+<b:Sources xmlns:b="http://schemas.openxmlformats.org/officeDocument/2006/bibliography" xmlns="http://schemas.openxmlformats.org/officeDocument/2006/bibliography" SelectedStyle="\APA.XSL" StyleName="APA"/>
 </file>
 
 <file path=customXml/item3.xml><?xml version="1.0" encoding="utf-8"?>
@@ -23241,7 +24247,9 @@
 </file>
 
 <file path=customXml/item4.xml><?xml version="1.0" encoding="utf-8"?>
-<b:Sources xmlns:b="http://schemas.openxmlformats.org/officeDocument/2006/bibliography" xmlns="http://schemas.openxmlformats.org/officeDocument/2006/bibliography" SelectedStyle="\APA.XSL" StyleName="APA"/>
+<p:properties xmlns:p="http://schemas.microsoft.com/office/2006/metadata/properties" xmlns:xsi="http://www.w3.org/2001/XMLSchema-instance" xmlns:pc="http://schemas.microsoft.com/office/infopath/2007/PartnerControls">
+  <documentManagement/>
+</p:properties>
 </file>
 
 <file path=customXml/itemProps1.xml><?xml version="1.0" encoding="utf-8"?>
@@ -23261,10 +24269,9 @@
 </file>
 
 <file path=customXml/itemProps2.xml><?xml version="1.0" encoding="utf-8"?>
-<ds:datastoreItem xmlns:ds="http://schemas.openxmlformats.org/officeDocument/2006/customXml" ds:itemID="{FAB5EBB6-5E22-4A93-8A88-BE0203FA85CB}">
+<ds:datastoreItem xmlns:ds="http://schemas.openxmlformats.org/officeDocument/2006/customXml" ds:itemID="{402E42D2-F9A7-4C01-8691-5CC5483C3CA1}">
   <ds:schemaRefs>
-    <ds:schemaRef ds:uri="http://schemas.microsoft.com/office/2006/metadata/properties"/>
-    <ds:schemaRef ds:uri="http://schemas.microsoft.com/office/infopath/2007/PartnerControls"/>
+    <ds:schemaRef ds:uri="http://schemas.openxmlformats.org/officeDocument/2006/bibliography"/>
   </ds:schemaRefs>
 </ds:datastoreItem>
 </file>
@@ -23278,9 +24285,10 @@
 </file>
 
 <file path=customXml/itemProps4.xml><?xml version="1.0" encoding="utf-8"?>
-<ds:datastoreItem xmlns:ds="http://schemas.openxmlformats.org/officeDocument/2006/customXml" ds:itemID="{402E42D2-F9A7-4C01-8691-5CC5483C3CA1}">
+<ds:datastoreItem xmlns:ds="http://schemas.openxmlformats.org/officeDocument/2006/customXml" ds:itemID="{FAB5EBB6-5E22-4A93-8A88-BE0203FA85CB}">
   <ds:schemaRefs>
-    <ds:schemaRef ds:uri="http://schemas.openxmlformats.org/officeDocument/2006/bibliography"/>
+    <ds:schemaRef ds:uri="http://schemas.microsoft.com/office/2006/metadata/properties"/>
+    <ds:schemaRef ds:uri="http://schemas.microsoft.com/office/infopath/2007/PartnerControls"/>
   </ds:schemaRefs>
 </ds:datastoreItem>
 </file>
--- a/Requirements/CCO_eCoaching_Log_OMR_Layout.docx
+++ b/Requirements/CCO_eCoaching_Log_OMR_Layout.docx
@@ -43,7 +43,27 @@
           <w:sz w:val="56"/>
           <w:szCs w:val="56"/>
         </w:rPr>
-        <w:t>eCoacing Log System</w:t>
+        <w:t>eCoac</w:t>
+      </w:r>
+      <w:r>
+        <w:rPr>
+          <w:b/>
+          <w:bCs/>
+          <w:noProof/>
+          <w:sz w:val="56"/>
+          <w:szCs w:val="56"/>
+        </w:rPr>
+        <w:t>h</w:t>
+      </w:r>
+      <w:r>
+        <w:rPr>
+          <w:b/>
+          <w:bCs/>
+          <w:noProof/>
+          <w:sz w:val="56"/>
+          <w:szCs w:val="56"/>
+        </w:rPr>
+        <w:t>ing Log System</w:t>
       </w:r>
       <w:r>
         <w:rPr>
@@ -259,7 +279,7 @@
           </mc:Choice>
           <mc:Fallback>
             <w:pict>
-              <v:line w14:anchorId="45DF6F9E" id="Line 232" o:spid="_x0000_s1026" style="position:absolute;z-index:251658240;visibility:visible;mso-wrap-style:square;mso-width-percent:0;mso-height-percent:0;mso-wrap-distance-left:9pt;mso-wrap-distance-top:0;mso-wrap-distance-right:9pt;mso-wrap-distance-bottom:0;mso-position-horizontal:absolute;mso-position-horizontal-relative:text;mso-position-vertical:absolute;mso-position-vertical-relative:text;mso-width-percent:0;mso-height-percent:0;mso-width-relative:page;mso-height-relative:page" from="367.2pt,33.3pt" to="439.25pt,33.35pt" o:gfxdata="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" o:allowincell="f">
+              <v:line w14:anchorId="5CB30035" id="Line 232" o:spid="_x0000_s1026" style="position:absolute;z-index:251658240;visibility:visible;mso-wrap-style:square;mso-width-percent:0;mso-height-percent:0;mso-wrap-distance-left:9pt;mso-wrap-distance-top:0;mso-wrap-distance-right:9pt;mso-wrap-distance-bottom:0;mso-position-horizontal:absolute;mso-position-horizontal-relative:text;mso-position-vertical:absolute;mso-position-vertical-relative:text;mso-width-percent:0;mso-height-percent:0;mso-width-relative:page;mso-height-relative:page" from="367.2pt,33.3pt" to="439.25pt,33.35pt" o:gfxdata="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" o:allowincell="f">
                 <v:stroke startarrowwidth="narrow" startarrowlength="short" endarrowwidth="narrow" endarrowlength="short"/>
               </v:line>
             </w:pict>
@@ -337,7 +357,7 @@
           </mc:Choice>
           <mc:Fallback>
             <w:pict>
-              <v:line w14:anchorId="237E78DB" id="Line 230" o:spid="_x0000_s1026" style="position:absolute;z-index:251656192;visibility:visible;mso-wrap-style:square;mso-width-percent:0;mso-height-percent:0;mso-wrap-distance-left:9pt;mso-wrap-distance-top:0;mso-wrap-distance-right:9pt;mso-wrap-distance-bottom:0;mso-position-horizontal:absolute;mso-position-horizontal-relative:text;mso-position-vertical:absolute;mso-position-vertical-relative:text;mso-width-percent:0;mso-height-percent:0;mso-width-relative:page;mso-height-relative:page" from="1in,33.3pt" to="266.45pt,33.35pt" o:gfxdata="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" o:allowincell="f">
+              <v:line w14:anchorId="665702B2" id="Line 230" o:spid="_x0000_s1026" style="position:absolute;z-index:251656192;visibility:visible;mso-wrap-style:square;mso-width-percent:0;mso-height-percent:0;mso-wrap-distance-left:9pt;mso-wrap-distance-top:0;mso-wrap-distance-right:9pt;mso-wrap-distance-bottom:0;mso-position-horizontal:absolute;mso-position-horizontal-relative:text;mso-position-vertical:absolute;mso-position-vertical-relative:text;mso-width-percent:0;mso-height-percent:0;mso-width-relative:page;mso-height-relative:page" from="1in,33.3pt" to="266.45pt,33.35pt" o:gfxdata="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" o:allowincell="f">
                 <v:stroke startarrowwidth="narrow" startarrowlength="short" endarrowwidth="narrow" endarrowlength="short"/>
               </v:line>
             </w:pict>
@@ -543,7 +563,7 @@
           </mc:Choice>
           <mc:Fallback>
             <w:pict>
-              <v:line w14:anchorId="52383E6B" id="Line 234" o:spid="_x0000_s1026" style="position:absolute;z-index:251659776;visibility:visible;mso-wrap-style:square;mso-width-percent:0;mso-height-percent:0;mso-wrap-distance-left:9pt;mso-wrap-distance-top:0;mso-wrap-distance-right:9pt;mso-wrap-distance-bottom:0;mso-position-horizontal:absolute;mso-position-horizontal-relative:text;mso-position-vertical:absolute;mso-position-vertical-relative:text;mso-width-percent:0;mso-height-percent:0;mso-width-relative:page;mso-height-relative:page" from="115.2pt,.6pt" to="309.6pt,.6pt" o:gfxdata="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" o:allowincell="f">
+              <v:line w14:anchorId="364E2D69" id="Line 234" o:spid="_x0000_s1026" style="position:absolute;z-index:251659776;visibility:visible;mso-wrap-style:square;mso-width-percent:0;mso-height-percent:0;mso-wrap-distance-left:9pt;mso-wrap-distance-top:0;mso-wrap-distance-right:9pt;mso-wrap-distance-bottom:0;mso-position-horizontal:absolute;mso-position-horizontal-relative:text;mso-position-vertical:absolute;mso-position-vertical-relative:text;mso-width-percent:0;mso-height-percent:0;mso-width-relative:page;mso-height-relative:page" from="115.2pt,.6pt" to="309.6pt,.6pt" o:gfxdata="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" o:allowincell="f">
                 <v:stroke startarrowwidth="narrow" startarrowlength="short" endarrowwidth="narrow" endarrowlength="short"/>
               </v:line>
             </w:pict>
@@ -649,7 +669,7 @@
           </mc:Choice>
           <mc:Fallback>
             <w:pict>
-              <v:line w14:anchorId="3324EC83" id="Line 233" o:spid="_x0000_s1026" style="position:absolute;z-index:251658752;visibility:visible;mso-wrap-style:square;mso-width-percent:0;mso-height-percent:0;mso-wrap-distance-left:9pt;mso-wrap-distance-top:0;mso-wrap-distance-right:9pt;mso-wrap-distance-bottom:0;mso-position-horizontal:absolute;mso-position-horizontal-relative:text;mso-position-vertical:absolute;mso-position-vertical-relative:text;mso-width-percent:0;mso-height-percent:0;mso-width-relative:page;mso-height-relative:page" from="374.4pt,34.75pt" to="446.45pt,34.8pt" o:gfxdata="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" o:allowincell="f">
+              <v: